--- a/Zephyr/Documentation/Wolverton_Thesis_TDD.docx
+++ b/Zephyr/Documentation/Wolverton_Thesis_TDD.docx
@@ -646,7 +646,7 @@
           <w:r>
             <w:fldChar w:fldCharType="separate"/>
           </w:r>
-          <w:hyperlink w:anchor="_Toc61607816" w:history="1">
+          <w:hyperlink w:anchor="_Toc63281931" w:history="1">
             <w:r>
               <w:rPr>
                 <w:rStyle w:val="Hyperlink"/>
@@ -673,7 +673,7 @@
                 <w:noProof/>
                 <w:webHidden/>
               </w:rPr>
-              <w:instrText xml:space="preserve"> PAGEREF _Toc61607816 \h </w:instrText>
+              <w:instrText xml:space="preserve"> PAGEREF _Toc63281931 \h </w:instrText>
             </w:r>
             <w:r>
               <w:rPr>
@@ -693,7 +693,7 @@
                 <w:noProof/>
                 <w:webHidden/>
               </w:rPr>
-              <w:t>4</w:t>
+              <w:t>3</w:t>
             </w:r>
             <w:r>
               <w:rPr>
@@ -715,7 +715,7 @@
               <w:noProof/>
             </w:rPr>
           </w:pPr>
-          <w:hyperlink w:anchor="_Toc61607817" w:history="1">
+          <w:hyperlink w:anchor="_Toc63281932" w:history="1">
             <w:r>
               <w:rPr>
                 <w:rStyle w:val="Hyperlink"/>
@@ -742,7 +742,7 @@
                 <w:noProof/>
                 <w:webHidden/>
               </w:rPr>
-              <w:instrText xml:space="preserve"> PAGEREF _Toc61607817 \h </w:instrText>
+              <w:instrText xml:space="preserve"> PAGEREF _Toc63281932 \h </w:instrText>
             </w:r>
             <w:r>
               <w:rPr>
@@ -762,7 +762,7 @@
                 <w:noProof/>
                 <w:webHidden/>
               </w:rPr>
-              <w:t>5</w:t>
+              <w:t>4</w:t>
             </w:r>
             <w:r>
               <w:rPr>
@@ -784,7 +784,7 @@
               <w:noProof/>
             </w:rPr>
           </w:pPr>
-          <w:hyperlink w:anchor="_Toc61607818" w:history="1">
+          <w:hyperlink w:anchor="_Toc63281933" w:history="1">
             <w:r>
               <w:rPr>
                 <w:rStyle w:val="Hyperlink"/>
@@ -811,7 +811,7 @@
                 <w:noProof/>
                 <w:webHidden/>
               </w:rPr>
-              <w:instrText xml:space="preserve"> PAGEREF _Toc61607818 \h </w:instrText>
+              <w:instrText xml:space="preserve"> PAGEREF _Toc63281933 \h </w:instrText>
             </w:r>
             <w:r>
               <w:rPr>
@@ -831,7 +831,7 @@
                 <w:noProof/>
                 <w:webHidden/>
               </w:rPr>
-              <w:t>6</w:t>
+              <w:t>5</w:t>
             </w:r>
             <w:r>
               <w:rPr>
@@ -853,7 +853,7 @@
               <w:noProof/>
             </w:rPr>
           </w:pPr>
-          <w:hyperlink w:anchor="_Toc61607819" w:history="1">
+          <w:hyperlink w:anchor="_Toc63281934" w:history="1">
             <w:r>
               <w:rPr>
                 <w:rStyle w:val="Hyperlink"/>
@@ -880,7 +880,7 @@
                 <w:noProof/>
                 <w:webHidden/>
               </w:rPr>
-              <w:instrText xml:space="preserve"> PAGEREF _Toc61607819 \h </w:instrText>
+              <w:instrText xml:space="preserve"> PAGEREF _Toc63281934 \h </w:instrText>
             </w:r>
             <w:r>
               <w:rPr>
@@ -900,7 +900,7 @@
                 <w:noProof/>
                 <w:webHidden/>
               </w:rPr>
-              <w:t>6</w:t>
+              <w:t>5</w:t>
             </w:r>
             <w:r>
               <w:rPr>
@@ -922,7 +922,7 @@
               <w:noProof/>
             </w:rPr>
           </w:pPr>
-          <w:hyperlink w:anchor="_Toc61607820" w:history="1">
+          <w:hyperlink w:anchor="_Toc63281935" w:history="1">
             <w:r>
               <w:rPr>
                 <w:rStyle w:val="Hyperlink"/>
@@ -949,7 +949,7 @@
                 <w:noProof/>
                 <w:webHidden/>
               </w:rPr>
-              <w:instrText xml:space="preserve"> PAGEREF _Toc61607820 \h </w:instrText>
+              <w:instrText xml:space="preserve"> PAGEREF _Toc63281935 \h </w:instrText>
             </w:r>
             <w:r>
               <w:rPr>
@@ -969,7 +969,7 @@
                 <w:noProof/>
                 <w:webHidden/>
               </w:rPr>
-              <w:t>6</w:t>
+              <w:t>5</w:t>
             </w:r>
             <w:r>
               <w:rPr>
@@ -991,13 +991,13 @@
               <w:noProof/>
             </w:rPr>
           </w:pPr>
-          <w:hyperlink w:anchor="_Toc61607821" w:history="1">
+          <w:hyperlink w:anchor="_Toc63281936" w:history="1">
             <w:r>
               <w:rPr>
                 <w:rStyle w:val="Hyperlink"/>
                 <w:noProof/>
               </w:rPr>
-              <w:t>System Requirements</w:t>
+              <w:t>Development Schedule</w:t>
             </w:r>
             <w:r>
               <w:rPr>
@@ -1018,7 +1018,7 @@
                 <w:noProof/>
                 <w:webHidden/>
               </w:rPr>
-              <w:instrText xml:space="preserve"> PAGEREF _Toc61607821 \h </w:instrText>
+              <w:instrText xml:space="preserve"> PAGEREF _Toc63281936 \h </w:instrText>
             </w:r>
             <w:r>
               <w:rPr>
@@ -1060,13 +1060,13 @@
               <w:noProof/>
             </w:rPr>
           </w:pPr>
-          <w:hyperlink w:anchor="_Toc61607822" w:history="1">
+          <w:hyperlink w:anchor="_Toc63281937" w:history="1">
             <w:r>
               <w:rPr>
                 <w:rStyle w:val="Hyperlink"/>
                 <w:noProof/>
               </w:rPr>
-              <w:t>Target System</w:t>
+              <w:t>Schedule Detail</w:t>
             </w:r>
             <w:r>
               <w:rPr>
@@ -1087,7 +1087,7 @@
                 <w:noProof/>
                 <w:webHidden/>
               </w:rPr>
-              <w:instrText xml:space="preserve"> PAGEREF _Toc61607822 \h </w:instrText>
+              <w:instrText xml:space="preserve"> PAGEREF _Toc63281937 \h </w:instrText>
             </w:r>
             <w:r>
               <w:rPr>
@@ -1120,7 +1120,7 @@
         </w:p>
         <w:p>
           <w:pPr>
-            <w:pStyle w:val="TOC3"/>
+            <w:pStyle w:val="TOC2"/>
             <w:tabs>
               <w:tab w:val="right" w:leader="dot" w:pos="9350"/>
             </w:tabs>
@@ -1129,13 +1129,13 @@
               <w:noProof/>
             </w:rPr>
           </w:pPr>
-          <w:hyperlink w:anchor="_Toc61607823" w:history="1">
+          <w:hyperlink w:anchor="_Toc63281938" w:history="1">
             <w:r>
               <w:rPr>
                 <w:rStyle w:val="Hyperlink"/>
                 <w:noProof/>
               </w:rPr>
-              <w:t>Minimum</w:t>
+              <w:t>Total Hours</w:t>
             </w:r>
             <w:r>
               <w:rPr>
@@ -1156,145 +1156,7 @@
                 <w:noProof/>
                 <w:webHidden/>
               </w:rPr>
-              <w:instrText xml:space="preserve"> PAGEREF _Toc61607823 \h </w:instrText>
-            </w:r>
-            <w:r>
-              <w:rPr>
-                <w:noProof/>
-                <w:webHidden/>
-              </w:rPr>
-            </w:r>
-            <w:r>
-              <w:rPr>
-                <w:noProof/>
-                <w:webHidden/>
-              </w:rPr>
-              <w:fldChar w:fldCharType="separate"/>
-            </w:r>
-            <w:r>
-              <w:rPr>
-                <w:noProof/>
-                <w:webHidden/>
-              </w:rPr>
-              <w:t>7</w:t>
-            </w:r>
-            <w:r>
-              <w:rPr>
-                <w:noProof/>
-                <w:webHidden/>
-              </w:rPr>
-              <w:fldChar w:fldCharType="end"/>
-            </w:r>
-          </w:hyperlink>
-        </w:p>
-        <w:p>
-          <w:pPr>
-            <w:pStyle w:val="TOC3"/>
-            <w:tabs>
-              <w:tab w:val="right" w:leader="dot" w:pos="9350"/>
-            </w:tabs>
-            <w:rPr>
-              <w:rFonts w:eastAsiaTheme="minorEastAsia"/>
-              <w:noProof/>
-            </w:rPr>
-          </w:pPr>
-          <w:hyperlink w:anchor="_Toc61607824" w:history="1">
-            <w:r>
-              <w:rPr>
-                <w:rStyle w:val="Hyperlink"/>
-                <w:noProof/>
-              </w:rPr>
-              <w:t>Recommended</w:t>
-            </w:r>
-            <w:r>
-              <w:rPr>
-                <w:noProof/>
-                <w:webHidden/>
-              </w:rPr>
-              <w:tab/>
-            </w:r>
-            <w:r>
-              <w:rPr>
-                <w:noProof/>
-                <w:webHidden/>
-              </w:rPr>
-              <w:fldChar w:fldCharType="begin"/>
-            </w:r>
-            <w:r>
-              <w:rPr>
-                <w:noProof/>
-                <w:webHidden/>
-              </w:rPr>
-              <w:instrText xml:space="preserve"> PAGEREF _Toc61607824 \h </w:instrText>
-            </w:r>
-            <w:r>
-              <w:rPr>
-                <w:noProof/>
-                <w:webHidden/>
-              </w:rPr>
-            </w:r>
-            <w:r>
-              <w:rPr>
-                <w:noProof/>
-                <w:webHidden/>
-              </w:rPr>
-              <w:fldChar w:fldCharType="separate"/>
-            </w:r>
-            <w:r>
-              <w:rPr>
-                <w:noProof/>
-                <w:webHidden/>
-              </w:rPr>
-              <w:t>7</w:t>
-            </w:r>
-            <w:r>
-              <w:rPr>
-                <w:noProof/>
-                <w:webHidden/>
-              </w:rPr>
-              <w:fldChar w:fldCharType="end"/>
-            </w:r>
-          </w:hyperlink>
-        </w:p>
-        <w:p>
-          <w:pPr>
-            <w:pStyle w:val="TOC3"/>
-            <w:tabs>
-              <w:tab w:val="right" w:leader="dot" w:pos="9350"/>
-            </w:tabs>
-            <w:rPr>
-              <w:rFonts w:eastAsiaTheme="minorEastAsia"/>
-              <w:noProof/>
-            </w:rPr>
-          </w:pPr>
-          <w:hyperlink w:anchor="_Toc61607825" w:history="1">
-            <w:r>
-              <w:rPr>
-                <w:rStyle w:val="Hyperlink"/>
-                <w:noProof/>
-              </w:rPr>
-              <w:t>Development System</w:t>
-            </w:r>
-            <w:r>
-              <w:rPr>
-                <w:noProof/>
-                <w:webHidden/>
-              </w:rPr>
-              <w:tab/>
-            </w:r>
-            <w:r>
-              <w:rPr>
-                <w:noProof/>
-                <w:webHidden/>
-              </w:rPr>
-              <w:fldChar w:fldCharType="begin"/>
-            </w:r>
-            <w:r>
-              <w:rPr>
-                <w:noProof/>
-                <w:webHidden/>
-              </w:rPr>
-              <w:instrText xml:space="preserve"> PAGEREF _Toc61607825 \h </w:instrText>
+              <w:instrText xml:space="preserve"> PAGEREF _Toc63281938 \h </w:instrText>
             </w:r>
             <w:r>
               <w:rPr>
@@ -1336,13 +1198,13 @@
               <w:noProof/>
             </w:rPr>
           </w:pPr>
-          <w:hyperlink w:anchor="_Toc61607826" w:history="1">
+          <w:hyperlink w:anchor="_Toc63281939" w:history="1">
             <w:r>
               <w:rPr>
                 <w:rStyle w:val="Hyperlink"/>
                 <w:noProof/>
               </w:rPr>
-              <w:t>Development Schedule</w:t>
+              <w:t>Technology Sources</w:t>
             </w:r>
             <w:r>
               <w:rPr>
@@ -1363,7 +1225,7 @@
                 <w:noProof/>
                 <w:webHidden/>
               </w:rPr>
-              <w:instrText xml:space="preserve"> PAGEREF _Toc61607826 \h </w:instrText>
+              <w:instrText xml:space="preserve"> PAGEREF _Toc63281939 \h </w:instrText>
             </w:r>
             <w:r>
               <w:rPr>
@@ -1384,6 +1246,696 @@
                 <w:webHidden/>
               </w:rPr>
               <w:t>8</w:t>
+            </w:r>
+            <w:r>
+              <w:rPr>
+                <w:noProof/>
+                <w:webHidden/>
+              </w:rPr>
+              <w:fldChar w:fldCharType="end"/>
+            </w:r>
+          </w:hyperlink>
+        </w:p>
+        <w:p>
+          <w:pPr>
+            <w:pStyle w:val="TOC1"/>
+            <w:tabs>
+              <w:tab w:val="right" w:leader="dot" w:pos="9350"/>
+            </w:tabs>
+            <w:rPr>
+              <w:rFonts w:eastAsiaTheme="minorEastAsia"/>
+              <w:noProof/>
+            </w:rPr>
+          </w:pPr>
+          <w:hyperlink w:anchor="_Toc63281940" w:history="1">
+            <w:r>
+              <w:rPr>
+                <w:rStyle w:val="Hyperlink"/>
+                <w:noProof/>
+              </w:rPr>
+              <w:t>Theory</w:t>
+            </w:r>
+            <w:r>
+              <w:rPr>
+                <w:noProof/>
+                <w:webHidden/>
+              </w:rPr>
+              <w:tab/>
+            </w:r>
+            <w:r>
+              <w:rPr>
+                <w:noProof/>
+                <w:webHidden/>
+              </w:rPr>
+              <w:fldChar w:fldCharType="begin"/>
+            </w:r>
+            <w:r>
+              <w:rPr>
+                <w:noProof/>
+                <w:webHidden/>
+              </w:rPr>
+              <w:instrText xml:space="preserve"> PAGEREF _Toc63281940 \h </w:instrText>
+            </w:r>
+            <w:r>
+              <w:rPr>
+                <w:noProof/>
+                <w:webHidden/>
+              </w:rPr>
+            </w:r>
+            <w:r>
+              <w:rPr>
+                <w:noProof/>
+                <w:webHidden/>
+              </w:rPr>
+              <w:fldChar w:fldCharType="separate"/>
+            </w:r>
+            <w:r>
+              <w:rPr>
+                <w:noProof/>
+                <w:webHidden/>
+              </w:rPr>
+              <w:t>9</w:t>
+            </w:r>
+            <w:r>
+              <w:rPr>
+                <w:noProof/>
+                <w:webHidden/>
+              </w:rPr>
+              <w:fldChar w:fldCharType="end"/>
+            </w:r>
+          </w:hyperlink>
+        </w:p>
+        <w:p>
+          <w:pPr>
+            <w:pStyle w:val="TOC1"/>
+            <w:tabs>
+              <w:tab w:val="right" w:leader="dot" w:pos="9350"/>
+            </w:tabs>
+            <w:rPr>
+              <w:rFonts w:eastAsiaTheme="minorEastAsia"/>
+              <w:noProof/>
+            </w:rPr>
+          </w:pPr>
+          <w:hyperlink w:anchor="_Toc63281941" w:history="1">
+            <w:r>
+              <w:rPr>
+                <w:rStyle w:val="Hyperlink"/>
+                <w:noProof/>
+              </w:rPr>
+              <w:t>Previous Work</w:t>
+            </w:r>
+            <w:r>
+              <w:rPr>
+                <w:noProof/>
+                <w:webHidden/>
+              </w:rPr>
+              <w:tab/>
+            </w:r>
+            <w:r>
+              <w:rPr>
+                <w:noProof/>
+                <w:webHidden/>
+              </w:rPr>
+              <w:fldChar w:fldCharType="begin"/>
+            </w:r>
+            <w:r>
+              <w:rPr>
+                <w:noProof/>
+                <w:webHidden/>
+              </w:rPr>
+              <w:instrText xml:space="preserve"> PAGEREF _Toc63281941 \h </w:instrText>
+            </w:r>
+            <w:r>
+              <w:rPr>
+                <w:noProof/>
+                <w:webHidden/>
+              </w:rPr>
+            </w:r>
+            <w:r>
+              <w:rPr>
+                <w:noProof/>
+                <w:webHidden/>
+              </w:rPr>
+              <w:fldChar w:fldCharType="separate"/>
+            </w:r>
+            <w:r>
+              <w:rPr>
+                <w:noProof/>
+                <w:webHidden/>
+              </w:rPr>
+              <w:t>9</w:t>
+            </w:r>
+            <w:r>
+              <w:rPr>
+                <w:noProof/>
+                <w:webHidden/>
+              </w:rPr>
+              <w:fldChar w:fldCharType="end"/>
+            </w:r>
+          </w:hyperlink>
+        </w:p>
+        <w:p>
+          <w:pPr>
+            <w:pStyle w:val="TOC1"/>
+            <w:tabs>
+              <w:tab w:val="right" w:leader="dot" w:pos="9350"/>
+            </w:tabs>
+            <w:rPr>
+              <w:rFonts w:eastAsiaTheme="minorEastAsia"/>
+              <w:noProof/>
+            </w:rPr>
+          </w:pPr>
+          <w:hyperlink w:anchor="_Toc63281942" w:history="1">
+            <w:r>
+              <w:rPr>
+                <w:rStyle w:val="Hyperlink"/>
+                <w:noProof/>
+              </w:rPr>
+              <w:t>Artifact</w:t>
+            </w:r>
+            <w:r>
+              <w:rPr>
+                <w:noProof/>
+                <w:webHidden/>
+              </w:rPr>
+              <w:tab/>
+            </w:r>
+            <w:r>
+              <w:rPr>
+                <w:noProof/>
+                <w:webHidden/>
+              </w:rPr>
+              <w:fldChar w:fldCharType="begin"/>
+            </w:r>
+            <w:r>
+              <w:rPr>
+                <w:noProof/>
+                <w:webHidden/>
+              </w:rPr>
+              <w:instrText xml:space="preserve"> PAGEREF _Toc63281942 \h </w:instrText>
+            </w:r>
+            <w:r>
+              <w:rPr>
+                <w:noProof/>
+                <w:webHidden/>
+              </w:rPr>
+            </w:r>
+            <w:r>
+              <w:rPr>
+                <w:noProof/>
+                <w:webHidden/>
+              </w:rPr>
+              <w:fldChar w:fldCharType="separate"/>
+            </w:r>
+            <w:r>
+              <w:rPr>
+                <w:noProof/>
+                <w:webHidden/>
+              </w:rPr>
+              <w:t>10</w:t>
+            </w:r>
+            <w:r>
+              <w:rPr>
+                <w:noProof/>
+                <w:webHidden/>
+              </w:rPr>
+              <w:fldChar w:fldCharType="end"/>
+            </w:r>
+          </w:hyperlink>
+        </w:p>
+        <w:p>
+          <w:pPr>
+            <w:pStyle w:val="TOC1"/>
+            <w:tabs>
+              <w:tab w:val="right" w:leader="dot" w:pos="9350"/>
+            </w:tabs>
+            <w:rPr>
+              <w:rFonts w:eastAsiaTheme="minorEastAsia"/>
+              <w:noProof/>
+            </w:rPr>
+          </w:pPr>
+          <w:hyperlink w:anchor="_Toc63281943" w:history="1">
+            <w:r>
+              <w:rPr>
+                <w:rStyle w:val="Hyperlink"/>
+                <w:noProof/>
+              </w:rPr>
+              <w:t>Implementation</w:t>
+            </w:r>
+            <w:r>
+              <w:rPr>
+                <w:noProof/>
+                <w:webHidden/>
+              </w:rPr>
+              <w:tab/>
+            </w:r>
+            <w:r>
+              <w:rPr>
+                <w:noProof/>
+                <w:webHidden/>
+              </w:rPr>
+              <w:fldChar w:fldCharType="begin"/>
+            </w:r>
+            <w:r>
+              <w:rPr>
+                <w:noProof/>
+                <w:webHidden/>
+              </w:rPr>
+              <w:instrText xml:space="preserve"> PAGEREF _Toc63281943 \h </w:instrText>
+            </w:r>
+            <w:r>
+              <w:rPr>
+                <w:noProof/>
+                <w:webHidden/>
+              </w:rPr>
+            </w:r>
+            <w:r>
+              <w:rPr>
+                <w:noProof/>
+                <w:webHidden/>
+              </w:rPr>
+              <w:fldChar w:fldCharType="separate"/>
+            </w:r>
+            <w:r>
+              <w:rPr>
+                <w:noProof/>
+                <w:webHidden/>
+              </w:rPr>
+              <w:t>10</w:t>
+            </w:r>
+            <w:r>
+              <w:rPr>
+                <w:noProof/>
+                <w:webHidden/>
+              </w:rPr>
+              <w:fldChar w:fldCharType="end"/>
+            </w:r>
+          </w:hyperlink>
+        </w:p>
+        <w:p>
+          <w:pPr>
+            <w:pStyle w:val="TOC1"/>
+            <w:tabs>
+              <w:tab w:val="right" w:leader="dot" w:pos="9350"/>
+            </w:tabs>
+            <w:rPr>
+              <w:rFonts w:eastAsiaTheme="minorEastAsia"/>
+              <w:noProof/>
+            </w:rPr>
+          </w:pPr>
+          <w:hyperlink w:anchor="_Toc63281944" w:history="1">
+            <w:r>
+              <w:rPr>
+                <w:rStyle w:val="Hyperlink"/>
+                <w:noProof/>
+              </w:rPr>
+              <w:t>Architecture</w:t>
+            </w:r>
+            <w:r>
+              <w:rPr>
+                <w:noProof/>
+                <w:webHidden/>
+              </w:rPr>
+              <w:tab/>
+            </w:r>
+            <w:r>
+              <w:rPr>
+                <w:noProof/>
+                <w:webHidden/>
+              </w:rPr>
+              <w:fldChar w:fldCharType="begin"/>
+            </w:r>
+            <w:r>
+              <w:rPr>
+                <w:noProof/>
+                <w:webHidden/>
+              </w:rPr>
+              <w:instrText xml:space="preserve"> PAGEREF _Toc63281944 \h </w:instrText>
+            </w:r>
+            <w:r>
+              <w:rPr>
+                <w:noProof/>
+                <w:webHidden/>
+              </w:rPr>
+            </w:r>
+            <w:r>
+              <w:rPr>
+                <w:noProof/>
+                <w:webHidden/>
+              </w:rPr>
+              <w:fldChar w:fldCharType="separate"/>
+            </w:r>
+            <w:r>
+              <w:rPr>
+                <w:noProof/>
+                <w:webHidden/>
+              </w:rPr>
+              <w:t>10</w:t>
+            </w:r>
+            <w:r>
+              <w:rPr>
+                <w:noProof/>
+                <w:webHidden/>
+              </w:rPr>
+              <w:fldChar w:fldCharType="end"/>
+            </w:r>
+          </w:hyperlink>
+        </w:p>
+        <w:p>
+          <w:pPr>
+            <w:pStyle w:val="TOC1"/>
+            <w:tabs>
+              <w:tab w:val="right" w:leader="dot" w:pos="9350"/>
+            </w:tabs>
+            <w:rPr>
+              <w:rFonts w:eastAsiaTheme="minorEastAsia"/>
+              <w:noProof/>
+            </w:rPr>
+          </w:pPr>
+          <w:hyperlink w:anchor="_Toc63281945" w:history="1">
+            <w:r>
+              <w:rPr>
+                <w:rStyle w:val="Hyperlink"/>
+                <w:noProof/>
+              </w:rPr>
+              <w:t>Syntax</w:t>
+            </w:r>
+            <w:r>
+              <w:rPr>
+                <w:noProof/>
+                <w:webHidden/>
+              </w:rPr>
+              <w:tab/>
+            </w:r>
+            <w:r>
+              <w:rPr>
+                <w:noProof/>
+                <w:webHidden/>
+              </w:rPr>
+              <w:fldChar w:fldCharType="begin"/>
+            </w:r>
+            <w:r>
+              <w:rPr>
+                <w:noProof/>
+                <w:webHidden/>
+              </w:rPr>
+              <w:instrText xml:space="preserve"> PAGEREF _Toc63281945 \h </w:instrText>
+            </w:r>
+            <w:r>
+              <w:rPr>
+                <w:noProof/>
+                <w:webHidden/>
+              </w:rPr>
+            </w:r>
+            <w:r>
+              <w:rPr>
+                <w:noProof/>
+                <w:webHidden/>
+              </w:rPr>
+              <w:fldChar w:fldCharType="separate"/>
+            </w:r>
+            <w:r>
+              <w:rPr>
+                <w:noProof/>
+                <w:webHidden/>
+              </w:rPr>
+              <w:t>10</w:t>
+            </w:r>
+            <w:r>
+              <w:rPr>
+                <w:noProof/>
+                <w:webHidden/>
+              </w:rPr>
+              <w:fldChar w:fldCharType="end"/>
+            </w:r>
+          </w:hyperlink>
+        </w:p>
+        <w:p>
+          <w:pPr>
+            <w:pStyle w:val="TOC1"/>
+            <w:tabs>
+              <w:tab w:val="right" w:leader="dot" w:pos="9350"/>
+            </w:tabs>
+            <w:rPr>
+              <w:rFonts w:eastAsiaTheme="minorEastAsia"/>
+              <w:noProof/>
+            </w:rPr>
+          </w:pPr>
+          <w:hyperlink w:anchor="_Toc63281946" w:history="1">
+            <w:r>
+              <w:rPr>
+                <w:rStyle w:val="Hyperlink"/>
+                <w:noProof/>
+              </w:rPr>
+              <w:t>Results</w:t>
+            </w:r>
+            <w:r>
+              <w:rPr>
+                <w:noProof/>
+                <w:webHidden/>
+              </w:rPr>
+              <w:tab/>
+            </w:r>
+            <w:r>
+              <w:rPr>
+                <w:noProof/>
+                <w:webHidden/>
+              </w:rPr>
+              <w:fldChar w:fldCharType="begin"/>
+            </w:r>
+            <w:r>
+              <w:rPr>
+                <w:noProof/>
+                <w:webHidden/>
+              </w:rPr>
+              <w:instrText xml:space="preserve"> PAGEREF _Toc63281946 \h </w:instrText>
+            </w:r>
+            <w:r>
+              <w:rPr>
+                <w:noProof/>
+                <w:webHidden/>
+              </w:rPr>
+            </w:r>
+            <w:r>
+              <w:rPr>
+                <w:noProof/>
+                <w:webHidden/>
+              </w:rPr>
+              <w:fldChar w:fldCharType="separate"/>
+            </w:r>
+            <w:r>
+              <w:rPr>
+                <w:noProof/>
+                <w:webHidden/>
+              </w:rPr>
+              <w:t>11</w:t>
+            </w:r>
+            <w:r>
+              <w:rPr>
+                <w:noProof/>
+                <w:webHidden/>
+              </w:rPr>
+              <w:fldChar w:fldCharType="end"/>
+            </w:r>
+          </w:hyperlink>
+        </w:p>
+        <w:p>
+          <w:pPr>
+            <w:pStyle w:val="TOC1"/>
+            <w:tabs>
+              <w:tab w:val="right" w:leader="dot" w:pos="9350"/>
+            </w:tabs>
+            <w:rPr>
+              <w:rFonts w:eastAsiaTheme="minorEastAsia"/>
+              <w:noProof/>
+            </w:rPr>
+          </w:pPr>
+          <w:hyperlink w:anchor="_Toc63281947" w:history="1">
+            <w:r>
+              <w:rPr>
+                <w:rStyle w:val="Hyperlink"/>
+                <w:noProof/>
+              </w:rPr>
+              <w:t>Playtest Results</w:t>
+            </w:r>
+            <w:r>
+              <w:rPr>
+                <w:noProof/>
+                <w:webHidden/>
+              </w:rPr>
+              <w:tab/>
+            </w:r>
+            <w:r>
+              <w:rPr>
+                <w:noProof/>
+                <w:webHidden/>
+              </w:rPr>
+              <w:fldChar w:fldCharType="begin"/>
+            </w:r>
+            <w:r>
+              <w:rPr>
+                <w:noProof/>
+                <w:webHidden/>
+              </w:rPr>
+              <w:instrText xml:space="preserve"> PAGEREF _Toc63281947 \h </w:instrText>
+            </w:r>
+            <w:r>
+              <w:rPr>
+                <w:noProof/>
+                <w:webHidden/>
+              </w:rPr>
+            </w:r>
+            <w:r>
+              <w:rPr>
+                <w:noProof/>
+                <w:webHidden/>
+              </w:rPr>
+              <w:fldChar w:fldCharType="separate"/>
+            </w:r>
+            <w:r>
+              <w:rPr>
+                <w:noProof/>
+                <w:webHidden/>
+              </w:rPr>
+              <w:t>11</w:t>
+            </w:r>
+            <w:r>
+              <w:rPr>
+                <w:noProof/>
+                <w:webHidden/>
+              </w:rPr>
+              <w:fldChar w:fldCharType="end"/>
+            </w:r>
+          </w:hyperlink>
+        </w:p>
+        <w:p>
+          <w:pPr>
+            <w:pStyle w:val="TOC1"/>
+            <w:tabs>
+              <w:tab w:val="right" w:leader="dot" w:pos="9350"/>
+            </w:tabs>
+            <w:rPr>
+              <w:rFonts w:eastAsiaTheme="minorEastAsia"/>
+              <w:noProof/>
+            </w:rPr>
+          </w:pPr>
+          <w:hyperlink w:anchor="_Toc63281948" w:history="1">
+            <w:r>
+              <w:rPr>
+                <w:rStyle w:val="Hyperlink"/>
+                <w:noProof/>
+              </w:rPr>
+              <w:t>Profiling Results</w:t>
+            </w:r>
+            <w:r>
+              <w:rPr>
+                <w:noProof/>
+                <w:webHidden/>
+              </w:rPr>
+              <w:tab/>
+            </w:r>
+            <w:r>
+              <w:rPr>
+                <w:noProof/>
+                <w:webHidden/>
+              </w:rPr>
+              <w:fldChar w:fldCharType="begin"/>
+            </w:r>
+            <w:r>
+              <w:rPr>
+                <w:noProof/>
+                <w:webHidden/>
+              </w:rPr>
+              <w:instrText xml:space="preserve"> PAGEREF _Toc63281948 \h </w:instrText>
+            </w:r>
+            <w:r>
+              <w:rPr>
+                <w:noProof/>
+                <w:webHidden/>
+              </w:rPr>
+            </w:r>
+            <w:r>
+              <w:rPr>
+                <w:noProof/>
+                <w:webHidden/>
+              </w:rPr>
+              <w:fldChar w:fldCharType="separate"/>
+            </w:r>
+            <w:r>
+              <w:rPr>
+                <w:noProof/>
+                <w:webHidden/>
+              </w:rPr>
+              <w:t>11</w:t>
+            </w:r>
+            <w:r>
+              <w:rPr>
+                <w:noProof/>
+                <w:webHidden/>
+              </w:rPr>
+              <w:fldChar w:fldCharType="end"/>
+            </w:r>
+          </w:hyperlink>
+        </w:p>
+        <w:p>
+          <w:pPr>
+            <w:pStyle w:val="TOC1"/>
+            <w:tabs>
+              <w:tab w:val="right" w:leader="dot" w:pos="9350"/>
+            </w:tabs>
+            <w:rPr>
+              <w:rFonts w:eastAsiaTheme="minorEastAsia"/>
+              <w:noProof/>
+            </w:rPr>
+          </w:pPr>
+          <w:hyperlink w:anchor="_Toc63281949" w:history="1">
+            <w:r>
+              <w:rPr>
+                <w:rStyle w:val="Hyperlink"/>
+                <w:noProof/>
+              </w:rPr>
+              <w:t>Example Images Section</w:t>
+            </w:r>
+            <w:r>
+              <w:rPr>
+                <w:noProof/>
+                <w:webHidden/>
+              </w:rPr>
+              <w:tab/>
+            </w:r>
+            <w:r>
+              <w:rPr>
+                <w:noProof/>
+                <w:webHidden/>
+              </w:rPr>
+              <w:fldChar w:fldCharType="begin"/>
+            </w:r>
+            <w:r>
+              <w:rPr>
+                <w:noProof/>
+                <w:webHidden/>
+              </w:rPr>
+              <w:instrText xml:space="preserve"> PAGEREF _Toc63281949 \h </w:instrText>
+            </w:r>
+            <w:r>
+              <w:rPr>
+                <w:noProof/>
+                <w:webHidden/>
+              </w:rPr>
+            </w:r>
+            <w:r>
+              <w:rPr>
+                <w:noProof/>
+                <w:webHidden/>
+              </w:rPr>
+              <w:fldChar w:fldCharType="separate"/>
+            </w:r>
+            <w:r>
+              <w:rPr>
+                <w:noProof/>
+                <w:webHidden/>
+              </w:rPr>
+              <w:t>12</w:t>
             </w:r>
             <w:r>
               <w:rPr>
@@ -1405,13 +1957,13 @@
               <w:noProof/>
             </w:rPr>
           </w:pPr>
-          <w:hyperlink w:anchor="_Toc61607827" w:history="1">
+          <w:hyperlink w:anchor="_Toc63281950" w:history="1">
             <w:r>
               <w:rPr>
                 <w:rStyle w:val="Hyperlink"/>
                 <w:noProof/>
               </w:rPr>
-              <w:t>Schedule Detail</w:t>
+              <w:t>Example Image 1</w:t>
             </w:r>
             <w:r>
               <w:rPr>
@@ -1432,7 +1984,7 @@
                 <w:noProof/>
                 <w:webHidden/>
               </w:rPr>
-              <w:instrText xml:space="preserve"> PAGEREF _Toc61607827 \h </w:instrText>
+              <w:instrText xml:space="preserve"> PAGEREF _Toc63281950 \h </w:instrText>
             </w:r>
             <w:r>
               <w:rPr>
@@ -1452,7 +2004,7 @@
                 <w:noProof/>
                 <w:webHidden/>
               </w:rPr>
-              <w:t>8</w:t>
+              <w:t>12</w:t>
             </w:r>
             <w:r>
               <w:rPr>
@@ -1474,13 +2026,13 @@
               <w:noProof/>
             </w:rPr>
           </w:pPr>
-          <w:hyperlink w:anchor="_Toc61607828" w:history="1">
+          <w:hyperlink w:anchor="_Toc63281951" w:history="1">
             <w:r>
               <w:rPr>
                 <w:rStyle w:val="Hyperlink"/>
                 <w:noProof/>
               </w:rPr>
-              <w:t>Total Hours</w:t>
+              <w:t>Example Image 2</w:t>
             </w:r>
             <w:r>
               <w:rPr>
@@ -1501,7 +2053,7 @@
                 <w:noProof/>
                 <w:webHidden/>
               </w:rPr>
-              <w:instrText xml:space="preserve"> PAGEREF _Toc61607828 \h </w:instrText>
+              <w:instrText xml:space="preserve"> PAGEREF _Toc63281951 \h </w:instrText>
             </w:r>
             <w:r>
               <w:rPr>
@@ -1521,7 +2073,76 @@
                 <w:noProof/>
                 <w:webHidden/>
               </w:rPr>
-              <w:t>8</w:t>
+              <w:t>13</w:t>
+            </w:r>
+            <w:r>
+              <w:rPr>
+                <w:noProof/>
+                <w:webHidden/>
+              </w:rPr>
+              <w:fldChar w:fldCharType="end"/>
+            </w:r>
+          </w:hyperlink>
+        </w:p>
+        <w:p>
+          <w:pPr>
+            <w:pStyle w:val="TOC2"/>
+            <w:tabs>
+              <w:tab w:val="right" w:leader="dot" w:pos="9350"/>
+            </w:tabs>
+            <w:rPr>
+              <w:rFonts w:eastAsiaTheme="minorEastAsia"/>
+              <w:noProof/>
+            </w:rPr>
+          </w:pPr>
+          <w:hyperlink w:anchor="_Toc63281952" w:history="1">
+            <w:r>
+              <w:rPr>
+                <w:rStyle w:val="Hyperlink"/>
+                <w:noProof/>
+              </w:rPr>
+              <w:t>Example Image 3</w:t>
+            </w:r>
+            <w:r>
+              <w:rPr>
+                <w:noProof/>
+                <w:webHidden/>
+              </w:rPr>
+              <w:tab/>
+            </w:r>
+            <w:r>
+              <w:rPr>
+                <w:noProof/>
+                <w:webHidden/>
+              </w:rPr>
+              <w:fldChar w:fldCharType="begin"/>
+            </w:r>
+            <w:r>
+              <w:rPr>
+                <w:noProof/>
+                <w:webHidden/>
+              </w:rPr>
+              <w:instrText xml:space="preserve"> PAGEREF _Toc63281952 \h </w:instrText>
+            </w:r>
+            <w:r>
+              <w:rPr>
+                <w:noProof/>
+                <w:webHidden/>
+              </w:rPr>
+            </w:r>
+            <w:r>
+              <w:rPr>
+                <w:noProof/>
+                <w:webHidden/>
+              </w:rPr>
+              <w:fldChar w:fldCharType="separate"/>
+            </w:r>
+            <w:r>
+              <w:rPr>
+                <w:noProof/>
+                <w:webHidden/>
+              </w:rPr>
+              <w:t>14</w:t>
             </w:r>
             <w:r>
               <w:rPr>
@@ -1543,13 +2164,13 @@
               <w:noProof/>
             </w:rPr>
           </w:pPr>
-          <w:hyperlink w:anchor="_Toc61607829" w:history="1">
+          <w:hyperlink w:anchor="_Toc63281953" w:history="1">
             <w:r>
               <w:rPr>
                 <w:rStyle w:val="Hyperlink"/>
                 <w:noProof/>
               </w:rPr>
-              <w:t>Technology Sources</w:t>
+              <w:t>Example Citations Section</w:t>
             </w:r>
             <w:r>
               <w:rPr>
@@ -1570,7 +2191,7 @@
                 <w:noProof/>
                 <w:webHidden/>
               </w:rPr>
-              <w:instrText xml:space="preserve"> PAGEREF _Toc61607829 \h </w:instrText>
+              <w:instrText xml:space="preserve"> PAGEREF _Toc63281953 \h </w:instrText>
             </w:r>
             <w:r>
               <w:rPr>
@@ -1590,7 +2211,214 @@
                 <w:noProof/>
                 <w:webHidden/>
               </w:rPr>
-              <w:t>9</w:t>
+              <w:t>15</w:t>
+            </w:r>
+            <w:r>
+              <w:rPr>
+                <w:noProof/>
+                <w:webHidden/>
+              </w:rPr>
+              <w:fldChar w:fldCharType="end"/>
+            </w:r>
+          </w:hyperlink>
+        </w:p>
+        <w:p>
+          <w:pPr>
+            <w:pStyle w:val="TOC2"/>
+            <w:tabs>
+              <w:tab w:val="right" w:leader="dot" w:pos="9350"/>
+            </w:tabs>
+            <w:rPr>
+              <w:rFonts w:eastAsiaTheme="minorEastAsia"/>
+              <w:noProof/>
+            </w:rPr>
+          </w:pPr>
+          <w:hyperlink w:anchor="_Toc63281954" w:history="1">
+            <w:r>
+              <w:rPr>
+                <w:rStyle w:val="Hyperlink"/>
+                <w:noProof/>
+              </w:rPr>
+              <w:t>Example Citation 1</w:t>
+            </w:r>
+            <w:r>
+              <w:rPr>
+                <w:noProof/>
+                <w:webHidden/>
+              </w:rPr>
+              <w:tab/>
+            </w:r>
+            <w:r>
+              <w:rPr>
+                <w:noProof/>
+                <w:webHidden/>
+              </w:rPr>
+              <w:fldChar w:fldCharType="begin"/>
+            </w:r>
+            <w:r>
+              <w:rPr>
+                <w:noProof/>
+                <w:webHidden/>
+              </w:rPr>
+              <w:instrText xml:space="preserve"> PAGEREF _Toc63281954 \h </w:instrText>
+            </w:r>
+            <w:r>
+              <w:rPr>
+                <w:noProof/>
+                <w:webHidden/>
+              </w:rPr>
+            </w:r>
+            <w:r>
+              <w:rPr>
+                <w:noProof/>
+                <w:webHidden/>
+              </w:rPr>
+              <w:fldChar w:fldCharType="separate"/>
+            </w:r>
+            <w:r>
+              <w:rPr>
+                <w:noProof/>
+                <w:webHidden/>
+              </w:rPr>
+              <w:t>15</w:t>
+            </w:r>
+            <w:r>
+              <w:rPr>
+                <w:noProof/>
+                <w:webHidden/>
+              </w:rPr>
+              <w:fldChar w:fldCharType="end"/>
+            </w:r>
+          </w:hyperlink>
+        </w:p>
+        <w:p>
+          <w:pPr>
+            <w:pStyle w:val="TOC2"/>
+            <w:tabs>
+              <w:tab w:val="right" w:leader="dot" w:pos="9350"/>
+            </w:tabs>
+            <w:rPr>
+              <w:rFonts w:eastAsiaTheme="minorEastAsia"/>
+              <w:noProof/>
+            </w:rPr>
+          </w:pPr>
+          <w:hyperlink w:anchor="_Toc63281955" w:history="1">
+            <w:r>
+              <w:rPr>
+                <w:rStyle w:val="Hyperlink"/>
+                <w:noProof/>
+              </w:rPr>
+              <w:t>Example Citation 2</w:t>
+            </w:r>
+            <w:r>
+              <w:rPr>
+                <w:noProof/>
+                <w:webHidden/>
+              </w:rPr>
+              <w:tab/>
+            </w:r>
+            <w:r>
+              <w:rPr>
+                <w:noProof/>
+                <w:webHidden/>
+              </w:rPr>
+              <w:fldChar w:fldCharType="begin"/>
+            </w:r>
+            <w:r>
+              <w:rPr>
+                <w:noProof/>
+                <w:webHidden/>
+              </w:rPr>
+              <w:instrText xml:space="preserve"> PAGEREF _Toc63281955 \h </w:instrText>
+            </w:r>
+            <w:r>
+              <w:rPr>
+                <w:noProof/>
+                <w:webHidden/>
+              </w:rPr>
+            </w:r>
+            <w:r>
+              <w:rPr>
+                <w:noProof/>
+                <w:webHidden/>
+              </w:rPr>
+              <w:fldChar w:fldCharType="separate"/>
+            </w:r>
+            <w:r>
+              <w:rPr>
+                <w:noProof/>
+                <w:webHidden/>
+              </w:rPr>
+              <w:t>15</w:t>
+            </w:r>
+            <w:r>
+              <w:rPr>
+                <w:noProof/>
+                <w:webHidden/>
+              </w:rPr>
+              <w:fldChar w:fldCharType="end"/>
+            </w:r>
+          </w:hyperlink>
+        </w:p>
+        <w:p>
+          <w:pPr>
+            <w:pStyle w:val="TOC2"/>
+            <w:tabs>
+              <w:tab w:val="right" w:leader="dot" w:pos="9350"/>
+            </w:tabs>
+            <w:rPr>
+              <w:rFonts w:eastAsiaTheme="minorEastAsia"/>
+              <w:noProof/>
+            </w:rPr>
+          </w:pPr>
+          <w:hyperlink w:anchor="_Toc63281956" w:history="1">
+            <w:r>
+              <w:rPr>
+                <w:rStyle w:val="Hyperlink"/>
+                <w:noProof/>
+              </w:rPr>
+              <w:t>Example Citation 3</w:t>
+            </w:r>
+            <w:r>
+              <w:rPr>
+                <w:noProof/>
+                <w:webHidden/>
+              </w:rPr>
+              <w:tab/>
+            </w:r>
+            <w:r>
+              <w:rPr>
+                <w:noProof/>
+                <w:webHidden/>
+              </w:rPr>
+              <w:fldChar w:fldCharType="begin"/>
+            </w:r>
+            <w:r>
+              <w:rPr>
+                <w:noProof/>
+                <w:webHidden/>
+              </w:rPr>
+              <w:instrText xml:space="preserve"> PAGEREF _Toc63281956 \h </w:instrText>
+            </w:r>
+            <w:r>
+              <w:rPr>
+                <w:noProof/>
+                <w:webHidden/>
+              </w:rPr>
+            </w:r>
+            <w:r>
+              <w:rPr>
+                <w:noProof/>
+                <w:webHidden/>
+              </w:rPr>
+              <w:fldChar w:fldCharType="separate"/>
+            </w:r>
+            <w:r>
+              <w:rPr>
+                <w:noProof/>
+                <w:webHidden/>
+              </w:rPr>
+              <w:t>15</w:t>
             </w:r>
             <w:r>
               <w:rPr>
@@ -1612,13 +2440,13 @@
               <w:noProof/>
             </w:rPr>
           </w:pPr>
-          <w:hyperlink w:anchor="_Toc61607830" w:history="1">
+          <w:hyperlink w:anchor="_Toc63281957" w:history="1">
             <w:r>
               <w:rPr>
                 <w:rStyle w:val="Hyperlink"/>
                 <w:noProof/>
               </w:rPr>
-              <w:t>Theory</w:t>
+              <w:t>Bibliography</w:t>
             </w:r>
             <w:r>
               <w:rPr>
@@ -1639,7 +2467,7 @@
                 <w:noProof/>
                 <w:webHidden/>
               </w:rPr>
-              <w:instrText xml:space="preserve"> PAGEREF _Toc61607830 \h </w:instrText>
+              <w:instrText xml:space="preserve"> PAGEREF _Toc63281957 \h </w:instrText>
             </w:r>
             <w:r>
               <w:rPr>
@@ -1659,1318 +2487,7 @@
                 <w:noProof/>
                 <w:webHidden/>
               </w:rPr>
-              <w:t>10</w:t>
-            </w:r>
-            <w:r>
-              <w:rPr>
-                <w:noProof/>
-                <w:webHidden/>
-              </w:rPr>
-              <w:fldChar w:fldCharType="end"/>
-            </w:r>
-          </w:hyperlink>
-        </w:p>
-        <w:p>
-          <w:pPr>
-            <w:pStyle w:val="TOC1"/>
-            <w:tabs>
-              <w:tab w:val="right" w:leader="dot" w:pos="9350"/>
-            </w:tabs>
-            <w:rPr>
-              <w:rFonts w:eastAsiaTheme="minorEastAsia"/>
-              <w:noProof/>
-            </w:rPr>
-          </w:pPr>
-          <w:hyperlink w:anchor="_Toc61607831" w:history="1">
-            <w:r>
-              <w:rPr>
-                <w:rStyle w:val="Hyperlink"/>
-                <w:noProof/>
-              </w:rPr>
-              <w:t>Previous Work</w:t>
-            </w:r>
-            <w:r>
-              <w:rPr>
-                <w:noProof/>
-                <w:webHidden/>
-              </w:rPr>
-              <w:tab/>
-            </w:r>
-            <w:r>
-              <w:rPr>
-                <w:noProof/>
-                <w:webHidden/>
-              </w:rPr>
-              <w:fldChar w:fldCharType="begin"/>
-            </w:r>
-            <w:r>
-              <w:rPr>
-                <w:noProof/>
-                <w:webHidden/>
-              </w:rPr>
-              <w:instrText xml:space="preserve"> PAGEREF _Toc61607831 \h </w:instrText>
-            </w:r>
-            <w:r>
-              <w:rPr>
-                <w:noProof/>
-                <w:webHidden/>
-              </w:rPr>
-            </w:r>
-            <w:r>
-              <w:rPr>
-                <w:noProof/>
-                <w:webHidden/>
-              </w:rPr>
-              <w:fldChar w:fldCharType="separate"/>
-            </w:r>
-            <w:r>
-              <w:rPr>
-                <w:noProof/>
-                <w:webHidden/>
-              </w:rPr>
-              <w:t>10</w:t>
-            </w:r>
-            <w:r>
-              <w:rPr>
-                <w:noProof/>
-                <w:webHidden/>
-              </w:rPr>
-              <w:fldChar w:fldCharType="end"/>
-            </w:r>
-          </w:hyperlink>
-        </w:p>
-        <w:p>
-          <w:pPr>
-            <w:pStyle w:val="TOC1"/>
-            <w:tabs>
-              <w:tab w:val="right" w:leader="dot" w:pos="9350"/>
-            </w:tabs>
-            <w:rPr>
-              <w:rFonts w:eastAsiaTheme="minorEastAsia"/>
-              <w:noProof/>
-            </w:rPr>
-          </w:pPr>
-          <w:hyperlink w:anchor="_Toc61607832" w:history="1">
-            <w:r>
-              <w:rPr>
-                <w:rStyle w:val="Hyperlink"/>
-                <w:noProof/>
-              </w:rPr>
-              <w:t>Background</w:t>
-            </w:r>
-            <w:r>
-              <w:rPr>
-                <w:noProof/>
-                <w:webHidden/>
-              </w:rPr>
-              <w:tab/>
-            </w:r>
-            <w:r>
-              <w:rPr>
-                <w:noProof/>
-                <w:webHidden/>
-              </w:rPr>
-              <w:fldChar w:fldCharType="begin"/>
-            </w:r>
-            <w:r>
-              <w:rPr>
-                <w:noProof/>
-                <w:webHidden/>
-              </w:rPr>
-              <w:instrText xml:space="preserve"> PAGEREF _Toc61607832 \h </w:instrText>
-            </w:r>
-            <w:r>
-              <w:rPr>
-                <w:noProof/>
-                <w:webHidden/>
-              </w:rPr>
-            </w:r>
-            <w:r>
-              <w:rPr>
-                <w:noProof/>
-                <w:webHidden/>
-              </w:rPr>
-              <w:fldChar w:fldCharType="separate"/>
-            </w:r>
-            <w:r>
-              <w:rPr>
-                <w:noProof/>
-                <w:webHidden/>
-              </w:rPr>
-              <w:t>10</w:t>
-            </w:r>
-            <w:r>
-              <w:rPr>
-                <w:noProof/>
-                <w:webHidden/>
-              </w:rPr>
-              <w:fldChar w:fldCharType="end"/>
-            </w:r>
-          </w:hyperlink>
-        </w:p>
-        <w:p>
-          <w:pPr>
-            <w:pStyle w:val="TOC1"/>
-            <w:tabs>
-              <w:tab w:val="right" w:leader="dot" w:pos="9350"/>
-            </w:tabs>
-            <w:rPr>
-              <w:rFonts w:eastAsiaTheme="minorEastAsia"/>
-              <w:noProof/>
-            </w:rPr>
-          </w:pPr>
-          <w:hyperlink w:anchor="_Toc61607833" w:history="1">
-            <w:r>
-              <w:rPr>
-                <w:rStyle w:val="Hyperlink"/>
-                <w:noProof/>
-              </w:rPr>
-              <w:t>Artifact</w:t>
-            </w:r>
-            <w:r>
-              <w:rPr>
-                <w:noProof/>
-                <w:webHidden/>
-              </w:rPr>
-              <w:tab/>
-            </w:r>
-            <w:r>
-              <w:rPr>
-                <w:noProof/>
-                <w:webHidden/>
-              </w:rPr>
-              <w:fldChar w:fldCharType="begin"/>
-            </w:r>
-            <w:r>
-              <w:rPr>
-                <w:noProof/>
-                <w:webHidden/>
-              </w:rPr>
-              <w:instrText xml:space="preserve"> PAGEREF _Toc61607833 \h </w:instrText>
-            </w:r>
-            <w:r>
-              <w:rPr>
-                <w:noProof/>
-                <w:webHidden/>
-              </w:rPr>
-            </w:r>
-            <w:r>
-              <w:rPr>
-                <w:noProof/>
-                <w:webHidden/>
-              </w:rPr>
-              <w:fldChar w:fldCharType="separate"/>
-            </w:r>
-            <w:r>
-              <w:rPr>
-                <w:noProof/>
-                <w:webHidden/>
-              </w:rPr>
-              <w:t>11</w:t>
-            </w:r>
-            <w:r>
-              <w:rPr>
-                <w:noProof/>
-                <w:webHidden/>
-              </w:rPr>
-              <w:fldChar w:fldCharType="end"/>
-            </w:r>
-          </w:hyperlink>
-        </w:p>
-        <w:p>
-          <w:pPr>
-            <w:pStyle w:val="TOC1"/>
-            <w:tabs>
-              <w:tab w:val="right" w:leader="dot" w:pos="9350"/>
-            </w:tabs>
-            <w:rPr>
-              <w:rFonts w:eastAsiaTheme="minorEastAsia"/>
-              <w:noProof/>
-            </w:rPr>
-          </w:pPr>
-          <w:hyperlink w:anchor="_Toc61607834" w:history="1">
-            <w:r>
-              <w:rPr>
-                <w:rStyle w:val="Hyperlink"/>
-                <w:noProof/>
-              </w:rPr>
-              <w:t>Implementation</w:t>
-            </w:r>
-            <w:r>
-              <w:rPr>
-                <w:noProof/>
-                <w:webHidden/>
-              </w:rPr>
-              <w:tab/>
-            </w:r>
-            <w:r>
-              <w:rPr>
-                <w:noProof/>
-                <w:webHidden/>
-              </w:rPr>
-              <w:fldChar w:fldCharType="begin"/>
-            </w:r>
-            <w:r>
-              <w:rPr>
-                <w:noProof/>
-                <w:webHidden/>
-              </w:rPr>
-              <w:instrText xml:space="preserve"> PAGEREF _Toc61607834 \h </w:instrText>
-            </w:r>
-            <w:r>
-              <w:rPr>
-                <w:noProof/>
-                <w:webHidden/>
-              </w:rPr>
-            </w:r>
-            <w:r>
-              <w:rPr>
-                <w:noProof/>
-                <w:webHidden/>
-              </w:rPr>
-              <w:fldChar w:fldCharType="separate"/>
-            </w:r>
-            <w:r>
-              <w:rPr>
-                <w:noProof/>
-                <w:webHidden/>
-              </w:rPr>
-              <w:t>11</w:t>
-            </w:r>
-            <w:r>
-              <w:rPr>
-                <w:noProof/>
-                <w:webHidden/>
-              </w:rPr>
-              <w:fldChar w:fldCharType="end"/>
-            </w:r>
-          </w:hyperlink>
-        </w:p>
-        <w:p>
-          <w:pPr>
-            <w:pStyle w:val="TOC1"/>
-            <w:tabs>
-              <w:tab w:val="right" w:leader="dot" w:pos="9350"/>
-            </w:tabs>
-            <w:rPr>
-              <w:rFonts w:eastAsiaTheme="minorEastAsia"/>
-              <w:noProof/>
-            </w:rPr>
-          </w:pPr>
-          <w:hyperlink w:anchor="_Toc61607835" w:history="1">
-            <w:r>
-              <w:rPr>
-                <w:rStyle w:val="Hyperlink"/>
-                <w:noProof/>
-              </w:rPr>
-              <w:t>Architecture</w:t>
-            </w:r>
-            <w:r>
-              <w:rPr>
-                <w:noProof/>
-                <w:webHidden/>
-              </w:rPr>
-              <w:tab/>
-            </w:r>
-            <w:r>
-              <w:rPr>
-                <w:noProof/>
-                <w:webHidden/>
-              </w:rPr>
-              <w:fldChar w:fldCharType="begin"/>
-            </w:r>
-            <w:r>
-              <w:rPr>
-                <w:noProof/>
-                <w:webHidden/>
-              </w:rPr>
-              <w:instrText xml:space="preserve"> PAGEREF _Toc61607835 \h </w:instrText>
-            </w:r>
-            <w:r>
-              <w:rPr>
-                <w:noProof/>
-                <w:webHidden/>
-              </w:rPr>
-            </w:r>
-            <w:r>
-              <w:rPr>
-                <w:noProof/>
-                <w:webHidden/>
-              </w:rPr>
-              <w:fldChar w:fldCharType="separate"/>
-            </w:r>
-            <w:r>
-              <w:rPr>
-                <w:noProof/>
-                <w:webHidden/>
-              </w:rPr>
-              <w:t>11</w:t>
-            </w:r>
-            <w:r>
-              <w:rPr>
-                <w:noProof/>
-                <w:webHidden/>
-              </w:rPr>
-              <w:fldChar w:fldCharType="end"/>
-            </w:r>
-          </w:hyperlink>
-        </w:p>
-        <w:p>
-          <w:pPr>
-            <w:pStyle w:val="TOC1"/>
-            <w:tabs>
-              <w:tab w:val="right" w:leader="dot" w:pos="9350"/>
-            </w:tabs>
-            <w:rPr>
-              <w:rFonts w:eastAsiaTheme="minorEastAsia"/>
-              <w:noProof/>
-            </w:rPr>
-          </w:pPr>
-          <w:hyperlink w:anchor="_Toc61607836" w:history="1">
-            <w:r>
-              <w:rPr>
-                <w:rStyle w:val="Hyperlink"/>
-                <w:noProof/>
-              </w:rPr>
-              <w:t>Results</w:t>
-            </w:r>
-            <w:r>
-              <w:rPr>
-                <w:noProof/>
-                <w:webHidden/>
-              </w:rPr>
-              <w:tab/>
-            </w:r>
-            <w:r>
-              <w:rPr>
-                <w:noProof/>
-                <w:webHidden/>
-              </w:rPr>
-              <w:fldChar w:fldCharType="begin"/>
-            </w:r>
-            <w:r>
-              <w:rPr>
-                <w:noProof/>
-                <w:webHidden/>
-              </w:rPr>
-              <w:instrText xml:space="preserve"> PAGEREF _Toc61607836 \h </w:instrText>
-            </w:r>
-            <w:r>
-              <w:rPr>
-                <w:noProof/>
-                <w:webHidden/>
-              </w:rPr>
-            </w:r>
-            <w:r>
-              <w:rPr>
-                <w:noProof/>
-                <w:webHidden/>
-              </w:rPr>
-              <w:fldChar w:fldCharType="separate"/>
-            </w:r>
-            <w:r>
-              <w:rPr>
-                <w:noProof/>
-                <w:webHidden/>
-              </w:rPr>
-              <w:t>12</w:t>
-            </w:r>
-            <w:r>
-              <w:rPr>
-                <w:noProof/>
-                <w:webHidden/>
-              </w:rPr>
-              <w:fldChar w:fldCharType="end"/>
-            </w:r>
-          </w:hyperlink>
-        </w:p>
-        <w:p>
-          <w:pPr>
-            <w:pStyle w:val="TOC1"/>
-            <w:tabs>
-              <w:tab w:val="right" w:leader="dot" w:pos="9350"/>
-            </w:tabs>
-            <w:rPr>
-              <w:rFonts w:eastAsiaTheme="minorEastAsia"/>
-              <w:noProof/>
-            </w:rPr>
-          </w:pPr>
-          <w:hyperlink w:anchor="_Toc61607837" w:history="1">
-            <w:r>
-              <w:rPr>
-                <w:rStyle w:val="Hyperlink"/>
-                <w:noProof/>
-              </w:rPr>
-              <w:t>Previous Work</w:t>
-            </w:r>
-            <w:r>
-              <w:rPr>
-                <w:noProof/>
-                <w:webHidden/>
-              </w:rPr>
-              <w:tab/>
-            </w:r>
-            <w:r>
-              <w:rPr>
-                <w:noProof/>
-                <w:webHidden/>
-              </w:rPr>
-              <w:fldChar w:fldCharType="begin"/>
-            </w:r>
-            <w:r>
-              <w:rPr>
-                <w:noProof/>
-                <w:webHidden/>
-              </w:rPr>
-              <w:instrText xml:space="preserve"> PAGEREF _Toc61607837 \h </w:instrText>
-            </w:r>
-            <w:r>
-              <w:rPr>
-                <w:noProof/>
-                <w:webHidden/>
-              </w:rPr>
-            </w:r>
-            <w:r>
-              <w:rPr>
-                <w:noProof/>
-                <w:webHidden/>
-              </w:rPr>
-              <w:fldChar w:fldCharType="separate"/>
-            </w:r>
-            <w:r>
-              <w:rPr>
-                <w:noProof/>
-                <w:webHidden/>
-              </w:rPr>
-              <w:t>12</w:t>
-            </w:r>
-            <w:r>
-              <w:rPr>
-                <w:noProof/>
-                <w:webHidden/>
-              </w:rPr>
-              <w:fldChar w:fldCharType="end"/>
-            </w:r>
-          </w:hyperlink>
-        </w:p>
-        <w:p>
-          <w:pPr>
-            <w:pStyle w:val="TOC1"/>
-            <w:tabs>
-              <w:tab w:val="right" w:leader="dot" w:pos="9350"/>
-            </w:tabs>
-            <w:rPr>
-              <w:rFonts w:eastAsiaTheme="minorEastAsia"/>
-              <w:noProof/>
-            </w:rPr>
-          </w:pPr>
-          <w:hyperlink w:anchor="_Toc61607838" w:history="1">
-            <w:r>
-              <w:rPr>
-                <w:rStyle w:val="Hyperlink"/>
-                <w:noProof/>
-              </w:rPr>
-              <w:t>Test Results</w:t>
-            </w:r>
-            <w:r>
-              <w:rPr>
-                <w:noProof/>
-                <w:webHidden/>
-              </w:rPr>
-              <w:tab/>
-            </w:r>
-            <w:r>
-              <w:rPr>
-                <w:noProof/>
-                <w:webHidden/>
-              </w:rPr>
-              <w:fldChar w:fldCharType="begin"/>
-            </w:r>
-            <w:r>
-              <w:rPr>
-                <w:noProof/>
-                <w:webHidden/>
-              </w:rPr>
-              <w:instrText xml:space="preserve"> PAGEREF _Toc61607838 \h </w:instrText>
-            </w:r>
-            <w:r>
-              <w:rPr>
-                <w:noProof/>
-                <w:webHidden/>
-              </w:rPr>
-            </w:r>
-            <w:r>
-              <w:rPr>
-                <w:noProof/>
-                <w:webHidden/>
-              </w:rPr>
-              <w:fldChar w:fldCharType="separate"/>
-            </w:r>
-            <w:r>
-              <w:rPr>
-                <w:noProof/>
-                <w:webHidden/>
-              </w:rPr>
-              <w:t>12</w:t>
-            </w:r>
-            <w:r>
-              <w:rPr>
-                <w:noProof/>
-                <w:webHidden/>
-              </w:rPr>
-              <w:fldChar w:fldCharType="end"/>
-            </w:r>
-          </w:hyperlink>
-        </w:p>
-        <w:p>
-          <w:pPr>
-            <w:pStyle w:val="TOC1"/>
-            <w:tabs>
-              <w:tab w:val="right" w:leader="dot" w:pos="9350"/>
-            </w:tabs>
-            <w:rPr>
-              <w:rFonts w:eastAsiaTheme="minorEastAsia"/>
-              <w:noProof/>
-            </w:rPr>
-          </w:pPr>
-          <w:hyperlink w:anchor="_Toc61607839" w:history="1">
-            <w:r>
-              <w:rPr>
-                <w:rStyle w:val="Hyperlink"/>
-                <w:noProof/>
-              </w:rPr>
-              <w:t>Profiling Results</w:t>
-            </w:r>
-            <w:r>
-              <w:rPr>
-                <w:noProof/>
-                <w:webHidden/>
-              </w:rPr>
-              <w:tab/>
-            </w:r>
-            <w:r>
-              <w:rPr>
-                <w:noProof/>
-                <w:webHidden/>
-              </w:rPr>
-              <w:fldChar w:fldCharType="begin"/>
-            </w:r>
-            <w:r>
-              <w:rPr>
-                <w:noProof/>
-                <w:webHidden/>
-              </w:rPr>
-              <w:instrText xml:space="preserve"> PAGEREF _Toc61607839 \h </w:instrText>
-            </w:r>
-            <w:r>
-              <w:rPr>
-                <w:noProof/>
-                <w:webHidden/>
-              </w:rPr>
-            </w:r>
-            <w:r>
-              <w:rPr>
-                <w:noProof/>
-                <w:webHidden/>
-              </w:rPr>
-              <w:fldChar w:fldCharType="separate"/>
-            </w:r>
-            <w:r>
-              <w:rPr>
-                <w:noProof/>
-                <w:webHidden/>
-              </w:rPr>
-              <w:t>12</w:t>
-            </w:r>
-            <w:r>
-              <w:rPr>
-                <w:noProof/>
-                <w:webHidden/>
-              </w:rPr>
-              <w:fldChar w:fldCharType="end"/>
-            </w:r>
-          </w:hyperlink>
-        </w:p>
-        <w:p>
-          <w:pPr>
-            <w:pStyle w:val="TOC1"/>
-            <w:tabs>
-              <w:tab w:val="right" w:leader="dot" w:pos="9350"/>
-            </w:tabs>
-            <w:rPr>
-              <w:rFonts w:eastAsiaTheme="minorEastAsia"/>
-              <w:noProof/>
-            </w:rPr>
-          </w:pPr>
-          <w:hyperlink w:anchor="_Toc61607840" w:history="1">
-            <w:r>
-              <w:rPr>
-                <w:rStyle w:val="Hyperlink"/>
-                <w:noProof/>
-              </w:rPr>
-              <w:t>Data Analysis</w:t>
-            </w:r>
-            <w:r>
-              <w:rPr>
-                <w:noProof/>
-                <w:webHidden/>
-              </w:rPr>
-              <w:tab/>
-            </w:r>
-            <w:r>
-              <w:rPr>
-                <w:noProof/>
-                <w:webHidden/>
-              </w:rPr>
-              <w:fldChar w:fldCharType="begin"/>
-            </w:r>
-            <w:r>
-              <w:rPr>
-                <w:noProof/>
-                <w:webHidden/>
-              </w:rPr>
-              <w:instrText xml:space="preserve"> PAGEREF _Toc61607840 \h </w:instrText>
-            </w:r>
-            <w:r>
-              <w:rPr>
-                <w:noProof/>
-                <w:webHidden/>
-              </w:rPr>
-            </w:r>
-            <w:r>
-              <w:rPr>
-                <w:noProof/>
-                <w:webHidden/>
-              </w:rPr>
-              <w:fldChar w:fldCharType="separate"/>
-            </w:r>
-            <w:r>
-              <w:rPr>
-                <w:noProof/>
-                <w:webHidden/>
-              </w:rPr>
-              <w:t>12</w:t>
-            </w:r>
-            <w:r>
-              <w:rPr>
-                <w:noProof/>
-                <w:webHidden/>
-              </w:rPr>
-              <w:fldChar w:fldCharType="end"/>
-            </w:r>
-          </w:hyperlink>
-        </w:p>
-        <w:p>
-          <w:pPr>
-            <w:pStyle w:val="TOC1"/>
-            <w:tabs>
-              <w:tab w:val="right" w:leader="dot" w:pos="9350"/>
-            </w:tabs>
-            <w:rPr>
-              <w:rFonts w:eastAsiaTheme="minorEastAsia"/>
-              <w:noProof/>
-            </w:rPr>
-          </w:pPr>
-          <w:hyperlink w:anchor="_Toc61607841" w:history="1">
-            <w:r>
-              <w:rPr>
-                <w:rStyle w:val="Hyperlink"/>
-                <w:noProof/>
-              </w:rPr>
-              <w:t>Example Images Section</w:t>
-            </w:r>
-            <w:r>
-              <w:rPr>
-                <w:noProof/>
-                <w:webHidden/>
-              </w:rPr>
-              <w:tab/>
-            </w:r>
-            <w:r>
-              <w:rPr>
-                <w:noProof/>
-                <w:webHidden/>
-              </w:rPr>
-              <w:fldChar w:fldCharType="begin"/>
-            </w:r>
-            <w:r>
-              <w:rPr>
-                <w:noProof/>
-                <w:webHidden/>
-              </w:rPr>
-              <w:instrText xml:space="preserve"> PAGEREF _Toc61607841 \h </w:instrText>
-            </w:r>
-            <w:r>
-              <w:rPr>
-                <w:noProof/>
-                <w:webHidden/>
-              </w:rPr>
-            </w:r>
-            <w:r>
-              <w:rPr>
-                <w:noProof/>
-                <w:webHidden/>
-              </w:rPr>
-              <w:fldChar w:fldCharType="separate"/>
-            </w:r>
-            <w:r>
-              <w:rPr>
-                <w:noProof/>
-                <w:webHidden/>
-              </w:rPr>
-              <w:t>13</w:t>
-            </w:r>
-            <w:r>
-              <w:rPr>
-                <w:noProof/>
-                <w:webHidden/>
-              </w:rPr>
-              <w:fldChar w:fldCharType="end"/>
-            </w:r>
-          </w:hyperlink>
-        </w:p>
-        <w:p>
-          <w:pPr>
-            <w:pStyle w:val="TOC2"/>
-            <w:tabs>
-              <w:tab w:val="right" w:leader="dot" w:pos="9350"/>
-            </w:tabs>
-            <w:rPr>
-              <w:rFonts w:eastAsiaTheme="minorEastAsia"/>
-              <w:noProof/>
-            </w:rPr>
-          </w:pPr>
-          <w:hyperlink w:anchor="_Toc61607842" w:history="1">
-            <w:r>
-              <w:rPr>
-                <w:rStyle w:val="Hyperlink"/>
-                <w:noProof/>
-              </w:rPr>
-              <w:t>Example Image 1</w:t>
-            </w:r>
-            <w:r>
-              <w:rPr>
-                <w:noProof/>
-                <w:webHidden/>
-              </w:rPr>
-              <w:tab/>
-            </w:r>
-            <w:r>
-              <w:rPr>
-                <w:noProof/>
-                <w:webHidden/>
-              </w:rPr>
-              <w:fldChar w:fldCharType="begin"/>
-            </w:r>
-            <w:r>
-              <w:rPr>
-                <w:noProof/>
-                <w:webHidden/>
-              </w:rPr>
-              <w:instrText xml:space="preserve"> PAGEREF _Toc61607842 \h </w:instrText>
-            </w:r>
-            <w:r>
-              <w:rPr>
-                <w:noProof/>
-                <w:webHidden/>
-              </w:rPr>
-            </w:r>
-            <w:r>
-              <w:rPr>
-                <w:noProof/>
-                <w:webHidden/>
-              </w:rPr>
-              <w:fldChar w:fldCharType="separate"/>
-            </w:r>
-            <w:r>
-              <w:rPr>
-                <w:noProof/>
-                <w:webHidden/>
-              </w:rPr>
-              <w:t>13</w:t>
-            </w:r>
-            <w:r>
-              <w:rPr>
-                <w:noProof/>
-                <w:webHidden/>
-              </w:rPr>
-              <w:fldChar w:fldCharType="end"/>
-            </w:r>
-          </w:hyperlink>
-        </w:p>
-        <w:p>
-          <w:pPr>
-            <w:pStyle w:val="TOC2"/>
-            <w:tabs>
-              <w:tab w:val="right" w:leader="dot" w:pos="9350"/>
-            </w:tabs>
-            <w:rPr>
-              <w:rFonts w:eastAsiaTheme="minorEastAsia"/>
-              <w:noProof/>
-            </w:rPr>
-          </w:pPr>
-          <w:hyperlink w:anchor="_Toc61607843" w:history="1">
-            <w:r>
-              <w:rPr>
-                <w:rStyle w:val="Hyperlink"/>
-                <w:noProof/>
-              </w:rPr>
-              <w:t>Example Image 2</w:t>
-            </w:r>
-            <w:r>
-              <w:rPr>
-                <w:noProof/>
-                <w:webHidden/>
-              </w:rPr>
-              <w:tab/>
-            </w:r>
-            <w:r>
-              <w:rPr>
-                <w:noProof/>
-                <w:webHidden/>
-              </w:rPr>
-              <w:fldChar w:fldCharType="begin"/>
-            </w:r>
-            <w:r>
-              <w:rPr>
-                <w:noProof/>
-                <w:webHidden/>
-              </w:rPr>
-              <w:instrText xml:space="preserve"> PAGEREF _Toc61607843 \h </w:instrText>
-            </w:r>
-            <w:r>
-              <w:rPr>
-                <w:noProof/>
-                <w:webHidden/>
-              </w:rPr>
-            </w:r>
-            <w:r>
-              <w:rPr>
-                <w:noProof/>
-                <w:webHidden/>
-              </w:rPr>
-              <w:fldChar w:fldCharType="separate"/>
-            </w:r>
-            <w:r>
-              <w:rPr>
-                <w:noProof/>
-                <w:webHidden/>
-              </w:rPr>
-              <w:t>14</w:t>
-            </w:r>
-            <w:r>
-              <w:rPr>
-                <w:noProof/>
-                <w:webHidden/>
-              </w:rPr>
-              <w:fldChar w:fldCharType="end"/>
-            </w:r>
-          </w:hyperlink>
-        </w:p>
-        <w:p>
-          <w:pPr>
-            <w:pStyle w:val="TOC2"/>
-            <w:tabs>
-              <w:tab w:val="right" w:leader="dot" w:pos="9350"/>
-            </w:tabs>
-            <w:rPr>
-              <w:rFonts w:eastAsiaTheme="minorEastAsia"/>
-              <w:noProof/>
-            </w:rPr>
-          </w:pPr>
-          <w:hyperlink w:anchor="_Toc61607844" w:history="1">
-            <w:r>
-              <w:rPr>
-                <w:rStyle w:val="Hyperlink"/>
-                <w:noProof/>
-              </w:rPr>
-              <w:t>Example Image 3</w:t>
-            </w:r>
-            <w:r>
-              <w:rPr>
-                <w:noProof/>
-                <w:webHidden/>
-              </w:rPr>
-              <w:tab/>
-            </w:r>
-            <w:r>
-              <w:rPr>
-                <w:noProof/>
-                <w:webHidden/>
-              </w:rPr>
-              <w:fldChar w:fldCharType="begin"/>
-            </w:r>
-            <w:r>
-              <w:rPr>
-                <w:noProof/>
-                <w:webHidden/>
-              </w:rPr>
-              <w:instrText xml:space="preserve"> PAGEREF _Toc61607844 \h </w:instrText>
-            </w:r>
-            <w:r>
-              <w:rPr>
-                <w:noProof/>
-                <w:webHidden/>
-              </w:rPr>
-            </w:r>
-            <w:r>
-              <w:rPr>
-                <w:noProof/>
-                <w:webHidden/>
-              </w:rPr>
-              <w:fldChar w:fldCharType="separate"/>
-            </w:r>
-            <w:r>
-              <w:rPr>
-                <w:noProof/>
-                <w:webHidden/>
-              </w:rPr>
-              <w:t>15</w:t>
-            </w:r>
-            <w:r>
-              <w:rPr>
-                <w:noProof/>
-                <w:webHidden/>
-              </w:rPr>
-              <w:fldChar w:fldCharType="end"/>
-            </w:r>
-          </w:hyperlink>
-        </w:p>
-        <w:p>
-          <w:pPr>
-            <w:pStyle w:val="TOC1"/>
-            <w:tabs>
-              <w:tab w:val="right" w:leader="dot" w:pos="9350"/>
-            </w:tabs>
-            <w:rPr>
-              <w:rFonts w:eastAsiaTheme="minorEastAsia"/>
-              <w:noProof/>
-            </w:rPr>
-          </w:pPr>
-          <w:hyperlink w:anchor="_Toc61607845" w:history="1">
-            <w:r>
-              <w:rPr>
-                <w:rStyle w:val="Hyperlink"/>
-                <w:noProof/>
-              </w:rPr>
-              <w:t>Example Citations Section</w:t>
-            </w:r>
-            <w:r>
-              <w:rPr>
-                <w:noProof/>
-                <w:webHidden/>
-              </w:rPr>
-              <w:tab/>
-            </w:r>
-            <w:r>
-              <w:rPr>
-                <w:noProof/>
-                <w:webHidden/>
-              </w:rPr>
-              <w:fldChar w:fldCharType="begin"/>
-            </w:r>
-            <w:r>
-              <w:rPr>
-                <w:noProof/>
-                <w:webHidden/>
-              </w:rPr>
-              <w:instrText xml:space="preserve"> PAGEREF _Toc61607845 \h </w:instrText>
-            </w:r>
-            <w:r>
-              <w:rPr>
-                <w:noProof/>
-                <w:webHidden/>
-              </w:rPr>
-            </w:r>
-            <w:r>
-              <w:rPr>
-                <w:noProof/>
-                <w:webHidden/>
-              </w:rPr>
-              <w:fldChar w:fldCharType="separate"/>
-            </w:r>
-            <w:r>
-              <w:rPr>
-                <w:noProof/>
-                <w:webHidden/>
-              </w:rPr>
               <w:t>16</w:t>
-            </w:r>
-            <w:r>
-              <w:rPr>
-                <w:noProof/>
-                <w:webHidden/>
-              </w:rPr>
-              <w:fldChar w:fldCharType="end"/>
-            </w:r>
-          </w:hyperlink>
-        </w:p>
-        <w:p>
-          <w:pPr>
-            <w:pStyle w:val="TOC2"/>
-            <w:tabs>
-              <w:tab w:val="right" w:leader="dot" w:pos="9350"/>
-            </w:tabs>
-            <w:rPr>
-              <w:rFonts w:eastAsiaTheme="minorEastAsia"/>
-              <w:noProof/>
-            </w:rPr>
-          </w:pPr>
-          <w:hyperlink w:anchor="_Toc61607846" w:history="1">
-            <w:r>
-              <w:rPr>
-                <w:rStyle w:val="Hyperlink"/>
-                <w:noProof/>
-              </w:rPr>
-              <w:t>Example Citation 1</w:t>
-            </w:r>
-            <w:r>
-              <w:rPr>
-                <w:noProof/>
-                <w:webHidden/>
-              </w:rPr>
-              <w:tab/>
-            </w:r>
-            <w:r>
-              <w:rPr>
-                <w:noProof/>
-                <w:webHidden/>
-              </w:rPr>
-              <w:fldChar w:fldCharType="begin"/>
-            </w:r>
-            <w:r>
-              <w:rPr>
-                <w:noProof/>
-                <w:webHidden/>
-              </w:rPr>
-              <w:instrText xml:space="preserve"> PAGEREF _Toc61607846 \h </w:instrText>
-            </w:r>
-            <w:r>
-              <w:rPr>
-                <w:noProof/>
-                <w:webHidden/>
-              </w:rPr>
-            </w:r>
-            <w:r>
-              <w:rPr>
-                <w:noProof/>
-                <w:webHidden/>
-              </w:rPr>
-              <w:fldChar w:fldCharType="separate"/>
-            </w:r>
-            <w:r>
-              <w:rPr>
-                <w:noProof/>
-                <w:webHidden/>
-              </w:rPr>
-              <w:t>16</w:t>
-            </w:r>
-            <w:r>
-              <w:rPr>
-                <w:noProof/>
-                <w:webHidden/>
-              </w:rPr>
-              <w:fldChar w:fldCharType="end"/>
-            </w:r>
-          </w:hyperlink>
-        </w:p>
-        <w:p>
-          <w:pPr>
-            <w:pStyle w:val="TOC2"/>
-            <w:tabs>
-              <w:tab w:val="right" w:leader="dot" w:pos="9350"/>
-            </w:tabs>
-            <w:rPr>
-              <w:rFonts w:eastAsiaTheme="minorEastAsia"/>
-              <w:noProof/>
-            </w:rPr>
-          </w:pPr>
-          <w:hyperlink w:anchor="_Toc61607847" w:history="1">
-            <w:r>
-              <w:rPr>
-                <w:rStyle w:val="Hyperlink"/>
-                <w:noProof/>
-              </w:rPr>
-              <w:t>Example Citation 2</w:t>
-            </w:r>
-            <w:r>
-              <w:rPr>
-                <w:noProof/>
-                <w:webHidden/>
-              </w:rPr>
-              <w:tab/>
-            </w:r>
-            <w:r>
-              <w:rPr>
-                <w:noProof/>
-                <w:webHidden/>
-              </w:rPr>
-              <w:fldChar w:fldCharType="begin"/>
-            </w:r>
-            <w:r>
-              <w:rPr>
-                <w:noProof/>
-                <w:webHidden/>
-              </w:rPr>
-              <w:instrText xml:space="preserve"> PAGEREF _Toc61607847 \h </w:instrText>
-            </w:r>
-            <w:r>
-              <w:rPr>
-                <w:noProof/>
-                <w:webHidden/>
-              </w:rPr>
-            </w:r>
-            <w:r>
-              <w:rPr>
-                <w:noProof/>
-                <w:webHidden/>
-              </w:rPr>
-              <w:fldChar w:fldCharType="separate"/>
-            </w:r>
-            <w:r>
-              <w:rPr>
-                <w:noProof/>
-                <w:webHidden/>
-              </w:rPr>
-              <w:t>16</w:t>
-            </w:r>
-            <w:r>
-              <w:rPr>
-                <w:noProof/>
-                <w:webHidden/>
-              </w:rPr>
-              <w:fldChar w:fldCharType="end"/>
-            </w:r>
-          </w:hyperlink>
-        </w:p>
-        <w:p>
-          <w:pPr>
-            <w:pStyle w:val="TOC2"/>
-            <w:tabs>
-              <w:tab w:val="right" w:leader="dot" w:pos="9350"/>
-            </w:tabs>
-            <w:rPr>
-              <w:rFonts w:eastAsiaTheme="minorEastAsia"/>
-              <w:noProof/>
-            </w:rPr>
-          </w:pPr>
-          <w:hyperlink w:anchor="_Toc61607848" w:history="1">
-            <w:r>
-              <w:rPr>
-                <w:rStyle w:val="Hyperlink"/>
-                <w:noProof/>
-              </w:rPr>
-              <w:t>Example Citation 3</w:t>
-            </w:r>
-            <w:r>
-              <w:rPr>
-                <w:noProof/>
-                <w:webHidden/>
-              </w:rPr>
-              <w:tab/>
-            </w:r>
-            <w:r>
-              <w:rPr>
-                <w:noProof/>
-                <w:webHidden/>
-              </w:rPr>
-              <w:fldChar w:fldCharType="begin"/>
-            </w:r>
-            <w:r>
-              <w:rPr>
-                <w:noProof/>
-                <w:webHidden/>
-              </w:rPr>
-              <w:instrText xml:space="preserve"> PAGEREF _Toc61607848 \h </w:instrText>
-            </w:r>
-            <w:r>
-              <w:rPr>
-                <w:noProof/>
-                <w:webHidden/>
-              </w:rPr>
-            </w:r>
-            <w:r>
-              <w:rPr>
-                <w:noProof/>
-                <w:webHidden/>
-              </w:rPr>
-              <w:fldChar w:fldCharType="separate"/>
-            </w:r>
-            <w:r>
-              <w:rPr>
-                <w:noProof/>
-                <w:webHidden/>
-              </w:rPr>
-              <w:t>16</w:t>
-            </w:r>
-            <w:r>
-              <w:rPr>
-                <w:noProof/>
-                <w:webHidden/>
-              </w:rPr>
-              <w:fldChar w:fldCharType="end"/>
-            </w:r>
-          </w:hyperlink>
-        </w:p>
-        <w:p>
-          <w:pPr>
-            <w:pStyle w:val="TOC1"/>
-            <w:tabs>
-              <w:tab w:val="right" w:leader="dot" w:pos="9350"/>
-            </w:tabs>
-            <w:rPr>
-              <w:rFonts w:eastAsiaTheme="minorEastAsia"/>
-              <w:noProof/>
-            </w:rPr>
-          </w:pPr>
-          <w:hyperlink w:anchor="_Toc61607849" w:history="1">
-            <w:r>
-              <w:rPr>
-                <w:rStyle w:val="Hyperlink"/>
-                <w:noProof/>
-              </w:rPr>
-              <w:t>Bibliography</w:t>
-            </w:r>
-            <w:r>
-              <w:rPr>
-                <w:noProof/>
-                <w:webHidden/>
-              </w:rPr>
-              <w:tab/>
-            </w:r>
-            <w:r>
-              <w:rPr>
-                <w:noProof/>
-                <w:webHidden/>
-              </w:rPr>
-              <w:fldChar w:fldCharType="begin"/>
-            </w:r>
-            <w:r>
-              <w:rPr>
-                <w:noProof/>
-                <w:webHidden/>
-              </w:rPr>
-              <w:instrText xml:space="preserve"> PAGEREF _Toc61607849 \h </w:instrText>
-            </w:r>
-            <w:r>
-              <w:rPr>
-                <w:noProof/>
-                <w:webHidden/>
-              </w:rPr>
-            </w:r>
-            <w:r>
-              <w:rPr>
-                <w:noProof/>
-                <w:webHidden/>
-              </w:rPr>
-              <w:fldChar w:fldCharType="separate"/>
-            </w:r>
-            <w:r>
-              <w:rPr>
-                <w:noProof/>
-                <w:webHidden/>
-              </w:rPr>
-              <w:t>17</w:t>
             </w:r>
             <w:r>
               <w:rPr>
@@ -3007,7 +2524,7 @@
       <w:pPr>
         <w:pStyle w:val="Heading1"/>
       </w:pPr>
-      <w:bookmarkStart w:id="0" w:name="_Toc61607816"/>
+      <w:bookmarkStart w:id="0" w:name="_Toc63281931"/>
       <w:r>
         <w:lastRenderedPageBreak/>
         <w:t>Table of Figures</w:t>
@@ -3273,7 +2790,7 @@
       <w:pPr>
         <w:pStyle w:val="Heading1"/>
       </w:pPr>
-      <w:bookmarkStart w:id="1" w:name="_Toc61607817"/>
+      <w:bookmarkStart w:id="1" w:name="_Toc63281932"/>
       <w:r>
         <w:lastRenderedPageBreak/>
         <w:t>Introduction</w:t>
@@ -3342,7 +2859,23 @@
           <w:rFonts w:ascii="Arial" w:hAnsi="Arial" w:cs="Arial"/>
           <w:color w:val="000000"/>
         </w:rPr>
-        <w:t xml:space="preserve"> The language is demonstrated with a 2D action role-playing game (RPG) with enemies to fight, keys to collect to unlock doors, and quests to complete, similar to games such as The Legend of Zelda (NES) and Dungeon Explorer.</w:t>
+        <w:t xml:space="preserve"> The language is demonstrated with a 2D action role-playing game (RPG) with enemies to fight, keys to collect to unlock doors, and quests to complete, </w:t>
+      </w:r>
+      <w:proofErr w:type="gramStart"/>
+      <w:r>
+        <w:rPr>
+          <w:rFonts w:ascii="Arial" w:hAnsi="Arial" w:cs="Arial"/>
+          <w:color w:val="000000"/>
+        </w:rPr>
+        <w:t>similar to</w:t>
+      </w:r>
+      <w:proofErr w:type="gramEnd"/>
+      <w:r>
+        <w:rPr>
+          <w:rFonts w:ascii="Arial" w:hAnsi="Arial" w:cs="Arial"/>
+          <w:color w:val="000000"/>
+        </w:rPr>
+        <w:t xml:space="preserve"> games such as The Legend of Zelda (NES) and Dungeon Explorer.</w:t>
       </w:r>
     </w:p>
     <w:p>
@@ -3372,7 +2905,7 @@
       <w:pPr>
         <w:pStyle w:val="Heading1"/>
       </w:pPr>
-      <w:bookmarkStart w:id="2" w:name="_Toc61607818"/>
+      <w:bookmarkStart w:id="2" w:name="_Toc63281933"/>
       <w:r>
         <w:lastRenderedPageBreak/>
         <w:t>Overview</w:t>
@@ -3405,7 +2938,23 @@
           <w:i/>
           <w:iCs/>
         </w:rPr>
-        <w:t xml:space="preserve">to this section explaining why this project is interesting to do and describe the level of detail needed in this document in order to assure the success of the project. </w:t>
+        <w:t xml:space="preserve">to this section explaining why this project is interesting to do and describe the level of detail needed in this document </w:t>
+      </w:r>
+      <w:proofErr w:type="gramStart"/>
+      <w:r>
+        <w:rPr>
+          <w:i/>
+          <w:iCs/>
+        </w:rPr>
+        <w:t>in order to</w:t>
+      </w:r>
+      <w:proofErr w:type="gramEnd"/>
+      <w:r>
+        <w:rPr>
+          <w:i/>
+          <w:iCs/>
+        </w:rPr>
+        <w:t xml:space="preserve"> assure the success of the project. </w:t>
       </w:r>
     </w:p>
     <w:p>
@@ -3413,7 +2962,7 @@
         <w:pStyle w:val="Heading2"/>
       </w:pPr>
       <w:bookmarkStart w:id="3" w:name="_Toc285545203"/>
-      <w:bookmarkStart w:id="4" w:name="_Toc61607819"/>
+      <w:bookmarkStart w:id="4" w:name="_Toc63281934"/>
       <w:r>
         <w:t>Scope</w:t>
       </w:r>
@@ -3491,12 +3040,14 @@
         <w:pStyle w:val="Heading2"/>
       </w:pPr>
       <w:bookmarkStart w:id="5" w:name="_Toc285545204"/>
-      <w:bookmarkStart w:id="6" w:name="_Toc61607820"/>
+      <w:bookmarkStart w:id="6" w:name="_Toc63281935"/>
+      <w:proofErr w:type="gramStart"/>
       <w:r>
         <w:t>End Product</w:t>
       </w:r>
       <w:bookmarkEnd w:id="5"/>
       <w:bookmarkEnd w:id="6"/>
+      <w:proofErr w:type="gramEnd"/>
     </w:p>
     <w:p>
       <w:pPr>
@@ -3510,7 +3061,23 @@
           <w:i/>
           <w:iCs/>
         </w:rPr>
-        <w:t xml:space="preserve">Describe the pieces that are going to be built in order to develop the final game as defined in the Game Design Document.  This sets expectations for amount of work necessary.  </w:t>
+        <w:t xml:space="preserve">Describe the pieces that are going to be built </w:t>
+      </w:r>
+      <w:proofErr w:type="gramStart"/>
+      <w:r>
+        <w:rPr>
+          <w:i/>
+          <w:iCs/>
+        </w:rPr>
+        <w:t>in order to</w:t>
+      </w:r>
+      <w:proofErr w:type="gramEnd"/>
+      <w:r>
+        <w:rPr>
+          <w:i/>
+          <w:iCs/>
+        </w:rPr>
+        <w:t xml:space="preserve"> develop the final game as defined in the Game Design Document.  This sets expectations for amount of work necessary.  </w:t>
       </w:r>
     </w:p>
     <w:p>
@@ -3837,7 +3404,15 @@
         </w:rPr>
       </w:pPr>
       <w:r>
-        <w:t>Interpreter ( VM )</w:t>
+        <w:t xml:space="preserve">Interpreter </w:t>
+      </w:r>
+      <w:proofErr w:type="gramStart"/>
+      <w:r>
+        <w:t>( VM</w:t>
+      </w:r>
+      <w:proofErr w:type="gramEnd"/>
+      <w:r>
+        <w:t xml:space="preserve"> )</w:t>
       </w:r>
     </w:p>
     <w:p>
@@ -3856,9 +3431,19 @@
           <w:szCs w:val="28"/>
         </w:rPr>
       </w:pPr>
-      <w:r>
-        <w:t>ZephyrScriptDefinition, ZephyrObject</w:t>
-      </w:r>
+      <w:proofErr w:type="spellStart"/>
+      <w:r>
+        <w:t>ZephyrScriptDefinition</w:t>
+      </w:r>
+      <w:proofErr w:type="spellEnd"/>
+      <w:r>
+        <w:t xml:space="preserve">, </w:t>
+      </w:r>
+      <w:proofErr w:type="spellStart"/>
+      <w:r>
+        <w:t>ZephyrObject</w:t>
+      </w:r>
+      <w:proofErr w:type="spellEnd"/>
     </w:p>
     <w:p>
       <w:pPr>
@@ -3956,9 +3541,14 @@
           <w:szCs w:val="28"/>
         </w:rPr>
       </w:pPr>
+      <w:proofErr w:type="spellStart"/>
       <w:r>
         <w:lastRenderedPageBreak/>
-        <w:t>GameAPI methods to communicate with engine</w:t>
+        <w:t>GameAPI</w:t>
+      </w:r>
+      <w:proofErr w:type="spellEnd"/>
+      <w:r>
+        <w:t xml:space="preserve"> methods to communicate with engine</w:t>
       </w:r>
     </w:p>
     <w:p>
@@ -3977,8 +3567,21 @@
           <w:szCs w:val="28"/>
         </w:rPr>
       </w:pPr>
-      <w:r>
-        <w:t>Doxygen docs for GameAPI methods</w:t>
+      <w:proofErr w:type="spellStart"/>
+      <w:r>
+        <w:t>Doxygen</w:t>
+      </w:r>
+      <w:proofErr w:type="spellEnd"/>
+      <w:r>
+        <w:t xml:space="preserve"> docs for </w:t>
+      </w:r>
+      <w:proofErr w:type="spellStart"/>
+      <w:r>
+        <w:t>GameAPI</w:t>
+      </w:r>
+      <w:proofErr w:type="spellEnd"/>
+      <w:r>
+        <w:t xml:space="preserve"> methods</w:t>
       </w:r>
     </w:p>
     <w:p>
@@ -4388,7 +3991,7 @@
       <w:pPr>
         <w:pStyle w:val="Heading1"/>
       </w:pPr>
-      <w:bookmarkStart w:id="7" w:name="_Toc61607826"/>
+      <w:bookmarkStart w:id="7" w:name="_Toc63281936"/>
       <w:r>
         <w:lastRenderedPageBreak/>
         <w:t>Development Schedule</w:t>
@@ -4399,7 +4002,7 @@
       <w:pPr>
         <w:pStyle w:val="Heading2"/>
       </w:pPr>
-      <w:bookmarkStart w:id="8" w:name="_Toc61607827"/>
+      <w:bookmarkStart w:id="8" w:name="_Toc63281937"/>
       <w:r>
         <w:t>Schedule Detail</w:t>
       </w:r>
@@ -4424,38 +4027,54 @@
           <w:i/>
           <w:iCs/>
         </w:rPr>
-        <w:t>must time was spent on each.</w:t>
-      </w:r>
-    </w:p>
-    <w:p>
-      <w:pPr>
-        <w:pStyle w:val="Heading2"/>
-      </w:pPr>
-      <w:bookmarkStart w:id="9" w:name="_Toc61607828"/>
-      <w:r>
-        <w:t>Total Hours</w:t>
-      </w:r>
-      <w:bookmarkEnd w:id="9"/>
-    </w:p>
-    <w:p>
-      <w:pPr>
+        <w:t xml:space="preserve">must time </w:t>
+      </w:r>
+      <w:proofErr w:type="gramStart"/>
+      <w:r>
         <w:rPr>
           <w:i/>
           <w:iCs/>
         </w:rPr>
-      </w:pPr>
+        <w:t>was</w:t>
+      </w:r>
+      <w:proofErr w:type="gramEnd"/>
       <w:r>
         <w:rPr>
           <w:i/>
           <w:iCs/>
         </w:rPr>
-        <w:t>Put the total hours here and any other summary information that is appropriate</w:t>
-      </w:r>
-      <w:r>
+        <w:t xml:space="preserve"> spent on each.</w:t>
+      </w:r>
+    </w:p>
+    <w:p>
+      <w:pPr>
+        <w:pStyle w:val="Heading2"/>
+      </w:pPr>
+      <w:bookmarkStart w:id="9" w:name="_Toc63281938"/>
+      <w:r>
+        <w:t>Total Hours</w:t>
+      </w:r>
+      <w:bookmarkEnd w:id="9"/>
+    </w:p>
+    <w:p>
+      <w:pPr>
         <w:rPr>
           <w:i/>
           <w:iCs/>
         </w:rPr>
+      </w:pPr>
+      <w:r>
+        <w:rPr>
+          <w:i/>
+          <w:iCs/>
+        </w:rPr>
+        <w:t>Put the total hours here and any other summary information that is appropriate</w:t>
+      </w:r>
+      <w:r>
+        <w:rPr>
+          <w:i/>
+          <w:iCs/>
+        </w:rPr>
         <w:t>.</w:t>
       </w:r>
       <w:r>
@@ -4467,7 +4086,7 @@
         <w:pStyle w:val="Heading1"/>
       </w:pPr>
       <w:bookmarkStart w:id="10" w:name="_Toc285545216"/>
-      <w:bookmarkStart w:id="11" w:name="_Toc61607829"/>
+      <w:bookmarkStart w:id="11" w:name="_Toc63281939"/>
       <w:r>
         <w:lastRenderedPageBreak/>
         <w:t>Technology Sources</w:t>
@@ -4498,14 +4117,21 @@
       </w:r>
     </w:p>
     <w:p>
-      <w:r>
-        <w:t>VSCode plugin</w:t>
-      </w:r>
-    </w:p>
-    <w:p>
+      <w:proofErr w:type="spellStart"/>
+      <w:r>
+        <w:t>VSCode</w:t>
+      </w:r>
+      <w:proofErr w:type="spellEnd"/>
+      <w:r>
+        <w:t xml:space="preserve"> plugin</w:t>
+      </w:r>
+    </w:p>
+    <w:p>
+      <w:proofErr w:type="spellStart"/>
       <w:r>
         <w:t>Doxygen</w:t>
       </w:r>
+      <w:proofErr w:type="spellEnd"/>
       <w:r>
         <w:br w:type="page"/>
       </w:r>
@@ -4520,7 +4146,7 @@
           <w:color w:val="365F91" w:themeColor="accent1" w:themeShade="BF"/>
         </w:rPr>
       </w:pPr>
-      <w:bookmarkStart w:id="12" w:name="_Toc61607830"/>
+      <w:bookmarkStart w:id="12" w:name="_Toc63281940"/>
       <w:r>
         <w:rPr>
           <w:rStyle w:val="IntenseEmphasis"/>
@@ -4813,7 +4439,7 @@
           <w:color w:val="365F91" w:themeColor="accent1" w:themeShade="BF"/>
         </w:rPr>
       </w:pPr>
-      <w:bookmarkStart w:id="13" w:name="_Toc61607831"/>
+      <w:bookmarkStart w:id="13" w:name="_Toc63281941"/>
       <w:r>
         <w:rPr>
           <w:rStyle w:val="IntenseEmphasis"/>
@@ -4874,9 +4500,7 @@
         </w:rPr>
         <w:t>Describe Naughty Dog’s scripting language</w:t>
       </w:r>
-      <w:bookmarkStart w:id="14" w:name="_Toc61607832"/>
-    </w:p>
-    <w:bookmarkEnd w:id="14"/>
+    </w:p>
     <w:p>
       <w:pPr>
         <w:rPr>
@@ -4916,7 +4540,7 @@
           <w:color w:val="365F91" w:themeColor="accent1" w:themeShade="BF"/>
         </w:rPr>
       </w:pPr>
-      <w:bookmarkStart w:id="15" w:name="_Toc61607833"/>
+      <w:bookmarkStart w:id="14" w:name="_Toc63281942"/>
       <w:r>
         <w:rPr>
           <w:rStyle w:val="IntenseEmphasis"/>
@@ -4927,7 +4551,7 @@
         <w:lastRenderedPageBreak/>
         <w:t>Artifact</w:t>
       </w:r>
-      <w:bookmarkEnd w:id="15"/>
+      <w:bookmarkEnd w:id="14"/>
     </w:p>
     <w:p>
       <w:pPr>
@@ -4997,7 +4621,7 @@
           <w:color w:val="365F91" w:themeColor="accent1" w:themeShade="BF"/>
         </w:rPr>
       </w:pPr>
-      <w:bookmarkStart w:id="16" w:name="_Toc61607834"/>
+      <w:bookmarkStart w:id="15" w:name="_Toc63281943"/>
       <w:r>
         <w:rPr>
           <w:rStyle w:val="IntenseEmphasis"/>
@@ -5007,7 +4631,7 @@
         </w:rPr>
         <w:t>Implementation</w:t>
       </w:r>
-      <w:bookmarkEnd w:id="16"/>
+      <w:bookmarkEnd w:id="15"/>
     </w:p>
     <w:p>
       <w:pPr>
@@ -5129,8 +4753,18 @@
           <w:i w:val="0"/>
           <w:color w:val="auto"/>
         </w:rPr>
-        <w:t>Tokens into bytecode, saved in ZephyrDefinition</w:t>
-      </w:r>
+        <w:t xml:space="preserve">Tokens into bytecode, saved in </w:t>
+      </w:r>
+      <w:proofErr w:type="spellStart"/>
+      <w:r>
+        <w:rPr>
+          <w:rStyle w:val="IntenseEmphasis"/>
+          <w:i w:val="0"/>
+          <w:color w:val="auto"/>
+        </w:rPr>
+        <w:t>ZephyrDefinition</w:t>
+      </w:r>
+      <w:proofErr w:type="spellEnd"/>
     </w:p>
     <w:p>
       <w:pPr>
@@ -5247,15 +4881,7 @@
           <w:i w:val="0"/>
           <w:color w:val="auto"/>
         </w:rPr>
-        <w:t>Bytecode</w:t>
-      </w:r>
-      <w:r>
-        <w:rPr>
-          <w:rStyle w:val="IntenseEmphasis"/>
-          <w:i w:val="0"/>
-          <w:color w:val="auto"/>
-        </w:rPr>
-        <w:t xml:space="preserve"> generation</w:t>
+        <w:t>Bytecode generation</w:t>
       </w:r>
     </w:p>
     <w:p>
@@ -5299,7 +4925,25 @@
           <w:i w:val="0"/>
           <w:color w:val="auto"/>
         </w:rPr>
-        <w:t>Explain how ZephyrObject works</w:t>
+        <w:t xml:space="preserve">Explain how </w:t>
+      </w:r>
+      <w:proofErr w:type="spellStart"/>
+      <w:r>
+        <w:rPr>
+          <w:rStyle w:val="IntenseEmphasis"/>
+          <w:i w:val="0"/>
+          <w:color w:val="auto"/>
+        </w:rPr>
+        <w:t>ZephyrObject</w:t>
+      </w:r>
+      <w:proofErr w:type="spellEnd"/>
+      <w:r>
+        <w:rPr>
+          <w:rStyle w:val="IntenseEmphasis"/>
+          <w:i w:val="0"/>
+          <w:color w:val="auto"/>
+        </w:rPr>
+        <w:t xml:space="preserve"> works</w:t>
       </w:r>
     </w:p>
     <w:p>
@@ -5321,15 +4965,7 @@
           <w:i w:val="0"/>
           <w:color w:val="auto"/>
         </w:rPr>
-        <w:t xml:space="preserve">State-based </w:t>
-      </w:r>
-      <w:r>
-        <w:rPr>
-          <w:rStyle w:val="IntenseEmphasis"/>
-          <w:i w:val="0"/>
-          <w:color w:val="auto"/>
-        </w:rPr>
-        <w:t>entity update</w:t>
+        <w:t>State-based entity update</w:t>
       </w:r>
     </w:p>
     <w:p>
@@ -5364,7 +5000,7 @@
           <w:color w:val="365F91" w:themeColor="accent1" w:themeShade="BF"/>
         </w:rPr>
       </w:pPr>
-      <w:bookmarkStart w:id="17" w:name="_Toc61607835"/>
+      <w:bookmarkStart w:id="16" w:name="_Toc63281944"/>
       <w:r>
         <w:rPr>
           <w:rStyle w:val="IntenseEmphasis"/>
@@ -5374,7 +5010,7 @@
         </w:rPr>
         <w:t>Architecture</w:t>
       </w:r>
-      <w:bookmarkEnd w:id="17"/>
+      <w:bookmarkEnd w:id="16"/>
     </w:p>
     <w:p>
       <w:pPr>
@@ -5417,6 +5053,7 @@
           <w:color w:val="365F91" w:themeColor="accent1" w:themeShade="BF"/>
         </w:rPr>
       </w:pPr>
+      <w:bookmarkStart w:id="17" w:name="_Toc63281945"/>
       <w:r>
         <w:rPr>
           <w:rStyle w:val="IntenseEmphasis"/>
@@ -5426,6 +5063,7 @@
         </w:rPr>
         <w:t>Syntax</w:t>
       </w:r>
+      <w:bookmarkEnd w:id="17"/>
     </w:p>
     <w:p>
       <w:pPr>
@@ -5503,7 +5141,7 @@
           <w:color w:val="365F91" w:themeColor="accent1" w:themeShade="BF"/>
         </w:rPr>
       </w:pPr>
-      <w:bookmarkStart w:id="18" w:name="_Toc61607836"/>
+      <w:bookmarkStart w:id="18" w:name="_Toc63281946"/>
       <w:r>
         <w:rPr>
           <w:rStyle w:val="IntenseEmphasis"/>
@@ -5584,7 +5222,7 @@
           <w:color w:val="365F91" w:themeColor="accent1" w:themeShade="BF"/>
         </w:rPr>
       </w:pPr>
-      <w:bookmarkStart w:id="19" w:name="_Toc61607838"/>
+      <w:bookmarkStart w:id="19" w:name="_Toc63281947"/>
       <w:r>
         <w:rPr>
           <w:rStyle w:val="IntenseEmphasis"/>
@@ -5647,7 +5285,7 @@
       <w:pPr>
         <w:pStyle w:val="Heading1"/>
       </w:pPr>
-      <w:bookmarkStart w:id="20" w:name="_Toc61607839"/>
+      <w:bookmarkStart w:id="20" w:name="_Toc63281948"/>
       <w:r>
         <w:t>Profiling Results</w:t>
       </w:r>
@@ -5731,7 +5369,7 @@
           <w:color w:val="365F91" w:themeColor="accent1" w:themeShade="BF"/>
         </w:rPr>
       </w:pPr>
-      <w:bookmarkStart w:id="21" w:name="_Toc61607841"/>
+      <w:bookmarkStart w:id="21" w:name="_Toc63281949"/>
       <w:r>
         <w:rPr>
           <w:rStyle w:val="IntenseEmphasis"/>
@@ -5748,7 +5386,7 @@
       <w:pPr>
         <w:pStyle w:val="Heading2"/>
       </w:pPr>
-      <w:bookmarkStart w:id="22" w:name="_Toc61607842"/>
+      <w:bookmarkStart w:id="22" w:name="_Toc63281950"/>
       <w:r>
         <w:t>Example Image 1</w:t>
       </w:r>
@@ -5822,14 +5460,27 @@
       <w:r>
         <w:t xml:space="preserve">Figure </w:t>
       </w:r>
-      <w:fldSimple w:instr=" SEQ Figure \* ARABIC ">
-        <w:r>
-          <w:rPr>
-            <w:noProof/>
-          </w:rPr>
-          <w:t>1</w:t>
-        </w:r>
-      </w:fldSimple>
+      <w:r>
+        <w:fldChar w:fldCharType="begin"/>
+      </w:r>
+      <w:r>
+        <w:instrText xml:space="preserve"> SEQ Figure \* ARABIC </w:instrText>
+      </w:r>
+      <w:r>
+        <w:fldChar w:fldCharType="separate"/>
+      </w:r>
+      <w:r>
+        <w:rPr>
+          <w:noProof/>
+        </w:rPr>
+        <w:t>1</w:t>
+      </w:r>
+      <w:r>
+        <w:rPr>
+          <w:noProof/>
+        </w:rPr>
+        <w:fldChar w:fldCharType="end"/>
+      </w:r>
       <w:r>
         <w:t xml:space="preserve">: </w:t>
       </w:r>
@@ -5855,7 +5506,7 @@
       <w:pPr>
         <w:pStyle w:val="Heading2"/>
       </w:pPr>
-      <w:bookmarkStart w:id="24" w:name="_Toc61607843"/>
+      <w:bookmarkStart w:id="24" w:name="_Toc63281951"/>
       <w:r>
         <w:lastRenderedPageBreak/>
         <w:t>E</w:t>
@@ -5948,14 +5599,27 @@
       <w:r>
         <w:t xml:space="preserve">Figure </w:t>
       </w:r>
-      <w:fldSimple w:instr=" SEQ Figure \* ARABIC ">
-        <w:r>
-          <w:rPr>
-            <w:noProof/>
-          </w:rPr>
-          <w:t>2</w:t>
-        </w:r>
-      </w:fldSimple>
+      <w:r>
+        <w:fldChar w:fldCharType="begin"/>
+      </w:r>
+      <w:r>
+        <w:instrText xml:space="preserve"> SEQ Figure \* ARABIC </w:instrText>
+      </w:r>
+      <w:r>
+        <w:fldChar w:fldCharType="separate"/>
+      </w:r>
+      <w:r>
+        <w:rPr>
+          <w:noProof/>
+        </w:rPr>
+        <w:t>2</w:t>
+      </w:r>
+      <w:r>
+        <w:rPr>
+          <w:noProof/>
+        </w:rPr>
+        <w:fldChar w:fldCharType="end"/>
+      </w:r>
       <w:r>
         <w:t xml:space="preserve">: </w:t>
       </w:r>
@@ -5981,7 +5645,7 @@
       <w:pPr>
         <w:pStyle w:val="Heading2"/>
       </w:pPr>
-      <w:bookmarkStart w:id="26" w:name="_Toc61607844"/>
+      <w:bookmarkStart w:id="26" w:name="_Toc63281952"/>
       <w:r>
         <w:lastRenderedPageBreak/>
         <w:t>E</w:t>
@@ -6074,14 +5738,27 @@
       <w:r>
         <w:t xml:space="preserve">Figure </w:t>
       </w:r>
-      <w:fldSimple w:instr=" SEQ Figure \* ARABIC ">
-        <w:r>
-          <w:rPr>
-            <w:noProof/>
-          </w:rPr>
-          <w:t>3</w:t>
-        </w:r>
-      </w:fldSimple>
+      <w:r>
+        <w:fldChar w:fldCharType="begin"/>
+      </w:r>
+      <w:r>
+        <w:instrText xml:space="preserve"> SEQ Figure \* ARABIC </w:instrText>
+      </w:r>
+      <w:r>
+        <w:fldChar w:fldCharType="separate"/>
+      </w:r>
+      <w:r>
+        <w:rPr>
+          <w:noProof/>
+        </w:rPr>
+        <w:t>3</w:t>
+      </w:r>
+      <w:r>
+        <w:rPr>
+          <w:noProof/>
+        </w:rPr>
+        <w:fldChar w:fldCharType="end"/>
+      </w:r>
       <w:r>
         <w:t xml:space="preserve">: </w:t>
       </w:r>
@@ -6113,7 +5790,7 @@
           <w:color w:val="365F91" w:themeColor="accent1" w:themeShade="BF"/>
         </w:rPr>
       </w:pPr>
-      <w:bookmarkStart w:id="28" w:name="_Toc61607845"/>
+      <w:bookmarkStart w:id="28" w:name="_Toc63281953"/>
       <w:r>
         <w:rPr>
           <w:rStyle w:val="IntenseEmphasis"/>
@@ -6130,7 +5807,7 @@
       <w:pPr>
         <w:pStyle w:val="Heading2"/>
       </w:pPr>
-      <w:bookmarkStart w:id="29" w:name="_Toc61607846"/>
+      <w:bookmarkStart w:id="29" w:name="_Toc63281954"/>
       <w:r>
         <w:t>Example Citation 1</w:t>
       </w:r>
@@ -6178,7 +5855,7 @@
       <w:pPr>
         <w:pStyle w:val="Heading2"/>
       </w:pPr>
-      <w:bookmarkStart w:id="30" w:name="_Toc61607847"/>
+      <w:bookmarkStart w:id="30" w:name="_Toc63281955"/>
       <w:r>
         <w:t>Example Citation 2</w:t>
       </w:r>
@@ -6255,7 +5932,7 @@
       <w:pPr>
         <w:pStyle w:val="Heading2"/>
       </w:pPr>
-      <w:bookmarkStart w:id="31" w:name="_Toc61607848"/>
+      <w:bookmarkStart w:id="31" w:name="_Toc63281956"/>
       <w:r>
         <w:t>Example Citation 3</w:t>
       </w:r>
@@ -6336,7 +6013,7 @@
         <w:br w:type="page"/>
       </w:r>
     </w:p>
-    <w:bookmarkStart w:id="32" w:name="_Toc61607849" w:displacedByCustomXml="next"/>
+    <w:bookmarkStart w:id="32" w:name="_Toc63281957" w:displacedByCustomXml="next"/>
     <w:sdt>
       <w:sdtPr>
         <w:rPr>
@@ -13428,84 +13105,6 @@
 </file>
 
 <file path=customXml/item1.xml><?xml version="1.0" encoding="utf-8"?>
-<b:Sources xmlns:b="http://schemas.openxmlformats.org/officeDocument/2006/bibliography" xmlns="http://schemas.openxmlformats.org/officeDocument/2006/bibliography" SelectedStyle="\IEEE2006OfficeOnline.xsl" StyleName="IEEE" Version="2006">
-  <b:Source>
-    <b:Tag>WikPN</b:Tag>
-    <b:SourceType>InternetSite</b:SourceType>
-    <b:Guid>{69A8AC7C-E7FD-4389-B797-A0AC40374AE7}</b:Guid>
-    <b:Author>
-      <b:Author>
-        <b:Corporate>Wikipedia</b:Corporate>
-      </b:Author>
-    </b:Author>
-    <b:Title>Perlin noise</b:Title>
-    <b:Year>2020</b:Year>
-    <b:Month>February</b:Month>
-    <b:Day>28</b:Day>
-    <b:YearAccessed>2020</b:YearAccessed>
-    <b:MonthAccessed>March</b:MonthAccessed>
-    <b:DayAccessed>28</b:DayAccessed>
-    <b:URL>https://en.wikipedia.org/wiki/Perlin_noise</b:URL>
-    <b:RefOrder>1</b:RefOrder>
-  </b:Source>
-  <b:Source>
-    <b:Tag>Tiled</b:Tag>
-    <b:SourceType>InternetSite</b:SourceType>
-    <b:Guid>{E1E1B0A3-7D9B-4663-A546-D7FE58423528}</b:Guid>
-    <b:Title>Tiled: Map Editor</b:Title>
-    <b:Year>2020</b:Year>
-    <b:Month>March</b:Month>
-    <b:Day>26</b:Day>
-    <b:YearAccessed>2020</b:YearAccessed>
-    <b:MonthAccessed>March</b:MonthAccessed>
-    <b:DayAccessed>28</b:DayAccessed>
-    <b:URL>https://www.mapeditor.org/</b:URL>
-    <b:Author>
-      <b:Author>
-        <b:NameList>
-          <b:Person>
-            <b:Last>Lindeijer</b:Last>
-            <b:First>Thorbjørn</b:First>
-          </b:Person>
-        </b:NameList>
-      </b:Author>
-    </b:Author>
-    <b:RefOrder>2</b:RefOrder>
-  </b:Source>
-  <b:Source>
-    <b:Tag>Tanagra</b:Tag>
-    <b:SourceType>DocumentFromInternetSite</b:SourceType>
-    <b:Guid>{6BBB859C-2401-4D17-A0FD-472FD57F1503}</b:Guid>
-    <b:Author>
-      <b:Author>
-        <b:NameList>
-          <b:Person>
-            <b:Last>Smith</b:Last>
-            <b:First>Gillian</b:First>
-          </b:Person>
-          <b:Person>
-            <b:Last>Whitehead</b:Last>
-            <b:First>Jim</b:First>
-          </b:Person>
-          <b:Person>
-            <b:Last>Mateas</b:Last>
-            <b:First>Michael</b:First>
-          </b:Person>
-        </b:NameList>
-      </b:Author>
-    </b:Author>
-    <b:Title>Tanagra: A Mixed Initiative Level Design Tool</b:Title>
-    <b:Year>2010</b:Year>
-    <b:YearAccessed>2020</b:YearAccessed>
-    <b:MonthAccessed>March</b:MonthAccessed>
-    <b:DayAccessed>28</b:DayAccessed>
-    <b:URL>https://people.engr.ncsu.edu/dlrober4/gamesreading/papers-s11/4-5.smith.10.pdf</b:URL>
-    <b:RefOrder>3</b:RefOrder>
-  </b:Source>
-</b:Sources>
-</file>
-
-<file path=customXml/item2.xml><?xml version="1.0" encoding="utf-8"?>
 <ct:contentTypeSchema xmlns:ct="http://schemas.microsoft.com/office/2006/metadata/contentType" xmlns:ma="http://schemas.microsoft.com/office/2006/metadata/properties/metaAttributes" ct:_="" ma:_="" ma:contentTypeName="Document" ma:contentTypeID="0x010100FE3EE61F1D32294DA3E714D25D3DD2BC" ma:contentTypeVersion="9" ma:contentTypeDescription="Create a new document." ma:contentTypeScope="" ma:versionID="a145ef2613cfbc6cd45446be113b2a5d">
   <xsd:schema xmlns:xsd="http://www.w3.org/2001/XMLSchema" xmlns:xs="http://www.w3.org/2001/XMLSchema" xmlns:p="http://schemas.microsoft.com/office/2006/metadata/properties" xmlns:ns3="97cb1cbb-3acc-4c81-a65d-cd600d5d50e9" targetNamespace="http://schemas.microsoft.com/office/2006/metadata/properties" ma:root="true" ma:fieldsID="c73f78979ba8818b43d186c58e04b9d6" ns3:_="">
     <xsd:import namespace="97cb1cbb-3acc-4c81-a65d-cd600d5d50e9"/>
@@ -13683,7 +13282,91 @@
 </ct:contentTypeSchema>
 </file>
 
+<file path=customXml/item2.xml><?xml version="1.0" encoding="utf-8"?>
+<b:Sources xmlns:b="http://schemas.openxmlformats.org/officeDocument/2006/bibliography" xmlns="http://schemas.openxmlformats.org/officeDocument/2006/bibliography" SelectedStyle="\IEEE2006OfficeOnline.xsl" StyleName="IEEE" Version="2006">
+  <b:Source>
+    <b:Tag>WikPN</b:Tag>
+    <b:SourceType>InternetSite</b:SourceType>
+    <b:Guid>{69A8AC7C-E7FD-4389-B797-A0AC40374AE7}</b:Guid>
+    <b:Author>
+      <b:Author>
+        <b:Corporate>Wikipedia</b:Corporate>
+      </b:Author>
+    </b:Author>
+    <b:Title>Perlin noise</b:Title>
+    <b:Year>2020</b:Year>
+    <b:Month>February</b:Month>
+    <b:Day>28</b:Day>
+    <b:YearAccessed>2020</b:YearAccessed>
+    <b:MonthAccessed>March</b:MonthAccessed>
+    <b:DayAccessed>28</b:DayAccessed>
+    <b:URL>https://en.wikipedia.org/wiki/Perlin_noise</b:URL>
+    <b:RefOrder>1</b:RefOrder>
+  </b:Source>
+  <b:Source>
+    <b:Tag>Tiled</b:Tag>
+    <b:SourceType>InternetSite</b:SourceType>
+    <b:Guid>{E1E1B0A3-7D9B-4663-A546-D7FE58423528}</b:Guid>
+    <b:Title>Tiled: Map Editor</b:Title>
+    <b:Year>2020</b:Year>
+    <b:Month>March</b:Month>
+    <b:Day>26</b:Day>
+    <b:YearAccessed>2020</b:YearAccessed>
+    <b:MonthAccessed>March</b:MonthAccessed>
+    <b:DayAccessed>28</b:DayAccessed>
+    <b:URL>https://www.mapeditor.org/</b:URL>
+    <b:Author>
+      <b:Author>
+        <b:NameList>
+          <b:Person>
+            <b:Last>Lindeijer</b:Last>
+            <b:First>Thorbjørn</b:First>
+          </b:Person>
+        </b:NameList>
+      </b:Author>
+    </b:Author>
+    <b:RefOrder>2</b:RefOrder>
+  </b:Source>
+  <b:Source>
+    <b:Tag>Tanagra</b:Tag>
+    <b:SourceType>DocumentFromInternetSite</b:SourceType>
+    <b:Guid>{6BBB859C-2401-4D17-A0FD-472FD57F1503}</b:Guid>
+    <b:Author>
+      <b:Author>
+        <b:NameList>
+          <b:Person>
+            <b:Last>Smith</b:Last>
+            <b:First>Gillian</b:First>
+          </b:Person>
+          <b:Person>
+            <b:Last>Whitehead</b:Last>
+            <b:First>Jim</b:First>
+          </b:Person>
+          <b:Person>
+            <b:Last>Mateas</b:Last>
+            <b:First>Michael</b:First>
+          </b:Person>
+        </b:NameList>
+      </b:Author>
+    </b:Author>
+    <b:Title>Tanagra: A Mixed Initiative Level Design Tool</b:Title>
+    <b:Year>2010</b:Year>
+    <b:YearAccessed>2020</b:YearAccessed>
+    <b:MonthAccessed>March</b:MonthAccessed>
+    <b:DayAccessed>28</b:DayAccessed>
+    <b:URL>https://people.engr.ncsu.edu/dlrober4/gamesreading/papers-s11/4-5.smith.10.pdf</b:URL>
+    <b:RefOrder>3</b:RefOrder>
+  </b:Source>
+</b:Sources>
+</file>
+
 <file path=customXml/item3.xml><?xml version="1.0" encoding="utf-8"?>
+<p:properties xmlns:p="http://schemas.microsoft.com/office/2006/metadata/properties" xmlns:xsi="http://www.w3.org/2001/XMLSchema-instance" xmlns:pc="http://schemas.microsoft.com/office/infopath/2007/PartnerControls">
+  <documentManagement/>
+</p:properties>
+</file>
+
+<file path=customXml/item4.xml><?xml version="1.0" encoding="utf-8"?>
 <?mso-contentType ?>
 <FormTemplates xmlns="http://schemas.microsoft.com/sharepoint/v3/contenttype/forms">
   <Display>DocumentLibraryForm</Display>
@@ -13692,21 +13375,7 @@
 </FormTemplates>
 </file>
 
-<file path=customXml/item4.xml><?xml version="1.0" encoding="utf-8"?>
-<p:properties xmlns:p="http://schemas.microsoft.com/office/2006/metadata/properties" xmlns:xsi="http://www.w3.org/2001/XMLSchema-instance" xmlns:pc="http://schemas.microsoft.com/office/infopath/2007/PartnerControls">
-  <documentManagement/>
-</p:properties>
-</file>
-
 <file path=customXml/itemProps1.xml><?xml version="1.0" encoding="utf-8"?>
-<ds:datastoreItem xmlns:ds="http://schemas.openxmlformats.org/officeDocument/2006/customXml" ds:itemID="{7281DDB1-F818-4FF2-AFA6-EF6B7437BEFD}">
-  <ds:schemaRefs>
-    <ds:schemaRef ds:uri="http://schemas.openxmlformats.org/officeDocument/2006/bibliography"/>
-  </ds:schemaRefs>
-</ds:datastoreItem>
-</file>
-
-<file path=customXml/itemProps2.xml><?xml version="1.0" encoding="utf-8"?>
 <ds:datastoreItem xmlns:ds="http://schemas.openxmlformats.org/officeDocument/2006/customXml" ds:itemID="{62FB74EC-27C3-43CD-AA19-3C7B749352D1}">
   <ds:schemaRefs>
     <ds:schemaRef ds:uri="http://schemas.microsoft.com/office/2006/metadata/contentType"/>
@@ -13724,19 +13393,27 @@
 </ds:datastoreItem>
 </file>
 
-<file path=customXml/itemProps3.xml><?xml version="1.0" encoding="utf-8"?>
-<ds:datastoreItem xmlns:ds="http://schemas.openxmlformats.org/officeDocument/2006/customXml" ds:itemID="{5F50DDEA-C1BE-4184-8899-7BE414D17E60}">
+<file path=customXml/itemProps2.xml><?xml version="1.0" encoding="utf-8"?>
+<ds:datastoreItem xmlns:ds="http://schemas.openxmlformats.org/officeDocument/2006/customXml" ds:itemID="{7281DDB1-F818-4FF2-AFA6-EF6B7437BEFD}">
   <ds:schemaRefs>
-    <ds:schemaRef ds:uri="http://schemas.microsoft.com/sharepoint/v3/contenttype/forms"/>
+    <ds:schemaRef ds:uri="http://schemas.openxmlformats.org/officeDocument/2006/bibliography"/>
   </ds:schemaRefs>
 </ds:datastoreItem>
 </file>
 
-<file path=customXml/itemProps4.xml><?xml version="1.0" encoding="utf-8"?>
+<file path=customXml/itemProps3.xml><?xml version="1.0" encoding="utf-8"?>
 <ds:datastoreItem xmlns:ds="http://schemas.openxmlformats.org/officeDocument/2006/customXml" ds:itemID="{43E361D3-2B44-417C-8140-A3BDBDC065F7}">
   <ds:schemaRefs>
     <ds:schemaRef ds:uri="http://schemas.microsoft.com/office/2006/metadata/properties"/>
     <ds:schemaRef ds:uri="http://schemas.microsoft.com/office/infopath/2007/PartnerControls"/>
   </ds:schemaRefs>
 </ds:datastoreItem>
+</file>
+
+<file path=customXml/itemProps4.xml><?xml version="1.0" encoding="utf-8"?>
+<ds:datastoreItem xmlns:ds="http://schemas.openxmlformats.org/officeDocument/2006/customXml" ds:itemID="{5F50DDEA-C1BE-4184-8899-7BE414D17E60}">
+  <ds:schemaRefs>
+    <ds:schemaRef ds:uri="http://schemas.microsoft.com/sharepoint/v3/contenttype/forms"/>
+  </ds:schemaRefs>
+</ds:datastoreItem>
 </file>
--- a/Zephyr/Documentation/Wolverton_Thesis_TDD.docx
+++ b/Zephyr/Documentation/Wolverton_Thesis_TDD.docx
@@ -616,7 +616,6 @@
           <w:docPartUnique/>
         </w:docPartObj>
       </w:sdtPr>
-      <w:sdtEndPr/>
       <w:sdtContent>
         <w:p>
           <w:pPr>
@@ -646,7 +645,7 @@
           <w:r>
             <w:fldChar w:fldCharType="separate"/>
           </w:r>
-          <w:hyperlink w:anchor="_Toc63281931" w:history="1">
+          <w:hyperlink w:anchor="_Toc63858381" w:history="1">
             <w:r>
               <w:rPr>
                 <w:rStyle w:val="Hyperlink"/>
@@ -673,7 +672,7 @@
                 <w:noProof/>
                 <w:webHidden/>
               </w:rPr>
-              <w:instrText xml:space="preserve"> PAGEREF _Toc63281931 \h </w:instrText>
+              <w:instrText xml:space="preserve"> PAGEREF _Toc63858381 \h </w:instrText>
             </w:r>
             <w:r>
               <w:rPr>
@@ -693,7 +692,7 @@
                 <w:noProof/>
                 <w:webHidden/>
               </w:rPr>
-              <w:t>3</w:t>
+              <w:t>4</w:t>
             </w:r>
             <w:r>
               <w:rPr>
@@ -715,7 +714,7 @@
               <w:noProof/>
             </w:rPr>
           </w:pPr>
-          <w:hyperlink w:anchor="_Toc63281932" w:history="1">
+          <w:hyperlink w:anchor="_Toc63858382" w:history="1">
             <w:r>
               <w:rPr>
                 <w:rStyle w:val="Hyperlink"/>
@@ -742,7 +741,7 @@
                 <w:noProof/>
                 <w:webHidden/>
               </w:rPr>
-              <w:instrText xml:space="preserve"> PAGEREF _Toc63281932 \h </w:instrText>
+              <w:instrText xml:space="preserve"> PAGEREF _Toc63858382 \h </w:instrText>
             </w:r>
             <w:r>
               <w:rPr>
@@ -762,7 +761,7 @@
                 <w:noProof/>
                 <w:webHidden/>
               </w:rPr>
-              <w:t>4</w:t>
+              <w:t>5</w:t>
             </w:r>
             <w:r>
               <w:rPr>
@@ -784,7 +783,7 @@
               <w:noProof/>
             </w:rPr>
           </w:pPr>
-          <w:hyperlink w:anchor="_Toc63281933" w:history="1">
+          <w:hyperlink w:anchor="_Toc63858383" w:history="1">
             <w:r>
               <w:rPr>
                 <w:rStyle w:val="Hyperlink"/>
@@ -811,7 +810,7 @@
                 <w:noProof/>
                 <w:webHidden/>
               </w:rPr>
-              <w:instrText xml:space="preserve"> PAGEREF _Toc63281933 \h </w:instrText>
+              <w:instrText xml:space="preserve"> PAGEREF _Toc63858383 \h </w:instrText>
             </w:r>
             <w:r>
               <w:rPr>
@@ -831,7 +830,7 @@
                 <w:noProof/>
                 <w:webHidden/>
               </w:rPr>
-              <w:t>5</w:t>
+              <w:t>6</w:t>
             </w:r>
             <w:r>
               <w:rPr>
@@ -853,7 +852,7 @@
               <w:noProof/>
             </w:rPr>
           </w:pPr>
-          <w:hyperlink w:anchor="_Toc63281934" w:history="1">
+          <w:hyperlink w:anchor="_Toc63858384" w:history="1">
             <w:r>
               <w:rPr>
                 <w:rStyle w:val="Hyperlink"/>
@@ -880,7 +879,7 @@
                 <w:noProof/>
                 <w:webHidden/>
               </w:rPr>
-              <w:instrText xml:space="preserve"> PAGEREF _Toc63281934 \h </w:instrText>
+              <w:instrText xml:space="preserve"> PAGEREF _Toc63858384 \h </w:instrText>
             </w:r>
             <w:r>
               <w:rPr>
@@ -900,7 +899,7 @@
                 <w:noProof/>
                 <w:webHidden/>
               </w:rPr>
-              <w:t>5</w:t>
+              <w:t>6</w:t>
             </w:r>
             <w:r>
               <w:rPr>
@@ -922,7 +921,7 @@
               <w:noProof/>
             </w:rPr>
           </w:pPr>
-          <w:hyperlink w:anchor="_Toc63281935" w:history="1">
+          <w:hyperlink w:anchor="_Toc63858385" w:history="1">
             <w:r>
               <w:rPr>
                 <w:rStyle w:val="Hyperlink"/>
@@ -949,7 +948,7 @@
                 <w:noProof/>
                 <w:webHidden/>
               </w:rPr>
-              <w:instrText xml:space="preserve"> PAGEREF _Toc63281935 \h </w:instrText>
+              <w:instrText xml:space="preserve"> PAGEREF _Toc63858385 \h </w:instrText>
             </w:r>
             <w:r>
               <w:rPr>
@@ -969,7 +968,145 @@
                 <w:noProof/>
                 <w:webHidden/>
               </w:rPr>
-              <w:t>5</w:t>
+              <w:t>6</w:t>
+            </w:r>
+            <w:r>
+              <w:rPr>
+                <w:noProof/>
+                <w:webHidden/>
+              </w:rPr>
+              <w:fldChar w:fldCharType="end"/>
+            </w:r>
+          </w:hyperlink>
+        </w:p>
+        <w:p>
+          <w:pPr>
+            <w:pStyle w:val="TOC3"/>
+            <w:tabs>
+              <w:tab w:val="right" w:leader="dot" w:pos="9350"/>
+            </w:tabs>
+            <w:rPr>
+              <w:rFonts w:eastAsiaTheme="minorEastAsia"/>
+              <w:noProof/>
+            </w:rPr>
+          </w:pPr>
+          <w:hyperlink w:anchor="_Toc63858386" w:history="1">
+            <w:r>
+              <w:rPr>
+                <w:rStyle w:val="Hyperlink"/>
+                <w:noProof/>
+              </w:rPr>
+              <w:t>Tech</w:t>
+            </w:r>
+            <w:r>
+              <w:rPr>
+                <w:noProof/>
+                <w:webHidden/>
+              </w:rPr>
+              <w:tab/>
+            </w:r>
+            <w:r>
+              <w:rPr>
+                <w:noProof/>
+                <w:webHidden/>
+              </w:rPr>
+              <w:fldChar w:fldCharType="begin"/>
+            </w:r>
+            <w:r>
+              <w:rPr>
+                <w:noProof/>
+                <w:webHidden/>
+              </w:rPr>
+              <w:instrText xml:space="preserve"> PAGEREF _Toc63858386 \h </w:instrText>
+            </w:r>
+            <w:r>
+              <w:rPr>
+                <w:noProof/>
+                <w:webHidden/>
+              </w:rPr>
+            </w:r>
+            <w:r>
+              <w:rPr>
+                <w:noProof/>
+                <w:webHidden/>
+              </w:rPr>
+              <w:fldChar w:fldCharType="separate"/>
+            </w:r>
+            <w:r>
+              <w:rPr>
+                <w:noProof/>
+                <w:webHidden/>
+              </w:rPr>
+              <w:t>7</w:t>
+            </w:r>
+            <w:r>
+              <w:rPr>
+                <w:noProof/>
+                <w:webHidden/>
+              </w:rPr>
+              <w:fldChar w:fldCharType="end"/>
+            </w:r>
+          </w:hyperlink>
+        </w:p>
+        <w:p>
+          <w:pPr>
+            <w:pStyle w:val="TOC3"/>
+            <w:tabs>
+              <w:tab w:val="right" w:leader="dot" w:pos="9350"/>
+            </w:tabs>
+            <w:rPr>
+              <w:rFonts w:eastAsiaTheme="minorEastAsia"/>
+              <w:noProof/>
+            </w:rPr>
+          </w:pPr>
+          <w:hyperlink w:anchor="_Toc63858387" w:history="1">
+            <w:r>
+              <w:rPr>
+                <w:rStyle w:val="Hyperlink"/>
+                <w:noProof/>
+              </w:rPr>
+              <w:t>Gameplay</w:t>
+            </w:r>
+            <w:r>
+              <w:rPr>
+                <w:noProof/>
+                <w:webHidden/>
+              </w:rPr>
+              <w:tab/>
+            </w:r>
+            <w:r>
+              <w:rPr>
+                <w:noProof/>
+                <w:webHidden/>
+              </w:rPr>
+              <w:fldChar w:fldCharType="begin"/>
+            </w:r>
+            <w:r>
+              <w:rPr>
+                <w:noProof/>
+                <w:webHidden/>
+              </w:rPr>
+              <w:instrText xml:space="preserve"> PAGEREF _Toc63858387 \h </w:instrText>
+            </w:r>
+            <w:r>
+              <w:rPr>
+                <w:noProof/>
+                <w:webHidden/>
+              </w:rPr>
+            </w:r>
+            <w:r>
+              <w:rPr>
+                <w:noProof/>
+                <w:webHidden/>
+              </w:rPr>
+              <w:fldChar w:fldCharType="separate"/>
+            </w:r>
+            <w:r>
+              <w:rPr>
+                <w:noProof/>
+                <w:webHidden/>
+              </w:rPr>
+              <w:t>7</w:t>
             </w:r>
             <w:r>
               <w:rPr>
@@ -991,7 +1128,7 @@
               <w:noProof/>
             </w:rPr>
           </w:pPr>
-          <w:hyperlink w:anchor="_Toc63281936" w:history="1">
+          <w:hyperlink w:anchor="_Toc63858388" w:history="1">
             <w:r>
               <w:rPr>
                 <w:rStyle w:val="Hyperlink"/>
@@ -1018,7 +1155,7 @@
                 <w:noProof/>
                 <w:webHidden/>
               </w:rPr>
-              <w:instrText xml:space="preserve"> PAGEREF _Toc63281936 \h </w:instrText>
+              <w:instrText xml:space="preserve"> PAGEREF _Toc63858388 \h </w:instrText>
             </w:r>
             <w:r>
               <w:rPr>
@@ -1038,7 +1175,7 @@
                 <w:noProof/>
                 <w:webHidden/>
               </w:rPr>
-              <w:t>7</w:t>
+              <w:t>9</w:t>
             </w:r>
             <w:r>
               <w:rPr>
@@ -1060,7 +1197,7 @@
               <w:noProof/>
             </w:rPr>
           </w:pPr>
-          <w:hyperlink w:anchor="_Toc63281937" w:history="1">
+          <w:hyperlink w:anchor="_Toc63858389" w:history="1">
             <w:r>
               <w:rPr>
                 <w:rStyle w:val="Hyperlink"/>
@@ -1087,7 +1224,7 @@
                 <w:noProof/>
                 <w:webHidden/>
               </w:rPr>
-              <w:instrText xml:space="preserve"> PAGEREF _Toc63281937 \h </w:instrText>
+              <w:instrText xml:space="preserve"> PAGEREF _Toc63858389 \h </w:instrText>
             </w:r>
             <w:r>
               <w:rPr>
@@ -1107,7 +1244,7 @@
                 <w:noProof/>
                 <w:webHidden/>
               </w:rPr>
-              <w:t>7</w:t>
+              <w:t>9</w:t>
             </w:r>
             <w:r>
               <w:rPr>
@@ -1129,7 +1266,7 @@
               <w:noProof/>
             </w:rPr>
           </w:pPr>
-          <w:hyperlink w:anchor="_Toc63281938" w:history="1">
+          <w:hyperlink w:anchor="_Toc63858390" w:history="1">
             <w:r>
               <w:rPr>
                 <w:rStyle w:val="Hyperlink"/>
@@ -1156,7 +1293,7 @@
                 <w:noProof/>
                 <w:webHidden/>
               </w:rPr>
-              <w:instrText xml:space="preserve"> PAGEREF _Toc63281938 \h </w:instrText>
+              <w:instrText xml:space="preserve"> PAGEREF _Toc63858390 \h </w:instrText>
             </w:r>
             <w:r>
               <w:rPr>
@@ -1176,7 +1313,7 @@
                 <w:noProof/>
                 <w:webHidden/>
               </w:rPr>
-              <w:t>7</w:t>
+              <w:t>9</w:t>
             </w:r>
             <w:r>
               <w:rPr>
@@ -1198,7 +1335,7 @@
               <w:noProof/>
             </w:rPr>
           </w:pPr>
-          <w:hyperlink w:anchor="_Toc63281939" w:history="1">
+          <w:hyperlink w:anchor="_Toc63858391" w:history="1">
             <w:r>
               <w:rPr>
                 <w:rStyle w:val="Hyperlink"/>
@@ -1225,7 +1362,7 @@
                 <w:noProof/>
                 <w:webHidden/>
               </w:rPr>
-              <w:instrText xml:space="preserve"> PAGEREF _Toc63281939 \h </w:instrText>
+              <w:instrText xml:space="preserve"> PAGEREF _Toc63858391 \h </w:instrText>
             </w:r>
             <w:r>
               <w:rPr>
@@ -1245,7 +1382,145 @@
                 <w:noProof/>
                 <w:webHidden/>
               </w:rPr>
-              <w:t>8</w:t>
+              <w:t>10</w:t>
+            </w:r>
+            <w:r>
+              <w:rPr>
+                <w:noProof/>
+                <w:webHidden/>
+              </w:rPr>
+              <w:fldChar w:fldCharType="end"/>
+            </w:r>
+          </w:hyperlink>
+        </w:p>
+        <w:p>
+          <w:pPr>
+            <w:pStyle w:val="TOC2"/>
+            <w:tabs>
+              <w:tab w:val="right" w:leader="dot" w:pos="9350"/>
+            </w:tabs>
+            <w:rPr>
+              <w:rFonts w:eastAsiaTheme="minorEastAsia"/>
+              <w:noProof/>
+            </w:rPr>
+          </w:pPr>
+          <w:hyperlink w:anchor="_Toc63858392" w:history="1">
+            <w:r>
+              <w:rPr>
+                <w:rStyle w:val="Hyperlink"/>
+                <w:noProof/>
+              </w:rPr>
+              <w:t>VSCode plugin</w:t>
+            </w:r>
+            <w:r>
+              <w:rPr>
+                <w:noProof/>
+                <w:webHidden/>
+              </w:rPr>
+              <w:tab/>
+            </w:r>
+            <w:r>
+              <w:rPr>
+                <w:noProof/>
+                <w:webHidden/>
+              </w:rPr>
+              <w:fldChar w:fldCharType="begin"/>
+            </w:r>
+            <w:r>
+              <w:rPr>
+                <w:noProof/>
+                <w:webHidden/>
+              </w:rPr>
+              <w:instrText xml:space="preserve"> PAGEREF _Toc63858392 \h </w:instrText>
+            </w:r>
+            <w:r>
+              <w:rPr>
+                <w:noProof/>
+                <w:webHidden/>
+              </w:rPr>
+            </w:r>
+            <w:r>
+              <w:rPr>
+                <w:noProof/>
+                <w:webHidden/>
+              </w:rPr>
+              <w:fldChar w:fldCharType="separate"/>
+            </w:r>
+            <w:r>
+              <w:rPr>
+                <w:noProof/>
+                <w:webHidden/>
+              </w:rPr>
+              <w:t>10</w:t>
+            </w:r>
+            <w:r>
+              <w:rPr>
+                <w:noProof/>
+                <w:webHidden/>
+              </w:rPr>
+              <w:fldChar w:fldCharType="end"/>
+            </w:r>
+          </w:hyperlink>
+        </w:p>
+        <w:p>
+          <w:pPr>
+            <w:pStyle w:val="TOC2"/>
+            <w:tabs>
+              <w:tab w:val="right" w:leader="dot" w:pos="9350"/>
+            </w:tabs>
+            <w:rPr>
+              <w:rFonts w:eastAsiaTheme="minorEastAsia"/>
+              <w:noProof/>
+            </w:rPr>
+          </w:pPr>
+          <w:hyperlink w:anchor="_Toc63858393" w:history="1">
+            <w:r>
+              <w:rPr>
+                <w:rStyle w:val="Hyperlink"/>
+                <w:noProof/>
+              </w:rPr>
+              <w:t>Doxygen</w:t>
+            </w:r>
+            <w:r>
+              <w:rPr>
+                <w:noProof/>
+                <w:webHidden/>
+              </w:rPr>
+              <w:tab/>
+            </w:r>
+            <w:r>
+              <w:rPr>
+                <w:noProof/>
+                <w:webHidden/>
+              </w:rPr>
+              <w:fldChar w:fldCharType="begin"/>
+            </w:r>
+            <w:r>
+              <w:rPr>
+                <w:noProof/>
+                <w:webHidden/>
+              </w:rPr>
+              <w:instrText xml:space="preserve"> PAGEREF _Toc63858393 \h </w:instrText>
+            </w:r>
+            <w:r>
+              <w:rPr>
+                <w:noProof/>
+                <w:webHidden/>
+              </w:rPr>
+            </w:r>
+            <w:r>
+              <w:rPr>
+                <w:noProof/>
+                <w:webHidden/>
+              </w:rPr>
+              <w:fldChar w:fldCharType="separate"/>
+            </w:r>
+            <w:r>
+              <w:rPr>
+                <w:noProof/>
+                <w:webHidden/>
+              </w:rPr>
+              <w:t>10</w:t>
             </w:r>
             <w:r>
               <w:rPr>
@@ -1267,7 +1542,7 @@
               <w:noProof/>
             </w:rPr>
           </w:pPr>
-          <w:hyperlink w:anchor="_Toc63281940" w:history="1">
+          <w:hyperlink w:anchor="_Toc63858394" w:history="1">
             <w:r>
               <w:rPr>
                 <w:rStyle w:val="Hyperlink"/>
@@ -1294,7 +1569,7 @@
                 <w:noProof/>
                 <w:webHidden/>
               </w:rPr>
-              <w:instrText xml:space="preserve"> PAGEREF _Toc63281940 \h </w:instrText>
+              <w:instrText xml:space="preserve"> PAGEREF _Toc63858394 \h </w:instrText>
             </w:r>
             <w:r>
               <w:rPr>
@@ -1314,7 +1589,559 @@
                 <w:noProof/>
                 <w:webHidden/>
               </w:rPr>
-              <w:t>9</w:t>
+              <w:t>11</w:t>
+            </w:r>
+            <w:r>
+              <w:rPr>
+                <w:noProof/>
+                <w:webHidden/>
+              </w:rPr>
+              <w:fldChar w:fldCharType="end"/>
+            </w:r>
+          </w:hyperlink>
+        </w:p>
+        <w:p>
+          <w:pPr>
+            <w:pStyle w:val="TOC2"/>
+            <w:tabs>
+              <w:tab w:val="right" w:leader="dot" w:pos="9350"/>
+            </w:tabs>
+            <w:rPr>
+              <w:rFonts w:eastAsiaTheme="minorEastAsia"/>
+              <w:noProof/>
+            </w:rPr>
+          </w:pPr>
+          <w:hyperlink w:anchor="_Toc63858395" w:history="1">
+            <w:r>
+              <w:rPr>
+                <w:rStyle w:val="Hyperlink"/>
+                <w:noProof/>
+              </w:rPr>
+              <w:t>Compiler</w:t>
+            </w:r>
+            <w:r>
+              <w:rPr>
+                <w:noProof/>
+                <w:webHidden/>
+              </w:rPr>
+              <w:tab/>
+            </w:r>
+            <w:r>
+              <w:rPr>
+                <w:noProof/>
+                <w:webHidden/>
+              </w:rPr>
+              <w:fldChar w:fldCharType="begin"/>
+            </w:r>
+            <w:r>
+              <w:rPr>
+                <w:noProof/>
+                <w:webHidden/>
+              </w:rPr>
+              <w:instrText xml:space="preserve"> PAGEREF _Toc63858395 \h </w:instrText>
+            </w:r>
+            <w:r>
+              <w:rPr>
+                <w:noProof/>
+                <w:webHidden/>
+              </w:rPr>
+            </w:r>
+            <w:r>
+              <w:rPr>
+                <w:noProof/>
+                <w:webHidden/>
+              </w:rPr>
+              <w:fldChar w:fldCharType="separate"/>
+            </w:r>
+            <w:r>
+              <w:rPr>
+                <w:noProof/>
+                <w:webHidden/>
+              </w:rPr>
+              <w:t>11</w:t>
+            </w:r>
+            <w:r>
+              <w:rPr>
+                <w:noProof/>
+                <w:webHidden/>
+              </w:rPr>
+              <w:fldChar w:fldCharType="end"/>
+            </w:r>
+          </w:hyperlink>
+        </w:p>
+        <w:p>
+          <w:pPr>
+            <w:pStyle w:val="TOC3"/>
+            <w:tabs>
+              <w:tab w:val="right" w:leader="dot" w:pos="9350"/>
+            </w:tabs>
+            <w:rPr>
+              <w:rFonts w:eastAsiaTheme="minorEastAsia"/>
+              <w:noProof/>
+            </w:rPr>
+          </w:pPr>
+          <w:hyperlink w:anchor="_Toc63858396" w:history="1">
+            <w:r>
+              <w:rPr>
+                <w:rStyle w:val="Hyperlink"/>
+                <w:noProof/>
+              </w:rPr>
+              <w:t>Scanner</w:t>
+            </w:r>
+            <w:r>
+              <w:rPr>
+                <w:noProof/>
+                <w:webHidden/>
+              </w:rPr>
+              <w:tab/>
+            </w:r>
+            <w:r>
+              <w:rPr>
+                <w:noProof/>
+                <w:webHidden/>
+              </w:rPr>
+              <w:fldChar w:fldCharType="begin"/>
+            </w:r>
+            <w:r>
+              <w:rPr>
+                <w:noProof/>
+                <w:webHidden/>
+              </w:rPr>
+              <w:instrText xml:space="preserve"> PAGEREF _Toc63858396 \h </w:instrText>
+            </w:r>
+            <w:r>
+              <w:rPr>
+                <w:noProof/>
+                <w:webHidden/>
+              </w:rPr>
+            </w:r>
+            <w:r>
+              <w:rPr>
+                <w:noProof/>
+                <w:webHidden/>
+              </w:rPr>
+              <w:fldChar w:fldCharType="separate"/>
+            </w:r>
+            <w:r>
+              <w:rPr>
+                <w:noProof/>
+                <w:webHidden/>
+              </w:rPr>
+              <w:t>11</w:t>
+            </w:r>
+            <w:r>
+              <w:rPr>
+                <w:noProof/>
+                <w:webHidden/>
+              </w:rPr>
+              <w:fldChar w:fldCharType="end"/>
+            </w:r>
+          </w:hyperlink>
+        </w:p>
+        <w:p>
+          <w:pPr>
+            <w:pStyle w:val="TOC3"/>
+            <w:tabs>
+              <w:tab w:val="right" w:leader="dot" w:pos="9350"/>
+            </w:tabs>
+            <w:rPr>
+              <w:rFonts w:eastAsiaTheme="minorEastAsia"/>
+              <w:noProof/>
+            </w:rPr>
+          </w:pPr>
+          <w:hyperlink w:anchor="_Toc63858397" w:history="1">
+            <w:r>
+              <w:rPr>
+                <w:rStyle w:val="Hyperlink"/>
+                <w:noProof/>
+              </w:rPr>
+              <w:t>Parser</w:t>
+            </w:r>
+            <w:r>
+              <w:rPr>
+                <w:noProof/>
+                <w:webHidden/>
+              </w:rPr>
+              <w:tab/>
+            </w:r>
+            <w:r>
+              <w:rPr>
+                <w:noProof/>
+                <w:webHidden/>
+              </w:rPr>
+              <w:fldChar w:fldCharType="begin"/>
+            </w:r>
+            <w:r>
+              <w:rPr>
+                <w:noProof/>
+                <w:webHidden/>
+              </w:rPr>
+              <w:instrText xml:space="preserve"> PAGEREF _Toc63858397 \h </w:instrText>
+            </w:r>
+            <w:r>
+              <w:rPr>
+                <w:noProof/>
+                <w:webHidden/>
+              </w:rPr>
+            </w:r>
+            <w:r>
+              <w:rPr>
+                <w:noProof/>
+                <w:webHidden/>
+              </w:rPr>
+              <w:fldChar w:fldCharType="separate"/>
+            </w:r>
+            <w:r>
+              <w:rPr>
+                <w:noProof/>
+                <w:webHidden/>
+              </w:rPr>
+              <w:t>11</w:t>
+            </w:r>
+            <w:r>
+              <w:rPr>
+                <w:noProof/>
+                <w:webHidden/>
+              </w:rPr>
+              <w:fldChar w:fldCharType="end"/>
+            </w:r>
+          </w:hyperlink>
+        </w:p>
+        <w:p>
+          <w:pPr>
+            <w:pStyle w:val="TOC2"/>
+            <w:tabs>
+              <w:tab w:val="right" w:leader="dot" w:pos="9350"/>
+            </w:tabs>
+            <w:rPr>
+              <w:rFonts w:eastAsiaTheme="minorEastAsia"/>
+              <w:noProof/>
+            </w:rPr>
+          </w:pPr>
+          <w:hyperlink w:anchor="_Toc63858398" w:history="1">
+            <w:r>
+              <w:rPr>
+                <w:rStyle w:val="Hyperlink"/>
+                <w:noProof/>
+              </w:rPr>
+              <w:t>Virtual Machine</w:t>
+            </w:r>
+            <w:r>
+              <w:rPr>
+                <w:noProof/>
+                <w:webHidden/>
+              </w:rPr>
+              <w:tab/>
+            </w:r>
+            <w:r>
+              <w:rPr>
+                <w:noProof/>
+                <w:webHidden/>
+              </w:rPr>
+              <w:fldChar w:fldCharType="begin"/>
+            </w:r>
+            <w:r>
+              <w:rPr>
+                <w:noProof/>
+                <w:webHidden/>
+              </w:rPr>
+              <w:instrText xml:space="preserve"> PAGEREF _Toc63858398 \h </w:instrText>
+            </w:r>
+            <w:r>
+              <w:rPr>
+                <w:noProof/>
+                <w:webHidden/>
+              </w:rPr>
+            </w:r>
+            <w:r>
+              <w:rPr>
+                <w:noProof/>
+                <w:webHidden/>
+              </w:rPr>
+              <w:fldChar w:fldCharType="separate"/>
+            </w:r>
+            <w:r>
+              <w:rPr>
+                <w:noProof/>
+                <w:webHidden/>
+              </w:rPr>
+              <w:t>11</w:t>
+            </w:r>
+            <w:r>
+              <w:rPr>
+                <w:noProof/>
+                <w:webHidden/>
+              </w:rPr>
+              <w:fldChar w:fldCharType="end"/>
+            </w:r>
+          </w:hyperlink>
+        </w:p>
+        <w:p>
+          <w:pPr>
+            <w:pStyle w:val="TOC3"/>
+            <w:tabs>
+              <w:tab w:val="right" w:leader="dot" w:pos="9350"/>
+            </w:tabs>
+            <w:rPr>
+              <w:rFonts w:eastAsiaTheme="minorEastAsia"/>
+              <w:noProof/>
+            </w:rPr>
+          </w:pPr>
+          <w:hyperlink w:anchor="_Toc63858399" w:history="1">
+            <w:r>
+              <w:rPr>
+                <w:rStyle w:val="Hyperlink"/>
+                <w:noProof/>
+              </w:rPr>
+              <w:t>Bytecode</w:t>
+            </w:r>
+            <w:r>
+              <w:rPr>
+                <w:noProof/>
+                <w:webHidden/>
+              </w:rPr>
+              <w:tab/>
+            </w:r>
+            <w:r>
+              <w:rPr>
+                <w:noProof/>
+                <w:webHidden/>
+              </w:rPr>
+              <w:fldChar w:fldCharType="begin"/>
+            </w:r>
+            <w:r>
+              <w:rPr>
+                <w:noProof/>
+                <w:webHidden/>
+              </w:rPr>
+              <w:instrText xml:space="preserve"> PAGEREF _Toc63858399 \h </w:instrText>
+            </w:r>
+            <w:r>
+              <w:rPr>
+                <w:noProof/>
+                <w:webHidden/>
+              </w:rPr>
+            </w:r>
+            <w:r>
+              <w:rPr>
+                <w:noProof/>
+                <w:webHidden/>
+              </w:rPr>
+              <w:fldChar w:fldCharType="separate"/>
+            </w:r>
+            <w:r>
+              <w:rPr>
+                <w:noProof/>
+                <w:webHidden/>
+              </w:rPr>
+              <w:t>11</w:t>
+            </w:r>
+            <w:r>
+              <w:rPr>
+                <w:noProof/>
+                <w:webHidden/>
+              </w:rPr>
+              <w:fldChar w:fldCharType="end"/>
+            </w:r>
+          </w:hyperlink>
+        </w:p>
+        <w:p>
+          <w:pPr>
+            <w:pStyle w:val="TOC3"/>
+            <w:tabs>
+              <w:tab w:val="right" w:leader="dot" w:pos="9350"/>
+            </w:tabs>
+            <w:rPr>
+              <w:rFonts w:eastAsiaTheme="minorEastAsia"/>
+              <w:noProof/>
+            </w:rPr>
+          </w:pPr>
+          <w:hyperlink w:anchor="_Toc63858400" w:history="1">
+            <w:r>
+              <w:rPr>
+                <w:rStyle w:val="Hyperlink"/>
+                <w:noProof/>
+              </w:rPr>
+              <w:t>State-based AI</w:t>
+            </w:r>
+            <w:r>
+              <w:rPr>
+                <w:noProof/>
+                <w:webHidden/>
+              </w:rPr>
+              <w:tab/>
+            </w:r>
+            <w:r>
+              <w:rPr>
+                <w:noProof/>
+                <w:webHidden/>
+              </w:rPr>
+              <w:fldChar w:fldCharType="begin"/>
+            </w:r>
+            <w:r>
+              <w:rPr>
+                <w:noProof/>
+                <w:webHidden/>
+              </w:rPr>
+              <w:instrText xml:space="preserve"> PAGEREF _Toc63858400 \h </w:instrText>
+            </w:r>
+            <w:r>
+              <w:rPr>
+                <w:noProof/>
+                <w:webHidden/>
+              </w:rPr>
+            </w:r>
+            <w:r>
+              <w:rPr>
+                <w:noProof/>
+                <w:webHidden/>
+              </w:rPr>
+              <w:fldChar w:fldCharType="separate"/>
+            </w:r>
+            <w:r>
+              <w:rPr>
+                <w:noProof/>
+                <w:webHidden/>
+              </w:rPr>
+              <w:t>11</w:t>
+            </w:r>
+            <w:r>
+              <w:rPr>
+                <w:noProof/>
+                <w:webHidden/>
+              </w:rPr>
+              <w:fldChar w:fldCharType="end"/>
+            </w:r>
+          </w:hyperlink>
+        </w:p>
+        <w:p>
+          <w:pPr>
+            <w:pStyle w:val="TOC3"/>
+            <w:tabs>
+              <w:tab w:val="right" w:leader="dot" w:pos="9350"/>
+            </w:tabs>
+            <w:rPr>
+              <w:rFonts w:eastAsiaTheme="minorEastAsia"/>
+              <w:noProof/>
+            </w:rPr>
+          </w:pPr>
+          <w:hyperlink w:anchor="_Toc63858401" w:history="1">
+            <w:r>
+              <w:rPr>
+                <w:rStyle w:val="Hyperlink"/>
+                <w:noProof/>
+              </w:rPr>
+              <w:t>Event System</w:t>
+            </w:r>
+            <w:r>
+              <w:rPr>
+                <w:noProof/>
+                <w:webHidden/>
+              </w:rPr>
+              <w:tab/>
+            </w:r>
+            <w:r>
+              <w:rPr>
+                <w:noProof/>
+                <w:webHidden/>
+              </w:rPr>
+              <w:fldChar w:fldCharType="begin"/>
+            </w:r>
+            <w:r>
+              <w:rPr>
+                <w:noProof/>
+                <w:webHidden/>
+              </w:rPr>
+              <w:instrText xml:space="preserve"> PAGEREF _Toc63858401 \h </w:instrText>
+            </w:r>
+            <w:r>
+              <w:rPr>
+                <w:noProof/>
+                <w:webHidden/>
+              </w:rPr>
+            </w:r>
+            <w:r>
+              <w:rPr>
+                <w:noProof/>
+                <w:webHidden/>
+              </w:rPr>
+              <w:fldChar w:fldCharType="separate"/>
+            </w:r>
+            <w:r>
+              <w:rPr>
+                <w:noProof/>
+                <w:webHidden/>
+              </w:rPr>
+              <w:t>11</w:t>
+            </w:r>
+            <w:r>
+              <w:rPr>
+                <w:noProof/>
+                <w:webHidden/>
+              </w:rPr>
+              <w:fldChar w:fldCharType="end"/>
+            </w:r>
+          </w:hyperlink>
+        </w:p>
+        <w:p>
+          <w:pPr>
+            <w:pStyle w:val="TOC3"/>
+            <w:tabs>
+              <w:tab w:val="right" w:leader="dot" w:pos="9350"/>
+            </w:tabs>
+            <w:rPr>
+              <w:rFonts w:eastAsiaTheme="minorEastAsia"/>
+              <w:noProof/>
+            </w:rPr>
+          </w:pPr>
+          <w:hyperlink w:anchor="_Toc63858402" w:history="1">
+            <w:r>
+              <w:rPr>
+                <w:rStyle w:val="Hyperlink"/>
+                <w:noProof/>
+              </w:rPr>
+              <w:t>Syntax or designer friendliness?</w:t>
+            </w:r>
+            <w:r>
+              <w:rPr>
+                <w:noProof/>
+                <w:webHidden/>
+              </w:rPr>
+              <w:tab/>
+            </w:r>
+            <w:r>
+              <w:rPr>
+                <w:noProof/>
+                <w:webHidden/>
+              </w:rPr>
+              <w:fldChar w:fldCharType="begin"/>
+            </w:r>
+            <w:r>
+              <w:rPr>
+                <w:noProof/>
+                <w:webHidden/>
+              </w:rPr>
+              <w:instrText xml:space="preserve"> PAGEREF _Toc63858402 \h </w:instrText>
+            </w:r>
+            <w:r>
+              <w:rPr>
+                <w:noProof/>
+                <w:webHidden/>
+              </w:rPr>
+            </w:r>
+            <w:r>
+              <w:rPr>
+                <w:noProof/>
+                <w:webHidden/>
+              </w:rPr>
+              <w:fldChar w:fldCharType="separate"/>
+            </w:r>
+            <w:r>
+              <w:rPr>
+                <w:noProof/>
+                <w:webHidden/>
+              </w:rPr>
+              <w:t>11</w:t>
             </w:r>
             <w:r>
               <w:rPr>
@@ -1336,7 +2163,7 @@
               <w:noProof/>
             </w:rPr>
           </w:pPr>
-          <w:hyperlink w:anchor="_Toc63281941" w:history="1">
+          <w:hyperlink w:anchor="_Toc63858403" w:history="1">
             <w:r>
               <w:rPr>
                 <w:rStyle w:val="Hyperlink"/>
@@ -1363,7 +2190,7 @@
                 <w:noProof/>
                 <w:webHidden/>
               </w:rPr>
-              <w:instrText xml:space="preserve"> PAGEREF _Toc63281941 \h </w:instrText>
+              <w:instrText xml:space="preserve"> PAGEREF _Toc63858403 \h </w:instrText>
             </w:r>
             <w:r>
               <w:rPr>
@@ -1383,7 +2210,76 @@
                 <w:noProof/>
                 <w:webHidden/>
               </w:rPr>
-              <w:t>9</w:t>
+              <w:t>11</w:t>
+            </w:r>
+            <w:r>
+              <w:rPr>
+                <w:noProof/>
+                <w:webHidden/>
+              </w:rPr>
+              <w:fldChar w:fldCharType="end"/>
+            </w:r>
+          </w:hyperlink>
+        </w:p>
+        <w:p>
+          <w:pPr>
+            <w:pStyle w:val="TOC2"/>
+            <w:tabs>
+              <w:tab w:val="right" w:leader="dot" w:pos="9350"/>
+            </w:tabs>
+            <w:rPr>
+              <w:rFonts w:eastAsiaTheme="minorEastAsia"/>
+              <w:noProof/>
+            </w:rPr>
+          </w:pPr>
+          <w:hyperlink w:anchor="_Toc63858404" w:history="1">
+            <w:r>
+              <w:rPr>
+                <w:rStyle w:val="Hyperlink"/>
+                <w:noProof/>
+              </w:rPr>
+              <w:t>Naughty Dog’s Uncharted Scripting Language</w:t>
+            </w:r>
+            <w:r>
+              <w:rPr>
+                <w:noProof/>
+                <w:webHidden/>
+              </w:rPr>
+              <w:tab/>
+            </w:r>
+            <w:r>
+              <w:rPr>
+                <w:noProof/>
+                <w:webHidden/>
+              </w:rPr>
+              <w:fldChar w:fldCharType="begin"/>
+            </w:r>
+            <w:r>
+              <w:rPr>
+                <w:noProof/>
+                <w:webHidden/>
+              </w:rPr>
+              <w:instrText xml:space="preserve"> PAGEREF _Toc63858404 \h </w:instrText>
+            </w:r>
+            <w:r>
+              <w:rPr>
+                <w:noProof/>
+                <w:webHidden/>
+              </w:rPr>
+            </w:r>
+            <w:r>
+              <w:rPr>
+                <w:noProof/>
+                <w:webHidden/>
+              </w:rPr>
+              <w:fldChar w:fldCharType="separate"/>
+            </w:r>
+            <w:r>
+              <w:rPr>
+                <w:noProof/>
+                <w:webHidden/>
+              </w:rPr>
+              <w:t>11</w:t>
             </w:r>
             <w:r>
               <w:rPr>
@@ -1405,7 +2301,7 @@
               <w:noProof/>
             </w:rPr>
           </w:pPr>
-          <w:hyperlink w:anchor="_Toc63281942" w:history="1">
+          <w:hyperlink w:anchor="_Toc63858405" w:history="1">
             <w:r>
               <w:rPr>
                 <w:rStyle w:val="Hyperlink"/>
@@ -1432,7 +2328,7 @@
                 <w:noProof/>
                 <w:webHidden/>
               </w:rPr>
-              <w:instrText xml:space="preserve"> PAGEREF _Toc63281942 \h </w:instrText>
+              <w:instrText xml:space="preserve"> PAGEREF _Toc63858405 \h </w:instrText>
             </w:r>
             <w:r>
               <w:rPr>
@@ -1452,7 +2348,7 @@
                 <w:noProof/>
                 <w:webHidden/>
               </w:rPr>
-              <w:t>10</w:t>
+              <w:t>12</w:t>
             </w:r>
             <w:r>
               <w:rPr>
@@ -1474,7 +2370,7 @@
               <w:noProof/>
             </w:rPr>
           </w:pPr>
-          <w:hyperlink w:anchor="_Toc63281943" w:history="1">
+          <w:hyperlink w:anchor="_Toc63858406" w:history="1">
             <w:r>
               <w:rPr>
                 <w:rStyle w:val="Hyperlink"/>
@@ -1501,7 +2397,7 @@
                 <w:noProof/>
                 <w:webHidden/>
               </w:rPr>
-              <w:instrText xml:space="preserve"> PAGEREF _Toc63281943 \h </w:instrText>
+              <w:instrText xml:space="preserve"> PAGEREF _Toc63858406 \h </w:instrText>
             </w:r>
             <w:r>
               <w:rPr>
@@ -1521,7 +2417,628 @@
                 <w:noProof/>
                 <w:webHidden/>
               </w:rPr>
-              <w:t>10</w:t>
+              <w:t>12</w:t>
+            </w:r>
+            <w:r>
+              <w:rPr>
+                <w:noProof/>
+                <w:webHidden/>
+              </w:rPr>
+              <w:fldChar w:fldCharType="end"/>
+            </w:r>
+          </w:hyperlink>
+        </w:p>
+        <w:p>
+          <w:pPr>
+            <w:pStyle w:val="TOC2"/>
+            <w:tabs>
+              <w:tab w:val="right" w:leader="dot" w:pos="9350"/>
+            </w:tabs>
+            <w:rPr>
+              <w:rFonts w:eastAsiaTheme="minorEastAsia"/>
+              <w:noProof/>
+            </w:rPr>
+          </w:pPr>
+          <w:hyperlink w:anchor="_Toc63858407" w:history="1">
+            <w:r>
+              <w:rPr>
+                <w:rStyle w:val="Hyperlink"/>
+                <w:noProof/>
+              </w:rPr>
+              <w:t>Compiler</w:t>
+            </w:r>
+            <w:r>
+              <w:rPr>
+                <w:noProof/>
+                <w:webHidden/>
+              </w:rPr>
+              <w:tab/>
+            </w:r>
+            <w:r>
+              <w:rPr>
+                <w:noProof/>
+                <w:webHidden/>
+              </w:rPr>
+              <w:fldChar w:fldCharType="begin"/>
+            </w:r>
+            <w:r>
+              <w:rPr>
+                <w:noProof/>
+                <w:webHidden/>
+              </w:rPr>
+              <w:instrText xml:space="preserve"> PAGEREF _Toc63858407 \h </w:instrText>
+            </w:r>
+            <w:r>
+              <w:rPr>
+                <w:noProof/>
+                <w:webHidden/>
+              </w:rPr>
+            </w:r>
+            <w:r>
+              <w:rPr>
+                <w:noProof/>
+                <w:webHidden/>
+              </w:rPr>
+              <w:fldChar w:fldCharType="separate"/>
+            </w:r>
+            <w:r>
+              <w:rPr>
+                <w:noProof/>
+                <w:webHidden/>
+              </w:rPr>
+              <w:t>12</w:t>
+            </w:r>
+            <w:r>
+              <w:rPr>
+                <w:noProof/>
+                <w:webHidden/>
+              </w:rPr>
+              <w:fldChar w:fldCharType="end"/>
+            </w:r>
+          </w:hyperlink>
+        </w:p>
+        <w:p>
+          <w:pPr>
+            <w:pStyle w:val="TOC3"/>
+            <w:tabs>
+              <w:tab w:val="right" w:leader="dot" w:pos="9350"/>
+            </w:tabs>
+            <w:rPr>
+              <w:rFonts w:eastAsiaTheme="minorEastAsia"/>
+              <w:noProof/>
+            </w:rPr>
+          </w:pPr>
+          <w:hyperlink w:anchor="_Toc63858408" w:history="1">
+            <w:r>
+              <w:rPr>
+                <w:rStyle w:val="Hyperlink"/>
+                <w:noProof/>
+              </w:rPr>
+              <w:t>Scanner</w:t>
+            </w:r>
+            <w:r>
+              <w:rPr>
+                <w:noProof/>
+                <w:webHidden/>
+              </w:rPr>
+              <w:tab/>
+            </w:r>
+            <w:r>
+              <w:rPr>
+                <w:noProof/>
+                <w:webHidden/>
+              </w:rPr>
+              <w:fldChar w:fldCharType="begin"/>
+            </w:r>
+            <w:r>
+              <w:rPr>
+                <w:noProof/>
+                <w:webHidden/>
+              </w:rPr>
+              <w:instrText xml:space="preserve"> PAGEREF _Toc63858408 \h </w:instrText>
+            </w:r>
+            <w:r>
+              <w:rPr>
+                <w:noProof/>
+                <w:webHidden/>
+              </w:rPr>
+            </w:r>
+            <w:r>
+              <w:rPr>
+                <w:noProof/>
+                <w:webHidden/>
+              </w:rPr>
+              <w:fldChar w:fldCharType="separate"/>
+            </w:r>
+            <w:r>
+              <w:rPr>
+                <w:noProof/>
+                <w:webHidden/>
+              </w:rPr>
+              <w:t>12</w:t>
+            </w:r>
+            <w:r>
+              <w:rPr>
+                <w:noProof/>
+                <w:webHidden/>
+              </w:rPr>
+              <w:fldChar w:fldCharType="end"/>
+            </w:r>
+          </w:hyperlink>
+        </w:p>
+        <w:p>
+          <w:pPr>
+            <w:pStyle w:val="TOC3"/>
+            <w:tabs>
+              <w:tab w:val="right" w:leader="dot" w:pos="9350"/>
+            </w:tabs>
+            <w:rPr>
+              <w:rFonts w:eastAsiaTheme="minorEastAsia"/>
+              <w:noProof/>
+            </w:rPr>
+          </w:pPr>
+          <w:hyperlink w:anchor="_Toc63858409" w:history="1">
+            <w:r>
+              <w:rPr>
+                <w:rStyle w:val="Hyperlink"/>
+                <w:noProof/>
+              </w:rPr>
+              <w:t>Parser</w:t>
+            </w:r>
+            <w:r>
+              <w:rPr>
+                <w:noProof/>
+                <w:webHidden/>
+              </w:rPr>
+              <w:tab/>
+            </w:r>
+            <w:r>
+              <w:rPr>
+                <w:noProof/>
+                <w:webHidden/>
+              </w:rPr>
+              <w:fldChar w:fldCharType="begin"/>
+            </w:r>
+            <w:r>
+              <w:rPr>
+                <w:noProof/>
+                <w:webHidden/>
+              </w:rPr>
+              <w:instrText xml:space="preserve"> PAGEREF _Toc63858409 \h </w:instrText>
+            </w:r>
+            <w:r>
+              <w:rPr>
+                <w:noProof/>
+                <w:webHidden/>
+              </w:rPr>
+            </w:r>
+            <w:r>
+              <w:rPr>
+                <w:noProof/>
+                <w:webHidden/>
+              </w:rPr>
+              <w:fldChar w:fldCharType="separate"/>
+            </w:r>
+            <w:r>
+              <w:rPr>
+                <w:noProof/>
+                <w:webHidden/>
+              </w:rPr>
+              <w:t>12</w:t>
+            </w:r>
+            <w:r>
+              <w:rPr>
+                <w:noProof/>
+                <w:webHidden/>
+              </w:rPr>
+              <w:fldChar w:fldCharType="end"/>
+            </w:r>
+          </w:hyperlink>
+        </w:p>
+        <w:p>
+          <w:pPr>
+            <w:pStyle w:val="TOC3"/>
+            <w:tabs>
+              <w:tab w:val="right" w:leader="dot" w:pos="9350"/>
+            </w:tabs>
+            <w:rPr>
+              <w:rFonts w:eastAsiaTheme="minorEastAsia"/>
+              <w:noProof/>
+            </w:rPr>
+          </w:pPr>
+          <w:hyperlink w:anchor="_Toc63858410" w:history="1">
+            <w:r>
+              <w:rPr>
+                <w:rStyle w:val="Hyperlink"/>
+                <w:noProof/>
+              </w:rPr>
+              <w:t>Error handling with entities</w:t>
+            </w:r>
+            <w:r>
+              <w:rPr>
+                <w:noProof/>
+                <w:webHidden/>
+              </w:rPr>
+              <w:tab/>
+            </w:r>
+            <w:r>
+              <w:rPr>
+                <w:noProof/>
+                <w:webHidden/>
+              </w:rPr>
+              <w:fldChar w:fldCharType="begin"/>
+            </w:r>
+            <w:r>
+              <w:rPr>
+                <w:noProof/>
+                <w:webHidden/>
+              </w:rPr>
+              <w:instrText xml:space="preserve"> PAGEREF _Toc63858410 \h </w:instrText>
+            </w:r>
+            <w:r>
+              <w:rPr>
+                <w:noProof/>
+                <w:webHidden/>
+              </w:rPr>
+            </w:r>
+            <w:r>
+              <w:rPr>
+                <w:noProof/>
+                <w:webHidden/>
+              </w:rPr>
+              <w:fldChar w:fldCharType="separate"/>
+            </w:r>
+            <w:r>
+              <w:rPr>
+                <w:noProof/>
+                <w:webHidden/>
+              </w:rPr>
+              <w:t>12</w:t>
+            </w:r>
+            <w:r>
+              <w:rPr>
+                <w:noProof/>
+                <w:webHidden/>
+              </w:rPr>
+              <w:fldChar w:fldCharType="end"/>
+            </w:r>
+          </w:hyperlink>
+        </w:p>
+        <w:p>
+          <w:pPr>
+            <w:pStyle w:val="TOC3"/>
+            <w:tabs>
+              <w:tab w:val="right" w:leader="dot" w:pos="9350"/>
+            </w:tabs>
+            <w:rPr>
+              <w:rFonts w:eastAsiaTheme="minorEastAsia"/>
+              <w:noProof/>
+            </w:rPr>
+          </w:pPr>
+          <w:hyperlink w:anchor="_Toc63858411" w:history="1">
+            <w:r>
+              <w:rPr>
+                <w:rStyle w:val="Hyperlink"/>
+                <w:noProof/>
+              </w:rPr>
+              <w:t>Recompiling without shutting down app</w:t>
+            </w:r>
+            <w:r>
+              <w:rPr>
+                <w:noProof/>
+                <w:webHidden/>
+              </w:rPr>
+              <w:tab/>
+            </w:r>
+            <w:r>
+              <w:rPr>
+                <w:noProof/>
+                <w:webHidden/>
+              </w:rPr>
+              <w:fldChar w:fldCharType="begin"/>
+            </w:r>
+            <w:r>
+              <w:rPr>
+                <w:noProof/>
+                <w:webHidden/>
+              </w:rPr>
+              <w:instrText xml:space="preserve"> PAGEREF _Toc63858411 \h </w:instrText>
+            </w:r>
+            <w:r>
+              <w:rPr>
+                <w:noProof/>
+                <w:webHidden/>
+              </w:rPr>
+            </w:r>
+            <w:r>
+              <w:rPr>
+                <w:noProof/>
+                <w:webHidden/>
+              </w:rPr>
+              <w:fldChar w:fldCharType="separate"/>
+            </w:r>
+            <w:r>
+              <w:rPr>
+                <w:noProof/>
+                <w:webHidden/>
+              </w:rPr>
+              <w:t>12</w:t>
+            </w:r>
+            <w:r>
+              <w:rPr>
+                <w:noProof/>
+                <w:webHidden/>
+              </w:rPr>
+              <w:fldChar w:fldCharType="end"/>
+            </w:r>
+          </w:hyperlink>
+        </w:p>
+        <w:p>
+          <w:pPr>
+            <w:pStyle w:val="TOC2"/>
+            <w:tabs>
+              <w:tab w:val="right" w:leader="dot" w:pos="9350"/>
+            </w:tabs>
+            <w:rPr>
+              <w:rFonts w:eastAsiaTheme="minorEastAsia"/>
+              <w:noProof/>
+            </w:rPr>
+          </w:pPr>
+          <w:hyperlink w:anchor="_Toc63858412" w:history="1">
+            <w:r>
+              <w:rPr>
+                <w:rStyle w:val="Hyperlink"/>
+                <w:noProof/>
+              </w:rPr>
+              <w:t>Virtual Machine</w:t>
+            </w:r>
+            <w:r>
+              <w:rPr>
+                <w:noProof/>
+                <w:webHidden/>
+              </w:rPr>
+              <w:tab/>
+            </w:r>
+            <w:r>
+              <w:rPr>
+                <w:noProof/>
+                <w:webHidden/>
+              </w:rPr>
+              <w:fldChar w:fldCharType="begin"/>
+            </w:r>
+            <w:r>
+              <w:rPr>
+                <w:noProof/>
+                <w:webHidden/>
+              </w:rPr>
+              <w:instrText xml:space="preserve"> PAGEREF _Toc63858412 \h </w:instrText>
+            </w:r>
+            <w:r>
+              <w:rPr>
+                <w:noProof/>
+                <w:webHidden/>
+              </w:rPr>
+            </w:r>
+            <w:r>
+              <w:rPr>
+                <w:noProof/>
+                <w:webHidden/>
+              </w:rPr>
+              <w:fldChar w:fldCharType="separate"/>
+            </w:r>
+            <w:r>
+              <w:rPr>
+                <w:noProof/>
+                <w:webHidden/>
+              </w:rPr>
+              <w:t>12</w:t>
+            </w:r>
+            <w:r>
+              <w:rPr>
+                <w:noProof/>
+                <w:webHidden/>
+              </w:rPr>
+              <w:fldChar w:fldCharType="end"/>
+            </w:r>
+          </w:hyperlink>
+        </w:p>
+        <w:p>
+          <w:pPr>
+            <w:pStyle w:val="TOC3"/>
+            <w:tabs>
+              <w:tab w:val="right" w:leader="dot" w:pos="9350"/>
+            </w:tabs>
+            <w:rPr>
+              <w:rFonts w:eastAsiaTheme="minorEastAsia"/>
+              <w:noProof/>
+            </w:rPr>
+          </w:pPr>
+          <w:hyperlink w:anchor="_Toc63858413" w:history="1">
+            <w:r>
+              <w:rPr>
+                <w:rStyle w:val="Hyperlink"/>
+                <w:noProof/>
+              </w:rPr>
+              <w:t>Bytecode generation</w:t>
+            </w:r>
+            <w:r>
+              <w:rPr>
+                <w:noProof/>
+                <w:webHidden/>
+              </w:rPr>
+              <w:tab/>
+            </w:r>
+            <w:r>
+              <w:rPr>
+                <w:noProof/>
+                <w:webHidden/>
+              </w:rPr>
+              <w:fldChar w:fldCharType="begin"/>
+            </w:r>
+            <w:r>
+              <w:rPr>
+                <w:noProof/>
+                <w:webHidden/>
+              </w:rPr>
+              <w:instrText xml:space="preserve"> PAGEREF _Toc63858413 \h </w:instrText>
+            </w:r>
+            <w:r>
+              <w:rPr>
+                <w:noProof/>
+                <w:webHidden/>
+              </w:rPr>
+            </w:r>
+            <w:r>
+              <w:rPr>
+                <w:noProof/>
+                <w:webHidden/>
+              </w:rPr>
+              <w:fldChar w:fldCharType="separate"/>
+            </w:r>
+            <w:r>
+              <w:rPr>
+                <w:noProof/>
+                <w:webHidden/>
+              </w:rPr>
+              <w:t>12</w:t>
+            </w:r>
+            <w:r>
+              <w:rPr>
+                <w:noProof/>
+                <w:webHidden/>
+              </w:rPr>
+              <w:fldChar w:fldCharType="end"/>
+            </w:r>
+          </w:hyperlink>
+        </w:p>
+        <w:p>
+          <w:pPr>
+            <w:pStyle w:val="TOC3"/>
+            <w:tabs>
+              <w:tab w:val="right" w:leader="dot" w:pos="9350"/>
+            </w:tabs>
+            <w:rPr>
+              <w:rFonts w:eastAsiaTheme="minorEastAsia"/>
+              <w:noProof/>
+            </w:rPr>
+          </w:pPr>
+          <w:hyperlink w:anchor="_Toc63858414" w:history="1">
+            <w:r>
+              <w:rPr>
+                <w:rStyle w:val="Hyperlink"/>
+                <w:noProof/>
+              </w:rPr>
+              <w:t>Stack-based interpretation</w:t>
+            </w:r>
+            <w:r>
+              <w:rPr>
+                <w:noProof/>
+                <w:webHidden/>
+              </w:rPr>
+              <w:tab/>
+            </w:r>
+            <w:r>
+              <w:rPr>
+                <w:noProof/>
+                <w:webHidden/>
+              </w:rPr>
+              <w:fldChar w:fldCharType="begin"/>
+            </w:r>
+            <w:r>
+              <w:rPr>
+                <w:noProof/>
+                <w:webHidden/>
+              </w:rPr>
+              <w:instrText xml:space="preserve"> PAGEREF _Toc63858414 \h </w:instrText>
+            </w:r>
+            <w:r>
+              <w:rPr>
+                <w:noProof/>
+                <w:webHidden/>
+              </w:rPr>
+            </w:r>
+            <w:r>
+              <w:rPr>
+                <w:noProof/>
+                <w:webHidden/>
+              </w:rPr>
+              <w:fldChar w:fldCharType="separate"/>
+            </w:r>
+            <w:r>
+              <w:rPr>
+                <w:noProof/>
+                <w:webHidden/>
+              </w:rPr>
+              <w:t>12</w:t>
+            </w:r>
+            <w:r>
+              <w:rPr>
+                <w:noProof/>
+                <w:webHidden/>
+              </w:rPr>
+              <w:fldChar w:fldCharType="end"/>
+            </w:r>
+          </w:hyperlink>
+        </w:p>
+        <w:p>
+          <w:pPr>
+            <w:pStyle w:val="TOC2"/>
+            <w:tabs>
+              <w:tab w:val="right" w:leader="dot" w:pos="9350"/>
+            </w:tabs>
+            <w:rPr>
+              <w:rFonts w:eastAsiaTheme="minorEastAsia"/>
+              <w:noProof/>
+            </w:rPr>
+          </w:pPr>
+          <w:hyperlink w:anchor="_Toc63858415" w:history="1">
+            <w:r>
+              <w:rPr>
+                <w:rStyle w:val="Hyperlink"/>
+                <w:noProof/>
+              </w:rPr>
+              <w:t>ZephyrObject</w:t>
+            </w:r>
+            <w:r>
+              <w:rPr>
+                <w:noProof/>
+                <w:webHidden/>
+              </w:rPr>
+              <w:tab/>
+            </w:r>
+            <w:r>
+              <w:rPr>
+                <w:noProof/>
+                <w:webHidden/>
+              </w:rPr>
+              <w:fldChar w:fldCharType="begin"/>
+            </w:r>
+            <w:r>
+              <w:rPr>
+                <w:noProof/>
+                <w:webHidden/>
+              </w:rPr>
+              <w:instrText xml:space="preserve"> PAGEREF _Toc63858415 \h </w:instrText>
+            </w:r>
+            <w:r>
+              <w:rPr>
+                <w:noProof/>
+                <w:webHidden/>
+              </w:rPr>
+            </w:r>
+            <w:r>
+              <w:rPr>
+                <w:noProof/>
+                <w:webHidden/>
+              </w:rPr>
+              <w:fldChar w:fldCharType="separate"/>
+            </w:r>
+            <w:r>
+              <w:rPr>
+                <w:noProof/>
+                <w:webHidden/>
+              </w:rPr>
+              <w:t>12</w:t>
             </w:r>
             <w:r>
               <w:rPr>
@@ -1543,7 +3060,7 @@
               <w:noProof/>
             </w:rPr>
           </w:pPr>
-          <w:hyperlink w:anchor="_Toc63281944" w:history="1">
+          <w:hyperlink w:anchor="_Toc63858416" w:history="1">
             <w:r>
               <w:rPr>
                 <w:rStyle w:val="Hyperlink"/>
@@ -1570,7 +3087,7 @@
                 <w:noProof/>
                 <w:webHidden/>
               </w:rPr>
-              <w:instrText xml:space="preserve"> PAGEREF _Toc63281944 \h </w:instrText>
+              <w:instrText xml:space="preserve"> PAGEREF _Toc63858416 \h </w:instrText>
             </w:r>
             <w:r>
               <w:rPr>
@@ -1590,7 +3107,76 @@
                 <w:noProof/>
                 <w:webHidden/>
               </w:rPr>
-              <w:t>10</w:t>
+              <w:t>12</w:t>
+            </w:r>
+            <w:r>
+              <w:rPr>
+                <w:noProof/>
+                <w:webHidden/>
+              </w:rPr>
+              <w:fldChar w:fldCharType="end"/>
+            </w:r>
+          </w:hyperlink>
+        </w:p>
+        <w:p>
+          <w:pPr>
+            <w:pStyle w:val="TOC2"/>
+            <w:tabs>
+              <w:tab w:val="right" w:leader="dot" w:pos="9350"/>
+            </w:tabs>
+            <w:rPr>
+              <w:rFonts w:eastAsiaTheme="minorEastAsia"/>
+              <w:noProof/>
+            </w:rPr>
+          </w:pPr>
+          <w:hyperlink w:anchor="_Toc63858417" w:history="1">
+            <w:r>
+              <w:rPr>
+                <w:rStyle w:val="Hyperlink"/>
+                <w:noProof/>
+              </w:rPr>
+              <w:t>Diagram</w:t>
+            </w:r>
+            <w:r>
+              <w:rPr>
+                <w:noProof/>
+                <w:webHidden/>
+              </w:rPr>
+              <w:tab/>
+            </w:r>
+            <w:r>
+              <w:rPr>
+                <w:noProof/>
+                <w:webHidden/>
+              </w:rPr>
+              <w:fldChar w:fldCharType="begin"/>
+            </w:r>
+            <w:r>
+              <w:rPr>
+                <w:noProof/>
+                <w:webHidden/>
+              </w:rPr>
+              <w:instrText xml:space="preserve"> PAGEREF _Toc63858417 \h </w:instrText>
+            </w:r>
+            <w:r>
+              <w:rPr>
+                <w:noProof/>
+                <w:webHidden/>
+              </w:rPr>
+            </w:r>
+            <w:r>
+              <w:rPr>
+                <w:noProof/>
+                <w:webHidden/>
+              </w:rPr>
+              <w:fldChar w:fldCharType="separate"/>
+            </w:r>
+            <w:r>
+              <w:rPr>
+                <w:noProof/>
+                <w:webHidden/>
+              </w:rPr>
+              <w:t>12</w:t>
             </w:r>
             <w:r>
               <w:rPr>
@@ -1612,7 +3198,7 @@
               <w:noProof/>
             </w:rPr>
           </w:pPr>
-          <w:hyperlink w:anchor="_Toc63281945" w:history="1">
+          <w:hyperlink w:anchor="_Toc63858418" w:history="1">
             <w:r>
               <w:rPr>
                 <w:rStyle w:val="Hyperlink"/>
@@ -1639,7 +3225,7 @@
                 <w:noProof/>
                 <w:webHidden/>
               </w:rPr>
-              <w:instrText xml:space="preserve"> PAGEREF _Toc63281945 \h </w:instrText>
+              <w:instrText xml:space="preserve"> PAGEREF _Toc63858418 \h </w:instrText>
             </w:r>
             <w:r>
               <w:rPr>
@@ -1659,7 +3245,7 @@
                 <w:noProof/>
                 <w:webHidden/>
               </w:rPr>
-              <w:t>10</w:t>
+              <w:t>13</w:t>
             </w:r>
             <w:r>
               <w:rPr>
@@ -1681,7 +3267,7 @@
               <w:noProof/>
             </w:rPr>
           </w:pPr>
-          <w:hyperlink w:anchor="_Toc63281946" w:history="1">
+          <w:hyperlink w:anchor="_Toc63858419" w:history="1">
             <w:r>
               <w:rPr>
                 <w:rStyle w:val="Hyperlink"/>
@@ -1708,7 +3294,7 @@
                 <w:noProof/>
                 <w:webHidden/>
               </w:rPr>
-              <w:instrText xml:space="preserve"> PAGEREF _Toc63281946 \h </w:instrText>
+              <w:instrText xml:space="preserve"> PAGEREF _Toc63858419 \h </w:instrText>
             </w:r>
             <w:r>
               <w:rPr>
@@ -1728,7 +3314,7 @@
                 <w:noProof/>
                 <w:webHidden/>
               </w:rPr>
-              <w:t>11</w:t>
+              <w:t>14</w:t>
             </w:r>
             <w:r>
               <w:rPr>
@@ -1750,13 +3336,13 @@
               <w:noProof/>
             </w:rPr>
           </w:pPr>
-          <w:hyperlink w:anchor="_Toc63281947" w:history="1">
+          <w:hyperlink w:anchor="_Toc63858420" w:history="1">
             <w:r>
               <w:rPr>
                 <w:rStyle w:val="Hyperlink"/>
                 <w:noProof/>
               </w:rPr>
-              <w:t>Playtest Results</w:t>
+              <w:t>User Feedback</w:t>
             </w:r>
             <w:r>
               <w:rPr>
@@ -1777,7 +3363,7 @@
                 <w:noProof/>
                 <w:webHidden/>
               </w:rPr>
-              <w:instrText xml:space="preserve"> PAGEREF _Toc63281947 \h </w:instrText>
+              <w:instrText xml:space="preserve"> PAGEREF _Toc63858420 \h </w:instrText>
             </w:r>
             <w:r>
               <w:rPr>
@@ -1797,7 +3383,76 @@
                 <w:noProof/>
                 <w:webHidden/>
               </w:rPr>
-              <w:t>11</w:t>
+              <w:t>14</w:t>
+            </w:r>
+            <w:r>
+              <w:rPr>
+                <w:noProof/>
+                <w:webHidden/>
+              </w:rPr>
+              <w:fldChar w:fldCharType="end"/>
+            </w:r>
+          </w:hyperlink>
+        </w:p>
+        <w:p>
+          <w:pPr>
+            <w:pStyle w:val="TOC2"/>
+            <w:tabs>
+              <w:tab w:val="right" w:leader="dot" w:pos="9350"/>
+            </w:tabs>
+            <w:rPr>
+              <w:rFonts w:eastAsiaTheme="minorEastAsia"/>
+              <w:noProof/>
+            </w:rPr>
+          </w:pPr>
+          <w:hyperlink w:anchor="_Toc63858421" w:history="1">
+            <w:r>
+              <w:rPr>
+                <w:rStyle w:val="Hyperlink"/>
+                <w:noProof/>
+              </w:rPr>
+              <w:t>LD Usage Feedback</w:t>
+            </w:r>
+            <w:r>
+              <w:rPr>
+                <w:noProof/>
+                <w:webHidden/>
+              </w:rPr>
+              <w:tab/>
+            </w:r>
+            <w:r>
+              <w:rPr>
+                <w:noProof/>
+                <w:webHidden/>
+              </w:rPr>
+              <w:fldChar w:fldCharType="begin"/>
+            </w:r>
+            <w:r>
+              <w:rPr>
+                <w:noProof/>
+                <w:webHidden/>
+              </w:rPr>
+              <w:instrText xml:space="preserve"> PAGEREF _Toc63858421 \h </w:instrText>
+            </w:r>
+            <w:r>
+              <w:rPr>
+                <w:noProof/>
+                <w:webHidden/>
+              </w:rPr>
+            </w:r>
+            <w:r>
+              <w:rPr>
+                <w:noProof/>
+                <w:webHidden/>
+              </w:rPr>
+              <w:fldChar w:fldCharType="separate"/>
+            </w:r>
+            <w:r>
+              <w:rPr>
+                <w:noProof/>
+                <w:webHidden/>
+              </w:rPr>
+              <w:t>14</w:t>
             </w:r>
             <w:r>
               <w:rPr>
@@ -1819,7 +3474,7 @@
               <w:noProof/>
             </w:rPr>
           </w:pPr>
-          <w:hyperlink w:anchor="_Toc63281948" w:history="1">
+          <w:hyperlink w:anchor="_Toc63858422" w:history="1">
             <w:r>
               <w:rPr>
                 <w:rStyle w:val="Hyperlink"/>
@@ -1846,7 +3501,7 @@
                 <w:noProof/>
                 <w:webHidden/>
               </w:rPr>
-              <w:instrText xml:space="preserve"> PAGEREF _Toc63281948 \h </w:instrText>
+              <w:instrText xml:space="preserve"> PAGEREF _Toc63858422 \h </w:instrText>
             </w:r>
             <w:r>
               <w:rPr>
@@ -1866,7 +3521,7 @@
                 <w:noProof/>
                 <w:webHidden/>
               </w:rPr>
-              <w:t>11</w:t>
+              <w:t>14</w:t>
             </w:r>
             <w:r>
               <w:rPr>
@@ -1888,7 +3543,7 @@
               <w:noProof/>
             </w:rPr>
           </w:pPr>
-          <w:hyperlink w:anchor="_Toc63281949" w:history="1">
+          <w:hyperlink w:anchor="_Toc63858423" w:history="1">
             <w:r>
               <w:rPr>
                 <w:rStyle w:val="Hyperlink"/>
@@ -1915,7 +3570,7 @@
                 <w:noProof/>
                 <w:webHidden/>
               </w:rPr>
-              <w:instrText xml:space="preserve"> PAGEREF _Toc63281949 \h </w:instrText>
+              <w:instrText xml:space="preserve"> PAGEREF _Toc63858423 \h </w:instrText>
             </w:r>
             <w:r>
               <w:rPr>
@@ -1935,7 +3590,7 @@
                 <w:noProof/>
                 <w:webHidden/>
               </w:rPr>
-              <w:t>12</w:t>
+              <w:t>15</w:t>
             </w:r>
             <w:r>
               <w:rPr>
@@ -1957,7 +3612,7 @@
               <w:noProof/>
             </w:rPr>
           </w:pPr>
-          <w:hyperlink w:anchor="_Toc63281950" w:history="1">
+          <w:hyperlink w:anchor="_Toc63858424" w:history="1">
             <w:r>
               <w:rPr>
                 <w:rStyle w:val="Hyperlink"/>
@@ -1984,7 +3639,7 @@
                 <w:noProof/>
                 <w:webHidden/>
               </w:rPr>
-              <w:instrText xml:space="preserve"> PAGEREF _Toc63281950 \h </w:instrText>
+              <w:instrText xml:space="preserve"> PAGEREF _Toc63858424 \h </w:instrText>
             </w:r>
             <w:r>
               <w:rPr>
@@ -2004,7 +3659,7 @@
                 <w:noProof/>
                 <w:webHidden/>
               </w:rPr>
-              <w:t>12</w:t>
+              <w:t>15</w:t>
             </w:r>
             <w:r>
               <w:rPr>
@@ -2026,7 +3681,7 @@
               <w:noProof/>
             </w:rPr>
           </w:pPr>
-          <w:hyperlink w:anchor="_Toc63281951" w:history="1">
+          <w:hyperlink w:anchor="_Toc63858425" w:history="1">
             <w:r>
               <w:rPr>
                 <w:rStyle w:val="Hyperlink"/>
@@ -2053,7 +3708,7 @@
                 <w:noProof/>
                 <w:webHidden/>
               </w:rPr>
-              <w:instrText xml:space="preserve"> PAGEREF _Toc63281951 \h </w:instrText>
+              <w:instrText xml:space="preserve"> PAGEREF _Toc63858425 \h </w:instrText>
             </w:r>
             <w:r>
               <w:rPr>
@@ -2073,7 +3728,7 @@
                 <w:noProof/>
                 <w:webHidden/>
               </w:rPr>
-              <w:t>13</w:t>
+              <w:t>16</w:t>
             </w:r>
             <w:r>
               <w:rPr>
@@ -2095,7 +3750,7 @@
               <w:noProof/>
             </w:rPr>
           </w:pPr>
-          <w:hyperlink w:anchor="_Toc63281952" w:history="1">
+          <w:hyperlink w:anchor="_Toc63858426" w:history="1">
             <w:r>
               <w:rPr>
                 <w:rStyle w:val="Hyperlink"/>
@@ -2122,7 +3777,7 @@
                 <w:noProof/>
                 <w:webHidden/>
               </w:rPr>
-              <w:instrText xml:space="preserve"> PAGEREF _Toc63281952 \h </w:instrText>
+              <w:instrText xml:space="preserve"> PAGEREF _Toc63858426 \h </w:instrText>
             </w:r>
             <w:r>
               <w:rPr>
@@ -2142,7 +3797,7 @@
                 <w:noProof/>
                 <w:webHidden/>
               </w:rPr>
-              <w:t>14</w:t>
+              <w:t>17</w:t>
             </w:r>
             <w:r>
               <w:rPr>
@@ -2164,7 +3819,7 @@
               <w:noProof/>
             </w:rPr>
           </w:pPr>
-          <w:hyperlink w:anchor="_Toc63281953" w:history="1">
+          <w:hyperlink w:anchor="_Toc63858427" w:history="1">
             <w:r>
               <w:rPr>
                 <w:rStyle w:val="Hyperlink"/>
@@ -2191,7 +3846,7 @@
                 <w:noProof/>
                 <w:webHidden/>
               </w:rPr>
-              <w:instrText xml:space="preserve"> PAGEREF _Toc63281953 \h </w:instrText>
+              <w:instrText xml:space="preserve"> PAGEREF _Toc63858427 \h </w:instrText>
             </w:r>
             <w:r>
               <w:rPr>
@@ -2211,7 +3866,7 @@
                 <w:noProof/>
                 <w:webHidden/>
               </w:rPr>
-              <w:t>15</w:t>
+              <w:t>18</w:t>
             </w:r>
             <w:r>
               <w:rPr>
@@ -2233,7 +3888,7 @@
               <w:noProof/>
             </w:rPr>
           </w:pPr>
-          <w:hyperlink w:anchor="_Toc63281954" w:history="1">
+          <w:hyperlink w:anchor="_Toc63858428" w:history="1">
             <w:r>
               <w:rPr>
                 <w:rStyle w:val="Hyperlink"/>
@@ -2260,7 +3915,7 @@
                 <w:noProof/>
                 <w:webHidden/>
               </w:rPr>
-              <w:instrText xml:space="preserve"> PAGEREF _Toc63281954 \h </w:instrText>
+              <w:instrText xml:space="preserve"> PAGEREF _Toc63858428 \h </w:instrText>
             </w:r>
             <w:r>
               <w:rPr>
@@ -2280,7 +3935,7 @@
                 <w:noProof/>
                 <w:webHidden/>
               </w:rPr>
-              <w:t>15</w:t>
+              <w:t>18</w:t>
             </w:r>
             <w:r>
               <w:rPr>
@@ -2302,7 +3957,7 @@
               <w:noProof/>
             </w:rPr>
           </w:pPr>
-          <w:hyperlink w:anchor="_Toc63281955" w:history="1">
+          <w:hyperlink w:anchor="_Toc63858429" w:history="1">
             <w:r>
               <w:rPr>
                 <w:rStyle w:val="Hyperlink"/>
@@ -2329,7 +3984,7 @@
                 <w:noProof/>
                 <w:webHidden/>
               </w:rPr>
-              <w:instrText xml:space="preserve"> PAGEREF _Toc63281955 \h </w:instrText>
+              <w:instrText xml:space="preserve"> PAGEREF _Toc63858429 \h </w:instrText>
             </w:r>
             <w:r>
               <w:rPr>
@@ -2349,7 +4004,7 @@
                 <w:noProof/>
                 <w:webHidden/>
               </w:rPr>
-              <w:t>15</w:t>
+              <w:t>18</w:t>
             </w:r>
             <w:r>
               <w:rPr>
@@ -2371,7 +4026,7 @@
               <w:noProof/>
             </w:rPr>
           </w:pPr>
-          <w:hyperlink w:anchor="_Toc63281956" w:history="1">
+          <w:hyperlink w:anchor="_Toc63858430" w:history="1">
             <w:r>
               <w:rPr>
                 <w:rStyle w:val="Hyperlink"/>
@@ -2398,7 +4053,7 @@
                 <w:noProof/>
                 <w:webHidden/>
               </w:rPr>
-              <w:instrText xml:space="preserve"> PAGEREF _Toc63281956 \h </w:instrText>
+              <w:instrText xml:space="preserve"> PAGEREF _Toc63858430 \h </w:instrText>
             </w:r>
             <w:r>
               <w:rPr>
@@ -2418,7 +4073,7 @@
                 <w:noProof/>
                 <w:webHidden/>
               </w:rPr>
-              <w:t>15</w:t>
+              <w:t>18</w:t>
             </w:r>
             <w:r>
               <w:rPr>
@@ -2440,7 +4095,7 @@
               <w:noProof/>
             </w:rPr>
           </w:pPr>
-          <w:hyperlink w:anchor="_Toc63281957" w:history="1">
+          <w:hyperlink w:anchor="_Toc63858431" w:history="1">
             <w:r>
               <w:rPr>
                 <w:rStyle w:val="Hyperlink"/>
@@ -2467,7 +4122,7 @@
                 <w:noProof/>
                 <w:webHidden/>
               </w:rPr>
-              <w:instrText xml:space="preserve"> PAGEREF _Toc63281957 \h </w:instrText>
+              <w:instrText xml:space="preserve"> PAGEREF _Toc63858431 \h </w:instrText>
             </w:r>
             <w:r>
               <w:rPr>
@@ -2487,7 +4142,7 @@
                 <w:noProof/>
                 <w:webHidden/>
               </w:rPr>
-              <w:t>16</w:t>
+              <w:t>19</w:t>
             </w:r>
             <w:r>
               <w:rPr>
@@ -2524,7 +4179,7 @@
       <w:pPr>
         <w:pStyle w:val="Heading1"/>
       </w:pPr>
-      <w:bookmarkStart w:id="0" w:name="_Toc63281931"/>
+      <w:bookmarkStart w:id="0" w:name="_Toc63858381"/>
       <w:r>
         <w:lastRenderedPageBreak/>
         <w:t>Table of Figures</w:t>
@@ -2790,7 +4445,7 @@
       <w:pPr>
         <w:pStyle w:val="Heading1"/>
       </w:pPr>
-      <w:bookmarkStart w:id="1" w:name="_Toc63281932"/>
+      <w:bookmarkStart w:id="1" w:name="_Toc63858382"/>
       <w:r>
         <w:lastRenderedPageBreak/>
         <w:t>Introduction</w:t>
@@ -2859,23 +4514,7 @@
           <w:rFonts w:ascii="Arial" w:hAnsi="Arial" w:cs="Arial"/>
           <w:color w:val="000000"/>
         </w:rPr>
-        <w:t xml:space="preserve"> The language is demonstrated with a 2D action role-playing game (RPG) with enemies to fight, keys to collect to unlock doors, and quests to complete, </w:t>
-      </w:r>
-      <w:proofErr w:type="gramStart"/>
-      <w:r>
-        <w:rPr>
-          <w:rFonts w:ascii="Arial" w:hAnsi="Arial" w:cs="Arial"/>
-          <w:color w:val="000000"/>
-        </w:rPr>
-        <w:t>similar to</w:t>
-      </w:r>
-      <w:proofErr w:type="gramEnd"/>
-      <w:r>
-        <w:rPr>
-          <w:rFonts w:ascii="Arial" w:hAnsi="Arial" w:cs="Arial"/>
-          <w:color w:val="000000"/>
-        </w:rPr>
-        <w:t xml:space="preserve"> games such as The Legend of Zelda (NES) and Dungeon Explorer.</w:t>
+        <w:t xml:space="preserve"> The language is demonstrated with a 2D action role-playing game (RPG) with enemies to fight, keys to collect to unlock doors, and quests to complete, similar to games such as The Legend of Zelda (NES) and Dungeon Explorer.</w:t>
       </w:r>
     </w:p>
     <w:p>
@@ -2905,7 +4544,7 @@
       <w:pPr>
         <w:pStyle w:val="Heading1"/>
       </w:pPr>
-      <w:bookmarkStart w:id="2" w:name="_Toc63281933"/>
+      <w:bookmarkStart w:id="2" w:name="_Toc63858383"/>
       <w:r>
         <w:lastRenderedPageBreak/>
         <w:t>Overview</w:t>
@@ -2938,23 +4577,7 @@
           <w:i/>
           <w:iCs/>
         </w:rPr>
-        <w:t xml:space="preserve">to this section explaining why this project is interesting to do and describe the level of detail needed in this document </w:t>
-      </w:r>
-      <w:proofErr w:type="gramStart"/>
-      <w:r>
-        <w:rPr>
-          <w:i/>
-          <w:iCs/>
-        </w:rPr>
-        <w:t>in order to</w:t>
-      </w:r>
-      <w:proofErr w:type="gramEnd"/>
-      <w:r>
-        <w:rPr>
-          <w:i/>
-          <w:iCs/>
-        </w:rPr>
-        <w:t xml:space="preserve"> assure the success of the project. </w:t>
+        <w:t xml:space="preserve">to this section explaining why this project is interesting to do and describe the level of detail needed in this document in order to assure the success of the project. </w:t>
       </w:r>
     </w:p>
     <w:p>
@@ -2962,7 +4585,7 @@
         <w:pStyle w:val="Heading2"/>
       </w:pPr>
       <w:bookmarkStart w:id="3" w:name="_Toc285545203"/>
-      <w:bookmarkStart w:id="4" w:name="_Toc63281934"/>
+      <w:bookmarkStart w:id="4" w:name="_Toc63858384"/>
       <w:r>
         <w:t>Scope</w:t>
       </w:r>
@@ -3040,14 +4663,12 @@
         <w:pStyle w:val="Heading2"/>
       </w:pPr>
       <w:bookmarkStart w:id="5" w:name="_Toc285545204"/>
-      <w:bookmarkStart w:id="6" w:name="_Toc63281935"/>
-      <w:proofErr w:type="gramStart"/>
+      <w:bookmarkStart w:id="6" w:name="_Toc63858385"/>
       <w:r>
         <w:t>End Product</w:t>
       </w:r>
       <w:bookmarkEnd w:id="5"/>
       <w:bookmarkEnd w:id="6"/>
-      <w:proofErr w:type="gramEnd"/>
     </w:p>
     <w:p>
       <w:pPr>
@@ -3061,23 +4682,7 @@
           <w:i/>
           <w:iCs/>
         </w:rPr>
-        <w:t xml:space="preserve">Describe the pieces that are going to be built </w:t>
-      </w:r>
-      <w:proofErr w:type="gramStart"/>
-      <w:r>
-        <w:rPr>
-          <w:i/>
-          <w:iCs/>
-        </w:rPr>
-        <w:t>in order to</w:t>
-      </w:r>
-      <w:proofErr w:type="gramEnd"/>
-      <w:r>
-        <w:rPr>
-          <w:i/>
-          <w:iCs/>
-        </w:rPr>
-        <w:t xml:space="preserve"> develop the final game as defined in the Game Design Document.  This sets expectations for amount of work necessary.  </w:t>
+        <w:t xml:space="preserve">Describe the pieces that are going to be built in order to develop the final game as defined in the Game Design Document.  This sets expectations for amount of work necessary.  </w:t>
       </w:r>
     </w:p>
     <w:p>
@@ -3309,6 +4914,231 @@
     </w:p>
     <w:p>
       <w:pPr>
+        <w:pStyle w:val="Heading3"/>
+        <w:rPr>
+          <w:color w:val="365F91" w:themeColor="accent1" w:themeShade="BF"/>
+          <w:sz w:val="28"/>
+          <w:szCs w:val="28"/>
+        </w:rPr>
+      </w:pPr>
+      <w:bookmarkStart w:id="7" w:name="_Toc63858386"/>
+      <w:r>
+        <w:lastRenderedPageBreak/>
+        <w:t>Tech</w:t>
+      </w:r>
+      <w:bookmarkEnd w:id="7"/>
+    </w:p>
+    <w:p>
+      <w:pPr>
+        <w:pStyle w:val="Heading4"/>
+        <w:rPr>
+          <w:color w:val="365F91" w:themeColor="accent1" w:themeShade="BF"/>
+          <w:sz w:val="28"/>
+          <w:szCs w:val="28"/>
+        </w:rPr>
+      </w:pPr>
+      <w:r>
+        <w:t>Syntax</w:t>
+      </w:r>
+    </w:p>
+    <w:p>
+      <w:pPr>
+        <w:pStyle w:val="Heading4"/>
+        <w:rPr>
+          <w:color w:val="365F91" w:themeColor="accent1" w:themeShade="BF"/>
+          <w:sz w:val="28"/>
+          <w:szCs w:val="28"/>
+        </w:rPr>
+      </w:pPr>
+      <w:r>
+        <w:t>Scanner</w:t>
+      </w:r>
+    </w:p>
+    <w:p>
+      <w:pPr>
+        <w:pStyle w:val="Heading4"/>
+        <w:rPr>
+          <w:color w:val="365F91" w:themeColor="accent1" w:themeShade="BF"/>
+          <w:sz w:val="28"/>
+          <w:szCs w:val="28"/>
+        </w:rPr>
+      </w:pPr>
+      <w:r>
+        <w:t>Parser</w:t>
+      </w:r>
+    </w:p>
+    <w:p>
+      <w:pPr>
+        <w:pStyle w:val="Heading4"/>
+        <w:rPr>
+          <w:color w:val="365F91" w:themeColor="accent1" w:themeShade="BF"/>
+          <w:sz w:val="28"/>
+          <w:szCs w:val="28"/>
+        </w:rPr>
+      </w:pPr>
+      <w:r>
+        <w:t>Interpreter ( VM )</w:t>
+      </w:r>
+    </w:p>
+    <w:p>
+      <w:pPr>
+        <w:pStyle w:val="Heading4"/>
+      </w:pPr>
+      <w:proofErr w:type="spellStart"/>
+      <w:r>
+        <w:t>ZephyrScriptDefinition</w:t>
+      </w:r>
+      <w:proofErr w:type="spellEnd"/>
+      <w:r>
+        <w:t xml:space="preserve">, </w:t>
+      </w:r>
+    </w:p>
+    <w:p>
+      <w:pPr>
+        <w:pStyle w:val="Heading4"/>
+        <w:rPr>
+          <w:color w:val="365F91" w:themeColor="accent1" w:themeShade="BF"/>
+          <w:sz w:val="28"/>
+          <w:szCs w:val="28"/>
+        </w:rPr>
+      </w:pPr>
+      <w:proofErr w:type="spellStart"/>
+      <w:r>
+        <w:t>ZephyrObject</w:t>
+      </w:r>
+      <w:proofErr w:type="spellEnd"/>
+    </w:p>
+    <w:p>
+      <w:pPr>
+        <w:pStyle w:val="Heading4"/>
+        <w:rPr>
+          <w:color w:val="365F91" w:themeColor="accent1" w:themeShade="BF"/>
+          <w:sz w:val="28"/>
+          <w:szCs w:val="28"/>
+        </w:rPr>
+      </w:pPr>
+      <w:r>
+        <w:t xml:space="preserve">Entity system </w:t>
+      </w:r>
+    </w:p>
+    <w:p>
+      <w:pPr>
+        <w:pStyle w:val="Heading4"/>
+        <w:rPr>
+          <w:color w:val="365F91" w:themeColor="accent1" w:themeShade="BF"/>
+          <w:sz w:val="28"/>
+          <w:szCs w:val="28"/>
+        </w:rPr>
+      </w:pPr>
+      <w:r>
+        <w:t>VS code plugin</w:t>
+      </w:r>
+    </w:p>
+    <w:p>
+      <w:pPr>
+        <w:pStyle w:val="Heading4"/>
+        <w:rPr>
+          <w:color w:val="365F91" w:themeColor="accent1" w:themeShade="BF"/>
+          <w:sz w:val="28"/>
+          <w:szCs w:val="28"/>
+        </w:rPr>
+      </w:pPr>
+      <w:r>
+        <w:t>Core game systems to demonstrate language</w:t>
+      </w:r>
+    </w:p>
+    <w:p>
+      <w:pPr>
+        <w:pStyle w:val="Heading4"/>
+        <w:rPr>
+          <w:color w:val="365F91" w:themeColor="accent1" w:themeShade="BF"/>
+          <w:sz w:val="28"/>
+          <w:szCs w:val="28"/>
+        </w:rPr>
+      </w:pPr>
+      <w:r>
+        <w:t>Hot recompile functionality</w:t>
+      </w:r>
+    </w:p>
+    <w:p>
+      <w:pPr>
+        <w:pStyle w:val="Heading4"/>
+        <w:rPr>
+          <w:color w:val="365F91" w:themeColor="accent1" w:themeShade="BF"/>
+          <w:sz w:val="28"/>
+          <w:szCs w:val="28"/>
+        </w:rPr>
+      </w:pPr>
+      <w:proofErr w:type="spellStart"/>
+      <w:r>
+        <w:t>GameAPI</w:t>
+      </w:r>
+      <w:proofErr w:type="spellEnd"/>
+      <w:r>
+        <w:t xml:space="preserve"> methods to communicate with engine</w:t>
+      </w:r>
+    </w:p>
+    <w:p>
+      <w:pPr>
+        <w:pStyle w:val="Heading4"/>
+        <w:rPr>
+          <w:color w:val="365F91" w:themeColor="accent1" w:themeShade="BF"/>
+          <w:sz w:val="28"/>
+          <w:szCs w:val="28"/>
+        </w:rPr>
+      </w:pPr>
+      <w:proofErr w:type="spellStart"/>
+      <w:r>
+        <w:t>Doxygen</w:t>
+      </w:r>
+      <w:proofErr w:type="spellEnd"/>
+      <w:r>
+        <w:t xml:space="preserve"> docs for </w:t>
+      </w:r>
+      <w:proofErr w:type="spellStart"/>
+      <w:r>
+        <w:t>GameAPI</w:t>
+      </w:r>
+      <w:proofErr w:type="spellEnd"/>
+      <w:r>
+        <w:t xml:space="preserve"> methods</w:t>
+      </w:r>
+    </w:p>
+    <w:p>
+      <w:pPr>
+        <w:pStyle w:val="Heading3"/>
+      </w:pPr>
+    </w:p>
+    <w:p>
+      <w:pPr>
+        <w:pStyle w:val="Heading3"/>
+        <w:rPr>
+          <w:color w:val="365F91" w:themeColor="accent1" w:themeShade="BF"/>
+          <w:sz w:val="28"/>
+          <w:szCs w:val="28"/>
+        </w:rPr>
+      </w:pPr>
+      <w:bookmarkStart w:id="8" w:name="_Toc63858387"/>
+      <w:r>
+        <w:t>Gameplay</w:t>
+      </w:r>
+      <w:bookmarkEnd w:id="8"/>
+    </w:p>
+    <w:p>
+      <w:pPr>
+        <w:pStyle w:val="Heading4"/>
+        <w:rPr>
+          <w:color w:val="365F91" w:themeColor="accent1" w:themeShade="BF"/>
+          <w:sz w:val="28"/>
+          <w:szCs w:val="28"/>
+        </w:rPr>
+      </w:pPr>
+      <w:r>
+        <w:t>Controls</w:t>
+      </w:r>
+    </w:p>
+    <w:p>
+      <w:pPr>
         <w:pStyle w:val="ListParagraph"/>
         <w:numPr>
           <w:ilvl w:val="0"/>
@@ -3324,14 +5154,14 @@
         </w:rPr>
       </w:pPr>
       <w:r>
-        <w:t>Tech</w:t>
+        <w:t>WASD moves</w:t>
       </w:r>
     </w:p>
     <w:p>
       <w:pPr>
         <w:pStyle w:val="ListParagraph"/>
         <w:numPr>
-          <w:ilvl w:val="1"/>
+          <w:ilvl w:val="0"/>
           <w:numId w:val="37"/>
         </w:numPr>
         <w:rPr>
@@ -3344,14 +5174,14 @@
         </w:rPr>
       </w:pPr>
       <w:r>
-        <w:t>Syntax</w:t>
+        <w:t>Arrows attack</w:t>
       </w:r>
     </w:p>
     <w:p>
       <w:pPr>
         <w:pStyle w:val="ListParagraph"/>
         <w:numPr>
-          <w:ilvl w:val="1"/>
+          <w:ilvl w:val="0"/>
           <w:numId w:val="37"/>
         </w:numPr>
         <w:rPr>
@@ -3364,14 +5194,41 @@
         </w:rPr>
       </w:pPr>
       <w:r>
-        <w:t>Scanner</w:t>
+        <w:t>Space interacts with objects and NPCs</w:t>
+      </w:r>
+    </w:p>
+    <w:p>
+      <w:pPr>
+        <w:pStyle w:val="Heading4"/>
+        <w:rPr>
+          <w:color w:val="365F91" w:themeColor="accent1" w:themeShade="BF"/>
+          <w:sz w:val="28"/>
+          <w:szCs w:val="28"/>
+        </w:rPr>
+      </w:pPr>
+      <w:r>
+        <w:t>Game Objects</w:t>
+      </w:r>
+    </w:p>
+    <w:p>
+      <w:pPr>
+        <w:pStyle w:val="Heading5"/>
+        <w:rPr>
+          <w:b/>
+          <w:bCs/>
+          <w:sz w:val="28"/>
+          <w:szCs w:val="28"/>
+        </w:rPr>
+      </w:pPr>
+      <w:r>
+        <w:t>Enemies</w:t>
       </w:r>
     </w:p>
     <w:p>
       <w:pPr>
         <w:pStyle w:val="ListParagraph"/>
         <w:numPr>
-          <w:ilvl w:val="1"/>
+          <w:ilvl w:val="0"/>
           <w:numId w:val="37"/>
         </w:numPr>
         <w:rPr>
@@ -3384,14 +5241,14 @@
         </w:rPr>
       </w:pPr>
       <w:r>
-        <w:t>Parser</w:t>
+        <w:t>Blob</w:t>
       </w:r>
     </w:p>
     <w:p>
       <w:pPr>
         <w:pStyle w:val="ListParagraph"/>
         <w:numPr>
-          <w:ilvl w:val="1"/>
+          <w:ilvl w:val="0"/>
           <w:numId w:val="37"/>
         </w:numPr>
         <w:rPr>
@@ -3404,22 +5261,28 @@
         </w:rPr>
       </w:pPr>
       <w:r>
-        <w:t xml:space="preserve">Interpreter </w:t>
-      </w:r>
-      <w:proofErr w:type="gramStart"/>
-      <w:r>
-        <w:t>( VM</w:t>
-      </w:r>
-      <w:proofErr w:type="gramEnd"/>
-      <w:r>
-        <w:t xml:space="preserve"> )</w:t>
+        <w:t>Splitting blob</w:t>
+      </w:r>
+    </w:p>
+    <w:p>
+      <w:pPr>
+        <w:pStyle w:val="Heading5"/>
+        <w:rPr>
+          <w:b/>
+          <w:bCs/>
+          <w:sz w:val="28"/>
+          <w:szCs w:val="28"/>
+        </w:rPr>
+      </w:pPr>
+      <w:r>
+        <w:t>NPCs</w:t>
       </w:r>
     </w:p>
     <w:p>
       <w:pPr>
         <w:pStyle w:val="ListParagraph"/>
         <w:numPr>
-          <w:ilvl w:val="1"/>
+          <w:ilvl w:val="0"/>
           <w:numId w:val="37"/>
         </w:numPr>
         <w:rPr>
@@ -3431,25 +5294,29 @@
           <w:szCs w:val="28"/>
         </w:rPr>
       </w:pPr>
-      <w:proofErr w:type="spellStart"/>
-      <w:r>
-        <w:t>ZephyrScriptDefinition</w:t>
-      </w:r>
-      <w:proofErr w:type="spellEnd"/>
-      <w:r>
-        <w:t xml:space="preserve">, </w:t>
-      </w:r>
-      <w:proofErr w:type="spellStart"/>
-      <w:r>
-        <w:t>ZephyrObject</w:t>
-      </w:r>
-      <w:proofErr w:type="spellEnd"/>
+      <w:r>
+        <w:t>Old man</w:t>
+      </w:r>
+    </w:p>
+    <w:p>
+      <w:pPr>
+        <w:pStyle w:val="Heading5"/>
+        <w:rPr>
+          <w:b/>
+          <w:bCs/>
+          <w:sz w:val="28"/>
+          <w:szCs w:val="28"/>
+        </w:rPr>
+      </w:pPr>
+      <w:r>
+        <w:t>Pickups</w:t>
+      </w:r>
     </w:p>
     <w:p>
       <w:pPr>
         <w:pStyle w:val="ListParagraph"/>
         <w:numPr>
-          <w:ilvl w:val="1"/>
+          <w:ilvl w:val="0"/>
           <w:numId w:val="37"/>
         </w:numPr>
         <w:rPr>
@@ -3462,14 +5329,14 @@
         </w:rPr>
       </w:pPr>
       <w:r>
-        <w:t xml:space="preserve">Entity system </w:t>
+        <w:t>Keys</w:t>
       </w:r>
     </w:p>
     <w:p>
       <w:pPr>
         <w:pStyle w:val="ListParagraph"/>
         <w:numPr>
-          <w:ilvl w:val="1"/>
+          <w:ilvl w:val="0"/>
           <w:numId w:val="37"/>
         </w:numPr>
         <w:rPr>
@@ -3482,14 +5349,44 @@
         </w:rPr>
       </w:pPr>
       <w:r>
-        <w:t>VS code plugin</w:t>
+        <w:t>Triple shot power up</w:t>
+      </w:r>
+    </w:p>
+    <w:p>
+      <w:pPr>
+        <w:pStyle w:val="Heading5"/>
+        <w:rPr>
+          <w:b/>
+          <w:bCs/>
+          <w:sz w:val="28"/>
+          <w:szCs w:val="28"/>
+        </w:rPr>
+      </w:pPr>
+      <w:r>
+        <w:lastRenderedPageBreak/>
+        <w:t>Maps</w:t>
+      </w:r>
+    </w:p>
+    <w:p>
+      <w:pPr>
+        <w:pStyle w:val="Heading6"/>
+        <w:rPr>
+          <w:b/>
+          <w:bCs/>
+          <w:color w:val="365F91" w:themeColor="accent1" w:themeShade="BF"/>
+          <w:sz w:val="28"/>
+          <w:szCs w:val="28"/>
+        </w:rPr>
+      </w:pPr>
+      <w:r>
+        <w:t>XML based maps</w:t>
       </w:r>
     </w:p>
     <w:p>
       <w:pPr>
         <w:pStyle w:val="ListParagraph"/>
         <w:numPr>
-          <w:ilvl w:val="1"/>
+          <w:ilvl w:val="0"/>
           <w:numId w:val="37"/>
         </w:numPr>
         <w:rPr>
@@ -3502,14 +5399,14 @@
         </w:rPr>
       </w:pPr>
       <w:r>
-        <w:t>Core game systems to demonstrate language</w:t>
+        <w:t>Define tiles</w:t>
       </w:r>
     </w:p>
     <w:p>
       <w:pPr>
         <w:pStyle w:val="ListParagraph"/>
         <w:numPr>
-          <w:ilvl w:val="1"/>
+          <w:ilvl w:val="0"/>
           <w:numId w:val="37"/>
         </w:numPr>
         <w:rPr>
@@ -3522,14 +5419,28 @@
         </w:rPr>
       </w:pPr>
       <w:r>
-        <w:t>Hot recompile functionality</w:t>
+        <w:t>Define entities</w:t>
+      </w:r>
+    </w:p>
+    <w:p>
+      <w:pPr>
+        <w:pStyle w:val="Heading5"/>
+        <w:rPr>
+          <w:b/>
+          <w:bCs/>
+          <w:sz w:val="28"/>
+          <w:szCs w:val="28"/>
+        </w:rPr>
+      </w:pPr>
+      <w:r>
+        <w:t>UI</w:t>
       </w:r>
     </w:p>
     <w:p>
       <w:pPr>
         <w:pStyle w:val="ListParagraph"/>
         <w:numPr>
-          <w:ilvl w:val="1"/>
+          <w:ilvl w:val="0"/>
           <w:numId w:val="37"/>
         </w:numPr>
         <w:rPr>
@@ -3541,445 +5452,6 @@
           <w:szCs w:val="28"/>
         </w:rPr>
       </w:pPr>
-      <w:proofErr w:type="spellStart"/>
-      <w:r>
-        <w:lastRenderedPageBreak/>
-        <w:t>GameAPI</w:t>
-      </w:r>
-      <w:proofErr w:type="spellEnd"/>
-      <w:r>
-        <w:t xml:space="preserve"> methods to communicate with engine</w:t>
-      </w:r>
-    </w:p>
-    <w:p>
-      <w:pPr>
-        <w:pStyle w:val="ListParagraph"/>
-        <w:numPr>
-          <w:ilvl w:val="1"/>
-          <w:numId w:val="37"/>
-        </w:numPr>
-        <w:rPr>
-          <w:rFonts w:asciiTheme="majorHAnsi" w:eastAsiaTheme="majorEastAsia" w:hAnsiTheme="majorHAnsi" w:cstheme="majorBidi"/>
-          <w:b/>
-          <w:bCs/>
-          <w:color w:val="365F91" w:themeColor="accent1" w:themeShade="BF"/>
-          <w:sz w:val="28"/>
-          <w:szCs w:val="28"/>
-        </w:rPr>
-      </w:pPr>
-      <w:proofErr w:type="spellStart"/>
-      <w:r>
-        <w:t>Doxygen</w:t>
-      </w:r>
-      <w:proofErr w:type="spellEnd"/>
-      <w:r>
-        <w:t xml:space="preserve"> docs for </w:t>
-      </w:r>
-      <w:proofErr w:type="spellStart"/>
-      <w:r>
-        <w:t>GameAPI</w:t>
-      </w:r>
-      <w:proofErr w:type="spellEnd"/>
-      <w:r>
-        <w:t xml:space="preserve"> methods</w:t>
-      </w:r>
-    </w:p>
-    <w:p>
-      <w:pPr>
-        <w:pStyle w:val="ListParagraph"/>
-        <w:numPr>
-          <w:ilvl w:val="0"/>
-          <w:numId w:val="37"/>
-        </w:numPr>
-        <w:rPr>
-          <w:rFonts w:asciiTheme="majorHAnsi" w:eastAsiaTheme="majorEastAsia" w:hAnsiTheme="majorHAnsi" w:cstheme="majorBidi"/>
-          <w:b/>
-          <w:bCs/>
-          <w:color w:val="365F91" w:themeColor="accent1" w:themeShade="BF"/>
-          <w:sz w:val="28"/>
-          <w:szCs w:val="28"/>
-        </w:rPr>
-      </w:pPr>
-      <w:r>
-        <w:t>Gameplay</w:t>
-      </w:r>
-    </w:p>
-    <w:p>
-      <w:pPr>
-        <w:pStyle w:val="ListParagraph"/>
-        <w:numPr>
-          <w:ilvl w:val="1"/>
-          <w:numId w:val="37"/>
-        </w:numPr>
-        <w:rPr>
-          <w:rFonts w:asciiTheme="majorHAnsi" w:eastAsiaTheme="majorEastAsia" w:hAnsiTheme="majorHAnsi" w:cstheme="majorBidi"/>
-          <w:b/>
-          <w:bCs/>
-          <w:color w:val="365F91" w:themeColor="accent1" w:themeShade="BF"/>
-          <w:sz w:val="28"/>
-          <w:szCs w:val="28"/>
-        </w:rPr>
-      </w:pPr>
-      <w:r>
-        <w:t>Controls</w:t>
-      </w:r>
-    </w:p>
-    <w:p>
-      <w:pPr>
-        <w:pStyle w:val="ListParagraph"/>
-        <w:numPr>
-          <w:ilvl w:val="2"/>
-          <w:numId w:val="37"/>
-        </w:numPr>
-        <w:rPr>
-          <w:rFonts w:asciiTheme="majorHAnsi" w:eastAsiaTheme="majorEastAsia" w:hAnsiTheme="majorHAnsi" w:cstheme="majorBidi"/>
-          <w:b/>
-          <w:bCs/>
-          <w:color w:val="365F91" w:themeColor="accent1" w:themeShade="BF"/>
-          <w:sz w:val="28"/>
-          <w:szCs w:val="28"/>
-        </w:rPr>
-      </w:pPr>
-      <w:r>
-        <w:t>WASD moves</w:t>
-      </w:r>
-    </w:p>
-    <w:p>
-      <w:pPr>
-        <w:pStyle w:val="ListParagraph"/>
-        <w:numPr>
-          <w:ilvl w:val="2"/>
-          <w:numId w:val="37"/>
-        </w:numPr>
-        <w:rPr>
-          <w:rFonts w:asciiTheme="majorHAnsi" w:eastAsiaTheme="majorEastAsia" w:hAnsiTheme="majorHAnsi" w:cstheme="majorBidi"/>
-          <w:b/>
-          <w:bCs/>
-          <w:color w:val="365F91" w:themeColor="accent1" w:themeShade="BF"/>
-          <w:sz w:val="28"/>
-          <w:szCs w:val="28"/>
-        </w:rPr>
-      </w:pPr>
-      <w:r>
-        <w:t>Arrows attack</w:t>
-      </w:r>
-    </w:p>
-    <w:p>
-      <w:pPr>
-        <w:pStyle w:val="ListParagraph"/>
-        <w:numPr>
-          <w:ilvl w:val="2"/>
-          <w:numId w:val="37"/>
-        </w:numPr>
-        <w:rPr>
-          <w:rFonts w:asciiTheme="majorHAnsi" w:eastAsiaTheme="majorEastAsia" w:hAnsiTheme="majorHAnsi" w:cstheme="majorBidi"/>
-          <w:b/>
-          <w:bCs/>
-          <w:color w:val="365F91" w:themeColor="accent1" w:themeShade="BF"/>
-          <w:sz w:val="28"/>
-          <w:szCs w:val="28"/>
-        </w:rPr>
-      </w:pPr>
-      <w:r>
-        <w:t>Space interacts with objects and NPCs</w:t>
-      </w:r>
-    </w:p>
-    <w:p>
-      <w:pPr>
-        <w:pStyle w:val="ListParagraph"/>
-        <w:numPr>
-          <w:ilvl w:val="1"/>
-          <w:numId w:val="37"/>
-        </w:numPr>
-        <w:rPr>
-          <w:rFonts w:asciiTheme="majorHAnsi" w:eastAsiaTheme="majorEastAsia" w:hAnsiTheme="majorHAnsi" w:cstheme="majorBidi"/>
-          <w:b/>
-          <w:bCs/>
-          <w:color w:val="365F91" w:themeColor="accent1" w:themeShade="BF"/>
-          <w:sz w:val="28"/>
-          <w:szCs w:val="28"/>
-        </w:rPr>
-      </w:pPr>
-      <w:r>
-        <w:t>Game Objects</w:t>
-      </w:r>
-    </w:p>
-    <w:p>
-      <w:pPr>
-        <w:pStyle w:val="ListParagraph"/>
-        <w:numPr>
-          <w:ilvl w:val="1"/>
-          <w:numId w:val="37"/>
-        </w:numPr>
-        <w:rPr>
-          <w:rFonts w:asciiTheme="majorHAnsi" w:eastAsiaTheme="majorEastAsia" w:hAnsiTheme="majorHAnsi" w:cstheme="majorBidi"/>
-          <w:b/>
-          <w:bCs/>
-          <w:color w:val="365F91" w:themeColor="accent1" w:themeShade="BF"/>
-          <w:sz w:val="28"/>
-          <w:szCs w:val="28"/>
-        </w:rPr>
-      </w:pPr>
-      <w:r>
-        <w:t>Enemies</w:t>
-      </w:r>
-    </w:p>
-    <w:p>
-      <w:pPr>
-        <w:pStyle w:val="ListParagraph"/>
-        <w:numPr>
-          <w:ilvl w:val="2"/>
-          <w:numId w:val="37"/>
-        </w:numPr>
-        <w:rPr>
-          <w:rFonts w:asciiTheme="majorHAnsi" w:eastAsiaTheme="majorEastAsia" w:hAnsiTheme="majorHAnsi" w:cstheme="majorBidi"/>
-          <w:b/>
-          <w:bCs/>
-          <w:color w:val="365F91" w:themeColor="accent1" w:themeShade="BF"/>
-          <w:sz w:val="28"/>
-          <w:szCs w:val="28"/>
-        </w:rPr>
-      </w:pPr>
-      <w:r>
-        <w:t>Blob</w:t>
-      </w:r>
-    </w:p>
-    <w:p>
-      <w:pPr>
-        <w:pStyle w:val="ListParagraph"/>
-        <w:numPr>
-          <w:ilvl w:val="2"/>
-          <w:numId w:val="37"/>
-        </w:numPr>
-        <w:rPr>
-          <w:rFonts w:asciiTheme="majorHAnsi" w:eastAsiaTheme="majorEastAsia" w:hAnsiTheme="majorHAnsi" w:cstheme="majorBidi"/>
-          <w:b/>
-          <w:bCs/>
-          <w:color w:val="365F91" w:themeColor="accent1" w:themeShade="BF"/>
-          <w:sz w:val="28"/>
-          <w:szCs w:val="28"/>
-        </w:rPr>
-      </w:pPr>
-      <w:r>
-        <w:t>Splitting blob</w:t>
-      </w:r>
-    </w:p>
-    <w:p>
-      <w:pPr>
-        <w:pStyle w:val="ListParagraph"/>
-        <w:numPr>
-          <w:ilvl w:val="1"/>
-          <w:numId w:val="37"/>
-        </w:numPr>
-        <w:rPr>
-          <w:rFonts w:asciiTheme="majorHAnsi" w:eastAsiaTheme="majorEastAsia" w:hAnsiTheme="majorHAnsi" w:cstheme="majorBidi"/>
-          <w:b/>
-          <w:bCs/>
-          <w:color w:val="365F91" w:themeColor="accent1" w:themeShade="BF"/>
-          <w:sz w:val="28"/>
-          <w:szCs w:val="28"/>
-        </w:rPr>
-      </w:pPr>
-      <w:r>
-        <w:t>NPCs</w:t>
-      </w:r>
-    </w:p>
-    <w:p>
-      <w:pPr>
-        <w:pStyle w:val="ListParagraph"/>
-        <w:numPr>
-          <w:ilvl w:val="2"/>
-          <w:numId w:val="37"/>
-        </w:numPr>
-        <w:rPr>
-          <w:rFonts w:asciiTheme="majorHAnsi" w:eastAsiaTheme="majorEastAsia" w:hAnsiTheme="majorHAnsi" w:cstheme="majorBidi"/>
-          <w:b/>
-          <w:bCs/>
-          <w:color w:val="365F91" w:themeColor="accent1" w:themeShade="BF"/>
-          <w:sz w:val="28"/>
-          <w:szCs w:val="28"/>
-        </w:rPr>
-      </w:pPr>
-      <w:r>
-        <w:t>Old man</w:t>
-      </w:r>
-    </w:p>
-    <w:p>
-      <w:pPr>
-        <w:pStyle w:val="ListParagraph"/>
-        <w:numPr>
-          <w:ilvl w:val="1"/>
-          <w:numId w:val="37"/>
-        </w:numPr>
-        <w:rPr>
-          <w:rFonts w:asciiTheme="majorHAnsi" w:eastAsiaTheme="majorEastAsia" w:hAnsiTheme="majorHAnsi" w:cstheme="majorBidi"/>
-          <w:b/>
-          <w:bCs/>
-          <w:color w:val="365F91" w:themeColor="accent1" w:themeShade="BF"/>
-          <w:sz w:val="28"/>
-          <w:szCs w:val="28"/>
-        </w:rPr>
-      </w:pPr>
-      <w:r>
-        <w:t>Pickups</w:t>
-      </w:r>
-    </w:p>
-    <w:p>
-      <w:pPr>
-        <w:pStyle w:val="ListParagraph"/>
-        <w:numPr>
-          <w:ilvl w:val="2"/>
-          <w:numId w:val="37"/>
-        </w:numPr>
-        <w:rPr>
-          <w:rFonts w:asciiTheme="majorHAnsi" w:eastAsiaTheme="majorEastAsia" w:hAnsiTheme="majorHAnsi" w:cstheme="majorBidi"/>
-          <w:b/>
-          <w:bCs/>
-          <w:color w:val="365F91" w:themeColor="accent1" w:themeShade="BF"/>
-          <w:sz w:val="28"/>
-          <w:szCs w:val="28"/>
-        </w:rPr>
-      </w:pPr>
-      <w:r>
-        <w:t>Keys</w:t>
-      </w:r>
-    </w:p>
-    <w:p>
-      <w:pPr>
-        <w:pStyle w:val="ListParagraph"/>
-        <w:numPr>
-          <w:ilvl w:val="2"/>
-          <w:numId w:val="37"/>
-        </w:numPr>
-        <w:rPr>
-          <w:rFonts w:asciiTheme="majorHAnsi" w:eastAsiaTheme="majorEastAsia" w:hAnsiTheme="majorHAnsi" w:cstheme="majorBidi"/>
-          <w:b/>
-          <w:bCs/>
-          <w:color w:val="365F91" w:themeColor="accent1" w:themeShade="BF"/>
-          <w:sz w:val="28"/>
-          <w:szCs w:val="28"/>
-        </w:rPr>
-      </w:pPr>
-      <w:r>
-        <w:t>Triple shot power up</w:t>
-      </w:r>
-    </w:p>
-    <w:p>
-      <w:pPr>
-        <w:pStyle w:val="ListParagraph"/>
-        <w:numPr>
-          <w:ilvl w:val="0"/>
-          <w:numId w:val="37"/>
-        </w:numPr>
-        <w:rPr>
-          <w:rFonts w:asciiTheme="majorHAnsi" w:eastAsiaTheme="majorEastAsia" w:hAnsiTheme="majorHAnsi" w:cstheme="majorBidi"/>
-          <w:b/>
-          <w:bCs/>
-          <w:color w:val="365F91" w:themeColor="accent1" w:themeShade="BF"/>
-          <w:sz w:val="28"/>
-          <w:szCs w:val="28"/>
-        </w:rPr>
-      </w:pPr>
-      <w:r>
-        <w:t>Maps</w:t>
-      </w:r>
-    </w:p>
-    <w:p>
-      <w:pPr>
-        <w:pStyle w:val="ListParagraph"/>
-        <w:numPr>
-          <w:ilvl w:val="1"/>
-          <w:numId w:val="37"/>
-        </w:numPr>
-        <w:rPr>
-          <w:rFonts w:asciiTheme="majorHAnsi" w:eastAsiaTheme="majorEastAsia" w:hAnsiTheme="majorHAnsi" w:cstheme="majorBidi"/>
-          <w:b/>
-          <w:bCs/>
-          <w:color w:val="365F91" w:themeColor="accent1" w:themeShade="BF"/>
-          <w:sz w:val="28"/>
-          <w:szCs w:val="28"/>
-        </w:rPr>
-      </w:pPr>
-      <w:r>
-        <w:t>XML based maps</w:t>
-      </w:r>
-    </w:p>
-    <w:p>
-      <w:pPr>
-        <w:pStyle w:val="ListParagraph"/>
-        <w:numPr>
-          <w:ilvl w:val="2"/>
-          <w:numId w:val="37"/>
-        </w:numPr>
-        <w:rPr>
-          <w:rFonts w:asciiTheme="majorHAnsi" w:eastAsiaTheme="majorEastAsia" w:hAnsiTheme="majorHAnsi" w:cstheme="majorBidi"/>
-          <w:b/>
-          <w:bCs/>
-          <w:color w:val="365F91" w:themeColor="accent1" w:themeShade="BF"/>
-          <w:sz w:val="28"/>
-          <w:szCs w:val="28"/>
-        </w:rPr>
-      </w:pPr>
-      <w:r>
-        <w:t>Define tiles</w:t>
-      </w:r>
-    </w:p>
-    <w:p>
-      <w:pPr>
-        <w:pStyle w:val="ListParagraph"/>
-        <w:numPr>
-          <w:ilvl w:val="2"/>
-          <w:numId w:val="37"/>
-        </w:numPr>
-        <w:rPr>
-          <w:rFonts w:asciiTheme="majorHAnsi" w:eastAsiaTheme="majorEastAsia" w:hAnsiTheme="majorHAnsi" w:cstheme="majorBidi"/>
-          <w:b/>
-          <w:bCs/>
-          <w:color w:val="365F91" w:themeColor="accent1" w:themeShade="BF"/>
-          <w:sz w:val="28"/>
-          <w:szCs w:val="28"/>
-        </w:rPr>
-      </w:pPr>
-      <w:r>
-        <w:t>Define entities</w:t>
-      </w:r>
-    </w:p>
-    <w:p>
-      <w:pPr>
-        <w:pStyle w:val="ListParagraph"/>
-        <w:numPr>
-          <w:ilvl w:val="0"/>
-          <w:numId w:val="37"/>
-        </w:numPr>
-        <w:rPr>
-          <w:rFonts w:asciiTheme="majorHAnsi" w:eastAsiaTheme="majorEastAsia" w:hAnsiTheme="majorHAnsi" w:cstheme="majorBidi"/>
-          <w:b/>
-          <w:bCs/>
-          <w:color w:val="365F91" w:themeColor="accent1" w:themeShade="BF"/>
-          <w:sz w:val="28"/>
-          <w:szCs w:val="28"/>
-        </w:rPr>
-      </w:pPr>
-      <w:r>
-        <w:t>UI</w:t>
-      </w:r>
-    </w:p>
-    <w:p>
-      <w:pPr>
-        <w:pStyle w:val="ListParagraph"/>
-        <w:numPr>
-          <w:ilvl w:val="1"/>
-          <w:numId w:val="37"/>
-        </w:numPr>
-        <w:rPr>
-          <w:rFonts w:asciiTheme="majorHAnsi" w:eastAsiaTheme="majorEastAsia" w:hAnsiTheme="majorHAnsi" w:cstheme="majorBidi"/>
-          <w:b/>
-          <w:bCs/>
-          <w:color w:val="365F91" w:themeColor="accent1" w:themeShade="BF"/>
-          <w:sz w:val="28"/>
-          <w:szCs w:val="28"/>
-        </w:rPr>
-      </w:pPr>
       <w:r>
         <w:t>Current quest shown in top left of screen</w:t>
       </w:r>
@@ -3991,22 +5463,22 @@
       <w:pPr>
         <w:pStyle w:val="Heading1"/>
       </w:pPr>
-      <w:bookmarkStart w:id="7" w:name="_Toc63281936"/>
+      <w:bookmarkStart w:id="9" w:name="_Toc63858388"/>
       <w:r>
         <w:lastRenderedPageBreak/>
         <w:t>Development Schedule</w:t>
       </w:r>
-      <w:bookmarkEnd w:id="7"/>
+      <w:bookmarkEnd w:id="9"/>
     </w:p>
     <w:p>
       <w:pPr>
         <w:pStyle w:val="Heading2"/>
       </w:pPr>
-      <w:bookmarkStart w:id="8" w:name="_Toc63281937"/>
+      <w:bookmarkStart w:id="10" w:name="_Toc63858389"/>
       <w:r>
         <w:t>Schedule Detail</w:t>
       </w:r>
-      <w:bookmarkEnd w:id="8"/>
+      <w:bookmarkEnd w:id="10"/>
     </w:p>
     <w:p>
       <w:pPr>
@@ -4027,96 +5499,84 @@
           <w:i/>
           <w:iCs/>
         </w:rPr>
-        <w:t xml:space="preserve">must time </w:t>
-      </w:r>
-      <w:proofErr w:type="gramStart"/>
-      <w:r>
+        <w:t>must time was spent on each.</w:t>
+      </w:r>
+    </w:p>
+    <w:p>
+      <w:pPr>
+        <w:pStyle w:val="Heading2"/>
+      </w:pPr>
+      <w:bookmarkStart w:id="11" w:name="_Toc63858390"/>
+      <w:r>
+        <w:t>Total Hours</w:t>
+      </w:r>
+      <w:bookmarkEnd w:id="11"/>
+    </w:p>
+    <w:p>
+      <w:pPr>
         <w:rPr>
           <w:i/>
           <w:iCs/>
         </w:rPr>
-        <w:t>was</w:t>
-      </w:r>
-      <w:proofErr w:type="gramEnd"/>
+      </w:pPr>
       <w:r>
         <w:rPr>
           <w:i/>
           <w:iCs/>
         </w:rPr>
-        <w:t xml:space="preserve"> spent on each.</w:t>
-      </w:r>
-    </w:p>
-    <w:p>
-      <w:pPr>
-        <w:pStyle w:val="Heading2"/>
-      </w:pPr>
-      <w:bookmarkStart w:id="9" w:name="_Toc63281938"/>
-      <w:r>
-        <w:t>Total Hours</w:t>
-      </w:r>
-      <w:bookmarkEnd w:id="9"/>
-    </w:p>
-    <w:p>
-      <w:pPr>
+        <w:t>Put the total hours here and any other summary information that is appropriate</w:t>
+      </w:r>
+      <w:r>
         <w:rPr>
           <w:i/>
           <w:iCs/>
         </w:rPr>
-      </w:pPr>
-      <w:r>
+        <w:t>.</w:t>
+      </w:r>
+      <w:r>
+        <w:br w:type="page"/>
+      </w:r>
+    </w:p>
+    <w:p>
+      <w:pPr>
+        <w:pStyle w:val="Heading1"/>
+      </w:pPr>
+      <w:bookmarkStart w:id="12" w:name="_Toc285545216"/>
+      <w:bookmarkStart w:id="13" w:name="_Toc63858391"/>
+      <w:r>
+        <w:lastRenderedPageBreak/>
+        <w:t>Technology Sources</w:t>
+      </w:r>
+      <w:bookmarkEnd w:id="12"/>
+      <w:bookmarkEnd w:id="13"/>
+    </w:p>
+    <w:p>
+      <w:pPr>
         <w:rPr>
           <w:i/>
           <w:iCs/>
         </w:rPr>
-        <w:t>Put the total hours here and any other summary information that is appropriate</w:t>
-      </w:r>
+      </w:pPr>
       <w:r>
         <w:rPr>
           <w:i/>
           <w:iCs/>
         </w:rPr>
-        <w:t>.</w:t>
-      </w:r>
-      <w:r>
-        <w:br w:type="page"/>
-      </w:r>
-    </w:p>
-    <w:p>
-      <w:pPr>
-        <w:pStyle w:val="Heading1"/>
-      </w:pPr>
-      <w:bookmarkStart w:id="10" w:name="_Toc285545216"/>
-      <w:bookmarkStart w:id="11" w:name="_Toc63281939"/>
-      <w:r>
-        <w:lastRenderedPageBreak/>
-        <w:t>Technology Sources</w:t>
-      </w:r>
-      <w:bookmarkEnd w:id="10"/>
-      <w:bookmarkEnd w:id="11"/>
-    </w:p>
-    <w:p>
-      <w:pPr>
+        <w:t>Describe the external tools and technology used during production.</w:t>
+      </w:r>
+      <w:r>
         <w:rPr>
           <w:i/>
           <w:iCs/>
         </w:rPr>
-      </w:pPr>
-      <w:r>
-        <w:rPr>
-          <w:i/>
-          <w:iCs/>
-        </w:rPr>
-        <w:t>Describe the external tools and technology used during production.</w:t>
-      </w:r>
-      <w:r>
-        <w:rPr>
-          <w:i/>
-          <w:iCs/>
-        </w:rPr>
         <w:t xml:space="preserve"> May be omitted if nothing applies.</w:t>
       </w:r>
     </w:p>
     <w:p>
+      <w:pPr>
+        <w:pStyle w:val="Heading2"/>
+      </w:pPr>
+      <w:bookmarkStart w:id="14" w:name="_Toc63858392"/>
       <w:proofErr w:type="spellStart"/>
       <w:r>
         <w:t>VSCode</w:t>
@@ -4125,12 +5585,18 @@
       <w:r>
         <w:t xml:space="preserve"> plugin</w:t>
       </w:r>
-    </w:p>
-    <w:p>
+      <w:bookmarkEnd w:id="14"/>
+    </w:p>
+    <w:p>
+      <w:pPr>
+        <w:pStyle w:val="Heading2"/>
+      </w:pPr>
+      <w:bookmarkStart w:id="15" w:name="_Toc63858393"/>
       <w:proofErr w:type="spellStart"/>
       <w:r>
         <w:t>Doxygen</w:t>
       </w:r>
+      <w:bookmarkEnd w:id="15"/>
       <w:proofErr w:type="spellEnd"/>
       <w:r>
         <w:br w:type="page"/>
@@ -4146,7 +5612,7 @@
           <w:color w:val="365F91" w:themeColor="accent1" w:themeShade="BF"/>
         </w:rPr>
       </w:pPr>
-      <w:bookmarkStart w:id="12" w:name="_Toc63281940"/>
+      <w:bookmarkStart w:id="16" w:name="_Toc63858394"/>
       <w:r>
         <w:rPr>
           <w:rStyle w:val="IntenseEmphasis"/>
@@ -4157,7 +5623,7 @@
         <w:lastRenderedPageBreak/>
         <w:t>Theory</w:t>
       </w:r>
-      <w:bookmarkEnd w:id="12"/>
+      <w:bookmarkEnd w:id="16"/>
     </w:p>
     <w:p>
       <w:pPr>
@@ -4211,222 +5677,429 @@
     </w:p>
     <w:p>
       <w:pPr>
-        <w:pStyle w:val="ListParagraph"/>
-        <w:numPr>
-          <w:ilvl w:val="0"/>
-          <w:numId w:val="37"/>
-        </w:numPr>
+        <w:pStyle w:val="Heading2"/>
         <w:rPr>
           <w:rStyle w:val="IntenseEmphasis"/>
+          <w:i w:val="0"/>
+          <w:iCs w:val="0"/>
+        </w:rPr>
+      </w:pPr>
+      <w:bookmarkStart w:id="17" w:name="_Toc63858395"/>
+      <w:r>
+        <w:rPr>
+          <w:rStyle w:val="IntenseEmphasis"/>
+          <w:i w:val="0"/>
+          <w:iCs w:val="0"/>
+        </w:rPr>
+        <w:t>Genre</w:t>
+      </w:r>
+    </w:p>
+    <w:p>
+      <w:pPr>
+        <w:ind w:firstLine="720"/>
+      </w:pPr>
+      <w:r>
+        <w:t>Action role-playing games (RPGs) are a good fit for a DSL</w:t>
+      </w:r>
+      <w:r>
+        <w:t xml:space="preserve"> since many of their game systems can be defined in data [13]</w:t>
+      </w:r>
+      <w:r>
+        <w:t>. They contain varieties of enemies, dialogue with NPCs, and interactable level objects, such as locked doors and keys. To exercise the language, a small action RPG in the style of The Legend of Zelda was created [15]. Both The Legend of Zelda and Dungeon Explorer were used to identify common functionality within the genre</w:t>
+      </w:r>
+      <w:r>
+        <w:t xml:space="preserve"> in order to determine what functionality to expose to the Zephyr scripts</w:t>
+      </w:r>
+      <w:r>
+        <w:t xml:space="preserve"> [15][16]. </w:t>
+      </w:r>
+    </w:p>
+    <w:p>
+      <w:pPr>
+        <w:pStyle w:val="Heading2"/>
+      </w:pPr>
+      <w:r>
+        <w:rPr>
+          <w:rStyle w:val="IntenseEmphasis"/>
+          <w:i w:val="0"/>
+          <w:iCs w:val="0"/>
+        </w:rPr>
+        <w:t>Event System</w:t>
+      </w:r>
+    </w:p>
+    <w:p>
+      <w:pPr>
+        <w:ind w:firstLine="720"/>
+        <w:rPr>
+          <w:rStyle w:val="IntenseEmphasis"/>
+          <w:i w:val="0"/>
           <w:iCs w:val="0"/>
           <w:color w:val="auto"/>
         </w:rPr>
       </w:pPr>
       <w:r>
+        <w:t xml:space="preserve">  </w:t>
+      </w:r>
+      <w:r>
+        <w:t xml:space="preserve">Events are an effective way to communicate between states in a scripting system [12]. Events can also be sent between the game engine and script objects, allowing script code to respond to changes in the game and the game to be affected by script code [9]. An event system can accept events from both game engine code and script code by providing a common API with a generic parameter system.  </w:t>
+      </w:r>
+      <w:r>
+        <w:t xml:space="preserve"> </w:t>
+      </w:r>
+    </w:p>
+    <w:p>
+      <w:pPr>
+        <w:pStyle w:val="Heading2"/>
         <w:rPr>
           <w:rStyle w:val="IntenseEmphasis"/>
           <w:i w:val="0"/>
-          <w:color w:val="auto"/>
-        </w:rPr>
-        <w:t>Compiler</w:t>
-      </w:r>
-    </w:p>
-    <w:p>
-      <w:pPr>
-        <w:pStyle w:val="ListParagraph"/>
-        <w:numPr>
-          <w:ilvl w:val="1"/>
-          <w:numId w:val="37"/>
-        </w:numPr>
+          <w:iCs w:val="0"/>
+        </w:rPr>
+      </w:pPr>
+      <w:r>
         <w:rPr>
           <w:rStyle w:val="IntenseEmphasis"/>
           <w:i w:val="0"/>
-          <w:color w:val="auto"/>
-        </w:rPr>
-      </w:pPr>
+          <w:iCs w:val="0"/>
+        </w:rPr>
+        <w:t>Syntax</w:t>
+      </w:r>
       <w:r>
         <w:rPr>
           <w:rStyle w:val="IntenseEmphasis"/>
           <w:i w:val="0"/>
-          <w:color w:val="auto"/>
-        </w:rPr>
-        <w:t>Scanner</w:t>
-      </w:r>
-    </w:p>
-    <w:p>
-      <w:pPr>
-        <w:pStyle w:val="ListParagraph"/>
-        <w:numPr>
-          <w:ilvl w:val="1"/>
-          <w:numId w:val="37"/>
-        </w:numPr>
+          <w:iCs w:val="0"/>
+        </w:rPr>
+        <w:t>/DSLs</w:t>
+      </w:r>
+    </w:p>
+    <w:p>
+      <w:pPr>
+        <w:ind w:firstLine="720"/>
+      </w:pPr>
+      <w:r>
+        <w:t xml:space="preserve">A domain-specific language (DSL) has a variety of benefits over a general-purpose language. </w:t>
+      </w:r>
+      <w:r>
+        <w:t>The main reasons to use a DSL are to communicate with domain experts and focus on important concepts while hiding technical details</w:t>
+      </w:r>
+      <w:r>
+        <w:t xml:space="preserve"> [7]</w:t>
+      </w:r>
+      <w:r>
+        <w:t xml:space="preserve">. </w:t>
+      </w:r>
+      <w:r>
+        <w:t>Other benefits include</w:t>
+      </w:r>
+      <w:r>
+        <w:t xml:space="preserve"> errors</w:t>
+      </w:r>
+      <w:r>
+        <w:t xml:space="preserve"> that</w:t>
+      </w:r>
+      <w:r>
+        <w:t xml:space="preserve"> are specific to a particular domain, so they can be easily understood and reported, </w:t>
+      </w:r>
+      <w:r>
+        <w:t>and less of a learning curve since DSLs take less time</w:t>
+      </w:r>
+      <w:r>
+        <w:t xml:space="preserve"> to learn and </w:t>
+      </w:r>
+      <w:r>
+        <w:t xml:space="preserve">are </w:t>
+      </w:r>
+      <w:r>
+        <w:t>easier to use for non-programmers</w:t>
+      </w:r>
+      <w:r>
+        <w:t xml:space="preserve"> [7]. Since DSLs only needs to serve a specific set of needs, they can be highly tuned for their domain and make bold design decisions that a general-purpose language could not [8]. DSLs</w:t>
+      </w:r>
+      <w:r>
+        <w:t xml:space="preserve"> can be designed to be very different than traditional programming languages if that would serve the task at hand, like the Whimsy language [4]. Zephyr still resembles traditional scripting languages but builds in game development concepts at the syntax level, like entities, 2-dimensional vectors, state machines, and event listening and firing.</w:t>
+      </w:r>
+    </w:p>
+    <w:p>
+      <w:pPr>
+        <w:pStyle w:val="Heading2"/>
         <w:rPr>
           <w:rStyle w:val="IntenseEmphasis"/>
           <w:i w:val="0"/>
-          <w:color w:val="auto"/>
+          <w:iCs w:val="0"/>
         </w:rPr>
       </w:pPr>
       <w:r>
         <w:rPr>
           <w:rStyle w:val="IntenseEmphasis"/>
           <w:i w:val="0"/>
-          <w:color w:val="auto"/>
+          <w:iCs w:val="0"/>
+        </w:rPr>
+        <w:t>Compiler</w:t>
+      </w:r>
+      <w:bookmarkEnd w:id="17"/>
+    </w:p>
+    <w:p>
+      <w:r>
+        <w:tab/>
+      </w:r>
+      <w:r>
+        <w:t>Script source code must be compiled into bytecode so that a virtual machine (VM) can interpret the bytecode at runtime.</w:t>
+      </w:r>
+      <w:r>
+        <w:t xml:space="preserve"> Compilation is performed by first scanning source code into tokens and then parsing those tokens into bytecode.</w:t>
+      </w:r>
+    </w:p>
+    <w:p>
+      <w:pPr>
+        <w:pStyle w:val="Heading3"/>
+        <w:rPr>
+          <w:rStyle w:val="IntenseEmphasis"/>
+          <w:i w:val="0"/>
+          <w:iCs w:val="0"/>
+        </w:rPr>
+      </w:pPr>
+      <w:bookmarkStart w:id="18" w:name="_Toc63858396"/>
+      <w:r>
+        <w:rPr>
+          <w:rStyle w:val="IntenseEmphasis"/>
+          <w:i w:val="0"/>
+          <w:iCs w:val="0"/>
+        </w:rPr>
+        <w:t>Scanner</w:t>
+      </w:r>
+      <w:bookmarkEnd w:id="18"/>
+    </w:p>
+    <w:p>
+      <w:r>
+        <w:tab/>
+      </w:r>
+      <w:r>
+        <w:t xml:space="preserve">After a file is read from disk, it is saved as a string and processed by the scanner. The scanner uses a single token lookahead approach to process each character in the source string and convert them </w:t>
+      </w:r>
+      <w:r>
+        <w:lastRenderedPageBreak/>
+        <w:t>into a list of tokens [17]. Each token holds the type of the token, the data the token represents, and the line number where the token appeared. The list of tokens is then passed on to the parser.</w:t>
+      </w:r>
+    </w:p>
+    <w:p>
+      <w:pPr>
+        <w:pStyle w:val="Heading3"/>
+        <w:rPr>
+          <w:rStyle w:val="IntenseEmphasis"/>
+          <w:i w:val="0"/>
+          <w:iCs w:val="0"/>
+        </w:rPr>
+      </w:pPr>
+      <w:bookmarkStart w:id="19" w:name="_Toc63858397"/>
+      <w:r>
+        <w:rPr>
+          <w:rStyle w:val="IntenseEmphasis"/>
+          <w:i w:val="0"/>
+          <w:iCs w:val="0"/>
         </w:rPr>
         <w:t>Parser</w:t>
       </w:r>
-    </w:p>
-    <w:p>
-      <w:pPr>
-        <w:pStyle w:val="ListParagraph"/>
-        <w:numPr>
-          <w:ilvl w:val="2"/>
-          <w:numId w:val="37"/>
-        </w:numPr>
+      <w:bookmarkEnd w:id="19"/>
+    </w:p>
+    <w:p>
+      <w:r>
+        <w:tab/>
+        <w:t xml:space="preserve">A parser processes a list of tokens one by one, checks that the tokens form valid expressions, and then translates those expressions into bytecode. </w:t>
+      </w:r>
+      <w:r>
+        <w:t xml:space="preserve">Some parsers convert tokens into an abstract syntax tree (AST) </w:t>
+      </w:r>
+      <w:r>
+        <w:t xml:space="preserve">which is a tree that can be traversed to build each expression defined in the script code and then generate code from that AST in a second step [17]. The Zephyr compiler is a single-pass compiler, which converts tokens directly into bytecode. Zephyr compiles one source file into multiple chunks of bytecode to be managed as states and events, so any one bytecode chunk is small and does not need to know much information about surrounding code which makes a single-pass compiler feasible [17]. Single-pass compilers are also simpler to implement which is important for the scope of this thesis project [17]. </w:t>
+      </w:r>
+      <w:r>
+        <w:t>The parser outputs a vector of bytes that correspond to each operation available in the language along with the data that is required for each operation.</w:t>
+      </w:r>
+    </w:p>
+    <w:p>
+      <w:pPr>
+        <w:pStyle w:val="Heading4"/>
         <w:rPr>
           <w:rStyle w:val="IntenseEmphasis"/>
+          <w:i/>
+          <w:iCs/>
+        </w:rPr>
+      </w:pPr>
+      <w:r>
+        <w:rPr>
+          <w:rStyle w:val="IntenseEmphasis"/>
+          <w:i/>
+          <w:iCs/>
+        </w:rPr>
+        <w:t>Pratt Parser</w:t>
+      </w:r>
+    </w:p>
+    <w:p>
+      <w:r>
+        <w:tab/>
+        <w:t>A Pratt Parser</w:t>
+      </w:r>
+      <w:r>
+        <w:t xml:space="preserve"> is a parsing strategy in which a table is created that maps each token type to a set of functions to call when encountering that token in different expression types [17]. The table defines the function to call when the token starts a prefix expression, the function to call when the token is used in an infix expression, and the precedence level of the token [17]. A prefix operator comes at the beginning of an expression like </w:t>
+      </w:r>
+      <w:r>
+        <w:rPr>
+          <w:b/>
+          <w:bCs/>
+        </w:rPr>
+        <w:t>-</w:t>
+      </w:r>
+      <w:r>
+        <w:t>3</w:t>
+      </w:r>
+      <w:r>
+        <w:t xml:space="preserve">. An infix operation comes in between two terms of an expression like 2 </w:t>
+      </w:r>
+      <w:r>
+        <w:t>-</w:t>
+      </w:r>
+      <w:r>
+        <w:t xml:space="preserve"> 3. The precedence level defines the operator’s precedence when evaluating an expression</w:t>
+      </w:r>
+      <w:r>
+        <w:t xml:space="preserve"> to ensure in an expression like 2 * 3 + 4 that 2 * 3 is evaluated first. A benefit of using a Pratt Parser is that the parsing code can be simplified to flow through a small series of functions that operate in precedence order and call each function defined in the table, rather that writing specific functions for each precedence level and building a chain of functions that must be called for each expression. Zephyr’s compiler does not use a literal table, but a similar approach is taken when parsing expressions. Functions that switch on the token type to call the appropriate infix and prefix functions achieve the same outcome.</w:t>
+      </w:r>
+    </w:p>
+    <w:p>
+      <w:pPr>
+        <w:pStyle w:val="Heading2"/>
+        <w:rPr>
+          <w:rStyle w:val="IntenseEmphasis"/>
+          <w:i w:val="0"/>
+          <w:iCs w:val="0"/>
+        </w:rPr>
+      </w:pPr>
+      <w:bookmarkStart w:id="20" w:name="_Toc63858398"/>
+      <w:r>
+        <w:rPr>
+          <w:rStyle w:val="IntenseEmphasis"/>
+          <w:i w:val="0"/>
+          <w:iCs w:val="0"/>
+        </w:rPr>
+        <w:t>Virtual Machine</w:t>
+      </w:r>
+      <w:bookmarkEnd w:id="20"/>
+    </w:p>
+    <w:p>
+      <w:pPr>
+        <w:rPr>
+          <w:rStyle w:val="IntenseEmphasis"/>
+          <w:i w:val="0"/>
+          <w:iCs w:val="0"/>
+        </w:rPr>
+      </w:pPr>
+      <w:bookmarkStart w:id="21" w:name="_Toc63858399"/>
+      <w:r>
+        <w:rPr>
+          <w:rStyle w:val="IntenseEmphasis"/>
+          <w:i w:val="0"/>
+          <w:iCs w:val="0"/>
+        </w:rPr>
+        <w:tab/>
+      </w:r>
+      <w:r>
+        <w:rPr>
+          <w:rStyle w:val="IntenseEmphasis"/>
+          <w:i w:val="0"/>
           <w:iCs w:val="0"/>
           <w:color w:val="auto"/>
         </w:rPr>
-      </w:pPr>
+        <w:t>Each chunk of bytecode is interpreted by a virtual machine at runtime. The VM processes the bytecode one byte at a time</w:t>
+      </w:r>
       <w:r>
         <w:rPr>
           <w:rStyle w:val="IntenseEmphasis"/>
           <w:i w:val="0"/>
-          <w:color w:val="auto"/>
-        </w:rPr>
-        <w:t>Pratt Parser</w:t>
-      </w:r>
-    </w:p>
-    <w:p>
-      <w:pPr>
-        <w:pStyle w:val="ListParagraph"/>
-        <w:numPr>
-          <w:ilvl w:val="0"/>
-          <w:numId w:val="37"/>
-        </w:numPr>
-        <w:rPr>
-          <w:rStyle w:val="IntenseEmphasis"/>
           <w:iCs w:val="0"/>
           <w:color w:val="auto"/>
         </w:rPr>
-      </w:pPr>
-      <w:r>
+        <w:t xml:space="preserve"> and executes each operation.</w:t>
+      </w:r>
+    </w:p>
+    <w:p>
+      <w:pPr>
+        <w:pStyle w:val="Heading3"/>
         <w:rPr>
           <w:rStyle w:val="IntenseEmphasis"/>
           <w:i w:val="0"/>
-          <w:color w:val="auto"/>
-        </w:rPr>
-        <w:t>Virtual Machine</w:t>
-      </w:r>
-    </w:p>
-    <w:p>
-      <w:pPr>
-        <w:pStyle w:val="ListParagraph"/>
-        <w:numPr>
-          <w:ilvl w:val="1"/>
-          <w:numId w:val="37"/>
-        </w:numPr>
+          <w:iCs w:val="0"/>
+        </w:rPr>
+      </w:pPr>
+      <w:r>
         <w:rPr>
           <w:rStyle w:val="IntenseEmphasis"/>
+          <w:i w:val="0"/>
+          <w:iCs w:val="0"/>
+        </w:rPr>
+        <w:t>Bytecode</w:t>
+      </w:r>
+      <w:bookmarkEnd w:id="21"/>
+    </w:p>
+    <w:p>
+      <w:r>
+        <w:tab/>
+        <w:t>Bytecode contains instructions and references to constant values used in operations [3]. Constant values are saved in a side vector and the bytecode saves the indices into that vector. A stack is used to store intermediate values during interpretation [3]. Each constant that will be used in an operation is loaded onto the stack before the op code for that operation is processed. When the op code is read, the most recent constants can be popped off the stack to be used in the operation.</w:t>
+      </w:r>
+      <w:r>
+        <w:t xml:space="preserve"> The stack can also be used to store the result of an operation which allows for expressions to chain together multiple operations. Another approach for VM interpretation is to use a register-based system which can take multiple parameters for each operation in the instruction. A stack-based VM’s instructions are </w:t>
+      </w:r>
+      <w:r>
+        <w:lastRenderedPageBreak/>
+        <w:t xml:space="preserve">smaller since they do not require any extra data, while a register-based VM will have longer instructions [3]. Stack-based VMs require multiple instructions to perform the same operations as a register-based VM since each parameter will need to be loaded onto the stack separately [3]. Zephyr uses a stack-based VM because code generation is simpler, the VM itself is easier to implement, and stack-based VMs are widely used in scripting systems. A register-based approach would not guarantee a more performant VM and would have extended the scope of the project to include register allocation during compilation. </w:t>
+      </w:r>
+    </w:p>
+    <w:p>
+      <w:pPr>
+        <w:pStyle w:val="Heading2"/>
+        <w:rPr>
+          <w:rStyle w:val="IntenseEmphasis"/>
+          <w:i w:val="0"/>
+          <w:iCs w:val="0"/>
+        </w:rPr>
+      </w:pPr>
+      <w:bookmarkStart w:id="22" w:name="_Toc63858400"/>
+      <w:r>
+        <w:rPr>
+          <w:rStyle w:val="IntenseEmphasis"/>
+          <w:i w:val="0"/>
+          <w:iCs w:val="0"/>
+        </w:rPr>
+        <w:t>State-based AI</w:t>
+      </w:r>
+      <w:bookmarkEnd w:id="22"/>
+    </w:p>
+    <w:p>
+      <w:pPr>
+        <w:rPr>
+          <w:rStyle w:val="IntenseEmphasis"/>
+          <w:i w:val="0"/>
           <w:iCs w:val="0"/>
           <w:color w:val="auto"/>
         </w:rPr>
       </w:pPr>
       <w:r>
-        <w:rPr>
-          <w:rStyle w:val="IntenseEmphasis"/>
-          <w:i w:val="0"/>
-          <w:color w:val="auto"/>
-        </w:rPr>
-        <w:t>Bytecode</w:t>
-      </w:r>
-    </w:p>
-    <w:p>
-      <w:pPr>
-        <w:pStyle w:val="ListParagraph"/>
-        <w:numPr>
-          <w:ilvl w:val="1"/>
-          <w:numId w:val="37"/>
-        </w:numPr>
-        <w:rPr>
-          <w:rStyle w:val="IntenseEmphasis"/>
-          <w:iCs w:val="0"/>
-          <w:color w:val="auto"/>
-        </w:rPr>
-      </w:pPr>
-      <w:r>
-        <w:rPr>
-          <w:rStyle w:val="IntenseEmphasis"/>
-          <w:i w:val="0"/>
-          <w:color w:val="auto"/>
-        </w:rPr>
-        <w:t>Stack-based interpretation</w:t>
-      </w:r>
-    </w:p>
-    <w:p>
-      <w:pPr>
-        <w:pStyle w:val="ListParagraph"/>
-        <w:numPr>
-          <w:ilvl w:val="0"/>
-          <w:numId w:val="37"/>
-        </w:numPr>
-        <w:rPr>
-          <w:rStyle w:val="IntenseEmphasis"/>
-          <w:iCs w:val="0"/>
-          <w:color w:val="auto"/>
-        </w:rPr>
-      </w:pPr>
-      <w:r>
-        <w:rPr>
-          <w:rStyle w:val="IntenseEmphasis"/>
-          <w:i w:val="0"/>
-          <w:color w:val="auto"/>
-        </w:rPr>
-        <w:t>State-based AI</w:t>
-      </w:r>
-    </w:p>
-    <w:p>
-      <w:pPr>
-        <w:pStyle w:val="ListParagraph"/>
-        <w:numPr>
-          <w:ilvl w:val="0"/>
-          <w:numId w:val="37"/>
-        </w:numPr>
-        <w:rPr>
-          <w:rStyle w:val="IntenseEmphasis"/>
-          <w:iCs w:val="0"/>
-          <w:color w:val="auto"/>
-        </w:rPr>
-      </w:pPr>
-      <w:r>
-        <w:rPr>
-          <w:rStyle w:val="IntenseEmphasis"/>
-          <w:i w:val="0"/>
-          <w:color w:val="auto"/>
-        </w:rPr>
-        <w:t>Event System</w:t>
-      </w:r>
-    </w:p>
-    <w:p>
-      <w:pPr>
-        <w:pStyle w:val="ListParagraph"/>
-        <w:numPr>
-          <w:ilvl w:val="0"/>
-          <w:numId w:val="37"/>
-        </w:numPr>
-        <w:rPr>
-          <w:rStyle w:val="IntenseEmphasis"/>
-          <w:iCs w:val="0"/>
-          <w:color w:val="auto"/>
-        </w:rPr>
-      </w:pPr>
-      <w:r>
-        <w:rPr>
-          <w:rStyle w:val="IntenseEmphasis"/>
-          <w:i w:val="0"/>
-          <w:color w:val="auto"/>
-        </w:rPr>
-        <w:t>Syntax or designer friendliness?</w:t>
+        <w:t>11</w:t>
+      </w:r>
+      <w:bookmarkStart w:id="23" w:name="_Toc63858401"/>
+    </w:p>
+    <w:bookmarkEnd w:id="23"/>
+    <w:p>
+      <w:pPr>
+        <w:pStyle w:val="Heading2"/>
+      </w:pPr>
+      <w:r>
+        <w:t>Visual Studio Code Plugin</w:t>
+      </w:r>
+    </w:p>
+    <w:p>
+      <w:r>
+        <w:t>18,6</w:t>
       </w:r>
     </w:p>
     <w:p>
@@ -4439,7 +6112,7 @@
           <w:color w:val="365F91" w:themeColor="accent1" w:themeShade="BF"/>
         </w:rPr>
       </w:pPr>
-      <w:bookmarkStart w:id="13" w:name="_Toc63281941"/>
+      <w:bookmarkStart w:id="24" w:name="_Toc63858403"/>
       <w:r>
         <w:rPr>
           <w:rStyle w:val="IntenseEmphasis"/>
@@ -4449,7 +6122,7 @@
         </w:rPr>
         <w:t>Previous Work</w:t>
       </w:r>
-      <w:bookmarkEnd w:id="13"/>
+      <w:bookmarkEnd w:id="24"/>
     </w:p>
     <w:p>
       <w:pPr>
@@ -4478,27 +6151,70 @@
     </w:p>
     <w:p>
       <w:pPr>
-        <w:pStyle w:val="ListParagraph"/>
-        <w:numPr>
-          <w:ilvl w:val="0"/>
-          <w:numId w:val="37"/>
-        </w:numPr>
+        <w:pStyle w:val="Heading2"/>
         <w:rPr>
           <w:rStyle w:val="IntenseEmphasis"/>
-          <w:rFonts w:asciiTheme="majorHAnsi" w:eastAsiaTheme="majorEastAsia" w:hAnsiTheme="majorHAnsi" w:cstheme="majorBidi"/>
-          <w:b/>
-          <w:bCs/>
+          <w:b w:val="0"/>
+          <w:bCs w:val="0"/>
           <w:i w:val="0"/>
           <w:color w:val="365F91" w:themeColor="accent1" w:themeShade="BF"/>
           <w:sz w:val="28"/>
           <w:szCs w:val="28"/>
         </w:rPr>
       </w:pPr>
-      <w:r>
-        <w:rPr>
-          <w:iCs/>
-        </w:rPr>
-        <w:t>Describe Naughty Dog’s scripting language</w:t>
+      <w:bookmarkStart w:id="25" w:name="_Toc63858404"/>
+      <w:r>
+        <w:t xml:space="preserve">Naughty Dog’s </w:t>
+      </w:r>
+      <w:r>
+        <w:t>Uncharted S</w:t>
+      </w:r>
+      <w:r>
+        <w:t xml:space="preserve">cripting </w:t>
+      </w:r>
+      <w:r>
+        <w:t>L</w:t>
+      </w:r>
+      <w:r>
+        <w:t>anguage</w:t>
+      </w:r>
+      <w:bookmarkEnd w:id="25"/>
+    </w:p>
+    <w:p>
+      <w:r>
+        <w:t>1</w:t>
+      </w:r>
+    </w:p>
+    <w:p>
+      <w:pPr>
+        <w:pStyle w:val="Heading1"/>
+      </w:pPr>
+      <w:r>
+        <w:t>Out of Scope</w:t>
+      </w:r>
+    </w:p>
+    <w:p>
+      <w:pPr>
+        <w:pStyle w:val="Heading2"/>
+      </w:pPr>
+      <w:r>
+        <w:t>Interactive Debugging</w:t>
+      </w:r>
+    </w:p>
+    <w:p>
+      <w:r>
+        <w:t>2,6</w:t>
+      </w:r>
+      <w:r>
+        <w:t>,14</w:t>
+      </w:r>
+    </w:p>
+    <w:p>
+      <w:pPr>
+        <w:pStyle w:val="Heading2"/>
+      </w:pPr>
+      <w:r>
+        <w:t>Visual Scripting</w:t>
       </w:r>
     </w:p>
     <w:p>
@@ -4527,71 +6243,9 @@
           <w:sz w:val="28"/>
           <w:szCs w:val="28"/>
         </w:rPr>
-        <w:br w:type="page"/>
-      </w:r>
-    </w:p>
-    <w:p>
-      <w:pPr>
-        <w:pStyle w:val="Heading1"/>
-        <w:rPr>
-          <w:rStyle w:val="IntenseEmphasis"/>
-          <w:i w:val="0"/>
-          <w:iCs w:val="0"/>
-          <w:color w:val="365F91" w:themeColor="accent1" w:themeShade="BF"/>
-        </w:rPr>
-      </w:pPr>
-      <w:bookmarkStart w:id="14" w:name="_Toc63281942"/>
-      <w:r>
-        <w:rPr>
-          <w:rStyle w:val="IntenseEmphasis"/>
-          <w:i w:val="0"/>
-          <w:iCs w:val="0"/>
-          <w:color w:val="365F91" w:themeColor="accent1" w:themeShade="BF"/>
-        </w:rPr>
-        <w:lastRenderedPageBreak/>
-        <w:t>Artifact</w:t>
-      </w:r>
-      <w:bookmarkEnd w:id="14"/>
-    </w:p>
-    <w:p>
-      <w:pPr>
-        <w:rPr>
-          <w:i/>
-        </w:rPr>
-      </w:pPr>
-      <w:r>
-        <w:rPr>
-          <w:i/>
-        </w:rPr>
-        <w:t xml:space="preserve">Add </w:t>
-      </w:r>
-      <w:r>
-        <w:rPr>
-          <w:i/>
-        </w:rPr>
-        <w:t>sections</w:t>
-      </w:r>
-      <w:r>
-        <w:rPr>
-          <w:i/>
-        </w:rPr>
-        <w:t xml:space="preserve"> under</w:t>
-      </w:r>
-      <w:r>
-        <w:rPr>
-          <w:i/>
-        </w:rPr>
-        <w:t xml:space="preserve"> this heading</w:t>
-      </w:r>
-      <w:r>
-        <w:rPr>
-          <w:i/>
-        </w:rPr>
-        <w:t xml:space="preserve"> as appropriate to describe the artifact.</w:t>
-      </w:r>
-    </w:p>
-    <w:p>
-      <w:pPr>
+        <w:t>5</w:t>
+      </w:r>
+      <w:r>
         <w:rPr>
           <w:rStyle w:val="IntenseEmphasis"/>
           <w:rFonts w:asciiTheme="majorHAnsi" w:eastAsiaTheme="majorEastAsia" w:hAnsiTheme="majorHAnsi" w:cstheme="majorBidi"/>
@@ -4603,507 +6257,9 @@
           <w:sz w:val="28"/>
           <w:szCs w:val="28"/>
         </w:rPr>
-      </w:pPr>
-      <w:r>
-        <w:rPr>
-          <w:i/>
-        </w:rPr>
-        <w:t>This heading and the following three are interchangeable and optional. Choose the combination that best fits your specific thesis.</w:t>
-      </w:r>
-    </w:p>
-    <w:p>
-      <w:pPr>
-        <w:pStyle w:val="Heading1"/>
-        <w:rPr>
-          <w:rStyle w:val="IntenseEmphasis"/>
-          <w:i w:val="0"/>
-          <w:iCs w:val="0"/>
-          <w:color w:val="365F91" w:themeColor="accent1" w:themeShade="BF"/>
-        </w:rPr>
-      </w:pPr>
-      <w:bookmarkStart w:id="15" w:name="_Toc63281943"/>
-      <w:r>
-        <w:rPr>
-          <w:rStyle w:val="IntenseEmphasis"/>
-          <w:i w:val="0"/>
-          <w:iCs w:val="0"/>
-          <w:color w:val="365F91" w:themeColor="accent1" w:themeShade="BF"/>
-        </w:rPr>
-        <w:t>Implementation</w:t>
-      </w:r>
-      <w:bookmarkEnd w:id="15"/>
-    </w:p>
-    <w:p>
-      <w:pPr>
-        <w:rPr>
-          <w:i/>
-        </w:rPr>
-      </w:pPr>
-      <w:r>
-        <w:rPr>
-          <w:i/>
-        </w:rPr>
-        <w:t>Add sections under this heading as appropriate to describe the artifact.</w:t>
-      </w:r>
-    </w:p>
-    <w:p>
-      <w:pPr>
-        <w:pStyle w:val="ListParagraph"/>
-        <w:numPr>
-          <w:ilvl w:val="0"/>
-          <w:numId w:val="37"/>
-        </w:numPr>
-        <w:rPr>
-          <w:rStyle w:val="IntenseEmphasis"/>
-          <w:iCs w:val="0"/>
-          <w:color w:val="auto"/>
-        </w:rPr>
-      </w:pPr>
-      <w:r>
-        <w:rPr>
-          <w:rStyle w:val="IntenseEmphasis"/>
-          <w:i w:val="0"/>
-          <w:color w:val="auto"/>
-        </w:rPr>
-        <w:t>Compiler</w:t>
-      </w:r>
-    </w:p>
-    <w:p>
-      <w:pPr>
-        <w:pStyle w:val="ListParagraph"/>
-        <w:numPr>
-          <w:ilvl w:val="1"/>
-          <w:numId w:val="37"/>
-        </w:numPr>
-        <w:rPr>
-          <w:rStyle w:val="IntenseEmphasis"/>
-          <w:i w:val="0"/>
-          <w:color w:val="auto"/>
-        </w:rPr>
-      </w:pPr>
-      <w:r>
-        <w:rPr>
-          <w:rStyle w:val="IntenseEmphasis"/>
-          <w:i w:val="0"/>
-          <w:color w:val="auto"/>
-        </w:rPr>
-        <w:t>Scanner</w:t>
-      </w:r>
-    </w:p>
-    <w:p>
-      <w:pPr>
-        <w:pStyle w:val="ListParagraph"/>
-        <w:numPr>
-          <w:ilvl w:val="2"/>
-          <w:numId w:val="37"/>
-        </w:numPr>
-        <w:rPr>
-          <w:rStyle w:val="IntenseEmphasis"/>
-          <w:i w:val="0"/>
-          <w:color w:val="auto"/>
-        </w:rPr>
-      </w:pPr>
-      <w:r>
-        <w:rPr>
-          <w:rStyle w:val="IntenseEmphasis"/>
-          <w:i w:val="0"/>
-          <w:color w:val="auto"/>
-        </w:rPr>
-        <w:t>Text into tokens</w:t>
-      </w:r>
-    </w:p>
-    <w:p>
-      <w:pPr>
-        <w:pStyle w:val="ListParagraph"/>
-        <w:numPr>
-          <w:ilvl w:val="1"/>
-          <w:numId w:val="37"/>
-        </w:numPr>
-        <w:rPr>
-          <w:rStyle w:val="IntenseEmphasis"/>
-          <w:i w:val="0"/>
-          <w:color w:val="auto"/>
-        </w:rPr>
-      </w:pPr>
-      <w:r>
-        <w:rPr>
-          <w:rStyle w:val="IntenseEmphasis"/>
-          <w:i w:val="0"/>
-          <w:color w:val="auto"/>
-        </w:rPr>
-        <w:t>Parser</w:t>
-      </w:r>
-    </w:p>
-    <w:p>
-      <w:pPr>
-        <w:pStyle w:val="ListParagraph"/>
-        <w:numPr>
-          <w:ilvl w:val="2"/>
-          <w:numId w:val="37"/>
-        </w:numPr>
-        <w:rPr>
-          <w:rStyle w:val="IntenseEmphasis"/>
-          <w:i w:val="0"/>
-          <w:color w:val="auto"/>
-        </w:rPr>
-      </w:pPr>
-      <w:r>
-        <w:rPr>
-          <w:rStyle w:val="IntenseEmphasis"/>
-          <w:i w:val="0"/>
-          <w:color w:val="auto"/>
-        </w:rPr>
-        <w:t xml:space="preserve">Tokens into bytecode, saved in </w:t>
-      </w:r>
-      <w:proofErr w:type="spellStart"/>
-      <w:r>
-        <w:rPr>
-          <w:rStyle w:val="IntenseEmphasis"/>
-          <w:i w:val="0"/>
-          <w:color w:val="auto"/>
-        </w:rPr>
-        <w:t>ZephyrDefinition</w:t>
-      </w:r>
-      <w:proofErr w:type="spellEnd"/>
-    </w:p>
-    <w:p>
-      <w:pPr>
-        <w:pStyle w:val="ListParagraph"/>
-        <w:numPr>
-          <w:ilvl w:val="2"/>
-          <w:numId w:val="37"/>
-        </w:numPr>
-        <w:rPr>
-          <w:rStyle w:val="IntenseEmphasis"/>
-          <w:iCs w:val="0"/>
-          <w:color w:val="auto"/>
-        </w:rPr>
-      </w:pPr>
-      <w:r>
-        <w:rPr>
-          <w:rStyle w:val="IntenseEmphasis"/>
-          <w:i w:val="0"/>
-          <w:color w:val="auto"/>
-        </w:rPr>
-        <w:t>Break down specific magic I do to make</w:t>
-      </w:r>
-      <w:r>
-        <w:rPr>
-          <w:rStyle w:val="IntenseEmphasis"/>
-          <w:i w:val="0"/>
-          <w:color w:val="auto"/>
-        </w:rPr>
-        <w:t xml:space="preserve"> revised language work</w:t>
-      </w:r>
-    </w:p>
-    <w:p>
-      <w:pPr>
-        <w:pStyle w:val="ListParagraph"/>
-        <w:numPr>
-          <w:ilvl w:val="1"/>
-          <w:numId w:val="37"/>
-        </w:numPr>
-        <w:rPr>
-          <w:rStyle w:val="IntenseEmphasis"/>
-          <w:iCs w:val="0"/>
-          <w:color w:val="auto"/>
-        </w:rPr>
-      </w:pPr>
-      <w:r>
-        <w:rPr>
-          <w:rStyle w:val="IntenseEmphasis"/>
-          <w:i w:val="0"/>
-          <w:color w:val="auto"/>
-        </w:rPr>
-        <w:t>Error handling with entities</w:t>
-      </w:r>
-    </w:p>
-    <w:p>
-      <w:pPr>
-        <w:pStyle w:val="ListParagraph"/>
-        <w:numPr>
-          <w:ilvl w:val="1"/>
-          <w:numId w:val="37"/>
-        </w:numPr>
-        <w:rPr>
-          <w:rStyle w:val="IntenseEmphasis"/>
-          <w:iCs w:val="0"/>
-          <w:color w:val="auto"/>
-        </w:rPr>
-      </w:pPr>
-      <w:r>
-        <w:rPr>
-          <w:rStyle w:val="IntenseEmphasis"/>
-          <w:i w:val="0"/>
-          <w:color w:val="auto"/>
-        </w:rPr>
-        <w:t>Recompiling without shutting down app</w:t>
-      </w:r>
-    </w:p>
-    <w:p>
-      <w:pPr>
-        <w:pStyle w:val="ListParagraph"/>
-        <w:numPr>
-          <w:ilvl w:val="0"/>
-          <w:numId w:val="37"/>
-        </w:numPr>
-        <w:rPr>
-          <w:rStyle w:val="IntenseEmphasis"/>
-          <w:iCs w:val="0"/>
-          <w:color w:val="auto"/>
-        </w:rPr>
-      </w:pPr>
-      <w:r>
-        <w:rPr>
-          <w:rStyle w:val="IntenseEmphasis"/>
-          <w:i w:val="0"/>
-          <w:color w:val="auto"/>
-        </w:rPr>
-        <w:t>Virtual Machine</w:t>
-      </w:r>
-    </w:p>
-    <w:p>
-      <w:pPr>
-        <w:pStyle w:val="ListParagraph"/>
-        <w:numPr>
-          <w:ilvl w:val="1"/>
-          <w:numId w:val="37"/>
-        </w:numPr>
-        <w:rPr>
-          <w:rStyle w:val="IntenseEmphasis"/>
-          <w:iCs w:val="0"/>
-          <w:color w:val="auto"/>
-        </w:rPr>
-      </w:pPr>
-      <w:r>
-        <w:rPr>
-          <w:rStyle w:val="IntenseEmphasis"/>
-          <w:i w:val="0"/>
-          <w:color w:val="auto"/>
-        </w:rPr>
-        <w:t>Bytecode generation</w:t>
-      </w:r>
-    </w:p>
-    <w:p>
-      <w:pPr>
-        <w:pStyle w:val="ListParagraph"/>
-        <w:numPr>
-          <w:ilvl w:val="1"/>
-          <w:numId w:val="37"/>
-        </w:numPr>
-        <w:rPr>
-          <w:rStyle w:val="IntenseEmphasis"/>
-          <w:iCs w:val="0"/>
-          <w:color w:val="auto"/>
-        </w:rPr>
-      </w:pPr>
-      <w:r>
-        <w:rPr>
-          <w:rStyle w:val="IntenseEmphasis"/>
-          <w:i w:val="0"/>
-          <w:color w:val="auto"/>
-        </w:rPr>
-        <w:t>Stack-based interpretation</w:t>
-      </w:r>
-    </w:p>
-    <w:p>
-      <w:pPr>
-        <w:pStyle w:val="ListParagraph"/>
-        <w:numPr>
-          <w:ilvl w:val="0"/>
-          <w:numId w:val="37"/>
-        </w:numPr>
-        <w:rPr>
-          <w:rStyle w:val="IntenseEmphasis"/>
-          <w:iCs w:val="0"/>
-          <w:color w:val="auto"/>
-        </w:rPr>
-      </w:pPr>
-      <w:r>
-        <w:rPr>
-          <w:rStyle w:val="IntenseEmphasis"/>
-          <w:i w:val="0"/>
-          <w:color w:val="auto"/>
-        </w:rPr>
-        <w:t xml:space="preserve">Explain how </w:t>
-      </w:r>
-      <w:proofErr w:type="spellStart"/>
-      <w:r>
-        <w:rPr>
-          <w:rStyle w:val="IntenseEmphasis"/>
-          <w:i w:val="0"/>
-          <w:color w:val="auto"/>
-        </w:rPr>
-        <w:t>ZephyrObject</w:t>
-      </w:r>
-      <w:proofErr w:type="spellEnd"/>
-      <w:r>
-        <w:rPr>
-          <w:rStyle w:val="IntenseEmphasis"/>
-          <w:i w:val="0"/>
-          <w:color w:val="auto"/>
-        </w:rPr>
-        <w:t xml:space="preserve"> works</w:t>
-      </w:r>
-    </w:p>
-    <w:p>
-      <w:pPr>
-        <w:pStyle w:val="ListParagraph"/>
-        <w:numPr>
-          <w:ilvl w:val="1"/>
-          <w:numId w:val="37"/>
-        </w:numPr>
-        <w:rPr>
-          <w:rStyle w:val="IntenseEmphasis"/>
-          <w:iCs w:val="0"/>
-          <w:color w:val="auto"/>
-        </w:rPr>
-      </w:pPr>
-      <w:r>
-        <w:rPr>
-          <w:rStyle w:val="IntenseEmphasis"/>
-          <w:i w:val="0"/>
-          <w:color w:val="auto"/>
-        </w:rPr>
-        <w:t>State-based entity update</w:t>
-      </w:r>
-    </w:p>
-    <w:p>
-      <w:pPr>
-        <w:pStyle w:val="ListParagraph"/>
-        <w:numPr>
-          <w:ilvl w:val="1"/>
-          <w:numId w:val="37"/>
-        </w:numPr>
-        <w:rPr>
-          <w:rStyle w:val="IntenseEmphasis"/>
-          <w:iCs w:val="0"/>
-          <w:color w:val="auto"/>
-        </w:rPr>
-      </w:pPr>
-      <w:r>
-        <w:rPr>
-          <w:rStyle w:val="IntenseEmphasis"/>
-          <w:i w:val="0"/>
-          <w:color w:val="auto"/>
-        </w:rPr>
-        <w:t>How scripts use the event system</w:t>
-      </w:r>
-    </w:p>
-    <w:p>
-      <w:pPr>
-        <w:pStyle w:val="Heading1"/>
-        <w:rPr>
-          <w:rStyle w:val="IntenseEmphasis"/>
-          <w:i w:val="0"/>
-          <w:iCs w:val="0"/>
-          <w:color w:val="365F91" w:themeColor="accent1" w:themeShade="BF"/>
-        </w:rPr>
-      </w:pPr>
-      <w:bookmarkStart w:id="16" w:name="_Toc63281944"/>
-      <w:r>
-        <w:rPr>
-          <w:rStyle w:val="IntenseEmphasis"/>
-          <w:i w:val="0"/>
-          <w:iCs w:val="0"/>
-          <w:color w:val="365F91" w:themeColor="accent1" w:themeShade="BF"/>
-        </w:rPr>
-        <w:t>Architecture</w:t>
-      </w:r>
-      <w:bookmarkEnd w:id="16"/>
-    </w:p>
-    <w:p>
-      <w:pPr>
-        <w:rPr>
-          <w:i/>
-        </w:rPr>
-      </w:pPr>
-      <w:r>
-        <w:rPr>
-          <w:i/>
-        </w:rPr>
-        <w:t>Add sections under this heading as appropriate to describe the artifact.</w:t>
-      </w:r>
-    </w:p>
-    <w:p>
-      <w:pPr>
-        <w:pStyle w:val="ListParagraph"/>
-        <w:numPr>
-          <w:ilvl w:val="0"/>
-          <w:numId w:val="46"/>
-        </w:numPr>
-        <w:rPr>
-          <w:i/>
-        </w:rPr>
-      </w:pPr>
-      <w:r>
-        <w:rPr>
-          <w:iCs/>
-        </w:rPr>
-        <w:t>Diagram of the full compilation process</w:t>
-      </w:r>
-    </w:p>
-    <w:p>
-      <w:pPr>
-        <w:pStyle w:val="Heading1"/>
-        <w:rPr>
-          <w:rStyle w:val="IntenseEmphasis"/>
-          <w:i w:val="0"/>
-          <w:iCs w:val="0"/>
-          <w:color w:val="365F91" w:themeColor="accent1" w:themeShade="BF"/>
-        </w:rPr>
-      </w:pPr>
-      <w:bookmarkStart w:id="17" w:name="_Toc63281945"/>
-      <w:r>
-        <w:rPr>
-          <w:rStyle w:val="IntenseEmphasis"/>
-          <w:i w:val="0"/>
-          <w:iCs w:val="0"/>
-          <w:color w:val="365F91" w:themeColor="accent1" w:themeShade="BF"/>
-        </w:rPr>
-        <w:t>Syntax</w:t>
-      </w:r>
-      <w:bookmarkEnd w:id="17"/>
-    </w:p>
-    <w:p>
-      <w:pPr>
-        <w:pStyle w:val="ListParagraph"/>
-        <w:numPr>
-          <w:ilvl w:val="0"/>
-          <w:numId w:val="45"/>
-        </w:numPr>
-      </w:pPr>
-      <w:r>
-        <w:t>Types</w:t>
-      </w:r>
-    </w:p>
-    <w:p>
-      <w:pPr>
-        <w:pStyle w:val="ListParagraph"/>
-        <w:numPr>
-          <w:ilvl w:val="0"/>
-          <w:numId w:val="45"/>
-        </w:numPr>
-      </w:pPr>
-      <w:r>
-        <w:t>State, Function, Variable, Conversation definitions</w:t>
-      </w:r>
-    </w:p>
-    <w:p>
-      <w:pPr>
-        <w:pStyle w:val="ListParagraph"/>
-        <w:numPr>
-          <w:ilvl w:val="0"/>
-          <w:numId w:val="45"/>
-        </w:numPr>
-      </w:pPr>
-      <w:r>
-        <w:t>Screenshots of code</w:t>
-      </w:r>
-    </w:p>
-    <w:p>
-      <w:pPr>
-        <w:ind w:left="2880"/>
+        <w:t>, 10</w:t>
+      </w:r>
+      <w:r>
         <w:rPr>
           <w:rStyle w:val="IntenseEmphasis"/>
           <w:rFonts w:asciiTheme="majorHAnsi" w:eastAsiaTheme="majorEastAsia" w:hAnsiTheme="majorHAnsi" w:cstheme="majorBidi"/>
@@ -5115,8 +6271,71 @@
           <w:sz w:val="28"/>
           <w:szCs w:val="28"/>
         </w:rPr>
-      </w:pPr>
-      <w:r>
+        <w:br w:type="page"/>
+      </w:r>
+    </w:p>
+    <w:p>
+      <w:pPr>
+        <w:pStyle w:val="Heading1"/>
+        <w:rPr>
+          <w:rStyle w:val="IntenseEmphasis"/>
+          <w:i w:val="0"/>
+          <w:iCs w:val="0"/>
+          <w:color w:val="365F91" w:themeColor="accent1" w:themeShade="BF"/>
+        </w:rPr>
+      </w:pPr>
+      <w:bookmarkStart w:id="26" w:name="_Toc63858405"/>
+      <w:r>
+        <w:rPr>
+          <w:rStyle w:val="IntenseEmphasis"/>
+          <w:i w:val="0"/>
+          <w:iCs w:val="0"/>
+          <w:color w:val="365F91" w:themeColor="accent1" w:themeShade="BF"/>
+        </w:rPr>
+        <w:lastRenderedPageBreak/>
+        <w:t>Artifact</w:t>
+      </w:r>
+      <w:bookmarkEnd w:id="26"/>
+    </w:p>
+    <w:p>
+      <w:pPr>
+        <w:rPr>
+          <w:i/>
+        </w:rPr>
+      </w:pPr>
+      <w:r>
+        <w:rPr>
+          <w:i/>
+        </w:rPr>
+        <w:t xml:space="preserve">Add </w:t>
+      </w:r>
+      <w:r>
+        <w:rPr>
+          <w:i/>
+        </w:rPr>
+        <w:t>sections</w:t>
+      </w:r>
+      <w:r>
+        <w:rPr>
+          <w:i/>
+        </w:rPr>
+        <w:t xml:space="preserve"> under</w:t>
+      </w:r>
+      <w:r>
+        <w:rPr>
+          <w:i/>
+        </w:rPr>
+        <w:t xml:space="preserve"> this heading</w:t>
+      </w:r>
+      <w:r>
+        <w:rPr>
+          <w:i/>
+        </w:rPr>
+        <w:t xml:space="preserve"> as appropriate to describe the artifact.</w:t>
+      </w:r>
+    </w:p>
+    <w:p>
+      <w:pPr>
         <w:rPr>
           <w:rStyle w:val="IntenseEmphasis"/>
           <w:rFonts w:asciiTheme="majorHAnsi" w:eastAsiaTheme="majorEastAsia" w:hAnsiTheme="majorHAnsi" w:cstheme="majorBidi"/>
@@ -5128,7 +6347,12 @@
           <w:sz w:val="28"/>
           <w:szCs w:val="28"/>
         </w:rPr>
-        <w:br w:type="page"/>
+      </w:pPr>
+      <w:r>
+        <w:rPr>
+          <w:i/>
+        </w:rPr>
+        <w:t>This heading and the following three are interchangeable and optional. Choose the combination that best fits your specific thesis.</w:t>
       </w:r>
     </w:p>
     <w:p>
@@ -5141,7 +6365,7 @@
           <w:color w:val="365F91" w:themeColor="accent1" w:themeShade="BF"/>
         </w:rPr>
       </w:pPr>
-      <w:bookmarkStart w:id="18" w:name="_Toc63281946"/>
+      <w:bookmarkStart w:id="27" w:name="_Toc63858406"/>
       <w:r>
         <w:rPr>
           <w:rStyle w:val="IntenseEmphasis"/>
@@ -5149,50 +6373,484 @@
           <w:iCs w:val="0"/>
           <w:color w:val="365F91" w:themeColor="accent1" w:themeShade="BF"/>
         </w:rPr>
+        <w:t>Implementation</w:t>
+      </w:r>
+      <w:bookmarkEnd w:id="27"/>
+    </w:p>
+    <w:p>
+      <w:pPr>
+        <w:rPr>
+          <w:i/>
+        </w:rPr>
+      </w:pPr>
+      <w:r>
+        <w:rPr>
+          <w:i/>
+        </w:rPr>
+        <w:t>Add sections under this heading as appropriate to describe the artifact.</w:t>
+      </w:r>
+    </w:p>
+    <w:p>
+      <w:pPr>
+        <w:pStyle w:val="Heading2"/>
+        <w:rPr>
+          <w:rStyle w:val="IntenseEmphasis"/>
+          <w:iCs w:val="0"/>
+          <w:color w:val="auto"/>
+        </w:rPr>
+      </w:pPr>
+      <w:bookmarkStart w:id="28" w:name="_Toc63858407"/>
+      <w:r>
+        <w:rPr>
+          <w:rStyle w:val="IntenseEmphasis"/>
+          <w:i w:val="0"/>
+          <w:iCs w:val="0"/>
+        </w:rPr>
+        <w:t>Compiler</w:t>
+      </w:r>
+      <w:bookmarkEnd w:id="28"/>
+    </w:p>
+    <w:p>
+      <w:pPr>
+        <w:pStyle w:val="Heading3"/>
+        <w:rPr>
+          <w:rStyle w:val="IntenseEmphasis"/>
+          <w:i w:val="0"/>
+          <w:iCs w:val="0"/>
+        </w:rPr>
+      </w:pPr>
+      <w:bookmarkStart w:id="29" w:name="_Toc63858408"/>
+      <w:r>
+        <w:rPr>
+          <w:rStyle w:val="IntenseEmphasis"/>
+          <w:i w:val="0"/>
+          <w:iCs w:val="0"/>
+        </w:rPr>
+        <w:t>Scanner</w:t>
+      </w:r>
+      <w:bookmarkEnd w:id="29"/>
+    </w:p>
+    <w:p>
+      <w:pPr>
+        <w:pStyle w:val="ListParagraph"/>
+        <w:numPr>
+          <w:ilvl w:val="0"/>
+          <w:numId w:val="37"/>
+        </w:numPr>
+        <w:rPr>
+          <w:rStyle w:val="IntenseEmphasis"/>
+          <w:i w:val="0"/>
+          <w:color w:val="auto"/>
+        </w:rPr>
+      </w:pPr>
+      <w:r>
+        <w:rPr>
+          <w:rStyle w:val="IntenseEmphasis"/>
+          <w:i w:val="0"/>
+          <w:color w:val="auto"/>
+        </w:rPr>
+        <w:t>Text into tokens</w:t>
+      </w:r>
+    </w:p>
+    <w:p>
+      <w:pPr>
+        <w:pStyle w:val="Heading3"/>
+        <w:rPr>
+          <w:rStyle w:val="IntenseEmphasis"/>
+          <w:i w:val="0"/>
+          <w:iCs w:val="0"/>
+        </w:rPr>
+      </w:pPr>
+      <w:bookmarkStart w:id="30" w:name="_Toc63858409"/>
+      <w:r>
+        <w:rPr>
+          <w:rStyle w:val="IntenseEmphasis"/>
+          <w:i w:val="0"/>
+          <w:iCs w:val="0"/>
+        </w:rPr>
+        <w:t>Parser</w:t>
+      </w:r>
+      <w:bookmarkEnd w:id="30"/>
+    </w:p>
+    <w:p>
+      <w:pPr>
+        <w:pStyle w:val="ListParagraph"/>
+        <w:numPr>
+          <w:ilvl w:val="0"/>
+          <w:numId w:val="37"/>
+        </w:numPr>
+        <w:rPr>
+          <w:rStyle w:val="IntenseEmphasis"/>
+          <w:i w:val="0"/>
+          <w:color w:val="auto"/>
+        </w:rPr>
+      </w:pPr>
+      <w:r>
+        <w:rPr>
+          <w:rStyle w:val="IntenseEmphasis"/>
+          <w:i w:val="0"/>
+          <w:color w:val="auto"/>
+        </w:rPr>
+        <w:t xml:space="preserve">Tokens into bytecode, saved in </w:t>
+      </w:r>
+      <w:proofErr w:type="spellStart"/>
+      <w:r>
+        <w:rPr>
+          <w:rStyle w:val="IntenseEmphasis"/>
+          <w:i w:val="0"/>
+          <w:color w:val="auto"/>
+        </w:rPr>
+        <w:t>ZephyrDefinition</w:t>
+      </w:r>
+      <w:proofErr w:type="spellEnd"/>
+    </w:p>
+    <w:p>
+      <w:pPr>
+        <w:pStyle w:val="ListParagraph"/>
+        <w:numPr>
+          <w:ilvl w:val="0"/>
+          <w:numId w:val="37"/>
+        </w:numPr>
+        <w:rPr>
+          <w:rStyle w:val="IntenseEmphasis"/>
+          <w:iCs w:val="0"/>
+          <w:color w:val="auto"/>
+        </w:rPr>
+      </w:pPr>
+      <w:r>
+        <w:rPr>
+          <w:rStyle w:val="IntenseEmphasis"/>
+          <w:i w:val="0"/>
+          <w:color w:val="auto"/>
+        </w:rPr>
+        <w:t>Break down specific magic I do to make</w:t>
+      </w:r>
+      <w:r>
+        <w:rPr>
+          <w:rStyle w:val="IntenseEmphasis"/>
+          <w:i w:val="0"/>
+          <w:color w:val="auto"/>
+        </w:rPr>
+        <w:t xml:space="preserve"> revised language work</w:t>
+      </w:r>
+    </w:p>
+    <w:p>
+      <w:pPr>
+        <w:pStyle w:val="Heading3"/>
+        <w:rPr>
+          <w:rStyle w:val="IntenseEmphasis"/>
+          <w:i w:val="0"/>
+          <w:iCs w:val="0"/>
+        </w:rPr>
+      </w:pPr>
+      <w:bookmarkStart w:id="31" w:name="_Toc63858410"/>
+      <w:r>
+        <w:rPr>
+          <w:rStyle w:val="IntenseEmphasis"/>
+          <w:i w:val="0"/>
+          <w:iCs w:val="0"/>
+        </w:rPr>
+        <w:t>Error handling with entities</w:t>
+      </w:r>
+      <w:bookmarkEnd w:id="31"/>
+    </w:p>
+    <w:p>
+      <w:pPr>
+        <w:pStyle w:val="Heading3"/>
+        <w:rPr>
+          <w:rStyle w:val="IntenseEmphasis"/>
+          <w:i w:val="0"/>
+          <w:iCs w:val="0"/>
+        </w:rPr>
+      </w:pPr>
+      <w:bookmarkStart w:id="32" w:name="_Toc63858411"/>
+      <w:r>
+        <w:rPr>
+          <w:rStyle w:val="IntenseEmphasis"/>
+          <w:i w:val="0"/>
+          <w:iCs w:val="0"/>
+        </w:rPr>
+        <w:t>Recompiling without shutting down app</w:t>
+      </w:r>
+      <w:bookmarkEnd w:id="32"/>
+    </w:p>
+    <w:p>
+      <w:pPr>
+        <w:pStyle w:val="ListParagraph"/>
+        <w:rPr>
+          <w:rStyle w:val="IntenseEmphasis"/>
+          <w:iCs w:val="0"/>
+          <w:color w:val="auto"/>
+        </w:rPr>
+      </w:pPr>
+    </w:p>
+    <w:p>
+      <w:pPr>
+        <w:pStyle w:val="Heading2"/>
+        <w:rPr>
+          <w:rStyle w:val="IntenseEmphasis"/>
+          <w:i w:val="0"/>
+          <w:iCs w:val="0"/>
+        </w:rPr>
+      </w:pPr>
+      <w:bookmarkStart w:id="33" w:name="_Toc63858412"/>
+      <w:r>
+        <w:rPr>
+          <w:rStyle w:val="IntenseEmphasis"/>
+          <w:i w:val="0"/>
+          <w:iCs w:val="0"/>
+        </w:rPr>
+        <w:t>Virtual Machine</w:t>
+      </w:r>
+      <w:bookmarkEnd w:id="33"/>
+    </w:p>
+    <w:p>
+      <w:pPr>
+        <w:pStyle w:val="Heading3"/>
+        <w:rPr>
+          <w:rStyle w:val="IntenseEmphasis"/>
+          <w:i w:val="0"/>
+          <w:iCs w:val="0"/>
+        </w:rPr>
+      </w:pPr>
+      <w:bookmarkStart w:id="34" w:name="_Toc63858413"/>
+      <w:r>
+        <w:rPr>
+          <w:rStyle w:val="IntenseEmphasis"/>
+          <w:i w:val="0"/>
+          <w:iCs w:val="0"/>
+        </w:rPr>
+        <w:t>Bytecode generation</w:t>
+      </w:r>
+      <w:bookmarkEnd w:id="34"/>
+    </w:p>
+    <w:p>
+      <w:pPr>
+        <w:pStyle w:val="Heading3"/>
+        <w:rPr>
+          <w:rStyle w:val="IntenseEmphasis"/>
+          <w:i w:val="0"/>
+          <w:iCs w:val="0"/>
+        </w:rPr>
+      </w:pPr>
+      <w:bookmarkStart w:id="35" w:name="_Toc63858414"/>
+      <w:r>
+        <w:rPr>
+          <w:rStyle w:val="IntenseEmphasis"/>
+          <w:i w:val="0"/>
+          <w:iCs w:val="0"/>
+        </w:rPr>
+        <w:t>Stack-based interpretation</w:t>
+      </w:r>
+      <w:bookmarkEnd w:id="35"/>
+    </w:p>
+    <w:p>
+      <w:pPr>
+        <w:pStyle w:val="ListParagraph"/>
+        <w:rPr>
+          <w:rStyle w:val="IntenseEmphasis"/>
+          <w:iCs w:val="0"/>
+          <w:color w:val="auto"/>
+        </w:rPr>
+      </w:pPr>
+    </w:p>
+    <w:p>
+      <w:pPr>
+        <w:pStyle w:val="Heading2"/>
+        <w:rPr>
+          <w:rStyle w:val="IntenseEmphasis"/>
+          <w:i w:val="0"/>
+          <w:iCs w:val="0"/>
+        </w:rPr>
+      </w:pPr>
+      <w:bookmarkStart w:id="36" w:name="_Toc63858415"/>
+      <w:proofErr w:type="spellStart"/>
+      <w:r>
+        <w:rPr>
+          <w:rStyle w:val="IntenseEmphasis"/>
+          <w:i w:val="0"/>
+          <w:iCs w:val="0"/>
+        </w:rPr>
+        <w:t>ZephyrObject</w:t>
+      </w:r>
+      <w:bookmarkEnd w:id="36"/>
+      <w:proofErr w:type="spellEnd"/>
+    </w:p>
+    <w:p>
+      <w:pPr>
+        <w:pStyle w:val="ListParagraph"/>
+        <w:numPr>
+          <w:ilvl w:val="0"/>
+          <w:numId w:val="37"/>
+        </w:numPr>
+        <w:rPr>
+          <w:rStyle w:val="IntenseEmphasis"/>
+          <w:iCs w:val="0"/>
+          <w:color w:val="auto"/>
+        </w:rPr>
+      </w:pPr>
+      <w:r>
+        <w:rPr>
+          <w:rStyle w:val="IntenseEmphasis"/>
+          <w:i w:val="0"/>
+          <w:color w:val="auto"/>
+        </w:rPr>
+        <w:t>State-based entity update</w:t>
+      </w:r>
+    </w:p>
+    <w:p>
+      <w:pPr>
+        <w:pStyle w:val="ListParagraph"/>
+        <w:numPr>
+          <w:ilvl w:val="0"/>
+          <w:numId w:val="37"/>
+        </w:numPr>
+        <w:rPr>
+          <w:rStyle w:val="IntenseEmphasis"/>
+          <w:iCs w:val="0"/>
+          <w:color w:val="auto"/>
+        </w:rPr>
+      </w:pPr>
+      <w:r>
+        <w:rPr>
+          <w:rStyle w:val="IntenseEmphasis"/>
+          <w:i w:val="0"/>
+          <w:color w:val="auto"/>
+        </w:rPr>
+        <w:t>How scripts use the event system</w:t>
+      </w:r>
+    </w:p>
+    <w:p>
+      <w:pPr>
+        <w:pStyle w:val="Heading1"/>
+        <w:rPr>
+          <w:rStyle w:val="IntenseEmphasis"/>
+          <w:i w:val="0"/>
+          <w:iCs w:val="0"/>
+          <w:color w:val="365F91" w:themeColor="accent1" w:themeShade="BF"/>
+        </w:rPr>
+      </w:pPr>
+      <w:bookmarkStart w:id="37" w:name="_Toc63858416"/>
+      <w:r>
+        <w:rPr>
+          <w:rStyle w:val="IntenseEmphasis"/>
+          <w:i w:val="0"/>
+          <w:iCs w:val="0"/>
+          <w:color w:val="365F91" w:themeColor="accent1" w:themeShade="BF"/>
+        </w:rPr>
+        <w:t>Architecture</w:t>
+      </w:r>
+      <w:bookmarkEnd w:id="37"/>
+    </w:p>
+    <w:p>
+      <w:pPr>
+        <w:rPr>
+          <w:i/>
+        </w:rPr>
+      </w:pPr>
+      <w:r>
+        <w:rPr>
+          <w:i/>
+        </w:rPr>
+        <w:t>Add sections under this heading as appropriate to describe the artifact.</w:t>
+      </w:r>
+    </w:p>
+    <w:p>
+      <w:pPr>
+        <w:pStyle w:val="Heading2"/>
+      </w:pPr>
+      <w:bookmarkStart w:id="38" w:name="_Toc63858417"/>
+      <w:r>
+        <w:t>Diagram</w:t>
+      </w:r>
+      <w:bookmarkEnd w:id="38"/>
+    </w:p>
+    <w:p>
+      <w:pPr>
+        <w:pStyle w:val="ListParagraph"/>
+        <w:numPr>
+          <w:ilvl w:val="0"/>
+          <w:numId w:val="50"/>
+        </w:numPr>
+      </w:pPr>
+      <w:r>
+        <w:t>Full compilation process</w:t>
+      </w:r>
+    </w:p>
+    <w:p>
+      <w:pPr>
+        <w:pStyle w:val="ListParagraph"/>
+        <w:numPr>
+          <w:ilvl w:val="0"/>
+          <w:numId w:val="50"/>
+        </w:numPr>
+      </w:pPr>
+      <w:r>
+        <w:t>VM process</w:t>
+      </w:r>
+    </w:p>
+    <w:p>
+      <w:pPr>
+        <w:pStyle w:val="Heading1"/>
+        <w:rPr>
+          <w:rStyle w:val="IntenseEmphasis"/>
+          <w:i w:val="0"/>
+          <w:iCs w:val="0"/>
+          <w:color w:val="365F91" w:themeColor="accent1" w:themeShade="BF"/>
+        </w:rPr>
+      </w:pPr>
+      <w:bookmarkStart w:id="39" w:name="_Toc63858418"/>
+      <w:r>
+        <w:rPr>
+          <w:rStyle w:val="IntenseEmphasis"/>
+          <w:i w:val="0"/>
+          <w:iCs w:val="0"/>
+          <w:color w:val="365F91" w:themeColor="accent1" w:themeShade="BF"/>
+        </w:rPr>
         <w:lastRenderedPageBreak/>
-        <w:t>Results</w:t>
-      </w:r>
-      <w:bookmarkEnd w:id="18"/>
-    </w:p>
-    <w:p>
-      <w:pPr>
-        <w:rPr>
-          <w:i/>
-        </w:rPr>
-      </w:pPr>
-      <w:r>
-        <w:rPr>
-          <w:i/>
-        </w:rPr>
-        <w:t xml:space="preserve">Add </w:t>
-      </w:r>
-      <w:r>
-        <w:rPr>
-          <w:i/>
-        </w:rPr>
-        <w:t>sections</w:t>
-      </w:r>
-      <w:r>
-        <w:rPr>
-          <w:i/>
-        </w:rPr>
-        <w:t xml:space="preserve"> under </w:t>
-      </w:r>
-      <w:r>
-        <w:rPr>
-          <w:i/>
-        </w:rPr>
-        <w:t>this</w:t>
-      </w:r>
-      <w:r>
-        <w:rPr>
-          <w:i/>
-        </w:rPr>
-        <w:t xml:space="preserve"> heading as appropriate to describe any data, test results or conclusions.</w:t>
-      </w:r>
-    </w:p>
-    <w:p>
-      <w:pPr>
+        <w:t>Syntax</w:t>
+      </w:r>
+      <w:bookmarkEnd w:id="39"/>
+    </w:p>
+    <w:p>
+      <w:pPr>
+        <w:pStyle w:val="ListParagraph"/>
+        <w:numPr>
+          <w:ilvl w:val="0"/>
+          <w:numId w:val="45"/>
+        </w:numPr>
+      </w:pPr>
+      <w:r>
+        <w:t>Types</w:t>
+      </w:r>
+    </w:p>
+    <w:p>
+      <w:pPr>
+        <w:pStyle w:val="ListParagraph"/>
+        <w:numPr>
+          <w:ilvl w:val="0"/>
+          <w:numId w:val="45"/>
+        </w:numPr>
+      </w:pPr>
+      <w:r>
+        <w:t>State, Function, Variable, Conversation definitions</w:t>
+      </w:r>
+    </w:p>
+    <w:p>
+      <w:pPr>
+        <w:pStyle w:val="ListParagraph"/>
+        <w:numPr>
+          <w:ilvl w:val="0"/>
+          <w:numId w:val="45"/>
+        </w:numPr>
+      </w:pPr>
+      <w:r>
+        <w:t>Screenshots of code</w:t>
+      </w:r>
+    </w:p>
+    <w:p>
+      <w:pPr>
+        <w:ind w:left="2880"/>
         <w:rPr>
           <w:rStyle w:val="IntenseEmphasis"/>
           <w:rFonts w:asciiTheme="majorHAnsi" w:eastAsiaTheme="majorEastAsia" w:hAnsiTheme="majorHAnsi" w:cstheme="majorBidi"/>
@@ -5207,111 +6865,6 @@
       </w:pPr>
       <w:r>
         <w:rPr>
-          <w:i/>
-        </w:rPr>
-        <w:t>This heading and the following three are interchangeable and optional. Choose the combination that best fits your specific thesis.</w:t>
-      </w:r>
-    </w:p>
-    <w:p>
-      <w:pPr>
-        <w:pStyle w:val="Heading1"/>
-        <w:rPr>
-          <w:rStyle w:val="IntenseEmphasis"/>
-          <w:i w:val="0"/>
-          <w:iCs w:val="0"/>
-          <w:color w:val="365F91" w:themeColor="accent1" w:themeShade="BF"/>
-        </w:rPr>
-      </w:pPr>
-      <w:bookmarkStart w:id="19" w:name="_Toc63281947"/>
-      <w:r>
-        <w:rPr>
-          <w:rStyle w:val="IntenseEmphasis"/>
-          <w:i w:val="0"/>
-          <w:iCs w:val="0"/>
-          <w:color w:val="365F91" w:themeColor="accent1" w:themeShade="BF"/>
-        </w:rPr>
-        <w:t>Playt</w:t>
-      </w:r>
-      <w:r>
-        <w:rPr>
-          <w:rStyle w:val="IntenseEmphasis"/>
-          <w:i w:val="0"/>
-          <w:iCs w:val="0"/>
-          <w:color w:val="365F91" w:themeColor="accent1" w:themeShade="BF"/>
-        </w:rPr>
-        <w:t>est Results</w:t>
-      </w:r>
-      <w:bookmarkEnd w:id="19"/>
-    </w:p>
-    <w:p>
-      <w:pPr>
-        <w:rPr>
-          <w:i/>
-        </w:rPr>
-      </w:pPr>
-      <w:r>
-        <w:rPr>
-          <w:i/>
-        </w:rPr>
-        <w:t>Add sections under this heading as appropriate to describe any data, test results or conclusions.</w:t>
-      </w:r>
-    </w:p>
-    <w:p>
-      <w:pPr>
-        <w:pStyle w:val="ListParagraph"/>
-        <w:numPr>
-          <w:ilvl w:val="0"/>
-          <w:numId w:val="48"/>
-        </w:numPr>
-        <w:rPr>
-          <w:rStyle w:val="IntenseEmphasis"/>
-          <w:rFonts w:asciiTheme="majorHAnsi" w:eastAsiaTheme="majorEastAsia" w:hAnsiTheme="majorHAnsi" w:cstheme="majorBidi"/>
-          <w:b/>
-          <w:bCs/>
-          <w:iCs w:val="0"/>
-          <w:color w:val="365F91" w:themeColor="accent1" w:themeShade="BF"/>
-          <w:sz w:val="28"/>
-          <w:szCs w:val="28"/>
-        </w:rPr>
-      </w:pPr>
-      <w:r>
-        <w:rPr>
-          <w:iCs/>
-        </w:rPr>
-        <w:t>Write up results from LD playtest</w:t>
-      </w:r>
-    </w:p>
-    <w:p>
-      <w:pPr>
-        <w:pStyle w:val="Heading1"/>
-      </w:pPr>
-      <w:bookmarkStart w:id="20" w:name="_Toc63281948"/>
-      <w:r>
-        <w:t>Profiling Results</w:t>
-      </w:r>
-      <w:bookmarkEnd w:id="20"/>
-    </w:p>
-    <w:p>
-      <w:pPr>
-        <w:rPr>
-          <w:i/>
-        </w:rPr>
-      </w:pPr>
-      <w:r>
-        <w:rPr>
-          <w:i/>
-        </w:rPr>
-        <w:t>Add sections under this heading as appropriate to describe any data, test results or conclusions.</w:t>
-      </w:r>
-    </w:p>
-    <w:p>
-      <w:pPr>
-        <w:pStyle w:val="ListParagraph"/>
-        <w:numPr>
-          <w:ilvl w:val="0"/>
-          <w:numId w:val="47"/>
-        </w:numPr>
-        <w:rPr>
           <w:rStyle w:val="IntenseEmphasis"/>
           <w:rFonts w:asciiTheme="majorHAnsi" w:eastAsiaTheme="majorEastAsia" w:hAnsiTheme="majorHAnsi" w:cstheme="majorBidi"/>
           <w:b/>
@@ -5322,12 +6875,67 @@
           <w:sz w:val="28"/>
           <w:szCs w:val="28"/>
         </w:rPr>
-      </w:pPr>
-      <w:r>
-        <w:rPr>
-          <w:iCs/>
-        </w:rPr>
-        <w:t>Discuss optimizations made to strings if I get time to do that</w:t>
+        <w:br w:type="page"/>
+      </w:r>
+    </w:p>
+    <w:p>
+      <w:pPr>
+        <w:pStyle w:val="Heading1"/>
+        <w:rPr>
+          <w:rStyle w:val="IntenseEmphasis"/>
+          <w:i w:val="0"/>
+          <w:iCs w:val="0"/>
+          <w:color w:val="365F91" w:themeColor="accent1" w:themeShade="BF"/>
+        </w:rPr>
+      </w:pPr>
+      <w:bookmarkStart w:id="40" w:name="_Toc63858419"/>
+      <w:r>
+        <w:rPr>
+          <w:rStyle w:val="IntenseEmphasis"/>
+          <w:i w:val="0"/>
+          <w:iCs w:val="0"/>
+          <w:color w:val="365F91" w:themeColor="accent1" w:themeShade="BF"/>
+        </w:rPr>
+        <w:lastRenderedPageBreak/>
+        <w:t>Results</w:t>
+      </w:r>
+      <w:bookmarkEnd w:id="40"/>
+    </w:p>
+    <w:p>
+      <w:pPr>
+        <w:rPr>
+          <w:i/>
+        </w:rPr>
+      </w:pPr>
+      <w:r>
+        <w:rPr>
+          <w:i/>
+        </w:rPr>
+        <w:t xml:space="preserve">Add </w:t>
+      </w:r>
+      <w:r>
+        <w:rPr>
+          <w:i/>
+        </w:rPr>
+        <w:t>sections</w:t>
+      </w:r>
+      <w:r>
+        <w:rPr>
+          <w:i/>
+        </w:rPr>
+        <w:t xml:space="preserve"> under </w:t>
+      </w:r>
+      <w:r>
+        <w:rPr>
+          <w:i/>
+        </w:rPr>
+        <w:t>this</w:t>
+      </w:r>
+      <w:r>
+        <w:rPr>
+          <w:i/>
+        </w:rPr>
+        <w:t xml:space="preserve"> heading as appropriate to describe any data, test results or conclusions.</w:t>
       </w:r>
     </w:p>
     <w:p>
@@ -5346,6 +6954,95 @@
       </w:pPr>
       <w:r>
         <w:rPr>
+          <w:i/>
+        </w:rPr>
+        <w:t>This heading and the following three are interchangeable and optional. Choose the combination that best fits your specific thesis.</w:t>
+      </w:r>
+    </w:p>
+    <w:p>
+      <w:pPr>
+        <w:pStyle w:val="Heading1"/>
+        <w:rPr>
+          <w:rStyle w:val="IntenseEmphasis"/>
+          <w:i w:val="0"/>
+          <w:iCs w:val="0"/>
+          <w:color w:val="365F91" w:themeColor="accent1" w:themeShade="BF"/>
+        </w:rPr>
+      </w:pPr>
+      <w:bookmarkStart w:id="41" w:name="_Toc63858420"/>
+      <w:r>
+        <w:rPr>
+          <w:rStyle w:val="IntenseEmphasis"/>
+          <w:i w:val="0"/>
+          <w:iCs w:val="0"/>
+          <w:color w:val="365F91" w:themeColor="accent1" w:themeShade="BF"/>
+        </w:rPr>
+        <w:t>User Feedback</w:t>
+      </w:r>
+      <w:bookmarkEnd w:id="41"/>
+    </w:p>
+    <w:p>
+      <w:pPr>
+        <w:rPr>
+          <w:i/>
+        </w:rPr>
+      </w:pPr>
+      <w:r>
+        <w:rPr>
+          <w:i/>
+        </w:rPr>
+        <w:t>Add sections under this heading as appropriate to describe any data, test results or conclusions.</w:t>
+      </w:r>
+    </w:p>
+    <w:p>
+      <w:pPr>
+        <w:pStyle w:val="Heading2"/>
+        <w:rPr>
+          <w:rStyle w:val="IntenseEmphasis"/>
+          <w:i w:val="0"/>
+          <w:iCs w:val="0"/>
+        </w:rPr>
+      </w:pPr>
+      <w:bookmarkStart w:id="42" w:name="_Toc63858421"/>
+      <w:r>
+        <w:t xml:space="preserve">LD </w:t>
+      </w:r>
+      <w:r>
+        <w:t>Usage Feedback</w:t>
+      </w:r>
+      <w:bookmarkEnd w:id="42"/>
+    </w:p>
+    <w:p>
+      <w:pPr>
+        <w:pStyle w:val="Heading1"/>
+      </w:pPr>
+      <w:bookmarkStart w:id="43" w:name="_Toc63858422"/>
+      <w:r>
+        <w:t>Profiling Results</w:t>
+      </w:r>
+      <w:bookmarkEnd w:id="43"/>
+    </w:p>
+    <w:p>
+      <w:pPr>
+        <w:rPr>
+          <w:i/>
+        </w:rPr>
+      </w:pPr>
+      <w:r>
+        <w:rPr>
+          <w:i/>
+        </w:rPr>
+        <w:t>Add sections under this heading as appropriate to describe any data, test results or conclusions.</w:t>
+      </w:r>
+    </w:p>
+    <w:p>
+      <w:pPr>
+        <w:pStyle w:val="ListParagraph"/>
+        <w:numPr>
+          <w:ilvl w:val="0"/>
+          <w:numId w:val="47"/>
+        </w:numPr>
+        <w:rPr>
           <w:rStyle w:val="IntenseEmphasis"/>
           <w:rFonts w:asciiTheme="majorHAnsi" w:eastAsiaTheme="majorEastAsia" w:hAnsiTheme="majorHAnsi" w:cstheme="majorBidi"/>
           <w:b/>
@@ -5356,6 +7053,40 @@
           <w:sz w:val="28"/>
           <w:szCs w:val="28"/>
         </w:rPr>
+      </w:pPr>
+      <w:r>
+        <w:rPr>
+          <w:iCs/>
+        </w:rPr>
+        <w:t>Discuss optimizations made to strings if I get time to do that</w:t>
+      </w:r>
+    </w:p>
+    <w:p>
+      <w:pPr>
+        <w:rPr>
+          <w:rStyle w:val="IntenseEmphasis"/>
+          <w:rFonts w:asciiTheme="majorHAnsi" w:eastAsiaTheme="majorEastAsia" w:hAnsiTheme="majorHAnsi" w:cstheme="majorBidi"/>
+          <w:b/>
+          <w:bCs/>
+          <w:i w:val="0"/>
+          <w:iCs w:val="0"/>
+          <w:color w:val="365F91" w:themeColor="accent1" w:themeShade="BF"/>
+          <w:sz w:val="28"/>
+          <w:szCs w:val="28"/>
+        </w:rPr>
+      </w:pPr>
+      <w:r>
+        <w:rPr>
+          <w:rStyle w:val="IntenseEmphasis"/>
+          <w:rFonts w:asciiTheme="majorHAnsi" w:eastAsiaTheme="majorEastAsia" w:hAnsiTheme="majorHAnsi" w:cstheme="majorBidi"/>
+          <w:b/>
+          <w:bCs/>
+          <w:i w:val="0"/>
+          <w:iCs w:val="0"/>
+          <w:color w:val="365F91" w:themeColor="accent1" w:themeShade="BF"/>
+          <w:sz w:val="28"/>
+          <w:szCs w:val="28"/>
+        </w:rPr>
         <w:br w:type="page"/>
       </w:r>
     </w:p>
@@ -5369,7 +7100,7 @@
           <w:color w:val="365F91" w:themeColor="accent1" w:themeShade="BF"/>
         </w:rPr>
       </w:pPr>
-      <w:bookmarkStart w:id="21" w:name="_Toc63281949"/>
+      <w:bookmarkStart w:id="44" w:name="_Toc63858423"/>
       <w:r>
         <w:rPr>
           <w:rStyle w:val="IntenseEmphasis"/>
@@ -5380,17 +7111,17 @@
         <w:lastRenderedPageBreak/>
         <w:t>Example Images Section</w:t>
       </w:r>
-      <w:bookmarkEnd w:id="21"/>
+      <w:bookmarkEnd w:id="44"/>
     </w:p>
     <w:p>
       <w:pPr>
         <w:pStyle w:val="Heading2"/>
       </w:pPr>
-      <w:bookmarkStart w:id="22" w:name="_Toc63281950"/>
+      <w:bookmarkStart w:id="45" w:name="_Toc63858424"/>
       <w:r>
         <w:t>Example Image 1</w:t>
       </w:r>
-      <w:bookmarkEnd w:id="22"/>
+      <w:bookmarkEnd w:id="45"/>
     </w:p>
     <w:p/>
     <w:p>
@@ -5456,7 +7187,7 @@
         <w:pStyle w:val="Caption"/>
         <w:jc w:val="center"/>
       </w:pPr>
-      <w:bookmarkStart w:id="23" w:name="_Toc61607850"/>
+      <w:bookmarkStart w:id="46" w:name="_Toc61607850"/>
       <w:r>
         <w:t xml:space="preserve">Figure </w:t>
       </w:r>
@@ -5487,7 +7218,7 @@
       <w:r>
         <w:t>Example Image 1</w:t>
       </w:r>
-      <w:bookmarkEnd w:id="23"/>
+      <w:bookmarkEnd w:id="46"/>
     </w:p>
     <w:p>
       <w:pPr>
@@ -5506,7 +7237,7 @@
       <w:pPr>
         <w:pStyle w:val="Heading2"/>
       </w:pPr>
-      <w:bookmarkStart w:id="24" w:name="_Toc63281951"/>
+      <w:bookmarkStart w:id="47" w:name="_Toc63858425"/>
       <w:r>
         <w:lastRenderedPageBreak/>
         <w:t>E</w:t>
@@ -5514,7 +7245,7 @@
       <w:r>
         <w:t>xample Image 2</w:t>
       </w:r>
-      <w:bookmarkEnd w:id="24"/>
+      <w:bookmarkEnd w:id="47"/>
     </w:p>
     <w:p>
       <w:pPr>
@@ -5595,7 +7326,7 @@
         <w:pStyle w:val="Caption"/>
         <w:jc w:val="center"/>
       </w:pPr>
-      <w:bookmarkStart w:id="25" w:name="_Toc61607851"/>
+      <w:bookmarkStart w:id="48" w:name="_Toc61607851"/>
       <w:r>
         <w:t xml:space="preserve">Figure </w:t>
       </w:r>
@@ -5626,7 +7357,7 @@
       <w:r>
         <w:t>Example Image 2</w:t>
       </w:r>
-      <w:bookmarkEnd w:id="25"/>
+      <w:bookmarkEnd w:id="48"/>
     </w:p>
     <w:p>
       <w:pPr>
@@ -5645,7 +7376,7 @@
       <w:pPr>
         <w:pStyle w:val="Heading2"/>
       </w:pPr>
-      <w:bookmarkStart w:id="26" w:name="_Toc63281952"/>
+      <w:bookmarkStart w:id="49" w:name="_Toc63858426"/>
       <w:r>
         <w:lastRenderedPageBreak/>
         <w:t>E</w:t>
@@ -5653,7 +7384,7 @@
       <w:r>
         <w:t>xample Image 3</w:t>
       </w:r>
-      <w:bookmarkEnd w:id="26"/>
+      <w:bookmarkEnd w:id="49"/>
     </w:p>
     <w:p>
       <w:pPr>
@@ -5734,7 +7465,7 @@
         <w:pStyle w:val="Caption"/>
         <w:jc w:val="center"/>
       </w:pPr>
-      <w:bookmarkStart w:id="27" w:name="_Toc61607852"/>
+      <w:bookmarkStart w:id="50" w:name="_Toc61607852"/>
       <w:r>
         <w:t xml:space="preserve">Figure </w:t>
       </w:r>
@@ -5765,7 +7496,7 @@
       <w:r>
         <w:t>Example Image 3</w:t>
       </w:r>
-      <w:bookmarkEnd w:id="27"/>
+      <w:bookmarkEnd w:id="50"/>
     </w:p>
     <w:p>
       <w:pPr>
@@ -5790,7 +7521,7 @@
           <w:color w:val="365F91" w:themeColor="accent1" w:themeShade="BF"/>
         </w:rPr>
       </w:pPr>
-      <w:bookmarkStart w:id="28" w:name="_Toc63281953"/>
+      <w:bookmarkStart w:id="51" w:name="_Toc63858427"/>
       <w:r>
         <w:rPr>
           <w:rStyle w:val="IntenseEmphasis"/>
@@ -5801,17 +7532,17 @@
         <w:lastRenderedPageBreak/>
         <w:t>Example Citations Section</w:t>
       </w:r>
-      <w:bookmarkEnd w:id="28"/>
+      <w:bookmarkEnd w:id="51"/>
     </w:p>
     <w:p>
       <w:pPr>
         <w:pStyle w:val="Heading2"/>
       </w:pPr>
-      <w:bookmarkStart w:id="29" w:name="_Toc63281954"/>
+      <w:bookmarkStart w:id="52" w:name="_Toc63858428"/>
       <w:r>
         <w:t>Example Citation 1</w:t>
       </w:r>
-      <w:bookmarkEnd w:id="29"/>
+      <w:bookmarkEnd w:id="52"/>
     </w:p>
     <w:p>
       <w:r>
@@ -5825,7 +7556,6 @@
           <w:id w:val="709226198"/>
           <w:citation/>
         </w:sdtPr>
-        <w:sdtEndPr/>
         <w:sdtContent>
           <w:r>
             <w:fldChar w:fldCharType="begin"/>
@@ -5855,11 +7585,11 @@
       <w:pPr>
         <w:pStyle w:val="Heading2"/>
       </w:pPr>
-      <w:bookmarkStart w:id="30" w:name="_Toc63281955"/>
+      <w:bookmarkStart w:id="53" w:name="_Toc63858429"/>
       <w:r>
         <w:t>Example Citation 2</w:t>
       </w:r>
-      <w:bookmarkEnd w:id="30"/>
+      <w:bookmarkEnd w:id="53"/>
     </w:p>
     <w:p>
       <w:r>
@@ -5878,7 +7608,6 @@
           <w:id w:val="-2061693898"/>
           <w:citation/>
         </w:sdtPr>
-        <w:sdtEndPr/>
         <w:sdtContent>
           <w:r>
             <w:rPr>
@@ -5932,11 +7661,11 @@
       <w:pPr>
         <w:pStyle w:val="Heading2"/>
       </w:pPr>
-      <w:bookmarkStart w:id="31" w:name="_Toc63281956"/>
+      <w:bookmarkStart w:id="54" w:name="_Toc63858430"/>
       <w:r>
         <w:t>Example Citation 3</w:t>
       </w:r>
-      <w:bookmarkEnd w:id="31"/>
+      <w:bookmarkEnd w:id="54"/>
     </w:p>
     <w:p>
       <w:r>
@@ -5958,7 +7687,6 @@
           <w:id w:val="-752510341"/>
           <w:citation/>
         </w:sdtPr>
-        <w:sdtEndPr/>
         <w:sdtContent>
           <w:r>
             <w:rPr>
@@ -6013,7 +7741,7 @@
         <w:br w:type="page"/>
       </w:r>
     </w:p>
-    <w:bookmarkStart w:id="32" w:name="_Toc63281957" w:displacedByCustomXml="next"/>
+    <w:bookmarkStart w:id="55" w:name="_Toc63858431" w:displacedByCustomXml="next"/>
     <w:sdt>
       <w:sdtPr>
         <w:rPr>
@@ -6030,7 +7758,6 @@
           <w:docPartUnique/>
         </w:docPartObj>
       </w:sdtPr>
-      <w:sdtEndPr/>
       <w:sdtContent>
         <w:p>
           <w:pPr>
@@ -6039,14 +7766,13 @@
           <w:r>
             <w:t>Bibliography</w:t>
           </w:r>
-          <w:bookmarkEnd w:id="32"/>
+          <w:bookmarkEnd w:id="55"/>
         </w:p>
         <w:sdt>
           <w:sdtPr>
             <w:id w:val="111145805"/>
             <w:bibliography/>
           </w:sdtPr>
-          <w:sdtEndPr/>
           <w:sdtContent>
             <w:p>
               <w:pPr>
@@ -6298,7 +8024,6 @@
         <w:docPartUnique/>
       </w:docPartObj>
     </w:sdtPr>
-    <w:sdtEndPr/>
     <w:sdtContent>
       <w:sdt>
         <w:sdtPr>
@@ -6308,7 +8033,6 @@
             <w:docPartUnique/>
           </w:docPartObj>
         </w:sdtPr>
-        <w:sdtEndPr/>
         <w:sdtContent>
           <w:p>
             <w:pPr>
@@ -6435,7 +8159,7 @@
                 <w:b/>
                 <w:noProof/>
               </w:rPr>
-              <w:t>2/3/2021</w:t>
+              <w:t>2/10/2021</w:t>
             </w:r>
             <w:r>
               <w:rPr>
@@ -11298,6 +13022,119 @@
     </w:lvl>
   </w:abstractNum>
   <w:abstractNum w:abstractNumId="44" w15:restartNumberingAfterBreak="0">
+    <w:nsid w:val="74F34E7E"/>
+    <w:multiLevelType w:val="hybridMultilevel"/>
+    <w:tmpl w:val="103AC828"/>
+    <w:lvl w:ilvl="0" w:tplc="04090001">
+      <w:start w:val="1"/>
+      <w:numFmt w:val="bullet"/>
+      <w:lvlText w:val=""/>
+      <w:lvlJc w:val="left"/>
+      <w:pPr>
+        <w:ind w:left="720" w:hanging="360"/>
+      </w:pPr>
+      <w:rPr>
+        <w:rFonts w:ascii="Symbol" w:hAnsi="Symbol" w:hint="default"/>
+      </w:rPr>
+    </w:lvl>
+    <w:lvl w:ilvl="1" w:tplc="04090003" w:tentative="1">
+      <w:start w:val="1"/>
+      <w:numFmt w:val="bullet"/>
+      <w:lvlText w:val="o"/>
+      <w:lvlJc w:val="left"/>
+      <w:pPr>
+        <w:ind w:left="1440" w:hanging="360"/>
+      </w:pPr>
+      <w:rPr>
+        <w:rFonts w:ascii="Courier New" w:hAnsi="Courier New" w:cs="Courier New" w:hint="default"/>
+      </w:rPr>
+    </w:lvl>
+    <w:lvl w:ilvl="2" w:tplc="04090005" w:tentative="1">
+      <w:start w:val="1"/>
+      <w:numFmt w:val="bullet"/>
+      <w:lvlText w:val=""/>
+      <w:lvlJc w:val="left"/>
+      <w:pPr>
+        <w:ind w:left="2160" w:hanging="360"/>
+      </w:pPr>
+      <w:rPr>
+        <w:rFonts w:ascii="Wingdings" w:hAnsi="Wingdings" w:hint="default"/>
+      </w:rPr>
+    </w:lvl>
+    <w:lvl w:ilvl="3" w:tplc="04090001" w:tentative="1">
+      <w:start w:val="1"/>
+      <w:numFmt w:val="bullet"/>
+      <w:lvlText w:val=""/>
+      <w:lvlJc w:val="left"/>
+      <w:pPr>
+        <w:ind w:left="2880" w:hanging="360"/>
+      </w:pPr>
+      <w:rPr>
+        <w:rFonts w:ascii="Symbol" w:hAnsi="Symbol" w:hint="default"/>
+      </w:rPr>
+    </w:lvl>
+    <w:lvl w:ilvl="4" w:tplc="04090003" w:tentative="1">
+      <w:start w:val="1"/>
+      <w:numFmt w:val="bullet"/>
+      <w:lvlText w:val="o"/>
+      <w:lvlJc w:val="left"/>
+      <w:pPr>
+        <w:ind w:left="3600" w:hanging="360"/>
+      </w:pPr>
+      <w:rPr>
+        <w:rFonts w:ascii="Courier New" w:hAnsi="Courier New" w:cs="Courier New" w:hint="default"/>
+      </w:rPr>
+    </w:lvl>
+    <w:lvl w:ilvl="5" w:tplc="04090005" w:tentative="1">
+      <w:start w:val="1"/>
+      <w:numFmt w:val="bullet"/>
+      <w:lvlText w:val=""/>
+      <w:lvlJc w:val="left"/>
+      <w:pPr>
+        <w:ind w:left="4320" w:hanging="360"/>
+      </w:pPr>
+      <w:rPr>
+        <w:rFonts w:ascii="Wingdings" w:hAnsi="Wingdings" w:hint="default"/>
+      </w:rPr>
+    </w:lvl>
+    <w:lvl w:ilvl="6" w:tplc="04090001" w:tentative="1">
+      <w:start w:val="1"/>
+      <w:numFmt w:val="bullet"/>
+      <w:lvlText w:val=""/>
+      <w:lvlJc w:val="left"/>
+      <w:pPr>
+        <w:ind w:left="5040" w:hanging="360"/>
+      </w:pPr>
+      <w:rPr>
+        <w:rFonts w:ascii="Symbol" w:hAnsi="Symbol" w:hint="default"/>
+      </w:rPr>
+    </w:lvl>
+    <w:lvl w:ilvl="7" w:tplc="04090003" w:tentative="1">
+      <w:start w:val="1"/>
+      <w:numFmt w:val="bullet"/>
+      <w:lvlText w:val="o"/>
+      <w:lvlJc w:val="left"/>
+      <w:pPr>
+        <w:ind w:left="5760" w:hanging="360"/>
+      </w:pPr>
+      <w:rPr>
+        <w:rFonts w:ascii="Courier New" w:hAnsi="Courier New" w:cs="Courier New" w:hint="default"/>
+      </w:rPr>
+    </w:lvl>
+    <w:lvl w:ilvl="8" w:tplc="04090005" w:tentative="1">
+      <w:start w:val="1"/>
+      <w:numFmt w:val="bullet"/>
+      <w:lvlText w:val=""/>
+      <w:lvlJc w:val="left"/>
+      <w:pPr>
+        <w:ind w:left="6480" w:hanging="360"/>
+      </w:pPr>
+      <w:rPr>
+        <w:rFonts w:ascii="Wingdings" w:hAnsi="Wingdings" w:hint="default"/>
+      </w:rPr>
+    </w:lvl>
+  </w:abstractNum>
+  <w:abstractNum w:abstractNumId="45" w15:restartNumberingAfterBreak="0">
     <w:nsid w:val="77507932"/>
     <w:multiLevelType w:val="hybridMultilevel"/>
     <w:tmpl w:val="0C8A6236"/>
@@ -11383,7 +13220,7 @@
       </w:pPr>
     </w:lvl>
   </w:abstractNum>
-  <w:abstractNum w:abstractNumId="45" w15:restartNumberingAfterBreak="0">
+  <w:abstractNum w:abstractNumId="46" w15:restartNumberingAfterBreak="0">
     <w:nsid w:val="7784639C"/>
     <w:multiLevelType w:val="hybridMultilevel"/>
     <w:tmpl w:val="542468C2"/>
@@ -11495,7 +13332,7 @@
       </w:rPr>
     </w:lvl>
   </w:abstractNum>
-  <w:abstractNum w:abstractNumId="46" w15:restartNumberingAfterBreak="0">
+  <w:abstractNum w:abstractNumId="47" w15:restartNumberingAfterBreak="0">
     <w:nsid w:val="79894CF1"/>
     <w:multiLevelType w:val="hybridMultilevel"/>
     <w:tmpl w:val="0C8A6236"/>
@@ -11581,7 +13418,7 @@
       </w:pPr>
     </w:lvl>
   </w:abstractNum>
-  <w:abstractNum w:abstractNumId="47" w15:restartNumberingAfterBreak="0">
+  <w:abstractNum w:abstractNumId="48" w15:restartNumberingAfterBreak="0">
     <w:nsid w:val="79E057CE"/>
     <w:multiLevelType w:val="hybridMultilevel"/>
     <w:tmpl w:val="6A6C4D36"/>
@@ -11694,7 +13531,7 @@
       </w:rPr>
     </w:lvl>
   </w:abstractNum>
-  <w:abstractNum w:abstractNumId="48" w15:restartNumberingAfterBreak="0">
+  <w:abstractNum w:abstractNumId="49" w15:restartNumberingAfterBreak="0">
     <w:nsid w:val="7A875758"/>
     <w:multiLevelType w:val="hybridMultilevel"/>
     <w:tmpl w:val="0C8A6236"/>
@@ -11796,7 +13633,7 @@
     <w:abstractNumId w:val="41"/>
   </w:num>
   <w:num w:numId="6">
-    <w:abstractNumId w:val="47"/>
+    <w:abstractNumId w:val="48"/>
   </w:num>
   <w:num w:numId="7">
     <w:abstractNumId w:val="23"/>
@@ -11844,13 +13681,13 @@
     <w:abstractNumId w:val="2"/>
   </w:num>
   <w:num w:numId="22">
-    <w:abstractNumId w:val="46"/>
+    <w:abstractNumId w:val="47"/>
   </w:num>
   <w:num w:numId="23">
-    <w:abstractNumId w:val="44"/>
+    <w:abstractNumId w:val="45"/>
   </w:num>
   <w:num w:numId="24">
-    <w:abstractNumId w:val="48"/>
+    <w:abstractNumId w:val="49"/>
   </w:num>
   <w:num w:numId="25">
     <w:abstractNumId w:val="38"/>
@@ -11904,7 +13741,7 @@
     <w:abstractNumId w:val="20"/>
   </w:num>
   <w:num w:numId="42">
-    <w:abstractNumId w:val="45"/>
+    <w:abstractNumId w:val="46"/>
   </w:num>
   <w:num w:numId="43">
     <w:abstractNumId w:val="6"/>
@@ -11926,6 +13763,9 @@
   </w:num>
   <w:num w:numId="49">
     <w:abstractNumId w:val="35"/>
+  </w:num>
+  <w:num w:numId="50">
+    <w:abstractNumId w:val="44"/>
   </w:num>
 </w:numbering>
 </file>
@@ -12423,6 +14263,46 @@
       <w:color w:val="4F81BD" w:themeColor="accent1"/>
     </w:rPr>
   </w:style>
+  <w:style w:type="paragraph" w:styleId="Heading5">
+    <w:name w:val="heading 5"/>
+    <w:basedOn w:val="Normal"/>
+    <w:next w:val="Normal"/>
+    <w:link w:val="Heading5Char"/>
+    <w:uiPriority w:val="9"/>
+    <w:unhideWhenUsed/>
+    <w:qFormat/>
+    <w:rsid w:val="00C92281"/>
+    <w:pPr>
+      <w:keepNext/>
+      <w:keepLines/>
+      <w:spacing w:before="40" w:after="0"/>
+      <w:outlineLvl w:val="4"/>
+    </w:pPr>
+    <w:rPr>
+      <w:rFonts w:asciiTheme="majorHAnsi" w:eastAsiaTheme="majorEastAsia" w:hAnsiTheme="majorHAnsi" w:cstheme="majorBidi"/>
+      <w:color w:val="365F91" w:themeColor="accent1" w:themeShade="BF"/>
+    </w:rPr>
+  </w:style>
+  <w:style w:type="paragraph" w:styleId="Heading6">
+    <w:name w:val="heading 6"/>
+    <w:basedOn w:val="Normal"/>
+    <w:next w:val="Normal"/>
+    <w:link w:val="Heading6Char"/>
+    <w:uiPriority w:val="9"/>
+    <w:unhideWhenUsed/>
+    <w:qFormat/>
+    <w:rsid w:val="00C92281"/>
+    <w:pPr>
+      <w:keepNext/>
+      <w:keepLines/>
+      <w:spacing w:before="40" w:after="0"/>
+      <w:outlineLvl w:val="5"/>
+    </w:pPr>
+    <w:rPr>
+      <w:rFonts w:asciiTheme="majorHAnsi" w:eastAsiaTheme="majorEastAsia" w:hAnsiTheme="majorHAnsi" w:cstheme="majorBidi"/>
+      <w:color w:val="243F60" w:themeColor="accent1" w:themeShade="7F"/>
+    </w:rPr>
+  </w:style>
   <w:style w:type="character" w:default="1" w:styleId="DefaultParagraphFont">
     <w:name w:val="Default Paragraph Font"/>
     <w:uiPriority w:val="1"/>
@@ -12818,6 +14698,28 @@
     <w:unhideWhenUsed/>
     <w:rsid w:val="009910EE"/>
   </w:style>
+  <w:style w:type="character" w:customStyle="1" w:styleId="Heading5Char">
+    <w:name w:val="Heading 5 Char"/>
+    <w:basedOn w:val="DefaultParagraphFont"/>
+    <w:link w:val="Heading5"/>
+    <w:uiPriority w:val="9"/>
+    <w:rsid w:val="00C92281"/>
+    <w:rPr>
+      <w:rFonts w:asciiTheme="majorHAnsi" w:eastAsiaTheme="majorEastAsia" w:hAnsiTheme="majorHAnsi" w:cstheme="majorBidi"/>
+      <w:color w:val="365F91" w:themeColor="accent1" w:themeShade="BF"/>
+    </w:rPr>
+  </w:style>
+  <w:style w:type="character" w:customStyle="1" w:styleId="Heading6Char">
+    <w:name w:val="Heading 6 Char"/>
+    <w:basedOn w:val="DefaultParagraphFont"/>
+    <w:link w:val="Heading6"/>
+    <w:uiPriority w:val="9"/>
+    <w:rsid w:val="00C92281"/>
+    <w:rPr>
+      <w:rFonts w:asciiTheme="majorHAnsi" w:eastAsiaTheme="majorEastAsia" w:hAnsiTheme="majorHAnsi" w:cstheme="majorBidi"/>
+      <w:color w:val="243F60" w:themeColor="accent1" w:themeShade="7F"/>
+    </w:rPr>
+  </w:style>
 </w:styles>
 </file>
 
@@ -13105,6 +15007,84 @@
 </file>
 
 <file path=customXml/item1.xml><?xml version="1.0" encoding="utf-8"?>
+<b:Sources xmlns:b="http://schemas.openxmlformats.org/officeDocument/2006/bibliography" xmlns="http://schemas.openxmlformats.org/officeDocument/2006/bibliography" SelectedStyle="\IEEE2006OfficeOnline.xsl" StyleName="IEEE" Version="2006">
+  <b:Source>
+    <b:Tag>WikPN</b:Tag>
+    <b:SourceType>InternetSite</b:SourceType>
+    <b:Guid>{69A8AC7C-E7FD-4389-B797-A0AC40374AE7}</b:Guid>
+    <b:Author>
+      <b:Author>
+        <b:Corporate>Wikipedia</b:Corporate>
+      </b:Author>
+    </b:Author>
+    <b:Title>Perlin noise</b:Title>
+    <b:Year>2020</b:Year>
+    <b:Month>February</b:Month>
+    <b:Day>28</b:Day>
+    <b:YearAccessed>2020</b:YearAccessed>
+    <b:MonthAccessed>March</b:MonthAccessed>
+    <b:DayAccessed>28</b:DayAccessed>
+    <b:URL>https://en.wikipedia.org/wiki/Perlin_noise</b:URL>
+    <b:RefOrder>1</b:RefOrder>
+  </b:Source>
+  <b:Source>
+    <b:Tag>Tiled</b:Tag>
+    <b:SourceType>InternetSite</b:SourceType>
+    <b:Guid>{E1E1B0A3-7D9B-4663-A546-D7FE58423528}</b:Guid>
+    <b:Title>Tiled: Map Editor</b:Title>
+    <b:Year>2020</b:Year>
+    <b:Month>March</b:Month>
+    <b:Day>26</b:Day>
+    <b:YearAccessed>2020</b:YearAccessed>
+    <b:MonthAccessed>March</b:MonthAccessed>
+    <b:DayAccessed>28</b:DayAccessed>
+    <b:URL>https://www.mapeditor.org/</b:URL>
+    <b:Author>
+      <b:Author>
+        <b:NameList>
+          <b:Person>
+            <b:Last>Lindeijer</b:Last>
+            <b:First>Thorbjørn</b:First>
+          </b:Person>
+        </b:NameList>
+      </b:Author>
+    </b:Author>
+    <b:RefOrder>2</b:RefOrder>
+  </b:Source>
+  <b:Source>
+    <b:Tag>Tanagra</b:Tag>
+    <b:SourceType>DocumentFromInternetSite</b:SourceType>
+    <b:Guid>{6BBB859C-2401-4D17-A0FD-472FD57F1503}</b:Guid>
+    <b:Author>
+      <b:Author>
+        <b:NameList>
+          <b:Person>
+            <b:Last>Smith</b:Last>
+            <b:First>Gillian</b:First>
+          </b:Person>
+          <b:Person>
+            <b:Last>Whitehead</b:Last>
+            <b:First>Jim</b:First>
+          </b:Person>
+          <b:Person>
+            <b:Last>Mateas</b:Last>
+            <b:First>Michael</b:First>
+          </b:Person>
+        </b:NameList>
+      </b:Author>
+    </b:Author>
+    <b:Title>Tanagra: A Mixed Initiative Level Design Tool</b:Title>
+    <b:Year>2010</b:Year>
+    <b:YearAccessed>2020</b:YearAccessed>
+    <b:MonthAccessed>March</b:MonthAccessed>
+    <b:DayAccessed>28</b:DayAccessed>
+    <b:URL>https://people.engr.ncsu.edu/dlrober4/gamesreading/papers-s11/4-5.smith.10.pdf</b:URL>
+    <b:RefOrder>3</b:RefOrder>
+  </b:Source>
+</b:Sources>
+</file>
+
+<file path=customXml/item2.xml><?xml version="1.0" encoding="utf-8"?>
 <ct:contentTypeSchema xmlns:ct="http://schemas.microsoft.com/office/2006/metadata/contentType" xmlns:ma="http://schemas.microsoft.com/office/2006/metadata/properties/metaAttributes" ct:_="" ma:_="" ma:contentTypeName="Document" ma:contentTypeID="0x010100FE3EE61F1D32294DA3E714D25D3DD2BC" ma:contentTypeVersion="9" ma:contentTypeDescription="Create a new document." ma:contentTypeScope="" ma:versionID="a145ef2613cfbc6cd45446be113b2a5d">
   <xsd:schema xmlns:xsd="http://www.w3.org/2001/XMLSchema" xmlns:xs="http://www.w3.org/2001/XMLSchema" xmlns:p="http://schemas.microsoft.com/office/2006/metadata/properties" xmlns:ns3="97cb1cbb-3acc-4c81-a65d-cd600d5d50e9" targetNamespace="http://schemas.microsoft.com/office/2006/metadata/properties" ma:root="true" ma:fieldsID="c73f78979ba8818b43d186c58e04b9d6" ns3:_="">
     <xsd:import namespace="97cb1cbb-3acc-4c81-a65d-cd600d5d50e9"/>
@@ -13282,91 +15262,7 @@
 </ct:contentTypeSchema>
 </file>
 
-<file path=customXml/item2.xml><?xml version="1.0" encoding="utf-8"?>
-<b:Sources xmlns:b="http://schemas.openxmlformats.org/officeDocument/2006/bibliography" xmlns="http://schemas.openxmlformats.org/officeDocument/2006/bibliography" SelectedStyle="\IEEE2006OfficeOnline.xsl" StyleName="IEEE" Version="2006">
-  <b:Source>
-    <b:Tag>WikPN</b:Tag>
-    <b:SourceType>InternetSite</b:SourceType>
-    <b:Guid>{69A8AC7C-E7FD-4389-B797-A0AC40374AE7}</b:Guid>
-    <b:Author>
-      <b:Author>
-        <b:Corporate>Wikipedia</b:Corporate>
-      </b:Author>
-    </b:Author>
-    <b:Title>Perlin noise</b:Title>
-    <b:Year>2020</b:Year>
-    <b:Month>February</b:Month>
-    <b:Day>28</b:Day>
-    <b:YearAccessed>2020</b:YearAccessed>
-    <b:MonthAccessed>March</b:MonthAccessed>
-    <b:DayAccessed>28</b:DayAccessed>
-    <b:URL>https://en.wikipedia.org/wiki/Perlin_noise</b:URL>
-    <b:RefOrder>1</b:RefOrder>
-  </b:Source>
-  <b:Source>
-    <b:Tag>Tiled</b:Tag>
-    <b:SourceType>InternetSite</b:SourceType>
-    <b:Guid>{E1E1B0A3-7D9B-4663-A546-D7FE58423528}</b:Guid>
-    <b:Title>Tiled: Map Editor</b:Title>
-    <b:Year>2020</b:Year>
-    <b:Month>March</b:Month>
-    <b:Day>26</b:Day>
-    <b:YearAccessed>2020</b:YearAccessed>
-    <b:MonthAccessed>March</b:MonthAccessed>
-    <b:DayAccessed>28</b:DayAccessed>
-    <b:URL>https://www.mapeditor.org/</b:URL>
-    <b:Author>
-      <b:Author>
-        <b:NameList>
-          <b:Person>
-            <b:Last>Lindeijer</b:Last>
-            <b:First>Thorbjørn</b:First>
-          </b:Person>
-        </b:NameList>
-      </b:Author>
-    </b:Author>
-    <b:RefOrder>2</b:RefOrder>
-  </b:Source>
-  <b:Source>
-    <b:Tag>Tanagra</b:Tag>
-    <b:SourceType>DocumentFromInternetSite</b:SourceType>
-    <b:Guid>{6BBB859C-2401-4D17-A0FD-472FD57F1503}</b:Guid>
-    <b:Author>
-      <b:Author>
-        <b:NameList>
-          <b:Person>
-            <b:Last>Smith</b:Last>
-            <b:First>Gillian</b:First>
-          </b:Person>
-          <b:Person>
-            <b:Last>Whitehead</b:Last>
-            <b:First>Jim</b:First>
-          </b:Person>
-          <b:Person>
-            <b:Last>Mateas</b:Last>
-            <b:First>Michael</b:First>
-          </b:Person>
-        </b:NameList>
-      </b:Author>
-    </b:Author>
-    <b:Title>Tanagra: A Mixed Initiative Level Design Tool</b:Title>
-    <b:Year>2010</b:Year>
-    <b:YearAccessed>2020</b:YearAccessed>
-    <b:MonthAccessed>March</b:MonthAccessed>
-    <b:DayAccessed>28</b:DayAccessed>
-    <b:URL>https://people.engr.ncsu.edu/dlrober4/gamesreading/papers-s11/4-5.smith.10.pdf</b:URL>
-    <b:RefOrder>3</b:RefOrder>
-  </b:Source>
-</b:Sources>
-</file>
-
 <file path=customXml/item3.xml><?xml version="1.0" encoding="utf-8"?>
-<p:properties xmlns:p="http://schemas.microsoft.com/office/2006/metadata/properties" xmlns:xsi="http://www.w3.org/2001/XMLSchema-instance" xmlns:pc="http://schemas.microsoft.com/office/infopath/2007/PartnerControls">
-  <documentManagement/>
-</p:properties>
-</file>
-
-<file path=customXml/item4.xml><?xml version="1.0" encoding="utf-8"?>
 <?mso-contentType ?>
 <FormTemplates xmlns="http://schemas.microsoft.com/sharepoint/v3/contenttype/forms">
   <Display>DocumentLibraryForm</Display>
@@ -13375,7 +15271,21 @@
 </FormTemplates>
 </file>
 
+<file path=customXml/item4.xml><?xml version="1.0" encoding="utf-8"?>
+<p:properties xmlns:p="http://schemas.microsoft.com/office/2006/metadata/properties" xmlns:xsi="http://www.w3.org/2001/XMLSchema-instance" xmlns:pc="http://schemas.microsoft.com/office/infopath/2007/PartnerControls">
+  <documentManagement/>
+</p:properties>
+</file>
+
 <file path=customXml/itemProps1.xml><?xml version="1.0" encoding="utf-8"?>
+<ds:datastoreItem xmlns:ds="http://schemas.openxmlformats.org/officeDocument/2006/customXml" ds:itemID="{7281DDB1-F818-4FF2-AFA6-EF6B7437BEFD}">
+  <ds:schemaRefs>
+    <ds:schemaRef ds:uri="http://schemas.openxmlformats.org/officeDocument/2006/bibliography"/>
+  </ds:schemaRefs>
+</ds:datastoreItem>
+</file>
+
+<file path=customXml/itemProps2.xml><?xml version="1.0" encoding="utf-8"?>
 <ds:datastoreItem xmlns:ds="http://schemas.openxmlformats.org/officeDocument/2006/customXml" ds:itemID="{62FB74EC-27C3-43CD-AA19-3C7B749352D1}">
   <ds:schemaRefs>
     <ds:schemaRef ds:uri="http://schemas.microsoft.com/office/2006/metadata/contentType"/>
@@ -13393,27 +15303,19 @@
 </ds:datastoreItem>
 </file>
 
-<file path=customXml/itemProps2.xml><?xml version="1.0" encoding="utf-8"?>
-<ds:datastoreItem xmlns:ds="http://schemas.openxmlformats.org/officeDocument/2006/customXml" ds:itemID="{7281DDB1-F818-4FF2-AFA6-EF6B7437BEFD}">
+<file path=customXml/itemProps3.xml><?xml version="1.0" encoding="utf-8"?>
+<ds:datastoreItem xmlns:ds="http://schemas.openxmlformats.org/officeDocument/2006/customXml" ds:itemID="{5F50DDEA-C1BE-4184-8899-7BE414D17E60}">
   <ds:schemaRefs>
-    <ds:schemaRef ds:uri="http://schemas.openxmlformats.org/officeDocument/2006/bibliography"/>
+    <ds:schemaRef ds:uri="http://schemas.microsoft.com/sharepoint/v3/contenttype/forms"/>
   </ds:schemaRefs>
 </ds:datastoreItem>
 </file>
 
-<file path=customXml/itemProps3.xml><?xml version="1.0" encoding="utf-8"?>
+<file path=customXml/itemProps4.xml><?xml version="1.0" encoding="utf-8"?>
 <ds:datastoreItem xmlns:ds="http://schemas.openxmlformats.org/officeDocument/2006/customXml" ds:itemID="{43E361D3-2B44-417C-8140-A3BDBDC065F7}">
   <ds:schemaRefs>
     <ds:schemaRef ds:uri="http://schemas.microsoft.com/office/2006/metadata/properties"/>
     <ds:schemaRef ds:uri="http://schemas.microsoft.com/office/infopath/2007/PartnerControls"/>
   </ds:schemaRefs>
 </ds:datastoreItem>
-</file>
-
-<file path=customXml/itemProps4.xml><?xml version="1.0" encoding="utf-8"?>
-<ds:datastoreItem xmlns:ds="http://schemas.openxmlformats.org/officeDocument/2006/customXml" ds:itemID="{5F50DDEA-C1BE-4184-8899-7BE414D17E60}">
-  <ds:schemaRefs>
-    <ds:schemaRef ds:uri="http://schemas.microsoft.com/sharepoint/v3/contenttype/forms"/>
-  </ds:schemaRefs>
-</ds:datastoreItem>
 </file>
--- a/Zephyr/Documentation/Wolverton_Thesis_TDD.docx
+++ b/Zephyr/Documentation/Wolverton_Thesis_TDD.docx
@@ -645,7 +645,7 @@
           <w:r>
             <w:fldChar w:fldCharType="separate"/>
           </w:r>
-          <w:hyperlink w:anchor="_Toc63858381" w:history="1">
+          <w:hyperlink w:anchor="_Toc63897797" w:history="1">
             <w:r>
               <w:rPr>
                 <w:rStyle w:val="Hyperlink"/>
@@ -672,7 +672,7 @@
                 <w:noProof/>
                 <w:webHidden/>
               </w:rPr>
-              <w:instrText xml:space="preserve"> PAGEREF _Toc63858381 \h </w:instrText>
+              <w:instrText xml:space="preserve"> PAGEREF _Toc63897797 \h </w:instrText>
             </w:r>
             <w:r>
               <w:rPr>
@@ -714,7 +714,7 @@
               <w:noProof/>
             </w:rPr>
           </w:pPr>
-          <w:hyperlink w:anchor="_Toc63858382" w:history="1">
+          <w:hyperlink w:anchor="_Toc63897798" w:history="1">
             <w:r>
               <w:rPr>
                 <w:rStyle w:val="Hyperlink"/>
@@ -741,7 +741,7 @@
                 <w:noProof/>
                 <w:webHidden/>
               </w:rPr>
-              <w:instrText xml:space="preserve"> PAGEREF _Toc63858382 \h </w:instrText>
+              <w:instrText xml:space="preserve"> PAGEREF _Toc63897798 \h </w:instrText>
             </w:r>
             <w:r>
               <w:rPr>
@@ -783,7 +783,7 @@
               <w:noProof/>
             </w:rPr>
           </w:pPr>
-          <w:hyperlink w:anchor="_Toc63858383" w:history="1">
+          <w:hyperlink w:anchor="_Toc63897799" w:history="1">
             <w:r>
               <w:rPr>
                 <w:rStyle w:val="Hyperlink"/>
@@ -810,7 +810,7 @@
                 <w:noProof/>
                 <w:webHidden/>
               </w:rPr>
-              <w:instrText xml:space="preserve"> PAGEREF _Toc63858383 \h </w:instrText>
+              <w:instrText xml:space="preserve"> PAGEREF _Toc63897799 \h </w:instrText>
             </w:r>
             <w:r>
               <w:rPr>
@@ -852,7 +852,7 @@
               <w:noProof/>
             </w:rPr>
           </w:pPr>
-          <w:hyperlink w:anchor="_Toc63858384" w:history="1">
+          <w:hyperlink w:anchor="_Toc63897800" w:history="1">
             <w:r>
               <w:rPr>
                 <w:rStyle w:val="Hyperlink"/>
@@ -879,7 +879,7 @@
                 <w:noProof/>
                 <w:webHidden/>
               </w:rPr>
-              <w:instrText xml:space="preserve"> PAGEREF _Toc63858384 \h </w:instrText>
+              <w:instrText xml:space="preserve"> PAGEREF _Toc63897800 \h </w:instrText>
             </w:r>
             <w:r>
               <w:rPr>
@@ -921,7 +921,7 @@
               <w:noProof/>
             </w:rPr>
           </w:pPr>
-          <w:hyperlink w:anchor="_Toc63858385" w:history="1">
+          <w:hyperlink w:anchor="_Toc63897801" w:history="1">
             <w:r>
               <w:rPr>
                 <w:rStyle w:val="Hyperlink"/>
@@ -948,7 +948,7 @@
                 <w:noProof/>
                 <w:webHidden/>
               </w:rPr>
-              <w:instrText xml:space="preserve"> PAGEREF _Toc63858385 \h </w:instrText>
+              <w:instrText xml:space="preserve"> PAGEREF _Toc63897801 \h </w:instrText>
             </w:r>
             <w:r>
               <w:rPr>
@@ -990,7 +990,7 @@
               <w:noProof/>
             </w:rPr>
           </w:pPr>
-          <w:hyperlink w:anchor="_Toc63858386" w:history="1">
+          <w:hyperlink w:anchor="_Toc63897802" w:history="1">
             <w:r>
               <w:rPr>
                 <w:rStyle w:val="Hyperlink"/>
@@ -1017,7 +1017,7 @@
                 <w:noProof/>
                 <w:webHidden/>
               </w:rPr>
-              <w:instrText xml:space="preserve"> PAGEREF _Toc63858386 \h </w:instrText>
+              <w:instrText xml:space="preserve"> PAGEREF _Toc63897802 \h </w:instrText>
             </w:r>
             <w:r>
               <w:rPr>
@@ -1059,7 +1059,7 @@
               <w:noProof/>
             </w:rPr>
           </w:pPr>
-          <w:hyperlink w:anchor="_Toc63858387" w:history="1">
+          <w:hyperlink w:anchor="_Toc63897803" w:history="1">
             <w:r>
               <w:rPr>
                 <w:rStyle w:val="Hyperlink"/>
@@ -1086,7 +1086,7 @@
                 <w:noProof/>
                 <w:webHidden/>
               </w:rPr>
-              <w:instrText xml:space="preserve"> PAGEREF _Toc63858387 \h </w:instrText>
+              <w:instrText xml:space="preserve"> PAGEREF _Toc63897803 \h </w:instrText>
             </w:r>
             <w:r>
               <w:rPr>
@@ -1128,7 +1128,7 @@
               <w:noProof/>
             </w:rPr>
           </w:pPr>
-          <w:hyperlink w:anchor="_Toc63858388" w:history="1">
+          <w:hyperlink w:anchor="_Toc63897804" w:history="1">
             <w:r>
               <w:rPr>
                 <w:rStyle w:val="Hyperlink"/>
@@ -1155,7 +1155,7 @@
                 <w:noProof/>
                 <w:webHidden/>
               </w:rPr>
-              <w:instrText xml:space="preserve"> PAGEREF _Toc63858388 \h </w:instrText>
+              <w:instrText xml:space="preserve"> PAGEREF _Toc63897804 \h </w:instrText>
             </w:r>
             <w:r>
               <w:rPr>
@@ -1197,7 +1197,7 @@
               <w:noProof/>
             </w:rPr>
           </w:pPr>
-          <w:hyperlink w:anchor="_Toc63858389" w:history="1">
+          <w:hyperlink w:anchor="_Toc63897805" w:history="1">
             <w:r>
               <w:rPr>
                 <w:rStyle w:val="Hyperlink"/>
@@ -1224,7 +1224,7 @@
                 <w:noProof/>
                 <w:webHidden/>
               </w:rPr>
-              <w:instrText xml:space="preserve"> PAGEREF _Toc63858389 \h </w:instrText>
+              <w:instrText xml:space="preserve"> PAGEREF _Toc63897805 \h </w:instrText>
             </w:r>
             <w:r>
               <w:rPr>
@@ -1266,7 +1266,7 @@
               <w:noProof/>
             </w:rPr>
           </w:pPr>
-          <w:hyperlink w:anchor="_Toc63858390" w:history="1">
+          <w:hyperlink w:anchor="_Toc63897806" w:history="1">
             <w:r>
               <w:rPr>
                 <w:rStyle w:val="Hyperlink"/>
@@ -1293,7 +1293,7 @@
                 <w:noProof/>
                 <w:webHidden/>
               </w:rPr>
-              <w:instrText xml:space="preserve"> PAGEREF _Toc63858390 \h </w:instrText>
+              <w:instrText xml:space="preserve"> PAGEREF _Toc63897806 \h </w:instrText>
             </w:r>
             <w:r>
               <w:rPr>
@@ -1335,7 +1335,7 @@
               <w:noProof/>
             </w:rPr>
           </w:pPr>
-          <w:hyperlink w:anchor="_Toc63858391" w:history="1">
+          <w:hyperlink w:anchor="_Toc63897807" w:history="1">
             <w:r>
               <w:rPr>
                 <w:rStyle w:val="Hyperlink"/>
@@ -1362,7 +1362,7 @@
                 <w:noProof/>
                 <w:webHidden/>
               </w:rPr>
-              <w:instrText xml:space="preserve"> PAGEREF _Toc63858391 \h </w:instrText>
+              <w:instrText xml:space="preserve"> PAGEREF _Toc63897807 \h </w:instrText>
             </w:r>
             <w:r>
               <w:rPr>
@@ -1404,7 +1404,7 @@
               <w:noProof/>
             </w:rPr>
           </w:pPr>
-          <w:hyperlink w:anchor="_Toc63858392" w:history="1">
+          <w:hyperlink w:anchor="_Toc63897808" w:history="1">
             <w:r>
               <w:rPr>
                 <w:rStyle w:val="Hyperlink"/>
@@ -1431,7 +1431,7 @@
                 <w:noProof/>
                 <w:webHidden/>
               </w:rPr>
-              <w:instrText xml:space="preserve"> PAGEREF _Toc63858392 \h </w:instrText>
+              <w:instrText xml:space="preserve"> PAGEREF _Toc63897808 \h </w:instrText>
             </w:r>
             <w:r>
               <w:rPr>
@@ -1473,7 +1473,7 @@
               <w:noProof/>
             </w:rPr>
           </w:pPr>
-          <w:hyperlink w:anchor="_Toc63858393" w:history="1">
+          <w:hyperlink w:anchor="_Toc63897809" w:history="1">
             <w:r>
               <w:rPr>
                 <w:rStyle w:val="Hyperlink"/>
@@ -1500,7 +1500,7 @@
                 <w:noProof/>
                 <w:webHidden/>
               </w:rPr>
-              <w:instrText xml:space="preserve"> PAGEREF _Toc63858393 \h </w:instrText>
+              <w:instrText xml:space="preserve"> PAGEREF _Toc63897809 \h </w:instrText>
             </w:r>
             <w:r>
               <w:rPr>
@@ -1542,7 +1542,7 @@
               <w:noProof/>
             </w:rPr>
           </w:pPr>
-          <w:hyperlink w:anchor="_Toc63858394" w:history="1">
+          <w:hyperlink w:anchor="_Toc63897810" w:history="1">
             <w:r>
               <w:rPr>
                 <w:rStyle w:val="Hyperlink"/>
@@ -1569,7 +1569,7 @@
                 <w:noProof/>
                 <w:webHidden/>
               </w:rPr>
-              <w:instrText xml:space="preserve"> PAGEREF _Toc63858394 \h </w:instrText>
+              <w:instrText xml:space="preserve"> PAGEREF _Toc63897810 \h </w:instrText>
             </w:r>
             <w:r>
               <w:rPr>
@@ -1611,12 +1611,219 @@
               <w:noProof/>
             </w:rPr>
           </w:pPr>
-          <w:hyperlink w:anchor="_Toc63858395" w:history="1">
+          <w:hyperlink w:anchor="_Toc63897811" w:history="1">
             <w:r>
               <w:rPr>
                 <w:rStyle w:val="Hyperlink"/>
                 <w:noProof/>
               </w:rPr>
+              <w:t>Genre</w:t>
+            </w:r>
+            <w:r>
+              <w:rPr>
+                <w:noProof/>
+                <w:webHidden/>
+              </w:rPr>
+              <w:tab/>
+            </w:r>
+            <w:r>
+              <w:rPr>
+                <w:noProof/>
+                <w:webHidden/>
+              </w:rPr>
+              <w:fldChar w:fldCharType="begin"/>
+            </w:r>
+            <w:r>
+              <w:rPr>
+                <w:noProof/>
+                <w:webHidden/>
+              </w:rPr>
+              <w:instrText xml:space="preserve"> PAGEREF _Toc63897811 \h </w:instrText>
+            </w:r>
+            <w:r>
+              <w:rPr>
+                <w:noProof/>
+                <w:webHidden/>
+              </w:rPr>
+            </w:r>
+            <w:r>
+              <w:rPr>
+                <w:noProof/>
+                <w:webHidden/>
+              </w:rPr>
+              <w:fldChar w:fldCharType="separate"/>
+            </w:r>
+            <w:r>
+              <w:rPr>
+                <w:noProof/>
+                <w:webHidden/>
+              </w:rPr>
+              <w:t>11</w:t>
+            </w:r>
+            <w:r>
+              <w:rPr>
+                <w:noProof/>
+                <w:webHidden/>
+              </w:rPr>
+              <w:fldChar w:fldCharType="end"/>
+            </w:r>
+          </w:hyperlink>
+        </w:p>
+        <w:p>
+          <w:pPr>
+            <w:pStyle w:val="TOC2"/>
+            <w:tabs>
+              <w:tab w:val="right" w:leader="dot" w:pos="9350"/>
+            </w:tabs>
+            <w:rPr>
+              <w:rFonts w:eastAsiaTheme="minorEastAsia"/>
+              <w:noProof/>
+            </w:rPr>
+          </w:pPr>
+          <w:hyperlink w:anchor="_Toc63897812" w:history="1">
+            <w:r>
+              <w:rPr>
+                <w:rStyle w:val="Hyperlink"/>
+                <w:noProof/>
+              </w:rPr>
+              <w:t>Event System</w:t>
+            </w:r>
+            <w:r>
+              <w:rPr>
+                <w:noProof/>
+                <w:webHidden/>
+              </w:rPr>
+              <w:tab/>
+            </w:r>
+            <w:r>
+              <w:rPr>
+                <w:noProof/>
+                <w:webHidden/>
+              </w:rPr>
+              <w:fldChar w:fldCharType="begin"/>
+            </w:r>
+            <w:r>
+              <w:rPr>
+                <w:noProof/>
+                <w:webHidden/>
+              </w:rPr>
+              <w:instrText xml:space="preserve"> PAGEREF _Toc63897812 \h </w:instrText>
+            </w:r>
+            <w:r>
+              <w:rPr>
+                <w:noProof/>
+                <w:webHidden/>
+              </w:rPr>
+            </w:r>
+            <w:r>
+              <w:rPr>
+                <w:noProof/>
+                <w:webHidden/>
+              </w:rPr>
+              <w:fldChar w:fldCharType="separate"/>
+            </w:r>
+            <w:r>
+              <w:rPr>
+                <w:noProof/>
+                <w:webHidden/>
+              </w:rPr>
+              <w:t>11</w:t>
+            </w:r>
+            <w:r>
+              <w:rPr>
+                <w:noProof/>
+                <w:webHidden/>
+              </w:rPr>
+              <w:fldChar w:fldCharType="end"/>
+            </w:r>
+          </w:hyperlink>
+        </w:p>
+        <w:p>
+          <w:pPr>
+            <w:pStyle w:val="TOC2"/>
+            <w:tabs>
+              <w:tab w:val="right" w:leader="dot" w:pos="9350"/>
+            </w:tabs>
+            <w:rPr>
+              <w:rFonts w:eastAsiaTheme="minorEastAsia"/>
+              <w:noProof/>
+            </w:rPr>
+          </w:pPr>
+          <w:hyperlink w:anchor="_Toc63897813" w:history="1">
+            <w:r>
+              <w:rPr>
+                <w:rStyle w:val="Hyperlink"/>
+                <w:noProof/>
+              </w:rPr>
+              <w:t>Syntax/DSLs</w:t>
+            </w:r>
+            <w:r>
+              <w:rPr>
+                <w:noProof/>
+                <w:webHidden/>
+              </w:rPr>
+              <w:tab/>
+            </w:r>
+            <w:r>
+              <w:rPr>
+                <w:noProof/>
+                <w:webHidden/>
+              </w:rPr>
+              <w:fldChar w:fldCharType="begin"/>
+            </w:r>
+            <w:r>
+              <w:rPr>
+                <w:noProof/>
+                <w:webHidden/>
+              </w:rPr>
+              <w:instrText xml:space="preserve"> PAGEREF _Toc63897813 \h </w:instrText>
+            </w:r>
+            <w:r>
+              <w:rPr>
+                <w:noProof/>
+                <w:webHidden/>
+              </w:rPr>
+            </w:r>
+            <w:r>
+              <w:rPr>
+                <w:noProof/>
+                <w:webHidden/>
+              </w:rPr>
+              <w:fldChar w:fldCharType="separate"/>
+            </w:r>
+            <w:r>
+              <w:rPr>
+                <w:noProof/>
+                <w:webHidden/>
+              </w:rPr>
+              <w:t>11</w:t>
+            </w:r>
+            <w:r>
+              <w:rPr>
+                <w:noProof/>
+                <w:webHidden/>
+              </w:rPr>
+              <w:fldChar w:fldCharType="end"/>
+            </w:r>
+          </w:hyperlink>
+        </w:p>
+        <w:p>
+          <w:pPr>
+            <w:pStyle w:val="TOC2"/>
+            <w:tabs>
+              <w:tab w:val="right" w:leader="dot" w:pos="9350"/>
+            </w:tabs>
+            <w:rPr>
+              <w:rFonts w:eastAsiaTheme="minorEastAsia"/>
+              <w:noProof/>
+            </w:rPr>
+          </w:pPr>
+          <w:hyperlink w:anchor="_Toc63897814" w:history="1">
+            <w:r>
+              <w:rPr>
+                <w:rStyle w:val="Hyperlink"/>
+                <w:noProof/>
+              </w:rPr>
               <w:t>Compiler</w:t>
             </w:r>
             <w:r>
@@ -1638,7 +1845,7 @@
                 <w:noProof/>
                 <w:webHidden/>
               </w:rPr>
-              <w:instrText xml:space="preserve"> PAGEREF _Toc63858395 \h </w:instrText>
+              <w:instrText xml:space="preserve"> PAGEREF _Toc63897814 \h </w:instrText>
             </w:r>
             <w:r>
               <w:rPr>
@@ -1680,7 +1887,7 @@
               <w:noProof/>
             </w:rPr>
           </w:pPr>
-          <w:hyperlink w:anchor="_Toc63858396" w:history="1">
+          <w:hyperlink w:anchor="_Toc63897815" w:history="1">
             <w:r>
               <w:rPr>
                 <w:rStyle w:val="Hyperlink"/>
@@ -1707,7 +1914,7 @@
                 <w:noProof/>
                 <w:webHidden/>
               </w:rPr>
-              <w:instrText xml:space="preserve"> PAGEREF _Toc63858396 \h </w:instrText>
+              <w:instrText xml:space="preserve"> PAGEREF _Toc63897815 \h </w:instrText>
             </w:r>
             <w:r>
               <w:rPr>
@@ -1749,7 +1956,7 @@
               <w:noProof/>
             </w:rPr>
           </w:pPr>
-          <w:hyperlink w:anchor="_Toc63858397" w:history="1">
+          <w:hyperlink w:anchor="_Toc63897816" w:history="1">
             <w:r>
               <w:rPr>
                 <w:rStyle w:val="Hyperlink"/>
@@ -1776,7 +1983,7 @@
                 <w:noProof/>
                 <w:webHidden/>
               </w:rPr>
-              <w:instrText xml:space="preserve"> PAGEREF _Toc63858397 \h </w:instrText>
+              <w:instrText xml:space="preserve"> PAGEREF _Toc63897816 \h </w:instrText>
             </w:r>
             <w:r>
               <w:rPr>
@@ -1796,7 +2003,7 @@
                 <w:noProof/>
                 <w:webHidden/>
               </w:rPr>
-              <w:t>11</w:t>
+              <w:t>12</w:t>
             </w:r>
             <w:r>
               <w:rPr>
@@ -1818,7 +2025,7 @@
               <w:noProof/>
             </w:rPr>
           </w:pPr>
-          <w:hyperlink w:anchor="_Toc63858398" w:history="1">
+          <w:hyperlink w:anchor="_Toc63897817" w:history="1">
             <w:r>
               <w:rPr>
                 <w:rStyle w:val="Hyperlink"/>
@@ -1845,7 +2052,7 @@
                 <w:noProof/>
                 <w:webHidden/>
               </w:rPr>
-              <w:instrText xml:space="preserve"> PAGEREF _Toc63858398 \h </w:instrText>
+              <w:instrText xml:space="preserve"> PAGEREF _Toc63897817 \h </w:instrText>
             </w:r>
             <w:r>
               <w:rPr>
@@ -1865,7 +2072,7 @@
                 <w:noProof/>
                 <w:webHidden/>
               </w:rPr>
-              <w:t>11</w:t>
+              <w:t>12</w:t>
             </w:r>
             <w:r>
               <w:rPr>
@@ -1887,7 +2094,7 @@
               <w:noProof/>
             </w:rPr>
           </w:pPr>
-          <w:hyperlink w:anchor="_Toc63858399" w:history="1">
+          <w:hyperlink w:anchor="_Toc63897818" w:history="1">
             <w:r>
               <w:rPr>
                 <w:rStyle w:val="Hyperlink"/>
@@ -1914,7 +2121,7 @@
                 <w:noProof/>
                 <w:webHidden/>
               </w:rPr>
-              <w:instrText xml:space="preserve"> PAGEREF _Toc63858399 \h </w:instrText>
+              <w:instrText xml:space="preserve"> PAGEREF _Toc63897818 \h </w:instrText>
             </w:r>
             <w:r>
               <w:rPr>
@@ -1934,7 +2141,697 @@
                 <w:noProof/>
                 <w:webHidden/>
               </w:rPr>
-              <w:t>11</w:t>
+              <w:t>12</w:t>
+            </w:r>
+            <w:r>
+              <w:rPr>
+                <w:noProof/>
+                <w:webHidden/>
+              </w:rPr>
+              <w:fldChar w:fldCharType="end"/>
+            </w:r>
+          </w:hyperlink>
+        </w:p>
+        <w:p>
+          <w:pPr>
+            <w:pStyle w:val="TOC2"/>
+            <w:tabs>
+              <w:tab w:val="right" w:leader="dot" w:pos="9350"/>
+            </w:tabs>
+            <w:rPr>
+              <w:rFonts w:eastAsiaTheme="minorEastAsia"/>
+              <w:noProof/>
+            </w:rPr>
+          </w:pPr>
+          <w:hyperlink w:anchor="_Toc63897819" w:history="1">
+            <w:r>
+              <w:rPr>
+                <w:rStyle w:val="Hyperlink"/>
+                <w:noProof/>
+              </w:rPr>
+              <w:t>Finite State Machine AI</w:t>
+            </w:r>
+            <w:r>
+              <w:rPr>
+                <w:noProof/>
+                <w:webHidden/>
+              </w:rPr>
+              <w:tab/>
+            </w:r>
+            <w:r>
+              <w:rPr>
+                <w:noProof/>
+                <w:webHidden/>
+              </w:rPr>
+              <w:fldChar w:fldCharType="begin"/>
+            </w:r>
+            <w:r>
+              <w:rPr>
+                <w:noProof/>
+                <w:webHidden/>
+              </w:rPr>
+              <w:instrText xml:space="preserve"> PAGEREF _Toc63897819 \h </w:instrText>
+            </w:r>
+            <w:r>
+              <w:rPr>
+                <w:noProof/>
+                <w:webHidden/>
+              </w:rPr>
+            </w:r>
+            <w:r>
+              <w:rPr>
+                <w:noProof/>
+                <w:webHidden/>
+              </w:rPr>
+              <w:fldChar w:fldCharType="separate"/>
+            </w:r>
+            <w:r>
+              <w:rPr>
+                <w:noProof/>
+                <w:webHidden/>
+              </w:rPr>
+              <w:t>13</w:t>
+            </w:r>
+            <w:r>
+              <w:rPr>
+                <w:noProof/>
+                <w:webHidden/>
+              </w:rPr>
+              <w:fldChar w:fldCharType="end"/>
+            </w:r>
+          </w:hyperlink>
+        </w:p>
+        <w:p>
+          <w:pPr>
+            <w:pStyle w:val="TOC2"/>
+            <w:tabs>
+              <w:tab w:val="right" w:leader="dot" w:pos="9350"/>
+            </w:tabs>
+            <w:rPr>
+              <w:rFonts w:eastAsiaTheme="minorEastAsia"/>
+              <w:noProof/>
+            </w:rPr>
+          </w:pPr>
+          <w:hyperlink w:anchor="_Toc63897820" w:history="1">
+            <w:r>
+              <w:rPr>
+                <w:rStyle w:val="Hyperlink"/>
+                <w:noProof/>
+              </w:rPr>
+              <w:t>Visual Studio Code Plugin</w:t>
+            </w:r>
+            <w:r>
+              <w:rPr>
+                <w:noProof/>
+                <w:webHidden/>
+              </w:rPr>
+              <w:tab/>
+            </w:r>
+            <w:r>
+              <w:rPr>
+                <w:noProof/>
+                <w:webHidden/>
+              </w:rPr>
+              <w:fldChar w:fldCharType="begin"/>
+            </w:r>
+            <w:r>
+              <w:rPr>
+                <w:noProof/>
+                <w:webHidden/>
+              </w:rPr>
+              <w:instrText xml:space="preserve"> PAGEREF _Toc63897820 \h </w:instrText>
+            </w:r>
+            <w:r>
+              <w:rPr>
+                <w:noProof/>
+                <w:webHidden/>
+              </w:rPr>
+            </w:r>
+            <w:r>
+              <w:rPr>
+                <w:noProof/>
+                <w:webHidden/>
+              </w:rPr>
+              <w:fldChar w:fldCharType="separate"/>
+            </w:r>
+            <w:r>
+              <w:rPr>
+                <w:noProof/>
+                <w:webHidden/>
+              </w:rPr>
+              <w:t>13</w:t>
+            </w:r>
+            <w:r>
+              <w:rPr>
+                <w:noProof/>
+                <w:webHidden/>
+              </w:rPr>
+              <w:fldChar w:fldCharType="end"/>
+            </w:r>
+          </w:hyperlink>
+        </w:p>
+        <w:p>
+          <w:pPr>
+            <w:pStyle w:val="TOC1"/>
+            <w:tabs>
+              <w:tab w:val="right" w:leader="dot" w:pos="9350"/>
+            </w:tabs>
+            <w:rPr>
+              <w:rFonts w:eastAsiaTheme="minorEastAsia"/>
+              <w:noProof/>
+            </w:rPr>
+          </w:pPr>
+          <w:hyperlink w:anchor="_Toc63897821" w:history="1">
+            <w:r>
+              <w:rPr>
+                <w:rStyle w:val="Hyperlink"/>
+                <w:noProof/>
+              </w:rPr>
+              <w:t>Previous Work</w:t>
+            </w:r>
+            <w:r>
+              <w:rPr>
+                <w:noProof/>
+                <w:webHidden/>
+              </w:rPr>
+              <w:tab/>
+            </w:r>
+            <w:r>
+              <w:rPr>
+                <w:noProof/>
+                <w:webHidden/>
+              </w:rPr>
+              <w:fldChar w:fldCharType="begin"/>
+            </w:r>
+            <w:r>
+              <w:rPr>
+                <w:noProof/>
+                <w:webHidden/>
+              </w:rPr>
+              <w:instrText xml:space="preserve"> PAGEREF _Toc63897821 \h </w:instrText>
+            </w:r>
+            <w:r>
+              <w:rPr>
+                <w:noProof/>
+                <w:webHidden/>
+              </w:rPr>
+            </w:r>
+            <w:r>
+              <w:rPr>
+                <w:noProof/>
+                <w:webHidden/>
+              </w:rPr>
+              <w:fldChar w:fldCharType="separate"/>
+            </w:r>
+            <w:r>
+              <w:rPr>
+                <w:noProof/>
+                <w:webHidden/>
+              </w:rPr>
+              <w:t>13</w:t>
+            </w:r>
+            <w:r>
+              <w:rPr>
+                <w:noProof/>
+                <w:webHidden/>
+              </w:rPr>
+              <w:fldChar w:fldCharType="end"/>
+            </w:r>
+          </w:hyperlink>
+        </w:p>
+        <w:p>
+          <w:pPr>
+            <w:pStyle w:val="TOC2"/>
+            <w:tabs>
+              <w:tab w:val="right" w:leader="dot" w:pos="9350"/>
+            </w:tabs>
+            <w:rPr>
+              <w:rFonts w:eastAsiaTheme="minorEastAsia"/>
+              <w:noProof/>
+            </w:rPr>
+          </w:pPr>
+          <w:hyperlink w:anchor="_Toc63897822" w:history="1">
+            <w:r>
+              <w:rPr>
+                <w:rStyle w:val="Hyperlink"/>
+                <w:noProof/>
+              </w:rPr>
+              <w:t>Naughty Dog’s Uncharted 2 Scripting Language</w:t>
+            </w:r>
+            <w:r>
+              <w:rPr>
+                <w:noProof/>
+                <w:webHidden/>
+              </w:rPr>
+              <w:tab/>
+            </w:r>
+            <w:r>
+              <w:rPr>
+                <w:noProof/>
+                <w:webHidden/>
+              </w:rPr>
+              <w:fldChar w:fldCharType="begin"/>
+            </w:r>
+            <w:r>
+              <w:rPr>
+                <w:noProof/>
+                <w:webHidden/>
+              </w:rPr>
+              <w:instrText xml:space="preserve"> PAGEREF _Toc63897822 \h </w:instrText>
+            </w:r>
+            <w:r>
+              <w:rPr>
+                <w:noProof/>
+                <w:webHidden/>
+              </w:rPr>
+            </w:r>
+            <w:r>
+              <w:rPr>
+                <w:noProof/>
+                <w:webHidden/>
+              </w:rPr>
+              <w:fldChar w:fldCharType="separate"/>
+            </w:r>
+            <w:r>
+              <w:rPr>
+                <w:noProof/>
+                <w:webHidden/>
+              </w:rPr>
+              <w:t>13</w:t>
+            </w:r>
+            <w:r>
+              <w:rPr>
+                <w:noProof/>
+                <w:webHidden/>
+              </w:rPr>
+              <w:fldChar w:fldCharType="end"/>
+            </w:r>
+          </w:hyperlink>
+        </w:p>
+        <w:p>
+          <w:pPr>
+            <w:pStyle w:val="TOC1"/>
+            <w:tabs>
+              <w:tab w:val="right" w:leader="dot" w:pos="9350"/>
+            </w:tabs>
+            <w:rPr>
+              <w:rFonts w:eastAsiaTheme="minorEastAsia"/>
+              <w:noProof/>
+            </w:rPr>
+          </w:pPr>
+          <w:hyperlink w:anchor="_Toc63897823" w:history="1">
+            <w:r>
+              <w:rPr>
+                <w:rStyle w:val="Hyperlink"/>
+                <w:noProof/>
+              </w:rPr>
+              <w:t>Out of Scope</w:t>
+            </w:r>
+            <w:r>
+              <w:rPr>
+                <w:noProof/>
+                <w:webHidden/>
+              </w:rPr>
+              <w:tab/>
+            </w:r>
+            <w:r>
+              <w:rPr>
+                <w:noProof/>
+                <w:webHidden/>
+              </w:rPr>
+              <w:fldChar w:fldCharType="begin"/>
+            </w:r>
+            <w:r>
+              <w:rPr>
+                <w:noProof/>
+                <w:webHidden/>
+              </w:rPr>
+              <w:instrText xml:space="preserve"> PAGEREF _Toc63897823 \h </w:instrText>
+            </w:r>
+            <w:r>
+              <w:rPr>
+                <w:noProof/>
+                <w:webHidden/>
+              </w:rPr>
+            </w:r>
+            <w:r>
+              <w:rPr>
+                <w:noProof/>
+                <w:webHidden/>
+              </w:rPr>
+              <w:fldChar w:fldCharType="separate"/>
+            </w:r>
+            <w:r>
+              <w:rPr>
+                <w:noProof/>
+                <w:webHidden/>
+              </w:rPr>
+              <w:t>13</w:t>
+            </w:r>
+            <w:r>
+              <w:rPr>
+                <w:noProof/>
+                <w:webHidden/>
+              </w:rPr>
+              <w:fldChar w:fldCharType="end"/>
+            </w:r>
+          </w:hyperlink>
+        </w:p>
+        <w:p>
+          <w:pPr>
+            <w:pStyle w:val="TOC2"/>
+            <w:tabs>
+              <w:tab w:val="right" w:leader="dot" w:pos="9350"/>
+            </w:tabs>
+            <w:rPr>
+              <w:rFonts w:eastAsiaTheme="minorEastAsia"/>
+              <w:noProof/>
+            </w:rPr>
+          </w:pPr>
+          <w:hyperlink w:anchor="_Toc63897824" w:history="1">
+            <w:r>
+              <w:rPr>
+                <w:rStyle w:val="Hyperlink"/>
+                <w:noProof/>
+              </w:rPr>
+              <w:t>Interactive Debugging</w:t>
+            </w:r>
+            <w:r>
+              <w:rPr>
+                <w:noProof/>
+                <w:webHidden/>
+              </w:rPr>
+              <w:tab/>
+            </w:r>
+            <w:r>
+              <w:rPr>
+                <w:noProof/>
+                <w:webHidden/>
+              </w:rPr>
+              <w:fldChar w:fldCharType="begin"/>
+            </w:r>
+            <w:r>
+              <w:rPr>
+                <w:noProof/>
+                <w:webHidden/>
+              </w:rPr>
+              <w:instrText xml:space="preserve"> PAGEREF _Toc63897824 \h </w:instrText>
+            </w:r>
+            <w:r>
+              <w:rPr>
+                <w:noProof/>
+                <w:webHidden/>
+              </w:rPr>
+            </w:r>
+            <w:r>
+              <w:rPr>
+                <w:noProof/>
+                <w:webHidden/>
+              </w:rPr>
+              <w:fldChar w:fldCharType="separate"/>
+            </w:r>
+            <w:r>
+              <w:rPr>
+                <w:noProof/>
+                <w:webHidden/>
+              </w:rPr>
+              <w:t>13</w:t>
+            </w:r>
+            <w:r>
+              <w:rPr>
+                <w:noProof/>
+                <w:webHidden/>
+              </w:rPr>
+              <w:fldChar w:fldCharType="end"/>
+            </w:r>
+          </w:hyperlink>
+        </w:p>
+        <w:p>
+          <w:pPr>
+            <w:pStyle w:val="TOC2"/>
+            <w:tabs>
+              <w:tab w:val="right" w:leader="dot" w:pos="9350"/>
+            </w:tabs>
+            <w:rPr>
+              <w:rFonts w:eastAsiaTheme="minorEastAsia"/>
+              <w:noProof/>
+            </w:rPr>
+          </w:pPr>
+          <w:hyperlink w:anchor="_Toc63897825" w:history="1">
+            <w:r>
+              <w:rPr>
+                <w:rStyle w:val="Hyperlink"/>
+                <w:noProof/>
+              </w:rPr>
+              <w:t>Visual Scripting</w:t>
+            </w:r>
+            <w:r>
+              <w:rPr>
+                <w:noProof/>
+                <w:webHidden/>
+              </w:rPr>
+              <w:tab/>
+            </w:r>
+            <w:r>
+              <w:rPr>
+                <w:noProof/>
+                <w:webHidden/>
+              </w:rPr>
+              <w:fldChar w:fldCharType="begin"/>
+            </w:r>
+            <w:r>
+              <w:rPr>
+                <w:noProof/>
+                <w:webHidden/>
+              </w:rPr>
+              <w:instrText xml:space="preserve"> PAGEREF _Toc63897825 \h </w:instrText>
+            </w:r>
+            <w:r>
+              <w:rPr>
+                <w:noProof/>
+                <w:webHidden/>
+              </w:rPr>
+            </w:r>
+            <w:r>
+              <w:rPr>
+                <w:noProof/>
+                <w:webHidden/>
+              </w:rPr>
+              <w:fldChar w:fldCharType="separate"/>
+            </w:r>
+            <w:r>
+              <w:rPr>
+                <w:noProof/>
+                <w:webHidden/>
+              </w:rPr>
+              <w:t>14</w:t>
+            </w:r>
+            <w:r>
+              <w:rPr>
+                <w:noProof/>
+                <w:webHidden/>
+              </w:rPr>
+              <w:fldChar w:fldCharType="end"/>
+            </w:r>
+          </w:hyperlink>
+        </w:p>
+        <w:p>
+          <w:pPr>
+            <w:pStyle w:val="TOC1"/>
+            <w:tabs>
+              <w:tab w:val="right" w:leader="dot" w:pos="9350"/>
+            </w:tabs>
+            <w:rPr>
+              <w:rFonts w:eastAsiaTheme="minorEastAsia"/>
+              <w:noProof/>
+            </w:rPr>
+          </w:pPr>
+          <w:hyperlink w:anchor="_Toc63897826" w:history="1">
+            <w:r>
+              <w:rPr>
+                <w:rStyle w:val="Hyperlink"/>
+                <w:noProof/>
+              </w:rPr>
+              <w:t>Artifact</w:t>
+            </w:r>
+            <w:r>
+              <w:rPr>
+                <w:noProof/>
+                <w:webHidden/>
+              </w:rPr>
+              <w:tab/>
+            </w:r>
+            <w:r>
+              <w:rPr>
+                <w:noProof/>
+                <w:webHidden/>
+              </w:rPr>
+              <w:fldChar w:fldCharType="begin"/>
+            </w:r>
+            <w:r>
+              <w:rPr>
+                <w:noProof/>
+                <w:webHidden/>
+              </w:rPr>
+              <w:instrText xml:space="preserve"> PAGEREF _Toc63897826 \h </w:instrText>
+            </w:r>
+            <w:r>
+              <w:rPr>
+                <w:noProof/>
+                <w:webHidden/>
+              </w:rPr>
+            </w:r>
+            <w:r>
+              <w:rPr>
+                <w:noProof/>
+                <w:webHidden/>
+              </w:rPr>
+              <w:fldChar w:fldCharType="separate"/>
+            </w:r>
+            <w:r>
+              <w:rPr>
+                <w:noProof/>
+                <w:webHidden/>
+              </w:rPr>
+              <w:t>15</w:t>
+            </w:r>
+            <w:r>
+              <w:rPr>
+                <w:noProof/>
+                <w:webHidden/>
+              </w:rPr>
+              <w:fldChar w:fldCharType="end"/>
+            </w:r>
+          </w:hyperlink>
+        </w:p>
+        <w:p>
+          <w:pPr>
+            <w:pStyle w:val="TOC1"/>
+            <w:tabs>
+              <w:tab w:val="right" w:leader="dot" w:pos="9350"/>
+            </w:tabs>
+            <w:rPr>
+              <w:rFonts w:eastAsiaTheme="minorEastAsia"/>
+              <w:noProof/>
+            </w:rPr>
+          </w:pPr>
+          <w:hyperlink w:anchor="_Toc63897827" w:history="1">
+            <w:r>
+              <w:rPr>
+                <w:rStyle w:val="Hyperlink"/>
+                <w:noProof/>
+              </w:rPr>
+              <w:t>Implementation</w:t>
+            </w:r>
+            <w:r>
+              <w:rPr>
+                <w:noProof/>
+                <w:webHidden/>
+              </w:rPr>
+              <w:tab/>
+            </w:r>
+            <w:r>
+              <w:rPr>
+                <w:noProof/>
+                <w:webHidden/>
+              </w:rPr>
+              <w:fldChar w:fldCharType="begin"/>
+            </w:r>
+            <w:r>
+              <w:rPr>
+                <w:noProof/>
+                <w:webHidden/>
+              </w:rPr>
+              <w:instrText xml:space="preserve"> PAGEREF _Toc63897827 \h </w:instrText>
+            </w:r>
+            <w:r>
+              <w:rPr>
+                <w:noProof/>
+                <w:webHidden/>
+              </w:rPr>
+            </w:r>
+            <w:r>
+              <w:rPr>
+                <w:noProof/>
+                <w:webHidden/>
+              </w:rPr>
+              <w:fldChar w:fldCharType="separate"/>
+            </w:r>
+            <w:r>
+              <w:rPr>
+                <w:noProof/>
+                <w:webHidden/>
+              </w:rPr>
+              <w:t>15</w:t>
+            </w:r>
+            <w:r>
+              <w:rPr>
+                <w:noProof/>
+                <w:webHidden/>
+              </w:rPr>
+              <w:fldChar w:fldCharType="end"/>
+            </w:r>
+          </w:hyperlink>
+        </w:p>
+        <w:p>
+          <w:pPr>
+            <w:pStyle w:val="TOC2"/>
+            <w:tabs>
+              <w:tab w:val="right" w:leader="dot" w:pos="9350"/>
+            </w:tabs>
+            <w:rPr>
+              <w:rFonts w:eastAsiaTheme="minorEastAsia"/>
+              <w:noProof/>
+            </w:rPr>
+          </w:pPr>
+          <w:hyperlink w:anchor="_Toc63897828" w:history="1">
+            <w:r>
+              <w:rPr>
+                <w:rStyle w:val="Hyperlink"/>
+                <w:noProof/>
+              </w:rPr>
+              <w:t>Compiler</w:t>
+            </w:r>
+            <w:r>
+              <w:rPr>
+                <w:noProof/>
+                <w:webHidden/>
+              </w:rPr>
+              <w:tab/>
+            </w:r>
+            <w:r>
+              <w:rPr>
+                <w:noProof/>
+                <w:webHidden/>
+              </w:rPr>
+              <w:fldChar w:fldCharType="begin"/>
+            </w:r>
+            <w:r>
+              <w:rPr>
+                <w:noProof/>
+                <w:webHidden/>
+              </w:rPr>
+              <w:instrText xml:space="preserve"> PAGEREF _Toc63897828 \h </w:instrText>
+            </w:r>
+            <w:r>
+              <w:rPr>
+                <w:noProof/>
+                <w:webHidden/>
+              </w:rPr>
+            </w:r>
+            <w:r>
+              <w:rPr>
+                <w:noProof/>
+                <w:webHidden/>
+              </w:rPr>
+              <w:fldChar w:fldCharType="separate"/>
+            </w:r>
+            <w:r>
+              <w:rPr>
+                <w:noProof/>
+                <w:webHidden/>
+              </w:rPr>
+              <w:t>15</w:t>
             </w:r>
             <w:r>
               <w:rPr>
@@ -1956,13 +2853,13 @@
               <w:noProof/>
             </w:rPr>
           </w:pPr>
-          <w:hyperlink w:anchor="_Toc63858400" w:history="1">
+          <w:hyperlink w:anchor="_Toc63897829" w:history="1">
             <w:r>
               <w:rPr>
                 <w:rStyle w:val="Hyperlink"/>
                 <w:noProof/>
               </w:rPr>
-              <w:t>State-based AI</w:t>
+              <w:t>Scanner</w:t>
             </w:r>
             <w:r>
               <w:rPr>
@@ -1983,7 +2880,7 @@
                 <w:noProof/>
                 <w:webHidden/>
               </w:rPr>
-              <w:instrText xml:space="preserve"> PAGEREF _Toc63858400 \h </w:instrText>
+              <w:instrText xml:space="preserve"> PAGEREF _Toc63897829 \h </w:instrText>
             </w:r>
             <w:r>
               <w:rPr>
@@ -2003,7 +2900,7 @@
                 <w:noProof/>
                 <w:webHidden/>
               </w:rPr>
-              <w:t>11</w:t>
+              <w:t>15</w:t>
             </w:r>
             <w:r>
               <w:rPr>
@@ -2025,13 +2922,13 @@
               <w:noProof/>
             </w:rPr>
           </w:pPr>
-          <w:hyperlink w:anchor="_Toc63858401" w:history="1">
+          <w:hyperlink w:anchor="_Toc63897830" w:history="1">
             <w:r>
               <w:rPr>
                 <w:rStyle w:val="Hyperlink"/>
                 <w:noProof/>
               </w:rPr>
-              <w:t>Event System</w:t>
+              <w:t>Parser</w:t>
             </w:r>
             <w:r>
               <w:rPr>
@@ -2052,7 +2949,7 @@
                 <w:noProof/>
                 <w:webHidden/>
               </w:rPr>
-              <w:instrText xml:space="preserve"> PAGEREF _Toc63858401 \h </w:instrText>
+              <w:instrText xml:space="preserve"> PAGEREF _Toc63897830 \h </w:instrText>
             </w:r>
             <w:r>
               <w:rPr>
@@ -2072,7 +2969,7 @@
                 <w:noProof/>
                 <w:webHidden/>
               </w:rPr>
-              <w:t>11</w:t>
+              <w:t>15</w:t>
             </w:r>
             <w:r>
               <w:rPr>
@@ -2094,13 +2991,13 @@
               <w:noProof/>
             </w:rPr>
           </w:pPr>
-          <w:hyperlink w:anchor="_Toc63858402" w:history="1">
+          <w:hyperlink w:anchor="_Toc63897831" w:history="1">
             <w:r>
               <w:rPr>
                 <w:rStyle w:val="Hyperlink"/>
                 <w:noProof/>
               </w:rPr>
-              <w:t>Syntax or designer friendliness?</w:t>
+              <w:t>Error handling with entities</w:t>
             </w:r>
             <w:r>
               <w:rPr>
@@ -2121,7 +3018,7 @@
                 <w:noProof/>
                 <w:webHidden/>
               </w:rPr>
-              <w:instrText xml:space="preserve"> PAGEREF _Toc63858402 \h </w:instrText>
+              <w:instrText xml:space="preserve"> PAGEREF _Toc63897831 \h </w:instrText>
             </w:r>
             <w:r>
               <w:rPr>
@@ -2141,7 +3038,352 @@
                 <w:noProof/>
                 <w:webHidden/>
               </w:rPr>
-              <w:t>11</w:t>
+              <w:t>15</w:t>
+            </w:r>
+            <w:r>
+              <w:rPr>
+                <w:noProof/>
+                <w:webHidden/>
+              </w:rPr>
+              <w:fldChar w:fldCharType="end"/>
+            </w:r>
+          </w:hyperlink>
+        </w:p>
+        <w:p>
+          <w:pPr>
+            <w:pStyle w:val="TOC3"/>
+            <w:tabs>
+              <w:tab w:val="right" w:leader="dot" w:pos="9350"/>
+            </w:tabs>
+            <w:rPr>
+              <w:rFonts w:eastAsiaTheme="minorEastAsia"/>
+              <w:noProof/>
+            </w:rPr>
+          </w:pPr>
+          <w:hyperlink w:anchor="_Toc63897832" w:history="1">
+            <w:r>
+              <w:rPr>
+                <w:rStyle w:val="Hyperlink"/>
+                <w:noProof/>
+              </w:rPr>
+              <w:t>Recompiling without shutting down app</w:t>
+            </w:r>
+            <w:r>
+              <w:rPr>
+                <w:noProof/>
+                <w:webHidden/>
+              </w:rPr>
+              <w:tab/>
+            </w:r>
+            <w:r>
+              <w:rPr>
+                <w:noProof/>
+                <w:webHidden/>
+              </w:rPr>
+              <w:fldChar w:fldCharType="begin"/>
+            </w:r>
+            <w:r>
+              <w:rPr>
+                <w:noProof/>
+                <w:webHidden/>
+              </w:rPr>
+              <w:instrText xml:space="preserve"> PAGEREF _Toc63897832 \h </w:instrText>
+            </w:r>
+            <w:r>
+              <w:rPr>
+                <w:noProof/>
+                <w:webHidden/>
+              </w:rPr>
+            </w:r>
+            <w:r>
+              <w:rPr>
+                <w:noProof/>
+                <w:webHidden/>
+              </w:rPr>
+              <w:fldChar w:fldCharType="separate"/>
+            </w:r>
+            <w:r>
+              <w:rPr>
+                <w:noProof/>
+                <w:webHidden/>
+              </w:rPr>
+              <w:t>15</w:t>
+            </w:r>
+            <w:r>
+              <w:rPr>
+                <w:noProof/>
+                <w:webHidden/>
+              </w:rPr>
+              <w:fldChar w:fldCharType="end"/>
+            </w:r>
+          </w:hyperlink>
+        </w:p>
+        <w:p>
+          <w:pPr>
+            <w:pStyle w:val="TOC2"/>
+            <w:tabs>
+              <w:tab w:val="right" w:leader="dot" w:pos="9350"/>
+            </w:tabs>
+            <w:rPr>
+              <w:rFonts w:eastAsiaTheme="minorEastAsia"/>
+              <w:noProof/>
+            </w:rPr>
+          </w:pPr>
+          <w:hyperlink w:anchor="_Toc63897833" w:history="1">
+            <w:r>
+              <w:rPr>
+                <w:rStyle w:val="Hyperlink"/>
+                <w:noProof/>
+              </w:rPr>
+              <w:t>Virtual Machine</w:t>
+            </w:r>
+            <w:r>
+              <w:rPr>
+                <w:noProof/>
+                <w:webHidden/>
+              </w:rPr>
+              <w:tab/>
+            </w:r>
+            <w:r>
+              <w:rPr>
+                <w:noProof/>
+                <w:webHidden/>
+              </w:rPr>
+              <w:fldChar w:fldCharType="begin"/>
+            </w:r>
+            <w:r>
+              <w:rPr>
+                <w:noProof/>
+                <w:webHidden/>
+              </w:rPr>
+              <w:instrText xml:space="preserve"> PAGEREF _Toc63897833 \h </w:instrText>
+            </w:r>
+            <w:r>
+              <w:rPr>
+                <w:noProof/>
+                <w:webHidden/>
+              </w:rPr>
+            </w:r>
+            <w:r>
+              <w:rPr>
+                <w:noProof/>
+                <w:webHidden/>
+              </w:rPr>
+              <w:fldChar w:fldCharType="separate"/>
+            </w:r>
+            <w:r>
+              <w:rPr>
+                <w:noProof/>
+                <w:webHidden/>
+              </w:rPr>
+              <w:t>15</w:t>
+            </w:r>
+            <w:r>
+              <w:rPr>
+                <w:noProof/>
+                <w:webHidden/>
+              </w:rPr>
+              <w:fldChar w:fldCharType="end"/>
+            </w:r>
+          </w:hyperlink>
+        </w:p>
+        <w:p>
+          <w:pPr>
+            <w:pStyle w:val="TOC3"/>
+            <w:tabs>
+              <w:tab w:val="right" w:leader="dot" w:pos="9350"/>
+            </w:tabs>
+            <w:rPr>
+              <w:rFonts w:eastAsiaTheme="minorEastAsia"/>
+              <w:noProof/>
+            </w:rPr>
+          </w:pPr>
+          <w:hyperlink w:anchor="_Toc63897834" w:history="1">
+            <w:r>
+              <w:rPr>
+                <w:rStyle w:val="Hyperlink"/>
+                <w:noProof/>
+              </w:rPr>
+              <w:t>Bytecode generation</w:t>
+            </w:r>
+            <w:r>
+              <w:rPr>
+                <w:noProof/>
+                <w:webHidden/>
+              </w:rPr>
+              <w:tab/>
+            </w:r>
+            <w:r>
+              <w:rPr>
+                <w:noProof/>
+                <w:webHidden/>
+              </w:rPr>
+              <w:fldChar w:fldCharType="begin"/>
+            </w:r>
+            <w:r>
+              <w:rPr>
+                <w:noProof/>
+                <w:webHidden/>
+              </w:rPr>
+              <w:instrText xml:space="preserve"> PAGEREF _Toc63897834 \h </w:instrText>
+            </w:r>
+            <w:r>
+              <w:rPr>
+                <w:noProof/>
+                <w:webHidden/>
+              </w:rPr>
+            </w:r>
+            <w:r>
+              <w:rPr>
+                <w:noProof/>
+                <w:webHidden/>
+              </w:rPr>
+              <w:fldChar w:fldCharType="separate"/>
+            </w:r>
+            <w:r>
+              <w:rPr>
+                <w:noProof/>
+                <w:webHidden/>
+              </w:rPr>
+              <w:t>15</w:t>
+            </w:r>
+            <w:r>
+              <w:rPr>
+                <w:noProof/>
+                <w:webHidden/>
+              </w:rPr>
+              <w:fldChar w:fldCharType="end"/>
+            </w:r>
+          </w:hyperlink>
+        </w:p>
+        <w:p>
+          <w:pPr>
+            <w:pStyle w:val="TOC3"/>
+            <w:tabs>
+              <w:tab w:val="right" w:leader="dot" w:pos="9350"/>
+            </w:tabs>
+            <w:rPr>
+              <w:rFonts w:eastAsiaTheme="minorEastAsia"/>
+              <w:noProof/>
+            </w:rPr>
+          </w:pPr>
+          <w:hyperlink w:anchor="_Toc63897835" w:history="1">
+            <w:r>
+              <w:rPr>
+                <w:rStyle w:val="Hyperlink"/>
+                <w:noProof/>
+              </w:rPr>
+              <w:t>Stack-based interpretation</w:t>
+            </w:r>
+            <w:r>
+              <w:rPr>
+                <w:noProof/>
+                <w:webHidden/>
+              </w:rPr>
+              <w:tab/>
+            </w:r>
+            <w:r>
+              <w:rPr>
+                <w:noProof/>
+                <w:webHidden/>
+              </w:rPr>
+              <w:fldChar w:fldCharType="begin"/>
+            </w:r>
+            <w:r>
+              <w:rPr>
+                <w:noProof/>
+                <w:webHidden/>
+              </w:rPr>
+              <w:instrText xml:space="preserve"> PAGEREF _Toc63897835 \h </w:instrText>
+            </w:r>
+            <w:r>
+              <w:rPr>
+                <w:noProof/>
+                <w:webHidden/>
+              </w:rPr>
+            </w:r>
+            <w:r>
+              <w:rPr>
+                <w:noProof/>
+                <w:webHidden/>
+              </w:rPr>
+              <w:fldChar w:fldCharType="separate"/>
+            </w:r>
+            <w:r>
+              <w:rPr>
+                <w:noProof/>
+                <w:webHidden/>
+              </w:rPr>
+              <w:t>15</w:t>
+            </w:r>
+            <w:r>
+              <w:rPr>
+                <w:noProof/>
+                <w:webHidden/>
+              </w:rPr>
+              <w:fldChar w:fldCharType="end"/>
+            </w:r>
+          </w:hyperlink>
+        </w:p>
+        <w:p>
+          <w:pPr>
+            <w:pStyle w:val="TOC2"/>
+            <w:tabs>
+              <w:tab w:val="right" w:leader="dot" w:pos="9350"/>
+            </w:tabs>
+            <w:rPr>
+              <w:rFonts w:eastAsiaTheme="minorEastAsia"/>
+              <w:noProof/>
+            </w:rPr>
+          </w:pPr>
+          <w:hyperlink w:anchor="_Toc63897836" w:history="1">
+            <w:r>
+              <w:rPr>
+                <w:rStyle w:val="Hyperlink"/>
+                <w:noProof/>
+              </w:rPr>
+              <w:t>ZephyrObject</w:t>
+            </w:r>
+            <w:r>
+              <w:rPr>
+                <w:noProof/>
+                <w:webHidden/>
+              </w:rPr>
+              <w:tab/>
+            </w:r>
+            <w:r>
+              <w:rPr>
+                <w:noProof/>
+                <w:webHidden/>
+              </w:rPr>
+              <w:fldChar w:fldCharType="begin"/>
+            </w:r>
+            <w:r>
+              <w:rPr>
+                <w:noProof/>
+                <w:webHidden/>
+              </w:rPr>
+              <w:instrText xml:space="preserve"> PAGEREF _Toc63897836 \h </w:instrText>
+            </w:r>
+            <w:r>
+              <w:rPr>
+                <w:noProof/>
+                <w:webHidden/>
+              </w:rPr>
+            </w:r>
+            <w:r>
+              <w:rPr>
+                <w:noProof/>
+                <w:webHidden/>
+              </w:rPr>
+              <w:fldChar w:fldCharType="separate"/>
+            </w:r>
+            <w:r>
+              <w:rPr>
+                <w:noProof/>
+                <w:webHidden/>
+              </w:rPr>
+              <w:t>15</w:t>
             </w:r>
             <w:r>
               <w:rPr>
@@ -2163,13 +3405,13 @@
               <w:noProof/>
             </w:rPr>
           </w:pPr>
-          <w:hyperlink w:anchor="_Toc63858403" w:history="1">
+          <w:hyperlink w:anchor="_Toc63897837" w:history="1">
             <w:r>
               <w:rPr>
                 <w:rStyle w:val="Hyperlink"/>
                 <w:noProof/>
               </w:rPr>
-              <w:t>Previous Work</w:t>
+              <w:t>Architecture</w:t>
             </w:r>
             <w:r>
               <w:rPr>
@@ -2190,7 +3432,7 @@
                 <w:noProof/>
                 <w:webHidden/>
               </w:rPr>
-              <w:instrText xml:space="preserve"> PAGEREF _Toc63858403 \h </w:instrText>
+              <w:instrText xml:space="preserve"> PAGEREF _Toc63897837 \h </w:instrText>
             </w:r>
             <w:r>
               <w:rPr>
@@ -2210,7 +3452,7 @@
                 <w:noProof/>
                 <w:webHidden/>
               </w:rPr>
-              <w:t>11</w:t>
+              <w:t>15</w:t>
             </w:r>
             <w:r>
               <w:rPr>
@@ -2232,13 +3474,13 @@
               <w:noProof/>
             </w:rPr>
           </w:pPr>
-          <w:hyperlink w:anchor="_Toc63858404" w:history="1">
+          <w:hyperlink w:anchor="_Toc63897838" w:history="1">
             <w:r>
               <w:rPr>
                 <w:rStyle w:val="Hyperlink"/>
                 <w:noProof/>
               </w:rPr>
-              <w:t>Naughty Dog’s Uncharted Scripting Language</w:t>
+              <w:t>Diagram</w:t>
             </w:r>
             <w:r>
               <w:rPr>
@@ -2259,7 +3501,7 @@
                 <w:noProof/>
                 <w:webHidden/>
               </w:rPr>
-              <w:instrText xml:space="preserve"> PAGEREF _Toc63858404 \h </w:instrText>
+              <w:instrText xml:space="preserve"> PAGEREF _Toc63897838 \h </w:instrText>
             </w:r>
             <w:r>
               <w:rPr>
@@ -2279,7 +3521,7 @@
                 <w:noProof/>
                 <w:webHidden/>
               </w:rPr>
-              <w:t>11</w:t>
+              <w:t>15</w:t>
             </w:r>
             <w:r>
               <w:rPr>
@@ -2301,13 +3543,13 @@
               <w:noProof/>
             </w:rPr>
           </w:pPr>
-          <w:hyperlink w:anchor="_Toc63858405" w:history="1">
+          <w:hyperlink w:anchor="_Toc63897839" w:history="1">
             <w:r>
               <w:rPr>
                 <w:rStyle w:val="Hyperlink"/>
                 <w:noProof/>
               </w:rPr>
-              <w:t>Artifact</w:t>
+              <w:t>Syntax</w:t>
             </w:r>
             <w:r>
               <w:rPr>
@@ -2328,7 +3570,7 @@
                 <w:noProof/>
                 <w:webHidden/>
               </w:rPr>
-              <w:instrText xml:space="preserve"> PAGEREF _Toc63858405 \h </w:instrText>
+              <w:instrText xml:space="preserve"> PAGEREF _Toc63897839 \h </w:instrText>
             </w:r>
             <w:r>
               <w:rPr>
@@ -2348,7 +3590,7 @@
                 <w:noProof/>
                 <w:webHidden/>
               </w:rPr>
-              <w:t>12</w:t>
+              <w:t>16</w:t>
             </w:r>
             <w:r>
               <w:rPr>
@@ -2370,13 +3612,13 @@
               <w:noProof/>
             </w:rPr>
           </w:pPr>
-          <w:hyperlink w:anchor="_Toc63858406" w:history="1">
+          <w:hyperlink w:anchor="_Toc63897840" w:history="1">
             <w:r>
               <w:rPr>
                 <w:rStyle w:val="Hyperlink"/>
                 <w:noProof/>
               </w:rPr>
-              <w:t>Implementation</w:t>
+              <w:t>Results</w:t>
             </w:r>
             <w:r>
               <w:rPr>
@@ -2397,7 +3639,7 @@
                 <w:noProof/>
                 <w:webHidden/>
               </w:rPr>
-              <w:instrText xml:space="preserve"> PAGEREF _Toc63858406 \h </w:instrText>
+              <w:instrText xml:space="preserve"> PAGEREF _Toc63897840 \h </w:instrText>
             </w:r>
             <w:r>
               <w:rPr>
@@ -2417,7 +3659,76 @@
                 <w:noProof/>
                 <w:webHidden/>
               </w:rPr>
-              <w:t>12</w:t>
+              <w:t>17</w:t>
+            </w:r>
+            <w:r>
+              <w:rPr>
+                <w:noProof/>
+                <w:webHidden/>
+              </w:rPr>
+              <w:fldChar w:fldCharType="end"/>
+            </w:r>
+          </w:hyperlink>
+        </w:p>
+        <w:p>
+          <w:pPr>
+            <w:pStyle w:val="TOC1"/>
+            <w:tabs>
+              <w:tab w:val="right" w:leader="dot" w:pos="9350"/>
+            </w:tabs>
+            <w:rPr>
+              <w:rFonts w:eastAsiaTheme="minorEastAsia"/>
+              <w:noProof/>
+            </w:rPr>
+          </w:pPr>
+          <w:hyperlink w:anchor="_Toc63897841" w:history="1">
+            <w:r>
+              <w:rPr>
+                <w:rStyle w:val="Hyperlink"/>
+                <w:noProof/>
+              </w:rPr>
+              <w:t>User Feedback</w:t>
+            </w:r>
+            <w:r>
+              <w:rPr>
+                <w:noProof/>
+                <w:webHidden/>
+              </w:rPr>
+              <w:tab/>
+            </w:r>
+            <w:r>
+              <w:rPr>
+                <w:noProof/>
+                <w:webHidden/>
+              </w:rPr>
+              <w:fldChar w:fldCharType="begin"/>
+            </w:r>
+            <w:r>
+              <w:rPr>
+                <w:noProof/>
+                <w:webHidden/>
+              </w:rPr>
+              <w:instrText xml:space="preserve"> PAGEREF _Toc63897841 \h </w:instrText>
+            </w:r>
+            <w:r>
+              <w:rPr>
+                <w:noProof/>
+                <w:webHidden/>
+              </w:rPr>
+            </w:r>
+            <w:r>
+              <w:rPr>
+                <w:noProof/>
+                <w:webHidden/>
+              </w:rPr>
+              <w:fldChar w:fldCharType="separate"/>
+            </w:r>
+            <w:r>
+              <w:rPr>
+                <w:noProof/>
+                <w:webHidden/>
+              </w:rPr>
+              <w:t>17</w:t>
             </w:r>
             <w:r>
               <w:rPr>
@@ -2439,13 +3750,13 @@
               <w:noProof/>
             </w:rPr>
           </w:pPr>
-          <w:hyperlink w:anchor="_Toc63858407" w:history="1">
+          <w:hyperlink w:anchor="_Toc63897842" w:history="1">
             <w:r>
               <w:rPr>
                 <w:rStyle w:val="Hyperlink"/>
                 <w:noProof/>
               </w:rPr>
-              <w:t>Compiler</w:t>
+              <w:t>LD Usage Feedback</w:t>
             </w:r>
             <w:r>
               <w:rPr>
@@ -2466,7 +3777,7 @@
                 <w:noProof/>
                 <w:webHidden/>
               </w:rPr>
-              <w:instrText xml:space="preserve"> PAGEREF _Toc63858407 \h </w:instrText>
+              <w:instrText xml:space="preserve"> PAGEREF _Toc63897842 \h </w:instrText>
             </w:r>
             <w:r>
               <w:rPr>
@@ -2486,7 +3797,7 @@
                 <w:noProof/>
                 <w:webHidden/>
               </w:rPr>
-              <w:t>12</w:t>
+              <w:t>17</w:t>
             </w:r>
             <w:r>
               <w:rPr>
@@ -2499,7 +3810,7 @@
         </w:p>
         <w:p>
           <w:pPr>
-            <w:pStyle w:val="TOC3"/>
+            <w:pStyle w:val="TOC1"/>
             <w:tabs>
               <w:tab w:val="right" w:leader="dot" w:pos="9350"/>
             </w:tabs>
@@ -2508,13 +3819,13 @@
               <w:noProof/>
             </w:rPr>
           </w:pPr>
-          <w:hyperlink w:anchor="_Toc63858408" w:history="1">
+          <w:hyperlink w:anchor="_Toc63897843" w:history="1">
             <w:r>
               <w:rPr>
                 <w:rStyle w:val="Hyperlink"/>
                 <w:noProof/>
               </w:rPr>
-              <w:t>Scanner</w:t>
+              <w:t>Profiling Results</w:t>
             </w:r>
             <w:r>
               <w:rPr>
@@ -2535,7 +3846,7 @@
                 <w:noProof/>
                 <w:webHidden/>
               </w:rPr>
-              <w:instrText xml:space="preserve"> PAGEREF _Toc63858408 \h </w:instrText>
+              <w:instrText xml:space="preserve"> PAGEREF _Toc63897843 \h </w:instrText>
             </w:r>
             <w:r>
               <w:rPr>
@@ -2555,7 +3866,7 @@
                 <w:noProof/>
                 <w:webHidden/>
               </w:rPr>
-              <w:t>12</w:t>
+              <w:t>17</w:t>
             </w:r>
             <w:r>
               <w:rPr>
@@ -2568,7 +3879,7 @@
         </w:p>
         <w:p>
           <w:pPr>
-            <w:pStyle w:val="TOC3"/>
+            <w:pStyle w:val="TOC1"/>
             <w:tabs>
               <w:tab w:val="right" w:leader="dot" w:pos="9350"/>
             </w:tabs>
@@ -2577,13 +3888,13 @@
               <w:noProof/>
             </w:rPr>
           </w:pPr>
-          <w:hyperlink w:anchor="_Toc63858409" w:history="1">
+          <w:hyperlink w:anchor="_Toc63897844" w:history="1">
             <w:r>
               <w:rPr>
                 <w:rStyle w:val="Hyperlink"/>
                 <w:noProof/>
               </w:rPr>
-              <w:t>Parser</w:t>
+              <w:t>Example Images Section</w:t>
             </w:r>
             <w:r>
               <w:rPr>
@@ -2604,7 +3915,7 @@
                 <w:noProof/>
                 <w:webHidden/>
               </w:rPr>
-              <w:instrText xml:space="preserve"> PAGEREF _Toc63858409 \h </w:instrText>
+              <w:instrText xml:space="preserve"> PAGEREF _Toc63897844 \h </w:instrText>
             </w:r>
             <w:r>
               <w:rPr>
@@ -2624,145 +3935,7 @@
                 <w:noProof/>
                 <w:webHidden/>
               </w:rPr>
-              <w:t>12</w:t>
-            </w:r>
-            <w:r>
-              <w:rPr>
-                <w:noProof/>
-                <w:webHidden/>
-              </w:rPr>
-              <w:fldChar w:fldCharType="end"/>
-            </w:r>
-          </w:hyperlink>
-        </w:p>
-        <w:p>
-          <w:pPr>
-            <w:pStyle w:val="TOC3"/>
-            <w:tabs>
-              <w:tab w:val="right" w:leader="dot" w:pos="9350"/>
-            </w:tabs>
-            <w:rPr>
-              <w:rFonts w:eastAsiaTheme="minorEastAsia"/>
-              <w:noProof/>
-            </w:rPr>
-          </w:pPr>
-          <w:hyperlink w:anchor="_Toc63858410" w:history="1">
-            <w:r>
-              <w:rPr>
-                <w:rStyle w:val="Hyperlink"/>
-                <w:noProof/>
-              </w:rPr>
-              <w:t>Error handling with entities</w:t>
-            </w:r>
-            <w:r>
-              <w:rPr>
-                <w:noProof/>
-                <w:webHidden/>
-              </w:rPr>
-              <w:tab/>
-            </w:r>
-            <w:r>
-              <w:rPr>
-                <w:noProof/>
-                <w:webHidden/>
-              </w:rPr>
-              <w:fldChar w:fldCharType="begin"/>
-            </w:r>
-            <w:r>
-              <w:rPr>
-                <w:noProof/>
-                <w:webHidden/>
-              </w:rPr>
-              <w:instrText xml:space="preserve"> PAGEREF _Toc63858410 \h </w:instrText>
-            </w:r>
-            <w:r>
-              <w:rPr>
-                <w:noProof/>
-                <w:webHidden/>
-              </w:rPr>
-            </w:r>
-            <w:r>
-              <w:rPr>
-                <w:noProof/>
-                <w:webHidden/>
-              </w:rPr>
-              <w:fldChar w:fldCharType="separate"/>
-            </w:r>
-            <w:r>
-              <w:rPr>
-                <w:noProof/>
-                <w:webHidden/>
-              </w:rPr>
-              <w:t>12</w:t>
-            </w:r>
-            <w:r>
-              <w:rPr>
-                <w:noProof/>
-                <w:webHidden/>
-              </w:rPr>
-              <w:fldChar w:fldCharType="end"/>
-            </w:r>
-          </w:hyperlink>
-        </w:p>
-        <w:p>
-          <w:pPr>
-            <w:pStyle w:val="TOC3"/>
-            <w:tabs>
-              <w:tab w:val="right" w:leader="dot" w:pos="9350"/>
-            </w:tabs>
-            <w:rPr>
-              <w:rFonts w:eastAsiaTheme="minorEastAsia"/>
-              <w:noProof/>
-            </w:rPr>
-          </w:pPr>
-          <w:hyperlink w:anchor="_Toc63858411" w:history="1">
-            <w:r>
-              <w:rPr>
-                <w:rStyle w:val="Hyperlink"/>
-                <w:noProof/>
-              </w:rPr>
-              <w:t>Recompiling without shutting down app</w:t>
-            </w:r>
-            <w:r>
-              <w:rPr>
-                <w:noProof/>
-                <w:webHidden/>
-              </w:rPr>
-              <w:tab/>
-            </w:r>
-            <w:r>
-              <w:rPr>
-                <w:noProof/>
-                <w:webHidden/>
-              </w:rPr>
-              <w:fldChar w:fldCharType="begin"/>
-            </w:r>
-            <w:r>
-              <w:rPr>
-                <w:noProof/>
-                <w:webHidden/>
-              </w:rPr>
-              <w:instrText xml:space="preserve"> PAGEREF _Toc63858411 \h </w:instrText>
-            </w:r>
-            <w:r>
-              <w:rPr>
-                <w:noProof/>
-                <w:webHidden/>
-              </w:rPr>
-            </w:r>
-            <w:r>
-              <w:rPr>
-                <w:noProof/>
-                <w:webHidden/>
-              </w:rPr>
-              <w:fldChar w:fldCharType="separate"/>
-            </w:r>
-            <w:r>
-              <w:rPr>
-                <w:noProof/>
-                <w:webHidden/>
-              </w:rPr>
-              <w:t>12</w:t>
+              <w:t>18</w:t>
             </w:r>
             <w:r>
               <w:rPr>
@@ -2784,13 +3957,13 @@
               <w:noProof/>
             </w:rPr>
           </w:pPr>
-          <w:hyperlink w:anchor="_Toc63858412" w:history="1">
+          <w:hyperlink w:anchor="_Toc63897845" w:history="1">
             <w:r>
               <w:rPr>
                 <w:rStyle w:val="Hyperlink"/>
                 <w:noProof/>
               </w:rPr>
-              <w:t>Virtual Machine</w:t>
+              <w:t>Example Image 1</w:t>
             </w:r>
             <w:r>
               <w:rPr>
@@ -2811,7 +3984,7 @@
                 <w:noProof/>
                 <w:webHidden/>
               </w:rPr>
-              <w:instrText xml:space="preserve"> PAGEREF _Toc63858412 \h </w:instrText>
+              <w:instrText xml:space="preserve"> PAGEREF _Toc63897845 \h </w:instrText>
             </w:r>
             <w:r>
               <w:rPr>
@@ -2831,145 +4004,7 @@
                 <w:noProof/>
                 <w:webHidden/>
               </w:rPr>
-              <w:t>12</w:t>
-            </w:r>
-            <w:r>
-              <w:rPr>
-                <w:noProof/>
-                <w:webHidden/>
-              </w:rPr>
-              <w:fldChar w:fldCharType="end"/>
-            </w:r>
-          </w:hyperlink>
-        </w:p>
-        <w:p>
-          <w:pPr>
-            <w:pStyle w:val="TOC3"/>
-            <w:tabs>
-              <w:tab w:val="right" w:leader="dot" w:pos="9350"/>
-            </w:tabs>
-            <w:rPr>
-              <w:rFonts w:eastAsiaTheme="minorEastAsia"/>
-              <w:noProof/>
-            </w:rPr>
-          </w:pPr>
-          <w:hyperlink w:anchor="_Toc63858413" w:history="1">
-            <w:r>
-              <w:rPr>
-                <w:rStyle w:val="Hyperlink"/>
-                <w:noProof/>
-              </w:rPr>
-              <w:t>Bytecode generation</w:t>
-            </w:r>
-            <w:r>
-              <w:rPr>
-                <w:noProof/>
-                <w:webHidden/>
-              </w:rPr>
-              <w:tab/>
-            </w:r>
-            <w:r>
-              <w:rPr>
-                <w:noProof/>
-                <w:webHidden/>
-              </w:rPr>
-              <w:fldChar w:fldCharType="begin"/>
-            </w:r>
-            <w:r>
-              <w:rPr>
-                <w:noProof/>
-                <w:webHidden/>
-              </w:rPr>
-              <w:instrText xml:space="preserve"> PAGEREF _Toc63858413 \h </w:instrText>
-            </w:r>
-            <w:r>
-              <w:rPr>
-                <w:noProof/>
-                <w:webHidden/>
-              </w:rPr>
-            </w:r>
-            <w:r>
-              <w:rPr>
-                <w:noProof/>
-                <w:webHidden/>
-              </w:rPr>
-              <w:fldChar w:fldCharType="separate"/>
-            </w:r>
-            <w:r>
-              <w:rPr>
-                <w:noProof/>
-                <w:webHidden/>
-              </w:rPr>
-              <w:t>12</w:t>
-            </w:r>
-            <w:r>
-              <w:rPr>
-                <w:noProof/>
-                <w:webHidden/>
-              </w:rPr>
-              <w:fldChar w:fldCharType="end"/>
-            </w:r>
-          </w:hyperlink>
-        </w:p>
-        <w:p>
-          <w:pPr>
-            <w:pStyle w:val="TOC3"/>
-            <w:tabs>
-              <w:tab w:val="right" w:leader="dot" w:pos="9350"/>
-            </w:tabs>
-            <w:rPr>
-              <w:rFonts w:eastAsiaTheme="minorEastAsia"/>
-              <w:noProof/>
-            </w:rPr>
-          </w:pPr>
-          <w:hyperlink w:anchor="_Toc63858414" w:history="1">
-            <w:r>
-              <w:rPr>
-                <w:rStyle w:val="Hyperlink"/>
-                <w:noProof/>
-              </w:rPr>
-              <w:t>Stack-based interpretation</w:t>
-            </w:r>
-            <w:r>
-              <w:rPr>
-                <w:noProof/>
-                <w:webHidden/>
-              </w:rPr>
-              <w:tab/>
-            </w:r>
-            <w:r>
-              <w:rPr>
-                <w:noProof/>
-                <w:webHidden/>
-              </w:rPr>
-              <w:fldChar w:fldCharType="begin"/>
-            </w:r>
-            <w:r>
-              <w:rPr>
-                <w:noProof/>
-                <w:webHidden/>
-              </w:rPr>
-              <w:instrText xml:space="preserve"> PAGEREF _Toc63858414 \h </w:instrText>
-            </w:r>
-            <w:r>
-              <w:rPr>
-                <w:noProof/>
-                <w:webHidden/>
-              </w:rPr>
-            </w:r>
-            <w:r>
-              <w:rPr>
-                <w:noProof/>
-                <w:webHidden/>
-              </w:rPr>
-              <w:fldChar w:fldCharType="separate"/>
-            </w:r>
-            <w:r>
-              <w:rPr>
-                <w:noProof/>
-                <w:webHidden/>
-              </w:rPr>
-              <w:t>12</w:t>
+              <w:t>18</w:t>
             </w:r>
             <w:r>
               <w:rPr>
@@ -2991,13 +4026,13 @@
               <w:noProof/>
             </w:rPr>
           </w:pPr>
-          <w:hyperlink w:anchor="_Toc63858415" w:history="1">
+          <w:hyperlink w:anchor="_Toc63897846" w:history="1">
             <w:r>
               <w:rPr>
                 <w:rStyle w:val="Hyperlink"/>
                 <w:noProof/>
               </w:rPr>
-              <w:t>ZephyrObject</w:t>
+              <w:t>Example Image 2</w:t>
             </w:r>
             <w:r>
               <w:rPr>
@@ -3018,7 +4053,7 @@
                 <w:noProof/>
                 <w:webHidden/>
               </w:rPr>
-              <w:instrText xml:space="preserve"> PAGEREF _Toc63858415 \h </w:instrText>
+              <w:instrText xml:space="preserve"> PAGEREF _Toc63897846 \h </w:instrText>
             </w:r>
             <w:r>
               <w:rPr>
@@ -3038,7 +4073,76 @@
                 <w:noProof/>
                 <w:webHidden/>
               </w:rPr>
-              <w:t>12</w:t>
+              <w:t>19</w:t>
+            </w:r>
+            <w:r>
+              <w:rPr>
+                <w:noProof/>
+                <w:webHidden/>
+              </w:rPr>
+              <w:fldChar w:fldCharType="end"/>
+            </w:r>
+          </w:hyperlink>
+        </w:p>
+        <w:p>
+          <w:pPr>
+            <w:pStyle w:val="TOC2"/>
+            <w:tabs>
+              <w:tab w:val="right" w:leader="dot" w:pos="9350"/>
+            </w:tabs>
+            <w:rPr>
+              <w:rFonts w:eastAsiaTheme="minorEastAsia"/>
+              <w:noProof/>
+            </w:rPr>
+          </w:pPr>
+          <w:hyperlink w:anchor="_Toc63897847" w:history="1">
+            <w:r>
+              <w:rPr>
+                <w:rStyle w:val="Hyperlink"/>
+                <w:noProof/>
+              </w:rPr>
+              <w:t>Example Image 3</w:t>
+            </w:r>
+            <w:r>
+              <w:rPr>
+                <w:noProof/>
+                <w:webHidden/>
+              </w:rPr>
+              <w:tab/>
+            </w:r>
+            <w:r>
+              <w:rPr>
+                <w:noProof/>
+                <w:webHidden/>
+              </w:rPr>
+              <w:fldChar w:fldCharType="begin"/>
+            </w:r>
+            <w:r>
+              <w:rPr>
+                <w:noProof/>
+                <w:webHidden/>
+              </w:rPr>
+              <w:instrText xml:space="preserve"> PAGEREF _Toc63897847 \h </w:instrText>
+            </w:r>
+            <w:r>
+              <w:rPr>
+                <w:noProof/>
+                <w:webHidden/>
+              </w:rPr>
+            </w:r>
+            <w:r>
+              <w:rPr>
+                <w:noProof/>
+                <w:webHidden/>
+              </w:rPr>
+              <w:fldChar w:fldCharType="separate"/>
+            </w:r>
+            <w:r>
+              <w:rPr>
+                <w:noProof/>
+                <w:webHidden/>
+              </w:rPr>
+              <w:t>20</w:t>
             </w:r>
             <w:r>
               <w:rPr>
@@ -3060,13 +4164,13 @@
               <w:noProof/>
             </w:rPr>
           </w:pPr>
-          <w:hyperlink w:anchor="_Toc63858416" w:history="1">
+          <w:hyperlink w:anchor="_Toc63897848" w:history="1">
             <w:r>
               <w:rPr>
                 <w:rStyle w:val="Hyperlink"/>
                 <w:noProof/>
               </w:rPr>
-              <w:t>Architecture</w:t>
+              <w:t>Example Citations Section</w:t>
             </w:r>
             <w:r>
               <w:rPr>
@@ -3087,7 +4191,7 @@
                 <w:noProof/>
                 <w:webHidden/>
               </w:rPr>
-              <w:instrText xml:space="preserve"> PAGEREF _Toc63858416 \h </w:instrText>
+              <w:instrText xml:space="preserve"> PAGEREF _Toc63897848 \h </w:instrText>
             </w:r>
             <w:r>
               <w:rPr>
@@ -3107,76 +4211,7 @@
                 <w:noProof/>
                 <w:webHidden/>
               </w:rPr>
-              <w:t>12</w:t>
-            </w:r>
-            <w:r>
-              <w:rPr>
-                <w:noProof/>
-                <w:webHidden/>
-              </w:rPr>
-              <w:fldChar w:fldCharType="end"/>
-            </w:r>
-          </w:hyperlink>
-        </w:p>
-        <w:p>
-          <w:pPr>
-            <w:pStyle w:val="TOC2"/>
-            <w:tabs>
-              <w:tab w:val="right" w:leader="dot" w:pos="9350"/>
-            </w:tabs>
-            <w:rPr>
-              <w:rFonts w:eastAsiaTheme="minorEastAsia"/>
-              <w:noProof/>
-            </w:rPr>
-          </w:pPr>
-          <w:hyperlink w:anchor="_Toc63858417" w:history="1">
-            <w:r>
-              <w:rPr>
-                <w:rStyle w:val="Hyperlink"/>
-                <w:noProof/>
-              </w:rPr>
-              <w:t>Diagram</w:t>
-            </w:r>
-            <w:r>
-              <w:rPr>
-                <w:noProof/>
-                <w:webHidden/>
-              </w:rPr>
-              <w:tab/>
-            </w:r>
-            <w:r>
-              <w:rPr>
-                <w:noProof/>
-                <w:webHidden/>
-              </w:rPr>
-              <w:fldChar w:fldCharType="begin"/>
-            </w:r>
-            <w:r>
-              <w:rPr>
-                <w:noProof/>
-                <w:webHidden/>
-              </w:rPr>
-              <w:instrText xml:space="preserve"> PAGEREF _Toc63858417 \h </w:instrText>
-            </w:r>
-            <w:r>
-              <w:rPr>
-                <w:noProof/>
-                <w:webHidden/>
-              </w:rPr>
-            </w:r>
-            <w:r>
-              <w:rPr>
-                <w:noProof/>
-                <w:webHidden/>
-              </w:rPr>
-              <w:fldChar w:fldCharType="separate"/>
-            </w:r>
-            <w:r>
-              <w:rPr>
-                <w:noProof/>
-                <w:webHidden/>
-              </w:rPr>
-              <w:t>12</w:t>
+              <w:t>21</w:t>
             </w:r>
             <w:r>
               <w:rPr>
@@ -3198,13 +4233,13 @@
               <w:noProof/>
             </w:rPr>
           </w:pPr>
-          <w:hyperlink w:anchor="_Toc63858418" w:history="1">
+          <w:hyperlink w:anchor="_Toc63897849" w:history="1">
             <w:r>
               <w:rPr>
                 <w:rStyle w:val="Hyperlink"/>
                 <w:noProof/>
               </w:rPr>
-              <w:t>Syntax</w:t>
+              <w:t>Bibliography</w:t>
             </w:r>
             <w:r>
               <w:rPr>
@@ -3225,7 +4260,7 @@
                 <w:noProof/>
                 <w:webHidden/>
               </w:rPr>
-              <w:instrText xml:space="preserve"> PAGEREF _Toc63858418 \h </w:instrText>
+              <w:instrText xml:space="preserve"> PAGEREF _Toc63897849 \h </w:instrText>
             </w:r>
             <w:r>
               <w:rPr>
@@ -3245,904 +4280,7 @@
                 <w:noProof/>
                 <w:webHidden/>
               </w:rPr>
-              <w:t>13</w:t>
-            </w:r>
-            <w:r>
-              <w:rPr>
-                <w:noProof/>
-                <w:webHidden/>
-              </w:rPr>
-              <w:fldChar w:fldCharType="end"/>
-            </w:r>
-          </w:hyperlink>
-        </w:p>
-        <w:p>
-          <w:pPr>
-            <w:pStyle w:val="TOC1"/>
-            <w:tabs>
-              <w:tab w:val="right" w:leader="dot" w:pos="9350"/>
-            </w:tabs>
-            <w:rPr>
-              <w:rFonts w:eastAsiaTheme="minorEastAsia"/>
-              <w:noProof/>
-            </w:rPr>
-          </w:pPr>
-          <w:hyperlink w:anchor="_Toc63858419" w:history="1">
-            <w:r>
-              <w:rPr>
-                <w:rStyle w:val="Hyperlink"/>
-                <w:noProof/>
-              </w:rPr>
-              <w:t>Results</w:t>
-            </w:r>
-            <w:r>
-              <w:rPr>
-                <w:noProof/>
-                <w:webHidden/>
-              </w:rPr>
-              <w:tab/>
-            </w:r>
-            <w:r>
-              <w:rPr>
-                <w:noProof/>
-                <w:webHidden/>
-              </w:rPr>
-              <w:fldChar w:fldCharType="begin"/>
-            </w:r>
-            <w:r>
-              <w:rPr>
-                <w:noProof/>
-                <w:webHidden/>
-              </w:rPr>
-              <w:instrText xml:space="preserve"> PAGEREF _Toc63858419 \h </w:instrText>
-            </w:r>
-            <w:r>
-              <w:rPr>
-                <w:noProof/>
-                <w:webHidden/>
-              </w:rPr>
-            </w:r>
-            <w:r>
-              <w:rPr>
-                <w:noProof/>
-                <w:webHidden/>
-              </w:rPr>
-              <w:fldChar w:fldCharType="separate"/>
-            </w:r>
-            <w:r>
-              <w:rPr>
-                <w:noProof/>
-                <w:webHidden/>
-              </w:rPr>
-              <w:t>14</w:t>
-            </w:r>
-            <w:r>
-              <w:rPr>
-                <w:noProof/>
-                <w:webHidden/>
-              </w:rPr>
-              <w:fldChar w:fldCharType="end"/>
-            </w:r>
-          </w:hyperlink>
-        </w:p>
-        <w:p>
-          <w:pPr>
-            <w:pStyle w:val="TOC1"/>
-            <w:tabs>
-              <w:tab w:val="right" w:leader="dot" w:pos="9350"/>
-            </w:tabs>
-            <w:rPr>
-              <w:rFonts w:eastAsiaTheme="minorEastAsia"/>
-              <w:noProof/>
-            </w:rPr>
-          </w:pPr>
-          <w:hyperlink w:anchor="_Toc63858420" w:history="1">
-            <w:r>
-              <w:rPr>
-                <w:rStyle w:val="Hyperlink"/>
-                <w:noProof/>
-              </w:rPr>
-              <w:t>User Feedback</w:t>
-            </w:r>
-            <w:r>
-              <w:rPr>
-                <w:noProof/>
-                <w:webHidden/>
-              </w:rPr>
-              <w:tab/>
-            </w:r>
-            <w:r>
-              <w:rPr>
-                <w:noProof/>
-                <w:webHidden/>
-              </w:rPr>
-              <w:fldChar w:fldCharType="begin"/>
-            </w:r>
-            <w:r>
-              <w:rPr>
-                <w:noProof/>
-                <w:webHidden/>
-              </w:rPr>
-              <w:instrText xml:space="preserve"> PAGEREF _Toc63858420 \h </w:instrText>
-            </w:r>
-            <w:r>
-              <w:rPr>
-                <w:noProof/>
-                <w:webHidden/>
-              </w:rPr>
-            </w:r>
-            <w:r>
-              <w:rPr>
-                <w:noProof/>
-                <w:webHidden/>
-              </w:rPr>
-              <w:fldChar w:fldCharType="separate"/>
-            </w:r>
-            <w:r>
-              <w:rPr>
-                <w:noProof/>
-                <w:webHidden/>
-              </w:rPr>
-              <w:t>14</w:t>
-            </w:r>
-            <w:r>
-              <w:rPr>
-                <w:noProof/>
-                <w:webHidden/>
-              </w:rPr>
-              <w:fldChar w:fldCharType="end"/>
-            </w:r>
-          </w:hyperlink>
-        </w:p>
-        <w:p>
-          <w:pPr>
-            <w:pStyle w:val="TOC2"/>
-            <w:tabs>
-              <w:tab w:val="right" w:leader="dot" w:pos="9350"/>
-            </w:tabs>
-            <w:rPr>
-              <w:rFonts w:eastAsiaTheme="minorEastAsia"/>
-              <w:noProof/>
-            </w:rPr>
-          </w:pPr>
-          <w:hyperlink w:anchor="_Toc63858421" w:history="1">
-            <w:r>
-              <w:rPr>
-                <w:rStyle w:val="Hyperlink"/>
-                <w:noProof/>
-              </w:rPr>
-              <w:t>LD Usage Feedback</w:t>
-            </w:r>
-            <w:r>
-              <w:rPr>
-                <w:noProof/>
-                <w:webHidden/>
-              </w:rPr>
-              <w:tab/>
-            </w:r>
-            <w:r>
-              <w:rPr>
-                <w:noProof/>
-                <w:webHidden/>
-              </w:rPr>
-              <w:fldChar w:fldCharType="begin"/>
-            </w:r>
-            <w:r>
-              <w:rPr>
-                <w:noProof/>
-                <w:webHidden/>
-              </w:rPr>
-              <w:instrText xml:space="preserve"> PAGEREF _Toc63858421 \h </w:instrText>
-            </w:r>
-            <w:r>
-              <w:rPr>
-                <w:noProof/>
-                <w:webHidden/>
-              </w:rPr>
-            </w:r>
-            <w:r>
-              <w:rPr>
-                <w:noProof/>
-                <w:webHidden/>
-              </w:rPr>
-              <w:fldChar w:fldCharType="separate"/>
-            </w:r>
-            <w:r>
-              <w:rPr>
-                <w:noProof/>
-                <w:webHidden/>
-              </w:rPr>
-              <w:t>14</w:t>
-            </w:r>
-            <w:r>
-              <w:rPr>
-                <w:noProof/>
-                <w:webHidden/>
-              </w:rPr>
-              <w:fldChar w:fldCharType="end"/>
-            </w:r>
-          </w:hyperlink>
-        </w:p>
-        <w:p>
-          <w:pPr>
-            <w:pStyle w:val="TOC1"/>
-            <w:tabs>
-              <w:tab w:val="right" w:leader="dot" w:pos="9350"/>
-            </w:tabs>
-            <w:rPr>
-              <w:rFonts w:eastAsiaTheme="minorEastAsia"/>
-              <w:noProof/>
-            </w:rPr>
-          </w:pPr>
-          <w:hyperlink w:anchor="_Toc63858422" w:history="1">
-            <w:r>
-              <w:rPr>
-                <w:rStyle w:val="Hyperlink"/>
-                <w:noProof/>
-              </w:rPr>
-              <w:t>Profiling Results</w:t>
-            </w:r>
-            <w:r>
-              <w:rPr>
-                <w:noProof/>
-                <w:webHidden/>
-              </w:rPr>
-              <w:tab/>
-            </w:r>
-            <w:r>
-              <w:rPr>
-                <w:noProof/>
-                <w:webHidden/>
-              </w:rPr>
-              <w:fldChar w:fldCharType="begin"/>
-            </w:r>
-            <w:r>
-              <w:rPr>
-                <w:noProof/>
-                <w:webHidden/>
-              </w:rPr>
-              <w:instrText xml:space="preserve"> PAGEREF _Toc63858422 \h </w:instrText>
-            </w:r>
-            <w:r>
-              <w:rPr>
-                <w:noProof/>
-                <w:webHidden/>
-              </w:rPr>
-            </w:r>
-            <w:r>
-              <w:rPr>
-                <w:noProof/>
-                <w:webHidden/>
-              </w:rPr>
-              <w:fldChar w:fldCharType="separate"/>
-            </w:r>
-            <w:r>
-              <w:rPr>
-                <w:noProof/>
-                <w:webHidden/>
-              </w:rPr>
-              <w:t>14</w:t>
-            </w:r>
-            <w:r>
-              <w:rPr>
-                <w:noProof/>
-                <w:webHidden/>
-              </w:rPr>
-              <w:fldChar w:fldCharType="end"/>
-            </w:r>
-          </w:hyperlink>
-        </w:p>
-        <w:p>
-          <w:pPr>
-            <w:pStyle w:val="TOC1"/>
-            <w:tabs>
-              <w:tab w:val="right" w:leader="dot" w:pos="9350"/>
-            </w:tabs>
-            <w:rPr>
-              <w:rFonts w:eastAsiaTheme="minorEastAsia"/>
-              <w:noProof/>
-            </w:rPr>
-          </w:pPr>
-          <w:hyperlink w:anchor="_Toc63858423" w:history="1">
-            <w:r>
-              <w:rPr>
-                <w:rStyle w:val="Hyperlink"/>
-                <w:noProof/>
-              </w:rPr>
-              <w:t>Example Images Section</w:t>
-            </w:r>
-            <w:r>
-              <w:rPr>
-                <w:noProof/>
-                <w:webHidden/>
-              </w:rPr>
-              <w:tab/>
-            </w:r>
-            <w:r>
-              <w:rPr>
-                <w:noProof/>
-                <w:webHidden/>
-              </w:rPr>
-              <w:fldChar w:fldCharType="begin"/>
-            </w:r>
-            <w:r>
-              <w:rPr>
-                <w:noProof/>
-                <w:webHidden/>
-              </w:rPr>
-              <w:instrText xml:space="preserve"> PAGEREF _Toc63858423 \h </w:instrText>
-            </w:r>
-            <w:r>
-              <w:rPr>
-                <w:noProof/>
-                <w:webHidden/>
-              </w:rPr>
-            </w:r>
-            <w:r>
-              <w:rPr>
-                <w:noProof/>
-                <w:webHidden/>
-              </w:rPr>
-              <w:fldChar w:fldCharType="separate"/>
-            </w:r>
-            <w:r>
-              <w:rPr>
-                <w:noProof/>
-                <w:webHidden/>
-              </w:rPr>
-              <w:t>15</w:t>
-            </w:r>
-            <w:r>
-              <w:rPr>
-                <w:noProof/>
-                <w:webHidden/>
-              </w:rPr>
-              <w:fldChar w:fldCharType="end"/>
-            </w:r>
-          </w:hyperlink>
-        </w:p>
-        <w:p>
-          <w:pPr>
-            <w:pStyle w:val="TOC2"/>
-            <w:tabs>
-              <w:tab w:val="right" w:leader="dot" w:pos="9350"/>
-            </w:tabs>
-            <w:rPr>
-              <w:rFonts w:eastAsiaTheme="minorEastAsia"/>
-              <w:noProof/>
-            </w:rPr>
-          </w:pPr>
-          <w:hyperlink w:anchor="_Toc63858424" w:history="1">
-            <w:r>
-              <w:rPr>
-                <w:rStyle w:val="Hyperlink"/>
-                <w:noProof/>
-              </w:rPr>
-              <w:t>Example Image 1</w:t>
-            </w:r>
-            <w:r>
-              <w:rPr>
-                <w:noProof/>
-                <w:webHidden/>
-              </w:rPr>
-              <w:tab/>
-            </w:r>
-            <w:r>
-              <w:rPr>
-                <w:noProof/>
-                <w:webHidden/>
-              </w:rPr>
-              <w:fldChar w:fldCharType="begin"/>
-            </w:r>
-            <w:r>
-              <w:rPr>
-                <w:noProof/>
-                <w:webHidden/>
-              </w:rPr>
-              <w:instrText xml:space="preserve"> PAGEREF _Toc63858424 \h </w:instrText>
-            </w:r>
-            <w:r>
-              <w:rPr>
-                <w:noProof/>
-                <w:webHidden/>
-              </w:rPr>
-            </w:r>
-            <w:r>
-              <w:rPr>
-                <w:noProof/>
-                <w:webHidden/>
-              </w:rPr>
-              <w:fldChar w:fldCharType="separate"/>
-            </w:r>
-            <w:r>
-              <w:rPr>
-                <w:noProof/>
-                <w:webHidden/>
-              </w:rPr>
-              <w:t>15</w:t>
-            </w:r>
-            <w:r>
-              <w:rPr>
-                <w:noProof/>
-                <w:webHidden/>
-              </w:rPr>
-              <w:fldChar w:fldCharType="end"/>
-            </w:r>
-          </w:hyperlink>
-        </w:p>
-        <w:p>
-          <w:pPr>
-            <w:pStyle w:val="TOC2"/>
-            <w:tabs>
-              <w:tab w:val="right" w:leader="dot" w:pos="9350"/>
-            </w:tabs>
-            <w:rPr>
-              <w:rFonts w:eastAsiaTheme="minorEastAsia"/>
-              <w:noProof/>
-            </w:rPr>
-          </w:pPr>
-          <w:hyperlink w:anchor="_Toc63858425" w:history="1">
-            <w:r>
-              <w:rPr>
-                <w:rStyle w:val="Hyperlink"/>
-                <w:noProof/>
-              </w:rPr>
-              <w:t>Example Image 2</w:t>
-            </w:r>
-            <w:r>
-              <w:rPr>
-                <w:noProof/>
-                <w:webHidden/>
-              </w:rPr>
-              <w:tab/>
-            </w:r>
-            <w:r>
-              <w:rPr>
-                <w:noProof/>
-                <w:webHidden/>
-              </w:rPr>
-              <w:fldChar w:fldCharType="begin"/>
-            </w:r>
-            <w:r>
-              <w:rPr>
-                <w:noProof/>
-                <w:webHidden/>
-              </w:rPr>
-              <w:instrText xml:space="preserve"> PAGEREF _Toc63858425 \h </w:instrText>
-            </w:r>
-            <w:r>
-              <w:rPr>
-                <w:noProof/>
-                <w:webHidden/>
-              </w:rPr>
-            </w:r>
-            <w:r>
-              <w:rPr>
-                <w:noProof/>
-                <w:webHidden/>
-              </w:rPr>
-              <w:fldChar w:fldCharType="separate"/>
-            </w:r>
-            <w:r>
-              <w:rPr>
-                <w:noProof/>
-                <w:webHidden/>
-              </w:rPr>
-              <w:t>16</w:t>
-            </w:r>
-            <w:r>
-              <w:rPr>
-                <w:noProof/>
-                <w:webHidden/>
-              </w:rPr>
-              <w:fldChar w:fldCharType="end"/>
-            </w:r>
-          </w:hyperlink>
-        </w:p>
-        <w:p>
-          <w:pPr>
-            <w:pStyle w:val="TOC2"/>
-            <w:tabs>
-              <w:tab w:val="right" w:leader="dot" w:pos="9350"/>
-            </w:tabs>
-            <w:rPr>
-              <w:rFonts w:eastAsiaTheme="minorEastAsia"/>
-              <w:noProof/>
-            </w:rPr>
-          </w:pPr>
-          <w:hyperlink w:anchor="_Toc63858426" w:history="1">
-            <w:r>
-              <w:rPr>
-                <w:rStyle w:val="Hyperlink"/>
-                <w:noProof/>
-              </w:rPr>
-              <w:t>Example Image 3</w:t>
-            </w:r>
-            <w:r>
-              <w:rPr>
-                <w:noProof/>
-                <w:webHidden/>
-              </w:rPr>
-              <w:tab/>
-            </w:r>
-            <w:r>
-              <w:rPr>
-                <w:noProof/>
-                <w:webHidden/>
-              </w:rPr>
-              <w:fldChar w:fldCharType="begin"/>
-            </w:r>
-            <w:r>
-              <w:rPr>
-                <w:noProof/>
-                <w:webHidden/>
-              </w:rPr>
-              <w:instrText xml:space="preserve"> PAGEREF _Toc63858426 \h </w:instrText>
-            </w:r>
-            <w:r>
-              <w:rPr>
-                <w:noProof/>
-                <w:webHidden/>
-              </w:rPr>
-            </w:r>
-            <w:r>
-              <w:rPr>
-                <w:noProof/>
-                <w:webHidden/>
-              </w:rPr>
-              <w:fldChar w:fldCharType="separate"/>
-            </w:r>
-            <w:r>
-              <w:rPr>
-                <w:noProof/>
-                <w:webHidden/>
-              </w:rPr>
-              <w:t>17</w:t>
-            </w:r>
-            <w:r>
-              <w:rPr>
-                <w:noProof/>
-                <w:webHidden/>
-              </w:rPr>
-              <w:fldChar w:fldCharType="end"/>
-            </w:r>
-          </w:hyperlink>
-        </w:p>
-        <w:p>
-          <w:pPr>
-            <w:pStyle w:val="TOC1"/>
-            <w:tabs>
-              <w:tab w:val="right" w:leader="dot" w:pos="9350"/>
-            </w:tabs>
-            <w:rPr>
-              <w:rFonts w:eastAsiaTheme="minorEastAsia"/>
-              <w:noProof/>
-            </w:rPr>
-          </w:pPr>
-          <w:hyperlink w:anchor="_Toc63858427" w:history="1">
-            <w:r>
-              <w:rPr>
-                <w:rStyle w:val="Hyperlink"/>
-                <w:noProof/>
-              </w:rPr>
-              <w:t>Example Citations Section</w:t>
-            </w:r>
-            <w:r>
-              <w:rPr>
-                <w:noProof/>
-                <w:webHidden/>
-              </w:rPr>
-              <w:tab/>
-            </w:r>
-            <w:r>
-              <w:rPr>
-                <w:noProof/>
-                <w:webHidden/>
-              </w:rPr>
-              <w:fldChar w:fldCharType="begin"/>
-            </w:r>
-            <w:r>
-              <w:rPr>
-                <w:noProof/>
-                <w:webHidden/>
-              </w:rPr>
-              <w:instrText xml:space="preserve"> PAGEREF _Toc63858427 \h </w:instrText>
-            </w:r>
-            <w:r>
-              <w:rPr>
-                <w:noProof/>
-                <w:webHidden/>
-              </w:rPr>
-            </w:r>
-            <w:r>
-              <w:rPr>
-                <w:noProof/>
-                <w:webHidden/>
-              </w:rPr>
-              <w:fldChar w:fldCharType="separate"/>
-            </w:r>
-            <w:r>
-              <w:rPr>
-                <w:noProof/>
-                <w:webHidden/>
-              </w:rPr>
-              <w:t>18</w:t>
-            </w:r>
-            <w:r>
-              <w:rPr>
-                <w:noProof/>
-                <w:webHidden/>
-              </w:rPr>
-              <w:fldChar w:fldCharType="end"/>
-            </w:r>
-          </w:hyperlink>
-        </w:p>
-        <w:p>
-          <w:pPr>
-            <w:pStyle w:val="TOC2"/>
-            <w:tabs>
-              <w:tab w:val="right" w:leader="dot" w:pos="9350"/>
-            </w:tabs>
-            <w:rPr>
-              <w:rFonts w:eastAsiaTheme="minorEastAsia"/>
-              <w:noProof/>
-            </w:rPr>
-          </w:pPr>
-          <w:hyperlink w:anchor="_Toc63858428" w:history="1">
-            <w:r>
-              <w:rPr>
-                <w:rStyle w:val="Hyperlink"/>
-                <w:noProof/>
-              </w:rPr>
-              <w:t>Example Citation 1</w:t>
-            </w:r>
-            <w:r>
-              <w:rPr>
-                <w:noProof/>
-                <w:webHidden/>
-              </w:rPr>
-              <w:tab/>
-            </w:r>
-            <w:r>
-              <w:rPr>
-                <w:noProof/>
-                <w:webHidden/>
-              </w:rPr>
-              <w:fldChar w:fldCharType="begin"/>
-            </w:r>
-            <w:r>
-              <w:rPr>
-                <w:noProof/>
-                <w:webHidden/>
-              </w:rPr>
-              <w:instrText xml:space="preserve"> PAGEREF _Toc63858428 \h </w:instrText>
-            </w:r>
-            <w:r>
-              <w:rPr>
-                <w:noProof/>
-                <w:webHidden/>
-              </w:rPr>
-            </w:r>
-            <w:r>
-              <w:rPr>
-                <w:noProof/>
-                <w:webHidden/>
-              </w:rPr>
-              <w:fldChar w:fldCharType="separate"/>
-            </w:r>
-            <w:r>
-              <w:rPr>
-                <w:noProof/>
-                <w:webHidden/>
-              </w:rPr>
-              <w:t>18</w:t>
-            </w:r>
-            <w:r>
-              <w:rPr>
-                <w:noProof/>
-                <w:webHidden/>
-              </w:rPr>
-              <w:fldChar w:fldCharType="end"/>
-            </w:r>
-          </w:hyperlink>
-        </w:p>
-        <w:p>
-          <w:pPr>
-            <w:pStyle w:val="TOC2"/>
-            <w:tabs>
-              <w:tab w:val="right" w:leader="dot" w:pos="9350"/>
-            </w:tabs>
-            <w:rPr>
-              <w:rFonts w:eastAsiaTheme="minorEastAsia"/>
-              <w:noProof/>
-            </w:rPr>
-          </w:pPr>
-          <w:hyperlink w:anchor="_Toc63858429" w:history="1">
-            <w:r>
-              <w:rPr>
-                <w:rStyle w:val="Hyperlink"/>
-                <w:noProof/>
-              </w:rPr>
-              <w:t>Example Citation 2</w:t>
-            </w:r>
-            <w:r>
-              <w:rPr>
-                <w:noProof/>
-                <w:webHidden/>
-              </w:rPr>
-              <w:tab/>
-            </w:r>
-            <w:r>
-              <w:rPr>
-                <w:noProof/>
-                <w:webHidden/>
-              </w:rPr>
-              <w:fldChar w:fldCharType="begin"/>
-            </w:r>
-            <w:r>
-              <w:rPr>
-                <w:noProof/>
-                <w:webHidden/>
-              </w:rPr>
-              <w:instrText xml:space="preserve"> PAGEREF _Toc63858429 \h </w:instrText>
-            </w:r>
-            <w:r>
-              <w:rPr>
-                <w:noProof/>
-                <w:webHidden/>
-              </w:rPr>
-            </w:r>
-            <w:r>
-              <w:rPr>
-                <w:noProof/>
-                <w:webHidden/>
-              </w:rPr>
-              <w:fldChar w:fldCharType="separate"/>
-            </w:r>
-            <w:r>
-              <w:rPr>
-                <w:noProof/>
-                <w:webHidden/>
-              </w:rPr>
-              <w:t>18</w:t>
-            </w:r>
-            <w:r>
-              <w:rPr>
-                <w:noProof/>
-                <w:webHidden/>
-              </w:rPr>
-              <w:fldChar w:fldCharType="end"/>
-            </w:r>
-          </w:hyperlink>
-        </w:p>
-        <w:p>
-          <w:pPr>
-            <w:pStyle w:val="TOC2"/>
-            <w:tabs>
-              <w:tab w:val="right" w:leader="dot" w:pos="9350"/>
-            </w:tabs>
-            <w:rPr>
-              <w:rFonts w:eastAsiaTheme="minorEastAsia"/>
-              <w:noProof/>
-            </w:rPr>
-          </w:pPr>
-          <w:hyperlink w:anchor="_Toc63858430" w:history="1">
-            <w:r>
-              <w:rPr>
-                <w:rStyle w:val="Hyperlink"/>
-                <w:noProof/>
-              </w:rPr>
-              <w:t>Example Citation 3</w:t>
-            </w:r>
-            <w:r>
-              <w:rPr>
-                <w:noProof/>
-                <w:webHidden/>
-              </w:rPr>
-              <w:tab/>
-            </w:r>
-            <w:r>
-              <w:rPr>
-                <w:noProof/>
-                <w:webHidden/>
-              </w:rPr>
-              <w:fldChar w:fldCharType="begin"/>
-            </w:r>
-            <w:r>
-              <w:rPr>
-                <w:noProof/>
-                <w:webHidden/>
-              </w:rPr>
-              <w:instrText xml:space="preserve"> PAGEREF _Toc63858430 \h </w:instrText>
-            </w:r>
-            <w:r>
-              <w:rPr>
-                <w:noProof/>
-                <w:webHidden/>
-              </w:rPr>
-            </w:r>
-            <w:r>
-              <w:rPr>
-                <w:noProof/>
-                <w:webHidden/>
-              </w:rPr>
-              <w:fldChar w:fldCharType="separate"/>
-            </w:r>
-            <w:r>
-              <w:rPr>
-                <w:noProof/>
-                <w:webHidden/>
-              </w:rPr>
-              <w:t>18</w:t>
-            </w:r>
-            <w:r>
-              <w:rPr>
-                <w:noProof/>
-                <w:webHidden/>
-              </w:rPr>
-              <w:fldChar w:fldCharType="end"/>
-            </w:r>
-          </w:hyperlink>
-        </w:p>
-        <w:p>
-          <w:pPr>
-            <w:pStyle w:val="TOC1"/>
-            <w:tabs>
-              <w:tab w:val="right" w:leader="dot" w:pos="9350"/>
-            </w:tabs>
-            <w:rPr>
-              <w:rFonts w:eastAsiaTheme="minorEastAsia"/>
-              <w:noProof/>
-            </w:rPr>
-          </w:pPr>
-          <w:hyperlink w:anchor="_Toc63858431" w:history="1">
-            <w:r>
-              <w:rPr>
-                <w:rStyle w:val="Hyperlink"/>
-                <w:noProof/>
-              </w:rPr>
-              <w:t>Bibliography</w:t>
-            </w:r>
-            <w:r>
-              <w:rPr>
-                <w:noProof/>
-                <w:webHidden/>
-              </w:rPr>
-              <w:tab/>
-            </w:r>
-            <w:r>
-              <w:rPr>
-                <w:noProof/>
-                <w:webHidden/>
-              </w:rPr>
-              <w:fldChar w:fldCharType="begin"/>
-            </w:r>
-            <w:r>
-              <w:rPr>
-                <w:noProof/>
-                <w:webHidden/>
-              </w:rPr>
-              <w:instrText xml:space="preserve"> PAGEREF _Toc63858431 \h </w:instrText>
-            </w:r>
-            <w:r>
-              <w:rPr>
-                <w:noProof/>
-                <w:webHidden/>
-              </w:rPr>
-            </w:r>
-            <w:r>
-              <w:rPr>
-                <w:noProof/>
-                <w:webHidden/>
-              </w:rPr>
-              <w:fldChar w:fldCharType="separate"/>
-            </w:r>
-            <w:r>
-              <w:rPr>
-                <w:noProof/>
-                <w:webHidden/>
-              </w:rPr>
-              <w:t>19</w:t>
+              <w:t>22</w:t>
             </w:r>
             <w:r>
               <w:rPr>
@@ -4179,7 +4317,7 @@
       <w:pPr>
         <w:pStyle w:val="Heading1"/>
       </w:pPr>
-      <w:bookmarkStart w:id="0" w:name="_Toc63858381"/>
+      <w:bookmarkStart w:id="0" w:name="_Toc63897797"/>
       <w:r>
         <w:lastRenderedPageBreak/>
         <w:t>Table of Figures</w:t>
@@ -4445,7 +4583,7 @@
       <w:pPr>
         <w:pStyle w:val="Heading1"/>
       </w:pPr>
-      <w:bookmarkStart w:id="1" w:name="_Toc63858382"/>
+      <w:bookmarkStart w:id="1" w:name="_Toc63897798"/>
       <w:r>
         <w:lastRenderedPageBreak/>
         <w:t>Introduction</w:t>
@@ -4544,7 +4682,7 @@
       <w:pPr>
         <w:pStyle w:val="Heading1"/>
       </w:pPr>
-      <w:bookmarkStart w:id="2" w:name="_Toc63858383"/>
+      <w:bookmarkStart w:id="2" w:name="_Toc63897799"/>
       <w:r>
         <w:lastRenderedPageBreak/>
         <w:t>Overview</w:t>
@@ -4585,7 +4723,7 @@
         <w:pStyle w:val="Heading2"/>
       </w:pPr>
       <w:bookmarkStart w:id="3" w:name="_Toc285545203"/>
-      <w:bookmarkStart w:id="4" w:name="_Toc63858384"/>
+      <w:bookmarkStart w:id="4" w:name="_Toc63897800"/>
       <w:r>
         <w:t>Scope</w:t>
       </w:r>
@@ -4663,7 +4801,7 @@
         <w:pStyle w:val="Heading2"/>
       </w:pPr>
       <w:bookmarkStart w:id="5" w:name="_Toc285545204"/>
-      <w:bookmarkStart w:id="6" w:name="_Toc63858385"/>
+      <w:bookmarkStart w:id="6" w:name="_Toc63897801"/>
       <w:r>
         <w:t>End Product</w:t>
       </w:r>
@@ -4921,7 +5059,7 @@
           <w:szCs w:val="28"/>
         </w:rPr>
       </w:pPr>
-      <w:bookmarkStart w:id="7" w:name="_Toc63858386"/>
+      <w:bookmarkStart w:id="7" w:name="_Toc63897802"/>
       <w:r>
         <w:lastRenderedPageBreak/>
         <w:t>Tech</w:t>
@@ -4984,13 +5122,8 @@
       <w:pPr>
         <w:pStyle w:val="Heading4"/>
       </w:pPr>
-      <w:proofErr w:type="spellStart"/>
-      <w:r>
-        <w:t>ZephyrScriptDefinition</w:t>
-      </w:r>
-      <w:proofErr w:type="spellEnd"/>
-      <w:r>
-        <w:t xml:space="preserve">, </w:t>
+      <w:r>
+        <w:t xml:space="preserve">ZephyrScriptDefinition, </w:t>
       </w:r>
     </w:p>
     <w:p>
@@ -5002,11 +5135,9 @@
           <w:szCs w:val="28"/>
         </w:rPr>
       </w:pPr>
-      <w:proofErr w:type="spellStart"/>
       <w:r>
         <w:t>ZephyrObject</w:t>
       </w:r>
-      <w:proofErr w:type="spellEnd"/>
     </w:p>
     <w:p>
       <w:pPr>
@@ -5069,13 +5200,8 @@
           <w:szCs w:val="28"/>
         </w:rPr>
       </w:pPr>
-      <w:proofErr w:type="spellStart"/>
-      <w:r>
-        <w:t>GameAPI</w:t>
-      </w:r>
-      <w:proofErr w:type="spellEnd"/>
-      <w:r>
-        <w:t xml:space="preserve"> methods to communicate with engine</w:t>
+      <w:r>
+        <w:t>GameAPI methods to communicate with engine</w:t>
       </w:r>
     </w:p>
     <w:p>
@@ -5087,21 +5213,8 @@
           <w:szCs w:val="28"/>
         </w:rPr>
       </w:pPr>
-      <w:proofErr w:type="spellStart"/>
-      <w:r>
-        <w:t>Doxygen</w:t>
-      </w:r>
-      <w:proofErr w:type="spellEnd"/>
-      <w:r>
-        <w:t xml:space="preserve"> docs for </w:t>
-      </w:r>
-      <w:proofErr w:type="spellStart"/>
-      <w:r>
-        <w:t>GameAPI</w:t>
-      </w:r>
-      <w:proofErr w:type="spellEnd"/>
-      <w:r>
-        <w:t xml:space="preserve"> methods</w:t>
+      <w:r>
+        <w:t>Doxygen docs for GameAPI methods</w:t>
       </w:r>
     </w:p>
     <w:p>
@@ -5118,7 +5231,7 @@
           <w:szCs w:val="28"/>
         </w:rPr>
       </w:pPr>
-      <w:bookmarkStart w:id="8" w:name="_Toc63858387"/>
+      <w:bookmarkStart w:id="8" w:name="_Toc63897803"/>
       <w:r>
         <w:t>Gameplay</w:t>
       </w:r>
@@ -5463,7 +5576,7 @@
       <w:pPr>
         <w:pStyle w:val="Heading1"/>
       </w:pPr>
-      <w:bookmarkStart w:id="9" w:name="_Toc63858388"/>
+      <w:bookmarkStart w:id="9" w:name="_Toc63897804"/>
       <w:r>
         <w:lastRenderedPageBreak/>
         <w:t>Development Schedule</w:t>
@@ -5474,7 +5587,7 @@
       <w:pPr>
         <w:pStyle w:val="Heading2"/>
       </w:pPr>
-      <w:bookmarkStart w:id="10" w:name="_Toc63858389"/>
+      <w:bookmarkStart w:id="10" w:name="_Toc63897805"/>
       <w:r>
         <w:t>Schedule Detail</w:t>
       </w:r>
@@ -5506,7 +5619,7 @@
       <w:pPr>
         <w:pStyle w:val="Heading2"/>
       </w:pPr>
-      <w:bookmarkStart w:id="11" w:name="_Toc63858390"/>
+      <w:bookmarkStart w:id="11" w:name="_Toc63897806"/>
       <w:r>
         <w:t>Total Hours</w:t>
       </w:r>
@@ -5542,7 +5655,7 @@
         <w:pStyle w:val="Heading1"/>
       </w:pPr>
       <w:bookmarkStart w:id="12" w:name="_Toc285545216"/>
-      <w:bookmarkStart w:id="13" w:name="_Toc63858391"/>
+      <w:bookmarkStart w:id="13" w:name="_Toc63897807"/>
       <w:r>
         <w:lastRenderedPageBreak/>
         <w:t>Technology Sources</w:t>
@@ -5576,14 +5689,9 @@
       <w:pPr>
         <w:pStyle w:val="Heading2"/>
       </w:pPr>
-      <w:bookmarkStart w:id="14" w:name="_Toc63858392"/>
-      <w:proofErr w:type="spellStart"/>
-      <w:r>
-        <w:t>VSCode</w:t>
-      </w:r>
-      <w:proofErr w:type="spellEnd"/>
-      <w:r>
-        <w:t xml:space="preserve"> plugin</w:t>
+      <w:bookmarkStart w:id="14" w:name="_Toc63897808"/>
+      <w:r>
+        <w:t>VSCode plugin</w:t>
       </w:r>
       <w:bookmarkEnd w:id="14"/>
     </w:p>
@@ -5591,13 +5699,11 @@
       <w:pPr>
         <w:pStyle w:val="Heading2"/>
       </w:pPr>
-      <w:bookmarkStart w:id="15" w:name="_Toc63858393"/>
-      <w:proofErr w:type="spellStart"/>
+      <w:bookmarkStart w:id="15" w:name="_Toc63897809"/>
       <w:r>
         <w:t>Doxygen</w:t>
       </w:r>
       <w:bookmarkEnd w:id="15"/>
-      <w:proofErr w:type="spellEnd"/>
       <w:r>
         <w:br w:type="page"/>
       </w:r>
@@ -5612,7 +5718,7 @@
           <w:color w:val="365F91" w:themeColor="accent1" w:themeShade="BF"/>
         </w:rPr>
       </w:pPr>
-      <w:bookmarkStart w:id="16" w:name="_Toc63858394"/>
+      <w:bookmarkStart w:id="16" w:name="_Toc63897810"/>
       <w:r>
         <w:rPr>
           <w:rStyle w:val="IntenseEmphasis"/>
@@ -5684,7 +5790,7 @@
           <w:iCs w:val="0"/>
         </w:rPr>
       </w:pPr>
-      <w:bookmarkStart w:id="17" w:name="_Toc63858395"/>
+      <w:bookmarkStart w:id="17" w:name="_Toc63897811"/>
       <w:r>
         <w:rPr>
           <w:rStyle w:val="IntenseEmphasis"/>
@@ -5693,6 +5799,7 @@
         </w:rPr>
         <w:t>Genre</w:t>
       </w:r>
+      <w:bookmarkEnd w:id="17"/>
     </w:p>
     <w:p>
       <w:pPr>
@@ -5702,22 +5809,139 @@
         <w:t>Action role-playing games (RPGs) are a good fit for a DSL</w:t>
       </w:r>
       <w:r>
-        <w:t xml:space="preserve"> since many of their game systems can be defined in data [13]</w:t>
-      </w:r>
-      <w:r>
-        <w:t>. They contain varieties of enemies, dialogue with NPCs, and interactable level objects, such as locked doors and keys. To exercise the language, a small action RPG in the style of The Legend of Zelda was created [15]. Both The Legend of Zelda and Dungeon Explorer were used to identify common functionality within the genre</w:t>
+        <w:t xml:space="preserve"> since many of their game systems can be defined in data </w:t>
+      </w:r>
+      <w:sdt>
+        <w:sdtPr>
+          <w:id w:val="-2084136884"/>
+          <w:citation/>
+        </w:sdtPr>
+        <w:sdtContent>
+          <w:r>
+            <w:fldChar w:fldCharType="begin"/>
+          </w:r>
+          <w:r>
+            <w:instrText xml:space="preserve"> CITATION Lew16 \l 1033 </w:instrText>
+          </w:r>
+          <w:r>
+            <w:fldChar w:fldCharType="separate"/>
+          </w:r>
+          <w:r>
+            <w:rPr>
+              <w:noProof/>
+            </w:rPr>
+            <w:t>[1]</w:t>
+          </w:r>
+          <w:r>
+            <w:fldChar w:fldCharType="end"/>
+          </w:r>
+        </w:sdtContent>
+      </w:sdt>
+      <w:r>
+        <w:t xml:space="preserve">. They contain varieties of enemies, dialogue with NPCs, and interactable level objects, such as locked doors and keys. To exercise the language, a small action RPG in the style of The Legend of Zelda was created </w:t>
+      </w:r>
+      <w:sdt>
+        <w:sdtPr>
+          <w:id w:val="-374162414"/>
+          <w:citation/>
+        </w:sdtPr>
+        <w:sdtContent>
+          <w:r>
+            <w:fldChar w:fldCharType="begin"/>
+          </w:r>
+          <w:r>
+            <w:instrText xml:space="preserve"> CITATION The85 \l 1033 </w:instrText>
+          </w:r>
+          <w:r>
+            <w:fldChar w:fldCharType="separate"/>
+          </w:r>
+          <w:r>
+            <w:rPr>
+              <w:noProof/>
+            </w:rPr>
+            <w:t>[2]</w:t>
+          </w:r>
+          <w:r>
+            <w:fldChar w:fldCharType="end"/>
+          </w:r>
+        </w:sdtContent>
+      </w:sdt>
+      <w:r>
+        <w:t>. Both The Legend of Zelda and Dungeon Explorer were used to identify common functionality within the genre</w:t>
       </w:r>
       <w:r>
         <w:t xml:space="preserve"> in order to determine what functionality to expose to the Zephyr scripts</w:t>
       </w:r>
       <w:r>
-        <w:t xml:space="preserve"> [15][16]. </w:t>
+        <w:t xml:space="preserve"> </w:t>
+      </w:r>
+      <w:sdt>
+        <w:sdtPr>
+          <w:id w:val="1581705801"/>
+          <w:citation/>
+        </w:sdtPr>
+        <w:sdtContent>
+          <w:r>
+            <w:fldChar w:fldCharType="begin"/>
+          </w:r>
+          <w:r>
+            <w:instrText xml:space="preserve"> CITATION The85 \l 1033 </w:instrText>
+          </w:r>
+          <w:r>
+            <w:fldChar w:fldCharType="separate"/>
+          </w:r>
+          <w:r>
+            <w:rPr>
+              <w:noProof/>
+            </w:rPr>
+            <w:t>[2]</w:t>
+          </w:r>
+          <w:r>
+            <w:fldChar w:fldCharType="end"/>
+          </w:r>
+        </w:sdtContent>
+      </w:sdt>
+      <w:sdt>
+        <w:sdtPr>
+          <w:id w:val="-1945826818"/>
+          <w:citation/>
+        </w:sdtPr>
+        <w:sdtContent>
+          <w:r>
+            <w:fldChar w:fldCharType="begin"/>
+          </w:r>
+          <w:r>
+            <w:instrText xml:space="preserve"> CITATION Dun89 \l 1033 </w:instrText>
+          </w:r>
+          <w:r>
+            <w:fldChar w:fldCharType="separate"/>
+          </w:r>
+          <w:r>
+            <w:rPr>
+              <w:noProof/>
+            </w:rPr>
+            <w:t xml:space="preserve"> </w:t>
+          </w:r>
+          <w:r>
+            <w:rPr>
+              <w:noProof/>
+            </w:rPr>
+            <w:t>[3]</w:t>
+          </w:r>
+          <w:r>
+            <w:fldChar w:fldCharType="end"/>
+          </w:r>
+        </w:sdtContent>
+      </w:sdt>
+      <w:r>
+        <w:t xml:space="preserve">. </w:t>
       </w:r>
     </w:p>
     <w:p>
       <w:pPr>
         <w:pStyle w:val="Heading2"/>
       </w:pPr>
+      <w:bookmarkStart w:id="18" w:name="_Toc63897812"/>
       <w:r>
         <w:rPr>
           <w:rStyle w:val="IntenseEmphasis"/>
@@ -5726,6 +5950,7 @@
         </w:rPr>
         <w:t>Event System</w:t>
       </w:r>
+      <w:bookmarkEnd w:id="18"/>
     </w:p>
     <w:p>
       <w:pPr>
@@ -5741,7 +5966,65 @@
         <w:t xml:space="preserve">  </w:t>
       </w:r>
       <w:r>
-        <w:t xml:space="preserve">Events are an effective way to communicate between states in a scripting system [12]. Events can also be sent between the game engine and script objects, allowing script code to respond to changes in the game and the game to be affected by script code [9]. An event system can accept events from both game engine code and script code by providing a common API with a generic parameter system.  </w:t>
+        <w:t xml:space="preserve">Events are an effective way to communicate between states in a scripting system </w:t>
+      </w:r>
+      <w:sdt>
+        <w:sdtPr>
+          <w:id w:val="870265230"/>
+          <w:citation/>
+        </w:sdtPr>
+        <w:sdtContent>
+          <w:r>
+            <w:fldChar w:fldCharType="begin"/>
+          </w:r>
+          <w:r>
+            <w:instrText xml:space="preserve"> CITATION Des14 \l 1033 </w:instrText>
+          </w:r>
+          <w:r>
+            <w:fldChar w:fldCharType="separate"/>
+          </w:r>
+          <w:r>
+            <w:rPr>
+              <w:noProof/>
+            </w:rPr>
+            <w:t>[4]</w:t>
+          </w:r>
+          <w:r>
+            <w:fldChar w:fldCharType="end"/>
+          </w:r>
+        </w:sdtContent>
+      </w:sdt>
+      <w:r>
+        <w:t xml:space="preserve">. Events can also be sent between the game engine and script objects, allowing script code to respond to changes in the game and the game to be affected by script code </w:t>
+      </w:r>
+      <w:sdt>
+        <w:sdtPr>
+          <w:id w:val="-2139491989"/>
+          <w:citation/>
+        </w:sdtPr>
+        <w:sdtContent>
+          <w:r>
+            <w:fldChar w:fldCharType="begin"/>
+          </w:r>
+          <w:r>
+            <w:instrText xml:space="preserve"> CITATION Gre14 \l 1033 </w:instrText>
+          </w:r>
+          <w:r>
+            <w:fldChar w:fldCharType="separate"/>
+          </w:r>
+          <w:r>
+            <w:rPr>
+              <w:noProof/>
+            </w:rPr>
+            <w:t>[5]</w:t>
+          </w:r>
+          <w:r>
+            <w:fldChar w:fldCharType="end"/>
+          </w:r>
+        </w:sdtContent>
+      </w:sdt>
+      <w:r>
+        <w:t xml:space="preserve">. An event system can accept events from both game engine code and script code by providing a common API with a generic parameter system.  </w:t>
       </w:r>
       <w:r>
         <w:t xml:space="preserve"> </w:t>
@@ -5756,6 +6039,7 @@
           <w:iCs w:val="0"/>
         </w:rPr>
       </w:pPr>
+      <w:bookmarkStart w:id="19" w:name="_Toc63897813"/>
       <w:r>
         <w:rPr>
           <w:rStyle w:val="IntenseEmphasis"/>
@@ -5772,6 +6056,7 @@
         </w:rPr>
         <w:t>/DSLs</w:t>
       </w:r>
+      <w:bookmarkEnd w:id="19"/>
     </w:p>
     <w:p>
       <w:pPr>
@@ -5784,8 +6069,34 @@
         <w:t>The main reasons to use a DSL are to communicate with domain experts and focus on important concepts while hiding technical details</w:t>
       </w:r>
       <w:r>
-        <w:t xml:space="preserve"> [7]</w:t>
-      </w:r>
+        <w:t xml:space="preserve"> </w:t>
+      </w:r>
+      <w:sdt>
+        <w:sdtPr>
+          <w:id w:val="1529836364"/>
+          <w:citation/>
+        </w:sdtPr>
+        <w:sdtContent>
+          <w:r>
+            <w:fldChar w:fldCharType="begin"/>
+          </w:r>
+          <w:r>
+            <w:instrText xml:space="preserve"> CITATION Tom17 \l 1033 </w:instrText>
+          </w:r>
+          <w:r>
+            <w:fldChar w:fldCharType="separate"/>
+          </w:r>
+          <w:r>
+            <w:rPr>
+              <w:noProof/>
+            </w:rPr>
+            <w:t>[6]</w:t>
+          </w:r>
+          <w:r>
+            <w:fldChar w:fldCharType="end"/>
+          </w:r>
+        </w:sdtContent>
+      </w:sdt>
       <w:r>
         <w:t xml:space="preserve">. </w:t>
       </w:r>
@@ -5814,10 +6125,97 @@
         <w:t>easier to use for non-programmers</w:t>
       </w:r>
       <w:r>
-        <w:t xml:space="preserve"> [7]. Since DSLs only needs to serve a specific set of needs, they can be highly tuned for their domain and make bold design decisions that a general-purpose language could not [8]. DSLs</w:t>
-      </w:r>
-      <w:r>
-        <w:t xml:space="preserve"> can be designed to be very different than traditional programming languages if that would serve the task at hand, like the Whimsy language [4]. Zephyr still resembles traditional scripting languages but builds in game development concepts at the syntax level, like entities, 2-dimensional vectors, state machines, and event listening and firing.</w:t>
+        <w:t xml:space="preserve"> </w:t>
+      </w:r>
+      <w:sdt>
+        <w:sdtPr>
+          <w:id w:val="1986583637"/>
+          <w:citation/>
+        </w:sdtPr>
+        <w:sdtContent>
+          <w:r>
+            <w:fldChar w:fldCharType="begin"/>
+          </w:r>
+          <w:r>
+            <w:instrText xml:space="preserve"> CITATION Tom17 \l 1033 </w:instrText>
+          </w:r>
+          <w:r>
+            <w:fldChar w:fldCharType="separate"/>
+          </w:r>
+          <w:r>
+            <w:rPr>
+              <w:noProof/>
+            </w:rPr>
+            <w:t>[6]</w:t>
+          </w:r>
+          <w:r>
+            <w:fldChar w:fldCharType="end"/>
+          </w:r>
+        </w:sdtContent>
+      </w:sdt>
+      <w:r>
+        <w:t xml:space="preserve">. Since DSLs only needs to serve a specific set of needs, they can be highly tuned for their domain and make bold design decisions that a general-purpose language could not </w:t>
+      </w:r>
+      <w:sdt>
+        <w:sdtPr>
+          <w:id w:val="353692052"/>
+          <w:citation/>
+        </w:sdtPr>
+        <w:sdtContent>
+          <w:r>
+            <w:fldChar w:fldCharType="begin"/>
+          </w:r>
+          <w:r>
+            <w:instrText xml:space="preserve"> CITATION Mer05 \l 1033 </w:instrText>
+          </w:r>
+          <w:r>
+            <w:fldChar w:fldCharType="separate"/>
+          </w:r>
+          <w:r>
+            <w:rPr>
+              <w:noProof/>
+            </w:rPr>
+            <w:t>[7]</w:t>
+          </w:r>
+          <w:r>
+            <w:fldChar w:fldCharType="end"/>
+          </w:r>
+        </w:sdtContent>
+      </w:sdt>
+      <w:r>
+        <w:t>. DSLs</w:t>
+      </w:r>
+      <w:r>
+        <w:t xml:space="preserve"> can be designed to be very different than traditional programming languages if that would serve the task at hand, like the Whimsy language </w:t>
+      </w:r>
+      <w:sdt>
+        <w:sdtPr>
+          <w:id w:val="1555276834"/>
+          <w:citation/>
+        </w:sdtPr>
+        <w:sdtContent>
+          <w:r>
+            <w:fldChar w:fldCharType="begin"/>
+          </w:r>
+          <w:r>
+            <w:instrText xml:space="preserve"> CITATION Wes08 \l 1033 </w:instrText>
+          </w:r>
+          <w:r>
+            <w:fldChar w:fldCharType="separate"/>
+          </w:r>
+          <w:r>
+            <w:rPr>
+              <w:noProof/>
+            </w:rPr>
+            <w:t>[8]</w:t>
+          </w:r>
+          <w:r>
+            <w:fldChar w:fldCharType="end"/>
+          </w:r>
+        </w:sdtContent>
+      </w:sdt>
+      <w:r>
+        <w:t>. Zephyr still resembles traditional scripting languages but builds in game development concepts at the syntax level, like entities, 2-dimensional vectors, state machines, and event listening and firing.</w:t>
       </w:r>
     </w:p>
     <w:p>
@@ -5829,6 +6227,7 @@
           <w:iCs w:val="0"/>
         </w:rPr>
       </w:pPr>
+      <w:bookmarkStart w:id="20" w:name="_Toc63897814"/>
       <w:r>
         <w:rPr>
           <w:rStyle w:val="IntenseEmphasis"/>
@@ -5837,17 +6236,12 @@
         </w:rPr>
         <w:t>Compiler</w:t>
       </w:r>
-      <w:bookmarkEnd w:id="17"/>
+      <w:bookmarkEnd w:id="20"/>
     </w:p>
     <w:p>
       <w:r>
         <w:tab/>
-      </w:r>
-      <w:r>
-        <w:t>Script source code must be compiled into bytecode so that a virtual machine (VM) can interpret the bytecode at runtime.</w:t>
-      </w:r>
-      <w:r>
-        <w:t xml:space="preserve"> Compilation is performed by first scanning source code into tokens and then parsing those tokens into bytecode.</w:t>
+        <w:t>Script source code must be compiled into bytecode so that a virtual machine (VM) can interpret the bytecode at runtime. Compilation is performed by first scanning source code into tokens and then parsing those tokens into bytecode.</w:t>
       </w:r>
     </w:p>
     <w:p>
@@ -5859,7 +6253,7 @@
           <w:iCs w:val="0"/>
         </w:rPr>
       </w:pPr>
-      <w:bookmarkStart w:id="18" w:name="_Toc63858396"/>
+      <w:bookmarkStart w:id="21" w:name="_Toc63897815"/>
       <w:r>
         <w:rPr>
           <w:rStyle w:val="IntenseEmphasis"/>
@@ -5868,7 +6262,7 @@
         </w:rPr>
         <w:t>Scanner</w:t>
       </w:r>
-      <w:bookmarkEnd w:id="18"/>
+      <w:bookmarkEnd w:id="21"/>
     </w:p>
     <w:p>
       <w:r>
@@ -5879,7 +6273,36 @@
       </w:r>
       <w:r>
         <w:lastRenderedPageBreak/>
-        <w:t>into a list of tokens [17]. Each token holds the type of the token, the data the token represents, and the line number where the token appeared. The list of tokens is then passed on to the parser.</w:t>
+        <w:t xml:space="preserve">into a list of tokens </w:t>
+      </w:r>
+      <w:sdt>
+        <w:sdtPr>
+          <w:id w:val="624346405"/>
+          <w:citation/>
+        </w:sdtPr>
+        <w:sdtContent>
+          <w:r>
+            <w:fldChar w:fldCharType="begin"/>
+          </w:r>
+          <w:r>
+            <w:instrText xml:space="preserve"> CITATION Rob20 \l 1033 </w:instrText>
+          </w:r>
+          <w:r>
+            <w:fldChar w:fldCharType="separate"/>
+          </w:r>
+          <w:r>
+            <w:rPr>
+              <w:noProof/>
+            </w:rPr>
+            <w:t>[9]</w:t>
+          </w:r>
+          <w:r>
+            <w:fldChar w:fldCharType="end"/>
+          </w:r>
+        </w:sdtContent>
+      </w:sdt>
+      <w:r>
+        <w:t>. Each token holds the type of the token, the data the token represents, and the line number where the token appeared. The list of tokens is then passed on to the parser.</w:t>
       </w:r>
     </w:p>
     <w:p>
@@ -5891,7 +6314,7 @@
           <w:iCs w:val="0"/>
         </w:rPr>
       </w:pPr>
-      <w:bookmarkStart w:id="19" w:name="_Toc63858397"/>
+      <w:bookmarkStart w:id="22" w:name="_Toc63897816"/>
       <w:r>
         <w:rPr>
           <w:rStyle w:val="IntenseEmphasis"/>
@@ -5900,7 +6323,7 @@
         </w:rPr>
         <w:t>Parser</w:t>
       </w:r>
-      <w:bookmarkEnd w:id="19"/>
+      <w:bookmarkEnd w:id="22"/>
     </w:p>
     <w:p>
       <w:r>
@@ -5911,7 +6334,94 @@
         <w:t xml:space="preserve">Some parsers convert tokens into an abstract syntax tree (AST) </w:t>
       </w:r>
       <w:r>
-        <w:t xml:space="preserve">which is a tree that can be traversed to build each expression defined in the script code and then generate code from that AST in a second step [17]. The Zephyr compiler is a single-pass compiler, which converts tokens directly into bytecode. Zephyr compiles one source file into multiple chunks of bytecode to be managed as states and events, so any one bytecode chunk is small and does not need to know much information about surrounding code which makes a single-pass compiler feasible [17]. Single-pass compilers are also simpler to implement which is important for the scope of this thesis project [17]. </w:t>
+        <w:t xml:space="preserve">which is a tree that can be traversed to build each expression defined in the script code and then generate code from that AST in a second step </w:t>
+      </w:r>
+      <w:sdt>
+        <w:sdtPr>
+          <w:id w:val="-2119439823"/>
+          <w:citation/>
+        </w:sdtPr>
+        <w:sdtContent>
+          <w:r>
+            <w:fldChar w:fldCharType="begin"/>
+          </w:r>
+          <w:r>
+            <w:instrText xml:space="preserve"> CITATION Rob20 \l 1033 </w:instrText>
+          </w:r>
+          <w:r>
+            <w:fldChar w:fldCharType="separate"/>
+          </w:r>
+          <w:r>
+            <w:rPr>
+              <w:noProof/>
+            </w:rPr>
+            <w:t>[9]</w:t>
+          </w:r>
+          <w:r>
+            <w:fldChar w:fldCharType="end"/>
+          </w:r>
+        </w:sdtContent>
+      </w:sdt>
+      <w:r>
+        <w:t xml:space="preserve">. The Zephyr compiler is a single-pass compiler, which converts tokens directly into bytecode. Zephyr compiles one source file into multiple chunks of bytecode to be managed as states and events, so any one bytecode chunk is small and does not need to know much information about surrounding code which makes a single-pass compiler feasible </w:t>
+      </w:r>
+      <w:sdt>
+        <w:sdtPr>
+          <w:id w:val="-918712266"/>
+          <w:citation/>
+        </w:sdtPr>
+        <w:sdtContent>
+          <w:r>
+            <w:fldChar w:fldCharType="begin"/>
+          </w:r>
+          <w:r>
+            <w:instrText xml:space="preserve"> CITATION Rob20 \l 1033 </w:instrText>
+          </w:r>
+          <w:r>
+            <w:fldChar w:fldCharType="separate"/>
+          </w:r>
+          <w:r>
+            <w:rPr>
+              <w:noProof/>
+            </w:rPr>
+            <w:t>[9]</w:t>
+          </w:r>
+          <w:r>
+            <w:fldChar w:fldCharType="end"/>
+          </w:r>
+        </w:sdtContent>
+      </w:sdt>
+      <w:r>
+        <w:t xml:space="preserve">. Single-pass compilers are also simpler to implement which is important for the scope of this thesis project </w:t>
+      </w:r>
+      <w:sdt>
+        <w:sdtPr>
+          <w:id w:val="466938182"/>
+          <w:citation/>
+        </w:sdtPr>
+        <w:sdtContent>
+          <w:r>
+            <w:fldChar w:fldCharType="begin"/>
+          </w:r>
+          <w:r>
+            <w:instrText xml:space="preserve"> CITATION Rob20 \l 1033 </w:instrText>
+          </w:r>
+          <w:r>
+            <w:fldChar w:fldCharType="separate"/>
+          </w:r>
+          <w:r>
+            <w:rPr>
+              <w:noProof/>
+            </w:rPr>
+            <w:t>[9]</w:t>
+          </w:r>
+          <w:r>
+            <w:fldChar w:fldCharType="end"/>
+          </w:r>
+        </w:sdtContent>
+      </w:sdt>
+      <w:r>
+        <w:t xml:space="preserve">. </w:t>
       </w:r>
       <w:r>
         <w:t>The parser outputs a vector of bytes that correspond to each operation available in the language along with the data that is required for each operation.</w:t>
@@ -5941,7 +6451,65 @@
         <w:t>A Pratt Parser</w:t>
       </w:r>
       <w:r>
-        <w:t xml:space="preserve"> is a parsing strategy in which a table is created that maps each token type to a set of functions to call when encountering that token in different expression types [17]. The table defines the function to call when the token starts a prefix expression, the function to call when the token is used in an infix expression, and the precedence level of the token [17]. A prefix operator comes at the beginning of an expression like </w:t>
+        <w:t xml:space="preserve"> is a parsing strategy in which a table is created that maps each token type to a set of functions to call when encountering that token in different expression types </w:t>
+      </w:r>
+      <w:sdt>
+        <w:sdtPr>
+          <w:id w:val="56597366"/>
+          <w:citation/>
+        </w:sdtPr>
+        <w:sdtContent>
+          <w:r>
+            <w:fldChar w:fldCharType="begin"/>
+          </w:r>
+          <w:r>
+            <w:instrText xml:space="preserve"> CITATION Rob20 \l 1033 </w:instrText>
+          </w:r>
+          <w:r>
+            <w:fldChar w:fldCharType="separate"/>
+          </w:r>
+          <w:r>
+            <w:rPr>
+              <w:noProof/>
+            </w:rPr>
+            <w:t>[9]</w:t>
+          </w:r>
+          <w:r>
+            <w:fldChar w:fldCharType="end"/>
+          </w:r>
+        </w:sdtContent>
+      </w:sdt>
+      <w:r>
+        <w:t xml:space="preserve">. The table defines the function to call when the token starts a prefix expression, the function to call when the token is used in an infix expression, and the precedence level of the token </w:t>
+      </w:r>
+      <w:sdt>
+        <w:sdtPr>
+          <w:id w:val="1458524866"/>
+          <w:citation/>
+        </w:sdtPr>
+        <w:sdtContent>
+          <w:r>
+            <w:fldChar w:fldCharType="begin"/>
+          </w:r>
+          <w:r>
+            <w:instrText xml:space="preserve"> CITATION Rob20 \l 1033 </w:instrText>
+          </w:r>
+          <w:r>
+            <w:fldChar w:fldCharType="separate"/>
+          </w:r>
+          <w:r>
+            <w:rPr>
+              <w:noProof/>
+            </w:rPr>
+            <w:t>[9]</w:t>
+          </w:r>
+          <w:r>
+            <w:fldChar w:fldCharType="end"/>
+          </w:r>
+        </w:sdtContent>
+      </w:sdt>
+      <w:r>
+        <w:t xml:space="preserve">. A prefix operator comes at the beginning of an expression like </w:t>
       </w:r>
       <w:r>
         <w:rPr>
@@ -5975,7 +6543,7 @@
           <w:iCs w:val="0"/>
         </w:rPr>
       </w:pPr>
-      <w:bookmarkStart w:id="20" w:name="_Toc63858398"/>
+      <w:bookmarkStart w:id="23" w:name="_Toc63897817"/>
       <w:r>
         <w:rPr>
           <w:rStyle w:val="IntenseEmphasis"/>
@@ -5984,7 +6552,7 @@
         </w:rPr>
         <w:t>Virtual Machine</w:t>
       </w:r>
-      <w:bookmarkEnd w:id="20"/>
+      <w:bookmarkEnd w:id="23"/>
     </w:p>
     <w:p>
       <w:pPr>
@@ -5994,7 +6562,6 @@
           <w:iCs w:val="0"/>
         </w:rPr>
       </w:pPr>
-      <w:bookmarkStart w:id="21" w:name="_Toc63858399"/>
       <w:r>
         <w:rPr>
           <w:rStyle w:val="IntenseEmphasis"/>
@@ -6031,6 +6598,7 @@
           <w:iCs w:val="0"/>
         </w:rPr>
       </w:pPr>
+      <w:bookmarkStart w:id="24" w:name="_Toc63897818"/>
       <w:r>
         <w:rPr>
           <w:rStyle w:val="IntenseEmphasis"/>
@@ -6039,19 +6607,131 @@
         </w:rPr>
         <w:t>Bytecode</w:t>
       </w:r>
-      <w:bookmarkEnd w:id="21"/>
+      <w:bookmarkEnd w:id="24"/>
     </w:p>
     <w:p>
       <w:r>
         <w:tab/>
-        <w:t>Bytecode contains instructions and references to constant values used in operations [3]. Constant values are saved in a side vector and the bytecode saves the indices into that vector. A stack is used to store intermediate values during interpretation [3]. Each constant that will be used in an operation is loaded onto the stack before the op code for that operation is processed. When the op code is read, the most recent constants can be popped off the stack to be used in the operation.</w:t>
-      </w:r>
-      <w:r>
-        <w:t xml:space="preserve"> The stack can also be used to store the result of an operation which allows for expressions to chain together multiple operations. Another approach for VM interpretation is to use a register-based system which can take multiple parameters for each operation in the instruction. A stack-based VM’s instructions are </w:t>
-      </w:r>
-      <w:r>
-        <w:lastRenderedPageBreak/>
-        <w:t xml:space="preserve">smaller since they do not require any extra data, while a register-based VM will have longer instructions [3]. Stack-based VMs require multiple instructions to perform the same operations as a register-based VM since each parameter will need to be loaded onto the stack separately [3]. Zephyr uses a stack-based VM because code generation is simpler, the VM itself is easier to implement, and stack-based VMs are widely used in scripting systems. A register-based approach would not guarantee a more performant VM and would have extended the scope of the project to include register allocation during compilation. </w:t>
+        <w:t xml:space="preserve">Bytecode contains instructions and references to constant values used in operations </w:t>
+      </w:r>
+      <w:sdt>
+        <w:sdtPr>
+          <w:id w:val="614252810"/>
+          <w:citation/>
+        </w:sdtPr>
+        <w:sdtContent>
+          <w:r>
+            <w:fldChar w:fldCharType="begin"/>
+          </w:r>
+          <w:r>
+            <w:instrText xml:space="preserve"> CITATION Nys14 \l 1033 </w:instrText>
+          </w:r>
+          <w:r>
+            <w:fldChar w:fldCharType="separate"/>
+          </w:r>
+          <w:r>
+            <w:rPr>
+              <w:noProof/>
+            </w:rPr>
+            <w:t>[10]</w:t>
+          </w:r>
+          <w:r>
+            <w:fldChar w:fldCharType="end"/>
+          </w:r>
+        </w:sdtContent>
+      </w:sdt>
+      <w:r>
+        <w:t xml:space="preserve">. Constant values are saved in a side vector and the bytecode saves the indices into that vector. A stack is used to store intermediate values during interpretation </w:t>
+      </w:r>
+      <w:sdt>
+        <w:sdtPr>
+          <w:id w:val="813064641"/>
+          <w:citation/>
+        </w:sdtPr>
+        <w:sdtContent>
+          <w:r>
+            <w:fldChar w:fldCharType="begin"/>
+          </w:r>
+          <w:r>
+            <w:instrText xml:space="preserve"> CITATION Nys14 \l 1033 </w:instrText>
+          </w:r>
+          <w:r>
+            <w:fldChar w:fldCharType="separate"/>
+          </w:r>
+          <w:r>
+            <w:rPr>
+              <w:noProof/>
+            </w:rPr>
+            <w:t>[10]</w:t>
+          </w:r>
+          <w:r>
+            <w:fldChar w:fldCharType="end"/>
+          </w:r>
+        </w:sdtContent>
+      </w:sdt>
+      <w:r>
+        <w:t>. Each constant that will be used in an operation is loaded onto the stack before the op code for that operation is processed. When the op code is read, the most recent constants can be popped off the stack to be used in the operation.</w:t>
+      </w:r>
+      <w:r>
+        <w:t xml:space="preserve"> The stack can also be used to store the result of an operation which allows for expressions to chain together multiple operations. Another approach for VM interpretation is to use a register-based system which can take multiple parameters for each operation in the instruction. A stack-based VM’s instructions are smaller since they do not require any extra data, while a register-based VM will have longer instructions </w:t>
+      </w:r>
+      <w:sdt>
+        <w:sdtPr>
+          <w:id w:val="1135209466"/>
+          <w:citation/>
+        </w:sdtPr>
+        <w:sdtContent>
+          <w:r>
+            <w:fldChar w:fldCharType="begin"/>
+          </w:r>
+          <w:r>
+            <w:instrText xml:space="preserve"> CITATION Nys14 \l 1033 </w:instrText>
+          </w:r>
+          <w:r>
+            <w:fldChar w:fldCharType="separate"/>
+          </w:r>
+          <w:r>
+            <w:rPr>
+              <w:noProof/>
+            </w:rPr>
+            <w:t>[10]</w:t>
+          </w:r>
+          <w:r>
+            <w:fldChar w:fldCharType="end"/>
+          </w:r>
+        </w:sdtContent>
+      </w:sdt>
+      <w:r>
+        <w:t xml:space="preserve">. Stack-based VMs require multiple instructions to perform the same operations as a register-based VM since each parameter will need to be loaded onto the stack separately </w:t>
+      </w:r>
+      <w:sdt>
+        <w:sdtPr>
+          <w:id w:val="1101927734"/>
+          <w:citation/>
+        </w:sdtPr>
+        <w:sdtContent>
+          <w:r>
+            <w:fldChar w:fldCharType="begin"/>
+          </w:r>
+          <w:r>
+            <w:instrText xml:space="preserve"> CITATION Nys14 \l 1033 </w:instrText>
+          </w:r>
+          <w:r>
+            <w:fldChar w:fldCharType="separate"/>
+          </w:r>
+          <w:r>
+            <w:rPr>
+              <w:noProof/>
+            </w:rPr>
+            <w:t>[10]</w:t>
+          </w:r>
+          <w:r>
+            <w:fldChar w:fldCharType="end"/>
+          </w:r>
+        </w:sdtContent>
+      </w:sdt>
+      <w:r>
+        <w:t xml:space="preserve">. Zephyr uses a stack-based VM because code generation is simpler, the VM itself is easier to implement, and stack-based VMs are widely used in scripting systems. A register-based approach would not guarantee a more performant VM and would have extended the scope of the project to include register allocation during compilation. </w:t>
       </w:r>
     </w:p>
     <w:p>
@@ -6063,16 +6743,40 @@
           <w:iCs w:val="0"/>
         </w:rPr>
       </w:pPr>
-      <w:bookmarkStart w:id="22" w:name="_Toc63858400"/>
+      <w:bookmarkStart w:id="25" w:name="_Toc63897819"/>
       <w:r>
         <w:rPr>
           <w:rStyle w:val="IntenseEmphasis"/>
           <w:i w:val="0"/>
           <w:iCs w:val="0"/>
         </w:rPr>
-        <w:t>State-based AI</w:t>
-      </w:r>
-      <w:bookmarkEnd w:id="22"/>
+        <w:t xml:space="preserve">Finite </w:t>
+      </w:r>
+      <w:r>
+        <w:rPr>
+          <w:rStyle w:val="IntenseEmphasis"/>
+          <w:i w:val="0"/>
+          <w:iCs w:val="0"/>
+        </w:rPr>
+        <w:t>State</w:t>
+      </w:r>
+      <w:r>
+        <w:rPr>
+          <w:rStyle w:val="IntenseEmphasis"/>
+          <w:i w:val="0"/>
+          <w:iCs w:val="0"/>
+        </w:rPr>
+        <w:t xml:space="preserve"> Machine</w:t>
+      </w:r>
+      <w:r>
+        <w:rPr>
+          <w:rStyle w:val="IntenseEmphasis"/>
+          <w:i w:val="0"/>
+          <w:iCs w:val="0"/>
+        </w:rPr>
+        <w:t xml:space="preserve"> AI</w:t>
+      </w:r>
+      <w:bookmarkEnd w:id="25"/>
     </w:p>
     <w:p>
       <w:pPr>
@@ -6084,22 +6788,131 @@
         </w:rPr>
       </w:pPr>
       <w:r>
-        <w:t>11</w:t>
-      </w:r>
-      <w:bookmarkStart w:id="23" w:name="_Toc63858401"/>
-    </w:p>
-    <w:bookmarkEnd w:id="23"/>
+        <w:tab/>
+        <w:t xml:space="preserve">Finite state machines are a good fit for AI behavior and work very well in the context of a state-based DSL. The main features of an AI state are the update behavior logic and transitions between states </w:t>
+      </w:r>
+      <w:sdt>
+        <w:sdtPr>
+          <w:id w:val="-474373880"/>
+          <w:citation/>
+        </w:sdtPr>
+        <w:sdtContent>
+          <w:r>
+            <w:fldChar w:fldCharType="begin"/>
+          </w:r>
+          <w:r>
+            <w:instrText xml:space="preserve"> CITATION Ber17 \l 1033 </w:instrText>
+          </w:r>
+          <w:r>
+            <w:fldChar w:fldCharType="separate"/>
+          </w:r>
+          <w:r>
+            <w:rPr>
+              <w:noProof/>
+            </w:rPr>
+            <w:t>[11]</w:t>
+          </w:r>
+          <w:r>
+            <w:fldChar w:fldCharType="end"/>
+          </w:r>
+        </w:sdtContent>
+      </w:sdt>
+      <w:r>
+        <w:t>. Each state can define functions to call when transitioning out of or into the state.</w:t>
+      </w:r>
+    </w:p>
     <w:p>
       <w:pPr>
         <w:pStyle w:val="Heading2"/>
       </w:pPr>
+      <w:bookmarkStart w:id="26" w:name="_Toc63897820"/>
       <w:r>
         <w:t>Visual Studio Code Plugin</w:t>
       </w:r>
-    </w:p>
-    <w:p>
-      <w:r>
-        <w:t>18,6</w:t>
+      <w:bookmarkEnd w:id="26"/>
+    </w:p>
+    <w:p>
+      <w:r>
+        <w:tab/>
+      </w:r>
+      <w:r>
+        <w:t xml:space="preserve">Custom language extensions can be created for </w:t>
+      </w:r>
+      <w:r>
+        <w:t>V</w:t>
+      </w:r>
+      <w:r>
+        <w:t xml:space="preserve">isual </w:t>
+      </w:r>
+      <w:r>
+        <w:t>S</w:t>
+      </w:r>
+      <w:r>
+        <w:t xml:space="preserve">tudio </w:t>
+      </w:r>
+      <w:r>
+        <w:t>C</w:t>
+      </w:r>
+      <w:r>
+        <w:t xml:space="preserve">ode, allowing for an easier development experience for consumers of a language </w:t>
+      </w:r>
+      <w:sdt>
+        <w:sdtPr>
+          <w:id w:val="-936283788"/>
+          <w:citation/>
+        </w:sdtPr>
+        <w:sdtContent>
+          <w:r>
+            <w:fldChar w:fldCharType="begin"/>
+          </w:r>
+          <w:r>
+            <w:instrText xml:space="preserve"> CITATION Ben20 \l 1033 </w:instrText>
+          </w:r>
+          <w:r>
+            <w:fldChar w:fldCharType="separate"/>
+          </w:r>
+          <w:r>
+            <w:rPr>
+              <w:noProof/>
+            </w:rPr>
+            <w:t>[12]</w:t>
+          </w:r>
+          <w:r>
+            <w:fldChar w:fldCharType="end"/>
+          </w:r>
+        </w:sdtContent>
+      </w:sdt>
+      <w:r>
+        <w:t xml:space="preserve">. Static keywords can be defined easily, but highlighting variables and functions requires a mini-interpreter to be written inside the plugin to understand the language more deeply and know how to highlight. It is also possible to define an interactive programming environment and interactive debugger, but those would be too large of an undertaking for the scope of the thesis </w:t>
+      </w:r>
+      <w:sdt>
+        <w:sdtPr>
+          <w:id w:val="-1383093183"/>
+          <w:citation/>
+        </w:sdtPr>
+        <w:sdtContent>
+          <w:r>
+            <w:fldChar w:fldCharType="begin"/>
+          </w:r>
+          <w:r>
+            <w:instrText xml:space="preserve"> CITATION Kap18 \l 1033 </w:instrText>
+          </w:r>
+          <w:r>
+            <w:fldChar w:fldCharType="separate"/>
+          </w:r>
+          <w:r>
+            <w:rPr>
+              <w:noProof/>
+            </w:rPr>
+            <w:t>[13]</w:t>
+          </w:r>
+          <w:r>
+            <w:fldChar w:fldCharType="end"/>
+          </w:r>
+        </w:sdtContent>
+      </w:sdt>
+      <w:r>
+        <w:t>.</w:t>
       </w:r>
     </w:p>
     <w:p>
@@ -6112,7 +6925,7 @@
           <w:color w:val="365F91" w:themeColor="accent1" w:themeShade="BF"/>
         </w:rPr>
       </w:pPr>
-      <w:bookmarkStart w:id="24" w:name="_Toc63858403"/>
+      <w:bookmarkStart w:id="27" w:name="_Toc63897821"/>
       <w:r>
         <w:rPr>
           <w:rStyle w:val="IntenseEmphasis"/>
@@ -6122,7 +6935,7 @@
         </w:rPr>
         <w:t>Previous Work</w:t>
       </w:r>
-      <w:bookmarkEnd w:id="24"/>
+      <w:bookmarkEnd w:id="27"/>
     </w:p>
     <w:p>
       <w:pPr>
@@ -6162,12 +6975,18 @@
           <w:szCs w:val="28"/>
         </w:rPr>
       </w:pPr>
-      <w:bookmarkStart w:id="25" w:name="_Toc63858404"/>
+      <w:bookmarkStart w:id="28" w:name="_Toc63897822"/>
       <w:r>
         <w:t xml:space="preserve">Naughty Dog’s </w:t>
       </w:r>
       <w:r>
-        <w:t>Uncharted S</w:t>
+        <w:t xml:space="preserve">Uncharted </w:t>
+      </w:r>
+      <w:r>
+        <w:t xml:space="preserve">2 </w:t>
+      </w:r>
+      <w:r>
+        <w:t>S</w:t>
       </w:r>
       <w:r>
         <w:t xml:space="preserve">cripting </w:t>
@@ -6178,43 +6997,351 @@
       <w:r>
         <w:t>anguage</w:t>
       </w:r>
-      <w:bookmarkEnd w:id="25"/>
-    </w:p>
-    <w:p>
-      <w:r>
-        <w:t>1</w:t>
+      <w:bookmarkEnd w:id="28"/>
+    </w:p>
+    <w:p>
+      <w:r>
+        <w:tab/>
+      </w:r>
+      <w:r>
+        <w:t xml:space="preserve">Uncharted 2’s scripting system </w:t>
+      </w:r>
+      <w:r>
+        <w:t xml:space="preserve">takes a similar </w:t>
+      </w:r>
+      <w:r>
+        <w:t xml:space="preserve">approach </w:t>
+      </w:r>
+      <w:r>
+        <w:t>as Zephyr</w:t>
+      </w:r>
+      <w:r>
+        <w:t xml:space="preserve"> </w:t>
+      </w:r>
+      <w:r>
+        <w:t>in defining a</w:t>
+      </w:r>
+      <w:r>
+        <w:t xml:space="preserve"> stateful scripting system. The core design is that each script defines a finite state machine and is associated with one game object</w:t>
+      </w:r>
+      <w:r>
+        <w:t xml:space="preserve"> </w:t>
+      </w:r>
+      <w:sdt>
+        <w:sdtPr>
+          <w:id w:val="-159851912"/>
+          <w:citation/>
+        </w:sdtPr>
+        <w:sdtContent>
+          <w:r>
+            <w:fldChar w:fldCharType="begin"/>
+          </w:r>
+          <w:r>
+            <w:instrText xml:space="preserve"> CITATION Jas09 \l 1033 </w:instrText>
+          </w:r>
+          <w:r>
+            <w:fldChar w:fldCharType="separate"/>
+          </w:r>
+          <w:r>
+            <w:rPr>
+              <w:noProof/>
+            </w:rPr>
+            <w:t>[14]</w:t>
+          </w:r>
+          <w:r>
+            <w:fldChar w:fldCharType="end"/>
+          </w:r>
+        </w:sdtContent>
+      </w:sdt>
+      <w:r>
+        <w:t>. Key functionality of the scripts includes the definition of attributes and states, an update function, the ability to respond to events, and state transitional actions</w:t>
+      </w:r>
+      <w:r>
+        <w:t xml:space="preserve"> </w:t>
+      </w:r>
+      <w:sdt>
+        <w:sdtPr>
+          <w:id w:val="1667513623"/>
+          <w:citation/>
+        </w:sdtPr>
+        <w:sdtContent>
+          <w:r>
+            <w:fldChar w:fldCharType="begin"/>
+          </w:r>
+          <w:r>
+            <w:instrText xml:space="preserve"> CITATION Jas09 \l 1033 </w:instrText>
+          </w:r>
+          <w:r>
+            <w:fldChar w:fldCharType="separate"/>
+          </w:r>
+          <w:r>
+            <w:rPr>
+              <w:noProof/>
+            </w:rPr>
+            <w:t>[14]</w:t>
+          </w:r>
+          <w:r>
+            <w:fldChar w:fldCharType="end"/>
+          </w:r>
+        </w:sdtContent>
+      </w:sdt>
+      <w:r>
+        <w:t xml:space="preserve">. </w:t>
+      </w:r>
+      <w:r>
+        <w:t xml:space="preserve">The language uses a register-based VM and supports multi-threading using tracks </w:t>
+      </w:r>
+      <w:sdt>
+        <w:sdtPr>
+          <w:id w:val="-256210295"/>
+          <w:citation/>
+        </w:sdtPr>
+        <w:sdtContent>
+          <w:r>
+            <w:fldChar w:fldCharType="begin"/>
+          </w:r>
+          <w:r>
+            <w:instrText xml:space="preserve"> CITATION Jas09 \l 1033 </w:instrText>
+          </w:r>
+          <w:r>
+            <w:fldChar w:fldCharType="separate"/>
+          </w:r>
+          <w:r>
+            <w:rPr>
+              <w:noProof/>
+            </w:rPr>
+            <w:t>[14]</w:t>
+          </w:r>
+          <w:r>
+            <w:fldChar w:fldCharType="end"/>
+          </w:r>
+        </w:sdtContent>
+      </w:sdt>
+      <w:r>
+        <w:t xml:space="preserve">. Tracks can wait to execute until other tracks signal them which enables behavior to be synced across tracks </w:t>
+      </w:r>
+      <w:sdt>
+        <w:sdtPr>
+          <w:id w:val="-391184155"/>
+          <w:citation/>
+        </w:sdtPr>
+        <w:sdtContent>
+          <w:r>
+            <w:fldChar w:fldCharType="begin"/>
+          </w:r>
+          <w:r>
+            <w:instrText xml:space="preserve"> CITATION Jas09 \l 1033 </w:instrText>
+          </w:r>
+          <w:r>
+            <w:fldChar w:fldCharType="separate"/>
+          </w:r>
+          <w:r>
+            <w:rPr>
+              <w:noProof/>
+            </w:rPr>
+            <w:t>[14]</w:t>
+          </w:r>
+          <w:r>
+            <w:fldChar w:fldCharType="end"/>
+          </w:r>
+        </w:sdtContent>
+      </w:sdt>
+      <w:r>
+        <w:t>.</w:t>
       </w:r>
     </w:p>
     <w:p>
       <w:pPr>
         <w:pStyle w:val="Heading1"/>
       </w:pPr>
+      <w:bookmarkStart w:id="29" w:name="_Toc63897823"/>
       <w:r>
         <w:t>Out of Scope</w:t>
       </w:r>
+      <w:bookmarkEnd w:id="29"/>
     </w:p>
     <w:p>
       <w:pPr>
         <w:pStyle w:val="Heading2"/>
       </w:pPr>
+      <w:bookmarkStart w:id="30" w:name="_Toc63897824"/>
       <w:r>
         <w:t>Interactive Debugging</w:t>
       </w:r>
-    </w:p>
-    <w:p>
-      <w:r>
-        <w:t>2,6</w:t>
-      </w:r>
-      <w:r>
-        <w:t>,14</w:t>
+      <w:bookmarkEnd w:id="30"/>
+    </w:p>
+    <w:p>
+      <w:r>
+        <w:tab/>
+        <w:t xml:space="preserve">Interactive debugging for script code was explored for this project, but ultimately determined to be too large of a project for the scope of the thesis. Visual Studio Code does allow for a debugger to be defined for a custom language, but it is not an easy task </w:t>
+      </w:r>
+      <w:sdt>
+        <w:sdtPr>
+          <w:id w:val="309606336"/>
+          <w:citation/>
+        </w:sdtPr>
+        <w:sdtContent>
+          <w:r>
+            <w:fldChar w:fldCharType="begin"/>
+          </w:r>
+          <w:r>
+            <w:instrText xml:space="preserve"> CITATION Kap18 \l 1033 </w:instrText>
+          </w:r>
+          <w:r>
+            <w:fldChar w:fldCharType="separate"/>
+          </w:r>
+          <w:r>
+            <w:rPr>
+              <w:noProof/>
+            </w:rPr>
+            <w:t>[13]</w:t>
+          </w:r>
+          <w:r>
+            <w:fldChar w:fldCharType="end"/>
+          </w:r>
+        </w:sdtContent>
+      </w:sdt>
+      <w:r>
+        <w:t xml:space="preserve">. Entire research projects have been focused on how to create debuggers for DSLs, like a project to convert a DSL into the target language before debugging </w:t>
+      </w:r>
+      <w:sdt>
+        <w:sdtPr>
+          <w:id w:val="-591235491"/>
+          <w:citation/>
+        </w:sdtPr>
+        <w:sdtContent>
+          <w:r>
+            <w:fldChar w:fldCharType="begin"/>
+          </w:r>
+          <w:r>
+            <w:instrText xml:space="preserve"> CITATION WuH07 \l 1033 </w:instrText>
+          </w:r>
+          <w:r>
+            <w:fldChar w:fldCharType="separate"/>
+          </w:r>
+          <w:r>
+            <w:rPr>
+              <w:noProof/>
+            </w:rPr>
+            <w:t>[15]</w:t>
+          </w:r>
+          <w:r>
+            <w:fldChar w:fldCharType="end"/>
+          </w:r>
+        </w:sdtContent>
+      </w:sdt>
+      <w:r>
+        <w:t xml:space="preserve">. A roundtable discussion at GDC with developers who have implemented scripting systems in games confirmed that debugging tools are hard to develop, but also suggested that the types </w:t>
+      </w:r>
+      <w:r>
+        <w:lastRenderedPageBreak/>
+        <w:t>of errors typically encountered in script code could be debugged through variable inspection</w:t>
+      </w:r>
+      <w:r>
+        <w:t xml:space="preserve"> instead </w:t>
+      </w:r>
+      <w:sdt>
+        <w:sdtPr>
+          <w:id w:val="-1159232740"/>
+          <w:citation/>
+        </w:sdtPr>
+        <w:sdtContent>
+          <w:r>
+            <w:fldChar w:fldCharType="begin"/>
+          </w:r>
+          <w:r>
+            <w:instrText xml:space="preserve"> CITATION Bro01 \l 1033 </w:instrText>
+          </w:r>
+          <w:r>
+            <w:fldChar w:fldCharType="separate"/>
+          </w:r>
+          <w:r>
+            <w:rPr>
+              <w:noProof/>
+            </w:rPr>
+            <w:t>[16]</w:t>
+          </w:r>
+          <w:r>
+            <w:fldChar w:fldCharType="end"/>
+          </w:r>
+        </w:sdtContent>
+      </w:sdt>
+      <w:r>
+        <w:t>.</w:t>
       </w:r>
     </w:p>
     <w:p>
       <w:pPr>
         <w:pStyle w:val="Heading2"/>
       </w:pPr>
+      <w:bookmarkStart w:id="31" w:name="_Toc63897825"/>
       <w:r>
         <w:t>Visual Scripting</w:t>
+      </w:r>
+      <w:bookmarkEnd w:id="31"/>
+    </w:p>
+    <w:p>
+      <w:r>
+        <w:tab/>
+        <w:t xml:space="preserve">Visual scripting was explored for the thesis but due to the complexity of implementing a UI node-based system in addition to the language features it was determined to be out of scope. Microsoft Visual Studio does provide a tool for generating graphical, node-based DSLs but that approach was complicated to use and required the DSL be defined in a specific format that would not fit Zephyr’s design </w:t>
+      </w:r>
+      <w:sdt>
+        <w:sdtPr>
+          <w:id w:val="-575212482"/>
+          <w:citation/>
+        </w:sdtPr>
+        <w:sdtContent>
+          <w:r>
+            <w:fldChar w:fldCharType="begin"/>
+          </w:r>
+          <w:r>
+            <w:instrText xml:space="preserve"> CITATION Par16 \l 1033 </w:instrText>
+          </w:r>
+          <w:r>
+            <w:fldChar w:fldCharType="separate"/>
+          </w:r>
+          <w:r>
+            <w:rPr>
+              <w:noProof/>
+            </w:rPr>
+            <w:t>[17]</w:t>
+          </w:r>
+          <w:r>
+            <w:fldChar w:fldCharType="end"/>
+          </w:r>
+        </w:sdtContent>
+      </w:sdt>
+      <w:r>
+        <w:t xml:space="preserve">.  The game 7 Billion Humans uses a graphical interface to solve programming puzzles and was used as an example of what could be done while investigating a visual scripting solution </w:t>
+      </w:r>
+      <w:sdt>
+        <w:sdtPr>
+          <w:id w:val="-751975642"/>
+          <w:citation/>
+        </w:sdtPr>
+        <w:sdtContent>
+          <w:r>
+            <w:fldChar w:fldCharType="begin"/>
+          </w:r>
+          <w:r>
+            <w:instrText xml:space="preserve"> CITATION 7Bi18 \l 1033 </w:instrText>
+          </w:r>
+          <w:r>
+            <w:fldChar w:fldCharType="separate"/>
+          </w:r>
+          <w:r>
+            <w:rPr>
+              <w:noProof/>
+            </w:rPr>
+            <w:t>[18]</w:t>
+          </w:r>
+          <w:r>
+            <w:fldChar w:fldCharType="end"/>
+          </w:r>
+        </w:sdtContent>
+      </w:sdt>
+      <w:r>
+        <w:t>.</w:t>
       </w:r>
     </w:p>
     <w:p>
@@ -6243,9 +7370,71 @@
           <w:sz w:val="28"/>
           <w:szCs w:val="28"/>
         </w:rPr>
-        <w:t>5</w:t>
-      </w:r>
-      <w:r>
+        <w:br w:type="page"/>
+      </w:r>
+    </w:p>
+    <w:p>
+      <w:pPr>
+        <w:pStyle w:val="Heading1"/>
+        <w:rPr>
+          <w:rStyle w:val="IntenseEmphasis"/>
+          <w:i w:val="0"/>
+          <w:iCs w:val="0"/>
+          <w:color w:val="365F91" w:themeColor="accent1" w:themeShade="BF"/>
+        </w:rPr>
+      </w:pPr>
+      <w:bookmarkStart w:id="32" w:name="_Toc63897826"/>
+      <w:r>
+        <w:rPr>
+          <w:rStyle w:val="IntenseEmphasis"/>
+          <w:i w:val="0"/>
+          <w:iCs w:val="0"/>
+          <w:color w:val="365F91" w:themeColor="accent1" w:themeShade="BF"/>
+        </w:rPr>
+        <w:lastRenderedPageBreak/>
+        <w:t>Artifact</w:t>
+      </w:r>
+      <w:bookmarkEnd w:id="32"/>
+    </w:p>
+    <w:p>
+      <w:pPr>
+        <w:rPr>
+          <w:i/>
+        </w:rPr>
+      </w:pPr>
+      <w:r>
+        <w:rPr>
+          <w:i/>
+        </w:rPr>
+        <w:t xml:space="preserve">Add </w:t>
+      </w:r>
+      <w:r>
+        <w:rPr>
+          <w:i/>
+        </w:rPr>
+        <w:t>sections</w:t>
+      </w:r>
+      <w:r>
+        <w:rPr>
+          <w:i/>
+        </w:rPr>
+        <w:t xml:space="preserve"> under</w:t>
+      </w:r>
+      <w:r>
+        <w:rPr>
+          <w:i/>
+        </w:rPr>
+        <w:t xml:space="preserve"> this heading</w:t>
+      </w:r>
+      <w:r>
+        <w:rPr>
+          <w:i/>
+        </w:rPr>
+        <w:t xml:space="preserve"> as appropriate to describe the artifact.</w:t>
+      </w:r>
+    </w:p>
+    <w:p>
+      <w:pPr>
         <w:rPr>
           <w:rStyle w:val="IntenseEmphasis"/>
           <w:rFonts w:asciiTheme="majorHAnsi" w:eastAsiaTheme="majorEastAsia" w:hAnsiTheme="majorHAnsi" w:cstheme="majorBidi"/>
@@ -6257,9 +7446,498 @@
           <w:sz w:val="28"/>
           <w:szCs w:val="28"/>
         </w:rPr>
-        <w:t>, 10</w:t>
-      </w:r>
-      <w:r>
+      </w:pPr>
+      <w:r>
+        <w:rPr>
+          <w:i/>
+        </w:rPr>
+        <w:t>This heading and the following three are interchangeable and optional. Choose the combination that best fits your specific thesis.</w:t>
+      </w:r>
+    </w:p>
+    <w:p>
+      <w:pPr>
+        <w:pStyle w:val="Heading1"/>
+        <w:rPr>
+          <w:rStyle w:val="IntenseEmphasis"/>
+          <w:i w:val="0"/>
+          <w:iCs w:val="0"/>
+          <w:color w:val="365F91" w:themeColor="accent1" w:themeShade="BF"/>
+        </w:rPr>
+      </w:pPr>
+      <w:bookmarkStart w:id="33" w:name="_Toc63897827"/>
+      <w:r>
+        <w:rPr>
+          <w:rStyle w:val="IntenseEmphasis"/>
+          <w:i w:val="0"/>
+          <w:iCs w:val="0"/>
+          <w:color w:val="365F91" w:themeColor="accent1" w:themeShade="BF"/>
+        </w:rPr>
+        <w:t>Implementation</w:t>
+      </w:r>
+      <w:bookmarkEnd w:id="33"/>
+    </w:p>
+    <w:p>
+      <w:pPr>
+        <w:rPr>
+          <w:i/>
+        </w:rPr>
+      </w:pPr>
+      <w:r>
+        <w:rPr>
+          <w:i/>
+        </w:rPr>
+        <w:t>Add sections under this heading as appropriate to describe the artifact.</w:t>
+      </w:r>
+    </w:p>
+    <w:p>
+      <w:pPr>
+        <w:pStyle w:val="Heading2"/>
+        <w:rPr>
+          <w:rStyle w:val="IntenseEmphasis"/>
+          <w:iCs w:val="0"/>
+          <w:color w:val="auto"/>
+        </w:rPr>
+      </w:pPr>
+      <w:bookmarkStart w:id="34" w:name="_Toc63897828"/>
+      <w:r>
+        <w:rPr>
+          <w:rStyle w:val="IntenseEmphasis"/>
+          <w:i w:val="0"/>
+          <w:iCs w:val="0"/>
+        </w:rPr>
+        <w:t>Compiler</w:t>
+      </w:r>
+      <w:bookmarkEnd w:id="34"/>
+    </w:p>
+    <w:p>
+      <w:pPr>
+        <w:pStyle w:val="Heading3"/>
+        <w:rPr>
+          <w:rStyle w:val="IntenseEmphasis"/>
+          <w:i w:val="0"/>
+          <w:iCs w:val="0"/>
+        </w:rPr>
+      </w:pPr>
+      <w:bookmarkStart w:id="35" w:name="_Toc63897829"/>
+      <w:r>
+        <w:rPr>
+          <w:rStyle w:val="IntenseEmphasis"/>
+          <w:i w:val="0"/>
+          <w:iCs w:val="0"/>
+        </w:rPr>
+        <w:t>Scanner</w:t>
+      </w:r>
+      <w:bookmarkEnd w:id="35"/>
+    </w:p>
+    <w:p>
+      <w:pPr>
+        <w:pStyle w:val="ListParagraph"/>
+        <w:numPr>
+          <w:ilvl w:val="0"/>
+          <w:numId w:val="37"/>
+        </w:numPr>
+        <w:rPr>
+          <w:rStyle w:val="IntenseEmphasis"/>
+          <w:i w:val="0"/>
+          <w:color w:val="auto"/>
+        </w:rPr>
+      </w:pPr>
+      <w:r>
+        <w:rPr>
+          <w:rStyle w:val="IntenseEmphasis"/>
+          <w:i w:val="0"/>
+          <w:color w:val="auto"/>
+        </w:rPr>
+        <w:t>Text into tokens</w:t>
+      </w:r>
+    </w:p>
+    <w:p>
+      <w:pPr>
+        <w:pStyle w:val="Heading3"/>
+        <w:rPr>
+          <w:rStyle w:val="IntenseEmphasis"/>
+          <w:i w:val="0"/>
+          <w:iCs w:val="0"/>
+        </w:rPr>
+      </w:pPr>
+      <w:bookmarkStart w:id="36" w:name="_Toc63897830"/>
+      <w:r>
+        <w:rPr>
+          <w:rStyle w:val="IntenseEmphasis"/>
+          <w:i w:val="0"/>
+          <w:iCs w:val="0"/>
+        </w:rPr>
+        <w:t>Parser</w:t>
+      </w:r>
+      <w:bookmarkEnd w:id="36"/>
+    </w:p>
+    <w:p>
+      <w:pPr>
+        <w:pStyle w:val="ListParagraph"/>
+        <w:numPr>
+          <w:ilvl w:val="0"/>
+          <w:numId w:val="37"/>
+        </w:numPr>
+        <w:rPr>
+          <w:rStyle w:val="IntenseEmphasis"/>
+          <w:i w:val="0"/>
+          <w:color w:val="auto"/>
+        </w:rPr>
+      </w:pPr>
+      <w:r>
+        <w:rPr>
+          <w:rStyle w:val="IntenseEmphasis"/>
+          <w:i w:val="0"/>
+          <w:color w:val="auto"/>
+        </w:rPr>
+        <w:t>Tokens into bytecode, saved in ZephyrDefinition</w:t>
+      </w:r>
+    </w:p>
+    <w:p>
+      <w:pPr>
+        <w:pStyle w:val="ListParagraph"/>
+        <w:numPr>
+          <w:ilvl w:val="0"/>
+          <w:numId w:val="37"/>
+        </w:numPr>
+        <w:rPr>
+          <w:rStyle w:val="IntenseEmphasis"/>
+          <w:iCs w:val="0"/>
+          <w:color w:val="auto"/>
+        </w:rPr>
+      </w:pPr>
+      <w:r>
+        <w:rPr>
+          <w:rStyle w:val="IntenseEmphasis"/>
+          <w:i w:val="0"/>
+          <w:color w:val="auto"/>
+        </w:rPr>
+        <w:t>Break down specific magic I do to make</w:t>
+      </w:r>
+      <w:r>
+        <w:rPr>
+          <w:rStyle w:val="IntenseEmphasis"/>
+          <w:i w:val="0"/>
+          <w:color w:val="auto"/>
+        </w:rPr>
+        <w:t xml:space="preserve"> revised language work</w:t>
+      </w:r>
+    </w:p>
+    <w:p>
+      <w:pPr>
+        <w:pStyle w:val="Heading3"/>
+        <w:rPr>
+          <w:rStyle w:val="IntenseEmphasis"/>
+          <w:i w:val="0"/>
+          <w:iCs w:val="0"/>
+        </w:rPr>
+      </w:pPr>
+      <w:bookmarkStart w:id="37" w:name="_Toc63897831"/>
+      <w:r>
+        <w:rPr>
+          <w:rStyle w:val="IntenseEmphasis"/>
+          <w:i w:val="0"/>
+          <w:iCs w:val="0"/>
+        </w:rPr>
+        <w:t>Error handling with entities</w:t>
+      </w:r>
+      <w:bookmarkEnd w:id="37"/>
+    </w:p>
+    <w:p>
+      <w:pPr>
+        <w:pStyle w:val="Heading3"/>
+        <w:rPr>
+          <w:rStyle w:val="IntenseEmphasis"/>
+          <w:i w:val="0"/>
+          <w:iCs w:val="0"/>
+        </w:rPr>
+      </w:pPr>
+      <w:bookmarkStart w:id="38" w:name="_Toc63897832"/>
+      <w:r>
+        <w:rPr>
+          <w:rStyle w:val="IntenseEmphasis"/>
+          <w:i w:val="0"/>
+          <w:iCs w:val="0"/>
+        </w:rPr>
+        <w:t>Recompiling without shutting down app</w:t>
+      </w:r>
+      <w:bookmarkEnd w:id="38"/>
+    </w:p>
+    <w:p>
+      <w:pPr>
+        <w:pStyle w:val="ListParagraph"/>
+        <w:rPr>
+          <w:rStyle w:val="IntenseEmphasis"/>
+          <w:iCs w:val="0"/>
+          <w:color w:val="auto"/>
+        </w:rPr>
+      </w:pPr>
+    </w:p>
+    <w:p>
+      <w:pPr>
+        <w:pStyle w:val="Heading2"/>
+        <w:rPr>
+          <w:rStyle w:val="IntenseEmphasis"/>
+          <w:i w:val="0"/>
+          <w:iCs w:val="0"/>
+        </w:rPr>
+      </w:pPr>
+      <w:bookmarkStart w:id="39" w:name="_Toc63897833"/>
+      <w:r>
+        <w:rPr>
+          <w:rStyle w:val="IntenseEmphasis"/>
+          <w:i w:val="0"/>
+          <w:iCs w:val="0"/>
+        </w:rPr>
+        <w:t>Virtual Machine</w:t>
+      </w:r>
+      <w:bookmarkEnd w:id="39"/>
+    </w:p>
+    <w:p>
+      <w:pPr>
+        <w:pStyle w:val="Heading3"/>
+        <w:rPr>
+          <w:rStyle w:val="IntenseEmphasis"/>
+          <w:i w:val="0"/>
+          <w:iCs w:val="0"/>
+        </w:rPr>
+      </w:pPr>
+      <w:bookmarkStart w:id="40" w:name="_Toc63897834"/>
+      <w:r>
+        <w:rPr>
+          <w:rStyle w:val="IntenseEmphasis"/>
+          <w:i w:val="0"/>
+          <w:iCs w:val="0"/>
+        </w:rPr>
+        <w:t>Bytecode generation</w:t>
+      </w:r>
+      <w:bookmarkEnd w:id="40"/>
+    </w:p>
+    <w:p>
+      <w:pPr>
+        <w:pStyle w:val="Heading3"/>
+        <w:rPr>
+          <w:rStyle w:val="IntenseEmphasis"/>
+          <w:i w:val="0"/>
+          <w:iCs w:val="0"/>
+        </w:rPr>
+      </w:pPr>
+      <w:bookmarkStart w:id="41" w:name="_Toc63897835"/>
+      <w:r>
+        <w:rPr>
+          <w:rStyle w:val="IntenseEmphasis"/>
+          <w:i w:val="0"/>
+          <w:iCs w:val="0"/>
+        </w:rPr>
+        <w:t>Stack-based interpretation</w:t>
+      </w:r>
+      <w:bookmarkEnd w:id="41"/>
+    </w:p>
+    <w:p>
+      <w:pPr>
+        <w:pStyle w:val="ListParagraph"/>
+        <w:rPr>
+          <w:rStyle w:val="IntenseEmphasis"/>
+          <w:iCs w:val="0"/>
+          <w:color w:val="auto"/>
+        </w:rPr>
+      </w:pPr>
+    </w:p>
+    <w:p>
+      <w:pPr>
+        <w:pStyle w:val="Heading2"/>
+        <w:rPr>
+          <w:rStyle w:val="IntenseEmphasis"/>
+          <w:i w:val="0"/>
+          <w:iCs w:val="0"/>
+        </w:rPr>
+      </w:pPr>
+      <w:bookmarkStart w:id="42" w:name="_Toc63897836"/>
+      <w:r>
+        <w:rPr>
+          <w:rStyle w:val="IntenseEmphasis"/>
+          <w:i w:val="0"/>
+          <w:iCs w:val="0"/>
+        </w:rPr>
+        <w:t>ZephyrObject</w:t>
+      </w:r>
+      <w:bookmarkEnd w:id="42"/>
+    </w:p>
+    <w:p>
+      <w:pPr>
+        <w:pStyle w:val="ListParagraph"/>
+        <w:numPr>
+          <w:ilvl w:val="0"/>
+          <w:numId w:val="37"/>
+        </w:numPr>
+        <w:rPr>
+          <w:rStyle w:val="IntenseEmphasis"/>
+          <w:iCs w:val="0"/>
+          <w:color w:val="auto"/>
+        </w:rPr>
+      </w:pPr>
+      <w:r>
+        <w:rPr>
+          <w:rStyle w:val="IntenseEmphasis"/>
+          <w:i w:val="0"/>
+          <w:color w:val="auto"/>
+        </w:rPr>
+        <w:t>State-based entity update</w:t>
+      </w:r>
+    </w:p>
+    <w:p>
+      <w:pPr>
+        <w:pStyle w:val="ListParagraph"/>
+        <w:numPr>
+          <w:ilvl w:val="0"/>
+          <w:numId w:val="37"/>
+        </w:numPr>
+        <w:rPr>
+          <w:rStyle w:val="IntenseEmphasis"/>
+          <w:iCs w:val="0"/>
+          <w:color w:val="auto"/>
+        </w:rPr>
+      </w:pPr>
+      <w:r>
+        <w:rPr>
+          <w:rStyle w:val="IntenseEmphasis"/>
+          <w:i w:val="0"/>
+          <w:color w:val="auto"/>
+        </w:rPr>
+        <w:t>How scripts use the event system</w:t>
+      </w:r>
+    </w:p>
+    <w:p>
+      <w:pPr>
+        <w:pStyle w:val="Heading1"/>
+        <w:rPr>
+          <w:rStyle w:val="IntenseEmphasis"/>
+          <w:i w:val="0"/>
+          <w:iCs w:val="0"/>
+          <w:color w:val="365F91" w:themeColor="accent1" w:themeShade="BF"/>
+        </w:rPr>
+      </w:pPr>
+      <w:bookmarkStart w:id="43" w:name="_Toc63897837"/>
+      <w:r>
+        <w:rPr>
+          <w:rStyle w:val="IntenseEmphasis"/>
+          <w:i w:val="0"/>
+          <w:iCs w:val="0"/>
+          <w:color w:val="365F91" w:themeColor="accent1" w:themeShade="BF"/>
+        </w:rPr>
+        <w:t>Architecture</w:t>
+      </w:r>
+      <w:bookmarkEnd w:id="43"/>
+    </w:p>
+    <w:p>
+      <w:pPr>
+        <w:rPr>
+          <w:i/>
+        </w:rPr>
+      </w:pPr>
+      <w:r>
+        <w:rPr>
+          <w:i/>
+        </w:rPr>
+        <w:t>Add sections under this heading as appropriate to describe the artifact.</w:t>
+      </w:r>
+    </w:p>
+    <w:p>
+      <w:pPr>
+        <w:pStyle w:val="Heading2"/>
+      </w:pPr>
+      <w:bookmarkStart w:id="44" w:name="_Toc63897838"/>
+      <w:r>
+        <w:t>Diagram</w:t>
+      </w:r>
+      <w:bookmarkEnd w:id="44"/>
+    </w:p>
+    <w:p>
+      <w:pPr>
+        <w:pStyle w:val="ListParagraph"/>
+        <w:numPr>
+          <w:ilvl w:val="0"/>
+          <w:numId w:val="50"/>
+        </w:numPr>
+      </w:pPr>
+      <w:r>
+        <w:t>Full compilation process</w:t>
+      </w:r>
+    </w:p>
+    <w:p>
+      <w:pPr>
+        <w:pStyle w:val="ListParagraph"/>
+        <w:numPr>
+          <w:ilvl w:val="0"/>
+          <w:numId w:val="50"/>
+        </w:numPr>
+      </w:pPr>
+      <w:r>
+        <w:t>VM process</w:t>
+      </w:r>
+    </w:p>
+    <w:p>
+      <w:pPr>
+        <w:pStyle w:val="Heading1"/>
+        <w:rPr>
+          <w:rStyle w:val="IntenseEmphasis"/>
+          <w:i w:val="0"/>
+          <w:iCs w:val="0"/>
+          <w:color w:val="365F91" w:themeColor="accent1" w:themeShade="BF"/>
+        </w:rPr>
+      </w:pPr>
+      <w:bookmarkStart w:id="45" w:name="_Toc63897839"/>
+      <w:r>
+        <w:rPr>
+          <w:rStyle w:val="IntenseEmphasis"/>
+          <w:i w:val="0"/>
+          <w:iCs w:val="0"/>
+          <w:color w:val="365F91" w:themeColor="accent1" w:themeShade="BF"/>
+        </w:rPr>
+        <w:lastRenderedPageBreak/>
+        <w:t>Syntax</w:t>
+      </w:r>
+      <w:bookmarkEnd w:id="45"/>
+    </w:p>
+    <w:p>
+      <w:pPr>
+        <w:pStyle w:val="ListParagraph"/>
+        <w:numPr>
+          <w:ilvl w:val="0"/>
+          <w:numId w:val="45"/>
+        </w:numPr>
+      </w:pPr>
+      <w:r>
+        <w:t>Types</w:t>
+      </w:r>
+    </w:p>
+    <w:p>
+      <w:pPr>
+        <w:pStyle w:val="ListParagraph"/>
+        <w:numPr>
+          <w:ilvl w:val="0"/>
+          <w:numId w:val="45"/>
+        </w:numPr>
+      </w:pPr>
+      <w:r>
+        <w:t>State, Function, Variable, Conversation definitions</w:t>
+      </w:r>
+    </w:p>
+    <w:p>
+      <w:pPr>
+        <w:pStyle w:val="ListParagraph"/>
+        <w:numPr>
+          <w:ilvl w:val="0"/>
+          <w:numId w:val="45"/>
+        </w:numPr>
+      </w:pPr>
+      <w:r>
+        <w:t>Screenshots of code</w:t>
+      </w:r>
+    </w:p>
+    <w:p>
+      <w:pPr>
+        <w:ind w:left="2880"/>
         <w:rPr>
           <w:rStyle w:val="IntenseEmphasis"/>
           <w:rFonts w:asciiTheme="majorHAnsi" w:eastAsiaTheme="majorEastAsia" w:hAnsiTheme="majorHAnsi" w:cstheme="majorBidi"/>
@@ -6271,71 +7949,8 @@
           <w:sz w:val="28"/>
           <w:szCs w:val="28"/>
         </w:rPr>
-        <w:br w:type="page"/>
-      </w:r>
-    </w:p>
-    <w:p>
-      <w:pPr>
-        <w:pStyle w:val="Heading1"/>
-        <w:rPr>
-          <w:rStyle w:val="IntenseEmphasis"/>
-          <w:i w:val="0"/>
-          <w:iCs w:val="0"/>
-          <w:color w:val="365F91" w:themeColor="accent1" w:themeShade="BF"/>
-        </w:rPr>
-      </w:pPr>
-      <w:bookmarkStart w:id="26" w:name="_Toc63858405"/>
-      <w:r>
-        <w:rPr>
-          <w:rStyle w:val="IntenseEmphasis"/>
-          <w:i w:val="0"/>
-          <w:iCs w:val="0"/>
-          <w:color w:val="365F91" w:themeColor="accent1" w:themeShade="BF"/>
-        </w:rPr>
-        <w:lastRenderedPageBreak/>
-        <w:t>Artifact</w:t>
-      </w:r>
-      <w:bookmarkEnd w:id="26"/>
-    </w:p>
-    <w:p>
-      <w:pPr>
-        <w:rPr>
-          <w:i/>
-        </w:rPr>
-      </w:pPr>
-      <w:r>
-        <w:rPr>
-          <w:i/>
-        </w:rPr>
-        <w:t xml:space="preserve">Add </w:t>
-      </w:r>
-      <w:r>
-        <w:rPr>
-          <w:i/>
-        </w:rPr>
-        <w:t>sections</w:t>
-      </w:r>
-      <w:r>
-        <w:rPr>
-          <w:i/>
-        </w:rPr>
-        <w:t xml:space="preserve"> under</w:t>
-      </w:r>
-      <w:r>
-        <w:rPr>
-          <w:i/>
-        </w:rPr>
-        <w:t xml:space="preserve"> this heading</w:t>
-      </w:r>
-      <w:r>
-        <w:rPr>
-          <w:i/>
-        </w:rPr>
-        <w:t xml:space="preserve"> as appropriate to describe the artifact.</w:t>
-      </w:r>
-    </w:p>
-    <w:p>
-      <w:pPr>
+      </w:pPr>
+      <w:r>
         <w:rPr>
           <w:rStyle w:val="IntenseEmphasis"/>
           <w:rFonts w:asciiTheme="majorHAnsi" w:eastAsiaTheme="majorEastAsia" w:hAnsiTheme="majorHAnsi" w:cstheme="majorBidi"/>
@@ -6347,12 +7962,7 @@
           <w:sz w:val="28"/>
           <w:szCs w:val="28"/>
         </w:rPr>
-      </w:pPr>
-      <w:r>
-        <w:rPr>
-          <w:i/>
-        </w:rPr>
-        <w:t>This heading and the following three are interchangeable and optional. Choose the combination that best fits your specific thesis.</w:t>
+        <w:br w:type="page"/>
       </w:r>
     </w:p>
     <w:p>
@@ -6365,7 +7975,7 @@
           <w:color w:val="365F91" w:themeColor="accent1" w:themeShade="BF"/>
         </w:rPr>
       </w:pPr>
-      <w:bookmarkStart w:id="27" w:name="_Toc63858406"/>
+      <w:bookmarkStart w:id="46" w:name="_Toc63897840"/>
       <w:r>
         <w:rPr>
           <w:rStyle w:val="IntenseEmphasis"/>
@@ -6373,9 +7983,10 @@
           <w:iCs w:val="0"/>
           <w:color w:val="365F91" w:themeColor="accent1" w:themeShade="BF"/>
         </w:rPr>
-        <w:t>Implementation</w:t>
-      </w:r>
-      <w:bookmarkEnd w:id="27"/>
+        <w:lastRenderedPageBreak/>
+        <w:t>Results</w:t>
+      </w:r>
+      <w:bookmarkEnd w:id="46"/>
     </w:p>
     <w:p>
       <w:pPr>
@@ -6387,470 +7998,35 @@
         <w:rPr>
           <w:i/>
         </w:rPr>
-        <w:t>Add sections under this heading as appropriate to describe the artifact.</w:t>
-      </w:r>
-    </w:p>
-    <w:p>
-      <w:pPr>
-        <w:pStyle w:val="Heading2"/>
-        <w:rPr>
-          <w:rStyle w:val="IntenseEmphasis"/>
-          <w:iCs w:val="0"/>
-          <w:color w:val="auto"/>
-        </w:rPr>
-      </w:pPr>
-      <w:bookmarkStart w:id="28" w:name="_Toc63858407"/>
-      <w:r>
-        <w:rPr>
-          <w:rStyle w:val="IntenseEmphasis"/>
-          <w:i w:val="0"/>
-          <w:iCs w:val="0"/>
-        </w:rPr>
-        <w:t>Compiler</w:t>
-      </w:r>
-      <w:bookmarkEnd w:id="28"/>
-    </w:p>
-    <w:p>
-      <w:pPr>
-        <w:pStyle w:val="Heading3"/>
-        <w:rPr>
-          <w:rStyle w:val="IntenseEmphasis"/>
-          <w:i w:val="0"/>
-          <w:iCs w:val="0"/>
-        </w:rPr>
-      </w:pPr>
-      <w:bookmarkStart w:id="29" w:name="_Toc63858408"/>
-      <w:r>
-        <w:rPr>
-          <w:rStyle w:val="IntenseEmphasis"/>
-          <w:i w:val="0"/>
-          <w:iCs w:val="0"/>
-        </w:rPr>
-        <w:t>Scanner</w:t>
-      </w:r>
-      <w:bookmarkEnd w:id="29"/>
-    </w:p>
-    <w:p>
-      <w:pPr>
-        <w:pStyle w:val="ListParagraph"/>
-        <w:numPr>
-          <w:ilvl w:val="0"/>
-          <w:numId w:val="37"/>
-        </w:numPr>
-        <w:rPr>
-          <w:rStyle w:val="IntenseEmphasis"/>
-          <w:i w:val="0"/>
-          <w:color w:val="auto"/>
-        </w:rPr>
-      </w:pPr>
-      <w:r>
-        <w:rPr>
-          <w:rStyle w:val="IntenseEmphasis"/>
-          <w:i w:val="0"/>
-          <w:color w:val="auto"/>
-        </w:rPr>
-        <w:t>Text into tokens</w:t>
-      </w:r>
-    </w:p>
-    <w:p>
-      <w:pPr>
-        <w:pStyle w:val="Heading3"/>
-        <w:rPr>
-          <w:rStyle w:val="IntenseEmphasis"/>
-          <w:i w:val="0"/>
-          <w:iCs w:val="0"/>
-        </w:rPr>
-      </w:pPr>
-      <w:bookmarkStart w:id="30" w:name="_Toc63858409"/>
-      <w:r>
-        <w:rPr>
-          <w:rStyle w:val="IntenseEmphasis"/>
-          <w:i w:val="0"/>
-          <w:iCs w:val="0"/>
-        </w:rPr>
-        <w:t>Parser</w:t>
-      </w:r>
-      <w:bookmarkEnd w:id="30"/>
-    </w:p>
-    <w:p>
-      <w:pPr>
-        <w:pStyle w:val="ListParagraph"/>
-        <w:numPr>
-          <w:ilvl w:val="0"/>
-          <w:numId w:val="37"/>
-        </w:numPr>
-        <w:rPr>
-          <w:rStyle w:val="IntenseEmphasis"/>
-          <w:i w:val="0"/>
-          <w:color w:val="auto"/>
-        </w:rPr>
-      </w:pPr>
-      <w:r>
-        <w:rPr>
-          <w:rStyle w:val="IntenseEmphasis"/>
-          <w:i w:val="0"/>
-          <w:color w:val="auto"/>
-        </w:rPr>
-        <w:t xml:space="preserve">Tokens into bytecode, saved in </w:t>
-      </w:r>
-      <w:proofErr w:type="spellStart"/>
-      <w:r>
-        <w:rPr>
-          <w:rStyle w:val="IntenseEmphasis"/>
-          <w:i w:val="0"/>
-          <w:color w:val="auto"/>
-        </w:rPr>
-        <w:t>ZephyrDefinition</w:t>
-      </w:r>
-      <w:proofErr w:type="spellEnd"/>
-    </w:p>
-    <w:p>
-      <w:pPr>
-        <w:pStyle w:val="ListParagraph"/>
-        <w:numPr>
-          <w:ilvl w:val="0"/>
-          <w:numId w:val="37"/>
-        </w:numPr>
-        <w:rPr>
-          <w:rStyle w:val="IntenseEmphasis"/>
-          <w:iCs w:val="0"/>
-          <w:color w:val="auto"/>
-        </w:rPr>
-      </w:pPr>
-      <w:r>
-        <w:rPr>
-          <w:rStyle w:val="IntenseEmphasis"/>
-          <w:i w:val="0"/>
-          <w:color w:val="auto"/>
-        </w:rPr>
-        <w:t>Break down specific magic I do to make</w:t>
-      </w:r>
-      <w:r>
-        <w:rPr>
-          <w:rStyle w:val="IntenseEmphasis"/>
-          <w:i w:val="0"/>
-          <w:color w:val="auto"/>
-        </w:rPr>
-        <w:t xml:space="preserve"> revised language work</w:t>
-      </w:r>
-    </w:p>
-    <w:p>
-      <w:pPr>
-        <w:pStyle w:val="Heading3"/>
-        <w:rPr>
-          <w:rStyle w:val="IntenseEmphasis"/>
-          <w:i w:val="0"/>
-          <w:iCs w:val="0"/>
-        </w:rPr>
-      </w:pPr>
-      <w:bookmarkStart w:id="31" w:name="_Toc63858410"/>
-      <w:r>
-        <w:rPr>
-          <w:rStyle w:val="IntenseEmphasis"/>
-          <w:i w:val="0"/>
-          <w:iCs w:val="0"/>
-        </w:rPr>
-        <w:t>Error handling with entities</w:t>
-      </w:r>
-      <w:bookmarkEnd w:id="31"/>
-    </w:p>
-    <w:p>
-      <w:pPr>
-        <w:pStyle w:val="Heading3"/>
-        <w:rPr>
-          <w:rStyle w:val="IntenseEmphasis"/>
-          <w:i w:val="0"/>
-          <w:iCs w:val="0"/>
-        </w:rPr>
-      </w:pPr>
-      <w:bookmarkStart w:id="32" w:name="_Toc63858411"/>
-      <w:r>
-        <w:rPr>
-          <w:rStyle w:val="IntenseEmphasis"/>
-          <w:i w:val="0"/>
-          <w:iCs w:val="0"/>
-        </w:rPr>
-        <w:t>Recompiling without shutting down app</w:t>
-      </w:r>
-      <w:bookmarkEnd w:id="32"/>
-    </w:p>
-    <w:p>
-      <w:pPr>
-        <w:pStyle w:val="ListParagraph"/>
-        <w:rPr>
-          <w:rStyle w:val="IntenseEmphasis"/>
-          <w:iCs w:val="0"/>
-          <w:color w:val="auto"/>
-        </w:rPr>
-      </w:pPr>
-    </w:p>
-    <w:p>
-      <w:pPr>
-        <w:pStyle w:val="Heading2"/>
-        <w:rPr>
-          <w:rStyle w:val="IntenseEmphasis"/>
-          <w:i w:val="0"/>
-          <w:iCs w:val="0"/>
-        </w:rPr>
-      </w:pPr>
-      <w:bookmarkStart w:id="33" w:name="_Toc63858412"/>
-      <w:r>
-        <w:rPr>
-          <w:rStyle w:val="IntenseEmphasis"/>
-          <w:i w:val="0"/>
-          <w:iCs w:val="0"/>
-        </w:rPr>
-        <w:t>Virtual Machine</w:t>
-      </w:r>
-      <w:bookmarkEnd w:id="33"/>
-    </w:p>
-    <w:p>
-      <w:pPr>
-        <w:pStyle w:val="Heading3"/>
-        <w:rPr>
-          <w:rStyle w:val="IntenseEmphasis"/>
-          <w:i w:val="0"/>
-          <w:iCs w:val="0"/>
-        </w:rPr>
-      </w:pPr>
-      <w:bookmarkStart w:id="34" w:name="_Toc63858413"/>
-      <w:r>
-        <w:rPr>
-          <w:rStyle w:val="IntenseEmphasis"/>
-          <w:i w:val="0"/>
-          <w:iCs w:val="0"/>
-        </w:rPr>
-        <w:t>Bytecode generation</w:t>
-      </w:r>
-      <w:bookmarkEnd w:id="34"/>
-    </w:p>
-    <w:p>
-      <w:pPr>
-        <w:pStyle w:val="Heading3"/>
-        <w:rPr>
-          <w:rStyle w:val="IntenseEmphasis"/>
-          <w:i w:val="0"/>
-          <w:iCs w:val="0"/>
-        </w:rPr>
-      </w:pPr>
-      <w:bookmarkStart w:id="35" w:name="_Toc63858414"/>
-      <w:r>
-        <w:rPr>
-          <w:rStyle w:val="IntenseEmphasis"/>
-          <w:i w:val="0"/>
-          <w:iCs w:val="0"/>
-        </w:rPr>
-        <w:t>Stack-based interpretation</w:t>
-      </w:r>
-      <w:bookmarkEnd w:id="35"/>
-    </w:p>
-    <w:p>
-      <w:pPr>
-        <w:pStyle w:val="ListParagraph"/>
-        <w:rPr>
-          <w:rStyle w:val="IntenseEmphasis"/>
-          <w:iCs w:val="0"/>
-          <w:color w:val="auto"/>
-        </w:rPr>
-      </w:pPr>
-    </w:p>
-    <w:p>
-      <w:pPr>
-        <w:pStyle w:val="Heading2"/>
-        <w:rPr>
-          <w:rStyle w:val="IntenseEmphasis"/>
-          <w:i w:val="0"/>
-          <w:iCs w:val="0"/>
-        </w:rPr>
-      </w:pPr>
-      <w:bookmarkStart w:id="36" w:name="_Toc63858415"/>
-      <w:proofErr w:type="spellStart"/>
-      <w:r>
-        <w:rPr>
-          <w:rStyle w:val="IntenseEmphasis"/>
-          <w:i w:val="0"/>
-          <w:iCs w:val="0"/>
-        </w:rPr>
-        <w:t>ZephyrObject</w:t>
-      </w:r>
-      <w:bookmarkEnd w:id="36"/>
-      <w:proofErr w:type="spellEnd"/>
-    </w:p>
-    <w:p>
-      <w:pPr>
-        <w:pStyle w:val="ListParagraph"/>
-        <w:numPr>
-          <w:ilvl w:val="0"/>
-          <w:numId w:val="37"/>
-        </w:numPr>
-        <w:rPr>
-          <w:rStyle w:val="IntenseEmphasis"/>
-          <w:iCs w:val="0"/>
-          <w:color w:val="auto"/>
-        </w:rPr>
-      </w:pPr>
-      <w:r>
-        <w:rPr>
-          <w:rStyle w:val="IntenseEmphasis"/>
-          <w:i w:val="0"/>
-          <w:color w:val="auto"/>
-        </w:rPr>
-        <w:t>State-based entity update</w:t>
-      </w:r>
-    </w:p>
-    <w:p>
-      <w:pPr>
-        <w:pStyle w:val="ListParagraph"/>
-        <w:numPr>
-          <w:ilvl w:val="0"/>
-          <w:numId w:val="37"/>
-        </w:numPr>
-        <w:rPr>
-          <w:rStyle w:val="IntenseEmphasis"/>
-          <w:iCs w:val="0"/>
-          <w:color w:val="auto"/>
-        </w:rPr>
-      </w:pPr>
-      <w:r>
-        <w:rPr>
-          <w:rStyle w:val="IntenseEmphasis"/>
-          <w:i w:val="0"/>
-          <w:color w:val="auto"/>
-        </w:rPr>
-        <w:t>How scripts use the event system</w:t>
-      </w:r>
-    </w:p>
-    <w:p>
-      <w:pPr>
-        <w:pStyle w:val="Heading1"/>
-        <w:rPr>
-          <w:rStyle w:val="IntenseEmphasis"/>
-          <w:i w:val="0"/>
-          <w:iCs w:val="0"/>
-          <w:color w:val="365F91" w:themeColor="accent1" w:themeShade="BF"/>
-        </w:rPr>
-      </w:pPr>
-      <w:bookmarkStart w:id="37" w:name="_Toc63858416"/>
-      <w:r>
-        <w:rPr>
-          <w:rStyle w:val="IntenseEmphasis"/>
-          <w:i w:val="0"/>
-          <w:iCs w:val="0"/>
-          <w:color w:val="365F91" w:themeColor="accent1" w:themeShade="BF"/>
-        </w:rPr>
-        <w:t>Architecture</w:t>
-      </w:r>
-      <w:bookmarkEnd w:id="37"/>
-    </w:p>
-    <w:p>
-      <w:pPr>
+        <w:t xml:space="preserve">Add </w:t>
+      </w:r>
+      <w:r>
         <w:rPr>
           <w:i/>
         </w:rPr>
-      </w:pPr>
+        <w:t>sections</w:t>
+      </w:r>
       <w:r>
         <w:rPr>
           <w:i/>
         </w:rPr>
-        <w:t>Add sections under this heading as appropriate to describe the artifact.</w:t>
-      </w:r>
-    </w:p>
-    <w:p>
-      <w:pPr>
-        <w:pStyle w:val="Heading2"/>
-      </w:pPr>
-      <w:bookmarkStart w:id="38" w:name="_Toc63858417"/>
-      <w:r>
-        <w:t>Diagram</w:t>
-      </w:r>
-      <w:bookmarkEnd w:id="38"/>
-    </w:p>
-    <w:p>
-      <w:pPr>
-        <w:pStyle w:val="ListParagraph"/>
-        <w:numPr>
-          <w:ilvl w:val="0"/>
-          <w:numId w:val="50"/>
-        </w:numPr>
-      </w:pPr>
-      <w:r>
-        <w:t>Full compilation process</w:t>
-      </w:r>
-    </w:p>
-    <w:p>
-      <w:pPr>
-        <w:pStyle w:val="ListParagraph"/>
-        <w:numPr>
-          <w:ilvl w:val="0"/>
-          <w:numId w:val="50"/>
-        </w:numPr>
-      </w:pPr>
-      <w:r>
-        <w:t>VM process</w:t>
-      </w:r>
-    </w:p>
-    <w:p>
-      <w:pPr>
-        <w:pStyle w:val="Heading1"/>
-        <w:rPr>
-          <w:rStyle w:val="IntenseEmphasis"/>
-          <w:i w:val="0"/>
-          <w:iCs w:val="0"/>
-          <w:color w:val="365F91" w:themeColor="accent1" w:themeShade="BF"/>
-        </w:rPr>
-      </w:pPr>
-      <w:bookmarkStart w:id="39" w:name="_Toc63858418"/>
-      <w:r>
-        <w:rPr>
-          <w:rStyle w:val="IntenseEmphasis"/>
-          <w:i w:val="0"/>
-          <w:iCs w:val="0"/>
-          <w:color w:val="365F91" w:themeColor="accent1" w:themeShade="BF"/>
-        </w:rPr>
-        <w:lastRenderedPageBreak/>
-        <w:t>Syntax</w:t>
-      </w:r>
-      <w:bookmarkEnd w:id="39"/>
-    </w:p>
-    <w:p>
-      <w:pPr>
-        <w:pStyle w:val="ListParagraph"/>
-        <w:numPr>
-          <w:ilvl w:val="0"/>
-          <w:numId w:val="45"/>
-        </w:numPr>
-      </w:pPr>
-      <w:r>
-        <w:t>Types</w:t>
-      </w:r>
-    </w:p>
-    <w:p>
-      <w:pPr>
-        <w:pStyle w:val="ListParagraph"/>
-        <w:numPr>
-          <w:ilvl w:val="0"/>
-          <w:numId w:val="45"/>
-        </w:numPr>
-      </w:pPr>
-      <w:r>
-        <w:t>State, Function, Variable, Conversation definitions</w:t>
-      </w:r>
-    </w:p>
-    <w:p>
-      <w:pPr>
-        <w:pStyle w:val="ListParagraph"/>
-        <w:numPr>
-          <w:ilvl w:val="0"/>
-          <w:numId w:val="45"/>
-        </w:numPr>
-      </w:pPr>
-      <w:r>
-        <w:t>Screenshots of code</w:t>
-      </w:r>
-    </w:p>
-    <w:p>
-      <w:pPr>
-        <w:ind w:left="2880"/>
+        <w:t xml:space="preserve"> under </w:t>
+      </w:r>
+      <w:r>
+        <w:rPr>
+          <w:i/>
+        </w:rPr>
+        <w:t>this</w:t>
+      </w:r>
+      <w:r>
+        <w:rPr>
+          <w:i/>
+        </w:rPr>
+        <w:t xml:space="preserve"> heading as appropriate to describe any data, test results or conclusions.</w:t>
+      </w:r>
+    </w:p>
+    <w:p>
+      <w:pPr>
         <w:rPr>
           <w:rStyle w:val="IntenseEmphasis"/>
           <w:rFonts w:asciiTheme="majorHAnsi" w:eastAsiaTheme="majorEastAsia" w:hAnsiTheme="majorHAnsi" w:cstheme="majorBidi"/>
@@ -6865,6 +8041,95 @@
       </w:pPr>
       <w:r>
         <w:rPr>
+          <w:i/>
+        </w:rPr>
+        <w:t>This heading and the following three are interchangeable and optional. Choose the combination that best fits your specific thesis.</w:t>
+      </w:r>
+    </w:p>
+    <w:p>
+      <w:pPr>
+        <w:pStyle w:val="Heading1"/>
+        <w:rPr>
+          <w:rStyle w:val="IntenseEmphasis"/>
+          <w:i w:val="0"/>
+          <w:iCs w:val="0"/>
+          <w:color w:val="365F91" w:themeColor="accent1" w:themeShade="BF"/>
+        </w:rPr>
+      </w:pPr>
+      <w:bookmarkStart w:id="47" w:name="_Toc63897841"/>
+      <w:r>
+        <w:rPr>
+          <w:rStyle w:val="IntenseEmphasis"/>
+          <w:i w:val="0"/>
+          <w:iCs w:val="0"/>
+          <w:color w:val="365F91" w:themeColor="accent1" w:themeShade="BF"/>
+        </w:rPr>
+        <w:t>User Feedback</w:t>
+      </w:r>
+      <w:bookmarkEnd w:id="47"/>
+    </w:p>
+    <w:p>
+      <w:pPr>
+        <w:rPr>
+          <w:i/>
+        </w:rPr>
+      </w:pPr>
+      <w:r>
+        <w:rPr>
+          <w:i/>
+        </w:rPr>
+        <w:t>Add sections under this heading as appropriate to describe any data, test results or conclusions.</w:t>
+      </w:r>
+    </w:p>
+    <w:p>
+      <w:pPr>
+        <w:pStyle w:val="Heading2"/>
+        <w:rPr>
+          <w:rStyle w:val="IntenseEmphasis"/>
+          <w:i w:val="0"/>
+          <w:iCs w:val="0"/>
+        </w:rPr>
+      </w:pPr>
+      <w:bookmarkStart w:id="48" w:name="_Toc63897842"/>
+      <w:r>
+        <w:t xml:space="preserve">LD </w:t>
+      </w:r>
+      <w:r>
+        <w:t>Usage Feedback</w:t>
+      </w:r>
+      <w:bookmarkEnd w:id="48"/>
+    </w:p>
+    <w:p>
+      <w:pPr>
+        <w:pStyle w:val="Heading1"/>
+      </w:pPr>
+      <w:bookmarkStart w:id="49" w:name="_Toc63897843"/>
+      <w:r>
+        <w:t>Profiling Results</w:t>
+      </w:r>
+      <w:bookmarkEnd w:id="49"/>
+    </w:p>
+    <w:p>
+      <w:pPr>
+        <w:rPr>
+          <w:i/>
+        </w:rPr>
+      </w:pPr>
+      <w:r>
+        <w:rPr>
+          <w:i/>
+        </w:rPr>
+        <w:t>Add sections under this heading as appropriate to describe any data, test results or conclusions.</w:t>
+      </w:r>
+    </w:p>
+    <w:p>
+      <w:pPr>
+        <w:pStyle w:val="ListParagraph"/>
+        <w:numPr>
+          <w:ilvl w:val="0"/>
+          <w:numId w:val="47"/>
+        </w:numPr>
+        <w:rPr>
           <w:rStyle w:val="IntenseEmphasis"/>
           <w:rFonts w:asciiTheme="majorHAnsi" w:eastAsiaTheme="majorEastAsia" w:hAnsiTheme="majorHAnsi" w:cstheme="majorBidi"/>
           <w:b/>
@@ -6875,67 +8140,12 @@
           <w:sz w:val="28"/>
           <w:szCs w:val="28"/>
         </w:rPr>
-        <w:br w:type="page"/>
-      </w:r>
-    </w:p>
-    <w:p>
-      <w:pPr>
-        <w:pStyle w:val="Heading1"/>
-        <w:rPr>
-          <w:rStyle w:val="IntenseEmphasis"/>
-          <w:i w:val="0"/>
-          <w:iCs w:val="0"/>
-          <w:color w:val="365F91" w:themeColor="accent1" w:themeShade="BF"/>
-        </w:rPr>
-      </w:pPr>
-      <w:bookmarkStart w:id="40" w:name="_Toc63858419"/>
-      <w:r>
-        <w:rPr>
-          <w:rStyle w:val="IntenseEmphasis"/>
-          <w:i w:val="0"/>
-          <w:iCs w:val="0"/>
-          <w:color w:val="365F91" w:themeColor="accent1" w:themeShade="BF"/>
-        </w:rPr>
-        <w:lastRenderedPageBreak/>
-        <w:t>Results</w:t>
-      </w:r>
-      <w:bookmarkEnd w:id="40"/>
-    </w:p>
-    <w:p>
-      <w:pPr>
-        <w:rPr>
-          <w:i/>
-        </w:rPr>
-      </w:pPr>
-      <w:r>
-        <w:rPr>
-          <w:i/>
-        </w:rPr>
-        <w:t xml:space="preserve">Add </w:t>
-      </w:r>
-      <w:r>
-        <w:rPr>
-          <w:i/>
-        </w:rPr>
-        <w:t>sections</w:t>
-      </w:r>
-      <w:r>
-        <w:rPr>
-          <w:i/>
-        </w:rPr>
-        <w:t xml:space="preserve"> under </w:t>
-      </w:r>
-      <w:r>
-        <w:rPr>
-          <w:i/>
-        </w:rPr>
-        <w:t>this</w:t>
-      </w:r>
-      <w:r>
-        <w:rPr>
-          <w:i/>
-        </w:rPr>
-        <w:t xml:space="preserve"> heading as appropriate to describe any data, test results or conclusions.</w:t>
+      </w:pPr>
+      <w:r>
+        <w:rPr>
+          <w:iCs/>
+        </w:rPr>
+        <w:t>Discuss optimizations made to strings if I get time to do that</w:t>
       </w:r>
     </w:p>
     <w:p>
@@ -6954,95 +8164,6 @@
       </w:pPr>
       <w:r>
         <w:rPr>
-          <w:i/>
-        </w:rPr>
-        <w:t>This heading and the following three are interchangeable and optional. Choose the combination that best fits your specific thesis.</w:t>
-      </w:r>
-    </w:p>
-    <w:p>
-      <w:pPr>
-        <w:pStyle w:val="Heading1"/>
-        <w:rPr>
-          <w:rStyle w:val="IntenseEmphasis"/>
-          <w:i w:val="0"/>
-          <w:iCs w:val="0"/>
-          <w:color w:val="365F91" w:themeColor="accent1" w:themeShade="BF"/>
-        </w:rPr>
-      </w:pPr>
-      <w:bookmarkStart w:id="41" w:name="_Toc63858420"/>
-      <w:r>
-        <w:rPr>
-          <w:rStyle w:val="IntenseEmphasis"/>
-          <w:i w:val="0"/>
-          <w:iCs w:val="0"/>
-          <w:color w:val="365F91" w:themeColor="accent1" w:themeShade="BF"/>
-        </w:rPr>
-        <w:t>User Feedback</w:t>
-      </w:r>
-      <w:bookmarkEnd w:id="41"/>
-    </w:p>
-    <w:p>
-      <w:pPr>
-        <w:rPr>
-          <w:i/>
-        </w:rPr>
-      </w:pPr>
-      <w:r>
-        <w:rPr>
-          <w:i/>
-        </w:rPr>
-        <w:t>Add sections under this heading as appropriate to describe any data, test results or conclusions.</w:t>
-      </w:r>
-    </w:p>
-    <w:p>
-      <w:pPr>
-        <w:pStyle w:val="Heading2"/>
-        <w:rPr>
-          <w:rStyle w:val="IntenseEmphasis"/>
-          <w:i w:val="0"/>
-          <w:iCs w:val="0"/>
-        </w:rPr>
-      </w:pPr>
-      <w:bookmarkStart w:id="42" w:name="_Toc63858421"/>
-      <w:r>
-        <w:t xml:space="preserve">LD </w:t>
-      </w:r>
-      <w:r>
-        <w:t>Usage Feedback</w:t>
-      </w:r>
-      <w:bookmarkEnd w:id="42"/>
-    </w:p>
-    <w:p>
-      <w:pPr>
-        <w:pStyle w:val="Heading1"/>
-      </w:pPr>
-      <w:bookmarkStart w:id="43" w:name="_Toc63858422"/>
-      <w:r>
-        <w:t>Profiling Results</w:t>
-      </w:r>
-      <w:bookmarkEnd w:id="43"/>
-    </w:p>
-    <w:p>
-      <w:pPr>
-        <w:rPr>
-          <w:i/>
-        </w:rPr>
-      </w:pPr>
-      <w:r>
-        <w:rPr>
-          <w:i/>
-        </w:rPr>
-        <w:t>Add sections under this heading as appropriate to describe any data, test results or conclusions.</w:t>
-      </w:r>
-    </w:p>
-    <w:p>
-      <w:pPr>
-        <w:pStyle w:val="ListParagraph"/>
-        <w:numPr>
-          <w:ilvl w:val="0"/>
-          <w:numId w:val="47"/>
-        </w:numPr>
-        <w:rPr>
           <w:rStyle w:val="IntenseEmphasis"/>
           <w:rFonts w:asciiTheme="majorHAnsi" w:eastAsiaTheme="majorEastAsia" w:hAnsiTheme="majorHAnsi" w:cstheme="majorBidi"/>
           <w:b/>
@@ -7053,40 +8174,6 @@
           <w:sz w:val="28"/>
           <w:szCs w:val="28"/>
         </w:rPr>
-      </w:pPr>
-      <w:r>
-        <w:rPr>
-          <w:iCs/>
-        </w:rPr>
-        <w:t>Discuss optimizations made to strings if I get time to do that</w:t>
-      </w:r>
-    </w:p>
-    <w:p>
-      <w:pPr>
-        <w:rPr>
-          <w:rStyle w:val="IntenseEmphasis"/>
-          <w:rFonts w:asciiTheme="majorHAnsi" w:eastAsiaTheme="majorEastAsia" w:hAnsiTheme="majorHAnsi" w:cstheme="majorBidi"/>
-          <w:b/>
-          <w:bCs/>
-          <w:i w:val="0"/>
-          <w:iCs w:val="0"/>
-          <w:color w:val="365F91" w:themeColor="accent1" w:themeShade="BF"/>
-          <w:sz w:val="28"/>
-          <w:szCs w:val="28"/>
-        </w:rPr>
-      </w:pPr>
-      <w:r>
-        <w:rPr>
-          <w:rStyle w:val="IntenseEmphasis"/>
-          <w:rFonts w:asciiTheme="majorHAnsi" w:eastAsiaTheme="majorEastAsia" w:hAnsiTheme="majorHAnsi" w:cstheme="majorBidi"/>
-          <w:b/>
-          <w:bCs/>
-          <w:i w:val="0"/>
-          <w:iCs w:val="0"/>
-          <w:color w:val="365F91" w:themeColor="accent1" w:themeShade="BF"/>
-          <w:sz w:val="28"/>
-          <w:szCs w:val="28"/>
-        </w:rPr>
         <w:br w:type="page"/>
       </w:r>
     </w:p>
@@ -7100,7 +8187,7 @@
           <w:color w:val="365F91" w:themeColor="accent1" w:themeShade="BF"/>
         </w:rPr>
       </w:pPr>
-      <w:bookmarkStart w:id="44" w:name="_Toc63858423"/>
+      <w:bookmarkStart w:id="50" w:name="_Toc63897844"/>
       <w:r>
         <w:rPr>
           <w:rStyle w:val="IntenseEmphasis"/>
@@ -7111,17 +8198,17 @@
         <w:lastRenderedPageBreak/>
         <w:t>Example Images Section</w:t>
       </w:r>
-      <w:bookmarkEnd w:id="44"/>
+      <w:bookmarkEnd w:id="50"/>
     </w:p>
     <w:p>
       <w:pPr>
         <w:pStyle w:val="Heading2"/>
       </w:pPr>
-      <w:bookmarkStart w:id="45" w:name="_Toc63858424"/>
+      <w:bookmarkStart w:id="51" w:name="_Toc63897845"/>
       <w:r>
         <w:t>Example Image 1</w:t>
       </w:r>
-      <w:bookmarkEnd w:id="45"/>
+      <w:bookmarkEnd w:id="51"/>
     </w:p>
     <w:p/>
     <w:p>
@@ -7187,7 +8274,7 @@
         <w:pStyle w:val="Caption"/>
         <w:jc w:val="center"/>
       </w:pPr>
-      <w:bookmarkStart w:id="46" w:name="_Toc61607850"/>
+      <w:bookmarkStart w:id="52" w:name="_Toc61607850"/>
       <w:r>
         <w:t xml:space="preserve">Figure </w:t>
       </w:r>
@@ -7218,7 +8305,7 @@
       <w:r>
         <w:t>Example Image 1</w:t>
       </w:r>
-      <w:bookmarkEnd w:id="46"/>
+      <w:bookmarkEnd w:id="52"/>
     </w:p>
     <w:p>
       <w:pPr>
@@ -7237,7 +8324,7 @@
       <w:pPr>
         <w:pStyle w:val="Heading2"/>
       </w:pPr>
-      <w:bookmarkStart w:id="47" w:name="_Toc63858425"/>
+      <w:bookmarkStart w:id="53" w:name="_Toc63897846"/>
       <w:r>
         <w:lastRenderedPageBreak/>
         <w:t>E</w:t>
@@ -7245,7 +8332,7 @@
       <w:r>
         <w:t>xample Image 2</w:t>
       </w:r>
-      <w:bookmarkEnd w:id="47"/>
+      <w:bookmarkEnd w:id="53"/>
     </w:p>
     <w:p>
       <w:pPr>
@@ -7326,7 +8413,7 @@
         <w:pStyle w:val="Caption"/>
         <w:jc w:val="center"/>
       </w:pPr>
-      <w:bookmarkStart w:id="48" w:name="_Toc61607851"/>
+      <w:bookmarkStart w:id="54" w:name="_Toc61607851"/>
       <w:r>
         <w:t xml:space="preserve">Figure </w:t>
       </w:r>
@@ -7357,7 +8444,7 @@
       <w:r>
         <w:t>Example Image 2</w:t>
       </w:r>
-      <w:bookmarkEnd w:id="48"/>
+      <w:bookmarkEnd w:id="54"/>
     </w:p>
     <w:p>
       <w:pPr>
@@ -7376,7 +8463,7 @@
       <w:pPr>
         <w:pStyle w:val="Heading2"/>
       </w:pPr>
-      <w:bookmarkStart w:id="49" w:name="_Toc63858426"/>
+      <w:bookmarkStart w:id="55" w:name="_Toc63897847"/>
       <w:r>
         <w:lastRenderedPageBreak/>
         <w:t>E</w:t>
@@ -7384,7 +8471,7 @@
       <w:r>
         <w:t>xample Image 3</w:t>
       </w:r>
-      <w:bookmarkEnd w:id="49"/>
+      <w:bookmarkEnd w:id="55"/>
     </w:p>
     <w:p>
       <w:pPr>
@@ -7465,7 +8552,7 @@
         <w:pStyle w:val="Caption"/>
         <w:jc w:val="center"/>
       </w:pPr>
-      <w:bookmarkStart w:id="50" w:name="_Toc61607852"/>
+      <w:bookmarkStart w:id="56" w:name="_Toc61607852"/>
       <w:r>
         <w:t xml:space="preserve">Figure </w:t>
       </w:r>
@@ -7496,7 +8583,7 @@
       <w:r>
         <w:t>Example Image 3</w:t>
       </w:r>
-      <w:bookmarkEnd w:id="50"/>
+      <w:bookmarkEnd w:id="56"/>
     </w:p>
     <w:p>
       <w:pPr>
@@ -7511,237 +8598,7 @@
         <w:br w:type="page"/>
       </w:r>
     </w:p>
-    <w:p>
-      <w:pPr>
-        <w:pStyle w:val="Heading1"/>
-        <w:rPr>
-          <w:rStyle w:val="IntenseEmphasis"/>
-          <w:i w:val="0"/>
-          <w:iCs w:val="0"/>
-          <w:color w:val="365F91" w:themeColor="accent1" w:themeShade="BF"/>
-        </w:rPr>
-      </w:pPr>
-      <w:bookmarkStart w:id="51" w:name="_Toc63858427"/>
-      <w:r>
-        <w:rPr>
-          <w:rStyle w:val="IntenseEmphasis"/>
-          <w:i w:val="0"/>
-          <w:iCs w:val="0"/>
-          <w:color w:val="365F91" w:themeColor="accent1" w:themeShade="BF"/>
-        </w:rPr>
-        <w:lastRenderedPageBreak/>
-        <w:t>Example Citations Section</w:t>
-      </w:r>
-      <w:bookmarkEnd w:id="51"/>
-    </w:p>
-    <w:p>
-      <w:pPr>
-        <w:pStyle w:val="Heading2"/>
-      </w:pPr>
-      <w:bookmarkStart w:id="52" w:name="_Toc63858428"/>
-      <w:r>
-        <w:t>Example Citation 1</w:t>
-      </w:r>
-      <w:bookmarkEnd w:id="52"/>
-    </w:p>
-    <w:p>
-      <w:r>
-        <w:t>Perlin Noise is a means of producing randomized heat maps using numbers in the negative one to positive one range</w:t>
-      </w:r>
-      <w:r>
-        <w:t xml:space="preserve"> </w:t>
-      </w:r>
-      <w:sdt>
-        <w:sdtPr>
-          <w:id w:val="709226198"/>
-          <w:citation/>
-        </w:sdtPr>
-        <w:sdtContent>
-          <w:r>
-            <w:fldChar w:fldCharType="begin"/>
-          </w:r>
-          <w:r>
-            <w:instrText xml:space="preserve"> CITATION WikPN \l 1033 </w:instrText>
-          </w:r>
-          <w:r>
-            <w:fldChar w:fldCharType="separate"/>
-          </w:r>
-          <w:r>
-            <w:rPr>
-              <w:noProof/>
-            </w:rPr>
-            <w:t>[1]</w:t>
-          </w:r>
-          <w:r>
-            <w:fldChar w:fldCharType="end"/>
-          </w:r>
-        </w:sdtContent>
-      </w:sdt>
-      <w:r>
-        <w:t xml:space="preserve">. </w:t>
-      </w:r>
-    </w:p>
-    <w:p>
-      <w:pPr>
-        <w:pStyle w:val="Heading2"/>
-      </w:pPr>
-      <w:bookmarkStart w:id="53" w:name="_Toc63858429"/>
-      <w:r>
-        <w:t>Example Citation 2</w:t>
-      </w:r>
-      <w:bookmarkEnd w:id="53"/>
-    </w:p>
-    <w:p>
-      <w:r>
-        <w:rPr>
-          <w:i/>
-          <w:iCs/>
-        </w:rPr>
-        <w:t>Tiled</w:t>
-      </w:r>
-      <w:sdt>
-        <w:sdtPr>
-          <w:rPr>
-            <w:i/>
-            <w:iCs/>
-          </w:rPr>
-          <w:id w:val="-2061693898"/>
-          <w:citation/>
-        </w:sdtPr>
-        <w:sdtContent>
-          <w:r>
-            <w:rPr>
-              <w:i/>
-              <w:iCs/>
-            </w:rPr>
-            <w:fldChar w:fldCharType="begin"/>
-          </w:r>
-          <w:r>
-            <w:rPr>
-              <w:i/>
-              <w:iCs/>
-            </w:rPr>
-            <w:instrText xml:space="preserve"> CITATION Tiled \l 1033 </w:instrText>
-          </w:r>
-          <w:r>
-            <w:rPr>
-              <w:i/>
-              <w:iCs/>
-            </w:rPr>
-            <w:fldChar w:fldCharType="separate"/>
-          </w:r>
-          <w:r>
-            <w:rPr>
-              <w:i/>
-              <w:iCs/>
-              <w:noProof/>
-            </w:rPr>
-            <w:t xml:space="preserve"> </w:t>
-          </w:r>
-          <w:r>
-            <w:rPr>
-              <w:noProof/>
-            </w:rPr>
-            <w:t>[2]</w:t>
-          </w:r>
-          <w:r>
-            <w:rPr>
-              <w:i/>
-              <w:iCs/>
-            </w:rPr>
-            <w:fldChar w:fldCharType="end"/>
-          </w:r>
-        </w:sdtContent>
-      </w:sdt>
-      <w:r>
-        <w:t xml:space="preserve"> is a map editor with many features.</w:t>
-      </w:r>
-    </w:p>
-    <w:p>
-      <w:pPr>
-        <w:pStyle w:val="Heading2"/>
-      </w:pPr>
-      <w:bookmarkStart w:id="54" w:name="_Toc63858430"/>
-      <w:r>
-        <w:t>Example Citation 3</w:t>
-      </w:r>
-      <w:bookmarkEnd w:id="54"/>
-    </w:p>
-    <w:p>
-      <w:r>
-        <w:t xml:space="preserve">The </w:t>
-      </w:r>
-      <w:r>
-        <w:rPr>
-          <w:i/>
-          <w:iCs/>
-        </w:rPr>
-        <w:t>Tanagra</w:t>
-      </w:r>
-      <w:sdt>
-        <w:sdtPr>
-          <w:rPr>
-            <w:i/>
-            <w:iCs/>
-          </w:rPr>
-          <w:id w:val="-752510341"/>
-          <w:citation/>
-        </w:sdtPr>
-        <w:sdtContent>
-          <w:r>
-            <w:rPr>
-              <w:i/>
-              <w:iCs/>
-            </w:rPr>
-            <w:fldChar w:fldCharType="begin"/>
-          </w:r>
-          <w:r>
-            <w:rPr>
-              <w:i/>
-              <w:iCs/>
-            </w:rPr>
-            <w:instrText xml:space="preserve"> CITATION Tanagra \l 1033 </w:instrText>
-          </w:r>
-          <w:r>
-            <w:rPr>
-              <w:i/>
-              <w:iCs/>
-            </w:rPr>
-            <w:fldChar w:fldCharType="separate"/>
-          </w:r>
-          <w:r>
-            <w:rPr>
-              <w:i/>
-              <w:iCs/>
-              <w:noProof/>
-            </w:rPr>
-            <w:t xml:space="preserve"> </w:t>
-          </w:r>
-          <w:r>
-            <w:rPr>
-              <w:noProof/>
-            </w:rPr>
-            <w:t>[3]</w:t>
-          </w:r>
-          <w:r>
-            <w:rPr>
-              <w:i/>
-              <w:iCs/>
-            </w:rPr>
-            <w:fldChar w:fldCharType="end"/>
-          </w:r>
-        </w:sdtContent>
-      </w:sdt>
-      <w:r>
-        <w:t xml:space="preserve"> map editor also has many features.</w:t>
-      </w:r>
-    </w:p>
-    <w:p>
-      <w:r>
-        <w:br w:type="page"/>
-      </w:r>
-    </w:p>
-    <w:bookmarkStart w:id="55" w:name="_Toc63858431" w:displacedByCustomXml="next"/>
+    <w:bookmarkStart w:id="57" w:name="_Toc63897849" w:displacedByCustomXml="next"/>
     <w:sdt>
       <w:sdtPr>
         <w:rPr>
@@ -7766,7 +8623,7 @@
           <w:r>
             <w:t>Bibliography</w:t>
           </w:r>
-          <w:bookmarkEnd w:id="55"/>
+          <w:bookmarkEnd w:id="57"/>
         </w:p>
         <w:sdt>
           <w:sdtPr>
@@ -7803,12 +8660,12 @@
                 <w:tblLook w:val="04A0" w:firstRow="1" w:lastRow="0" w:firstColumn="1" w:lastColumn="0" w:noHBand="0" w:noVBand="1"/>
               </w:tblPr>
               <w:tblGrid>
-                <w:gridCol w:w="322"/>
-                <w:gridCol w:w="9038"/>
+                <w:gridCol w:w="340"/>
+                <w:gridCol w:w="9020"/>
               </w:tblGrid>
               <w:tr>
                 <w:trPr>
-                  <w:divId w:val="1085145878"/>
+                  <w:divId w:val="822232489"/>
                   <w:tblCellSpacing w:w="15" w:type="dxa"/>
                 </w:trPr>
                 <w:tc>
@@ -7849,14 +8706,28 @@
                       <w:rPr>
                         <w:noProof/>
                       </w:rPr>
-                      <w:t>Wikipedia, "Perlin noise," 28 February 2020. [Online]. Available: https://en.wikipedia.org/wiki/Perlin_noise. [Accessed 28 March 2020].</w:t>
+                      <w:t xml:space="preserve">M. Lewis, "Sculpting a Gameplay Scripting Solution," in </w:t>
+                    </w:r>
+                    <w:r>
+                      <w:rPr>
+                        <w:i/>
+                        <w:iCs/>
+                        <w:noProof/>
+                      </w:rPr>
+                      <w:t>Game Developer's Conference</w:t>
+                    </w:r>
+                    <w:r>
+                      <w:rPr>
+                        <w:noProof/>
+                      </w:rPr>
+                      <w:t xml:space="preserve">, San Francisco, 2016. </w:t>
                     </w:r>
                   </w:p>
                 </w:tc>
               </w:tr>
               <w:tr>
                 <w:trPr>
-                  <w:divId w:val="1085145878"/>
+                  <w:divId w:val="822232489"/>
                   <w:tblCellSpacing w:w="15" w:type="dxa"/>
                 </w:trPr>
                 <w:tc>
@@ -7895,14 +8766,14 @@
                       <w:rPr>
                         <w:noProof/>
                       </w:rPr>
-                      <w:t>T. Lindeijer, "Tiled: Map Editor," 26 March 2020. [Online]. Available: https://www.mapeditor.org/. [Accessed 28 March 2020].</w:t>
+                      <w:t>"The Legend of Zelda. [Nintendo Entertainment System]," Nintendo, Japan, 1985.</w:t>
                     </w:r>
                   </w:p>
                 </w:tc>
               </w:tr>
               <w:tr>
                 <w:trPr>
-                  <w:divId w:val="1085145878"/>
+                  <w:divId w:val="822232489"/>
                   <w:tblCellSpacing w:w="15" w:type="dxa"/>
                 </w:trPr>
                 <w:tc>
@@ -7941,7 +8812,768 @@
                       <w:rPr>
                         <w:noProof/>
                       </w:rPr>
-                      <w:t>G. Smith, J. Whitehead and M. Mateas, "Tanagra: A Mixed Initiative Level Design Tool," 2010. [Online]. Available: https://people.engr.ncsu.edu/dlrober4/gamesreading/papers-s11/4-5.smith.10.pdf. [Accessed 28 March 2020].</w:t>
+                      <w:t>"Dungeon Explorer [TurboGrafx-16]," Atlus, Japan, 1989.</w:t>
+                    </w:r>
+                  </w:p>
+                </w:tc>
+              </w:tr>
+              <w:tr>
+                <w:trPr>
+                  <w:divId w:val="822232489"/>
+                  <w:tblCellSpacing w:w="15" w:type="dxa"/>
+                </w:trPr>
+                <w:tc>
+                  <w:tcPr>
+                    <w:tcW w:w="50" w:type="pct"/>
+                    <w:hideMark/>
+                  </w:tcPr>
+                  <w:p>
+                    <w:pPr>
+                      <w:pStyle w:val="Bibliography"/>
+                      <w:rPr>
+                        <w:noProof/>
+                      </w:rPr>
+                    </w:pPr>
+                    <w:r>
+                      <w:rPr>
+                        <w:noProof/>
+                      </w:rPr>
+                      <w:t xml:space="preserve">[4] </w:t>
+                    </w:r>
+                  </w:p>
+                </w:tc>
+                <w:tc>
+                  <w:tcPr>
+                    <w:tcW w:w="0" w:type="auto"/>
+                    <w:hideMark/>
+                  </w:tcPr>
+                  <w:p>
+                    <w:pPr>
+                      <w:pStyle w:val="Bibliography"/>
+                      <w:rPr>
+                        <w:noProof/>
+                      </w:rPr>
+                    </w:pPr>
+                    <w:r>
+                      <w:rPr>
+                        <w:noProof/>
+                      </w:rPr>
+                      <w:t>A. Desai, V. Gupta, E. Jackson, S. Qadeer, S. Rajama and D. Zufferey, "P: A Domain-Specific Language for Asynchronous Event-Driven Programming," July 2014. [Online]. Available: https://www.researchgate.net/publication/266660871_P_a_domain-specific_language_for_asynchronous_event-driven_programming_invited_talk_abstract. [Accessed 9 July 2020].</w:t>
+                    </w:r>
+                  </w:p>
+                </w:tc>
+              </w:tr>
+              <w:tr>
+                <w:trPr>
+                  <w:divId w:val="822232489"/>
+                  <w:tblCellSpacing w:w="15" w:type="dxa"/>
+                </w:trPr>
+                <w:tc>
+                  <w:tcPr>
+                    <w:tcW w:w="50" w:type="pct"/>
+                    <w:hideMark/>
+                  </w:tcPr>
+                  <w:p>
+                    <w:pPr>
+                      <w:pStyle w:val="Bibliography"/>
+                      <w:rPr>
+                        <w:noProof/>
+                      </w:rPr>
+                    </w:pPr>
+                    <w:r>
+                      <w:rPr>
+                        <w:noProof/>
+                      </w:rPr>
+                      <w:t xml:space="preserve">[5] </w:t>
+                    </w:r>
+                  </w:p>
+                </w:tc>
+                <w:tc>
+                  <w:tcPr>
+                    <w:tcW w:w="0" w:type="auto"/>
+                    <w:hideMark/>
+                  </w:tcPr>
+                  <w:p>
+                    <w:pPr>
+                      <w:pStyle w:val="Bibliography"/>
+                      <w:rPr>
+                        <w:noProof/>
+                      </w:rPr>
+                    </w:pPr>
+                    <w:r>
+                      <w:rPr>
+                        <w:noProof/>
+                      </w:rPr>
+                      <w:t xml:space="preserve">J. Gregory, "Scripting," in </w:t>
+                    </w:r>
+                    <w:r>
+                      <w:rPr>
+                        <w:i/>
+                        <w:iCs/>
+                        <w:noProof/>
+                      </w:rPr>
+                      <w:t>Game Engine Architecture, 2nd Ed.</w:t>
+                    </w:r>
+                    <w:r>
+                      <w:rPr>
+                        <w:noProof/>
+                      </w:rPr>
+                      <w:t>, Boca Raton, Taylor &amp; Francis, 2014, pp. 954-978.</w:t>
+                    </w:r>
+                  </w:p>
+                </w:tc>
+              </w:tr>
+              <w:tr>
+                <w:trPr>
+                  <w:divId w:val="822232489"/>
+                  <w:tblCellSpacing w:w="15" w:type="dxa"/>
+                </w:trPr>
+                <w:tc>
+                  <w:tcPr>
+                    <w:tcW w:w="50" w:type="pct"/>
+                    <w:hideMark/>
+                  </w:tcPr>
+                  <w:p>
+                    <w:pPr>
+                      <w:pStyle w:val="Bibliography"/>
+                      <w:rPr>
+                        <w:noProof/>
+                      </w:rPr>
+                    </w:pPr>
+                    <w:r>
+                      <w:rPr>
+                        <w:noProof/>
+                      </w:rPr>
+                      <w:t xml:space="preserve">[6] </w:t>
+                    </w:r>
+                  </w:p>
+                </w:tc>
+                <w:tc>
+                  <w:tcPr>
+                    <w:tcW w:w="0" w:type="auto"/>
+                    <w:hideMark/>
+                  </w:tcPr>
+                  <w:p>
+                    <w:pPr>
+                      <w:pStyle w:val="Bibliography"/>
+                      <w:rPr>
+                        <w:noProof/>
+                      </w:rPr>
+                    </w:pPr>
+                    <w:r>
+                      <w:rPr>
+                        <w:noProof/>
+                      </w:rPr>
+                      <w:t>F. Tomasetti, "The complete guide to (external) Domain Specific Languages," 20 February 2017. [Online]. Available: https://tomassetti.me/domain-specific-languages/. [Accessed 11 June 2020].</w:t>
+                    </w:r>
+                  </w:p>
+                </w:tc>
+              </w:tr>
+              <w:tr>
+                <w:trPr>
+                  <w:divId w:val="822232489"/>
+                  <w:tblCellSpacing w:w="15" w:type="dxa"/>
+                </w:trPr>
+                <w:tc>
+                  <w:tcPr>
+                    <w:tcW w:w="50" w:type="pct"/>
+                    <w:hideMark/>
+                  </w:tcPr>
+                  <w:p>
+                    <w:pPr>
+                      <w:pStyle w:val="Bibliography"/>
+                      <w:rPr>
+                        <w:noProof/>
+                      </w:rPr>
+                    </w:pPr>
+                    <w:r>
+                      <w:rPr>
+                        <w:noProof/>
+                      </w:rPr>
+                      <w:t xml:space="preserve">[7] </w:t>
+                    </w:r>
+                  </w:p>
+                </w:tc>
+                <w:tc>
+                  <w:tcPr>
+                    <w:tcW w:w="0" w:type="auto"/>
+                    <w:hideMark/>
+                  </w:tcPr>
+                  <w:p>
+                    <w:pPr>
+                      <w:pStyle w:val="Bibliography"/>
+                      <w:rPr>
+                        <w:noProof/>
+                      </w:rPr>
+                    </w:pPr>
+                    <w:r>
+                      <w:rPr>
+                        <w:noProof/>
+                      </w:rPr>
+                      <w:t xml:space="preserve">M. Mernik, J. Heering and A. M. Sloane, "When and How to Develop Domain-Specific Languages," </w:t>
+                    </w:r>
+                    <w:r>
+                      <w:rPr>
+                        <w:i/>
+                        <w:iCs/>
+                        <w:noProof/>
+                      </w:rPr>
+                      <w:t xml:space="preserve">ACM Computing Surveys, </w:t>
+                    </w:r>
+                    <w:r>
+                      <w:rPr>
+                        <w:noProof/>
+                      </w:rPr>
+                      <w:t xml:space="preserve">vol. 37, no. 4, 2005. </w:t>
+                    </w:r>
+                  </w:p>
+                </w:tc>
+              </w:tr>
+              <w:tr>
+                <w:trPr>
+                  <w:divId w:val="822232489"/>
+                  <w:tblCellSpacing w:w="15" w:type="dxa"/>
+                </w:trPr>
+                <w:tc>
+                  <w:tcPr>
+                    <w:tcW w:w="50" w:type="pct"/>
+                    <w:hideMark/>
+                  </w:tcPr>
+                  <w:p>
+                    <w:pPr>
+                      <w:pStyle w:val="Bibliography"/>
+                      <w:rPr>
+                        <w:noProof/>
+                      </w:rPr>
+                    </w:pPr>
+                    <w:r>
+                      <w:rPr>
+                        <w:noProof/>
+                      </w:rPr>
+                      <w:t xml:space="preserve">[8] </w:t>
+                    </w:r>
+                  </w:p>
+                </w:tc>
+                <w:tc>
+                  <w:tcPr>
+                    <w:tcW w:w="0" w:type="auto"/>
+                    <w:hideMark/>
+                  </w:tcPr>
+                  <w:p>
+                    <w:pPr>
+                      <w:pStyle w:val="Bibliography"/>
+                      <w:rPr>
+                        <w:noProof/>
+                      </w:rPr>
+                    </w:pPr>
+                    <w:r>
+                      <w:rPr>
+                        <w:noProof/>
+                      </w:rPr>
+                      <w:t>M. West, "The Whimsy Of Domain-Specific Languages," Gamasutra, 3 September 2008. [Online]. Available: https://www.gamasutra.com/view/feature/130077/the_whimsy_of_domainspecific_.php. [Accessed 18 June 2020].</w:t>
+                    </w:r>
+                  </w:p>
+                </w:tc>
+              </w:tr>
+              <w:tr>
+                <w:trPr>
+                  <w:divId w:val="822232489"/>
+                  <w:tblCellSpacing w:w="15" w:type="dxa"/>
+                </w:trPr>
+                <w:tc>
+                  <w:tcPr>
+                    <w:tcW w:w="50" w:type="pct"/>
+                    <w:hideMark/>
+                  </w:tcPr>
+                  <w:p>
+                    <w:pPr>
+                      <w:pStyle w:val="Bibliography"/>
+                      <w:rPr>
+                        <w:noProof/>
+                      </w:rPr>
+                    </w:pPr>
+                    <w:r>
+                      <w:rPr>
+                        <w:noProof/>
+                      </w:rPr>
+                      <w:t xml:space="preserve">[9] </w:t>
+                    </w:r>
+                  </w:p>
+                </w:tc>
+                <w:tc>
+                  <w:tcPr>
+                    <w:tcW w:w="0" w:type="auto"/>
+                    <w:hideMark/>
+                  </w:tcPr>
+                  <w:p>
+                    <w:pPr>
+                      <w:pStyle w:val="Bibliography"/>
+                      <w:rPr>
+                        <w:noProof/>
+                      </w:rPr>
+                    </w:pPr>
+                    <w:r>
+                      <w:rPr>
+                        <w:noProof/>
+                      </w:rPr>
+                      <w:t xml:space="preserve">R. Nystrom, Crafting Interpreters, 2020. </w:t>
+                    </w:r>
+                  </w:p>
+                </w:tc>
+              </w:tr>
+              <w:tr>
+                <w:trPr>
+                  <w:divId w:val="822232489"/>
+                  <w:tblCellSpacing w:w="15" w:type="dxa"/>
+                </w:trPr>
+                <w:tc>
+                  <w:tcPr>
+                    <w:tcW w:w="50" w:type="pct"/>
+                    <w:hideMark/>
+                  </w:tcPr>
+                  <w:p>
+                    <w:pPr>
+                      <w:pStyle w:val="Bibliography"/>
+                      <w:rPr>
+                        <w:noProof/>
+                      </w:rPr>
+                    </w:pPr>
+                    <w:r>
+                      <w:rPr>
+                        <w:noProof/>
+                      </w:rPr>
+                      <w:t xml:space="preserve">[10] </w:t>
+                    </w:r>
+                  </w:p>
+                </w:tc>
+                <w:tc>
+                  <w:tcPr>
+                    <w:tcW w:w="0" w:type="auto"/>
+                    <w:hideMark/>
+                  </w:tcPr>
+                  <w:p>
+                    <w:pPr>
+                      <w:pStyle w:val="Bibliography"/>
+                      <w:rPr>
+                        <w:noProof/>
+                      </w:rPr>
+                    </w:pPr>
+                    <w:r>
+                      <w:rPr>
+                        <w:noProof/>
+                      </w:rPr>
+                      <w:t xml:space="preserve">R. Nystrom, "Bytecode," in </w:t>
+                    </w:r>
+                    <w:r>
+                      <w:rPr>
+                        <w:i/>
+                        <w:iCs/>
+                        <w:noProof/>
+                      </w:rPr>
+                      <w:t>Game Programming Patterns</w:t>
+                    </w:r>
+                    <w:r>
+                      <w:rPr>
+                        <w:noProof/>
+                      </w:rPr>
+                      <w:t>, Coppell, TX, Genever Benning, 2014, pp. 155-180.</w:t>
+                    </w:r>
+                  </w:p>
+                </w:tc>
+              </w:tr>
+              <w:tr>
+                <w:trPr>
+                  <w:divId w:val="822232489"/>
+                  <w:tblCellSpacing w:w="15" w:type="dxa"/>
+                </w:trPr>
+                <w:tc>
+                  <w:tcPr>
+                    <w:tcW w:w="50" w:type="pct"/>
+                    <w:hideMark/>
+                  </w:tcPr>
+                  <w:p>
+                    <w:pPr>
+                      <w:pStyle w:val="Bibliography"/>
+                      <w:rPr>
+                        <w:noProof/>
+                      </w:rPr>
+                    </w:pPr>
+                    <w:r>
+                      <w:rPr>
+                        <w:noProof/>
+                      </w:rPr>
+                      <w:t xml:space="preserve">[11] </w:t>
+                    </w:r>
+                  </w:p>
+                </w:tc>
+                <w:tc>
+                  <w:tcPr>
+                    <w:tcW w:w="0" w:type="auto"/>
+                    <w:hideMark/>
+                  </w:tcPr>
+                  <w:p>
+                    <w:pPr>
+                      <w:pStyle w:val="Bibliography"/>
+                      <w:rPr>
+                        <w:noProof/>
+                      </w:rPr>
+                    </w:pPr>
+                    <w:r>
+                      <w:rPr>
+                        <w:noProof/>
+                      </w:rPr>
+                      <w:t>C. Berglund, "Designing a simple game AI using Finite State Machines," Gamasutra, 27 February 2017. [Online]. Available: https://www.gamasutra.com/blogs/CarlBerglund/20170227/292378/Designing_a_simple_game_AI_using_Finite_State_Machines.php. [Accessed 25 June 2020].</w:t>
+                    </w:r>
+                  </w:p>
+                </w:tc>
+              </w:tr>
+              <w:tr>
+                <w:trPr>
+                  <w:divId w:val="822232489"/>
+                  <w:tblCellSpacing w:w="15" w:type="dxa"/>
+                </w:trPr>
+                <w:tc>
+                  <w:tcPr>
+                    <w:tcW w:w="50" w:type="pct"/>
+                    <w:hideMark/>
+                  </w:tcPr>
+                  <w:p>
+                    <w:pPr>
+                      <w:pStyle w:val="Bibliography"/>
+                      <w:rPr>
+                        <w:noProof/>
+                      </w:rPr>
+                    </w:pPr>
+                    <w:r>
+                      <w:rPr>
+                        <w:noProof/>
+                      </w:rPr>
+                      <w:lastRenderedPageBreak/>
+                      <w:t xml:space="preserve">[12] </w:t>
+                    </w:r>
+                  </w:p>
+                </w:tc>
+                <w:tc>
+                  <w:tcPr>
+                    <w:tcW w:w="0" w:type="auto"/>
+                    <w:hideMark/>
+                  </w:tcPr>
+                  <w:p>
+                    <w:pPr>
+                      <w:pStyle w:val="Bibliography"/>
+                      <w:rPr>
+                        <w:noProof/>
+                      </w:rPr>
+                    </w:pPr>
+                    <w:r>
+                      <w:rPr>
+                        <w:noProof/>
+                      </w:rPr>
+                      <w:t>B. Parizek, "Notes on how to create a Language Grammar and Custom Theme for a Textmate Bundle," [Online]. Available: https://benparizek.com/notebook/notes-on-how-to-create-a-language-grammar-and-custom-theme-for-a-textmate-bundle. [Accessed 10 2020].</w:t>
+                    </w:r>
+                  </w:p>
+                </w:tc>
+              </w:tr>
+              <w:tr>
+                <w:trPr>
+                  <w:divId w:val="822232489"/>
+                  <w:tblCellSpacing w:w="15" w:type="dxa"/>
+                </w:trPr>
+                <w:tc>
+                  <w:tcPr>
+                    <w:tcW w:w="50" w:type="pct"/>
+                    <w:hideMark/>
+                  </w:tcPr>
+                  <w:p>
+                    <w:pPr>
+                      <w:pStyle w:val="Bibliography"/>
+                      <w:rPr>
+                        <w:noProof/>
+                      </w:rPr>
+                    </w:pPr>
+                    <w:r>
+                      <w:rPr>
+                        <w:noProof/>
+                      </w:rPr>
+                      <w:t xml:space="preserve">[13] </w:t>
+                    </w:r>
+                  </w:p>
+                </w:tc>
+                <w:tc>
+                  <w:tcPr>
+                    <w:tcW w:w="0" w:type="auto"/>
+                    <w:hideMark/>
+                  </w:tcPr>
+                  <w:p>
+                    <w:pPr>
+                      <w:pStyle w:val="Bibliography"/>
+                      <w:rPr>
+                        <w:noProof/>
+                      </w:rPr>
+                    </w:pPr>
+                    <w:r>
+                      <w:rPr>
+                        <w:noProof/>
+                      </w:rPr>
+                      <w:t xml:space="preserve">V. Kaplan, "Writing Your Own Debugger and Language Extensions with Visual Studio Code," </w:t>
+                    </w:r>
+                    <w:r>
+                      <w:rPr>
+                        <w:i/>
+                        <w:iCs/>
+                        <w:noProof/>
+                      </w:rPr>
+                      <w:t xml:space="preserve">Code Magazine, </w:t>
+                    </w:r>
+                    <w:r>
+                      <w:rPr>
+                        <w:noProof/>
+                      </w:rPr>
+                      <w:t xml:space="preserve">September/October 2018. </w:t>
+                    </w:r>
+                  </w:p>
+                </w:tc>
+              </w:tr>
+              <w:tr>
+                <w:trPr>
+                  <w:divId w:val="822232489"/>
+                  <w:tblCellSpacing w:w="15" w:type="dxa"/>
+                </w:trPr>
+                <w:tc>
+                  <w:tcPr>
+                    <w:tcW w:w="50" w:type="pct"/>
+                    <w:hideMark/>
+                  </w:tcPr>
+                  <w:p>
+                    <w:pPr>
+                      <w:pStyle w:val="Bibliography"/>
+                      <w:rPr>
+                        <w:noProof/>
+                      </w:rPr>
+                    </w:pPr>
+                    <w:r>
+                      <w:rPr>
+                        <w:noProof/>
+                      </w:rPr>
+                      <w:t xml:space="preserve">[14] </w:t>
+                    </w:r>
+                  </w:p>
+                </w:tc>
+                <w:tc>
+                  <w:tcPr>
+                    <w:tcW w:w="0" w:type="auto"/>
+                    <w:hideMark/>
+                  </w:tcPr>
+                  <w:p>
+                    <w:pPr>
+                      <w:pStyle w:val="Bibliography"/>
+                      <w:rPr>
+                        <w:noProof/>
+                      </w:rPr>
+                    </w:pPr>
+                    <w:r>
+                      <w:rPr>
+                        <w:noProof/>
+                      </w:rPr>
+                      <w:t xml:space="preserve">J. Gregory, "State-Based Scripting In Uncharted 2: Among Thieves," 2009. </w:t>
+                    </w:r>
+                  </w:p>
+                </w:tc>
+              </w:tr>
+              <w:tr>
+                <w:trPr>
+                  <w:divId w:val="822232489"/>
+                  <w:tblCellSpacing w:w="15" w:type="dxa"/>
+                </w:trPr>
+                <w:tc>
+                  <w:tcPr>
+                    <w:tcW w:w="50" w:type="pct"/>
+                    <w:hideMark/>
+                  </w:tcPr>
+                  <w:p>
+                    <w:pPr>
+                      <w:pStyle w:val="Bibliography"/>
+                      <w:rPr>
+                        <w:noProof/>
+                      </w:rPr>
+                    </w:pPr>
+                    <w:r>
+                      <w:rPr>
+                        <w:noProof/>
+                      </w:rPr>
+                      <w:t xml:space="preserve">[15] </w:t>
+                    </w:r>
+                  </w:p>
+                </w:tc>
+                <w:tc>
+                  <w:tcPr>
+                    <w:tcW w:w="0" w:type="auto"/>
+                    <w:hideMark/>
+                  </w:tcPr>
+                  <w:p>
+                    <w:pPr>
+                      <w:pStyle w:val="Bibliography"/>
+                      <w:rPr>
+                        <w:noProof/>
+                      </w:rPr>
+                    </w:pPr>
+                    <w:r>
+                      <w:rPr>
+                        <w:noProof/>
+                      </w:rPr>
+                      <w:t>H. Wu, J. Gray and M. Mernik, "Demonstration of a Domain-Specific Language," Elsevier Science B. V., Amsterdam, 2007.</w:t>
+                    </w:r>
+                  </w:p>
+                </w:tc>
+              </w:tr>
+              <w:tr>
+                <w:trPr>
+                  <w:divId w:val="822232489"/>
+                  <w:tblCellSpacing w:w="15" w:type="dxa"/>
+                </w:trPr>
+                <w:tc>
+                  <w:tcPr>
+                    <w:tcW w:w="50" w:type="pct"/>
+                    <w:hideMark/>
+                  </w:tcPr>
+                  <w:p>
+                    <w:pPr>
+                      <w:pStyle w:val="Bibliography"/>
+                      <w:rPr>
+                        <w:noProof/>
+                      </w:rPr>
+                    </w:pPr>
+                    <w:r>
+                      <w:rPr>
+                        <w:noProof/>
+                      </w:rPr>
+                      <w:t xml:space="preserve">[16] </w:t>
+                    </w:r>
+                  </w:p>
+                </w:tc>
+                <w:tc>
+                  <w:tcPr>
+                    <w:tcW w:w="0" w:type="auto"/>
+                    <w:hideMark/>
+                  </w:tcPr>
+                  <w:p>
+                    <w:pPr>
+                      <w:pStyle w:val="Bibliography"/>
+                      <w:rPr>
+                        <w:noProof/>
+                      </w:rPr>
+                    </w:pPr>
+                    <w:r>
+                      <w:rPr>
+                        <w:noProof/>
+                      </w:rPr>
+                      <w:t xml:space="preserve">M. Brockington, "Choosing, Designing and Implementing Scripting Languages: Tales from the Script," in </w:t>
+                    </w:r>
+                    <w:r>
+                      <w:rPr>
+                        <w:i/>
+                        <w:iCs/>
+                        <w:noProof/>
+                      </w:rPr>
+                      <w:t>Game Developer's Conference</w:t>
+                    </w:r>
+                    <w:r>
+                      <w:rPr>
+                        <w:noProof/>
+                      </w:rPr>
+                      <w:t xml:space="preserve">, San Francisco, 2001. </w:t>
+                    </w:r>
+                  </w:p>
+                </w:tc>
+              </w:tr>
+              <w:tr>
+                <w:trPr>
+                  <w:divId w:val="822232489"/>
+                  <w:tblCellSpacing w:w="15" w:type="dxa"/>
+                </w:trPr>
+                <w:tc>
+                  <w:tcPr>
+                    <w:tcW w:w="50" w:type="pct"/>
+                    <w:hideMark/>
+                  </w:tcPr>
+                  <w:p>
+                    <w:pPr>
+                      <w:pStyle w:val="Bibliography"/>
+                      <w:rPr>
+                        <w:noProof/>
+                      </w:rPr>
+                    </w:pPr>
+                    <w:r>
+                      <w:rPr>
+                        <w:noProof/>
+                      </w:rPr>
+                      <w:t xml:space="preserve">[17] </w:t>
+                    </w:r>
+                  </w:p>
+                </w:tc>
+                <w:tc>
+                  <w:tcPr>
+                    <w:tcW w:w="0" w:type="auto"/>
+                    <w:hideMark/>
+                  </w:tcPr>
+                  <w:p>
+                    <w:pPr>
+                      <w:pStyle w:val="Bibliography"/>
+                      <w:rPr>
+                        <w:noProof/>
+                      </w:rPr>
+                    </w:pPr>
+                    <w:r>
+                      <w:rPr>
+                        <w:noProof/>
+                      </w:rPr>
+                      <w:t>J. Partlow, "Overview of Domain-Specific Language Tools," Microsoft, 04 November 2016. [Online]. Available: https://docs.microsoft.com/en-us/visualstudio/modeling/overview-of-domain-specific-language-tools?view=vs-2019. [Accessed 18 June 2020].</w:t>
+                    </w:r>
+                  </w:p>
+                </w:tc>
+              </w:tr>
+              <w:tr>
+                <w:trPr>
+                  <w:divId w:val="822232489"/>
+                  <w:tblCellSpacing w:w="15" w:type="dxa"/>
+                </w:trPr>
+                <w:tc>
+                  <w:tcPr>
+                    <w:tcW w:w="50" w:type="pct"/>
+                    <w:hideMark/>
+                  </w:tcPr>
+                  <w:p>
+                    <w:pPr>
+                      <w:pStyle w:val="Bibliography"/>
+                      <w:rPr>
+                        <w:noProof/>
+                      </w:rPr>
+                    </w:pPr>
+                    <w:r>
+                      <w:rPr>
+                        <w:noProof/>
+                      </w:rPr>
+                      <w:t xml:space="preserve">[18] </w:t>
+                    </w:r>
+                  </w:p>
+                </w:tc>
+                <w:tc>
+                  <w:tcPr>
+                    <w:tcW w:w="0" w:type="auto"/>
+                    <w:hideMark/>
+                  </w:tcPr>
+                  <w:p>
+                    <w:pPr>
+                      <w:pStyle w:val="Bibliography"/>
+                      <w:rPr>
+                        <w:noProof/>
+                      </w:rPr>
+                    </w:pPr>
+                    <w:r>
+                      <w:rPr>
+                        <w:noProof/>
+                      </w:rPr>
+                      <w:t>"7 Billion Humans. [Nintendo Switch]," Tomorrow Corporation, United States, 2018.</w:t>
                     </w:r>
                   </w:p>
                 </w:tc>
@@ -7949,7 +9581,7 @@
             </w:tbl>
             <w:p>
               <w:pPr>
-                <w:divId w:val="1085145878"/>
+                <w:divId w:val="822232489"/>
                 <w:rPr>
                   <w:rFonts w:eastAsia="Times New Roman"/>
                   <w:noProof/>
@@ -15007,84 +16639,6 @@
 </file>
 
 <file path=customXml/item1.xml><?xml version="1.0" encoding="utf-8"?>
-<b:Sources xmlns:b="http://schemas.openxmlformats.org/officeDocument/2006/bibliography" xmlns="http://schemas.openxmlformats.org/officeDocument/2006/bibliography" SelectedStyle="\IEEE2006OfficeOnline.xsl" StyleName="IEEE" Version="2006">
-  <b:Source>
-    <b:Tag>WikPN</b:Tag>
-    <b:SourceType>InternetSite</b:SourceType>
-    <b:Guid>{69A8AC7C-E7FD-4389-B797-A0AC40374AE7}</b:Guid>
-    <b:Author>
-      <b:Author>
-        <b:Corporate>Wikipedia</b:Corporate>
-      </b:Author>
-    </b:Author>
-    <b:Title>Perlin noise</b:Title>
-    <b:Year>2020</b:Year>
-    <b:Month>February</b:Month>
-    <b:Day>28</b:Day>
-    <b:YearAccessed>2020</b:YearAccessed>
-    <b:MonthAccessed>March</b:MonthAccessed>
-    <b:DayAccessed>28</b:DayAccessed>
-    <b:URL>https://en.wikipedia.org/wiki/Perlin_noise</b:URL>
-    <b:RefOrder>1</b:RefOrder>
-  </b:Source>
-  <b:Source>
-    <b:Tag>Tiled</b:Tag>
-    <b:SourceType>InternetSite</b:SourceType>
-    <b:Guid>{E1E1B0A3-7D9B-4663-A546-D7FE58423528}</b:Guid>
-    <b:Title>Tiled: Map Editor</b:Title>
-    <b:Year>2020</b:Year>
-    <b:Month>March</b:Month>
-    <b:Day>26</b:Day>
-    <b:YearAccessed>2020</b:YearAccessed>
-    <b:MonthAccessed>March</b:MonthAccessed>
-    <b:DayAccessed>28</b:DayAccessed>
-    <b:URL>https://www.mapeditor.org/</b:URL>
-    <b:Author>
-      <b:Author>
-        <b:NameList>
-          <b:Person>
-            <b:Last>Lindeijer</b:Last>
-            <b:First>Thorbjørn</b:First>
-          </b:Person>
-        </b:NameList>
-      </b:Author>
-    </b:Author>
-    <b:RefOrder>2</b:RefOrder>
-  </b:Source>
-  <b:Source>
-    <b:Tag>Tanagra</b:Tag>
-    <b:SourceType>DocumentFromInternetSite</b:SourceType>
-    <b:Guid>{6BBB859C-2401-4D17-A0FD-472FD57F1503}</b:Guid>
-    <b:Author>
-      <b:Author>
-        <b:NameList>
-          <b:Person>
-            <b:Last>Smith</b:Last>
-            <b:First>Gillian</b:First>
-          </b:Person>
-          <b:Person>
-            <b:Last>Whitehead</b:Last>
-            <b:First>Jim</b:First>
-          </b:Person>
-          <b:Person>
-            <b:Last>Mateas</b:Last>
-            <b:First>Michael</b:First>
-          </b:Person>
-        </b:NameList>
-      </b:Author>
-    </b:Author>
-    <b:Title>Tanagra: A Mixed Initiative Level Design Tool</b:Title>
-    <b:Year>2010</b:Year>
-    <b:YearAccessed>2020</b:YearAccessed>
-    <b:MonthAccessed>March</b:MonthAccessed>
-    <b:DayAccessed>28</b:DayAccessed>
-    <b:URL>https://people.engr.ncsu.edu/dlrober4/gamesreading/papers-s11/4-5.smith.10.pdf</b:URL>
-    <b:RefOrder>3</b:RefOrder>
-  </b:Source>
-</b:Sources>
-</file>
-
-<file path=customXml/item2.xml><?xml version="1.0" encoding="utf-8"?>
 <ct:contentTypeSchema xmlns:ct="http://schemas.microsoft.com/office/2006/metadata/contentType" xmlns:ma="http://schemas.microsoft.com/office/2006/metadata/properties/metaAttributes" ct:_="" ma:_="" ma:contentTypeName="Document" ma:contentTypeID="0x010100FE3EE61F1D32294DA3E714D25D3DD2BC" ma:contentTypeVersion="9" ma:contentTypeDescription="Create a new document." ma:contentTypeScope="" ma:versionID="a145ef2613cfbc6cd45446be113b2a5d">
   <xsd:schema xmlns:xsd="http://www.w3.org/2001/XMLSchema" xmlns:xs="http://www.w3.org/2001/XMLSchema" xmlns:p="http://schemas.microsoft.com/office/2006/metadata/properties" xmlns:ns3="97cb1cbb-3acc-4c81-a65d-cd600d5d50e9" targetNamespace="http://schemas.microsoft.com/office/2006/metadata/properties" ma:root="true" ma:fieldsID="c73f78979ba8818b43d186c58e04b9d6" ns3:_="">
     <xsd:import namespace="97cb1cbb-3acc-4c81-a65d-cd600d5d50e9"/>
@@ -15262,7 +16816,7 @@
 </ct:contentTypeSchema>
 </file>
 
-<file path=customXml/item3.xml><?xml version="1.0" encoding="utf-8"?>
+<file path=customXml/item2.xml><?xml version="1.0" encoding="utf-8"?>
 <?mso-contentType ?>
 <FormTemplates xmlns="http://schemas.microsoft.com/sharepoint/v3/contenttype/forms">
   <Display>DocumentLibraryForm</Display>
@@ -15271,21 +16825,409 @@
 </FormTemplates>
 </file>
 
-<file path=customXml/item4.xml><?xml version="1.0" encoding="utf-8"?>
+<file path=customXml/item3.xml><?xml version="1.0" encoding="utf-8"?>
 <p:properties xmlns:p="http://schemas.microsoft.com/office/2006/metadata/properties" xmlns:xsi="http://www.w3.org/2001/XMLSchema-instance" xmlns:pc="http://schemas.microsoft.com/office/infopath/2007/PartnerControls">
   <documentManagement/>
 </p:properties>
 </file>
 
-<file path=customXml/itemProps1.xml><?xml version="1.0" encoding="utf-8"?>
-<ds:datastoreItem xmlns:ds="http://schemas.openxmlformats.org/officeDocument/2006/customXml" ds:itemID="{7281DDB1-F818-4FF2-AFA6-EF6B7437BEFD}">
-  <ds:schemaRefs>
-    <ds:schemaRef ds:uri="http://schemas.openxmlformats.org/officeDocument/2006/bibliography"/>
-  </ds:schemaRefs>
-</ds:datastoreItem>
+<file path=customXml/item4.xml><?xml version="1.0" encoding="utf-8"?>
+<b:Sources xmlns:b="http://schemas.openxmlformats.org/officeDocument/2006/bibliography" xmlns="http://schemas.openxmlformats.org/officeDocument/2006/bibliography" SelectedStyle="\IEEE2006OfficeOnline.xsl" StyleName="IEEE" Version="2006">
+  <b:Source>
+    <b:Tag>Jas09</b:Tag>
+    <b:SourceType>ConferenceProceedings</b:SourceType>
+    <b:Guid>{30A651FF-47A8-4018-9828-28E186A319DE}</b:Guid>
+    <b:Title>State-Based Scripting In Uncharted 2: Among Thieves</b:Title>
+    <b:Year>2009</b:Year>
+    <b:Author>
+      <b:Author>
+        <b:NameList>
+          <b:Person>
+            <b:Last>Gregory</b:Last>
+            <b:First>Jason</b:First>
+          </b:Person>
+        </b:NameList>
+      </b:Author>
+    </b:Author>
+    <b:RefOrder>14</b:RefOrder>
+  </b:Source>
+  <b:Source>
+    <b:Tag>WuH07</b:Tag>
+    <b:SourceType>ElectronicSource</b:SourceType>
+    <b:Guid>{57E86E84-7E5E-4CCA-8AB8-EFAE91EE74C0}</b:Guid>
+    <b:Title>Demonstration of a Domain-Specific Language</b:Title>
+    <b:Year>2007</b:Year>
+    <b:City>Amsterdam</b:City>
+    <b:Publisher>Elsevier Science B. V.</b:Publisher>
+    <b:URL>https://gray.cs.ua.edu/pubs/ldta-2007.pdf</b:URL>
+    <b:Author>
+      <b:Author>
+        <b:NameList>
+          <b:Person>
+            <b:Last>Wu</b:Last>
+            <b:First>Hui</b:First>
+          </b:Person>
+          <b:Person>
+            <b:Last>Gray</b:Last>
+            <b:First>Jeff</b:First>
+          </b:Person>
+          <b:Person>
+            <b:Last>Mernik</b:Last>
+            <b:First>Marjan</b:First>
+          </b:Person>
+        </b:NameList>
+      </b:Author>
+    </b:Author>
+    <b:RefOrder>15</b:RefOrder>
+  </b:Source>
+  <b:Source>
+    <b:Tag>Nys14</b:Tag>
+    <b:SourceType>BookSection</b:SourceType>
+    <b:Guid>{13A8268C-E61D-40E4-A36D-BCE6B60DE988}</b:Guid>
+    <b:Title>Bytecode</b:Title>
+    <b:Year>2014</b:Year>
+    <b:Author>
+      <b:Author>
+        <b:NameList>
+          <b:Person>
+            <b:Last>Nystrom</b:Last>
+            <b:First>Robert</b:First>
+          </b:Person>
+        </b:NameList>
+      </b:Author>
+    </b:Author>
+    <b:BookTitle>Game Programming Patterns</b:BookTitle>
+    <b:Pages>155-180</b:Pages>
+    <b:City>Coppell, TX</b:City>
+    <b:Publisher>Genever Benning</b:Publisher>
+    <b:RefOrder>10</b:RefOrder>
+  </b:Source>
+  <b:Source>
+    <b:Tag>Wes08</b:Tag>
+    <b:SourceType>InternetSite</b:SourceType>
+    <b:Guid>{579E59FD-0F03-461B-95B2-F8E7A252E679}</b:Guid>
+    <b:Title>The Whimsy Of Domain-Specific Languages</b:Title>
+    <b:Year>2008</b:Year>
+    <b:Author>
+      <b:Author>
+        <b:NameList>
+          <b:Person>
+            <b:Last>West</b:Last>
+            <b:First>Mick</b:First>
+          </b:Person>
+        </b:NameList>
+      </b:Author>
+    </b:Author>
+    <b:ProductionCompany>Gamasutra</b:ProductionCompany>
+    <b:Month>September</b:Month>
+    <b:Day>3</b:Day>
+    <b:YearAccessed>2020</b:YearAccessed>
+    <b:MonthAccessed>June</b:MonthAccessed>
+    <b:DayAccessed>18</b:DayAccessed>
+    <b:URL>https://www.gamasutra.com/view/feature/130077/the_whimsy_of_domainspecific_.php</b:URL>
+    <b:RefOrder>8</b:RefOrder>
+  </b:Source>
+  <b:Source>
+    <b:Tag>Par16</b:Tag>
+    <b:SourceType>InternetSite</b:SourceType>
+    <b:Guid>{AA1B69AF-5CCB-4997-9B24-E3C753985769}</b:Guid>
+    <b:Title>Overview of Domain-Specific Language Tools</b:Title>
+    <b:ProductionCompany>Microsoft</b:ProductionCompany>
+    <b:Year>2016</b:Year>
+    <b:Month>November</b:Month>
+    <b:Day>04</b:Day>
+    <b:YearAccessed>2020</b:YearAccessed>
+    <b:MonthAccessed>June</b:MonthAccessed>
+    <b:DayAccessed>18</b:DayAccessed>
+    <b:URL>https://docs.microsoft.com/en-us/visualstudio/modeling/overview-of-domain-specific-language-tools?view=vs-2019</b:URL>
+    <b:Author>
+      <b:Author>
+        <b:NameList>
+          <b:Person>
+            <b:Last>Partlow</b:Last>
+            <b:First>Joshua</b:First>
+          </b:Person>
+        </b:NameList>
+      </b:Author>
+    </b:Author>
+    <b:RefOrder>17</b:RefOrder>
+  </b:Source>
+  <b:Source>
+    <b:Tag>Kap18</b:Tag>
+    <b:SourceType>ArticleInAPeriodical</b:SourceType>
+    <b:Guid>{9E8B0C47-56BF-414E-8145-0F7F8103BF4D}</b:Guid>
+    <b:Title>Writing Your Own Debugger and Language Extensions with Visual Studio Code</b:Title>
+    <b:Year>2018</b:Year>
+    <b:Month>September/October</b:Month>
+    <b:Author>
+      <b:Author>
+        <b:NameList>
+          <b:Person>
+            <b:Last>Kaplan</b:Last>
+            <b:First>Vassili</b:First>
+          </b:Person>
+        </b:NameList>
+      </b:Author>
+    </b:Author>
+    <b:PeriodicalTitle>Code Magazine</b:PeriodicalTitle>
+    <b:RefOrder>13</b:RefOrder>
+  </b:Source>
+  <b:Source>
+    <b:Tag>Tom17</b:Tag>
+    <b:SourceType>DocumentFromInternetSite</b:SourceType>
+    <b:Guid>{43AC28F3-9147-450B-AAD8-B5254B260AF7}</b:Guid>
+    <b:Title>The complete guide to (external) Domain Specific Languages</b:Title>
+    <b:Year>2017</b:Year>
+    <b:Month>February</b:Month>
+    <b:Day>20</b:Day>
+    <b:YearAccessed>2020</b:YearAccessed>
+    <b:MonthAccessed>June</b:MonthAccessed>
+    <b:DayAccessed>11</b:DayAccessed>
+    <b:URL>https://tomassetti.me/domain-specific-languages/</b:URL>
+    <b:Author>
+      <b:Author>
+        <b:NameList>
+          <b:Person>
+            <b:Last>Tomasetti</b:Last>
+            <b:First>Frederico</b:First>
+          </b:Person>
+        </b:NameList>
+      </b:Author>
+    </b:Author>
+    <b:RefOrder>6</b:RefOrder>
+  </b:Source>
+  <b:Source>
+    <b:Tag>Mer05</b:Tag>
+    <b:SourceType>JournalArticle</b:SourceType>
+    <b:Guid>{7F2364BD-A5A4-4F44-8AAC-8854CFBB6A37}</b:Guid>
+    <b:Title>When and How to Develop Domain-Specific Languages</b:Title>
+    <b:Year>2005</b:Year>
+    <b:Author>
+      <b:Author>
+        <b:NameList>
+          <b:Person>
+            <b:Last>Mernik</b:Last>
+            <b:First>Marjan</b:First>
+          </b:Person>
+          <b:Person>
+            <b:Last>Heering</b:Last>
+            <b:First>Jan</b:First>
+          </b:Person>
+          <b:Person>
+            <b:Last>Sloane</b:Last>
+            <b:First>Anthony</b:First>
+            <b:Middle>M.</b:Middle>
+          </b:Person>
+        </b:NameList>
+      </b:Author>
+    </b:Author>
+    <b:JournalName>ACM Computing Surveys</b:JournalName>
+    <b:Volume>37</b:Volume>
+    <b:Issue>4</b:Issue>
+    <b:RefOrder>7</b:RefOrder>
+  </b:Source>
+  <b:Source>
+    <b:Tag>Gre14</b:Tag>
+    <b:SourceType>BookSection</b:SourceType>
+    <b:Guid>{564B4804-2596-434A-9B76-80E68BF870A7}</b:Guid>
+    <b:Title>Scripting</b:Title>
+    <b:Year>2014</b:Year>
+    <b:Pages>954-978</b:Pages>
+    <b:Author>
+      <b:Author>
+        <b:NameList>
+          <b:Person>
+            <b:Last>Gregory</b:Last>
+            <b:First>Jason</b:First>
+          </b:Person>
+        </b:NameList>
+      </b:Author>
+    </b:Author>
+    <b:BookTitle>Game Engine Architecture, 2nd Ed.</b:BookTitle>
+    <b:City>Boca Raton</b:City>
+    <b:Publisher>Taylor &amp; Francis</b:Publisher>
+    <b:RefOrder>5</b:RefOrder>
+  </b:Source>
+  <b:Source>
+    <b:Tag>Ber17</b:Tag>
+    <b:SourceType>InternetSite</b:SourceType>
+    <b:Guid>{8F47464D-488D-4ABA-9C41-673BE384B015}</b:Guid>
+    <b:Title>Designing a simple game AI using Finite State Machines</b:Title>
+    <b:Year>2017</b:Year>
+    <b:Author>
+      <b:Author>
+        <b:NameList>
+          <b:Person>
+            <b:Last>Berglund</b:Last>
+            <b:First>Carl</b:First>
+          </b:Person>
+        </b:NameList>
+      </b:Author>
+    </b:Author>
+    <b:ProductionCompany>Gamasutra</b:ProductionCompany>
+    <b:Month>February</b:Month>
+    <b:Day>27</b:Day>
+    <b:YearAccessed>2020</b:YearAccessed>
+    <b:MonthAccessed>June</b:MonthAccessed>
+    <b:DayAccessed>25</b:DayAccessed>
+    <b:URL>https://www.gamasutra.com/blogs/CarlBerglund/20170227/292378/Designing_a_simple_game_AI_using_Finite_State_Machines.php</b:URL>
+    <b:RefOrder>11</b:RefOrder>
+  </b:Source>
+  <b:Source>
+    <b:Tag>Des14</b:Tag>
+    <b:SourceType>DocumentFromInternetSite</b:SourceType>
+    <b:Guid>{3B916495-8A3A-4F7D-B3A6-5279E0DAE60B}</b:Guid>
+    <b:Title>P: A Domain-Specific Language for Asynchronous Event-Driven Programming</b:Title>
+    <b:Year>2014</b:Year>
+    <b:Month>July</b:Month>
+    <b:YearAccessed>2020</b:YearAccessed>
+    <b:MonthAccessed>July</b:MonthAccessed>
+    <b:DayAccessed>9</b:DayAccessed>
+    <b:URL>https://www.researchgate.net/publication/266660871_P_a_domain-specific_language_for_asynchronous_event-driven_programming_invited_talk_abstract</b:URL>
+    <b:Author>
+      <b:Author>
+        <b:NameList>
+          <b:Person>
+            <b:Last>Desai</b:Last>
+            <b:First>Ankush</b:First>
+          </b:Person>
+          <b:Person>
+            <b:Last>Gupta</b:Last>
+            <b:First>Vivek</b:First>
+          </b:Person>
+          <b:Person>
+            <b:Last>Jackson</b:Last>
+            <b:First>Ethan</b:First>
+          </b:Person>
+          <b:Person>
+            <b:Last>Qadeer</b:Last>
+            <b:First>Shaz</b:First>
+          </b:Person>
+          <b:Person>
+            <b:Last>Rajama</b:Last>
+            <b:First>Sriram</b:First>
+          </b:Person>
+          <b:Person>
+            <b:Last>Zufferey</b:Last>
+            <b:First>Damien</b:First>
+          </b:Person>
+        </b:NameList>
+      </b:Author>
+    </b:Author>
+    <b:RefOrder>4</b:RefOrder>
+  </b:Source>
+  <b:Source>
+    <b:Tag>Lew16</b:Tag>
+    <b:SourceType>ConferenceProceedings</b:SourceType>
+    <b:Guid>{8401A94D-54A3-4A18-BB1B-CBED26ED2791}</b:Guid>
+    <b:Title>Sculpting a Gameplay Scripting Solution</b:Title>
+    <b:Year>2016</b:Year>
+    <b:Author>
+      <b:Author>
+        <b:NameList>
+          <b:Person>
+            <b:Last>Lewis</b:Last>
+            <b:First>Mike</b:First>
+          </b:Person>
+        </b:NameList>
+      </b:Author>
+    </b:Author>
+    <b:ConferenceName>Game Developer's Conference</b:ConferenceName>
+    <b:City>San Francisco</b:City>
+    <b:RefOrder>1</b:RefOrder>
+  </b:Source>
+  <b:Source>
+    <b:Tag>Bro01</b:Tag>
+    <b:SourceType>ConferenceProceedings</b:SourceType>
+    <b:Guid>{E4012390-3DE9-424C-9108-C8A3AB28D2F8}</b:Guid>
+    <b:Author>
+      <b:Author>
+        <b:NameList>
+          <b:Person>
+            <b:Last>Brockington</b:Last>
+            <b:First>Mark</b:First>
+          </b:Person>
+        </b:NameList>
+      </b:Author>
+    </b:Author>
+    <b:Title>Choosing, Designing and Implementing Scripting Languages: Tales from the Script</b:Title>
+    <b:Year>2001</b:Year>
+    <b:ConferenceName>Game Developer's Conference</b:ConferenceName>
+    <b:City>San Francisco</b:City>
+    <b:RefOrder>16</b:RefOrder>
+  </b:Source>
+  <b:Source>
+    <b:Tag>Rob20</b:Tag>
+    <b:SourceType>Book</b:SourceType>
+    <b:Guid>{78D8CAE7-5DFD-45D2-B11E-BFD5E41F71CB}</b:Guid>
+    <b:Title>Crafting Interpreters</b:Title>
+    <b:Year>2020</b:Year>
+    <b:Author>
+      <b:Author>
+        <b:NameList>
+          <b:Person>
+            <b:Last>Nystrom</b:Last>
+            <b:First>Robert</b:First>
+          </b:Person>
+        </b:NameList>
+      </b:Author>
+    </b:Author>
+    <b:RefOrder>9</b:RefOrder>
+  </b:Source>
+  <b:Source>
+    <b:Tag>Ben20</b:Tag>
+    <b:SourceType>InternetSite</b:SourceType>
+    <b:Guid>{50AF1180-AE2E-4A8D-827B-7C30803D7564}</b:Guid>
+    <b:Title>Notes on how to create a Language Grammar and Custom Theme for a Textmate Bundle</b:Title>
+    <b:Author>
+      <b:Author>
+        <b:NameList>
+          <b:Person>
+            <b:Last>Parizek</b:Last>
+            <b:First>Ben</b:First>
+          </b:Person>
+        </b:NameList>
+      </b:Author>
+    </b:Author>
+    <b:YearAccessed>2020</b:YearAccessed>
+    <b:MonthAccessed>10</b:MonthAccessed>
+    <b:URL>https://benparizek.com/notebook/notes-on-how-to-create-a-language-grammar-and-custom-theme-for-a-textmate-bundle</b:URL>
+    <b:RefOrder>12</b:RefOrder>
+  </b:Source>
+  <b:Source>
+    <b:Tag>The85</b:Tag>
+    <b:SourceType>ElectronicSource</b:SourceType>
+    <b:Guid>{ED119DF0-502F-4513-BEFF-399B3DD1F668}</b:Guid>
+    <b:Title>The Legend of Zelda. [Nintendo Entertainment System]</b:Title>
+    <b:Year>1985</b:Year>
+    <b:City>Japan</b:City>
+    <b:Publisher>Nintendo</b:Publisher>
+    <b:RefOrder>2</b:RefOrder>
+  </b:Source>
+  <b:Source>
+    <b:Tag>Dun89</b:Tag>
+    <b:SourceType>ElectronicSource</b:SourceType>
+    <b:Guid>{5F2BFB86-F7CC-41F4-A8A5-E2BFD5A16BBA}</b:Guid>
+    <b:Title>Dungeon Explorer [TurboGrafx-16]</b:Title>
+    <b:City>Japan</b:City>
+    <b:Publisher>Atlus</b:Publisher>
+    <b:Year>1989</b:Year>
+    <b:RefOrder>3</b:RefOrder>
+  </b:Source>
+  <b:Source>
+    <b:Tag>7Bi18</b:Tag>
+    <b:SourceType>ElectronicSource</b:SourceType>
+    <b:Guid>{99CE8B44-227A-4F53-8A6A-134300C48869}</b:Guid>
+    <b:Title>7 Billion Humans. [Nintendo Switch]</b:Title>
+    <b:City>United States</b:City>
+    <b:Publisher>Tomorrow Corporation</b:Publisher>
+    <b:Year>2018</b:Year>
+    <b:RefOrder>18</b:RefOrder>
+  </b:Source>
+</b:Sources>
 </file>
 
-<file path=customXml/itemProps2.xml><?xml version="1.0" encoding="utf-8"?>
+<file path=customXml/itemProps1.xml><?xml version="1.0" encoding="utf-8"?>
 <ds:datastoreItem xmlns:ds="http://schemas.openxmlformats.org/officeDocument/2006/customXml" ds:itemID="{62FB74EC-27C3-43CD-AA19-3C7B749352D1}">
   <ds:schemaRefs>
     <ds:schemaRef ds:uri="http://schemas.microsoft.com/office/2006/metadata/contentType"/>
@@ -15303,7 +17245,7 @@
 </ds:datastoreItem>
 </file>
 
-<file path=customXml/itemProps3.xml><?xml version="1.0" encoding="utf-8"?>
+<file path=customXml/itemProps2.xml><?xml version="1.0" encoding="utf-8"?>
 <ds:datastoreItem xmlns:ds="http://schemas.openxmlformats.org/officeDocument/2006/customXml" ds:itemID="{5F50DDEA-C1BE-4184-8899-7BE414D17E60}">
   <ds:schemaRefs>
     <ds:schemaRef ds:uri="http://schemas.microsoft.com/sharepoint/v3/contenttype/forms"/>
@@ -15311,11 +17253,19 @@
 </ds:datastoreItem>
 </file>
 
-<file path=customXml/itemProps4.xml><?xml version="1.0" encoding="utf-8"?>
+<file path=customXml/itemProps3.xml><?xml version="1.0" encoding="utf-8"?>
 <ds:datastoreItem xmlns:ds="http://schemas.openxmlformats.org/officeDocument/2006/customXml" ds:itemID="{43E361D3-2B44-417C-8140-A3BDBDC065F7}">
   <ds:schemaRefs>
     <ds:schemaRef ds:uri="http://schemas.microsoft.com/office/2006/metadata/properties"/>
     <ds:schemaRef ds:uri="http://schemas.microsoft.com/office/infopath/2007/PartnerControls"/>
   </ds:schemaRefs>
 </ds:datastoreItem>
+</file>
+
+<file path=customXml/itemProps4.xml><?xml version="1.0" encoding="utf-8"?>
+<ds:datastoreItem xmlns:ds="http://schemas.openxmlformats.org/officeDocument/2006/customXml" ds:itemID="{9E0A2197-9690-4E51-88EE-A61372AB5CF1}">
+  <ds:schemaRefs>
+    <ds:schemaRef ds:uri="http://schemas.openxmlformats.org/officeDocument/2006/bibliography"/>
+  </ds:schemaRefs>
+</ds:datastoreItem>
 </file>
--- a/Zephyr/Documentation/Wolverton_Thesis_TDD.docx
+++ b/Zephyr/Documentation/Wolverton_Thesis_TDD.docx
@@ -645,7 +645,7 @@
           <w:r>
             <w:fldChar w:fldCharType="separate"/>
           </w:r>
-          <w:hyperlink w:anchor="_Toc63897797" w:history="1">
+          <w:hyperlink w:anchor="_Toc63930448" w:history="1">
             <w:r>
               <w:rPr>
                 <w:rStyle w:val="Hyperlink"/>
@@ -672,7 +672,7 @@
                 <w:noProof/>
                 <w:webHidden/>
               </w:rPr>
-              <w:instrText xml:space="preserve"> PAGEREF _Toc63897797 \h </w:instrText>
+              <w:instrText xml:space="preserve"> PAGEREF _Toc63930448 \h </w:instrText>
             </w:r>
             <w:r>
               <w:rPr>
@@ -714,7 +714,7 @@
               <w:noProof/>
             </w:rPr>
           </w:pPr>
-          <w:hyperlink w:anchor="_Toc63897798" w:history="1">
+          <w:hyperlink w:anchor="_Toc63930449" w:history="1">
             <w:r>
               <w:rPr>
                 <w:rStyle w:val="Hyperlink"/>
@@ -741,7 +741,7 @@
                 <w:noProof/>
                 <w:webHidden/>
               </w:rPr>
-              <w:instrText xml:space="preserve"> PAGEREF _Toc63897798 \h </w:instrText>
+              <w:instrText xml:space="preserve"> PAGEREF _Toc63930449 \h </w:instrText>
             </w:r>
             <w:r>
               <w:rPr>
@@ -783,7 +783,7 @@
               <w:noProof/>
             </w:rPr>
           </w:pPr>
-          <w:hyperlink w:anchor="_Toc63897799" w:history="1">
+          <w:hyperlink w:anchor="_Toc63930450" w:history="1">
             <w:r>
               <w:rPr>
                 <w:rStyle w:val="Hyperlink"/>
@@ -810,7 +810,7 @@
                 <w:noProof/>
                 <w:webHidden/>
               </w:rPr>
-              <w:instrText xml:space="preserve"> PAGEREF _Toc63897799 \h </w:instrText>
+              <w:instrText xml:space="preserve"> PAGEREF _Toc63930450 \h </w:instrText>
             </w:r>
             <w:r>
               <w:rPr>
@@ -852,7 +852,7 @@
               <w:noProof/>
             </w:rPr>
           </w:pPr>
-          <w:hyperlink w:anchor="_Toc63897800" w:history="1">
+          <w:hyperlink w:anchor="_Toc63930451" w:history="1">
             <w:r>
               <w:rPr>
                 <w:rStyle w:val="Hyperlink"/>
@@ -879,7 +879,7 @@
                 <w:noProof/>
                 <w:webHidden/>
               </w:rPr>
-              <w:instrText xml:space="preserve"> PAGEREF _Toc63897800 \h </w:instrText>
+              <w:instrText xml:space="preserve"> PAGEREF _Toc63930451 \h </w:instrText>
             </w:r>
             <w:r>
               <w:rPr>
@@ -921,7 +921,7 @@
               <w:noProof/>
             </w:rPr>
           </w:pPr>
-          <w:hyperlink w:anchor="_Toc63897801" w:history="1">
+          <w:hyperlink w:anchor="_Toc63930452" w:history="1">
             <w:r>
               <w:rPr>
                 <w:rStyle w:val="Hyperlink"/>
@@ -948,7 +948,7 @@
                 <w:noProof/>
                 <w:webHidden/>
               </w:rPr>
-              <w:instrText xml:space="preserve"> PAGEREF _Toc63897801 \h </w:instrText>
+              <w:instrText xml:space="preserve"> PAGEREF _Toc63930452 \h </w:instrText>
             </w:r>
             <w:r>
               <w:rPr>
@@ -990,7 +990,7 @@
               <w:noProof/>
             </w:rPr>
           </w:pPr>
-          <w:hyperlink w:anchor="_Toc63897802" w:history="1">
+          <w:hyperlink w:anchor="_Toc63930453" w:history="1">
             <w:r>
               <w:rPr>
                 <w:rStyle w:val="Hyperlink"/>
@@ -1017,7 +1017,7 @@
                 <w:noProof/>
                 <w:webHidden/>
               </w:rPr>
-              <w:instrText xml:space="preserve"> PAGEREF _Toc63897802 \h </w:instrText>
+              <w:instrText xml:space="preserve"> PAGEREF _Toc63930453 \h </w:instrText>
             </w:r>
             <w:r>
               <w:rPr>
@@ -1059,7 +1059,7 @@
               <w:noProof/>
             </w:rPr>
           </w:pPr>
-          <w:hyperlink w:anchor="_Toc63897803" w:history="1">
+          <w:hyperlink w:anchor="_Toc63930454" w:history="1">
             <w:r>
               <w:rPr>
                 <w:rStyle w:val="Hyperlink"/>
@@ -1086,7 +1086,7 @@
                 <w:noProof/>
                 <w:webHidden/>
               </w:rPr>
-              <w:instrText xml:space="preserve"> PAGEREF _Toc63897803 \h </w:instrText>
+              <w:instrText xml:space="preserve"> PAGEREF _Toc63930454 \h </w:instrText>
             </w:r>
             <w:r>
               <w:rPr>
@@ -1128,7 +1128,7 @@
               <w:noProof/>
             </w:rPr>
           </w:pPr>
-          <w:hyperlink w:anchor="_Toc63897804" w:history="1">
+          <w:hyperlink w:anchor="_Toc63930455" w:history="1">
             <w:r>
               <w:rPr>
                 <w:rStyle w:val="Hyperlink"/>
@@ -1155,7 +1155,7 @@
                 <w:noProof/>
                 <w:webHidden/>
               </w:rPr>
-              <w:instrText xml:space="preserve"> PAGEREF _Toc63897804 \h </w:instrText>
+              <w:instrText xml:space="preserve"> PAGEREF _Toc63930455 \h </w:instrText>
             </w:r>
             <w:r>
               <w:rPr>
@@ -1197,7 +1197,7 @@
               <w:noProof/>
             </w:rPr>
           </w:pPr>
-          <w:hyperlink w:anchor="_Toc63897805" w:history="1">
+          <w:hyperlink w:anchor="_Toc63930456" w:history="1">
             <w:r>
               <w:rPr>
                 <w:rStyle w:val="Hyperlink"/>
@@ -1224,7 +1224,7 @@
                 <w:noProof/>
                 <w:webHidden/>
               </w:rPr>
-              <w:instrText xml:space="preserve"> PAGEREF _Toc63897805 \h </w:instrText>
+              <w:instrText xml:space="preserve"> PAGEREF _Toc63930456 \h </w:instrText>
             </w:r>
             <w:r>
               <w:rPr>
@@ -1266,7 +1266,7 @@
               <w:noProof/>
             </w:rPr>
           </w:pPr>
-          <w:hyperlink w:anchor="_Toc63897806" w:history="1">
+          <w:hyperlink w:anchor="_Toc63930457" w:history="1">
             <w:r>
               <w:rPr>
                 <w:rStyle w:val="Hyperlink"/>
@@ -1293,7 +1293,7 @@
                 <w:noProof/>
                 <w:webHidden/>
               </w:rPr>
-              <w:instrText xml:space="preserve"> PAGEREF _Toc63897806 \h </w:instrText>
+              <w:instrText xml:space="preserve"> PAGEREF _Toc63930457 \h </w:instrText>
             </w:r>
             <w:r>
               <w:rPr>
@@ -1335,7 +1335,7 @@
               <w:noProof/>
             </w:rPr>
           </w:pPr>
-          <w:hyperlink w:anchor="_Toc63897807" w:history="1">
+          <w:hyperlink w:anchor="_Toc63930458" w:history="1">
             <w:r>
               <w:rPr>
                 <w:rStyle w:val="Hyperlink"/>
@@ -1362,7 +1362,7 @@
                 <w:noProof/>
                 <w:webHidden/>
               </w:rPr>
-              <w:instrText xml:space="preserve"> PAGEREF _Toc63897807 \h </w:instrText>
+              <w:instrText xml:space="preserve"> PAGEREF _Toc63930458 \h </w:instrText>
             </w:r>
             <w:r>
               <w:rPr>
@@ -1404,7 +1404,7 @@
               <w:noProof/>
             </w:rPr>
           </w:pPr>
-          <w:hyperlink w:anchor="_Toc63897808" w:history="1">
+          <w:hyperlink w:anchor="_Toc63930459" w:history="1">
             <w:r>
               <w:rPr>
                 <w:rStyle w:val="Hyperlink"/>
@@ -1431,7 +1431,7 @@
                 <w:noProof/>
                 <w:webHidden/>
               </w:rPr>
-              <w:instrText xml:space="preserve"> PAGEREF _Toc63897808 \h </w:instrText>
+              <w:instrText xml:space="preserve"> PAGEREF _Toc63930459 \h </w:instrText>
             </w:r>
             <w:r>
               <w:rPr>
@@ -1473,7 +1473,7 @@
               <w:noProof/>
             </w:rPr>
           </w:pPr>
-          <w:hyperlink w:anchor="_Toc63897809" w:history="1">
+          <w:hyperlink w:anchor="_Toc63930460" w:history="1">
             <w:r>
               <w:rPr>
                 <w:rStyle w:val="Hyperlink"/>
@@ -1500,7 +1500,7 @@
                 <w:noProof/>
                 <w:webHidden/>
               </w:rPr>
-              <w:instrText xml:space="preserve"> PAGEREF _Toc63897809 \h </w:instrText>
+              <w:instrText xml:space="preserve"> PAGEREF _Toc63930460 \h </w:instrText>
             </w:r>
             <w:r>
               <w:rPr>
@@ -1542,7 +1542,7 @@
               <w:noProof/>
             </w:rPr>
           </w:pPr>
-          <w:hyperlink w:anchor="_Toc63897810" w:history="1">
+          <w:hyperlink w:anchor="_Toc63930461" w:history="1">
             <w:r>
               <w:rPr>
                 <w:rStyle w:val="Hyperlink"/>
@@ -1569,7 +1569,7 @@
                 <w:noProof/>
                 <w:webHidden/>
               </w:rPr>
-              <w:instrText xml:space="preserve"> PAGEREF _Toc63897810 \h </w:instrText>
+              <w:instrText xml:space="preserve"> PAGEREF _Toc63930461 \h </w:instrText>
             </w:r>
             <w:r>
               <w:rPr>
@@ -1611,7 +1611,7 @@
               <w:noProof/>
             </w:rPr>
           </w:pPr>
-          <w:hyperlink w:anchor="_Toc63897811" w:history="1">
+          <w:hyperlink w:anchor="_Toc63930462" w:history="1">
             <w:r>
               <w:rPr>
                 <w:rStyle w:val="Hyperlink"/>
@@ -1638,7 +1638,7 @@
                 <w:noProof/>
                 <w:webHidden/>
               </w:rPr>
-              <w:instrText xml:space="preserve"> PAGEREF _Toc63897811 \h </w:instrText>
+              <w:instrText xml:space="preserve"> PAGEREF _Toc63930462 \h </w:instrText>
             </w:r>
             <w:r>
               <w:rPr>
@@ -1680,7 +1680,7 @@
               <w:noProof/>
             </w:rPr>
           </w:pPr>
-          <w:hyperlink w:anchor="_Toc63897812" w:history="1">
+          <w:hyperlink w:anchor="_Toc63930463" w:history="1">
             <w:r>
               <w:rPr>
                 <w:rStyle w:val="Hyperlink"/>
@@ -1707,7 +1707,7 @@
                 <w:noProof/>
                 <w:webHidden/>
               </w:rPr>
-              <w:instrText xml:space="preserve"> PAGEREF _Toc63897812 \h </w:instrText>
+              <w:instrText xml:space="preserve"> PAGEREF _Toc63930463 \h </w:instrText>
             </w:r>
             <w:r>
               <w:rPr>
@@ -1749,7 +1749,7 @@
               <w:noProof/>
             </w:rPr>
           </w:pPr>
-          <w:hyperlink w:anchor="_Toc63897813" w:history="1">
+          <w:hyperlink w:anchor="_Toc63930464" w:history="1">
             <w:r>
               <w:rPr>
                 <w:rStyle w:val="Hyperlink"/>
@@ -1776,7 +1776,7 @@
                 <w:noProof/>
                 <w:webHidden/>
               </w:rPr>
-              <w:instrText xml:space="preserve"> PAGEREF _Toc63897813 \h </w:instrText>
+              <w:instrText xml:space="preserve"> PAGEREF _Toc63930464 \h </w:instrText>
             </w:r>
             <w:r>
               <w:rPr>
@@ -1818,7 +1818,7 @@
               <w:noProof/>
             </w:rPr>
           </w:pPr>
-          <w:hyperlink w:anchor="_Toc63897814" w:history="1">
+          <w:hyperlink w:anchor="_Toc63930465" w:history="1">
             <w:r>
               <w:rPr>
                 <w:rStyle w:val="Hyperlink"/>
@@ -1845,7 +1845,7 @@
                 <w:noProof/>
                 <w:webHidden/>
               </w:rPr>
-              <w:instrText xml:space="preserve"> PAGEREF _Toc63897814 \h </w:instrText>
+              <w:instrText xml:space="preserve"> PAGEREF _Toc63930465 \h </w:instrText>
             </w:r>
             <w:r>
               <w:rPr>
@@ -1887,7 +1887,7 @@
               <w:noProof/>
             </w:rPr>
           </w:pPr>
-          <w:hyperlink w:anchor="_Toc63897815" w:history="1">
+          <w:hyperlink w:anchor="_Toc63930466" w:history="1">
             <w:r>
               <w:rPr>
                 <w:rStyle w:val="Hyperlink"/>
@@ -1914,7 +1914,7 @@
                 <w:noProof/>
                 <w:webHidden/>
               </w:rPr>
-              <w:instrText xml:space="preserve"> PAGEREF _Toc63897815 \h </w:instrText>
+              <w:instrText xml:space="preserve"> PAGEREF _Toc63930466 \h </w:instrText>
             </w:r>
             <w:r>
               <w:rPr>
@@ -1956,7 +1956,7 @@
               <w:noProof/>
             </w:rPr>
           </w:pPr>
-          <w:hyperlink w:anchor="_Toc63897816" w:history="1">
+          <w:hyperlink w:anchor="_Toc63930467" w:history="1">
             <w:r>
               <w:rPr>
                 <w:rStyle w:val="Hyperlink"/>
@@ -1983,7 +1983,7 @@
                 <w:noProof/>
                 <w:webHidden/>
               </w:rPr>
-              <w:instrText xml:space="preserve"> PAGEREF _Toc63897816 \h </w:instrText>
+              <w:instrText xml:space="preserve"> PAGEREF _Toc63930467 \h </w:instrText>
             </w:r>
             <w:r>
               <w:rPr>
@@ -2025,7 +2025,7 @@
               <w:noProof/>
             </w:rPr>
           </w:pPr>
-          <w:hyperlink w:anchor="_Toc63897817" w:history="1">
+          <w:hyperlink w:anchor="_Toc63930468" w:history="1">
             <w:r>
               <w:rPr>
                 <w:rStyle w:val="Hyperlink"/>
@@ -2052,7 +2052,7 @@
                 <w:noProof/>
                 <w:webHidden/>
               </w:rPr>
-              <w:instrText xml:space="preserve"> PAGEREF _Toc63897817 \h </w:instrText>
+              <w:instrText xml:space="preserve"> PAGEREF _Toc63930468 \h </w:instrText>
             </w:r>
             <w:r>
               <w:rPr>
@@ -2094,7 +2094,7 @@
               <w:noProof/>
             </w:rPr>
           </w:pPr>
-          <w:hyperlink w:anchor="_Toc63897818" w:history="1">
+          <w:hyperlink w:anchor="_Toc63930469" w:history="1">
             <w:r>
               <w:rPr>
                 <w:rStyle w:val="Hyperlink"/>
@@ -2121,7 +2121,7 @@
                 <w:noProof/>
                 <w:webHidden/>
               </w:rPr>
-              <w:instrText xml:space="preserve"> PAGEREF _Toc63897818 \h </w:instrText>
+              <w:instrText xml:space="preserve"> PAGEREF _Toc63930469 \h </w:instrText>
             </w:r>
             <w:r>
               <w:rPr>
@@ -2163,7 +2163,7 @@
               <w:noProof/>
             </w:rPr>
           </w:pPr>
-          <w:hyperlink w:anchor="_Toc63897819" w:history="1">
+          <w:hyperlink w:anchor="_Toc63930470" w:history="1">
             <w:r>
               <w:rPr>
                 <w:rStyle w:val="Hyperlink"/>
@@ -2190,7 +2190,7 @@
                 <w:noProof/>
                 <w:webHidden/>
               </w:rPr>
-              <w:instrText xml:space="preserve"> PAGEREF _Toc63897819 \h </w:instrText>
+              <w:instrText xml:space="preserve"> PAGEREF _Toc63930470 \h </w:instrText>
             </w:r>
             <w:r>
               <w:rPr>
@@ -2232,7 +2232,7 @@
               <w:noProof/>
             </w:rPr>
           </w:pPr>
-          <w:hyperlink w:anchor="_Toc63897820" w:history="1">
+          <w:hyperlink w:anchor="_Toc63930471" w:history="1">
             <w:r>
               <w:rPr>
                 <w:rStyle w:val="Hyperlink"/>
@@ -2259,7 +2259,7 @@
                 <w:noProof/>
                 <w:webHidden/>
               </w:rPr>
-              <w:instrText xml:space="preserve"> PAGEREF _Toc63897820 \h </w:instrText>
+              <w:instrText xml:space="preserve"> PAGEREF _Toc63930471 \h </w:instrText>
             </w:r>
             <w:r>
               <w:rPr>
@@ -2301,7 +2301,7 @@
               <w:noProof/>
             </w:rPr>
           </w:pPr>
-          <w:hyperlink w:anchor="_Toc63897821" w:history="1">
+          <w:hyperlink w:anchor="_Toc63930472" w:history="1">
             <w:r>
               <w:rPr>
                 <w:rStyle w:val="Hyperlink"/>
@@ -2328,7 +2328,7 @@
                 <w:noProof/>
                 <w:webHidden/>
               </w:rPr>
-              <w:instrText xml:space="preserve"> PAGEREF _Toc63897821 \h </w:instrText>
+              <w:instrText xml:space="preserve"> PAGEREF _Toc63930472 \h </w:instrText>
             </w:r>
             <w:r>
               <w:rPr>
@@ -2370,7 +2370,7 @@
               <w:noProof/>
             </w:rPr>
           </w:pPr>
-          <w:hyperlink w:anchor="_Toc63897822" w:history="1">
+          <w:hyperlink w:anchor="_Toc63930473" w:history="1">
             <w:r>
               <w:rPr>
                 <w:rStyle w:val="Hyperlink"/>
@@ -2397,7 +2397,7 @@
                 <w:noProof/>
                 <w:webHidden/>
               </w:rPr>
-              <w:instrText xml:space="preserve"> PAGEREF _Toc63897822 \h </w:instrText>
+              <w:instrText xml:space="preserve"> PAGEREF _Toc63930473 \h </w:instrText>
             </w:r>
             <w:r>
               <w:rPr>
@@ -2439,7 +2439,7 @@
               <w:noProof/>
             </w:rPr>
           </w:pPr>
-          <w:hyperlink w:anchor="_Toc63897823" w:history="1">
+          <w:hyperlink w:anchor="_Toc63930474" w:history="1">
             <w:r>
               <w:rPr>
                 <w:rStyle w:val="Hyperlink"/>
@@ -2466,7 +2466,7 @@
                 <w:noProof/>
                 <w:webHidden/>
               </w:rPr>
-              <w:instrText xml:space="preserve"> PAGEREF _Toc63897823 \h </w:instrText>
+              <w:instrText xml:space="preserve"> PAGEREF _Toc63930474 \h </w:instrText>
             </w:r>
             <w:r>
               <w:rPr>
@@ -2508,7 +2508,7 @@
               <w:noProof/>
             </w:rPr>
           </w:pPr>
-          <w:hyperlink w:anchor="_Toc63897824" w:history="1">
+          <w:hyperlink w:anchor="_Toc63930475" w:history="1">
             <w:r>
               <w:rPr>
                 <w:rStyle w:val="Hyperlink"/>
@@ -2535,7 +2535,7 @@
                 <w:noProof/>
                 <w:webHidden/>
               </w:rPr>
-              <w:instrText xml:space="preserve"> PAGEREF _Toc63897824 \h </w:instrText>
+              <w:instrText xml:space="preserve"> PAGEREF _Toc63930475 \h </w:instrText>
             </w:r>
             <w:r>
               <w:rPr>
@@ -2577,7 +2577,7 @@
               <w:noProof/>
             </w:rPr>
           </w:pPr>
-          <w:hyperlink w:anchor="_Toc63897825" w:history="1">
+          <w:hyperlink w:anchor="_Toc63930476" w:history="1">
             <w:r>
               <w:rPr>
                 <w:rStyle w:val="Hyperlink"/>
@@ -2604,7 +2604,7 @@
                 <w:noProof/>
                 <w:webHidden/>
               </w:rPr>
-              <w:instrText xml:space="preserve"> PAGEREF _Toc63897825 \h </w:instrText>
+              <w:instrText xml:space="preserve"> PAGEREF _Toc63930476 \h </w:instrText>
             </w:r>
             <w:r>
               <w:rPr>
@@ -2646,7 +2646,7 @@
               <w:noProof/>
             </w:rPr>
           </w:pPr>
-          <w:hyperlink w:anchor="_Toc63897826" w:history="1">
+          <w:hyperlink w:anchor="_Toc63930477" w:history="1">
             <w:r>
               <w:rPr>
                 <w:rStyle w:val="Hyperlink"/>
@@ -2673,7 +2673,7 @@
                 <w:noProof/>
                 <w:webHidden/>
               </w:rPr>
-              <w:instrText xml:space="preserve"> PAGEREF _Toc63897826 \h </w:instrText>
+              <w:instrText xml:space="preserve"> PAGEREF _Toc63930477 \h </w:instrText>
             </w:r>
             <w:r>
               <w:rPr>
@@ -2715,7 +2715,7 @@
               <w:noProof/>
             </w:rPr>
           </w:pPr>
-          <w:hyperlink w:anchor="_Toc63897827" w:history="1">
+          <w:hyperlink w:anchor="_Toc63930478" w:history="1">
             <w:r>
               <w:rPr>
                 <w:rStyle w:val="Hyperlink"/>
@@ -2742,7 +2742,7 @@
                 <w:noProof/>
                 <w:webHidden/>
               </w:rPr>
-              <w:instrText xml:space="preserve"> PAGEREF _Toc63897827 \h </w:instrText>
+              <w:instrText xml:space="preserve"> PAGEREF _Toc63930478 \h </w:instrText>
             </w:r>
             <w:r>
               <w:rPr>
@@ -2784,7 +2784,7 @@
               <w:noProof/>
             </w:rPr>
           </w:pPr>
-          <w:hyperlink w:anchor="_Toc63897828" w:history="1">
+          <w:hyperlink w:anchor="_Toc63930479" w:history="1">
             <w:r>
               <w:rPr>
                 <w:rStyle w:val="Hyperlink"/>
@@ -2811,7 +2811,7 @@
                 <w:noProof/>
                 <w:webHidden/>
               </w:rPr>
-              <w:instrText xml:space="preserve"> PAGEREF _Toc63897828 \h </w:instrText>
+              <w:instrText xml:space="preserve"> PAGEREF _Toc63930479 \h </w:instrText>
             </w:r>
             <w:r>
               <w:rPr>
@@ -2853,7 +2853,7 @@
               <w:noProof/>
             </w:rPr>
           </w:pPr>
-          <w:hyperlink w:anchor="_Toc63897829" w:history="1">
+          <w:hyperlink w:anchor="_Toc63930480" w:history="1">
             <w:r>
               <w:rPr>
                 <w:rStyle w:val="Hyperlink"/>
@@ -2880,7 +2880,7 @@
                 <w:noProof/>
                 <w:webHidden/>
               </w:rPr>
-              <w:instrText xml:space="preserve"> PAGEREF _Toc63897829 \h </w:instrText>
+              <w:instrText xml:space="preserve"> PAGEREF _Toc63930480 \h </w:instrText>
             </w:r>
             <w:r>
               <w:rPr>
@@ -2922,7 +2922,7 @@
               <w:noProof/>
             </w:rPr>
           </w:pPr>
-          <w:hyperlink w:anchor="_Toc63897830" w:history="1">
+          <w:hyperlink w:anchor="_Toc63930481" w:history="1">
             <w:r>
               <w:rPr>
                 <w:rStyle w:val="Hyperlink"/>
@@ -2949,7 +2949,7 @@
                 <w:noProof/>
                 <w:webHidden/>
               </w:rPr>
-              <w:instrText xml:space="preserve"> PAGEREF _Toc63897830 \h </w:instrText>
+              <w:instrText xml:space="preserve"> PAGEREF _Toc63930481 \h </w:instrText>
             </w:r>
             <w:r>
               <w:rPr>
@@ -2991,7 +2991,7 @@
               <w:noProof/>
             </w:rPr>
           </w:pPr>
-          <w:hyperlink w:anchor="_Toc63897831" w:history="1">
+          <w:hyperlink w:anchor="_Toc63930482" w:history="1">
             <w:r>
               <w:rPr>
                 <w:rStyle w:val="Hyperlink"/>
@@ -3018,7 +3018,7 @@
                 <w:noProof/>
                 <w:webHidden/>
               </w:rPr>
-              <w:instrText xml:space="preserve"> PAGEREF _Toc63897831 \h </w:instrText>
+              <w:instrText xml:space="preserve"> PAGEREF _Toc63930482 \h </w:instrText>
             </w:r>
             <w:r>
               <w:rPr>
@@ -3060,7 +3060,7 @@
               <w:noProof/>
             </w:rPr>
           </w:pPr>
-          <w:hyperlink w:anchor="_Toc63897832" w:history="1">
+          <w:hyperlink w:anchor="_Toc63930483" w:history="1">
             <w:r>
               <w:rPr>
                 <w:rStyle w:val="Hyperlink"/>
@@ -3087,7 +3087,7 @@
                 <w:noProof/>
                 <w:webHidden/>
               </w:rPr>
-              <w:instrText xml:space="preserve"> PAGEREF _Toc63897832 \h </w:instrText>
+              <w:instrText xml:space="preserve"> PAGEREF _Toc63930483 \h </w:instrText>
             </w:r>
             <w:r>
               <w:rPr>
@@ -3129,7 +3129,7 @@
               <w:noProof/>
             </w:rPr>
           </w:pPr>
-          <w:hyperlink w:anchor="_Toc63897833" w:history="1">
+          <w:hyperlink w:anchor="_Toc63930484" w:history="1">
             <w:r>
               <w:rPr>
                 <w:rStyle w:val="Hyperlink"/>
@@ -3156,7 +3156,7 @@
                 <w:noProof/>
                 <w:webHidden/>
               </w:rPr>
-              <w:instrText xml:space="preserve"> PAGEREF _Toc63897833 \h </w:instrText>
+              <w:instrText xml:space="preserve"> PAGEREF _Toc63930484 \h </w:instrText>
             </w:r>
             <w:r>
               <w:rPr>
@@ -3198,7 +3198,7 @@
               <w:noProof/>
             </w:rPr>
           </w:pPr>
-          <w:hyperlink w:anchor="_Toc63897834" w:history="1">
+          <w:hyperlink w:anchor="_Toc63930485" w:history="1">
             <w:r>
               <w:rPr>
                 <w:rStyle w:val="Hyperlink"/>
@@ -3225,7 +3225,7 @@
                 <w:noProof/>
                 <w:webHidden/>
               </w:rPr>
-              <w:instrText xml:space="preserve"> PAGEREF _Toc63897834 \h </w:instrText>
+              <w:instrText xml:space="preserve"> PAGEREF _Toc63930485 \h </w:instrText>
             </w:r>
             <w:r>
               <w:rPr>
@@ -3267,7 +3267,7 @@
               <w:noProof/>
             </w:rPr>
           </w:pPr>
-          <w:hyperlink w:anchor="_Toc63897835" w:history="1">
+          <w:hyperlink w:anchor="_Toc63930486" w:history="1">
             <w:r>
               <w:rPr>
                 <w:rStyle w:val="Hyperlink"/>
@@ -3294,7 +3294,7 @@
                 <w:noProof/>
                 <w:webHidden/>
               </w:rPr>
-              <w:instrText xml:space="preserve"> PAGEREF _Toc63897835 \h </w:instrText>
+              <w:instrText xml:space="preserve"> PAGEREF _Toc63930486 \h </w:instrText>
             </w:r>
             <w:r>
               <w:rPr>
@@ -3336,7 +3336,7 @@
               <w:noProof/>
             </w:rPr>
           </w:pPr>
-          <w:hyperlink w:anchor="_Toc63897836" w:history="1">
+          <w:hyperlink w:anchor="_Toc63930487" w:history="1">
             <w:r>
               <w:rPr>
                 <w:rStyle w:val="Hyperlink"/>
@@ -3363,7 +3363,7 @@
                 <w:noProof/>
                 <w:webHidden/>
               </w:rPr>
-              <w:instrText xml:space="preserve"> PAGEREF _Toc63897836 \h </w:instrText>
+              <w:instrText xml:space="preserve"> PAGEREF _Toc63930487 \h </w:instrText>
             </w:r>
             <w:r>
               <w:rPr>
@@ -3405,7 +3405,7 @@
               <w:noProof/>
             </w:rPr>
           </w:pPr>
-          <w:hyperlink w:anchor="_Toc63897837" w:history="1">
+          <w:hyperlink w:anchor="_Toc63930488" w:history="1">
             <w:r>
               <w:rPr>
                 <w:rStyle w:val="Hyperlink"/>
@@ -3432,7 +3432,7 @@
                 <w:noProof/>
                 <w:webHidden/>
               </w:rPr>
-              <w:instrText xml:space="preserve"> PAGEREF _Toc63897837 \h </w:instrText>
+              <w:instrText xml:space="preserve"> PAGEREF _Toc63930488 \h </w:instrText>
             </w:r>
             <w:r>
               <w:rPr>
@@ -3474,7 +3474,7 @@
               <w:noProof/>
             </w:rPr>
           </w:pPr>
-          <w:hyperlink w:anchor="_Toc63897838" w:history="1">
+          <w:hyperlink w:anchor="_Toc63930489" w:history="1">
             <w:r>
               <w:rPr>
                 <w:rStyle w:val="Hyperlink"/>
@@ -3501,7 +3501,7 @@
                 <w:noProof/>
                 <w:webHidden/>
               </w:rPr>
-              <w:instrText xml:space="preserve"> PAGEREF _Toc63897838 \h </w:instrText>
+              <w:instrText xml:space="preserve"> PAGEREF _Toc63930489 \h </w:instrText>
             </w:r>
             <w:r>
               <w:rPr>
@@ -3543,7 +3543,7 @@
               <w:noProof/>
             </w:rPr>
           </w:pPr>
-          <w:hyperlink w:anchor="_Toc63897839" w:history="1">
+          <w:hyperlink w:anchor="_Toc63930490" w:history="1">
             <w:r>
               <w:rPr>
                 <w:rStyle w:val="Hyperlink"/>
@@ -3570,7 +3570,7 @@
                 <w:noProof/>
                 <w:webHidden/>
               </w:rPr>
-              <w:instrText xml:space="preserve"> PAGEREF _Toc63897839 \h </w:instrText>
+              <w:instrText xml:space="preserve"> PAGEREF _Toc63930490 \h </w:instrText>
             </w:r>
             <w:r>
               <w:rPr>
@@ -3612,7 +3612,7 @@
               <w:noProof/>
             </w:rPr>
           </w:pPr>
-          <w:hyperlink w:anchor="_Toc63897840" w:history="1">
+          <w:hyperlink w:anchor="_Toc63930491" w:history="1">
             <w:r>
               <w:rPr>
                 <w:rStyle w:val="Hyperlink"/>
@@ -3639,7 +3639,7 @@
                 <w:noProof/>
                 <w:webHidden/>
               </w:rPr>
-              <w:instrText xml:space="preserve"> PAGEREF _Toc63897840 \h </w:instrText>
+              <w:instrText xml:space="preserve"> PAGEREF _Toc63930491 \h </w:instrText>
             </w:r>
             <w:r>
               <w:rPr>
@@ -3681,7 +3681,7 @@
               <w:noProof/>
             </w:rPr>
           </w:pPr>
-          <w:hyperlink w:anchor="_Toc63897841" w:history="1">
+          <w:hyperlink w:anchor="_Toc63930492" w:history="1">
             <w:r>
               <w:rPr>
                 <w:rStyle w:val="Hyperlink"/>
@@ -3708,7 +3708,7 @@
                 <w:noProof/>
                 <w:webHidden/>
               </w:rPr>
-              <w:instrText xml:space="preserve"> PAGEREF _Toc63897841 \h </w:instrText>
+              <w:instrText xml:space="preserve"> PAGEREF _Toc63930492 \h </w:instrText>
             </w:r>
             <w:r>
               <w:rPr>
@@ -3750,7 +3750,7 @@
               <w:noProof/>
             </w:rPr>
           </w:pPr>
-          <w:hyperlink w:anchor="_Toc63897842" w:history="1">
+          <w:hyperlink w:anchor="_Toc63930493" w:history="1">
             <w:r>
               <w:rPr>
                 <w:rStyle w:val="Hyperlink"/>
@@ -3777,7 +3777,7 @@
                 <w:noProof/>
                 <w:webHidden/>
               </w:rPr>
-              <w:instrText xml:space="preserve"> PAGEREF _Toc63897842 \h </w:instrText>
+              <w:instrText xml:space="preserve"> PAGEREF _Toc63930493 \h </w:instrText>
             </w:r>
             <w:r>
               <w:rPr>
@@ -3819,7 +3819,7 @@
               <w:noProof/>
             </w:rPr>
           </w:pPr>
-          <w:hyperlink w:anchor="_Toc63897843" w:history="1">
+          <w:hyperlink w:anchor="_Toc63930494" w:history="1">
             <w:r>
               <w:rPr>
                 <w:rStyle w:val="Hyperlink"/>
@@ -3846,7 +3846,7 @@
                 <w:noProof/>
                 <w:webHidden/>
               </w:rPr>
-              <w:instrText xml:space="preserve"> PAGEREF _Toc63897843 \h </w:instrText>
+              <w:instrText xml:space="preserve"> PAGEREF _Toc63930494 \h </w:instrText>
             </w:r>
             <w:r>
               <w:rPr>
@@ -3888,7 +3888,7 @@
               <w:noProof/>
             </w:rPr>
           </w:pPr>
-          <w:hyperlink w:anchor="_Toc63897844" w:history="1">
+          <w:hyperlink w:anchor="_Toc63930495" w:history="1">
             <w:r>
               <w:rPr>
                 <w:rStyle w:val="Hyperlink"/>
@@ -3915,7 +3915,7 @@
                 <w:noProof/>
                 <w:webHidden/>
               </w:rPr>
-              <w:instrText xml:space="preserve"> PAGEREF _Toc63897844 \h </w:instrText>
+              <w:instrText xml:space="preserve"> PAGEREF _Toc63930495 \h </w:instrText>
             </w:r>
             <w:r>
               <w:rPr>
@@ -3957,7 +3957,7 @@
               <w:noProof/>
             </w:rPr>
           </w:pPr>
-          <w:hyperlink w:anchor="_Toc63897845" w:history="1">
+          <w:hyperlink w:anchor="_Toc63930496" w:history="1">
             <w:r>
               <w:rPr>
                 <w:rStyle w:val="Hyperlink"/>
@@ -3984,7 +3984,7 @@
                 <w:noProof/>
                 <w:webHidden/>
               </w:rPr>
-              <w:instrText xml:space="preserve"> PAGEREF _Toc63897845 \h </w:instrText>
+              <w:instrText xml:space="preserve"> PAGEREF _Toc63930496 \h </w:instrText>
             </w:r>
             <w:r>
               <w:rPr>
@@ -4026,7 +4026,7 @@
               <w:noProof/>
             </w:rPr>
           </w:pPr>
-          <w:hyperlink w:anchor="_Toc63897846" w:history="1">
+          <w:hyperlink w:anchor="_Toc63930497" w:history="1">
             <w:r>
               <w:rPr>
                 <w:rStyle w:val="Hyperlink"/>
@@ -4053,7 +4053,7 @@
                 <w:noProof/>
                 <w:webHidden/>
               </w:rPr>
-              <w:instrText xml:space="preserve"> PAGEREF _Toc63897846 \h </w:instrText>
+              <w:instrText xml:space="preserve"> PAGEREF _Toc63930497 \h </w:instrText>
             </w:r>
             <w:r>
               <w:rPr>
@@ -4095,7 +4095,7 @@
               <w:noProof/>
             </w:rPr>
           </w:pPr>
-          <w:hyperlink w:anchor="_Toc63897847" w:history="1">
+          <w:hyperlink w:anchor="_Toc63930498" w:history="1">
             <w:r>
               <w:rPr>
                 <w:rStyle w:val="Hyperlink"/>
@@ -4122,7 +4122,7 @@
                 <w:noProof/>
                 <w:webHidden/>
               </w:rPr>
-              <w:instrText xml:space="preserve"> PAGEREF _Toc63897847 \h </w:instrText>
+              <w:instrText xml:space="preserve"> PAGEREF _Toc63930498 \h </w:instrText>
             </w:r>
             <w:r>
               <w:rPr>
@@ -4164,13 +4164,13 @@
               <w:noProof/>
             </w:rPr>
           </w:pPr>
-          <w:hyperlink w:anchor="_Toc63897848" w:history="1">
+          <w:hyperlink w:anchor="_Toc63930499" w:history="1">
             <w:r>
               <w:rPr>
                 <w:rStyle w:val="Hyperlink"/>
                 <w:noProof/>
               </w:rPr>
-              <w:t>Example Citations Section</w:t>
+              <w:t>Bibliography</w:t>
             </w:r>
             <w:r>
               <w:rPr>
@@ -4191,7 +4191,7 @@
                 <w:noProof/>
                 <w:webHidden/>
               </w:rPr>
-              <w:instrText xml:space="preserve"> PAGEREF _Toc63897848 \h </w:instrText>
+              <w:instrText xml:space="preserve"> PAGEREF _Toc63930499 \h </w:instrText>
             </w:r>
             <w:r>
               <w:rPr>
@@ -4212,75 +4212,6 @@
                 <w:webHidden/>
               </w:rPr>
               <w:t>21</w:t>
-            </w:r>
-            <w:r>
-              <w:rPr>
-                <w:noProof/>
-                <w:webHidden/>
-              </w:rPr>
-              <w:fldChar w:fldCharType="end"/>
-            </w:r>
-          </w:hyperlink>
-        </w:p>
-        <w:p>
-          <w:pPr>
-            <w:pStyle w:val="TOC1"/>
-            <w:tabs>
-              <w:tab w:val="right" w:leader="dot" w:pos="9350"/>
-            </w:tabs>
-            <w:rPr>
-              <w:rFonts w:eastAsiaTheme="minorEastAsia"/>
-              <w:noProof/>
-            </w:rPr>
-          </w:pPr>
-          <w:hyperlink w:anchor="_Toc63897849" w:history="1">
-            <w:r>
-              <w:rPr>
-                <w:rStyle w:val="Hyperlink"/>
-                <w:noProof/>
-              </w:rPr>
-              <w:t>Bibliography</w:t>
-            </w:r>
-            <w:r>
-              <w:rPr>
-                <w:noProof/>
-                <w:webHidden/>
-              </w:rPr>
-              <w:tab/>
-            </w:r>
-            <w:r>
-              <w:rPr>
-                <w:noProof/>
-                <w:webHidden/>
-              </w:rPr>
-              <w:fldChar w:fldCharType="begin"/>
-            </w:r>
-            <w:r>
-              <w:rPr>
-                <w:noProof/>
-                <w:webHidden/>
-              </w:rPr>
-              <w:instrText xml:space="preserve"> PAGEREF _Toc63897849 \h </w:instrText>
-            </w:r>
-            <w:r>
-              <w:rPr>
-                <w:noProof/>
-                <w:webHidden/>
-              </w:rPr>
-            </w:r>
-            <w:r>
-              <w:rPr>
-                <w:noProof/>
-                <w:webHidden/>
-              </w:rPr>
-              <w:fldChar w:fldCharType="separate"/>
-            </w:r>
-            <w:r>
-              <w:rPr>
-                <w:noProof/>
-                <w:webHidden/>
-              </w:rPr>
-              <w:t>22</w:t>
             </w:r>
             <w:r>
               <w:rPr>
@@ -4317,7 +4248,7 @@
       <w:pPr>
         <w:pStyle w:val="Heading1"/>
       </w:pPr>
-      <w:bookmarkStart w:id="0" w:name="_Toc63897797"/>
+      <w:bookmarkStart w:id="0" w:name="_Toc63930448"/>
       <w:r>
         <w:lastRenderedPageBreak/>
         <w:t>Table of Figures</w:t>
@@ -4583,7 +4514,7 @@
       <w:pPr>
         <w:pStyle w:val="Heading1"/>
       </w:pPr>
-      <w:bookmarkStart w:id="1" w:name="_Toc63897798"/>
+      <w:bookmarkStart w:id="1" w:name="_Toc63930449"/>
       <w:r>
         <w:lastRenderedPageBreak/>
         <w:t>Introduction</w:t>
@@ -4652,7 +4583,23 @@
           <w:rFonts w:ascii="Arial" w:hAnsi="Arial" w:cs="Arial"/>
           <w:color w:val="000000"/>
         </w:rPr>
-        <w:t xml:space="preserve"> The language is demonstrated with a 2D action role-playing game (RPG) with enemies to fight, keys to collect to unlock doors, and quests to complete, similar to games such as The Legend of Zelda (NES) and Dungeon Explorer.</w:t>
+        <w:t xml:space="preserve"> The language is demonstrated with a 2D action role-playing game (RPG) with enemies to fight, keys to collect to unlock doors, and quests to complete, </w:t>
+      </w:r>
+      <w:proofErr w:type="gramStart"/>
+      <w:r>
+        <w:rPr>
+          <w:rFonts w:ascii="Arial" w:hAnsi="Arial" w:cs="Arial"/>
+          <w:color w:val="000000"/>
+        </w:rPr>
+        <w:t>similar to</w:t>
+      </w:r>
+      <w:proofErr w:type="gramEnd"/>
+      <w:r>
+        <w:rPr>
+          <w:rFonts w:ascii="Arial" w:hAnsi="Arial" w:cs="Arial"/>
+          <w:color w:val="000000"/>
+        </w:rPr>
+        <w:t xml:space="preserve"> games such as The Legend of Zelda (NES) and Dungeon Explorer.</w:t>
       </w:r>
     </w:p>
     <w:p>
@@ -4682,7 +4629,7 @@
       <w:pPr>
         <w:pStyle w:val="Heading1"/>
       </w:pPr>
-      <w:bookmarkStart w:id="2" w:name="_Toc63897799"/>
+      <w:bookmarkStart w:id="2" w:name="_Toc63930450"/>
       <w:r>
         <w:lastRenderedPageBreak/>
         <w:t>Overview</w:t>
@@ -4715,7 +4662,23 @@
           <w:i/>
           <w:iCs/>
         </w:rPr>
-        <w:t xml:space="preserve">to this section explaining why this project is interesting to do and describe the level of detail needed in this document in order to assure the success of the project. </w:t>
+        <w:t xml:space="preserve">to this section explaining why this project is interesting to do and describe the level of detail needed in this document </w:t>
+      </w:r>
+      <w:proofErr w:type="gramStart"/>
+      <w:r>
+        <w:rPr>
+          <w:i/>
+          <w:iCs/>
+        </w:rPr>
+        <w:t>in order to</w:t>
+      </w:r>
+      <w:proofErr w:type="gramEnd"/>
+      <w:r>
+        <w:rPr>
+          <w:i/>
+          <w:iCs/>
+        </w:rPr>
+        <w:t xml:space="preserve"> assure the success of the project. </w:t>
       </w:r>
     </w:p>
     <w:p>
@@ -4723,7 +4686,7 @@
         <w:pStyle w:val="Heading2"/>
       </w:pPr>
       <w:bookmarkStart w:id="3" w:name="_Toc285545203"/>
-      <w:bookmarkStart w:id="4" w:name="_Toc63897800"/>
+      <w:bookmarkStart w:id="4" w:name="_Toc63930451"/>
       <w:r>
         <w:t>Scope</w:t>
       </w:r>
@@ -4801,12 +4764,14 @@
         <w:pStyle w:val="Heading2"/>
       </w:pPr>
       <w:bookmarkStart w:id="5" w:name="_Toc285545204"/>
-      <w:bookmarkStart w:id="6" w:name="_Toc63897801"/>
+      <w:bookmarkStart w:id="6" w:name="_Toc63930452"/>
+      <w:proofErr w:type="gramStart"/>
       <w:r>
         <w:t>End Product</w:t>
       </w:r>
       <w:bookmarkEnd w:id="5"/>
       <w:bookmarkEnd w:id="6"/>
+      <w:proofErr w:type="gramEnd"/>
     </w:p>
     <w:p>
       <w:pPr>
@@ -4820,7 +4785,23 @@
           <w:i/>
           <w:iCs/>
         </w:rPr>
-        <w:t xml:space="preserve">Describe the pieces that are going to be built in order to develop the final game as defined in the Game Design Document.  This sets expectations for amount of work necessary.  </w:t>
+        <w:t xml:space="preserve">Describe the pieces that are going to be built </w:t>
+      </w:r>
+      <w:proofErr w:type="gramStart"/>
+      <w:r>
+        <w:rPr>
+          <w:i/>
+          <w:iCs/>
+        </w:rPr>
+        <w:t>in order to</w:t>
+      </w:r>
+      <w:proofErr w:type="gramEnd"/>
+      <w:r>
+        <w:rPr>
+          <w:i/>
+          <w:iCs/>
+        </w:rPr>
+        <w:t xml:space="preserve"> develop the final game as defined in the Game Design Document.  This sets expectations for amount of work necessary.  </w:t>
       </w:r>
     </w:p>
     <w:p>
@@ -5059,7 +5040,7 @@
           <w:szCs w:val="28"/>
         </w:rPr>
       </w:pPr>
-      <w:bookmarkStart w:id="7" w:name="_Toc63897802"/>
+      <w:bookmarkStart w:id="7" w:name="_Toc63930453"/>
       <w:r>
         <w:lastRenderedPageBreak/>
         <w:t>Tech</w:t>
@@ -5115,15 +5096,28 @@
         </w:rPr>
       </w:pPr>
       <w:r>
-        <w:t>Interpreter ( VM )</w:t>
+        <w:t xml:space="preserve">Interpreter </w:t>
+      </w:r>
+      <w:proofErr w:type="gramStart"/>
+      <w:r>
+        <w:t>( VM</w:t>
+      </w:r>
+      <w:proofErr w:type="gramEnd"/>
+      <w:r>
+        <w:t xml:space="preserve"> )</w:t>
       </w:r>
     </w:p>
     <w:p>
       <w:pPr>
         <w:pStyle w:val="Heading4"/>
       </w:pPr>
-      <w:r>
-        <w:t xml:space="preserve">ZephyrScriptDefinition, </w:t>
+      <w:proofErr w:type="spellStart"/>
+      <w:r>
+        <w:t>ZephyrScriptDefinition</w:t>
+      </w:r>
+      <w:proofErr w:type="spellEnd"/>
+      <w:r>
+        <w:t xml:space="preserve">, </w:t>
       </w:r>
     </w:p>
     <w:p>
@@ -5135,9 +5129,11 @@
           <w:szCs w:val="28"/>
         </w:rPr>
       </w:pPr>
+      <w:proofErr w:type="spellStart"/>
       <w:r>
         <w:t>ZephyrObject</w:t>
       </w:r>
+      <w:proofErr w:type="spellEnd"/>
     </w:p>
     <w:p>
       <w:pPr>
@@ -5200,8 +5196,13 @@
           <w:szCs w:val="28"/>
         </w:rPr>
       </w:pPr>
-      <w:r>
-        <w:t>GameAPI methods to communicate with engine</w:t>
+      <w:proofErr w:type="spellStart"/>
+      <w:r>
+        <w:t>GameAPI</w:t>
+      </w:r>
+      <w:proofErr w:type="spellEnd"/>
+      <w:r>
+        <w:t xml:space="preserve"> methods to communicate with engine</w:t>
       </w:r>
     </w:p>
     <w:p>
@@ -5213,8 +5214,21 @@
           <w:szCs w:val="28"/>
         </w:rPr>
       </w:pPr>
-      <w:r>
-        <w:t>Doxygen docs for GameAPI methods</w:t>
+      <w:proofErr w:type="spellStart"/>
+      <w:r>
+        <w:t>Doxygen</w:t>
+      </w:r>
+      <w:proofErr w:type="spellEnd"/>
+      <w:r>
+        <w:t xml:space="preserve"> docs for </w:t>
+      </w:r>
+      <w:proofErr w:type="spellStart"/>
+      <w:r>
+        <w:t>GameAPI</w:t>
+      </w:r>
+      <w:proofErr w:type="spellEnd"/>
+      <w:r>
+        <w:t xml:space="preserve"> methods</w:t>
       </w:r>
     </w:p>
     <w:p>
@@ -5231,7 +5245,7 @@
           <w:szCs w:val="28"/>
         </w:rPr>
       </w:pPr>
-      <w:bookmarkStart w:id="8" w:name="_Toc63897803"/>
+      <w:bookmarkStart w:id="8" w:name="_Toc63930454"/>
       <w:r>
         <w:t>Gameplay</w:t>
       </w:r>
@@ -5576,7 +5590,7 @@
       <w:pPr>
         <w:pStyle w:val="Heading1"/>
       </w:pPr>
-      <w:bookmarkStart w:id="9" w:name="_Toc63897804"/>
+      <w:bookmarkStart w:id="9" w:name="_Toc63930455"/>
       <w:r>
         <w:lastRenderedPageBreak/>
         <w:t>Development Schedule</w:t>
@@ -5587,7 +5601,7 @@
       <w:pPr>
         <w:pStyle w:val="Heading2"/>
       </w:pPr>
-      <w:bookmarkStart w:id="10" w:name="_Toc63897805"/>
+      <w:bookmarkStart w:id="10" w:name="_Toc63930456"/>
       <w:r>
         <w:t>Schedule Detail</w:t>
       </w:r>
@@ -5612,38 +5626,54 @@
           <w:i/>
           <w:iCs/>
         </w:rPr>
-        <w:t>must time was spent on each.</w:t>
-      </w:r>
-    </w:p>
-    <w:p>
-      <w:pPr>
-        <w:pStyle w:val="Heading2"/>
-      </w:pPr>
-      <w:bookmarkStart w:id="11" w:name="_Toc63897806"/>
-      <w:r>
-        <w:t>Total Hours</w:t>
-      </w:r>
-      <w:bookmarkEnd w:id="11"/>
-    </w:p>
-    <w:p>
-      <w:pPr>
+        <w:t xml:space="preserve">must time </w:t>
+      </w:r>
+      <w:proofErr w:type="gramStart"/>
+      <w:r>
         <w:rPr>
           <w:i/>
           <w:iCs/>
         </w:rPr>
-      </w:pPr>
+        <w:t>was</w:t>
+      </w:r>
+      <w:proofErr w:type="gramEnd"/>
       <w:r>
         <w:rPr>
           <w:i/>
           <w:iCs/>
         </w:rPr>
-        <w:t>Put the total hours here and any other summary information that is appropriate</w:t>
-      </w:r>
-      <w:r>
+        <w:t xml:space="preserve"> spent on each.</w:t>
+      </w:r>
+    </w:p>
+    <w:p>
+      <w:pPr>
+        <w:pStyle w:val="Heading2"/>
+      </w:pPr>
+      <w:bookmarkStart w:id="11" w:name="_Toc63930457"/>
+      <w:r>
+        <w:t>Total Hours</w:t>
+      </w:r>
+      <w:bookmarkEnd w:id="11"/>
+    </w:p>
+    <w:p>
+      <w:pPr>
         <w:rPr>
           <w:i/>
           <w:iCs/>
         </w:rPr>
+      </w:pPr>
+      <w:r>
+        <w:rPr>
+          <w:i/>
+          <w:iCs/>
+        </w:rPr>
+        <w:t>Put the total hours here and any other summary information that is appropriate</w:t>
+      </w:r>
+      <w:r>
+        <w:rPr>
+          <w:i/>
+          <w:iCs/>
+        </w:rPr>
         <w:t>.</w:t>
       </w:r>
       <w:r>
@@ -5655,7 +5685,7 @@
         <w:pStyle w:val="Heading1"/>
       </w:pPr>
       <w:bookmarkStart w:id="12" w:name="_Toc285545216"/>
-      <w:bookmarkStart w:id="13" w:name="_Toc63897807"/>
+      <w:bookmarkStart w:id="13" w:name="_Toc63930458"/>
       <w:r>
         <w:lastRenderedPageBreak/>
         <w:t>Technology Sources</w:t>
@@ -5689,9 +5719,14 @@
       <w:pPr>
         <w:pStyle w:val="Heading2"/>
       </w:pPr>
-      <w:bookmarkStart w:id="14" w:name="_Toc63897808"/>
-      <w:r>
-        <w:t>VSCode plugin</w:t>
+      <w:bookmarkStart w:id="14" w:name="_Toc63930459"/>
+      <w:proofErr w:type="spellStart"/>
+      <w:r>
+        <w:t>VSCode</w:t>
+      </w:r>
+      <w:proofErr w:type="spellEnd"/>
+      <w:r>
+        <w:t xml:space="preserve"> plugin</w:t>
       </w:r>
       <w:bookmarkEnd w:id="14"/>
     </w:p>
@@ -5699,11 +5734,13 @@
       <w:pPr>
         <w:pStyle w:val="Heading2"/>
       </w:pPr>
-      <w:bookmarkStart w:id="15" w:name="_Toc63897809"/>
+      <w:bookmarkStart w:id="15" w:name="_Toc63930460"/>
+      <w:proofErr w:type="spellStart"/>
       <w:r>
         <w:t>Doxygen</w:t>
       </w:r>
       <w:bookmarkEnd w:id="15"/>
+      <w:proofErr w:type="spellEnd"/>
       <w:r>
         <w:br w:type="page"/>
       </w:r>
@@ -5718,7 +5755,7 @@
           <w:color w:val="365F91" w:themeColor="accent1" w:themeShade="BF"/>
         </w:rPr>
       </w:pPr>
-      <w:bookmarkStart w:id="16" w:name="_Toc63897810"/>
+      <w:bookmarkStart w:id="16" w:name="_Toc63930461"/>
       <w:r>
         <w:rPr>
           <w:rStyle w:val="IntenseEmphasis"/>
@@ -5790,7 +5827,7 @@
           <w:iCs w:val="0"/>
         </w:rPr>
       </w:pPr>
-      <w:bookmarkStart w:id="17" w:name="_Toc63897811"/>
+      <w:bookmarkStart w:id="17" w:name="_Toc63930462"/>
       <w:r>
         <w:rPr>
           <w:rStyle w:val="IntenseEmphasis"/>
@@ -5867,7 +5904,15 @@
         </w:sdtContent>
       </w:sdt>
       <w:r>
-        <w:t>. Both The Legend of Zelda and Dungeon Explorer were used to identify common functionality within the genre</w:t>
+        <w:t xml:space="preserve">. Both </w:t>
+      </w:r>
+      <w:proofErr w:type="gramStart"/>
+      <w:r>
+        <w:t>The</w:t>
+      </w:r>
+      <w:proofErr w:type="gramEnd"/>
+      <w:r>
+        <w:t xml:space="preserve"> Legend of Zelda and Dungeon Explorer were used to identify common functionality within the genre</w:t>
       </w:r>
       <w:r>
         <w:t xml:space="preserve"> in order to determine what functionality to expose to the Zephyr scripts</w:t>
@@ -5941,7 +5986,7 @@
       <w:pPr>
         <w:pStyle w:val="Heading2"/>
       </w:pPr>
-      <w:bookmarkStart w:id="18" w:name="_Toc63897812"/>
+      <w:bookmarkStart w:id="18" w:name="_Toc63930463"/>
       <w:r>
         <w:rPr>
           <w:rStyle w:val="IntenseEmphasis"/>
@@ -6039,7 +6084,7 @@
           <w:iCs w:val="0"/>
         </w:rPr>
       </w:pPr>
-      <w:bookmarkStart w:id="19" w:name="_Toc63897813"/>
+      <w:bookmarkStart w:id="19" w:name="_Toc63930464"/>
       <w:r>
         <w:rPr>
           <w:rStyle w:val="IntenseEmphasis"/>
@@ -6227,7 +6272,7 @@
           <w:iCs w:val="0"/>
         </w:rPr>
       </w:pPr>
-      <w:bookmarkStart w:id="20" w:name="_Toc63897814"/>
+      <w:bookmarkStart w:id="20" w:name="_Toc63930465"/>
       <w:r>
         <w:rPr>
           <w:rStyle w:val="IntenseEmphasis"/>
@@ -6253,7 +6298,7 @@
           <w:iCs w:val="0"/>
         </w:rPr>
       </w:pPr>
-      <w:bookmarkStart w:id="21" w:name="_Toc63897815"/>
+      <w:bookmarkStart w:id="21" w:name="_Toc63930466"/>
       <w:r>
         <w:rPr>
           <w:rStyle w:val="IntenseEmphasis"/>
@@ -6314,7 +6359,7 @@
           <w:iCs w:val="0"/>
         </w:rPr>
       </w:pPr>
-      <w:bookmarkStart w:id="22" w:name="_Toc63897816"/>
+      <w:bookmarkStart w:id="22" w:name="_Toc63930467"/>
       <w:r>
         <w:rPr>
           <w:rStyle w:val="IntenseEmphasis"/>
@@ -6543,7 +6588,7 @@
           <w:iCs w:val="0"/>
         </w:rPr>
       </w:pPr>
-      <w:bookmarkStart w:id="23" w:name="_Toc63897817"/>
+      <w:bookmarkStart w:id="23" w:name="_Toc63930468"/>
       <w:r>
         <w:rPr>
           <w:rStyle w:val="IntenseEmphasis"/>
@@ -6598,7 +6643,7 @@
           <w:iCs w:val="0"/>
         </w:rPr>
       </w:pPr>
-      <w:bookmarkStart w:id="24" w:name="_Toc63897818"/>
+      <w:bookmarkStart w:id="24" w:name="_Toc63930469"/>
       <w:r>
         <w:rPr>
           <w:rStyle w:val="IntenseEmphasis"/>
@@ -6743,7 +6788,7 @@
           <w:iCs w:val="0"/>
         </w:rPr>
       </w:pPr>
-      <w:bookmarkStart w:id="25" w:name="_Toc63897819"/>
+      <w:bookmarkStart w:id="25" w:name="_Toc63930470"/>
       <w:r>
         <w:rPr>
           <w:rStyle w:val="IntenseEmphasis"/>
@@ -6825,7 +6870,7 @@
       <w:pPr>
         <w:pStyle w:val="Heading2"/>
       </w:pPr>
-      <w:bookmarkStart w:id="26" w:name="_Toc63897820"/>
+      <w:bookmarkStart w:id="26" w:name="_Toc63930471"/>
       <w:r>
         <w:t>Visual Studio Code Plugin</w:t>
       </w:r>
@@ -6883,7 +6928,15 @@
         </w:sdtContent>
       </w:sdt>
       <w:r>
-        <w:t xml:space="preserve">. Static keywords can be defined easily, but highlighting variables and functions requires a mini-interpreter to be written inside the plugin to understand the language more deeply and know how to highlight. It is also possible to define an interactive programming environment and interactive debugger, but those would be too large of an undertaking for the scope of the thesis </w:t>
+        <w:t xml:space="preserve">. Static keywords can be defined easily, but highlighting variables and functions requires a </w:t>
+      </w:r>
+      <w:proofErr w:type="gramStart"/>
+      <w:r>
+        <w:t>mini-interpreter</w:t>
+      </w:r>
+      <w:proofErr w:type="gramEnd"/>
+      <w:r>
+        <w:t xml:space="preserve"> to be written inside the plugin to understand the language more deeply and know how to highlight. It is also possible to define an interactive programming environment and interactive debugger, but those would be too large of an undertaking for the scope of the thesis </w:t>
       </w:r>
       <w:sdt>
         <w:sdtPr>
@@ -6925,7 +6978,7 @@
           <w:color w:val="365F91" w:themeColor="accent1" w:themeShade="BF"/>
         </w:rPr>
       </w:pPr>
-      <w:bookmarkStart w:id="27" w:name="_Toc63897821"/>
+      <w:bookmarkStart w:id="27" w:name="_Toc63930472"/>
       <w:r>
         <w:rPr>
           <w:rStyle w:val="IntenseEmphasis"/>
@@ -6975,7 +7028,7 @@
           <w:szCs w:val="28"/>
         </w:rPr>
       </w:pPr>
-      <w:bookmarkStart w:id="28" w:name="_Toc63897822"/>
+      <w:bookmarkStart w:id="28" w:name="_Toc63930473"/>
       <w:r>
         <w:t xml:space="preserve">Naughty Dog’s </w:t>
       </w:r>
@@ -7089,7 +7142,15 @@
         <w:t xml:space="preserve">. </w:t>
       </w:r>
       <w:r>
-        <w:t xml:space="preserve">The language uses a register-based VM and supports multi-threading using tracks </w:t>
+        <w:t xml:space="preserve">The language uses a </w:t>
+      </w:r>
+      <w:proofErr w:type="gramStart"/>
+      <w:r>
+        <w:t>register-based</w:t>
+      </w:r>
+      <w:proofErr w:type="gramEnd"/>
+      <w:r>
+        <w:t xml:space="preserve"> VM and supports multi-threading using tracks </w:t>
       </w:r>
       <w:sdt>
         <w:sdtPr>
@@ -7154,7 +7215,7 @@
       <w:pPr>
         <w:pStyle w:val="Heading1"/>
       </w:pPr>
-      <w:bookmarkStart w:id="29" w:name="_Toc63897823"/>
+      <w:bookmarkStart w:id="29" w:name="_Toc63930474"/>
       <w:r>
         <w:t>Out of Scope</w:t>
       </w:r>
@@ -7164,7 +7225,7 @@
       <w:pPr>
         <w:pStyle w:val="Heading2"/>
       </w:pPr>
-      <w:bookmarkStart w:id="30" w:name="_Toc63897824"/>
+      <w:bookmarkStart w:id="30" w:name="_Toc63930475"/>
       <w:r>
         <w:t>Interactive Debugging</w:t>
       </w:r>
@@ -7274,7 +7335,7 @@
       <w:pPr>
         <w:pStyle w:val="Heading2"/>
       </w:pPr>
-      <w:bookmarkStart w:id="31" w:name="_Toc63897825"/>
+      <w:bookmarkStart w:id="31" w:name="_Toc63930476"/>
       <w:r>
         <w:t>Visual Scripting</w:t>
       </w:r>
@@ -7383,7 +7444,7 @@
           <w:color w:val="365F91" w:themeColor="accent1" w:themeShade="BF"/>
         </w:rPr>
       </w:pPr>
-      <w:bookmarkStart w:id="32" w:name="_Toc63897826"/>
+      <w:bookmarkStart w:id="32" w:name="_Toc63930477"/>
       <w:r>
         <w:rPr>
           <w:rStyle w:val="IntenseEmphasis"/>
@@ -7464,7 +7525,7 @@
           <w:color w:val="365F91" w:themeColor="accent1" w:themeShade="BF"/>
         </w:rPr>
       </w:pPr>
-      <w:bookmarkStart w:id="33" w:name="_Toc63897827"/>
+      <w:bookmarkStart w:id="33" w:name="_Toc63930478"/>
       <w:r>
         <w:rPr>
           <w:rStyle w:val="IntenseEmphasis"/>
@@ -7498,7 +7559,7 @@
           <w:color w:val="auto"/>
         </w:rPr>
       </w:pPr>
-      <w:bookmarkStart w:id="34" w:name="_Toc63897828"/>
+      <w:bookmarkStart w:id="34" w:name="_Toc63930479"/>
       <w:r>
         <w:rPr>
           <w:rStyle w:val="IntenseEmphasis"/>
@@ -7518,7 +7579,7 @@
           <w:iCs w:val="0"/>
         </w:rPr>
       </w:pPr>
-      <w:bookmarkStart w:id="35" w:name="_Toc63897829"/>
+      <w:bookmarkStart w:id="35" w:name="_Toc63930480"/>
       <w:r>
         <w:rPr>
           <w:rStyle w:val="IntenseEmphasis"/>
@@ -7560,7 +7621,7 @@
           <w:iCs w:val="0"/>
         </w:rPr>
       </w:pPr>
-      <w:bookmarkStart w:id="36" w:name="_Toc63897830"/>
+      <w:bookmarkStart w:id="36" w:name="_Toc63930481"/>
       <w:r>
         <w:rPr>
           <w:rStyle w:val="IntenseEmphasis"/>
@@ -7590,8 +7651,18 @@
           <w:i w:val="0"/>
           <w:color w:val="auto"/>
         </w:rPr>
-        <w:t>Tokens into bytecode, saved in ZephyrDefinition</w:t>
-      </w:r>
+        <w:t xml:space="preserve">Tokens into bytecode, saved in </w:t>
+      </w:r>
+      <w:proofErr w:type="spellStart"/>
+      <w:r>
+        <w:rPr>
+          <w:rStyle w:val="IntenseEmphasis"/>
+          <w:i w:val="0"/>
+          <w:color w:val="auto"/>
+        </w:rPr>
+        <w:t>ZephyrDefinition</w:t>
+      </w:r>
+      <w:proofErr w:type="spellEnd"/>
     </w:p>
     <w:p>
       <w:pPr>
@@ -7632,7 +7703,7 @@
           <w:iCs w:val="0"/>
         </w:rPr>
       </w:pPr>
-      <w:bookmarkStart w:id="37" w:name="_Toc63897831"/>
+      <w:bookmarkStart w:id="37" w:name="_Toc63930482"/>
       <w:r>
         <w:rPr>
           <w:rStyle w:val="IntenseEmphasis"/>
@@ -7652,7 +7723,7 @@
           <w:iCs w:val="0"/>
         </w:rPr>
       </w:pPr>
-      <w:bookmarkStart w:id="38" w:name="_Toc63897832"/>
+      <w:bookmarkStart w:id="38" w:name="_Toc63930483"/>
       <w:r>
         <w:rPr>
           <w:rStyle w:val="IntenseEmphasis"/>
@@ -7682,7 +7753,7 @@
           <w:iCs w:val="0"/>
         </w:rPr>
       </w:pPr>
-      <w:bookmarkStart w:id="39" w:name="_Toc63897833"/>
+      <w:bookmarkStart w:id="39" w:name="_Toc63930484"/>
       <w:r>
         <w:rPr>
           <w:rStyle w:val="IntenseEmphasis"/>
@@ -7702,7 +7773,7 @@
           <w:iCs w:val="0"/>
         </w:rPr>
       </w:pPr>
-      <w:bookmarkStart w:id="40" w:name="_Toc63897834"/>
+      <w:bookmarkStart w:id="40" w:name="_Toc63930485"/>
       <w:r>
         <w:rPr>
           <w:rStyle w:val="IntenseEmphasis"/>
@@ -7722,7 +7793,7 @@
           <w:iCs w:val="0"/>
         </w:rPr>
       </w:pPr>
-      <w:bookmarkStart w:id="41" w:name="_Toc63897835"/>
+      <w:bookmarkStart w:id="41" w:name="_Toc63930486"/>
       <w:r>
         <w:rPr>
           <w:rStyle w:val="IntenseEmphasis"/>
@@ -7752,7 +7823,8 @@
           <w:iCs w:val="0"/>
         </w:rPr>
       </w:pPr>
-      <w:bookmarkStart w:id="42" w:name="_Toc63897836"/>
+      <w:bookmarkStart w:id="42" w:name="_Toc63930487"/>
+      <w:proofErr w:type="spellStart"/>
       <w:r>
         <w:rPr>
           <w:rStyle w:val="IntenseEmphasis"/>
@@ -7762,6 +7834,7 @@
         <w:t>ZephyrObject</w:t>
       </w:r>
       <w:bookmarkEnd w:id="42"/>
+      <w:proofErr w:type="spellEnd"/>
     </w:p>
     <w:p>
       <w:pPr>
@@ -7817,7 +7890,7 @@
           <w:color w:val="365F91" w:themeColor="accent1" w:themeShade="BF"/>
         </w:rPr>
       </w:pPr>
-      <w:bookmarkStart w:id="43" w:name="_Toc63897837"/>
+      <w:bookmarkStart w:id="43" w:name="_Toc63930488"/>
       <w:r>
         <w:rPr>
           <w:rStyle w:val="IntenseEmphasis"/>
@@ -7846,7 +7919,7 @@
       <w:pPr>
         <w:pStyle w:val="Heading2"/>
       </w:pPr>
-      <w:bookmarkStart w:id="44" w:name="_Toc63897838"/>
+      <w:bookmarkStart w:id="44" w:name="_Toc63930489"/>
       <w:r>
         <w:t>Diagram</w:t>
       </w:r>
@@ -7886,7 +7959,7 @@
           <w:color w:val="365F91" w:themeColor="accent1" w:themeShade="BF"/>
         </w:rPr>
       </w:pPr>
-      <w:bookmarkStart w:id="45" w:name="_Toc63897839"/>
+      <w:bookmarkStart w:id="45" w:name="_Toc63930490"/>
       <w:r>
         <w:rPr>
           <w:rStyle w:val="IntenseEmphasis"/>
@@ -7975,7 +8048,7 @@
           <w:color w:val="365F91" w:themeColor="accent1" w:themeShade="BF"/>
         </w:rPr>
       </w:pPr>
-      <w:bookmarkStart w:id="46" w:name="_Toc63897840"/>
+      <w:bookmarkStart w:id="46" w:name="_Toc63930491"/>
       <w:r>
         <w:rPr>
           <w:rStyle w:val="IntenseEmphasis"/>
@@ -8056,7 +8129,7 @@
           <w:color w:val="365F91" w:themeColor="accent1" w:themeShade="BF"/>
         </w:rPr>
       </w:pPr>
-      <w:bookmarkStart w:id="47" w:name="_Toc63897841"/>
+      <w:bookmarkStart w:id="47" w:name="_Toc63930492"/>
       <w:r>
         <w:rPr>
           <w:rStyle w:val="IntenseEmphasis"/>
@@ -8090,7 +8163,7 @@
           <w:iCs w:val="0"/>
         </w:rPr>
       </w:pPr>
-      <w:bookmarkStart w:id="48" w:name="_Toc63897842"/>
+      <w:bookmarkStart w:id="48" w:name="_Toc63930493"/>
       <w:r>
         <w:t xml:space="preserve">LD </w:t>
       </w:r>
@@ -8103,7 +8176,7 @@
       <w:pPr>
         <w:pStyle w:val="Heading1"/>
       </w:pPr>
-      <w:bookmarkStart w:id="49" w:name="_Toc63897843"/>
+      <w:bookmarkStart w:id="49" w:name="_Toc63930494"/>
       <w:r>
         <w:t>Profiling Results</w:t>
       </w:r>
@@ -8187,7 +8260,7 @@
           <w:color w:val="365F91" w:themeColor="accent1" w:themeShade="BF"/>
         </w:rPr>
       </w:pPr>
-      <w:bookmarkStart w:id="50" w:name="_Toc63897844"/>
+      <w:bookmarkStart w:id="50" w:name="_Toc63930495"/>
       <w:r>
         <w:rPr>
           <w:rStyle w:val="IntenseEmphasis"/>
@@ -8204,7 +8277,7 @@
       <w:pPr>
         <w:pStyle w:val="Heading2"/>
       </w:pPr>
-      <w:bookmarkStart w:id="51" w:name="_Toc63897845"/>
+      <w:bookmarkStart w:id="51" w:name="_Toc63930496"/>
       <w:r>
         <w:t>Example Image 1</w:t>
       </w:r>
@@ -8278,27 +8351,14 @@
       <w:r>
         <w:t xml:space="preserve">Figure </w:t>
       </w:r>
-      <w:r>
-        <w:fldChar w:fldCharType="begin"/>
-      </w:r>
-      <w:r>
-        <w:instrText xml:space="preserve"> SEQ Figure \* ARABIC </w:instrText>
-      </w:r>
-      <w:r>
-        <w:fldChar w:fldCharType="separate"/>
-      </w:r>
-      <w:r>
-        <w:rPr>
-          <w:noProof/>
-        </w:rPr>
-        <w:t>1</w:t>
-      </w:r>
-      <w:r>
-        <w:rPr>
-          <w:noProof/>
-        </w:rPr>
-        <w:fldChar w:fldCharType="end"/>
-      </w:r>
+      <w:fldSimple w:instr=" SEQ Figure \* ARABIC ">
+        <w:r>
+          <w:rPr>
+            <w:noProof/>
+          </w:rPr>
+          <w:t>1</w:t>
+        </w:r>
+      </w:fldSimple>
       <w:r>
         <w:t xml:space="preserve">: </w:t>
       </w:r>
@@ -8324,7 +8384,7 @@
       <w:pPr>
         <w:pStyle w:val="Heading2"/>
       </w:pPr>
-      <w:bookmarkStart w:id="53" w:name="_Toc63897846"/>
+      <w:bookmarkStart w:id="53" w:name="_Toc63930497"/>
       <w:r>
         <w:lastRenderedPageBreak/>
         <w:t>E</w:t>
@@ -8417,27 +8477,14 @@
       <w:r>
         <w:t xml:space="preserve">Figure </w:t>
       </w:r>
-      <w:r>
-        <w:fldChar w:fldCharType="begin"/>
-      </w:r>
-      <w:r>
-        <w:instrText xml:space="preserve"> SEQ Figure \* ARABIC </w:instrText>
-      </w:r>
-      <w:r>
-        <w:fldChar w:fldCharType="separate"/>
-      </w:r>
-      <w:r>
-        <w:rPr>
-          <w:noProof/>
-        </w:rPr>
-        <w:t>2</w:t>
-      </w:r>
-      <w:r>
-        <w:rPr>
-          <w:noProof/>
-        </w:rPr>
-        <w:fldChar w:fldCharType="end"/>
-      </w:r>
+      <w:fldSimple w:instr=" SEQ Figure \* ARABIC ">
+        <w:r>
+          <w:rPr>
+            <w:noProof/>
+          </w:rPr>
+          <w:t>2</w:t>
+        </w:r>
+      </w:fldSimple>
       <w:r>
         <w:t xml:space="preserve">: </w:t>
       </w:r>
@@ -8463,7 +8510,7 @@
       <w:pPr>
         <w:pStyle w:val="Heading2"/>
       </w:pPr>
-      <w:bookmarkStart w:id="55" w:name="_Toc63897847"/>
+      <w:bookmarkStart w:id="55" w:name="_Toc63930498"/>
       <w:r>
         <w:lastRenderedPageBreak/>
         <w:t>E</w:t>
@@ -8556,27 +8603,14 @@
       <w:r>
         <w:t xml:space="preserve">Figure </w:t>
       </w:r>
-      <w:r>
-        <w:fldChar w:fldCharType="begin"/>
-      </w:r>
-      <w:r>
-        <w:instrText xml:space="preserve"> SEQ Figure \* ARABIC </w:instrText>
-      </w:r>
-      <w:r>
-        <w:fldChar w:fldCharType="separate"/>
-      </w:r>
-      <w:r>
-        <w:rPr>
-          <w:noProof/>
-        </w:rPr>
-        <w:t>3</w:t>
-      </w:r>
-      <w:r>
-        <w:rPr>
-          <w:noProof/>
-        </w:rPr>
-        <w:fldChar w:fldCharType="end"/>
-      </w:r>
+      <w:fldSimple w:instr=" SEQ Figure \* ARABIC ">
+        <w:r>
+          <w:rPr>
+            <w:noProof/>
+          </w:rPr>
+          <w:t>3</w:t>
+        </w:r>
+      </w:fldSimple>
       <w:r>
         <w:t xml:space="preserve">: </w:t>
       </w:r>
@@ -8598,7 +8632,7 @@
         <w:br w:type="page"/>
       </w:r>
     </w:p>
-    <w:bookmarkStart w:id="57" w:name="_Toc63897849" w:displacedByCustomXml="next"/>
+    <w:bookmarkStart w:id="57" w:name="_Toc63930499" w:displacedByCustomXml="next"/>
     <w:sdt>
       <w:sdtPr>
         <w:rPr>
@@ -8665,7 +8699,7 @@
               </w:tblGrid>
               <w:tr>
                 <w:trPr>
-                  <w:divId w:val="822232489"/>
+                  <w:divId w:val="431440854"/>
                   <w:tblCellSpacing w:w="15" w:type="dxa"/>
                 </w:trPr>
                 <w:tc>
@@ -8727,7 +8761,7 @@
               </w:tr>
               <w:tr>
                 <w:trPr>
-                  <w:divId w:val="822232489"/>
+                  <w:divId w:val="431440854"/>
                   <w:tblCellSpacing w:w="15" w:type="dxa"/>
                 </w:trPr>
                 <w:tc>
@@ -8773,7 +8807,7 @@
               </w:tr>
               <w:tr>
                 <w:trPr>
-                  <w:divId w:val="822232489"/>
+                  <w:divId w:val="431440854"/>
                   <w:tblCellSpacing w:w="15" w:type="dxa"/>
                 </w:trPr>
                 <w:tc>
@@ -8819,7 +8853,7 @@
               </w:tr>
               <w:tr>
                 <w:trPr>
-                  <w:divId w:val="822232489"/>
+                  <w:divId w:val="431440854"/>
                   <w:tblCellSpacing w:w="15" w:type="dxa"/>
                 </w:trPr>
                 <w:tc>
@@ -8865,7 +8899,7 @@
               </w:tr>
               <w:tr>
                 <w:trPr>
-                  <w:divId w:val="822232489"/>
+                  <w:divId w:val="431440854"/>
                   <w:tblCellSpacing w:w="15" w:type="dxa"/>
                 </w:trPr>
                 <w:tc>
@@ -8925,7 +8959,7 @@
               </w:tr>
               <w:tr>
                 <w:trPr>
-                  <w:divId w:val="822232489"/>
+                  <w:divId w:val="431440854"/>
                   <w:tblCellSpacing w:w="15" w:type="dxa"/>
                 </w:trPr>
                 <w:tc>
@@ -8971,7 +9005,7 @@
               </w:tr>
               <w:tr>
                 <w:trPr>
-                  <w:divId w:val="822232489"/>
+                  <w:divId w:val="431440854"/>
                   <w:tblCellSpacing w:w="15" w:type="dxa"/>
                 </w:trPr>
                 <w:tc>
@@ -9031,7 +9065,7 @@
               </w:tr>
               <w:tr>
                 <w:trPr>
-                  <w:divId w:val="822232489"/>
+                  <w:divId w:val="431440854"/>
                   <w:tblCellSpacing w:w="15" w:type="dxa"/>
                 </w:trPr>
                 <w:tc>
@@ -9077,7 +9111,7 @@
               </w:tr>
               <w:tr>
                 <w:trPr>
-                  <w:divId w:val="822232489"/>
+                  <w:divId w:val="431440854"/>
                   <w:tblCellSpacing w:w="15" w:type="dxa"/>
                 </w:trPr>
                 <w:tc>
@@ -9123,7 +9157,7 @@
               </w:tr>
               <w:tr>
                 <w:trPr>
-                  <w:divId w:val="822232489"/>
+                  <w:divId w:val="431440854"/>
                   <w:tblCellSpacing w:w="15" w:type="dxa"/>
                 </w:trPr>
                 <w:tc>
@@ -9183,7 +9217,7 @@
               </w:tr>
               <w:tr>
                 <w:trPr>
-                  <w:divId w:val="822232489"/>
+                  <w:divId w:val="431440854"/>
                   <w:tblCellSpacing w:w="15" w:type="dxa"/>
                 </w:trPr>
                 <w:tc>
@@ -9229,7 +9263,7 @@
               </w:tr>
               <w:tr>
                 <w:trPr>
-                  <w:divId w:val="822232489"/>
+                  <w:divId w:val="431440854"/>
                   <w:tblCellSpacing w:w="15" w:type="dxa"/>
                 </w:trPr>
                 <w:tc>
@@ -9276,7 +9310,7 @@
               </w:tr>
               <w:tr>
                 <w:trPr>
-                  <w:divId w:val="822232489"/>
+                  <w:divId w:val="431440854"/>
                   <w:tblCellSpacing w:w="15" w:type="dxa"/>
                 </w:trPr>
                 <w:tc>
@@ -9336,7 +9370,7 @@
               </w:tr>
               <w:tr>
                 <w:trPr>
-                  <w:divId w:val="822232489"/>
+                  <w:divId w:val="431440854"/>
                   <w:tblCellSpacing w:w="15" w:type="dxa"/>
                 </w:trPr>
                 <w:tc>
@@ -9382,7 +9416,7 @@
               </w:tr>
               <w:tr>
                 <w:trPr>
-                  <w:divId w:val="822232489"/>
+                  <w:divId w:val="431440854"/>
                   <w:tblCellSpacing w:w="15" w:type="dxa"/>
                 </w:trPr>
                 <w:tc>
@@ -9428,7 +9462,7 @@
               </w:tr>
               <w:tr>
                 <w:trPr>
-                  <w:divId w:val="822232489"/>
+                  <w:divId w:val="431440854"/>
                   <w:tblCellSpacing w:w="15" w:type="dxa"/>
                 </w:trPr>
                 <w:tc>
@@ -9488,7 +9522,7 @@
               </w:tr>
               <w:tr>
                 <w:trPr>
-                  <w:divId w:val="822232489"/>
+                  <w:divId w:val="431440854"/>
                   <w:tblCellSpacing w:w="15" w:type="dxa"/>
                 </w:trPr>
                 <w:tc>
@@ -9534,7 +9568,7 @@
               </w:tr>
               <w:tr>
                 <w:trPr>
-                  <w:divId w:val="822232489"/>
+                  <w:divId w:val="431440854"/>
                   <w:tblCellSpacing w:w="15" w:type="dxa"/>
                 </w:trPr>
                 <w:tc>
@@ -9581,7 +9615,7 @@
             </w:tbl>
             <w:p>
               <w:pPr>
-                <w:divId w:val="822232489"/>
+                <w:divId w:val="431440854"/>
                 <w:rPr>
                   <w:rFonts w:eastAsia="Times New Roman"/>
                   <w:noProof/>
@@ -9791,7 +9825,7 @@
                 <w:b/>
                 <w:noProof/>
               </w:rPr>
-              <w:t>2/10/2021</w:t>
+              <w:t>2/11/2021</w:t>
             </w:r>
             <w:r>
               <w:rPr>
@@ -16639,199 +16673,6 @@
 </file>
 
 <file path=customXml/item1.xml><?xml version="1.0" encoding="utf-8"?>
-<ct:contentTypeSchema xmlns:ct="http://schemas.microsoft.com/office/2006/metadata/contentType" xmlns:ma="http://schemas.microsoft.com/office/2006/metadata/properties/metaAttributes" ct:_="" ma:_="" ma:contentTypeName="Document" ma:contentTypeID="0x010100FE3EE61F1D32294DA3E714D25D3DD2BC" ma:contentTypeVersion="9" ma:contentTypeDescription="Create a new document." ma:contentTypeScope="" ma:versionID="a145ef2613cfbc6cd45446be113b2a5d">
-  <xsd:schema xmlns:xsd="http://www.w3.org/2001/XMLSchema" xmlns:xs="http://www.w3.org/2001/XMLSchema" xmlns:p="http://schemas.microsoft.com/office/2006/metadata/properties" xmlns:ns3="97cb1cbb-3acc-4c81-a65d-cd600d5d50e9" targetNamespace="http://schemas.microsoft.com/office/2006/metadata/properties" ma:root="true" ma:fieldsID="c73f78979ba8818b43d186c58e04b9d6" ns3:_="">
-    <xsd:import namespace="97cb1cbb-3acc-4c81-a65d-cd600d5d50e9"/>
-    <xsd:element name="properties">
-      <xsd:complexType>
-        <xsd:sequence>
-          <xsd:element name="documentManagement">
-            <xsd:complexType>
-              <xsd:all>
-                <xsd:element ref="ns3:MediaServiceMetadata" minOccurs="0"/>
-                <xsd:element ref="ns3:MediaServiceFastMetadata" minOccurs="0"/>
-                <xsd:element ref="ns3:MediaServiceAutoKeyPoints" minOccurs="0"/>
-                <xsd:element ref="ns3:MediaServiceKeyPoints" minOccurs="0"/>
-                <xsd:element ref="ns3:MediaServiceAutoTags" minOccurs="0"/>
-                <xsd:element ref="ns3:MediaServiceOCR" minOccurs="0"/>
-                <xsd:element ref="ns3:MediaServiceGenerationTime" minOccurs="0"/>
-                <xsd:element ref="ns3:MediaServiceEventHashCode" minOccurs="0"/>
-                <xsd:element ref="ns3:MediaServiceDateTaken" minOccurs="0"/>
-              </xsd:all>
-            </xsd:complexType>
-          </xsd:element>
-        </xsd:sequence>
-      </xsd:complexType>
-    </xsd:element>
-  </xsd:schema>
-  <xsd:schema xmlns:xsd="http://www.w3.org/2001/XMLSchema" xmlns:xs="http://www.w3.org/2001/XMLSchema" xmlns:dms="http://schemas.microsoft.com/office/2006/documentManagement/types" xmlns:pc="http://schemas.microsoft.com/office/infopath/2007/PartnerControls" targetNamespace="97cb1cbb-3acc-4c81-a65d-cd600d5d50e9" elementFormDefault="qualified">
-    <xsd:import namespace="http://schemas.microsoft.com/office/2006/documentManagement/types"/>
-    <xsd:import namespace="http://schemas.microsoft.com/office/infopath/2007/PartnerControls"/>
-    <xsd:element name="MediaServiceMetadata" ma:index="8" nillable="true" ma:displayName="MediaServiceMetadata" ma:hidden="true" ma:internalName="MediaServiceMetadata" ma:readOnly="true">
-      <xsd:simpleType>
-        <xsd:restriction base="dms:Note"/>
-      </xsd:simpleType>
-    </xsd:element>
-    <xsd:element name="MediaServiceFastMetadata" ma:index="9" nillable="true" ma:displayName="MediaServiceFastMetadata" ma:hidden="true" ma:internalName="MediaServiceFastMetadata" ma:readOnly="true">
-      <xsd:simpleType>
-        <xsd:restriction base="dms:Note"/>
-      </xsd:simpleType>
-    </xsd:element>
-    <xsd:element name="MediaServiceAutoKeyPoints" ma:index="10" nillable="true" ma:displayName="MediaServiceAutoKeyPoints" ma:hidden="true" ma:internalName="MediaServiceAutoKeyPoints" ma:readOnly="true">
-      <xsd:simpleType>
-        <xsd:restriction base="dms:Note"/>
-      </xsd:simpleType>
-    </xsd:element>
-    <xsd:element name="MediaServiceKeyPoints" ma:index="11" nillable="true" ma:displayName="KeyPoints" ma:internalName="MediaServiceKeyPoints" ma:readOnly="true">
-      <xsd:simpleType>
-        <xsd:restriction base="dms:Note">
-          <xsd:maxLength value="255"/>
-        </xsd:restriction>
-      </xsd:simpleType>
-    </xsd:element>
-    <xsd:element name="MediaServiceAutoTags" ma:index="12" nillable="true" ma:displayName="Tags" ma:internalName="MediaServiceAutoTags" ma:readOnly="true">
-      <xsd:simpleType>
-        <xsd:restriction base="dms:Text"/>
-      </xsd:simpleType>
-    </xsd:element>
-    <xsd:element name="MediaServiceOCR" ma:index="13" nillable="true" ma:displayName="Extracted Text" ma:internalName="MediaServiceOCR" ma:readOnly="true">
-      <xsd:simpleType>
-        <xsd:restriction base="dms:Note">
-          <xsd:maxLength value="255"/>
-        </xsd:restriction>
-      </xsd:simpleType>
-    </xsd:element>
-    <xsd:element name="MediaServiceGenerationTime" ma:index="14" nillable="true" ma:displayName="MediaServiceGenerationTime" ma:hidden="true" ma:internalName="MediaServiceGenerationTime" ma:readOnly="true">
-      <xsd:simpleType>
-        <xsd:restriction base="dms:Text"/>
-      </xsd:simpleType>
-    </xsd:element>
-    <xsd:element name="MediaServiceEventHashCode" ma:index="15" nillable="true" ma:displayName="MediaServiceEventHashCode" ma:hidden="true" ma:internalName="MediaServiceEventHashCode" ma:readOnly="true">
-      <xsd:simpleType>
-        <xsd:restriction base="dms:Text"/>
-      </xsd:simpleType>
-    </xsd:element>
-    <xsd:element name="MediaServiceDateTaken" ma:index="16" nillable="true" ma:displayName="MediaServiceDateTaken" ma:hidden="true" ma:internalName="MediaServiceDateTaken" ma:readOnly="true">
-      <xsd:simpleType>
-        <xsd:restriction base="dms:Text"/>
-      </xsd:simpleType>
-    </xsd:element>
-  </xsd:schema>
-  <xsd:schema xmlns="http://schemas.openxmlformats.org/package/2006/metadata/core-properties" xmlns:xsd="http://www.w3.org/2001/XMLSchema" xmlns:xsi="http://www.w3.org/2001/XMLSchema-instance" xmlns:dc="http://purl.org/dc/elements/1.1/" xmlns:dcterms="http://purl.org/dc/terms/" xmlns:odoc="http://schemas.microsoft.com/internal/obd" targetNamespace="http://schemas.openxmlformats.org/package/2006/metadata/core-properties" elementFormDefault="qualified" attributeFormDefault="unqualified" blockDefault="#all">
-    <xsd:import namespace="http://purl.org/dc/elements/1.1/" schemaLocation="http://dublincore.org/schemas/xmls/qdc/2003/04/02/dc.xsd"/>
-    <xsd:import namespace="http://purl.org/dc/terms/" schemaLocation="http://dublincore.org/schemas/xmls/qdc/2003/04/02/dcterms.xsd"/>
-    <xsd:element name="coreProperties" type="CT_coreProperties"/>
-    <xsd:complexType name="CT_coreProperties">
-      <xsd:all>
-        <xsd:element ref="dc:creator" minOccurs="0" maxOccurs="1"/>
-        <xsd:element ref="dcterms:created" minOccurs="0" maxOccurs="1"/>
-        <xsd:element ref="dc:identifier" minOccurs="0" maxOccurs="1"/>
-        <xsd:element name="contentType" minOccurs="0" maxOccurs="1" type="xsd:string" ma:index="0" ma:displayName="Content Type"/>
-        <xsd:element ref="dc:title" minOccurs="0" maxOccurs="1" ma:index="4" ma:displayName="Title"/>
-        <xsd:element ref="dc:subject" minOccurs="0" maxOccurs="1"/>
-        <xsd:element ref="dc:description" minOccurs="0" maxOccurs="1"/>
-        <xsd:element name="keywords" minOccurs="0" maxOccurs="1" type="xsd:string"/>
-        <xsd:element ref="dc:language" minOccurs="0" maxOccurs="1"/>
-        <xsd:element name="category" minOccurs="0" maxOccurs="1" type="xsd:string"/>
-        <xsd:element name="version" minOccurs="0" maxOccurs="1" type="xsd:string"/>
-        <xsd:element name="revision" minOccurs="0" maxOccurs="1" type="xsd:string">
-          <xsd:annotation>
-            <xsd:documentation>
-                        This value indicates the number of saves or revisions. The application is responsible for updating this value after each revision.
-                    </xsd:documentation>
-          </xsd:annotation>
-        </xsd:element>
-        <xsd:element name="lastModifiedBy" minOccurs="0" maxOccurs="1" type="xsd:string"/>
-        <xsd:element ref="dcterms:modified" minOccurs="0" maxOccurs="1"/>
-        <xsd:element name="contentStatus" minOccurs="0" maxOccurs="1" type="xsd:string"/>
-      </xsd:all>
-    </xsd:complexType>
-  </xsd:schema>
-  <xs:schema xmlns:pc="http://schemas.microsoft.com/office/infopath/2007/PartnerControls" xmlns:xs="http://www.w3.org/2001/XMLSchema" targetNamespace="http://schemas.microsoft.com/office/infopath/2007/PartnerControls" elementFormDefault="qualified" attributeFormDefault="unqualified">
-    <xs:element name="Person">
-      <xs:complexType>
-        <xs:sequence>
-          <xs:element ref="pc:DisplayName" minOccurs="0"/>
-          <xs:element ref="pc:AccountId" minOccurs="0"/>
-          <xs:element ref="pc:AccountType" minOccurs="0"/>
-        </xs:sequence>
-      </xs:complexType>
-    </xs:element>
-    <xs:element name="DisplayName" type="xs:string"/>
-    <xs:element name="AccountId" type="xs:string"/>
-    <xs:element name="AccountType" type="xs:string"/>
-    <xs:element name="BDCAssociatedEntity">
-      <xs:complexType>
-        <xs:sequence>
-          <xs:element ref="pc:BDCEntity" minOccurs="0" maxOccurs="unbounded"/>
-        </xs:sequence>
-        <xs:attribute ref="pc:EntityNamespace"/>
-        <xs:attribute ref="pc:EntityName"/>
-        <xs:attribute ref="pc:SystemInstanceName"/>
-        <xs:attribute ref="pc:AssociationName"/>
-      </xs:complexType>
-    </xs:element>
-    <xs:attribute name="EntityNamespace" type="xs:string"/>
-    <xs:attribute name="EntityName" type="xs:string"/>
-    <xs:attribute name="SystemInstanceName" type="xs:string"/>
-    <xs:attribute name="AssociationName" type="xs:string"/>
-    <xs:element name="BDCEntity">
-      <xs:complexType>
-        <xs:sequence>
-          <xs:element ref="pc:EntityDisplayName" minOccurs="0"/>
-          <xs:element ref="pc:EntityInstanceReference" minOccurs="0"/>
-          <xs:element ref="pc:EntityId1" minOccurs="0"/>
-          <xs:element ref="pc:EntityId2" minOccurs="0"/>
-          <xs:element ref="pc:EntityId3" minOccurs="0"/>
-          <xs:element ref="pc:EntityId4" minOccurs="0"/>
-          <xs:element ref="pc:EntityId5" minOccurs="0"/>
-        </xs:sequence>
-      </xs:complexType>
-    </xs:element>
-    <xs:element name="EntityDisplayName" type="xs:string"/>
-    <xs:element name="EntityInstanceReference" type="xs:string"/>
-    <xs:element name="EntityId1" type="xs:string"/>
-    <xs:element name="EntityId2" type="xs:string"/>
-    <xs:element name="EntityId3" type="xs:string"/>
-    <xs:element name="EntityId4" type="xs:string"/>
-    <xs:element name="EntityId5" type="xs:string"/>
-    <xs:element name="Terms">
-      <xs:complexType>
-        <xs:sequence>
-          <xs:element ref="pc:TermInfo" minOccurs="0" maxOccurs="unbounded"/>
-        </xs:sequence>
-      </xs:complexType>
-    </xs:element>
-    <xs:element name="TermInfo">
-      <xs:complexType>
-        <xs:sequence>
-          <xs:element ref="pc:TermName" minOccurs="0"/>
-          <xs:element ref="pc:TermId" minOccurs="0"/>
-        </xs:sequence>
-      </xs:complexType>
-    </xs:element>
-    <xs:element name="TermName" type="xs:string"/>
-    <xs:element name="TermId" type="xs:string"/>
-  </xs:schema>
-</ct:contentTypeSchema>
-</file>
-
-<file path=customXml/item2.xml><?xml version="1.0" encoding="utf-8"?>
-<?mso-contentType ?>
-<FormTemplates xmlns="http://schemas.microsoft.com/sharepoint/v3/contenttype/forms">
-  <Display>DocumentLibraryForm</Display>
-  <Edit>DocumentLibraryForm</Edit>
-  <New>DocumentLibraryForm</New>
-</FormTemplates>
-</file>
-
-<file path=customXml/item3.xml><?xml version="1.0" encoding="utf-8"?>
-<p:properties xmlns:p="http://schemas.microsoft.com/office/2006/metadata/properties" xmlns:xsi="http://www.w3.org/2001/XMLSchema-instance" xmlns:pc="http://schemas.microsoft.com/office/infopath/2007/PartnerControls">
-  <documentManagement/>
-</p:properties>
-</file>
-
-<file path=customXml/item4.xml><?xml version="1.0" encoding="utf-8"?>
 <b:Sources xmlns:b="http://schemas.openxmlformats.org/officeDocument/2006/bibliography" xmlns="http://schemas.openxmlformats.org/officeDocument/2006/bibliography" SelectedStyle="\IEEE2006OfficeOnline.xsl" StyleName="IEEE" Version="2006">
   <b:Source>
     <b:Tag>Jas09</b:Tag>
@@ -17227,7 +17068,225 @@
 </b:Sources>
 </file>
 
+<file path=customXml/item2.xml><?xml version="1.0" encoding="utf-8"?>
+<p:properties xmlns:p="http://schemas.microsoft.com/office/2006/metadata/properties" xmlns:xsi="http://www.w3.org/2001/XMLSchema-instance" xmlns:pc="http://schemas.microsoft.com/office/infopath/2007/PartnerControls">
+  <documentManagement/>
+</p:properties>
+</file>
+
+<file path=customXml/item3.xml><?xml version="1.0" encoding="utf-8"?>
+<?mso-contentType ?>
+<FormTemplates xmlns="http://schemas.microsoft.com/sharepoint/v3/contenttype/forms">
+  <Display>DocumentLibraryForm</Display>
+  <Edit>DocumentLibraryForm</Edit>
+  <New>DocumentLibraryForm</New>
+</FormTemplates>
+</file>
+
+<file path=customXml/item4.xml><?xml version="1.0" encoding="utf-8"?>
+<ct:contentTypeSchema xmlns:ct="http://schemas.microsoft.com/office/2006/metadata/contentType" xmlns:ma="http://schemas.microsoft.com/office/2006/metadata/properties/metaAttributes" ct:_="" ma:_="" ma:contentTypeName="Document" ma:contentTypeID="0x010100FE3EE61F1D32294DA3E714D25D3DD2BC" ma:contentTypeVersion="9" ma:contentTypeDescription="Create a new document." ma:contentTypeScope="" ma:versionID="a145ef2613cfbc6cd45446be113b2a5d">
+  <xsd:schema xmlns:xsd="http://www.w3.org/2001/XMLSchema" xmlns:xs="http://www.w3.org/2001/XMLSchema" xmlns:p="http://schemas.microsoft.com/office/2006/metadata/properties" xmlns:ns3="97cb1cbb-3acc-4c81-a65d-cd600d5d50e9" targetNamespace="http://schemas.microsoft.com/office/2006/metadata/properties" ma:root="true" ma:fieldsID="c73f78979ba8818b43d186c58e04b9d6" ns3:_="">
+    <xsd:import namespace="97cb1cbb-3acc-4c81-a65d-cd600d5d50e9"/>
+    <xsd:element name="properties">
+      <xsd:complexType>
+        <xsd:sequence>
+          <xsd:element name="documentManagement">
+            <xsd:complexType>
+              <xsd:all>
+                <xsd:element ref="ns3:MediaServiceMetadata" minOccurs="0"/>
+                <xsd:element ref="ns3:MediaServiceFastMetadata" minOccurs="0"/>
+                <xsd:element ref="ns3:MediaServiceAutoKeyPoints" minOccurs="0"/>
+                <xsd:element ref="ns3:MediaServiceKeyPoints" minOccurs="0"/>
+                <xsd:element ref="ns3:MediaServiceAutoTags" minOccurs="0"/>
+                <xsd:element ref="ns3:MediaServiceOCR" minOccurs="0"/>
+                <xsd:element ref="ns3:MediaServiceGenerationTime" minOccurs="0"/>
+                <xsd:element ref="ns3:MediaServiceEventHashCode" minOccurs="0"/>
+                <xsd:element ref="ns3:MediaServiceDateTaken" minOccurs="0"/>
+              </xsd:all>
+            </xsd:complexType>
+          </xsd:element>
+        </xsd:sequence>
+      </xsd:complexType>
+    </xsd:element>
+  </xsd:schema>
+  <xsd:schema xmlns:xsd="http://www.w3.org/2001/XMLSchema" xmlns:xs="http://www.w3.org/2001/XMLSchema" xmlns:dms="http://schemas.microsoft.com/office/2006/documentManagement/types" xmlns:pc="http://schemas.microsoft.com/office/infopath/2007/PartnerControls" targetNamespace="97cb1cbb-3acc-4c81-a65d-cd600d5d50e9" elementFormDefault="qualified">
+    <xsd:import namespace="http://schemas.microsoft.com/office/2006/documentManagement/types"/>
+    <xsd:import namespace="http://schemas.microsoft.com/office/infopath/2007/PartnerControls"/>
+    <xsd:element name="MediaServiceMetadata" ma:index="8" nillable="true" ma:displayName="MediaServiceMetadata" ma:hidden="true" ma:internalName="MediaServiceMetadata" ma:readOnly="true">
+      <xsd:simpleType>
+        <xsd:restriction base="dms:Note"/>
+      </xsd:simpleType>
+    </xsd:element>
+    <xsd:element name="MediaServiceFastMetadata" ma:index="9" nillable="true" ma:displayName="MediaServiceFastMetadata" ma:hidden="true" ma:internalName="MediaServiceFastMetadata" ma:readOnly="true">
+      <xsd:simpleType>
+        <xsd:restriction base="dms:Note"/>
+      </xsd:simpleType>
+    </xsd:element>
+    <xsd:element name="MediaServiceAutoKeyPoints" ma:index="10" nillable="true" ma:displayName="MediaServiceAutoKeyPoints" ma:hidden="true" ma:internalName="MediaServiceAutoKeyPoints" ma:readOnly="true">
+      <xsd:simpleType>
+        <xsd:restriction base="dms:Note"/>
+      </xsd:simpleType>
+    </xsd:element>
+    <xsd:element name="MediaServiceKeyPoints" ma:index="11" nillable="true" ma:displayName="KeyPoints" ma:internalName="MediaServiceKeyPoints" ma:readOnly="true">
+      <xsd:simpleType>
+        <xsd:restriction base="dms:Note">
+          <xsd:maxLength value="255"/>
+        </xsd:restriction>
+      </xsd:simpleType>
+    </xsd:element>
+    <xsd:element name="MediaServiceAutoTags" ma:index="12" nillable="true" ma:displayName="Tags" ma:internalName="MediaServiceAutoTags" ma:readOnly="true">
+      <xsd:simpleType>
+        <xsd:restriction base="dms:Text"/>
+      </xsd:simpleType>
+    </xsd:element>
+    <xsd:element name="MediaServiceOCR" ma:index="13" nillable="true" ma:displayName="Extracted Text" ma:internalName="MediaServiceOCR" ma:readOnly="true">
+      <xsd:simpleType>
+        <xsd:restriction base="dms:Note">
+          <xsd:maxLength value="255"/>
+        </xsd:restriction>
+      </xsd:simpleType>
+    </xsd:element>
+    <xsd:element name="MediaServiceGenerationTime" ma:index="14" nillable="true" ma:displayName="MediaServiceGenerationTime" ma:hidden="true" ma:internalName="MediaServiceGenerationTime" ma:readOnly="true">
+      <xsd:simpleType>
+        <xsd:restriction base="dms:Text"/>
+      </xsd:simpleType>
+    </xsd:element>
+    <xsd:element name="MediaServiceEventHashCode" ma:index="15" nillable="true" ma:displayName="MediaServiceEventHashCode" ma:hidden="true" ma:internalName="MediaServiceEventHashCode" ma:readOnly="true">
+      <xsd:simpleType>
+        <xsd:restriction base="dms:Text"/>
+      </xsd:simpleType>
+    </xsd:element>
+    <xsd:element name="MediaServiceDateTaken" ma:index="16" nillable="true" ma:displayName="MediaServiceDateTaken" ma:hidden="true" ma:internalName="MediaServiceDateTaken" ma:readOnly="true">
+      <xsd:simpleType>
+        <xsd:restriction base="dms:Text"/>
+      </xsd:simpleType>
+    </xsd:element>
+  </xsd:schema>
+  <xsd:schema xmlns="http://schemas.openxmlformats.org/package/2006/metadata/core-properties" xmlns:xsd="http://www.w3.org/2001/XMLSchema" xmlns:xsi="http://www.w3.org/2001/XMLSchema-instance" xmlns:dc="http://purl.org/dc/elements/1.1/" xmlns:dcterms="http://purl.org/dc/terms/" xmlns:odoc="http://schemas.microsoft.com/internal/obd" targetNamespace="http://schemas.openxmlformats.org/package/2006/metadata/core-properties" elementFormDefault="qualified" attributeFormDefault="unqualified" blockDefault="#all">
+    <xsd:import namespace="http://purl.org/dc/elements/1.1/" schemaLocation="http://dublincore.org/schemas/xmls/qdc/2003/04/02/dc.xsd"/>
+    <xsd:import namespace="http://purl.org/dc/terms/" schemaLocation="http://dublincore.org/schemas/xmls/qdc/2003/04/02/dcterms.xsd"/>
+    <xsd:element name="coreProperties" type="CT_coreProperties"/>
+    <xsd:complexType name="CT_coreProperties">
+      <xsd:all>
+        <xsd:element ref="dc:creator" minOccurs="0" maxOccurs="1"/>
+        <xsd:element ref="dcterms:created" minOccurs="0" maxOccurs="1"/>
+        <xsd:element ref="dc:identifier" minOccurs="0" maxOccurs="1"/>
+        <xsd:element name="contentType" minOccurs="0" maxOccurs="1" type="xsd:string" ma:index="0" ma:displayName="Content Type"/>
+        <xsd:element ref="dc:title" minOccurs="0" maxOccurs="1" ma:index="4" ma:displayName="Title"/>
+        <xsd:element ref="dc:subject" minOccurs="0" maxOccurs="1"/>
+        <xsd:element ref="dc:description" minOccurs="0" maxOccurs="1"/>
+        <xsd:element name="keywords" minOccurs="0" maxOccurs="1" type="xsd:string"/>
+        <xsd:element ref="dc:language" minOccurs="0" maxOccurs="1"/>
+        <xsd:element name="category" minOccurs="0" maxOccurs="1" type="xsd:string"/>
+        <xsd:element name="version" minOccurs="0" maxOccurs="1" type="xsd:string"/>
+        <xsd:element name="revision" minOccurs="0" maxOccurs="1" type="xsd:string">
+          <xsd:annotation>
+            <xsd:documentation>
+                        This value indicates the number of saves or revisions. The application is responsible for updating this value after each revision.
+                    </xsd:documentation>
+          </xsd:annotation>
+        </xsd:element>
+        <xsd:element name="lastModifiedBy" minOccurs="0" maxOccurs="1" type="xsd:string"/>
+        <xsd:element ref="dcterms:modified" minOccurs="0" maxOccurs="1"/>
+        <xsd:element name="contentStatus" minOccurs="0" maxOccurs="1" type="xsd:string"/>
+      </xsd:all>
+    </xsd:complexType>
+  </xsd:schema>
+  <xs:schema xmlns:pc="http://schemas.microsoft.com/office/infopath/2007/PartnerControls" xmlns:xs="http://www.w3.org/2001/XMLSchema" targetNamespace="http://schemas.microsoft.com/office/infopath/2007/PartnerControls" elementFormDefault="qualified" attributeFormDefault="unqualified">
+    <xs:element name="Person">
+      <xs:complexType>
+        <xs:sequence>
+          <xs:element ref="pc:DisplayName" minOccurs="0"/>
+          <xs:element ref="pc:AccountId" minOccurs="0"/>
+          <xs:element ref="pc:AccountType" minOccurs="0"/>
+        </xs:sequence>
+      </xs:complexType>
+    </xs:element>
+    <xs:element name="DisplayName" type="xs:string"/>
+    <xs:element name="AccountId" type="xs:string"/>
+    <xs:element name="AccountType" type="xs:string"/>
+    <xs:element name="BDCAssociatedEntity">
+      <xs:complexType>
+        <xs:sequence>
+          <xs:element ref="pc:BDCEntity" minOccurs="0" maxOccurs="unbounded"/>
+        </xs:sequence>
+        <xs:attribute ref="pc:EntityNamespace"/>
+        <xs:attribute ref="pc:EntityName"/>
+        <xs:attribute ref="pc:SystemInstanceName"/>
+        <xs:attribute ref="pc:AssociationName"/>
+      </xs:complexType>
+    </xs:element>
+    <xs:attribute name="EntityNamespace" type="xs:string"/>
+    <xs:attribute name="EntityName" type="xs:string"/>
+    <xs:attribute name="SystemInstanceName" type="xs:string"/>
+    <xs:attribute name="AssociationName" type="xs:string"/>
+    <xs:element name="BDCEntity">
+      <xs:complexType>
+        <xs:sequence>
+          <xs:element ref="pc:EntityDisplayName" minOccurs="0"/>
+          <xs:element ref="pc:EntityInstanceReference" minOccurs="0"/>
+          <xs:element ref="pc:EntityId1" minOccurs="0"/>
+          <xs:element ref="pc:EntityId2" minOccurs="0"/>
+          <xs:element ref="pc:EntityId3" minOccurs="0"/>
+          <xs:element ref="pc:EntityId4" minOccurs="0"/>
+          <xs:element ref="pc:EntityId5" minOccurs="0"/>
+        </xs:sequence>
+      </xs:complexType>
+    </xs:element>
+    <xs:element name="EntityDisplayName" type="xs:string"/>
+    <xs:element name="EntityInstanceReference" type="xs:string"/>
+    <xs:element name="EntityId1" type="xs:string"/>
+    <xs:element name="EntityId2" type="xs:string"/>
+    <xs:element name="EntityId3" type="xs:string"/>
+    <xs:element name="EntityId4" type="xs:string"/>
+    <xs:element name="EntityId5" type="xs:string"/>
+    <xs:element name="Terms">
+      <xs:complexType>
+        <xs:sequence>
+          <xs:element ref="pc:TermInfo" minOccurs="0" maxOccurs="unbounded"/>
+        </xs:sequence>
+      </xs:complexType>
+    </xs:element>
+    <xs:element name="TermInfo">
+      <xs:complexType>
+        <xs:sequence>
+          <xs:element ref="pc:TermName" minOccurs="0"/>
+          <xs:element ref="pc:TermId" minOccurs="0"/>
+        </xs:sequence>
+      </xs:complexType>
+    </xs:element>
+    <xs:element name="TermName" type="xs:string"/>
+    <xs:element name="TermId" type="xs:string"/>
+  </xs:schema>
+</ct:contentTypeSchema>
+</file>
+
 <file path=customXml/itemProps1.xml><?xml version="1.0" encoding="utf-8"?>
+<ds:datastoreItem xmlns:ds="http://schemas.openxmlformats.org/officeDocument/2006/customXml" ds:itemID="{9E0A2197-9690-4E51-88EE-A61372AB5CF1}">
+  <ds:schemaRefs>
+    <ds:schemaRef ds:uri="http://schemas.openxmlformats.org/officeDocument/2006/bibliography"/>
+  </ds:schemaRefs>
+</ds:datastoreItem>
+</file>
+
+<file path=customXml/itemProps2.xml><?xml version="1.0" encoding="utf-8"?>
+<ds:datastoreItem xmlns:ds="http://schemas.openxmlformats.org/officeDocument/2006/customXml" ds:itemID="{43E361D3-2B44-417C-8140-A3BDBDC065F7}">
+  <ds:schemaRefs>
+    <ds:schemaRef ds:uri="http://schemas.microsoft.com/office/2006/metadata/properties"/>
+    <ds:schemaRef ds:uri="http://schemas.microsoft.com/office/infopath/2007/PartnerControls"/>
+  </ds:schemaRefs>
+</ds:datastoreItem>
+</file>
+
+<file path=customXml/itemProps3.xml><?xml version="1.0" encoding="utf-8"?>
+<ds:datastoreItem xmlns:ds="http://schemas.openxmlformats.org/officeDocument/2006/customXml" ds:itemID="{5F50DDEA-C1BE-4184-8899-7BE414D17E60}">
+  <ds:schemaRefs>
+    <ds:schemaRef ds:uri="http://schemas.microsoft.com/sharepoint/v3/contenttype/forms"/>
+  </ds:schemaRefs>
+</ds:datastoreItem>
+</file>
+
+<file path=customXml/itemProps4.xml><?xml version="1.0" encoding="utf-8"?>
 <ds:datastoreItem xmlns:ds="http://schemas.openxmlformats.org/officeDocument/2006/customXml" ds:itemID="{62FB74EC-27C3-43CD-AA19-3C7B749352D1}">
   <ds:schemaRefs>
     <ds:schemaRef ds:uri="http://schemas.microsoft.com/office/2006/metadata/contentType"/>
@@ -17243,29 +17302,4 @@
     <ds:schemaRef ds:uri="http://schemas.microsoft.com/internal/obd"/>
   </ds:schemaRefs>
 </ds:datastoreItem>
-</file>
-
-<file path=customXml/itemProps2.xml><?xml version="1.0" encoding="utf-8"?>
-<ds:datastoreItem xmlns:ds="http://schemas.openxmlformats.org/officeDocument/2006/customXml" ds:itemID="{5F50DDEA-C1BE-4184-8899-7BE414D17E60}">
-  <ds:schemaRefs>
-    <ds:schemaRef ds:uri="http://schemas.microsoft.com/sharepoint/v3/contenttype/forms"/>
-  </ds:schemaRefs>
-</ds:datastoreItem>
-</file>
-
-<file path=customXml/itemProps3.xml><?xml version="1.0" encoding="utf-8"?>
-<ds:datastoreItem xmlns:ds="http://schemas.openxmlformats.org/officeDocument/2006/customXml" ds:itemID="{43E361D3-2B44-417C-8140-A3BDBDC065F7}">
-  <ds:schemaRefs>
-    <ds:schemaRef ds:uri="http://schemas.microsoft.com/office/2006/metadata/properties"/>
-    <ds:schemaRef ds:uri="http://schemas.microsoft.com/office/infopath/2007/PartnerControls"/>
-  </ds:schemaRefs>
-</ds:datastoreItem>
-</file>
-
-<file path=customXml/itemProps4.xml><?xml version="1.0" encoding="utf-8"?>
-<ds:datastoreItem xmlns:ds="http://schemas.openxmlformats.org/officeDocument/2006/customXml" ds:itemID="{9E0A2197-9690-4E51-88EE-A61372AB5CF1}">
-  <ds:schemaRefs>
-    <ds:schemaRef ds:uri="http://schemas.openxmlformats.org/officeDocument/2006/bibliography"/>
-  </ds:schemaRefs>
-</ds:datastoreItem>
 </file>
--- a/Zephyr/Documentation/Wolverton_Thesis_TDD.docx
+++ b/Zephyr/Documentation/Wolverton_Thesis_TDD.docx
@@ -616,6 +616,7 @@
           <w:docPartUnique/>
         </w:docPartObj>
       </w:sdtPr>
+      <w:sdtEndPr/>
       <w:sdtContent>
         <w:p>
           <w:pPr>
@@ -628,9 +629,6 @@
         <w:p>
           <w:pPr>
             <w:pStyle w:val="TOC1"/>
-            <w:tabs>
-              <w:tab w:val="right" w:leader="dot" w:pos="9350"/>
-            </w:tabs>
             <w:rPr>
               <w:rFonts w:eastAsiaTheme="minorEastAsia"/>
               <w:noProof/>
@@ -645,7 +643,7 @@
           <w:r>
             <w:fldChar w:fldCharType="separate"/>
           </w:r>
-          <w:hyperlink w:anchor="_Toc63930448" w:history="1">
+          <w:hyperlink w:anchor="_Toc63952770" w:history="1">
             <w:r>
               <w:rPr>
                 <w:rStyle w:val="Hyperlink"/>
@@ -672,7 +670,7 @@
                 <w:noProof/>
                 <w:webHidden/>
               </w:rPr>
-              <w:instrText xml:space="preserve"> PAGEREF _Toc63930448 \h </w:instrText>
+              <w:instrText xml:space="preserve"> PAGEREF _Toc63952770 \h </w:instrText>
             </w:r>
             <w:r>
               <w:rPr>
@@ -706,15 +704,12 @@
         <w:p>
           <w:pPr>
             <w:pStyle w:val="TOC1"/>
-            <w:tabs>
-              <w:tab w:val="right" w:leader="dot" w:pos="9350"/>
-            </w:tabs>
             <w:rPr>
               <w:rFonts w:eastAsiaTheme="minorEastAsia"/>
               <w:noProof/>
             </w:rPr>
           </w:pPr>
-          <w:hyperlink w:anchor="_Toc63930449" w:history="1">
+          <w:hyperlink w:anchor="_Toc63952771" w:history="1">
             <w:r>
               <w:rPr>
                 <w:rStyle w:val="Hyperlink"/>
@@ -741,7 +736,7 @@
                 <w:noProof/>
                 <w:webHidden/>
               </w:rPr>
-              <w:instrText xml:space="preserve"> PAGEREF _Toc63930449 \h </w:instrText>
+              <w:instrText xml:space="preserve"> PAGEREF _Toc63952771 \h </w:instrText>
             </w:r>
             <w:r>
               <w:rPr>
@@ -775,15 +770,12 @@
         <w:p>
           <w:pPr>
             <w:pStyle w:val="TOC1"/>
-            <w:tabs>
-              <w:tab w:val="right" w:leader="dot" w:pos="9350"/>
-            </w:tabs>
             <w:rPr>
               <w:rFonts w:eastAsiaTheme="minorEastAsia"/>
               <w:noProof/>
             </w:rPr>
           </w:pPr>
-          <w:hyperlink w:anchor="_Toc63930450" w:history="1">
+          <w:hyperlink w:anchor="_Toc63952772" w:history="1">
             <w:r>
               <w:rPr>
                 <w:rStyle w:val="Hyperlink"/>
@@ -810,7 +802,7 @@
                 <w:noProof/>
                 <w:webHidden/>
               </w:rPr>
-              <w:instrText xml:space="preserve"> PAGEREF _Toc63930450 \h </w:instrText>
+              <w:instrText xml:space="preserve"> PAGEREF _Toc63952772 \h </w:instrText>
             </w:r>
             <w:r>
               <w:rPr>
@@ -852,7 +844,7 @@
               <w:noProof/>
             </w:rPr>
           </w:pPr>
-          <w:hyperlink w:anchor="_Toc63930451" w:history="1">
+          <w:hyperlink w:anchor="_Toc63952773" w:history="1">
             <w:r>
               <w:rPr>
                 <w:rStyle w:val="Hyperlink"/>
@@ -879,7 +871,7 @@
                 <w:noProof/>
                 <w:webHidden/>
               </w:rPr>
-              <w:instrText xml:space="preserve"> PAGEREF _Toc63930451 \h </w:instrText>
+              <w:instrText xml:space="preserve"> PAGEREF _Toc63952773 \h </w:instrText>
             </w:r>
             <w:r>
               <w:rPr>
@@ -921,7 +913,7 @@
               <w:noProof/>
             </w:rPr>
           </w:pPr>
-          <w:hyperlink w:anchor="_Toc63930452" w:history="1">
+          <w:hyperlink w:anchor="_Toc63952774" w:history="1">
             <w:r>
               <w:rPr>
                 <w:rStyle w:val="Hyperlink"/>
@@ -948,7 +940,7 @@
                 <w:noProof/>
                 <w:webHidden/>
               </w:rPr>
-              <w:instrText xml:space="preserve"> PAGEREF _Toc63930452 \h </w:instrText>
+              <w:instrText xml:space="preserve"> PAGEREF _Toc63952774 \h </w:instrText>
             </w:r>
             <w:r>
               <w:rPr>
@@ -990,7 +982,7 @@
               <w:noProof/>
             </w:rPr>
           </w:pPr>
-          <w:hyperlink w:anchor="_Toc63930453" w:history="1">
+          <w:hyperlink w:anchor="_Toc63952775" w:history="1">
             <w:r>
               <w:rPr>
                 <w:rStyle w:val="Hyperlink"/>
@@ -1017,7 +1009,7 @@
                 <w:noProof/>
                 <w:webHidden/>
               </w:rPr>
-              <w:instrText xml:space="preserve"> PAGEREF _Toc63930453 \h </w:instrText>
+              <w:instrText xml:space="preserve"> PAGEREF _Toc63952775 \h </w:instrText>
             </w:r>
             <w:r>
               <w:rPr>
@@ -1059,7 +1051,7 @@
               <w:noProof/>
             </w:rPr>
           </w:pPr>
-          <w:hyperlink w:anchor="_Toc63930454" w:history="1">
+          <w:hyperlink w:anchor="_Toc63952776" w:history="1">
             <w:r>
               <w:rPr>
                 <w:rStyle w:val="Hyperlink"/>
@@ -1086,7 +1078,7 @@
                 <w:noProof/>
                 <w:webHidden/>
               </w:rPr>
-              <w:instrText xml:space="preserve"> PAGEREF _Toc63930454 \h </w:instrText>
+              <w:instrText xml:space="preserve"> PAGEREF _Toc63952776 \h </w:instrText>
             </w:r>
             <w:r>
               <w:rPr>
@@ -1120,15 +1112,12 @@
         <w:p>
           <w:pPr>
             <w:pStyle w:val="TOC1"/>
-            <w:tabs>
-              <w:tab w:val="right" w:leader="dot" w:pos="9350"/>
-            </w:tabs>
             <w:rPr>
               <w:rFonts w:eastAsiaTheme="minorEastAsia"/>
               <w:noProof/>
             </w:rPr>
           </w:pPr>
-          <w:hyperlink w:anchor="_Toc63930455" w:history="1">
+          <w:hyperlink w:anchor="_Toc63952777" w:history="1">
             <w:r>
               <w:rPr>
                 <w:rStyle w:val="Hyperlink"/>
@@ -1155,7 +1144,7 @@
                 <w:noProof/>
                 <w:webHidden/>
               </w:rPr>
-              <w:instrText xml:space="preserve"> PAGEREF _Toc63930455 \h </w:instrText>
+              <w:instrText xml:space="preserve"> PAGEREF _Toc63952777 \h </w:instrText>
             </w:r>
             <w:r>
               <w:rPr>
@@ -1197,7 +1186,7 @@
               <w:noProof/>
             </w:rPr>
           </w:pPr>
-          <w:hyperlink w:anchor="_Toc63930456" w:history="1">
+          <w:hyperlink w:anchor="_Toc63952778" w:history="1">
             <w:r>
               <w:rPr>
                 <w:rStyle w:val="Hyperlink"/>
@@ -1224,7 +1213,7 @@
                 <w:noProof/>
                 <w:webHidden/>
               </w:rPr>
-              <w:instrText xml:space="preserve"> PAGEREF _Toc63930456 \h </w:instrText>
+              <w:instrText xml:space="preserve"> PAGEREF _Toc63952778 \h </w:instrText>
             </w:r>
             <w:r>
               <w:rPr>
@@ -1266,7 +1255,7 @@
               <w:noProof/>
             </w:rPr>
           </w:pPr>
-          <w:hyperlink w:anchor="_Toc63930457" w:history="1">
+          <w:hyperlink w:anchor="_Toc63952779" w:history="1">
             <w:r>
               <w:rPr>
                 <w:rStyle w:val="Hyperlink"/>
@@ -1293,7 +1282,7 @@
                 <w:noProof/>
                 <w:webHidden/>
               </w:rPr>
-              <w:instrText xml:space="preserve"> PAGEREF _Toc63930457 \h </w:instrText>
+              <w:instrText xml:space="preserve"> PAGEREF _Toc63952779 \h </w:instrText>
             </w:r>
             <w:r>
               <w:rPr>
@@ -1327,15 +1316,12 @@
         <w:p>
           <w:pPr>
             <w:pStyle w:val="TOC1"/>
-            <w:tabs>
-              <w:tab w:val="right" w:leader="dot" w:pos="9350"/>
-            </w:tabs>
             <w:rPr>
               <w:rFonts w:eastAsiaTheme="minorEastAsia"/>
               <w:noProof/>
             </w:rPr>
           </w:pPr>
-          <w:hyperlink w:anchor="_Toc63930458" w:history="1">
+          <w:hyperlink w:anchor="_Toc63952780" w:history="1">
             <w:r>
               <w:rPr>
                 <w:rStyle w:val="Hyperlink"/>
@@ -1362,7 +1348,7 @@
                 <w:noProof/>
                 <w:webHidden/>
               </w:rPr>
-              <w:instrText xml:space="preserve"> PAGEREF _Toc63930458 \h </w:instrText>
+              <w:instrText xml:space="preserve"> PAGEREF _Toc63952780 \h </w:instrText>
             </w:r>
             <w:r>
               <w:rPr>
@@ -1404,13 +1390,13 @@
               <w:noProof/>
             </w:rPr>
           </w:pPr>
-          <w:hyperlink w:anchor="_Toc63930459" w:history="1">
+          <w:hyperlink w:anchor="_Toc63952781" w:history="1">
             <w:r>
               <w:rPr>
                 <w:rStyle w:val="Hyperlink"/>
                 <w:noProof/>
               </w:rPr>
-              <w:t>VSCode plugin</w:t>
+              <w:t>VSCode Plugin</w:t>
             </w:r>
             <w:r>
               <w:rPr>
@@ -1431,7 +1417,7 @@
                 <w:noProof/>
                 <w:webHidden/>
               </w:rPr>
-              <w:instrText xml:space="preserve"> PAGEREF _Toc63930459 \h </w:instrText>
+              <w:instrText xml:space="preserve"> PAGEREF _Toc63952781 \h </w:instrText>
             </w:r>
             <w:r>
               <w:rPr>
@@ -1473,7 +1459,7 @@
               <w:noProof/>
             </w:rPr>
           </w:pPr>
-          <w:hyperlink w:anchor="_Toc63930460" w:history="1">
+          <w:hyperlink w:anchor="_Toc63952782" w:history="1">
             <w:r>
               <w:rPr>
                 <w:rStyle w:val="Hyperlink"/>
@@ -1500,7 +1486,7 @@
                 <w:noProof/>
                 <w:webHidden/>
               </w:rPr>
-              <w:instrText xml:space="preserve"> PAGEREF _Toc63930460 \h </w:instrText>
+              <w:instrText xml:space="preserve"> PAGEREF _Toc63952782 \h </w:instrText>
             </w:r>
             <w:r>
               <w:rPr>
@@ -1534,15 +1520,12 @@
         <w:p>
           <w:pPr>
             <w:pStyle w:val="TOC1"/>
-            <w:tabs>
-              <w:tab w:val="right" w:leader="dot" w:pos="9350"/>
-            </w:tabs>
             <w:rPr>
               <w:rFonts w:eastAsiaTheme="minorEastAsia"/>
               <w:noProof/>
             </w:rPr>
           </w:pPr>
-          <w:hyperlink w:anchor="_Toc63930461" w:history="1">
+          <w:hyperlink w:anchor="_Toc63952783" w:history="1">
             <w:r>
               <w:rPr>
                 <w:rStyle w:val="Hyperlink"/>
@@ -1569,7 +1552,7 @@
                 <w:noProof/>
                 <w:webHidden/>
               </w:rPr>
-              <w:instrText xml:space="preserve"> PAGEREF _Toc63930461 \h </w:instrText>
+              <w:instrText xml:space="preserve"> PAGEREF _Toc63952783 \h </w:instrText>
             </w:r>
             <w:r>
               <w:rPr>
@@ -1611,7 +1594,7 @@
               <w:noProof/>
             </w:rPr>
           </w:pPr>
-          <w:hyperlink w:anchor="_Toc63930462" w:history="1">
+          <w:hyperlink w:anchor="_Toc63952784" w:history="1">
             <w:r>
               <w:rPr>
                 <w:rStyle w:val="Hyperlink"/>
@@ -1638,7 +1621,7 @@
                 <w:noProof/>
                 <w:webHidden/>
               </w:rPr>
-              <w:instrText xml:space="preserve"> PAGEREF _Toc63930462 \h </w:instrText>
+              <w:instrText xml:space="preserve"> PAGEREF _Toc63952784 \h </w:instrText>
             </w:r>
             <w:r>
               <w:rPr>
@@ -1680,7 +1663,7 @@
               <w:noProof/>
             </w:rPr>
           </w:pPr>
-          <w:hyperlink w:anchor="_Toc63930463" w:history="1">
+          <w:hyperlink w:anchor="_Toc63952785" w:history="1">
             <w:r>
               <w:rPr>
                 <w:rStyle w:val="Hyperlink"/>
@@ -1707,7 +1690,7 @@
                 <w:noProof/>
                 <w:webHidden/>
               </w:rPr>
-              <w:instrText xml:space="preserve"> PAGEREF _Toc63930463 \h </w:instrText>
+              <w:instrText xml:space="preserve"> PAGEREF _Toc63952785 \h </w:instrText>
             </w:r>
             <w:r>
               <w:rPr>
@@ -1749,13 +1732,13 @@
               <w:noProof/>
             </w:rPr>
           </w:pPr>
-          <w:hyperlink w:anchor="_Toc63930464" w:history="1">
+          <w:hyperlink w:anchor="_Toc63952786" w:history="1">
             <w:r>
               <w:rPr>
                 <w:rStyle w:val="Hyperlink"/>
                 <w:noProof/>
               </w:rPr>
-              <w:t>Syntax/DSLs</w:t>
+              <w:t>Domain-specific Languages</w:t>
             </w:r>
             <w:r>
               <w:rPr>
@@ -1776,7 +1759,7 @@
                 <w:noProof/>
                 <w:webHidden/>
               </w:rPr>
-              <w:instrText xml:space="preserve"> PAGEREF _Toc63930464 \h </w:instrText>
+              <w:instrText xml:space="preserve"> PAGEREF _Toc63952786 \h </w:instrText>
             </w:r>
             <w:r>
               <w:rPr>
@@ -1818,7 +1801,7 @@
               <w:noProof/>
             </w:rPr>
           </w:pPr>
-          <w:hyperlink w:anchor="_Toc63930465" w:history="1">
+          <w:hyperlink w:anchor="_Toc63952787" w:history="1">
             <w:r>
               <w:rPr>
                 <w:rStyle w:val="Hyperlink"/>
@@ -1845,7 +1828,7 @@
                 <w:noProof/>
                 <w:webHidden/>
               </w:rPr>
-              <w:instrText xml:space="preserve"> PAGEREF _Toc63930465 \h </w:instrText>
+              <w:instrText xml:space="preserve"> PAGEREF _Toc63952787 \h </w:instrText>
             </w:r>
             <w:r>
               <w:rPr>
@@ -1887,7 +1870,7 @@
               <w:noProof/>
             </w:rPr>
           </w:pPr>
-          <w:hyperlink w:anchor="_Toc63930466" w:history="1">
+          <w:hyperlink w:anchor="_Toc63952788" w:history="1">
             <w:r>
               <w:rPr>
                 <w:rStyle w:val="Hyperlink"/>
@@ -1914,7 +1897,7 @@
                 <w:noProof/>
                 <w:webHidden/>
               </w:rPr>
-              <w:instrText xml:space="preserve"> PAGEREF _Toc63930466 \h </w:instrText>
+              <w:instrText xml:space="preserve"> PAGEREF _Toc63952788 \h </w:instrText>
             </w:r>
             <w:r>
               <w:rPr>
@@ -1956,7 +1939,7 @@
               <w:noProof/>
             </w:rPr>
           </w:pPr>
-          <w:hyperlink w:anchor="_Toc63930467" w:history="1">
+          <w:hyperlink w:anchor="_Toc63952789" w:history="1">
             <w:r>
               <w:rPr>
                 <w:rStyle w:val="Hyperlink"/>
@@ -1983,7 +1966,7 @@
                 <w:noProof/>
                 <w:webHidden/>
               </w:rPr>
-              <w:instrText xml:space="preserve"> PAGEREF _Toc63930467 \h </w:instrText>
+              <w:instrText xml:space="preserve"> PAGEREF _Toc63952789 \h </w:instrText>
             </w:r>
             <w:r>
               <w:rPr>
@@ -2025,7 +2008,7 @@
               <w:noProof/>
             </w:rPr>
           </w:pPr>
-          <w:hyperlink w:anchor="_Toc63930468" w:history="1">
+          <w:hyperlink w:anchor="_Toc63952790" w:history="1">
             <w:r>
               <w:rPr>
                 <w:rStyle w:val="Hyperlink"/>
@@ -2052,7 +2035,7 @@
                 <w:noProof/>
                 <w:webHidden/>
               </w:rPr>
-              <w:instrText xml:space="preserve"> PAGEREF _Toc63930468 \h </w:instrText>
+              <w:instrText xml:space="preserve"> PAGEREF _Toc63952790 \h </w:instrText>
             </w:r>
             <w:r>
               <w:rPr>
@@ -2094,7 +2077,7 @@
               <w:noProof/>
             </w:rPr>
           </w:pPr>
-          <w:hyperlink w:anchor="_Toc63930469" w:history="1">
+          <w:hyperlink w:anchor="_Toc63952791" w:history="1">
             <w:r>
               <w:rPr>
                 <w:rStyle w:val="Hyperlink"/>
@@ -2121,7 +2104,7 @@
                 <w:noProof/>
                 <w:webHidden/>
               </w:rPr>
-              <w:instrText xml:space="preserve"> PAGEREF _Toc63930469 \h </w:instrText>
+              <w:instrText xml:space="preserve"> PAGEREF _Toc63952791 \h </w:instrText>
             </w:r>
             <w:r>
               <w:rPr>
@@ -2163,7 +2146,7 @@
               <w:noProof/>
             </w:rPr>
           </w:pPr>
-          <w:hyperlink w:anchor="_Toc63930470" w:history="1">
+          <w:hyperlink w:anchor="_Toc63952792" w:history="1">
             <w:r>
               <w:rPr>
                 <w:rStyle w:val="Hyperlink"/>
@@ -2190,7 +2173,7 @@
                 <w:noProof/>
                 <w:webHidden/>
               </w:rPr>
-              <w:instrText xml:space="preserve"> PAGEREF _Toc63930470 \h </w:instrText>
+              <w:instrText xml:space="preserve"> PAGEREF _Toc63952792 \h </w:instrText>
             </w:r>
             <w:r>
               <w:rPr>
@@ -2232,7 +2215,7 @@
               <w:noProof/>
             </w:rPr>
           </w:pPr>
-          <w:hyperlink w:anchor="_Toc63930471" w:history="1">
+          <w:hyperlink w:anchor="_Toc63952793" w:history="1">
             <w:r>
               <w:rPr>
                 <w:rStyle w:val="Hyperlink"/>
@@ -2259,7 +2242,7 @@
                 <w:noProof/>
                 <w:webHidden/>
               </w:rPr>
-              <w:instrText xml:space="preserve"> PAGEREF _Toc63930471 \h </w:instrText>
+              <w:instrText xml:space="preserve"> PAGEREF _Toc63952793 \h </w:instrText>
             </w:r>
             <w:r>
               <w:rPr>
@@ -2293,15 +2276,12 @@
         <w:p>
           <w:pPr>
             <w:pStyle w:val="TOC1"/>
-            <w:tabs>
-              <w:tab w:val="right" w:leader="dot" w:pos="9350"/>
-            </w:tabs>
             <w:rPr>
               <w:rFonts w:eastAsiaTheme="minorEastAsia"/>
               <w:noProof/>
             </w:rPr>
           </w:pPr>
-          <w:hyperlink w:anchor="_Toc63930472" w:history="1">
+          <w:hyperlink w:anchor="_Toc63952794" w:history="1">
             <w:r>
               <w:rPr>
                 <w:rStyle w:val="Hyperlink"/>
@@ -2328,7 +2308,7 @@
                 <w:noProof/>
                 <w:webHidden/>
               </w:rPr>
-              <w:instrText xml:space="preserve"> PAGEREF _Toc63930472 \h </w:instrText>
+              <w:instrText xml:space="preserve"> PAGEREF _Toc63952794 \h </w:instrText>
             </w:r>
             <w:r>
               <w:rPr>
@@ -2370,7 +2350,7 @@
               <w:noProof/>
             </w:rPr>
           </w:pPr>
-          <w:hyperlink w:anchor="_Toc63930473" w:history="1">
+          <w:hyperlink w:anchor="_Toc63952795" w:history="1">
             <w:r>
               <w:rPr>
                 <w:rStyle w:val="Hyperlink"/>
@@ -2397,7 +2377,7 @@
                 <w:noProof/>
                 <w:webHidden/>
               </w:rPr>
-              <w:instrText xml:space="preserve"> PAGEREF _Toc63930473 \h </w:instrText>
+              <w:instrText xml:space="preserve"> PAGEREF _Toc63952795 \h </w:instrText>
             </w:r>
             <w:r>
               <w:rPr>
@@ -2431,15 +2411,12 @@
         <w:p>
           <w:pPr>
             <w:pStyle w:val="TOC1"/>
-            <w:tabs>
-              <w:tab w:val="right" w:leader="dot" w:pos="9350"/>
-            </w:tabs>
             <w:rPr>
               <w:rFonts w:eastAsiaTheme="minorEastAsia"/>
               <w:noProof/>
             </w:rPr>
           </w:pPr>
-          <w:hyperlink w:anchor="_Toc63930474" w:history="1">
+          <w:hyperlink w:anchor="_Toc63952796" w:history="1">
             <w:r>
               <w:rPr>
                 <w:rStyle w:val="Hyperlink"/>
@@ -2466,7 +2443,7 @@
                 <w:noProof/>
                 <w:webHidden/>
               </w:rPr>
-              <w:instrText xml:space="preserve"> PAGEREF _Toc63930474 \h </w:instrText>
+              <w:instrText xml:space="preserve"> PAGEREF _Toc63952796 \h </w:instrText>
             </w:r>
             <w:r>
               <w:rPr>
@@ -2508,7 +2485,7 @@
               <w:noProof/>
             </w:rPr>
           </w:pPr>
-          <w:hyperlink w:anchor="_Toc63930475" w:history="1">
+          <w:hyperlink w:anchor="_Toc63952797" w:history="1">
             <w:r>
               <w:rPr>
                 <w:rStyle w:val="Hyperlink"/>
@@ -2535,7 +2512,7 @@
                 <w:noProof/>
                 <w:webHidden/>
               </w:rPr>
-              <w:instrText xml:space="preserve"> PAGEREF _Toc63930475 \h </w:instrText>
+              <w:instrText xml:space="preserve"> PAGEREF _Toc63952797 \h </w:instrText>
             </w:r>
             <w:r>
               <w:rPr>
@@ -2577,7 +2554,7 @@
               <w:noProof/>
             </w:rPr>
           </w:pPr>
-          <w:hyperlink w:anchor="_Toc63930476" w:history="1">
+          <w:hyperlink w:anchor="_Toc63952798" w:history="1">
             <w:r>
               <w:rPr>
                 <w:rStyle w:val="Hyperlink"/>
@@ -2604,7 +2581,7 @@
                 <w:noProof/>
                 <w:webHidden/>
               </w:rPr>
-              <w:instrText xml:space="preserve"> PAGEREF _Toc63930476 \h </w:instrText>
+              <w:instrText xml:space="preserve"> PAGEREF _Toc63952798 \h </w:instrText>
             </w:r>
             <w:r>
               <w:rPr>
@@ -2638,15 +2615,12 @@
         <w:p>
           <w:pPr>
             <w:pStyle w:val="TOC1"/>
-            <w:tabs>
-              <w:tab w:val="right" w:leader="dot" w:pos="9350"/>
-            </w:tabs>
             <w:rPr>
               <w:rFonts w:eastAsiaTheme="minorEastAsia"/>
               <w:noProof/>
             </w:rPr>
           </w:pPr>
-          <w:hyperlink w:anchor="_Toc63930477" w:history="1">
+          <w:hyperlink w:anchor="_Toc63952799" w:history="1">
             <w:r>
               <w:rPr>
                 <w:rStyle w:val="Hyperlink"/>
@@ -2673,7 +2647,7 @@
                 <w:noProof/>
                 <w:webHidden/>
               </w:rPr>
-              <w:instrText xml:space="preserve"> PAGEREF _Toc63930477 \h </w:instrText>
+              <w:instrText xml:space="preserve"> PAGEREF _Toc63952799 \h </w:instrText>
             </w:r>
             <w:r>
               <w:rPr>
@@ -2707,15 +2681,12 @@
         <w:p>
           <w:pPr>
             <w:pStyle w:val="TOC1"/>
-            <w:tabs>
-              <w:tab w:val="right" w:leader="dot" w:pos="9350"/>
-            </w:tabs>
             <w:rPr>
               <w:rFonts w:eastAsiaTheme="minorEastAsia"/>
               <w:noProof/>
             </w:rPr>
           </w:pPr>
-          <w:hyperlink w:anchor="_Toc63930478" w:history="1">
+          <w:hyperlink w:anchor="_Toc63952800" w:history="1">
             <w:r>
               <w:rPr>
                 <w:rStyle w:val="Hyperlink"/>
@@ -2742,7 +2713,7 @@
                 <w:noProof/>
                 <w:webHidden/>
               </w:rPr>
-              <w:instrText xml:space="preserve"> PAGEREF _Toc63930478 \h </w:instrText>
+              <w:instrText xml:space="preserve"> PAGEREF _Toc63952800 \h </w:instrText>
             </w:r>
             <w:r>
               <w:rPr>
@@ -2784,7 +2755,7 @@
               <w:noProof/>
             </w:rPr>
           </w:pPr>
-          <w:hyperlink w:anchor="_Toc63930479" w:history="1">
+          <w:hyperlink w:anchor="_Toc63952801" w:history="1">
             <w:r>
               <w:rPr>
                 <w:rStyle w:val="Hyperlink"/>
@@ -2811,7 +2782,7 @@
                 <w:noProof/>
                 <w:webHidden/>
               </w:rPr>
-              <w:instrText xml:space="preserve"> PAGEREF _Toc63930479 \h </w:instrText>
+              <w:instrText xml:space="preserve"> PAGEREF _Toc63952801 \h </w:instrText>
             </w:r>
             <w:r>
               <w:rPr>
@@ -2853,7 +2824,7 @@
               <w:noProof/>
             </w:rPr>
           </w:pPr>
-          <w:hyperlink w:anchor="_Toc63930480" w:history="1">
+          <w:hyperlink w:anchor="_Toc63952802" w:history="1">
             <w:r>
               <w:rPr>
                 <w:rStyle w:val="Hyperlink"/>
@@ -2880,7 +2851,7 @@
                 <w:noProof/>
                 <w:webHidden/>
               </w:rPr>
-              <w:instrText xml:space="preserve"> PAGEREF _Toc63930480 \h </w:instrText>
+              <w:instrText xml:space="preserve"> PAGEREF _Toc63952802 \h </w:instrText>
             </w:r>
             <w:r>
               <w:rPr>
@@ -2922,7 +2893,7 @@
               <w:noProof/>
             </w:rPr>
           </w:pPr>
-          <w:hyperlink w:anchor="_Toc63930481" w:history="1">
+          <w:hyperlink w:anchor="_Toc63952803" w:history="1">
             <w:r>
               <w:rPr>
                 <w:rStyle w:val="Hyperlink"/>
@@ -2949,7 +2920,7 @@
                 <w:noProof/>
                 <w:webHidden/>
               </w:rPr>
-              <w:instrText xml:space="preserve"> PAGEREF _Toc63930481 \h </w:instrText>
+              <w:instrText xml:space="preserve"> PAGEREF _Toc63952803 \h </w:instrText>
             </w:r>
             <w:r>
               <w:rPr>
@@ -2991,13 +2962,13 @@
               <w:noProof/>
             </w:rPr>
           </w:pPr>
-          <w:hyperlink w:anchor="_Toc63930482" w:history="1">
+          <w:hyperlink w:anchor="_Toc63952804" w:history="1">
             <w:r>
               <w:rPr>
                 <w:rStyle w:val="Hyperlink"/>
                 <w:noProof/>
               </w:rPr>
-              <w:t>Error handling with entities</w:t>
+              <w:t xml:space="preserve">Error Handling </w:t>
             </w:r>
             <w:r>
               <w:rPr>
@@ -3018,7 +2989,7 @@
                 <w:noProof/>
                 <w:webHidden/>
               </w:rPr>
-              <w:instrText xml:space="preserve"> PAGEREF _Toc63930482 \h </w:instrText>
+              <w:instrText xml:space="preserve"> PAGEREF _Toc63952804 \h </w:instrText>
             </w:r>
             <w:r>
               <w:rPr>
@@ -3060,13 +3031,13 @@
               <w:noProof/>
             </w:rPr>
           </w:pPr>
-          <w:hyperlink w:anchor="_Toc63930483" w:history="1">
+          <w:hyperlink w:anchor="_Toc63952805" w:history="1">
             <w:r>
               <w:rPr>
                 <w:rStyle w:val="Hyperlink"/>
                 <w:noProof/>
               </w:rPr>
-              <w:t>Recompiling without shutting down app</w:t>
+              <w:t>Hot Recompiling</w:t>
             </w:r>
             <w:r>
               <w:rPr>
@@ -3087,7 +3058,7 @@
                 <w:noProof/>
                 <w:webHidden/>
               </w:rPr>
-              <w:instrText xml:space="preserve"> PAGEREF _Toc63930483 \h </w:instrText>
+              <w:instrText xml:space="preserve"> PAGEREF _Toc63952805 \h </w:instrText>
             </w:r>
             <w:r>
               <w:rPr>
@@ -3129,7 +3100,7 @@
               <w:noProof/>
             </w:rPr>
           </w:pPr>
-          <w:hyperlink w:anchor="_Toc63930484" w:history="1">
+          <w:hyperlink w:anchor="_Toc63952806" w:history="1">
             <w:r>
               <w:rPr>
                 <w:rStyle w:val="Hyperlink"/>
@@ -3156,7 +3127,7 @@
                 <w:noProof/>
                 <w:webHidden/>
               </w:rPr>
-              <w:instrText xml:space="preserve"> PAGEREF _Toc63930484 \h </w:instrText>
+              <w:instrText xml:space="preserve"> PAGEREF _Toc63952806 \h </w:instrText>
             </w:r>
             <w:r>
               <w:rPr>
@@ -3198,13 +3169,13 @@
               <w:noProof/>
             </w:rPr>
           </w:pPr>
-          <w:hyperlink w:anchor="_Toc63930485" w:history="1">
+          <w:hyperlink w:anchor="_Toc63952807" w:history="1">
             <w:r>
               <w:rPr>
                 <w:rStyle w:val="Hyperlink"/>
                 <w:noProof/>
               </w:rPr>
-              <w:t>Bytecode generation</w:t>
+              <w:t>Bytecode Generation</w:t>
             </w:r>
             <w:r>
               <w:rPr>
@@ -3225,7 +3196,7 @@
                 <w:noProof/>
                 <w:webHidden/>
               </w:rPr>
-              <w:instrText xml:space="preserve"> PAGEREF _Toc63930485 \h </w:instrText>
+              <w:instrText xml:space="preserve"> PAGEREF _Toc63952807 \h </w:instrText>
             </w:r>
             <w:r>
               <w:rPr>
@@ -3267,13 +3238,13 @@
               <w:noProof/>
             </w:rPr>
           </w:pPr>
-          <w:hyperlink w:anchor="_Toc63930486" w:history="1">
+          <w:hyperlink w:anchor="_Toc63952808" w:history="1">
             <w:r>
               <w:rPr>
                 <w:rStyle w:val="Hyperlink"/>
                 <w:noProof/>
               </w:rPr>
-              <w:t>Stack-based interpretation</w:t>
+              <w:t>Stack-based Interpretation</w:t>
             </w:r>
             <w:r>
               <w:rPr>
@@ -3294,7 +3265,7 @@
                 <w:noProof/>
                 <w:webHidden/>
               </w:rPr>
-              <w:instrText xml:space="preserve"> PAGEREF _Toc63930486 \h </w:instrText>
+              <w:instrText xml:space="preserve"> PAGEREF _Toc63952808 \h </w:instrText>
             </w:r>
             <w:r>
               <w:rPr>
@@ -3336,7 +3307,7 @@
               <w:noProof/>
             </w:rPr>
           </w:pPr>
-          <w:hyperlink w:anchor="_Toc63930487" w:history="1">
+          <w:hyperlink w:anchor="_Toc63952809" w:history="1">
             <w:r>
               <w:rPr>
                 <w:rStyle w:val="Hyperlink"/>
@@ -3363,7 +3334,7 @@
                 <w:noProof/>
                 <w:webHidden/>
               </w:rPr>
-              <w:instrText xml:space="preserve"> PAGEREF _Toc63930487 \h </w:instrText>
+              <w:instrText xml:space="preserve"> PAGEREF _Toc63952809 \h </w:instrText>
             </w:r>
             <w:r>
               <w:rPr>
@@ -3397,15 +3368,12 @@
         <w:p>
           <w:pPr>
             <w:pStyle w:val="TOC1"/>
-            <w:tabs>
-              <w:tab w:val="right" w:leader="dot" w:pos="9350"/>
-            </w:tabs>
             <w:rPr>
               <w:rFonts w:eastAsiaTheme="minorEastAsia"/>
               <w:noProof/>
             </w:rPr>
           </w:pPr>
-          <w:hyperlink w:anchor="_Toc63930488" w:history="1">
+          <w:hyperlink w:anchor="_Toc63952810" w:history="1">
             <w:r>
               <w:rPr>
                 <w:rStyle w:val="Hyperlink"/>
@@ -3432,7 +3400,7 @@
                 <w:noProof/>
                 <w:webHidden/>
               </w:rPr>
-              <w:instrText xml:space="preserve"> PAGEREF _Toc63930488 \h </w:instrText>
+              <w:instrText xml:space="preserve"> PAGEREF _Toc63952810 \h </w:instrText>
             </w:r>
             <w:r>
               <w:rPr>
@@ -3474,7 +3442,7 @@
               <w:noProof/>
             </w:rPr>
           </w:pPr>
-          <w:hyperlink w:anchor="_Toc63930489" w:history="1">
+          <w:hyperlink w:anchor="_Toc63952811" w:history="1">
             <w:r>
               <w:rPr>
                 <w:rStyle w:val="Hyperlink"/>
@@ -3501,7 +3469,7 @@
                 <w:noProof/>
                 <w:webHidden/>
               </w:rPr>
-              <w:instrText xml:space="preserve"> PAGEREF _Toc63930489 \h </w:instrText>
+              <w:instrText xml:space="preserve"> PAGEREF _Toc63952811 \h </w:instrText>
             </w:r>
             <w:r>
               <w:rPr>
@@ -3535,15 +3503,12 @@
         <w:p>
           <w:pPr>
             <w:pStyle w:val="TOC1"/>
-            <w:tabs>
-              <w:tab w:val="right" w:leader="dot" w:pos="9350"/>
-            </w:tabs>
             <w:rPr>
               <w:rFonts w:eastAsiaTheme="minorEastAsia"/>
               <w:noProof/>
             </w:rPr>
           </w:pPr>
-          <w:hyperlink w:anchor="_Toc63930490" w:history="1">
+          <w:hyperlink w:anchor="_Toc63952812" w:history="1">
             <w:r>
               <w:rPr>
                 <w:rStyle w:val="Hyperlink"/>
@@ -3570,7 +3535,7 @@
                 <w:noProof/>
                 <w:webHidden/>
               </w:rPr>
-              <w:instrText xml:space="preserve"> PAGEREF _Toc63930490 \h </w:instrText>
+              <w:instrText xml:space="preserve"> PAGEREF _Toc63952812 \h </w:instrText>
             </w:r>
             <w:r>
               <w:rPr>
@@ -3604,15 +3569,12 @@
         <w:p>
           <w:pPr>
             <w:pStyle w:val="TOC1"/>
-            <w:tabs>
-              <w:tab w:val="right" w:leader="dot" w:pos="9350"/>
-            </w:tabs>
             <w:rPr>
               <w:rFonts w:eastAsiaTheme="minorEastAsia"/>
               <w:noProof/>
             </w:rPr>
           </w:pPr>
-          <w:hyperlink w:anchor="_Toc63930491" w:history="1">
+          <w:hyperlink w:anchor="_Toc63952813" w:history="1">
             <w:r>
               <w:rPr>
                 <w:rStyle w:val="Hyperlink"/>
@@ -3639,7 +3601,7 @@
                 <w:noProof/>
                 <w:webHidden/>
               </w:rPr>
-              <w:instrText xml:space="preserve"> PAGEREF _Toc63930491 \h </w:instrText>
+              <w:instrText xml:space="preserve"> PAGEREF _Toc63952813 \h </w:instrText>
             </w:r>
             <w:r>
               <w:rPr>
@@ -3673,15 +3635,12 @@
         <w:p>
           <w:pPr>
             <w:pStyle w:val="TOC1"/>
-            <w:tabs>
-              <w:tab w:val="right" w:leader="dot" w:pos="9350"/>
-            </w:tabs>
             <w:rPr>
               <w:rFonts w:eastAsiaTheme="minorEastAsia"/>
               <w:noProof/>
             </w:rPr>
           </w:pPr>
-          <w:hyperlink w:anchor="_Toc63930492" w:history="1">
+          <w:hyperlink w:anchor="_Toc63952814" w:history="1">
             <w:r>
               <w:rPr>
                 <w:rStyle w:val="Hyperlink"/>
@@ -3708,7 +3667,7 @@
                 <w:noProof/>
                 <w:webHidden/>
               </w:rPr>
-              <w:instrText xml:space="preserve"> PAGEREF _Toc63930492 \h </w:instrText>
+              <w:instrText xml:space="preserve"> PAGEREF _Toc63952814 \h </w:instrText>
             </w:r>
             <w:r>
               <w:rPr>
@@ -3750,7 +3709,7 @@
               <w:noProof/>
             </w:rPr>
           </w:pPr>
-          <w:hyperlink w:anchor="_Toc63930493" w:history="1">
+          <w:hyperlink w:anchor="_Toc63952815" w:history="1">
             <w:r>
               <w:rPr>
                 <w:rStyle w:val="Hyperlink"/>
@@ -3777,7 +3736,7 @@
                 <w:noProof/>
                 <w:webHidden/>
               </w:rPr>
-              <w:instrText xml:space="preserve"> PAGEREF _Toc63930493 \h </w:instrText>
+              <w:instrText xml:space="preserve"> PAGEREF _Toc63952815 \h </w:instrText>
             </w:r>
             <w:r>
               <w:rPr>
@@ -3811,15 +3770,12 @@
         <w:p>
           <w:pPr>
             <w:pStyle w:val="TOC1"/>
-            <w:tabs>
-              <w:tab w:val="right" w:leader="dot" w:pos="9350"/>
-            </w:tabs>
             <w:rPr>
               <w:rFonts w:eastAsiaTheme="minorEastAsia"/>
               <w:noProof/>
             </w:rPr>
           </w:pPr>
-          <w:hyperlink w:anchor="_Toc63930494" w:history="1">
+          <w:hyperlink w:anchor="_Toc63952816" w:history="1">
             <w:r>
               <w:rPr>
                 <w:rStyle w:val="Hyperlink"/>
@@ -3846,7 +3802,7 @@
                 <w:noProof/>
                 <w:webHidden/>
               </w:rPr>
-              <w:instrText xml:space="preserve"> PAGEREF _Toc63930494 \h </w:instrText>
+              <w:instrText xml:space="preserve"> PAGEREF _Toc63952816 \h </w:instrText>
             </w:r>
             <w:r>
               <w:rPr>
@@ -3880,15 +3836,12 @@
         <w:p>
           <w:pPr>
             <w:pStyle w:val="TOC1"/>
-            <w:tabs>
-              <w:tab w:val="right" w:leader="dot" w:pos="9350"/>
-            </w:tabs>
             <w:rPr>
               <w:rFonts w:eastAsiaTheme="minorEastAsia"/>
               <w:noProof/>
             </w:rPr>
           </w:pPr>
-          <w:hyperlink w:anchor="_Toc63930495" w:history="1">
+          <w:hyperlink w:anchor="_Toc63952817" w:history="1">
             <w:r>
               <w:rPr>
                 <w:rStyle w:val="Hyperlink"/>
@@ -3915,7 +3868,7 @@
                 <w:noProof/>
                 <w:webHidden/>
               </w:rPr>
-              <w:instrText xml:space="preserve"> PAGEREF _Toc63930495 \h </w:instrText>
+              <w:instrText xml:space="preserve"> PAGEREF _Toc63952817 \h </w:instrText>
             </w:r>
             <w:r>
               <w:rPr>
@@ -3957,7 +3910,7 @@
               <w:noProof/>
             </w:rPr>
           </w:pPr>
-          <w:hyperlink w:anchor="_Toc63930496" w:history="1">
+          <w:hyperlink w:anchor="_Toc63952818" w:history="1">
             <w:r>
               <w:rPr>
                 <w:rStyle w:val="Hyperlink"/>
@@ -3984,7 +3937,7 @@
                 <w:noProof/>
                 <w:webHidden/>
               </w:rPr>
-              <w:instrText xml:space="preserve"> PAGEREF _Toc63930496 \h </w:instrText>
+              <w:instrText xml:space="preserve"> PAGEREF _Toc63952818 \h </w:instrText>
             </w:r>
             <w:r>
               <w:rPr>
@@ -4026,7 +3979,7 @@
               <w:noProof/>
             </w:rPr>
           </w:pPr>
-          <w:hyperlink w:anchor="_Toc63930497" w:history="1">
+          <w:hyperlink w:anchor="_Toc63952819" w:history="1">
             <w:r>
               <w:rPr>
                 <w:rStyle w:val="Hyperlink"/>
@@ -4053,7 +4006,7 @@
                 <w:noProof/>
                 <w:webHidden/>
               </w:rPr>
-              <w:instrText xml:space="preserve"> PAGEREF _Toc63930497 \h </w:instrText>
+              <w:instrText xml:space="preserve"> PAGEREF _Toc63952819 \h </w:instrText>
             </w:r>
             <w:r>
               <w:rPr>
@@ -4095,7 +4048,7 @@
               <w:noProof/>
             </w:rPr>
           </w:pPr>
-          <w:hyperlink w:anchor="_Toc63930498" w:history="1">
+          <w:hyperlink w:anchor="_Toc63952820" w:history="1">
             <w:r>
               <w:rPr>
                 <w:rStyle w:val="Hyperlink"/>
@@ -4122,7 +4075,7 @@
                 <w:noProof/>
                 <w:webHidden/>
               </w:rPr>
-              <w:instrText xml:space="preserve"> PAGEREF _Toc63930498 \h </w:instrText>
+              <w:instrText xml:space="preserve"> PAGEREF _Toc63952820 \h </w:instrText>
             </w:r>
             <w:r>
               <w:rPr>
@@ -4156,15 +4109,12 @@
         <w:p>
           <w:pPr>
             <w:pStyle w:val="TOC1"/>
-            <w:tabs>
-              <w:tab w:val="right" w:leader="dot" w:pos="9350"/>
-            </w:tabs>
             <w:rPr>
               <w:rFonts w:eastAsiaTheme="minorEastAsia"/>
               <w:noProof/>
             </w:rPr>
           </w:pPr>
-          <w:hyperlink w:anchor="_Toc63930499" w:history="1">
+          <w:hyperlink w:anchor="_Toc63952821" w:history="1">
             <w:r>
               <w:rPr>
                 <w:rStyle w:val="Hyperlink"/>
@@ -4191,7 +4141,7 @@
                 <w:noProof/>
                 <w:webHidden/>
               </w:rPr>
-              <w:instrText xml:space="preserve"> PAGEREF _Toc63930499 \h </w:instrText>
+              <w:instrText xml:space="preserve"> PAGEREF _Toc63952821 \h </w:instrText>
             </w:r>
             <w:r>
               <w:rPr>
@@ -4248,12 +4198,12 @@
       <w:pPr>
         <w:pStyle w:val="Heading1"/>
       </w:pPr>
-      <w:bookmarkStart w:id="0" w:name="_Toc63930448"/>
+      <w:bookmarkStart w:id="1" w:name="_Toc63952770"/>
       <w:r>
         <w:lastRenderedPageBreak/>
         <w:t>Table of Figures</w:t>
       </w:r>
-      <w:bookmarkEnd w:id="0"/>
+      <w:bookmarkEnd w:id="1"/>
     </w:p>
     <w:p>
       <w:pPr>
@@ -4342,7 +4292,7 @@
             <w:noProof/>
             <w:webHidden/>
           </w:rPr>
-          <w:t>13</w:t>
+          <w:t>18</w:t>
         </w:r>
         <w:r>
           <w:rPr>
@@ -4411,7 +4361,7 @@
             <w:noProof/>
             <w:webHidden/>
           </w:rPr>
-          <w:t>14</w:t>
+          <w:t>19</w:t>
         </w:r>
         <w:r>
           <w:rPr>
@@ -4480,7 +4430,7 @@
             <w:noProof/>
             <w:webHidden/>
           </w:rPr>
-          <w:t>15</w:t>
+          <w:t>20</w:t>
         </w:r>
         <w:r>
           <w:rPr>
@@ -4514,12 +4464,12 @@
       <w:pPr>
         <w:pStyle w:val="Heading1"/>
       </w:pPr>
-      <w:bookmarkStart w:id="1" w:name="_Toc63930449"/>
+      <w:bookmarkStart w:id="2" w:name="_Toc63952771"/>
       <w:r>
         <w:lastRenderedPageBreak/>
         <w:t>Introduction</w:t>
       </w:r>
-      <w:bookmarkEnd w:id="1"/>
+      <w:bookmarkEnd w:id="2"/>
     </w:p>
     <w:p>
       <w:pPr>
@@ -4599,7 +4549,7 @@
           <w:rFonts w:ascii="Arial" w:hAnsi="Arial" w:cs="Arial"/>
           <w:color w:val="000000"/>
         </w:rPr>
-        <w:t xml:space="preserve"> games such as The Legend of Zelda (NES) and Dungeon Explorer.</w:t>
+        <w:t xml:space="preserve"> games such as The Legend of Zelda and Dungeon Explorer.</w:t>
       </w:r>
     </w:p>
     <w:p>
@@ -4629,12 +4579,12 @@
       <w:pPr>
         <w:pStyle w:val="Heading1"/>
       </w:pPr>
-      <w:bookmarkStart w:id="2" w:name="_Toc63930450"/>
+      <w:bookmarkStart w:id="3" w:name="_Toc63952772"/>
       <w:r>
         <w:lastRenderedPageBreak/>
         <w:t>Overview</w:t>
       </w:r>
-      <w:bookmarkEnd w:id="2"/>
+      <w:bookmarkEnd w:id="3"/>
     </w:p>
     <w:p>
       <w:pPr>
@@ -4662,36 +4612,20 @@
           <w:i/>
           <w:iCs/>
         </w:rPr>
-        <w:t xml:space="preserve">to this section explaining why this project is interesting to do and describe the level of detail needed in this document </w:t>
-      </w:r>
-      <w:proofErr w:type="gramStart"/>
-      <w:r>
-        <w:rPr>
-          <w:i/>
-          <w:iCs/>
-        </w:rPr>
-        <w:t>in order to</w:t>
-      </w:r>
-      <w:proofErr w:type="gramEnd"/>
-      <w:r>
-        <w:rPr>
-          <w:i/>
-          <w:iCs/>
-        </w:rPr>
-        <w:t xml:space="preserve"> assure the success of the project. </w:t>
+        <w:t xml:space="preserve">to this section explaining why this project is interesting to do and describe the level of detail needed in this document in order to assure the success of the project. </w:t>
       </w:r>
     </w:p>
     <w:p>
       <w:pPr>
         <w:pStyle w:val="Heading2"/>
       </w:pPr>
-      <w:bookmarkStart w:id="3" w:name="_Toc285545203"/>
-      <w:bookmarkStart w:id="4" w:name="_Toc63930451"/>
+      <w:bookmarkStart w:id="4" w:name="_Toc285545203"/>
+      <w:bookmarkStart w:id="5" w:name="_Toc63952773"/>
       <w:r>
         <w:t>Scope</w:t>
       </w:r>
-      <w:bookmarkEnd w:id="3"/>
       <w:bookmarkEnd w:id="4"/>
+      <w:bookmarkEnd w:id="5"/>
     </w:p>
     <w:p>
       <w:pPr>
@@ -4763,15 +4697,13 @@
       <w:pPr>
         <w:pStyle w:val="Heading2"/>
       </w:pPr>
-      <w:bookmarkStart w:id="5" w:name="_Toc285545204"/>
-      <w:bookmarkStart w:id="6" w:name="_Toc63930452"/>
-      <w:proofErr w:type="gramStart"/>
+      <w:bookmarkStart w:id="6" w:name="_Toc285545204"/>
+      <w:bookmarkStart w:id="7" w:name="_Toc63952774"/>
       <w:r>
         <w:t>End Product</w:t>
       </w:r>
-      <w:bookmarkEnd w:id="5"/>
       <w:bookmarkEnd w:id="6"/>
-      <w:proofErr w:type="gramEnd"/>
+      <w:bookmarkEnd w:id="7"/>
     </w:p>
     <w:p>
       <w:pPr>
@@ -4785,23 +4717,7 @@
           <w:i/>
           <w:iCs/>
         </w:rPr>
-        <w:t xml:space="preserve">Describe the pieces that are going to be built </w:t>
-      </w:r>
-      <w:proofErr w:type="gramStart"/>
-      <w:r>
-        <w:rPr>
-          <w:i/>
-          <w:iCs/>
-        </w:rPr>
-        <w:t>in order to</w:t>
-      </w:r>
-      <w:proofErr w:type="gramEnd"/>
-      <w:r>
-        <w:rPr>
-          <w:i/>
-          <w:iCs/>
-        </w:rPr>
-        <w:t xml:space="preserve"> develop the final game as defined in the Game Design Document.  This sets expectations for amount of work necessary.  </w:t>
+        <w:t xml:space="preserve">Describe the pieces that are going to be built in order to develop the final game as defined in the Game Design Document.  This sets expectations for amount of work necessary.  </w:t>
       </w:r>
     </w:p>
     <w:p>
@@ -5040,23 +4956,27 @@
           <w:szCs w:val="28"/>
         </w:rPr>
       </w:pPr>
-      <w:bookmarkStart w:id="7" w:name="_Toc63930453"/>
+      <w:bookmarkStart w:id="8" w:name="_Toc63952775"/>
       <w:r>
         <w:lastRenderedPageBreak/>
         <w:t>Tech</w:t>
       </w:r>
-      <w:bookmarkEnd w:id="7"/>
+      <w:bookmarkEnd w:id="8"/>
     </w:p>
     <w:p>
       <w:pPr>
         <w:pStyle w:val="Heading4"/>
         <w:rPr>
+          <w:i w:val="0"/>
           <w:color w:val="365F91" w:themeColor="accent1" w:themeShade="BF"/>
           <w:sz w:val="28"/>
           <w:szCs w:val="28"/>
         </w:rPr>
       </w:pPr>
       <w:r>
+        <w:rPr>
+          <w:i w:val="0"/>
+        </w:rPr>
         <w:t>Syntax</w:t>
       </w:r>
     </w:p>
@@ -5064,12 +4984,16 @@
       <w:pPr>
         <w:pStyle w:val="Heading4"/>
         <w:rPr>
+          <w:i w:val="0"/>
           <w:color w:val="365F91" w:themeColor="accent1" w:themeShade="BF"/>
           <w:sz w:val="28"/>
           <w:szCs w:val="28"/>
         </w:rPr>
       </w:pPr>
       <w:r>
+        <w:rPr>
+          <w:i w:val="0"/>
+        </w:rPr>
         <w:t>Scanner</w:t>
       </w:r>
     </w:p>
@@ -5077,12 +5001,16 @@
       <w:pPr>
         <w:pStyle w:val="Heading4"/>
         <w:rPr>
+          <w:i w:val="0"/>
           <w:color w:val="365F91" w:themeColor="accent1" w:themeShade="BF"/>
           <w:sz w:val="28"/>
           <w:szCs w:val="28"/>
         </w:rPr>
       </w:pPr>
       <w:r>
+        <w:rPr>
+          <w:i w:val="0"/>
+        </w:rPr>
         <w:t>Parser</w:t>
       </w:r>
     </w:p>
@@ -5090,40 +5018,48 @@
       <w:pPr>
         <w:pStyle w:val="Heading4"/>
         <w:rPr>
+          <w:i w:val="0"/>
           <w:color w:val="365F91" w:themeColor="accent1" w:themeShade="BF"/>
           <w:sz w:val="28"/>
           <w:szCs w:val="28"/>
         </w:rPr>
       </w:pPr>
       <w:r>
+        <w:rPr>
+          <w:i w:val="0"/>
+        </w:rPr>
         <w:t xml:space="preserve">Interpreter </w:t>
       </w:r>
-      <w:proofErr w:type="gramStart"/>
-      <w:r>
-        <w:t>( VM</w:t>
-      </w:r>
-      <w:proofErr w:type="gramEnd"/>
-      <w:r>
-        <w:t xml:space="preserve"> )</w:t>
-      </w:r>
     </w:p>
     <w:p>
       <w:pPr>
         <w:pStyle w:val="Heading4"/>
+        <w:rPr>
+          <w:i w:val="0"/>
+        </w:rPr>
       </w:pPr>
       <w:proofErr w:type="spellStart"/>
       <w:r>
+        <w:rPr>
+          <w:i w:val="0"/>
+        </w:rPr>
         <w:t>ZephyrScriptDefinition</w:t>
       </w:r>
       <w:proofErr w:type="spellEnd"/>
-      <w:r>
-        <w:t xml:space="preserve">, </w:t>
-      </w:r>
+      <w:del w:id="9" w:author="Tyler Wolverton" w:date="2021-02-24T23:18:00Z">
+        <w:r>
+          <w:rPr>
+            <w:i w:val="0"/>
+          </w:rPr>
+          <w:delText xml:space="preserve"> </w:delText>
+        </w:r>
+      </w:del>
     </w:p>
     <w:p>
       <w:pPr>
         <w:pStyle w:val="Heading4"/>
         <w:rPr>
+          <w:i w:val="0"/>
           <w:color w:val="365F91" w:themeColor="accent1" w:themeShade="BF"/>
           <w:sz w:val="28"/>
           <w:szCs w:val="28"/>
@@ -5131,6 +5067,9 @@
       </w:pPr>
       <w:proofErr w:type="spellStart"/>
       <w:r>
+        <w:rPr>
+          <w:i w:val="0"/>
+        </w:rPr>
         <w:t>ZephyrObject</w:t>
       </w:r>
       <w:proofErr w:type="spellEnd"/>
@@ -5139,58 +5078,147 @@
       <w:pPr>
         <w:pStyle w:val="Heading4"/>
         <w:rPr>
+          <w:i w:val="0"/>
           <w:color w:val="365F91" w:themeColor="accent1" w:themeShade="BF"/>
           <w:sz w:val="28"/>
           <w:szCs w:val="28"/>
         </w:rPr>
       </w:pPr>
       <w:r>
-        <w:t xml:space="preserve">Entity system </w:t>
+        <w:rPr>
+          <w:i w:val="0"/>
+        </w:rPr>
+        <w:t xml:space="preserve">Entity </w:t>
+      </w:r>
+      <w:r>
+        <w:rPr>
+          <w:i w:val="0"/>
+        </w:rPr>
+        <w:t>S</w:t>
+      </w:r>
+      <w:r>
+        <w:rPr>
+          <w:i w:val="0"/>
+        </w:rPr>
+        <w:t xml:space="preserve">ystem </w:t>
       </w:r>
     </w:p>
     <w:p>
       <w:pPr>
         <w:pStyle w:val="Heading4"/>
         <w:rPr>
+          <w:i w:val="0"/>
           <w:color w:val="365F91" w:themeColor="accent1" w:themeShade="BF"/>
           <w:sz w:val="28"/>
           <w:szCs w:val="28"/>
         </w:rPr>
       </w:pPr>
       <w:r>
-        <w:t>VS code plugin</w:t>
+        <w:rPr>
+          <w:i w:val="0"/>
+        </w:rPr>
+        <w:t xml:space="preserve">VS </w:t>
+      </w:r>
+      <w:r>
+        <w:rPr>
+          <w:i w:val="0"/>
+        </w:rPr>
+        <w:t>C</w:t>
+      </w:r>
+      <w:r>
+        <w:rPr>
+          <w:i w:val="0"/>
+        </w:rPr>
+        <w:t xml:space="preserve">ode </w:t>
+      </w:r>
+      <w:r>
+        <w:rPr>
+          <w:i w:val="0"/>
+        </w:rPr>
+        <w:t>P</w:t>
+      </w:r>
+      <w:r>
+        <w:rPr>
+          <w:i w:val="0"/>
+        </w:rPr>
+        <w:t>lugin</w:t>
       </w:r>
     </w:p>
     <w:p>
       <w:pPr>
         <w:pStyle w:val="Heading4"/>
         <w:rPr>
+          <w:i w:val="0"/>
           <w:color w:val="365F91" w:themeColor="accent1" w:themeShade="BF"/>
           <w:sz w:val="28"/>
           <w:szCs w:val="28"/>
         </w:rPr>
       </w:pPr>
       <w:r>
-        <w:t>Core game systems to demonstrate language</w:t>
+        <w:rPr>
+          <w:i w:val="0"/>
+        </w:rPr>
+        <w:t xml:space="preserve">Core </w:t>
+      </w:r>
+      <w:r>
+        <w:rPr>
+          <w:i w:val="0"/>
+        </w:rPr>
+        <w:t>G</w:t>
+      </w:r>
+      <w:r>
+        <w:rPr>
+          <w:i w:val="0"/>
+        </w:rPr>
+        <w:t xml:space="preserve">ame </w:t>
+      </w:r>
+      <w:r>
+        <w:rPr>
+          <w:i w:val="0"/>
+        </w:rPr>
+        <w:t>S</w:t>
+      </w:r>
+      <w:r>
+        <w:rPr>
+          <w:i w:val="0"/>
+        </w:rPr>
+        <w:t>ystems</w:t>
       </w:r>
     </w:p>
     <w:p>
       <w:pPr>
         <w:pStyle w:val="Heading4"/>
         <w:rPr>
+          <w:i w:val="0"/>
           <w:color w:val="365F91" w:themeColor="accent1" w:themeShade="BF"/>
           <w:sz w:val="28"/>
           <w:szCs w:val="28"/>
         </w:rPr>
       </w:pPr>
       <w:r>
-        <w:t>Hot recompile functionality</w:t>
+        <w:rPr>
+          <w:i w:val="0"/>
+        </w:rPr>
+        <w:t xml:space="preserve">Hot </w:t>
+      </w:r>
+      <w:r>
+        <w:rPr>
+          <w:i w:val="0"/>
+        </w:rPr>
+        <w:t>R</w:t>
+      </w:r>
+      <w:r>
+        <w:rPr>
+          <w:i w:val="0"/>
+        </w:rPr>
+        <w:t xml:space="preserve">ecompile </w:t>
       </w:r>
     </w:p>
     <w:p>
       <w:pPr>
         <w:pStyle w:val="Heading4"/>
         <w:rPr>
+          <w:i w:val="0"/>
           <w:color w:val="365F91" w:themeColor="accent1" w:themeShade="BF"/>
           <w:sz w:val="28"/>
           <w:szCs w:val="28"/>
@@ -5198,17 +5226,36 @@
       </w:pPr>
       <w:proofErr w:type="spellStart"/>
       <w:r>
+        <w:rPr>
+          <w:i w:val="0"/>
+        </w:rPr>
         <w:t>GameAPI</w:t>
       </w:r>
       <w:proofErr w:type="spellEnd"/>
       <w:r>
-        <w:t xml:space="preserve"> methods to communicate with engine</w:t>
+        <w:rPr>
+          <w:i w:val="0"/>
+        </w:rPr>
+        <w:t xml:space="preserve"> </w:t>
+      </w:r>
+      <w:r>
+        <w:rPr>
+          <w:i w:val="0"/>
+        </w:rPr>
+        <w:t>M</w:t>
+      </w:r>
+      <w:r>
+        <w:rPr>
+          <w:i w:val="0"/>
+        </w:rPr>
+        <w:t>ethods</w:t>
       </w:r>
     </w:p>
     <w:p>
       <w:pPr>
         <w:pStyle w:val="Heading4"/>
         <w:rPr>
+          <w:i w:val="0"/>
           <w:color w:val="365F91" w:themeColor="accent1" w:themeShade="BF"/>
           <w:sz w:val="28"/>
           <w:szCs w:val="28"/>
@@ -5216,19 +5263,29 @@
       </w:pPr>
       <w:proofErr w:type="spellStart"/>
       <w:r>
+        <w:rPr>
+          <w:i w:val="0"/>
+        </w:rPr>
         <w:t>Doxygen</w:t>
       </w:r>
       <w:proofErr w:type="spellEnd"/>
       <w:r>
-        <w:t xml:space="preserve"> docs for </w:t>
-      </w:r>
-      <w:proofErr w:type="spellStart"/>
-      <w:r>
-        <w:t>GameAPI</w:t>
-      </w:r>
-      <w:proofErr w:type="spellEnd"/>
-      <w:r>
-        <w:t xml:space="preserve"> methods</w:t>
+        <w:rPr>
+          <w:i w:val="0"/>
+        </w:rPr>
+        <w:t xml:space="preserve"> </w:t>
+      </w:r>
+      <w:r>
+        <w:rPr>
+          <w:i w:val="0"/>
+        </w:rPr>
+        <w:t>D</w:t>
+      </w:r>
+      <w:r>
+        <w:rPr>
+          <w:i w:val="0"/>
+        </w:rPr>
+        <w:t>ocs</w:t>
       </w:r>
     </w:p>
     <w:p>
@@ -5245,22 +5302,26 @@
           <w:szCs w:val="28"/>
         </w:rPr>
       </w:pPr>
-      <w:bookmarkStart w:id="8" w:name="_Toc63930454"/>
+      <w:bookmarkStart w:id="10" w:name="_Toc63952776"/>
       <w:r>
         <w:t>Gameplay</w:t>
       </w:r>
-      <w:bookmarkEnd w:id="8"/>
+      <w:bookmarkEnd w:id="10"/>
     </w:p>
     <w:p>
       <w:pPr>
         <w:pStyle w:val="Heading4"/>
         <w:rPr>
+          <w:i w:val="0"/>
           <w:color w:val="365F91" w:themeColor="accent1" w:themeShade="BF"/>
           <w:sz w:val="28"/>
           <w:szCs w:val="28"/>
         </w:rPr>
       </w:pPr>
       <w:r>
+        <w:rPr>
+          <w:i w:val="0"/>
+        </w:rPr>
         <w:t>Controls</w:t>
       </w:r>
     </w:p>
@@ -5328,12 +5389,16 @@
       <w:pPr>
         <w:pStyle w:val="Heading4"/>
         <w:rPr>
+          <w:i w:val="0"/>
           <w:color w:val="365F91" w:themeColor="accent1" w:themeShade="BF"/>
           <w:sz w:val="28"/>
           <w:szCs w:val="28"/>
         </w:rPr>
       </w:pPr>
       <w:r>
+        <w:rPr>
+          <w:i w:val="0"/>
+        </w:rPr>
         <w:t>Game Objects</w:t>
       </w:r>
     </w:p>
@@ -5506,7 +5571,13 @@
         </w:rPr>
       </w:pPr>
       <w:r>
-        <w:t>XML based maps</w:t>
+        <w:t>XML</w:t>
+      </w:r>
+      <w:r>
+        <w:t>-</w:t>
+      </w:r>
+      <w:r>
+        <w:t>based maps</w:t>
       </w:r>
     </w:p>
     <w:p>
@@ -5560,7 +5631,16 @@
         </w:rPr>
       </w:pPr>
       <w:r>
-        <w:t>UI</w:t>
+        <w:t>U</w:t>
+      </w:r>
+      <w:r>
+        <w:t xml:space="preserve">ser </w:t>
+      </w:r>
+      <w:r>
+        <w:t>I</w:t>
+      </w:r>
+      <w:r>
+        <w:t>nterface</w:t>
       </w:r>
     </w:p>
     <w:p>
@@ -5590,22 +5670,22 @@
       <w:pPr>
         <w:pStyle w:val="Heading1"/>
       </w:pPr>
-      <w:bookmarkStart w:id="9" w:name="_Toc63930455"/>
+      <w:bookmarkStart w:id="11" w:name="_Toc63952777"/>
       <w:r>
         <w:lastRenderedPageBreak/>
         <w:t>Development Schedule</w:t>
       </w:r>
-      <w:bookmarkEnd w:id="9"/>
+      <w:bookmarkEnd w:id="11"/>
     </w:p>
     <w:p>
       <w:pPr>
         <w:pStyle w:val="Heading2"/>
       </w:pPr>
-      <w:bookmarkStart w:id="10" w:name="_Toc63930456"/>
+      <w:bookmarkStart w:id="12" w:name="_Toc63952778"/>
       <w:r>
         <w:t>Schedule Detail</w:t>
       </w:r>
-      <w:bookmarkEnd w:id="10"/>
+      <w:bookmarkEnd w:id="12"/>
     </w:p>
     <w:p>
       <w:pPr>
@@ -5626,92 +5706,76 @@
           <w:i/>
           <w:iCs/>
         </w:rPr>
-        <w:t xml:space="preserve">must time </w:t>
-      </w:r>
-      <w:proofErr w:type="gramStart"/>
-      <w:r>
+        <w:t>must time was spent on each.</w:t>
+      </w:r>
+    </w:p>
+    <w:p>
+      <w:pPr>
+        <w:pStyle w:val="Heading2"/>
+      </w:pPr>
+      <w:bookmarkStart w:id="13" w:name="_Toc63952779"/>
+      <w:r>
+        <w:t>Total Hours</w:t>
+      </w:r>
+      <w:bookmarkEnd w:id="13"/>
+    </w:p>
+    <w:p>
+      <w:pPr>
         <w:rPr>
           <w:i/>
           <w:iCs/>
         </w:rPr>
-        <w:t>was</w:t>
-      </w:r>
-      <w:proofErr w:type="gramEnd"/>
+      </w:pPr>
       <w:r>
         <w:rPr>
           <w:i/>
           <w:iCs/>
         </w:rPr>
-        <w:t xml:space="preserve"> spent on each.</w:t>
-      </w:r>
-    </w:p>
-    <w:p>
-      <w:pPr>
-        <w:pStyle w:val="Heading2"/>
-      </w:pPr>
-      <w:bookmarkStart w:id="11" w:name="_Toc63930457"/>
-      <w:r>
-        <w:t>Total Hours</w:t>
-      </w:r>
-      <w:bookmarkEnd w:id="11"/>
-    </w:p>
-    <w:p>
-      <w:pPr>
+        <w:t>Put the total hours here and any other summary information that is appropriate</w:t>
+      </w:r>
+      <w:r>
         <w:rPr>
           <w:i/>
           <w:iCs/>
         </w:rPr>
-      </w:pPr>
-      <w:r>
+        <w:t>.</w:t>
+      </w:r>
+      <w:r>
+        <w:br w:type="page"/>
+      </w:r>
+    </w:p>
+    <w:p>
+      <w:pPr>
+        <w:pStyle w:val="Heading1"/>
+      </w:pPr>
+      <w:bookmarkStart w:id="14" w:name="_Toc285545216"/>
+      <w:bookmarkStart w:id="15" w:name="_Toc63952780"/>
+      <w:r>
+        <w:lastRenderedPageBreak/>
+        <w:t>Technology Sources</w:t>
+      </w:r>
+      <w:bookmarkEnd w:id="14"/>
+      <w:bookmarkEnd w:id="15"/>
+    </w:p>
+    <w:p>
+      <w:pPr>
         <w:rPr>
           <w:i/>
           <w:iCs/>
         </w:rPr>
-        <w:t>Put the total hours here and any other summary information that is appropriate</w:t>
-      </w:r>
+      </w:pPr>
       <w:r>
         <w:rPr>
           <w:i/>
           <w:iCs/>
         </w:rPr>
-        <w:t>.</w:t>
-      </w:r>
-      <w:r>
-        <w:br w:type="page"/>
-      </w:r>
-    </w:p>
-    <w:p>
-      <w:pPr>
-        <w:pStyle w:val="Heading1"/>
-      </w:pPr>
-      <w:bookmarkStart w:id="12" w:name="_Toc285545216"/>
-      <w:bookmarkStart w:id="13" w:name="_Toc63930458"/>
-      <w:r>
-        <w:lastRenderedPageBreak/>
-        <w:t>Technology Sources</w:t>
-      </w:r>
-      <w:bookmarkEnd w:id="12"/>
-      <w:bookmarkEnd w:id="13"/>
-    </w:p>
-    <w:p>
-      <w:pPr>
+        <w:t>Describe the external tools and technology used during production.</w:t>
+      </w:r>
+      <w:r>
         <w:rPr>
           <w:i/>
           <w:iCs/>
         </w:rPr>
-      </w:pPr>
-      <w:r>
-        <w:rPr>
-          <w:i/>
-          <w:iCs/>
-        </w:rPr>
-        <w:t>Describe the external tools and technology used during production.</w:t>
-      </w:r>
-      <w:r>
-        <w:rPr>
-          <w:i/>
-          <w:iCs/>
-        </w:rPr>
         <w:t xml:space="preserve"> May be omitted if nothing applies.</w:t>
       </w:r>
     </w:p>
@@ -5719,27 +5783,30 @@
       <w:pPr>
         <w:pStyle w:val="Heading2"/>
       </w:pPr>
-      <w:bookmarkStart w:id="14" w:name="_Toc63930459"/>
+      <w:bookmarkStart w:id="16" w:name="_Toc63952781"/>
       <w:proofErr w:type="spellStart"/>
       <w:r>
         <w:t>VSCode</w:t>
       </w:r>
       <w:proofErr w:type="spellEnd"/>
       <w:r>
-        <w:t xml:space="preserve"> plugin</w:t>
-      </w:r>
-      <w:bookmarkEnd w:id="14"/>
+        <w:t xml:space="preserve"> </w:t>
+      </w:r>
+      <w:r>
+        <w:t>Plugin</w:t>
+      </w:r>
+      <w:bookmarkEnd w:id="16"/>
     </w:p>
     <w:p>
       <w:pPr>
         <w:pStyle w:val="Heading2"/>
       </w:pPr>
-      <w:bookmarkStart w:id="15" w:name="_Toc63930460"/>
+      <w:bookmarkStart w:id="17" w:name="_Toc63952782"/>
       <w:proofErr w:type="spellStart"/>
       <w:r>
         <w:t>Doxygen</w:t>
       </w:r>
-      <w:bookmarkEnd w:id="15"/>
+      <w:bookmarkEnd w:id="17"/>
       <w:proofErr w:type="spellEnd"/>
       <w:r>
         <w:br w:type="page"/>
@@ -5755,7 +5822,7 @@
           <w:color w:val="365F91" w:themeColor="accent1" w:themeShade="BF"/>
         </w:rPr>
       </w:pPr>
-      <w:bookmarkStart w:id="16" w:name="_Toc63930461"/>
+      <w:bookmarkStart w:id="18" w:name="_Toc63952783"/>
       <w:r>
         <w:rPr>
           <w:rStyle w:val="IntenseEmphasis"/>
@@ -5766,7 +5833,7 @@
         <w:lastRenderedPageBreak/>
         <w:t>Theory</w:t>
       </w:r>
-      <w:bookmarkEnd w:id="16"/>
+      <w:bookmarkEnd w:id="18"/>
     </w:p>
     <w:p>
       <w:pPr>
@@ -5827,7 +5894,7 @@
           <w:iCs w:val="0"/>
         </w:rPr>
       </w:pPr>
-      <w:bookmarkStart w:id="17" w:name="_Toc63930462"/>
+      <w:bookmarkStart w:id="19" w:name="_Toc63952784"/>
       <w:r>
         <w:rPr>
           <w:rStyle w:val="IntenseEmphasis"/>
@@ -5836,14 +5903,22 @@
         </w:rPr>
         <w:t>Genre</w:t>
       </w:r>
-      <w:bookmarkEnd w:id="17"/>
-    </w:p>
-    <w:p>
-      <w:pPr>
-        <w:ind w:firstLine="720"/>
-      </w:pPr>
-      <w:r>
-        <w:t>Action role-playing games (RPGs) are a good fit for a DSL</w:t>
+      <w:bookmarkEnd w:id="19"/>
+    </w:p>
+    <w:p>
+      <w:commentRangeStart w:id="20"/>
+      <w:r>
+        <w:t>Action</w:t>
+      </w:r>
+      <w:commentRangeEnd w:id="20"/>
+      <w:r>
+        <w:rPr>
+          <w:rStyle w:val="CommentReference"/>
+        </w:rPr>
+        <w:commentReference w:id="20"/>
+      </w:r>
+      <w:r>
+        <w:t xml:space="preserve"> role-playing games (RPGs) are a good fit for a DSL</w:t>
       </w:r>
       <w:r>
         <w:t xml:space="preserve"> since many of their game systems can be defined in data </w:t>
@@ -5853,6 +5928,7 @@
           <w:id w:val="-2084136884"/>
           <w:citation/>
         </w:sdtPr>
+        <w:sdtEndPr/>
         <w:sdtContent>
           <w:r>
             <w:fldChar w:fldCharType="begin"/>
@@ -5882,6 +5958,7 @@
           <w:id w:val="-374162414"/>
           <w:citation/>
         </w:sdtPr>
+        <w:sdtEndPr/>
         <w:sdtContent>
           <w:r>
             <w:fldChar w:fldCharType="begin"/>
@@ -5904,15 +5981,7 @@
         </w:sdtContent>
       </w:sdt>
       <w:r>
-        <w:t xml:space="preserve">. Both </w:t>
-      </w:r>
-      <w:proofErr w:type="gramStart"/>
-      <w:r>
-        <w:t>The</w:t>
-      </w:r>
-      <w:proofErr w:type="gramEnd"/>
-      <w:r>
-        <w:t xml:space="preserve"> Legend of Zelda and Dungeon Explorer were used to identify common functionality within the genre</w:t>
+        <w:t>. Both The Legend of Zelda and Dungeon Explorer were used to identify common functionality within the genre</w:t>
       </w:r>
       <w:r>
         <w:t xml:space="preserve"> in order to determine what functionality to expose to the Zephyr scripts</w:t>
@@ -5925,6 +5994,7 @@
           <w:id w:val="1581705801"/>
           <w:citation/>
         </w:sdtPr>
+        <w:sdtEndPr/>
         <w:sdtContent>
           <w:r>
             <w:fldChar w:fldCharType="begin"/>
@@ -5951,6 +6021,7 @@
           <w:id w:val="-1945826818"/>
           <w:citation/>
         </w:sdtPr>
+        <w:sdtEndPr/>
         <w:sdtContent>
           <w:r>
             <w:fldChar w:fldCharType="begin"/>
@@ -5986,7 +6057,7 @@
       <w:pPr>
         <w:pStyle w:val="Heading2"/>
       </w:pPr>
-      <w:bookmarkStart w:id="18" w:name="_Toc63930463"/>
+      <w:bookmarkStart w:id="21" w:name="_Toc63952785"/>
       <w:r>
         <w:rPr>
           <w:rStyle w:val="IntenseEmphasis"/>
@@ -5995,11 +6066,10 @@
         </w:rPr>
         <w:t>Event System</w:t>
       </w:r>
-      <w:bookmarkEnd w:id="18"/>
-    </w:p>
-    <w:p>
-      <w:pPr>
-        <w:ind w:firstLine="720"/>
+      <w:bookmarkEnd w:id="21"/>
+    </w:p>
+    <w:p>
+      <w:pPr>
         <w:rPr>
           <w:rStyle w:val="IntenseEmphasis"/>
           <w:i w:val="0"/>
@@ -6007,9 +6077,6 @@
           <w:color w:val="auto"/>
         </w:rPr>
       </w:pPr>
-      <w:r>
-        <w:t xml:space="preserve">  </w:t>
-      </w:r>
       <w:r>
         <w:t xml:space="preserve">Events are an effective way to communicate between states in a scripting system </w:t>
       </w:r>
@@ -6018,6 +6085,7 @@
           <w:id w:val="870265230"/>
           <w:citation/>
         </w:sdtPr>
+        <w:sdtEndPr/>
         <w:sdtContent>
           <w:r>
             <w:fldChar w:fldCharType="begin"/>
@@ -6047,6 +6115,7 @@
           <w:id w:val="-2139491989"/>
           <w:citation/>
         </w:sdtPr>
+        <w:sdtEndPr/>
         <w:sdtContent>
           <w:r>
             <w:fldChar w:fldCharType="begin"/>
@@ -6084,29 +6153,18 @@
           <w:iCs w:val="0"/>
         </w:rPr>
       </w:pPr>
-      <w:bookmarkStart w:id="19" w:name="_Toc63930464"/>
+      <w:bookmarkStart w:id="22" w:name="_Toc63952786"/>
       <w:r>
         <w:rPr>
           <w:rStyle w:val="IntenseEmphasis"/>
           <w:i w:val="0"/>
           <w:iCs w:val="0"/>
         </w:rPr>
-        <w:t>Syntax</w:t>
-      </w:r>
-      <w:r>
-        <w:rPr>
-          <w:rStyle w:val="IntenseEmphasis"/>
-          <w:i w:val="0"/>
-          <w:iCs w:val="0"/>
-        </w:rPr>
-        <w:t>/DSLs</w:t>
-      </w:r>
-      <w:bookmarkEnd w:id="19"/>
-    </w:p>
-    <w:p>
-      <w:pPr>
-        <w:ind w:firstLine="720"/>
-      </w:pPr>
+        <w:t>Domain-specific Languages</w:t>
+      </w:r>
+      <w:bookmarkEnd w:id="22"/>
+    </w:p>
+    <w:p>
       <w:r>
         <w:t xml:space="preserve">A domain-specific language (DSL) has a variety of benefits over a general-purpose language. </w:t>
       </w:r>
@@ -6121,6 +6179,7 @@
           <w:id w:val="1529836364"/>
           <w:citation/>
         </w:sdtPr>
+        <w:sdtEndPr/>
         <w:sdtContent>
           <w:r>
             <w:fldChar w:fldCharType="begin"/>
@@ -6177,6 +6236,7 @@
           <w:id w:val="1986583637"/>
           <w:citation/>
         </w:sdtPr>
+        <w:sdtEndPr/>
         <w:sdtContent>
           <w:r>
             <w:fldChar w:fldCharType="begin"/>
@@ -6206,6 +6266,7 @@
           <w:id w:val="353692052"/>
           <w:citation/>
         </w:sdtPr>
+        <w:sdtEndPr/>
         <w:sdtContent>
           <w:r>
             <w:fldChar w:fldCharType="begin"/>
@@ -6238,6 +6299,7 @@
           <w:id w:val="1555276834"/>
           <w:citation/>
         </w:sdtPr>
+        <w:sdtEndPr/>
         <w:sdtContent>
           <w:r>
             <w:fldChar w:fldCharType="begin"/>
@@ -6272,7 +6334,7 @@
           <w:iCs w:val="0"/>
         </w:rPr>
       </w:pPr>
-      <w:bookmarkStart w:id="20" w:name="_Toc63930465"/>
+      <w:bookmarkStart w:id="23" w:name="_Toc63952787"/>
       <w:r>
         <w:rPr>
           <w:rStyle w:val="IntenseEmphasis"/>
@@ -6281,11 +6343,10 @@
         </w:rPr>
         <w:t>Compiler</w:t>
       </w:r>
-      <w:bookmarkEnd w:id="20"/>
-    </w:p>
-    <w:p>
-      <w:r>
-        <w:tab/>
+      <w:bookmarkEnd w:id="23"/>
+    </w:p>
+    <w:p>
+      <w:r>
         <w:t>Script source code must be compiled into bytecode so that a virtual machine (VM) can interpret the bytecode at runtime. Compilation is performed by first scanning source code into tokens and then parsing those tokens into bytecode.</w:t>
       </w:r>
     </w:p>
@@ -6298,7 +6359,7 @@
           <w:iCs w:val="0"/>
         </w:rPr>
       </w:pPr>
-      <w:bookmarkStart w:id="21" w:name="_Toc63930466"/>
+      <w:bookmarkStart w:id="24" w:name="_Toc63952788"/>
       <w:r>
         <w:rPr>
           <w:rStyle w:val="IntenseEmphasis"/>
@@ -6307,24 +6368,18 @@
         </w:rPr>
         <w:t>Scanner</w:t>
       </w:r>
-      <w:bookmarkEnd w:id="21"/>
-    </w:p>
-    <w:p>
-      <w:r>
-        <w:tab/>
-      </w:r>
-      <w:r>
-        <w:t xml:space="preserve">After a file is read from disk, it is saved as a string and processed by the scanner. The scanner uses a single token lookahead approach to process each character in the source string and convert them </w:t>
-      </w:r>
-      <w:r>
-        <w:lastRenderedPageBreak/>
-        <w:t xml:space="preserve">into a list of tokens </w:t>
+      <w:bookmarkEnd w:id="24"/>
+    </w:p>
+    <w:p>
+      <w:r>
+        <w:t xml:space="preserve">After a file is read from disk, it is saved as a string and processed by the scanner. The scanner uses a single token lookahead approach to process each character in the source string and convert them into a list of tokens </w:t>
       </w:r>
       <w:sdt>
         <w:sdtPr>
           <w:id w:val="624346405"/>
           <w:citation/>
         </w:sdtPr>
+        <w:sdtEndPr/>
         <w:sdtContent>
           <w:r>
             <w:fldChar w:fldCharType="begin"/>
@@ -6359,20 +6414,20 @@
           <w:iCs w:val="0"/>
         </w:rPr>
       </w:pPr>
-      <w:bookmarkStart w:id="22" w:name="_Toc63930467"/>
+      <w:bookmarkStart w:id="25" w:name="_Toc63952789"/>
       <w:r>
         <w:rPr>
           <w:rStyle w:val="IntenseEmphasis"/>
           <w:i w:val="0"/>
           <w:iCs w:val="0"/>
         </w:rPr>
+        <w:lastRenderedPageBreak/>
         <w:t>Parser</w:t>
       </w:r>
-      <w:bookmarkEnd w:id="22"/>
-    </w:p>
-    <w:p>
-      <w:r>
-        <w:tab/>
+      <w:bookmarkEnd w:id="25"/>
+    </w:p>
+    <w:p>
+      <w:r>
         <w:t xml:space="preserve">A parser processes a list of tokens one by one, checks that the tokens form valid expressions, and then translates those expressions into bytecode. </w:t>
       </w:r>
       <w:r>
@@ -6386,6 +6441,7 @@
           <w:id w:val="-2119439823"/>
           <w:citation/>
         </w:sdtPr>
+        <w:sdtEndPr/>
         <w:sdtContent>
           <w:r>
             <w:fldChar w:fldCharType="begin"/>
@@ -6415,6 +6471,7 @@
           <w:id w:val="-918712266"/>
           <w:citation/>
         </w:sdtPr>
+        <w:sdtEndPr/>
         <w:sdtContent>
           <w:r>
             <w:fldChar w:fldCharType="begin"/>
@@ -6444,6 +6501,7 @@
           <w:id w:val="466938182"/>
           <w:citation/>
         </w:sdtPr>
+        <w:sdtEndPr/>
         <w:sdtContent>
           <w:r>
             <w:fldChar w:fldCharType="begin"/>
@@ -6477,14 +6535,12 @@
         <w:pStyle w:val="Heading4"/>
         <w:rPr>
           <w:rStyle w:val="IntenseEmphasis"/>
-          <w:i/>
           <w:iCs/>
         </w:rPr>
       </w:pPr>
       <w:r>
         <w:rPr>
           <w:rStyle w:val="IntenseEmphasis"/>
-          <w:i/>
           <w:iCs/>
         </w:rPr>
         <w:t>Pratt Parser</w:t>
@@ -6492,7 +6548,6 @@
     </w:p>
     <w:p>
       <w:r>
-        <w:tab/>
         <w:t>A Pratt Parser</w:t>
       </w:r>
       <w:r>
@@ -6503,6 +6558,7 @@
           <w:id w:val="56597366"/>
           <w:citation/>
         </w:sdtPr>
+        <w:sdtEndPr/>
         <w:sdtContent>
           <w:r>
             <w:fldChar w:fldCharType="begin"/>
@@ -6532,6 +6588,7 @@
           <w:id w:val="1458524866"/>
           <w:citation/>
         </w:sdtPr>
+        <w:sdtEndPr/>
         <w:sdtContent>
           <w:r>
             <w:fldChar w:fldCharType="begin"/>
@@ -6588,7 +6645,7 @@
           <w:iCs w:val="0"/>
         </w:rPr>
       </w:pPr>
-      <w:bookmarkStart w:id="23" w:name="_Toc63930468"/>
+      <w:bookmarkStart w:id="26" w:name="_Toc63952790"/>
       <w:r>
         <w:rPr>
           <w:rStyle w:val="IntenseEmphasis"/>
@@ -6597,7 +6654,7 @@
         </w:rPr>
         <w:t>Virtual Machine</w:t>
       </w:r>
-      <w:bookmarkEnd w:id="23"/>
+      <w:bookmarkEnd w:id="26"/>
     </w:p>
     <w:p>
       <w:pPr>
@@ -6607,14 +6664,6 @@
           <w:iCs w:val="0"/>
         </w:rPr>
       </w:pPr>
-      <w:r>
-        <w:rPr>
-          <w:rStyle w:val="IntenseEmphasis"/>
-          <w:i w:val="0"/>
-          <w:iCs w:val="0"/>
-        </w:rPr>
-        <w:tab/>
-      </w:r>
       <w:r>
         <w:rPr>
           <w:rStyle w:val="IntenseEmphasis"/>
@@ -6643,7 +6692,7 @@
           <w:iCs w:val="0"/>
         </w:rPr>
       </w:pPr>
-      <w:bookmarkStart w:id="24" w:name="_Toc63930469"/>
+      <w:bookmarkStart w:id="27" w:name="_Toc63952791"/>
       <w:r>
         <w:rPr>
           <w:rStyle w:val="IntenseEmphasis"/>
@@ -6652,11 +6701,10 @@
         </w:rPr>
         <w:t>Bytecode</w:t>
       </w:r>
-      <w:bookmarkEnd w:id="24"/>
-    </w:p>
-    <w:p>
-      <w:r>
-        <w:tab/>
+      <w:bookmarkEnd w:id="27"/>
+    </w:p>
+    <w:p>
+      <w:r>
         <w:t xml:space="preserve">Bytecode contains instructions and references to constant values used in operations </w:t>
       </w:r>
       <w:sdt>
@@ -6664,6 +6712,7 @@
           <w:id w:val="614252810"/>
           <w:citation/>
         </w:sdtPr>
+        <w:sdtEndPr/>
         <w:sdtContent>
           <w:r>
             <w:fldChar w:fldCharType="begin"/>
@@ -6693,6 +6742,7 @@
           <w:id w:val="813064641"/>
           <w:citation/>
         </w:sdtPr>
+        <w:sdtEndPr/>
         <w:sdtContent>
           <w:r>
             <w:fldChar w:fldCharType="begin"/>
@@ -6725,6 +6775,7 @@
           <w:id w:val="1135209466"/>
           <w:citation/>
         </w:sdtPr>
+        <w:sdtEndPr/>
         <w:sdtContent>
           <w:r>
             <w:fldChar w:fldCharType="begin"/>
@@ -6754,6 +6805,7 @@
           <w:id w:val="1101927734"/>
           <w:citation/>
         </w:sdtPr>
+        <w:sdtEndPr/>
         <w:sdtContent>
           <w:r>
             <w:fldChar w:fldCharType="begin"/>
@@ -6776,7 +6828,11 @@
         </w:sdtContent>
       </w:sdt>
       <w:r>
-        <w:t xml:space="preserve">. Zephyr uses a stack-based VM because code generation is simpler, the VM itself is easier to implement, and stack-based VMs are widely used in scripting systems. A register-based approach would not guarantee a more performant VM and would have extended the scope of the project to include register allocation during compilation. </w:t>
+        <w:t xml:space="preserve">. Zephyr uses a stack-based VM because code generation is simpler, the VM itself is easier to implement, and stack-based VMs are </w:t>
+      </w:r>
+      <w:r>
+        <w:lastRenderedPageBreak/>
+        <w:t xml:space="preserve">widely used in scripting systems. A register-based approach would not guarantee a more performant VM and would have extended the scope of the project to include register allocation during compilation. </w:t>
       </w:r>
     </w:p>
     <w:p>
@@ -6788,7 +6844,7 @@
           <w:iCs w:val="0"/>
         </w:rPr>
       </w:pPr>
-      <w:bookmarkStart w:id="25" w:name="_Toc63930470"/>
+      <w:bookmarkStart w:id="28" w:name="_Toc63952792"/>
       <w:r>
         <w:rPr>
           <w:rStyle w:val="IntenseEmphasis"/>
@@ -6821,7 +6877,7 @@
         </w:rPr>
         <w:t xml:space="preserve"> AI</w:t>
       </w:r>
-      <w:bookmarkEnd w:id="25"/>
+      <w:bookmarkEnd w:id="28"/>
     </w:p>
     <w:p>
       <w:pPr>
@@ -6833,7 +6889,6 @@
         </w:rPr>
       </w:pPr>
       <w:r>
-        <w:tab/>
         <w:t xml:space="preserve">Finite state machines are a good fit for AI behavior and work very well in the context of a state-based DSL. The main features of an AI state are the update behavior logic and transitions between states </w:t>
       </w:r>
       <w:sdt>
@@ -6841,6 +6896,7 @@
           <w:id w:val="-474373880"/>
           <w:citation/>
         </w:sdtPr>
+        <w:sdtEndPr/>
         <w:sdtContent>
           <w:r>
             <w:fldChar w:fldCharType="begin"/>
@@ -6870,16 +6926,13 @@
       <w:pPr>
         <w:pStyle w:val="Heading2"/>
       </w:pPr>
-      <w:bookmarkStart w:id="26" w:name="_Toc63930471"/>
+      <w:bookmarkStart w:id="29" w:name="_Toc63952793"/>
       <w:r>
         <w:t>Visual Studio Code Plugin</w:t>
       </w:r>
-      <w:bookmarkEnd w:id="26"/>
-    </w:p>
-    <w:p>
-      <w:r>
-        <w:tab/>
-      </w:r>
+      <w:bookmarkEnd w:id="29"/>
+    </w:p>
+    <w:p>
       <w:r>
         <w:t xml:space="preserve">Custom language extensions can be created for </w:t>
       </w:r>
@@ -6906,6 +6959,7 @@
           <w:id w:val="-936283788"/>
           <w:citation/>
         </w:sdtPr>
+        <w:sdtEndPr/>
         <w:sdtContent>
           <w:r>
             <w:fldChar w:fldCharType="begin"/>
@@ -6928,21 +6982,14 @@
         </w:sdtContent>
       </w:sdt>
       <w:r>
-        <w:t xml:space="preserve">. Static keywords can be defined easily, but highlighting variables and functions requires a </w:t>
-      </w:r>
-      <w:proofErr w:type="gramStart"/>
-      <w:r>
-        <w:t>mini-interpreter</w:t>
-      </w:r>
-      <w:proofErr w:type="gramEnd"/>
-      <w:r>
-        <w:t xml:space="preserve"> to be written inside the plugin to understand the language more deeply and know how to highlight. It is also possible to define an interactive programming environment and interactive debugger, but those would be too large of an undertaking for the scope of the thesis </w:t>
+        <w:t xml:space="preserve">. Static keywords can be defined easily, but highlighting variables and functions requires a mini-interpreter to be written inside the plugin to understand the language more deeply and know how to highlight. It is also possible to define an interactive programming environment and interactive debugger, but those would be too large of an undertaking for the scope of the thesis </w:t>
       </w:r>
       <w:sdt>
         <w:sdtPr>
           <w:id w:val="-1383093183"/>
           <w:citation/>
         </w:sdtPr>
+        <w:sdtEndPr/>
         <w:sdtContent>
           <w:r>
             <w:fldChar w:fldCharType="begin"/>
@@ -6978,7 +7025,7 @@
           <w:color w:val="365F91" w:themeColor="accent1" w:themeShade="BF"/>
         </w:rPr>
       </w:pPr>
-      <w:bookmarkStart w:id="27" w:name="_Toc63930472"/>
+      <w:bookmarkStart w:id="30" w:name="_Toc63952794"/>
       <w:r>
         <w:rPr>
           <w:rStyle w:val="IntenseEmphasis"/>
@@ -6988,7 +7035,7 @@
         </w:rPr>
         <w:t>Previous Work</w:t>
       </w:r>
-      <w:bookmarkEnd w:id="27"/>
+      <w:bookmarkEnd w:id="30"/>
     </w:p>
     <w:p>
       <w:pPr>
@@ -7028,7 +7075,7 @@
           <w:szCs w:val="28"/>
         </w:rPr>
       </w:pPr>
-      <w:bookmarkStart w:id="28" w:name="_Toc63930473"/>
+      <w:bookmarkStart w:id="31" w:name="_Toc63952795"/>
       <w:r>
         <w:t xml:space="preserve">Naughty Dog’s </w:t>
       </w:r>
@@ -7050,12 +7097,9 @@
       <w:r>
         <w:t>anguage</w:t>
       </w:r>
-      <w:bookmarkEnd w:id="28"/>
-    </w:p>
-    <w:p>
-      <w:r>
-        <w:tab/>
-      </w:r>
+      <w:bookmarkEnd w:id="31"/>
+    </w:p>
+    <w:p>
       <w:r>
         <w:t xml:space="preserve">Uncharted 2’s scripting system </w:t>
       </w:r>
@@ -7085,6 +7129,7 @@
           <w:id w:val="-159851912"/>
           <w:citation/>
         </w:sdtPr>
+        <w:sdtEndPr/>
         <w:sdtContent>
           <w:r>
             <w:fldChar w:fldCharType="begin"/>
@@ -7117,6 +7162,7 @@
           <w:id w:val="1667513623"/>
           <w:citation/>
         </w:sdtPr>
+        <w:sdtEndPr/>
         <w:sdtContent>
           <w:r>
             <w:fldChar w:fldCharType="begin"/>
@@ -7142,21 +7188,14 @@
         <w:t xml:space="preserve">. </w:t>
       </w:r>
       <w:r>
-        <w:t xml:space="preserve">The language uses a </w:t>
-      </w:r>
-      <w:proofErr w:type="gramStart"/>
-      <w:r>
-        <w:t>register-based</w:t>
-      </w:r>
-      <w:proofErr w:type="gramEnd"/>
-      <w:r>
-        <w:t xml:space="preserve"> VM and supports multi-threading using tracks </w:t>
+        <w:t xml:space="preserve">The language uses a register-based VM and supports multi-threading using tracks </w:t>
       </w:r>
       <w:sdt>
         <w:sdtPr>
           <w:id w:val="-256210295"/>
           <w:citation/>
         </w:sdtPr>
+        <w:sdtEndPr/>
         <w:sdtContent>
           <w:r>
             <w:fldChar w:fldCharType="begin"/>
@@ -7186,6 +7225,7 @@
           <w:id w:val="-391184155"/>
           <w:citation/>
         </w:sdtPr>
+        <w:sdtEndPr/>
         <w:sdtContent>
           <w:r>
             <w:fldChar w:fldCharType="begin"/>
@@ -7215,25 +7255,24 @@
       <w:pPr>
         <w:pStyle w:val="Heading1"/>
       </w:pPr>
-      <w:bookmarkStart w:id="29" w:name="_Toc63930474"/>
+      <w:bookmarkStart w:id="32" w:name="_Toc63952796"/>
       <w:r>
         <w:t>Out of Scope</w:t>
       </w:r>
-      <w:bookmarkEnd w:id="29"/>
+      <w:bookmarkEnd w:id="32"/>
     </w:p>
     <w:p>
       <w:pPr>
         <w:pStyle w:val="Heading2"/>
       </w:pPr>
-      <w:bookmarkStart w:id="30" w:name="_Toc63930475"/>
+      <w:bookmarkStart w:id="33" w:name="_Toc63952797"/>
       <w:r>
         <w:t>Interactive Debugging</w:t>
       </w:r>
-      <w:bookmarkEnd w:id="30"/>
-    </w:p>
-    <w:p>
-      <w:r>
-        <w:tab/>
+      <w:bookmarkEnd w:id="33"/>
+    </w:p>
+    <w:p>
+      <w:r>
         <w:t xml:space="preserve">Interactive debugging for script code was explored for this project, but ultimately determined to be too large of a project for the scope of the thesis. Visual Studio Code does allow for a debugger to be defined for a custom language, but it is not an easy task </w:t>
       </w:r>
       <w:sdt>
@@ -7241,6 +7280,7 @@
           <w:id w:val="309606336"/>
           <w:citation/>
         </w:sdtPr>
+        <w:sdtEndPr/>
         <w:sdtContent>
           <w:r>
             <w:fldChar w:fldCharType="begin"/>
@@ -7270,6 +7310,7 @@
           <w:id w:val="-591235491"/>
           <w:citation/>
         </w:sdtPr>
+        <w:sdtEndPr/>
         <w:sdtContent>
           <w:r>
             <w:fldChar w:fldCharType="begin"/>
@@ -7292,11 +7333,7 @@
         </w:sdtContent>
       </w:sdt>
       <w:r>
-        <w:t xml:space="preserve">. A roundtable discussion at GDC with developers who have implemented scripting systems in games confirmed that debugging tools are hard to develop, but also suggested that the types </w:t>
-      </w:r>
-      <w:r>
-        <w:lastRenderedPageBreak/>
-        <w:t>of errors typically encountered in script code could be debugged through variable inspection</w:t>
+        <w:t>. A roundtable discussion at GDC with developers who have implemented scripting systems in games confirmed that debugging tools are hard to develop, but also suggested that the types of errors typically encountered in script code could be debugged through variable inspection</w:t>
       </w:r>
       <w:r>
         <w:t xml:space="preserve"> instead </w:t>
@@ -7306,6 +7343,7 @@
           <w:id w:val="-1159232740"/>
           <w:citation/>
         </w:sdtPr>
+        <w:sdtEndPr/>
         <w:sdtContent>
           <w:r>
             <w:fldChar w:fldCharType="begin"/>
@@ -7335,15 +7373,15 @@
       <w:pPr>
         <w:pStyle w:val="Heading2"/>
       </w:pPr>
-      <w:bookmarkStart w:id="31" w:name="_Toc63930476"/>
-      <w:r>
+      <w:bookmarkStart w:id="34" w:name="_Toc63952798"/>
+      <w:r>
+        <w:lastRenderedPageBreak/>
         <w:t>Visual Scripting</w:t>
       </w:r>
-      <w:bookmarkEnd w:id="31"/>
-    </w:p>
-    <w:p>
-      <w:r>
-        <w:tab/>
+      <w:bookmarkEnd w:id="34"/>
+    </w:p>
+    <w:p>
+      <w:r>
         <w:t xml:space="preserve">Visual scripting was explored for the thesis but due to the complexity of implementing a UI node-based system in addition to the language features it was determined to be out of scope. Microsoft Visual Studio does provide a tool for generating graphical, node-based DSLs but that approach was complicated to use and required the DSL be defined in a specific format that would not fit Zephyr’s design </w:t>
       </w:r>
       <w:sdt>
@@ -7351,6 +7389,7 @@
           <w:id w:val="-575212482"/>
           <w:citation/>
         </w:sdtPr>
+        <w:sdtEndPr/>
         <w:sdtContent>
           <w:r>
             <w:fldChar w:fldCharType="begin"/>
@@ -7380,6 +7419,7 @@
           <w:id w:val="-751975642"/>
           <w:citation/>
         </w:sdtPr>
+        <w:sdtEndPr/>
         <w:sdtContent>
           <w:r>
             <w:fldChar w:fldCharType="begin"/>
@@ -7444,7 +7484,7 @@
           <w:color w:val="365F91" w:themeColor="accent1" w:themeShade="BF"/>
         </w:rPr>
       </w:pPr>
-      <w:bookmarkStart w:id="32" w:name="_Toc63930477"/>
+      <w:bookmarkStart w:id="35" w:name="_Toc63952799"/>
       <w:r>
         <w:rPr>
           <w:rStyle w:val="IntenseEmphasis"/>
@@ -7455,7 +7495,7 @@
         <w:lastRenderedPageBreak/>
         <w:t>Artifact</w:t>
       </w:r>
-      <w:bookmarkEnd w:id="32"/>
+      <w:bookmarkEnd w:id="35"/>
     </w:p>
     <w:p>
       <w:pPr>
@@ -7525,7 +7565,7 @@
           <w:color w:val="365F91" w:themeColor="accent1" w:themeShade="BF"/>
         </w:rPr>
       </w:pPr>
-      <w:bookmarkStart w:id="33" w:name="_Toc63930478"/>
+      <w:bookmarkStart w:id="36" w:name="_Toc63952800"/>
       <w:r>
         <w:rPr>
           <w:rStyle w:val="IntenseEmphasis"/>
@@ -7535,7 +7575,7 @@
         </w:rPr>
         <w:t>Implementation</w:t>
       </w:r>
-      <w:bookmarkEnd w:id="33"/>
+      <w:bookmarkEnd w:id="36"/>
     </w:p>
     <w:p>
       <w:pPr>
@@ -7559,7 +7599,7 @@
           <w:color w:val="auto"/>
         </w:rPr>
       </w:pPr>
-      <w:bookmarkStart w:id="34" w:name="_Toc63930479"/>
+      <w:bookmarkStart w:id="37" w:name="_Toc63952801"/>
       <w:r>
         <w:rPr>
           <w:rStyle w:val="IntenseEmphasis"/>
@@ -7568,7 +7608,7 @@
         </w:rPr>
         <w:t>Compiler</w:t>
       </w:r>
-      <w:bookmarkEnd w:id="34"/>
+      <w:bookmarkEnd w:id="37"/>
     </w:p>
     <w:p>
       <w:pPr>
@@ -7579,7 +7619,7 @@
           <w:iCs w:val="0"/>
         </w:rPr>
       </w:pPr>
-      <w:bookmarkStart w:id="35" w:name="_Toc63930480"/>
+      <w:bookmarkStart w:id="38" w:name="_Toc63952802"/>
       <w:r>
         <w:rPr>
           <w:rStyle w:val="IntenseEmphasis"/>
@@ -7588,7 +7628,7 @@
         </w:rPr>
         <w:t>Scanner</w:t>
       </w:r>
-      <w:bookmarkEnd w:id="35"/>
+      <w:bookmarkEnd w:id="38"/>
     </w:p>
     <w:p>
       <w:pPr>
@@ -7621,7 +7661,7 @@
           <w:iCs w:val="0"/>
         </w:rPr>
       </w:pPr>
-      <w:bookmarkStart w:id="36" w:name="_Toc63930481"/>
+      <w:bookmarkStart w:id="39" w:name="_Toc63952803"/>
       <w:r>
         <w:rPr>
           <w:rStyle w:val="IntenseEmphasis"/>
@@ -7630,7 +7670,7 @@
         </w:rPr>
         <w:t>Parser</w:t>
       </w:r>
-      <w:bookmarkEnd w:id="36"/>
+      <w:bookmarkEnd w:id="39"/>
     </w:p>
     <w:p>
       <w:pPr>
@@ -7703,36 +7743,60 @@
           <w:iCs w:val="0"/>
         </w:rPr>
       </w:pPr>
-      <w:bookmarkStart w:id="37" w:name="_Toc63930482"/>
+      <w:bookmarkStart w:id="40" w:name="_Toc63952804"/>
       <w:r>
         <w:rPr>
           <w:rStyle w:val="IntenseEmphasis"/>
           <w:i w:val="0"/>
           <w:iCs w:val="0"/>
         </w:rPr>
-        <w:t>Error handling with entities</w:t>
-      </w:r>
-      <w:bookmarkEnd w:id="37"/>
-    </w:p>
-    <w:p>
-      <w:pPr>
-        <w:pStyle w:val="Heading3"/>
+        <w:t xml:space="preserve">Error </w:t>
+      </w:r>
+      <w:r>
         <w:rPr>
           <w:rStyle w:val="IntenseEmphasis"/>
           <w:i w:val="0"/>
           <w:iCs w:val="0"/>
         </w:rPr>
-      </w:pPr>
-      <w:bookmarkStart w:id="38" w:name="_Toc63930483"/>
+        <w:t>H</w:t>
+      </w:r>
       <w:r>
         <w:rPr>
           <w:rStyle w:val="IntenseEmphasis"/>
           <w:i w:val="0"/>
           <w:iCs w:val="0"/>
         </w:rPr>
-        <w:t>Recompiling without shutting down app</w:t>
-      </w:r>
-      <w:bookmarkEnd w:id="38"/>
+        <w:t xml:space="preserve">andling </w:t>
+      </w:r>
+      <w:bookmarkEnd w:id="40"/>
+    </w:p>
+    <w:p>
+      <w:pPr>
+        <w:pStyle w:val="Heading3"/>
+        <w:rPr>
+          <w:rStyle w:val="IntenseEmphasis"/>
+          <w:i w:val="0"/>
+          <w:iCs w:val="0"/>
+        </w:rPr>
+      </w:pPr>
+      <w:bookmarkStart w:id="41" w:name="_Toc63952805"/>
+      <w:r>
+        <w:rPr>
+          <w:rStyle w:val="IntenseEmphasis"/>
+          <w:i w:val="0"/>
+          <w:iCs w:val="0"/>
+        </w:rPr>
+        <w:t xml:space="preserve">Hot </w:t>
+      </w:r>
+      <w:r>
+        <w:rPr>
+          <w:rStyle w:val="IntenseEmphasis"/>
+          <w:i w:val="0"/>
+          <w:iCs w:val="0"/>
+        </w:rPr>
+        <w:t>Recompiling</w:t>
+      </w:r>
+      <w:bookmarkEnd w:id="41"/>
     </w:p>
     <w:p>
       <w:pPr>
@@ -7753,7 +7817,7 @@
           <w:iCs w:val="0"/>
         </w:rPr>
       </w:pPr>
-      <w:bookmarkStart w:id="39" w:name="_Toc63930484"/>
+      <w:bookmarkStart w:id="42" w:name="_Toc63952806"/>
       <w:r>
         <w:rPr>
           <w:rStyle w:val="IntenseEmphasis"/>
@@ -7762,7 +7826,7 @@
         </w:rPr>
         <w:t>Virtual Machine</w:t>
       </w:r>
-      <w:bookmarkEnd w:id="39"/>
+      <w:bookmarkEnd w:id="42"/>
     </w:p>
     <w:p>
       <w:pPr>
@@ -7773,36 +7837,68 @@
           <w:iCs w:val="0"/>
         </w:rPr>
       </w:pPr>
-      <w:bookmarkStart w:id="40" w:name="_Toc63930485"/>
+      <w:bookmarkStart w:id="43" w:name="_Toc63952807"/>
       <w:r>
         <w:rPr>
           <w:rStyle w:val="IntenseEmphasis"/>
           <w:i w:val="0"/>
           <w:iCs w:val="0"/>
         </w:rPr>
-        <w:t>Bytecode generation</w:t>
-      </w:r>
-      <w:bookmarkEnd w:id="40"/>
-    </w:p>
-    <w:p>
-      <w:pPr>
-        <w:pStyle w:val="Heading3"/>
+        <w:t xml:space="preserve">Bytecode </w:t>
+      </w:r>
+      <w:r>
         <w:rPr>
           <w:rStyle w:val="IntenseEmphasis"/>
           <w:i w:val="0"/>
           <w:iCs w:val="0"/>
         </w:rPr>
-      </w:pPr>
-      <w:bookmarkStart w:id="41" w:name="_Toc63930486"/>
+        <w:t>G</w:t>
+      </w:r>
       <w:r>
         <w:rPr>
           <w:rStyle w:val="IntenseEmphasis"/>
           <w:i w:val="0"/>
           <w:iCs w:val="0"/>
         </w:rPr>
-        <w:t>Stack-based interpretation</w:t>
-      </w:r>
-      <w:bookmarkEnd w:id="41"/>
+        <w:t>eneration</w:t>
+      </w:r>
+      <w:bookmarkEnd w:id="43"/>
+    </w:p>
+    <w:p>
+      <w:pPr>
+        <w:pStyle w:val="Heading3"/>
+        <w:rPr>
+          <w:rStyle w:val="IntenseEmphasis"/>
+          <w:i w:val="0"/>
+          <w:iCs w:val="0"/>
+        </w:rPr>
+      </w:pPr>
+      <w:bookmarkStart w:id="44" w:name="_Toc63952808"/>
+      <w:r>
+        <w:rPr>
+          <w:rStyle w:val="IntenseEmphasis"/>
+          <w:i w:val="0"/>
+          <w:iCs w:val="0"/>
+        </w:rPr>
+        <w:t xml:space="preserve">Stack-based </w:t>
+      </w:r>
+      <w:r>
+        <w:rPr>
+          <w:rStyle w:val="IntenseEmphasis"/>
+          <w:i w:val="0"/>
+          <w:iCs w:val="0"/>
+        </w:rPr>
+        <w:t>I</w:t>
+      </w:r>
+      <w:r>
+        <w:rPr>
+          <w:rStyle w:val="IntenseEmphasis"/>
+          <w:i w:val="0"/>
+          <w:iCs w:val="0"/>
+        </w:rPr>
+        <w:t>nterpretation</w:t>
+      </w:r>
+      <w:bookmarkEnd w:id="44"/>
     </w:p>
     <w:p>
       <w:pPr>
@@ -7823,7 +7919,7 @@
           <w:iCs w:val="0"/>
         </w:rPr>
       </w:pPr>
-      <w:bookmarkStart w:id="42" w:name="_Toc63930487"/>
+      <w:bookmarkStart w:id="45" w:name="_Toc63952809"/>
       <w:proofErr w:type="spellStart"/>
       <w:r>
         <w:rPr>
@@ -7833,7 +7929,7 @@
         </w:rPr>
         <w:t>ZephyrObject</w:t>
       </w:r>
-      <w:bookmarkEnd w:id="42"/>
+      <w:bookmarkEnd w:id="45"/>
       <w:proofErr w:type="spellEnd"/>
     </w:p>
     <w:p>
@@ -7890,7 +7986,7 @@
           <w:color w:val="365F91" w:themeColor="accent1" w:themeShade="BF"/>
         </w:rPr>
       </w:pPr>
-      <w:bookmarkStart w:id="43" w:name="_Toc63930488"/>
+      <w:bookmarkStart w:id="46" w:name="_Toc63952810"/>
       <w:r>
         <w:rPr>
           <w:rStyle w:val="IntenseEmphasis"/>
@@ -7900,7 +7996,7 @@
         </w:rPr>
         <w:t>Architecture</w:t>
       </w:r>
-      <w:bookmarkEnd w:id="43"/>
+      <w:bookmarkEnd w:id="46"/>
     </w:p>
     <w:p>
       <w:pPr>
@@ -7919,11 +8015,11 @@
       <w:pPr>
         <w:pStyle w:val="Heading2"/>
       </w:pPr>
-      <w:bookmarkStart w:id="44" w:name="_Toc63930489"/>
+      <w:bookmarkStart w:id="47" w:name="_Toc63952811"/>
       <w:r>
         <w:t>Diagram</w:t>
       </w:r>
-      <w:bookmarkEnd w:id="44"/>
+      <w:bookmarkEnd w:id="47"/>
     </w:p>
     <w:p>
       <w:pPr>
@@ -7959,7 +8055,7 @@
           <w:color w:val="365F91" w:themeColor="accent1" w:themeShade="BF"/>
         </w:rPr>
       </w:pPr>
-      <w:bookmarkStart w:id="45" w:name="_Toc63930490"/>
+      <w:bookmarkStart w:id="48" w:name="_Toc63952812"/>
       <w:r>
         <w:rPr>
           <w:rStyle w:val="IntenseEmphasis"/>
@@ -7970,7 +8066,7 @@
         <w:lastRenderedPageBreak/>
         <w:t>Syntax</w:t>
       </w:r>
-      <w:bookmarkEnd w:id="45"/>
+      <w:bookmarkEnd w:id="48"/>
     </w:p>
     <w:p>
       <w:pPr>
@@ -8048,7 +8144,7 @@
           <w:color w:val="365F91" w:themeColor="accent1" w:themeShade="BF"/>
         </w:rPr>
       </w:pPr>
-      <w:bookmarkStart w:id="46" w:name="_Toc63930491"/>
+      <w:bookmarkStart w:id="49" w:name="_Toc63952813"/>
       <w:r>
         <w:rPr>
           <w:rStyle w:val="IntenseEmphasis"/>
@@ -8059,7 +8155,7 @@
         <w:lastRenderedPageBreak/>
         <w:t>Results</w:t>
       </w:r>
-      <w:bookmarkEnd w:id="46"/>
+      <w:bookmarkEnd w:id="49"/>
     </w:p>
     <w:p>
       <w:pPr>
@@ -8129,7 +8225,7 @@
           <w:color w:val="365F91" w:themeColor="accent1" w:themeShade="BF"/>
         </w:rPr>
       </w:pPr>
-      <w:bookmarkStart w:id="47" w:name="_Toc63930492"/>
+      <w:bookmarkStart w:id="50" w:name="_Toc63952814"/>
       <w:r>
         <w:rPr>
           <w:rStyle w:val="IntenseEmphasis"/>
@@ -8139,7 +8235,7 @@
         </w:rPr>
         <w:t>User Feedback</w:t>
       </w:r>
-      <w:bookmarkEnd w:id="47"/>
+      <w:bookmarkEnd w:id="50"/>
     </w:p>
     <w:p>
       <w:pPr>
@@ -8163,24 +8259,24 @@
           <w:iCs w:val="0"/>
         </w:rPr>
       </w:pPr>
-      <w:bookmarkStart w:id="48" w:name="_Toc63930493"/>
+      <w:bookmarkStart w:id="51" w:name="_Toc63952815"/>
       <w:r>
         <w:t xml:space="preserve">LD </w:t>
       </w:r>
       <w:r>
         <w:t>Usage Feedback</w:t>
       </w:r>
-      <w:bookmarkEnd w:id="48"/>
+      <w:bookmarkEnd w:id="51"/>
     </w:p>
     <w:p>
       <w:pPr>
         <w:pStyle w:val="Heading1"/>
       </w:pPr>
-      <w:bookmarkStart w:id="49" w:name="_Toc63930494"/>
+      <w:bookmarkStart w:id="52" w:name="_Toc63952816"/>
       <w:r>
         <w:t>Profiling Results</w:t>
       </w:r>
-      <w:bookmarkEnd w:id="49"/>
+      <w:bookmarkEnd w:id="52"/>
     </w:p>
     <w:p>
       <w:pPr>
@@ -8260,7 +8356,7 @@
           <w:color w:val="365F91" w:themeColor="accent1" w:themeShade="BF"/>
         </w:rPr>
       </w:pPr>
-      <w:bookmarkStart w:id="50" w:name="_Toc63930495"/>
+      <w:bookmarkStart w:id="53" w:name="_Toc63952817"/>
       <w:r>
         <w:rPr>
           <w:rStyle w:val="IntenseEmphasis"/>
@@ -8271,17 +8367,17 @@
         <w:lastRenderedPageBreak/>
         <w:t>Example Images Section</w:t>
       </w:r>
-      <w:bookmarkEnd w:id="50"/>
+      <w:bookmarkEnd w:id="53"/>
     </w:p>
     <w:p>
       <w:pPr>
         <w:pStyle w:val="Heading2"/>
       </w:pPr>
-      <w:bookmarkStart w:id="51" w:name="_Toc63930496"/>
+      <w:bookmarkStart w:id="54" w:name="_Toc63952818"/>
       <w:r>
         <w:t>Example Image 1</w:t>
       </w:r>
-      <w:bookmarkEnd w:id="51"/>
+      <w:bookmarkEnd w:id="54"/>
     </w:p>
     <w:p/>
     <w:p>
@@ -8309,7 +8405,7 @@
                     <pic:cNvPicPr/>
                   </pic:nvPicPr>
                   <pic:blipFill>
-                    <a:blip r:embed="rId12"/>
+                    <a:blip r:embed="rId15"/>
                     <a:stretch>
                       <a:fillRect/>
                     </a:stretch>
@@ -8347,25 +8443,38 @@
         <w:pStyle w:val="Caption"/>
         <w:jc w:val="center"/>
       </w:pPr>
-      <w:bookmarkStart w:id="52" w:name="_Toc61607850"/>
+      <w:bookmarkStart w:id="55" w:name="_Toc61607850"/>
       <w:r>
         <w:t xml:space="preserve">Figure </w:t>
       </w:r>
-      <w:fldSimple w:instr=" SEQ Figure \* ARABIC ">
-        <w:r>
-          <w:rPr>
-            <w:noProof/>
-          </w:rPr>
-          <w:t>1</w:t>
-        </w:r>
-      </w:fldSimple>
+      <w:r>
+        <w:fldChar w:fldCharType="begin"/>
+      </w:r>
+      <w:r>
+        <w:instrText xml:space="preserve"> SEQ Figure \* ARABIC </w:instrText>
+      </w:r>
+      <w:r>
+        <w:fldChar w:fldCharType="separate"/>
+      </w:r>
+      <w:r>
+        <w:rPr>
+          <w:noProof/>
+        </w:rPr>
+        <w:t>1</w:t>
+      </w:r>
+      <w:r>
+        <w:rPr>
+          <w:noProof/>
+        </w:rPr>
+        <w:fldChar w:fldCharType="end"/>
+      </w:r>
       <w:r>
         <w:t xml:space="preserve">: </w:t>
       </w:r>
       <w:r>
         <w:t>Example Image 1</w:t>
       </w:r>
-      <w:bookmarkEnd w:id="52"/>
+      <w:bookmarkEnd w:id="55"/>
     </w:p>
     <w:p>
       <w:pPr>
@@ -8384,7 +8493,7 @@
       <w:pPr>
         <w:pStyle w:val="Heading2"/>
       </w:pPr>
-      <w:bookmarkStart w:id="53" w:name="_Toc63930497"/>
+      <w:bookmarkStart w:id="56" w:name="_Toc63952819"/>
       <w:r>
         <w:lastRenderedPageBreak/>
         <w:t>E</w:t>
@@ -8392,7 +8501,7 @@
       <w:r>
         <w:t>xample Image 2</w:t>
       </w:r>
-      <w:bookmarkEnd w:id="53"/>
+      <w:bookmarkEnd w:id="56"/>
     </w:p>
     <w:p>
       <w:pPr>
@@ -8436,7 +8545,7 @@
                     </pic:cNvPicPr>
                   </pic:nvPicPr>
                   <pic:blipFill>
-                    <a:blip r:embed="rId13">
+                    <a:blip r:embed="rId16">
                       <a:extLst>
                         <a:ext uri="{28A0092B-C50C-407E-A947-70E740481C1C}">
                           <a14:useLocalDpi xmlns:a14="http://schemas.microsoft.com/office/drawing/2010/main" val="0"/>
@@ -8473,25 +8582,38 @@
         <w:pStyle w:val="Caption"/>
         <w:jc w:val="center"/>
       </w:pPr>
-      <w:bookmarkStart w:id="54" w:name="_Toc61607851"/>
+      <w:bookmarkStart w:id="57" w:name="_Toc61607851"/>
       <w:r>
         <w:t xml:space="preserve">Figure </w:t>
       </w:r>
-      <w:fldSimple w:instr=" SEQ Figure \* ARABIC ">
-        <w:r>
-          <w:rPr>
-            <w:noProof/>
-          </w:rPr>
-          <w:t>2</w:t>
-        </w:r>
-      </w:fldSimple>
+      <w:r>
+        <w:fldChar w:fldCharType="begin"/>
+      </w:r>
+      <w:r>
+        <w:instrText xml:space="preserve"> SEQ Figure \* ARABIC </w:instrText>
+      </w:r>
+      <w:r>
+        <w:fldChar w:fldCharType="separate"/>
+      </w:r>
+      <w:r>
+        <w:rPr>
+          <w:noProof/>
+        </w:rPr>
+        <w:t>2</w:t>
+      </w:r>
+      <w:r>
+        <w:rPr>
+          <w:noProof/>
+        </w:rPr>
+        <w:fldChar w:fldCharType="end"/>
+      </w:r>
       <w:r>
         <w:t xml:space="preserve">: </w:t>
       </w:r>
       <w:r>
         <w:t>Example Image 2</w:t>
       </w:r>
-      <w:bookmarkEnd w:id="54"/>
+      <w:bookmarkEnd w:id="57"/>
     </w:p>
     <w:p>
       <w:pPr>
@@ -8510,7 +8632,7 @@
       <w:pPr>
         <w:pStyle w:val="Heading2"/>
       </w:pPr>
-      <w:bookmarkStart w:id="55" w:name="_Toc63930498"/>
+      <w:bookmarkStart w:id="58" w:name="_Toc63952820"/>
       <w:r>
         <w:lastRenderedPageBreak/>
         <w:t>E</w:t>
@@ -8518,7 +8640,7 @@
       <w:r>
         <w:t>xample Image 3</w:t>
       </w:r>
-      <w:bookmarkEnd w:id="55"/>
+      <w:bookmarkEnd w:id="58"/>
     </w:p>
     <w:p>
       <w:pPr>
@@ -8562,7 +8684,7 @@
                     </pic:cNvPicPr>
                   </pic:nvPicPr>
                   <pic:blipFill>
-                    <a:blip r:embed="rId14">
+                    <a:blip r:embed="rId17">
                       <a:extLst>
                         <a:ext uri="{28A0092B-C50C-407E-A947-70E740481C1C}">
                           <a14:useLocalDpi xmlns:a14="http://schemas.microsoft.com/office/drawing/2010/main" val="0"/>
@@ -8599,25 +8721,38 @@
         <w:pStyle w:val="Caption"/>
         <w:jc w:val="center"/>
       </w:pPr>
-      <w:bookmarkStart w:id="56" w:name="_Toc61607852"/>
+      <w:bookmarkStart w:id="59" w:name="_Toc61607852"/>
       <w:r>
         <w:t xml:space="preserve">Figure </w:t>
       </w:r>
-      <w:fldSimple w:instr=" SEQ Figure \* ARABIC ">
-        <w:r>
-          <w:rPr>
-            <w:noProof/>
-          </w:rPr>
-          <w:t>3</w:t>
-        </w:r>
-      </w:fldSimple>
+      <w:r>
+        <w:fldChar w:fldCharType="begin"/>
+      </w:r>
+      <w:r>
+        <w:instrText xml:space="preserve"> SEQ Figure \* ARABIC </w:instrText>
+      </w:r>
+      <w:r>
+        <w:fldChar w:fldCharType="separate"/>
+      </w:r>
+      <w:r>
+        <w:rPr>
+          <w:noProof/>
+        </w:rPr>
+        <w:t>3</w:t>
+      </w:r>
+      <w:r>
+        <w:rPr>
+          <w:noProof/>
+        </w:rPr>
+        <w:fldChar w:fldCharType="end"/>
+      </w:r>
       <w:r>
         <w:t xml:space="preserve">: </w:t>
       </w:r>
       <w:r>
         <w:t>Example Image 3</w:t>
       </w:r>
-      <w:bookmarkEnd w:id="56"/>
+      <w:bookmarkEnd w:id="59"/>
     </w:p>
     <w:p>
       <w:pPr>
@@ -8632,7 +8767,7 @@
         <w:br w:type="page"/>
       </w:r>
     </w:p>
-    <w:bookmarkStart w:id="57" w:name="_Toc63930499" w:displacedByCustomXml="next"/>
+    <w:bookmarkStart w:id="60" w:name="_Toc63952821" w:displacedByCustomXml="next"/>
     <w:sdt>
       <w:sdtPr>
         <w:rPr>
@@ -8649,6 +8784,7 @@
           <w:docPartUnique/>
         </w:docPartObj>
       </w:sdtPr>
+      <w:sdtEndPr/>
       <w:sdtContent>
         <w:p>
           <w:pPr>
@@ -8657,13 +8793,14 @@
           <w:r>
             <w:t>Bibliography</w:t>
           </w:r>
-          <w:bookmarkEnd w:id="57"/>
+          <w:bookmarkEnd w:id="60"/>
         </w:p>
         <w:sdt>
           <w:sdtPr>
             <w:id w:val="111145805"/>
             <w:bibliography/>
           </w:sdtPr>
+          <w:sdtEndPr/>
           <w:sdtContent>
             <w:p>
               <w:pPr>
@@ -9637,8 +9774,8 @@
       </w:sdtContent>
     </w:sdt>
     <w:sectPr>
-      <w:headerReference w:type="default" r:id="rId15"/>
-      <w:footerReference w:type="default" r:id="rId16"/>
+      <w:headerReference w:type="default" r:id="rId18"/>
+      <w:footerReference w:type="default" r:id="rId19"/>
       <w:type w:val="continuous"/>
       <w:pgSz w:w="12240" w:h="15840"/>
       <w:pgMar w:top="1440" w:right="1440" w:bottom="1440" w:left="1440" w:header="720" w:footer="720" w:gutter="0"/>
@@ -9655,6 +9792,39 @@
 </w:document>
 </file>
 
+<file path=word/comments.xml><?xml version="1.0" encoding="utf-8"?>
+<w:comments xmlns:wpc="http://schemas.microsoft.com/office/word/2010/wordprocessingCanvas" xmlns:cx="http://schemas.microsoft.com/office/drawing/2014/chartex" xmlns:cx1="http://schemas.microsoft.com/office/drawing/2015/9/8/chartex" xmlns:cx2="http://schemas.microsoft.com/office/drawing/2015/10/21/chartex" xmlns:cx3="http://schemas.microsoft.com/office/drawing/2016/5/9/chartex" xmlns:cx4="http://schemas.microsoft.com/office/drawing/2016/5/10/chartex" xmlns:cx5="http://schemas.microsoft.com/office/drawing/2016/5/11/chartex" xmlns:cx6="http://schemas.microsoft.com/office/drawing/2016/5/12/chartex" xmlns:cx7="http://schemas.microsoft.com/office/drawing/2016/5/13/chartex" xmlns:cx8="http://schemas.microsoft.com/office/drawing/2016/5/14/chartex" xmlns:mc="http://schemas.openxmlformats.org/markup-compatibility/2006" xmlns:aink="http://schemas.microsoft.com/office/drawing/2016/ink" xmlns:am3d="http://schemas.microsoft.com/office/drawing/2017/model3d" xmlns:o="urn:schemas-microsoft-com:office:office" xmlns:r="http://schemas.openxmlformats.org/officeDocument/2006/relationships" xmlns:m="http://schemas.openxmlformats.org/officeDocument/2006/math" xmlns:v="urn:schemas-microsoft-com:vml" xmlns:wp14="http://schemas.microsoft.com/office/word/2010/wordprocessingDrawing" xmlns:wp="http://schemas.openxmlformats.org/drawingml/2006/wordprocessingDrawing" xmlns:w10="urn:schemas-microsoft-com:office:word" xmlns:w="http://schemas.openxmlformats.org/wordprocessingml/2006/main" xmlns:w14="http://schemas.microsoft.com/office/word/2010/wordml" xmlns:w15="http://schemas.microsoft.com/office/word/2012/wordml" xmlns:w16cex="http://schemas.microsoft.com/office/word/2018/wordml/cex" xmlns:w16cid="http://schemas.microsoft.com/office/word/2016/wordml/cid" xmlns:w16="http://schemas.microsoft.com/office/word/2018/wordml" xmlns:w16se="http://schemas.microsoft.com/office/word/2015/wordml/symex" xmlns:wpg="http://schemas.microsoft.com/office/word/2010/wordprocessingGroup" xmlns:wpi="http://schemas.microsoft.com/office/word/2010/wordprocessingInk" xmlns:wne="http://schemas.microsoft.com/office/word/2006/wordml" xmlns:wps="http://schemas.microsoft.com/office/word/2010/wordprocessingShape" mc:Ignorable="w14 w15 w16se w16cid w16 w16cex wp14">
+  <w:comment w:id="20" w:author="Butler, Matthew" w:date="2021-02-12T13:44:00Z" w:initials="BM">
+    <w:p>
+      <w:pPr>
+        <w:pStyle w:val="CommentText"/>
+      </w:pPr>
+      <w:r>
+        <w:rPr>
+          <w:rStyle w:val="CommentReference"/>
+        </w:rPr>
+        <w:annotationRef/>
+      </w:r>
+      <w:r>
+        <w:t>I think the heading styles make indentation look sort of ugly, but that is your call.</w:t>
+      </w:r>
+    </w:p>
+  </w:comment>
+</w:comments>
+</file>
+
+<file path=word/commentsExtended.xml><?xml version="1.0" encoding="utf-8"?>
+<w15:commentsEx xmlns:wpc="http://schemas.microsoft.com/office/word/2010/wordprocessingCanvas" xmlns:cx="http://schemas.microsoft.com/office/drawing/2014/chartex" xmlns:cx1="http://schemas.microsoft.com/office/drawing/2015/9/8/chartex" xmlns:cx2="http://schemas.microsoft.com/office/drawing/2015/10/21/chartex" xmlns:cx3="http://schemas.microsoft.com/office/drawing/2016/5/9/chartex" xmlns:cx4="http://schemas.microsoft.com/office/drawing/2016/5/10/chartex" xmlns:cx5="http://schemas.microsoft.com/office/drawing/2016/5/11/chartex" xmlns:cx6="http://schemas.microsoft.com/office/drawing/2016/5/12/chartex" xmlns:cx7="http://schemas.microsoft.com/office/drawing/2016/5/13/chartex" xmlns:cx8="http://schemas.microsoft.com/office/drawing/2016/5/14/chartex" xmlns:mc="http://schemas.openxmlformats.org/markup-compatibility/2006" xmlns:aink="http://schemas.microsoft.com/office/drawing/2016/ink" xmlns:am3d="http://schemas.microsoft.com/office/drawing/2017/model3d" xmlns:o="urn:schemas-microsoft-com:office:office" xmlns:r="http://schemas.openxmlformats.org/officeDocument/2006/relationships" xmlns:m="http://schemas.openxmlformats.org/officeDocument/2006/math" xmlns:v="urn:schemas-microsoft-com:vml" xmlns:wp14="http://schemas.microsoft.com/office/word/2010/wordprocessingDrawing" xmlns:wp="http://schemas.openxmlformats.org/drawingml/2006/wordprocessingDrawing" xmlns:w10="urn:schemas-microsoft-com:office:word" xmlns:w="http://schemas.openxmlformats.org/wordprocessingml/2006/main" xmlns:w14="http://schemas.microsoft.com/office/word/2010/wordml" xmlns:w15="http://schemas.microsoft.com/office/word/2012/wordml" xmlns:w16cex="http://schemas.microsoft.com/office/word/2018/wordml/cex" xmlns:w16cid="http://schemas.microsoft.com/office/word/2016/wordml/cid" xmlns:w16="http://schemas.microsoft.com/office/word/2018/wordml" xmlns:w16se="http://schemas.microsoft.com/office/word/2015/wordml/symex" xmlns:wpg="http://schemas.microsoft.com/office/word/2010/wordprocessingGroup" xmlns:wpi="http://schemas.microsoft.com/office/word/2010/wordprocessingInk" xmlns:wne="http://schemas.microsoft.com/office/word/2006/wordml" xmlns:wps="http://schemas.microsoft.com/office/word/2010/wordprocessingShape" mc:Ignorable="w14 w15 w16se w16cid w16 w16cex wp14">
+  <w15:commentEx w15:paraId="45D491BE" w15:done="1"/>
+</w15:commentsEx>
+</file>
+
+<file path=word/commentsIds.xml><?xml version="1.0" encoding="utf-8"?>
+<w16cid:commentsIds xmlns:wpc="http://schemas.microsoft.com/office/word/2010/wordprocessingCanvas" xmlns:cx="http://schemas.microsoft.com/office/drawing/2014/chartex" xmlns:cx1="http://schemas.microsoft.com/office/drawing/2015/9/8/chartex" xmlns:cx2="http://schemas.microsoft.com/office/drawing/2015/10/21/chartex" xmlns:cx3="http://schemas.microsoft.com/office/drawing/2016/5/9/chartex" xmlns:cx4="http://schemas.microsoft.com/office/drawing/2016/5/10/chartex" xmlns:cx5="http://schemas.microsoft.com/office/drawing/2016/5/11/chartex" xmlns:cx6="http://schemas.microsoft.com/office/drawing/2016/5/12/chartex" xmlns:cx7="http://schemas.microsoft.com/office/drawing/2016/5/13/chartex" xmlns:cx8="http://schemas.microsoft.com/office/drawing/2016/5/14/chartex" xmlns:mc="http://schemas.openxmlformats.org/markup-compatibility/2006" xmlns:aink="http://schemas.microsoft.com/office/drawing/2016/ink" xmlns:am3d="http://schemas.microsoft.com/office/drawing/2017/model3d" xmlns:o="urn:schemas-microsoft-com:office:office" xmlns:r="http://schemas.openxmlformats.org/officeDocument/2006/relationships" xmlns:m="http://schemas.openxmlformats.org/officeDocument/2006/math" xmlns:v="urn:schemas-microsoft-com:vml" xmlns:wp14="http://schemas.microsoft.com/office/word/2010/wordprocessingDrawing" xmlns:wp="http://schemas.openxmlformats.org/drawingml/2006/wordprocessingDrawing" xmlns:w10="urn:schemas-microsoft-com:office:word" xmlns:w="http://schemas.openxmlformats.org/wordprocessingml/2006/main" xmlns:w14="http://schemas.microsoft.com/office/word/2010/wordml" xmlns:w15="http://schemas.microsoft.com/office/word/2012/wordml" xmlns:w16cex="http://schemas.microsoft.com/office/word/2018/wordml/cex" xmlns:w16cid="http://schemas.microsoft.com/office/word/2016/wordml/cid" xmlns:w16="http://schemas.microsoft.com/office/word/2018/wordml" xmlns:w16se="http://schemas.microsoft.com/office/word/2015/wordml/symex" xmlns:wpg="http://schemas.microsoft.com/office/word/2010/wordprocessingGroup" xmlns:wpi="http://schemas.microsoft.com/office/word/2010/wordprocessingInk" xmlns:wne="http://schemas.microsoft.com/office/word/2006/wordml" xmlns:wps="http://schemas.microsoft.com/office/word/2010/wordprocessingShape" mc:Ignorable="w14 w15 w16se w16cid w16 w16cex wp14">
+  <w16cid:commentId w16cid:paraId="45D491BE" w16cid:durableId="23E15C0C"/>
+</w16cid:commentsIds>
+</file>
+
 <file path=word/endnotes.xml><?xml version="1.0" encoding="utf-8"?>
 <w:endnotes xmlns:wpc="http://schemas.microsoft.com/office/word/2010/wordprocessingCanvas" xmlns:cx="http://schemas.microsoft.com/office/drawing/2014/chartex" xmlns:cx1="http://schemas.microsoft.com/office/drawing/2015/9/8/chartex" xmlns:cx2="http://schemas.microsoft.com/office/drawing/2015/10/21/chartex" xmlns:cx3="http://schemas.microsoft.com/office/drawing/2016/5/9/chartex" xmlns:cx4="http://schemas.microsoft.com/office/drawing/2016/5/10/chartex" xmlns:cx5="http://schemas.microsoft.com/office/drawing/2016/5/11/chartex" xmlns:cx6="http://schemas.microsoft.com/office/drawing/2016/5/12/chartex" xmlns:cx7="http://schemas.microsoft.com/office/drawing/2016/5/13/chartex" xmlns:cx8="http://schemas.microsoft.com/office/drawing/2016/5/14/chartex" xmlns:mc="http://schemas.openxmlformats.org/markup-compatibility/2006" xmlns:aink="http://schemas.microsoft.com/office/drawing/2016/ink" xmlns:am3d="http://schemas.microsoft.com/office/drawing/2017/model3d" xmlns:o="urn:schemas-microsoft-com:office:office" xmlns:r="http://schemas.openxmlformats.org/officeDocument/2006/relationships" xmlns:m="http://schemas.openxmlformats.org/officeDocument/2006/math" xmlns:v="urn:schemas-microsoft-com:vml" xmlns:wp14="http://schemas.microsoft.com/office/word/2010/wordprocessingDrawing" xmlns:wp="http://schemas.openxmlformats.org/drawingml/2006/wordprocessingDrawing" xmlns:w10="urn:schemas-microsoft-com:office:word" xmlns:w="http://schemas.openxmlformats.org/wordprocessingml/2006/main" xmlns:w14="http://schemas.microsoft.com/office/word/2010/wordml" xmlns:w15="http://schemas.microsoft.com/office/word/2012/wordml" xmlns:w16cex="http://schemas.microsoft.com/office/word/2018/wordml/cex" xmlns:w16cid="http://schemas.microsoft.com/office/word/2016/wordml/cid" xmlns:w16="http://schemas.microsoft.com/office/word/2018/wordml" xmlns:w16se="http://schemas.microsoft.com/office/word/2015/wordml/symex" xmlns:wpg="http://schemas.microsoft.com/office/word/2010/wordprocessingGroup" xmlns:wpi="http://schemas.microsoft.com/office/word/2010/wordprocessingInk" xmlns:wne="http://schemas.microsoft.com/office/word/2006/wordml" xmlns:wps="http://schemas.microsoft.com/office/word/2010/wordprocessingShape" mc:Ignorable="w14 w15 w16se w16cid w16 w16cex wp14">
   <w:endnote w:type="separator" w:id="-1">
@@ -9690,6 +9860,7 @@
         <w:docPartUnique/>
       </w:docPartObj>
     </w:sdtPr>
+    <w:sdtEndPr/>
     <w:sdtContent>
       <w:sdt>
         <w:sdtPr>
@@ -9699,6 +9870,7 @@
             <w:docPartUnique/>
           </w:docPartObj>
         </w:sdtPr>
+        <w:sdtEndPr/>
         <w:sdtContent>
           <w:p>
             <w:pPr>
@@ -9744,7 +9916,7 @@
                 <w:b/>
                 <w:noProof/>
               </w:rPr>
-              <w:t>1</w:t>
+              <w:t>21</w:t>
             </w:r>
             <w:r>
               <w:rPr>
@@ -9784,7 +9956,7 @@
                 <w:b/>
                 <w:noProof/>
               </w:rPr>
-              <w:t>17</w:t>
+              <w:t>24</w:t>
             </w:r>
             <w:r>
               <w:rPr>
@@ -9820,13 +9992,15 @@
               </w:rPr>
               <w:fldChar w:fldCharType="separate"/>
             </w:r>
-            <w:r>
-              <w:rPr>
-                <w:b/>
-                <w:noProof/>
-              </w:rPr>
-              <w:t>2/11/2021</w:t>
-            </w:r>
+            <w:ins w:id="61" w:author="Tyler Wolverton" w:date="2021-02-24T23:19:00Z">
+              <w:r>
+                <w:rPr>
+                  <w:b/>
+                  <w:noProof/>
+                </w:rPr>
+                <w:t>2/24/2021</w:t>
+              </w:r>
+            </w:ins>
             <w:r>
               <w:rPr>
                 <w:b/>
@@ -15436,6 +15610,17 @@
 </w:numbering>
 </file>
 
+<file path=word/people.xml><?xml version="1.0" encoding="utf-8"?>
+<w15:people xmlns:wpc="http://schemas.microsoft.com/office/word/2010/wordprocessingCanvas" xmlns:cx="http://schemas.microsoft.com/office/drawing/2014/chartex" xmlns:cx1="http://schemas.microsoft.com/office/drawing/2015/9/8/chartex" xmlns:cx2="http://schemas.microsoft.com/office/drawing/2015/10/21/chartex" xmlns:cx3="http://schemas.microsoft.com/office/drawing/2016/5/9/chartex" xmlns:cx4="http://schemas.microsoft.com/office/drawing/2016/5/10/chartex" xmlns:cx5="http://schemas.microsoft.com/office/drawing/2016/5/11/chartex" xmlns:cx6="http://schemas.microsoft.com/office/drawing/2016/5/12/chartex" xmlns:cx7="http://schemas.microsoft.com/office/drawing/2016/5/13/chartex" xmlns:cx8="http://schemas.microsoft.com/office/drawing/2016/5/14/chartex" xmlns:mc="http://schemas.openxmlformats.org/markup-compatibility/2006" xmlns:aink="http://schemas.microsoft.com/office/drawing/2016/ink" xmlns:am3d="http://schemas.microsoft.com/office/drawing/2017/model3d" xmlns:o="urn:schemas-microsoft-com:office:office" xmlns:r="http://schemas.openxmlformats.org/officeDocument/2006/relationships" xmlns:m="http://schemas.openxmlformats.org/officeDocument/2006/math" xmlns:v="urn:schemas-microsoft-com:vml" xmlns:wp14="http://schemas.microsoft.com/office/word/2010/wordprocessingDrawing" xmlns:wp="http://schemas.openxmlformats.org/drawingml/2006/wordprocessingDrawing" xmlns:w10="urn:schemas-microsoft-com:office:word" xmlns:w="http://schemas.openxmlformats.org/wordprocessingml/2006/main" xmlns:w14="http://schemas.microsoft.com/office/word/2010/wordml" xmlns:w15="http://schemas.microsoft.com/office/word/2012/wordml" xmlns:w16cex="http://schemas.microsoft.com/office/word/2018/wordml/cex" xmlns:w16cid="http://schemas.microsoft.com/office/word/2016/wordml/cid" xmlns:w16="http://schemas.microsoft.com/office/word/2018/wordml" xmlns:w16se="http://schemas.microsoft.com/office/word/2015/wordml/symex" xmlns:wpg="http://schemas.microsoft.com/office/word/2010/wordprocessingGroup" xmlns:wpi="http://schemas.microsoft.com/office/word/2010/wordprocessingInk" xmlns:wne="http://schemas.microsoft.com/office/word/2006/wordml" xmlns:wps="http://schemas.microsoft.com/office/word/2010/wordprocessingShape" mc:Ignorable="w14 w15 w16se w16cid w16 w16cex wp14">
+  <w15:person w15:author="Butler, Matthew">
+    <w15:presenceInfo w15:providerId="AD" w15:userId="S-1-5-21-111288279-36659543-794563710-338192"/>
+  </w15:person>
+  <w15:person w15:author="Tyler Wolverton">
+    <w15:presenceInfo w15:providerId="None" w15:userId="Tyler Wolverton"/>
+  </w15:person>
+</w15:people>
+</file>
+
 <file path=word/styles.xml><?xml version="1.0" encoding="utf-8"?>
 <w:styles xmlns:mc="http://schemas.openxmlformats.org/markup-compatibility/2006" xmlns:r="http://schemas.openxmlformats.org/officeDocument/2006/relationships" xmlns:w="http://schemas.openxmlformats.org/wordprocessingml/2006/main" xmlns:w14="http://schemas.microsoft.com/office/word/2010/wordml" xmlns:w15="http://schemas.microsoft.com/office/word/2012/wordml" xmlns:w16cex="http://schemas.microsoft.com/office/word/2018/wordml/cex" xmlns:w16cid="http://schemas.microsoft.com/office/word/2016/wordml/cid" xmlns:w16="http://schemas.microsoft.com/office/word/2018/wordml" xmlns:w16se="http://schemas.microsoft.com/office/word/2015/wordml/symex" mc:Ignorable="w14 w15 w16se w16cid w16 w16cex">
   <w:docDefaults>
@@ -15559,7 +15744,6 @@
     <w:lsdException w:name="HTML Sample" w:semiHidden="1" w:unhideWhenUsed="1"/>
     <w:lsdException w:name="HTML Typewriter" w:semiHidden="1" w:unhideWhenUsed="1"/>
     <w:lsdException w:name="HTML Variable" w:semiHidden="1" w:unhideWhenUsed="1"/>
-    <w:lsdException w:name="Normal Table" w:semiHidden="1" w:unhideWhenUsed="1"/>
     <w:lsdException w:name="annotation subject" w:semiHidden="1" w:unhideWhenUsed="1"/>
     <w:lsdException w:name="No List" w:semiHidden="1" w:unhideWhenUsed="1"/>
     <w:lsdException w:name="Outline List 1" w:semiHidden="1" w:unhideWhenUsed="1"/>
@@ -15602,11 +15786,8 @@
     <w:lsdException w:name="Table Contemporary" w:semiHidden="1" w:unhideWhenUsed="1"/>
     <w:lsdException w:name="Table Elegant" w:semiHidden="1" w:unhideWhenUsed="1"/>
     <w:lsdException w:name="Table Professional" w:semiHidden="1" w:unhideWhenUsed="1"/>
-    <w:lsdException w:name="Table Subtle 1" w:semiHidden="1" w:unhideWhenUsed="1"/>
     <w:lsdException w:name="Table Subtle 2" w:semiHidden="1" w:unhideWhenUsed="1"/>
     <w:lsdException w:name="Table Web 1" w:semiHidden="1" w:unhideWhenUsed="1"/>
-    <w:lsdException w:name="Table Web 2" w:semiHidden="1" w:unhideWhenUsed="1"/>
-    <w:lsdException w:name="Table Web 3" w:semiHidden="1" w:unhideWhenUsed="1"/>
     <w:lsdException w:name="Balloon Text" w:semiHidden="1" w:unhideWhenUsed="1"/>
     <w:lsdException w:name="Table Grid" w:uiPriority="59"/>
     <w:lsdException w:name="Table Theme" w:semiHidden="1" w:unhideWhenUsed="1"/>
@@ -16241,10 +16422,28 @@
     <w:autoRedefine/>
     <w:uiPriority w:val="39"/>
     <w:unhideWhenUsed/>
-    <w:rsid w:val="00C858D7"/>
+    <w:rsid w:val="00967F9F"/>
     <w:pPr>
+      <w:tabs>
+        <w:tab w:val="right" w:leader="dot" w:pos="9350"/>
+      </w:tabs>
       <w:spacing w:after="100"/>
+      <w:pPrChange w:id="0" w:author="Butler, Matthew" w:date="2021-02-11T16:19:00Z">
+        <w:pPr>
+          <w:spacing w:after="100" w:line="276" w:lineRule="auto"/>
+        </w:pPr>
+      </w:pPrChange>
     </w:pPr>
+    <w:rPr>
+      <w:rPrChange w:id="0" w:author="Butler, Matthew" w:date="2021-02-11T16:19:00Z">
+        <w:rPr>
+          <w:rFonts w:asciiTheme="minorHAnsi" w:eastAsiaTheme="minorHAnsi" w:hAnsiTheme="minorHAnsi" w:cstheme="minorBidi"/>
+          <w:sz w:val="22"/>
+          <w:szCs w:val="22"/>
+          <w:lang w:val="en-US" w:eastAsia="en-US" w:bidi="ar-SA"/>
+        </w:rPr>
+      </w:rPrChange>
+    </w:rPr>
   </w:style>
   <w:style w:type="character" w:styleId="Hyperlink">
     <w:name w:val="Hyperlink"/>
@@ -16384,6 +16583,84 @@
     <w:rPr>
       <w:rFonts w:asciiTheme="majorHAnsi" w:eastAsiaTheme="majorEastAsia" w:hAnsiTheme="majorHAnsi" w:cstheme="majorBidi"/>
       <w:color w:val="243F60" w:themeColor="accent1" w:themeShade="7F"/>
+    </w:rPr>
+  </w:style>
+  <w:style w:type="paragraph" w:styleId="Revision">
+    <w:name w:val="Revision"/>
+    <w:hidden/>
+    <w:uiPriority w:val="99"/>
+    <w:semiHidden/>
+    <w:rsid w:val="00F36E3B"/>
+    <w:pPr>
+      <w:spacing w:after="0" w:line="240" w:lineRule="auto"/>
+    </w:pPr>
+  </w:style>
+  <w:style w:type="character" w:styleId="CommentReference">
+    <w:name w:val="annotation reference"/>
+    <w:basedOn w:val="DefaultParagraphFont"/>
+    <w:uiPriority w:val="99"/>
+    <w:semiHidden/>
+    <w:unhideWhenUsed/>
+    <w:rsid w:val="000B1062"/>
+    <w:rPr>
+      <w:sz w:val="16"/>
+      <w:szCs w:val="16"/>
+    </w:rPr>
+  </w:style>
+  <w:style w:type="paragraph" w:styleId="CommentText">
+    <w:name w:val="annotation text"/>
+    <w:basedOn w:val="Normal"/>
+    <w:link w:val="CommentTextChar"/>
+    <w:uiPriority w:val="99"/>
+    <w:semiHidden/>
+    <w:unhideWhenUsed/>
+    <w:rsid w:val="000B1062"/>
+    <w:pPr>
+      <w:spacing w:line="240" w:lineRule="auto"/>
+    </w:pPr>
+    <w:rPr>
+      <w:sz w:val="20"/>
+      <w:szCs w:val="20"/>
+    </w:rPr>
+  </w:style>
+  <w:style w:type="character" w:customStyle="1" w:styleId="CommentTextChar">
+    <w:name w:val="Comment Text Char"/>
+    <w:basedOn w:val="DefaultParagraphFont"/>
+    <w:link w:val="CommentText"/>
+    <w:uiPriority w:val="99"/>
+    <w:semiHidden/>
+    <w:rsid w:val="000B1062"/>
+    <w:rPr>
+      <w:sz w:val="20"/>
+      <w:szCs w:val="20"/>
+    </w:rPr>
+  </w:style>
+  <w:style w:type="paragraph" w:styleId="CommentSubject">
+    <w:name w:val="annotation subject"/>
+    <w:basedOn w:val="CommentText"/>
+    <w:next w:val="CommentText"/>
+    <w:link w:val="CommentSubjectChar"/>
+    <w:uiPriority w:val="99"/>
+    <w:semiHidden/>
+    <w:unhideWhenUsed/>
+    <w:rsid w:val="000B1062"/>
+    <w:rPr>
+      <w:b/>
+      <w:bCs/>
+    </w:rPr>
+  </w:style>
+  <w:style w:type="character" w:customStyle="1" w:styleId="CommentSubjectChar">
+    <w:name w:val="Comment Subject Char"/>
+    <w:basedOn w:val="CommentTextChar"/>
+    <w:link w:val="CommentSubject"/>
+    <w:uiPriority w:val="99"/>
+    <w:semiHidden/>
+    <w:rsid w:val="000B1062"/>
+    <w:rPr>
+      <w:b/>
+      <w:bCs/>
+      <w:sz w:val="20"/>
+      <w:szCs w:val="20"/>
     </w:rPr>
   </w:style>
 </w:styles>
@@ -16673,6 +16950,193 @@
 </file>
 
 <file path=customXml/item1.xml><?xml version="1.0" encoding="utf-8"?>
+<ct:contentTypeSchema xmlns:ct="http://schemas.microsoft.com/office/2006/metadata/contentType" xmlns:ma="http://schemas.microsoft.com/office/2006/metadata/properties/metaAttributes" ct:_="" ma:_="" ma:contentTypeName="Document" ma:contentTypeID="0x010100FE3EE61F1D32294DA3E714D25D3DD2BC" ma:contentTypeVersion="9" ma:contentTypeDescription="Create a new document." ma:contentTypeScope="" ma:versionID="a145ef2613cfbc6cd45446be113b2a5d">
+  <xsd:schema xmlns:xsd="http://www.w3.org/2001/XMLSchema" xmlns:xs="http://www.w3.org/2001/XMLSchema" xmlns:p="http://schemas.microsoft.com/office/2006/metadata/properties" xmlns:ns3="97cb1cbb-3acc-4c81-a65d-cd600d5d50e9" targetNamespace="http://schemas.microsoft.com/office/2006/metadata/properties" ma:root="true" ma:fieldsID="c73f78979ba8818b43d186c58e04b9d6" ns3:_="">
+    <xsd:import namespace="97cb1cbb-3acc-4c81-a65d-cd600d5d50e9"/>
+    <xsd:element name="properties">
+      <xsd:complexType>
+        <xsd:sequence>
+          <xsd:element name="documentManagement">
+            <xsd:complexType>
+              <xsd:all>
+                <xsd:element ref="ns3:MediaServiceMetadata" minOccurs="0"/>
+                <xsd:element ref="ns3:MediaServiceFastMetadata" minOccurs="0"/>
+                <xsd:element ref="ns3:MediaServiceAutoKeyPoints" minOccurs="0"/>
+                <xsd:element ref="ns3:MediaServiceKeyPoints" minOccurs="0"/>
+                <xsd:element ref="ns3:MediaServiceAutoTags" minOccurs="0"/>
+                <xsd:element ref="ns3:MediaServiceOCR" minOccurs="0"/>
+                <xsd:element ref="ns3:MediaServiceGenerationTime" minOccurs="0"/>
+                <xsd:element ref="ns3:MediaServiceEventHashCode" minOccurs="0"/>
+                <xsd:element ref="ns3:MediaServiceDateTaken" minOccurs="0"/>
+              </xsd:all>
+            </xsd:complexType>
+          </xsd:element>
+        </xsd:sequence>
+      </xsd:complexType>
+    </xsd:element>
+  </xsd:schema>
+  <xsd:schema xmlns:xsd="http://www.w3.org/2001/XMLSchema" xmlns:xs="http://www.w3.org/2001/XMLSchema" xmlns:dms="http://schemas.microsoft.com/office/2006/documentManagement/types" xmlns:pc="http://schemas.microsoft.com/office/infopath/2007/PartnerControls" targetNamespace="97cb1cbb-3acc-4c81-a65d-cd600d5d50e9" elementFormDefault="qualified">
+    <xsd:import namespace="http://schemas.microsoft.com/office/2006/documentManagement/types"/>
+    <xsd:import namespace="http://schemas.microsoft.com/office/infopath/2007/PartnerControls"/>
+    <xsd:element name="MediaServiceMetadata" ma:index="8" nillable="true" ma:displayName="MediaServiceMetadata" ma:hidden="true" ma:internalName="MediaServiceMetadata" ma:readOnly="true">
+      <xsd:simpleType>
+        <xsd:restriction base="dms:Note"/>
+      </xsd:simpleType>
+    </xsd:element>
+    <xsd:element name="MediaServiceFastMetadata" ma:index="9" nillable="true" ma:displayName="MediaServiceFastMetadata" ma:hidden="true" ma:internalName="MediaServiceFastMetadata" ma:readOnly="true">
+      <xsd:simpleType>
+        <xsd:restriction base="dms:Note"/>
+      </xsd:simpleType>
+    </xsd:element>
+    <xsd:element name="MediaServiceAutoKeyPoints" ma:index="10" nillable="true" ma:displayName="MediaServiceAutoKeyPoints" ma:hidden="true" ma:internalName="MediaServiceAutoKeyPoints" ma:readOnly="true">
+      <xsd:simpleType>
+        <xsd:restriction base="dms:Note"/>
+      </xsd:simpleType>
+    </xsd:element>
+    <xsd:element name="MediaServiceKeyPoints" ma:index="11" nillable="true" ma:displayName="KeyPoints" ma:internalName="MediaServiceKeyPoints" ma:readOnly="true">
+      <xsd:simpleType>
+        <xsd:restriction base="dms:Note">
+          <xsd:maxLength value="255"/>
+        </xsd:restriction>
+      </xsd:simpleType>
+    </xsd:element>
+    <xsd:element name="MediaServiceAutoTags" ma:index="12" nillable="true" ma:displayName="Tags" ma:internalName="MediaServiceAutoTags" ma:readOnly="true">
+      <xsd:simpleType>
+        <xsd:restriction base="dms:Text"/>
+      </xsd:simpleType>
+    </xsd:element>
+    <xsd:element name="MediaServiceOCR" ma:index="13" nillable="true" ma:displayName="Extracted Text" ma:internalName="MediaServiceOCR" ma:readOnly="true">
+      <xsd:simpleType>
+        <xsd:restriction base="dms:Note">
+          <xsd:maxLength value="255"/>
+        </xsd:restriction>
+      </xsd:simpleType>
+    </xsd:element>
+    <xsd:element name="MediaServiceGenerationTime" ma:index="14" nillable="true" ma:displayName="MediaServiceGenerationTime" ma:hidden="true" ma:internalName="MediaServiceGenerationTime" ma:readOnly="true">
+      <xsd:simpleType>
+        <xsd:restriction base="dms:Text"/>
+      </xsd:simpleType>
+    </xsd:element>
+    <xsd:element name="MediaServiceEventHashCode" ma:index="15" nillable="true" ma:displayName="MediaServiceEventHashCode" ma:hidden="true" ma:internalName="MediaServiceEventHashCode" ma:readOnly="true">
+      <xsd:simpleType>
+        <xsd:restriction base="dms:Text"/>
+      </xsd:simpleType>
+    </xsd:element>
+    <xsd:element name="MediaServiceDateTaken" ma:index="16" nillable="true" ma:displayName="MediaServiceDateTaken" ma:hidden="true" ma:internalName="MediaServiceDateTaken" ma:readOnly="true">
+      <xsd:simpleType>
+        <xsd:restriction base="dms:Text"/>
+      </xsd:simpleType>
+    </xsd:element>
+  </xsd:schema>
+  <xsd:schema xmlns="http://schemas.openxmlformats.org/package/2006/metadata/core-properties" xmlns:xsd="http://www.w3.org/2001/XMLSchema" xmlns:xsi="http://www.w3.org/2001/XMLSchema-instance" xmlns:dc="http://purl.org/dc/elements/1.1/" xmlns:dcterms="http://purl.org/dc/terms/" xmlns:odoc="http://schemas.microsoft.com/internal/obd" targetNamespace="http://schemas.openxmlformats.org/package/2006/metadata/core-properties" elementFormDefault="qualified" attributeFormDefault="unqualified" blockDefault="#all">
+    <xsd:import namespace="http://purl.org/dc/elements/1.1/" schemaLocation="http://dublincore.org/schemas/xmls/qdc/2003/04/02/dc.xsd"/>
+    <xsd:import namespace="http://purl.org/dc/terms/" schemaLocation="http://dublincore.org/schemas/xmls/qdc/2003/04/02/dcterms.xsd"/>
+    <xsd:element name="coreProperties" type="CT_coreProperties"/>
+    <xsd:complexType name="CT_coreProperties">
+      <xsd:all>
+        <xsd:element ref="dc:creator" minOccurs="0" maxOccurs="1"/>
+        <xsd:element ref="dcterms:created" minOccurs="0" maxOccurs="1"/>
+        <xsd:element ref="dc:identifier" minOccurs="0" maxOccurs="1"/>
+        <xsd:element name="contentType" minOccurs="0" maxOccurs="1" type="xsd:string" ma:index="0" ma:displayName="Content Type"/>
+        <xsd:element ref="dc:title" minOccurs="0" maxOccurs="1" ma:index="4" ma:displayName="Title"/>
+        <xsd:element ref="dc:subject" minOccurs="0" maxOccurs="1"/>
+        <xsd:element ref="dc:description" minOccurs="0" maxOccurs="1"/>
+        <xsd:element name="keywords" minOccurs="0" maxOccurs="1" type="xsd:string"/>
+        <xsd:element ref="dc:language" minOccurs="0" maxOccurs="1"/>
+        <xsd:element name="category" minOccurs="0" maxOccurs="1" type="xsd:string"/>
+        <xsd:element name="version" minOccurs="0" maxOccurs="1" type="xsd:string"/>
+        <xsd:element name="revision" minOccurs="0" maxOccurs="1" type="xsd:string">
+          <xsd:annotation>
+            <xsd:documentation>
+                        This value indicates the number of saves or revisions. The application is responsible for updating this value after each revision.
+                    </xsd:documentation>
+          </xsd:annotation>
+        </xsd:element>
+        <xsd:element name="lastModifiedBy" minOccurs="0" maxOccurs="1" type="xsd:string"/>
+        <xsd:element ref="dcterms:modified" minOccurs="0" maxOccurs="1"/>
+        <xsd:element name="contentStatus" minOccurs="0" maxOccurs="1" type="xsd:string"/>
+      </xsd:all>
+    </xsd:complexType>
+  </xsd:schema>
+  <xs:schema xmlns:pc="http://schemas.microsoft.com/office/infopath/2007/PartnerControls" xmlns:xs="http://www.w3.org/2001/XMLSchema" targetNamespace="http://schemas.microsoft.com/office/infopath/2007/PartnerControls" elementFormDefault="qualified" attributeFormDefault="unqualified">
+    <xs:element name="Person">
+      <xs:complexType>
+        <xs:sequence>
+          <xs:element ref="pc:DisplayName" minOccurs="0"/>
+          <xs:element ref="pc:AccountId" minOccurs="0"/>
+          <xs:element ref="pc:AccountType" minOccurs="0"/>
+        </xs:sequence>
+      </xs:complexType>
+    </xs:element>
+    <xs:element name="DisplayName" type="xs:string"/>
+    <xs:element name="AccountId" type="xs:string"/>
+    <xs:element name="AccountType" type="xs:string"/>
+    <xs:element name="BDCAssociatedEntity">
+      <xs:complexType>
+        <xs:sequence>
+          <xs:element ref="pc:BDCEntity" minOccurs="0" maxOccurs="unbounded"/>
+        </xs:sequence>
+        <xs:attribute ref="pc:EntityNamespace"/>
+        <xs:attribute ref="pc:EntityName"/>
+        <xs:attribute ref="pc:SystemInstanceName"/>
+        <xs:attribute ref="pc:AssociationName"/>
+      </xs:complexType>
+    </xs:element>
+    <xs:attribute name="EntityNamespace" type="xs:string"/>
+    <xs:attribute name="EntityName" type="xs:string"/>
+    <xs:attribute name="SystemInstanceName" type="xs:string"/>
+    <xs:attribute name="AssociationName" type="xs:string"/>
+    <xs:element name="BDCEntity">
+      <xs:complexType>
+        <xs:sequence>
+          <xs:element ref="pc:EntityDisplayName" minOccurs="0"/>
+          <xs:element ref="pc:EntityInstanceReference" minOccurs="0"/>
+          <xs:element ref="pc:EntityId1" minOccurs="0"/>
+          <xs:element ref="pc:EntityId2" minOccurs="0"/>
+          <xs:element ref="pc:EntityId3" minOccurs="0"/>
+          <xs:element ref="pc:EntityId4" minOccurs="0"/>
+          <xs:element ref="pc:EntityId5" minOccurs="0"/>
+        </xs:sequence>
+      </xs:complexType>
+    </xs:element>
+    <xs:element name="EntityDisplayName" type="xs:string"/>
+    <xs:element name="EntityInstanceReference" type="xs:string"/>
+    <xs:element name="EntityId1" type="xs:string"/>
+    <xs:element name="EntityId2" type="xs:string"/>
+    <xs:element name="EntityId3" type="xs:string"/>
+    <xs:element name="EntityId4" type="xs:string"/>
+    <xs:element name="EntityId5" type="xs:string"/>
+    <xs:element name="Terms">
+      <xs:complexType>
+        <xs:sequence>
+          <xs:element ref="pc:TermInfo" minOccurs="0" maxOccurs="unbounded"/>
+        </xs:sequence>
+      </xs:complexType>
+    </xs:element>
+    <xs:element name="TermInfo">
+      <xs:complexType>
+        <xs:sequence>
+          <xs:element ref="pc:TermName" minOccurs="0"/>
+          <xs:element ref="pc:TermId" minOccurs="0"/>
+        </xs:sequence>
+      </xs:complexType>
+    </xs:element>
+    <xs:element name="TermName" type="xs:string"/>
+    <xs:element name="TermId" type="xs:string"/>
+  </xs:schema>
+</ct:contentTypeSchema>
+</file>
+
+<file path=customXml/item2.xml><?xml version="1.0" encoding="utf-8"?>
+<?mso-contentType ?>
+<FormTemplates xmlns="http://schemas.microsoft.com/sharepoint/v3/contenttype/forms">
+  <Display>DocumentLibraryForm</Display>
+  <Edit>DocumentLibraryForm</Edit>
+  <New>DocumentLibraryForm</New>
+</FormTemplates>
+</file>
+
+<file path=customXml/item3.xml><?xml version="1.0" encoding="utf-8"?>
 <b:Sources xmlns:b="http://schemas.openxmlformats.org/officeDocument/2006/bibliography" xmlns="http://schemas.openxmlformats.org/officeDocument/2006/bibliography" SelectedStyle="\IEEE2006OfficeOnline.xsl" StyleName="IEEE" Version="2006">
   <b:Source>
     <b:Tag>Jas09</b:Tag>
@@ -17068,225 +17532,13 @@
 </b:Sources>
 </file>
 
-<file path=customXml/item2.xml><?xml version="1.0" encoding="utf-8"?>
+<file path=customXml/item4.xml><?xml version="1.0" encoding="utf-8"?>
 <p:properties xmlns:p="http://schemas.microsoft.com/office/2006/metadata/properties" xmlns:xsi="http://www.w3.org/2001/XMLSchema-instance" xmlns:pc="http://schemas.microsoft.com/office/infopath/2007/PartnerControls">
   <documentManagement/>
 </p:properties>
 </file>
 
-<file path=customXml/item3.xml><?xml version="1.0" encoding="utf-8"?>
-<?mso-contentType ?>
-<FormTemplates xmlns="http://schemas.microsoft.com/sharepoint/v3/contenttype/forms">
-  <Display>DocumentLibraryForm</Display>
-  <Edit>DocumentLibraryForm</Edit>
-  <New>DocumentLibraryForm</New>
-</FormTemplates>
-</file>
-
-<file path=customXml/item4.xml><?xml version="1.0" encoding="utf-8"?>
-<ct:contentTypeSchema xmlns:ct="http://schemas.microsoft.com/office/2006/metadata/contentType" xmlns:ma="http://schemas.microsoft.com/office/2006/metadata/properties/metaAttributes" ct:_="" ma:_="" ma:contentTypeName="Document" ma:contentTypeID="0x010100FE3EE61F1D32294DA3E714D25D3DD2BC" ma:contentTypeVersion="9" ma:contentTypeDescription="Create a new document." ma:contentTypeScope="" ma:versionID="a145ef2613cfbc6cd45446be113b2a5d">
-  <xsd:schema xmlns:xsd="http://www.w3.org/2001/XMLSchema" xmlns:xs="http://www.w3.org/2001/XMLSchema" xmlns:p="http://schemas.microsoft.com/office/2006/metadata/properties" xmlns:ns3="97cb1cbb-3acc-4c81-a65d-cd600d5d50e9" targetNamespace="http://schemas.microsoft.com/office/2006/metadata/properties" ma:root="true" ma:fieldsID="c73f78979ba8818b43d186c58e04b9d6" ns3:_="">
-    <xsd:import namespace="97cb1cbb-3acc-4c81-a65d-cd600d5d50e9"/>
-    <xsd:element name="properties">
-      <xsd:complexType>
-        <xsd:sequence>
-          <xsd:element name="documentManagement">
-            <xsd:complexType>
-              <xsd:all>
-                <xsd:element ref="ns3:MediaServiceMetadata" minOccurs="0"/>
-                <xsd:element ref="ns3:MediaServiceFastMetadata" minOccurs="0"/>
-                <xsd:element ref="ns3:MediaServiceAutoKeyPoints" minOccurs="0"/>
-                <xsd:element ref="ns3:MediaServiceKeyPoints" minOccurs="0"/>
-                <xsd:element ref="ns3:MediaServiceAutoTags" minOccurs="0"/>
-                <xsd:element ref="ns3:MediaServiceOCR" minOccurs="0"/>
-                <xsd:element ref="ns3:MediaServiceGenerationTime" minOccurs="0"/>
-                <xsd:element ref="ns3:MediaServiceEventHashCode" minOccurs="0"/>
-                <xsd:element ref="ns3:MediaServiceDateTaken" minOccurs="0"/>
-              </xsd:all>
-            </xsd:complexType>
-          </xsd:element>
-        </xsd:sequence>
-      </xsd:complexType>
-    </xsd:element>
-  </xsd:schema>
-  <xsd:schema xmlns:xsd="http://www.w3.org/2001/XMLSchema" xmlns:xs="http://www.w3.org/2001/XMLSchema" xmlns:dms="http://schemas.microsoft.com/office/2006/documentManagement/types" xmlns:pc="http://schemas.microsoft.com/office/infopath/2007/PartnerControls" targetNamespace="97cb1cbb-3acc-4c81-a65d-cd600d5d50e9" elementFormDefault="qualified">
-    <xsd:import namespace="http://schemas.microsoft.com/office/2006/documentManagement/types"/>
-    <xsd:import namespace="http://schemas.microsoft.com/office/infopath/2007/PartnerControls"/>
-    <xsd:element name="MediaServiceMetadata" ma:index="8" nillable="true" ma:displayName="MediaServiceMetadata" ma:hidden="true" ma:internalName="MediaServiceMetadata" ma:readOnly="true">
-      <xsd:simpleType>
-        <xsd:restriction base="dms:Note"/>
-      </xsd:simpleType>
-    </xsd:element>
-    <xsd:element name="MediaServiceFastMetadata" ma:index="9" nillable="true" ma:displayName="MediaServiceFastMetadata" ma:hidden="true" ma:internalName="MediaServiceFastMetadata" ma:readOnly="true">
-      <xsd:simpleType>
-        <xsd:restriction base="dms:Note"/>
-      </xsd:simpleType>
-    </xsd:element>
-    <xsd:element name="MediaServiceAutoKeyPoints" ma:index="10" nillable="true" ma:displayName="MediaServiceAutoKeyPoints" ma:hidden="true" ma:internalName="MediaServiceAutoKeyPoints" ma:readOnly="true">
-      <xsd:simpleType>
-        <xsd:restriction base="dms:Note"/>
-      </xsd:simpleType>
-    </xsd:element>
-    <xsd:element name="MediaServiceKeyPoints" ma:index="11" nillable="true" ma:displayName="KeyPoints" ma:internalName="MediaServiceKeyPoints" ma:readOnly="true">
-      <xsd:simpleType>
-        <xsd:restriction base="dms:Note">
-          <xsd:maxLength value="255"/>
-        </xsd:restriction>
-      </xsd:simpleType>
-    </xsd:element>
-    <xsd:element name="MediaServiceAutoTags" ma:index="12" nillable="true" ma:displayName="Tags" ma:internalName="MediaServiceAutoTags" ma:readOnly="true">
-      <xsd:simpleType>
-        <xsd:restriction base="dms:Text"/>
-      </xsd:simpleType>
-    </xsd:element>
-    <xsd:element name="MediaServiceOCR" ma:index="13" nillable="true" ma:displayName="Extracted Text" ma:internalName="MediaServiceOCR" ma:readOnly="true">
-      <xsd:simpleType>
-        <xsd:restriction base="dms:Note">
-          <xsd:maxLength value="255"/>
-        </xsd:restriction>
-      </xsd:simpleType>
-    </xsd:element>
-    <xsd:element name="MediaServiceGenerationTime" ma:index="14" nillable="true" ma:displayName="MediaServiceGenerationTime" ma:hidden="true" ma:internalName="MediaServiceGenerationTime" ma:readOnly="true">
-      <xsd:simpleType>
-        <xsd:restriction base="dms:Text"/>
-      </xsd:simpleType>
-    </xsd:element>
-    <xsd:element name="MediaServiceEventHashCode" ma:index="15" nillable="true" ma:displayName="MediaServiceEventHashCode" ma:hidden="true" ma:internalName="MediaServiceEventHashCode" ma:readOnly="true">
-      <xsd:simpleType>
-        <xsd:restriction base="dms:Text"/>
-      </xsd:simpleType>
-    </xsd:element>
-    <xsd:element name="MediaServiceDateTaken" ma:index="16" nillable="true" ma:displayName="MediaServiceDateTaken" ma:hidden="true" ma:internalName="MediaServiceDateTaken" ma:readOnly="true">
-      <xsd:simpleType>
-        <xsd:restriction base="dms:Text"/>
-      </xsd:simpleType>
-    </xsd:element>
-  </xsd:schema>
-  <xsd:schema xmlns="http://schemas.openxmlformats.org/package/2006/metadata/core-properties" xmlns:xsd="http://www.w3.org/2001/XMLSchema" xmlns:xsi="http://www.w3.org/2001/XMLSchema-instance" xmlns:dc="http://purl.org/dc/elements/1.1/" xmlns:dcterms="http://purl.org/dc/terms/" xmlns:odoc="http://schemas.microsoft.com/internal/obd" targetNamespace="http://schemas.openxmlformats.org/package/2006/metadata/core-properties" elementFormDefault="qualified" attributeFormDefault="unqualified" blockDefault="#all">
-    <xsd:import namespace="http://purl.org/dc/elements/1.1/" schemaLocation="http://dublincore.org/schemas/xmls/qdc/2003/04/02/dc.xsd"/>
-    <xsd:import namespace="http://purl.org/dc/terms/" schemaLocation="http://dublincore.org/schemas/xmls/qdc/2003/04/02/dcterms.xsd"/>
-    <xsd:element name="coreProperties" type="CT_coreProperties"/>
-    <xsd:complexType name="CT_coreProperties">
-      <xsd:all>
-        <xsd:element ref="dc:creator" minOccurs="0" maxOccurs="1"/>
-        <xsd:element ref="dcterms:created" minOccurs="0" maxOccurs="1"/>
-        <xsd:element ref="dc:identifier" minOccurs="0" maxOccurs="1"/>
-        <xsd:element name="contentType" minOccurs="0" maxOccurs="1" type="xsd:string" ma:index="0" ma:displayName="Content Type"/>
-        <xsd:element ref="dc:title" minOccurs="0" maxOccurs="1" ma:index="4" ma:displayName="Title"/>
-        <xsd:element ref="dc:subject" minOccurs="0" maxOccurs="1"/>
-        <xsd:element ref="dc:description" minOccurs="0" maxOccurs="1"/>
-        <xsd:element name="keywords" minOccurs="0" maxOccurs="1" type="xsd:string"/>
-        <xsd:element ref="dc:language" minOccurs="0" maxOccurs="1"/>
-        <xsd:element name="category" minOccurs="0" maxOccurs="1" type="xsd:string"/>
-        <xsd:element name="version" minOccurs="0" maxOccurs="1" type="xsd:string"/>
-        <xsd:element name="revision" minOccurs="0" maxOccurs="1" type="xsd:string">
-          <xsd:annotation>
-            <xsd:documentation>
-                        This value indicates the number of saves or revisions. The application is responsible for updating this value after each revision.
-                    </xsd:documentation>
-          </xsd:annotation>
-        </xsd:element>
-        <xsd:element name="lastModifiedBy" minOccurs="0" maxOccurs="1" type="xsd:string"/>
-        <xsd:element ref="dcterms:modified" minOccurs="0" maxOccurs="1"/>
-        <xsd:element name="contentStatus" minOccurs="0" maxOccurs="1" type="xsd:string"/>
-      </xsd:all>
-    </xsd:complexType>
-  </xsd:schema>
-  <xs:schema xmlns:pc="http://schemas.microsoft.com/office/infopath/2007/PartnerControls" xmlns:xs="http://www.w3.org/2001/XMLSchema" targetNamespace="http://schemas.microsoft.com/office/infopath/2007/PartnerControls" elementFormDefault="qualified" attributeFormDefault="unqualified">
-    <xs:element name="Person">
-      <xs:complexType>
-        <xs:sequence>
-          <xs:element ref="pc:DisplayName" minOccurs="0"/>
-          <xs:element ref="pc:AccountId" minOccurs="0"/>
-          <xs:element ref="pc:AccountType" minOccurs="0"/>
-        </xs:sequence>
-      </xs:complexType>
-    </xs:element>
-    <xs:element name="DisplayName" type="xs:string"/>
-    <xs:element name="AccountId" type="xs:string"/>
-    <xs:element name="AccountType" type="xs:string"/>
-    <xs:element name="BDCAssociatedEntity">
-      <xs:complexType>
-        <xs:sequence>
-          <xs:element ref="pc:BDCEntity" minOccurs="0" maxOccurs="unbounded"/>
-        </xs:sequence>
-        <xs:attribute ref="pc:EntityNamespace"/>
-        <xs:attribute ref="pc:EntityName"/>
-        <xs:attribute ref="pc:SystemInstanceName"/>
-        <xs:attribute ref="pc:AssociationName"/>
-      </xs:complexType>
-    </xs:element>
-    <xs:attribute name="EntityNamespace" type="xs:string"/>
-    <xs:attribute name="EntityName" type="xs:string"/>
-    <xs:attribute name="SystemInstanceName" type="xs:string"/>
-    <xs:attribute name="AssociationName" type="xs:string"/>
-    <xs:element name="BDCEntity">
-      <xs:complexType>
-        <xs:sequence>
-          <xs:element ref="pc:EntityDisplayName" minOccurs="0"/>
-          <xs:element ref="pc:EntityInstanceReference" minOccurs="0"/>
-          <xs:element ref="pc:EntityId1" minOccurs="0"/>
-          <xs:element ref="pc:EntityId2" minOccurs="0"/>
-          <xs:element ref="pc:EntityId3" minOccurs="0"/>
-          <xs:element ref="pc:EntityId4" minOccurs="0"/>
-          <xs:element ref="pc:EntityId5" minOccurs="0"/>
-        </xs:sequence>
-      </xs:complexType>
-    </xs:element>
-    <xs:element name="EntityDisplayName" type="xs:string"/>
-    <xs:element name="EntityInstanceReference" type="xs:string"/>
-    <xs:element name="EntityId1" type="xs:string"/>
-    <xs:element name="EntityId2" type="xs:string"/>
-    <xs:element name="EntityId3" type="xs:string"/>
-    <xs:element name="EntityId4" type="xs:string"/>
-    <xs:element name="EntityId5" type="xs:string"/>
-    <xs:element name="Terms">
-      <xs:complexType>
-        <xs:sequence>
-          <xs:element ref="pc:TermInfo" minOccurs="0" maxOccurs="unbounded"/>
-        </xs:sequence>
-      </xs:complexType>
-    </xs:element>
-    <xs:element name="TermInfo">
-      <xs:complexType>
-        <xs:sequence>
-          <xs:element ref="pc:TermName" minOccurs="0"/>
-          <xs:element ref="pc:TermId" minOccurs="0"/>
-        </xs:sequence>
-      </xs:complexType>
-    </xs:element>
-    <xs:element name="TermName" type="xs:string"/>
-    <xs:element name="TermId" type="xs:string"/>
-  </xs:schema>
-</ct:contentTypeSchema>
-</file>
-
 <file path=customXml/itemProps1.xml><?xml version="1.0" encoding="utf-8"?>
-<ds:datastoreItem xmlns:ds="http://schemas.openxmlformats.org/officeDocument/2006/customXml" ds:itemID="{9E0A2197-9690-4E51-88EE-A61372AB5CF1}">
-  <ds:schemaRefs>
-    <ds:schemaRef ds:uri="http://schemas.openxmlformats.org/officeDocument/2006/bibliography"/>
-  </ds:schemaRefs>
-</ds:datastoreItem>
-</file>
-
-<file path=customXml/itemProps2.xml><?xml version="1.0" encoding="utf-8"?>
-<ds:datastoreItem xmlns:ds="http://schemas.openxmlformats.org/officeDocument/2006/customXml" ds:itemID="{43E361D3-2B44-417C-8140-A3BDBDC065F7}">
-  <ds:schemaRefs>
-    <ds:schemaRef ds:uri="http://schemas.microsoft.com/office/2006/metadata/properties"/>
-    <ds:schemaRef ds:uri="http://schemas.microsoft.com/office/infopath/2007/PartnerControls"/>
-  </ds:schemaRefs>
-</ds:datastoreItem>
-</file>
-
-<file path=customXml/itemProps3.xml><?xml version="1.0" encoding="utf-8"?>
-<ds:datastoreItem xmlns:ds="http://schemas.openxmlformats.org/officeDocument/2006/customXml" ds:itemID="{5F50DDEA-C1BE-4184-8899-7BE414D17E60}">
-  <ds:schemaRefs>
-    <ds:schemaRef ds:uri="http://schemas.microsoft.com/sharepoint/v3/contenttype/forms"/>
-  </ds:schemaRefs>
-</ds:datastoreItem>
-</file>
-
-<file path=customXml/itemProps4.xml><?xml version="1.0" encoding="utf-8"?>
 <ds:datastoreItem xmlns:ds="http://schemas.openxmlformats.org/officeDocument/2006/customXml" ds:itemID="{62FB74EC-27C3-43CD-AA19-3C7B749352D1}">
   <ds:schemaRefs>
     <ds:schemaRef ds:uri="http://schemas.microsoft.com/office/2006/metadata/contentType"/>
@@ -17302,4 +17554,29 @@
     <ds:schemaRef ds:uri="http://schemas.microsoft.com/internal/obd"/>
   </ds:schemaRefs>
 </ds:datastoreItem>
+</file>
+
+<file path=customXml/itemProps2.xml><?xml version="1.0" encoding="utf-8"?>
+<ds:datastoreItem xmlns:ds="http://schemas.openxmlformats.org/officeDocument/2006/customXml" ds:itemID="{5F50DDEA-C1BE-4184-8899-7BE414D17E60}">
+  <ds:schemaRefs>
+    <ds:schemaRef ds:uri="http://schemas.microsoft.com/sharepoint/v3/contenttype/forms"/>
+  </ds:schemaRefs>
+</ds:datastoreItem>
+</file>
+
+<file path=customXml/itemProps3.xml><?xml version="1.0" encoding="utf-8"?>
+<ds:datastoreItem xmlns:ds="http://schemas.openxmlformats.org/officeDocument/2006/customXml" ds:itemID="{6B9E8877-8954-4A76-B03B-E8480D998EF2}">
+  <ds:schemaRefs>
+    <ds:schemaRef ds:uri="http://schemas.openxmlformats.org/officeDocument/2006/bibliography"/>
+  </ds:schemaRefs>
+</ds:datastoreItem>
+</file>
+
+<file path=customXml/itemProps4.xml><?xml version="1.0" encoding="utf-8"?>
+<ds:datastoreItem xmlns:ds="http://schemas.openxmlformats.org/officeDocument/2006/customXml" ds:itemID="{43E361D3-2B44-417C-8140-A3BDBDC065F7}">
+  <ds:schemaRefs>
+    <ds:schemaRef ds:uri="http://schemas.microsoft.com/office/2006/metadata/properties"/>
+    <ds:schemaRef ds:uri="http://schemas.microsoft.com/office/infopath/2007/PartnerControls"/>
+  </ds:schemaRefs>
+</ds:datastoreItem>
 </file>
--- a/Zephyr/Documentation/Wolverton_Thesis_TDD.docx
+++ b/Zephyr/Documentation/Wolverton_Thesis_TDD.docx
@@ -4223,6 +4223,7 @@
           <w:tab w:val="right" w:leader="dot" w:pos="9350"/>
         </w:tabs>
         <w:rPr>
+          <w:del w:id="2" w:author="Tyler Wolverton" w:date="2021-02-24T23:24:00Z"/>
           <w:rFonts w:eastAsiaTheme="minorEastAsia"/>
           <w:noProof/>
         </w:rPr>
@@ -4245,13 +4246,54 @@
         </w:rPr>
         <w:fldChar w:fldCharType="separate"/>
       </w:r>
-      <w:hyperlink w:anchor="_Toc61607850" w:history="1">
+      <w:ins w:id="3" w:author="Tyler Wolverton" w:date="2021-02-24T23:24:00Z">
+        <w:r>
+          <w:rPr>
+            <w:rStyle w:val="Emphasis"/>
+            <w:b/>
+            <w:bCs/>
+            <w:noProof/>
+          </w:rPr>
+          <w:t>No table of figures entries found.</w:t>
+        </w:r>
+      </w:ins>
+      <w:del w:id="4" w:author="Tyler Wolverton" w:date="2021-02-24T23:24:00Z">
+        <w:r>
+          <w:rPr>
+            <w:noProof/>
+          </w:rPr>
+          <w:fldChar w:fldCharType="begin"/>
+        </w:r>
+        <w:r>
+          <w:rPr>
+            <w:noProof/>
+          </w:rPr>
+          <w:delInstrText xml:space="preserve"> HYPERLINK \l "_Toc61607850" </w:delInstrText>
+        </w:r>
+        <w:r>
+          <w:rPr>
+            <w:noProof/>
+          </w:rPr>
+          <w:fldChar w:fldCharType="separate"/>
+        </w:r>
+      </w:del>
+      <w:ins w:id="5" w:author="Tyler Wolverton" w:date="2021-02-24T23:24:00Z">
+        <w:r>
+          <w:rPr>
+            <w:b/>
+            <w:bCs/>
+            <w:noProof/>
+          </w:rPr>
+          <w:t>Error! Hyperlink reference not valid.</w:t>
+        </w:r>
+      </w:ins>
+      <w:del w:id="6" w:author="Tyler Wolverton" w:date="2021-02-24T23:24:00Z">
         <w:r>
           <w:rPr>
             <w:rStyle w:val="Hyperlink"/>
             <w:noProof/>
           </w:rPr>
-          <w:t>Figure 1: Example Image 1</w:t>
+          <w:delText>Figure 1: Example Image 1</w:delText>
         </w:r>
         <w:r>
           <w:rPr>
@@ -4272,7 +4314,7 @@
             <w:noProof/>
             <w:webHidden/>
           </w:rPr>
-          <w:instrText xml:space="preserve"> PAGEREF _Toc61607850 \h </w:instrText>
+          <w:delInstrText xml:space="preserve"> PAGEREF _Toc61607850 \h </w:delInstrText>
         </w:r>
         <w:r>
           <w:rPr>
@@ -4292,7 +4334,7 @@
             <w:noProof/>
             <w:webHidden/>
           </w:rPr>
-          <w:t>18</w:t>
+          <w:delText>18</w:delText>
         </w:r>
         <w:r>
           <w:rPr>
@@ -4301,7 +4343,13 @@
           </w:rPr>
           <w:fldChar w:fldCharType="end"/>
         </w:r>
-      </w:hyperlink>
+        <w:r>
+          <w:rPr>
+            <w:noProof/>
+          </w:rPr>
+          <w:fldChar w:fldCharType="end"/>
+        </w:r>
+      </w:del>
     </w:p>
     <w:p>
       <w:pPr>
@@ -4310,17 +4358,48 @@
           <w:tab w:val="right" w:leader="dot" w:pos="9350"/>
         </w:tabs>
         <w:rPr>
+          <w:del w:id="7" w:author="Tyler Wolverton" w:date="2021-02-24T23:24:00Z"/>
           <w:rFonts w:eastAsiaTheme="minorEastAsia"/>
           <w:noProof/>
         </w:rPr>
       </w:pPr>
-      <w:hyperlink w:anchor="_Toc61607851" w:history="1">
+      <w:del w:id="8" w:author="Tyler Wolverton" w:date="2021-02-24T23:24:00Z">
+        <w:r>
+          <w:rPr>
+            <w:noProof/>
+          </w:rPr>
+          <w:fldChar w:fldCharType="begin"/>
+        </w:r>
+        <w:r>
+          <w:rPr>
+            <w:noProof/>
+          </w:rPr>
+          <w:delInstrText xml:space="preserve"> HYPERLINK \l "_Toc61607851" </w:delInstrText>
+        </w:r>
+        <w:r>
+          <w:rPr>
+            <w:noProof/>
+          </w:rPr>
+          <w:fldChar w:fldCharType="separate"/>
+        </w:r>
+      </w:del>
+      <w:ins w:id="9" w:author="Tyler Wolverton" w:date="2021-02-24T23:24:00Z">
+        <w:r>
+          <w:rPr>
+            <w:b/>
+            <w:bCs/>
+            <w:noProof/>
+          </w:rPr>
+          <w:t>Error! Hyperlink reference not valid.</w:t>
+        </w:r>
+      </w:ins>
+      <w:del w:id="10" w:author="Tyler Wolverton" w:date="2021-02-24T23:24:00Z">
         <w:r>
           <w:rPr>
             <w:rStyle w:val="Hyperlink"/>
             <w:noProof/>
           </w:rPr>
-          <w:t>Figure 2: Example Image 2</w:t>
+          <w:delText>Figure 2: Example Image 2</w:delText>
         </w:r>
         <w:r>
           <w:rPr>
@@ -4341,7 +4420,7 @@
             <w:noProof/>
             <w:webHidden/>
           </w:rPr>
-          <w:instrText xml:space="preserve"> PAGEREF _Toc61607851 \h </w:instrText>
+          <w:delInstrText xml:space="preserve"> PAGEREF _Toc61607851 \h </w:delInstrText>
         </w:r>
         <w:r>
           <w:rPr>
@@ -4361,7 +4440,7 @@
             <w:noProof/>
             <w:webHidden/>
           </w:rPr>
-          <w:t>19</w:t>
+          <w:delText>19</w:delText>
         </w:r>
         <w:r>
           <w:rPr>
@@ -4370,7 +4449,13 @@
           </w:rPr>
           <w:fldChar w:fldCharType="end"/>
         </w:r>
-      </w:hyperlink>
+        <w:r>
+          <w:rPr>
+            <w:noProof/>
+          </w:rPr>
+          <w:fldChar w:fldCharType="end"/>
+        </w:r>
+      </w:del>
     </w:p>
     <w:p>
       <w:pPr>
@@ -4379,17 +4464,48 @@
           <w:tab w:val="right" w:leader="dot" w:pos="9350"/>
         </w:tabs>
         <w:rPr>
+          <w:del w:id="11" w:author="Tyler Wolverton" w:date="2021-02-24T23:24:00Z"/>
           <w:rFonts w:eastAsiaTheme="minorEastAsia"/>
           <w:noProof/>
         </w:rPr>
       </w:pPr>
-      <w:hyperlink w:anchor="_Toc61607852" w:history="1">
+      <w:del w:id="12" w:author="Tyler Wolverton" w:date="2021-02-24T23:24:00Z">
+        <w:r>
+          <w:rPr>
+            <w:noProof/>
+          </w:rPr>
+          <w:fldChar w:fldCharType="begin"/>
+        </w:r>
+        <w:r>
+          <w:rPr>
+            <w:noProof/>
+          </w:rPr>
+          <w:delInstrText xml:space="preserve"> HYPERLINK \l "_Toc61607852" </w:delInstrText>
+        </w:r>
+        <w:r>
+          <w:rPr>
+            <w:noProof/>
+          </w:rPr>
+          <w:fldChar w:fldCharType="separate"/>
+        </w:r>
+      </w:del>
+      <w:ins w:id="13" w:author="Tyler Wolverton" w:date="2021-02-24T23:24:00Z">
+        <w:r>
+          <w:rPr>
+            <w:b/>
+            <w:bCs/>
+            <w:noProof/>
+          </w:rPr>
+          <w:t>Error! Hyperlink reference not valid.</w:t>
+        </w:r>
+      </w:ins>
+      <w:del w:id="14" w:author="Tyler Wolverton" w:date="2021-02-24T23:24:00Z">
         <w:r>
           <w:rPr>
             <w:rStyle w:val="Hyperlink"/>
             <w:noProof/>
           </w:rPr>
-          <w:t>Figure 3: Example Image 3</w:t>
+          <w:delText>Figure 3: Example Image 3</w:delText>
         </w:r>
         <w:r>
           <w:rPr>
@@ -4410,7 +4526,7 @@
             <w:noProof/>
             <w:webHidden/>
           </w:rPr>
-          <w:instrText xml:space="preserve"> PAGEREF _Toc61607852 \h </w:instrText>
+          <w:delInstrText xml:space="preserve"> PAGEREF _Toc61607852 \h </w:delInstrText>
         </w:r>
         <w:r>
           <w:rPr>
@@ -4430,7 +4546,7 @@
             <w:noProof/>
             <w:webHidden/>
           </w:rPr>
-          <w:t>20</w:t>
+          <w:delText>20</w:delText>
         </w:r>
         <w:r>
           <w:rPr>
@@ -4439,7 +4555,13 @@
           </w:rPr>
           <w:fldChar w:fldCharType="end"/>
         </w:r>
-      </w:hyperlink>
+        <w:r>
+          <w:rPr>
+            <w:noProof/>
+          </w:rPr>
+          <w:fldChar w:fldCharType="end"/>
+        </w:r>
+      </w:del>
     </w:p>
     <w:p>
       <w:pPr>
@@ -4464,12 +4586,12 @@
       <w:pPr>
         <w:pStyle w:val="Heading1"/>
       </w:pPr>
-      <w:bookmarkStart w:id="2" w:name="_Toc63952771"/>
+      <w:bookmarkStart w:id="15" w:name="_Toc63952771"/>
       <w:r>
         <w:lastRenderedPageBreak/>
         <w:t>Introduction</w:t>
       </w:r>
-      <w:bookmarkEnd w:id="2"/>
+      <w:bookmarkEnd w:id="15"/>
     </w:p>
     <w:p>
       <w:pPr>
@@ -4579,12 +4701,12 @@
       <w:pPr>
         <w:pStyle w:val="Heading1"/>
       </w:pPr>
-      <w:bookmarkStart w:id="3" w:name="_Toc63952772"/>
+      <w:bookmarkStart w:id="16" w:name="_Toc63952772"/>
       <w:r>
         <w:lastRenderedPageBreak/>
         <w:t>Overview</w:t>
       </w:r>
-      <w:bookmarkEnd w:id="3"/>
+      <w:bookmarkEnd w:id="16"/>
     </w:p>
     <w:p>
       <w:pPr>
@@ -4619,13 +4741,13 @@
       <w:pPr>
         <w:pStyle w:val="Heading2"/>
       </w:pPr>
-      <w:bookmarkStart w:id="4" w:name="_Toc285545203"/>
-      <w:bookmarkStart w:id="5" w:name="_Toc63952773"/>
+      <w:bookmarkStart w:id="17" w:name="_Toc285545203"/>
+      <w:bookmarkStart w:id="18" w:name="_Toc63952773"/>
       <w:r>
         <w:t>Scope</w:t>
       </w:r>
-      <w:bookmarkEnd w:id="4"/>
-      <w:bookmarkEnd w:id="5"/>
+      <w:bookmarkEnd w:id="17"/>
+      <w:bookmarkEnd w:id="18"/>
     </w:p>
     <w:p>
       <w:pPr>
@@ -4697,13 +4819,13 @@
       <w:pPr>
         <w:pStyle w:val="Heading2"/>
       </w:pPr>
-      <w:bookmarkStart w:id="6" w:name="_Toc285545204"/>
-      <w:bookmarkStart w:id="7" w:name="_Toc63952774"/>
+      <w:bookmarkStart w:id="19" w:name="_Toc285545204"/>
+      <w:bookmarkStart w:id="20" w:name="_Toc63952774"/>
       <w:r>
         <w:t>End Product</w:t>
       </w:r>
-      <w:bookmarkEnd w:id="6"/>
-      <w:bookmarkEnd w:id="7"/>
+      <w:bookmarkEnd w:id="19"/>
+      <w:bookmarkEnd w:id="20"/>
     </w:p>
     <w:p>
       <w:pPr>
@@ -4956,12 +5078,12 @@
           <w:szCs w:val="28"/>
         </w:rPr>
       </w:pPr>
-      <w:bookmarkStart w:id="8" w:name="_Toc63952775"/>
+      <w:bookmarkStart w:id="21" w:name="_Toc63952775"/>
       <w:r>
         <w:lastRenderedPageBreak/>
         <w:t>Tech</w:t>
       </w:r>
-      <w:bookmarkEnd w:id="8"/>
+      <w:bookmarkEnd w:id="21"/>
     </w:p>
     <w:p>
       <w:pPr>
@@ -5046,7 +5168,7 @@
         <w:t>ZephyrScriptDefinition</w:t>
       </w:r>
       <w:proofErr w:type="spellEnd"/>
-      <w:del w:id="9" w:author="Tyler Wolverton" w:date="2021-02-24T23:18:00Z">
+      <w:del w:id="22" w:author="Tyler Wolverton" w:date="2021-02-24T23:18:00Z">
         <w:r>
           <w:rPr>
             <w:i w:val="0"/>
@@ -5302,11 +5424,11 @@
           <w:szCs w:val="28"/>
         </w:rPr>
       </w:pPr>
-      <w:bookmarkStart w:id="10" w:name="_Toc63952776"/>
+      <w:bookmarkStart w:id="23" w:name="_Toc63952776"/>
       <w:r>
         <w:t>Gameplay</w:t>
       </w:r>
-      <w:bookmarkEnd w:id="10"/>
+      <w:bookmarkEnd w:id="23"/>
     </w:p>
     <w:p>
       <w:pPr>
@@ -5670,22 +5792,22 @@
       <w:pPr>
         <w:pStyle w:val="Heading1"/>
       </w:pPr>
-      <w:bookmarkStart w:id="11" w:name="_Toc63952777"/>
+      <w:bookmarkStart w:id="24" w:name="_Toc63952777"/>
       <w:r>
         <w:lastRenderedPageBreak/>
         <w:t>Development Schedule</w:t>
       </w:r>
-      <w:bookmarkEnd w:id="11"/>
+      <w:bookmarkEnd w:id="24"/>
     </w:p>
     <w:p>
       <w:pPr>
         <w:pStyle w:val="Heading2"/>
       </w:pPr>
-      <w:bookmarkStart w:id="12" w:name="_Toc63952778"/>
+      <w:bookmarkStart w:id="25" w:name="_Toc63952778"/>
       <w:r>
         <w:t>Schedule Detail</w:t>
       </w:r>
-      <w:bookmarkEnd w:id="12"/>
+      <w:bookmarkEnd w:id="25"/>
     </w:p>
     <w:p>
       <w:pPr>
@@ -5713,11 +5835,11 @@
       <w:pPr>
         <w:pStyle w:val="Heading2"/>
       </w:pPr>
-      <w:bookmarkStart w:id="13" w:name="_Toc63952779"/>
+      <w:bookmarkStart w:id="26" w:name="_Toc63952779"/>
       <w:r>
         <w:t>Total Hours</w:t>
       </w:r>
-      <w:bookmarkEnd w:id="13"/>
+      <w:bookmarkEnd w:id="26"/>
     </w:p>
     <w:p>
       <w:pPr>
@@ -5748,14 +5870,14 @@
       <w:pPr>
         <w:pStyle w:val="Heading1"/>
       </w:pPr>
-      <w:bookmarkStart w:id="14" w:name="_Toc285545216"/>
-      <w:bookmarkStart w:id="15" w:name="_Toc63952780"/>
+      <w:bookmarkStart w:id="27" w:name="_Toc285545216"/>
+      <w:bookmarkStart w:id="28" w:name="_Toc63952780"/>
       <w:r>
         <w:lastRenderedPageBreak/>
         <w:t>Technology Sources</w:t>
       </w:r>
-      <w:bookmarkEnd w:id="14"/>
-      <w:bookmarkEnd w:id="15"/>
+      <w:bookmarkEnd w:id="27"/>
+      <w:bookmarkEnd w:id="28"/>
     </w:p>
     <w:p>
       <w:pPr>
@@ -5783,7 +5905,7 @@
       <w:pPr>
         <w:pStyle w:val="Heading2"/>
       </w:pPr>
-      <w:bookmarkStart w:id="16" w:name="_Toc63952781"/>
+      <w:bookmarkStart w:id="29" w:name="_Toc63952781"/>
       <w:proofErr w:type="spellStart"/>
       <w:r>
         <w:t>VSCode</w:t>
@@ -5795,18 +5917,18 @@
       <w:r>
         <w:t>Plugin</w:t>
       </w:r>
-      <w:bookmarkEnd w:id="16"/>
+      <w:bookmarkEnd w:id="29"/>
     </w:p>
     <w:p>
       <w:pPr>
         <w:pStyle w:val="Heading2"/>
       </w:pPr>
-      <w:bookmarkStart w:id="17" w:name="_Toc63952782"/>
+      <w:bookmarkStart w:id="30" w:name="_Toc63952782"/>
       <w:proofErr w:type="spellStart"/>
       <w:r>
         <w:t>Doxygen</w:t>
       </w:r>
-      <w:bookmarkEnd w:id="17"/>
+      <w:bookmarkEnd w:id="30"/>
       <w:proofErr w:type="spellEnd"/>
       <w:r>
         <w:br w:type="page"/>
@@ -5822,7 +5944,7 @@
           <w:color w:val="365F91" w:themeColor="accent1" w:themeShade="BF"/>
         </w:rPr>
       </w:pPr>
-      <w:bookmarkStart w:id="18" w:name="_Toc63952783"/>
+      <w:bookmarkStart w:id="31" w:name="_Toc63952783"/>
       <w:r>
         <w:rPr>
           <w:rStyle w:val="IntenseEmphasis"/>
@@ -5833,7 +5955,7 @@
         <w:lastRenderedPageBreak/>
         <w:t>Theory</w:t>
       </w:r>
-      <w:bookmarkEnd w:id="18"/>
+      <w:bookmarkEnd w:id="31"/>
     </w:p>
     <w:p>
       <w:pPr>
@@ -5894,7 +6016,7 @@
           <w:iCs w:val="0"/>
         </w:rPr>
       </w:pPr>
-      <w:bookmarkStart w:id="19" w:name="_Toc63952784"/>
+      <w:bookmarkStart w:id="32" w:name="_Toc63952784"/>
       <w:r>
         <w:rPr>
           <w:rStyle w:val="IntenseEmphasis"/>
@@ -5903,19 +6025,19 @@
         </w:rPr>
         <w:t>Genre</w:t>
       </w:r>
-      <w:bookmarkEnd w:id="19"/>
-    </w:p>
-    <w:p>
-      <w:commentRangeStart w:id="20"/>
+      <w:bookmarkEnd w:id="32"/>
+    </w:p>
+    <w:p>
+      <w:commentRangeStart w:id="33"/>
       <w:r>
         <w:t>Action</w:t>
       </w:r>
-      <w:commentRangeEnd w:id="20"/>
+      <w:commentRangeEnd w:id="33"/>
       <w:r>
         <w:rPr>
           <w:rStyle w:val="CommentReference"/>
         </w:rPr>
-        <w:commentReference w:id="20"/>
+        <w:commentReference w:id="33"/>
       </w:r>
       <w:r>
         <w:t xml:space="preserve"> role-playing games (RPGs) are a good fit for a DSL</w:t>
@@ -6057,7 +6179,7 @@
       <w:pPr>
         <w:pStyle w:val="Heading2"/>
       </w:pPr>
-      <w:bookmarkStart w:id="21" w:name="_Toc63952785"/>
+      <w:bookmarkStart w:id="34" w:name="_Toc63952785"/>
       <w:r>
         <w:rPr>
           <w:rStyle w:val="IntenseEmphasis"/>
@@ -6066,7 +6188,7 @@
         </w:rPr>
         <w:t>Event System</w:t>
       </w:r>
-      <w:bookmarkEnd w:id="21"/>
+      <w:bookmarkEnd w:id="34"/>
     </w:p>
     <w:p>
       <w:pPr>
@@ -6153,7 +6275,7 @@
           <w:iCs w:val="0"/>
         </w:rPr>
       </w:pPr>
-      <w:bookmarkStart w:id="22" w:name="_Toc63952786"/>
+      <w:bookmarkStart w:id="35" w:name="_Toc63952786"/>
       <w:r>
         <w:rPr>
           <w:rStyle w:val="IntenseEmphasis"/>
@@ -6162,7 +6284,7 @@
         </w:rPr>
         <w:t>Domain-specific Languages</w:t>
       </w:r>
-      <w:bookmarkEnd w:id="22"/>
+      <w:bookmarkEnd w:id="35"/>
     </w:p>
     <w:p>
       <w:r>
@@ -6334,7 +6456,7 @@
           <w:iCs w:val="0"/>
         </w:rPr>
       </w:pPr>
-      <w:bookmarkStart w:id="23" w:name="_Toc63952787"/>
+      <w:bookmarkStart w:id="36" w:name="_Toc63952787"/>
       <w:r>
         <w:rPr>
           <w:rStyle w:val="IntenseEmphasis"/>
@@ -6343,7 +6465,7 @@
         </w:rPr>
         <w:t>Compiler</w:t>
       </w:r>
-      <w:bookmarkEnd w:id="23"/>
+      <w:bookmarkEnd w:id="36"/>
     </w:p>
     <w:p>
       <w:r>
@@ -6359,7 +6481,7 @@
           <w:iCs w:val="0"/>
         </w:rPr>
       </w:pPr>
-      <w:bookmarkStart w:id="24" w:name="_Toc63952788"/>
+      <w:bookmarkStart w:id="37" w:name="_Toc63952788"/>
       <w:r>
         <w:rPr>
           <w:rStyle w:val="IntenseEmphasis"/>
@@ -6368,7 +6490,7 @@
         </w:rPr>
         <w:t>Scanner</w:t>
       </w:r>
-      <w:bookmarkEnd w:id="24"/>
+      <w:bookmarkEnd w:id="37"/>
     </w:p>
     <w:p>
       <w:r>
@@ -6414,7 +6536,7 @@
           <w:iCs w:val="0"/>
         </w:rPr>
       </w:pPr>
-      <w:bookmarkStart w:id="25" w:name="_Toc63952789"/>
+      <w:bookmarkStart w:id="38" w:name="_Toc63952789"/>
       <w:r>
         <w:rPr>
           <w:rStyle w:val="IntenseEmphasis"/>
@@ -6424,7 +6546,7 @@
         <w:lastRenderedPageBreak/>
         <w:t>Parser</w:t>
       </w:r>
-      <w:bookmarkEnd w:id="25"/>
+      <w:bookmarkEnd w:id="38"/>
     </w:p>
     <w:p>
       <w:r>
@@ -6645,7 +6767,7 @@
           <w:iCs w:val="0"/>
         </w:rPr>
       </w:pPr>
-      <w:bookmarkStart w:id="26" w:name="_Toc63952790"/>
+      <w:bookmarkStart w:id="39" w:name="_Toc63952790"/>
       <w:r>
         <w:rPr>
           <w:rStyle w:val="IntenseEmphasis"/>
@@ -6654,7 +6776,7 @@
         </w:rPr>
         <w:t>Virtual Machine</w:t>
       </w:r>
-      <w:bookmarkEnd w:id="26"/>
+      <w:bookmarkEnd w:id="39"/>
     </w:p>
     <w:p>
       <w:pPr>
@@ -6692,7 +6814,7 @@
           <w:iCs w:val="0"/>
         </w:rPr>
       </w:pPr>
-      <w:bookmarkStart w:id="27" w:name="_Toc63952791"/>
+      <w:bookmarkStart w:id="40" w:name="_Toc63952791"/>
       <w:r>
         <w:rPr>
           <w:rStyle w:val="IntenseEmphasis"/>
@@ -6701,7 +6823,7 @@
         </w:rPr>
         <w:t>Bytecode</w:t>
       </w:r>
-      <w:bookmarkEnd w:id="27"/>
+      <w:bookmarkEnd w:id="40"/>
     </w:p>
     <w:p>
       <w:r>
@@ -6844,7 +6966,7 @@
           <w:iCs w:val="0"/>
         </w:rPr>
       </w:pPr>
-      <w:bookmarkStart w:id="28" w:name="_Toc63952792"/>
+      <w:bookmarkStart w:id="41" w:name="_Toc63952792"/>
       <w:r>
         <w:rPr>
           <w:rStyle w:val="IntenseEmphasis"/>
@@ -6877,7 +6999,7 @@
         </w:rPr>
         <w:t xml:space="preserve"> AI</w:t>
       </w:r>
-      <w:bookmarkEnd w:id="28"/>
+      <w:bookmarkEnd w:id="41"/>
     </w:p>
     <w:p>
       <w:pPr>
@@ -6926,11 +7048,11 @@
       <w:pPr>
         <w:pStyle w:val="Heading2"/>
       </w:pPr>
-      <w:bookmarkStart w:id="29" w:name="_Toc63952793"/>
+      <w:bookmarkStart w:id="42" w:name="_Toc63952793"/>
       <w:r>
         <w:t>Visual Studio Code Plugin</w:t>
       </w:r>
-      <w:bookmarkEnd w:id="29"/>
+      <w:bookmarkEnd w:id="42"/>
     </w:p>
     <w:p>
       <w:r>
@@ -7025,7 +7147,7 @@
           <w:color w:val="365F91" w:themeColor="accent1" w:themeShade="BF"/>
         </w:rPr>
       </w:pPr>
-      <w:bookmarkStart w:id="30" w:name="_Toc63952794"/>
+      <w:bookmarkStart w:id="43" w:name="_Toc63952794"/>
       <w:r>
         <w:rPr>
           <w:rStyle w:val="IntenseEmphasis"/>
@@ -7035,7 +7157,7 @@
         </w:rPr>
         <w:t>Previous Work</w:t>
       </w:r>
-      <w:bookmarkEnd w:id="30"/>
+      <w:bookmarkEnd w:id="43"/>
     </w:p>
     <w:p>
       <w:pPr>
@@ -7075,7 +7197,7 @@
           <w:szCs w:val="28"/>
         </w:rPr>
       </w:pPr>
-      <w:bookmarkStart w:id="31" w:name="_Toc63952795"/>
+      <w:bookmarkStart w:id="44" w:name="_Toc63952795"/>
       <w:r>
         <w:t xml:space="preserve">Naughty Dog’s </w:t>
       </w:r>
@@ -7097,7 +7219,7 @@
       <w:r>
         <w:t>anguage</w:t>
       </w:r>
-      <w:bookmarkEnd w:id="31"/>
+      <w:bookmarkEnd w:id="44"/>
     </w:p>
     <w:p>
       <w:r>
@@ -7255,21 +7377,21 @@
       <w:pPr>
         <w:pStyle w:val="Heading1"/>
       </w:pPr>
-      <w:bookmarkStart w:id="32" w:name="_Toc63952796"/>
+      <w:bookmarkStart w:id="45" w:name="_Toc63952796"/>
       <w:r>
         <w:t>Out of Scope</w:t>
       </w:r>
-      <w:bookmarkEnd w:id="32"/>
+      <w:bookmarkEnd w:id="45"/>
     </w:p>
     <w:p>
       <w:pPr>
         <w:pStyle w:val="Heading2"/>
       </w:pPr>
-      <w:bookmarkStart w:id="33" w:name="_Toc63952797"/>
+      <w:bookmarkStart w:id="46" w:name="_Toc63952797"/>
       <w:r>
         <w:t>Interactive Debugging</w:t>
       </w:r>
-      <w:bookmarkEnd w:id="33"/>
+      <w:bookmarkEnd w:id="46"/>
     </w:p>
     <w:p>
       <w:r>
@@ -7373,12 +7495,12 @@
       <w:pPr>
         <w:pStyle w:val="Heading2"/>
       </w:pPr>
-      <w:bookmarkStart w:id="34" w:name="_Toc63952798"/>
+      <w:bookmarkStart w:id="47" w:name="_Toc63952798"/>
       <w:r>
         <w:lastRenderedPageBreak/>
         <w:t>Visual Scripting</w:t>
       </w:r>
-      <w:bookmarkEnd w:id="34"/>
+      <w:bookmarkEnd w:id="47"/>
     </w:p>
     <w:p>
       <w:r>
@@ -7484,7 +7606,7 @@
           <w:color w:val="365F91" w:themeColor="accent1" w:themeShade="BF"/>
         </w:rPr>
       </w:pPr>
-      <w:bookmarkStart w:id="35" w:name="_Toc63952799"/>
+      <w:bookmarkStart w:id="48" w:name="_Toc63952799"/>
       <w:r>
         <w:rPr>
           <w:rStyle w:val="IntenseEmphasis"/>
@@ -7495,7 +7617,7 @@
         <w:lastRenderedPageBreak/>
         <w:t>Artifact</w:t>
       </w:r>
-      <w:bookmarkEnd w:id="35"/>
+      <w:bookmarkEnd w:id="48"/>
     </w:p>
     <w:p>
       <w:pPr>
@@ -7565,7 +7687,7 @@
           <w:color w:val="365F91" w:themeColor="accent1" w:themeShade="BF"/>
         </w:rPr>
       </w:pPr>
-      <w:bookmarkStart w:id="36" w:name="_Toc63952800"/>
+      <w:bookmarkStart w:id="49" w:name="_Toc63952800"/>
       <w:r>
         <w:rPr>
           <w:rStyle w:val="IntenseEmphasis"/>
@@ -7575,7 +7697,7 @@
         </w:rPr>
         <w:t>Implementation</w:t>
       </w:r>
-      <w:bookmarkEnd w:id="36"/>
+      <w:bookmarkEnd w:id="49"/>
     </w:p>
     <w:p>
       <w:pPr>
@@ -7599,7 +7721,7 @@
           <w:color w:val="auto"/>
         </w:rPr>
       </w:pPr>
-      <w:bookmarkStart w:id="37" w:name="_Toc63952801"/>
+      <w:bookmarkStart w:id="50" w:name="_Toc63952801"/>
       <w:r>
         <w:rPr>
           <w:rStyle w:val="IntenseEmphasis"/>
@@ -7608,7 +7730,7 @@
         </w:rPr>
         <w:t>Compiler</w:t>
       </w:r>
-      <w:bookmarkEnd w:id="37"/>
+      <w:bookmarkEnd w:id="50"/>
     </w:p>
     <w:p>
       <w:pPr>
@@ -7619,7 +7741,7 @@
           <w:iCs w:val="0"/>
         </w:rPr>
       </w:pPr>
-      <w:bookmarkStart w:id="38" w:name="_Toc63952802"/>
+      <w:bookmarkStart w:id="51" w:name="_Toc63952802"/>
       <w:r>
         <w:rPr>
           <w:rStyle w:val="IntenseEmphasis"/>
@@ -7628,7 +7750,7 @@
         </w:rPr>
         <w:t>Scanner</w:t>
       </w:r>
-      <w:bookmarkEnd w:id="38"/>
+      <w:bookmarkEnd w:id="51"/>
     </w:p>
     <w:p>
       <w:pPr>
@@ -7661,7 +7783,7 @@
           <w:iCs w:val="0"/>
         </w:rPr>
       </w:pPr>
-      <w:bookmarkStart w:id="39" w:name="_Toc63952803"/>
+      <w:bookmarkStart w:id="52" w:name="_Toc63952803"/>
       <w:r>
         <w:rPr>
           <w:rStyle w:val="IntenseEmphasis"/>
@@ -7670,7 +7792,7 @@
         </w:rPr>
         <w:t>Parser</w:t>
       </w:r>
-      <w:bookmarkEnd w:id="39"/>
+      <w:bookmarkEnd w:id="52"/>
     </w:p>
     <w:p>
       <w:pPr>
@@ -7743,7 +7865,7 @@
           <w:iCs w:val="0"/>
         </w:rPr>
       </w:pPr>
-      <w:bookmarkStart w:id="40" w:name="_Toc63952804"/>
+      <w:bookmarkStart w:id="53" w:name="_Toc63952804"/>
       <w:r>
         <w:rPr>
           <w:rStyle w:val="IntenseEmphasis"/>
@@ -7768,7 +7890,7 @@
         </w:rPr>
         <w:t xml:space="preserve">andling </w:t>
       </w:r>
-      <w:bookmarkEnd w:id="40"/>
+      <w:bookmarkEnd w:id="53"/>
     </w:p>
     <w:p>
       <w:pPr>
@@ -7779,7 +7901,7 @@
           <w:iCs w:val="0"/>
         </w:rPr>
       </w:pPr>
-      <w:bookmarkStart w:id="41" w:name="_Toc63952805"/>
+      <w:bookmarkStart w:id="54" w:name="_Toc63952805"/>
       <w:r>
         <w:rPr>
           <w:rStyle w:val="IntenseEmphasis"/>
@@ -7796,7 +7918,7 @@
         </w:rPr>
         <w:t>Recompiling</w:t>
       </w:r>
-      <w:bookmarkEnd w:id="41"/>
+      <w:bookmarkEnd w:id="54"/>
     </w:p>
     <w:p>
       <w:pPr>
@@ -7817,7 +7939,7 @@
           <w:iCs w:val="0"/>
         </w:rPr>
       </w:pPr>
-      <w:bookmarkStart w:id="42" w:name="_Toc63952806"/>
+      <w:bookmarkStart w:id="55" w:name="_Toc63952806"/>
       <w:r>
         <w:rPr>
           <w:rStyle w:val="IntenseEmphasis"/>
@@ -7826,7 +7948,7 @@
         </w:rPr>
         <w:t>Virtual Machine</w:t>
       </w:r>
-      <w:bookmarkEnd w:id="42"/>
+      <w:bookmarkEnd w:id="55"/>
     </w:p>
     <w:p>
       <w:pPr>
@@ -7837,7 +7959,7 @@
           <w:iCs w:val="0"/>
         </w:rPr>
       </w:pPr>
-      <w:bookmarkStart w:id="43" w:name="_Toc63952807"/>
+      <w:bookmarkStart w:id="56" w:name="_Toc63952807"/>
       <w:r>
         <w:rPr>
           <w:rStyle w:val="IntenseEmphasis"/>
@@ -7862,7 +7984,7 @@
         </w:rPr>
         <w:t>eneration</w:t>
       </w:r>
-      <w:bookmarkEnd w:id="43"/>
+      <w:bookmarkEnd w:id="56"/>
     </w:p>
     <w:p>
       <w:pPr>
@@ -7873,7 +7995,7 @@
           <w:iCs w:val="0"/>
         </w:rPr>
       </w:pPr>
-      <w:bookmarkStart w:id="44" w:name="_Toc63952808"/>
+      <w:bookmarkStart w:id="57" w:name="_Toc63952808"/>
       <w:r>
         <w:rPr>
           <w:rStyle w:val="IntenseEmphasis"/>
@@ -7898,7 +8020,7 @@
         </w:rPr>
         <w:t>nterpretation</w:t>
       </w:r>
-      <w:bookmarkEnd w:id="44"/>
+      <w:bookmarkEnd w:id="57"/>
     </w:p>
     <w:p>
       <w:pPr>
@@ -7919,7 +8041,7 @@
           <w:iCs w:val="0"/>
         </w:rPr>
       </w:pPr>
-      <w:bookmarkStart w:id="45" w:name="_Toc63952809"/>
+      <w:bookmarkStart w:id="58" w:name="_Toc63952809"/>
       <w:proofErr w:type="spellStart"/>
       <w:r>
         <w:rPr>
@@ -7929,7 +8051,7 @@
         </w:rPr>
         <w:t>ZephyrObject</w:t>
       </w:r>
-      <w:bookmarkEnd w:id="45"/>
+      <w:bookmarkEnd w:id="58"/>
       <w:proofErr w:type="spellEnd"/>
     </w:p>
     <w:p>
@@ -7986,7 +8108,7 @@
           <w:color w:val="365F91" w:themeColor="accent1" w:themeShade="BF"/>
         </w:rPr>
       </w:pPr>
-      <w:bookmarkStart w:id="46" w:name="_Toc63952810"/>
+      <w:bookmarkStart w:id="59" w:name="_Toc63952810"/>
       <w:r>
         <w:rPr>
           <w:rStyle w:val="IntenseEmphasis"/>
@@ -7996,7 +8118,7 @@
         </w:rPr>
         <w:t>Architecture</w:t>
       </w:r>
-      <w:bookmarkEnd w:id="46"/>
+      <w:bookmarkEnd w:id="59"/>
     </w:p>
     <w:p>
       <w:pPr>
@@ -8015,11 +8137,11 @@
       <w:pPr>
         <w:pStyle w:val="Heading2"/>
       </w:pPr>
-      <w:bookmarkStart w:id="47" w:name="_Toc63952811"/>
+      <w:bookmarkStart w:id="60" w:name="_Toc63952811"/>
       <w:r>
         <w:t>Diagram</w:t>
       </w:r>
-      <w:bookmarkEnd w:id="47"/>
+      <w:bookmarkEnd w:id="60"/>
     </w:p>
     <w:p>
       <w:pPr>
@@ -8055,7 +8177,7 @@
           <w:color w:val="365F91" w:themeColor="accent1" w:themeShade="BF"/>
         </w:rPr>
       </w:pPr>
-      <w:bookmarkStart w:id="48" w:name="_Toc63952812"/>
+      <w:bookmarkStart w:id="61" w:name="_Toc63952812"/>
       <w:r>
         <w:rPr>
           <w:rStyle w:val="IntenseEmphasis"/>
@@ -8066,7 +8188,7 @@
         <w:lastRenderedPageBreak/>
         <w:t>Syntax</w:t>
       </w:r>
-      <w:bookmarkEnd w:id="48"/>
+      <w:bookmarkEnd w:id="61"/>
     </w:p>
     <w:p>
       <w:pPr>
@@ -8144,7 +8266,7 @@
           <w:color w:val="365F91" w:themeColor="accent1" w:themeShade="BF"/>
         </w:rPr>
       </w:pPr>
-      <w:bookmarkStart w:id="49" w:name="_Toc63952813"/>
+      <w:bookmarkStart w:id="62" w:name="_Toc63952813"/>
       <w:r>
         <w:rPr>
           <w:rStyle w:val="IntenseEmphasis"/>
@@ -8155,7 +8277,7 @@
         <w:lastRenderedPageBreak/>
         <w:t>Results</w:t>
       </w:r>
-      <w:bookmarkEnd w:id="49"/>
+      <w:bookmarkEnd w:id="62"/>
     </w:p>
     <w:p>
       <w:pPr>
@@ -8225,7 +8347,7 @@
           <w:color w:val="365F91" w:themeColor="accent1" w:themeShade="BF"/>
         </w:rPr>
       </w:pPr>
-      <w:bookmarkStart w:id="50" w:name="_Toc63952814"/>
+      <w:bookmarkStart w:id="63" w:name="_Toc63952814"/>
       <w:r>
         <w:rPr>
           <w:rStyle w:val="IntenseEmphasis"/>
@@ -8235,7 +8357,7 @@
         </w:rPr>
         <w:t>User Feedback</w:t>
       </w:r>
-      <w:bookmarkEnd w:id="50"/>
+      <w:bookmarkEnd w:id="63"/>
     </w:p>
     <w:p>
       <w:pPr>
@@ -8259,24 +8381,24 @@
           <w:iCs w:val="0"/>
         </w:rPr>
       </w:pPr>
-      <w:bookmarkStart w:id="51" w:name="_Toc63952815"/>
+      <w:bookmarkStart w:id="64" w:name="_Toc63952815"/>
       <w:r>
         <w:t xml:space="preserve">LD </w:t>
       </w:r>
       <w:r>
         <w:t>Usage Feedback</w:t>
       </w:r>
-      <w:bookmarkEnd w:id="51"/>
+      <w:bookmarkEnd w:id="64"/>
     </w:p>
     <w:p>
       <w:pPr>
         <w:pStyle w:val="Heading1"/>
       </w:pPr>
-      <w:bookmarkStart w:id="52" w:name="_Toc63952816"/>
+      <w:bookmarkStart w:id="65" w:name="_Toc63952816"/>
       <w:r>
         <w:t>Profiling Results</w:t>
       </w:r>
-      <w:bookmarkEnd w:id="52"/>
+      <w:bookmarkEnd w:id="65"/>
     </w:p>
     <w:p>
       <w:pPr>
@@ -8350,158 +8472,187 @@
       <w:pPr>
         <w:pStyle w:val="Heading1"/>
         <w:rPr>
+          <w:del w:id="66" w:author="Tyler Wolverton" w:date="2021-02-24T23:24:00Z"/>
           <w:rStyle w:val="IntenseEmphasis"/>
           <w:i w:val="0"/>
           <w:iCs w:val="0"/>
           <w:color w:val="365F91" w:themeColor="accent1" w:themeShade="BF"/>
         </w:rPr>
       </w:pPr>
-      <w:bookmarkStart w:id="53" w:name="_Toc63952817"/>
-      <w:r>
-        <w:rPr>
-          <w:rStyle w:val="IntenseEmphasis"/>
-          <w:i w:val="0"/>
-          <w:iCs w:val="0"/>
-          <w:color w:val="365F91" w:themeColor="accent1" w:themeShade="BF"/>
-        </w:rPr>
-        <w:lastRenderedPageBreak/>
-        <w:t>Example Images Section</w:t>
-      </w:r>
-      <w:bookmarkEnd w:id="53"/>
+      <w:bookmarkStart w:id="67" w:name="_Toc63952817"/>
+      <w:del w:id="68" w:author="Tyler Wolverton" w:date="2021-02-24T23:24:00Z">
+        <w:r>
+          <w:rPr>
+            <w:rStyle w:val="IntenseEmphasis"/>
+            <w:i w:val="0"/>
+            <w:iCs w:val="0"/>
+            <w:color w:val="365F91" w:themeColor="accent1" w:themeShade="BF"/>
+          </w:rPr>
+          <w:lastRenderedPageBreak/>
+          <w:delText>Example Images Section</w:delText>
+        </w:r>
+        <w:bookmarkEnd w:id="67"/>
+      </w:del>
     </w:p>
     <w:p>
       <w:pPr>
         <w:pStyle w:val="Heading2"/>
-      </w:pPr>
-      <w:bookmarkStart w:id="54" w:name="_Toc63952818"/>
-      <w:r>
-        <w:t>Example Image 1</w:t>
-      </w:r>
-      <w:bookmarkEnd w:id="54"/>
-    </w:p>
-    <w:p/>
+        <w:rPr>
+          <w:del w:id="69" w:author="Tyler Wolverton" w:date="2021-02-24T23:24:00Z"/>
+        </w:rPr>
+      </w:pPr>
+      <w:bookmarkStart w:id="70" w:name="_Toc63952818"/>
+      <w:del w:id="71" w:author="Tyler Wolverton" w:date="2021-02-24T23:24:00Z">
+        <w:r>
+          <w:delText>Example Image 1</w:delText>
+        </w:r>
+        <w:bookmarkEnd w:id="70"/>
+      </w:del>
+    </w:p>
+    <w:p>
+      <w:pPr>
+        <w:rPr>
+          <w:del w:id="72" w:author="Tyler Wolverton" w:date="2021-02-24T23:24:00Z"/>
+        </w:rPr>
+      </w:pPr>
+    </w:p>
     <w:p>
       <w:pPr>
         <w:keepNext/>
         <w:jc w:val="center"/>
-      </w:pPr>
-      <w:r>
-        <w:rPr>
-          <w:noProof/>
-        </w:rPr>
-        <w:drawing>
-          <wp:inline distT="0" distB="0" distL="0" distR="0" wp14:anchorId="6ABB67E4" wp14:editId="32659037">
-            <wp:extent cx="5194570" cy="3818801"/>
-            <wp:effectExtent l="76200" t="38100" r="63500" b="86995"/>
-            <wp:docPr id="3" name="Picture 3"/>
-            <wp:cNvGraphicFramePr>
-              <a:graphicFrameLocks xmlns:a="http://schemas.openxmlformats.org/drawingml/2006/main" noChangeAspect="1"/>
-            </wp:cNvGraphicFramePr>
-            <a:graphic xmlns:a="http://schemas.openxmlformats.org/drawingml/2006/main">
-              <a:graphicData uri="http://schemas.openxmlformats.org/drawingml/2006/picture">
-                <pic:pic xmlns:pic="http://schemas.openxmlformats.org/drawingml/2006/picture">
-                  <pic:nvPicPr>
-                    <pic:cNvPr id="1" name=""/>
-                    <pic:cNvPicPr/>
-                  </pic:nvPicPr>
-                  <pic:blipFill>
-                    <a:blip r:embed="rId15"/>
-                    <a:stretch>
-                      <a:fillRect/>
-                    </a:stretch>
-                  </pic:blipFill>
-                  <pic:spPr>
-                    <a:xfrm>
-                      <a:off x="0" y="0"/>
-                      <a:ext cx="5217809" cy="3835885"/>
-                    </a:xfrm>
-                    <a:prstGeom prst="rect">
-                      <a:avLst/>
-                    </a:prstGeom>
-                    <a:ln>
-                      <a:solidFill>
-                        <a:schemeClr val="accent1"/>
-                      </a:solidFill>
-                    </a:ln>
-                    <a:effectLst>
-                      <a:outerShdw blurRad="50800" dist="38100" dir="5400000" algn="t" rotWithShape="0">
-                        <a:prstClr val="black">
-                          <a:alpha val="40000"/>
-                        </a:prstClr>
-                      </a:outerShdw>
-                    </a:effectLst>
-                  </pic:spPr>
-                </pic:pic>
-              </a:graphicData>
-            </a:graphic>
-          </wp:inline>
-        </w:drawing>
-      </w:r>
+        <w:rPr>
+          <w:del w:id="73" w:author="Tyler Wolverton" w:date="2021-02-24T23:24:00Z"/>
+        </w:rPr>
+      </w:pPr>
+      <w:del w:id="74" w:author="Tyler Wolverton" w:date="2021-02-24T23:24:00Z">
+        <w:r>
+          <w:rPr>
+            <w:noProof/>
+          </w:rPr>
+          <w:drawing>
+            <wp:inline distT="0" distB="0" distL="0" distR="0" wp14:anchorId="6ABB67E4" wp14:editId="32659037">
+              <wp:extent cx="5194570" cy="3818801"/>
+              <wp:effectExtent l="76200" t="38100" r="63500" b="86995"/>
+              <wp:docPr id="3" name="Picture 3"/>
+              <wp:cNvGraphicFramePr>
+                <a:graphicFrameLocks xmlns:a="http://schemas.openxmlformats.org/drawingml/2006/main" noChangeAspect="1"/>
+              </wp:cNvGraphicFramePr>
+              <a:graphic xmlns:a="http://schemas.openxmlformats.org/drawingml/2006/main">
+                <a:graphicData uri="http://schemas.openxmlformats.org/drawingml/2006/picture">
+                  <pic:pic xmlns:pic="http://schemas.openxmlformats.org/drawingml/2006/picture">
+                    <pic:nvPicPr>
+                      <pic:cNvPr id="1" name=""/>
+                      <pic:cNvPicPr/>
+                    </pic:nvPicPr>
+                    <pic:blipFill>
+                      <a:blip r:embed="rId15"/>
+                      <a:stretch>
+                        <a:fillRect/>
+                      </a:stretch>
+                    </pic:blipFill>
+                    <pic:spPr>
+                      <a:xfrm>
+                        <a:off x="0" y="0"/>
+                        <a:ext cx="5217809" cy="3835885"/>
+                      </a:xfrm>
+                      <a:prstGeom prst="rect">
+                        <a:avLst/>
+                      </a:prstGeom>
+                      <a:ln>
+                        <a:solidFill>
+                          <a:schemeClr val="accent1"/>
+                        </a:solidFill>
+                      </a:ln>
+                      <a:effectLst>
+                        <a:outerShdw blurRad="50800" dist="38100" dir="5400000" algn="t" rotWithShape="0">
+                          <a:prstClr val="black">
+                            <a:alpha val="40000"/>
+                          </a:prstClr>
+                        </a:outerShdw>
+                      </a:effectLst>
+                    </pic:spPr>
+                  </pic:pic>
+                </a:graphicData>
+              </a:graphic>
+            </wp:inline>
+          </w:drawing>
+        </w:r>
+      </w:del>
     </w:p>
     <w:p>
       <w:pPr>
         <w:pStyle w:val="Caption"/>
         <w:jc w:val="center"/>
-      </w:pPr>
-      <w:bookmarkStart w:id="55" w:name="_Toc61607850"/>
-      <w:r>
-        <w:t xml:space="preserve">Figure </w:t>
-      </w:r>
-      <w:r>
-        <w:fldChar w:fldCharType="begin"/>
-      </w:r>
-      <w:r>
-        <w:instrText xml:space="preserve"> SEQ Figure \* ARABIC </w:instrText>
-      </w:r>
-      <w:r>
-        <w:fldChar w:fldCharType="separate"/>
-      </w:r>
-      <w:r>
-        <w:rPr>
-          <w:noProof/>
-        </w:rPr>
-        <w:t>1</w:t>
-      </w:r>
-      <w:r>
-        <w:rPr>
-          <w:noProof/>
-        </w:rPr>
-        <w:fldChar w:fldCharType="end"/>
-      </w:r>
-      <w:r>
-        <w:t xml:space="preserve">: </w:t>
-      </w:r>
-      <w:r>
-        <w:t>Example Image 1</w:t>
-      </w:r>
-      <w:bookmarkEnd w:id="55"/>
-    </w:p>
-    <w:p>
-      <w:pPr>
-        <w:rPr>
+        <w:rPr>
+          <w:del w:id="75" w:author="Tyler Wolverton" w:date="2021-02-24T23:24:00Z"/>
+        </w:rPr>
+      </w:pPr>
+      <w:del w:id="76" w:author="Tyler Wolverton" w:date="2021-02-24T23:24:00Z">
+        <w:r>
+          <w:delText xml:space="preserve">Figure </w:delText>
+        </w:r>
+        <w:r>
+          <w:fldChar w:fldCharType="begin"/>
+        </w:r>
+        <w:r>
+          <w:delInstrText xml:space="preserve"> SEQ Figure \* ARABIC </w:delInstrText>
+        </w:r>
+        <w:r>
+          <w:fldChar w:fldCharType="separate"/>
+        </w:r>
+        <w:r>
+          <w:rPr>
+            <w:noProof/>
+          </w:rPr>
+          <w:delText>1</w:delText>
+        </w:r>
+        <w:r>
+          <w:rPr>
+            <w:noProof/>
+          </w:rPr>
+          <w:fldChar w:fldCharType="end"/>
+        </w:r>
+        <w:r>
+          <w:delText xml:space="preserve">: </w:delText>
+        </w:r>
+        <w:r>
+          <w:delText>Example Image 1</w:delText>
+        </w:r>
+      </w:del>
+    </w:p>
+    <w:p>
+      <w:pPr>
+        <w:rPr>
+          <w:del w:id="77" w:author="Tyler Wolverton" w:date="2021-02-24T23:24:00Z"/>
           <w:rFonts w:asciiTheme="majorHAnsi" w:eastAsiaTheme="majorEastAsia" w:hAnsiTheme="majorHAnsi" w:cstheme="majorBidi"/>
           <w:b/>
           <w:bCs/>
           <w:color w:val="4F81BD" w:themeColor="accent1"/>
         </w:rPr>
       </w:pPr>
-      <w:r>
-        <w:br w:type="page"/>
-      </w:r>
+      <w:del w:id="78" w:author="Tyler Wolverton" w:date="2021-02-24T23:24:00Z">
+        <w:r>
+          <w:br w:type="page"/>
+        </w:r>
+      </w:del>
     </w:p>
     <w:p>
       <w:pPr>
         <w:pStyle w:val="Heading2"/>
-      </w:pPr>
-      <w:bookmarkStart w:id="56" w:name="_Toc63952819"/>
-      <w:r>
-        <w:lastRenderedPageBreak/>
-        <w:t>E</w:t>
-      </w:r>
-      <w:r>
-        <w:t>xample Image 2</w:t>
-      </w:r>
-      <w:bookmarkEnd w:id="56"/>
+        <w:rPr>
+          <w:del w:id="79" w:author="Tyler Wolverton" w:date="2021-02-24T23:24:00Z"/>
+        </w:rPr>
+      </w:pPr>
+      <w:bookmarkStart w:id="80" w:name="_Toc63952819"/>
+      <w:del w:id="81" w:author="Tyler Wolverton" w:date="2021-02-24T23:24:00Z">
+        <w:r>
+          <w:delText>E</w:delText>
+        </w:r>
+        <w:r>
+          <w:delText>xample Image 2</w:delText>
+        </w:r>
+        <w:bookmarkEnd w:id="80"/>
+      </w:del>
     </w:p>
     <w:p>
       <w:pPr>
@@ -8510,6 +8661,7 @@
         <w:spacing w:before="200" w:after="0"/>
         <w:outlineLvl w:val="1"/>
         <w:rPr>
+          <w:del w:id="82" w:author="Tyler Wolverton" w:date="2021-02-24T23:24:00Z"/>
           <w:rFonts w:asciiTheme="majorHAnsi" w:eastAsiaTheme="majorEastAsia" w:hAnsiTheme="majorHAnsi" w:cstheme="majorBidi"/>
           <w:b/>
           <w:bCs/>
@@ -8522,125 +8674,140 @@
     <w:p>
       <w:pPr>
         <w:keepNext/>
-      </w:pPr>
-      <w:r>
-        <w:rPr>
-          <w:noProof/>
-        </w:rPr>
-        <w:drawing>
-          <wp:inline distT="0" distB="0" distL="0" distR="0" wp14:anchorId="203C5F37" wp14:editId="4CA90C07">
-            <wp:extent cx="5943600" cy="4373880"/>
-            <wp:effectExtent l="0" t="0" r="0" b="0"/>
-            <wp:docPr id="18" name="Picture 18"/>
-            <wp:cNvGraphicFramePr>
-              <a:graphicFrameLocks xmlns:a="http://schemas.openxmlformats.org/drawingml/2006/main" noChangeAspect="1"/>
-            </wp:cNvGraphicFramePr>
-            <a:graphic xmlns:a="http://schemas.openxmlformats.org/drawingml/2006/main">
-              <a:graphicData uri="http://schemas.openxmlformats.org/drawingml/2006/picture">
-                <pic:pic xmlns:pic="http://schemas.openxmlformats.org/drawingml/2006/picture">
-                  <pic:nvPicPr>
-                    <pic:cNvPr id="0" name="Picture 1"/>
-                    <pic:cNvPicPr>
-                      <a:picLocks noChangeAspect="1" noChangeArrowheads="1"/>
-                    </pic:cNvPicPr>
-                  </pic:nvPicPr>
-                  <pic:blipFill>
-                    <a:blip r:embed="rId16">
-                      <a:extLst>
-                        <a:ext uri="{28A0092B-C50C-407E-A947-70E740481C1C}">
-                          <a14:useLocalDpi xmlns:a14="http://schemas.microsoft.com/office/drawing/2010/main" val="0"/>
-                        </a:ext>
-                      </a:extLst>
-                    </a:blip>
-                    <a:srcRect/>
-                    <a:stretch>
-                      <a:fillRect/>
-                    </a:stretch>
-                  </pic:blipFill>
-                  <pic:spPr bwMode="auto">
-                    <a:xfrm>
-                      <a:off x="0" y="0"/>
-                      <a:ext cx="5943600" cy="4373880"/>
-                    </a:xfrm>
-                    <a:prstGeom prst="rect">
-                      <a:avLst/>
-                    </a:prstGeom>
-                    <a:noFill/>
-                    <a:ln>
+        <w:rPr>
+          <w:del w:id="83" w:author="Tyler Wolverton" w:date="2021-02-24T23:24:00Z"/>
+        </w:rPr>
+      </w:pPr>
+      <w:del w:id="84" w:author="Tyler Wolverton" w:date="2021-02-24T23:24:00Z">
+        <w:r>
+          <w:rPr>
+            <w:noProof/>
+          </w:rPr>
+          <w:drawing>
+            <wp:inline distT="0" distB="0" distL="0" distR="0" wp14:anchorId="203C5F37" wp14:editId="4CA90C07">
+              <wp:extent cx="5943600" cy="4373880"/>
+              <wp:effectExtent l="0" t="0" r="0" b="0"/>
+              <wp:docPr id="18" name="Picture 18"/>
+              <wp:cNvGraphicFramePr>
+                <a:graphicFrameLocks xmlns:a="http://schemas.openxmlformats.org/drawingml/2006/main" noChangeAspect="1"/>
+              </wp:cNvGraphicFramePr>
+              <a:graphic xmlns:a="http://schemas.openxmlformats.org/drawingml/2006/main">
+                <a:graphicData uri="http://schemas.openxmlformats.org/drawingml/2006/picture">
+                  <pic:pic xmlns:pic="http://schemas.openxmlformats.org/drawingml/2006/picture">
+                    <pic:nvPicPr>
+                      <pic:cNvPr id="0" name="Picture 1"/>
+                      <pic:cNvPicPr>
+                        <a:picLocks noChangeAspect="1" noChangeArrowheads="1"/>
+                      </pic:cNvPicPr>
+                    </pic:nvPicPr>
+                    <pic:blipFill>
+                      <a:blip r:embed="rId16">
+                        <a:extLst>
+                          <a:ext uri="{28A0092B-C50C-407E-A947-70E740481C1C}">
+                            <a14:useLocalDpi xmlns:a14="http://schemas.microsoft.com/office/drawing/2010/main" val="0"/>
+                          </a:ext>
+                        </a:extLst>
+                      </a:blip>
+                      <a:srcRect/>
+                      <a:stretch>
+                        <a:fillRect/>
+                      </a:stretch>
+                    </pic:blipFill>
+                    <pic:spPr bwMode="auto">
+                      <a:xfrm>
+                        <a:off x="0" y="0"/>
+                        <a:ext cx="5943600" cy="4373880"/>
+                      </a:xfrm>
+                      <a:prstGeom prst="rect">
+                        <a:avLst/>
+                      </a:prstGeom>
                       <a:noFill/>
-                    </a:ln>
-                  </pic:spPr>
-                </pic:pic>
-              </a:graphicData>
-            </a:graphic>
-          </wp:inline>
-        </w:drawing>
-      </w:r>
+                      <a:ln>
+                        <a:noFill/>
+                      </a:ln>
+                    </pic:spPr>
+                  </pic:pic>
+                </a:graphicData>
+              </a:graphic>
+            </wp:inline>
+          </w:drawing>
+        </w:r>
+      </w:del>
     </w:p>
     <w:p>
       <w:pPr>
         <w:pStyle w:val="Caption"/>
         <w:jc w:val="center"/>
-      </w:pPr>
-      <w:bookmarkStart w:id="57" w:name="_Toc61607851"/>
-      <w:r>
-        <w:t xml:space="preserve">Figure </w:t>
-      </w:r>
-      <w:r>
-        <w:fldChar w:fldCharType="begin"/>
-      </w:r>
-      <w:r>
-        <w:instrText xml:space="preserve"> SEQ Figure \* ARABIC </w:instrText>
-      </w:r>
-      <w:r>
-        <w:fldChar w:fldCharType="separate"/>
-      </w:r>
-      <w:r>
-        <w:rPr>
-          <w:noProof/>
-        </w:rPr>
-        <w:t>2</w:t>
-      </w:r>
-      <w:r>
-        <w:rPr>
-          <w:noProof/>
-        </w:rPr>
-        <w:fldChar w:fldCharType="end"/>
-      </w:r>
-      <w:r>
-        <w:t xml:space="preserve">: </w:t>
-      </w:r>
-      <w:r>
-        <w:t>Example Image 2</w:t>
-      </w:r>
-      <w:bookmarkEnd w:id="57"/>
-    </w:p>
-    <w:p>
-      <w:pPr>
-        <w:rPr>
+        <w:rPr>
+          <w:del w:id="85" w:author="Tyler Wolverton" w:date="2021-02-24T23:24:00Z"/>
+        </w:rPr>
+      </w:pPr>
+      <w:del w:id="86" w:author="Tyler Wolverton" w:date="2021-02-24T23:24:00Z">
+        <w:r>
+          <w:delText xml:space="preserve">Figure </w:delText>
+        </w:r>
+        <w:r>
+          <w:fldChar w:fldCharType="begin"/>
+        </w:r>
+        <w:r>
+          <w:delInstrText xml:space="preserve"> SEQ Figure \* ARABIC </w:delInstrText>
+        </w:r>
+        <w:r>
+          <w:fldChar w:fldCharType="separate"/>
+        </w:r>
+        <w:r>
+          <w:rPr>
+            <w:noProof/>
+          </w:rPr>
+          <w:delText>2</w:delText>
+        </w:r>
+        <w:r>
+          <w:rPr>
+            <w:noProof/>
+          </w:rPr>
+          <w:fldChar w:fldCharType="end"/>
+        </w:r>
+        <w:r>
+          <w:delText xml:space="preserve">: </w:delText>
+        </w:r>
+        <w:r>
+          <w:delText>Example Image 2</w:delText>
+        </w:r>
+      </w:del>
+    </w:p>
+    <w:p>
+      <w:pPr>
+        <w:rPr>
+          <w:del w:id="87" w:author="Tyler Wolverton" w:date="2021-02-24T23:24:00Z"/>
           <w:rFonts w:asciiTheme="majorHAnsi" w:eastAsiaTheme="majorEastAsia" w:hAnsiTheme="majorHAnsi" w:cstheme="majorBidi"/>
           <w:b/>
           <w:bCs/>
           <w:color w:val="4F81BD" w:themeColor="accent1"/>
         </w:rPr>
       </w:pPr>
-      <w:r>
-        <w:br w:type="page"/>
-      </w:r>
+      <w:del w:id="88" w:author="Tyler Wolverton" w:date="2021-02-24T23:24:00Z">
+        <w:r>
+          <w:br w:type="page"/>
+        </w:r>
+      </w:del>
     </w:p>
     <w:p>
       <w:pPr>
         <w:pStyle w:val="Heading2"/>
-      </w:pPr>
-      <w:bookmarkStart w:id="58" w:name="_Toc63952820"/>
-      <w:r>
-        <w:lastRenderedPageBreak/>
-        <w:t>E</w:t>
-      </w:r>
-      <w:r>
-        <w:t>xample Image 3</w:t>
-      </w:r>
-      <w:bookmarkEnd w:id="58"/>
+        <w:rPr>
+          <w:del w:id="89" w:author="Tyler Wolverton" w:date="2021-02-24T23:24:00Z"/>
+        </w:rPr>
+      </w:pPr>
+      <w:bookmarkStart w:id="90" w:name="_Toc63952820"/>
+      <w:del w:id="91" w:author="Tyler Wolverton" w:date="2021-02-24T23:24:00Z">
+        <w:r>
+          <w:delText>E</w:delText>
+        </w:r>
+        <w:r>
+          <w:delText>xample Image 3</w:delText>
+        </w:r>
+        <w:bookmarkEnd w:id="90"/>
+      </w:del>
     </w:p>
     <w:p>
       <w:pPr>
@@ -8649,6 +8816,7 @@
         <w:spacing w:before="200" w:after="0"/>
         <w:outlineLvl w:val="1"/>
         <w:rPr>
+          <w:del w:id="92" w:author="Tyler Wolverton" w:date="2021-02-24T23:24:00Z"/>
           <w:rFonts w:asciiTheme="majorHAnsi" w:eastAsiaTheme="majorEastAsia" w:hAnsiTheme="majorHAnsi" w:cstheme="majorBidi"/>
           <w:b/>
           <w:bCs/>
@@ -8661,113 +8829,124 @@
     <w:p>
       <w:pPr>
         <w:keepNext/>
-      </w:pPr>
-      <w:r>
-        <w:rPr>
-          <w:noProof/>
-        </w:rPr>
-        <w:drawing>
-          <wp:inline distT="0" distB="0" distL="0" distR="0" wp14:anchorId="1F381221" wp14:editId="40511F6C">
-            <wp:extent cx="5705475" cy="4201795"/>
-            <wp:effectExtent l="0" t="0" r="0" b="0"/>
-            <wp:docPr id="19" name="Picture 19"/>
-            <wp:cNvGraphicFramePr>
-              <a:graphicFrameLocks xmlns:a="http://schemas.openxmlformats.org/drawingml/2006/main" noChangeAspect="1"/>
-            </wp:cNvGraphicFramePr>
-            <a:graphic xmlns:a="http://schemas.openxmlformats.org/drawingml/2006/main">
-              <a:graphicData uri="http://schemas.openxmlformats.org/drawingml/2006/picture">
-                <pic:pic xmlns:pic="http://schemas.openxmlformats.org/drawingml/2006/picture">
-                  <pic:nvPicPr>
-                    <pic:cNvPr id="0" name="Picture 3"/>
-                    <pic:cNvPicPr>
-                      <a:picLocks noChangeAspect="1" noChangeArrowheads="1"/>
-                    </pic:cNvPicPr>
-                  </pic:nvPicPr>
-                  <pic:blipFill>
-                    <a:blip r:embed="rId17">
-                      <a:extLst>
-                        <a:ext uri="{28A0092B-C50C-407E-A947-70E740481C1C}">
-                          <a14:useLocalDpi xmlns:a14="http://schemas.microsoft.com/office/drawing/2010/main" val="0"/>
-                        </a:ext>
-                      </a:extLst>
-                    </a:blip>
-                    <a:srcRect/>
-                    <a:stretch>
-                      <a:fillRect/>
-                    </a:stretch>
-                  </pic:blipFill>
-                  <pic:spPr bwMode="auto">
-                    <a:xfrm>
-                      <a:off x="0" y="0"/>
-                      <a:ext cx="5705475" cy="4201795"/>
-                    </a:xfrm>
-                    <a:prstGeom prst="rect">
-                      <a:avLst/>
-                    </a:prstGeom>
-                    <a:noFill/>
-                    <a:ln>
+        <w:rPr>
+          <w:del w:id="93" w:author="Tyler Wolverton" w:date="2021-02-24T23:24:00Z"/>
+        </w:rPr>
+      </w:pPr>
+      <w:del w:id="94" w:author="Tyler Wolverton" w:date="2021-02-24T23:24:00Z">
+        <w:r>
+          <w:rPr>
+            <w:noProof/>
+          </w:rPr>
+          <w:drawing>
+            <wp:inline distT="0" distB="0" distL="0" distR="0" wp14:anchorId="1F381221" wp14:editId="40511F6C">
+              <wp:extent cx="5705475" cy="4201795"/>
+              <wp:effectExtent l="0" t="0" r="0" b="0"/>
+              <wp:docPr id="19" name="Picture 19"/>
+              <wp:cNvGraphicFramePr>
+                <a:graphicFrameLocks xmlns:a="http://schemas.openxmlformats.org/drawingml/2006/main" noChangeAspect="1"/>
+              </wp:cNvGraphicFramePr>
+              <a:graphic xmlns:a="http://schemas.openxmlformats.org/drawingml/2006/main">
+                <a:graphicData uri="http://schemas.openxmlformats.org/drawingml/2006/picture">
+                  <pic:pic xmlns:pic="http://schemas.openxmlformats.org/drawingml/2006/picture">
+                    <pic:nvPicPr>
+                      <pic:cNvPr id="0" name="Picture 3"/>
+                      <pic:cNvPicPr>
+                        <a:picLocks noChangeAspect="1" noChangeArrowheads="1"/>
+                      </pic:cNvPicPr>
+                    </pic:nvPicPr>
+                    <pic:blipFill>
+                      <a:blip r:embed="rId17">
+                        <a:extLst>
+                          <a:ext uri="{28A0092B-C50C-407E-A947-70E740481C1C}">
+                            <a14:useLocalDpi xmlns:a14="http://schemas.microsoft.com/office/drawing/2010/main" val="0"/>
+                          </a:ext>
+                        </a:extLst>
+                      </a:blip>
+                      <a:srcRect/>
+                      <a:stretch>
+                        <a:fillRect/>
+                      </a:stretch>
+                    </pic:blipFill>
+                    <pic:spPr bwMode="auto">
+                      <a:xfrm>
+                        <a:off x="0" y="0"/>
+                        <a:ext cx="5705475" cy="4201795"/>
+                      </a:xfrm>
+                      <a:prstGeom prst="rect">
+                        <a:avLst/>
+                      </a:prstGeom>
                       <a:noFill/>
-                    </a:ln>
-                  </pic:spPr>
-                </pic:pic>
-              </a:graphicData>
-            </a:graphic>
-          </wp:inline>
-        </w:drawing>
-      </w:r>
+                      <a:ln>
+                        <a:noFill/>
+                      </a:ln>
+                    </pic:spPr>
+                  </pic:pic>
+                </a:graphicData>
+              </a:graphic>
+            </wp:inline>
+          </w:drawing>
+        </w:r>
+      </w:del>
     </w:p>
     <w:p>
       <w:pPr>
         <w:pStyle w:val="Caption"/>
         <w:jc w:val="center"/>
-      </w:pPr>
-      <w:bookmarkStart w:id="59" w:name="_Toc61607852"/>
-      <w:r>
-        <w:t xml:space="preserve">Figure </w:t>
-      </w:r>
-      <w:r>
-        <w:fldChar w:fldCharType="begin"/>
-      </w:r>
-      <w:r>
-        <w:instrText xml:space="preserve"> SEQ Figure \* ARABIC </w:instrText>
-      </w:r>
-      <w:r>
-        <w:fldChar w:fldCharType="separate"/>
-      </w:r>
-      <w:r>
-        <w:rPr>
-          <w:noProof/>
-        </w:rPr>
-        <w:t>3</w:t>
-      </w:r>
-      <w:r>
-        <w:rPr>
-          <w:noProof/>
-        </w:rPr>
-        <w:fldChar w:fldCharType="end"/>
-      </w:r>
-      <w:r>
-        <w:t xml:space="preserve">: </w:t>
-      </w:r>
-      <w:r>
-        <w:t>Example Image 3</w:t>
-      </w:r>
-      <w:bookmarkEnd w:id="59"/>
-    </w:p>
-    <w:p>
-      <w:pPr>
-        <w:rPr>
+        <w:rPr>
+          <w:del w:id="95" w:author="Tyler Wolverton" w:date="2021-02-24T23:24:00Z"/>
+        </w:rPr>
+      </w:pPr>
+      <w:del w:id="96" w:author="Tyler Wolverton" w:date="2021-02-24T23:24:00Z">
+        <w:r>
+          <w:delText xml:space="preserve">Figure </w:delText>
+        </w:r>
+        <w:r>
+          <w:fldChar w:fldCharType="begin"/>
+        </w:r>
+        <w:r>
+          <w:delInstrText xml:space="preserve"> SEQ Figure \* ARABIC </w:delInstrText>
+        </w:r>
+        <w:r>
+          <w:fldChar w:fldCharType="separate"/>
+        </w:r>
+        <w:r>
+          <w:rPr>
+            <w:noProof/>
+          </w:rPr>
+          <w:delText>3</w:delText>
+        </w:r>
+        <w:r>
+          <w:rPr>
+            <w:noProof/>
+          </w:rPr>
+          <w:fldChar w:fldCharType="end"/>
+        </w:r>
+        <w:r>
+          <w:delText xml:space="preserve">: </w:delText>
+        </w:r>
+        <w:r>
+          <w:delText>Example Image 3</w:delText>
+        </w:r>
+      </w:del>
+    </w:p>
+    <w:p>
+      <w:pPr>
+        <w:rPr>
+          <w:del w:id="97" w:author="Tyler Wolverton" w:date="2021-02-24T23:24:00Z"/>
           <w:rFonts w:asciiTheme="majorHAnsi" w:eastAsiaTheme="majorEastAsia" w:hAnsiTheme="majorHAnsi" w:cstheme="majorBidi"/>
           <w:b/>
           <w:bCs/>
           <w:color w:val="4F81BD" w:themeColor="accent1"/>
         </w:rPr>
       </w:pPr>
-      <w:r>
-        <w:br w:type="page"/>
-      </w:r>
-    </w:p>
-    <w:bookmarkStart w:id="60" w:name="_Toc63952821" w:displacedByCustomXml="next"/>
+      <w:del w:id="98" w:author="Tyler Wolverton" w:date="2021-02-24T23:24:00Z">
+        <w:r>
+          <w:br w:type="page"/>
+        </w:r>
+      </w:del>
+    </w:p>
+    <w:bookmarkStart w:id="99" w:name="_Toc63952821" w:displacedByCustomXml="next"/>
     <w:sdt>
       <w:sdtPr>
         <w:rPr>
@@ -8793,7 +8972,7 @@
           <w:r>
             <w:t>Bibliography</w:t>
           </w:r>
-          <w:bookmarkEnd w:id="60"/>
+          <w:bookmarkEnd w:id="99"/>
         </w:p>
         <w:sdt>
           <w:sdtPr>
@@ -9794,7 +9973,7 @@
 
 <file path=word/comments.xml><?xml version="1.0" encoding="utf-8"?>
 <w:comments xmlns:wpc="http://schemas.microsoft.com/office/word/2010/wordprocessingCanvas" xmlns:cx="http://schemas.microsoft.com/office/drawing/2014/chartex" xmlns:cx1="http://schemas.microsoft.com/office/drawing/2015/9/8/chartex" xmlns:cx2="http://schemas.microsoft.com/office/drawing/2015/10/21/chartex" xmlns:cx3="http://schemas.microsoft.com/office/drawing/2016/5/9/chartex" xmlns:cx4="http://schemas.microsoft.com/office/drawing/2016/5/10/chartex" xmlns:cx5="http://schemas.microsoft.com/office/drawing/2016/5/11/chartex" xmlns:cx6="http://schemas.microsoft.com/office/drawing/2016/5/12/chartex" xmlns:cx7="http://schemas.microsoft.com/office/drawing/2016/5/13/chartex" xmlns:cx8="http://schemas.microsoft.com/office/drawing/2016/5/14/chartex" xmlns:mc="http://schemas.openxmlformats.org/markup-compatibility/2006" xmlns:aink="http://schemas.microsoft.com/office/drawing/2016/ink" xmlns:am3d="http://schemas.microsoft.com/office/drawing/2017/model3d" xmlns:o="urn:schemas-microsoft-com:office:office" xmlns:r="http://schemas.openxmlformats.org/officeDocument/2006/relationships" xmlns:m="http://schemas.openxmlformats.org/officeDocument/2006/math" xmlns:v="urn:schemas-microsoft-com:vml" xmlns:wp14="http://schemas.microsoft.com/office/word/2010/wordprocessingDrawing" xmlns:wp="http://schemas.openxmlformats.org/drawingml/2006/wordprocessingDrawing" xmlns:w10="urn:schemas-microsoft-com:office:word" xmlns:w="http://schemas.openxmlformats.org/wordprocessingml/2006/main" xmlns:w14="http://schemas.microsoft.com/office/word/2010/wordml" xmlns:w15="http://schemas.microsoft.com/office/word/2012/wordml" xmlns:w16cex="http://schemas.microsoft.com/office/word/2018/wordml/cex" xmlns:w16cid="http://schemas.microsoft.com/office/word/2016/wordml/cid" xmlns:w16="http://schemas.microsoft.com/office/word/2018/wordml" xmlns:w16se="http://schemas.microsoft.com/office/word/2015/wordml/symex" xmlns:wpg="http://schemas.microsoft.com/office/word/2010/wordprocessingGroup" xmlns:wpi="http://schemas.microsoft.com/office/word/2010/wordprocessingInk" xmlns:wne="http://schemas.microsoft.com/office/word/2006/wordml" xmlns:wps="http://schemas.microsoft.com/office/word/2010/wordprocessingShape" mc:Ignorable="w14 w15 w16se w16cid w16 w16cex wp14">
-  <w:comment w:id="20" w:author="Butler, Matthew" w:date="2021-02-12T13:44:00Z" w:initials="BM">
+  <w:comment w:id="33" w:author="Butler, Matthew" w:date="2021-02-12T13:44:00Z" w:initials="BM">
     <w:p>
       <w:pPr>
         <w:pStyle w:val="CommentText"/>
@@ -9992,7 +10171,7 @@
               </w:rPr>
               <w:fldChar w:fldCharType="separate"/>
             </w:r>
-            <w:ins w:id="61" w:author="Tyler Wolverton" w:date="2021-02-24T23:19:00Z">
+            <w:ins w:id="100" w:author="Tyler Wolverton" w:date="2021-02-24T23:23:00Z">
               <w:r>
                 <w:rPr>
                   <w:b/>
@@ -15744,6 +15923,7 @@
     <w:lsdException w:name="HTML Sample" w:semiHidden="1" w:unhideWhenUsed="1"/>
     <w:lsdException w:name="HTML Typewriter" w:semiHidden="1" w:unhideWhenUsed="1"/>
     <w:lsdException w:name="HTML Variable" w:semiHidden="1" w:unhideWhenUsed="1"/>
+    <w:lsdException w:name="Normal Table" w:semiHidden="1" w:unhideWhenUsed="1"/>
     <w:lsdException w:name="annotation subject" w:semiHidden="1" w:unhideWhenUsed="1"/>
     <w:lsdException w:name="No List" w:semiHidden="1" w:unhideWhenUsed="1"/>
     <w:lsdException w:name="Outline List 1" w:semiHidden="1" w:unhideWhenUsed="1"/>
@@ -15786,8 +15966,11 @@
     <w:lsdException w:name="Table Contemporary" w:semiHidden="1" w:unhideWhenUsed="1"/>
     <w:lsdException w:name="Table Elegant" w:semiHidden="1" w:unhideWhenUsed="1"/>
     <w:lsdException w:name="Table Professional" w:semiHidden="1" w:unhideWhenUsed="1"/>
+    <w:lsdException w:name="Table Subtle 1" w:semiHidden="1" w:unhideWhenUsed="1"/>
     <w:lsdException w:name="Table Subtle 2" w:semiHidden="1" w:unhideWhenUsed="1"/>
     <w:lsdException w:name="Table Web 1" w:semiHidden="1" w:unhideWhenUsed="1"/>
+    <w:lsdException w:name="Table Web 2" w:semiHidden="1" w:unhideWhenUsed="1"/>
+    <w:lsdException w:name="Table Web 3" w:semiHidden="1" w:unhideWhenUsed="1"/>
     <w:lsdException w:name="Balloon Text" w:semiHidden="1" w:unhideWhenUsed="1"/>
     <w:lsdException w:name="Table Grid" w:uiPriority="59"/>
     <w:lsdException w:name="Table Theme" w:semiHidden="1" w:unhideWhenUsed="1"/>
@@ -16950,6 +17133,15 @@
 </file>
 
 <file path=customXml/item1.xml><?xml version="1.0" encoding="utf-8"?>
+<?mso-contentType ?>
+<FormTemplates xmlns="http://schemas.microsoft.com/sharepoint/v3/contenttype/forms">
+  <Display>DocumentLibraryForm</Display>
+  <Edit>DocumentLibraryForm</Edit>
+  <New>DocumentLibraryForm</New>
+</FormTemplates>
+</file>
+
+<file path=customXml/item2.xml><?xml version="1.0" encoding="utf-8"?>
 <ct:contentTypeSchema xmlns:ct="http://schemas.microsoft.com/office/2006/metadata/contentType" xmlns:ma="http://schemas.microsoft.com/office/2006/metadata/properties/metaAttributes" ct:_="" ma:_="" ma:contentTypeName="Document" ma:contentTypeID="0x010100FE3EE61F1D32294DA3E714D25D3DD2BC" ma:contentTypeVersion="9" ma:contentTypeDescription="Create a new document." ma:contentTypeScope="" ma:versionID="a145ef2613cfbc6cd45446be113b2a5d">
   <xsd:schema xmlns:xsd="http://www.w3.org/2001/XMLSchema" xmlns:xs="http://www.w3.org/2001/XMLSchema" xmlns:p="http://schemas.microsoft.com/office/2006/metadata/properties" xmlns:ns3="97cb1cbb-3acc-4c81-a65d-cd600d5d50e9" targetNamespace="http://schemas.microsoft.com/office/2006/metadata/properties" ma:root="true" ma:fieldsID="c73f78979ba8818b43d186c58e04b9d6" ns3:_="">
     <xsd:import namespace="97cb1cbb-3acc-4c81-a65d-cd600d5d50e9"/>
@@ -17127,16 +17319,13 @@
 </ct:contentTypeSchema>
 </file>
 
-<file path=customXml/item2.xml><?xml version="1.0" encoding="utf-8"?>
-<?mso-contentType ?>
-<FormTemplates xmlns="http://schemas.microsoft.com/sharepoint/v3/contenttype/forms">
-  <Display>DocumentLibraryForm</Display>
-  <Edit>DocumentLibraryForm</Edit>
-  <New>DocumentLibraryForm</New>
-</FormTemplates>
+<file path=customXml/item3.xml><?xml version="1.0" encoding="utf-8"?>
+<p:properties xmlns:p="http://schemas.microsoft.com/office/2006/metadata/properties" xmlns:xsi="http://www.w3.org/2001/XMLSchema-instance" xmlns:pc="http://schemas.microsoft.com/office/infopath/2007/PartnerControls">
+  <documentManagement/>
+</p:properties>
 </file>
 
-<file path=customXml/item3.xml><?xml version="1.0" encoding="utf-8"?>
+<file path=customXml/item4.xml><?xml version="1.0" encoding="utf-8"?>
 <b:Sources xmlns:b="http://schemas.openxmlformats.org/officeDocument/2006/bibliography" xmlns="http://schemas.openxmlformats.org/officeDocument/2006/bibliography" SelectedStyle="\IEEE2006OfficeOnline.xsl" StyleName="IEEE" Version="2006">
   <b:Source>
     <b:Tag>Jas09</b:Tag>
@@ -17532,13 +17721,15 @@
 </b:Sources>
 </file>
 
-<file path=customXml/item4.xml><?xml version="1.0" encoding="utf-8"?>
-<p:properties xmlns:p="http://schemas.microsoft.com/office/2006/metadata/properties" xmlns:xsi="http://www.w3.org/2001/XMLSchema-instance" xmlns:pc="http://schemas.microsoft.com/office/infopath/2007/PartnerControls">
-  <documentManagement/>
-</p:properties>
+<file path=customXml/itemProps1.xml><?xml version="1.0" encoding="utf-8"?>
+<ds:datastoreItem xmlns:ds="http://schemas.openxmlformats.org/officeDocument/2006/customXml" ds:itemID="{5F50DDEA-C1BE-4184-8899-7BE414D17E60}">
+  <ds:schemaRefs>
+    <ds:schemaRef ds:uri="http://schemas.microsoft.com/sharepoint/v3/contenttype/forms"/>
+  </ds:schemaRefs>
+</ds:datastoreItem>
 </file>
 
-<file path=customXml/itemProps1.xml><?xml version="1.0" encoding="utf-8"?>
+<file path=customXml/itemProps2.xml><?xml version="1.0" encoding="utf-8"?>
 <ds:datastoreItem xmlns:ds="http://schemas.openxmlformats.org/officeDocument/2006/customXml" ds:itemID="{62FB74EC-27C3-43CD-AA19-3C7B749352D1}">
   <ds:schemaRefs>
     <ds:schemaRef ds:uri="http://schemas.microsoft.com/office/2006/metadata/contentType"/>
@@ -17556,27 +17747,19 @@
 </ds:datastoreItem>
 </file>
 
-<file path=customXml/itemProps2.xml><?xml version="1.0" encoding="utf-8"?>
-<ds:datastoreItem xmlns:ds="http://schemas.openxmlformats.org/officeDocument/2006/customXml" ds:itemID="{5F50DDEA-C1BE-4184-8899-7BE414D17E60}">
-  <ds:schemaRefs>
-    <ds:schemaRef ds:uri="http://schemas.microsoft.com/sharepoint/v3/contenttype/forms"/>
-  </ds:schemaRefs>
-</ds:datastoreItem>
-</file>
-
 <file path=customXml/itemProps3.xml><?xml version="1.0" encoding="utf-8"?>
-<ds:datastoreItem xmlns:ds="http://schemas.openxmlformats.org/officeDocument/2006/customXml" ds:itemID="{6B9E8877-8954-4A76-B03B-E8480D998EF2}">
-  <ds:schemaRefs>
-    <ds:schemaRef ds:uri="http://schemas.openxmlformats.org/officeDocument/2006/bibliography"/>
-  </ds:schemaRefs>
-</ds:datastoreItem>
-</file>
-
-<file path=customXml/itemProps4.xml><?xml version="1.0" encoding="utf-8"?>
 <ds:datastoreItem xmlns:ds="http://schemas.openxmlformats.org/officeDocument/2006/customXml" ds:itemID="{43E361D3-2B44-417C-8140-A3BDBDC065F7}">
   <ds:schemaRefs>
     <ds:schemaRef ds:uri="http://schemas.microsoft.com/office/2006/metadata/properties"/>
     <ds:schemaRef ds:uri="http://schemas.microsoft.com/office/infopath/2007/PartnerControls"/>
   </ds:schemaRefs>
 </ds:datastoreItem>
+</file>
+
+<file path=customXml/itemProps4.xml><?xml version="1.0" encoding="utf-8"?>
+<ds:datastoreItem xmlns:ds="http://schemas.openxmlformats.org/officeDocument/2006/customXml" ds:itemID="{6B9E8877-8954-4A76-B03B-E8480D998EF2}">
+  <ds:schemaRefs>
+    <ds:schemaRef ds:uri="http://schemas.openxmlformats.org/officeDocument/2006/bibliography"/>
+  </ds:schemaRefs>
+</ds:datastoreItem>
 </file>
--- a/Zephyr/Documentation/Wolverton_Thesis_TDD.docx
+++ b/Zephyr/Documentation/Wolverton_Thesis_TDD.docx
@@ -616,7 +616,6 @@
           <w:docPartUnique/>
         </w:docPartObj>
       </w:sdtPr>
-      <w:sdtEndPr/>
       <w:sdtContent>
         <w:p>
           <w:pPr>
@@ -4596,31 +4595,34 @@
     <w:p>
       <w:pPr>
         <w:rPr>
+          <w:del w:id="16" w:author="Wolverton, Tyler" w:date="2021-04-06T21:22:00Z"/>
           <w:i/>
           <w:iCs/>
         </w:rPr>
       </w:pPr>
-      <w:r>
+      <w:del w:id="17" w:author="Wolverton, Tyler" w:date="2021-04-06T21:22:00Z">
+        <w:r>
+          <w:rPr>
+            <w:i/>
+            <w:iCs/>
+          </w:rPr>
+          <w:delText>Add your usual thesis introduction. Should be a short paragraph between 3 – 5 sentences in length, use common industry terms, and reference important existing algorithms or games</w:delText>
+        </w:r>
+        <w:r>
+          <w:rPr>
+            <w:i/>
+            <w:iCs/>
+          </w:rPr>
+          <w:delText xml:space="preserve">. </w:delText>
+        </w:r>
+      </w:del>
+    </w:p>
+    <w:p>
+      <w:pPr>
         <w:rPr>
           <w:i/>
           <w:iCs/>
         </w:rPr>
-        <w:t>Add your usual thesis introduction. Should be a short paragraph between 3 – 5 sentences in length, use common industry terms, and reference important existing algorithms or games</w:t>
-      </w:r>
-      <w:r>
-        <w:rPr>
-          <w:i/>
-          <w:iCs/>
-        </w:rPr>
-        <w:t xml:space="preserve">. </w:t>
-      </w:r>
-    </w:p>
-    <w:p>
-      <w:pPr>
-        <w:rPr>
-          <w:i/>
-          <w:iCs/>
-        </w:rPr>
       </w:pPr>
       <w:r>
         <w:rPr>
@@ -4655,23 +4657,7 @@
           <w:rFonts w:ascii="Arial" w:hAnsi="Arial" w:cs="Arial"/>
           <w:color w:val="000000"/>
         </w:rPr>
-        <w:t xml:space="preserve"> The language is demonstrated with a 2D action role-playing game (RPG) with enemies to fight, keys to collect to unlock doors, and quests to complete, </w:t>
-      </w:r>
-      <w:proofErr w:type="gramStart"/>
-      <w:r>
-        <w:rPr>
-          <w:rFonts w:ascii="Arial" w:hAnsi="Arial" w:cs="Arial"/>
-          <w:color w:val="000000"/>
-        </w:rPr>
-        <w:t>similar to</w:t>
-      </w:r>
-      <w:proofErr w:type="gramEnd"/>
-      <w:r>
-        <w:rPr>
-          <w:rFonts w:ascii="Arial" w:hAnsi="Arial" w:cs="Arial"/>
-          <w:color w:val="000000"/>
-        </w:rPr>
-        <w:t xml:space="preserve"> games such as The Legend of Zelda and Dungeon Explorer.</w:t>
+        <w:t xml:space="preserve"> The language is demonstrated with a 2D action role-playing game (RPG) with enemies to fight, keys to collect to unlock doors, and quests to complete, similar to games such as The Legend of Zelda and Dungeon Explorer.</w:t>
       </w:r>
     </w:p>
     <w:p>
@@ -4701,12 +4687,12 @@
       <w:pPr>
         <w:pStyle w:val="Heading1"/>
       </w:pPr>
-      <w:bookmarkStart w:id="16" w:name="_Toc63952772"/>
+      <w:bookmarkStart w:id="18" w:name="_Toc63952772"/>
       <w:r>
         <w:lastRenderedPageBreak/>
         <w:t>Overview</w:t>
       </w:r>
-      <w:bookmarkEnd w:id="16"/>
+      <w:bookmarkEnd w:id="18"/>
     </w:p>
     <w:p>
       <w:pPr>
@@ -4741,13 +4727,13 @@
       <w:pPr>
         <w:pStyle w:val="Heading2"/>
       </w:pPr>
-      <w:bookmarkStart w:id="17" w:name="_Toc285545203"/>
-      <w:bookmarkStart w:id="18" w:name="_Toc63952773"/>
+      <w:bookmarkStart w:id="19" w:name="_Toc285545203"/>
+      <w:bookmarkStart w:id="20" w:name="_Toc63952773"/>
       <w:r>
         <w:t>Scope</w:t>
       </w:r>
-      <w:bookmarkEnd w:id="17"/>
-      <w:bookmarkEnd w:id="18"/>
+      <w:bookmarkEnd w:id="19"/>
+      <w:bookmarkEnd w:id="20"/>
     </w:p>
     <w:p>
       <w:pPr>
@@ -4819,13 +4805,13 @@
       <w:pPr>
         <w:pStyle w:val="Heading2"/>
       </w:pPr>
-      <w:bookmarkStart w:id="19" w:name="_Toc285545204"/>
-      <w:bookmarkStart w:id="20" w:name="_Toc63952774"/>
+      <w:bookmarkStart w:id="21" w:name="_Toc285545204"/>
+      <w:bookmarkStart w:id="22" w:name="_Toc63952774"/>
       <w:r>
         <w:t>End Product</w:t>
       </w:r>
-      <w:bookmarkEnd w:id="19"/>
-      <w:bookmarkEnd w:id="20"/>
+      <w:bookmarkEnd w:id="21"/>
+      <w:bookmarkEnd w:id="22"/>
     </w:p>
     <w:p>
       <w:pPr>
@@ -5078,12 +5064,12 @@
           <w:szCs w:val="28"/>
         </w:rPr>
       </w:pPr>
-      <w:bookmarkStart w:id="21" w:name="_Toc63952775"/>
+      <w:bookmarkStart w:id="23" w:name="_Toc63952775"/>
       <w:r>
         <w:lastRenderedPageBreak/>
         <w:t>Tech</w:t>
       </w:r>
-      <w:bookmarkEnd w:id="21"/>
+      <w:bookmarkEnd w:id="23"/>
     </w:p>
     <w:p>
       <w:pPr>
@@ -5160,15 +5146,13 @@
           <w:i w:val="0"/>
         </w:rPr>
       </w:pPr>
-      <w:proofErr w:type="spellStart"/>
       <w:r>
         <w:rPr>
           <w:i w:val="0"/>
         </w:rPr>
         <w:t>ZephyrScriptDefinition</w:t>
       </w:r>
-      <w:proofErr w:type="spellEnd"/>
-      <w:del w:id="22" w:author="Tyler Wolverton" w:date="2021-02-24T23:18:00Z">
+      <w:del w:id="24" w:author="Tyler Wolverton" w:date="2021-02-24T23:18:00Z">
         <w:r>
           <w:rPr>
             <w:i w:val="0"/>
@@ -5187,14 +5171,12 @@
           <w:szCs w:val="28"/>
         </w:rPr>
       </w:pPr>
-      <w:proofErr w:type="spellStart"/>
       <w:r>
         <w:rPr>
           <w:i w:val="0"/>
         </w:rPr>
         <w:t>ZephyrObject</w:t>
       </w:r>
-      <w:proofErr w:type="spellEnd"/>
     </w:p>
     <w:p>
       <w:pPr>
@@ -5346,19 +5328,11 @@
           <w:szCs w:val="28"/>
         </w:rPr>
       </w:pPr>
-      <w:proofErr w:type="spellStart"/>
       <w:r>
         <w:rPr>
           <w:i w:val="0"/>
         </w:rPr>
-        <w:t>GameAPI</w:t>
-      </w:r>
-      <w:proofErr w:type="spellEnd"/>
-      <w:r>
-        <w:rPr>
-          <w:i w:val="0"/>
-        </w:rPr>
-        <w:t xml:space="preserve"> </w:t>
+        <w:t xml:space="preserve">GameAPI </w:t>
       </w:r>
       <w:r>
         <w:rPr>
@@ -5383,19 +5357,11 @@
           <w:szCs w:val="28"/>
         </w:rPr>
       </w:pPr>
-      <w:proofErr w:type="spellStart"/>
       <w:r>
         <w:rPr>
           <w:i w:val="0"/>
         </w:rPr>
-        <w:t>Doxygen</w:t>
-      </w:r>
-      <w:proofErr w:type="spellEnd"/>
-      <w:r>
-        <w:rPr>
-          <w:i w:val="0"/>
-        </w:rPr>
-        <w:t xml:space="preserve"> </w:t>
+        <w:t xml:space="preserve">Doxygen </w:t>
       </w:r>
       <w:r>
         <w:rPr>
@@ -5424,11 +5390,11 @@
           <w:szCs w:val="28"/>
         </w:rPr>
       </w:pPr>
-      <w:bookmarkStart w:id="23" w:name="_Toc63952776"/>
+      <w:bookmarkStart w:id="25" w:name="_Toc63952776"/>
       <w:r>
         <w:t>Gameplay</w:t>
       </w:r>
-      <w:bookmarkEnd w:id="23"/>
+      <w:bookmarkEnd w:id="25"/>
     </w:p>
     <w:p>
       <w:pPr>
@@ -5792,144 +5758,1733 @@
       <w:pPr>
         <w:pStyle w:val="Heading1"/>
       </w:pPr>
-      <w:bookmarkStart w:id="24" w:name="_Toc63952777"/>
+      <w:bookmarkStart w:id="26" w:name="_Toc63952777"/>
       <w:r>
         <w:lastRenderedPageBreak/>
         <w:t>Development Schedule</w:t>
-      </w:r>
-      <w:bookmarkEnd w:id="24"/>
-    </w:p>
-    <w:p>
-      <w:pPr>
-        <w:pStyle w:val="Heading2"/>
-      </w:pPr>
-      <w:bookmarkStart w:id="25" w:name="_Toc63952778"/>
-      <w:r>
-        <w:t>Schedule Detail</w:t>
-      </w:r>
-      <w:bookmarkEnd w:id="25"/>
-    </w:p>
-    <w:p>
-      <w:pPr>
-        <w:rPr>
-          <w:i/>
-          <w:iCs/>
-        </w:rPr>
-      </w:pPr>
-      <w:r>
-        <w:rPr>
-          <w:i/>
-          <w:iCs/>
-        </w:rPr>
-        <w:t xml:space="preserve">Use a table or other suitable method to list out the major milestones and approximately how </w:t>
-      </w:r>
-      <w:r>
-        <w:rPr>
-          <w:i/>
-          <w:iCs/>
-        </w:rPr>
-        <w:t>must time was spent on each.</w:t>
-      </w:r>
-    </w:p>
-    <w:p>
-      <w:pPr>
-        <w:pStyle w:val="Heading2"/>
-      </w:pPr>
-      <w:bookmarkStart w:id="26" w:name="_Toc63952779"/>
-      <w:r>
-        <w:t>Total Hours</w:t>
       </w:r>
       <w:bookmarkEnd w:id="26"/>
     </w:p>
     <w:p>
       <w:pPr>
-        <w:rPr>
+        <w:pStyle w:val="Heading2"/>
+      </w:pPr>
+      <w:bookmarkStart w:id="27" w:name="_Toc63952778"/>
+      <w:r>
+        <w:t>Schedule Detail</w:t>
+      </w:r>
+      <w:bookmarkEnd w:id="27"/>
+    </w:p>
+    <w:tbl>
+      <w:tblPr>
+        <w:tblStyle w:val="GridTable1Light-Accent5"/>
+        <w:tblW w:w="0" w:type="auto"/>
+        <w:tblLook w:val="04A0" w:firstRow="1" w:lastRow="0" w:firstColumn="1" w:lastColumn="0" w:noHBand="0" w:noVBand="1"/>
+      </w:tblPr>
+      <w:tblGrid>
+        <w:gridCol w:w="3071"/>
+        <w:gridCol w:w="3076"/>
+        <w:gridCol w:w="3072"/>
+      </w:tblGrid>
+      <w:tr>
+        <w:trPr>
+          <w:cnfStyle w:val="100000000000" w:firstRow="1" w:lastRow="0" w:firstColumn="0" w:lastColumn="0" w:oddVBand="0" w:evenVBand="0" w:oddHBand="0" w:evenHBand="0" w:firstRowFirstColumn="0" w:firstRowLastColumn="0" w:lastRowFirstColumn="0" w:lastRowLastColumn="0"/>
+          <w:trHeight w:val="293"/>
+        </w:trPr>
+        <w:tc>
+          <w:tcPr>
+            <w:cnfStyle w:val="001000000000" w:firstRow="0" w:lastRow="0" w:firstColumn="1" w:lastColumn="0" w:oddVBand="0" w:evenVBand="0" w:oddHBand="0" w:evenHBand="0" w:firstRowFirstColumn="0" w:firstRowLastColumn="0" w:lastRowFirstColumn="0" w:lastRowLastColumn="0"/>
+            <w:tcW w:w="3071" w:type="dxa"/>
+          </w:tcPr>
+          <w:p>
+            <w:r>
+              <w:t>Milestone</w:t>
+            </w:r>
+          </w:p>
+        </w:tc>
+        <w:tc>
+          <w:tcPr>
+            <w:tcW w:w="3072" w:type="dxa"/>
+          </w:tcPr>
+          <w:p>
+            <w:pPr>
+              <w:cnfStyle w:val="100000000000" w:firstRow="1" w:lastRow="0" w:firstColumn="0" w:lastColumn="0" w:oddVBand="0" w:evenVBand="0" w:oddHBand="0" w:evenHBand="0" w:firstRowFirstColumn="0" w:firstRowLastColumn="0" w:lastRowFirstColumn="0" w:lastRowLastColumn="0"/>
+            </w:pPr>
+            <w:r>
+              <w:t>End Date</w:t>
+            </w:r>
+          </w:p>
+        </w:tc>
+        <w:tc>
+          <w:tcPr>
+            <w:tcW w:w="3072" w:type="dxa"/>
+          </w:tcPr>
+          <w:p>
+            <w:pPr>
+              <w:cnfStyle w:val="100000000000" w:firstRow="1" w:lastRow="0" w:firstColumn="0" w:lastColumn="0" w:oddVBand="0" w:evenVBand="0" w:oddHBand="0" w:evenHBand="0" w:firstRowFirstColumn="0" w:firstRowLastColumn="0" w:lastRowFirstColumn="0" w:lastRowLastColumn="0"/>
+            </w:pPr>
+            <w:r>
+              <w:t>Task Hours</w:t>
+            </w:r>
+          </w:p>
+        </w:tc>
+      </w:tr>
+      <w:tr>
+        <w:trPr>
+          <w:trHeight w:val="277"/>
+        </w:trPr>
+        <w:tc>
+          <w:tcPr>
+            <w:cnfStyle w:val="001000000000" w:firstRow="0" w:lastRow="0" w:firstColumn="1" w:lastColumn="0" w:oddVBand="0" w:evenVBand="0" w:oddHBand="0" w:evenHBand="0" w:firstRowFirstColumn="0" w:firstRowLastColumn="0" w:lastRowFirstColumn="0" w:lastRowLastColumn="0"/>
+            <w:tcW w:w="3071" w:type="dxa"/>
+          </w:tcPr>
+          <w:p>
+            <w:pPr>
+              <w:rPr>
+                <w:b w:val="0"/>
+                <w:bCs w:val="0"/>
+                <w:rPrChange w:id="28" w:author="Wolverton, Tyler" w:date="2021-04-06T21:37:00Z">
+                  <w:rPr/>
+                </w:rPrChange>
+              </w:rPr>
+            </w:pPr>
+            <w:r>
+              <w:rPr>
+                <w:b w:val="0"/>
+                <w:bCs w:val="0"/>
+                <w:rPrChange w:id="29" w:author="Wolverton, Tyler" w:date="2021-04-06T21:37:00Z">
+                  <w:rPr/>
+                </w:rPrChange>
+              </w:rPr>
+              <w:t>1</w:t>
+            </w:r>
+          </w:p>
+        </w:tc>
+        <w:tc>
+          <w:tcPr>
+            <w:tcW w:w="3072" w:type="dxa"/>
+          </w:tcPr>
+          <w:tbl>
+            <w:tblPr>
+              <w:tblW w:w="2840" w:type="dxa"/>
+              <w:tblCellMar>
+                <w:left w:w="0" w:type="dxa"/>
+                <w:right w:w="0" w:type="dxa"/>
+              </w:tblCellMar>
+              <w:tblLook w:val="0420" w:firstRow="1" w:lastRow="0" w:firstColumn="0" w:lastColumn="0" w:noHBand="0" w:noVBand="1"/>
+            </w:tblPr>
+            <w:tblGrid>
+              <w:gridCol w:w="2840"/>
+            </w:tblGrid>
+            <w:tr>
+              <w:trPr>
+                <w:trHeight w:val="378"/>
+                <w:del w:id="30" w:author="Wolverton, Tyler" w:date="2021-04-06T21:35:00Z"/>
+              </w:trPr>
+              <w:tc>
+                <w:tcPr>
+                  <w:tcW w:w="2840" w:type="dxa"/>
+                  <w:tcBorders>
+                    <w:top w:val="single" w:sz="8" w:space="0" w:color="FFFFFF"/>
+                    <w:left w:val="single" w:sz="8" w:space="0" w:color="FFFFFF"/>
+                    <w:bottom w:val="single" w:sz="24" w:space="0" w:color="FFFFFF"/>
+                    <w:right w:val="single" w:sz="8" w:space="0" w:color="FFFFFF"/>
+                  </w:tcBorders>
+                  <w:shd w:val="clear" w:color="auto" w:fill="A6B727"/>
+                  <w:tcMar>
+                    <w:top w:w="72" w:type="dxa"/>
+                    <w:left w:w="144" w:type="dxa"/>
+                    <w:bottom w:w="72" w:type="dxa"/>
+                    <w:right w:w="144" w:type="dxa"/>
+                  </w:tcMar>
+                  <w:hideMark/>
+                </w:tcPr>
+                <w:p>
+                  <w:pPr>
+                    <w:spacing w:after="0" w:line="240" w:lineRule="auto"/>
+                    <w:rPr>
+                      <w:del w:id="31" w:author="Wolverton, Tyler" w:date="2021-04-06T21:35:00Z"/>
+                    </w:rPr>
+                  </w:pPr>
+                  <w:del w:id="32" w:author="Wolverton, Tyler" w:date="2021-04-06T21:35:00Z">
+                    <w:r>
+                      <w:rPr>
+                        <w:b/>
+                        <w:bCs/>
+                      </w:rPr>
+                      <w:delText>09/09/20</w:delText>
+                    </w:r>
+                  </w:del>
+                </w:p>
+              </w:tc>
+            </w:tr>
+            <w:tr>
+              <w:trPr>
+                <w:trHeight w:val="378"/>
+                <w:del w:id="33" w:author="Wolverton, Tyler" w:date="2021-04-06T21:35:00Z"/>
+              </w:trPr>
+              <w:tc>
+                <w:tcPr>
+                  <w:tcW w:w="2840" w:type="dxa"/>
+                  <w:tcBorders>
+                    <w:top w:val="single" w:sz="24" w:space="0" w:color="FFFFFF"/>
+                    <w:left w:val="single" w:sz="8" w:space="0" w:color="FFFFFF"/>
+                    <w:bottom w:val="single" w:sz="8" w:space="0" w:color="FFFFFF"/>
+                    <w:right w:val="single" w:sz="8" w:space="0" w:color="FFFFFF"/>
+                  </w:tcBorders>
+                  <w:shd w:val="clear" w:color="auto" w:fill="E1E6CD"/>
+                  <w:tcMar>
+                    <w:top w:w="72" w:type="dxa"/>
+                    <w:left w:w="144" w:type="dxa"/>
+                    <w:bottom w:w="72" w:type="dxa"/>
+                    <w:right w:w="144" w:type="dxa"/>
+                  </w:tcMar>
+                </w:tcPr>
+                <w:p>
+                  <w:pPr>
+                    <w:spacing w:after="0" w:line="240" w:lineRule="auto"/>
+                    <w:rPr>
+                      <w:del w:id="34" w:author="Wolverton, Tyler" w:date="2021-04-06T21:35:00Z"/>
+                    </w:rPr>
+                  </w:pPr>
+                </w:p>
+              </w:tc>
+            </w:tr>
+            <w:tr>
+              <w:trPr>
+                <w:trHeight w:val="378"/>
+                <w:del w:id="35" w:author="Wolverton, Tyler" w:date="2021-04-06T21:35:00Z"/>
+              </w:trPr>
+              <w:tc>
+                <w:tcPr>
+                  <w:tcW w:w="2840" w:type="dxa"/>
+                  <w:tcBorders>
+                    <w:top w:val="single" w:sz="8" w:space="0" w:color="FFFFFF"/>
+                    <w:left w:val="single" w:sz="8" w:space="0" w:color="FFFFFF"/>
+                    <w:bottom w:val="single" w:sz="8" w:space="0" w:color="FFFFFF"/>
+                    <w:right w:val="single" w:sz="8" w:space="0" w:color="FFFFFF"/>
+                  </w:tcBorders>
+                  <w:shd w:val="clear" w:color="auto" w:fill="F1F3E8"/>
+                  <w:tcMar>
+                    <w:top w:w="72" w:type="dxa"/>
+                    <w:left w:w="144" w:type="dxa"/>
+                    <w:bottom w:w="72" w:type="dxa"/>
+                    <w:right w:w="144" w:type="dxa"/>
+                  </w:tcMar>
+                </w:tcPr>
+                <w:p>
+                  <w:pPr>
+                    <w:spacing w:after="0" w:line="240" w:lineRule="auto"/>
+                    <w:rPr>
+                      <w:del w:id="36" w:author="Wolverton, Tyler" w:date="2021-04-06T21:35:00Z"/>
+                    </w:rPr>
+                  </w:pPr>
+                </w:p>
+              </w:tc>
+            </w:tr>
+            <w:tr>
+              <w:trPr>
+                <w:trHeight w:val="378"/>
+                <w:del w:id="37" w:author="Wolverton, Tyler" w:date="2021-04-06T21:35:00Z"/>
+              </w:trPr>
+              <w:tc>
+                <w:tcPr>
+                  <w:tcW w:w="2840" w:type="dxa"/>
+                  <w:tcBorders>
+                    <w:top w:val="single" w:sz="8" w:space="0" w:color="FFFFFF"/>
+                    <w:left w:val="single" w:sz="8" w:space="0" w:color="FFFFFF"/>
+                    <w:bottom w:val="single" w:sz="8" w:space="0" w:color="FFFFFF"/>
+                    <w:right w:val="single" w:sz="8" w:space="0" w:color="FFFFFF"/>
+                  </w:tcBorders>
+                  <w:shd w:val="clear" w:color="auto" w:fill="E1E6CD"/>
+                  <w:tcMar>
+                    <w:top w:w="72" w:type="dxa"/>
+                    <w:left w:w="144" w:type="dxa"/>
+                    <w:bottom w:w="72" w:type="dxa"/>
+                    <w:right w:w="144" w:type="dxa"/>
+                  </w:tcMar>
+                </w:tcPr>
+                <w:p>
+                  <w:pPr>
+                    <w:spacing w:after="0" w:line="240" w:lineRule="auto"/>
+                    <w:rPr>
+                      <w:del w:id="38" w:author="Wolverton, Tyler" w:date="2021-04-06T21:35:00Z"/>
+                    </w:rPr>
+                  </w:pPr>
+                </w:p>
+              </w:tc>
+            </w:tr>
+            <w:tr>
+              <w:trPr>
+                <w:trHeight w:val="378"/>
+                <w:del w:id="39" w:author="Wolverton, Tyler" w:date="2021-04-06T21:35:00Z"/>
+              </w:trPr>
+              <w:tc>
+                <w:tcPr>
+                  <w:tcW w:w="2840" w:type="dxa"/>
+                  <w:tcBorders>
+                    <w:top w:val="single" w:sz="8" w:space="0" w:color="FFFFFF"/>
+                    <w:left w:val="single" w:sz="8" w:space="0" w:color="FFFFFF"/>
+                    <w:bottom w:val="single" w:sz="8" w:space="0" w:color="FFFFFF"/>
+                    <w:right w:val="single" w:sz="8" w:space="0" w:color="FFFFFF"/>
+                  </w:tcBorders>
+                  <w:shd w:val="clear" w:color="auto" w:fill="F1F3E8"/>
+                  <w:tcMar>
+                    <w:top w:w="72" w:type="dxa"/>
+                    <w:left w:w="144" w:type="dxa"/>
+                    <w:bottom w:w="72" w:type="dxa"/>
+                    <w:right w:w="144" w:type="dxa"/>
+                  </w:tcMar>
+                </w:tcPr>
+                <w:p>
+                  <w:pPr>
+                    <w:spacing w:after="0" w:line="240" w:lineRule="auto"/>
+                    <w:rPr>
+                      <w:del w:id="40" w:author="Wolverton, Tyler" w:date="2021-04-06T21:35:00Z"/>
+                    </w:rPr>
+                  </w:pPr>
+                </w:p>
+              </w:tc>
+            </w:tr>
+            <w:tr>
+              <w:trPr>
+                <w:trHeight w:val="378"/>
+                <w:del w:id="41" w:author="Wolverton, Tyler" w:date="2021-04-06T21:35:00Z"/>
+              </w:trPr>
+              <w:tc>
+                <w:tcPr>
+                  <w:tcW w:w="2840" w:type="dxa"/>
+                  <w:tcBorders>
+                    <w:top w:val="single" w:sz="8" w:space="0" w:color="FFFFFF"/>
+                    <w:left w:val="single" w:sz="8" w:space="0" w:color="FFFFFF"/>
+                    <w:bottom w:val="single" w:sz="8" w:space="0" w:color="FFFFFF"/>
+                    <w:right w:val="single" w:sz="8" w:space="0" w:color="FFFFFF"/>
+                  </w:tcBorders>
+                  <w:shd w:val="clear" w:color="auto" w:fill="E1E6CD"/>
+                  <w:tcMar>
+                    <w:top w:w="72" w:type="dxa"/>
+                    <w:left w:w="144" w:type="dxa"/>
+                    <w:bottom w:w="72" w:type="dxa"/>
+                    <w:right w:w="144" w:type="dxa"/>
+                  </w:tcMar>
+                </w:tcPr>
+                <w:p>
+                  <w:pPr>
+                    <w:spacing w:after="0" w:line="240" w:lineRule="auto"/>
+                    <w:rPr>
+                      <w:del w:id="42" w:author="Wolverton, Tyler" w:date="2021-04-06T21:35:00Z"/>
+                    </w:rPr>
+                  </w:pPr>
+                </w:p>
+              </w:tc>
+            </w:tr>
+            <w:tr>
+              <w:trPr>
+                <w:trHeight w:val="378"/>
+                <w:del w:id="43" w:author="Wolverton, Tyler" w:date="2021-04-06T21:35:00Z"/>
+              </w:trPr>
+              <w:tc>
+                <w:tcPr>
+                  <w:tcW w:w="2840" w:type="dxa"/>
+                  <w:tcBorders>
+                    <w:top w:val="single" w:sz="8" w:space="0" w:color="FFFFFF"/>
+                    <w:left w:val="single" w:sz="8" w:space="0" w:color="FFFFFF"/>
+                    <w:bottom w:val="single" w:sz="8" w:space="0" w:color="FFFFFF"/>
+                    <w:right w:val="single" w:sz="8" w:space="0" w:color="FFFFFF"/>
+                  </w:tcBorders>
+                  <w:shd w:val="clear" w:color="auto" w:fill="F1F3E8"/>
+                  <w:tcMar>
+                    <w:top w:w="72" w:type="dxa"/>
+                    <w:left w:w="144" w:type="dxa"/>
+                    <w:bottom w:w="72" w:type="dxa"/>
+                    <w:right w:w="144" w:type="dxa"/>
+                  </w:tcMar>
+                </w:tcPr>
+                <w:p>
+                  <w:pPr>
+                    <w:spacing w:after="0" w:line="240" w:lineRule="auto"/>
+                    <w:rPr>
+                      <w:del w:id="44" w:author="Wolverton, Tyler" w:date="2021-04-06T21:35:00Z"/>
+                    </w:rPr>
+                  </w:pPr>
+                </w:p>
+              </w:tc>
+            </w:tr>
+            <w:tr>
+              <w:trPr>
+                <w:trHeight w:val="378"/>
+                <w:del w:id="45" w:author="Wolverton, Tyler" w:date="2021-04-06T21:35:00Z"/>
+              </w:trPr>
+              <w:tc>
+                <w:tcPr>
+                  <w:tcW w:w="2840" w:type="dxa"/>
+                  <w:tcBorders>
+                    <w:top w:val="single" w:sz="8" w:space="0" w:color="FFFFFF"/>
+                    <w:left w:val="single" w:sz="8" w:space="0" w:color="FFFFFF"/>
+                    <w:bottom w:val="single" w:sz="8" w:space="0" w:color="FFFFFF"/>
+                    <w:right w:val="single" w:sz="8" w:space="0" w:color="FFFFFF"/>
+                  </w:tcBorders>
+                  <w:shd w:val="clear" w:color="auto" w:fill="E1E6CD"/>
+                  <w:tcMar>
+                    <w:top w:w="72" w:type="dxa"/>
+                    <w:left w:w="144" w:type="dxa"/>
+                    <w:bottom w:w="72" w:type="dxa"/>
+                    <w:right w:w="144" w:type="dxa"/>
+                  </w:tcMar>
+                </w:tcPr>
+                <w:p>
+                  <w:pPr>
+                    <w:spacing w:after="0" w:line="240" w:lineRule="auto"/>
+                    <w:rPr>
+                      <w:del w:id="46" w:author="Wolverton, Tyler" w:date="2021-04-06T21:35:00Z"/>
+                    </w:rPr>
+                  </w:pPr>
+                </w:p>
+              </w:tc>
+            </w:tr>
+          </w:tbl>
+          <w:p>
+            <w:pPr>
+              <w:cnfStyle w:val="000000000000" w:firstRow="0" w:lastRow="0" w:firstColumn="0" w:lastColumn="0" w:oddVBand="0" w:evenVBand="0" w:oddHBand="0" w:evenHBand="0" w:firstRowFirstColumn="0" w:firstRowLastColumn="0" w:lastRowFirstColumn="0" w:lastRowLastColumn="0"/>
+            </w:pPr>
+            <w:ins w:id="47" w:author="Wolverton, Tyler" w:date="2021-04-06T21:35:00Z">
+              <w:r>
+                <w:t>09/09/20</w:t>
+              </w:r>
+            </w:ins>
+          </w:p>
+        </w:tc>
+        <w:tc>
+          <w:tcPr>
+            <w:tcW w:w="3072" w:type="dxa"/>
+          </w:tcPr>
+          <w:p>
+            <w:pPr>
+              <w:cnfStyle w:val="000000000000" w:firstRow="0" w:lastRow="0" w:firstColumn="0" w:lastColumn="0" w:oddVBand="0" w:evenVBand="0" w:oddHBand="0" w:evenHBand="0" w:firstRowFirstColumn="0" w:firstRowLastColumn="0" w:lastRowFirstColumn="0" w:lastRowLastColumn="0"/>
+            </w:pPr>
+            <w:ins w:id="48" w:author="Wolverton, Tyler" w:date="2021-04-06T21:37:00Z">
+              <w:r>
+                <w:t>20</w:t>
+              </w:r>
+            </w:ins>
+          </w:p>
+        </w:tc>
+      </w:tr>
+      <w:tr>
+        <w:trPr>
+          <w:trHeight w:val="293"/>
+        </w:trPr>
+        <w:tc>
+          <w:tcPr>
+            <w:cnfStyle w:val="001000000000" w:firstRow="0" w:lastRow="0" w:firstColumn="1" w:lastColumn="0" w:oddVBand="0" w:evenVBand="0" w:oddHBand="0" w:evenHBand="0" w:firstRowFirstColumn="0" w:firstRowLastColumn="0" w:lastRowFirstColumn="0" w:lastRowLastColumn="0"/>
+            <w:tcW w:w="3071" w:type="dxa"/>
+          </w:tcPr>
+          <w:p>
+            <w:pPr>
+              <w:rPr>
+                <w:b w:val="0"/>
+                <w:bCs w:val="0"/>
+                <w:rPrChange w:id="49" w:author="Wolverton, Tyler" w:date="2021-04-06T21:37:00Z">
+                  <w:rPr/>
+                </w:rPrChange>
+              </w:rPr>
+            </w:pPr>
+            <w:r>
+              <w:rPr>
+                <w:b w:val="0"/>
+                <w:bCs w:val="0"/>
+                <w:rPrChange w:id="50" w:author="Wolverton, Tyler" w:date="2021-04-06T21:37:00Z">
+                  <w:rPr/>
+                </w:rPrChange>
+              </w:rPr>
+              <w:t>2</w:t>
+            </w:r>
+          </w:p>
+        </w:tc>
+        <w:tc>
+          <w:tcPr>
+            <w:tcW w:w="3072" w:type="dxa"/>
+          </w:tcPr>
+          <w:p>
+            <w:pPr>
+              <w:cnfStyle w:val="000000000000" w:firstRow="0" w:lastRow="0" w:firstColumn="0" w:lastColumn="0" w:oddVBand="0" w:evenVBand="0" w:oddHBand="0" w:evenHBand="0" w:firstRowFirstColumn="0" w:firstRowLastColumn="0" w:lastRowFirstColumn="0" w:lastRowLastColumn="0"/>
+            </w:pPr>
+            <w:r>
+              <w:t>09/23/20</w:t>
+            </w:r>
+          </w:p>
+        </w:tc>
+        <w:tc>
+          <w:tcPr>
+            <w:tcW w:w="3072" w:type="dxa"/>
+          </w:tcPr>
+          <w:p>
+            <w:pPr>
+              <w:cnfStyle w:val="000000000000" w:firstRow="0" w:lastRow="0" w:firstColumn="0" w:lastColumn="0" w:oddVBand="0" w:evenVBand="0" w:oddHBand="0" w:evenHBand="0" w:firstRowFirstColumn="0" w:firstRowLastColumn="0" w:lastRowFirstColumn="0" w:lastRowLastColumn="0"/>
+            </w:pPr>
+            <w:ins w:id="51" w:author="Wolverton, Tyler" w:date="2021-04-06T21:37:00Z">
+              <w:r>
+                <w:t>18</w:t>
+              </w:r>
+            </w:ins>
+          </w:p>
+        </w:tc>
+      </w:tr>
+      <w:tr>
+        <w:trPr>
+          <w:trHeight w:val="293"/>
+        </w:trPr>
+        <w:tc>
+          <w:tcPr>
+            <w:cnfStyle w:val="001000000000" w:firstRow="0" w:lastRow="0" w:firstColumn="1" w:lastColumn="0" w:oddVBand="0" w:evenVBand="0" w:oddHBand="0" w:evenHBand="0" w:firstRowFirstColumn="0" w:firstRowLastColumn="0" w:lastRowFirstColumn="0" w:lastRowLastColumn="0"/>
+            <w:tcW w:w="3071" w:type="dxa"/>
+          </w:tcPr>
+          <w:p>
+            <w:pPr>
+              <w:rPr>
+                <w:b w:val="0"/>
+                <w:bCs w:val="0"/>
+                <w:rPrChange w:id="52" w:author="Wolverton, Tyler" w:date="2021-04-06T21:37:00Z">
+                  <w:rPr/>
+                </w:rPrChange>
+              </w:rPr>
+            </w:pPr>
+            <w:r>
+              <w:rPr>
+                <w:b w:val="0"/>
+                <w:bCs w:val="0"/>
+                <w:rPrChange w:id="53" w:author="Wolverton, Tyler" w:date="2021-04-06T21:37:00Z">
+                  <w:rPr/>
+                </w:rPrChange>
+              </w:rPr>
+              <w:t>3</w:t>
+            </w:r>
+          </w:p>
+        </w:tc>
+        <w:tc>
+          <w:tcPr>
+            <w:tcW w:w="3072" w:type="dxa"/>
+          </w:tcPr>
+          <w:p>
+            <w:pPr>
+              <w:cnfStyle w:val="000000000000" w:firstRow="0" w:lastRow="0" w:firstColumn="0" w:lastColumn="0" w:oddVBand="0" w:evenVBand="0" w:oddHBand="0" w:evenHBand="0" w:firstRowFirstColumn="0" w:firstRowLastColumn="0" w:lastRowFirstColumn="0" w:lastRowLastColumn="0"/>
+            </w:pPr>
+            <w:r>
+              <w:t>10/07/20</w:t>
+            </w:r>
+          </w:p>
+        </w:tc>
+        <w:tc>
+          <w:tcPr>
+            <w:tcW w:w="3072" w:type="dxa"/>
+          </w:tcPr>
+          <w:p>
+            <w:pPr>
+              <w:cnfStyle w:val="000000000000" w:firstRow="0" w:lastRow="0" w:firstColumn="0" w:lastColumn="0" w:oddVBand="0" w:evenVBand="0" w:oddHBand="0" w:evenHBand="0" w:firstRowFirstColumn="0" w:firstRowLastColumn="0" w:lastRowFirstColumn="0" w:lastRowLastColumn="0"/>
+            </w:pPr>
+            <w:ins w:id="54" w:author="Wolverton, Tyler" w:date="2021-04-06T21:37:00Z">
+              <w:r>
+                <w:t>18</w:t>
+              </w:r>
+            </w:ins>
+          </w:p>
+        </w:tc>
+      </w:tr>
+      <w:tr>
+        <w:trPr>
+          <w:trHeight w:val="277"/>
+        </w:trPr>
+        <w:tc>
+          <w:tcPr>
+            <w:cnfStyle w:val="001000000000" w:firstRow="0" w:lastRow="0" w:firstColumn="1" w:lastColumn="0" w:oddVBand="0" w:evenVBand="0" w:oddHBand="0" w:evenHBand="0" w:firstRowFirstColumn="0" w:firstRowLastColumn="0" w:lastRowFirstColumn="0" w:lastRowLastColumn="0"/>
+            <w:tcW w:w="3071" w:type="dxa"/>
+          </w:tcPr>
+          <w:p>
+            <w:pPr>
+              <w:rPr>
+                <w:b w:val="0"/>
+                <w:bCs w:val="0"/>
+                <w:rPrChange w:id="55" w:author="Wolverton, Tyler" w:date="2021-04-06T21:37:00Z">
+                  <w:rPr/>
+                </w:rPrChange>
+              </w:rPr>
+            </w:pPr>
+            <w:r>
+              <w:rPr>
+                <w:b w:val="0"/>
+                <w:bCs w:val="0"/>
+                <w:rPrChange w:id="56" w:author="Wolverton, Tyler" w:date="2021-04-06T21:37:00Z">
+                  <w:rPr/>
+                </w:rPrChange>
+              </w:rPr>
+              <w:t>4</w:t>
+            </w:r>
+          </w:p>
+        </w:tc>
+        <w:tc>
+          <w:tcPr>
+            <w:tcW w:w="3072" w:type="dxa"/>
+          </w:tcPr>
+          <w:p>
+            <w:pPr>
+              <w:cnfStyle w:val="000000000000" w:firstRow="0" w:lastRow="0" w:firstColumn="0" w:lastColumn="0" w:oddVBand="0" w:evenVBand="0" w:oddHBand="0" w:evenHBand="0" w:firstRowFirstColumn="0" w:firstRowLastColumn="0" w:lastRowFirstColumn="0" w:lastRowLastColumn="0"/>
+            </w:pPr>
+            <w:r>
+              <w:t>10/21/20</w:t>
+            </w:r>
+          </w:p>
+        </w:tc>
+        <w:tc>
+          <w:tcPr>
+            <w:tcW w:w="3072" w:type="dxa"/>
+          </w:tcPr>
+          <w:p>
+            <w:pPr>
+              <w:cnfStyle w:val="000000000000" w:firstRow="0" w:lastRow="0" w:firstColumn="0" w:lastColumn="0" w:oddVBand="0" w:evenVBand="0" w:oddHBand="0" w:evenHBand="0" w:firstRowFirstColumn="0" w:firstRowLastColumn="0" w:lastRowFirstColumn="0" w:lastRowLastColumn="0"/>
+            </w:pPr>
+            <w:ins w:id="57" w:author="Wolverton, Tyler" w:date="2021-04-06T21:37:00Z">
+              <w:r>
+                <w:t>20</w:t>
+              </w:r>
+            </w:ins>
+          </w:p>
+        </w:tc>
+      </w:tr>
+      <w:tr>
+        <w:trPr>
+          <w:trHeight w:val="293"/>
+        </w:trPr>
+        <w:tc>
+          <w:tcPr>
+            <w:cnfStyle w:val="001000000000" w:firstRow="0" w:lastRow="0" w:firstColumn="1" w:lastColumn="0" w:oddVBand="0" w:evenVBand="0" w:oddHBand="0" w:evenHBand="0" w:firstRowFirstColumn="0" w:firstRowLastColumn="0" w:lastRowFirstColumn="0" w:lastRowLastColumn="0"/>
+            <w:tcW w:w="3071" w:type="dxa"/>
+          </w:tcPr>
+          <w:p>
+            <w:pPr>
+              <w:rPr>
+                <w:b w:val="0"/>
+                <w:bCs w:val="0"/>
+                <w:rPrChange w:id="58" w:author="Wolverton, Tyler" w:date="2021-04-06T21:37:00Z">
+                  <w:rPr/>
+                </w:rPrChange>
+              </w:rPr>
+            </w:pPr>
+            <w:r>
+              <w:rPr>
+                <w:b w:val="0"/>
+                <w:bCs w:val="0"/>
+                <w:rPrChange w:id="59" w:author="Wolverton, Tyler" w:date="2021-04-06T21:37:00Z">
+                  <w:rPr/>
+                </w:rPrChange>
+              </w:rPr>
+              <w:t>5</w:t>
+            </w:r>
+          </w:p>
+        </w:tc>
+        <w:tc>
+          <w:tcPr>
+            <w:tcW w:w="3072" w:type="dxa"/>
+          </w:tcPr>
+          <w:p>
+            <w:pPr>
+              <w:cnfStyle w:val="000000000000" w:firstRow="0" w:lastRow="0" w:firstColumn="0" w:lastColumn="0" w:oddVBand="0" w:evenVBand="0" w:oddHBand="0" w:evenHBand="0" w:firstRowFirstColumn="0" w:firstRowLastColumn="0" w:lastRowFirstColumn="0" w:lastRowLastColumn="0"/>
+            </w:pPr>
+            <w:r>
+              <w:t>11/04/20</w:t>
+            </w:r>
+          </w:p>
+        </w:tc>
+        <w:tc>
+          <w:tcPr>
+            <w:tcW w:w="3072" w:type="dxa"/>
+          </w:tcPr>
+          <w:p>
+            <w:pPr>
+              <w:cnfStyle w:val="000000000000" w:firstRow="0" w:lastRow="0" w:firstColumn="0" w:lastColumn="0" w:oddVBand="0" w:evenVBand="0" w:oddHBand="0" w:evenHBand="0" w:firstRowFirstColumn="0" w:firstRowLastColumn="0" w:lastRowFirstColumn="0" w:lastRowLastColumn="0"/>
+            </w:pPr>
+            <w:ins w:id="60" w:author="Wolverton, Tyler" w:date="2021-04-06T21:37:00Z">
+              <w:r>
+                <w:t>18</w:t>
+              </w:r>
+            </w:ins>
+          </w:p>
+        </w:tc>
+      </w:tr>
+      <w:tr>
+        <w:trPr>
+          <w:trHeight w:val="277"/>
+        </w:trPr>
+        <w:tc>
+          <w:tcPr>
+            <w:cnfStyle w:val="001000000000" w:firstRow="0" w:lastRow="0" w:firstColumn="1" w:lastColumn="0" w:oddVBand="0" w:evenVBand="0" w:oddHBand="0" w:evenHBand="0" w:firstRowFirstColumn="0" w:firstRowLastColumn="0" w:lastRowFirstColumn="0" w:lastRowLastColumn="0"/>
+            <w:tcW w:w="3071" w:type="dxa"/>
+          </w:tcPr>
+          <w:p>
+            <w:pPr>
+              <w:rPr>
+                <w:b w:val="0"/>
+                <w:bCs w:val="0"/>
+                <w:rPrChange w:id="61" w:author="Wolverton, Tyler" w:date="2021-04-06T21:37:00Z">
+                  <w:rPr/>
+                </w:rPrChange>
+              </w:rPr>
+            </w:pPr>
+            <w:r>
+              <w:rPr>
+                <w:b w:val="0"/>
+                <w:bCs w:val="0"/>
+                <w:rPrChange w:id="62" w:author="Wolverton, Tyler" w:date="2021-04-06T21:37:00Z">
+                  <w:rPr/>
+                </w:rPrChange>
+              </w:rPr>
+              <w:t>6</w:t>
+            </w:r>
+          </w:p>
+        </w:tc>
+        <w:tc>
+          <w:tcPr>
+            <w:tcW w:w="3072" w:type="dxa"/>
+          </w:tcPr>
+          <w:p>
+            <w:pPr>
+              <w:cnfStyle w:val="000000000000" w:firstRow="0" w:lastRow="0" w:firstColumn="0" w:lastColumn="0" w:oddVBand="0" w:evenVBand="0" w:oddHBand="0" w:evenHBand="0" w:firstRowFirstColumn="0" w:firstRowLastColumn="0" w:lastRowFirstColumn="0" w:lastRowLastColumn="0"/>
+            </w:pPr>
+            <w:r>
+              <w:t>11/18/20</w:t>
+            </w:r>
+          </w:p>
+        </w:tc>
+        <w:tc>
+          <w:tcPr>
+            <w:tcW w:w="3072" w:type="dxa"/>
+          </w:tcPr>
+          <w:p>
+            <w:pPr>
+              <w:cnfStyle w:val="000000000000" w:firstRow="0" w:lastRow="0" w:firstColumn="0" w:lastColumn="0" w:oddVBand="0" w:evenVBand="0" w:oddHBand="0" w:evenHBand="0" w:firstRowFirstColumn="0" w:firstRowLastColumn="0" w:lastRowFirstColumn="0" w:lastRowLastColumn="0"/>
+            </w:pPr>
+            <w:ins w:id="63" w:author="Wolverton, Tyler" w:date="2021-04-06T21:37:00Z">
+              <w:r>
+                <w:t>8</w:t>
+              </w:r>
+            </w:ins>
+          </w:p>
+        </w:tc>
+      </w:tr>
+      <w:tr>
+        <w:trPr>
+          <w:trHeight w:val="293"/>
+        </w:trPr>
+        <w:tc>
+          <w:tcPr>
+            <w:cnfStyle w:val="001000000000" w:firstRow="0" w:lastRow="0" w:firstColumn="1" w:lastColumn="0" w:oddVBand="0" w:evenVBand="0" w:oddHBand="0" w:evenHBand="0" w:firstRowFirstColumn="0" w:firstRowLastColumn="0" w:lastRowFirstColumn="0" w:lastRowLastColumn="0"/>
+            <w:tcW w:w="3071" w:type="dxa"/>
+          </w:tcPr>
+          <w:p>
+            <w:pPr>
+              <w:rPr>
+                <w:b w:val="0"/>
+                <w:bCs w:val="0"/>
+                <w:rPrChange w:id="64" w:author="Wolverton, Tyler" w:date="2021-04-06T21:37:00Z">
+                  <w:rPr/>
+                </w:rPrChange>
+              </w:rPr>
+            </w:pPr>
+            <w:r>
+              <w:rPr>
+                <w:b w:val="0"/>
+                <w:bCs w:val="0"/>
+                <w:rPrChange w:id="65" w:author="Wolverton, Tyler" w:date="2021-04-06T21:37:00Z">
+                  <w:rPr/>
+                </w:rPrChange>
+              </w:rPr>
+              <w:t>7</w:t>
+            </w:r>
+          </w:p>
+        </w:tc>
+        <w:tc>
+          <w:tcPr>
+            <w:tcW w:w="3072" w:type="dxa"/>
+          </w:tcPr>
+          <w:p>
+            <w:pPr>
+              <w:cnfStyle w:val="000000000000" w:firstRow="0" w:lastRow="0" w:firstColumn="0" w:lastColumn="0" w:oddVBand="0" w:evenVBand="0" w:oddHBand="0" w:evenHBand="0" w:firstRowFirstColumn="0" w:firstRowLastColumn="0" w:lastRowFirstColumn="0" w:lastRowLastColumn="0"/>
+            </w:pPr>
+            <w:r>
+              <w:t>12/01/20</w:t>
+            </w:r>
+          </w:p>
+        </w:tc>
+        <w:tc>
+          <w:tcPr>
+            <w:tcW w:w="3072" w:type="dxa"/>
+          </w:tcPr>
+          <w:p>
+            <w:pPr>
+              <w:cnfStyle w:val="000000000000" w:firstRow="0" w:lastRow="0" w:firstColumn="0" w:lastColumn="0" w:oddVBand="0" w:evenVBand="0" w:oddHBand="0" w:evenHBand="0" w:firstRowFirstColumn="0" w:firstRowLastColumn="0" w:lastRowFirstColumn="0" w:lastRowLastColumn="0"/>
+            </w:pPr>
+            <w:ins w:id="66" w:author="Wolverton, Tyler" w:date="2021-04-06T21:37:00Z">
+              <w:r>
+                <w:t>6</w:t>
+              </w:r>
+            </w:ins>
+          </w:p>
+        </w:tc>
+      </w:tr>
+      <w:tr>
+        <w:trPr>
+          <w:trHeight w:val="293"/>
+        </w:trPr>
+        <w:tc>
+          <w:tcPr>
+            <w:cnfStyle w:val="001000000000" w:firstRow="0" w:lastRow="0" w:firstColumn="1" w:lastColumn="0" w:oddVBand="0" w:evenVBand="0" w:oddHBand="0" w:evenHBand="0" w:firstRowFirstColumn="0" w:firstRowLastColumn="0" w:lastRowFirstColumn="0" w:lastRowLastColumn="0"/>
+            <w:tcW w:w="3071" w:type="dxa"/>
+          </w:tcPr>
+          <w:p>
+            <w:pPr>
+              <w:rPr>
+                <w:b w:val="0"/>
+                <w:bCs w:val="0"/>
+                <w:rPrChange w:id="67" w:author="Wolverton, Tyler" w:date="2021-04-06T21:37:00Z">
+                  <w:rPr/>
+                </w:rPrChange>
+              </w:rPr>
+            </w:pPr>
+            <w:ins w:id="68" w:author="Wolverton, Tyler" w:date="2021-04-06T21:36:00Z">
+              <w:r>
+                <w:rPr>
+                  <w:b w:val="0"/>
+                  <w:bCs w:val="0"/>
+                  <w:rPrChange w:id="69" w:author="Wolverton, Tyler" w:date="2021-04-06T21:37:00Z">
+                    <w:rPr/>
+                  </w:rPrChange>
+                </w:rPr>
+                <w:t>Winter Break</w:t>
+              </w:r>
+            </w:ins>
+          </w:p>
+        </w:tc>
+        <w:tc>
+          <w:tcPr>
+            <w:tcW w:w="3072" w:type="dxa"/>
+          </w:tcPr>
+          <w:p>
+            <w:pPr>
+              <w:cnfStyle w:val="000000000000" w:firstRow="0" w:lastRow="0" w:firstColumn="0" w:lastColumn="0" w:oddVBand="0" w:evenVBand="0" w:oddHBand="0" w:evenHBand="0" w:firstRowFirstColumn="0" w:firstRowLastColumn="0" w:lastRowFirstColumn="0" w:lastRowLastColumn="0"/>
+            </w:pPr>
+            <w:ins w:id="70" w:author="Wolverton, Tyler" w:date="2021-04-06T21:38:00Z">
+              <w:r>
+                <w:t>0</w:t>
+              </w:r>
+              <w:r>
+                <w:t>1</w:t>
+              </w:r>
+              <w:r>
+                <w:t>/</w:t>
+              </w:r>
+              <w:r>
+                <w:t>28</w:t>
+              </w:r>
+              <w:r>
+                <w:t>/20</w:t>
+              </w:r>
+            </w:ins>
+          </w:p>
+        </w:tc>
+        <w:tc>
+          <w:tcPr>
+            <w:tcW w:w="3072" w:type="dxa"/>
+          </w:tcPr>
+          <w:p>
+            <w:pPr>
+              <w:cnfStyle w:val="000000000000" w:firstRow="0" w:lastRow="0" w:firstColumn="0" w:lastColumn="0" w:oddVBand="0" w:evenVBand="0" w:oddHBand="0" w:evenHBand="0" w:firstRowFirstColumn="0" w:firstRowLastColumn="0" w:lastRowFirstColumn="0" w:lastRowLastColumn="0"/>
+            </w:pPr>
+            <w:ins w:id="71" w:author="Wolverton, Tyler" w:date="2021-04-06T21:37:00Z">
+              <w:r>
+                <w:t>30</w:t>
+              </w:r>
+            </w:ins>
+          </w:p>
+        </w:tc>
+      </w:tr>
+      <w:tr>
+        <w:trPr>
+          <w:trHeight w:val="293"/>
+          <w:ins w:id="72" w:author="Wolverton, Tyler" w:date="2021-04-06T21:36:00Z"/>
+        </w:trPr>
+        <w:tc>
+          <w:tcPr>
+            <w:cnfStyle w:val="001000000000" w:firstRow="0" w:lastRow="0" w:firstColumn="1" w:lastColumn="0" w:oddVBand="0" w:evenVBand="0" w:oddHBand="0" w:evenHBand="0" w:firstRowFirstColumn="0" w:firstRowLastColumn="0" w:lastRowFirstColumn="0" w:lastRowLastColumn="0"/>
+            <w:tcW w:w="3071" w:type="dxa"/>
+          </w:tcPr>
+          <w:p>
+            <w:pPr>
+              <w:rPr>
+                <w:ins w:id="73" w:author="Wolverton, Tyler" w:date="2021-04-06T21:36:00Z"/>
+                <w:b w:val="0"/>
+                <w:bCs w:val="0"/>
+                <w:rPrChange w:id="74" w:author="Wolverton, Tyler" w:date="2021-04-06T21:37:00Z">
+                  <w:rPr>
+                    <w:ins w:id="75" w:author="Wolverton, Tyler" w:date="2021-04-06T21:36:00Z"/>
+                  </w:rPr>
+                </w:rPrChange>
+              </w:rPr>
+            </w:pPr>
+            <w:ins w:id="76" w:author="Wolverton, Tyler" w:date="2021-04-06T21:37:00Z">
+              <w:r>
+                <w:rPr>
+                  <w:b w:val="0"/>
+                  <w:bCs w:val="0"/>
+                  <w:rPrChange w:id="77" w:author="Wolverton, Tyler" w:date="2021-04-06T21:37:00Z">
+                    <w:rPr/>
+                  </w:rPrChange>
+                </w:rPr>
+                <w:t>8</w:t>
+              </w:r>
+            </w:ins>
+          </w:p>
+        </w:tc>
+        <w:tc>
+          <w:tcPr>
+            <w:tcW w:w="3072" w:type="dxa"/>
+          </w:tcPr>
+          <w:p>
+            <w:pPr>
+              <w:cnfStyle w:val="000000000000" w:firstRow="0" w:lastRow="0" w:firstColumn="0" w:lastColumn="0" w:oddVBand="0" w:evenVBand="0" w:oddHBand="0" w:evenHBand="0" w:firstRowFirstColumn="0" w:firstRowLastColumn="0" w:lastRowFirstColumn="0" w:lastRowLastColumn="0"/>
+              <w:rPr>
+                <w:ins w:id="78" w:author="Wolverton, Tyler" w:date="2021-04-06T21:36:00Z"/>
+              </w:rPr>
+            </w:pPr>
+            <w:ins w:id="79" w:author="Wolverton, Tyler" w:date="2021-04-06T21:38:00Z">
+              <w:r>
+                <w:t>0</w:t>
+              </w:r>
+              <w:r>
+                <w:t>2</w:t>
+              </w:r>
+              <w:r>
+                <w:t>/</w:t>
+              </w:r>
+              <w:r>
+                <w:t>25</w:t>
+              </w:r>
+              <w:r>
+                <w:t>/20</w:t>
+              </w:r>
+            </w:ins>
+          </w:p>
+        </w:tc>
+        <w:tc>
+          <w:tcPr>
+            <w:tcW w:w="3072" w:type="dxa"/>
+          </w:tcPr>
+          <w:p>
+            <w:pPr>
+              <w:cnfStyle w:val="000000000000" w:firstRow="0" w:lastRow="0" w:firstColumn="0" w:lastColumn="0" w:oddVBand="0" w:evenVBand="0" w:oddHBand="0" w:evenHBand="0" w:firstRowFirstColumn="0" w:firstRowLastColumn="0" w:lastRowFirstColumn="0" w:lastRowLastColumn="0"/>
+              <w:rPr>
+                <w:ins w:id="80" w:author="Wolverton, Tyler" w:date="2021-04-06T21:36:00Z"/>
+              </w:rPr>
+            </w:pPr>
+            <w:ins w:id="81" w:author="Wolverton, Tyler" w:date="2021-04-06T21:38:00Z">
+              <w:r>
+                <w:t>13</w:t>
+              </w:r>
+            </w:ins>
+          </w:p>
+        </w:tc>
+      </w:tr>
+      <w:tr>
+        <w:trPr>
+          <w:trHeight w:val="293"/>
+          <w:ins w:id="82" w:author="Wolverton, Tyler" w:date="2021-04-06T21:36:00Z"/>
+        </w:trPr>
+        <w:tc>
+          <w:tcPr>
+            <w:cnfStyle w:val="001000000000" w:firstRow="0" w:lastRow="0" w:firstColumn="1" w:lastColumn="0" w:oddVBand="0" w:evenVBand="0" w:oddHBand="0" w:evenHBand="0" w:firstRowFirstColumn="0" w:firstRowLastColumn="0" w:lastRowFirstColumn="0" w:lastRowLastColumn="0"/>
+            <w:tcW w:w="3071" w:type="dxa"/>
+          </w:tcPr>
+          <w:p>
+            <w:pPr>
+              <w:rPr>
+                <w:ins w:id="83" w:author="Wolverton, Tyler" w:date="2021-04-06T21:36:00Z"/>
+                <w:b w:val="0"/>
+                <w:bCs w:val="0"/>
+                <w:rPrChange w:id="84" w:author="Wolverton, Tyler" w:date="2021-04-06T21:37:00Z">
+                  <w:rPr>
+                    <w:ins w:id="85" w:author="Wolverton, Tyler" w:date="2021-04-06T21:36:00Z"/>
+                  </w:rPr>
+                </w:rPrChange>
+              </w:rPr>
+            </w:pPr>
+            <w:ins w:id="86" w:author="Wolverton, Tyler" w:date="2021-04-06T21:37:00Z">
+              <w:r>
+                <w:rPr>
+                  <w:b w:val="0"/>
+                  <w:bCs w:val="0"/>
+                  <w:rPrChange w:id="87" w:author="Wolverton, Tyler" w:date="2021-04-06T21:37:00Z">
+                    <w:rPr/>
+                  </w:rPrChange>
+                </w:rPr>
+                <w:t>9</w:t>
+              </w:r>
+            </w:ins>
+          </w:p>
+        </w:tc>
+        <w:tc>
+          <w:tcPr>
+            <w:tcW w:w="3072" w:type="dxa"/>
+          </w:tcPr>
+          <w:p>
+            <w:pPr>
+              <w:cnfStyle w:val="000000000000" w:firstRow="0" w:lastRow="0" w:firstColumn="0" w:lastColumn="0" w:oddVBand="0" w:evenVBand="0" w:oddHBand="0" w:evenHBand="0" w:firstRowFirstColumn="0" w:firstRowLastColumn="0" w:lastRowFirstColumn="0" w:lastRowLastColumn="0"/>
+              <w:rPr>
+                <w:ins w:id="88" w:author="Wolverton, Tyler" w:date="2021-04-06T21:36:00Z"/>
+              </w:rPr>
+            </w:pPr>
+            <w:ins w:id="89" w:author="Wolverton, Tyler" w:date="2021-04-06T21:38:00Z">
+              <w:r>
+                <w:t>0</w:t>
+              </w:r>
+              <w:r>
+                <w:t>3</w:t>
+              </w:r>
+              <w:r>
+                <w:t>/0</w:t>
+              </w:r>
+              <w:r>
+                <w:t>4</w:t>
+              </w:r>
+              <w:r>
+                <w:t>/20</w:t>
+              </w:r>
+            </w:ins>
+          </w:p>
+        </w:tc>
+        <w:tc>
+          <w:tcPr>
+            <w:tcW w:w="3072" w:type="dxa"/>
+          </w:tcPr>
+          <w:p>
+            <w:pPr>
+              <w:cnfStyle w:val="000000000000" w:firstRow="0" w:lastRow="0" w:firstColumn="0" w:lastColumn="0" w:oddVBand="0" w:evenVBand="0" w:oddHBand="0" w:evenHBand="0" w:firstRowFirstColumn="0" w:firstRowLastColumn="0" w:lastRowFirstColumn="0" w:lastRowLastColumn="0"/>
+              <w:rPr>
+                <w:ins w:id="90" w:author="Wolverton, Tyler" w:date="2021-04-06T21:36:00Z"/>
+              </w:rPr>
+            </w:pPr>
+            <w:ins w:id="91" w:author="Wolverton, Tyler" w:date="2021-04-06T21:38:00Z">
+              <w:r>
+                <w:t>14</w:t>
+              </w:r>
+            </w:ins>
+          </w:p>
+        </w:tc>
+      </w:tr>
+      <w:tr>
+        <w:trPr>
+          <w:trHeight w:val="293"/>
+          <w:ins w:id="92" w:author="Wolverton, Tyler" w:date="2021-04-06T21:36:00Z"/>
+        </w:trPr>
+        <w:tc>
+          <w:tcPr>
+            <w:cnfStyle w:val="001000000000" w:firstRow="0" w:lastRow="0" w:firstColumn="1" w:lastColumn="0" w:oddVBand="0" w:evenVBand="0" w:oddHBand="0" w:evenHBand="0" w:firstRowFirstColumn="0" w:firstRowLastColumn="0" w:lastRowFirstColumn="0" w:lastRowLastColumn="0"/>
+            <w:tcW w:w="3071" w:type="dxa"/>
+          </w:tcPr>
+          <w:p>
+            <w:pPr>
+              <w:rPr>
+                <w:ins w:id="93" w:author="Wolverton, Tyler" w:date="2021-04-06T21:36:00Z"/>
+                <w:b w:val="0"/>
+                <w:bCs w:val="0"/>
+                <w:rPrChange w:id="94" w:author="Wolverton, Tyler" w:date="2021-04-06T21:37:00Z">
+                  <w:rPr>
+                    <w:ins w:id="95" w:author="Wolverton, Tyler" w:date="2021-04-06T21:36:00Z"/>
+                  </w:rPr>
+                </w:rPrChange>
+              </w:rPr>
+            </w:pPr>
+            <w:ins w:id="96" w:author="Wolverton, Tyler" w:date="2021-04-06T21:37:00Z">
+              <w:r>
+                <w:rPr>
+                  <w:b w:val="0"/>
+                  <w:bCs w:val="0"/>
+                  <w:rPrChange w:id="97" w:author="Wolverton, Tyler" w:date="2021-04-06T21:37:00Z">
+                    <w:rPr/>
+                  </w:rPrChange>
+                </w:rPr>
+                <w:t>10</w:t>
+              </w:r>
+            </w:ins>
+          </w:p>
+        </w:tc>
+        <w:tc>
+          <w:tcPr>
+            <w:tcW w:w="3072" w:type="dxa"/>
+          </w:tcPr>
+          <w:p>
+            <w:pPr>
+              <w:cnfStyle w:val="000000000000" w:firstRow="0" w:lastRow="0" w:firstColumn="0" w:lastColumn="0" w:oddVBand="0" w:evenVBand="0" w:oddHBand="0" w:evenHBand="0" w:firstRowFirstColumn="0" w:firstRowLastColumn="0" w:lastRowFirstColumn="0" w:lastRowLastColumn="0"/>
+              <w:rPr>
+                <w:ins w:id="98" w:author="Wolverton, Tyler" w:date="2021-04-06T21:36:00Z"/>
+              </w:rPr>
+            </w:pPr>
+            <w:ins w:id="99" w:author="Wolverton, Tyler" w:date="2021-04-06T21:38:00Z">
+              <w:r>
+                <w:t>0</w:t>
+              </w:r>
+              <w:r>
+                <w:t>3</w:t>
+              </w:r>
+              <w:r>
+                <w:t>/</w:t>
+              </w:r>
+              <w:r>
+                <w:t>18</w:t>
+              </w:r>
+              <w:r>
+                <w:t>/20</w:t>
+              </w:r>
+            </w:ins>
+          </w:p>
+        </w:tc>
+        <w:tc>
+          <w:tcPr>
+            <w:tcW w:w="3072" w:type="dxa"/>
+          </w:tcPr>
+          <w:p>
+            <w:pPr>
+              <w:cnfStyle w:val="000000000000" w:firstRow="0" w:lastRow="0" w:firstColumn="0" w:lastColumn="0" w:oddVBand="0" w:evenVBand="0" w:oddHBand="0" w:evenHBand="0" w:firstRowFirstColumn="0" w:firstRowLastColumn="0" w:lastRowFirstColumn="0" w:lastRowLastColumn="0"/>
+              <w:rPr>
+                <w:ins w:id="100" w:author="Wolverton, Tyler" w:date="2021-04-06T21:36:00Z"/>
+              </w:rPr>
+            </w:pPr>
+            <w:ins w:id="101" w:author="Wolverton, Tyler" w:date="2021-04-06T21:38:00Z">
+              <w:r>
+                <w:t>11</w:t>
+              </w:r>
+            </w:ins>
+          </w:p>
+        </w:tc>
+      </w:tr>
+      <w:tr>
+        <w:trPr>
+          <w:trHeight w:val="293"/>
+          <w:ins w:id="102" w:author="Wolverton, Tyler" w:date="2021-04-06T21:36:00Z"/>
+        </w:trPr>
+        <w:tc>
+          <w:tcPr>
+            <w:cnfStyle w:val="001000000000" w:firstRow="0" w:lastRow="0" w:firstColumn="1" w:lastColumn="0" w:oddVBand="0" w:evenVBand="0" w:oddHBand="0" w:evenHBand="0" w:firstRowFirstColumn="0" w:firstRowLastColumn="0" w:lastRowFirstColumn="0" w:lastRowLastColumn="0"/>
+            <w:tcW w:w="3071" w:type="dxa"/>
+          </w:tcPr>
+          <w:p>
+            <w:pPr>
+              <w:rPr>
+                <w:ins w:id="103" w:author="Wolverton, Tyler" w:date="2021-04-06T21:36:00Z"/>
+                <w:b w:val="0"/>
+                <w:bCs w:val="0"/>
+                <w:rPrChange w:id="104" w:author="Wolverton, Tyler" w:date="2021-04-06T21:37:00Z">
+                  <w:rPr>
+                    <w:ins w:id="105" w:author="Wolverton, Tyler" w:date="2021-04-06T21:36:00Z"/>
+                  </w:rPr>
+                </w:rPrChange>
+              </w:rPr>
+            </w:pPr>
+            <w:ins w:id="106" w:author="Wolverton, Tyler" w:date="2021-04-06T21:37:00Z">
+              <w:r>
+                <w:rPr>
+                  <w:b w:val="0"/>
+                  <w:bCs w:val="0"/>
+                  <w:rPrChange w:id="107" w:author="Wolverton, Tyler" w:date="2021-04-06T21:37:00Z">
+                    <w:rPr/>
+                  </w:rPrChange>
+                </w:rPr>
+                <w:t>11</w:t>
+              </w:r>
+            </w:ins>
+          </w:p>
+        </w:tc>
+        <w:tc>
+          <w:tcPr>
+            <w:tcW w:w="3072" w:type="dxa"/>
+          </w:tcPr>
+          <w:p>
+            <w:pPr>
+              <w:cnfStyle w:val="000000000000" w:firstRow="0" w:lastRow="0" w:firstColumn="0" w:lastColumn="0" w:oddVBand="0" w:evenVBand="0" w:oddHBand="0" w:evenHBand="0" w:firstRowFirstColumn="0" w:firstRowLastColumn="0" w:lastRowFirstColumn="0" w:lastRowLastColumn="0"/>
+              <w:rPr>
+                <w:ins w:id="108" w:author="Wolverton, Tyler" w:date="2021-04-06T21:36:00Z"/>
+              </w:rPr>
+            </w:pPr>
+            <w:ins w:id="109" w:author="Wolverton, Tyler" w:date="2021-04-06T21:38:00Z">
+              <w:r>
+                <w:t>04/01/20</w:t>
+              </w:r>
+            </w:ins>
+          </w:p>
+        </w:tc>
+        <w:tc>
+          <w:tcPr>
+            <w:tcW w:w="3072" w:type="dxa"/>
+          </w:tcPr>
+          <w:p>
+            <w:pPr>
+              <w:cnfStyle w:val="000000000000" w:firstRow="0" w:lastRow="0" w:firstColumn="0" w:lastColumn="0" w:oddVBand="0" w:evenVBand="0" w:oddHBand="0" w:evenHBand="0" w:firstRowFirstColumn="0" w:firstRowLastColumn="0" w:lastRowFirstColumn="0" w:lastRowLastColumn="0"/>
+              <w:rPr>
+                <w:ins w:id="110" w:author="Wolverton, Tyler" w:date="2021-04-06T21:36:00Z"/>
+              </w:rPr>
+            </w:pPr>
+            <w:ins w:id="111" w:author="Wolverton, Tyler" w:date="2021-04-06T21:40:00Z">
+              <w:r>
+                <w:t>13</w:t>
+              </w:r>
+            </w:ins>
+          </w:p>
+        </w:tc>
+      </w:tr>
+      <w:tr>
+        <w:trPr>
+          <w:trHeight w:val="293"/>
+        </w:trPr>
+        <w:tc>
+          <w:tcPr>
+            <w:cnfStyle w:val="001000000000" w:firstRow="0" w:lastRow="0" w:firstColumn="1" w:lastColumn="0" w:oddVBand="0" w:evenVBand="0" w:oddHBand="0" w:evenHBand="0" w:firstRowFirstColumn="0" w:firstRowLastColumn="0" w:lastRowFirstColumn="0" w:lastRowLastColumn="0"/>
+            <w:tcW w:w="3071" w:type="dxa"/>
+          </w:tcPr>
+          <w:p>
+            <w:pPr>
+              <w:rPr>
+                <w:b w:val="0"/>
+                <w:bCs w:val="0"/>
+                <w:rPrChange w:id="112" w:author="Wolverton, Tyler" w:date="2021-04-06T21:37:00Z">
+                  <w:rPr/>
+                </w:rPrChange>
+              </w:rPr>
+            </w:pPr>
+            <w:ins w:id="113" w:author="Wolverton, Tyler" w:date="2021-04-06T21:37:00Z">
+              <w:r>
+                <w:rPr>
+                  <w:b w:val="0"/>
+                  <w:bCs w:val="0"/>
+                  <w:rPrChange w:id="114" w:author="Wolverton, Tyler" w:date="2021-04-06T21:37:00Z">
+                    <w:rPr/>
+                  </w:rPrChange>
+                </w:rPr>
+                <w:t>12</w:t>
+              </w:r>
+            </w:ins>
+          </w:p>
+        </w:tc>
+        <w:tc>
+          <w:tcPr>
+            <w:tcW w:w="3072" w:type="dxa"/>
+          </w:tcPr>
+          <w:p>
+            <w:pPr>
+              <w:cnfStyle w:val="000000000000" w:firstRow="0" w:lastRow="0" w:firstColumn="0" w:lastColumn="0" w:oddVBand="0" w:evenVBand="0" w:oddHBand="0" w:evenHBand="0" w:firstRowFirstColumn="0" w:firstRowLastColumn="0" w:lastRowFirstColumn="0" w:lastRowLastColumn="0"/>
+            </w:pPr>
+            <w:ins w:id="115" w:author="Wolverton, Tyler" w:date="2021-04-06T21:38:00Z">
+              <w:r>
+                <w:t>04/1</w:t>
+              </w:r>
+              <w:r>
+                <w:t>5</w:t>
+              </w:r>
+              <w:r>
+                <w:t>/20</w:t>
+              </w:r>
+            </w:ins>
+          </w:p>
+        </w:tc>
+        <w:tc>
+          <w:tcPr>
+            <w:tcW w:w="3072" w:type="dxa"/>
+          </w:tcPr>
+          <w:p>
+            <w:pPr>
+              <w:cnfStyle w:val="000000000000" w:firstRow="0" w:lastRow="0" w:firstColumn="0" w:lastColumn="0" w:oddVBand="0" w:evenVBand="0" w:oddHBand="0" w:evenHBand="0" w:firstRowFirstColumn="0" w:firstRowLastColumn="0" w:lastRowFirstColumn="0" w:lastRowLastColumn="0"/>
+            </w:pPr>
+          </w:p>
+        </w:tc>
+      </w:tr>
+      <w:tr>
+        <w:trPr>
+          <w:trHeight w:val="293"/>
+          <w:ins w:id="116" w:author="Wolverton, Tyler" w:date="2021-04-06T21:37:00Z"/>
+        </w:trPr>
+        <w:tc>
+          <w:tcPr>
+            <w:cnfStyle w:val="001000000000" w:firstRow="0" w:lastRow="0" w:firstColumn="1" w:lastColumn="0" w:oddVBand="0" w:evenVBand="0" w:oddHBand="0" w:evenHBand="0" w:firstRowFirstColumn="0" w:firstRowLastColumn="0" w:lastRowFirstColumn="0" w:lastRowLastColumn="0"/>
+            <w:tcW w:w="3071" w:type="dxa"/>
+          </w:tcPr>
+          <w:p>
+            <w:pPr>
+              <w:rPr>
+                <w:ins w:id="117" w:author="Wolverton, Tyler" w:date="2021-04-06T21:37:00Z"/>
+                <w:b w:val="0"/>
+                <w:bCs w:val="0"/>
+                <w:rPrChange w:id="118" w:author="Wolverton, Tyler" w:date="2021-04-06T21:37:00Z">
+                  <w:rPr>
+                    <w:ins w:id="119" w:author="Wolverton, Tyler" w:date="2021-04-06T21:37:00Z"/>
+                  </w:rPr>
+                </w:rPrChange>
+              </w:rPr>
+            </w:pPr>
+            <w:ins w:id="120" w:author="Wolverton, Tyler" w:date="2021-04-06T21:37:00Z">
+              <w:r>
+                <w:rPr>
+                  <w:b w:val="0"/>
+                  <w:bCs w:val="0"/>
+                  <w:rPrChange w:id="121" w:author="Wolverton, Tyler" w:date="2021-04-06T21:37:00Z">
+                    <w:rPr/>
+                  </w:rPrChange>
+                </w:rPr>
+                <w:t>13</w:t>
+              </w:r>
+            </w:ins>
+          </w:p>
+        </w:tc>
+        <w:tc>
+          <w:tcPr>
+            <w:tcW w:w="3072" w:type="dxa"/>
+          </w:tcPr>
+          <w:p>
+            <w:pPr>
+              <w:cnfStyle w:val="000000000000" w:firstRow="0" w:lastRow="0" w:firstColumn="0" w:lastColumn="0" w:oddVBand="0" w:evenVBand="0" w:oddHBand="0" w:evenHBand="0" w:firstRowFirstColumn="0" w:firstRowLastColumn="0" w:lastRowFirstColumn="0" w:lastRowLastColumn="0"/>
+              <w:rPr>
+                <w:ins w:id="122" w:author="Wolverton, Tyler" w:date="2021-04-06T21:37:00Z"/>
+              </w:rPr>
+            </w:pPr>
+            <w:ins w:id="123" w:author="Wolverton, Tyler" w:date="2021-04-06T21:38:00Z">
+              <w:r>
+                <w:t>04/</w:t>
+              </w:r>
+              <w:r>
+                <w:t>29</w:t>
+              </w:r>
+              <w:r>
+                <w:t>/20</w:t>
+              </w:r>
+            </w:ins>
+          </w:p>
+        </w:tc>
+        <w:tc>
+          <w:tcPr>
+            <w:tcW w:w="3072" w:type="dxa"/>
+          </w:tcPr>
+          <w:p>
+            <w:pPr>
+              <w:cnfStyle w:val="000000000000" w:firstRow="0" w:lastRow="0" w:firstColumn="0" w:lastColumn="0" w:oddVBand="0" w:evenVBand="0" w:oddHBand="0" w:evenHBand="0" w:firstRowFirstColumn="0" w:firstRowLastColumn="0" w:lastRowFirstColumn="0" w:lastRowLastColumn="0"/>
+              <w:rPr>
+                <w:ins w:id="124" w:author="Wolverton, Tyler" w:date="2021-04-06T21:37:00Z"/>
+              </w:rPr>
+            </w:pPr>
+          </w:p>
+        </w:tc>
+      </w:tr>
+      <w:tr>
+        <w:trPr>
+          <w:trHeight w:val="293"/>
+          <w:ins w:id="125" w:author="Wolverton, Tyler" w:date="2021-04-06T21:37:00Z"/>
+        </w:trPr>
+        <w:tc>
+          <w:tcPr>
+            <w:cnfStyle w:val="001000000000" w:firstRow="0" w:lastRow="0" w:firstColumn="1" w:lastColumn="0" w:oddVBand="0" w:evenVBand="0" w:oddHBand="0" w:evenHBand="0" w:firstRowFirstColumn="0" w:firstRowLastColumn="0" w:lastRowFirstColumn="0" w:lastRowLastColumn="0"/>
+            <w:tcW w:w="3071" w:type="dxa"/>
+          </w:tcPr>
+          <w:p>
+            <w:pPr>
+              <w:rPr>
+                <w:ins w:id="126" w:author="Wolverton, Tyler" w:date="2021-04-06T21:37:00Z"/>
+                <w:b w:val="0"/>
+                <w:bCs w:val="0"/>
+                <w:rPrChange w:id="127" w:author="Wolverton, Tyler" w:date="2021-04-06T21:37:00Z">
+                  <w:rPr>
+                    <w:ins w:id="128" w:author="Wolverton, Tyler" w:date="2021-04-06T21:37:00Z"/>
+                  </w:rPr>
+                </w:rPrChange>
+              </w:rPr>
+            </w:pPr>
+            <w:ins w:id="129" w:author="Wolverton, Tyler" w:date="2021-04-06T21:37:00Z">
+              <w:r>
+                <w:rPr>
+                  <w:b w:val="0"/>
+                  <w:bCs w:val="0"/>
+                  <w:rPrChange w:id="130" w:author="Wolverton, Tyler" w:date="2021-04-06T21:37:00Z">
+                    <w:rPr/>
+                  </w:rPrChange>
+                </w:rPr>
+                <w:t>14</w:t>
+              </w:r>
+            </w:ins>
+          </w:p>
+        </w:tc>
+        <w:tc>
+          <w:tcPr>
+            <w:tcW w:w="3072" w:type="dxa"/>
+          </w:tcPr>
+          <w:p>
+            <w:pPr>
+              <w:cnfStyle w:val="000000000000" w:firstRow="0" w:lastRow="0" w:firstColumn="0" w:lastColumn="0" w:oddVBand="0" w:evenVBand="0" w:oddHBand="0" w:evenHBand="0" w:firstRowFirstColumn="0" w:firstRowLastColumn="0" w:lastRowFirstColumn="0" w:lastRowLastColumn="0"/>
+              <w:rPr>
+                <w:ins w:id="131" w:author="Wolverton, Tyler" w:date="2021-04-06T21:37:00Z"/>
+              </w:rPr>
+            </w:pPr>
+            <w:ins w:id="132" w:author="Wolverton, Tyler" w:date="2021-04-06T21:38:00Z">
+              <w:r>
+                <w:t>0</w:t>
+              </w:r>
+            </w:ins>
+            <w:ins w:id="133" w:author="Wolverton, Tyler" w:date="2021-04-06T21:39:00Z">
+              <w:r>
+                <w:t>5</w:t>
+              </w:r>
+            </w:ins>
+            <w:ins w:id="134" w:author="Wolverton, Tyler" w:date="2021-04-06T21:38:00Z">
+              <w:r>
+                <w:t>/0</w:t>
+              </w:r>
+            </w:ins>
+            <w:ins w:id="135" w:author="Wolverton, Tyler" w:date="2021-04-06T21:39:00Z">
+              <w:r>
+                <w:t>4</w:t>
+              </w:r>
+            </w:ins>
+            <w:ins w:id="136" w:author="Wolverton, Tyler" w:date="2021-04-06T21:38:00Z">
+              <w:r>
+                <w:t>/20</w:t>
+              </w:r>
+            </w:ins>
+          </w:p>
+        </w:tc>
+        <w:tc>
+          <w:tcPr>
+            <w:tcW w:w="3072" w:type="dxa"/>
+          </w:tcPr>
+          <w:p>
+            <w:pPr>
+              <w:cnfStyle w:val="000000000000" w:firstRow="0" w:lastRow="0" w:firstColumn="0" w:lastColumn="0" w:oddVBand="0" w:evenVBand="0" w:oddHBand="0" w:evenHBand="0" w:firstRowFirstColumn="0" w:firstRowLastColumn="0" w:lastRowFirstColumn="0" w:lastRowLastColumn="0"/>
+              <w:rPr>
+                <w:ins w:id="137" w:author="Wolverton, Tyler" w:date="2021-04-06T21:37:00Z"/>
+              </w:rPr>
+            </w:pPr>
+          </w:p>
+        </w:tc>
+      </w:tr>
+      <w:tr>
+        <w:trPr>
+          <w:trHeight w:val="293"/>
+          <w:ins w:id="138" w:author="Wolverton, Tyler" w:date="2021-04-06T21:37:00Z"/>
+        </w:trPr>
+        <w:tc>
+          <w:tcPr>
+            <w:cnfStyle w:val="001000000000" w:firstRow="0" w:lastRow="0" w:firstColumn="1" w:lastColumn="0" w:oddVBand="0" w:evenVBand="0" w:oddHBand="0" w:evenHBand="0" w:firstRowFirstColumn="0" w:firstRowLastColumn="0" w:lastRowFirstColumn="0" w:lastRowLastColumn="0"/>
+            <w:tcW w:w="3071" w:type="dxa"/>
+          </w:tcPr>
+          <w:p>
+            <w:pPr>
+              <w:rPr>
+                <w:ins w:id="139" w:author="Wolverton, Tyler" w:date="2021-04-06T21:37:00Z"/>
+                <w:rPrChange w:id="140" w:author="Wolverton, Tyler" w:date="2021-04-06T21:39:00Z">
+                  <w:rPr>
+                    <w:ins w:id="141" w:author="Wolverton, Tyler" w:date="2021-04-06T21:37:00Z"/>
+                  </w:rPr>
+                </w:rPrChange>
+              </w:rPr>
+            </w:pPr>
+            <w:ins w:id="142" w:author="Wolverton, Tyler" w:date="2021-04-06T21:37:00Z">
+              <w:r>
+                <w:rPr>
+                  <w:rPrChange w:id="143" w:author="Wolverton, Tyler" w:date="2021-04-06T21:39:00Z">
+                    <w:rPr/>
+                  </w:rPrChange>
+                </w:rPr>
+                <w:t>Total</w:t>
+              </w:r>
+            </w:ins>
+          </w:p>
+        </w:tc>
+        <w:tc>
+          <w:tcPr>
+            <w:tcW w:w="3072" w:type="dxa"/>
+          </w:tcPr>
+          <w:p>
+            <w:pPr>
+              <w:cnfStyle w:val="000000000000" w:firstRow="0" w:lastRow="0" w:firstColumn="0" w:lastColumn="0" w:oddVBand="0" w:evenVBand="0" w:oddHBand="0" w:evenHBand="0" w:firstRowFirstColumn="0" w:firstRowLastColumn="0" w:lastRowFirstColumn="0" w:lastRowLastColumn="0"/>
+              <w:rPr>
+                <w:ins w:id="144" w:author="Wolverton, Tyler" w:date="2021-04-06T21:37:00Z"/>
+                <w:b/>
+                <w:bCs/>
+                <w:rPrChange w:id="145" w:author="Wolverton, Tyler" w:date="2021-04-06T21:39:00Z">
+                  <w:rPr>
+                    <w:ins w:id="146" w:author="Wolverton, Tyler" w:date="2021-04-06T21:37:00Z"/>
+                  </w:rPr>
+                </w:rPrChange>
+              </w:rPr>
+            </w:pPr>
+          </w:p>
+        </w:tc>
+        <w:tc>
+          <w:tcPr>
+            <w:tcW w:w="3072" w:type="dxa"/>
+          </w:tcPr>
+          <w:p>
+            <w:pPr>
+              <w:cnfStyle w:val="000000000000" w:firstRow="0" w:lastRow="0" w:firstColumn="0" w:lastColumn="0" w:oddVBand="0" w:evenVBand="0" w:oddHBand="0" w:evenHBand="0" w:firstRowFirstColumn="0" w:firstRowLastColumn="0" w:lastRowFirstColumn="0" w:lastRowLastColumn="0"/>
+              <w:rPr>
+                <w:ins w:id="147" w:author="Wolverton, Tyler" w:date="2021-04-06T21:37:00Z"/>
+                <w:b/>
+                <w:bCs/>
+                <w:rPrChange w:id="148" w:author="Wolverton, Tyler" w:date="2021-04-06T21:39:00Z">
+                  <w:rPr>
+                    <w:ins w:id="149" w:author="Wolverton, Tyler" w:date="2021-04-06T21:37:00Z"/>
+                  </w:rPr>
+                </w:rPrChange>
+              </w:rPr>
+            </w:pPr>
+            <w:ins w:id="150" w:author="Wolverton, Tyler" w:date="2021-04-06T21:39:00Z">
+              <w:r>
+                <w:rPr>
+                  <w:b/>
+                  <w:bCs/>
+                  <w:rPrChange w:id="151" w:author="Wolverton, Tyler" w:date="2021-04-06T21:39:00Z">
+                    <w:rPr/>
+                  </w:rPrChange>
+                </w:rPr>
+                <w:t>1</w:t>
+              </w:r>
+            </w:ins>
+            <w:ins w:id="152" w:author="Wolverton, Tyler" w:date="2021-04-06T21:41:00Z">
+              <w:r>
+                <w:rPr>
+                  <w:b/>
+                  <w:bCs/>
+                </w:rPr>
+                <w:t>89</w:t>
+              </w:r>
+            </w:ins>
+          </w:p>
+        </w:tc>
+      </w:tr>
+    </w:tbl>
+    <w:p>
+      <w:pPr>
+        <w:rPr>
+          <w:rPrChange w:id="153" w:author="Wolverton, Tyler" w:date="2021-04-06T21:32:00Z">
+            <w:rPr/>
+          </w:rPrChange>
+        </w:rPr>
+        <w:pPrChange w:id="154" w:author="Wolverton, Tyler" w:date="2021-04-06T21:32:00Z">
+          <w:pPr>
+            <w:pStyle w:val="Heading2"/>
+          </w:pPr>
+        </w:pPrChange>
+      </w:pPr>
+    </w:p>
+    <w:p>
+      <w:pPr>
+        <w:rPr>
+          <w:del w:id="155" w:author="Wolverton, Tyler" w:date="2021-04-06T21:32:00Z"/>
           <w:i/>
           <w:iCs/>
         </w:rPr>
       </w:pPr>
-      <w:r>
+      <w:del w:id="156" w:author="Wolverton, Tyler" w:date="2021-04-06T21:32:00Z">
+        <w:r>
+          <w:rPr>
+            <w:i/>
+            <w:iCs/>
+          </w:rPr>
+          <w:delText xml:space="preserve">Use a table or other suitable method to list out the major milestones and approximately how </w:delText>
+        </w:r>
+        <w:r>
+          <w:rPr>
+            <w:i/>
+            <w:iCs/>
+          </w:rPr>
+          <w:delText>must time was spent on each.</w:delText>
+        </w:r>
+      </w:del>
+    </w:p>
+    <w:p>
+      <w:pPr>
+        <w:pStyle w:val="Heading2"/>
+        <w:rPr>
+          <w:del w:id="157" w:author="Wolverton, Tyler" w:date="2021-04-06T21:40:00Z"/>
+        </w:rPr>
+      </w:pPr>
+      <w:bookmarkStart w:id="158" w:name="_Toc63952779"/>
+      <w:r>
+        <w:t>Total Hours</w:t>
+      </w:r>
+      <w:bookmarkEnd w:id="158"/>
+    </w:p>
+    <w:p>
+      <w:pPr>
+        <w:pStyle w:val="Heading2"/>
+        <w:rPr>
+          <w:ins w:id="159" w:author="Wolverton, Tyler" w:date="2021-04-06T21:39:00Z"/>
+        </w:rPr>
+        <w:pPrChange w:id="160" w:author="Wolverton, Tyler" w:date="2021-04-06T21:40:00Z">
+          <w:pPr/>
+        </w:pPrChange>
+      </w:pPr>
+      <w:del w:id="161" w:author="Wolverton, Tyler" w:date="2021-04-06T21:40:00Z">
+        <w:r>
+          <w:delText>Put the total hours here and any other summary information that is appropriate</w:delText>
+        </w:r>
+        <w:r>
+          <w:delText>.</w:delText>
+        </w:r>
+      </w:del>
+    </w:p>
+    <w:p>
+      <w:pPr>
         <w:rPr>
           <w:i/>
           <w:iCs/>
         </w:rPr>
-        <w:t>Put the total hours here and any other summary information that is appropriate</w:t>
-      </w:r>
-      <w:r>
-        <w:rPr>
+      </w:pPr>
+      <w:ins w:id="162" w:author="Wolverton, Tyler" w:date="2021-04-06T21:39:00Z">
+        <w:r>
+          <w:t>In total 2</w:t>
+        </w:r>
+      </w:ins>
+      <w:ins w:id="163" w:author="Wolverton, Tyler" w:date="2021-04-06T21:41:00Z">
+        <w:r>
+          <w:t>50</w:t>
+        </w:r>
+      </w:ins>
+      <w:ins w:id="164" w:author="Wolverton, Tyler" w:date="2021-04-06T21:39:00Z">
+        <w:r>
+          <w:t xml:space="preserve"> hours were spent on development tasks, research, and documentation</w:t>
+        </w:r>
+      </w:ins>
+      <w:ins w:id="165" w:author="Wolverton, Tyler" w:date="2021-04-06T21:40:00Z">
+        <w:r>
+          <w:t>.</w:t>
+        </w:r>
+      </w:ins>
+      <w:r>
+        <w:br w:type="page"/>
+      </w:r>
+    </w:p>
+    <w:p>
+      <w:pPr>
+        <w:pStyle w:val="Heading1"/>
+      </w:pPr>
+      <w:bookmarkStart w:id="166" w:name="_Toc285545216"/>
+      <w:bookmarkStart w:id="167" w:name="_Toc63952780"/>
+      <w:r>
+        <w:lastRenderedPageBreak/>
+        <w:t>Technology Sources</w:t>
+      </w:r>
+      <w:bookmarkEnd w:id="166"/>
+      <w:bookmarkEnd w:id="167"/>
+    </w:p>
+    <w:p>
+      <w:pPr>
+        <w:rPr>
+          <w:del w:id="168" w:author="Wolverton, Tyler" w:date="2021-04-06T21:26:00Z"/>
           <w:i/>
           <w:iCs/>
         </w:rPr>
-        <w:t>.</w:t>
-      </w:r>
-      <w:r>
-        <w:br w:type="page"/>
-      </w:r>
+      </w:pPr>
+      <w:del w:id="169" w:author="Wolverton, Tyler" w:date="2021-04-06T21:26:00Z">
+        <w:r>
+          <w:rPr>
+            <w:i/>
+            <w:iCs/>
+          </w:rPr>
+          <w:delText>Describe the external tools and technology used during production.</w:delText>
+        </w:r>
+        <w:r>
+          <w:rPr>
+            <w:i/>
+            <w:iCs/>
+          </w:rPr>
+          <w:delText xml:space="preserve"> May be omitted if nothing applies.</w:delText>
+        </w:r>
+      </w:del>
     </w:p>
     <w:p>
       <w:pPr>
-        <w:pStyle w:val="Heading1"/>
-      </w:pPr>
-      <w:bookmarkStart w:id="27" w:name="_Toc285545216"/>
-      <w:bookmarkStart w:id="28" w:name="_Toc63952780"/>
-      <w:r>
-        <w:lastRenderedPageBreak/>
-        <w:t>Technology Sources</w:t>
-      </w:r>
-      <w:bookmarkEnd w:id="27"/>
-      <w:bookmarkEnd w:id="28"/>
+        <w:pStyle w:val="Heading2"/>
+        <w:rPr>
+          <w:ins w:id="170" w:author="Wolverton, Tyler" w:date="2021-04-06T21:23:00Z"/>
+        </w:rPr>
+      </w:pPr>
+      <w:bookmarkStart w:id="171" w:name="_Toc63952781"/>
+      <w:r>
+        <w:t>V</w:t>
+      </w:r>
+      <w:ins w:id="172" w:author="Wolverton, Tyler" w:date="2021-04-06T21:24:00Z">
+        <w:r>
+          <w:t xml:space="preserve">isual </w:t>
+        </w:r>
+      </w:ins>
+      <w:r>
+        <w:t>S</w:t>
+      </w:r>
+      <w:ins w:id="173" w:author="Wolverton, Tyler" w:date="2021-04-06T21:24:00Z">
+        <w:r>
+          <w:t xml:space="preserve">tudio </w:t>
+        </w:r>
+      </w:ins>
+      <w:r>
+        <w:t xml:space="preserve">Code </w:t>
+      </w:r>
+      <w:r>
+        <w:t>Plugin</w:t>
+      </w:r>
+      <w:bookmarkEnd w:id="171"/>
     </w:p>
     <w:p>
       <w:pPr>
         <w:rPr>
-          <w:i/>
-          <w:iCs/>
-        </w:rPr>
-      </w:pPr>
-      <w:r>
-        <w:rPr>
-          <w:i/>
-          <w:iCs/>
-        </w:rPr>
-        <w:t>Describe the external tools and technology used during production.</w:t>
-      </w:r>
-      <w:r>
-        <w:rPr>
-          <w:i/>
-          <w:iCs/>
-        </w:rPr>
-        <w:t xml:space="preserve"> May be omitted if nothing applies.</w:t>
-      </w:r>
+          <w:rPrChange w:id="174" w:author="Wolverton, Tyler" w:date="2021-04-06T21:23:00Z">
+            <w:rPr/>
+          </w:rPrChange>
+        </w:rPr>
+        <w:pPrChange w:id="175" w:author="Wolverton, Tyler" w:date="2021-04-06T21:23:00Z">
+          <w:pPr>
+            <w:pStyle w:val="Heading2"/>
+          </w:pPr>
+        </w:pPrChange>
+      </w:pPr>
+      <w:ins w:id="176" w:author="Wolverton, Tyler" w:date="2021-04-06T21:24:00Z">
+        <w:r>
+          <w:t>Visual Studio Code was used to generate a plugin that allowed syntax highlighting for Zephyr scripts in the VS Code editor</w:t>
+        </w:r>
+      </w:ins>
+      <w:ins w:id="177" w:author="Wolverton, Tyler" w:date="2021-04-06T21:25:00Z">
+        <w:r>
+          <w:t>. A language template was used as the basis for the plugin which allowed highlighting for key words that are defined in Zephyr.</w:t>
+        </w:r>
+      </w:ins>
     </w:p>
     <w:p>
       <w:pPr>
         <w:pStyle w:val="Heading2"/>
-      </w:pPr>
-      <w:bookmarkStart w:id="29" w:name="_Toc63952781"/>
-      <w:proofErr w:type="spellStart"/>
-      <w:r>
-        <w:t>VSCode</w:t>
-      </w:r>
-      <w:proofErr w:type="spellEnd"/>
-      <w:r>
-        <w:t xml:space="preserve"> </w:t>
-      </w:r>
-      <w:r>
-        <w:t>Plugin</w:t>
-      </w:r>
-      <w:bookmarkEnd w:id="29"/>
+        <w:rPr>
+          <w:ins w:id="178" w:author="Wolverton, Tyler" w:date="2021-04-06T21:25:00Z"/>
+        </w:rPr>
+      </w:pPr>
+      <w:bookmarkStart w:id="179" w:name="_Toc63952782"/>
+      <w:r>
+        <w:t>Doxygen</w:t>
+      </w:r>
+      <w:bookmarkEnd w:id="179"/>
     </w:p>
     <w:p>
       <w:pPr>
-        <w:pStyle w:val="Heading2"/>
-      </w:pPr>
-      <w:bookmarkStart w:id="30" w:name="_Toc63952782"/>
-      <w:proofErr w:type="spellStart"/>
-      <w:r>
-        <w:t>Doxygen</w:t>
-      </w:r>
-      <w:bookmarkEnd w:id="30"/>
-      <w:proofErr w:type="spellEnd"/>
+        <w:pPrChange w:id="180" w:author="Wolverton, Tyler" w:date="2021-04-06T21:26:00Z">
+          <w:pPr>
+            <w:pStyle w:val="Heading2"/>
+          </w:pPr>
+        </w:pPrChange>
+      </w:pPr>
+      <w:ins w:id="181" w:author="Wolverton, Tyler" w:date="2021-04-06T21:26:00Z">
+        <w:r>
+          <w:t>Doxygen was used to generate html documentation for the engine methods exposed to script developers via the GameAPI interface.</w:t>
+        </w:r>
+      </w:ins>
       <w:r>
         <w:br w:type="page"/>
       </w:r>
@@ -5944,7 +7499,7 @@
           <w:color w:val="365F91" w:themeColor="accent1" w:themeShade="BF"/>
         </w:rPr>
       </w:pPr>
-      <w:bookmarkStart w:id="31" w:name="_Toc63952783"/>
+      <w:bookmarkStart w:id="182" w:name="_Toc63952783"/>
       <w:r>
         <w:rPr>
           <w:rStyle w:val="IntenseEmphasis"/>
@@ -5955,57 +7510,63 @@
         <w:lastRenderedPageBreak/>
         <w:t>Theory</w:t>
       </w:r>
-      <w:bookmarkEnd w:id="31"/>
+      <w:bookmarkEnd w:id="182"/>
     </w:p>
     <w:p>
       <w:pPr>
         <w:rPr>
+          <w:del w:id="183" w:author="Wolverton, Tyler" w:date="2021-04-06T21:17:00Z"/>
           <w:i/>
         </w:rPr>
       </w:pPr>
-      <w:r>
-        <w:rPr>
-          <w:i/>
-        </w:rPr>
-        <w:t xml:space="preserve">Include as many </w:t>
-      </w:r>
-      <w:r>
-        <w:rPr>
-          <w:i/>
-        </w:rPr>
-        <w:t>sections</w:t>
-      </w:r>
-      <w:r>
-        <w:rPr>
-          <w:i/>
-        </w:rPr>
-        <w:t xml:space="preserve"> as necessary to cover all theoretical background information </w:t>
-      </w:r>
-      <w:r>
-        <w:rPr>
-          <w:i/>
-        </w:rPr>
-        <w:t>that is considered a prerequisite to the thesis. Describe important math and algorithms</w:t>
-      </w:r>
-      <w:r>
-        <w:rPr>
-          <w:i/>
-        </w:rPr>
-        <w:t>.</w:t>
-      </w:r>
+      <w:del w:id="184" w:author="Wolverton, Tyler" w:date="2021-04-06T21:17:00Z">
+        <w:r>
+          <w:rPr>
+            <w:i/>
+          </w:rPr>
+          <w:delText xml:space="preserve">Include as many </w:delText>
+        </w:r>
+        <w:r>
+          <w:rPr>
+            <w:i/>
+          </w:rPr>
+          <w:delText>sections</w:delText>
+        </w:r>
+        <w:r>
+          <w:rPr>
+            <w:i/>
+          </w:rPr>
+          <w:delText xml:space="preserve"> as necessary to cover all theoretical background information </w:delText>
+        </w:r>
+        <w:r>
+          <w:rPr>
+            <w:i/>
+          </w:rPr>
+          <w:delText>that is considered a prerequisite to the thesis. Describe important math and algorithms</w:delText>
+        </w:r>
+        <w:r>
+          <w:rPr>
+            <w:i/>
+          </w:rPr>
+          <w:delText>.</w:delText>
+        </w:r>
+      </w:del>
     </w:p>
     <w:p>
       <w:pPr>
         <w:rPr>
+          <w:del w:id="185" w:author="Wolverton, Tyler" w:date="2021-04-06T21:17:00Z"/>
           <w:i/>
         </w:rPr>
       </w:pPr>
-      <w:r>
-        <w:rPr>
-          <w:i/>
-        </w:rPr>
-        <w:t>This heading and the following three are interchangeable and optional. Choose the combination that best fits your specific thesis.</w:t>
-      </w:r>
+      <w:del w:id="186" w:author="Wolverton, Tyler" w:date="2021-04-06T21:17:00Z">
+        <w:r>
+          <w:rPr>
+            <w:i/>
+          </w:rPr>
+          <w:delText>This heading and the following three are interchangeable and optional. Choose the combination that best fits your specific thesis.</w:delText>
+        </w:r>
+      </w:del>
     </w:p>
     <w:p>
       <w:pPr>
@@ -6016,7 +7577,7 @@
           <w:iCs w:val="0"/>
         </w:rPr>
       </w:pPr>
-      <w:bookmarkStart w:id="32" w:name="_Toc63952784"/>
+      <w:bookmarkStart w:id="187" w:name="_Toc63952784"/>
       <w:r>
         <w:rPr>
           <w:rStyle w:val="IntenseEmphasis"/>
@@ -6025,19 +7586,19 @@
         </w:rPr>
         <w:t>Genre</w:t>
       </w:r>
-      <w:bookmarkEnd w:id="32"/>
+      <w:bookmarkEnd w:id="187"/>
     </w:p>
     <w:p>
-      <w:commentRangeStart w:id="33"/>
+      <w:commentRangeStart w:id="188"/>
       <w:r>
         <w:t>Action</w:t>
       </w:r>
-      <w:commentRangeEnd w:id="33"/>
+      <w:commentRangeEnd w:id="188"/>
       <w:r>
         <w:rPr>
           <w:rStyle w:val="CommentReference"/>
         </w:rPr>
-        <w:commentReference w:id="33"/>
+        <w:commentReference w:id="188"/>
       </w:r>
       <w:r>
         <w:t xml:space="preserve"> role-playing games (RPGs) are a good fit for a DSL</w:t>
@@ -6050,7 +7611,6 @@
           <w:id w:val="-2084136884"/>
           <w:citation/>
         </w:sdtPr>
-        <w:sdtEndPr/>
         <w:sdtContent>
           <w:r>
             <w:fldChar w:fldCharType="begin"/>
@@ -6080,7 +7640,6 @@
           <w:id w:val="-374162414"/>
           <w:citation/>
         </w:sdtPr>
-        <w:sdtEndPr/>
         <w:sdtContent>
           <w:r>
             <w:fldChar w:fldCharType="begin"/>
@@ -6116,7 +7675,6 @@
           <w:id w:val="1581705801"/>
           <w:citation/>
         </w:sdtPr>
-        <w:sdtEndPr/>
         <w:sdtContent>
           <w:r>
             <w:fldChar w:fldCharType="begin"/>
@@ -6143,7 +7701,6 @@
           <w:id w:val="-1945826818"/>
           <w:citation/>
         </w:sdtPr>
-        <w:sdtEndPr/>
         <w:sdtContent>
           <w:r>
             <w:fldChar w:fldCharType="begin"/>
@@ -6179,7 +7736,7 @@
       <w:pPr>
         <w:pStyle w:val="Heading2"/>
       </w:pPr>
-      <w:bookmarkStart w:id="34" w:name="_Toc63952785"/>
+      <w:bookmarkStart w:id="189" w:name="_Toc63952785"/>
       <w:r>
         <w:rPr>
           <w:rStyle w:val="IntenseEmphasis"/>
@@ -6188,7 +7745,7 @@
         </w:rPr>
         <w:t>Event System</w:t>
       </w:r>
-      <w:bookmarkEnd w:id="34"/>
+      <w:bookmarkEnd w:id="189"/>
     </w:p>
     <w:p>
       <w:pPr>
@@ -6207,7 +7764,6 @@
           <w:id w:val="870265230"/>
           <w:citation/>
         </w:sdtPr>
-        <w:sdtEndPr/>
         <w:sdtContent>
           <w:r>
             <w:fldChar w:fldCharType="begin"/>
@@ -6237,7 +7793,6 @@
           <w:id w:val="-2139491989"/>
           <w:citation/>
         </w:sdtPr>
-        <w:sdtEndPr/>
         <w:sdtContent>
           <w:r>
             <w:fldChar w:fldCharType="begin"/>
@@ -6275,7 +7830,7 @@
           <w:iCs w:val="0"/>
         </w:rPr>
       </w:pPr>
-      <w:bookmarkStart w:id="35" w:name="_Toc63952786"/>
+      <w:bookmarkStart w:id="190" w:name="_Toc63952786"/>
       <w:r>
         <w:rPr>
           <w:rStyle w:val="IntenseEmphasis"/>
@@ -6284,7 +7839,7 @@
         </w:rPr>
         <w:t>Domain-specific Languages</w:t>
       </w:r>
-      <w:bookmarkEnd w:id="35"/>
+      <w:bookmarkEnd w:id="190"/>
     </w:p>
     <w:p>
       <w:r>
@@ -6301,7 +7856,6 @@
           <w:id w:val="1529836364"/>
           <w:citation/>
         </w:sdtPr>
-        <w:sdtEndPr/>
         <w:sdtContent>
           <w:r>
             <w:fldChar w:fldCharType="begin"/>
@@ -6358,7 +7912,6 @@
           <w:id w:val="1986583637"/>
           <w:citation/>
         </w:sdtPr>
-        <w:sdtEndPr/>
         <w:sdtContent>
           <w:r>
             <w:fldChar w:fldCharType="begin"/>
@@ -6388,7 +7941,6 @@
           <w:id w:val="353692052"/>
           <w:citation/>
         </w:sdtPr>
-        <w:sdtEndPr/>
         <w:sdtContent>
           <w:r>
             <w:fldChar w:fldCharType="begin"/>
@@ -6421,7 +7973,6 @@
           <w:id w:val="1555276834"/>
           <w:citation/>
         </w:sdtPr>
-        <w:sdtEndPr/>
         <w:sdtContent>
           <w:r>
             <w:fldChar w:fldCharType="begin"/>
@@ -6456,7 +8007,7 @@
           <w:iCs w:val="0"/>
         </w:rPr>
       </w:pPr>
-      <w:bookmarkStart w:id="36" w:name="_Toc63952787"/>
+      <w:bookmarkStart w:id="191" w:name="_Toc63952787"/>
       <w:r>
         <w:rPr>
           <w:rStyle w:val="IntenseEmphasis"/>
@@ -6465,7 +8016,7 @@
         </w:rPr>
         <w:t>Compiler</w:t>
       </w:r>
-      <w:bookmarkEnd w:id="36"/>
+      <w:bookmarkEnd w:id="191"/>
     </w:p>
     <w:p>
       <w:r>
@@ -6481,7 +8032,7 @@
           <w:iCs w:val="0"/>
         </w:rPr>
       </w:pPr>
-      <w:bookmarkStart w:id="37" w:name="_Toc63952788"/>
+      <w:bookmarkStart w:id="192" w:name="_Toc63952788"/>
       <w:r>
         <w:rPr>
           <w:rStyle w:val="IntenseEmphasis"/>
@@ -6490,7 +8041,7 @@
         </w:rPr>
         <w:t>Scanner</w:t>
       </w:r>
-      <w:bookmarkEnd w:id="37"/>
+      <w:bookmarkEnd w:id="192"/>
     </w:p>
     <w:p>
       <w:r>
@@ -6501,7 +8052,6 @@
           <w:id w:val="624346405"/>
           <w:citation/>
         </w:sdtPr>
-        <w:sdtEndPr/>
         <w:sdtContent>
           <w:r>
             <w:fldChar w:fldCharType="begin"/>
@@ -6536,17 +8086,16 @@
           <w:iCs w:val="0"/>
         </w:rPr>
       </w:pPr>
-      <w:bookmarkStart w:id="38" w:name="_Toc63952789"/>
+      <w:bookmarkStart w:id="193" w:name="_Toc63952789"/>
       <w:r>
         <w:rPr>
           <w:rStyle w:val="IntenseEmphasis"/>
           <w:i w:val="0"/>
           <w:iCs w:val="0"/>
         </w:rPr>
-        <w:lastRenderedPageBreak/>
         <w:t>Parser</w:t>
       </w:r>
-      <w:bookmarkEnd w:id="38"/>
+      <w:bookmarkEnd w:id="193"/>
     </w:p>
     <w:p>
       <w:r>
@@ -6556,14 +8105,17 @@
         <w:t xml:space="preserve">Some parsers convert tokens into an abstract syntax tree (AST) </w:t>
       </w:r>
       <w:r>
-        <w:t xml:space="preserve">which is a tree that can be traversed to build each expression defined in the script code and then generate code from that AST in a second step </w:t>
+        <w:t xml:space="preserve">which is a tree that can be traversed to build each expression defined in the script code and then </w:t>
+      </w:r>
+      <w:r>
+        <w:lastRenderedPageBreak/>
+        <w:t xml:space="preserve">generate code from that AST in a second step </w:t>
       </w:r>
       <w:sdt>
         <w:sdtPr>
           <w:id w:val="-2119439823"/>
           <w:citation/>
         </w:sdtPr>
-        <w:sdtEndPr/>
         <w:sdtContent>
           <w:r>
             <w:fldChar w:fldCharType="begin"/>
@@ -6593,7 +8145,6 @@
           <w:id w:val="-918712266"/>
           <w:citation/>
         </w:sdtPr>
-        <w:sdtEndPr/>
         <w:sdtContent>
           <w:r>
             <w:fldChar w:fldCharType="begin"/>
@@ -6623,7 +8174,6 @@
           <w:id w:val="466938182"/>
           <w:citation/>
         </w:sdtPr>
-        <w:sdtEndPr/>
         <w:sdtContent>
           <w:r>
             <w:fldChar w:fldCharType="begin"/>
@@ -6680,7 +8230,6 @@
           <w:id w:val="56597366"/>
           <w:citation/>
         </w:sdtPr>
-        <w:sdtEndPr/>
         <w:sdtContent>
           <w:r>
             <w:fldChar w:fldCharType="begin"/>
@@ -6710,7 +8259,6 @@
           <w:id w:val="1458524866"/>
           <w:citation/>
         </w:sdtPr>
-        <w:sdtEndPr/>
         <w:sdtContent>
           <w:r>
             <w:fldChar w:fldCharType="begin"/>
@@ -6767,7 +8315,7 @@
           <w:iCs w:val="0"/>
         </w:rPr>
       </w:pPr>
-      <w:bookmarkStart w:id="39" w:name="_Toc63952790"/>
+      <w:bookmarkStart w:id="194" w:name="_Toc63952790"/>
       <w:r>
         <w:rPr>
           <w:rStyle w:val="IntenseEmphasis"/>
@@ -6776,7 +8324,7 @@
         </w:rPr>
         <w:t>Virtual Machine</w:t>
       </w:r>
-      <w:bookmarkEnd w:id="39"/>
+      <w:bookmarkEnd w:id="194"/>
     </w:p>
     <w:p>
       <w:pPr>
@@ -6814,7 +8362,7 @@
           <w:iCs w:val="0"/>
         </w:rPr>
       </w:pPr>
-      <w:bookmarkStart w:id="40" w:name="_Toc63952791"/>
+      <w:bookmarkStart w:id="195" w:name="_Toc63952791"/>
       <w:r>
         <w:rPr>
           <w:rStyle w:val="IntenseEmphasis"/>
@@ -6823,7 +8371,7 @@
         </w:rPr>
         <w:t>Bytecode</w:t>
       </w:r>
-      <w:bookmarkEnd w:id="40"/>
+      <w:bookmarkEnd w:id="195"/>
     </w:p>
     <w:p>
       <w:r>
@@ -6834,7 +8382,6 @@
           <w:id w:val="614252810"/>
           <w:citation/>
         </w:sdtPr>
-        <w:sdtEndPr/>
         <w:sdtContent>
           <w:r>
             <w:fldChar w:fldCharType="begin"/>
@@ -6864,7 +8411,6 @@
           <w:id w:val="813064641"/>
           <w:citation/>
         </w:sdtPr>
-        <w:sdtEndPr/>
         <w:sdtContent>
           <w:r>
             <w:fldChar w:fldCharType="begin"/>
@@ -6897,7 +8443,6 @@
           <w:id w:val="1135209466"/>
           <w:citation/>
         </w:sdtPr>
-        <w:sdtEndPr/>
         <w:sdtContent>
           <w:r>
             <w:fldChar w:fldCharType="begin"/>
@@ -6927,7 +8472,6 @@
           <w:id w:val="1101927734"/>
           <w:citation/>
         </w:sdtPr>
-        <w:sdtEndPr/>
         <w:sdtContent>
           <w:r>
             <w:fldChar w:fldCharType="begin"/>
@@ -6950,11 +8494,7 @@
         </w:sdtContent>
       </w:sdt>
       <w:r>
-        <w:t xml:space="preserve">. Zephyr uses a stack-based VM because code generation is simpler, the VM itself is easier to implement, and stack-based VMs are </w:t>
-      </w:r>
-      <w:r>
-        <w:lastRenderedPageBreak/>
-        <w:t xml:space="preserve">widely used in scripting systems. A register-based approach would not guarantee a more performant VM and would have extended the scope of the project to include register allocation during compilation. </w:t>
+        <w:t xml:space="preserve">. Zephyr uses a stack-based VM because code generation is simpler, the VM itself is easier to implement, and stack-based VMs are widely used in scripting systems. A register-based approach would not guarantee a more performant VM and would have extended the scope of the project to include register allocation during compilation. </w:t>
       </w:r>
     </w:p>
     <w:p>
@@ -6966,13 +8506,14 @@
           <w:iCs w:val="0"/>
         </w:rPr>
       </w:pPr>
-      <w:bookmarkStart w:id="41" w:name="_Toc63952792"/>
+      <w:bookmarkStart w:id="196" w:name="_Toc63952792"/>
       <w:r>
         <w:rPr>
           <w:rStyle w:val="IntenseEmphasis"/>
           <w:i w:val="0"/>
           <w:iCs w:val="0"/>
         </w:rPr>
+        <w:lastRenderedPageBreak/>
         <w:t xml:space="preserve">Finite </w:t>
       </w:r>
       <w:r>
@@ -6999,7 +8540,7 @@
         </w:rPr>
         <w:t xml:space="preserve"> AI</w:t>
       </w:r>
-      <w:bookmarkEnd w:id="41"/>
+      <w:bookmarkEnd w:id="196"/>
     </w:p>
     <w:p>
       <w:pPr>
@@ -7018,7 +8559,6 @@
           <w:id w:val="-474373880"/>
           <w:citation/>
         </w:sdtPr>
-        <w:sdtEndPr/>
         <w:sdtContent>
           <w:r>
             <w:fldChar w:fldCharType="begin"/>
@@ -7048,11 +8588,11 @@
       <w:pPr>
         <w:pStyle w:val="Heading2"/>
       </w:pPr>
-      <w:bookmarkStart w:id="42" w:name="_Toc63952793"/>
+      <w:bookmarkStart w:id="197" w:name="_Toc63952793"/>
       <w:r>
         <w:t>Visual Studio Code Plugin</w:t>
       </w:r>
-      <w:bookmarkEnd w:id="42"/>
+      <w:bookmarkEnd w:id="197"/>
     </w:p>
     <w:p>
       <w:r>
@@ -7081,7 +8621,6 @@
           <w:id w:val="-936283788"/>
           <w:citation/>
         </w:sdtPr>
-        <w:sdtEndPr/>
         <w:sdtContent>
           <w:r>
             <w:fldChar w:fldCharType="begin"/>
@@ -7111,7 +8650,6 @@
           <w:id w:val="-1383093183"/>
           <w:citation/>
         </w:sdtPr>
-        <w:sdtEndPr/>
         <w:sdtContent>
           <w:r>
             <w:fldChar w:fldCharType="begin"/>
@@ -7147,7 +8685,7 @@
           <w:color w:val="365F91" w:themeColor="accent1" w:themeShade="BF"/>
         </w:rPr>
       </w:pPr>
-      <w:bookmarkStart w:id="43" w:name="_Toc63952794"/>
+      <w:bookmarkStart w:id="198" w:name="_Toc63952794"/>
       <w:r>
         <w:rPr>
           <w:rStyle w:val="IntenseEmphasis"/>
@@ -7157,32 +8695,35 @@
         </w:rPr>
         <w:t>Previous Work</w:t>
       </w:r>
-      <w:bookmarkEnd w:id="43"/>
+      <w:bookmarkEnd w:id="198"/>
     </w:p>
     <w:p>
       <w:pPr>
         <w:rPr>
+          <w:del w:id="199" w:author="Wolverton, Tyler" w:date="2021-04-06T21:17:00Z"/>
           <w:i/>
         </w:rPr>
       </w:pPr>
-      <w:r>
-        <w:rPr>
-          <w:i/>
-        </w:rPr>
-        <w:t xml:space="preserve">Include as many </w:t>
-      </w:r>
-      <w:r>
-        <w:rPr>
-          <w:i/>
-        </w:rPr>
-        <w:t xml:space="preserve">sections </w:t>
-      </w:r>
-      <w:r>
-        <w:rPr>
-          <w:i/>
-        </w:rPr>
-        <w:t>as necessary to describe existing implementations or games that relate to the thesis.</w:t>
-      </w:r>
+      <w:del w:id="200" w:author="Wolverton, Tyler" w:date="2021-04-06T21:17:00Z">
+        <w:r>
+          <w:rPr>
+            <w:i/>
+          </w:rPr>
+          <w:delText xml:space="preserve">Include as many </w:delText>
+        </w:r>
+        <w:r>
+          <w:rPr>
+            <w:i/>
+          </w:rPr>
+          <w:delText xml:space="preserve">sections </w:delText>
+        </w:r>
+        <w:r>
+          <w:rPr>
+            <w:i/>
+          </w:rPr>
+          <w:delText>as necessary to describe existing implementations or games that relate to the thesis.</w:delText>
+        </w:r>
+      </w:del>
     </w:p>
     <w:p>
       <w:pPr>
@@ -7197,7 +8738,7 @@
           <w:szCs w:val="28"/>
         </w:rPr>
       </w:pPr>
-      <w:bookmarkStart w:id="44" w:name="_Toc63952795"/>
+      <w:bookmarkStart w:id="201" w:name="_Toc63952795"/>
       <w:r>
         <w:t xml:space="preserve">Naughty Dog’s </w:t>
       </w:r>
@@ -7219,7 +8760,7 @@
       <w:r>
         <w:t>anguage</w:t>
       </w:r>
-      <w:bookmarkEnd w:id="44"/>
+      <w:bookmarkEnd w:id="201"/>
     </w:p>
     <w:p>
       <w:r>
@@ -7251,7 +8792,6 @@
           <w:id w:val="-159851912"/>
           <w:citation/>
         </w:sdtPr>
-        <w:sdtEndPr/>
         <w:sdtContent>
           <w:r>
             <w:fldChar w:fldCharType="begin"/>
@@ -7284,7 +8824,6 @@
           <w:id w:val="1667513623"/>
           <w:citation/>
         </w:sdtPr>
-        <w:sdtEndPr/>
         <w:sdtContent>
           <w:r>
             <w:fldChar w:fldCharType="begin"/>
@@ -7317,7 +8856,6 @@
           <w:id w:val="-256210295"/>
           <w:citation/>
         </w:sdtPr>
-        <w:sdtEndPr/>
         <w:sdtContent>
           <w:r>
             <w:fldChar w:fldCharType="begin"/>
@@ -7347,7 +8885,6 @@
           <w:id w:val="-391184155"/>
           <w:citation/>
         </w:sdtPr>
-        <w:sdtEndPr/>
         <w:sdtContent>
           <w:r>
             <w:fldChar w:fldCharType="begin"/>
@@ -7377,21 +8914,21 @@
       <w:pPr>
         <w:pStyle w:val="Heading1"/>
       </w:pPr>
-      <w:bookmarkStart w:id="45" w:name="_Toc63952796"/>
+      <w:bookmarkStart w:id="202" w:name="_Toc63952796"/>
       <w:r>
         <w:t>Out of Scope</w:t>
       </w:r>
-      <w:bookmarkEnd w:id="45"/>
+      <w:bookmarkEnd w:id="202"/>
     </w:p>
     <w:p>
       <w:pPr>
         <w:pStyle w:val="Heading2"/>
       </w:pPr>
-      <w:bookmarkStart w:id="46" w:name="_Toc63952797"/>
+      <w:bookmarkStart w:id="203" w:name="_Toc63952797"/>
       <w:r>
         <w:t>Interactive Debugging</w:t>
       </w:r>
-      <w:bookmarkEnd w:id="46"/>
+      <w:bookmarkEnd w:id="203"/>
     </w:p>
     <w:p>
       <w:r>
@@ -7402,7 +8939,6 @@
           <w:id w:val="309606336"/>
           <w:citation/>
         </w:sdtPr>
-        <w:sdtEndPr/>
         <w:sdtContent>
           <w:r>
             <w:fldChar w:fldCharType="begin"/>
@@ -7432,7 +8968,6 @@
           <w:id w:val="-591235491"/>
           <w:citation/>
         </w:sdtPr>
-        <w:sdtEndPr/>
         <w:sdtContent>
           <w:r>
             <w:fldChar w:fldCharType="begin"/>
@@ -7465,7 +9000,6 @@
           <w:id w:val="-1159232740"/>
           <w:citation/>
         </w:sdtPr>
-        <w:sdtEndPr/>
         <w:sdtContent>
           <w:r>
             <w:fldChar w:fldCharType="begin"/>
@@ -7495,12 +9029,11 @@
       <w:pPr>
         <w:pStyle w:val="Heading2"/>
       </w:pPr>
-      <w:bookmarkStart w:id="47" w:name="_Toc63952798"/>
-      <w:r>
-        <w:lastRenderedPageBreak/>
+      <w:bookmarkStart w:id="204" w:name="_Toc63952798"/>
+      <w:r>
         <w:t>Visual Scripting</w:t>
       </w:r>
-      <w:bookmarkEnd w:id="47"/>
+      <w:bookmarkEnd w:id="204"/>
     </w:p>
     <w:p>
       <w:r>
@@ -7511,7 +9044,6 @@
           <w:id w:val="-575212482"/>
           <w:citation/>
         </w:sdtPr>
-        <w:sdtEndPr/>
         <w:sdtContent>
           <w:r>
             <w:fldChar w:fldCharType="begin"/>
@@ -7541,7 +9073,6 @@
           <w:id w:val="-751975642"/>
           <w:citation/>
         </w:sdtPr>
-        <w:sdtEndPr/>
         <w:sdtContent>
           <w:r>
             <w:fldChar w:fldCharType="begin"/>
@@ -7570,6 +9101,7 @@
     <w:p>
       <w:pPr>
         <w:rPr>
+          <w:del w:id="205" w:author="Wolverton, Tyler" w:date="2021-04-06T21:27:00Z"/>
           <w:rStyle w:val="IntenseEmphasis"/>
           <w:rFonts w:asciiTheme="majorHAnsi" w:eastAsiaTheme="majorEastAsia" w:hAnsiTheme="majorHAnsi" w:cstheme="majorBidi"/>
           <w:b/>
@@ -7581,7 +9113,90 @@
           <w:szCs w:val="28"/>
         </w:rPr>
       </w:pPr>
-      <w:r>
+      <w:del w:id="206" w:author="Wolverton, Tyler" w:date="2021-04-06T21:27:00Z">
+        <w:r>
+          <w:rPr>
+            <w:rStyle w:val="IntenseEmphasis"/>
+            <w:rFonts w:asciiTheme="majorHAnsi" w:eastAsiaTheme="majorEastAsia" w:hAnsiTheme="majorHAnsi" w:cstheme="majorBidi"/>
+            <w:b/>
+            <w:bCs/>
+            <w:i w:val="0"/>
+            <w:iCs w:val="0"/>
+            <w:color w:val="365F91" w:themeColor="accent1" w:themeShade="BF"/>
+            <w:sz w:val="28"/>
+            <w:szCs w:val="28"/>
+          </w:rPr>
+          <w:lastRenderedPageBreak/>
+          <w:br w:type="page"/>
+        </w:r>
+      </w:del>
+    </w:p>
+    <w:p>
+      <w:pPr>
+        <w:pStyle w:val="Heading1"/>
+        <w:rPr>
+          <w:rStyle w:val="IntenseEmphasis"/>
+          <w:i w:val="0"/>
+          <w:iCs w:val="0"/>
+          <w:color w:val="365F91" w:themeColor="accent1" w:themeShade="BF"/>
+        </w:rPr>
+        <w:pPrChange w:id="207" w:author="Wolverton, Tyler" w:date="2021-04-06T21:27:00Z">
+          <w:pPr>
+            <w:pStyle w:val="Heading1"/>
+          </w:pPr>
+        </w:pPrChange>
+      </w:pPr>
+      <w:bookmarkStart w:id="208" w:name="_Toc63952799"/>
+      <w:r>
+        <w:rPr>
+          <w:rStyle w:val="IntenseEmphasis"/>
+          <w:i w:val="0"/>
+          <w:iCs w:val="0"/>
+          <w:color w:val="365F91" w:themeColor="accent1" w:themeShade="BF"/>
+        </w:rPr>
+        <w:t>Artifact</w:t>
+      </w:r>
+      <w:bookmarkEnd w:id="208"/>
+    </w:p>
+    <w:p>
+      <w:pPr>
+        <w:rPr>
+          <w:i/>
+        </w:rPr>
+      </w:pPr>
+      <w:r>
+        <w:rPr>
+          <w:i/>
+        </w:rPr>
+        <w:t xml:space="preserve">Add </w:t>
+      </w:r>
+      <w:r>
+        <w:rPr>
+          <w:i/>
+        </w:rPr>
+        <w:t>sections</w:t>
+      </w:r>
+      <w:r>
+        <w:rPr>
+          <w:i/>
+        </w:rPr>
+        <w:t xml:space="preserve"> under</w:t>
+      </w:r>
+      <w:r>
+        <w:rPr>
+          <w:i/>
+        </w:rPr>
+        <w:t xml:space="preserve"> this heading</w:t>
+      </w:r>
+      <w:r>
+        <w:rPr>
+          <w:i/>
+        </w:rPr>
+        <w:t xml:space="preserve"> as appropriate to describe the artifact.</w:t>
+      </w:r>
+    </w:p>
+    <w:p>
+      <w:pPr>
         <w:rPr>
           <w:rStyle w:val="IntenseEmphasis"/>
           <w:rFonts w:asciiTheme="majorHAnsi" w:eastAsiaTheme="majorEastAsia" w:hAnsiTheme="majorHAnsi" w:cstheme="majorBidi"/>
@@ -7593,7 +9208,12 @@
           <w:sz w:val="28"/>
           <w:szCs w:val="28"/>
         </w:rPr>
-        <w:br w:type="page"/>
+      </w:pPr>
+      <w:r>
+        <w:rPr>
+          <w:i/>
+        </w:rPr>
+        <w:t>This heading and the following three are interchangeable and optional. Choose the combination that best fits your specific thesis.</w:t>
       </w:r>
     </w:p>
     <w:p>
@@ -7606,7 +9226,7 @@
           <w:color w:val="365F91" w:themeColor="accent1" w:themeShade="BF"/>
         </w:rPr>
       </w:pPr>
-      <w:bookmarkStart w:id="48" w:name="_Toc63952799"/>
+      <w:bookmarkStart w:id="209" w:name="_Toc63952800"/>
       <w:r>
         <w:rPr>
           <w:rStyle w:val="IntenseEmphasis"/>
@@ -7614,10 +9234,9 @@
           <w:iCs w:val="0"/>
           <w:color w:val="365F91" w:themeColor="accent1" w:themeShade="BF"/>
         </w:rPr>
-        <w:lastRenderedPageBreak/>
-        <w:t>Artifact</w:t>
-      </w:r>
-      <w:bookmarkEnd w:id="48"/>
+        <w:t>Implementation</w:t>
+      </w:r>
+      <w:bookmarkEnd w:id="209"/>
     </w:p>
     <w:p>
       <w:pPr>
@@ -7629,35 +9248,514 @@
         <w:rPr>
           <w:i/>
         </w:rPr>
-        <w:t xml:space="preserve">Add </w:t>
-      </w:r>
-      <w:r>
-        <w:rPr>
-          <w:i/>
-        </w:rPr>
-        <w:t>sections</w:t>
-      </w:r>
-      <w:r>
-        <w:rPr>
-          <w:i/>
-        </w:rPr>
-        <w:t xml:space="preserve"> under</w:t>
-      </w:r>
-      <w:r>
-        <w:rPr>
-          <w:i/>
-        </w:rPr>
-        <w:t xml:space="preserve"> this heading</w:t>
-      </w:r>
-      <w:r>
-        <w:rPr>
-          <w:i/>
-        </w:rPr>
-        <w:t xml:space="preserve"> as appropriate to describe the artifact.</w:t>
+        <w:t>Add sections under this heading as appropriate to describe the artifact.</w:t>
       </w:r>
     </w:p>
     <w:p>
       <w:pPr>
+        <w:pStyle w:val="Heading2"/>
+        <w:rPr>
+          <w:rStyle w:val="IntenseEmphasis"/>
+          <w:iCs w:val="0"/>
+          <w:color w:val="auto"/>
+        </w:rPr>
+      </w:pPr>
+      <w:bookmarkStart w:id="210" w:name="_Toc63952801"/>
+      <w:r>
+        <w:rPr>
+          <w:rStyle w:val="IntenseEmphasis"/>
+          <w:i w:val="0"/>
+          <w:iCs w:val="0"/>
+        </w:rPr>
+        <w:t>Compiler</w:t>
+      </w:r>
+      <w:bookmarkEnd w:id="210"/>
+    </w:p>
+    <w:p>
+      <w:pPr>
+        <w:pStyle w:val="Heading3"/>
+        <w:rPr>
+          <w:rStyle w:val="IntenseEmphasis"/>
+          <w:i w:val="0"/>
+          <w:iCs w:val="0"/>
+        </w:rPr>
+      </w:pPr>
+      <w:bookmarkStart w:id="211" w:name="_Toc63952802"/>
+      <w:r>
+        <w:rPr>
+          <w:rStyle w:val="IntenseEmphasis"/>
+          <w:i w:val="0"/>
+          <w:iCs w:val="0"/>
+        </w:rPr>
+        <w:t>Scanner</w:t>
+      </w:r>
+      <w:bookmarkEnd w:id="211"/>
+    </w:p>
+    <w:p>
+      <w:pPr>
+        <w:pStyle w:val="ListParagraph"/>
+        <w:numPr>
+          <w:ilvl w:val="0"/>
+          <w:numId w:val="37"/>
+        </w:numPr>
+        <w:rPr>
+          <w:rStyle w:val="IntenseEmphasis"/>
+          <w:i w:val="0"/>
+          <w:color w:val="auto"/>
+        </w:rPr>
+      </w:pPr>
+      <w:r>
+        <w:rPr>
+          <w:rStyle w:val="IntenseEmphasis"/>
+          <w:i w:val="0"/>
+          <w:color w:val="auto"/>
+        </w:rPr>
+        <w:t>Text into tokens</w:t>
+      </w:r>
+    </w:p>
+    <w:p>
+      <w:pPr>
+        <w:pStyle w:val="Heading3"/>
+        <w:rPr>
+          <w:rStyle w:val="IntenseEmphasis"/>
+          <w:i w:val="0"/>
+          <w:iCs w:val="0"/>
+        </w:rPr>
+      </w:pPr>
+      <w:bookmarkStart w:id="212" w:name="_Toc63952803"/>
+      <w:r>
+        <w:rPr>
+          <w:rStyle w:val="IntenseEmphasis"/>
+          <w:i w:val="0"/>
+          <w:iCs w:val="0"/>
+        </w:rPr>
+        <w:t>Parser</w:t>
+      </w:r>
+      <w:bookmarkEnd w:id="212"/>
+    </w:p>
+    <w:p>
+      <w:pPr>
+        <w:pStyle w:val="ListParagraph"/>
+        <w:numPr>
+          <w:ilvl w:val="0"/>
+          <w:numId w:val="37"/>
+        </w:numPr>
+        <w:rPr>
+          <w:rStyle w:val="IntenseEmphasis"/>
+          <w:i w:val="0"/>
+          <w:color w:val="auto"/>
+        </w:rPr>
+      </w:pPr>
+      <w:r>
+        <w:rPr>
+          <w:rStyle w:val="IntenseEmphasis"/>
+          <w:i w:val="0"/>
+          <w:color w:val="auto"/>
+        </w:rPr>
+        <w:t>Tokens into bytecode, saved in ZephyrDefinition</w:t>
+      </w:r>
+    </w:p>
+    <w:p>
+      <w:pPr>
+        <w:pStyle w:val="ListParagraph"/>
+        <w:numPr>
+          <w:ilvl w:val="0"/>
+          <w:numId w:val="37"/>
+        </w:numPr>
+        <w:rPr>
+          <w:rStyle w:val="IntenseEmphasis"/>
+          <w:iCs w:val="0"/>
+          <w:color w:val="auto"/>
+        </w:rPr>
+      </w:pPr>
+      <w:r>
+        <w:rPr>
+          <w:rStyle w:val="IntenseEmphasis"/>
+          <w:i w:val="0"/>
+          <w:color w:val="auto"/>
+        </w:rPr>
+        <w:t>Break down specific magic I do to make</w:t>
+      </w:r>
+      <w:r>
+        <w:rPr>
+          <w:rStyle w:val="IntenseEmphasis"/>
+          <w:i w:val="0"/>
+          <w:color w:val="auto"/>
+        </w:rPr>
+        <w:t xml:space="preserve"> revised language work</w:t>
+      </w:r>
+    </w:p>
+    <w:p>
+      <w:pPr>
+        <w:pStyle w:val="Heading3"/>
+        <w:rPr>
+          <w:rStyle w:val="IntenseEmphasis"/>
+          <w:i w:val="0"/>
+          <w:iCs w:val="0"/>
+        </w:rPr>
+      </w:pPr>
+      <w:bookmarkStart w:id="213" w:name="_Toc63952804"/>
+      <w:r>
+        <w:rPr>
+          <w:rStyle w:val="IntenseEmphasis"/>
+          <w:i w:val="0"/>
+          <w:iCs w:val="0"/>
+        </w:rPr>
+        <w:t xml:space="preserve">Error </w:t>
+      </w:r>
+      <w:r>
+        <w:rPr>
+          <w:rStyle w:val="IntenseEmphasis"/>
+          <w:i w:val="0"/>
+          <w:iCs w:val="0"/>
+        </w:rPr>
+        <w:t>H</w:t>
+      </w:r>
+      <w:r>
+        <w:rPr>
+          <w:rStyle w:val="IntenseEmphasis"/>
+          <w:i w:val="0"/>
+          <w:iCs w:val="0"/>
+        </w:rPr>
+        <w:t xml:space="preserve">andling </w:t>
+      </w:r>
+      <w:bookmarkEnd w:id="213"/>
+    </w:p>
+    <w:p>
+      <w:pPr>
+        <w:pStyle w:val="Heading3"/>
+        <w:rPr>
+          <w:rStyle w:val="IntenseEmphasis"/>
+          <w:i w:val="0"/>
+          <w:iCs w:val="0"/>
+        </w:rPr>
+      </w:pPr>
+      <w:bookmarkStart w:id="214" w:name="_Toc63952805"/>
+      <w:r>
+        <w:rPr>
+          <w:rStyle w:val="IntenseEmphasis"/>
+          <w:i w:val="0"/>
+          <w:iCs w:val="0"/>
+        </w:rPr>
+        <w:t xml:space="preserve">Hot </w:t>
+      </w:r>
+      <w:r>
+        <w:rPr>
+          <w:rStyle w:val="IntenseEmphasis"/>
+          <w:i w:val="0"/>
+          <w:iCs w:val="0"/>
+        </w:rPr>
+        <w:t>Recompiling</w:t>
+      </w:r>
+      <w:bookmarkEnd w:id="214"/>
+    </w:p>
+    <w:p>
+      <w:pPr>
+        <w:pStyle w:val="ListParagraph"/>
+        <w:rPr>
+          <w:rStyle w:val="IntenseEmphasis"/>
+          <w:iCs w:val="0"/>
+          <w:color w:val="auto"/>
+        </w:rPr>
+      </w:pPr>
+    </w:p>
+    <w:p>
+      <w:pPr>
+        <w:pStyle w:val="Heading2"/>
+        <w:rPr>
+          <w:rStyle w:val="IntenseEmphasis"/>
+          <w:i w:val="0"/>
+          <w:iCs w:val="0"/>
+        </w:rPr>
+      </w:pPr>
+      <w:bookmarkStart w:id="215" w:name="_Toc63952806"/>
+      <w:r>
+        <w:rPr>
+          <w:rStyle w:val="IntenseEmphasis"/>
+          <w:i w:val="0"/>
+          <w:iCs w:val="0"/>
+        </w:rPr>
+        <w:t>Virtual Machine</w:t>
+      </w:r>
+      <w:bookmarkEnd w:id="215"/>
+    </w:p>
+    <w:p>
+      <w:pPr>
+        <w:pStyle w:val="Heading3"/>
+        <w:rPr>
+          <w:rStyle w:val="IntenseEmphasis"/>
+          <w:i w:val="0"/>
+          <w:iCs w:val="0"/>
+        </w:rPr>
+      </w:pPr>
+      <w:bookmarkStart w:id="216" w:name="_Toc63952807"/>
+      <w:r>
+        <w:rPr>
+          <w:rStyle w:val="IntenseEmphasis"/>
+          <w:i w:val="0"/>
+          <w:iCs w:val="0"/>
+        </w:rPr>
+        <w:t xml:space="preserve">Bytecode </w:t>
+      </w:r>
+      <w:r>
+        <w:rPr>
+          <w:rStyle w:val="IntenseEmphasis"/>
+          <w:i w:val="0"/>
+          <w:iCs w:val="0"/>
+        </w:rPr>
+        <w:t>G</w:t>
+      </w:r>
+      <w:r>
+        <w:rPr>
+          <w:rStyle w:val="IntenseEmphasis"/>
+          <w:i w:val="0"/>
+          <w:iCs w:val="0"/>
+        </w:rPr>
+        <w:t>eneration</w:t>
+      </w:r>
+      <w:bookmarkEnd w:id="216"/>
+    </w:p>
+    <w:p>
+      <w:pPr>
+        <w:pStyle w:val="Heading3"/>
+        <w:rPr>
+          <w:rStyle w:val="IntenseEmphasis"/>
+          <w:i w:val="0"/>
+          <w:iCs w:val="0"/>
+        </w:rPr>
+      </w:pPr>
+      <w:bookmarkStart w:id="217" w:name="_Toc63952808"/>
+      <w:r>
+        <w:rPr>
+          <w:rStyle w:val="IntenseEmphasis"/>
+          <w:i w:val="0"/>
+          <w:iCs w:val="0"/>
+        </w:rPr>
+        <w:t xml:space="preserve">Stack-based </w:t>
+      </w:r>
+      <w:r>
+        <w:rPr>
+          <w:rStyle w:val="IntenseEmphasis"/>
+          <w:i w:val="0"/>
+          <w:iCs w:val="0"/>
+        </w:rPr>
+        <w:t>I</w:t>
+      </w:r>
+      <w:r>
+        <w:rPr>
+          <w:rStyle w:val="IntenseEmphasis"/>
+          <w:i w:val="0"/>
+          <w:iCs w:val="0"/>
+        </w:rPr>
+        <w:t>nterpretation</w:t>
+      </w:r>
+      <w:bookmarkEnd w:id="217"/>
+    </w:p>
+    <w:p>
+      <w:pPr>
+        <w:pStyle w:val="ListParagraph"/>
+        <w:rPr>
+          <w:rStyle w:val="IntenseEmphasis"/>
+          <w:iCs w:val="0"/>
+          <w:color w:val="auto"/>
+        </w:rPr>
+      </w:pPr>
+    </w:p>
+    <w:p>
+      <w:pPr>
+        <w:pStyle w:val="Heading2"/>
+        <w:rPr>
+          <w:rStyle w:val="IntenseEmphasis"/>
+          <w:i w:val="0"/>
+          <w:iCs w:val="0"/>
+        </w:rPr>
+      </w:pPr>
+      <w:bookmarkStart w:id="218" w:name="_Toc63952809"/>
+      <w:r>
+        <w:rPr>
+          <w:rStyle w:val="IntenseEmphasis"/>
+          <w:i w:val="0"/>
+          <w:iCs w:val="0"/>
+        </w:rPr>
+        <w:t>ZephyrObject</w:t>
+      </w:r>
+      <w:bookmarkEnd w:id="218"/>
+    </w:p>
+    <w:p>
+      <w:pPr>
+        <w:pStyle w:val="ListParagraph"/>
+        <w:numPr>
+          <w:ilvl w:val="0"/>
+          <w:numId w:val="37"/>
+        </w:numPr>
+        <w:rPr>
+          <w:rStyle w:val="IntenseEmphasis"/>
+          <w:iCs w:val="0"/>
+          <w:color w:val="auto"/>
+        </w:rPr>
+      </w:pPr>
+      <w:r>
+        <w:rPr>
+          <w:rStyle w:val="IntenseEmphasis"/>
+          <w:i w:val="0"/>
+          <w:color w:val="auto"/>
+        </w:rPr>
+        <w:t>State-based entity update</w:t>
+      </w:r>
+    </w:p>
+    <w:p>
+      <w:pPr>
+        <w:pStyle w:val="ListParagraph"/>
+        <w:numPr>
+          <w:ilvl w:val="0"/>
+          <w:numId w:val="37"/>
+        </w:numPr>
+        <w:rPr>
+          <w:rStyle w:val="IntenseEmphasis"/>
+          <w:iCs w:val="0"/>
+          <w:color w:val="auto"/>
+        </w:rPr>
+      </w:pPr>
+      <w:r>
+        <w:rPr>
+          <w:rStyle w:val="IntenseEmphasis"/>
+          <w:i w:val="0"/>
+          <w:color w:val="auto"/>
+        </w:rPr>
+        <w:t>How scripts use the event system</w:t>
+      </w:r>
+    </w:p>
+    <w:p>
+      <w:pPr>
+        <w:pStyle w:val="Heading1"/>
+        <w:rPr>
+          <w:rStyle w:val="IntenseEmphasis"/>
+          <w:i w:val="0"/>
+          <w:iCs w:val="0"/>
+          <w:color w:val="365F91" w:themeColor="accent1" w:themeShade="BF"/>
+        </w:rPr>
+      </w:pPr>
+      <w:bookmarkStart w:id="219" w:name="_Toc63952810"/>
+      <w:r>
+        <w:rPr>
+          <w:rStyle w:val="IntenseEmphasis"/>
+          <w:i w:val="0"/>
+          <w:iCs w:val="0"/>
+          <w:color w:val="365F91" w:themeColor="accent1" w:themeShade="BF"/>
+        </w:rPr>
+        <w:t>Architecture</w:t>
+      </w:r>
+      <w:bookmarkEnd w:id="219"/>
+    </w:p>
+    <w:p>
+      <w:pPr>
+        <w:rPr>
+          <w:i/>
+        </w:rPr>
+      </w:pPr>
+      <w:r>
+        <w:rPr>
+          <w:i/>
+        </w:rPr>
+        <w:t>Add sections under this heading as appropriate to describe the artifact.</w:t>
+      </w:r>
+    </w:p>
+    <w:p>
+      <w:pPr>
+        <w:pStyle w:val="Heading2"/>
+      </w:pPr>
+      <w:bookmarkStart w:id="220" w:name="_Toc63952811"/>
+      <w:r>
+        <w:t>Diagram</w:t>
+      </w:r>
+      <w:bookmarkEnd w:id="220"/>
+    </w:p>
+    <w:p>
+      <w:pPr>
+        <w:pStyle w:val="ListParagraph"/>
+        <w:numPr>
+          <w:ilvl w:val="0"/>
+          <w:numId w:val="50"/>
+        </w:numPr>
+      </w:pPr>
+      <w:r>
+        <w:t>Full compilation process</w:t>
+      </w:r>
+    </w:p>
+    <w:p>
+      <w:pPr>
+        <w:pStyle w:val="ListParagraph"/>
+        <w:numPr>
+          <w:ilvl w:val="0"/>
+          <w:numId w:val="50"/>
+        </w:numPr>
+      </w:pPr>
+      <w:r>
+        <w:t>VM process</w:t>
+      </w:r>
+    </w:p>
+    <w:p>
+      <w:pPr>
+        <w:pStyle w:val="Heading1"/>
+        <w:rPr>
+          <w:rStyle w:val="IntenseEmphasis"/>
+          <w:i w:val="0"/>
+          <w:iCs w:val="0"/>
+          <w:color w:val="365F91" w:themeColor="accent1" w:themeShade="BF"/>
+        </w:rPr>
+      </w:pPr>
+      <w:bookmarkStart w:id="221" w:name="_Toc63952812"/>
+      <w:r>
+        <w:rPr>
+          <w:rStyle w:val="IntenseEmphasis"/>
+          <w:i w:val="0"/>
+          <w:iCs w:val="0"/>
+          <w:color w:val="365F91" w:themeColor="accent1" w:themeShade="BF"/>
+        </w:rPr>
+        <w:lastRenderedPageBreak/>
+        <w:t>Syntax</w:t>
+      </w:r>
+      <w:bookmarkEnd w:id="221"/>
+    </w:p>
+    <w:p>
+      <w:pPr>
+        <w:pStyle w:val="ListParagraph"/>
+        <w:numPr>
+          <w:ilvl w:val="0"/>
+          <w:numId w:val="45"/>
+        </w:numPr>
+      </w:pPr>
+      <w:r>
+        <w:t>Types</w:t>
+      </w:r>
+    </w:p>
+    <w:p>
+      <w:pPr>
+        <w:pStyle w:val="ListParagraph"/>
+        <w:numPr>
+          <w:ilvl w:val="0"/>
+          <w:numId w:val="45"/>
+        </w:numPr>
+      </w:pPr>
+      <w:r>
+        <w:t>State, Function, Variable, Conversation definitions</w:t>
+      </w:r>
+    </w:p>
+    <w:p>
+      <w:pPr>
+        <w:pStyle w:val="ListParagraph"/>
+        <w:numPr>
+          <w:ilvl w:val="0"/>
+          <w:numId w:val="45"/>
+        </w:numPr>
+      </w:pPr>
+      <w:r>
+        <w:t>Screenshots of code</w:t>
+      </w:r>
+    </w:p>
+    <w:p>
+      <w:pPr>
+        <w:ind w:left="2880"/>
         <w:rPr>
           <w:rStyle w:val="IntenseEmphasis"/>
           <w:rFonts w:asciiTheme="majorHAnsi" w:eastAsiaTheme="majorEastAsia" w:hAnsiTheme="majorHAnsi" w:cstheme="majorBidi"/>
@@ -7672,564 +9770,6 @@
       </w:pPr>
       <w:r>
         <w:rPr>
-          <w:i/>
-        </w:rPr>
-        <w:t>This heading and the following three are interchangeable and optional. Choose the combination that best fits your specific thesis.</w:t>
-      </w:r>
-    </w:p>
-    <w:p>
-      <w:pPr>
-        <w:pStyle w:val="Heading1"/>
-        <w:rPr>
-          <w:rStyle w:val="IntenseEmphasis"/>
-          <w:i w:val="0"/>
-          <w:iCs w:val="0"/>
-          <w:color w:val="365F91" w:themeColor="accent1" w:themeShade="BF"/>
-        </w:rPr>
-      </w:pPr>
-      <w:bookmarkStart w:id="49" w:name="_Toc63952800"/>
-      <w:r>
-        <w:rPr>
-          <w:rStyle w:val="IntenseEmphasis"/>
-          <w:i w:val="0"/>
-          <w:iCs w:val="0"/>
-          <w:color w:val="365F91" w:themeColor="accent1" w:themeShade="BF"/>
-        </w:rPr>
-        <w:t>Implementation</w:t>
-      </w:r>
-      <w:bookmarkEnd w:id="49"/>
-    </w:p>
-    <w:p>
-      <w:pPr>
-        <w:rPr>
-          <w:i/>
-        </w:rPr>
-      </w:pPr>
-      <w:r>
-        <w:rPr>
-          <w:i/>
-        </w:rPr>
-        <w:t>Add sections under this heading as appropriate to describe the artifact.</w:t>
-      </w:r>
-    </w:p>
-    <w:p>
-      <w:pPr>
-        <w:pStyle w:val="Heading2"/>
-        <w:rPr>
-          <w:rStyle w:val="IntenseEmphasis"/>
-          <w:iCs w:val="0"/>
-          <w:color w:val="auto"/>
-        </w:rPr>
-      </w:pPr>
-      <w:bookmarkStart w:id="50" w:name="_Toc63952801"/>
-      <w:r>
-        <w:rPr>
-          <w:rStyle w:val="IntenseEmphasis"/>
-          <w:i w:val="0"/>
-          <w:iCs w:val="0"/>
-        </w:rPr>
-        <w:t>Compiler</w:t>
-      </w:r>
-      <w:bookmarkEnd w:id="50"/>
-    </w:p>
-    <w:p>
-      <w:pPr>
-        <w:pStyle w:val="Heading3"/>
-        <w:rPr>
-          <w:rStyle w:val="IntenseEmphasis"/>
-          <w:i w:val="0"/>
-          <w:iCs w:val="0"/>
-        </w:rPr>
-      </w:pPr>
-      <w:bookmarkStart w:id="51" w:name="_Toc63952802"/>
-      <w:r>
-        <w:rPr>
-          <w:rStyle w:val="IntenseEmphasis"/>
-          <w:i w:val="0"/>
-          <w:iCs w:val="0"/>
-        </w:rPr>
-        <w:t>Scanner</w:t>
-      </w:r>
-      <w:bookmarkEnd w:id="51"/>
-    </w:p>
-    <w:p>
-      <w:pPr>
-        <w:pStyle w:val="ListParagraph"/>
-        <w:numPr>
-          <w:ilvl w:val="0"/>
-          <w:numId w:val="37"/>
-        </w:numPr>
-        <w:rPr>
-          <w:rStyle w:val="IntenseEmphasis"/>
-          <w:i w:val="0"/>
-          <w:color w:val="auto"/>
-        </w:rPr>
-      </w:pPr>
-      <w:r>
-        <w:rPr>
-          <w:rStyle w:val="IntenseEmphasis"/>
-          <w:i w:val="0"/>
-          <w:color w:val="auto"/>
-        </w:rPr>
-        <w:t>Text into tokens</w:t>
-      </w:r>
-    </w:p>
-    <w:p>
-      <w:pPr>
-        <w:pStyle w:val="Heading3"/>
-        <w:rPr>
-          <w:rStyle w:val="IntenseEmphasis"/>
-          <w:i w:val="0"/>
-          <w:iCs w:val="0"/>
-        </w:rPr>
-      </w:pPr>
-      <w:bookmarkStart w:id="52" w:name="_Toc63952803"/>
-      <w:r>
-        <w:rPr>
-          <w:rStyle w:val="IntenseEmphasis"/>
-          <w:i w:val="0"/>
-          <w:iCs w:val="0"/>
-        </w:rPr>
-        <w:t>Parser</w:t>
-      </w:r>
-      <w:bookmarkEnd w:id="52"/>
-    </w:p>
-    <w:p>
-      <w:pPr>
-        <w:pStyle w:val="ListParagraph"/>
-        <w:numPr>
-          <w:ilvl w:val="0"/>
-          <w:numId w:val="37"/>
-        </w:numPr>
-        <w:rPr>
-          <w:rStyle w:val="IntenseEmphasis"/>
-          <w:i w:val="0"/>
-          <w:color w:val="auto"/>
-        </w:rPr>
-      </w:pPr>
-      <w:r>
-        <w:rPr>
-          <w:rStyle w:val="IntenseEmphasis"/>
-          <w:i w:val="0"/>
-          <w:color w:val="auto"/>
-        </w:rPr>
-        <w:t xml:space="preserve">Tokens into bytecode, saved in </w:t>
-      </w:r>
-      <w:proofErr w:type="spellStart"/>
-      <w:r>
-        <w:rPr>
-          <w:rStyle w:val="IntenseEmphasis"/>
-          <w:i w:val="0"/>
-          <w:color w:val="auto"/>
-        </w:rPr>
-        <w:t>ZephyrDefinition</w:t>
-      </w:r>
-      <w:proofErr w:type="spellEnd"/>
-    </w:p>
-    <w:p>
-      <w:pPr>
-        <w:pStyle w:val="ListParagraph"/>
-        <w:numPr>
-          <w:ilvl w:val="0"/>
-          <w:numId w:val="37"/>
-        </w:numPr>
-        <w:rPr>
-          <w:rStyle w:val="IntenseEmphasis"/>
-          <w:iCs w:val="0"/>
-          <w:color w:val="auto"/>
-        </w:rPr>
-      </w:pPr>
-      <w:r>
-        <w:rPr>
-          <w:rStyle w:val="IntenseEmphasis"/>
-          <w:i w:val="0"/>
-          <w:color w:val="auto"/>
-        </w:rPr>
-        <w:t>Break down specific magic I do to make</w:t>
-      </w:r>
-      <w:r>
-        <w:rPr>
-          <w:rStyle w:val="IntenseEmphasis"/>
-          <w:i w:val="0"/>
-          <w:color w:val="auto"/>
-        </w:rPr>
-        <w:t xml:space="preserve"> revised language work</w:t>
-      </w:r>
-    </w:p>
-    <w:p>
-      <w:pPr>
-        <w:pStyle w:val="Heading3"/>
-        <w:rPr>
-          <w:rStyle w:val="IntenseEmphasis"/>
-          <w:i w:val="0"/>
-          <w:iCs w:val="0"/>
-        </w:rPr>
-      </w:pPr>
-      <w:bookmarkStart w:id="53" w:name="_Toc63952804"/>
-      <w:r>
-        <w:rPr>
-          <w:rStyle w:val="IntenseEmphasis"/>
-          <w:i w:val="0"/>
-          <w:iCs w:val="0"/>
-        </w:rPr>
-        <w:t xml:space="preserve">Error </w:t>
-      </w:r>
-      <w:r>
-        <w:rPr>
-          <w:rStyle w:val="IntenseEmphasis"/>
-          <w:i w:val="0"/>
-          <w:iCs w:val="0"/>
-        </w:rPr>
-        <w:t>H</w:t>
-      </w:r>
-      <w:r>
-        <w:rPr>
-          <w:rStyle w:val="IntenseEmphasis"/>
-          <w:i w:val="0"/>
-          <w:iCs w:val="0"/>
-        </w:rPr>
-        <w:t xml:space="preserve">andling </w:t>
-      </w:r>
-      <w:bookmarkEnd w:id="53"/>
-    </w:p>
-    <w:p>
-      <w:pPr>
-        <w:pStyle w:val="Heading3"/>
-        <w:rPr>
-          <w:rStyle w:val="IntenseEmphasis"/>
-          <w:i w:val="0"/>
-          <w:iCs w:val="0"/>
-        </w:rPr>
-      </w:pPr>
-      <w:bookmarkStart w:id="54" w:name="_Toc63952805"/>
-      <w:r>
-        <w:rPr>
-          <w:rStyle w:val="IntenseEmphasis"/>
-          <w:i w:val="0"/>
-          <w:iCs w:val="0"/>
-        </w:rPr>
-        <w:t xml:space="preserve">Hot </w:t>
-      </w:r>
-      <w:r>
-        <w:rPr>
-          <w:rStyle w:val="IntenseEmphasis"/>
-          <w:i w:val="0"/>
-          <w:iCs w:val="0"/>
-        </w:rPr>
-        <w:t>Recompiling</w:t>
-      </w:r>
-      <w:bookmarkEnd w:id="54"/>
-    </w:p>
-    <w:p>
-      <w:pPr>
-        <w:pStyle w:val="ListParagraph"/>
-        <w:rPr>
-          <w:rStyle w:val="IntenseEmphasis"/>
-          <w:iCs w:val="0"/>
-          <w:color w:val="auto"/>
-        </w:rPr>
-      </w:pPr>
-    </w:p>
-    <w:p>
-      <w:pPr>
-        <w:pStyle w:val="Heading2"/>
-        <w:rPr>
-          <w:rStyle w:val="IntenseEmphasis"/>
-          <w:i w:val="0"/>
-          <w:iCs w:val="0"/>
-        </w:rPr>
-      </w:pPr>
-      <w:bookmarkStart w:id="55" w:name="_Toc63952806"/>
-      <w:r>
-        <w:rPr>
-          <w:rStyle w:val="IntenseEmphasis"/>
-          <w:i w:val="0"/>
-          <w:iCs w:val="0"/>
-        </w:rPr>
-        <w:t>Virtual Machine</w:t>
-      </w:r>
-      <w:bookmarkEnd w:id="55"/>
-    </w:p>
-    <w:p>
-      <w:pPr>
-        <w:pStyle w:val="Heading3"/>
-        <w:rPr>
-          <w:rStyle w:val="IntenseEmphasis"/>
-          <w:i w:val="0"/>
-          <w:iCs w:val="0"/>
-        </w:rPr>
-      </w:pPr>
-      <w:bookmarkStart w:id="56" w:name="_Toc63952807"/>
-      <w:r>
-        <w:rPr>
-          <w:rStyle w:val="IntenseEmphasis"/>
-          <w:i w:val="0"/>
-          <w:iCs w:val="0"/>
-        </w:rPr>
-        <w:t xml:space="preserve">Bytecode </w:t>
-      </w:r>
-      <w:r>
-        <w:rPr>
-          <w:rStyle w:val="IntenseEmphasis"/>
-          <w:i w:val="0"/>
-          <w:iCs w:val="0"/>
-        </w:rPr>
-        <w:t>G</w:t>
-      </w:r>
-      <w:r>
-        <w:rPr>
-          <w:rStyle w:val="IntenseEmphasis"/>
-          <w:i w:val="0"/>
-          <w:iCs w:val="0"/>
-        </w:rPr>
-        <w:t>eneration</w:t>
-      </w:r>
-      <w:bookmarkEnd w:id="56"/>
-    </w:p>
-    <w:p>
-      <w:pPr>
-        <w:pStyle w:val="Heading3"/>
-        <w:rPr>
-          <w:rStyle w:val="IntenseEmphasis"/>
-          <w:i w:val="0"/>
-          <w:iCs w:val="0"/>
-        </w:rPr>
-      </w:pPr>
-      <w:bookmarkStart w:id="57" w:name="_Toc63952808"/>
-      <w:r>
-        <w:rPr>
-          <w:rStyle w:val="IntenseEmphasis"/>
-          <w:i w:val="0"/>
-          <w:iCs w:val="0"/>
-        </w:rPr>
-        <w:t xml:space="preserve">Stack-based </w:t>
-      </w:r>
-      <w:r>
-        <w:rPr>
-          <w:rStyle w:val="IntenseEmphasis"/>
-          <w:i w:val="0"/>
-          <w:iCs w:val="0"/>
-        </w:rPr>
-        <w:t>I</w:t>
-      </w:r>
-      <w:r>
-        <w:rPr>
-          <w:rStyle w:val="IntenseEmphasis"/>
-          <w:i w:val="0"/>
-          <w:iCs w:val="0"/>
-        </w:rPr>
-        <w:t>nterpretation</w:t>
-      </w:r>
-      <w:bookmarkEnd w:id="57"/>
-    </w:p>
-    <w:p>
-      <w:pPr>
-        <w:pStyle w:val="ListParagraph"/>
-        <w:rPr>
-          <w:rStyle w:val="IntenseEmphasis"/>
-          <w:iCs w:val="0"/>
-          <w:color w:val="auto"/>
-        </w:rPr>
-      </w:pPr>
-    </w:p>
-    <w:p>
-      <w:pPr>
-        <w:pStyle w:val="Heading2"/>
-        <w:rPr>
-          <w:rStyle w:val="IntenseEmphasis"/>
-          <w:i w:val="0"/>
-          <w:iCs w:val="0"/>
-        </w:rPr>
-      </w:pPr>
-      <w:bookmarkStart w:id="58" w:name="_Toc63952809"/>
-      <w:proofErr w:type="spellStart"/>
-      <w:r>
-        <w:rPr>
-          <w:rStyle w:val="IntenseEmphasis"/>
-          <w:i w:val="0"/>
-          <w:iCs w:val="0"/>
-        </w:rPr>
-        <w:t>ZephyrObject</w:t>
-      </w:r>
-      <w:bookmarkEnd w:id="58"/>
-      <w:proofErr w:type="spellEnd"/>
-    </w:p>
-    <w:p>
-      <w:pPr>
-        <w:pStyle w:val="ListParagraph"/>
-        <w:numPr>
-          <w:ilvl w:val="0"/>
-          <w:numId w:val="37"/>
-        </w:numPr>
-        <w:rPr>
-          <w:rStyle w:val="IntenseEmphasis"/>
-          <w:iCs w:val="0"/>
-          <w:color w:val="auto"/>
-        </w:rPr>
-      </w:pPr>
-      <w:r>
-        <w:rPr>
-          <w:rStyle w:val="IntenseEmphasis"/>
-          <w:i w:val="0"/>
-          <w:color w:val="auto"/>
-        </w:rPr>
-        <w:t>State-based entity update</w:t>
-      </w:r>
-    </w:p>
-    <w:p>
-      <w:pPr>
-        <w:pStyle w:val="ListParagraph"/>
-        <w:numPr>
-          <w:ilvl w:val="0"/>
-          <w:numId w:val="37"/>
-        </w:numPr>
-        <w:rPr>
-          <w:rStyle w:val="IntenseEmphasis"/>
-          <w:iCs w:val="0"/>
-          <w:color w:val="auto"/>
-        </w:rPr>
-      </w:pPr>
-      <w:r>
-        <w:rPr>
-          <w:rStyle w:val="IntenseEmphasis"/>
-          <w:i w:val="0"/>
-          <w:color w:val="auto"/>
-        </w:rPr>
-        <w:t>How scripts use the event system</w:t>
-      </w:r>
-    </w:p>
-    <w:p>
-      <w:pPr>
-        <w:pStyle w:val="Heading1"/>
-        <w:rPr>
-          <w:rStyle w:val="IntenseEmphasis"/>
-          <w:i w:val="0"/>
-          <w:iCs w:val="0"/>
-          <w:color w:val="365F91" w:themeColor="accent1" w:themeShade="BF"/>
-        </w:rPr>
-      </w:pPr>
-      <w:bookmarkStart w:id="59" w:name="_Toc63952810"/>
-      <w:r>
-        <w:rPr>
-          <w:rStyle w:val="IntenseEmphasis"/>
-          <w:i w:val="0"/>
-          <w:iCs w:val="0"/>
-          <w:color w:val="365F91" w:themeColor="accent1" w:themeShade="BF"/>
-        </w:rPr>
-        <w:t>Architecture</w:t>
-      </w:r>
-      <w:bookmarkEnd w:id="59"/>
-    </w:p>
-    <w:p>
-      <w:pPr>
-        <w:rPr>
-          <w:i/>
-        </w:rPr>
-      </w:pPr>
-      <w:r>
-        <w:rPr>
-          <w:i/>
-        </w:rPr>
-        <w:t>Add sections under this heading as appropriate to describe the artifact.</w:t>
-      </w:r>
-    </w:p>
-    <w:p>
-      <w:pPr>
-        <w:pStyle w:val="Heading2"/>
-      </w:pPr>
-      <w:bookmarkStart w:id="60" w:name="_Toc63952811"/>
-      <w:r>
-        <w:t>Diagram</w:t>
-      </w:r>
-      <w:bookmarkEnd w:id="60"/>
-    </w:p>
-    <w:p>
-      <w:pPr>
-        <w:pStyle w:val="ListParagraph"/>
-        <w:numPr>
-          <w:ilvl w:val="0"/>
-          <w:numId w:val="50"/>
-        </w:numPr>
-      </w:pPr>
-      <w:r>
-        <w:t>Full compilation process</w:t>
-      </w:r>
-    </w:p>
-    <w:p>
-      <w:pPr>
-        <w:pStyle w:val="ListParagraph"/>
-        <w:numPr>
-          <w:ilvl w:val="0"/>
-          <w:numId w:val="50"/>
-        </w:numPr>
-      </w:pPr>
-      <w:r>
-        <w:t>VM process</w:t>
-      </w:r>
-    </w:p>
-    <w:p>
-      <w:pPr>
-        <w:pStyle w:val="Heading1"/>
-        <w:rPr>
-          <w:rStyle w:val="IntenseEmphasis"/>
-          <w:i w:val="0"/>
-          <w:iCs w:val="0"/>
-          <w:color w:val="365F91" w:themeColor="accent1" w:themeShade="BF"/>
-        </w:rPr>
-      </w:pPr>
-      <w:bookmarkStart w:id="61" w:name="_Toc63952812"/>
-      <w:r>
-        <w:rPr>
-          <w:rStyle w:val="IntenseEmphasis"/>
-          <w:i w:val="0"/>
-          <w:iCs w:val="0"/>
-          <w:color w:val="365F91" w:themeColor="accent1" w:themeShade="BF"/>
-        </w:rPr>
-        <w:lastRenderedPageBreak/>
-        <w:t>Syntax</w:t>
-      </w:r>
-      <w:bookmarkEnd w:id="61"/>
-    </w:p>
-    <w:p>
-      <w:pPr>
-        <w:pStyle w:val="ListParagraph"/>
-        <w:numPr>
-          <w:ilvl w:val="0"/>
-          <w:numId w:val="45"/>
-        </w:numPr>
-      </w:pPr>
-      <w:r>
-        <w:t>Types</w:t>
-      </w:r>
-    </w:p>
-    <w:p>
-      <w:pPr>
-        <w:pStyle w:val="ListParagraph"/>
-        <w:numPr>
-          <w:ilvl w:val="0"/>
-          <w:numId w:val="45"/>
-        </w:numPr>
-      </w:pPr>
-      <w:r>
-        <w:t>State, Function, Variable, Conversation definitions</w:t>
-      </w:r>
-    </w:p>
-    <w:p>
-      <w:pPr>
-        <w:pStyle w:val="ListParagraph"/>
-        <w:numPr>
-          <w:ilvl w:val="0"/>
-          <w:numId w:val="45"/>
-        </w:numPr>
-      </w:pPr>
-      <w:r>
-        <w:t>Screenshots of code</w:t>
-      </w:r>
-    </w:p>
-    <w:p>
-      <w:pPr>
-        <w:ind w:left="2880"/>
-        <w:rPr>
           <w:rStyle w:val="IntenseEmphasis"/>
           <w:rFonts w:asciiTheme="majorHAnsi" w:eastAsiaTheme="majorEastAsia" w:hAnsiTheme="majorHAnsi" w:cstheme="majorBidi"/>
           <w:b/>
@@ -8240,9 +9780,76 @@
           <w:sz w:val="28"/>
           <w:szCs w:val="28"/>
         </w:rPr>
-      </w:pPr>
-      <w:r>
-        <w:rPr>
+        <w:br w:type="page"/>
+      </w:r>
+    </w:p>
+    <w:p>
+      <w:pPr>
+        <w:pStyle w:val="Heading1"/>
+        <w:rPr>
+          <w:rStyle w:val="IntenseEmphasis"/>
+          <w:i w:val="0"/>
+          <w:iCs w:val="0"/>
+          <w:color w:val="365F91" w:themeColor="accent1" w:themeShade="BF"/>
+        </w:rPr>
+      </w:pPr>
+      <w:bookmarkStart w:id="222" w:name="_Toc63952813"/>
+      <w:r>
+        <w:rPr>
+          <w:rStyle w:val="IntenseEmphasis"/>
+          <w:i w:val="0"/>
+          <w:iCs w:val="0"/>
+          <w:color w:val="365F91" w:themeColor="accent1" w:themeShade="BF"/>
+        </w:rPr>
+        <w:lastRenderedPageBreak/>
+        <w:t>Results</w:t>
+      </w:r>
+      <w:bookmarkEnd w:id="222"/>
+    </w:p>
+    <w:p>
+      <w:pPr>
+        <w:rPr>
+          <w:del w:id="223" w:author="Wolverton, Tyler" w:date="2021-04-06T21:16:00Z"/>
+          <w:i/>
+        </w:rPr>
+      </w:pPr>
+      <w:del w:id="224" w:author="Wolverton, Tyler" w:date="2021-04-06T21:16:00Z">
+        <w:r>
+          <w:rPr>
+            <w:i/>
+          </w:rPr>
+          <w:delText xml:space="preserve">Add </w:delText>
+        </w:r>
+        <w:r>
+          <w:rPr>
+            <w:i/>
+          </w:rPr>
+          <w:delText>sections</w:delText>
+        </w:r>
+        <w:r>
+          <w:rPr>
+            <w:i/>
+          </w:rPr>
+          <w:delText xml:space="preserve"> under </w:delText>
+        </w:r>
+        <w:r>
+          <w:rPr>
+            <w:i/>
+          </w:rPr>
+          <w:delText>this</w:delText>
+        </w:r>
+        <w:r>
+          <w:rPr>
+            <w:i/>
+          </w:rPr>
+          <w:delText xml:space="preserve"> heading as appropriate to describe any data, test results or conclusions.</w:delText>
+        </w:r>
+      </w:del>
+    </w:p>
+    <w:p>
+      <w:pPr>
+        <w:rPr>
+          <w:del w:id="225" w:author="Wolverton, Tyler" w:date="2021-04-06T21:16:00Z"/>
           <w:rStyle w:val="IntenseEmphasis"/>
           <w:rFonts w:asciiTheme="majorHAnsi" w:eastAsiaTheme="majorEastAsia" w:hAnsiTheme="majorHAnsi" w:cstheme="majorBidi"/>
           <w:b/>
@@ -8253,8 +9860,15 @@
           <w:sz w:val="28"/>
           <w:szCs w:val="28"/>
         </w:rPr>
-        <w:br w:type="page"/>
-      </w:r>
+      </w:pPr>
+      <w:del w:id="226" w:author="Wolverton, Tyler" w:date="2021-04-06T21:16:00Z">
+        <w:r>
+          <w:rPr>
+            <w:i/>
+          </w:rPr>
+          <w:delText>This heading and the following three are interchangeable and optional. Choose the combination that best fits your specific thesis.</w:delText>
+        </w:r>
+      </w:del>
     </w:p>
     <w:p>
       <w:pPr>
@@ -8266,7 +9880,7 @@
           <w:color w:val="365F91" w:themeColor="accent1" w:themeShade="BF"/>
         </w:rPr>
       </w:pPr>
-      <w:bookmarkStart w:id="62" w:name="_Toc63952813"/>
+      <w:bookmarkStart w:id="227" w:name="_Toc63952814"/>
       <w:r>
         <w:rPr>
           <w:rStyle w:val="IntenseEmphasis"/>
@@ -8274,50 +9888,212 @@
           <w:iCs w:val="0"/>
           <w:color w:val="365F91" w:themeColor="accent1" w:themeShade="BF"/>
         </w:rPr>
-        <w:lastRenderedPageBreak/>
-        <w:t>Results</w:t>
-      </w:r>
-      <w:bookmarkEnd w:id="62"/>
+        <w:t>User Feedback</w:t>
+      </w:r>
+      <w:bookmarkEnd w:id="227"/>
     </w:p>
     <w:p>
       <w:pPr>
         <w:rPr>
+          <w:del w:id="228" w:author="Wolverton, Tyler" w:date="2021-04-06T21:16:00Z"/>
           <w:i/>
         </w:rPr>
       </w:pPr>
-      <w:r>
-        <w:rPr>
-          <w:i/>
-        </w:rPr>
-        <w:t xml:space="preserve">Add </w:t>
-      </w:r>
-      <w:r>
-        <w:rPr>
-          <w:i/>
-        </w:rPr>
-        <w:t>sections</w:t>
-      </w:r>
-      <w:r>
-        <w:rPr>
-          <w:i/>
-        </w:rPr>
-        <w:t xml:space="preserve"> under </w:t>
-      </w:r>
-      <w:r>
-        <w:rPr>
-          <w:i/>
-        </w:rPr>
-        <w:t>this</w:t>
-      </w:r>
-      <w:r>
-        <w:rPr>
-          <w:i/>
-        </w:rPr>
-        <w:t xml:space="preserve"> heading as appropriate to describe any data, test results or conclusions.</w:t>
-      </w:r>
+      <w:del w:id="229" w:author="Wolverton, Tyler" w:date="2021-04-06T21:16:00Z">
+        <w:r>
+          <w:rPr>
+            <w:i/>
+          </w:rPr>
+          <w:delText>Add sections under this heading as appropriate to describe any data, test results or conclusions.</w:delText>
+        </w:r>
+      </w:del>
     </w:p>
     <w:p>
       <w:pPr>
+        <w:pStyle w:val="Heading2"/>
+        <w:rPr>
+          <w:ins w:id="230" w:author="Wolverton, Tyler" w:date="2021-04-06T21:01:00Z"/>
+        </w:rPr>
+      </w:pPr>
+      <w:bookmarkStart w:id="231" w:name="_Toc63952815"/>
+      <w:r>
+        <w:t>L</w:t>
+      </w:r>
+      <w:ins w:id="232" w:author="Wolverton, Tyler" w:date="2021-04-06T21:01:00Z">
+        <w:r>
+          <w:t xml:space="preserve">evel </w:t>
+        </w:r>
+      </w:ins>
+      <w:r>
+        <w:t>D</w:t>
+      </w:r>
+      <w:ins w:id="233" w:author="Wolverton, Tyler" w:date="2021-04-06T21:01:00Z">
+        <w:r>
+          <w:t>esigner</w:t>
+        </w:r>
+      </w:ins>
+      <w:r>
+        <w:t xml:space="preserve"> </w:t>
+      </w:r>
+      <w:del w:id="234" w:author="Wolverton, Tyler" w:date="2021-04-06T21:02:00Z">
+        <w:r>
+          <w:delText xml:space="preserve">Usage </w:delText>
+        </w:r>
+      </w:del>
+      <w:r>
+        <w:t>Feedback</w:t>
+      </w:r>
+      <w:bookmarkEnd w:id="231"/>
+    </w:p>
+    <w:p>
+      <w:pPr>
+        <w:rPr>
+          <w:rPrChange w:id="235" w:author="Wolverton, Tyler" w:date="2021-04-06T21:01:00Z">
+            <w:rPr>
+              <w:rStyle w:val="IntenseEmphasis"/>
+              <w:i w:val="0"/>
+              <w:iCs w:val="0"/>
+            </w:rPr>
+          </w:rPrChange>
+        </w:rPr>
+        <w:pPrChange w:id="236" w:author="Wolverton, Tyler" w:date="2021-04-06T21:01:00Z">
+          <w:pPr>
+            <w:pStyle w:val="Heading2"/>
+          </w:pPr>
+        </w:pPrChange>
+      </w:pPr>
+      <w:ins w:id="237" w:author="Wolverton, Tyler" w:date="2021-04-06T21:03:00Z">
+        <w:r>
+          <w:t>Level designers were consulted on the syntax of Zephyr scripts</w:t>
+        </w:r>
+      </w:ins>
+      <w:ins w:id="238" w:author="Wolverton, Tyler" w:date="2021-04-06T21:04:00Z">
+        <w:r>
+          <w:t xml:space="preserve"> and provided valuable insights that were integrated into the final artifact. The largest change was made after multiple designers agreed that communication between scripts was one of the </w:t>
+        </w:r>
+      </w:ins>
+      <w:ins w:id="239" w:author="Wolverton, Tyler" w:date="2021-04-06T21:05:00Z">
+        <w:r>
+          <w:t>largest pain points they had while using scripting engines. The point about communication led to the addition of an Entity</w:t>
+        </w:r>
+      </w:ins>
+      <w:ins w:id="240" w:author="Wolverton, Tyler" w:date="2021-04-06T21:06:00Z">
+        <w:r>
+          <w:t xml:space="preserve"> built-in type and the ability to directly access variables and call methods on entity variables. </w:t>
+        </w:r>
+      </w:ins>
+      <w:ins w:id="241" w:author="Wolverton, Tyler" w:date="2021-04-06T21:02:00Z">
+        <w:r>
+          <w:t>Designers were</w:t>
+        </w:r>
+      </w:ins>
+      <w:ins w:id="242" w:author="Wolverton, Tyler" w:date="2021-04-06T21:06:00Z">
+        <w:r>
+          <w:t xml:space="preserve"> later</w:t>
+        </w:r>
+      </w:ins>
+      <w:ins w:id="243" w:author="Wolverton, Tyler" w:date="2021-04-06T21:02:00Z">
+        <w:r>
+          <w:t xml:space="preserve"> given the scripts and </w:t>
+        </w:r>
+      </w:ins>
+      <w:ins w:id="244" w:author="Wolverton, Tyler" w:date="2021-04-06T21:06:00Z">
+        <w:r>
+          <w:t>an</w:t>
+        </w:r>
+      </w:ins>
+      <w:ins w:id="245" w:author="Wolverton, Tyler" w:date="2021-04-06T21:02:00Z">
+        <w:r>
+          <w:t xml:space="preserve"> .exe of the demo game to modify</w:t>
+        </w:r>
+      </w:ins>
+      <w:ins w:id="246" w:author="Wolverton, Tyler" w:date="2021-04-06T21:03:00Z">
+        <w:r>
+          <w:t>.</w:t>
+        </w:r>
+      </w:ins>
+      <w:ins w:id="247" w:author="Wolverton, Tyler" w:date="2021-04-06T21:08:00Z">
+        <w:r>
+          <w:t xml:space="preserve"> The feedback sessions brought attention to a collection of bugs </w:t>
+        </w:r>
+      </w:ins>
+      <w:ins w:id="248" w:author="Wolverton, Tyler" w:date="2021-04-06T21:09:00Z">
+        <w:r>
+          <w:t xml:space="preserve">found by </w:t>
+        </w:r>
+      </w:ins>
+      <w:ins w:id="249" w:author="Wolverton, Tyler" w:date="2021-04-06T21:08:00Z">
+        <w:r>
+          <w:t>exercis</w:t>
+        </w:r>
+      </w:ins>
+      <w:ins w:id="250" w:author="Wolverton, Tyler" w:date="2021-04-06T21:09:00Z">
+        <w:r>
+          <w:t>ing</w:t>
+        </w:r>
+      </w:ins>
+      <w:ins w:id="251" w:author="Wolverton, Tyler" w:date="2021-04-06T21:08:00Z">
+        <w:r>
+          <w:t xml:space="preserve"> the code in</w:t>
+        </w:r>
+      </w:ins>
+      <w:ins w:id="252" w:author="Wolverton, Tyler" w:date="2021-04-06T21:09:00Z">
+        <w:r>
+          <w:t xml:space="preserve"> new ways</w:t>
+        </w:r>
+        <w:r>
+          <w:t xml:space="preserve"> as well as some small annoyances that were </w:t>
+        </w:r>
+      </w:ins>
+      <w:ins w:id="253" w:author="Wolverton, Tyler" w:date="2021-04-06T21:10:00Z">
+        <w:r>
+          <w:t>improved upon</w:t>
+        </w:r>
+      </w:ins>
+      <w:ins w:id="254" w:author="Wolverton, Tyler" w:date="2021-04-06T21:09:00Z">
+        <w:r>
+          <w:t>.</w:t>
+        </w:r>
+      </w:ins>
+      <w:ins w:id="255" w:author="Wolverton, Tyler" w:date="2021-04-06T21:10:00Z">
+        <w:r>
+          <w:t xml:space="preserve"> The overall takeaway from the feedback sessions was that the language was intuitive to use and could be picked up from skimming the code examples present in the demo game.</w:t>
+        </w:r>
+      </w:ins>
+    </w:p>
+    <w:p>
+      <w:pPr>
+        <w:pStyle w:val="Heading1"/>
+      </w:pPr>
+      <w:bookmarkStart w:id="256" w:name="_Toc63952816"/>
+      <w:r>
+        <w:t>Profiling Results</w:t>
+      </w:r>
+      <w:bookmarkEnd w:id="256"/>
+    </w:p>
+    <w:p>
+      <w:pPr>
+        <w:rPr>
+          <w:del w:id="257" w:author="Wolverton, Tyler" w:date="2021-04-06T21:16:00Z"/>
+          <w:i/>
+        </w:rPr>
+      </w:pPr>
+      <w:del w:id="258" w:author="Wolverton, Tyler" w:date="2021-04-06T21:16:00Z">
+        <w:r>
+          <w:rPr>
+            <w:i/>
+          </w:rPr>
+          <w:delText>Add sections under this heading as appropriate to describe any data, test results or conclusions.</w:delText>
+        </w:r>
+      </w:del>
+    </w:p>
+    <w:p>
+      <w:pPr>
+        <w:pStyle w:val="ListParagraph"/>
+        <w:numPr>
+          <w:ilvl w:val="0"/>
+          <w:numId w:val="47"/>
+        </w:numPr>
         <w:rPr>
           <w:rStyle w:val="IntenseEmphasis"/>
           <w:rFonts w:asciiTheme="majorHAnsi" w:eastAsiaTheme="majorEastAsia" w:hAnsiTheme="majorHAnsi" w:cstheme="majorBidi"/>
@@ -8330,96 +10106,25 @@
           <w:szCs w:val="28"/>
         </w:rPr>
       </w:pPr>
-      <w:r>
-        <w:rPr>
-          <w:i/>
-        </w:rPr>
-        <w:t>This heading and the following three are interchangeable and optional. Choose the combination that best fits your specific thesis.</w:t>
-      </w:r>
+      <w:del w:id="259" w:author="Wolverton, Tyler" w:date="2021-04-06T21:16:00Z">
+        <w:r>
+          <w:rPr>
+            <w:iCs/>
+          </w:rPr>
+          <w:delText>Discuss optimizations made to strings if I get time to do that</w:delText>
+        </w:r>
+      </w:del>
+      <w:ins w:id="260" w:author="Wolverton, Tyler" w:date="2021-04-06T21:16:00Z">
+        <w:r>
+          <w:rPr>
+            <w:iCs/>
+          </w:rPr>
+          <w:t>Release mode runs at a solid 120 fps ( capped ), but debug is considerable slower</w:t>
+        </w:r>
+      </w:ins>
     </w:p>
     <w:p>
       <w:pPr>
-        <w:pStyle w:val="Heading1"/>
-        <w:rPr>
-          <w:rStyle w:val="IntenseEmphasis"/>
-          <w:i w:val="0"/>
-          <w:iCs w:val="0"/>
-          <w:color w:val="365F91" w:themeColor="accent1" w:themeShade="BF"/>
-        </w:rPr>
-      </w:pPr>
-      <w:bookmarkStart w:id="63" w:name="_Toc63952814"/>
-      <w:r>
-        <w:rPr>
-          <w:rStyle w:val="IntenseEmphasis"/>
-          <w:i w:val="0"/>
-          <w:iCs w:val="0"/>
-          <w:color w:val="365F91" w:themeColor="accent1" w:themeShade="BF"/>
-        </w:rPr>
-        <w:t>User Feedback</w:t>
-      </w:r>
-      <w:bookmarkEnd w:id="63"/>
-    </w:p>
-    <w:p>
-      <w:pPr>
-        <w:rPr>
-          <w:i/>
-        </w:rPr>
-      </w:pPr>
-      <w:r>
-        <w:rPr>
-          <w:i/>
-        </w:rPr>
-        <w:t>Add sections under this heading as appropriate to describe any data, test results or conclusions.</w:t>
-      </w:r>
-    </w:p>
-    <w:p>
-      <w:pPr>
-        <w:pStyle w:val="Heading2"/>
-        <w:rPr>
-          <w:rStyle w:val="IntenseEmphasis"/>
-          <w:i w:val="0"/>
-          <w:iCs w:val="0"/>
-        </w:rPr>
-      </w:pPr>
-      <w:bookmarkStart w:id="64" w:name="_Toc63952815"/>
-      <w:r>
-        <w:t xml:space="preserve">LD </w:t>
-      </w:r>
-      <w:r>
-        <w:t>Usage Feedback</w:t>
-      </w:r>
-      <w:bookmarkEnd w:id="64"/>
-    </w:p>
-    <w:p>
-      <w:pPr>
-        <w:pStyle w:val="Heading1"/>
-      </w:pPr>
-      <w:bookmarkStart w:id="65" w:name="_Toc63952816"/>
-      <w:r>
-        <w:t>Profiling Results</w:t>
-      </w:r>
-      <w:bookmarkEnd w:id="65"/>
-    </w:p>
-    <w:p>
-      <w:pPr>
-        <w:rPr>
-          <w:i/>
-        </w:rPr>
-      </w:pPr>
-      <w:r>
-        <w:rPr>
-          <w:i/>
-        </w:rPr>
-        <w:t>Add sections under this heading as appropriate to describe any data, test results or conclusions.</w:t>
-      </w:r>
-    </w:p>
-    <w:p>
-      <w:pPr>
-        <w:pStyle w:val="ListParagraph"/>
-        <w:numPr>
-          <w:ilvl w:val="0"/>
-          <w:numId w:val="47"/>
-        </w:numPr>
         <w:rPr>
           <w:rStyle w:val="IntenseEmphasis"/>
           <w:rFonts w:asciiTheme="majorHAnsi" w:eastAsiaTheme="majorEastAsia" w:hAnsiTheme="majorHAnsi" w:cstheme="majorBidi"/>
@@ -8434,14 +10139,6 @@
       </w:pPr>
       <w:r>
         <w:rPr>
-          <w:iCs/>
-        </w:rPr>
-        <w:t>Discuss optimizations made to strings if I get time to do that</w:t>
-      </w:r>
-    </w:p>
-    <w:p>
-      <w:pPr>
-        <w:rPr>
           <w:rStyle w:val="IntenseEmphasis"/>
           <w:rFonts w:asciiTheme="majorHAnsi" w:eastAsiaTheme="majorEastAsia" w:hAnsiTheme="majorHAnsi" w:cstheme="majorBidi"/>
           <w:b/>
@@ -8452,19 +10149,6 @@
           <w:sz w:val="28"/>
           <w:szCs w:val="28"/>
         </w:rPr>
-      </w:pPr>
-      <w:r>
-        <w:rPr>
-          <w:rStyle w:val="IntenseEmphasis"/>
-          <w:rFonts w:asciiTheme="majorHAnsi" w:eastAsiaTheme="majorEastAsia" w:hAnsiTheme="majorHAnsi" w:cstheme="majorBidi"/>
-          <w:b/>
-          <w:bCs/>
-          <w:i w:val="0"/>
-          <w:iCs w:val="0"/>
-          <w:color w:val="365F91" w:themeColor="accent1" w:themeShade="BF"/>
-          <w:sz w:val="28"/>
-          <w:szCs w:val="28"/>
-        </w:rPr>
         <w:br w:type="page"/>
       </w:r>
     </w:p>
@@ -8472,15 +10156,15 @@
       <w:pPr>
         <w:pStyle w:val="Heading1"/>
         <w:rPr>
-          <w:del w:id="66" w:author="Tyler Wolverton" w:date="2021-02-24T23:24:00Z"/>
+          <w:del w:id="261" w:author="Tyler Wolverton" w:date="2021-02-24T23:24:00Z"/>
           <w:rStyle w:val="IntenseEmphasis"/>
           <w:i w:val="0"/>
           <w:iCs w:val="0"/>
           <w:color w:val="365F91" w:themeColor="accent1" w:themeShade="BF"/>
         </w:rPr>
       </w:pPr>
-      <w:bookmarkStart w:id="67" w:name="_Toc63952817"/>
-      <w:del w:id="68" w:author="Tyler Wolverton" w:date="2021-02-24T23:24:00Z">
+      <w:bookmarkStart w:id="262" w:name="_Toc63952817"/>
+      <w:del w:id="263" w:author="Tyler Wolverton" w:date="2021-02-24T23:24:00Z">
         <w:r>
           <w:rPr>
             <w:rStyle w:val="IntenseEmphasis"/>
@@ -8491,28 +10175,28 @@
           <w:lastRenderedPageBreak/>
           <w:delText>Example Images Section</w:delText>
         </w:r>
-        <w:bookmarkEnd w:id="67"/>
+        <w:bookmarkEnd w:id="262"/>
       </w:del>
     </w:p>
     <w:p>
       <w:pPr>
         <w:pStyle w:val="Heading2"/>
         <w:rPr>
-          <w:del w:id="69" w:author="Tyler Wolverton" w:date="2021-02-24T23:24:00Z"/>
-        </w:rPr>
-      </w:pPr>
-      <w:bookmarkStart w:id="70" w:name="_Toc63952818"/>
-      <w:del w:id="71" w:author="Tyler Wolverton" w:date="2021-02-24T23:24:00Z">
+          <w:del w:id="264" w:author="Tyler Wolverton" w:date="2021-02-24T23:24:00Z"/>
+        </w:rPr>
+      </w:pPr>
+      <w:bookmarkStart w:id="265" w:name="_Toc63952818"/>
+      <w:del w:id="266" w:author="Tyler Wolverton" w:date="2021-02-24T23:24:00Z">
         <w:r>
           <w:delText>Example Image 1</w:delText>
         </w:r>
-        <w:bookmarkEnd w:id="70"/>
+        <w:bookmarkEnd w:id="265"/>
       </w:del>
     </w:p>
     <w:p>
       <w:pPr>
         <w:rPr>
-          <w:del w:id="72" w:author="Tyler Wolverton" w:date="2021-02-24T23:24:00Z"/>
+          <w:del w:id="267" w:author="Tyler Wolverton" w:date="2021-02-24T23:24:00Z"/>
         </w:rPr>
       </w:pPr>
     </w:p>
@@ -8521,10 +10205,10 @@
         <w:keepNext/>
         <w:jc w:val="center"/>
         <w:rPr>
-          <w:del w:id="73" w:author="Tyler Wolverton" w:date="2021-02-24T23:24:00Z"/>
-        </w:rPr>
-      </w:pPr>
-      <w:del w:id="74" w:author="Tyler Wolverton" w:date="2021-02-24T23:24:00Z">
+          <w:del w:id="268" w:author="Tyler Wolverton" w:date="2021-02-24T23:24:00Z"/>
+        </w:rPr>
+      </w:pPr>
+      <w:del w:id="269" w:author="Tyler Wolverton" w:date="2021-02-24T23:24:00Z">
         <w:r>
           <w:rPr>
             <w:noProof/>
@@ -8584,20 +10268,28 @@
         <w:pStyle w:val="Caption"/>
         <w:jc w:val="center"/>
         <w:rPr>
-          <w:del w:id="75" w:author="Tyler Wolverton" w:date="2021-02-24T23:24:00Z"/>
-        </w:rPr>
-      </w:pPr>
-      <w:del w:id="76" w:author="Tyler Wolverton" w:date="2021-02-24T23:24:00Z">
+          <w:del w:id="270" w:author="Tyler Wolverton" w:date="2021-02-24T23:24:00Z"/>
+        </w:rPr>
+      </w:pPr>
+      <w:del w:id="271" w:author="Tyler Wolverton" w:date="2021-02-24T23:24:00Z">
         <w:r>
           <w:delText xml:space="preserve">Figure </w:delText>
         </w:r>
         <w:r>
+          <w:rPr>
+            <w:b w:val="0"/>
+            <w:bCs w:val="0"/>
+          </w:rPr>
           <w:fldChar w:fldCharType="begin"/>
         </w:r>
         <w:r>
           <w:delInstrText xml:space="preserve"> SEQ Figure \* ARABIC </w:delInstrText>
         </w:r>
         <w:r>
+          <w:rPr>
+            <w:b w:val="0"/>
+            <w:bCs w:val="0"/>
+          </w:rPr>
           <w:fldChar w:fldCharType="separate"/>
         </w:r>
         <w:r>
@@ -8608,6 +10300,8 @@
         </w:r>
         <w:r>
           <w:rPr>
+            <w:b w:val="0"/>
+            <w:bCs w:val="0"/>
             <w:noProof/>
           </w:rPr>
           <w:fldChar w:fldCharType="end"/>
@@ -8623,14 +10317,14 @@
     <w:p>
       <w:pPr>
         <w:rPr>
-          <w:del w:id="77" w:author="Tyler Wolverton" w:date="2021-02-24T23:24:00Z"/>
+          <w:del w:id="272" w:author="Tyler Wolverton" w:date="2021-02-24T23:24:00Z"/>
           <w:rFonts w:asciiTheme="majorHAnsi" w:eastAsiaTheme="majorEastAsia" w:hAnsiTheme="majorHAnsi" w:cstheme="majorBidi"/>
           <w:b/>
           <w:bCs/>
           <w:color w:val="4F81BD" w:themeColor="accent1"/>
         </w:rPr>
       </w:pPr>
-      <w:del w:id="78" w:author="Tyler Wolverton" w:date="2021-02-24T23:24:00Z">
+      <w:del w:id="273" w:author="Tyler Wolverton" w:date="2021-02-24T23:24:00Z">
         <w:r>
           <w:br w:type="page"/>
         </w:r>
@@ -8640,18 +10334,18 @@
       <w:pPr>
         <w:pStyle w:val="Heading2"/>
         <w:rPr>
-          <w:del w:id="79" w:author="Tyler Wolverton" w:date="2021-02-24T23:24:00Z"/>
-        </w:rPr>
-      </w:pPr>
-      <w:bookmarkStart w:id="80" w:name="_Toc63952819"/>
-      <w:del w:id="81" w:author="Tyler Wolverton" w:date="2021-02-24T23:24:00Z">
+          <w:del w:id="274" w:author="Tyler Wolverton" w:date="2021-02-24T23:24:00Z"/>
+        </w:rPr>
+      </w:pPr>
+      <w:bookmarkStart w:id="275" w:name="_Toc63952819"/>
+      <w:del w:id="276" w:author="Tyler Wolverton" w:date="2021-02-24T23:24:00Z">
         <w:r>
           <w:delText>E</w:delText>
         </w:r>
         <w:r>
           <w:delText>xample Image 2</w:delText>
         </w:r>
-        <w:bookmarkEnd w:id="80"/>
+        <w:bookmarkEnd w:id="275"/>
       </w:del>
     </w:p>
     <w:p>
@@ -8661,7 +10355,7 @@
         <w:spacing w:before="200" w:after="0"/>
         <w:outlineLvl w:val="1"/>
         <w:rPr>
-          <w:del w:id="82" w:author="Tyler Wolverton" w:date="2021-02-24T23:24:00Z"/>
+          <w:del w:id="277" w:author="Tyler Wolverton" w:date="2021-02-24T23:24:00Z"/>
           <w:rFonts w:asciiTheme="majorHAnsi" w:eastAsiaTheme="majorEastAsia" w:hAnsiTheme="majorHAnsi" w:cstheme="majorBidi"/>
           <w:b/>
           <w:bCs/>
@@ -8675,10 +10369,10 @@
       <w:pPr>
         <w:keepNext/>
         <w:rPr>
-          <w:del w:id="83" w:author="Tyler Wolverton" w:date="2021-02-24T23:24:00Z"/>
-        </w:rPr>
-      </w:pPr>
-      <w:del w:id="84" w:author="Tyler Wolverton" w:date="2021-02-24T23:24:00Z">
+          <w:del w:id="278" w:author="Tyler Wolverton" w:date="2021-02-24T23:24:00Z"/>
+        </w:rPr>
+      </w:pPr>
+      <w:del w:id="279" w:author="Tyler Wolverton" w:date="2021-02-24T23:24:00Z">
         <w:r>
           <w:rPr>
             <w:noProof/>
@@ -8739,20 +10433,28 @@
         <w:pStyle w:val="Caption"/>
         <w:jc w:val="center"/>
         <w:rPr>
-          <w:del w:id="85" w:author="Tyler Wolverton" w:date="2021-02-24T23:24:00Z"/>
-        </w:rPr>
-      </w:pPr>
-      <w:del w:id="86" w:author="Tyler Wolverton" w:date="2021-02-24T23:24:00Z">
+          <w:del w:id="280" w:author="Tyler Wolverton" w:date="2021-02-24T23:24:00Z"/>
+        </w:rPr>
+      </w:pPr>
+      <w:del w:id="281" w:author="Tyler Wolverton" w:date="2021-02-24T23:24:00Z">
         <w:r>
           <w:delText xml:space="preserve">Figure </w:delText>
         </w:r>
         <w:r>
+          <w:rPr>
+            <w:b w:val="0"/>
+            <w:bCs w:val="0"/>
+          </w:rPr>
           <w:fldChar w:fldCharType="begin"/>
         </w:r>
         <w:r>
           <w:delInstrText xml:space="preserve"> SEQ Figure \* ARABIC </w:delInstrText>
         </w:r>
         <w:r>
+          <w:rPr>
+            <w:b w:val="0"/>
+            <w:bCs w:val="0"/>
+          </w:rPr>
           <w:fldChar w:fldCharType="separate"/>
         </w:r>
         <w:r>
@@ -8763,6 +10465,8 @@
         </w:r>
         <w:r>
           <w:rPr>
+            <w:b w:val="0"/>
+            <w:bCs w:val="0"/>
             <w:noProof/>
           </w:rPr>
           <w:fldChar w:fldCharType="end"/>
@@ -8778,14 +10482,14 @@
     <w:p>
       <w:pPr>
         <w:rPr>
-          <w:del w:id="87" w:author="Tyler Wolverton" w:date="2021-02-24T23:24:00Z"/>
+          <w:del w:id="282" w:author="Tyler Wolverton" w:date="2021-02-24T23:24:00Z"/>
           <w:rFonts w:asciiTheme="majorHAnsi" w:eastAsiaTheme="majorEastAsia" w:hAnsiTheme="majorHAnsi" w:cstheme="majorBidi"/>
           <w:b/>
           <w:bCs/>
           <w:color w:val="4F81BD" w:themeColor="accent1"/>
         </w:rPr>
       </w:pPr>
-      <w:del w:id="88" w:author="Tyler Wolverton" w:date="2021-02-24T23:24:00Z">
+      <w:del w:id="283" w:author="Tyler Wolverton" w:date="2021-02-24T23:24:00Z">
         <w:r>
           <w:br w:type="page"/>
         </w:r>
@@ -8795,18 +10499,18 @@
       <w:pPr>
         <w:pStyle w:val="Heading2"/>
         <w:rPr>
-          <w:del w:id="89" w:author="Tyler Wolverton" w:date="2021-02-24T23:24:00Z"/>
-        </w:rPr>
-      </w:pPr>
-      <w:bookmarkStart w:id="90" w:name="_Toc63952820"/>
-      <w:del w:id="91" w:author="Tyler Wolverton" w:date="2021-02-24T23:24:00Z">
+          <w:del w:id="284" w:author="Tyler Wolverton" w:date="2021-02-24T23:24:00Z"/>
+        </w:rPr>
+      </w:pPr>
+      <w:bookmarkStart w:id="285" w:name="_Toc63952820"/>
+      <w:del w:id="286" w:author="Tyler Wolverton" w:date="2021-02-24T23:24:00Z">
         <w:r>
           <w:delText>E</w:delText>
         </w:r>
         <w:r>
           <w:delText>xample Image 3</w:delText>
         </w:r>
-        <w:bookmarkEnd w:id="90"/>
+        <w:bookmarkEnd w:id="285"/>
       </w:del>
     </w:p>
     <w:p>
@@ -8816,7 +10520,7 @@
         <w:spacing w:before="200" w:after="0"/>
         <w:outlineLvl w:val="1"/>
         <w:rPr>
-          <w:del w:id="92" w:author="Tyler Wolverton" w:date="2021-02-24T23:24:00Z"/>
+          <w:del w:id="287" w:author="Tyler Wolverton" w:date="2021-02-24T23:24:00Z"/>
           <w:rFonts w:asciiTheme="majorHAnsi" w:eastAsiaTheme="majorEastAsia" w:hAnsiTheme="majorHAnsi" w:cstheme="majorBidi"/>
           <w:b/>
           <w:bCs/>
@@ -8830,10 +10534,10 @@
       <w:pPr>
         <w:keepNext/>
         <w:rPr>
-          <w:del w:id="93" w:author="Tyler Wolverton" w:date="2021-02-24T23:24:00Z"/>
-        </w:rPr>
-      </w:pPr>
-      <w:del w:id="94" w:author="Tyler Wolverton" w:date="2021-02-24T23:24:00Z">
+          <w:del w:id="288" w:author="Tyler Wolverton" w:date="2021-02-24T23:24:00Z"/>
+        </w:rPr>
+      </w:pPr>
+      <w:del w:id="289" w:author="Tyler Wolverton" w:date="2021-02-24T23:24:00Z">
         <w:r>
           <w:rPr>
             <w:noProof/>
@@ -8894,20 +10598,28 @@
         <w:pStyle w:val="Caption"/>
         <w:jc w:val="center"/>
         <w:rPr>
-          <w:del w:id="95" w:author="Tyler Wolverton" w:date="2021-02-24T23:24:00Z"/>
-        </w:rPr>
-      </w:pPr>
-      <w:del w:id="96" w:author="Tyler Wolverton" w:date="2021-02-24T23:24:00Z">
+          <w:del w:id="290" w:author="Tyler Wolverton" w:date="2021-02-24T23:24:00Z"/>
+        </w:rPr>
+      </w:pPr>
+      <w:del w:id="291" w:author="Tyler Wolverton" w:date="2021-02-24T23:24:00Z">
         <w:r>
           <w:delText xml:space="preserve">Figure </w:delText>
         </w:r>
         <w:r>
+          <w:rPr>
+            <w:b w:val="0"/>
+            <w:bCs w:val="0"/>
+          </w:rPr>
           <w:fldChar w:fldCharType="begin"/>
         </w:r>
         <w:r>
           <w:delInstrText xml:space="preserve"> SEQ Figure \* ARABIC </w:delInstrText>
         </w:r>
         <w:r>
+          <w:rPr>
+            <w:b w:val="0"/>
+            <w:bCs w:val="0"/>
+          </w:rPr>
           <w:fldChar w:fldCharType="separate"/>
         </w:r>
         <w:r>
@@ -8918,6 +10630,8 @@
         </w:r>
         <w:r>
           <w:rPr>
+            <w:b w:val="0"/>
+            <w:bCs w:val="0"/>
             <w:noProof/>
           </w:rPr>
           <w:fldChar w:fldCharType="end"/>
@@ -8933,20 +10647,20 @@
     <w:p>
       <w:pPr>
         <w:rPr>
-          <w:del w:id="97" w:author="Tyler Wolverton" w:date="2021-02-24T23:24:00Z"/>
+          <w:del w:id="292" w:author="Tyler Wolverton" w:date="2021-02-24T23:24:00Z"/>
           <w:rFonts w:asciiTheme="majorHAnsi" w:eastAsiaTheme="majorEastAsia" w:hAnsiTheme="majorHAnsi" w:cstheme="majorBidi"/>
           <w:b/>
           <w:bCs/>
           <w:color w:val="4F81BD" w:themeColor="accent1"/>
         </w:rPr>
       </w:pPr>
-      <w:del w:id="98" w:author="Tyler Wolverton" w:date="2021-02-24T23:24:00Z">
+      <w:del w:id="293" w:author="Tyler Wolverton" w:date="2021-02-24T23:24:00Z">
         <w:r>
           <w:br w:type="page"/>
         </w:r>
       </w:del>
     </w:p>
-    <w:bookmarkStart w:id="99" w:name="_Toc63952821" w:displacedByCustomXml="next"/>
+    <w:bookmarkStart w:id="294" w:name="_Toc63952821" w:displacedByCustomXml="next"/>
     <w:sdt>
       <w:sdtPr>
         <w:rPr>
@@ -8963,7 +10677,6 @@
           <w:docPartUnique/>
         </w:docPartObj>
       </w:sdtPr>
-      <w:sdtEndPr/>
       <w:sdtContent>
         <w:p>
           <w:pPr>
@@ -8972,14 +10685,13 @@
           <w:r>
             <w:t>Bibliography</w:t>
           </w:r>
-          <w:bookmarkEnd w:id="99"/>
+          <w:bookmarkEnd w:id="294"/>
         </w:p>
         <w:sdt>
           <w:sdtPr>
             <w:id w:val="111145805"/>
             <w:bibliography/>
           </w:sdtPr>
-          <w:sdtEndPr/>
           <w:sdtContent>
             <w:p>
               <w:pPr>
@@ -9973,7 +11685,7 @@
 
 <file path=word/comments.xml><?xml version="1.0" encoding="utf-8"?>
 <w:comments xmlns:wpc="http://schemas.microsoft.com/office/word/2010/wordprocessingCanvas" xmlns:cx="http://schemas.microsoft.com/office/drawing/2014/chartex" xmlns:cx1="http://schemas.microsoft.com/office/drawing/2015/9/8/chartex" xmlns:cx2="http://schemas.microsoft.com/office/drawing/2015/10/21/chartex" xmlns:cx3="http://schemas.microsoft.com/office/drawing/2016/5/9/chartex" xmlns:cx4="http://schemas.microsoft.com/office/drawing/2016/5/10/chartex" xmlns:cx5="http://schemas.microsoft.com/office/drawing/2016/5/11/chartex" xmlns:cx6="http://schemas.microsoft.com/office/drawing/2016/5/12/chartex" xmlns:cx7="http://schemas.microsoft.com/office/drawing/2016/5/13/chartex" xmlns:cx8="http://schemas.microsoft.com/office/drawing/2016/5/14/chartex" xmlns:mc="http://schemas.openxmlformats.org/markup-compatibility/2006" xmlns:aink="http://schemas.microsoft.com/office/drawing/2016/ink" xmlns:am3d="http://schemas.microsoft.com/office/drawing/2017/model3d" xmlns:o="urn:schemas-microsoft-com:office:office" xmlns:r="http://schemas.openxmlformats.org/officeDocument/2006/relationships" xmlns:m="http://schemas.openxmlformats.org/officeDocument/2006/math" xmlns:v="urn:schemas-microsoft-com:vml" xmlns:wp14="http://schemas.microsoft.com/office/word/2010/wordprocessingDrawing" xmlns:wp="http://schemas.openxmlformats.org/drawingml/2006/wordprocessingDrawing" xmlns:w10="urn:schemas-microsoft-com:office:word" xmlns:w="http://schemas.openxmlformats.org/wordprocessingml/2006/main" xmlns:w14="http://schemas.microsoft.com/office/word/2010/wordml" xmlns:w15="http://schemas.microsoft.com/office/word/2012/wordml" xmlns:w16cex="http://schemas.microsoft.com/office/word/2018/wordml/cex" xmlns:w16cid="http://schemas.microsoft.com/office/word/2016/wordml/cid" xmlns:w16="http://schemas.microsoft.com/office/word/2018/wordml" xmlns:w16se="http://schemas.microsoft.com/office/word/2015/wordml/symex" xmlns:wpg="http://schemas.microsoft.com/office/word/2010/wordprocessingGroup" xmlns:wpi="http://schemas.microsoft.com/office/word/2010/wordprocessingInk" xmlns:wne="http://schemas.microsoft.com/office/word/2006/wordml" xmlns:wps="http://schemas.microsoft.com/office/word/2010/wordprocessingShape" mc:Ignorable="w14 w15 w16se w16cid w16 w16cex wp14">
-  <w:comment w:id="33" w:author="Butler, Matthew" w:date="2021-02-12T13:44:00Z" w:initials="BM">
+  <w:comment w:id="188" w:author="Butler, Matthew" w:date="2021-02-12T13:44:00Z" w:initials="BM">
     <w:p>
       <w:pPr>
         <w:pStyle w:val="CommentText"/>
@@ -10039,7 +11751,6 @@
         <w:docPartUnique/>
       </w:docPartObj>
     </w:sdtPr>
-    <w:sdtEndPr/>
     <w:sdtContent>
       <w:sdt>
         <w:sdtPr>
@@ -10049,7 +11760,6 @@
             <w:docPartUnique/>
           </w:docPartObj>
         </w:sdtPr>
-        <w:sdtEndPr/>
         <w:sdtContent>
           <w:p>
             <w:pPr>
@@ -10171,14 +11881,25 @@
               </w:rPr>
               <w:fldChar w:fldCharType="separate"/>
             </w:r>
-            <w:ins w:id="100" w:author="Tyler Wolverton" w:date="2021-02-24T23:23:00Z">
+            <w:ins w:id="295" w:author="Wolverton, Tyler" w:date="2021-04-06T20:00:00Z">
               <w:r>
                 <w:rPr>
                   <w:b/>
                   <w:noProof/>
                 </w:rPr>
-                <w:t>2/24/2021</w:t>
+                <w:t>4/6/2021</w:t>
               </w:r>
+            </w:ins>
+            <w:ins w:id="296" w:author="Tyler Wolverton" w:date="2021-02-24T23:23:00Z">
+              <w:del w:id="297" w:author="Wolverton, Tyler" w:date="2021-04-06T20:00:00Z">
+                <w:r>
+                  <w:rPr>
+                    <w:b/>
+                    <w:noProof/>
+                  </w:rPr>
+                  <w:delText>2/24/2021</w:delText>
+                </w:r>
+              </w:del>
             </w:ins>
             <w:r>
               <w:rPr>
@@ -15796,6 +17517,9 @@
   </w15:person>
   <w15:person w15:author="Tyler Wolverton">
     <w15:presenceInfo w15:providerId="None" w15:userId="Tyler Wolverton"/>
+  </w15:person>
+  <w15:person w15:author="Wolverton, Tyler">
+    <w15:presenceInfo w15:providerId="None" w15:userId="Wolverton, Tyler"/>
   </w15:person>
 </w15:people>
 </file>
@@ -16336,7 +18060,6 @@
   <w:style w:type="character" w:default="1" w:styleId="DefaultParagraphFont">
     <w:name w:val="Default Paragraph Font"/>
     <w:uiPriority w:val="1"/>
-    <w:semiHidden/>
     <w:unhideWhenUsed/>
   </w:style>
   <w:style w:type="table" w:default="1" w:styleId="TableNormal">
@@ -16845,6 +18568,82 @@
       <w:sz w:val="20"/>
       <w:szCs w:val="20"/>
     </w:rPr>
+  </w:style>
+  <w:style w:type="table" w:styleId="TableGrid">
+    <w:name w:val="Table Grid"/>
+    <w:basedOn w:val="TableNormal"/>
+    <w:uiPriority w:val="59"/>
+    <w:rsid w:val="00152A29"/>
+    <w:pPr>
+      <w:spacing w:after="0" w:line="240" w:lineRule="auto"/>
+    </w:pPr>
+    <w:tblPr>
+      <w:tblBorders>
+        <w:top w:val="single" w:sz="4" w:space="0" w:color="auto"/>
+        <w:left w:val="single" w:sz="4" w:space="0" w:color="auto"/>
+        <w:bottom w:val="single" w:sz="4" w:space="0" w:color="auto"/>
+        <w:right w:val="single" w:sz="4" w:space="0" w:color="auto"/>
+        <w:insideH w:val="single" w:sz="4" w:space="0" w:color="auto"/>
+        <w:insideV w:val="single" w:sz="4" w:space="0" w:color="auto"/>
+      </w:tblBorders>
+    </w:tblPr>
+  </w:style>
+  <w:style w:type="table" w:styleId="GridTable1Light-Accent5">
+    <w:name w:val="Grid Table 1 Light Accent 5"/>
+    <w:basedOn w:val="TableNormal"/>
+    <w:uiPriority w:val="46"/>
+    <w:rsid w:val="00152A29"/>
+    <w:pPr>
+      <w:spacing w:after="0" w:line="240" w:lineRule="auto"/>
+    </w:pPr>
+    <w:tblPr>
+      <w:tblStyleRowBandSize w:val="1"/>
+      <w:tblStyleColBandSize w:val="1"/>
+      <w:tblBorders>
+        <w:top w:val="single" w:sz="4" w:space="0" w:color="B6DDE8" w:themeColor="accent5" w:themeTint="66"/>
+        <w:left w:val="single" w:sz="4" w:space="0" w:color="B6DDE8" w:themeColor="accent5" w:themeTint="66"/>
+        <w:bottom w:val="single" w:sz="4" w:space="0" w:color="B6DDE8" w:themeColor="accent5" w:themeTint="66"/>
+        <w:right w:val="single" w:sz="4" w:space="0" w:color="B6DDE8" w:themeColor="accent5" w:themeTint="66"/>
+        <w:insideH w:val="single" w:sz="4" w:space="0" w:color="B6DDE8" w:themeColor="accent5" w:themeTint="66"/>
+        <w:insideV w:val="single" w:sz="4" w:space="0" w:color="B6DDE8" w:themeColor="accent5" w:themeTint="66"/>
+      </w:tblBorders>
+    </w:tblPr>
+    <w:tblStylePr w:type="firstRow">
+      <w:rPr>
+        <w:b/>
+        <w:bCs/>
+      </w:rPr>
+      <w:tblPr/>
+      <w:tcPr>
+        <w:tcBorders>
+          <w:bottom w:val="single" w:sz="12" w:space="0" w:color="92CDDC" w:themeColor="accent5" w:themeTint="99"/>
+        </w:tcBorders>
+      </w:tcPr>
+    </w:tblStylePr>
+    <w:tblStylePr w:type="lastRow">
+      <w:rPr>
+        <w:b/>
+        <w:bCs/>
+      </w:rPr>
+      <w:tblPr/>
+      <w:tcPr>
+        <w:tcBorders>
+          <w:top w:val="double" w:sz="2" w:space="0" w:color="92CDDC" w:themeColor="accent5" w:themeTint="99"/>
+        </w:tcBorders>
+      </w:tcPr>
+    </w:tblStylePr>
+    <w:tblStylePr w:type="firstCol">
+      <w:rPr>
+        <w:b/>
+        <w:bCs/>
+      </w:rPr>
+    </w:tblStylePr>
+    <w:tblStylePr w:type="lastCol">
+      <w:rPr>
+        <w:b/>
+        <w:bCs/>
+      </w:rPr>
+    </w:tblStylePr>
   </w:style>
 </w:styles>
 </file>
@@ -17133,15 +18932,6 @@
 </file>
 
 <file path=customXml/item1.xml><?xml version="1.0" encoding="utf-8"?>
-<?mso-contentType ?>
-<FormTemplates xmlns="http://schemas.microsoft.com/sharepoint/v3/contenttype/forms">
-  <Display>DocumentLibraryForm</Display>
-  <Edit>DocumentLibraryForm</Edit>
-  <New>DocumentLibraryForm</New>
-</FormTemplates>
-</file>
-
-<file path=customXml/item2.xml><?xml version="1.0" encoding="utf-8"?>
 <ct:contentTypeSchema xmlns:ct="http://schemas.microsoft.com/office/2006/metadata/contentType" xmlns:ma="http://schemas.microsoft.com/office/2006/metadata/properties/metaAttributes" ct:_="" ma:_="" ma:contentTypeName="Document" ma:contentTypeID="0x010100FE3EE61F1D32294DA3E714D25D3DD2BC" ma:contentTypeVersion="9" ma:contentTypeDescription="Create a new document." ma:contentTypeScope="" ma:versionID="a145ef2613cfbc6cd45446be113b2a5d">
   <xsd:schema xmlns:xsd="http://www.w3.org/2001/XMLSchema" xmlns:xs="http://www.w3.org/2001/XMLSchema" xmlns:p="http://schemas.microsoft.com/office/2006/metadata/properties" xmlns:ns3="97cb1cbb-3acc-4c81-a65d-cd600d5d50e9" targetNamespace="http://schemas.microsoft.com/office/2006/metadata/properties" ma:root="true" ma:fieldsID="c73f78979ba8818b43d186c58e04b9d6" ns3:_="">
     <xsd:import namespace="97cb1cbb-3acc-4c81-a65d-cd600d5d50e9"/>
@@ -17319,13 +19109,16 @@
 </ct:contentTypeSchema>
 </file>
 
-<file path=customXml/item3.xml><?xml version="1.0" encoding="utf-8"?>
-<p:properties xmlns:p="http://schemas.microsoft.com/office/2006/metadata/properties" xmlns:xsi="http://www.w3.org/2001/XMLSchema-instance" xmlns:pc="http://schemas.microsoft.com/office/infopath/2007/PartnerControls">
-  <documentManagement/>
-</p:properties>
+<file path=customXml/item2.xml><?xml version="1.0" encoding="utf-8"?>
+<?mso-contentType ?>
+<FormTemplates xmlns="http://schemas.microsoft.com/sharepoint/v3/contenttype/forms">
+  <Display>DocumentLibraryForm</Display>
+  <Edit>DocumentLibraryForm</Edit>
+  <New>DocumentLibraryForm</New>
+</FormTemplates>
 </file>
 
-<file path=customXml/item4.xml><?xml version="1.0" encoding="utf-8"?>
+<file path=customXml/item3.xml><?xml version="1.0" encoding="utf-8"?>
 <b:Sources xmlns:b="http://schemas.openxmlformats.org/officeDocument/2006/bibliography" xmlns="http://schemas.openxmlformats.org/officeDocument/2006/bibliography" SelectedStyle="\IEEE2006OfficeOnline.xsl" StyleName="IEEE" Version="2006">
   <b:Source>
     <b:Tag>Jas09</b:Tag>
@@ -17721,15 +19514,13 @@
 </b:Sources>
 </file>
 
-<file path=customXml/itemProps1.xml><?xml version="1.0" encoding="utf-8"?>
-<ds:datastoreItem xmlns:ds="http://schemas.openxmlformats.org/officeDocument/2006/customXml" ds:itemID="{5F50DDEA-C1BE-4184-8899-7BE414D17E60}">
-  <ds:schemaRefs>
-    <ds:schemaRef ds:uri="http://schemas.microsoft.com/sharepoint/v3/contenttype/forms"/>
-  </ds:schemaRefs>
-</ds:datastoreItem>
+<file path=customXml/item4.xml><?xml version="1.0" encoding="utf-8"?>
+<p:properties xmlns:p="http://schemas.microsoft.com/office/2006/metadata/properties" xmlns:xsi="http://www.w3.org/2001/XMLSchema-instance" xmlns:pc="http://schemas.microsoft.com/office/infopath/2007/PartnerControls">
+  <documentManagement/>
+</p:properties>
 </file>
 
-<file path=customXml/itemProps2.xml><?xml version="1.0" encoding="utf-8"?>
+<file path=customXml/itemProps1.xml><?xml version="1.0" encoding="utf-8"?>
 <ds:datastoreItem xmlns:ds="http://schemas.openxmlformats.org/officeDocument/2006/customXml" ds:itemID="{62FB74EC-27C3-43CD-AA19-3C7B749352D1}">
   <ds:schemaRefs>
     <ds:schemaRef ds:uri="http://schemas.microsoft.com/office/2006/metadata/contentType"/>
@@ -17747,19 +19538,27 @@
 </ds:datastoreItem>
 </file>
 
+<file path=customXml/itemProps2.xml><?xml version="1.0" encoding="utf-8"?>
+<ds:datastoreItem xmlns:ds="http://schemas.openxmlformats.org/officeDocument/2006/customXml" ds:itemID="{5F50DDEA-C1BE-4184-8899-7BE414D17E60}">
+  <ds:schemaRefs>
+    <ds:schemaRef ds:uri="http://schemas.microsoft.com/sharepoint/v3/contenttype/forms"/>
+  </ds:schemaRefs>
+</ds:datastoreItem>
+</file>
+
 <file path=customXml/itemProps3.xml><?xml version="1.0" encoding="utf-8"?>
+<ds:datastoreItem xmlns:ds="http://schemas.openxmlformats.org/officeDocument/2006/customXml" ds:itemID="{6B9E8877-8954-4A76-B03B-E8480D998EF2}">
+  <ds:schemaRefs>
+    <ds:schemaRef ds:uri="http://schemas.openxmlformats.org/officeDocument/2006/bibliography"/>
+  </ds:schemaRefs>
+</ds:datastoreItem>
+</file>
+
+<file path=customXml/itemProps4.xml><?xml version="1.0" encoding="utf-8"?>
 <ds:datastoreItem xmlns:ds="http://schemas.openxmlformats.org/officeDocument/2006/customXml" ds:itemID="{43E361D3-2B44-417C-8140-A3BDBDC065F7}">
   <ds:schemaRefs>
     <ds:schemaRef ds:uri="http://schemas.microsoft.com/office/2006/metadata/properties"/>
     <ds:schemaRef ds:uri="http://schemas.microsoft.com/office/infopath/2007/PartnerControls"/>
   </ds:schemaRefs>
 </ds:datastoreItem>
-</file>
-
-<file path=customXml/itemProps4.xml><?xml version="1.0" encoding="utf-8"?>
-<ds:datastoreItem xmlns:ds="http://schemas.openxmlformats.org/officeDocument/2006/customXml" ds:itemID="{6B9E8877-8954-4A76-B03B-E8480D998EF2}">
-  <ds:schemaRefs>
-    <ds:schemaRef ds:uri="http://schemas.openxmlformats.org/officeDocument/2006/bibliography"/>
-  </ds:schemaRefs>
-</ds:datastoreItem>
 </file>
--- a/Zephyr/Documentation/Wolverton_Thesis_TDD.docx
+++ b/Zephyr/Documentation/Wolverton_Thesis_TDD.docx
@@ -502,6 +502,7 @@
           <w:docPartUnique/>
         </w:docPartObj>
       </w:sdtPr>
+      <w:sdtEndPr/>
       <w:sdtContent>
         <w:p>
           <w:pPr>
@@ -528,7 +529,7 @@
           <w:r>
             <w:fldChar w:fldCharType="separate"/>
           </w:r>
-          <w:hyperlink w:anchor="_Toc68734781" w:history="1">
+          <w:hyperlink w:anchor="_Toc71019850" w:history="1">
             <w:r>
               <w:rPr>
                 <w:rStyle w:val="Hyperlink"/>
@@ -555,7 +556,7 @@
                 <w:noProof/>
                 <w:webHidden/>
               </w:rPr>
-              <w:instrText xml:space="preserve"> PAGEREF _Toc68734781 \h </w:instrText>
+              <w:instrText xml:space="preserve"> PAGEREF _Toc71019850 \h </w:instrText>
             </w:r>
             <w:r>
               <w:rPr>
@@ -594,7 +595,7 @@
               <w:noProof/>
             </w:rPr>
           </w:pPr>
-          <w:hyperlink w:anchor="_Toc68734782" w:history="1">
+          <w:hyperlink w:anchor="_Toc71019851" w:history="1">
             <w:r>
               <w:rPr>
                 <w:rStyle w:val="Hyperlink"/>
@@ -621,7 +622,7 @@
                 <w:noProof/>
                 <w:webHidden/>
               </w:rPr>
-              <w:instrText xml:space="preserve"> PAGEREF _Toc68734782 \h </w:instrText>
+              <w:instrText xml:space="preserve"> PAGEREF _Toc71019851 \h </w:instrText>
             </w:r>
             <w:r>
               <w:rPr>
@@ -660,7 +661,7 @@
               <w:noProof/>
             </w:rPr>
           </w:pPr>
-          <w:hyperlink w:anchor="_Toc68734783" w:history="1">
+          <w:hyperlink w:anchor="_Toc71019852" w:history="1">
             <w:r>
               <w:rPr>
                 <w:rStyle w:val="Hyperlink"/>
@@ -687,7 +688,7 @@
                 <w:noProof/>
                 <w:webHidden/>
               </w:rPr>
-              <w:instrText xml:space="preserve"> PAGEREF _Toc68734783 \h </w:instrText>
+              <w:instrText xml:space="preserve"> PAGEREF _Toc71019852 \h </w:instrText>
             </w:r>
             <w:r>
               <w:rPr>
@@ -729,7 +730,7 @@
               <w:noProof/>
             </w:rPr>
           </w:pPr>
-          <w:hyperlink w:anchor="_Toc68734784" w:history="1">
+          <w:hyperlink w:anchor="_Toc71019853" w:history="1">
             <w:r>
               <w:rPr>
                 <w:rStyle w:val="Hyperlink"/>
@@ -756,7 +757,7 @@
                 <w:noProof/>
                 <w:webHidden/>
               </w:rPr>
-              <w:instrText xml:space="preserve"> PAGEREF _Toc68734784 \h </w:instrText>
+              <w:instrText xml:space="preserve"> PAGEREF _Toc71019853 \h </w:instrText>
             </w:r>
             <w:r>
               <w:rPr>
@@ -798,7 +799,7 @@
               <w:noProof/>
             </w:rPr>
           </w:pPr>
-          <w:hyperlink w:anchor="_Toc68734785" w:history="1">
+          <w:hyperlink w:anchor="_Toc71019854" w:history="1">
             <w:r>
               <w:rPr>
                 <w:rStyle w:val="Hyperlink"/>
@@ -825,7 +826,7 @@
                 <w:noProof/>
                 <w:webHidden/>
               </w:rPr>
-              <w:instrText xml:space="preserve"> PAGEREF _Toc68734785 \h </w:instrText>
+              <w:instrText xml:space="preserve"> PAGEREF _Toc71019854 \h </w:instrText>
             </w:r>
             <w:r>
               <w:rPr>
@@ -867,7 +868,7 @@
               <w:noProof/>
             </w:rPr>
           </w:pPr>
-          <w:hyperlink w:anchor="_Toc68734786" w:history="1">
+          <w:hyperlink w:anchor="_Toc71019855" w:history="1">
             <w:r>
               <w:rPr>
                 <w:rStyle w:val="Hyperlink"/>
@@ -894,7 +895,7 @@
                 <w:noProof/>
                 <w:webHidden/>
               </w:rPr>
-              <w:instrText xml:space="preserve"> PAGEREF _Toc68734786 \h </w:instrText>
+              <w:instrText xml:space="preserve"> PAGEREF _Toc71019855 \h </w:instrText>
             </w:r>
             <w:r>
               <w:rPr>
@@ -936,7 +937,7 @@
               <w:noProof/>
             </w:rPr>
           </w:pPr>
-          <w:hyperlink w:anchor="_Toc68734787" w:history="1">
+          <w:hyperlink w:anchor="_Toc71019856" w:history="1">
             <w:r>
               <w:rPr>
                 <w:rStyle w:val="Hyperlink"/>
@@ -963,7 +964,7 @@
                 <w:noProof/>
                 <w:webHidden/>
               </w:rPr>
-              <w:instrText xml:space="preserve"> PAGEREF _Toc68734787 \h </w:instrText>
+              <w:instrText xml:space="preserve"> PAGEREF _Toc71019856 \h </w:instrText>
             </w:r>
             <w:r>
               <w:rPr>
@@ -1005,7 +1006,7 @@
               <w:noProof/>
             </w:rPr>
           </w:pPr>
-          <w:hyperlink w:anchor="_Toc68734788" w:history="1">
+          <w:hyperlink w:anchor="_Toc71019857" w:history="1">
             <w:r>
               <w:rPr>
                 <w:rStyle w:val="Hyperlink"/>
@@ -1032,7 +1033,7 @@
                 <w:noProof/>
                 <w:webHidden/>
               </w:rPr>
-              <w:instrText xml:space="preserve"> PAGEREF _Toc68734788 \h </w:instrText>
+              <w:instrText xml:space="preserve"> PAGEREF _Toc71019857 \h </w:instrText>
             </w:r>
             <w:r>
               <w:rPr>
@@ -1071,7 +1072,7 @@
               <w:noProof/>
             </w:rPr>
           </w:pPr>
-          <w:hyperlink w:anchor="_Toc68734789" w:history="1">
+          <w:hyperlink w:anchor="_Toc71019858" w:history="1">
             <w:r>
               <w:rPr>
                 <w:rStyle w:val="Hyperlink"/>
@@ -1098,7 +1099,7 @@
                 <w:noProof/>
                 <w:webHidden/>
               </w:rPr>
-              <w:instrText xml:space="preserve"> PAGEREF _Toc68734789 \h </w:instrText>
+              <w:instrText xml:space="preserve"> PAGEREF _Toc71019858 \h </w:instrText>
             </w:r>
             <w:r>
               <w:rPr>
@@ -1140,7 +1141,7 @@
               <w:noProof/>
             </w:rPr>
           </w:pPr>
-          <w:hyperlink w:anchor="_Toc68734790" w:history="1">
+          <w:hyperlink w:anchor="_Toc71019859" w:history="1">
             <w:r>
               <w:rPr>
                 <w:rStyle w:val="Hyperlink"/>
@@ -1167,7 +1168,7 @@
                 <w:noProof/>
                 <w:webHidden/>
               </w:rPr>
-              <w:instrText xml:space="preserve"> PAGEREF _Toc68734790 \h </w:instrText>
+              <w:instrText xml:space="preserve"> PAGEREF _Toc71019859 \h </w:instrText>
             </w:r>
             <w:r>
               <w:rPr>
@@ -1209,7 +1210,7 @@
               <w:noProof/>
             </w:rPr>
           </w:pPr>
-          <w:hyperlink w:anchor="_Toc68734791" w:history="1">
+          <w:hyperlink w:anchor="_Toc71019860" w:history="1">
             <w:r>
               <w:rPr>
                 <w:rStyle w:val="Hyperlink"/>
@@ -1236,7 +1237,7 @@
                 <w:noProof/>
                 <w:webHidden/>
               </w:rPr>
-              <w:instrText xml:space="preserve"> PAGEREF _Toc68734791 \h </w:instrText>
+              <w:instrText xml:space="preserve"> PAGEREF _Toc71019860 \h </w:instrText>
             </w:r>
             <w:r>
               <w:rPr>
@@ -1275,7 +1276,7 @@
               <w:noProof/>
             </w:rPr>
           </w:pPr>
-          <w:hyperlink w:anchor="_Toc68734792" w:history="1">
+          <w:hyperlink w:anchor="_Toc71019861" w:history="1">
             <w:r>
               <w:rPr>
                 <w:rStyle w:val="Hyperlink"/>
@@ -1302,7 +1303,7 @@
                 <w:noProof/>
                 <w:webHidden/>
               </w:rPr>
-              <w:instrText xml:space="preserve"> PAGEREF _Toc68734792 \h </w:instrText>
+              <w:instrText xml:space="preserve"> PAGEREF _Toc71019861 \h </w:instrText>
             </w:r>
             <w:r>
               <w:rPr>
@@ -1344,7 +1345,7 @@
               <w:noProof/>
             </w:rPr>
           </w:pPr>
-          <w:hyperlink w:anchor="_Toc68734793" w:history="1">
+          <w:hyperlink w:anchor="_Toc71019862" w:history="1">
             <w:r>
               <w:rPr>
                 <w:rStyle w:val="Hyperlink"/>
@@ -1371,7 +1372,7 @@
                 <w:noProof/>
                 <w:webHidden/>
               </w:rPr>
-              <w:instrText xml:space="preserve"> PAGEREF _Toc68734793 \h </w:instrText>
+              <w:instrText xml:space="preserve"> PAGEREF _Toc71019862 \h </w:instrText>
             </w:r>
             <w:r>
               <w:rPr>
@@ -1413,7 +1414,7 @@
               <w:noProof/>
             </w:rPr>
           </w:pPr>
-          <w:hyperlink w:anchor="_Toc68734794" w:history="1">
+          <w:hyperlink w:anchor="_Toc71019863" w:history="1">
             <w:r>
               <w:rPr>
                 <w:rStyle w:val="Hyperlink"/>
@@ -1440,7 +1441,7 @@
                 <w:noProof/>
                 <w:webHidden/>
               </w:rPr>
-              <w:instrText xml:space="preserve"> PAGEREF _Toc68734794 \h </w:instrText>
+              <w:instrText xml:space="preserve"> PAGEREF _Toc71019863 \h </w:instrText>
             </w:r>
             <w:r>
               <w:rPr>
@@ -1479,7 +1480,7 @@
               <w:noProof/>
             </w:rPr>
           </w:pPr>
-          <w:hyperlink w:anchor="_Toc68734795" w:history="1">
+          <w:hyperlink w:anchor="_Toc71019864" w:history="1">
             <w:r>
               <w:rPr>
                 <w:rStyle w:val="Hyperlink"/>
@@ -1506,7 +1507,7 @@
                 <w:noProof/>
                 <w:webHidden/>
               </w:rPr>
-              <w:instrText xml:space="preserve"> PAGEREF _Toc68734795 \h </w:instrText>
+              <w:instrText xml:space="preserve"> PAGEREF _Toc71019864 \h </w:instrText>
             </w:r>
             <w:r>
               <w:rPr>
@@ -1548,7 +1549,7 @@
               <w:noProof/>
             </w:rPr>
           </w:pPr>
-          <w:hyperlink w:anchor="_Toc68734796" w:history="1">
+          <w:hyperlink w:anchor="_Toc71019865" w:history="1">
             <w:r>
               <w:rPr>
                 <w:rStyle w:val="Hyperlink"/>
@@ -1575,7 +1576,7 @@
                 <w:noProof/>
                 <w:webHidden/>
               </w:rPr>
-              <w:instrText xml:space="preserve"> PAGEREF _Toc68734796 \h </w:instrText>
+              <w:instrText xml:space="preserve"> PAGEREF _Toc71019865 \h </w:instrText>
             </w:r>
             <w:r>
               <w:rPr>
@@ -1617,7 +1618,7 @@
               <w:noProof/>
             </w:rPr>
           </w:pPr>
-          <w:hyperlink w:anchor="_Toc68734797" w:history="1">
+          <w:hyperlink w:anchor="_Toc71019866" w:history="1">
             <w:r>
               <w:rPr>
                 <w:rStyle w:val="Hyperlink"/>
@@ -1644,7 +1645,7 @@
                 <w:noProof/>
                 <w:webHidden/>
               </w:rPr>
-              <w:instrText xml:space="preserve"> PAGEREF _Toc68734797 \h </w:instrText>
+              <w:instrText xml:space="preserve"> PAGEREF _Toc71019866 \h </w:instrText>
             </w:r>
             <w:r>
               <w:rPr>
@@ -1686,7 +1687,7 @@
               <w:noProof/>
             </w:rPr>
           </w:pPr>
-          <w:hyperlink w:anchor="_Toc68734798" w:history="1">
+          <w:hyperlink w:anchor="_Toc71019867" w:history="1">
             <w:r>
               <w:rPr>
                 <w:rStyle w:val="Hyperlink"/>
@@ -1713,7 +1714,7 @@
                 <w:noProof/>
                 <w:webHidden/>
               </w:rPr>
-              <w:instrText xml:space="preserve"> PAGEREF _Toc68734798 \h </w:instrText>
+              <w:instrText xml:space="preserve"> PAGEREF _Toc71019867 \h </w:instrText>
             </w:r>
             <w:r>
               <w:rPr>
@@ -1755,7 +1756,7 @@
               <w:noProof/>
             </w:rPr>
           </w:pPr>
-          <w:hyperlink w:anchor="_Toc68734799" w:history="1">
+          <w:hyperlink w:anchor="_Toc71019868" w:history="1">
             <w:r>
               <w:rPr>
                 <w:rStyle w:val="Hyperlink"/>
@@ -1782,7 +1783,7 @@
                 <w:noProof/>
                 <w:webHidden/>
               </w:rPr>
-              <w:instrText xml:space="preserve"> PAGEREF _Toc68734799 \h </w:instrText>
+              <w:instrText xml:space="preserve"> PAGEREF _Toc71019868 \h </w:instrText>
             </w:r>
             <w:r>
               <w:rPr>
@@ -1824,7 +1825,7 @@
               <w:noProof/>
             </w:rPr>
           </w:pPr>
-          <w:hyperlink w:anchor="_Toc68734800" w:history="1">
+          <w:hyperlink w:anchor="_Toc71019869" w:history="1">
             <w:r>
               <w:rPr>
                 <w:rStyle w:val="Hyperlink"/>
@@ -1851,7 +1852,7 @@
                 <w:noProof/>
                 <w:webHidden/>
               </w:rPr>
-              <w:instrText xml:space="preserve"> PAGEREF _Toc68734800 \h </w:instrText>
+              <w:instrText xml:space="preserve"> PAGEREF _Toc71019869 \h </w:instrText>
             </w:r>
             <w:r>
               <w:rPr>
@@ -1893,7 +1894,7 @@
               <w:noProof/>
             </w:rPr>
           </w:pPr>
-          <w:hyperlink w:anchor="_Toc68734801" w:history="1">
+          <w:hyperlink w:anchor="_Toc71019870" w:history="1">
             <w:r>
               <w:rPr>
                 <w:rStyle w:val="Hyperlink"/>
@@ -1920,7 +1921,7 @@
                 <w:noProof/>
                 <w:webHidden/>
               </w:rPr>
-              <w:instrText xml:space="preserve"> PAGEREF _Toc68734801 \h </w:instrText>
+              <w:instrText xml:space="preserve"> PAGEREF _Toc71019870 \h </w:instrText>
             </w:r>
             <w:r>
               <w:rPr>
@@ -1962,7 +1963,7 @@
               <w:noProof/>
             </w:rPr>
           </w:pPr>
-          <w:hyperlink w:anchor="_Toc68734802" w:history="1">
+          <w:hyperlink w:anchor="_Toc71019871" w:history="1">
             <w:r>
               <w:rPr>
                 <w:rStyle w:val="Hyperlink"/>
@@ -1989,7 +1990,7 @@
                 <w:noProof/>
                 <w:webHidden/>
               </w:rPr>
-              <w:instrText xml:space="preserve"> PAGEREF _Toc68734802 \h </w:instrText>
+              <w:instrText xml:space="preserve"> PAGEREF _Toc71019871 \h </w:instrText>
             </w:r>
             <w:r>
               <w:rPr>
@@ -2031,7 +2032,7 @@
               <w:noProof/>
             </w:rPr>
           </w:pPr>
-          <w:hyperlink w:anchor="_Toc68734803" w:history="1">
+          <w:hyperlink w:anchor="_Toc71019872" w:history="1">
             <w:r>
               <w:rPr>
                 <w:rStyle w:val="Hyperlink"/>
@@ -2058,7 +2059,7 @@
                 <w:noProof/>
                 <w:webHidden/>
               </w:rPr>
-              <w:instrText xml:space="preserve"> PAGEREF _Toc68734803 \h </w:instrText>
+              <w:instrText xml:space="preserve"> PAGEREF _Toc71019872 \h </w:instrText>
             </w:r>
             <w:r>
               <w:rPr>
@@ -2100,7 +2101,7 @@
               <w:noProof/>
             </w:rPr>
           </w:pPr>
-          <w:hyperlink w:anchor="_Toc68734804" w:history="1">
+          <w:hyperlink w:anchor="_Toc71019873" w:history="1">
             <w:r>
               <w:rPr>
                 <w:rStyle w:val="Hyperlink"/>
@@ -2127,7 +2128,7 @@
                 <w:noProof/>
                 <w:webHidden/>
               </w:rPr>
-              <w:instrText xml:space="preserve"> PAGEREF _Toc68734804 \h </w:instrText>
+              <w:instrText xml:space="preserve"> PAGEREF _Toc71019873 \h </w:instrText>
             </w:r>
             <w:r>
               <w:rPr>
@@ -2169,7 +2170,7 @@
               <w:noProof/>
             </w:rPr>
           </w:pPr>
-          <w:hyperlink w:anchor="_Toc68734805" w:history="1">
+          <w:hyperlink w:anchor="_Toc71019874" w:history="1">
             <w:r>
               <w:rPr>
                 <w:rStyle w:val="Hyperlink"/>
@@ -2196,7 +2197,7 @@
                 <w:noProof/>
                 <w:webHidden/>
               </w:rPr>
-              <w:instrText xml:space="preserve"> PAGEREF _Toc68734805 \h </w:instrText>
+              <w:instrText xml:space="preserve"> PAGEREF _Toc71019874 \h </w:instrText>
             </w:r>
             <w:r>
               <w:rPr>
@@ -2235,7 +2236,7 @@
               <w:noProof/>
             </w:rPr>
           </w:pPr>
-          <w:hyperlink w:anchor="_Toc68734806" w:history="1">
+          <w:hyperlink w:anchor="_Toc71019875" w:history="1">
             <w:r>
               <w:rPr>
                 <w:rStyle w:val="Hyperlink"/>
@@ -2262,7 +2263,7 @@
                 <w:noProof/>
                 <w:webHidden/>
               </w:rPr>
-              <w:instrText xml:space="preserve"> PAGEREF _Toc68734806 \h </w:instrText>
+              <w:instrText xml:space="preserve"> PAGEREF _Toc71019875 \h </w:instrText>
             </w:r>
             <w:r>
               <w:rPr>
@@ -2304,7 +2305,7 @@
               <w:noProof/>
             </w:rPr>
           </w:pPr>
-          <w:hyperlink w:anchor="_Toc68734807" w:history="1">
+          <w:hyperlink w:anchor="_Toc71019876" w:history="1">
             <w:r>
               <w:rPr>
                 <w:rStyle w:val="Hyperlink"/>
@@ -2331,7 +2332,7 @@
                 <w:noProof/>
                 <w:webHidden/>
               </w:rPr>
-              <w:instrText xml:space="preserve"> PAGEREF _Toc68734807 \h </w:instrText>
+              <w:instrText xml:space="preserve"> PAGEREF _Toc71019876 \h </w:instrText>
             </w:r>
             <w:r>
               <w:rPr>
@@ -2370,7 +2371,7 @@
               <w:noProof/>
             </w:rPr>
           </w:pPr>
-          <w:hyperlink w:anchor="_Toc68734808" w:history="1">
+          <w:hyperlink w:anchor="_Toc71019877" w:history="1">
             <w:r>
               <w:rPr>
                 <w:rStyle w:val="Hyperlink"/>
@@ -2397,7 +2398,7 @@
                 <w:noProof/>
                 <w:webHidden/>
               </w:rPr>
-              <w:instrText xml:space="preserve"> PAGEREF _Toc68734808 \h </w:instrText>
+              <w:instrText xml:space="preserve"> PAGEREF _Toc71019877 \h </w:instrText>
             </w:r>
             <w:r>
               <w:rPr>
@@ -2439,7 +2440,7 @@
               <w:noProof/>
             </w:rPr>
           </w:pPr>
-          <w:hyperlink w:anchor="_Toc68734809" w:history="1">
+          <w:hyperlink w:anchor="_Toc71019878" w:history="1">
             <w:r>
               <w:rPr>
                 <w:rStyle w:val="Hyperlink"/>
@@ -2466,7 +2467,7 @@
                 <w:noProof/>
                 <w:webHidden/>
               </w:rPr>
-              <w:instrText xml:space="preserve"> PAGEREF _Toc68734809 \h </w:instrText>
+              <w:instrText xml:space="preserve"> PAGEREF _Toc71019878 \h </w:instrText>
             </w:r>
             <w:r>
               <w:rPr>
@@ -2508,7 +2509,7 @@
               <w:noProof/>
             </w:rPr>
           </w:pPr>
-          <w:hyperlink w:anchor="_Toc68734810" w:history="1">
+          <w:hyperlink w:anchor="_Toc71019879" w:history="1">
             <w:r>
               <w:rPr>
                 <w:rStyle w:val="Hyperlink"/>
@@ -2535,7 +2536,7 @@
                 <w:noProof/>
                 <w:webHidden/>
               </w:rPr>
-              <w:instrText xml:space="preserve"> PAGEREF _Toc68734810 \h </w:instrText>
+              <w:instrText xml:space="preserve"> PAGEREF _Toc71019879 \h </w:instrText>
             </w:r>
             <w:r>
               <w:rPr>
@@ -2574,7 +2575,7 @@
               <w:noProof/>
             </w:rPr>
           </w:pPr>
-          <w:hyperlink w:anchor="_Toc68734811" w:history="1">
+          <w:hyperlink w:anchor="_Toc71019880" w:history="1">
             <w:r>
               <w:rPr>
                 <w:rStyle w:val="Hyperlink"/>
@@ -2601,7 +2602,7 @@
                 <w:noProof/>
                 <w:webHidden/>
               </w:rPr>
-              <w:instrText xml:space="preserve"> PAGEREF _Toc68734811 \h </w:instrText>
+              <w:instrText xml:space="preserve"> PAGEREF _Toc71019880 \h </w:instrText>
             </w:r>
             <w:r>
               <w:rPr>
@@ -2640,7 +2641,7 @@
               <w:noProof/>
             </w:rPr>
           </w:pPr>
-          <w:hyperlink w:anchor="_Toc68734812" w:history="1">
+          <w:hyperlink w:anchor="_Toc71019881" w:history="1">
             <w:r>
               <w:rPr>
                 <w:rStyle w:val="Hyperlink"/>
@@ -2667,7 +2668,7 @@
                 <w:noProof/>
                 <w:webHidden/>
               </w:rPr>
-              <w:instrText xml:space="preserve"> PAGEREF _Toc68734812 \h </w:instrText>
+              <w:instrText xml:space="preserve"> PAGEREF _Toc71019881 \h </w:instrText>
             </w:r>
             <w:r>
               <w:rPr>
@@ -2709,7 +2710,7 @@
               <w:noProof/>
             </w:rPr>
           </w:pPr>
-          <w:hyperlink w:anchor="_Toc68734813" w:history="1">
+          <w:hyperlink w:anchor="_Toc71019882" w:history="1">
             <w:r>
               <w:rPr>
                 <w:rStyle w:val="Hyperlink"/>
@@ -2736,7 +2737,7 @@
                 <w:noProof/>
                 <w:webHidden/>
               </w:rPr>
-              <w:instrText xml:space="preserve"> PAGEREF _Toc68734813 \h </w:instrText>
+              <w:instrText xml:space="preserve"> PAGEREF _Toc71019882 \h </w:instrText>
             </w:r>
             <w:r>
               <w:rPr>
@@ -2778,7 +2779,7 @@
               <w:noProof/>
             </w:rPr>
           </w:pPr>
-          <w:hyperlink w:anchor="_Toc68734814" w:history="1">
+          <w:hyperlink w:anchor="_Toc71019883" w:history="1">
             <w:r>
               <w:rPr>
                 <w:rStyle w:val="Hyperlink"/>
@@ -2805,7 +2806,7 @@
                 <w:noProof/>
                 <w:webHidden/>
               </w:rPr>
-              <w:instrText xml:space="preserve"> PAGEREF _Toc68734814 \h </w:instrText>
+              <w:instrText xml:space="preserve"> PAGEREF _Toc71019883 \h </w:instrText>
             </w:r>
             <w:r>
               <w:rPr>
@@ -2847,7 +2848,7 @@
               <w:noProof/>
             </w:rPr>
           </w:pPr>
-          <w:hyperlink w:anchor="_Toc68734815" w:history="1">
+          <w:hyperlink w:anchor="_Toc71019884" w:history="1">
             <w:r>
               <w:rPr>
                 <w:rStyle w:val="Hyperlink"/>
@@ -2874,7 +2875,7 @@
                 <w:noProof/>
                 <w:webHidden/>
               </w:rPr>
-              <w:instrText xml:space="preserve"> PAGEREF _Toc68734815 \h </w:instrText>
+              <w:instrText xml:space="preserve"> PAGEREF _Toc71019884 \h </w:instrText>
             </w:r>
             <w:r>
               <w:rPr>
@@ -2916,7 +2917,7 @@
               <w:noProof/>
             </w:rPr>
           </w:pPr>
-          <w:hyperlink w:anchor="_Toc68734816" w:history="1">
+          <w:hyperlink w:anchor="_Toc71019885" w:history="1">
             <w:r>
               <w:rPr>
                 <w:rStyle w:val="Hyperlink"/>
@@ -2943,7 +2944,7 @@
                 <w:noProof/>
                 <w:webHidden/>
               </w:rPr>
-              <w:instrText xml:space="preserve"> PAGEREF _Toc68734816 \h </w:instrText>
+              <w:instrText xml:space="preserve"> PAGEREF _Toc71019885 \h </w:instrText>
             </w:r>
             <w:r>
               <w:rPr>
@@ -2985,7 +2986,7 @@
               <w:noProof/>
             </w:rPr>
           </w:pPr>
-          <w:hyperlink w:anchor="_Toc68734817" w:history="1">
+          <w:hyperlink w:anchor="_Toc71019886" w:history="1">
             <w:r>
               <w:rPr>
                 <w:rStyle w:val="Hyperlink"/>
@@ -3012,7 +3013,7 @@
                 <w:noProof/>
                 <w:webHidden/>
               </w:rPr>
-              <w:instrText xml:space="preserve"> PAGEREF _Toc68734817 \h </w:instrText>
+              <w:instrText xml:space="preserve"> PAGEREF _Toc71019886 \h </w:instrText>
             </w:r>
             <w:r>
               <w:rPr>
@@ -3054,7 +3055,7 @@
               <w:noProof/>
             </w:rPr>
           </w:pPr>
-          <w:hyperlink w:anchor="_Toc68734818" w:history="1">
+          <w:hyperlink w:anchor="_Toc71019887" w:history="1">
             <w:r>
               <w:rPr>
                 <w:rStyle w:val="Hyperlink"/>
@@ -3081,7 +3082,7 @@
                 <w:noProof/>
                 <w:webHidden/>
               </w:rPr>
-              <w:instrText xml:space="preserve"> PAGEREF _Toc68734818 \h </w:instrText>
+              <w:instrText xml:space="preserve"> PAGEREF _Toc71019887 \h </w:instrText>
             </w:r>
             <w:r>
               <w:rPr>
@@ -3123,7 +3124,7 @@
               <w:noProof/>
             </w:rPr>
           </w:pPr>
-          <w:hyperlink w:anchor="_Toc68734819" w:history="1">
+          <w:hyperlink w:anchor="_Toc71019888" w:history="1">
             <w:r>
               <w:rPr>
                 <w:rStyle w:val="Hyperlink"/>
@@ -3150,7 +3151,7 @@
                 <w:noProof/>
                 <w:webHidden/>
               </w:rPr>
-              <w:instrText xml:space="preserve"> PAGEREF _Toc68734819 \h </w:instrText>
+              <w:instrText xml:space="preserve"> PAGEREF _Toc71019888 \h </w:instrText>
             </w:r>
             <w:r>
               <w:rPr>
@@ -3192,7 +3193,7 @@
               <w:noProof/>
             </w:rPr>
           </w:pPr>
-          <w:hyperlink w:anchor="_Toc68734820" w:history="1">
+          <w:hyperlink w:anchor="_Toc71019889" w:history="1">
             <w:r>
               <w:rPr>
                 <w:rStyle w:val="Hyperlink"/>
@@ -3219,7 +3220,7 @@
                 <w:noProof/>
                 <w:webHidden/>
               </w:rPr>
-              <w:instrText xml:space="preserve"> PAGEREF _Toc68734820 \h </w:instrText>
+              <w:instrText xml:space="preserve"> PAGEREF _Toc71019889 \h </w:instrText>
             </w:r>
             <w:r>
               <w:rPr>
@@ -3261,7 +3262,7 @@
               <w:noProof/>
             </w:rPr>
           </w:pPr>
-          <w:hyperlink w:anchor="_Toc68734821" w:history="1">
+          <w:hyperlink w:anchor="_Toc71019890" w:history="1">
             <w:r>
               <w:rPr>
                 <w:rStyle w:val="Hyperlink"/>
@@ -3288,7 +3289,7 @@
                 <w:noProof/>
                 <w:webHidden/>
               </w:rPr>
-              <w:instrText xml:space="preserve"> PAGEREF _Toc68734821 \h </w:instrText>
+              <w:instrText xml:space="preserve"> PAGEREF _Toc71019890 \h </w:instrText>
             </w:r>
             <w:r>
               <w:rPr>
@@ -3327,7 +3328,7 @@
               <w:noProof/>
             </w:rPr>
           </w:pPr>
-          <w:hyperlink w:anchor="_Toc68734822" w:history="1">
+          <w:hyperlink w:anchor="_Toc71019891" w:history="1">
             <w:r>
               <w:rPr>
                 <w:rStyle w:val="Hyperlink"/>
@@ -3354,7 +3355,7 @@
                 <w:noProof/>
                 <w:webHidden/>
               </w:rPr>
-              <w:instrText xml:space="preserve"> PAGEREF _Toc68734822 \h </w:instrText>
+              <w:instrText xml:space="preserve"> PAGEREF _Toc71019891 \h </w:instrText>
             </w:r>
             <w:r>
               <w:rPr>
@@ -3393,7 +3394,7 @@
               <w:noProof/>
             </w:rPr>
           </w:pPr>
-          <w:hyperlink w:anchor="_Toc68734823" w:history="1">
+          <w:hyperlink w:anchor="_Toc71019892" w:history="1">
             <w:r>
               <w:rPr>
                 <w:rStyle w:val="Hyperlink"/>
@@ -3420,7 +3421,7 @@
                 <w:noProof/>
                 <w:webHidden/>
               </w:rPr>
-              <w:instrText xml:space="preserve"> PAGEREF _Toc68734823 \h </w:instrText>
+              <w:instrText xml:space="preserve"> PAGEREF _Toc71019892 \h </w:instrText>
             </w:r>
             <w:r>
               <w:rPr>
@@ -3462,7 +3463,7 @@
               <w:noProof/>
             </w:rPr>
           </w:pPr>
-          <w:hyperlink w:anchor="_Toc68734824" w:history="1">
+          <w:hyperlink w:anchor="_Toc71019893" w:history="1">
             <w:r>
               <w:rPr>
                 <w:rStyle w:val="Hyperlink"/>
@@ -3489,7 +3490,7 @@
                 <w:noProof/>
                 <w:webHidden/>
               </w:rPr>
-              <w:instrText xml:space="preserve"> PAGEREF _Toc68734824 \h </w:instrText>
+              <w:instrText xml:space="preserve"> PAGEREF _Toc71019893 \h </w:instrText>
             </w:r>
             <w:r>
               <w:rPr>
@@ -3531,7 +3532,7 @@
               <w:noProof/>
             </w:rPr>
           </w:pPr>
-          <w:hyperlink w:anchor="_Toc68734825" w:history="1">
+          <w:hyperlink w:anchor="_Toc71019894" w:history="1">
             <w:r>
               <w:rPr>
                 <w:rStyle w:val="Hyperlink"/>
@@ -3558,7 +3559,7 @@
                 <w:noProof/>
                 <w:webHidden/>
               </w:rPr>
-              <w:instrText xml:space="preserve"> PAGEREF _Toc68734825 \h </w:instrText>
+              <w:instrText xml:space="preserve"> PAGEREF _Toc71019894 \h </w:instrText>
             </w:r>
             <w:r>
               <w:rPr>
@@ -3600,7 +3601,7 @@
               <w:noProof/>
             </w:rPr>
           </w:pPr>
-          <w:hyperlink w:anchor="_Toc68734826" w:history="1">
+          <w:hyperlink w:anchor="_Toc71019895" w:history="1">
             <w:r>
               <w:rPr>
                 <w:rStyle w:val="Hyperlink"/>
@@ -3627,7 +3628,7 @@
                 <w:noProof/>
                 <w:webHidden/>
               </w:rPr>
-              <w:instrText xml:space="preserve"> PAGEREF _Toc68734826 \h </w:instrText>
+              <w:instrText xml:space="preserve"> PAGEREF _Toc71019895 \h </w:instrText>
             </w:r>
             <w:r>
               <w:rPr>
@@ -3666,7 +3667,7 @@
               <w:noProof/>
             </w:rPr>
           </w:pPr>
-          <w:hyperlink w:anchor="_Toc68734827" w:history="1">
+          <w:hyperlink w:anchor="_Toc71019896" w:history="1">
             <w:r>
               <w:rPr>
                 <w:rStyle w:val="Hyperlink"/>
@@ -3693,7 +3694,7 @@
                 <w:noProof/>
                 <w:webHidden/>
               </w:rPr>
-              <w:instrText xml:space="preserve"> PAGEREF _Toc68734827 \h </w:instrText>
+              <w:instrText xml:space="preserve"> PAGEREF _Toc71019896 \h </w:instrText>
             </w:r>
             <w:r>
               <w:rPr>
@@ -3732,7 +3733,7 @@
               <w:noProof/>
             </w:rPr>
           </w:pPr>
-          <w:hyperlink w:anchor="_Toc68734828" w:history="1">
+          <w:hyperlink w:anchor="_Toc71019897" w:history="1">
             <w:r>
               <w:rPr>
                 <w:rStyle w:val="Hyperlink"/>
@@ -3759,7 +3760,7 @@
                 <w:noProof/>
                 <w:webHidden/>
               </w:rPr>
-              <w:instrText xml:space="preserve"> PAGEREF _Toc68734828 \h </w:instrText>
+              <w:instrText xml:space="preserve"> PAGEREF _Toc71019897 \h </w:instrText>
             </w:r>
             <w:r>
               <w:rPr>
@@ -3801,7 +3802,7 @@
               <w:noProof/>
             </w:rPr>
           </w:pPr>
-          <w:hyperlink w:anchor="_Toc68734829" w:history="1">
+          <w:hyperlink w:anchor="_Toc71019898" w:history="1">
             <w:r>
               <w:rPr>
                 <w:rStyle w:val="Hyperlink"/>
@@ -3828,7 +3829,145 @@
                 <w:noProof/>
                 <w:webHidden/>
               </w:rPr>
-              <w:instrText xml:space="preserve"> PAGEREF _Toc68734829 \h </w:instrText>
+              <w:instrText xml:space="preserve"> PAGEREF _Toc71019898 \h </w:instrText>
+            </w:r>
+            <w:r>
+              <w:rPr>
+                <w:noProof/>
+                <w:webHidden/>
+              </w:rPr>
+            </w:r>
+            <w:r>
+              <w:rPr>
+                <w:noProof/>
+                <w:webHidden/>
+              </w:rPr>
+              <w:fldChar w:fldCharType="separate"/>
+            </w:r>
+            <w:r>
+              <w:rPr>
+                <w:noProof/>
+                <w:webHidden/>
+              </w:rPr>
+              <w:t>19</w:t>
+            </w:r>
+            <w:r>
+              <w:rPr>
+                <w:noProof/>
+                <w:webHidden/>
+              </w:rPr>
+              <w:fldChar w:fldCharType="end"/>
+            </w:r>
+          </w:hyperlink>
+        </w:p>
+        <w:p>
+          <w:pPr>
+            <w:pStyle w:val="TOC2"/>
+            <w:tabs>
+              <w:tab w:val="right" w:leader="dot" w:pos="9350"/>
+            </w:tabs>
+            <w:rPr>
+              <w:rFonts w:eastAsiaTheme="minorEastAsia"/>
+              <w:noProof/>
+            </w:rPr>
+          </w:pPr>
+          <w:hyperlink w:anchor="_Toc71019899" w:history="1">
+            <w:r>
+              <w:rPr>
+                <w:rStyle w:val="Hyperlink"/>
+                <w:noProof/>
+              </w:rPr>
+              <w:t>Diablo’s Gate</w:t>
+            </w:r>
+            <w:r>
+              <w:rPr>
+                <w:noProof/>
+                <w:webHidden/>
+              </w:rPr>
+              <w:tab/>
+            </w:r>
+            <w:r>
+              <w:rPr>
+                <w:noProof/>
+                <w:webHidden/>
+              </w:rPr>
+              <w:fldChar w:fldCharType="begin"/>
+            </w:r>
+            <w:r>
+              <w:rPr>
+                <w:noProof/>
+                <w:webHidden/>
+              </w:rPr>
+              <w:instrText xml:space="preserve"> PAGEREF _Toc71019899 \h </w:instrText>
+            </w:r>
+            <w:r>
+              <w:rPr>
+                <w:noProof/>
+                <w:webHidden/>
+              </w:rPr>
+            </w:r>
+            <w:r>
+              <w:rPr>
+                <w:noProof/>
+                <w:webHidden/>
+              </w:rPr>
+              <w:fldChar w:fldCharType="separate"/>
+            </w:r>
+            <w:r>
+              <w:rPr>
+                <w:noProof/>
+                <w:webHidden/>
+              </w:rPr>
+              <w:t>19</w:t>
+            </w:r>
+            <w:r>
+              <w:rPr>
+                <w:noProof/>
+                <w:webHidden/>
+              </w:rPr>
+              <w:fldChar w:fldCharType="end"/>
+            </w:r>
+          </w:hyperlink>
+        </w:p>
+        <w:p>
+          <w:pPr>
+            <w:pStyle w:val="TOC3"/>
+            <w:tabs>
+              <w:tab w:val="right" w:leader="dot" w:pos="9350"/>
+            </w:tabs>
+            <w:rPr>
+              <w:rFonts w:eastAsiaTheme="minorEastAsia"/>
+              <w:noProof/>
+            </w:rPr>
+          </w:pPr>
+          <w:hyperlink w:anchor="_Toc71019900" w:history="1">
+            <w:r>
+              <w:rPr>
+                <w:rStyle w:val="Hyperlink"/>
+                <w:noProof/>
+              </w:rPr>
+              <w:t>Local Function Call Issue</w:t>
+            </w:r>
+            <w:r>
+              <w:rPr>
+                <w:noProof/>
+                <w:webHidden/>
+              </w:rPr>
+              <w:tab/>
+            </w:r>
+            <w:r>
+              <w:rPr>
+                <w:noProof/>
+                <w:webHidden/>
+              </w:rPr>
+              <w:fldChar w:fldCharType="begin"/>
+            </w:r>
+            <w:r>
+              <w:rPr>
+                <w:noProof/>
+                <w:webHidden/>
+              </w:rPr>
+              <w:instrText xml:space="preserve"> PAGEREF _Toc71019900 \h </w:instrText>
             </w:r>
             <w:r>
               <w:rPr>
@@ -3867,7 +4006,7 @@
               <w:noProof/>
             </w:rPr>
           </w:pPr>
-          <w:hyperlink w:anchor="_Toc68734830" w:history="1">
+          <w:hyperlink w:anchor="_Toc71019901" w:history="1">
             <w:r>
               <w:rPr>
                 <w:rStyle w:val="Hyperlink"/>
@@ -3894,7 +4033,7 @@
                 <w:noProof/>
                 <w:webHidden/>
               </w:rPr>
-              <w:instrText xml:space="preserve"> PAGEREF _Toc68734830 \h </w:instrText>
+              <w:instrText xml:space="preserve"> PAGEREF _Toc71019901 \h </w:instrText>
             </w:r>
             <w:r>
               <w:rPr>
@@ -3914,7 +4053,76 @@
                 <w:noProof/>
                 <w:webHidden/>
               </w:rPr>
-              <w:t>19</w:t>
+              <w:t>20</w:t>
+            </w:r>
+            <w:r>
+              <w:rPr>
+                <w:noProof/>
+                <w:webHidden/>
+              </w:rPr>
+              <w:fldChar w:fldCharType="end"/>
+            </w:r>
+          </w:hyperlink>
+        </w:p>
+        <w:p>
+          <w:pPr>
+            <w:pStyle w:val="TOC2"/>
+            <w:tabs>
+              <w:tab w:val="right" w:leader="dot" w:pos="9350"/>
+            </w:tabs>
+            <w:rPr>
+              <w:rFonts w:eastAsiaTheme="minorEastAsia"/>
+              <w:noProof/>
+            </w:rPr>
+          </w:pPr>
+          <w:hyperlink w:anchor="_Toc71019902" w:history="1">
+            <w:r>
+              <w:rPr>
+                <w:rStyle w:val="Hyperlink"/>
+                <w:noProof/>
+              </w:rPr>
+              <w:t>Local Function Call Performance</w:t>
+            </w:r>
+            <w:r>
+              <w:rPr>
+                <w:noProof/>
+                <w:webHidden/>
+              </w:rPr>
+              <w:tab/>
+            </w:r>
+            <w:r>
+              <w:rPr>
+                <w:noProof/>
+                <w:webHidden/>
+              </w:rPr>
+              <w:fldChar w:fldCharType="begin"/>
+            </w:r>
+            <w:r>
+              <w:rPr>
+                <w:noProof/>
+                <w:webHidden/>
+              </w:rPr>
+              <w:instrText xml:space="preserve"> PAGEREF _Toc71019902 \h </w:instrText>
+            </w:r>
+            <w:r>
+              <w:rPr>
+                <w:noProof/>
+                <w:webHidden/>
+              </w:rPr>
+            </w:r>
+            <w:r>
+              <w:rPr>
+                <w:noProof/>
+                <w:webHidden/>
+              </w:rPr>
+              <w:fldChar w:fldCharType="separate"/>
+            </w:r>
+            <w:r>
+              <w:rPr>
+                <w:noProof/>
+                <w:webHidden/>
+              </w:rPr>
+              <w:t>20</w:t>
             </w:r>
             <w:r>
               <w:rPr>
@@ -3933,7 +4141,7 @@
               <w:noProof/>
             </w:rPr>
           </w:pPr>
-          <w:hyperlink w:anchor="_Toc68734831" w:history="1">
+          <w:hyperlink w:anchor="_Toc71019903" w:history="1">
             <w:r>
               <w:rPr>
                 <w:rStyle w:val="Hyperlink"/>
@@ -3960,7 +4168,7 @@
                 <w:noProof/>
                 <w:webHidden/>
               </w:rPr>
-              <w:instrText xml:space="preserve"> PAGEREF _Toc68734831 \h </w:instrText>
+              <w:instrText xml:space="preserve"> PAGEREF _Toc71019903 \h </w:instrText>
             </w:r>
             <w:r>
               <w:rPr>
@@ -3980,7 +4188,7 @@
                 <w:noProof/>
                 <w:webHidden/>
               </w:rPr>
-              <w:t>20</w:t>
+              <w:t>21</w:t>
             </w:r>
             <w:r>
               <w:rPr>
@@ -4017,7 +4225,7 @@
       <w:pPr>
         <w:pStyle w:val="Heading1"/>
       </w:pPr>
-      <w:bookmarkStart w:id="2" w:name="_Toc68734781"/>
+      <w:bookmarkStart w:id="2" w:name="_Toc71019850"/>
       <w:r>
         <w:lastRenderedPageBreak/>
         <w:t>Table of Figures</w:t>
@@ -4490,7 +4698,7 @@
       <w:pPr>
         <w:pStyle w:val="Heading1"/>
       </w:pPr>
-      <w:bookmarkStart w:id="3" w:name="_Toc68734782"/>
+      <w:bookmarkStart w:id="3" w:name="_Toc71019851"/>
       <w:r>
         <w:lastRenderedPageBreak/>
         <w:t>Introduction</w:t>
@@ -4567,7 +4775,7 @@
       <w:pPr>
         <w:pStyle w:val="Heading1"/>
       </w:pPr>
-      <w:bookmarkStart w:id="4" w:name="_Toc68734783"/>
+      <w:bookmarkStart w:id="4" w:name="_Toc71019852"/>
       <w:r>
         <w:lastRenderedPageBreak/>
         <w:t>Overview</w:t>
@@ -4590,7 +4798,7 @@
         <w:pStyle w:val="Heading2"/>
       </w:pPr>
       <w:bookmarkStart w:id="5" w:name="_Toc285545203"/>
-      <w:bookmarkStart w:id="6" w:name="_Toc68734784"/>
+      <w:bookmarkStart w:id="6" w:name="_Toc71019853"/>
       <w:r>
         <w:t>Scope</w:t>
       </w:r>
@@ -4610,7 +4818,7 @@
         <w:pStyle w:val="Heading2"/>
       </w:pPr>
       <w:bookmarkStart w:id="7" w:name="_Toc285545204"/>
-      <w:bookmarkStart w:id="8" w:name="_Toc68734785"/>
+      <w:bookmarkStart w:id="8" w:name="_Toc71019854"/>
       <w:r>
         <w:t>End Product</w:t>
       </w:r>
@@ -4619,7 +4827,15 @@
     </w:p>
     <w:p>
       <w:r>
-        <w:t>The final product will be composed of three major components: the Zephyr compiler and VM, a game that utilizes Zephyr scripts in its entity model, and external tools to make authoring scripts easier. Together, these features provide a framework for the rapid development of 2D, top-down, action RPGs.</w:t>
+        <w:t xml:space="preserve">The final product will be composed of three major components: </w:t>
+      </w:r>
+      <w:proofErr w:type="gramStart"/>
+      <w:r>
+        <w:t>the</w:t>
+      </w:r>
+      <w:proofErr w:type="gramEnd"/>
+      <w:r>
+        <w:t xml:space="preserve"> Zephyr compiler and VM, a game that utilizes Zephyr scripts in its entity model, and external tools to make authoring scripts easier. Together, these features provide a framework for the rapid development of 2D, top-down, action RPGs.</w:t>
       </w:r>
     </w:p>
     <w:p>
@@ -4631,7 +4847,7 @@
           <w:szCs w:val="28"/>
         </w:rPr>
       </w:pPr>
-      <w:bookmarkStart w:id="9" w:name="_Toc68734786"/>
+      <w:bookmarkStart w:id="9" w:name="_Toc71019855"/>
       <w:r>
         <w:t>Language Features</w:t>
       </w:r>
@@ -4674,8 +4890,13 @@
         <w:t>Scanner</w:t>
       </w:r>
       <w:r>
-        <w:t xml:space="preserve"> to convert source files into a list of tokens</w:t>
-      </w:r>
+        <w:t xml:space="preserve"> to convert source files into a list of </w:t>
+      </w:r>
+      <w:proofErr w:type="gramStart"/>
+      <w:r>
+        <w:t>tokens</w:t>
+      </w:r>
+      <w:proofErr w:type="gramEnd"/>
     </w:p>
     <w:p>
       <w:pPr>
@@ -4694,8 +4915,13 @@
         <w:t>Parser</w:t>
       </w:r>
       <w:r>
-        <w:t xml:space="preserve"> to convert a list of tokens into chunks of bytecode</w:t>
-      </w:r>
+        <w:t xml:space="preserve"> to convert a list of tokens into chunks of </w:t>
+      </w:r>
+      <w:proofErr w:type="gramStart"/>
+      <w:r>
+        <w:t>bytecode</w:t>
+      </w:r>
+      <w:proofErr w:type="gramEnd"/>
     </w:p>
     <w:p>
       <w:pPr>
@@ -4712,14 +4938,19 @@
         <w:t xml:space="preserve"> </w:t>
       </w:r>
       <w:r>
-        <w:t>to interpret chunks of bytecode at an entity’s request</w:t>
-      </w:r>
+        <w:t xml:space="preserve">to interpret chunks of bytecode at an entity’s </w:t>
+      </w:r>
+      <w:proofErr w:type="gramStart"/>
+      <w:r>
+        <w:t>request</w:t>
+      </w:r>
+      <w:proofErr w:type="gramEnd"/>
     </w:p>
     <w:p>
       <w:pPr>
         <w:pStyle w:val="Heading3"/>
       </w:pPr>
-      <w:bookmarkStart w:id="10" w:name="_Toc68734787"/>
+      <w:bookmarkStart w:id="10" w:name="_Toc71019856"/>
       <w:r>
         <w:t>Game Features</w:t>
       </w:r>
@@ -4733,12 +4964,19 @@
           <w:numId w:val="37"/>
         </w:numPr>
       </w:pPr>
+      <w:proofErr w:type="spellStart"/>
       <w:r>
         <w:t>ZephyrScriptDefinition</w:t>
       </w:r>
-      <w:r>
-        <w:t xml:space="preserve"> objects to manage the bytecode chunks for each type of enemy</w:t>
-      </w:r>
+      <w:proofErr w:type="spellEnd"/>
+      <w:r>
+        <w:t xml:space="preserve"> objects to manage the bytecode chunks for each type of </w:t>
+      </w:r>
+      <w:proofErr w:type="gramStart"/>
+      <w:r>
+        <w:t>enemy</w:t>
+      </w:r>
+      <w:proofErr w:type="gramEnd"/>
     </w:p>
     <w:p>
       <w:pPr>
@@ -4753,12 +4991,22 @@
           <w:szCs w:val="28"/>
         </w:rPr>
       </w:pPr>
+      <w:proofErr w:type="spellStart"/>
       <w:r>
         <w:t>Zephyr</w:t>
       </w:r>
       <w:r>
-        <w:t>Script object owned by an entity to manage script states and events</w:t>
-      </w:r>
+        <w:t>Script</w:t>
+      </w:r>
+      <w:proofErr w:type="spellEnd"/>
+      <w:r>
+        <w:t xml:space="preserve"> object owned by an entity to manage script states and </w:t>
+      </w:r>
+      <w:proofErr w:type="gramStart"/>
+      <w:r>
+        <w:t>events</w:t>
+      </w:r>
+      <w:proofErr w:type="gramEnd"/>
     </w:p>
     <w:p>
       <w:pPr>
@@ -4822,12 +5070,22 @@
           <w:szCs w:val="28"/>
         </w:rPr>
       </w:pPr>
-      <w:r>
-        <w:t xml:space="preserve">GameAPI </w:t>
-      </w:r>
-      <w:r>
-        <w:t>events that are exposed to scripts</w:t>
-      </w:r>
+      <w:proofErr w:type="spellStart"/>
+      <w:r>
+        <w:t>GameAPI</w:t>
+      </w:r>
+      <w:proofErr w:type="spellEnd"/>
+      <w:r>
+        <w:t xml:space="preserve"> </w:t>
+      </w:r>
+      <w:r>
+        <w:t xml:space="preserve">events that are exposed to </w:t>
+      </w:r>
+      <w:proofErr w:type="gramStart"/>
+      <w:r>
+        <w:t>scripts</w:t>
+      </w:r>
+      <w:proofErr w:type="gramEnd"/>
     </w:p>
     <w:p>
       <w:pPr>
@@ -4868,8 +5126,13 @@
         </w:rPr>
       </w:pPr>
       <w:r>
-        <w:t>WASD moves</w:t>
-      </w:r>
+        <w:t xml:space="preserve">WASD </w:t>
+      </w:r>
+      <w:proofErr w:type="gramStart"/>
+      <w:r>
+        <w:t>moves</w:t>
+      </w:r>
+      <w:proofErr w:type="gramEnd"/>
     </w:p>
     <w:p>
       <w:pPr>
@@ -4914,8 +5177,13 @@
         </w:rPr>
       </w:pPr>
       <w:r>
-        <w:t>Space interacts with NPCs</w:t>
-      </w:r>
+        <w:t xml:space="preserve">Space interacts with </w:t>
+      </w:r>
+      <w:proofErr w:type="gramStart"/>
+      <w:r>
+        <w:t>NPCs</w:t>
+      </w:r>
+      <w:proofErr w:type="gramEnd"/>
     </w:p>
     <w:p>
       <w:pPr>
@@ -5162,8 +5430,13 @@
         <w:t>Define tile</w:t>
       </w:r>
       <w:r>
-        <w:t xml:space="preserve"> types</w:t>
-      </w:r>
+        <w:t xml:space="preserve"> </w:t>
+      </w:r>
+      <w:proofErr w:type="gramStart"/>
+      <w:r>
+        <w:t>types</w:t>
+      </w:r>
+      <w:proofErr w:type="gramEnd"/>
     </w:p>
     <w:p>
       <w:pPr>
@@ -5182,8 +5455,13 @@
         </w:rPr>
       </w:pPr>
       <w:r>
-        <w:t>Define tiles based on tile types</w:t>
-      </w:r>
+        <w:t xml:space="preserve">Define tiles based on tile </w:t>
+      </w:r>
+      <w:proofErr w:type="gramStart"/>
+      <w:r>
+        <w:t>types</w:t>
+      </w:r>
+      <w:proofErr w:type="gramEnd"/>
     </w:p>
     <w:p>
       <w:pPr>
@@ -5202,8 +5480,13 @@
         </w:rPr>
       </w:pPr>
       <w:r>
-        <w:t>Define maps composed of tiles and allow placement of entities in the map</w:t>
-      </w:r>
+        <w:t xml:space="preserve">Define maps composed of tiles and allow placement of entities in the </w:t>
+      </w:r>
+      <w:proofErr w:type="gramStart"/>
+      <w:r>
+        <w:t>map</w:t>
+      </w:r>
+      <w:proofErr w:type="gramEnd"/>
     </w:p>
     <w:p>
       <w:pPr>
@@ -5225,8 +5508,13 @@
         <w:t>Define entit</w:t>
       </w:r>
       <w:r>
-        <w:t>y types with physics, animation, and script information</w:t>
-      </w:r>
+        <w:t xml:space="preserve">y types with physics, animation, and script </w:t>
+      </w:r>
+      <w:proofErr w:type="gramStart"/>
+      <w:r>
+        <w:t>information</w:t>
+      </w:r>
+      <w:proofErr w:type="gramEnd"/>
     </w:p>
     <w:p>
       <w:pPr>
@@ -5268,14 +5556,19 @@
         </w:rPr>
       </w:pPr>
       <w:r>
-        <w:t>Current quest shown in top left of screen</w:t>
-      </w:r>
+        <w:t xml:space="preserve">Current quest shown in top left of </w:t>
+      </w:r>
+      <w:proofErr w:type="gramStart"/>
+      <w:r>
+        <w:t>screen</w:t>
+      </w:r>
+      <w:proofErr w:type="gramEnd"/>
     </w:p>
     <w:p>
       <w:pPr>
         <w:pStyle w:val="Heading3"/>
       </w:pPr>
-      <w:bookmarkStart w:id="11" w:name="_Toc68734788"/>
+      <w:bookmarkStart w:id="11" w:name="_Toc71019857"/>
       <w:r>
         <w:t>External Tools</w:t>
       </w:r>
@@ -5294,8 +5587,13 @@
           <w:szCs w:val="28"/>
         </w:rPr>
       </w:pPr>
-      <w:r>
-        <w:t xml:space="preserve">Doxygen </w:t>
+      <w:proofErr w:type="spellStart"/>
+      <w:r>
+        <w:t>Doxygen</w:t>
+      </w:r>
+      <w:proofErr w:type="spellEnd"/>
+      <w:r>
+        <w:t xml:space="preserve"> </w:t>
       </w:r>
       <w:r>
         <w:t>d</w:t>
@@ -5304,8 +5602,21 @@
         <w:t>ocs</w:t>
       </w:r>
       <w:r>
-        <w:t xml:space="preserve"> to document all GameAPI events</w:t>
-      </w:r>
+        <w:t xml:space="preserve"> to document all </w:t>
+      </w:r>
+      <w:proofErr w:type="spellStart"/>
+      <w:r>
+        <w:t>GameAPI</w:t>
+      </w:r>
+      <w:proofErr w:type="spellEnd"/>
+      <w:r>
+        <w:t xml:space="preserve"> </w:t>
+      </w:r>
+      <w:proofErr w:type="gramStart"/>
+      <w:r>
+        <w:t>events</w:t>
+      </w:r>
+      <w:proofErr w:type="gramEnd"/>
     </w:p>
     <w:p>
       <w:pPr>
@@ -5361,7 +5672,7 @@
       <w:pPr>
         <w:pStyle w:val="Heading1"/>
       </w:pPr>
-      <w:bookmarkStart w:id="12" w:name="_Toc68734789"/>
+      <w:bookmarkStart w:id="12" w:name="_Toc71019858"/>
       <w:r>
         <w:lastRenderedPageBreak/>
         <w:t>Development Schedule</w:t>
@@ -5372,7 +5683,7 @@
       <w:pPr>
         <w:pStyle w:val="Heading2"/>
       </w:pPr>
-      <w:bookmarkStart w:id="13" w:name="_Toc68734790"/>
+      <w:bookmarkStart w:id="13" w:name="_Toc71019859"/>
       <w:r>
         <w:t>Schedule Detail</w:t>
       </w:r>
@@ -6210,7 +6521,7 @@
       <w:pPr>
         <w:pStyle w:val="Heading2"/>
       </w:pPr>
-      <w:bookmarkStart w:id="14" w:name="_Toc68734791"/>
+      <w:bookmarkStart w:id="14" w:name="_Toc71019860"/>
       <w:r>
         <w:t>Total Hours</w:t>
       </w:r>
@@ -6235,7 +6546,7 @@
         <w:pStyle w:val="Heading1"/>
       </w:pPr>
       <w:bookmarkStart w:id="15" w:name="_Toc285545216"/>
-      <w:bookmarkStart w:id="16" w:name="_Toc68734792"/>
+      <w:bookmarkStart w:id="16" w:name="_Toc71019861"/>
       <w:r>
         <w:lastRenderedPageBreak/>
         <w:t>Technology Sources</w:t>
@@ -6247,7 +6558,7 @@
       <w:pPr>
         <w:pStyle w:val="Heading2"/>
       </w:pPr>
-      <w:bookmarkStart w:id="17" w:name="_Toc68734793"/>
+      <w:bookmarkStart w:id="17" w:name="_Toc71019862"/>
       <w:r>
         <w:t>V</w:t>
       </w:r>
@@ -6277,15 +6588,30 @@
       <w:pPr>
         <w:pStyle w:val="Heading2"/>
       </w:pPr>
-      <w:bookmarkStart w:id="18" w:name="_Toc68734794"/>
+      <w:bookmarkStart w:id="18" w:name="_Toc71019863"/>
+      <w:proofErr w:type="spellStart"/>
       <w:r>
         <w:t>Doxygen</w:t>
       </w:r>
       <w:bookmarkEnd w:id="18"/>
+      <w:proofErr w:type="spellEnd"/>
     </w:p>
     <w:p>
-      <w:r>
-        <w:t>Doxygen was used to generate html documentation for the engine methods exposed to script developers via the GameAPI interface.</w:t>
+      <w:proofErr w:type="spellStart"/>
+      <w:r>
+        <w:t>Doxygen</w:t>
+      </w:r>
+      <w:proofErr w:type="spellEnd"/>
+      <w:r>
+        <w:t xml:space="preserve"> was used to generate html documentation for the engine methods exposed to script developers via the </w:t>
+      </w:r>
+      <w:proofErr w:type="spellStart"/>
+      <w:r>
+        <w:t>GameAPI</w:t>
+      </w:r>
+      <w:proofErr w:type="spellEnd"/>
+      <w:r>
+        <w:t xml:space="preserve"> interface.</w:t>
       </w:r>
       <w:r>
         <w:br w:type="page"/>
@@ -6301,7 +6627,7 @@
           <w:color w:val="365F91" w:themeColor="accent1" w:themeShade="BF"/>
         </w:rPr>
       </w:pPr>
-      <w:bookmarkStart w:id="19" w:name="_Toc68734795"/>
+      <w:bookmarkStart w:id="19" w:name="_Toc71019864"/>
       <w:r>
         <w:rPr>
           <w:rStyle w:val="IntenseEmphasis"/>
@@ -6323,7 +6649,7 @@
           <w:iCs w:val="0"/>
         </w:rPr>
       </w:pPr>
-      <w:bookmarkStart w:id="20" w:name="_Toc68734796"/>
+      <w:bookmarkStart w:id="20" w:name="_Toc71019865"/>
       <w:r>
         <w:rPr>
           <w:rStyle w:val="IntenseEmphasis"/>
@@ -6346,6 +6672,7 @@
           <w:id w:val="-2084136884"/>
           <w:citation/>
         </w:sdtPr>
+        <w:sdtEndPr/>
         <w:sdtContent>
           <w:r>
             <w:fldChar w:fldCharType="begin"/>
@@ -6375,6 +6702,7 @@
           <w:id w:val="-374162414"/>
           <w:citation/>
         </w:sdtPr>
+        <w:sdtEndPr/>
         <w:sdtContent>
           <w:r>
             <w:fldChar w:fldCharType="begin"/>
@@ -6397,7 +6725,15 @@
         </w:sdtContent>
       </w:sdt>
       <w:r>
-        <w:t>. Both The Legend of Zelda and Dungeon Explorer were used to identify common functionality within the genre</w:t>
+        <w:t xml:space="preserve">. Both </w:t>
+      </w:r>
+      <w:proofErr w:type="gramStart"/>
+      <w:r>
+        <w:t>The</w:t>
+      </w:r>
+      <w:proofErr w:type="gramEnd"/>
+      <w:r>
+        <w:t xml:space="preserve"> Legend of Zelda and Dungeon Explorer were used to identify common functionality within the genre</w:t>
       </w:r>
       <w:r>
         <w:t xml:space="preserve"> in order to determine what functionality to expose to the Zephyr scripts</w:t>
@@ -6410,6 +6746,7 @@
           <w:id w:val="1581705801"/>
           <w:citation/>
         </w:sdtPr>
+        <w:sdtEndPr/>
         <w:sdtContent>
           <w:r>
             <w:fldChar w:fldCharType="begin"/>
@@ -6436,6 +6773,7 @@
           <w:id w:val="-1945826818"/>
           <w:citation/>
         </w:sdtPr>
+        <w:sdtEndPr/>
         <w:sdtContent>
           <w:r>
             <w:fldChar w:fldCharType="begin"/>
@@ -6471,7 +6809,7 @@
       <w:pPr>
         <w:pStyle w:val="Heading2"/>
       </w:pPr>
-      <w:bookmarkStart w:id="21" w:name="_Toc68734797"/>
+      <w:bookmarkStart w:id="21" w:name="_Toc71019866"/>
       <w:r>
         <w:rPr>
           <w:rStyle w:val="IntenseEmphasis"/>
@@ -6499,6 +6837,7 @@
           <w:id w:val="870265230"/>
           <w:citation/>
         </w:sdtPr>
+        <w:sdtEndPr/>
         <w:sdtContent>
           <w:r>
             <w:fldChar w:fldCharType="begin"/>
@@ -6528,6 +6867,7 @@
           <w:id w:val="-2139491989"/>
           <w:citation/>
         </w:sdtPr>
+        <w:sdtEndPr/>
         <w:sdtContent>
           <w:r>
             <w:fldChar w:fldCharType="begin"/>
@@ -6565,7 +6905,7 @@
           <w:iCs w:val="0"/>
         </w:rPr>
       </w:pPr>
-      <w:bookmarkStart w:id="22" w:name="_Toc68734798"/>
+      <w:bookmarkStart w:id="22" w:name="_Toc71019867"/>
       <w:r>
         <w:rPr>
           <w:rStyle w:val="IntenseEmphasis"/>
@@ -6591,6 +6931,7 @@
           <w:id w:val="1529836364"/>
           <w:citation/>
         </w:sdtPr>
+        <w:sdtEndPr/>
         <w:sdtContent>
           <w:r>
             <w:fldChar w:fldCharType="begin"/>
@@ -6647,6 +6988,7 @@
           <w:id w:val="1986583637"/>
           <w:citation/>
         </w:sdtPr>
+        <w:sdtEndPr/>
         <w:sdtContent>
           <w:r>
             <w:fldChar w:fldCharType="begin"/>
@@ -6676,6 +7018,7 @@
           <w:id w:val="353692052"/>
           <w:citation/>
         </w:sdtPr>
+        <w:sdtEndPr/>
         <w:sdtContent>
           <w:r>
             <w:fldChar w:fldCharType="begin"/>
@@ -6708,6 +7051,7 @@
           <w:id w:val="1555276834"/>
           <w:citation/>
         </w:sdtPr>
+        <w:sdtEndPr/>
         <w:sdtContent>
           <w:r>
             <w:fldChar w:fldCharType="begin"/>
@@ -6742,7 +7086,7 @@
           <w:iCs w:val="0"/>
         </w:rPr>
       </w:pPr>
-      <w:bookmarkStart w:id="23" w:name="_Toc68734799"/>
+      <w:bookmarkStart w:id="23" w:name="_Toc71019868"/>
       <w:r>
         <w:rPr>
           <w:rStyle w:val="IntenseEmphasis"/>
@@ -6767,7 +7111,7 @@
           <w:iCs w:val="0"/>
         </w:rPr>
       </w:pPr>
-      <w:bookmarkStart w:id="24" w:name="_Toc68734800"/>
+      <w:bookmarkStart w:id="24" w:name="_Toc71019869"/>
       <w:r>
         <w:rPr>
           <w:rStyle w:val="IntenseEmphasis"/>
@@ -6787,6 +7131,7 @@
           <w:id w:val="624346405"/>
           <w:citation/>
         </w:sdtPr>
+        <w:sdtEndPr/>
         <w:sdtContent>
           <w:r>
             <w:fldChar w:fldCharType="begin"/>
@@ -6821,7 +7166,7 @@
           <w:iCs w:val="0"/>
         </w:rPr>
       </w:pPr>
-      <w:bookmarkStart w:id="25" w:name="_Toc68734801"/>
+      <w:bookmarkStart w:id="25" w:name="_Toc71019870"/>
       <w:r>
         <w:rPr>
           <w:rStyle w:val="IntenseEmphasis"/>
@@ -6851,6 +7196,7 @@
           <w:id w:val="-2119439823"/>
           <w:citation/>
         </w:sdtPr>
+        <w:sdtEndPr/>
         <w:sdtContent>
           <w:r>
             <w:fldChar w:fldCharType="begin"/>
@@ -6880,6 +7226,7 @@
           <w:id w:val="-918712266"/>
           <w:citation/>
         </w:sdtPr>
+        <w:sdtEndPr/>
         <w:sdtContent>
           <w:r>
             <w:fldChar w:fldCharType="begin"/>
@@ -6909,6 +7256,7 @@
           <w:id w:val="466938182"/>
           <w:citation/>
         </w:sdtPr>
+        <w:sdtEndPr/>
         <w:sdtContent>
           <w:r>
             <w:fldChar w:fldCharType="begin"/>
@@ -6965,6 +7313,7 @@
           <w:id w:val="56597366"/>
           <w:citation/>
         </w:sdtPr>
+        <w:sdtEndPr/>
         <w:sdtContent>
           <w:r>
             <w:fldChar w:fldCharType="begin"/>
@@ -6994,6 +7343,7 @@
           <w:id w:val="1458524866"/>
           <w:citation/>
         </w:sdtPr>
+        <w:sdtEndPr/>
         <w:sdtContent>
           <w:r>
             <w:fldChar w:fldCharType="begin"/>
@@ -7050,7 +7400,7 @@
           <w:iCs w:val="0"/>
         </w:rPr>
       </w:pPr>
-      <w:bookmarkStart w:id="26" w:name="_Toc68734802"/>
+      <w:bookmarkStart w:id="26" w:name="_Toc71019871"/>
       <w:r>
         <w:rPr>
           <w:rStyle w:val="IntenseEmphasis"/>
@@ -7097,7 +7447,7 @@
           <w:iCs w:val="0"/>
         </w:rPr>
       </w:pPr>
-      <w:bookmarkStart w:id="27" w:name="_Toc68734803"/>
+      <w:bookmarkStart w:id="27" w:name="_Toc71019872"/>
       <w:r>
         <w:rPr>
           <w:rStyle w:val="IntenseEmphasis"/>
@@ -7117,6 +7467,7 @@
           <w:id w:val="614252810"/>
           <w:citation/>
         </w:sdtPr>
+        <w:sdtEndPr/>
         <w:sdtContent>
           <w:r>
             <w:fldChar w:fldCharType="begin"/>
@@ -7146,6 +7497,7 @@
           <w:id w:val="813064641"/>
           <w:citation/>
         </w:sdtPr>
+        <w:sdtEndPr/>
         <w:sdtContent>
           <w:r>
             <w:fldChar w:fldCharType="begin"/>
@@ -7178,6 +7530,7 @@
           <w:id w:val="1135209466"/>
           <w:citation/>
         </w:sdtPr>
+        <w:sdtEndPr/>
         <w:sdtContent>
           <w:r>
             <w:fldChar w:fldCharType="begin"/>
@@ -7207,6 +7560,7 @@
           <w:id w:val="1101927734"/>
           <w:citation/>
         </w:sdtPr>
+        <w:sdtEndPr/>
         <w:sdtContent>
           <w:r>
             <w:fldChar w:fldCharType="begin"/>
@@ -7241,7 +7595,7 @@
           <w:iCs w:val="0"/>
         </w:rPr>
       </w:pPr>
-      <w:bookmarkStart w:id="28" w:name="_Toc68734804"/>
+      <w:bookmarkStart w:id="28" w:name="_Toc71019873"/>
       <w:r>
         <w:rPr>
           <w:rStyle w:val="IntenseEmphasis"/>
@@ -7294,6 +7648,7 @@
           <w:id w:val="-474373880"/>
           <w:citation/>
         </w:sdtPr>
+        <w:sdtEndPr/>
         <w:sdtContent>
           <w:r>
             <w:fldChar w:fldCharType="begin"/>
@@ -7323,7 +7678,7 @@
       <w:pPr>
         <w:pStyle w:val="Heading2"/>
       </w:pPr>
-      <w:bookmarkStart w:id="29" w:name="_Toc68734805"/>
+      <w:bookmarkStart w:id="29" w:name="_Toc71019874"/>
       <w:r>
         <w:t>Visual Studio Code Plugin</w:t>
       </w:r>
@@ -7356,6 +7711,7 @@
           <w:id w:val="-936283788"/>
           <w:citation/>
         </w:sdtPr>
+        <w:sdtEndPr/>
         <w:sdtContent>
           <w:r>
             <w:fldChar w:fldCharType="begin"/>
@@ -7378,13 +7734,22 @@
         </w:sdtContent>
       </w:sdt>
       <w:r>
-        <w:t xml:space="preserve">. Static keywords can be defined easily, but highlighting variables and functions requires a mini-interpreter to be written inside the plugin to understand the language more deeply and know how to highlight. It is also possible to define an interactive programming environment and interactive debugger, but those would be too large of an undertaking for the scope of the thesis </w:t>
+        <w:t xml:space="preserve">. Static keywords can be defined easily, but highlighting variables and functions requires a </w:t>
+      </w:r>
+      <w:proofErr w:type="gramStart"/>
+      <w:r>
+        <w:t>mini-interpreter</w:t>
+      </w:r>
+      <w:proofErr w:type="gramEnd"/>
+      <w:r>
+        <w:t xml:space="preserve"> to be written inside the plugin to understand the language more deeply and know how to highlight. It is also possible to define an interactive programming environment and interactive debugger, but those would be too large of an undertaking for the scope of the thesis </w:t>
       </w:r>
       <w:sdt>
         <w:sdtPr>
           <w:id w:val="-1383093183"/>
           <w:citation/>
         </w:sdtPr>
+        <w:sdtEndPr/>
         <w:sdtContent>
           <w:r>
             <w:fldChar w:fldCharType="begin"/>
@@ -7420,7 +7785,7 @@
           <w:color w:val="365F91" w:themeColor="accent1" w:themeShade="BF"/>
         </w:rPr>
       </w:pPr>
-      <w:bookmarkStart w:id="30" w:name="_Toc68734806"/>
+      <w:bookmarkStart w:id="30" w:name="_Toc71019875"/>
       <w:r>
         <w:rPr>
           <w:rStyle w:val="IntenseEmphasis"/>
@@ -7445,7 +7810,7 @@
           <w:szCs w:val="28"/>
         </w:rPr>
       </w:pPr>
-      <w:bookmarkStart w:id="31" w:name="_Toc68734807"/>
+      <w:bookmarkStart w:id="31" w:name="_Toc71019876"/>
       <w:r>
         <w:t xml:space="preserve">Naughty Dog’s </w:t>
       </w:r>
@@ -7499,6 +7864,7 @@
           <w:id w:val="-159851912"/>
           <w:citation/>
         </w:sdtPr>
+        <w:sdtEndPr/>
         <w:sdtContent>
           <w:r>
             <w:fldChar w:fldCharType="begin"/>
@@ -7531,6 +7897,7 @@
           <w:id w:val="1667513623"/>
           <w:citation/>
         </w:sdtPr>
+        <w:sdtEndPr/>
         <w:sdtContent>
           <w:r>
             <w:fldChar w:fldCharType="begin"/>
@@ -7556,13 +7923,22 @@
         <w:t xml:space="preserve">. </w:t>
       </w:r>
       <w:r>
-        <w:t xml:space="preserve">The language uses a register-based VM and supports multi-threading using tracks </w:t>
+        <w:t xml:space="preserve">The language uses a </w:t>
+      </w:r>
+      <w:proofErr w:type="gramStart"/>
+      <w:r>
+        <w:t>register-based</w:t>
+      </w:r>
+      <w:proofErr w:type="gramEnd"/>
+      <w:r>
+        <w:t xml:space="preserve"> VM and supports multi-threading using tracks </w:t>
       </w:r>
       <w:sdt>
         <w:sdtPr>
           <w:id w:val="-256210295"/>
           <w:citation/>
         </w:sdtPr>
+        <w:sdtEndPr/>
         <w:sdtContent>
           <w:r>
             <w:fldChar w:fldCharType="begin"/>
@@ -7592,6 +7968,7 @@
           <w:id w:val="-391184155"/>
           <w:citation/>
         </w:sdtPr>
+        <w:sdtEndPr/>
         <w:sdtContent>
           <w:r>
             <w:fldChar w:fldCharType="begin"/>
@@ -7621,7 +7998,7 @@
       <w:pPr>
         <w:pStyle w:val="Heading1"/>
       </w:pPr>
-      <w:bookmarkStart w:id="32" w:name="_Toc68734808"/>
+      <w:bookmarkStart w:id="32" w:name="_Toc71019877"/>
       <w:r>
         <w:t>Out of Scope</w:t>
       </w:r>
@@ -7631,7 +8008,7 @@
       <w:pPr>
         <w:pStyle w:val="Heading2"/>
       </w:pPr>
-      <w:bookmarkStart w:id="33" w:name="_Toc68734809"/>
+      <w:bookmarkStart w:id="33" w:name="_Toc71019878"/>
       <w:r>
         <w:t>Interactive Debugging</w:t>
       </w:r>
@@ -7646,6 +8023,7 @@
           <w:id w:val="309606336"/>
           <w:citation/>
         </w:sdtPr>
+        <w:sdtEndPr/>
         <w:sdtContent>
           <w:r>
             <w:fldChar w:fldCharType="begin"/>
@@ -7675,6 +8053,7 @@
           <w:id w:val="-591235491"/>
           <w:citation/>
         </w:sdtPr>
+        <w:sdtEndPr/>
         <w:sdtContent>
           <w:r>
             <w:fldChar w:fldCharType="begin"/>
@@ -7707,6 +8086,7 @@
           <w:id w:val="-1159232740"/>
           <w:citation/>
         </w:sdtPr>
+        <w:sdtEndPr/>
         <w:sdtContent>
           <w:r>
             <w:fldChar w:fldCharType="begin"/>
@@ -7736,7 +8116,7 @@
       <w:pPr>
         <w:pStyle w:val="Heading2"/>
       </w:pPr>
-      <w:bookmarkStart w:id="34" w:name="_Toc68734810"/>
+      <w:bookmarkStart w:id="34" w:name="_Toc71019879"/>
       <w:r>
         <w:t>Visual Scripting</w:t>
       </w:r>
@@ -7751,6 +8131,7 @@
           <w:id w:val="-575212482"/>
           <w:citation/>
         </w:sdtPr>
+        <w:sdtEndPr/>
         <w:sdtContent>
           <w:r>
             <w:fldChar w:fldCharType="begin"/>
@@ -7780,6 +8161,7 @@
           <w:id w:val="-751975642"/>
           <w:citation/>
         </w:sdtPr>
+        <w:sdtEndPr/>
         <w:sdtContent>
           <w:r>
             <w:fldChar w:fldCharType="begin"/>
@@ -7820,7 +8202,7 @@
           <w:szCs w:val="22"/>
         </w:rPr>
       </w:pPr>
-      <w:bookmarkStart w:id="35" w:name="_Toc68734811"/>
+      <w:bookmarkStart w:id="35" w:name="_Toc71019880"/>
       <w:r>
         <w:rPr>
           <w:rStyle w:val="IntenseEmphasis"/>
@@ -7843,7 +8225,7 @@
           <w:color w:val="365F91" w:themeColor="accent1" w:themeShade="BF"/>
         </w:rPr>
       </w:pPr>
-      <w:bookmarkStart w:id="36" w:name="_Toc68734812"/>
+      <w:bookmarkStart w:id="36" w:name="_Toc71019881"/>
       <w:r>
         <w:rPr>
           <w:rStyle w:val="IntenseEmphasis"/>
@@ -7877,7 +8259,7 @@
           <w:color w:val="auto"/>
         </w:rPr>
       </w:pPr>
-      <w:bookmarkStart w:id="37" w:name="_Toc68734813"/>
+      <w:bookmarkStart w:id="37" w:name="_Toc71019882"/>
       <w:r>
         <w:rPr>
           <w:rStyle w:val="IntenseEmphasis"/>
@@ -7897,7 +8279,7 @@
           <w:iCs w:val="0"/>
         </w:rPr>
       </w:pPr>
-      <w:bookmarkStart w:id="38" w:name="_Toc68734814"/>
+      <w:bookmarkStart w:id="38" w:name="_Toc71019883"/>
       <w:r>
         <w:rPr>
           <w:rStyle w:val="IntenseEmphasis"/>
@@ -7915,7 +8297,25 @@
           <w:i w:val="0"/>
           <w:color w:val="auto"/>
         </w:rPr>
-        <w:t>The scanner reads in a source file as a string and processes each character using a single token lookahead approach. Only the current token and the next token need to be known in order to classify and save each token type. Tokens hold an enum for their type, a string containing the data in the source code that corresponds to that token, and the line number of the source file it was found on.</w:t>
+        <w:t xml:space="preserve">The scanner reads in a source file as a string and processes each character using a single token lookahead approach. Only the current token and the next token need to be known in order to classify and save each token type. Tokens hold an </w:t>
+      </w:r>
+      <w:proofErr w:type="spellStart"/>
+      <w:r>
+        <w:rPr>
+          <w:rStyle w:val="IntenseEmphasis"/>
+          <w:i w:val="0"/>
+          <w:color w:val="auto"/>
+        </w:rPr>
+        <w:t>enum</w:t>
+      </w:r>
+      <w:proofErr w:type="spellEnd"/>
+      <w:r>
+        <w:rPr>
+          <w:rStyle w:val="IntenseEmphasis"/>
+          <w:i w:val="0"/>
+          <w:color w:val="auto"/>
+        </w:rPr>
+        <w:t xml:space="preserve"> for their type, a string containing the data in the source code that corresponds to that token, and the line number of the source file it was found on.</w:t>
       </w:r>
     </w:p>
     <w:p>
@@ -7927,7 +8327,7 @@
           <w:iCs w:val="0"/>
         </w:rPr>
       </w:pPr>
-      <w:bookmarkStart w:id="39" w:name="_Toc68734815"/>
+      <w:bookmarkStart w:id="39" w:name="_Toc71019884"/>
       <w:r>
         <w:rPr>
           <w:rStyle w:val="IntenseEmphasis"/>
@@ -7952,7 +8352,25 @@
           <w:i w:val="0"/>
           <w:color w:val="auto"/>
         </w:rPr>
-        <w:t>The parser iterates through the list of tokens generated by the scanner and generates bytecode chunks for each state and function definition. Each Zephyr script is converted into a ZephyrScriptDefinition object which holds the global state bytecode chunk along with each state bytecode chunk. Each state chunk contains a map of the event bytecode chunks that are defined in that state.</w:t>
+        <w:t xml:space="preserve">The parser iterates through the list of tokens generated by the scanner and generates bytecode chunks for each state and function definition. Each Zephyr script is converted into a </w:t>
+      </w:r>
+      <w:proofErr w:type="spellStart"/>
+      <w:r>
+        <w:rPr>
+          <w:rStyle w:val="IntenseEmphasis"/>
+          <w:i w:val="0"/>
+          <w:color w:val="auto"/>
+        </w:rPr>
+        <w:t>ZephyrScriptDefinition</w:t>
+      </w:r>
+      <w:proofErr w:type="spellEnd"/>
+      <w:r>
+        <w:rPr>
+          <w:rStyle w:val="IntenseEmphasis"/>
+          <w:i w:val="0"/>
+          <w:color w:val="auto"/>
+        </w:rPr>
+        <w:t xml:space="preserve"> object which holds the global state bytecode chunk along with each state bytecode chunk. Each state chunk contains a map of the event bytecode chunks that are defined in that state.</w:t>
       </w:r>
     </w:p>
     <w:p>
@@ -7964,7 +8382,7 @@
           <w:iCs w:val="0"/>
         </w:rPr>
       </w:pPr>
-      <w:bookmarkStart w:id="40" w:name="_Toc68734816"/>
+      <w:bookmarkStart w:id="40" w:name="_Toc71019885"/>
       <w:r>
         <w:rPr>
           <w:rStyle w:val="IntenseEmphasis"/>
@@ -8001,7 +8419,15 @@
     </w:p>
     <w:p>
       <w:r>
-        <w:t>Parser errors are reported to the dev console with the line number and error message. If an entity’s script contains an error, the script is marked as invalid and that entity will have “Script Error” displayed on it in the world and no update or event bytecode chunks will be executed for that entity.</w:t>
+        <w:t xml:space="preserve">Parser errors are reported to the dev console with the line number and error message. If an entity’s script contains an error, the script is marked as </w:t>
+      </w:r>
+      <w:proofErr w:type="gramStart"/>
+      <w:r>
+        <w:t>invalid</w:t>
+      </w:r>
+      <w:proofErr w:type="gramEnd"/>
+      <w:r>
+        <w:t xml:space="preserve"> and that entity will have “Script Error” displayed on it in the world and no update or event bytecode chunks will be executed for that entity.</w:t>
       </w:r>
     </w:p>
     <w:p>
@@ -8084,14 +8510,27 @@
       <w:r>
         <w:t xml:space="preserve">Figure </w:t>
       </w:r>
-      <w:fldSimple w:instr=" SEQ Figure \* ARABIC ">
-        <w:r>
-          <w:rPr>
-            <w:noProof/>
-          </w:rPr>
-          <w:t>1</w:t>
-        </w:r>
-      </w:fldSimple>
+      <w:r>
+        <w:fldChar w:fldCharType="begin"/>
+      </w:r>
+      <w:r>
+        <w:instrText xml:space="preserve"> SEQ Figure \* ARABIC </w:instrText>
+      </w:r>
+      <w:r>
+        <w:fldChar w:fldCharType="separate"/>
+      </w:r>
+      <w:r>
+        <w:rPr>
+          <w:noProof/>
+        </w:rPr>
+        <w:t>1</w:t>
+      </w:r>
+      <w:r>
+        <w:rPr>
+          <w:noProof/>
+        </w:rPr>
+        <w:fldChar w:fldCharType="end"/>
+      </w:r>
       <w:r>
         <w:t>: Parser Error</w:t>
       </w:r>
@@ -8106,7 +8545,7 @@
           <w:iCs w:val="0"/>
         </w:rPr>
       </w:pPr>
-      <w:bookmarkStart w:id="42" w:name="_Toc68734817"/>
+      <w:bookmarkStart w:id="42" w:name="_Toc71019886"/>
       <w:r>
         <w:rPr>
           <w:rStyle w:val="IntenseEmphasis"/>
@@ -8158,7 +8597,7 @@
           <w:iCs w:val="0"/>
         </w:rPr>
       </w:pPr>
-      <w:bookmarkStart w:id="43" w:name="_Toc68734818"/>
+      <w:bookmarkStart w:id="43" w:name="_Toc71019887"/>
       <w:r>
         <w:rPr>
           <w:rStyle w:val="IntenseEmphasis"/>
@@ -8179,7 +8618,7 @@
           <w:iCs w:val="0"/>
         </w:rPr>
       </w:pPr>
-      <w:bookmarkStart w:id="44" w:name="_Toc68734819"/>
+      <w:bookmarkStart w:id="44" w:name="_Toc71019888"/>
       <w:r>
         <w:rPr>
           <w:rStyle w:val="IntenseEmphasis"/>
@@ -8211,7 +8650,15 @@
         <w:t xml:space="preserve">When the VM interprets a bytecode chunk, all temporary constant values are pushed into a stack that later operations can pop to retrieve the constants. </w:t>
       </w:r>
       <w:r>
-        <w:t xml:space="preserve">A variant data type containing the variable type as well as a union of all supported Zephyr types, ZephyrValue, is used for the constant stack data. </w:t>
+        <w:t xml:space="preserve">A variant data type containing the variable type as well as a union of all supported Zephyr types, </w:t>
+      </w:r>
+      <w:proofErr w:type="spellStart"/>
+      <w:r>
+        <w:t>ZephyrValue</w:t>
+      </w:r>
+      <w:proofErr w:type="spellEnd"/>
+      <w:r>
+        <w:t xml:space="preserve">, is used for the constant stack data. </w:t>
       </w:r>
       <w:r>
         <w:t xml:space="preserve">Any code that needs to save information for future operations like variable assignment expressions, function calls, and if statements push that data onto the stack as well. </w:t>
@@ -8240,7 +8687,7 @@
       <w:pPr>
         <w:pStyle w:val="Heading3"/>
       </w:pPr>
-      <w:bookmarkStart w:id="45" w:name="_Toc68734820"/>
+      <w:bookmarkStart w:id="45" w:name="_Toc71019889"/>
       <w:r>
         <w:lastRenderedPageBreak/>
         <w:t>Error Handling</w:t>
@@ -8344,14 +8791,30 @@
       <w:r>
         <w:t xml:space="preserve">Figure </w:t>
       </w:r>
-      <w:fldSimple w:instr=" SEQ Figure \* ARABIC ">
-        <w:r>
-          <w:rPr>
-            <w:noProof/>
-          </w:rPr>
-          <w:t>2</w:t>
-        </w:r>
-      </w:fldSimple>
+      <w:r>
+        <w:fldChar w:fldCharType="begin"/>
+      </w:r>
+      <w:r>
+        <w:instrText xml:space="preserve"> SEQ Fi</w:instrText>
+      </w:r>
+      <w:r>
+        <w:instrText xml:space="preserve">gure \* ARABIC </w:instrText>
+      </w:r>
+      <w:r>
+        <w:fldChar w:fldCharType="separate"/>
+      </w:r>
+      <w:r>
+        <w:rPr>
+          <w:noProof/>
+        </w:rPr>
+        <w:t>2</w:t>
+      </w:r>
+      <w:r>
+        <w:rPr>
+          <w:noProof/>
+        </w:rPr>
+        <w:fldChar w:fldCharType="end"/>
+      </w:r>
       <w:r>
         <w:t>: Runtime Error</w:t>
       </w:r>
@@ -8366,7 +8829,8 @@
           <w:iCs w:val="0"/>
         </w:rPr>
       </w:pPr>
-      <w:bookmarkStart w:id="47" w:name="_Toc68734821"/>
+      <w:bookmarkStart w:id="47" w:name="_Toc71019890"/>
+      <w:proofErr w:type="spellStart"/>
       <w:r>
         <w:rPr>
           <w:rStyle w:val="IntenseEmphasis"/>
@@ -8384,10 +8848,35 @@
         <w:t>Script</w:t>
       </w:r>
       <w:bookmarkEnd w:id="47"/>
+      <w:proofErr w:type="spellEnd"/>
     </w:p>
     <w:p>
       <w:r>
-        <w:t>Each entity can own zero or one ZephyrScript object. The ZephyrObject handles all script updates and event calls. Upon entering a state, any functions that were declared in the old state will be unregistered for the entity in the event system. Then, any functions that are declared in the new state will have a subscription added for the entity. Whenever that event is fired by another ZephyrScript object or the game engine, the event’s bytecode chunk will be executed by the VM.</w:t>
+        <w:t xml:space="preserve">Each entity can own zero or one </w:t>
+      </w:r>
+      <w:proofErr w:type="spellStart"/>
+      <w:r>
+        <w:t>ZephyrScript</w:t>
+      </w:r>
+      <w:proofErr w:type="spellEnd"/>
+      <w:r>
+        <w:t xml:space="preserve"> object. The </w:t>
+      </w:r>
+      <w:proofErr w:type="spellStart"/>
+      <w:r>
+        <w:t>ZephyrObject</w:t>
+      </w:r>
+      <w:proofErr w:type="spellEnd"/>
+      <w:r>
+        <w:t xml:space="preserve"> handles all script updates and event calls. Upon entering a state, any functions that were declared in the old state will be unregistered for the entity in the event system. Then, any functions that are declared in the new state will have a subscription added for the entity. Whenever that event is fired by another </w:t>
+      </w:r>
+      <w:proofErr w:type="spellStart"/>
+      <w:r>
+        <w:t>ZephyrScript</w:t>
+      </w:r>
+      <w:proofErr w:type="spellEnd"/>
+      <w:r>
+        <w:t xml:space="preserve"> object or the game engine, the event’s bytecode chunk will be executed by the VM.</w:t>
       </w:r>
     </w:p>
     <w:p>
@@ -8422,7 +8911,7 @@
           <w:color w:val="365F91" w:themeColor="accent1" w:themeShade="BF"/>
         </w:rPr>
       </w:pPr>
-      <w:bookmarkStart w:id="48" w:name="_Toc68734822"/>
+      <w:bookmarkStart w:id="48" w:name="_Toc71019891"/>
       <w:r>
         <w:rPr>
           <w:rStyle w:val="IntenseEmphasis"/>
@@ -8505,7 +8994,35 @@
         <w:rPr>
           <w:iCs/>
         </w:rPr>
-        <w:t xml:space="preserve"> – fires an event either in another ZephyrObject or one of the events exposed to the scripts from the engine in the GameAPI file.</w:t>
+        <w:t xml:space="preserve"> – fires an event either in another </w:t>
+      </w:r>
+      <w:proofErr w:type="spellStart"/>
+      <w:r>
+        <w:rPr>
+          <w:iCs/>
+        </w:rPr>
+        <w:t>ZephyrObject</w:t>
+      </w:r>
+      <w:proofErr w:type="spellEnd"/>
+      <w:r>
+        <w:rPr>
+          <w:iCs/>
+        </w:rPr>
+        <w:t xml:space="preserve"> or one of the events exposed to the scripts from the engine in the </w:t>
+      </w:r>
+      <w:proofErr w:type="spellStart"/>
+      <w:r>
+        <w:rPr>
+          <w:iCs/>
+        </w:rPr>
+        <w:t>GameAPI</w:t>
+      </w:r>
+      <w:proofErr w:type="spellEnd"/>
+      <w:r>
+        <w:rPr>
+          <w:iCs/>
+        </w:rPr>
+        <w:t xml:space="preserve"> file.</w:t>
       </w:r>
     </w:p>
     <w:p>
@@ -8519,11 +9036,47 @@
           <w:iCs/>
         </w:rPr>
       </w:pPr>
+      <w:proofErr w:type="spellStart"/>
       <w:r>
         <w:rPr>
           <w:iCs/>
         </w:rPr>
-        <w:t>ChangeState – changes the entity’s current state, calling any OnEnter and OnExit functions defined for that state change.</w:t>
+        <w:t>ChangeState</w:t>
+      </w:r>
+      <w:proofErr w:type="spellEnd"/>
+      <w:r>
+        <w:rPr>
+          <w:iCs/>
+        </w:rPr>
+        <w:t xml:space="preserve"> – changes the entity’s current state, calling any </w:t>
+      </w:r>
+      <w:proofErr w:type="spellStart"/>
+      <w:r>
+        <w:rPr>
+          <w:iCs/>
+        </w:rPr>
+        <w:t>OnEnter</w:t>
+      </w:r>
+      <w:proofErr w:type="spellEnd"/>
+      <w:r>
+        <w:rPr>
+          <w:iCs/>
+        </w:rPr>
+        <w:t xml:space="preserve"> and </w:t>
+      </w:r>
+      <w:proofErr w:type="spellStart"/>
+      <w:r>
+        <w:rPr>
+          <w:iCs/>
+        </w:rPr>
+        <w:t>OnExit</w:t>
+      </w:r>
+      <w:proofErr w:type="spellEnd"/>
+      <w:r>
+        <w:rPr>
+          <w:iCs/>
+        </w:rPr>
+        <w:t xml:space="preserve"> functions defined for that state change.</w:t>
       </w:r>
     </w:p>
     <w:p>
@@ -8607,14 +9160,27 @@
       <w:r>
         <w:t xml:space="preserve">Figure </w:t>
       </w:r>
-      <w:fldSimple w:instr=" SEQ Figure \* ARABIC ">
-        <w:r>
-          <w:rPr>
-            <w:noProof/>
-          </w:rPr>
-          <w:t>3</w:t>
-        </w:r>
-      </w:fldSimple>
+      <w:r>
+        <w:fldChar w:fldCharType="begin"/>
+      </w:r>
+      <w:r>
+        <w:instrText xml:space="preserve"> SEQ Figure \* ARABIC </w:instrText>
+      </w:r>
+      <w:r>
+        <w:fldChar w:fldCharType="separate"/>
+      </w:r>
+      <w:r>
+        <w:rPr>
+          <w:noProof/>
+        </w:rPr>
+        <w:t>3</w:t>
+      </w:r>
+      <w:r>
+        <w:rPr>
+          <w:noProof/>
+        </w:rPr>
+        <w:fldChar w:fldCharType="end"/>
+      </w:r>
       <w:r>
         <w:t>: Architecture Overview</w:t>
       </w:r>
@@ -8655,7 +9221,7 @@
           <w:color w:val="365F91" w:themeColor="accent1" w:themeShade="BF"/>
         </w:rPr>
       </w:pPr>
-      <w:bookmarkStart w:id="50" w:name="_Toc68734823"/>
+      <w:bookmarkStart w:id="50" w:name="_Toc71019892"/>
       <w:r>
         <w:rPr>
           <w:rStyle w:val="IntenseEmphasis"/>
@@ -8672,7 +9238,7 @@
       <w:pPr>
         <w:pStyle w:val="Heading2"/>
       </w:pPr>
-      <w:bookmarkStart w:id="51" w:name="_Toc68734824"/>
+      <w:bookmarkStart w:id="51" w:name="_Toc71019893"/>
       <w:r>
         <w:t>Types</w:t>
       </w:r>
@@ -8680,7 +9246,15 @@
     </w:p>
     <w:p>
       <w:r>
-        <w:t xml:space="preserve">The syntax of Zephyr was designed to resemble existing scripting languages in order to be easier for programmers and designers to transition to Zephyr from other languages. The language contains the types Number, String, Bool, Vec2, and Entity. </w:t>
+        <w:t xml:space="preserve">The syntax of Zephyr was designed to resemble existing scripting languages in order to be easier for programmers and designers to transition to Zephyr from other languages. The language contains the </w:t>
+      </w:r>
+      <w:proofErr w:type="gramStart"/>
+      <w:r>
+        <w:t>types</w:t>
+      </w:r>
+      <w:proofErr w:type="gramEnd"/>
+      <w:r>
+        <w:t xml:space="preserve"> Number, String, Bool, Vec2, and Entity. </w:t>
       </w:r>
       <w:r>
         <w:t xml:space="preserve">Any type can be converted to Bool or String during operations involving those types, but valid operations between other types are defined on a </w:t>
@@ -8773,14 +9347,27 @@
       <w:r>
         <w:t xml:space="preserve">Figure </w:t>
       </w:r>
-      <w:fldSimple w:instr=" SEQ Figure \* ARABIC ">
-        <w:r>
-          <w:rPr>
-            <w:noProof/>
-          </w:rPr>
-          <w:t>4</w:t>
-        </w:r>
-      </w:fldSimple>
+      <w:r>
+        <w:fldChar w:fldCharType="begin"/>
+      </w:r>
+      <w:r>
+        <w:instrText xml:space="preserve"> SEQ Figure \* ARABIC </w:instrText>
+      </w:r>
+      <w:r>
+        <w:fldChar w:fldCharType="separate"/>
+      </w:r>
+      <w:r>
+        <w:rPr>
+          <w:noProof/>
+        </w:rPr>
+        <w:t>4</w:t>
+      </w:r>
+      <w:r>
+        <w:rPr>
+          <w:noProof/>
+        </w:rPr>
+        <w:fldChar w:fldCharType="end"/>
+      </w:r>
       <w:r>
         <w:t>: Sample Zephyr Code</w:t>
       </w:r>
@@ -8810,7 +9397,7 @@
           <w:iCs w:val="0"/>
         </w:rPr>
       </w:pPr>
-      <w:bookmarkStart w:id="53" w:name="_Toc68734825"/>
+      <w:bookmarkStart w:id="53" w:name="_Toc71019894"/>
       <w:r>
         <w:rPr>
           <w:rStyle w:val="IntenseEmphasis"/>
@@ -8904,14 +9491,27 @@
       <w:r>
         <w:t xml:space="preserve">Figure </w:t>
       </w:r>
-      <w:fldSimple w:instr=" SEQ Figure \* ARABIC ">
-        <w:r>
-          <w:rPr>
-            <w:noProof/>
-          </w:rPr>
-          <w:t>5</w:t>
-        </w:r>
-      </w:fldSimple>
+      <w:r>
+        <w:fldChar w:fldCharType="begin"/>
+      </w:r>
+      <w:r>
+        <w:instrText xml:space="preserve"> SEQ Figure \* ARABIC </w:instrText>
+      </w:r>
+      <w:r>
+        <w:fldChar w:fldCharType="separate"/>
+      </w:r>
+      <w:r>
+        <w:rPr>
+          <w:noProof/>
+        </w:rPr>
+        <w:t>5</w:t>
+      </w:r>
+      <w:r>
+        <w:rPr>
+          <w:noProof/>
+        </w:rPr>
+        <w:fldChar w:fldCharType="end"/>
+      </w:r>
       <w:r>
         <w:t>: Function Example</w:t>
       </w:r>
@@ -8926,7 +9526,7 @@
           <w:iCs w:val="0"/>
         </w:rPr>
       </w:pPr>
-      <w:bookmarkStart w:id="55" w:name="_Toc68734826"/>
+      <w:bookmarkStart w:id="55" w:name="_Toc71019895"/>
       <w:r>
         <w:rPr>
           <w:rStyle w:val="IntenseEmphasis"/>
@@ -8953,7 +9553,67 @@
           <w:iCs w:val="0"/>
           <w:color w:val="auto"/>
         </w:rPr>
-        <w:t>A state can only be defined in the global state. It is not valid to define substates inside a state definition. Each state has built in functions OnEnter, OnExit, OnUpdate which are called when entering, exiting, or when the parent entity updates. ChangeState is used to transition to a new state in a Zephyr script.</w:t>
+        <w:t xml:space="preserve">A state can only be defined in the global state. It is not valid to define substates inside a state definition. Each state has built in functions </w:t>
+      </w:r>
+      <w:proofErr w:type="spellStart"/>
+      <w:r>
+        <w:rPr>
+          <w:rStyle w:val="IntenseEmphasis"/>
+          <w:i w:val="0"/>
+          <w:iCs w:val="0"/>
+          <w:color w:val="auto"/>
+        </w:rPr>
+        <w:t>OnEnter</w:t>
+      </w:r>
+      <w:proofErr w:type="spellEnd"/>
+      <w:r>
+        <w:rPr>
+          <w:rStyle w:val="IntenseEmphasis"/>
+          <w:i w:val="0"/>
+          <w:iCs w:val="0"/>
+          <w:color w:val="auto"/>
+        </w:rPr>
+        <w:t xml:space="preserve">, </w:t>
+      </w:r>
+      <w:proofErr w:type="spellStart"/>
+      <w:r>
+        <w:rPr>
+          <w:rStyle w:val="IntenseEmphasis"/>
+          <w:i w:val="0"/>
+          <w:iCs w:val="0"/>
+          <w:color w:val="auto"/>
+        </w:rPr>
+        <w:t>OnExit</w:t>
+      </w:r>
+      <w:proofErr w:type="spellEnd"/>
+      <w:r>
+        <w:rPr>
+          <w:rStyle w:val="IntenseEmphasis"/>
+          <w:i w:val="0"/>
+          <w:iCs w:val="0"/>
+          <w:color w:val="auto"/>
+        </w:rPr>
+        <w:t xml:space="preserve">, OnUpdate which are called when entering, exiting, or when the parent entity updates. </w:t>
+      </w:r>
+      <w:proofErr w:type="spellStart"/>
+      <w:r>
+        <w:rPr>
+          <w:rStyle w:val="IntenseEmphasis"/>
+          <w:i w:val="0"/>
+          <w:iCs w:val="0"/>
+          <w:color w:val="auto"/>
+        </w:rPr>
+        <w:t>ChangeState</w:t>
+      </w:r>
+      <w:proofErr w:type="spellEnd"/>
+      <w:r>
+        <w:rPr>
+          <w:rStyle w:val="IntenseEmphasis"/>
+          <w:i w:val="0"/>
+          <w:iCs w:val="0"/>
+          <w:color w:val="auto"/>
+        </w:rPr>
+        <w:t xml:space="preserve"> is used to transition to a new state in a Zephyr script.</w:t>
       </w:r>
     </w:p>
     <w:p>
@@ -9031,14 +9691,27 @@
       <w:r>
         <w:t xml:space="preserve">Figure </w:t>
       </w:r>
-      <w:fldSimple w:instr=" SEQ Figure \* ARABIC ">
-        <w:r>
-          <w:rPr>
-            <w:noProof/>
-          </w:rPr>
-          <w:t>6</w:t>
-        </w:r>
-      </w:fldSimple>
+      <w:r>
+        <w:fldChar w:fldCharType="begin"/>
+      </w:r>
+      <w:r>
+        <w:instrText xml:space="preserve"> SEQ Figure \* ARABIC </w:instrText>
+      </w:r>
+      <w:r>
+        <w:fldChar w:fldCharType="separate"/>
+      </w:r>
+      <w:r>
+        <w:rPr>
+          <w:noProof/>
+        </w:rPr>
+        <w:t>6</w:t>
+      </w:r>
+      <w:r>
+        <w:rPr>
+          <w:noProof/>
+        </w:rPr>
+        <w:fldChar w:fldCharType="end"/>
+      </w:r>
       <w:r>
         <w:t>: State Example</w:t>
       </w:r>
@@ -9074,7 +9747,7 @@
           <w:color w:val="365F91" w:themeColor="accent1" w:themeShade="BF"/>
         </w:rPr>
       </w:pPr>
-      <w:bookmarkStart w:id="57" w:name="_Toc68734827"/>
+      <w:bookmarkStart w:id="57" w:name="_Toc71019896"/>
       <w:r>
         <w:rPr>
           <w:rStyle w:val="IntenseEmphasis"/>
@@ -9097,7 +9770,7 @@
           <w:color w:val="365F91" w:themeColor="accent1" w:themeShade="BF"/>
         </w:rPr>
       </w:pPr>
-      <w:bookmarkStart w:id="58" w:name="_Toc68734828"/>
+      <w:bookmarkStart w:id="58" w:name="_Toc71019897"/>
       <w:r>
         <w:rPr>
           <w:rStyle w:val="IntenseEmphasis"/>
@@ -9113,7 +9786,7 @@
       <w:pPr>
         <w:pStyle w:val="Heading2"/>
       </w:pPr>
-      <w:bookmarkStart w:id="59" w:name="_Toc68734829"/>
+      <w:bookmarkStart w:id="59" w:name="_Toc71019898"/>
       <w:r>
         <w:t>L</w:t>
       </w:r>
@@ -9136,7 +9809,15 @@
     </w:p>
     <w:p>
       <w:r>
-        <w:t xml:space="preserve">Level designers were consulted on the syntax of Zephyr scripts and provided valuable insights that were integrated into the final artifact. The largest change was made after multiple designers agreed that communication between scripts was one of the largest pain points they had while using scripting engines. The point about communication led to the addition of an Entity built-in type and the ability to directly access variables and call methods on entity variables. Designers were later given the scripts and an .exe of the demo game to modify. The feedback sessions brought attention to a collection of bugs </w:t>
+        <w:t xml:space="preserve">Level designers were consulted on the syntax of Zephyr scripts and provided valuable insights that were integrated into the final artifact. The largest change was made after multiple designers agreed that communication between scripts was one of the largest </w:t>
+      </w:r>
+      <w:proofErr w:type="gramStart"/>
+      <w:r>
+        <w:t>pain</w:t>
+      </w:r>
+      <w:proofErr w:type="gramEnd"/>
+      <w:r>
+        <w:t xml:space="preserve"> points they had while using scripting engines. The point about communication led to the addition of an Entity built-in type and the ability to directly access variables and call methods on entity variables. Designers were later given the scripts and an .exe of the demo game to modify. The feedback sessions brought attention to a collection of bugs </w:t>
       </w:r>
       <w:r>
         <w:t xml:space="preserve">found by </w:t>
@@ -9158,26 +9839,108 @@
       <w:pPr>
         <w:pStyle w:val="Heading2"/>
       </w:pPr>
+      <w:bookmarkStart w:id="60" w:name="_Toc71019899"/>
       <w:r>
         <w:t>Diablo’s Gate</w:t>
-      </w:r>
-    </w:p>
-    <w:p>
-      <w:r>
-        <w:t>Zephyr scripts were used in the development of another project, Diablo’s Gate, which is a Diablo style action RPG. The game uses the mouse to control player movement, which enemies to attack and items to collect. The player also has special moves that can be activated by clicking on a button in a UI HUD. By adding new functionality to GameAPI and sending click events to the scripts, it was possible to develop entity AI and the combat system in Zephyr scripts. The ability to use scripts along with hot reloading made development of game features much faster.</w:t>
-      </w:r>
-    </w:p>
-    <w:p>
-      <w:pPr>
-        <w:pStyle w:val="Heading1"/>
-      </w:pPr>
-      <w:bookmarkStart w:id="60" w:name="_Toc68734830"/>
-      <w:r>
-        <w:t>Profiling Results</w:t>
       </w:r>
       <w:bookmarkEnd w:id="60"/>
     </w:p>
     <w:p>
+      <w:r>
+        <w:t xml:space="preserve">Zephyr scripts were used in the development of another project, Diablo’s Gate, which is a Diablo style action RPG. The game uses the mouse to control player movement, which enemies to attack and items to collect. The player also has special moves that can be activated by clicking on a button in a UI HUD. By adding new functionality to </w:t>
+      </w:r>
+      <w:proofErr w:type="spellStart"/>
+      <w:r>
+        <w:t>GameAPI</w:t>
+      </w:r>
+      <w:proofErr w:type="spellEnd"/>
+      <w:r>
+        <w:t xml:space="preserve"> and sending click events to the scripts, it was possible to develop entity AI and the combat system in Zephyr scripts. The ability to use scripts along with hot reloading made development of game features much faster.</w:t>
+      </w:r>
+    </w:p>
+    <w:p>
+      <w:pPr>
+        <w:pStyle w:val="Heading3"/>
+        <w:rPr>
+          <w:rStyle w:val="IntenseEmphasis"/>
+          <w:i w:val="0"/>
+          <w:iCs w:val="0"/>
+        </w:rPr>
+      </w:pPr>
+      <w:bookmarkStart w:id="61" w:name="_Toc71019900"/>
+      <w:r>
+        <w:rPr>
+          <w:rStyle w:val="IntenseEmphasis"/>
+          <w:i w:val="0"/>
+          <w:iCs w:val="0"/>
+        </w:rPr>
+        <w:t xml:space="preserve">Local </w:t>
+      </w:r>
+      <w:r>
+        <w:rPr>
+          <w:rStyle w:val="IntenseEmphasis"/>
+          <w:i w:val="0"/>
+          <w:iCs w:val="0"/>
+        </w:rPr>
+        <w:t xml:space="preserve">Function Call </w:t>
+      </w:r>
+      <w:r>
+        <w:rPr>
+          <w:rStyle w:val="IntenseEmphasis"/>
+          <w:i w:val="0"/>
+          <w:iCs w:val="0"/>
+        </w:rPr>
+        <w:t>Issue</w:t>
+      </w:r>
+      <w:bookmarkEnd w:id="61"/>
+    </w:p>
+    <w:p>
+      <w:r>
+        <w:t xml:space="preserve">While working on Diablo’s Gate </w:t>
+      </w:r>
+      <w:r>
+        <w:t>an</w:t>
+      </w:r>
+      <w:r>
+        <w:t xml:space="preserve"> issue encountered when attempting to call a function defined in an entity</w:t>
+      </w:r>
+      <w:r>
+        <w:t xml:space="preserve"> from that same entity</w:t>
+      </w:r>
+      <w:r>
+        <w:t>. If there were multiple instances of the same enemy, the function would be called on all of them instead of just the caller.</w:t>
+      </w:r>
+      <w:r>
+        <w:t xml:space="preserve"> Intuitively, it made more sense for function calls to be limited to the caller only instead of broadcast to all entities since with the addition of the Entity type functions could be called on other entities via a direct reference, so that change was implemented. </w:t>
+      </w:r>
+    </w:p>
+    <w:p>
+      <w:pPr>
+        <w:rPr>
+          <w:rFonts w:asciiTheme="majorHAnsi" w:eastAsiaTheme="majorEastAsia" w:hAnsiTheme="majorHAnsi" w:cstheme="majorBidi"/>
+          <w:b/>
+          <w:bCs/>
+          <w:color w:val="365F91" w:themeColor="accent1" w:themeShade="BF"/>
+          <w:sz w:val="28"/>
+          <w:szCs w:val="28"/>
+        </w:rPr>
+      </w:pPr>
+      <w:r>
+        <w:br w:type="page"/>
+      </w:r>
+    </w:p>
+    <w:p>
+      <w:pPr>
+        <w:pStyle w:val="Heading1"/>
+      </w:pPr>
+      <w:bookmarkStart w:id="62" w:name="_Toc71019901"/>
+      <w:r>
+        <w:lastRenderedPageBreak/>
+        <w:t>Profiling Results</w:t>
+      </w:r>
+      <w:bookmarkEnd w:id="62"/>
+    </w:p>
+    <w:p>
       <w:pPr>
         <w:rPr>
           <w:iCs/>
@@ -9187,19 +9950,27 @@
         <w:rPr>
           <w:iCs/>
         </w:rPr>
-        <w:t>A</w:t>
+        <w:t>A test level was used to record the time required to update all entities in the map containing the player</w:t>
       </w:r>
       <w:r>
         <w:rPr>
           <w:iCs/>
         </w:rPr>
-        <w:t xml:space="preserve"> te</w:t>
-      </w:r>
+        <w:t xml:space="preserve">, the level </w:t>
+      </w:r>
+      <w:proofErr w:type="gramStart"/>
       <w:r>
         <w:rPr>
           <w:iCs/>
         </w:rPr>
-        <w:t>st level was used to record the time required to update all entities in the map containing the player and various amounts of enemy blobs. Each enemy and the player were firing events on their update steps, while the blobs were colliding with each other and the level walls and changing states when seeing the player approach or leave their chase areas. This test exercised every main feature of the language.</w:t>
+        <w:t>manager</w:t>
+      </w:r>
+      <w:proofErr w:type="gramEnd"/>
+      <w:r>
+        <w:rPr>
+          <w:iCs/>
+        </w:rPr>
+        <w:t xml:space="preserve"> and various amounts of enemy blobs. Each enemy and the player were firing events on their update steps, while the blobs were colliding with each other and the level walls and changing states when seeing the player approach or leave their chase areas. This test exercised every main feature of the language.</w:t>
       </w:r>
     </w:p>
     <w:tbl>
@@ -9209,16 +9980,18 @@
         <w:tblLook w:val="04A0" w:firstRow="1" w:lastRow="0" w:firstColumn="1" w:lastColumn="0" w:noHBand="0" w:noVBand="1"/>
       </w:tblPr>
       <w:tblGrid>
-        <w:gridCol w:w="4675"/>
-        <w:gridCol w:w="4675"/>
+        <w:gridCol w:w="1795"/>
+        <w:gridCol w:w="3690"/>
+        <w:gridCol w:w="3865"/>
       </w:tblGrid>
       <w:tr>
         <w:tc>
           <w:tcPr>
-            <w:tcW w:w="4675" w:type="dxa"/>
+            <w:tcW w:w="1795" w:type="dxa"/>
           </w:tcPr>
           <w:p>
             <w:pPr>
+              <w:jc w:val="center"/>
               <w:rPr>
                 <w:rStyle w:val="IntenseEmphasis"/>
                 <w:rFonts w:asciiTheme="majorHAnsi" w:eastAsiaTheme="majorEastAsia" w:hAnsiTheme="majorHAnsi" w:cstheme="majorBidi"/>
@@ -9239,16 +10012,9 @@
                 <w:sz w:val="28"/>
                 <w:szCs w:val="28"/>
               </w:rPr>
-              <w:t># of Entities</w:t>
-            </w:r>
-          </w:p>
-        </w:tc>
-        <w:tc>
-          <w:tcPr>
-            <w:tcW w:w="4675" w:type="dxa"/>
-          </w:tcPr>
-          <w:p>
-            <w:pPr>
+              <w:t xml:space="preserve"># </w:t>
+            </w:r>
+            <w:r>
               <w:rPr>
                 <w:rStyle w:val="IntenseEmphasis"/>
                 <w:rFonts w:asciiTheme="majorHAnsi" w:eastAsiaTheme="majorEastAsia" w:hAnsiTheme="majorHAnsi" w:cstheme="majorBidi"/>
@@ -9258,7 +10024,8 @@
                 <w:sz w:val="28"/>
                 <w:szCs w:val="28"/>
               </w:rPr>
-            </w:pPr>
+              <w:t xml:space="preserve">of </w:t>
+            </w:r>
             <w:r>
               <w:rPr>
                 <w:rStyle w:val="IntenseEmphasis"/>
@@ -9269,7 +10036,215 @@
                 <w:sz w:val="28"/>
                 <w:szCs w:val="28"/>
               </w:rPr>
-              <w:t>Update Time (ms)</w:t>
+              <w:t xml:space="preserve">blob </w:t>
+            </w:r>
+            <w:r>
+              <w:rPr>
+                <w:rStyle w:val="IntenseEmphasis"/>
+                <w:rFonts w:asciiTheme="majorHAnsi" w:eastAsiaTheme="majorEastAsia" w:hAnsiTheme="majorHAnsi" w:cstheme="majorBidi"/>
+                <w:i w:val="0"/>
+                <w:iCs w:val="0"/>
+                <w:color w:val="365F91" w:themeColor="accent1" w:themeShade="BF"/>
+                <w:sz w:val="28"/>
+                <w:szCs w:val="28"/>
+              </w:rPr>
+              <w:t>entities</w:t>
+            </w:r>
+          </w:p>
+        </w:tc>
+        <w:tc>
+          <w:tcPr>
+            <w:tcW w:w="3690" w:type="dxa"/>
+          </w:tcPr>
+          <w:p>
+            <w:pPr>
+              <w:jc w:val="center"/>
+              <w:rPr>
+                <w:rStyle w:val="IntenseEmphasis"/>
+                <w:rFonts w:asciiTheme="majorHAnsi" w:eastAsiaTheme="majorEastAsia" w:hAnsiTheme="majorHAnsi" w:cstheme="majorBidi"/>
+                <w:i w:val="0"/>
+                <w:iCs w:val="0"/>
+                <w:color w:val="365F91" w:themeColor="accent1" w:themeShade="BF"/>
+                <w:sz w:val="28"/>
+                <w:szCs w:val="28"/>
+              </w:rPr>
+            </w:pPr>
+            <w:r>
+              <w:rPr>
+                <w:rStyle w:val="IntenseEmphasis"/>
+                <w:rFonts w:asciiTheme="majorHAnsi" w:eastAsiaTheme="majorEastAsia" w:hAnsiTheme="majorHAnsi" w:cstheme="majorBidi"/>
+                <w:i w:val="0"/>
+                <w:iCs w:val="0"/>
+                <w:color w:val="365F91" w:themeColor="accent1" w:themeShade="BF"/>
+                <w:sz w:val="28"/>
+                <w:szCs w:val="28"/>
+              </w:rPr>
+              <w:t xml:space="preserve">Update </w:t>
+            </w:r>
+            <w:r>
+              <w:rPr>
+                <w:rStyle w:val="IntenseEmphasis"/>
+                <w:rFonts w:asciiTheme="majorHAnsi" w:eastAsiaTheme="majorEastAsia" w:hAnsiTheme="majorHAnsi" w:cstheme="majorBidi"/>
+                <w:i w:val="0"/>
+                <w:iCs w:val="0"/>
+                <w:color w:val="365F91" w:themeColor="accent1" w:themeShade="BF"/>
+                <w:sz w:val="28"/>
+                <w:szCs w:val="28"/>
+              </w:rPr>
+              <w:t>t</w:t>
+            </w:r>
+            <w:r>
+              <w:rPr>
+                <w:rStyle w:val="IntenseEmphasis"/>
+                <w:rFonts w:asciiTheme="majorHAnsi" w:eastAsiaTheme="majorEastAsia" w:hAnsiTheme="majorHAnsi" w:cstheme="majorBidi"/>
+                <w:i w:val="0"/>
+                <w:iCs w:val="0"/>
+                <w:color w:val="365F91" w:themeColor="accent1" w:themeShade="BF"/>
+                <w:sz w:val="28"/>
+                <w:szCs w:val="28"/>
+              </w:rPr>
+              <w:t>ime</w:t>
+            </w:r>
+            <w:r>
+              <w:rPr>
+                <w:rStyle w:val="IntenseEmphasis"/>
+                <w:rFonts w:asciiTheme="majorHAnsi" w:eastAsiaTheme="majorEastAsia" w:hAnsiTheme="majorHAnsi" w:cstheme="majorBidi"/>
+                <w:i w:val="0"/>
+                <w:iCs w:val="0"/>
+                <w:color w:val="365F91" w:themeColor="accent1" w:themeShade="BF"/>
+                <w:sz w:val="28"/>
+                <w:szCs w:val="28"/>
+              </w:rPr>
+              <w:t xml:space="preserve"> of all entities per frame</w:t>
+            </w:r>
+            <w:r>
+              <w:rPr>
+                <w:rStyle w:val="IntenseEmphasis"/>
+                <w:rFonts w:asciiTheme="majorHAnsi" w:eastAsiaTheme="majorEastAsia" w:hAnsiTheme="majorHAnsi" w:cstheme="majorBidi"/>
+                <w:i w:val="0"/>
+                <w:iCs w:val="0"/>
+                <w:color w:val="365F91" w:themeColor="accent1" w:themeShade="BF"/>
+                <w:sz w:val="28"/>
+                <w:szCs w:val="28"/>
+              </w:rPr>
+              <w:t xml:space="preserve"> (</w:t>
+            </w:r>
+            <w:proofErr w:type="spellStart"/>
+            <w:r>
+              <w:rPr>
+                <w:rStyle w:val="IntenseEmphasis"/>
+                <w:rFonts w:asciiTheme="majorHAnsi" w:eastAsiaTheme="majorEastAsia" w:hAnsiTheme="majorHAnsi" w:cstheme="majorBidi"/>
+                <w:i w:val="0"/>
+                <w:iCs w:val="0"/>
+                <w:color w:val="365F91" w:themeColor="accent1" w:themeShade="BF"/>
+                <w:sz w:val="28"/>
+                <w:szCs w:val="28"/>
+              </w:rPr>
+              <w:t>ms</w:t>
+            </w:r>
+            <w:proofErr w:type="spellEnd"/>
+            <w:r>
+              <w:rPr>
+                <w:rStyle w:val="IntenseEmphasis"/>
+                <w:rFonts w:asciiTheme="majorHAnsi" w:eastAsiaTheme="majorEastAsia" w:hAnsiTheme="majorHAnsi" w:cstheme="majorBidi"/>
+                <w:i w:val="0"/>
+                <w:iCs w:val="0"/>
+                <w:color w:val="365F91" w:themeColor="accent1" w:themeShade="BF"/>
+                <w:sz w:val="28"/>
+                <w:szCs w:val="28"/>
+              </w:rPr>
+              <w:t>)</w:t>
+            </w:r>
+          </w:p>
+        </w:tc>
+        <w:tc>
+          <w:tcPr>
+            <w:tcW w:w="3865" w:type="dxa"/>
+          </w:tcPr>
+          <w:p>
+            <w:pPr>
+              <w:jc w:val="center"/>
+              <w:rPr>
+                <w:rStyle w:val="IntenseEmphasis"/>
+                <w:rFonts w:asciiTheme="majorHAnsi" w:eastAsiaTheme="majorEastAsia" w:hAnsiTheme="majorHAnsi" w:cstheme="majorBidi"/>
+                <w:i w:val="0"/>
+                <w:iCs w:val="0"/>
+                <w:color w:val="365F91" w:themeColor="accent1" w:themeShade="BF"/>
+                <w:sz w:val="28"/>
+                <w:szCs w:val="28"/>
+              </w:rPr>
+            </w:pPr>
+            <w:r>
+              <w:rPr>
+                <w:rStyle w:val="IntenseEmphasis"/>
+                <w:rFonts w:asciiTheme="majorHAnsi" w:eastAsiaTheme="majorEastAsia" w:hAnsiTheme="majorHAnsi" w:cstheme="majorBidi"/>
+                <w:i w:val="0"/>
+                <w:iCs w:val="0"/>
+                <w:color w:val="365F91" w:themeColor="accent1" w:themeShade="BF"/>
+                <w:sz w:val="28"/>
+                <w:szCs w:val="28"/>
+              </w:rPr>
+              <w:t xml:space="preserve"># of </w:t>
+            </w:r>
+            <w:r>
+              <w:rPr>
+                <w:rStyle w:val="IntenseEmphasis"/>
+                <w:rFonts w:asciiTheme="majorHAnsi" w:eastAsiaTheme="majorEastAsia" w:hAnsiTheme="majorHAnsi" w:cstheme="majorBidi"/>
+                <w:i w:val="0"/>
+                <w:iCs w:val="0"/>
+                <w:color w:val="365F91" w:themeColor="accent1" w:themeShade="BF"/>
+                <w:sz w:val="28"/>
+                <w:szCs w:val="28"/>
+              </w:rPr>
+              <w:t>bytecode c</w:t>
+            </w:r>
+            <w:r>
+              <w:rPr>
+                <w:rStyle w:val="IntenseEmphasis"/>
+                <w:rFonts w:asciiTheme="majorHAnsi" w:eastAsiaTheme="majorEastAsia" w:hAnsiTheme="majorHAnsi" w:cstheme="majorBidi"/>
+                <w:i w:val="0"/>
+                <w:iCs w:val="0"/>
+                <w:color w:val="365F91" w:themeColor="accent1" w:themeShade="BF"/>
+                <w:sz w:val="28"/>
+                <w:szCs w:val="28"/>
+              </w:rPr>
+              <w:t xml:space="preserve">hunks </w:t>
+            </w:r>
+            <w:r>
+              <w:rPr>
+                <w:rStyle w:val="IntenseEmphasis"/>
+                <w:rFonts w:asciiTheme="majorHAnsi" w:eastAsiaTheme="majorEastAsia" w:hAnsiTheme="majorHAnsi" w:cstheme="majorBidi"/>
+                <w:i w:val="0"/>
+                <w:iCs w:val="0"/>
+                <w:color w:val="365F91" w:themeColor="accent1" w:themeShade="BF"/>
+                <w:sz w:val="28"/>
+                <w:szCs w:val="28"/>
+              </w:rPr>
+              <w:t>i</w:t>
+            </w:r>
+            <w:r>
+              <w:rPr>
+                <w:rStyle w:val="IntenseEmphasis"/>
+                <w:rFonts w:asciiTheme="majorHAnsi" w:eastAsiaTheme="majorEastAsia" w:hAnsiTheme="majorHAnsi" w:cstheme="majorBidi"/>
+                <w:i w:val="0"/>
+                <w:iCs w:val="0"/>
+                <w:color w:val="365F91" w:themeColor="accent1" w:themeShade="BF"/>
+                <w:sz w:val="28"/>
+                <w:szCs w:val="28"/>
+              </w:rPr>
+              <w:t>nterpreted</w:t>
+            </w:r>
+            <w:r>
+              <w:rPr>
+                <w:rStyle w:val="IntenseEmphasis"/>
+                <w:rFonts w:asciiTheme="majorHAnsi" w:eastAsiaTheme="majorEastAsia" w:hAnsiTheme="majorHAnsi" w:cstheme="majorBidi"/>
+                <w:i w:val="0"/>
+                <w:iCs w:val="0"/>
+                <w:color w:val="365F91" w:themeColor="accent1" w:themeShade="BF"/>
+                <w:sz w:val="28"/>
+                <w:szCs w:val="28"/>
+              </w:rPr>
+              <w:t xml:space="preserve"> per frame</w:t>
             </w:r>
           </w:p>
         </w:tc>
@@ -9277,7 +10252,7 @@
       <w:tr>
         <w:tc>
           <w:tcPr>
-            <w:tcW w:w="4675" w:type="dxa"/>
+            <w:tcW w:w="1795" w:type="dxa"/>
           </w:tcPr>
           <w:p>
             <w:pPr>
@@ -9304,15 +10279,7 @@
               </w:rPr>
               <w:t>1</w:t>
             </w:r>
-          </w:p>
-        </w:tc>
-        <w:tc>
-          <w:tcPr>
-            <w:tcW w:w="4675" w:type="dxa"/>
-          </w:tcPr>
-          <w:p>
-            <w:pPr>
-              <w:jc w:val="right"/>
+            <w:r>
               <w:rPr>
                 <w:rStyle w:val="IntenseEmphasis"/>
                 <w:rFonts w:eastAsiaTheme="majorEastAsia" w:cstheme="minorHAnsi"/>
@@ -9322,8 +10289,17 @@
                 <w:sz w:val="24"/>
                 <w:szCs w:val="24"/>
               </w:rPr>
-            </w:pPr>
-            <w:r>
+              <w:t>0</w:t>
+            </w:r>
+          </w:p>
+        </w:tc>
+        <w:tc>
+          <w:tcPr>
+            <w:tcW w:w="3690" w:type="dxa"/>
+          </w:tcPr>
+          <w:p>
+            <w:pPr>
+              <w:jc w:val="right"/>
               <w:rPr>
                 <w:rStyle w:val="IntenseEmphasis"/>
                 <w:rFonts w:eastAsiaTheme="majorEastAsia" w:cstheme="minorHAnsi"/>
@@ -9333,19 +10309,8 @@
                 <w:sz w:val="24"/>
                 <w:szCs w:val="24"/>
               </w:rPr>
-              <w:t>0</w:t>
-            </w:r>
-          </w:p>
-        </w:tc>
-      </w:tr>
-      <w:tr>
-        <w:tc>
-          <w:tcPr>
-            <w:tcW w:w="4675" w:type="dxa"/>
-          </w:tcPr>
-          <w:p>
-            <w:pPr>
-              <w:jc w:val="right"/>
+            </w:pPr>
+            <w:r>
               <w:rPr>
                 <w:rStyle w:val="IntenseEmphasis"/>
                 <w:rFonts w:eastAsiaTheme="majorEastAsia" w:cstheme="minorHAnsi"/>
@@ -9355,8 +10320,17 @@
                 <w:sz w:val="24"/>
                 <w:szCs w:val="24"/>
               </w:rPr>
-            </w:pPr>
-            <w:r>
+              <w:t>.6</w:t>
+            </w:r>
+          </w:p>
+        </w:tc>
+        <w:tc>
+          <w:tcPr>
+            <w:tcW w:w="3865" w:type="dxa"/>
+          </w:tcPr>
+          <w:p>
+            <w:pPr>
+              <w:jc w:val="right"/>
               <w:rPr>
                 <w:rStyle w:val="IntenseEmphasis"/>
                 <w:rFonts w:eastAsiaTheme="majorEastAsia" w:cstheme="minorHAnsi"/>
@@ -9366,17 +10340,8 @@
                 <w:sz w:val="24"/>
                 <w:szCs w:val="24"/>
               </w:rPr>
-              <w:t>11</w:t>
-            </w:r>
-          </w:p>
-        </w:tc>
-        <w:tc>
-          <w:tcPr>
-            <w:tcW w:w="4675" w:type="dxa"/>
-          </w:tcPr>
-          <w:p>
-            <w:pPr>
-              <w:jc w:val="right"/>
+            </w:pPr>
+            <w:r>
               <w:rPr>
                 <w:rStyle w:val="IntenseEmphasis"/>
                 <w:rFonts w:eastAsiaTheme="majorEastAsia" w:cstheme="minorHAnsi"/>
@@ -9386,8 +10351,19 @@
                 <w:sz w:val="24"/>
                 <w:szCs w:val="24"/>
               </w:rPr>
-            </w:pPr>
-            <w:r>
+              <w:t>20</w:t>
+            </w:r>
+          </w:p>
+        </w:tc>
+      </w:tr>
+      <w:tr>
+        <w:tc>
+          <w:tcPr>
+            <w:tcW w:w="1795" w:type="dxa"/>
+          </w:tcPr>
+          <w:p>
+            <w:pPr>
+              <w:jc w:val="right"/>
               <w:rPr>
                 <w:rStyle w:val="IntenseEmphasis"/>
                 <w:rFonts w:eastAsiaTheme="majorEastAsia" w:cstheme="minorHAnsi"/>
@@ -9397,19 +10373,8 @@
                 <w:sz w:val="24"/>
                 <w:szCs w:val="24"/>
               </w:rPr>
-              <w:t>1.2</w:t>
-            </w:r>
-          </w:p>
-        </w:tc>
-      </w:tr>
-      <w:tr>
-        <w:tc>
-          <w:tcPr>
-            <w:tcW w:w="4675" w:type="dxa"/>
-          </w:tcPr>
-          <w:p>
-            <w:pPr>
-              <w:jc w:val="right"/>
+            </w:pPr>
+            <w:r>
               <w:rPr>
                 <w:rStyle w:val="IntenseEmphasis"/>
                 <w:rFonts w:eastAsiaTheme="majorEastAsia" w:cstheme="minorHAnsi"/>
@@ -9419,7 +10384,8 @@
                 <w:sz w:val="24"/>
                 <w:szCs w:val="24"/>
               </w:rPr>
-            </w:pPr>
+              <w:t>2</w:t>
+            </w:r>
             <w:r>
               <w:rPr>
                 <w:rStyle w:val="IntenseEmphasis"/>
@@ -9430,13 +10396,13 @@
                 <w:sz w:val="24"/>
                 <w:szCs w:val="24"/>
               </w:rPr>
-              <w:t>21</w:t>
+              <w:t>0</w:t>
             </w:r>
           </w:p>
         </w:tc>
         <w:tc>
           <w:tcPr>
-            <w:tcW w:w="4675" w:type="dxa"/>
+            <w:tcW w:w="3690" w:type="dxa"/>
           </w:tcPr>
           <w:p>
             <w:pPr>
@@ -9461,19 +10427,9 @@
                 <w:sz w:val="24"/>
                 <w:szCs w:val="24"/>
               </w:rPr>
-              <w:t>3.3</w:t>
-            </w:r>
-          </w:p>
-        </w:tc>
-      </w:tr>
-      <w:tr>
-        <w:tc>
-          <w:tcPr>
-            <w:tcW w:w="4675" w:type="dxa"/>
-          </w:tcPr>
-          <w:p>
-            <w:pPr>
-              <w:jc w:val="right"/>
+              <w:t>1</w:t>
+            </w:r>
+            <w:r>
               <w:rPr>
                 <w:rStyle w:val="IntenseEmphasis"/>
                 <w:rFonts w:eastAsiaTheme="majorEastAsia" w:cstheme="minorHAnsi"/>
@@ -9483,8 +10439,17 @@
                 <w:sz w:val="24"/>
                 <w:szCs w:val="24"/>
               </w:rPr>
-            </w:pPr>
-            <w:r>
+              <w:t>.3</w:t>
+            </w:r>
+          </w:p>
+        </w:tc>
+        <w:tc>
+          <w:tcPr>
+            <w:tcW w:w="3865" w:type="dxa"/>
+          </w:tcPr>
+          <w:p>
+            <w:pPr>
+              <w:jc w:val="right"/>
               <w:rPr>
                 <w:rStyle w:val="IntenseEmphasis"/>
                 <w:rFonts w:eastAsiaTheme="majorEastAsia" w:cstheme="minorHAnsi"/>
@@ -9494,17 +10459,8 @@
                 <w:sz w:val="24"/>
                 <w:szCs w:val="24"/>
               </w:rPr>
-              <w:t>31</w:t>
-            </w:r>
-          </w:p>
-        </w:tc>
-        <w:tc>
-          <w:tcPr>
-            <w:tcW w:w="4675" w:type="dxa"/>
-          </w:tcPr>
-          <w:p>
-            <w:pPr>
-              <w:jc w:val="right"/>
+            </w:pPr>
+            <w:r>
               <w:rPr>
                 <w:rStyle w:val="IntenseEmphasis"/>
                 <w:rFonts w:eastAsiaTheme="majorEastAsia" w:cstheme="minorHAnsi"/>
@@ -9514,8 +10470,19 @@
                 <w:sz w:val="24"/>
                 <w:szCs w:val="24"/>
               </w:rPr>
-            </w:pPr>
-            <w:r>
+              <w:t>42</w:t>
+            </w:r>
+          </w:p>
+        </w:tc>
+      </w:tr>
+      <w:tr>
+        <w:tc>
+          <w:tcPr>
+            <w:tcW w:w="1795" w:type="dxa"/>
+          </w:tcPr>
+          <w:p>
+            <w:pPr>
+              <w:jc w:val="right"/>
               <w:rPr>
                 <w:rStyle w:val="IntenseEmphasis"/>
                 <w:rFonts w:eastAsiaTheme="majorEastAsia" w:cstheme="minorHAnsi"/>
@@ -9525,19 +10492,8 @@
                 <w:sz w:val="24"/>
                 <w:szCs w:val="24"/>
               </w:rPr>
-              <w:t>6.3</w:t>
-            </w:r>
-          </w:p>
-        </w:tc>
-      </w:tr>
-      <w:tr>
-        <w:tc>
-          <w:tcPr>
-            <w:tcW w:w="4675" w:type="dxa"/>
-          </w:tcPr>
-          <w:p>
-            <w:pPr>
-              <w:jc w:val="right"/>
+            </w:pPr>
+            <w:r>
               <w:rPr>
                 <w:rStyle w:val="IntenseEmphasis"/>
                 <w:rFonts w:eastAsiaTheme="majorEastAsia" w:cstheme="minorHAnsi"/>
@@ -9547,7 +10503,8 @@
                 <w:sz w:val="24"/>
                 <w:szCs w:val="24"/>
               </w:rPr>
-            </w:pPr>
+              <w:t>3</w:t>
+            </w:r>
             <w:r>
               <w:rPr>
                 <w:rStyle w:val="IntenseEmphasis"/>
@@ -9558,13 +10515,13 @@
                 <w:sz w:val="24"/>
                 <w:szCs w:val="24"/>
               </w:rPr>
-              <w:t>41</w:t>
+              <w:t>0</w:t>
             </w:r>
           </w:p>
         </w:tc>
         <w:tc>
           <w:tcPr>
-            <w:tcW w:w="4675" w:type="dxa"/>
+            <w:tcW w:w="3690" w:type="dxa"/>
           </w:tcPr>
           <w:p>
             <w:pPr>
@@ -9589,19 +10546,9 @@
                 <w:sz w:val="24"/>
                 <w:szCs w:val="24"/>
               </w:rPr>
-              <w:t>10</w:t>
-            </w:r>
-          </w:p>
-        </w:tc>
-      </w:tr>
-      <w:tr>
-        <w:tc>
-          <w:tcPr>
-            <w:tcW w:w="4675" w:type="dxa"/>
-          </w:tcPr>
-          <w:p>
-            <w:pPr>
-              <w:jc w:val="right"/>
+              <w:t>1</w:t>
+            </w:r>
+            <w:r>
               <w:rPr>
                 <w:rStyle w:val="IntenseEmphasis"/>
                 <w:rFonts w:eastAsiaTheme="majorEastAsia" w:cstheme="minorHAnsi"/>
@@ -9611,7 +10558,8 @@
                 <w:sz w:val="24"/>
                 <w:szCs w:val="24"/>
               </w:rPr>
-            </w:pPr>
+              <w:t>.</w:t>
+            </w:r>
             <w:r>
               <w:rPr>
                 <w:rStyle w:val="IntenseEmphasis"/>
@@ -9622,13 +10570,13 @@
                 <w:sz w:val="24"/>
                 <w:szCs w:val="24"/>
               </w:rPr>
-              <w:t>51</w:t>
+              <w:t>8</w:t>
             </w:r>
           </w:p>
         </w:tc>
         <w:tc>
           <w:tcPr>
-            <w:tcW w:w="4675" w:type="dxa"/>
+            <w:tcW w:w="3865" w:type="dxa"/>
           </w:tcPr>
           <w:p>
             <w:pPr>
@@ -9653,7 +10601,7 @@
                 <w:sz w:val="24"/>
                 <w:szCs w:val="24"/>
               </w:rPr>
-              <w:t>14.7</w:t>
+              <w:t>64</w:t>
             </w:r>
           </w:p>
         </w:tc>
@@ -9661,7 +10609,7 @@
       <w:tr>
         <w:tc>
           <w:tcPr>
-            <w:tcW w:w="4675" w:type="dxa"/>
+            <w:tcW w:w="1795" w:type="dxa"/>
           </w:tcPr>
           <w:p>
             <w:pPr>
@@ -9686,17 +10634,9 @@
                 <w:sz w:val="24"/>
                 <w:szCs w:val="24"/>
               </w:rPr>
-              <w:t>101</w:t>
-            </w:r>
-          </w:p>
-        </w:tc>
-        <w:tc>
-          <w:tcPr>
-            <w:tcW w:w="4675" w:type="dxa"/>
-          </w:tcPr>
-          <w:p>
-            <w:pPr>
-              <w:jc w:val="right"/>
+              <w:t>4</w:t>
+            </w:r>
+            <w:r>
               <w:rPr>
                 <w:rStyle w:val="IntenseEmphasis"/>
                 <w:rFonts w:eastAsiaTheme="majorEastAsia" w:cstheme="minorHAnsi"/>
@@ -9706,8 +10646,17 @@
                 <w:sz w:val="24"/>
                 <w:szCs w:val="24"/>
               </w:rPr>
-            </w:pPr>
-            <w:r>
+              <w:t>0</w:t>
+            </w:r>
+          </w:p>
+        </w:tc>
+        <w:tc>
+          <w:tcPr>
+            <w:tcW w:w="3690" w:type="dxa"/>
+          </w:tcPr>
+          <w:p>
+            <w:pPr>
+              <w:jc w:val="right"/>
               <w:rPr>
                 <w:rStyle w:val="IntenseEmphasis"/>
                 <w:rFonts w:eastAsiaTheme="majorEastAsia" w:cstheme="minorHAnsi"/>
@@ -9717,12 +10666,1302 @@
                 <w:sz w:val="24"/>
                 <w:szCs w:val="24"/>
               </w:rPr>
-              <w:t>62.6</w:t>
+            </w:pPr>
+            <w:r>
+              <w:rPr>
+                <w:rStyle w:val="IntenseEmphasis"/>
+                <w:rFonts w:eastAsiaTheme="majorEastAsia" w:cstheme="minorHAnsi"/>
+                <w:i w:val="0"/>
+                <w:iCs w:val="0"/>
+                <w:color w:val="auto"/>
+                <w:sz w:val="24"/>
+                <w:szCs w:val="24"/>
+              </w:rPr>
+              <w:t>2.5</w:t>
+            </w:r>
+          </w:p>
+        </w:tc>
+        <w:tc>
+          <w:tcPr>
+            <w:tcW w:w="3865" w:type="dxa"/>
+          </w:tcPr>
+          <w:p>
+            <w:pPr>
+              <w:jc w:val="right"/>
+              <w:rPr>
+                <w:rStyle w:val="IntenseEmphasis"/>
+                <w:rFonts w:eastAsiaTheme="majorEastAsia" w:cstheme="minorHAnsi"/>
+                <w:i w:val="0"/>
+                <w:iCs w:val="0"/>
+                <w:color w:val="auto"/>
+                <w:sz w:val="24"/>
+                <w:szCs w:val="24"/>
+              </w:rPr>
+            </w:pPr>
+            <w:r>
+              <w:rPr>
+                <w:rStyle w:val="IntenseEmphasis"/>
+                <w:rFonts w:eastAsiaTheme="majorEastAsia" w:cstheme="minorHAnsi"/>
+                <w:i w:val="0"/>
+                <w:iCs w:val="0"/>
+                <w:color w:val="auto"/>
+                <w:sz w:val="24"/>
+                <w:szCs w:val="24"/>
+              </w:rPr>
+              <w:t>87</w:t>
+            </w:r>
+          </w:p>
+        </w:tc>
+      </w:tr>
+      <w:tr>
+        <w:tc>
+          <w:tcPr>
+            <w:tcW w:w="1795" w:type="dxa"/>
+          </w:tcPr>
+          <w:p>
+            <w:pPr>
+              <w:jc w:val="right"/>
+              <w:rPr>
+                <w:rStyle w:val="IntenseEmphasis"/>
+                <w:rFonts w:eastAsiaTheme="majorEastAsia" w:cstheme="minorHAnsi"/>
+                <w:i w:val="0"/>
+                <w:iCs w:val="0"/>
+                <w:color w:val="auto"/>
+                <w:sz w:val="24"/>
+                <w:szCs w:val="24"/>
+              </w:rPr>
+            </w:pPr>
+            <w:r>
+              <w:rPr>
+                <w:rStyle w:val="IntenseEmphasis"/>
+                <w:rFonts w:eastAsiaTheme="majorEastAsia" w:cstheme="minorHAnsi"/>
+                <w:i w:val="0"/>
+                <w:iCs w:val="0"/>
+                <w:color w:val="auto"/>
+                <w:sz w:val="24"/>
+                <w:szCs w:val="24"/>
+              </w:rPr>
+              <w:t>5</w:t>
+            </w:r>
+            <w:r>
+              <w:rPr>
+                <w:rStyle w:val="IntenseEmphasis"/>
+                <w:rFonts w:eastAsiaTheme="majorEastAsia" w:cstheme="minorHAnsi"/>
+                <w:i w:val="0"/>
+                <w:iCs w:val="0"/>
+                <w:color w:val="auto"/>
+                <w:sz w:val="24"/>
+                <w:szCs w:val="24"/>
+              </w:rPr>
+              <w:t>0</w:t>
+            </w:r>
+          </w:p>
+        </w:tc>
+        <w:tc>
+          <w:tcPr>
+            <w:tcW w:w="3690" w:type="dxa"/>
+          </w:tcPr>
+          <w:p>
+            <w:pPr>
+              <w:jc w:val="right"/>
+              <w:rPr>
+                <w:rStyle w:val="IntenseEmphasis"/>
+                <w:rFonts w:eastAsiaTheme="majorEastAsia" w:cstheme="minorHAnsi"/>
+                <w:i w:val="0"/>
+                <w:iCs w:val="0"/>
+                <w:color w:val="auto"/>
+                <w:sz w:val="24"/>
+                <w:szCs w:val="24"/>
+              </w:rPr>
+            </w:pPr>
+            <w:r>
+              <w:rPr>
+                <w:rStyle w:val="IntenseEmphasis"/>
+                <w:rFonts w:eastAsiaTheme="majorEastAsia" w:cstheme="minorHAnsi"/>
+                <w:i w:val="0"/>
+                <w:iCs w:val="0"/>
+                <w:color w:val="auto"/>
+                <w:sz w:val="24"/>
+                <w:szCs w:val="24"/>
+              </w:rPr>
+              <w:t>3.1</w:t>
+            </w:r>
+          </w:p>
+        </w:tc>
+        <w:tc>
+          <w:tcPr>
+            <w:tcW w:w="3865" w:type="dxa"/>
+          </w:tcPr>
+          <w:p>
+            <w:pPr>
+              <w:jc w:val="right"/>
+              <w:rPr>
+                <w:rStyle w:val="IntenseEmphasis"/>
+                <w:rFonts w:eastAsiaTheme="majorEastAsia" w:cstheme="minorHAnsi"/>
+                <w:i w:val="0"/>
+                <w:iCs w:val="0"/>
+                <w:color w:val="auto"/>
+                <w:sz w:val="24"/>
+                <w:szCs w:val="24"/>
+              </w:rPr>
+            </w:pPr>
+            <w:r>
+              <w:rPr>
+                <w:rStyle w:val="IntenseEmphasis"/>
+                <w:rFonts w:eastAsiaTheme="majorEastAsia" w:cstheme="minorHAnsi"/>
+                <w:i w:val="0"/>
+                <w:iCs w:val="0"/>
+                <w:color w:val="auto"/>
+                <w:sz w:val="24"/>
+                <w:szCs w:val="24"/>
+              </w:rPr>
+              <w:t>107</w:t>
+            </w:r>
+          </w:p>
+        </w:tc>
+      </w:tr>
+      <w:tr>
+        <w:tc>
+          <w:tcPr>
+            <w:tcW w:w="1795" w:type="dxa"/>
+          </w:tcPr>
+          <w:p>
+            <w:pPr>
+              <w:jc w:val="right"/>
+              <w:rPr>
+                <w:rStyle w:val="IntenseEmphasis"/>
+                <w:rFonts w:eastAsiaTheme="majorEastAsia" w:cstheme="minorHAnsi"/>
+                <w:i w:val="0"/>
+                <w:iCs w:val="0"/>
+                <w:color w:val="auto"/>
+                <w:sz w:val="24"/>
+                <w:szCs w:val="24"/>
+              </w:rPr>
+            </w:pPr>
+            <w:r>
+              <w:rPr>
+                <w:rStyle w:val="IntenseEmphasis"/>
+                <w:rFonts w:eastAsiaTheme="majorEastAsia" w:cstheme="minorHAnsi"/>
+                <w:i w:val="0"/>
+                <w:iCs w:val="0"/>
+                <w:color w:val="auto"/>
+                <w:sz w:val="24"/>
+                <w:szCs w:val="24"/>
+              </w:rPr>
+              <w:t>6</w:t>
+            </w:r>
+            <w:r>
+              <w:rPr>
+                <w:rStyle w:val="IntenseEmphasis"/>
+                <w:rFonts w:eastAsiaTheme="majorEastAsia" w:cstheme="minorHAnsi"/>
+                <w:i w:val="0"/>
+                <w:iCs w:val="0"/>
+                <w:color w:val="auto"/>
+                <w:sz w:val="24"/>
+                <w:szCs w:val="24"/>
+              </w:rPr>
+              <w:t>0</w:t>
+            </w:r>
+          </w:p>
+        </w:tc>
+        <w:tc>
+          <w:tcPr>
+            <w:tcW w:w="3690" w:type="dxa"/>
+          </w:tcPr>
+          <w:p>
+            <w:pPr>
+              <w:jc w:val="right"/>
+              <w:rPr>
+                <w:rStyle w:val="IntenseEmphasis"/>
+                <w:rFonts w:eastAsiaTheme="majorEastAsia" w:cstheme="minorHAnsi"/>
+                <w:i w:val="0"/>
+                <w:iCs w:val="0"/>
+                <w:color w:val="auto"/>
+                <w:sz w:val="24"/>
+                <w:szCs w:val="24"/>
+              </w:rPr>
+            </w:pPr>
+            <w:r>
+              <w:rPr>
+                <w:rStyle w:val="IntenseEmphasis"/>
+                <w:rFonts w:eastAsiaTheme="majorEastAsia" w:cstheme="minorHAnsi"/>
+                <w:i w:val="0"/>
+                <w:iCs w:val="0"/>
+                <w:color w:val="auto"/>
+                <w:sz w:val="24"/>
+                <w:szCs w:val="24"/>
+              </w:rPr>
+              <w:t>3.9</w:t>
+            </w:r>
+          </w:p>
+        </w:tc>
+        <w:tc>
+          <w:tcPr>
+            <w:tcW w:w="3865" w:type="dxa"/>
+          </w:tcPr>
+          <w:p>
+            <w:pPr>
+              <w:jc w:val="right"/>
+              <w:rPr>
+                <w:rStyle w:val="IntenseEmphasis"/>
+                <w:rFonts w:eastAsiaTheme="majorEastAsia" w:cstheme="minorHAnsi"/>
+                <w:i w:val="0"/>
+                <w:iCs w:val="0"/>
+                <w:color w:val="auto"/>
+                <w:sz w:val="24"/>
+                <w:szCs w:val="24"/>
+              </w:rPr>
+            </w:pPr>
+            <w:r>
+              <w:rPr>
+                <w:rStyle w:val="IntenseEmphasis"/>
+                <w:rFonts w:eastAsiaTheme="majorEastAsia" w:cstheme="minorHAnsi"/>
+                <w:i w:val="0"/>
+                <w:iCs w:val="0"/>
+                <w:color w:val="auto"/>
+                <w:sz w:val="24"/>
+                <w:szCs w:val="24"/>
+              </w:rPr>
+              <w:t>135</w:t>
+            </w:r>
+          </w:p>
+        </w:tc>
+      </w:tr>
+      <w:tr>
+        <w:tc>
+          <w:tcPr>
+            <w:tcW w:w="1795" w:type="dxa"/>
+          </w:tcPr>
+          <w:p>
+            <w:pPr>
+              <w:jc w:val="right"/>
+              <w:rPr>
+                <w:rStyle w:val="IntenseEmphasis"/>
+                <w:rFonts w:eastAsiaTheme="majorEastAsia" w:cstheme="minorHAnsi"/>
+                <w:i w:val="0"/>
+                <w:iCs w:val="0"/>
+                <w:color w:val="auto"/>
+                <w:sz w:val="24"/>
+                <w:szCs w:val="24"/>
+              </w:rPr>
+            </w:pPr>
+            <w:r>
+              <w:rPr>
+                <w:rStyle w:val="IntenseEmphasis"/>
+                <w:rFonts w:eastAsiaTheme="majorEastAsia" w:cstheme="minorHAnsi"/>
+                <w:i w:val="0"/>
+                <w:iCs w:val="0"/>
+                <w:color w:val="auto"/>
+                <w:sz w:val="24"/>
+                <w:szCs w:val="24"/>
+              </w:rPr>
+              <w:t>7</w:t>
+            </w:r>
+            <w:r>
+              <w:rPr>
+                <w:rStyle w:val="IntenseEmphasis"/>
+                <w:rFonts w:eastAsiaTheme="majorEastAsia" w:cstheme="minorHAnsi"/>
+                <w:i w:val="0"/>
+                <w:iCs w:val="0"/>
+                <w:color w:val="auto"/>
+                <w:sz w:val="24"/>
+                <w:szCs w:val="24"/>
+              </w:rPr>
+              <w:t>0</w:t>
+            </w:r>
+          </w:p>
+        </w:tc>
+        <w:tc>
+          <w:tcPr>
+            <w:tcW w:w="3690" w:type="dxa"/>
+          </w:tcPr>
+          <w:p>
+            <w:pPr>
+              <w:jc w:val="right"/>
+              <w:rPr>
+                <w:rStyle w:val="IntenseEmphasis"/>
+                <w:rFonts w:eastAsiaTheme="majorEastAsia" w:cstheme="minorHAnsi"/>
+                <w:i w:val="0"/>
+                <w:iCs w:val="0"/>
+                <w:color w:val="auto"/>
+                <w:sz w:val="24"/>
+                <w:szCs w:val="24"/>
+              </w:rPr>
+            </w:pPr>
+            <w:r>
+              <w:rPr>
+                <w:rStyle w:val="IntenseEmphasis"/>
+                <w:rFonts w:eastAsiaTheme="majorEastAsia" w:cstheme="minorHAnsi"/>
+                <w:i w:val="0"/>
+                <w:iCs w:val="0"/>
+                <w:color w:val="auto"/>
+                <w:sz w:val="24"/>
+                <w:szCs w:val="24"/>
+              </w:rPr>
+              <w:t>4.6</w:t>
+            </w:r>
+          </w:p>
+        </w:tc>
+        <w:tc>
+          <w:tcPr>
+            <w:tcW w:w="3865" w:type="dxa"/>
+          </w:tcPr>
+          <w:p>
+            <w:pPr>
+              <w:jc w:val="right"/>
+              <w:rPr>
+                <w:rStyle w:val="IntenseEmphasis"/>
+                <w:rFonts w:eastAsiaTheme="majorEastAsia" w:cstheme="minorHAnsi"/>
+                <w:i w:val="0"/>
+                <w:iCs w:val="0"/>
+                <w:color w:val="auto"/>
+                <w:sz w:val="24"/>
+                <w:szCs w:val="24"/>
+              </w:rPr>
+            </w:pPr>
+            <w:r>
+              <w:rPr>
+                <w:rStyle w:val="IntenseEmphasis"/>
+                <w:rFonts w:eastAsiaTheme="majorEastAsia" w:cstheme="minorHAnsi"/>
+                <w:i w:val="0"/>
+                <w:iCs w:val="0"/>
+                <w:color w:val="auto"/>
+                <w:sz w:val="24"/>
+                <w:szCs w:val="24"/>
+              </w:rPr>
+              <w:t>153</w:t>
+            </w:r>
+          </w:p>
+        </w:tc>
+      </w:tr>
+      <w:tr>
+        <w:tc>
+          <w:tcPr>
+            <w:tcW w:w="1795" w:type="dxa"/>
+          </w:tcPr>
+          <w:p>
+            <w:pPr>
+              <w:jc w:val="right"/>
+              <w:rPr>
+                <w:rStyle w:val="IntenseEmphasis"/>
+                <w:rFonts w:eastAsiaTheme="majorEastAsia" w:cstheme="minorHAnsi"/>
+                <w:i w:val="0"/>
+                <w:iCs w:val="0"/>
+                <w:color w:val="auto"/>
+                <w:sz w:val="24"/>
+                <w:szCs w:val="24"/>
+              </w:rPr>
+            </w:pPr>
+            <w:r>
+              <w:rPr>
+                <w:rStyle w:val="IntenseEmphasis"/>
+                <w:rFonts w:eastAsiaTheme="majorEastAsia" w:cstheme="minorHAnsi"/>
+                <w:i w:val="0"/>
+                <w:iCs w:val="0"/>
+                <w:color w:val="auto"/>
+                <w:sz w:val="24"/>
+                <w:szCs w:val="24"/>
+              </w:rPr>
+              <w:t>8</w:t>
+            </w:r>
+            <w:r>
+              <w:rPr>
+                <w:rStyle w:val="IntenseEmphasis"/>
+                <w:rFonts w:eastAsiaTheme="majorEastAsia" w:cstheme="minorHAnsi"/>
+                <w:i w:val="0"/>
+                <w:iCs w:val="0"/>
+                <w:color w:val="auto"/>
+                <w:sz w:val="24"/>
+                <w:szCs w:val="24"/>
+              </w:rPr>
+              <w:t>0</w:t>
+            </w:r>
+          </w:p>
+        </w:tc>
+        <w:tc>
+          <w:tcPr>
+            <w:tcW w:w="3690" w:type="dxa"/>
+          </w:tcPr>
+          <w:p>
+            <w:pPr>
+              <w:jc w:val="right"/>
+              <w:rPr>
+                <w:rStyle w:val="IntenseEmphasis"/>
+                <w:rFonts w:eastAsiaTheme="majorEastAsia" w:cstheme="minorHAnsi"/>
+                <w:i w:val="0"/>
+                <w:iCs w:val="0"/>
+                <w:color w:val="auto"/>
+                <w:sz w:val="24"/>
+                <w:szCs w:val="24"/>
+              </w:rPr>
+            </w:pPr>
+            <w:r>
+              <w:rPr>
+                <w:rStyle w:val="IntenseEmphasis"/>
+                <w:rFonts w:eastAsiaTheme="majorEastAsia" w:cstheme="minorHAnsi"/>
+                <w:i w:val="0"/>
+                <w:iCs w:val="0"/>
+                <w:color w:val="auto"/>
+                <w:sz w:val="24"/>
+                <w:szCs w:val="24"/>
+              </w:rPr>
+              <w:t>5.2</w:t>
+            </w:r>
+          </w:p>
+        </w:tc>
+        <w:tc>
+          <w:tcPr>
+            <w:tcW w:w="3865" w:type="dxa"/>
+          </w:tcPr>
+          <w:p>
+            <w:pPr>
+              <w:jc w:val="right"/>
+              <w:rPr>
+                <w:rStyle w:val="IntenseEmphasis"/>
+                <w:rFonts w:eastAsiaTheme="majorEastAsia" w:cstheme="minorHAnsi"/>
+                <w:i w:val="0"/>
+                <w:iCs w:val="0"/>
+                <w:color w:val="auto"/>
+                <w:sz w:val="24"/>
+                <w:szCs w:val="24"/>
+              </w:rPr>
+            </w:pPr>
+            <w:r>
+              <w:rPr>
+                <w:rStyle w:val="IntenseEmphasis"/>
+                <w:rFonts w:eastAsiaTheme="majorEastAsia" w:cstheme="minorHAnsi"/>
+                <w:i w:val="0"/>
+                <w:iCs w:val="0"/>
+                <w:color w:val="auto"/>
+                <w:sz w:val="24"/>
+                <w:szCs w:val="24"/>
+              </w:rPr>
+              <w:t>181</w:t>
+            </w:r>
+          </w:p>
+        </w:tc>
+      </w:tr>
+      <w:tr>
+        <w:tc>
+          <w:tcPr>
+            <w:tcW w:w="1795" w:type="dxa"/>
+          </w:tcPr>
+          <w:p>
+            <w:pPr>
+              <w:jc w:val="right"/>
+              <w:rPr>
+                <w:rStyle w:val="IntenseEmphasis"/>
+                <w:rFonts w:eastAsiaTheme="majorEastAsia" w:cstheme="minorHAnsi"/>
+                <w:i w:val="0"/>
+                <w:iCs w:val="0"/>
+                <w:color w:val="auto"/>
+                <w:sz w:val="24"/>
+                <w:szCs w:val="24"/>
+              </w:rPr>
+            </w:pPr>
+            <w:r>
+              <w:rPr>
+                <w:rStyle w:val="IntenseEmphasis"/>
+                <w:rFonts w:eastAsiaTheme="majorEastAsia" w:cstheme="minorHAnsi"/>
+                <w:i w:val="0"/>
+                <w:iCs w:val="0"/>
+                <w:color w:val="auto"/>
+                <w:sz w:val="24"/>
+                <w:szCs w:val="24"/>
+              </w:rPr>
+              <w:t>9</w:t>
+            </w:r>
+            <w:r>
+              <w:rPr>
+                <w:rStyle w:val="IntenseEmphasis"/>
+                <w:rFonts w:eastAsiaTheme="majorEastAsia" w:cstheme="minorHAnsi"/>
+                <w:i w:val="0"/>
+                <w:iCs w:val="0"/>
+                <w:color w:val="auto"/>
+                <w:sz w:val="24"/>
+                <w:szCs w:val="24"/>
+              </w:rPr>
+              <w:t>0</w:t>
+            </w:r>
+          </w:p>
+        </w:tc>
+        <w:tc>
+          <w:tcPr>
+            <w:tcW w:w="3690" w:type="dxa"/>
+          </w:tcPr>
+          <w:p>
+            <w:pPr>
+              <w:jc w:val="right"/>
+              <w:rPr>
+                <w:rStyle w:val="IntenseEmphasis"/>
+                <w:rFonts w:eastAsiaTheme="majorEastAsia" w:cstheme="minorHAnsi"/>
+                <w:i w:val="0"/>
+                <w:iCs w:val="0"/>
+                <w:color w:val="auto"/>
+                <w:sz w:val="24"/>
+                <w:szCs w:val="24"/>
+              </w:rPr>
+            </w:pPr>
+            <w:r>
+              <w:rPr>
+                <w:rStyle w:val="IntenseEmphasis"/>
+                <w:rFonts w:eastAsiaTheme="majorEastAsia" w:cstheme="minorHAnsi"/>
+                <w:i w:val="0"/>
+                <w:iCs w:val="0"/>
+                <w:color w:val="auto"/>
+                <w:sz w:val="24"/>
+                <w:szCs w:val="24"/>
+              </w:rPr>
+              <w:t>5.9</w:t>
+            </w:r>
+          </w:p>
+        </w:tc>
+        <w:tc>
+          <w:tcPr>
+            <w:tcW w:w="3865" w:type="dxa"/>
+          </w:tcPr>
+          <w:p>
+            <w:pPr>
+              <w:jc w:val="right"/>
+              <w:rPr>
+                <w:rStyle w:val="IntenseEmphasis"/>
+                <w:rFonts w:eastAsiaTheme="majorEastAsia" w:cstheme="minorHAnsi"/>
+                <w:i w:val="0"/>
+                <w:iCs w:val="0"/>
+                <w:color w:val="auto"/>
+                <w:sz w:val="24"/>
+                <w:szCs w:val="24"/>
+              </w:rPr>
+            </w:pPr>
+            <w:r>
+              <w:rPr>
+                <w:rStyle w:val="IntenseEmphasis"/>
+                <w:rFonts w:eastAsiaTheme="majorEastAsia" w:cstheme="minorHAnsi"/>
+                <w:i w:val="0"/>
+                <w:iCs w:val="0"/>
+                <w:color w:val="auto"/>
+                <w:sz w:val="24"/>
+                <w:szCs w:val="24"/>
+              </w:rPr>
+              <w:t>206</w:t>
+            </w:r>
+          </w:p>
+        </w:tc>
+      </w:tr>
+      <w:tr>
+        <w:tc>
+          <w:tcPr>
+            <w:tcW w:w="1795" w:type="dxa"/>
+          </w:tcPr>
+          <w:p>
+            <w:pPr>
+              <w:jc w:val="right"/>
+              <w:rPr>
+                <w:rStyle w:val="IntenseEmphasis"/>
+                <w:rFonts w:eastAsiaTheme="majorEastAsia" w:cstheme="minorHAnsi"/>
+                <w:i w:val="0"/>
+                <w:iCs w:val="0"/>
+                <w:color w:val="auto"/>
+                <w:sz w:val="24"/>
+                <w:szCs w:val="24"/>
+              </w:rPr>
+            </w:pPr>
+            <w:r>
+              <w:rPr>
+                <w:rStyle w:val="IntenseEmphasis"/>
+                <w:rFonts w:eastAsiaTheme="majorEastAsia" w:cstheme="minorHAnsi"/>
+                <w:i w:val="0"/>
+                <w:iCs w:val="0"/>
+                <w:color w:val="auto"/>
+                <w:sz w:val="24"/>
+                <w:szCs w:val="24"/>
+              </w:rPr>
+              <w:t>10</w:t>
+            </w:r>
+            <w:r>
+              <w:rPr>
+                <w:rStyle w:val="IntenseEmphasis"/>
+                <w:rFonts w:eastAsiaTheme="majorEastAsia" w:cstheme="minorHAnsi"/>
+                <w:i w:val="0"/>
+                <w:iCs w:val="0"/>
+                <w:color w:val="auto"/>
+                <w:sz w:val="24"/>
+                <w:szCs w:val="24"/>
+              </w:rPr>
+              <w:t>0</w:t>
+            </w:r>
+          </w:p>
+        </w:tc>
+        <w:tc>
+          <w:tcPr>
+            <w:tcW w:w="3690" w:type="dxa"/>
+          </w:tcPr>
+          <w:p>
+            <w:pPr>
+              <w:jc w:val="right"/>
+              <w:rPr>
+                <w:rStyle w:val="IntenseEmphasis"/>
+                <w:rFonts w:eastAsiaTheme="majorEastAsia" w:cstheme="minorHAnsi"/>
+                <w:i w:val="0"/>
+                <w:iCs w:val="0"/>
+                <w:color w:val="auto"/>
+                <w:sz w:val="24"/>
+                <w:szCs w:val="24"/>
+              </w:rPr>
+            </w:pPr>
+            <w:r>
+              <w:rPr>
+                <w:rStyle w:val="IntenseEmphasis"/>
+                <w:rFonts w:eastAsiaTheme="majorEastAsia" w:cstheme="minorHAnsi"/>
+                <w:i w:val="0"/>
+                <w:iCs w:val="0"/>
+                <w:color w:val="auto"/>
+                <w:sz w:val="24"/>
+                <w:szCs w:val="24"/>
+              </w:rPr>
+              <w:t>6.3</w:t>
+            </w:r>
+          </w:p>
+        </w:tc>
+        <w:tc>
+          <w:tcPr>
+            <w:tcW w:w="3865" w:type="dxa"/>
+          </w:tcPr>
+          <w:p>
+            <w:pPr>
+              <w:jc w:val="right"/>
+              <w:rPr>
+                <w:rStyle w:val="IntenseEmphasis"/>
+                <w:rFonts w:eastAsiaTheme="majorEastAsia" w:cstheme="minorHAnsi"/>
+                <w:i w:val="0"/>
+                <w:iCs w:val="0"/>
+                <w:color w:val="auto"/>
+                <w:sz w:val="24"/>
+                <w:szCs w:val="24"/>
+              </w:rPr>
+            </w:pPr>
+            <w:r>
+              <w:rPr>
+                <w:rStyle w:val="IntenseEmphasis"/>
+                <w:rFonts w:eastAsiaTheme="majorEastAsia" w:cstheme="minorHAnsi"/>
+                <w:i w:val="0"/>
+                <w:iCs w:val="0"/>
+                <w:color w:val="auto"/>
+                <w:sz w:val="24"/>
+                <w:szCs w:val="24"/>
+              </w:rPr>
+              <w:t>237</w:t>
+            </w:r>
+          </w:p>
+        </w:tc>
+      </w:tr>
+      <w:tr>
+        <w:tc>
+          <w:tcPr>
+            <w:tcW w:w="1795" w:type="dxa"/>
+          </w:tcPr>
+          <w:p>
+            <w:pPr>
+              <w:jc w:val="right"/>
+              <w:rPr>
+                <w:rStyle w:val="IntenseEmphasis"/>
+                <w:rFonts w:eastAsiaTheme="majorEastAsia" w:cstheme="minorHAnsi"/>
+                <w:i w:val="0"/>
+                <w:iCs w:val="0"/>
+                <w:color w:val="auto"/>
+                <w:sz w:val="24"/>
+                <w:szCs w:val="24"/>
+              </w:rPr>
+            </w:pPr>
+            <w:r>
+              <w:rPr>
+                <w:rStyle w:val="IntenseEmphasis"/>
+                <w:rFonts w:eastAsiaTheme="majorEastAsia" w:cstheme="minorHAnsi"/>
+                <w:i w:val="0"/>
+                <w:iCs w:val="0"/>
+                <w:color w:val="auto"/>
+                <w:sz w:val="24"/>
+                <w:szCs w:val="24"/>
+              </w:rPr>
+              <w:t>20</w:t>
+            </w:r>
+            <w:r>
+              <w:rPr>
+                <w:rStyle w:val="IntenseEmphasis"/>
+                <w:rFonts w:eastAsiaTheme="majorEastAsia" w:cstheme="minorHAnsi"/>
+                <w:i w:val="0"/>
+                <w:iCs w:val="0"/>
+                <w:color w:val="auto"/>
+                <w:sz w:val="24"/>
+                <w:szCs w:val="24"/>
+              </w:rPr>
+              <w:t>0</w:t>
+            </w:r>
+          </w:p>
+        </w:tc>
+        <w:tc>
+          <w:tcPr>
+            <w:tcW w:w="3690" w:type="dxa"/>
+          </w:tcPr>
+          <w:p>
+            <w:pPr>
+              <w:jc w:val="right"/>
+              <w:rPr>
+                <w:rStyle w:val="IntenseEmphasis"/>
+                <w:rFonts w:eastAsiaTheme="majorEastAsia" w:cstheme="minorHAnsi"/>
+                <w:i w:val="0"/>
+                <w:iCs w:val="0"/>
+                <w:color w:val="auto"/>
+                <w:sz w:val="24"/>
+                <w:szCs w:val="24"/>
+              </w:rPr>
+            </w:pPr>
+            <w:r>
+              <w:rPr>
+                <w:rStyle w:val="IntenseEmphasis"/>
+                <w:rFonts w:eastAsiaTheme="majorEastAsia" w:cstheme="minorHAnsi"/>
+                <w:i w:val="0"/>
+                <w:iCs w:val="0"/>
+                <w:color w:val="auto"/>
+                <w:sz w:val="24"/>
+                <w:szCs w:val="24"/>
+              </w:rPr>
+              <w:t>14.8</w:t>
+            </w:r>
+          </w:p>
+        </w:tc>
+        <w:tc>
+          <w:tcPr>
+            <w:tcW w:w="3865" w:type="dxa"/>
+          </w:tcPr>
+          <w:p>
+            <w:pPr>
+              <w:jc w:val="right"/>
+              <w:rPr>
+                <w:rStyle w:val="IntenseEmphasis"/>
+                <w:rFonts w:eastAsiaTheme="majorEastAsia" w:cstheme="minorHAnsi"/>
+                <w:i w:val="0"/>
+                <w:iCs w:val="0"/>
+                <w:color w:val="auto"/>
+                <w:sz w:val="24"/>
+                <w:szCs w:val="24"/>
+              </w:rPr>
+            </w:pPr>
+            <w:r>
+              <w:rPr>
+                <w:rStyle w:val="IntenseEmphasis"/>
+                <w:rFonts w:eastAsiaTheme="majorEastAsia" w:cstheme="minorHAnsi"/>
+                <w:i w:val="0"/>
+                <w:iCs w:val="0"/>
+                <w:color w:val="auto"/>
+                <w:sz w:val="24"/>
+                <w:szCs w:val="24"/>
+              </w:rPr>
+              <w:t>532</w:t>
+            </w:r>
+          </w:p>
+        </w:tc>
+      </w:tr>
+      <w:tr>
+        <w:tc>
+          <w:tcPr>
+            <w:tcW w:w="1795" w:type="dxa"/>
+          </w:tcPr>
+          <w:p>
+            <w:pPr>
+              <w:jc w:val="right"/>
+              <w:rPr>
+                <w:rStyle w:val="IntenseEmphasis"/>
+                <w:rFonts w:eastAsiaTheme="majorEastAsia" w:cstheme="minorHAnsi"/>
+                <w:i w:val="0"/>
+                <w:iCs w:val="0"/>
+                <w:color w:val="auto"/>
+                <w:sz w:val="24"/>
+                <w:szCs w:val="24"/>
+              </w:rPr>
+            </w:pPr>
+            <w:r>
+              <w:rPr>
+                <w:rStyle w:val="IntenseEmphasis"/>
+                <w:rFonts w:eastAsiaTheme="majorEastAsia" w:cstheme="minorHAnsi"/>
+                <w:i w:val="0"/>
+                <w:iCs w:val="0"/>
+                <w:color w:val="auto"/>
+                <w:sz w:val="24"/>
+                <w:szCs w:val="24"/>
+              </w:rPr>
+              <w:t>30</w:t>
+            </w:r>
+            <w:r>
+              <w:rPr>
+                <w:rStyle w:val="IntenseEmphasis"/>
+                <w:rFonts w:eastAsiaTheme="majorEastAsia" w:cstheme="minorHAnsi"/>
+                <w:i w:val="0"/>
+                <w:iCs w:val="0"/>
+                <w:color w:val="auto"/>
+                <w:sz w:val="24"/>
+                <w:szCs w:val="24"/>
+              </w:rPr>
+              <w:t>0</w:t>
+            </w:r>
+          </w:p>
+        </w:tc>
+        <w:tc>
+          <w:tcPr>
+            <w:tcW w:w="3690" w:type="dxa"/>
+          </w:tcPr>
+          <w:p>
+            <w:pPr>
+              <w:jc w:val="right"/>
+              <w:rPr>
+                <w:rStyle w:val="IntenseEmphasis"/>
+                <w:rFonts w:eastAsiaTheme="majorEastAsia" w:cstheme="minorHAnsi"/>
+                <w:i w:val="0"/>
+                <w:iCs w:val="0"/>
+                <w:color w:val="auto"/>
+                <w:sz w:val="24"/>
+                <w:szCs w:val="24"/>
+              </w:rPr>
+            </w:pPr>
+            <w:r>
+              <w:rPr>
+                <w:rStyle w:val="IntenseEmphasis"/>
+                <w:rFonts w:eastAsiaTheme="majorEastAsia" w:cstheme="minorHAnsi"/>
+                <w:i w:val="0"/>
+                <w:iCs w:val="0"/>
+                <w:color w:val="auto"/>
+                <w:sz w:val="24"/>
+                <w:szCs w:val="24"/>
+              </w:rPr>
+              <w:t>26.1</w:t>
+            </w:r>
+          </w:p>
+        </w:tc>
+        <w:tc>
+          <w:tcPr>
+            <w:tcW w:w="3865" w:type="dxa"/>
+          </w:tcPr>
+          <w:p>
+            <w:pPr>
+              <w:jc w:val="right"/>
+              <w:rPr>
+                <w:rStyle w:val="IntenseEmphasis"/>
+                <w:rFonts w:eastAsiaTheme="majorEastAsia" w:cstheme="minorHAnsi"/>
+                <w:i w:val="0"/>
+                <w:iCs w:val="0"/>
+                <w:color w:val="auto"/>
+                <w:sz w:val="24"/>
+                <w:szCs w:val="24"/>
+              </w:rPr>
+            </w:pPr>
+            <w:r>
+              <w:rPr>
+                <w:rStyle w:val="IntenseEmphasis"/>
+                <w:rFonts w:eastAsiaTheme="majorEastAsia" w:cstheme="minorHAnsi"/>
+                <w:i w:val="0"/>
+                <w:iCs w:val="0"/>
+                <w:color w:val="auto"/>
+                <w:sz w:val="24"/>
+                <w:szCs w:val="24"/>
+              </w:rPr>
+              <w:t>2,280</w:t>
+            </w:r>
+          </w:p>
+        </w:tc>
+      </w:tr>
+      <w:tr>
+        <w:tc>
+          <w:tcPr>
+            <w:tcW w:w="1795" w:type="dxa"/>
+          </w:tcPr>
+          <w:p>
+            <w:pPr>
+              <w:jc w:val="right"/>
+              <w:rPr>
+                <w:rStyle w:val="IntenseEmphasis"/>
+                <w:rFonts w:eastAsiaTheme="majorEastAsia" w:cstheme="minorHAnsi"/>
+                <w:i w:val="0"/>
+                <w:iCs w:val="0"/>
+                <w:color w:val="auto"/>
+                <w:sz w:val="24"/>
+                <w:szCs w:val="24"/>
+              </w:rPr>
+            </w:pPr>
+            <w:r>
+              <w:rPr>
+                <w:rStyle w:val="IntenseEmphasis"/>
+                <w:rFonts w:eastAsiaTheme="majorEastAsia" w:cstheme="minorHAnsi"/>
+                <w:i w:val="0"/>
+                <w:iCs w:val="0"/>
+                <w:color w:val="auto"/>
+                <w:sz w:val="24"/>
+                <w:szCs w:val="24"/>
+              </w:rPr>
+              <w:t>4</w:t>
+            </w:r>
+            <w:r>
+              <w:rPr>
+                <w:rStyle w:val="IntenseEmphasis"/>
+                <w:rFonts w:eastAsiaTheme="majorEastAsia" w:cstheme="minorHAnsi"/>
+                <w:i w:val="0"/>
+                <w:iCs w:val="0"/>
+                <w:color w:val="auto"/>
+                <w:sz w:val="24"/>
+                <w:szCs w:val="24"/>
+              </w:rPr>
+              <w:t>0</w:t>
+            </w:r>
+            <w:r>
+              <w:rPr>
+                <w:rStyle w:val="IntenseEmphasis"/>
+                <w:rFonts w:eastAsiaTheme="majorEastAsia" w:cstheme="minorHAnsi"/>
+                <w:i w:val="0"/>
+                <w:iCs w:val="0"/>
+                <w:color w:val="auto"/>
+                <w:sz w:val="24"/>
+                <w:szCs w:val="24"/>
+              </w:rPr>
+              <w:t>0</w:t>
+            </w:r>
+          </w:p>
+        </w:tc>
+        <w:tc>
+          <w:tcPr>
+            <w:tcW w:w="3690" w:type="dxa"/>
+          </w:tcPr>
+          <w:p>
+            <w:pPr>
+              <w:jc w:val="right"/>
+              <w:rPr>
+                <w:rStyle w:val="IntenseEmphasis"/>
+                <w:rFonts w:eastAsiaTheme="majorEastAsia" w:cstheme="minorHAnsi"/>
+                <w:i w:val="0"/>
+                <w:iCs w:val="0"/>
+                <w:color w:val="auto"/>
+                <w:sz w:val="24"/>
+                <w:szCs w:val="24"/>
+              </w:rPr>
+            </w:pPr>
+            <w:r>
+              <w:rPr>
+                <w:rStyle w:val="IntenseEmphasis"/>
+                <w:rFonts w:eastAsiaTheme="majorEastAsia" w:cstheme="minorHAnsi"/>
+                <w:i w:val="0"/>
+                <w:iCs w:val="0"/>
+                <w:color w:val="auto"/>
+                <w:sz w:val="24"/>
+                <w:szCs w:val="24"/>
+              </w:rPr>
+              <w:t>40</w:t>
+            </w:r>
+            <w:r>
+              <w:rPr>
+                <w:rStyle w:val="IntenseEmphasis"/>
+                <w:rFonts w:eastAsiaTheme="majorEastAsia" w:cstheme="minorHAnsi"/>
+                <w:i w:val="0"/>
+                <w:iCs w:val="0"/>
+                <w:color w:val="auto"/>
+                <w:sz w:val="24"/>
+                <w:szCs w:val="24"/>
+              </w:rPr>
+              <w:t>.6</w:t>
+            </w:r>
+          </w:p>
+        </w:tc>
+        <w:tc>
+          <w:tcPr>
+            <w:tcW w:w="3865" w:type="dxa"/>
+          </w:tcPr>
+          <w:p>
+            <w:pPr>
+              <w:jc w:val="right"/>
+              <w:rPr>
+                <w:rStyle w:val="IntenseEmphasis"/>
+                <w:rFonts w:eastAsiaTheme="majorEastAsia" w:cstheme="minorHAnsi"/>
+                <w:i w:val="0"/>
+                <w:iCs w:val="0"/>
+                <w:color w:val="auto"/>
+                <w:sz w:val="24"/>
+                <w:szCs w:val="24"/>
+              </w:rPr>
+            </w:pPr>
+            <w:r>
+              <w:rPr>
+                <w:rStyle w:val="IntenseEmphasis"/>
+                <w:rFonts w:eastAsiaTheme="majorEastAsia" w:cstheme="minorHAnsi"/>
+                <w:i w:val="0"/>
+                <w:iCs w:val="0"/>
+                <w:color w:val="auto"/>
+                <w:sz w:val="24"/>
+                <w:szCs w:val="24"/>
+              </w:rPr>
+              <w:t>4,480</w:t>
+            </w:r>
+          </w:p>
+        </w:tc>
+      </w:tr>
+      <w:tr>
+        <w:tc>
+          <w:tcPr>
+            <w:tcW w:w="1795" w:type="dxa"/>
+          </w:tcPr>
+          <w:p>
+            <w:pPr>
+              <w:jc w:val="right"/>
+              <w:rPr>
+                <w:rStyle w:val="IntenseEmphasis"/>
+                <w:rFonts w:eastAsiaTheme="majorEastAsia" w:cstheme="minorHAnsi"/>
+                <w:i w:val="0"/>
+                <w:iCs w:val="0"/>
+                <w:color w:val="auto"/>
+                <w:sz w:val="24"/>
+                <w:szCs w:val="24"/>
+              </w:rPr>
+            </w:pPr>
+            <w:r>
+              <w:rPr>
+                <w:rStyle w:val="IntenseEmphasis"/>
+                <w:rFonts w:eastAsiaTheme="majorEastAsia" w:cstheme="minorHAnsi"/>
+                <w:i w:val="0"/>
+                <w:iCs w:val="0"/>
+                <w:color w:val="auto"/>
+                <w:sz w:val="24"/>
+                <w:szCs w:val="24"/>
+              </w:rPr>
+              <w:t>50</w:t>
+            </w:r>
+            <w:r>
+              <w:rPr>
+                <w:rStyle w:val="IntenseEmphasis"/>
+                <w:rFonts w:eastAsiaTheme="majorEastAsia" w:cstheme="minorHAnsi"/>
+                <w:i w:val="0"/>
+                <w:iCs w:val="0"/>
+                <w:color w:val="auto"/>
+                <w:sz w:val="24"/>
+                <w:szCs w:val="24"/>
+              </w:rPr>
+              <w:t>0</w:t>
+            </w:r>
+          </w:p>
+        </w:tc>
+        <w:tc>
+          <w:tcPr>
+            <w:tcW w:w="3690" w:type="dxa"/>
+          </w:tcPr>
+          <w:p>
+            <w:pPr>
+              <w:jc w:val="right"/>
+              <w:rPr>
+                <w:rStyle w:val="IntenseEmphasis"/>
+                <w:rFonts w:eastAsiaTheme="majorEastAsia" w:cstheme="minorHAnsi"/>
+                <w:i w:val="0"/>
+                <w:iCs w:val="0"/>
+                <w:color w:val="auto"/>
+                <w:sz w:val="24"/>
+                <w:szCs w:val="24"/>
+              </w:rPr>
+            </w:pPr>
+            <w:r>
+              <w:rPr>
+                <w:rStyle w:val="IntenseEmphasis"/>
+                <w:rFonts w:eastAsiaTheme="majorEastAsia" w:cstheme="minorHAnsi"/>
+                <w:i w:val="0"/>
+                <w:iCs w:val="0"/>
+                <w:color w:val="auto"/>
+                <w:sz w:val="24"/>
+                <w:szCs w:val="24"/>
+              </w:rPr>
+              <w:t>56.4</w:t>
+            </w:r>
+          </w:p>
+        </w:tc>
+        <w:tc>
+          <w:tcPr>
+            <w:tcW w:w="3865" w:type="dxa"/>
+          </w:tcPr>
+          <w:p>
+            <w:pPr>
+              <w:jc w:val="right"/>
+              <w:rPr>
+                <w:rStyle w:val="IntenseEmphasis"/>
+                <w:rFonts w:eastAsiaTheme="majorEastAsia" w:cstheme="minorHAnsi"/>
+                <w:i w:val="0"/>
+                <w:iCs w:val="0"/>
+                <w:color w:val="auto"/>
+                <w:sz w:val="24"/>
+                <w:szCs w:val="24"/>
+              </w:rPr>
+            </w:pPr>
+            <w:r>
+              <w:rPr>
+                <w:rStyle w:val="IntenseEmphasis"/>
+                <w:rFonts w:eastAsiaTheme="majorEastAsia" w:cstheme="minorHAnsi"/>
+                <w:i w:val="0"/>
+                <w:iCs w:val="0"/>
+                <w:color w:val="auto"/>
+                <w:sz w:val="24"/>
+                <w:szCs w:val="24"/>
+              </w:rPr>
+              <w:t>6,073</w:t>
+            </w:r>
+          </w:p>
+        </w:tc>
+      </w:tr>
+      <w:tr>
+        <w:tc>
+          <w:tcPr>
+            <w:tcW w:w="1795" w:type="dxa"/>
+          </w:tcPr>
+          <w:p>
+            <w:pPr>
+              <w:jc w:val="right"/>
+              <w:rPr>
+                <w:rStyle w:val="IntenseEmphasis"/>
+                <w:rFonts w:eastAsiaTheme="majorEastAsia" w:cstheme="minorHAnsi"/>
+                <w:i w:val="0"/>
+                <w:iCs w:val="0"/>
+                <w:color w:val="auto"/>
+                <w:sz w:val="24"/>
+                <w:szCs w:val="24"/>
+              </w:rPr>
+            </w:pPr>
+            <w:r>
+              <w:rPr>
+                <w:rStyle w:val="IntenseEmphasis"/>
+                <w:rFonts w:eastAsiaTheme="majorEastAsia" w:cstheme="minorHAnsi"/>
+                <w:i w:val="0"/>
+                <w:iCs w:val="0"/>
+                <w:color w:val="auto"/>
+                <w:sz w:val="24"/>
+                <w:szCs w:val="24"/>
+              </w:rPr>
+              <w:t>100</w:t>
+            </w:r>
+            <w:r>
+              <w:rPr>
+                <w:rStyle w:val="IntenseEmphasis"/>
+                <w:rFonts w:eastAsiaTheme="majorEastAsia" w:cstheme="minorHAnsi"/>
+                <w:i w:val="0"/>
+                <w:iCs w:val="0"/>
+                <w:color w:val="auto"/>
+                <w:sz w:val="24"/>
+                <w:szCs w:val="24"/>
+              </w:rPr>
+              <w:t>0</w:t>
+            </w:r>
+          </w:p>
+        </w:tc>
+        <w:tc>
+          <w:tcPr>
+            <w:tcW w:w="3690" w:type="dxa"/>
+          </w:tcPr>
+          <w:p>
+            <w:pPr>
+              <w:jc w:val="right"/>
+              <w:rPr>
+                <w:rStyle w:val="IntenseEmphasis"/>
+                <w:rFonts w:eastAsiaTheme="majorEastAsia" w:cstheme="minorHAnsi"/>
+                <w:i w:val="0"/>
+                <w:iCs w:val="0"/>
+                <w:color w:val="auto"/>
+                <w:sz w:val="24"/>
+                <w:szCs w:val="24"/>
+              </w:rPr>
+            </w:pPr>
+            <w:r>
+              <w:rPr>
+                <w:rStyle w:val="IntenseEmphasis"/>
+                <w:rFonts w:eastAsiaTheme="majorEastAsia" w:cstheme="minorHAnsi"/>
+                <w:i w:val="0"/>
+                <w:iCs w:val="0"/>
+                <w:color w:val="auto"/>
+                <w:sz w:val="24"/>
+                <w:szCs w:val="24"/>
+              </w:rPr>
+              <w:t>175</w:t>
+            </w:r>
+          </w:p>
+        </w:tc>
+        <w:tc>
+          <w:tcPr>
+            <w:tcW w:w="3865" w:type="dxa"/>
+          </w:tcPr>
+          <w:p>
+            <w:pPr>
+              <w:jc w:val="right"/>
+              <w:rPr>
+                <w:rStyle w:val="IntenseEmphasis"/>
+                <w:rFonts w:eastAsiaTheme="majorEastAsia" w:cstheme="minorHAnsi"/>
+                <w:i w:val="0"/>
+                <w:iCs w:val="0"/>
+                <w:color w:val="auto"/>
+                <w:sz w:val="24"/>
+                <w:szCs w:val="24"/>
+              </w:rPr>
+            </w:pPr>
+            <w:r>
+              <w:rPr>
+                <w:rStyle w:val="IntenseEmphasis"/>
+                <w:rFonts w:eastAsiaTheme="majorEastAsia" w:cstheme="minorHAnsi"/>
+                <w:i w:val="0"/>
+                <w:iCs w:val="0"/>
+                <w:color w:val="auto"/>
+                <w:sz w:val="24"/>
+                <w:szCs w:val="24"/>
+              </w:rPr>
+              <w:t>20,650</w:t>
             </w:r>
           </w:p>
         </w:tc>
       </w:tr>
     </w:tbl>
+    <w:p>
+      <w:pPr>
+        <w:pStyle w:val="Heading2"/>
+        <w:rPr>
+          <w:rStyle w:val="IntenseEmphasis"/>
+          <w:i w:val="0"/>
+          <w:iCs w:val="0"/>
+        </w:rPr>
+      </w:pPr>
+      <w:bookmarkStart w:id="63" w:name="_Toc71019902"/>
+      <w:r>
+        <w:rPr>
+          <w:rStyle w:val="IntenseEmphasis"/>
+          <w:i w:val="0"/>
+          <w:iCs w:val="0"/>
+        </w:rPr>
+        <w:t>Local Function Call Performance</w:t>
+      </w:r>
+      <w:bookmarkEnd w:id="63"/>
+    </w:p>
+    <w:p>
+      <w:r>
+        <w:t>The local function call issue discovered while developing Diablo’s Gate where i</w:t>
+      </w:r>
+      <w:r>
+        <w:t>f there were multiple instances of the same enemy, the function would be called on all of them instead of just the caller</w:t>
+      </w:r>
+      <w:r>
+        <w:t xml:space="preserve">, also caused significant performance issues. By broadcasting function calls to all entities of the same type, the number of bytecode chunks interpreted grew exponentially and the update time increased dramatically. As an example, before the change the update time for 102 entities was 62.4 </w:t>
+      </w:r>
+      <w:proofErr w:type="spellStart"/>
+      <w:r>
+        <w:t>ms</w:t>
+      </w:r>
+      <w:proofErr w:type="spellEnd"/>
+      <w:r>
+        <w:t xml:space="preserve">, but after the fix it was 6.3 </w:t>
+      </w:r>
+      <w:proofErr w:type="spellStart"/>
+      <w:r>
+        <w:t>ms.</w:t>
+      </w:r>
+      <w:proofErr w:type="spellEnd"/>
+      <w:r>
+        <w:t xml:space="preserve"> </w:t>
+      </w:r>
+    </w:p>
     <w:p>
       <w:pPr>
         <w:rPr>
@@ -9737,9 +11976,7 @@
           <w:szCs w:val="28"/>
         </w:rPr>
       </w:pPr>
-    </w:p>
-    <w:p>
-      <w:pPr>
+      <w:r>
         <w:rPr>
           <w:rStyle w:val="IntenseEmphasis"/>
           <w:rFonts w:asciiTheme="majorHAnsi" w:eastAsiaTheme="majorEastAsia" w:hAnsiTheme="majorHAnsi" w:cstheme="majorBidi"/>
@@ -9751,15 +11988,18 @@
           <w:sz w:val="28"/>
           <w:szCs w:val="28"/>
         </w:rPr>
-      </w:pPr>
+        <w:br w:type="page"/>
+      </w:r>
     </w:p>
-    <w:bookmarkStart w:id="61" w:name="_Toc68734831" w:displacedByCustomXml="next"/>
+    <w:bookmarkStart w:id="64" w:name="_Toc71019903" w:displacedByCustomXml="next"/>
     <w:sdt>
       <w:sdtPr>
         <w:rPr>
           <w:rFonts w:asciiTheme="minorHAnsi" w:eastAsiaTheme="minorHAnsi" w:hAnsiTheme="minorHAnsi" w:cstheme="minorBidi"/>
           <w:b w:val="0"/>
           <w:bCs w:val="0"/>
+          <w:i/>
+          <w:iCs/>
           <w:color w:val="auto"/>
           <w:sz w:val="22"/>
           <w:szCs w:val="22"/>
@@ -9770,8 +12010,9 @@
           <w:docPartUnique/>
         </w:docPartObj>
       </w:sdtPr>
+      <w:sdtEndPr/>
       <w:sdtContent>
-        <w:commentRangeStart w:id="62" w:displacedByCustomXml="prev"/>
+        <w:commentRangeStart w:id="65" w:displacedByCustomXml="prev"/>
         <w:p>
           <w:pPr>
             <w:pStyle w:val="Heading1"/>
@@ -9779,8 +12020,7 @@
           <w:r>
             <w:t>Bibliography</w:t>
           </w:r>
-          <w:bookmarkEnd w:id="61"/>
-          <w:commentRangeEnd w:id="62"/>
+          <w:commentRangeEnd w:id="65"/>
           <w:r>
             <w:rPr>
               <w:rStyle w:val="CommentReference"/>
@@ -9789,14 +12029,16 @@
               <w:bCs w:val="0"/>
               <w:color w:val="auto"/>
             </w:rPr>
-            <w:commentReference w:id="62"/>
+            <w:commentReference w:id="65"/>
           </w:r>
+          <w:bookmarkEnd w:id="64"/>
         </w:p>
         <w:sdt>
           <w:sdtPr>
             <w:id w:val="111145805"/>
             <w:bibliography/>
           </w:sdtPr>
+          <w:sdtEndPr/>
           <w:sdtContent>
             <w:p>
               <w:pPr>
@@ -10791,7 +13033,7 @@
 
 <file path=word/comments.xml><?xml version="1.0" encoding="utf-8"?>
 <w:comments xmlns:wpc="http://schemas.microsoft.com/office/word/2010/wordprocessingCanvas" xmlns:cx="http://schemas.microsoft.com/office/drawing/2014/chartex" xmlns:cx1="http://schemas.microsoft.com/office/drawing/2015/9/8/chartex" xmlns:cx2="http://schemas.microsoft.com/office/drawing/2015/10/21/chartex" xmlns:cx3="http://schemas.microsoft.com/office/drawing/2016/5/9/chartex" xmlns:cx4="http://schemas.microsoft.com/office/drawing/2016/5/10/chartex" xmlns:cx5="http://schemas.microsoft.com/office/drawing/2016/5/11/chartex" xmlns:cx6="http://schemas.microsoft.com/office/drawing/2016/5/12/chartex" xmlns:cx7="http://schemas.microsoft.com/office/drawing/2016/5/13/chartex" xmlns:cx8="http://schemas.microsoft.com/office/drawing/2016/5/14/chartex" xmlns:mc="http://schemas.openxmlformats.org/markup-compatibility/2006" xmlns:aink="http://schemas.microsoft.com/office/drawing/2016/ink" xmlns:am3d="http://schemas.microsoft.com/office/drawing/2017/model3d" xmlns:o="urn:schemas-microsoft-com:office:office" xmlns:r="http://schemas.openxmlformats.org/officeDocument/2006/relationships" xmlns:m="http://schemas.openxmlformats.org/officeDocument/2006/math" xmlns:v="urn:schemas-microsoft-com:vml" xmlns:wp14="http://schemas.microsoft.com/office/word/2010/wordprocessingDrawing" xmlns:wp="http://schemas.openxmlformats.org/drawingml/2006/wordprocessingDrawing" xmlns:w10="urn:schemas-microsoft-com:office:word" xmlns:w="http://schemas.openxmlformats.org/wordprocessingml/2006/main" xmlns:w14="http://schemas.microsoft.com/office/word/2010/wordml" xmlns:w15="http://schemas.microsoft.com/office/word/2012/wordml" xmlns:w16cex="http://schemas.microsoft.com/office/word/2018/wordml/cex" xmlns:w16cid="http://schemas.microsoft.com/office/word/2016/wordml/cid" xmlns:w16="http://schemas.microsoft.com/office/word/2018/wordml" xmlns:w16sdtdh="http://schemas.microsoft.com/office/word/2020/wordml/sdtdatahash" xmlns:w16se="http://schemas.microsoft.com/office/word/2015/wordml/symex" xmlns:wpg="http://schemas.microsoft.com/office/word/2010/wordprocessingGroup" xmlns:wpi="http://schemas.microsoft.com/office/word/2010/wordprocessingInk" xmlns:wne="http://schemas.microsoft.com/office/word/2006/wordml" xmlns:wps="http://schemas.microsoft.com/office/word/2010/wordprocessingShape" mc:Ignorable="w14 w15 w16se w16cid w16 w16cex w16sdtdh wp14">
-  <w:comment w:id="62" w:author="Butler, Matthew" w:date="2021-04-09T19:44:00Z" w:initials="BM">
+  <w:comment w:id="65" w:author="Butler, Matthew" w:date="2021-04-09T19:44:00Z" w:initials="BM">
     <w:p>
       <w:pPr>
         <w:pStyle w:val="CommentText"/>
@@ -10863,6 +13105,7 @@
         <w:docPartUnique/>
       </w:docPartObj>
     </w:sdtPr>
+    <w:sdtEndPr/>
     <w:sdtContent>
       <w:sdt>
         <w:sdtPr>
@@ -10872,6 +13115,7 @@
             <w:docPartUnique/>
           </w:docPartObj>
         </w:sdtPr>
+        <w:sdtEndPr/>
         <w:sdtContent>
           <w:p>
             <w:pPr>
@@ -10998,7 +13242,7 @@
                 <w:b/>
                 <w:noProof/>
               </w:rPr>
-              <w:t>5/04/2021</w:t>
+              <w:t>5/4/2021</w:t>
             </w:r>
             <w:r>
               <w:rPr>
@@ -18708,21 +20952,6 @@
 </file>
 
 <file path=customXml/item2.xml><?xml version="1.0" encoding="utf-8"?>
-<?mso-contentType ?>
-<FormTemplates xmlns="http://schemas.microsoft.com/sharepoint/v3/contenttype/forms">
-  <Display>DocumentLibraryForm</Display>
-  <Edit>DocumentLibraryForm</Edit>
-  <New>DocumentLibraryForm</New>
-</FormTemplates>
-</file>
-
-<file path=customXml/item3.xml><?xml version="1.0" encoding="utf-8"?>
-<p:properties xmlns:p="http://schemas.microsoft.com/office/2006/metadata/properties" xmlns:xsi="http://www.w3.org/2001/XMLSchema-instance" xmlns:pc="http://schemas.microsoft.com/office/infopath/2007/PartnerControls">
-  <documentManagement/>
-</p:properties>
-</file>
-
-<file path=customXml/item4.xml><?xml version="1.0" encoding="utf-8"?>
 <ct:contentTypeSchema xmlns:ct="http://schemas.microsoft.com/office/2006/metadata/contentType" xmlns:ma="http://schemas.microsoft.com/office/2006/metadata/properties/metaAttributes" ct:_="" ma:_="" ma:contentTypeName="Document" ma:contentTypeID="0x010100FE3EE61F1D32294DA3E714D25D3DD2BC" ma:contentTypeVersion="9" ma:contentTypeDescription="Create a new document." ma:contentTypeScope="" ma:versionID="a145ef2613cfbc6cd45446be113b2a5d">
   <xsd:schema xmlns:xsd="http://www.w3.org/2001/XMLSchema" xmlns:xs="http://www.w3.org/2001/XMLSchema" xmlns:p="http://schemas.microsoft.com/office/2006/metadata/properties" xmlns:ns3="97cb1cbb-3acc-4c81-a65d-cd600d5d50e9" targetNamespace="http://schemas.microsoft.com/office/2006/metadata/properties" ma:root="true" ma:fieldsID="c73f78979ba8818b43d186c58e04b9d6" ns3:_="">
     <xsd:import namespace="97cb1cbb-3acc-4c81-a65d-cd600d5d50e9"/>
@@ -18900,6 +21129,21 @@
 </ct:contentTypeSchema>
 </file>
 
+<file path=customXml/item3.xml><?xml version="1.0" encoding="utf-8"?>
+<p:properties xmlns:p="http://schemas.microsoft.com/office/2006/metadata/properties" xmlns:xsi="http://www.w3.org/2001/XMLSchema-instance" xmlns:pc="http://schemas.microsoft.com/office/infopath/2007/PartnerControls">
+  <documentManagement/>
+</p:properties>
+</file>
+
+<file path=customXml/item4.xml><?xml version="1.0" encoding="utf-8"?>
+<?mso-contentType ?>
+<FormTemplates xmlns="http://schemas.microsoft.com/sharepoint/v3/contenttype/forms">
+  <Display>DocumentLibraryForm</Display>
+  <Edit>DocumentLibraryForm</Edit>
+  <New>DocumentLibraryForm</New>
+</FormTemplates>
+</file>
+
 <file path=customXml/itemProps1.xml><?xml version="1.0" encoding="utf-8"?>
 <ds:datastoreItem xmlns:ds="http://schemas.openxmlformats.org/officeDocument/2006/customXml" ds:itemID="{552A372A-BB7A-41D2-AA1D-D48F81341D0D}">
   <ds:schemaRefs>
@@ -18909,23 +21153,6 @@
 </file>
 
 <file path=customXml/itemProps2.xml><?xml version="1.0" encoding="utf-8"?>
-<ds:datastoreItem xmlns:ds="http://schemas.openxmlformats.org/officeDocument/2006/customXml" ds:itemID="{5F50DDEA-C1BE-4184-8899-7BE414D17E60}">
-  <ds:schemaRefs>
-    <ds:schemaRef ds:uri="http://schemas.microsoft.com/sharepoint/v3/contenttype/forms"/>
-  </ds:schemaRefs>
-</ds:datastoreItem>
-</file>
-
-<file path=customXml/itemProps3.xml><?xml version="1.0" encoding="utf-8"?>
-<ds:datastoreItem xmlns:ds="http://schemas.openxmlformats.org/officeDocument/2006/customXml" ds:itemID="{43E361D3-2B44-417C-8140-A3BDBDC065F7}">
-  <ds:schemaRefs>
-    <ds:schemaRef ds:uri="http://schemas.microsoft.com/office/2006/metadata/properties"/>
-    <ds:schemaRef ds:uri="http://schemas.microsoft.com/office/infopath/2007/PartnerControls"/>
-  </ds:schemaRefs>
-</ds:datastoreItem>
-</file>
-
-<file path=customXml/itemProps4.xml><?xml version="1.0" encoding="utf-8"?>
 <ds:datastoreItem xmlns:ds="http://schemas.openxmlformats.org/officeDocument/2006/customXml" ds:itemID="{62FB74EC-27C3-43CD-AA19-3C7B749352D1}">
   <ds:schemaRefs>
     <ds:schemaRef ds:uri="http://schemas.microsoft.com/office/2006/metadata/contentType"/>
@@ -18941,4 +21168,21 @@
     <ds:schemaRef ds:uri="http://schemas.microsoft.com/internal/obd"/>
   </ds:schemaRefs>
 </ds:datastoreItem>
+</file>
+
+<file path=customXml/itemProps3.xml><?xml version="1.0" encoding="utf-8"?>
+<ds:datastoreItem xmlns:ds="http://schemas.openxmlformats.org/officeDocument/2006/customXml" ds:itemID="{43E361D3-2B44-417C-8140-A3BDBDC065F7}">
+  <ds:schemaRefs>
+    <ds:schemaRef ds:uri="http://schemas.microsoft.com/office/2006/metadata/properties"/>
+    <ds:schemaRef ds:uri="http://schemas.microsoft.com/office/infopath/2007/PartnerControls"/>
+  </ds:schemaRefs>
+</ds:datastoreItem>
+</file>
+
+<file path=customXml/itemProps4.xml><?xml version="1.0" encoding="utf-8"?>
+<ds:datastoreItem xmlns:ds="http://schemas.openxmlformats.org/officeDocument/2006/customXml" ds:itemID="{5F50DDEA-C1BE-4184-8899-7BE414D17E60}">
+  <ds:schemaRefs>
+    <ds:schemaRef ds:uri="http://schemas.microsoft.com/sharepoint/v3/contenttype/forms"/>
+  </ds:schemaRefs>
+</ds:datastoreItem>
 </file>
--- a/Zephyr/Documentation/Wolverton_Thesis_TDD.docx
+++ b/Zephyr/Documentation/Wolverton_Thesis_TDD.docx
@@ -4827,15 +4827,7 @@
     </w:p>
     <w:p>
       <w:r>
-        <w:t xml:space="preserve">The final product will be composed of three major components: </w:t>
-      </w:r>
-      <w:proofErr w:type="gramStart"/>
-      <w:r>
-        <w:t>the</w:t>
-      </w:r>
-      <w:proofErr w:type="gramEnd"/>
-      <w:r>
-        <w:t xml:space="preserve"> Zephyr compiler and VM, a game that utilizes Zephyr scripts in its entity model, and external tools to make authoring scripts easier. Together, these features provide a framework for the rapid development of 2D, top-down, action RPGs.</w:t>
+        <w:t>The final product will be composed of three major components: the Zephyr compiler and VM, a game that utilizes Zephyr scripts in its entity model, and external tools to make authoring scripts easier. Together, these features provide a framework for the rapid development of 2D, top-down, action RPGs.</w:t>
       </w:r>
     </w:p>
     <w:p>
@@ -4890,13 +4882,8 @@
         <w:t>Scanner</w:t>
       </w:r>
       <w:r>
-        <w:t xml:space="preserve"> to convert source files into a list of </w:t>
-      </w:r>
-      <w:proofErr w:type="gramStart"/>
-      <w:r>
-        <w:t>tokens</w:t>
-      </w:r>
-      <w:proofErr w:type="gramEnd"/>
+        <w:t xml:space="preserve"> to convert source files into a list of tokens</w:t>
+      </w:r>
     </w:p>
     <w:p>
       <w:pPr>
@@ -4915,13 +4902,8 @@
         <w:t>Parser</w:t>
       </w:r>
       <w:r>
-        <w:t xml:space="preserve"> to convert a list of tokens into chunks of </w:t>
-      </w:r>
-      <w:proofErr w:type="gramStart"/>
-      <w:r>
-        <w:t>bytecode</w:t>
-      </w:r>
-      <w:proofErr w:type="gramEnd"/>
+        <w:t xml:space="preserve"> to convert a list of tokens into chunks of bytecode</w:t>
+      </w:r>
     </w:p>
     <w:p>
       <w:pPr>
@@ -4938,13 +4920,8 @@
         <w:t xml:space="preserve"> </w:t>
       </w:r>
       <w:r>
-        <w:t xml:space="preserve">to interpret chunks of bytecode at an entity’s </w:t>
-      </w:r>
-      <w:proofErr w:type="gramStart"/>
-      <w:r>
-        <w:t>request</w:t>
-      </w:r>
-      <w:proofErr w:type="gramEnd"/>
+        <w:t>to interpret chunks of bytecode at an entity’s request</w:t>
+      </w:r>
     </w:p>
     <w:p>
       <w:pPr>
@@ -4970,13 +4947,8 @@
       </w:r>
       <w:proofErr w:type="spellEnd"/>
       <w:r>
-        <w:t xml:space="preserve"> objects to manage the bytecode chunks for each type of </w:t>
-      </w:r>
-      <w:proofErr w:type="gramStart"/>
-      <w:r>
-        <w:t>enemy</w:t>
-      </w:r>
-      <w:proofErr w:type="gramEnd"/>
+        <w:t xml:space="preserve"> objects to manage the bytecode chunks for each type of enemy</w:t>
+      </w:r>
     </w:p>
     <w:p>
       <w:pPr>
@@ -5000,13 +4972,8 @@
       </w:r>
       <w:proofErr w:type="spellEnd"/>
       <w:r>
-        <w:t xml:space="preserve"> object owned by an entity to manage script states and </w:t>
-      </w:r>
-      <w:proofErr w:type="gramStart"/>
-      <w:r>
-        <w:t>events</w:t>
-      </w:r>
-      <w:proofErr w:type="gramEnd"/>
+        <w:t xml:space="preserve"> object owned by an entity to manage script states and events</w:t>
+      </w:r>
     </w:p>
     <w:p>
       <w:pPr>
@@ -5079,13 +5046,8 @@
         <w:t xml:space="preserve"> </w:t>
       </w:r>
       <w:r>
-        <w:t xml:space="preserve">events that are exposed to </w:t>
-      </w:r>
-      <w:proofErr w:type="gramStart"/>
-      <w:r>
-        <w:t>scripts</w:t>
-      </w:r>
-      <w:proofErr w:type="gramEnd"/>
+        <w:t>events that are exposed to scripts</w:t>
+      </w:r>
     </w:p>
     <w:p>
       <w:pPr>
@@ -5126,13 +5088,8 @@
         </w:rPr>
       </w:pPr>
       <w:r>
-        <w:t xml:space="preserve">WASD </w:t>
-      </w:r>
-      <w:proofErr w:type="gramStart"/>
-      <w:r>
-        <w:t>moves</w:t>
-      </w:r>
-      <w:proofErr w:type="gramEnd"/>
+        <w:t>WASD moves</w:t>
+      </w:r>
     </w:p>
     <w:p>
       <w:pPr>
@@ -5177,13 +5134,8 @@
         </w:rPr>
       </w:pPr>
       <w:r>
-        <w:t xml:space="preserve">Space interacts with </w:t>
-      </w:r>
-      <w:proofErr w:type="gramStart"/>
-      <w:r>
-        <w:t>NPCs</w:t>
-      </w:r>
-      <w:proofErr w:type="gramEnd"/>
+        <w:t>Space interacts with NPCs</w:t>
+      </w:r>
     </w:p>
     <w:p>
       <w:pPr>
@@ -5430,13 +5382,8 @@
         <w:t>Define tile</w:t>
       </w:r>
       <w:r>
-        <w:t xml:space="preserve"> </w:t>
-      </w:r>
-      <w:proofErr w:type="gramStart"/>
-      <w:r>
-        <w:t>types</w:t>
-      </w:r>
-      <w:proofErr w:type="gramEnd"/>
+        <w:t xml:space="preserve"> types</w:t>
+      </w:r>
     </w:p>
     <w:p>
       <w:pPr>
@@ -5455,13 +5402,8 @@
         </w:rPr>
       </w:pPr>
       <w:r>
-        <w:t xml:space="preserve">Define tiles based on tile </w:t>
-      </w:r>
-      <w:proofErr w:type="gramStart"/>
-      <w:r>
-        <w:t>types</w:t>
-      </w:r>
-      <w:proofErr w:type="gramEnd"/>
+        <w:t>Define tiles based on tile types</w:t>
+      </w:r>
     </w:p>
     <w:p>
       <w:pPr>
@@ -5480,13 +5422,8 @@
         </w:rPr>
       </w:pPr>
       <w:r>
-        <w:t xml:space="preserve">Define maps composed of tiles and allow placement of entities in the </w:t>
-      </w:r>
-      <w:proofErr w:type="gramStart"/>
-      <w:r>
-        <w:t>map</w:t>
-      </w:r>
-      <w:proofErr w:type="gramEnd"/>
+        <w:t>Define maps composed of tiles and allow placement of entities in the map</w:t>
+      </w:r>
     </w:p>
     <w:p>
       <w:pPr>
@@ -5508,13 +5445,8 @@
         <w:t>Define entit</w:t>
       </w:r>
       <w:r>
-        <w:t xml:space="preserve">y types with physics, animation, and script </w:t>
-      </w:r>
-      <w:proofErr w:type="gramStart"/>
-      <w:r>
-        <w:t>information</w:t>
-      </w:r>
-      <w:proofErr w:type="gramEnd"/>
+        <w:t>y types with physics, animation, and script information</w:t>
+      </w:r>
     </w:p>
     <w:p>
       <w:pPr>
@@ -5556,13 +5488,8 @@
         </w:rPr>
       </w:pPr>
       <w:r>
-        <w:t xml:space="preserve">Current quest shown in top left of </w:t>
-      </w:r>
-      <w:proofErr w:type="gramStart"/>
-      <w:r>
-        <w:t>screen</w:t>
-      </w:r>
-      <w:proofErr w:type="gramEnd"/>
+        <w:t>Current quest shown in top left of screen</w:t>
+      </w:r>
     </w:p>
     <w:p>
       <w:pPr>
@@ -5610,13 +5537,8 @@
       </w:r>
       <w:proofErr w:type="spellEnd"/>
       <w:r>
-        <w:t xml:space="preserve"> </w:t>
-      </w:r>
-      <w:proofErr w:type="gramStart"/>
-      <w:r>
-        <w:t>events</w:t>
-      </w:r>
-      <w:proofErr w:type="gramEnd"/>
+        <w:t xml:space="preserve"> events</w:t>
+      </w:r>
     </w:p>
     <w:p>
       <w:pPr>
@@ -6409,6 +6331,12 @@
             <w:pPr>
               <w:cnfStyle w:val="000000000000" w:firstRow="0" w:lastRow="0" w:firstColumn="0" w:lastColumn="0" w:oddVBand="0" w:evenVBand="0" w:oddHBand="0" w:evenHBand="0" w:firstRowFirstColumn="0" w:firstRowLastColumn="0" w:lastRowFirstColumn="0" w:lastRowLastColumn="0"/>
             </w:pPr>
+            <w:r>
+              <w:t>1</w:t>
+            </w:r>
+            <w:r>
+              <w:t>1</w:t>
+            </w:r>
           </w:p>
         </w:tc>
       </w:tr>
@@ -6454,6 +6382,9 @@
             <w:pPr>
               <w:cnfStyle w:val="000000000000" w:firstRow="0" w:lastRow="0" w:firstColumn="0" w:lastColumn="0" w:oddVBand="0" w:evenVBand="0" w:oddHBand="0" w:evenHBand="0" w:firstRowFirstColumn="0" w:firstRowLastColumn="0" w:lastRowFirstColumn="0" w:lastRowLastColumn="0"/>
             </w:pPr>
+            <w:r>
+              <w:t>11</w:t>
+            </w:r>
           </w:p>
         </w:tc>
       </w:tr>
@@ -6503,14 +6434,7 @@
                 <w:b/>
                 <w:bCs/>
               </w:rPr>
-              <w:t>1</w:t>
-            </w:r>
-            <w:r>
-              <w:rPr>
-                <w:b/>
-                <w:bCs/>
-              </w:rPr>
-              <w:t>98</w:t>
+              <w:t>220</w:t>
             </w:r>
           </w:p>
         </w:tc>
@@ -6535,7 +6459,22 @@
         </w:rPr>
       </w:pPr>
       <w:r>
-        <w:t>In total 250 hours were spent on development tasks, research, and documentation.</w:t>
+        <w:t>220 hours were spent on the artifact</w:t>
+      </w:r>
+      <w:r>
+        <w:t xml:space="preserve"> itself. </w:t>
+      </w:r>
+      <w:r>
+        <w:t>An additional</w:t>
+      </w:r>
+      <w:r>
+        <w:t xml:space="preserve"> 50 hours were spent on </w:t>
+      </w:r>
+      <w:r>
+        <w:t xml:space="preserve">initial research </w:t>
+      </w:r>
+      <w:r>
+        <w:t>and documentation.</w:t>
       </w:r>
       <w:r>
         <w:br w:type="page"/>
@@ -6581,7 +6520,13 @@
     </w:p>
     <w:p>
       <w:r>
-        <w:t>Visual Studio Code was used to generate a plugin that allowed syntax highlighting for Zephyr scripts in the VS Code editor. A language template was used as the basis for the plugin which allowed highlighting for key words that are defined in Zephyr.</w:t>
+        <w:t>Visual Studio Code was used to generate a plugin that allowed syntax highlighting for Zephyr scripts in the VS Code editor. A language template was used as the basis for the plugin which allowed highlighting for key words that are defined in Zephyr</w:t>
+      </w:r>
+      <w:r>
+        <w:t xml:space="preserve"> [19][20]</w:t>
+      </w:r>
+      <w:r>
+        <w:t>.</w:t>
       </w:r>
     </w:p>
     <w:p>
@@ -6725,15 +6670,7 @@
         </w:sdtContent>
       </w:sdt>
       <w:r>
-        <w:t xml:space="preserve">. Both </w:t>
-      </w:r>
-      <w:proofErr w:type="gramStart"/>
-      <w:r>
-        <w:t>The</w:t>
-      </w:r>
-      <w:proofErr w:type="gramEnd"/>
-      <w:r>
-        <w:t xml:space="preserve"> Legend of Zelda and Dungeon Explorer were used to identify common functionality within the genre</w:t>
+        <w:t>. Both The Legend of Zelda and Dungeon Explorer were used to identify common functionality within the genre</w:t>
       </w:r>
       <w:r>
         <w:t xml:space="preserve"> in order to determine what functionality to expose to the Zephyr scripts</w:t>
@@ -7734,15 +7671,7 @@
         </w:sdtContent>
       </w:sdt>
       <w:r>
-        <w:t xml:space="preserve">. Static keywords can be defined easily, but highlighting variables and functions requires a </w:t>
-      </w:r>
-      <w:proofErr w:type="gramStart"/>
-      <w:r>
-        <w:t>mini-interpreter</w:t>
-      </w:r>
-      <w:proofErr w:type="gramEnd"/>
-      <w:r>
-        <w:t xml:space="preserve"> to be written inside the plugin to understand the language more deeply and know how to highlight. It is also possible to define an interactive programming environment and interactive debugger, but those would be too large of an undertaking for the scope of the thesis </w:t>
+        <w:t xml:space="preserve">. Static keywords can be defined easily, but highlighting variables and functions requires a mini-interpreter to be written inside the plugin to understand the language more deeply and know how to highlight. It is also possible to define an interactive programming environment and interactive debugger, but those would be too large of an undertaking for the scope of the thesis </w:t>
       </w:r>
       <w:sdt>
         <w:sdtPr>
@@ -7923,15 +7852,7 @@
         <w:t xml:space="preserve">. </w:t>
       </w:r>
       <w:r>
-        <w:t xml:space="preserve">The language uses a </w:t>
-      </w:r>
-      <w:proofErr w:type="gramStart"/>
-      <w:r>
-        <w:t>register-based</w:t>
-      </w:r>
-      <w:proofErr w:type="gramEnd"/>
-      <w:r>
-        <w:t xml:space="preserve"> VM and supports multi-threading using tracks </w:t>
+        <w:t xml:space="preserve">The language uses a register-based VM and supports multi-threading using tracks </w:t>
       </w:r>
       <w:sdt>
         <w:sdtPr>
@@ -8419,15 +8340,7 @@
     </w:p>
     <w:p>
       <w:r>
-        <w:t xml:space="preserve">Parser errors are reported to the dev console with the line number and error message. If an entity’s script contains an error, the script is marked as </w:t>
-      </w:r>
-      <w:proofErr w:type="gramStart"/>
-      <w:r>
-        <w:t>invalid</w:t>
-      </w:r>
-      <w:proofErr w:type="gramEnd"/>
-      <w:r>
-        <w:t xml:space="preserve"> and that entity will have “Script Error” displayed on it in the world and no update or event bytecode chunks will be executed for that entity.</w:t>
+        <w:t>Parser errors are reported to the dev console with the line number and error message. If an entity’s script contains an error, the script is marked as invalid and that entity will have “Script Error” displayed on it in the world and no update or event bytecode chunks will be executed for that entity.</w:t>
       </w:r>
     </w:p>
     <w:p>
@@ -8510,27 +8423,14 @@
       <w:r>
         <w:t xml:space="preserve">Figure </w:t>
       </w:r>
-      <w:r>
-        <w:fldChar w:fldCharType="begin"/>
-      </w:r>
-      <w:r>
-        <w:instrText xml:space="preserve"> SEQ Figure \* ARABIC </w:instrText>
-      </w:r>
-      <w:r>
-        <w:fldChar w:fldCharType="separate"/>
-      </w:r>
-      <w:r>
-        <w:rPr>
-          <w:noProof/>
-        </w:rPr>
-        <w:t>1</w:t>
-      </w:r>
-      <w:r>
-        <w:rPr>
-          <w:noProof/>
-        </w:rPr>
-        <w:fldChar w:fldCharType="end"/>
-      </w:r>
+      <w:fldSimple w:instr=" SEQ Figure \* ARABIC ">
+        <w:r>
+          <w:rPr>
+            <w:noProof/>
+          </w:rPr>
+          <w:t>1</w:t>
+        </w:r>
+      </w:fldSimple>
       <w:r>
         <w:t>: Parser Error</w:t>
       </w:r>
@@ -8791,30 +8691,14 @@
       <w:r>
         <w:t xml:space="preserve">Figure </w:t>
       </w:r>
-      <w:r>
-        <w:fldChar w:fldCharType="begin"/>
-      </w:r>
-      <w:r>
-        <w:instrText xml:space="preserve"> SEQ Fi</w:instrText>
-      </w:r>
-      <w:r>
-        <w:instrText xml:space="preserve">gure \* ARABIC </w:instrText>
-      </w:r>
-      <w:r>
-        <w:fldChar w:fldCharType="separate"/>
-      </w:r>
-      <w:r>
-        <w:rPr>
-          <w:noProof/>
-        </w:rPr>
-        <w:t>2</w:t>
-      </w:r>
-      <w:r>
-        <w:rPr>
-          <w:noProof/>
-        </w:rPr>
-        <w:fldChar w:fldCharType="end"/>
-      </w:r>
+      <w:fldSimple w:instr=" SEQ Figure \* ARABIC ">
+        <w:r>
+          <w:rPr>
+            <w:noProof/>
+          </w:rPr>
+          <w:t>2</w:t>
+        </w:r>
+      </w:fldSimple>
       <w:r>
         <w:t>: Runtime Error</w:t>
       </w:r>
@@ -9160,27 +9044,14 @@
       <w:r>
         <w:t xml:space="preserve">Figure </w:t>
       </w:r>
-      <w:r>
-        <w:fldChar w:fldCharType="begin"/>
-      </w:r>
-      <w:r>
-        <w:instrText xml:space="preserve"> SEQ Figure \* ARABIC </w:instrText>
-      </w:r>
-      <w:r>
-        <w:fldChar w:fldCharType="separate"/>
-      </w:r>
-      <w:r>
-        <w:rPr>
-          <w:noProof/>
-        </w:rPr>
-        <w:t>3</w:t>
-      </w:r>
-      <w:r>
-        <w:rPr>
-          <w:noProof/>
-        </w:rPr>
-        <w:fldChar w:fldCharType="end"/>
-      </w:r>
+      <w:fldSimple w:instr=" SEQ Figure \* ARABIC ">
+        <w:r>
+          <w:rPr>
+            <w:noProof/>
+          </w:rPr>
+          <w:t>3</w:t>
+        </w:r>
+      </w:fldSimple>
       <w:r>
         <w:t>: Architecture Overview</w:t>
       </w:r>
@@ -9246,15 +9117,7 @@
     </w:p>
     <w:p>
       <w:r>
-        <w:t xml:space="preserve">The syntax of Zephyr was designed to resemble existing scripting languages in order to be easier for programmers and designers to transition to Zephyr from other languages. The language contains the </w:t>
-      </w:r>
-      <w:proofErr w:type="gramStart"/>
-      <w:r>
-        <w:t>types</w:t>
-      </w:r>
-      <w:proofErr w:type="gramEnd"/>
-      <w:r>
-        <w:t xml:space="preserve"> Number, String, Bool, Vec2, and Entity. </w:t>
+        <w:t xml:space="preserve">The syntax of Zephyr was designed to resemble existing scripting languages in order to be easier for programmers and designers to transition to Zephyr from other languages. The language contains the types Number, String, Bool, Vec2, and Entity. </w:t>
       </w:r>
       <w:r>
         <w:t xml:space="preserve">Any type can be converted to Bool or String during operations involving those types, but valid operations between other types are defined on a </w:t>
@@ -9347,27 +9210,14 @@
       <w:r>
         <w:t xml:space="preserve">Figure </w:t>
       </w:r>
-      <w:r>
-        <w:fldChar w:fldCharType="begin"/>
-      </w:r>
-      <w:r>
-        <w:instrText xml:space="preserve"> SEQ Figure \* ARABIC </w:instrText>
-      </w:r>
-      <w:r>
-        <w:fldChar w:fldCharType="separate"/>
-      </w:r>
-      <w:r>
-        <w:rPr>
-          <w:noProof/>
-        </w:rPr>
-        <w:t>4</w:t>
-      </w:r>
-      <w:r>
-        <w:rPr>
-          <w:noProof/>
-        </w:rPr>
-        <w:fldChar w:fldCharType="end"/>
-      </w:r>
+      <w:fldSimple w:instr=" SEQ Figure \* ARABIC ">
+        <w:r>
+          <w:rPr>
+            <w:noProof/>
+          </w:rPr>
+          <w:t>4</w:t>
+        </w:r>
+      </w:fldSimple>
       <w:r>
         <w:t>: Sample Zephyr Code</w:t>
       </w:r>
@@ -9491,27 +9341,14 @@
       <w:r>
         <w:t xml:space="preserve">Figure </w:t>
       </w:r>
-      <w:r>
-        <w:fldChar w:fldCharType="begin"/>
-      </w:r>
-      <w:r>
-        <w:instrText xml:space="preserve"> SEQ Figure \* ARABIC </w:instrText>
-      </w:r>
-      <w:r>
-        <w:fldChar w:fldCharType="separate"/>
-      </w:r>
-      <w:r>
-        <w:rPr>
-          <w:noProof/>
-        </w:rPr>
-        <w:t>5</w:t>
-      </w:r>
-      <w:r>
-        <w:rPr>
-          <w:noProof/>
-        </w:rPr>
-        <w:fldChar w:fldCharType="end"/>
-      </w:r>
+      <w:fldSimple w:instr=" SEQ Figure \* ARABIC ">
+        <w:r>
+          <w:rPr>
+            <w:noProof/>
+          </w:rPr>
+          <w:t>5</w:t>
+        </w:r>
+      </w:fldSimple>
       <w:r>
         <w:t>: Function Example</w:t>
       </w:r>
@@ -9691,27 +9528,14 @@
       <w:r>
         <w:t xml:space="preserve">Figure </w:t>
       </w:r>
-      <w:r>
-        <w:fldChar w:fldCharType="begin"/>
-      </w:r>
-      <w:r>
-        <w:instrText xml:space="preserve"> SEQ Figure \* ARABIC </w:instrText>
-      </w:r>
-      <w:r>
-        <w:fldChar w:fldCharType="separate"/>
-      </w:r>
-      <w:r>
-        <w:rPr>
-          <w:noProof/>
-        </w:rPr>
-        <w:t>6</w:t>
-      </w:r>
-      <w:r>
-        <w:rPr>
-          <w:noProof/>
-        </w:rPr>
-        <w:fldChar w:fldCharType="end"/>
-      </w:r>
+      <w:fldSimple w:instr=" SEQ Figure \* ARABIC ">
+        <w:r>
+          <w:rPr>
+            <w:noProof/>
+          </w:rPr>
+          <w:t>6</w:t>
+        </w:r>
+      </w:fldSimple>
       <w:r>
         <w:t>: State Example</w:t>
       </w:r>
@@ -9809,15 +9633,7 @@
     </w:p>
     <w:p>
       <w:r>
-        <w:t xml:space="preserve">Level designers were consulted on the syntax of Zephyr scripts and provided valuable insights that were integrated into the final artifact. The largest change was made after multiple designers agreed that communication between scripts was one of the largest </w:t>
-      </w:r>
-      <w:proofErr w:type="gramStart"/>
-      <w:r>
-        <w:t>pain</w:t>
-      </w:r>
-      <w:proofErr w:type="gramEnd"/>
-      <w:r>
-        <w:t xml:space="preserve"> points they had while using scripting engines. The point about communication led to the addition of an Entity built-in type and the ability to directly access variables and call methods on entity variables. Designers were later given the scripts and an .exe of the demo game to modify. The feedback sessions brought attention to a collection of bugs </w:t>
+        <w:t xml:space="preserve">Level designers were consulted on the syntax of Zephyr scripts and provided valuable insights that were integrated into the final artifact. The largest change was made after multiple designers agreed that communication between scripts was one of the largest pain points they had while using scripting engines. The point about communication led to the addition of an Entity built-in type and the ability to directly access variables and call methods on entity variables. Designers were later given the scripts and an .exe of the demo game to modify. The feedback sessions brought attention to a collection of bugs </w:t>
       </w:r>
       <w:r>
         <w:t xml:space="preserve">found by </w:t>
@@ -9896,13 +9712,7 @@
     </w:p>
     <w:p>
       <w:r>
-        <w:t xml:space="preserve">While working on Diablo’s Gate </w:t>
-      </w:r>
-      <w:r>
-        <w:t>an</w:t>
-      </w:r>
-      <w:r>
-        <w:t xml:space="preserve"> issue encountered when attempting to call a function defined in an entity</w:t>
+        <w:t>While working on Diablo’s Gate an issue encountered when attempting to call a function defined in an entity</w:t>
       </w:r>
       <w:r>
         <w:t xml:space="preserve"> from that same entity</w:t>
@@ -9956,16 +9766,8 @@
         <w:rPr>
           <w:iCs/>
         </w:rPr>
-        <w:t xml:space="preserve">, the level </w:t>
-      </w:r>
-      <w:proofErr w:type="gramStart"/>
-      <w:r>
-        <w:rPr>
-          <w:iCs/>
-        </w:rPr>
-        <w:t>manager</w:t>
-      </w:r>
-      <w:proofErr w:type="gramEnd"/>
+        <w:t>, the level manager</w:t>
+      </w:r>
       <w:r>
         <w:rPr>
           <w:iCs/>
@@ -11937,10 +11739,7 @@
     </w:p>
     <w:p>
       <w:r>
-        <w:t>The local function call issue discovered while developing Diablo’s Gate where i</w:t>
-      </w:r>
-      <w:r>
-        <w:t>f there were multiple instances of the same enemy, the function would be called on all of them instead of just the caller</w:t>
+        <w:t>The local function call issue discovered while developing Diablo’s Gate where if there were multiple instances of the same enemy, the function would be called on all of them instead of just the caller</w:t>
       </w:r>
       <w:r>
         <w:t xml:space="preserve">, also caused significant performance issues. By broadcasting function calls to all entities of the same type, the number of bytecode chunks interpreted grew exponentially and the update time increased dramatically. As an example, before the change the update time for 102 entities was 62.4 </w:t>
@@ -12058,7 +11857,7 @@
             </w:p>
             <w:tbl>
               <w:tblPr>
-                <w:tblW w:w="5000" w:type="pct"/>
+                <w:tblW w:w="9240" w:type="dxa"/>
                 <w:tblCellSpacing w:w="15" w:type="dxa"/>
                 <w:tblLayout w:type="fixed"/>
                 <w:tblCellMar>
@@ -12070,17 +11869,19 @@
                 <w:tblLook w:val="04A0" w:firstRow="1" w:lastRow="0" w:firstColumn="1" w:lastColumn="0" w:noHBand="0" w:noVBand="1"/>
               </w:tblPr>
               <w:tblGrid>
-                <w:gridCol w:w="449"/>
-                <w:gridCol w:w="8911"/>
+                <w:gridCol w:w="450"/>
+                <w:gridCol w:w="90"/>
+                <w:gridCol w:w="8700"/>
               </w:tblGrid>
               <w:tr>
                 <w:trPr>
-                  <w:divId w:val="431440854"/>
+                  <w:divId w:val="1096705170"/>
+                  <w:trHeight w:val="502"/>
                   <w:tblCellSpacing w:w="15" w:type="dxa"/>
                 </w:trPr>
                 <w:tc>
                   <w:tcPr>
-                    <w:tcW w:w="216" w:type="pct"/>
+                    <w:tcW w:w="405" w:type="dxa"/>
                     <w:hideMark/>
                   </w:tcPr>
                   <w:p>
@@ -12096,13 +11897,26 @@
                       <w:rPr>
                         <w:noProof/>
                       </w:rPr>
-                      <w:t xml:space="preserve">[1] </w:t>
+                      <w:t xml:space="preserve">[1]   </w:t>
                     </w:r>
                   </w:p>
                 </w:tc>
                 <w:tc>
                   <w:tcPr>
-                    <w:tcW w:w="4736" w:type="pct"/>
+                    <w:tcW w:w="60" w:type="dxa"/>
+                  </w:tcPr>
+                  <w:p>
+                    <w:pPr>
+                      <w:pStyle w:val="Bibliography"/>
+                      <w:rPr>
+                        <w:noProof/>
+                      </w:rPr>
+                    </w:pPr>
+                  </w:p>
+                </w:tc>
+                <w:tc>
+                  <w:tcPr>
+                    <w:tcW w:w="8655" w:type="dxa"/>
                     <w:hideMark/>
                   </w:tcPr>
                   <w:p>
@@ -12137,12 +11951,13 @@
               </w:tr>
               <w:tr>
                 <w:trPr>
-                  <w:divId w:val="431440854"/>
+                  <w:divId w:val="1096705170"/>
+                  <w:trHeight w:val="502"/>
                   <w:tblCellSpacing w:w="15" w:type="dxa"/>
                 </w:trPr>
                 <w:tc>
                   <w:tcPr>
-                    <w:tcW w:w="216" w:type="pct"/>
+                    <w:tcW w:w="405" w:type="dxa"/>
                     <w:hideMark/>
                   </w:tcPr>
                   <w:p>
@@ -12162,7 +11977,20 @@
                 </w:tc>
                 <w:tc>
                   <w:tcPr>
-                    <w:tcW w:w="4736" w:type="pct"/>
+                    <w:tcW w:w="60" w:type="dxa"/>
+                  </w:tcPr>
+                  <w:p>
+                    <w:pPr>
+                      <w:pStyle w:val="Bibliography"/>
+                      <w:rPr>
+                        <w:noProof/>
+                      </w:rPr>
+                    </w:pPr>
+                  </w:p>
+                </w:tc>
+                <w:tc>
+                  <w:tcPr>
+                    <w:tcW w:w="8655" w:type="dxa"/>
                     <w:hideMark/>
                   </w:tcPr>
                   <w:p>
@@ -12183,12 +12011,13 @@
               </w:tr>
               <w:tr>
                 <w:trPr>
-                  <w:divId w:val="431440854"/>
+                  <w:divId w:val="1096705170"/>
+                  <w:trHeight w:val="502"/>
                   <w:tblCellSpacing w:w="15" w:type="dxa"/>
                 </w:trPr>
                 <w:tc>
                   <w:tcPr>
-                    <w:tcW w:w="216" w:type="pct"/>
+                    <w:tcW w:w="405" w:type="dxa"/>
                     <w:hideMark/>
                   </w:tcPr>
                   <w:p>
@@ -12208,7 +12037,20 @@
                 </w:tc>
                 <w:tc>
                   <w:tcPr>
-                    <w:tcW w:w="4736" w:type="pct"/>
+                    <w:tcW w:w="60" w:type="dxa"/>
+                  </w:tcPr>
+                  <w:p>
+                    <w:pPr>
+                      <w:pStyle w:val="Bibliography"/>
+                      <w:rPr>
+                        <w:noProof/>
+                      </w:rPr>
+                    </w:pPr>
+                  </w:p>
+                </w:tc>
+                <w:tc>
+                  <w:tcPr>
+                    <w:tcW w:w="8655" w:type="dxa"/>
                     <w:hideMark/>
                   </w:tcPr>
                   <w:p>
@@ -12229,12 +12071,13 @@
               </w:tr>
               <w:tr>
                 <w:trPr>
-                  <w:divId w:val="431440854"/>
+                  <w:divId w:val="1096705170"/>
+                  <w:trHeight w:val="1109"/>
                   <w:tblCellSpacing w:w="15" w:type="dxa"/>
                 </w:trPr>
                 <w:tc>
                   <w:tcPr>
-                    <w:tcW w:w="216" w:type="pct"/>
+                    <w:tcW w:w="405" w:type="dxa"/>
                     <w:hideMark/>
                   </w:tcPr>
                   <w:p>
@@ -12254,7 +12097,20 @@
                 </w:tc>
                 <w:tc>
                   <w:tcPr>
-                    <w:tcW w:w="4736" w:type="pct"/>
+                    <w:tcW w:w="60" w:type="dxa"/>
+                  </w:tcPr>
+                  <w:p>
+                    <w:pPr>
+                      <w:pStyle w:val="Bibliography"/>
+                      <w:rPr>
+                        <w:noProof/>
+                      </w:rPr>
+                    </w:pPr>
+                  </w:p>
+                </w:tc>
+                <w:tc>
+                  <w:tcPr>
+                    <w:tcW w:w="8655" w:type="dxa"/>
                     <w:hideMark/>
                   </w:tcPr>
                   <w:p>
@@ -12275,12 +12131,13 @@
               </w:tr>
               <w:tr>
                 <w:trPr>
-                  <w:divId w:val="431440854"/>
+                  <w:divId w:val="1096705170"/>
+                  <w:trHeight w:val="502"/>
                   <w:tblCellSpacing w:w="15" w:type="dxa"/>
                 </w:trPr>
                 <w:tc>
                   <w:tcPr>
-                    <w:tcW w:w="216" w:type="pct"/>
+                    <w:tcW w:w="405" w:type="dxa"/>
                     <w:hideMark/>
                   </w:tcPr>
                   <w:p>
@@ -12300,7 +12157,20 @@
                 </w:tc>
                 <w:tc>
                   <w:tcPr>
-                    <w:tcW w:w="4736" w:type="pct"/>
+                    <w:tcW w:w="60" w:type="dxa"/>
+                  </w:tcPr>
+                  <w:p>
+                    <w:pPr>
+                      <w:pStyle w:val="Bibliography"/>
+                      <w:rPr>
+                        <w:noProof/>
+                      </w:rPr>
+                    </w:pPr>
+                  </w:p>
+                </w:tc>
+                <w:tc>
+                  <w:tcPr>
+                    <w:tcW w:w="8655" w:type="dxa"/>
                     <w:hideMark/>
                   </w:tcPr>
                   <w:p>
@@ -12335,12 +12205,13 @@
               </w:tr>
               <w:tr>
                 <w:trPr>
-                  <w:divId w:val="431440854"/>
+                  <w:divId w:val="1096705170"/>
+                  <w:trHeight w:val="798"/>
                   <w:tblCellSpacing w:w="15" w:type="dxa"/>
                 </w:trPr>
                 <w:tc>
                   <w:tcPr>
-                    <w:tcW w:w="216" w:type="pct"/>
+                    <w:tcW w:w="405" w:type="dxa"/>
                     <w:hideMark/>
                   </w:tcPr>
                   <w:p>
@@ -12360,7 +12231,20 @@
                 </w:tc>
                 <w:tc>
                   <w:tcPr>
-                    <w:tcW w:w="4736" w:type="pct"/>
+                    <w:tcW w:w="60" w:type="dxa"/>
+                  </w:tcPr>
+                  <w:p>
+                    <w:pPr>
+                      <w:pStyle w:val="Bibliography"/>
+                      <w:rPr>
+                        <w:noProof/>
+                      </w:rPr>
+                    </w:pPr>
+                  </w:p>
+                </w:tc>
+                <w:tc>
+                  <w:tcPr>
+                    <w:tcW w:w="8655" w:type="dxa"/>
                     <w:hideMark/>
                   </w:tcPr>
                   <w:p>
@@ -12381,12 +12265,13 @@
               </w:tr>
               <w:tr>
                 <w:trPr>
-                  <w:divId w:val="431440854"/>
+                  <w:divId w:val="1096705170"/>
+                  <w:trHeight w:val="813"/>
                   <w:tblCellSpacing w:w="15" w:type="dxa"/>
                 </w:trPr>
                 <w:tc>
                   <w:tcPr>
-                    <w:tcW w:w="216" w:type="pct"/>
+                    <w:tcW w:w="405" w:type="dxa"/>
                     <w:hideMark/>
                   </w:tcPr>
                   <w:p>
@@ -12406,7 +12291,20 @@
                 </w:tc>
                 <w:tc>
                   <w:tcPr>
-                    <w:tcW w:w="4736" w:type="pct"/>
+                    <w:tcW w:w="60" w:type="dxa"/>
+                  </w:tcPr>
+                  <w:p>
+                    <w:pPr>
+                      <w:pStyle w:val="Bibliography"/>
+                      <w:rPr>
+                        <w:noProof/>
+                      </w:rPr>
+                    </w:pPr>
+                  </w:p>
+                </w:tc>
+                <w:tc>
+                  <w:tcPr>
+                    <w:tcW w:w="8655" w:type="dxa"/>
                     <w:hideMark/>
                   </w:tcPr>
                   <w:p>
@@ -12441,12 +12339,13 @@
               </w:tr>
               <w:tr>
                 <w:trPr>
-                  <w:divId w:val="431440854"/>
+                  <w:divId w:val="1096705170"/>
+                  <w:trHeight w:val="798"/>
                   <w:tblCellSpacing w:w="15" w:type="dxa"/>
                 </w:trPr>
                 <w:tc>
                   <w:tcPr>
-                    <w:tcW w:w="216" w:type="pct"/>
+                    <w:tcW w:w="405" w:type="dxa"/>
                     <w:hideMark/>
                   </w:tcPr>
                   <w:p>
@@ -12466,7 +12365,20 @@
                 </w:tc>
                 <w:tc>
                   <w:tcPr>
-                    <w:tcW w:w="4736" w:type="pct"/>
+                    <w:tcW w:w="60" w:type="dxa"/>
+                  </w:tcPr>
+                  <w:p>
+                    <w:pPr>
+                      <w:pStyle w:val="Bibliography"/>
+                      <w:rPr>
+                        <w:noProof/>
+                      </w:rPr>
+                    </w:pPr>
+                  </w:p>
+                </w:tc>
+                <w:tc>
+                  <w:tcPr>
+                    <w:tcW w:w="8655" w:type="dxa"/>
                     <w:hideMark/>
                   </w:tcPr>
                   <w:p>
@@ -12487,12 +12399,13 @@
               </w:tr>
               <w:tr>
                 <w:trPr>
-                  <w:divId w:val="431440854"/>
+                  <w:divId w:val="1096705170"/>
+                  <w:trHeight w:val="502"/>
                   <w:tblCellSpacing w:w="15" w:type="dxa"/>
                 </w:trPr>
                 <w:tc>
                   <w:tcPr>
-                    <w:tcW w:w="216" w:type="pct"/>
+                    <w:tcW w:w="405" w:type="dxa"/>
                     <w:hideMark/>
                   </w:tcPr>
                   <w:p>
@@ -12512,7 +12425,20 @@
                 </w:tc>
                 <w:tc>
                   <w:tcPr>
-                    <w:tcW w:w="4736" w:type="pct"/>
+                    <w:tcW w:w="60" w:type="dxa"/>
+                  </w:tcPr>
+                  <w:p>
+                    <w:pPr>
+                      <w:pStyle w:val="Bibliography"/>
+                      <w:rPr>
+                        <w:noProof/>
+                      </w:rPr>
+                    </w:pPr>
+                  </w:p>
+                </w:tc>
+                <w:tc>
+                  <w:tcPr>
+                    <w:tcW w:w="8655" w:type="dxa"/>
                     <w:hideMark/>
                   </w:tcPr>
                   <w:p>
@@ -12533,12 +12459,13 @@
               </w:tr>
               <w:tr>
                 <w:trPr>
-                  <w:divId w:val="431440854"/>
+                  <w:divId w:val="1096705170"/>
+                  <w:trHeight w:val="502"/>
                   <w:tblCellSpacing w:w="15" w:type="dxa"/>
                 </w:trPr>
                 <w:tc>
                   <w:tcPr>
-                    <w:tcW w:w="216" w:type="pct"/>
+                    <w:tcW w:w="405" w:type="dxa"/>
                     <w:hideMark/>
                   </w:tcPr>
                   <w:p>
@@ -12558,7 +12485,20 @@
                 </w:tc>
                 <w:tc>
                   <w:tcPr>
-                    <w:tcW w:w="4736" w:type="pct"/>
+                    <w:tcW w:w="60" w:type="dxa"/>
+                  </w:tcPr>
+                  <w:p>
+                    <w:pPr>
+                      <w:pStyle w:val="Bibliography"/>
+                      <w:rPr>
+                        <w:noProof/>
+                      </w:rPr>
+                    </w:pPr>
+                  </w:p>
+                </w:tc>
+                <w:tc>
+                  <w:tcPr>
+                    <w:tcW w:w="8655" w:type="dxa"/>
                     <w:hideMark/>
                   </w:tcPr>
                   <w:p>
@@ -12593,12 +12533,13 @@
               </w:tr>
               <w:tr>
                 <w:trPr>
-                  <w:divId w:val="431440854"/>
+                  <w:divId w:val="1096705170"/>
+                  <w:trHeight w:val="1109"/>
                   <w:tblCellSpacing w:w="15" w:type="dxa"/>
                 </w:trPr>
                 <w:tc>
                   <w:tcPr>
-                    <w:tcW w:w="216" w:type="pct"/>
+                    <w:tcW w:w="405" w:type="dxa"/>
                     <w:hideMark/>
                   </w:tcPr>
                   <w:p>
@@ -12618,7 +12559,20 @@
                 </w:tc>
                 <w:tc>
                   <w:tcPr>
-                    <w:tcW w:w="4736" w:type="pct"/>
+                    <w:tcW w:w="60" w:type="dxa"/>
+                  </w:tcPr>
+                  <w:p>
+                    <w:pPr>
+                      <w:pStyle w:val="Bibliography"/>
+                      <w:rPr>
+                        <w:noProof/>
+                      </w:rPr>
+                    </w:pPr>
+                  </w:p>
+                </w:tc>
+                <w:tc>
+                  <w:tcPr>
+                    <w:tcW w:w="8655" w:type="dxa"/>
                     <w:hideMark/>
                   </w:tcPr>
                   <w:p>
@@ -12639,12 +12593,13 @@
               </w:tr>
               <w:tr>
                 <w:trPr>
-                  <w:divId w:val="431440854"/>
+                  <w:divId w:val="1096705170"/>
+                  <w:trHeight w:val="1109"/>
                   <w:tblCellSpacing w:w="15" w:type="dxa"/>
                 </w:trPr>
                 <w:tc>
                   <w:tcPr>
-                    <w:tcW w:w="216" w:type="pct"/>
+                    <w:tcW w:w="405" w:type="dxa"/>
                     <w:hideMark/>
                   </w:tcPr>
                   <w:p>
@@ -12665,7 +12620,20 @@
                 </w:tc>
                 <w:tc>
                   <w:tcPr>
-                    <w:tcW w:w="4736" w:type="pct"/>
+                    <w:tcW w:w="60" w:type="dxa"/>
+                  </w:tcPr>
+                  <w:p>
+                    <w:pPr>
+                      <w:pStyle w:val="Bibliography"/>
+                      <w:rPr>
+                        <w:noProof/>
+                      </w:rPr>
+                    </w:pPr>
+                  </w:p>
+                </w:tc>
+                <w:tc>
+                  <w:tcPr>
+                    <w:tcW w:w="8655" w:type="dxa"/>
                     <w:hideMark/>
                   </w:tcPr>
                   <w:p>
@@ -12686,12 +12654,13 @@
               </w:tr>
               <w:tr>
                 <w:trPr>
-                  <w:divId w:val="431440854"/>
+                  <w:divId w:val="1096705170"/>
+                  <w:trHeight w:val="502"/>
                   <w:tblCellSpacing w:w="15" w:type="dxa"/>
                 </w:trPr>
                 <w:tc>
                   <w:tcPr>
-                    <w:tcW w:w="216" w:type="pct"/>
+                    <w:tcW w:w="405" w:type="dxa"/>
                     <w:hideMark/>
                   </w:tcPr>
                   <w:p>
@@ -12711,7 +12680,20 @@
                 </w:tc>
                 <w:tc>
                   <w:tcPr>
-                    <w:tcW w:w="4736" w:type="pct"/>
+                    <w:tcW w:w="60" w:type="dxa"/>
+                  </w:tcPr>
+                  <w:p>
+                    <w:pPr>
+                      <w:pStyle w:val="Bibliography"/>
+                      <w:rPr>
+                        <w:noProof/>
+                      </w:rPr>
+                    </w:pPr>
+                  </w:p>
+                </w:tc>
+                <w:tc>
+                  <w:tcPr>
+                    <w:tcW w:w="8655" w:type="dxa"/>
                     <w:hideMark/>
                   </w:tcPr>
                   <w:p>
@@ -12746,12 +12728,13 @@
               </w:tr>
               <w:tr>
                 <w:trPr>
-                  <w:divId w:val="431440854"/>
+                  <w:divId w:val="1096705170"/>
+                  <w:trHeight w:val="502"/>
                   <w:tblCellSpacing w:w="15" w:type="dxa"/>
                 </w:trPr>
                 <w:tc>
                   <w:tcPr>
-                    <w:tcW w:w="216" w:type="pct"/>
+                    <w:tcW w:w="405" w:type="dxa"/>
                     <w:hideMark/>
                   </w:tcPr>
                   <w:p>
@@ -12771,7 +12754,20 @@
                 </w:tc>
                 <w:tc>
                   <w:tcPr>
-                    <w:tcW w:w="4736" w:type="pct"/>
+                    <w:tcW w:w="60" w:type="dxa"/>
+                  </w:tcPr>
+                  <w:p>
+                    <w:pPr>
+                      <w:pStyle w:val="Bibliography"/>
+                      <w:rPr>
+                        <w:noProof/>
+                      </w:rPr>
+                    </w:pPr>
+                  </w:p>
+                </w:tc>
+                <w:tc>
+                  <w:tcPr>
+                    <w:tcW w:w="8655" w:type="dxa"/>
                     <w:hideMark/>
                   </w:tcPr>
                   <w:p>
@@ -12792,12 +12788,13 @@
               </w:tr>
               <w:tr>
                 <w:trPr>
-                  <w:divId w:val="431440854"/>
+                  <w:divId w:val="1096705170"/>
+                  <w:trHeight w:val="502"/>
                   <w:tblCellSpacing w:w="15" w:type="dxa"/>
                 </w:trPr>
                 <w:tc>
                   <w:tcPr>
-                    <w:tcW w:w="216" w:type="pct"/>
+                    <w:tcW w:w="405" w:type="dxa"/>
                     <w:hideMark/>
                   </w:tcPr>
                   <w:p>
@@ -12817,7 +12814,20 @@
                 </w:tc>
                 <w:tc>
                   <w:tcPr>
-                    <w:tcW w:w="4736" w:type="pct"/>
+                    <w:tcW w:w="60" w:type="dxa"/>
+                  </w:tcPr>
+                  <w:p>
+                    <w:pPr>
+                      <w:pStyle w:val="Bibliography"/>
+                      <w:rPr>
+                        <w:noProof/>
+                      </w:rPr>
+                    </w:pPr>
+                  </w:p>
+                </w:tc>
+                <w:tc>
+                  <w:tcPr>
+                    <w:tcW w:w="8655" w:type="dxa"/>
                     <w:hideMark/>
                   </w:tcPr>
                   <w:p>
@@ -12838,12 +12848,13 @@
               </w:tr>
               <w:tr>
                 <w:trPr>
-                  <w:divId w:val="431440854"/>
+                  <w:divId w:val="1096705170"/>
+                  <w:trHeight w:val="813"/>
                   <w:tblCellSpacing w:w="15" w:type="dxa"/>
                 </w:trPr>
                 <w:tc>
                   <w:tcPr>
-                    <w:tcW w:w="216" w:type="pct"/>
+                    <w:tcW w:w="405" w:type="dxa"/>
                     <w:hideMark/>
                   </w:tcPr>
                   <w:p>
@@ -12863,7 +12874,20 @@
                 </w:tc>
                 <w:tc>
                   <w:tcPr>
-                    <w:tcW w:w="4736" w:type="pct"/>
+                    <w:tcW w:w="60" w:type="dxa"/>
+                  </w:tcPr>
+                  <w:p>
+                    <w:pPr>
+                      <w:pStyle w:val="Bibliography"/>
+                      <w:rPr>
+                        <w:noProof/>
+                      </w:rPr>
+                    </w:pPr>
+                  </w:p>
+                </w:tc>
+                <w:tc>
+                  <w:tcPr>
+                    <w:tcW w:w="8655" w:type="dxa"/>
                     <w:hideMark/>
                   </w:tcPr>
                   <w:p>
@@ -12898,12 +12922,13 @@
               </w:tr>
               <w:tr>
                 <w:trPr>
-                  <w:divId w:val="431440854"/>
+                  <w:divId w:val="1096705170"/>
+                  <w:trHeight w:val="1109"/>
                   <w:tblCellSpacing w:w="15" w:type="dxa"/>
                 </w:trPr>
                 <w:tc>
                   <w:tcPr>
-                    <w:tcW w:w="216" w:type="pct"/>
+                    <w:tcW w:w="405" w:type="dxa"/>
                     <w:hideMark/>
                   </w:tcPr>
                   <w:p>
@@ -12923,7 +12948,20 @@
                 </w:tc>
                 <w:tc>
                   <w:tcPr>
-                    <w:tcW w:w="4736" w:type="pct"/>
+                    <w:tcW w:w="60" w:type="dxa"/>
+                  </w:tcPr>
+                  <w:p>
+                    <w:pPr>
+                      <w:pStyle w:val="Bibliography"/>
+                      <w:rPr>
+                        <w:noProof/>
+                      </w:rPr>
+                    </w:pPr>
+                  </w:p>
+                </w:tc>
+                <w:tc>
+                  <w:tcPr>
+                    <w:tcW w:w="8655" w:type="dxa"/>
                     <w:hideMark/>
                   </w:tcPr>
                   <w:p>
@@ -12944,12 +12982,13 @@
               </w:tr>
               <w:tr>
                 <w:trPr>
-                  <w:divId w:val="431440854"/>
+                  <w:divId w:val="1096705170"/>
+                  <w:trHeight w:val="502"/>
                   <w:tblCellSpacing w:w="15" w:type="dxa"/>
                 </w:trPr>
                 <w:tc>
                   <w:tcPr>
-                    <w:tcW w:w="216" w:type="pct"/>
+                    <w:tcW w:w="405" w:type="dxa"/>
                     <w:hideMark/>
                   </w:tcPr>
                   <w:p>
@@ -12969,7 +13008,20 @@
                 </w:tc>
                 <w:tc>
                   <w:tcPr>
-                    <w:tcW w:w="4736" w:type="pct"/>
+                    <w:tcW w:w="60" w:type="dxa"/>
+                  </w:tcPr>
+                  <w:p>
+                    <w:pPr>
+                      <w:pStyle w:val="Bibliography"/>
+                      <w:rPr>
+                        <w:noProof/>
+                      </w:rPr>
+                    </w:pPr>
+                  </w:p>
+                </w:tc>
+                <w:tc>
+                  <w:tcPr>
+                    <w:tcW w:w="8655" w:type="dxa"/>
                     <w:hideMark/>
                   </w:tcPr>
                   <w:p>
@@ -12988,10 +13040,130 @@
                   </w:p>
                 </w:tc>
               </w:tr>
+              <w:tr>
+                <w:trPr>
+                  <w:divId w:val="1096705170"/>
+                  <w:trHeight w:val="488"/>
+                  <w:tblCellSpacing w:w="15" w:type="dxa"/>
+                </w:trPr>
+                <w:tc>
+                  <w:tcPr>
+                    <w:tcW w:w="405" w:type="dxa"/>
+                    <w:hideMark/>
+                  </w:tcPr>
+                  <w:p>
+                    <w:pPr>
+                      <w:pStyle w:val="Bibliography"/>
+                      <w:rPr>
+                        <w:noProof/>
+                      </w:rPr>
+                    </w:pPr>
+                    <w:r>
+                      <w:rPr>
+                        <w:noProof/>
+                      </w:rPr>
+                      <w:t xml:space="preserve">[19] </w:t>
+                    </w:r>
+                  </w:p>
+                </w:tc>
+                <w:tc>
+                  <w:tcPr>
+                    <w:tcW w:w="60" w:type="dxa"/>
+                  </w:tcPr>
+                  <w:p>
+                    <w:pPr>
+                      <w:pStyle w:val="Bibliography"/>
+                      <w:rPr>
+                        <w:noProof/>
+                      </w:rPr>
+                    </w:pPr>
+                  </w:p>
+                </w:tc>
+                <w:tc>
+                  <w:tcPr>
+                    <w:tcW w:w="8655" w:type="dxa"/>
+                    <w:hideMark/>
+                  </w:tcPr>
+                  <w:p>
+                    <w:pPr>
+                      <w:pStyle w:val="Bibliography"/>
+                      <w:rPr>
+                        <w:noProof/>
+                      </w:rPr>
+                    </w:pPr>
+                    <w:r>
+                      <w:rPr>
+                        <w:noProof/>
+                      </w:rPr>
+                      <w:t>"Language Grammars," MacroMates Inc., [Online]. Available: https://macromates.com/manual/en/language_grammars.</w:t>
+                    </w:r>
+                  </w:p>
+                </w:tc>
+              </w:tr>
+              <w:tr>
+                <w:trPr>
+                  <w:divId w:val="1096705170"/>
+                  <w:trHeight w:val="813"/>
+                  <w:tblCellSpacing w:w="15" w:type="dxa"/>
+                </w:trPr>
+                <w:tc>
+                  <w:tcPr>
+                    <w:tcW w:w="405" w:type="dxa"/>
+                    <w:hideMark/>
+                  </w:tcPr>
+                  <w:p>
+                    <w:pPr>
+                      <w:pStyle w:val="Bibliography"/>
+                      <w:rPr>
+                        <w:noProof/>
+                      </w:rPr>
+                    </w:pPr>
+                    <w:r>
+                      <w:rPr>
+                        <w:noProof/>
+                      </w:rPr>
+                      <w:t xml:space="preserve">[20] </w:t>
+                    </w:r>
+                  </w:p>
+                </w:tc>
+                <w:tc>
+                  <w:tcPr>
+                    <w:tcW w:w="60" w:type="dxa"/>
+                  </w:tcPr>
+                  <w:p>
+                    <w:pPr>
+                      <w:pStyle w:val="Bibliography"/>
+                      <w:rPr>
+                        <w:noProof/>
+                      </w:rPr>
+                    </w:pPr>
+                  </w:p>
+                </w:tc>
+                <w:tc>
+                  <w:tcPr>
+                    <w:tcW w:w="8655" w:type="dxa"/>
+                    <w:hideMark/>
+                  </w:tcPr>
+                  <w:p>
+                    <w:pPr>
+                      <w:pStyle w:val="Bibliography"/>
+                      <w:rPr>
+                        <w:noProof/>
+                      </w:rPr>
+                    </w:pPr>
+                    <w:r>
+                      <w:rPr>
+                        <w:noProof/>
+                      </w:rPr>
+                      <w:t>A. Dima, "Github Repo microsoft/vscode-textmate," [Online]. Available: https://github.com/microsoft/vscode-textmate/blob/main/test-cases/first-mate/fixtures/python.json.</w:t>
+                    </w:r>
+                  </w:p>
+                </w:tc>
+              </w:tr>
             </w:tbl>
             <w:p>
               <w:pPr>
-                <w:divId w:val="431440854"/>
+                <w:divId w:val="1096705170"/>
                 <w:rPr>
                   <w:rFonts w:eastAsia="Times New Roman"/>
                   <w:noProof/>
@@ -20556,6 +20728,199 @@
 </file>
 
 <file path=customXml/item1.xml><?xml version="1.0" encoding="utf-8"?>
+<ct:contentTypeSchema xmlns:ct="http://schemas.microsoft.com/office/2006/metadata/contentType" xmlns:ma="http://schemas.microsoft.com/office/2006/metadata/properties/metaAttributes" ct:_="" ma:_="" ma:contentTypeName="Document" ma:contentTypeID="0x010100FE3EE61F1D32294DA3E714D25D3DD2BC" ma:contentTypeVersion="9" ma:contentTypeDescription="Create a new document." ma:contentTypeScope="" ma:versionID="a145ef2613cfbc6cd45446be113b2a5d">
+  <xsd:schema xmlns:xsd="http://www.w3.org/2001/XMLSchema" xmlns:xs="http://www.w3.org/2001/XMLSchema" xmlns:p="http://schemas.microsoft.com/office/2006/metadata/properties" xmlns:ns3="97cb1cbb-3acc-4c81-a65d-cd600d5d50e9" targetNamespace="http://schemas.microsoft.com/office/2006/metadata/properties" ma:root="true" ma:fieldsID="c73f78979ba8818b43d186c58e04b9d6" ns3:_="">
+    <xsd:import namespace="97cb1cbb-3acc-4c81-a65d-cd600d5d50e9"/>
+    <xsd:element name="properties">
+      <xsd:complexType>
+        <xsd:sequence>
+          <xsd:element name="documentManagement">
+            <xsd:complexType>
+              <xsd:all>
+                <xsd:element ref="ns3:MediaServiceMetadata" minOccurs="0"/>
+                <xsd:element ref="ns3:MediaServiceFastMetadata" minOccurs="0"/>
+                <xsd:element ref="ns3:MediaServiceAutoKeyPoints" minOccurs="0"/>
+                <xsd:element ref="ns3:MediaServiceKeyPoints" minOccurs="0"/>
+                <xsd:element ref="ns3:MediaServiceAutoTags" minOccurs="0"/>
+                <xsd:element ref="ns3:MediaServiceOCR" minOccurs="0"/>
+                <xsd:element ref="ns3:MediaServiceGenerationTime" minOccurs="0"/>
+                <xsd:element ref="ns3:MediaServiceEventHashCode" minOccurs="0"/>
+                <xsd:element ref="ns3:MediaServiceDateTaken" minOccurs="0"/>
+              </xsd:all>
+            </xsd:complexType>
+          </xsd:element>
+        </xsd:sequence>
+      </xsd:complexType>
+    </xsd:element>
+  </xsd:schema>
+  <xsd:schema xmlns:xsd="http://www.w3.org/2001/XMLSchema" xmlns:xs="http://www.w3.org/2001/XMLSchema" xmlns:dms="http://schemas.microsoft.com/office/2006/documentManagement/types" xmlns:pc="http://schemas.microsoft.com/office/infopath/2007/PartnerControls" targetNamespace="97cb1cbb-3acc-4c81-a65d-cd600d5d50e9" elementFormDefault="qualified">
+    <xsd:import namespace="http://schemas.microsoft.com/office/2006/documentManagement/types"/>
+    <xsd:import namespace="http://schemas.microsoft.com/office/infopath/2007/PartnerControls"/>
+    <xsd:element name="MediaServiceMetadata" ma:index="8" nillable="true" ma:displayName="MediaServiceMetadata" ma:hidden="true" ma:internalName="MediaServiceMetadata" ma:readOnly="true">
+      <xsd:simpleType>
+        <xsd:restriction base="dms:Note"/>
+      </xsd:simpleType>
+    </xsd:element>
+    <xsd:element name="MediaServiceFastMetadata" ma:index="9" nillable="true" ma:displayName="MediaServiceFastMetadata" ma:hidden="true" ma:internalName="MediaServiceFastMetadata" ma:readOnly="true">
+      <xsd:simpleType>
+        <xsd:restriction base="dms:Note"/>
+      </xsd:simpleType>
+    </xsd:element>
+    <xsd:element name="MediaServiceAutoKeyPoints" ma:index="10" nillable="true" ma:displayName="MediaServiceAutoKeyPoints" ma:hidden="true" ma:internalName="MediaServiceAutoKeyPoints" ma:readOnly="true">
+      <xsd:simpleType>
+        <xsd:restriction base="dms:Note"/>
+      </xsd:simpleType>
+    </xsd:element>
+    <xsd:element name="MediaServiceKeyPoints" ma:index="11" nillable="true" ma:displayName="KeyPoints" ma:internalName="MediaServiceKeyPoints" ma:readOnly="true">
+      <xsd:simpleType>
+        <xsd:restriction base="dms:Note">
+          <xsd:maxLength value="255"/>
+        </xsd:restriction>
+      </xsd:simpleType>
+    </xsd:element>
+    <xsd:element name="MediaServiceAutoTags" ma:index="12" nillable="true" ma:displayName="Tags" ma:internalName="MediaServiceAutoTags" ma:readOnly="true">
+      <xsd:simpleType>
+        <xsd:restriction base="dms:Text"/>
+      </xsd:simpleType>
+    </xsd:element>
+    <xsd:element name="MediaServiceOCR" ma:index="13" nillable="true" ma:displayName="Extracted Text" ma:internalName="MediaServiceOCR" ma:readOnly="true">
+      <xsd:simpleType>
+        <xsd:restriction base="dms:Note">
+          <xsd:maxLength value="255"/>
+        </xsd:restriction>
+      </xsd:simpleType>
+    </xsd:element>
+    <xsd:element name="MediaServiceGenerationTime" ma:index="14" nillable="true" ma:displayName="MediaServiceGenerationTime" ma:hidden="true" ma:internalName="MediaServiceGenerationTime" ma:readOnly="true">
+      <xsd:simpleType>
+        <xsd:restriction base="dms:Text"/>
+      </xsd:simpleType>
+    </xsd:element>
+    <xsd:element name="MediaServiceEventHashCode" ma:index="15" nillable="true" ma:displayName="MediaServiceEventHashCode" ma:hidden="true" ma:internalName="MediaServiceEventHashCode" ma:readOnly="true">
+      <xsd:simpleType>
+        <xsd:restriction base="dms:Text"/>
+      </xsd:simpleType>
+    </xsd:element>
+    <xsd:element name="MediaServiceDateTaken" ma:index="16" nillable="true" ma:displayName="MediaServiceDateTaken" ma:hidden="true" ma:internalName="MediaServiceDateTaken" ma:readOnly="true">
+      <xsd:simpleType>
+        <xsd:restriction base="dms:Text"/>
+      </xsd:simpleType>
+    </xsd:element>
+  </xsd:schema>
+  <xsd:schema xmlns="http://schemas.openxmlformats.org/package/2006/metadata/core-properties" xmlns:xsd="http://www.w3.org/2001/XMLSchema" xmlns:xsi="http://www.w3.org/2001/XMLSchema-instance" xmlns:dc="http://purl.org/dc/elements/1.1/" xmlns:dcterms="http://purl.org/dc/terms/" xmlns:odoc="http://schemas.microsoft.com/internal/obd" targetNamespace="http://schemas.openxmlformats.org/package/2006/metadata/core-properties" elementFormDefault="qualified" attributeFormDefault="unqualified" blockDefault="#all">
+    <xsd:import namespace="http://purl.org/dc/elements/1.1/" schemaLocation="http://dublincore.org/schemas/xmls/qdc/2003/04/02/dc.xsd"/>
+    <xsd:import namespace="http://purl.org/dc/terms/" schemaLocation="http://dublincore.org/schemas/xmls/qdc/2003/04/02/dcterms.xsd"/>
+    <xsd:element name="coreProperties" type="CT_coreProperties"/>
+    <xsd:complexType name="CT_coreProperties">
+      <xsd:all>
+        <xsd:element ref="dc:creator" minOccurs="0" maxOccurs="1"/>
+        <xsd:element ref="dcterms:created" minOccurs="0" maxOccurs="1"/>
+        <xsd:element ref="dc:identifier" minOccurs="0" maxOccurs="1"/>
+        <xsd:element name="contentType" minOccurs="0" maxOccurs="1" type="xsd:string" ma:index="0" ma:displayName="Content Type"/>
+        <xsd:element ref="dc:title" minOccurs="0" maxOccurs="1" ma:index="4" ma:displayName="Title"/>
+        <xsd:element ref="dc:subject" minOccurs="0" maxOccurs="1"/>
+        <xsd:element ref="dc:description" minOccurs="0" maxOccurs="1"/>
+        <xsd:element name="keywords" minOccurs="0" maxOccurs="1" type="xsd:string"/>
+        <xsd:element ref="dc:language" minOccurs="0" maxOccurs="1"/>
+        <xsd:element name="category" minOccurs="0" maxOccurs="1" type="xsd:string"/>
+        <xsd:element name="version" minOccurs="0" maxOccurs="1" type="xsd:string"/>
+        <xsd:element name="revision" minOccurs="0" maxOccurs="1" type="xsd:string">
+          <xsd:annotation>
+            <xsd:documentation>
+                        This value indicates the number of saves or revisions. The application is responsible for updating this value after each revision.
+                    </xsd:documentation>
+          </xsd:annotation>
+        </xsd:element>
+        <xsd:element name="lastModifiedBy" minOccurs="0" maxOccurs="1" type="xsd:string"/>
+        <xsd:element ref="dcterms:modified" minOccurs="0" maxOccurs="1"/>
+        <xsd:element name="contentStatus" minOccurs="0" maxOccurs="1" type="xsd:string"/>
+      </xsd:all>
+    </xsd:complexType>
+  </xsd:schema>
+  <xs:schema xmlns:pc="http://schemas.microsoft.com/office/infopath/2007/PartnerControls" xmlns:xs="http://www.w3.org/2001/XMLSchema" targetNamespace="http://schemas.microsoft.com/office/infopath/2007/PartnerControls" elementFormDefault="qualified" attributeFormDefault="unqualified">
+    <xs:element name="Person">
+      <xs:complexType>
+        <xs:sequence>
+          <xs:element ref="pc:DisplayName" minOccurs="0"/>
+          <xs:element ref="pc:AccountId" minOccurs="0"/>
+          <xs:element ref="pc:AccountType" minOccurs="0"/>
+        </xs:sequence>
+      </xs:complexType>
+    </xs:element>
+    <xs:element name="DisplayName" type="xs:string"/>
+    <xs:element name="AccountId" type="xs:string"/>
+    <xs:element name="AccountType" type="xs:string"/>
+    <xs:element name="BDCAssociatedEntity">
+      <xs:complexType>
+        <xs:sequence>
+          <xs:element ref="pc:BDCEntity" minOccurs="0" maxOccurs="unbounded"/>
+        </xs:sequence>
+        <xs:attribute ref="pc:EntityNamespace"/>
+        <xs:attribute ref="pc:EntityName"/>
+        <xs:attribute ref="pc:SystemInstanceName"/>
+        <xs:attribute ref="pc:AssociationName"/>
+      </xs:complexType>
+    </xs:element>
+    <xs:attribute name="EntityNamespace" type="xs:string"/>
+    <xs:attribute name="EntityName" type="xs:string"/>
+    <xs:attribute name="SystemInstanceName" type="xs:string"/>
+    <xs:attribute name="AssociationName" type="xs:string"/>
+    <xs:element name="BDCEntity">
+      <xs:complexType>
+        <xs:sequence>
+          <xs:element ref="pc:EntityDisplayName" minOccurs="0"/>
+          <xs:element ref="pc:EntityInstanceReference" minOccurs="0"/>
+          <xs:element ref="pc:EntityId1" minOccurs="0"/>
+          <xs:element ref="pc:EntityId2" minOccurs="0"/>
+          <xs:element ref="pc:EntityId3" minOccurs="0"/>
+          <xs:element ref="pc:EntityId4" minOccurs="0"/>
+          <xs:element ref="pc:EntityId5" minOccurs="0"/>
+        </xs:sequence>
+      </xs:complexType>
+    </xs:element>
+    <xs:element name="EntityDisplayName" type="xs:string"/>
+    <xs:element name="EntityInstanceReference" type="xs:string"/>
+    <xs:element name="EntityId1" type="xs:string"/>
+    <xs:element name="EntityId2" type="xs:string"/>
+    <xs:element name="EntityId3" type="xs:string"/>
+    <xs:element name="EntityId4" type="xs:string"/>
+    <xs:element name="EntityId5" type="xs:string"/>
+    <xs:element name="Terms">
+      <xs:complexType>
+        <xs:sequence>
+          <xs:element ref="pc:TermInfo" minOccurs="0" maxOccurs="unbounded"/>
+        </xs:sequence>
+      </xs:complexType>
+    </xs:element>
+    <xs:element name="TermInfo">
+      <xs:complexType>
+        <xs:sequence>
+          <xs:element ref="pc:TermName" minOccurs="0"/>
+          <xs:element ref="pc:TermId" minOccurs="0"/>
+        </xs:sequence>
+      </xs:complexType>
+    </xs:element>
+    <xs:element name="TermName" type="xs:string"/>
+    <xs:element name="TermId" type="xs:string"/>
+  </xs:schema>
+</ct:contentTypeSchema>
+</file>
+
+<file path=customXml/item2.xml><?xml version="1.0" encoding="utf-8"?>
+<?mso-contentType ?>
+<FormTemplates xmlns="http://schemas.microsoft.com/sharepoint/v3/contenttype/forms">
+  <Display>DocumentLibraryForm</Display>
+  <Edit>DocumentLibraryForm</Edit>
+  <New>DocumentLibraryForm</New>
+</FormTemplates>
+</file>
+
+<file path=customXml/item3.xml><?xml version="1.0" encoding="utf-8"?>
+<p:properties xmlns:p="http://schemas.microsoft.com/office/2006/metadata/properties" xmlns:xsi="http://www.w3.org/2001/XMLSchema-instance" xmlns:pc="http://schemas.microsoft.com/office/infopath/2007/PartnerControls">
+  <documentManagement/>
+</p:properties>
+</file>
+
+<file path=customXml/item4.xml><?xml version="1.0" encoding="utf-8"?>
 <b:Sources xmlns:b="http://schemas.openxmlformats.org/officeDocument/2006/bibliography" xmlns="http://schemas.openxmlformats.org/officeDocument/2006/bibliography" SelectedStyle="\IEEE2006OfficeOnline.xsl" StyleName="IEEE" Version="2006">
   <b:Source>
     <b:Tag>Jas09</b:Tag>
@@ -20948,211 +21313,37 @@
     <b:Year>2018</b:Year>
     <b:RefOrder>18</b:RefOrder>
   </b:Source>
+  <b:Source>
+    <b:Tag>Lan</b:Tag>
+    <b:SourceType>InternetSite</b:SourceType>
+    <b:Guid>{3194536E-8985-4707-A452-472E3FCE6D7E}</b:Guid>
+    <b:Title>Language Grammars</b:Title>
+    <b:ProductionCompany>MacroMates Inc.</b:ProductionCompany>
+    <b:URL>https://macromates.com/manual/en/language_grammars</b:URL>
+    <b:RefOrder>19</b:RefOrder>
+  </b:Source>
+  <b:Source>
+    <b:Tag>Ale</b:Tag>
+    <b:SourceType>InternetSite</b:SourceType>
+    <b:Guid>{AD527729-9CA8-4C1E-9C24-E9A2116A3223}</b:Guid>
+    <b:Author>
+      <b:Author>
+        <b:NameList>
+          <b:Person>
+            <b:Last>Dima</b:Last>
+            <b:First>Alexandru</b:First>
+          </b:Person>
+        </b:NameList>
+      </b:Author>
+    </b:Author>
+    <b:Title>Github Repo microsoft/vscode-textmate</b:Title>
+    <b:URL>https://github.com/microsoft/vscode-textmate/blob/main/test-cases/first-mate/fixtures/python.json</b:URL>
+    <b:RefOrder>20</b:RefOrder>
+  </b:Source>
 </b:Sources>
 </file>
 
-<file path=customXml/item2.xml><?xml version="1.0" encoding="utf-8"?>
-<ct:contentTypeSchema xmlns:ct="http://schemas.microsoft.com/office/2006/metadata/contentType" xmlns:ma="http://schemas.microsoft.com/office/2006/metadata/properties/metaAttributes" ct:_="" ma:_="" ma:contentTypeName="Document" ma:contentTypeID="0x010100FE3EE61F1D32294DA3E714D25D3DD2BC" ma:contentTypeVersion="9" ma:contentTypeDescription="Create a new document." ma:contentTypeScope="" ma:versionID="a145ef2613cfbc6cd45446be113b2a5d">
-  <xsd:schema xmlns:xsd="http://www.w3.org/2001/XMLSchema" xmlns:xs="http://www.w3.org/2001/XMLSchema" xmlns:p="http://schemas.microsoft.com/office/2006/metadata/properties" xmlns:ns3="97cb1cbb-3acc-4c81-a65d-cd600d5d50e9" targetNamespace="http://schemas.microsoft.com/office/2006/metadata/properties" ma:root="true" ma:fieldsID="c73f78979ba8818b43d186c58e04b9d6" ns3:_="">
-    <xsd:import namespace="97cb1cbb-3acc-4c81-a65d-cd600d5d50e9"/>
-    <xsd:element name="properties">
-      <xsd:complexType>
-        <xsd:sequence>
-          <xsd:element name="documentManagement">
-            <xsd:complexType>
-              <xsd:all>
-                <xsd:element ref="ns3:MediaServiceMetadata" minOccurs="0"/>
-                <xsd:element ref="ns3:MediaServiceFastMetadata" minOccurs="0"/>
-                <xsd:element ref="ns3:MediaServiceAutoKeyPoints" minOccurs="0"/>
-                <xsd:element ref="ns3:MediaServiceKeyPoints" minOccurs="0"/>
-                <xsd:element ref="ns3:MediaServiceAutoTags" minOccurs="0"/>
-                <xsd:element ref="ns3:MediaServiceOCR" minOccurs="0"/>
-                <xsd:element ref="ns3:MediaServiceGenerationTime" minOccurs="0"/>
-                <xsd:element ref="ns3:MediaServiceEventHashCode" minOccurs="0"/>
-                <xsd:element ref="ns3:MediaServiceDateTaken" minOccurs="0"/>
-              </xsd:all>
-            </xsd:complexType>
-          </xsd:element>
-        </xsd:sequence>
-      </xsd:complexType>
-    </xsd:element>
-  </xsd:schema>
-  <xsd:schema xmlns:xsd="http://www.w3.org/2001/XMLSchema" xmlns:xs="http://www.w3.org/2001/XMLSchema" xmlns:dms="http://schemas.microsoft.com/office/2006/documentManagement/types" xmlns:pc="http://schemas.microsoft.com/office/infopath/2007/PartnerControls" targetNamespace="97cb1cbb-3acc-4c81-a65d-cd600d5d50e9" elementFormDefault="qualified">
-    <xsd:import namespace="http://schemas.microsoft.com/office/2006/documentManagement/types"/>
-    <xsd:import namespace="http://schemas.microsoft.com/office/infopath/2007/PartnerControls"/>
-    <xsd:element name="MediaServiceMetadata" ma:index="8" nillable="true" ma:displayName="MediaServiceMetadata" ma:hidden="true" ma:internalName="MediaServiceMetadata" ma:readOnly="true">
-      <xsd:simpleType>
-        <xsd:restriction base="dms:Note"/>
-      </xsd:simpleType>
-    </xsd:element>
-    <xsd:element name="MediaServiceFastMetadata" ma:index="9" nillable="true" ma:displayName="MediaServiceFastMetadata" ma:hidden="true" ma:internalName="MediaServiceFastMetadata" ma:readOnly="true">
-      <xsd:simpleType>
-        <xsd:restriction base="dms:Note"/>
-      </xsd:simpleType>
-    </xsd:element>
-    <xsd:element name="MediaServiceAutoKeyPoints" ma:index="10" nillable="true" ma:displayName="MediaServiceAutoKeyPoints" ma:hidden="true" ma:internalName="MediaServiceAutoKeyPoints" ma:readOnly="true">
-      <xsd:simpleType>
-        <xsd:restriction base="dms:Note"/>
-      </xsd:simpleType>
-    </xsd:element>
-    <xsd:element name="MediaServiceKeyPoints" ma:index="11" nillable="true" ma:displayName="KeyPoints" ma:internalName="MediaServiceKeyPoints" ma:readOnly="true">
-      <xsd:simpleType>
-        <xsd:restriction base="dms:Note">
-          <xsd:maxLength value="255"/>
-        </xsd:restriction>
-      </xsd:simpleType>
-    </xsd:element>
-    <xsd:element name="MediaServiceAutoTags" ma:index="12" nillable="true" ma:displayName="Tags" ma:internalName="MediaServiceAutoTags" ma:readOnly="true">
-      <xsd:simpleType>
-        <xsd:restriction base="dms:Text"/>
-      </xsd:simpleType>
-    </xsd:element>
-    <xsd:element name="MediaServiceOCR" ma:index="13" nillable="true" ma:displayName="Extracted Text" ma:internalName="MediaServiceOCR" ma:readOnly="true">
-      <xsd:simpleType>
-        <xsd:restriction base="dms:Note">
-          <xsd:maxLength value="255"/>
-        </xsd:restriction>
-      </xsd:simpleType>
-    </xsd:element>
-    <xsd:element name="MediaServiceGenerationTime" ma:index="14" nillable="true" ma:displayName="MediaServiceGenerationTime" ma:hidden="true" ma:internalName="MediaServiceGenerationTime" ma:readOnly="true">
-      <xsd:simpleType>
-        <xsd:restriction base="dms:Text"/>
-      </xsd:simpleType>
-    </xsd:element>
-    <xsd:element name="MediaServiceEventHashCode" ma:index="15" nillable="true" ma:displayName="MediaServiceEventHashCode" ma:hidden="true" ma:internalName="MediaServiceEventHashCode" ma:readOnly="true">
-      <xsd:simpleType>
-        <xsd:restriction base="dms:Text"/>
-      </xsd:simpleType>
-    </xsd:element>
-    <xsd:element name="MediaServiceDateTaken" ma:index="16" nillable="true" ma:displayName="MediaServiceDateTaken" ma:hidden="true" ma:internalName="MediaServiceDateTaken" ma:readOnly="true">
-      <xsd:simpleType>
-        <xsd:restriction base="dms:Text"/>
-      </xsd:simpleType>
-    </xsd:element>
-  </xsd:schema>
-  <xsd:schema xmlns="http://schemas.openxmlformats.org/package/2006/metadata/core-properties" xmlns:xsd="http://www.w3.org/2001/XMLSchema" xmlns:xsi="http://www.w3.org/2001/XMLSchema-instance" xmlns:dc="http://purl.org/dc/elements/1.1/" xmlns:dcterms="http://purl.org/dc/terms/" xmlns:odoc="http://schemas.microsoft.com/internal/obd" targetNamespace="http://schemas.openxmlformats.org/package/2006/metadata/core-properties" elementFormDefault="qualified" attributeFormDefault="unqualified" blockDefault="#all">
-    <xsd:import namespace="http://purl.org/dc/elements/1.1/" schemaLocation="http://dublincore.org/schemas/xmls/qdc/2003/04/02/dc.xsd"/>
-    <xsd:import namespace="http://purl.org/dc/terms/" schemaLocation="http://dublincore.org/schemas/xmls/qdc/2003/04/02/dcterms.xsd"/>
-    <xsd:element name="coreProperties" type="CT_coreProperties"/>
-    <xsd:complexType name="CT_coreProperties">
-      <xsd:all>
-        <xsd:element ref="dc:creator" minOccurs="0" maxOccurs="1"/>
-        <xsd:element ref="dcterms:created" minOccurs="0" maxOccurs="1"/>
-        <xsd:element ref="dc:identifier" minOccurs="0" maxOccurs="1"/>
-        <xsd:element name="contentType" minOccurs="0" maxOccurs="1" type="xsd:string" ma:index="0" ma:displayName="Content Type"/>
-        <xsd:element ref="dc:title" minOccurs="0" maxOccurs="1" ma:index="4" ma:displayName="Title"/>
-        <xsd:element ref="dc:subject" minOccurs="0" maxOccurs="1"/>
-        <xsd:element ref="dc:description" minOccurs="0" maxOccurs="1"/>
-        <xsd:element name="keywords" minOccurs="0" maxOccurs="1" type="xsd:string"/>
-        <xsd:element ref="dc:language" minOccurs="0" maxOccurs="1"/>
-        <xsd:element name="category" minOccurs="0" maxOccurs="1" type="xsd:string"/>
-        <xsd:element name="version" minOccurs="0" maxOccurs="1" type="xsd:string"/>
-        <xsd:element name="revision" minOccurs="0" maxOccurs="1" type="xsd:string">
-          <xsd:annotation>
-            <xsd:documentation>
-                        This value indicates the number of saves or revisions. The application is responsible for updating this value after each revision.
-                    </xsd:documentation>
-          </xsd:annotation>
-        </xsd:element>
-        <xsd:element name="lastModifiedBy" minOccurs="0" maxOccurs="1" type="xsd:string"/>
-        <xsd:element ref="dcterms:modified" minOccurs="0" maxOccurs="1"/>
-        <xsd:element name="contentStatus" minOccurs="0" maxOccurs="1" type="xsd:string"/>
-      </xsd:all>
-    </xsd:complexType>
-  </xsd:schema>
-  <xs:schema xmlns:pc="http://schemas.microsoft.com/office/infopath/2007/PartnerControls" xmlns:xs="http://www.w3.org/2001/XMLSchema" targetNamespace="http://schemas.microsoft.com/office/infopath/2007/PartnerControls" elementFormDefault="qualified" attributeFormDefault="unqualified">
-    <xs:element name="Person">
-      <xs:complexType>
-        <xs:sequence>
-          <xs:element ref="pc:DisplayName" minOccurs="0"/>
-          <xs:element ref="pc:AccountId" minOccurs="0"/>
-          <xs:element ref="pc:AccountType" minOccurs="0"/>
-        </xs:sequence>
-      </xs:complexType>
-    </xs:element>
-    <xs:element name="DisplayName" type="xs:string"/>
-    <xs:element name="AccountId" type="xs:string"/>
-    <xs:element name="AccountType" type="xs:string"/>
-    <xs:element name="BDCAssociatedEntity">
-      <xs:complexType>
-        <xs:sequence>
-          <xs:element ref="pc:BDCEntity" minOccurs="0" maxOccurs="unbounded"/>
-        </xs:sequence>
-        <xs:attribute ref="pc:EntityNamespace"/>
-        <xs:attribute ref="pc:EntityName"/>
-        <xs:attribute ref="pc:SystemInstanceName"/>
-        <xs:attribute ref="pc:AssociationName"/>
-      </xs:complexType>
-    </xs:element>
-    <xs:attribute name="EntityNamespace" type="xs:string"/>
-    <xs:attribute name="EntityName" type="xs:string"/>
-    <xs:attribute name="SystemInstanceName" type="xs:string"/>
-    <xs:attribute name="AssociationName" type="xs:string"/>
-    <xs:element name="BDCEntity">
-      <xs:complexType>
-        <xs:sequence>
-          <xs:element ref="pc:EntityDisplayName" minOccurs="0"/>
-          <xs:element ref="pc:EntityInstanceReference" minOccurs="0"/>
-          <xs:element ref="pc:EntityId1" minOccurs="0"/>
-          <xs:element ref="pc:EntityId2" minOccurs="0"/>
-          <xs:element ref="pc:EntityId3" minOccurs="0"/>
-          <xs:element ref="pc:EntityId4" minOccurs="0"/>
-          <xs:element ref="pc:EntityId5" minOccurs="0"/>
-        </xs:sequence>
-      </xs:complexType>
-    </xs:element>
-    <xs:element name="EntityDisplayName" type="xs:string"/>
-    <xs:element name="EntityInstanceReference" type="xs:string"/>
-    <xs:element name="EntityId1" type="xs:string"/>
-    <xs:element name="EntityId2" type="xs:string"/>
-    <xs:element name="EntityId3" type="xs:string"/>
-    <xs:element name="EntityId4" type="xs:string"/>
-    <xs:element name="EntityId5" type="xs:string"/>
-    <xs:element name="Terms">
-      <xs:complexType>
-        <xs:sequence>
-          <xs:element ref="pc:TermInfo" minOccurs="0" maxOccurs="unbounded"/>
-        </xs:sequence>
-      </xs:complexType>
-    </xs:element>
-    <xs:element name="TermInfo">
-      <xs:complexType>
-        <xs:sequence>
-          <xs:element ref="pc:TermName" minOccurs="0"/>
-          <xs:element ref="pc:TermId" minOccurs="0"/>
-        </xs:sequence>
-      </xs:complexType>
-    </xs:element>
-    <xs:element name="TermName" type="xs:string"/>
-    <xs:element name="TermId" type="xs:string"/>
-  </xs:schema>
-</ct:contentTypeSchema>
-</file>
-
-<file path=customXml/item3.xml><?xml version="1.0" encoding="utf-8"?>
-<p:properties xmlns:p="http://schemas.microsoft.com/office/2006/metadata/properties" xmlns:xsi="http://www.w3.org/2001/XMLSchema-instance" xmlns:pc="http://schemas.microsoft.com/office/infopath/2007/PartnerControls">
-  <documentManagement/>
-</p:properties>
-</file>
-
-<file path=customXml/item4.xml><?xml version="1.0" encoding="utf-8"?>
-<?mso-contentType ?>
-<FormTemplates xmlns="http://schemas.microsoft.com/sharepoint/v3/contenttype/forms">
-  <Display>DocumentLibraryForm</Display>
-  <Edit>DocumentLibraryForm</Edit>
-  <New>DocumentLibraryForm</New>
-</FormTemplates>
-</file>
-
 <file path=customXml/itemProps1.xml><?xml version="1.0" encoding="utf-8"?>
-<ds:datastoreItem xmlns:ds="http://schemas.openxmlformats.org/officeDocument/2006/customXml" ds:itemID="{552A372A-BB7A-41D2-AA1D-D48F81341D0D}">
-  <ds:schemaRefs>
-    <ds:schemaRef ds:uri="http://schemas.openxmlformats.org/officeDocument/2006/bibliography"/>
-  </ds:schemaRefs>
-</ds:datastoreItem>
-</file>
-
-<file path=customXml/itemProps2.xml><?xml version="1.0" encoding="utf-8"?>
 <ds:datastoreItem xmlns:ds="http://schemas.openxmlformats.org/officeDocument/2006/customXml" ds:itemID="{62FB74EC-27C3-43CD-AA19-3C7B749352D1}">
   <ds:schemaRefs>
     <ds:schemaRef ds:uri="http://schemas.microsoft.com/office/2006/metadata/contentType"/>
@@ -21170,6 +21361,14 @@
 </ds:datastoreItem>
 </file>
 
+<file path=customXml/itemProps2.xml><?xml version="1.0" encoding="utf-8"?>
+<ds:datastoreItem xmlns:ds="http://schemas.openxmlformats.org/officeDocument/2006/customXml" ds:itemID="{5F50DDEA-C1BE-4184-8899-7BE414D17E60}">
+  <ds:schemaRefs>
+    <ds:schemaRef ds:uri="http://schemas.microsoft.com/sharepoint/v3/contenttype/forms"/>
+  </ds:schemaRefs>
+</ds:datastoreItem>
+</file>
+
 <file path=customXml/itemProps3.xml><?xml version="1.0" encoding="utf-8"?>
 <ds:datastoreItem xmlns:ds="http://schemas.openxmlformats.org/officeDocument/2006/customXml" ds:itemID="{43E361D3-2B44-417C-8140-A3BDBDC065F7}">
   <ds:schemaRefs>
@@ -21180,9 +21379,9 @@
 </file>
 
 <file path=customXml/itemProps4.xml><?xml version="1.0" encoding="utf-8"?>
-<ds:datastoreItem xmlns:ds="http://schemas.openxmlformats.org/officeDocument/2006/customXml" ds:itemID="{5F50DDEA-C1BE-4184-8899-7BE414D17E60}">
+<ds:datastoreItem xmlns:ds="http://schemas.openxmlformats.org/officeDocument/2006/customXml" ds:itemID="{42438223-7261-4043-8779-E3E3C7AA990D}">
   <ds:schemaRefs>
-    <ds:schemaRef ds:uri="http://schemas.microsoft.com/sharepoint/v3/contenttype/forms"/>
+    <ds:schemaRef ds:uri="http://schemas.openxmlformats.org/officeDocument/2006/bibliography"/>
   </ds:schemaRefs>
 </ds:datastoreItem>
 </file>
--- a/Zephyr/Documentation/Wolverton_Thesis_TDD.docx
+++ b/Zephyr/Documentation/Wolverton_Thesis_TDD.docx
@@ -4827,7 +4827,15 @@
     </w:p>
     <w:p>
       <w:r>
-        <w:t>The final product will be composed of three major components: the Zephyr compiler and VM, a game that utilizes Zephyr scripts in its entity model, and external tools to make authoring scripts easier. Together, these features provide a framework for the rapid development of 2D, top-down, action RPGs.</w:t>
+        <w:t xml:space="preserve">The final product will be composed of three major components: </w:t>
+      </w:r>
+      <w:proofErr w:type="gramStart"/>
+      <w:r>
+        <w:t>the</w:t>
+      </w:r>
+      <w:proofErr w:type="gramEnd"/>
+      <w:r>
+        <w:t xml:space="preserve"> Zephyr compiler and VM, a game that utilizes Zephyr scripts in its entity model, and external tools to make authoring scripts easier. Together, these features provide a framework for the rapid development of 2D, top-down, action RPGs.</w:t>
       </w:r>
     </w:p>
     <w:p>
@@ -4882,8 +4890,13 @@
         <w:t>Scanner</w:t>
       </w:r>
       <w:r>
-        <w:t xml:space="preserve"> to convert source files into a list of tokens</w:t>
-      </w:r>
+        <w:t xml:space="preserve"> to convert source files into a list of </w:t>
+      </w:r>
+      <w:proofErr w:type="gramStart"/>
+      <w:r>
+        <w:t>tokens</w:t>
+      </w:r>
+      <w:proofErr w:type="gramEnd"/>
     </w:p>
     <w:p>
       <w:pPr>
@@ -4902,8 +4915,13 @@
         <w:t>Parser</w:t>
       </w:r>
       <w:r>
-        <w:t xml:space="preserve"> to convert a list of tokens into chunks of bytecode</w:t>
-      </w:r>
+        <w:t xml:space="preserve"> to convert a list of tokens into chunks of </w:t>
+      </w:r>
+      <w:proofErr w:type="gramStart"/>
+      <w:r>
+        <w:t>bytecode</w:t>
+      </w:r>
+      <w:proofErr w:type="gramEnd"/>
     </w:p>
     <w:p>
       <w:pPr>
@@ -4920,8 +4938,13 @@
         <w:t xml:space="preserve"> </w:t>
       </w:r>
       <w:r>
-        <w:t>to interpret chunks of bytecode at an entity’s request</w:t>
-      </w:r>
+        <w:t xml:space="preserve">to interpret chunks of bytecode at an entity’s </w:t>
+      </w:r>
+      <w:proofErr w:type="gramStart"/>
+      <w:r>
+        <w:t>request</w:t>
+      </w:r>
+      <w:proofErr w:type="gramEnd"/>
     </w:p>
     <w:p>
       <w:pPr>
@@ -4947,8 +4970,13 @@
       </w:r>
       <w:proofErr w:type="spellEnd"/>
       <w:r>
-        <w:t xml:space="preserve"> objects to manage the bytecode chunks for each type of enemy</w:t>
-      </w:r>
+        <w:t xml:space="preserve"> objects to manage the bytecode chunks for each type of </w:t>
+      </w:r>
+      <w:proofErr w:type="gramStart"/>
+      <w:r>
+        <w:t>enemy</w:t>
+      </w:r>
+      <w:proofErr w:type="gramEnd"/>
     </w:p>
     <w:p>
       <w:pPr>
@@ -4972,8 +5000,13 @@
       </w:r>
       <w:proofErr w:type="spellEnd"/>
       <w:r>
-        <w:t xml:space="preserve"> object owned by an entity to manage script states and events</w:t>
-      </w:r>
+        <w:t xml:space="preserve"> object owned by an entity to manage script states and </w:t>
+      </w:r>
+      <w:proofErr w:type="gramStart"/>
+      <w:r>
+        <w:t>events</w:t>
+      </w:r>
+      <w:proofErr w:type="gramEnd"/>
     </w:p>
     <w:p>
       <w:pPr>
@@ -5046,8 +5079,13 @@
         <w:t xml:space="preserve"> </w:t>
       </w:r>
       <w:r>
-        <w:t>events that are exposed to scripts</w:t>
-      </w:r>
+        <w:t xml:space="preserve">events that are exposed to </w:t>
+      </w:r>
+      <w:proofErr w:type="gramStart"/>
+      <w:r>
+        <w:t>scripts</w:t>
+      </w:r>
+      <w:proofErr w:type="gramEnd"/>
     </w:p>
     <w:p>
       <w:pPr>
@@ -5088,8 +5126,13 @@
         </w:rPr>
       </w:pPr>
       <w:r>
-        <w:t>WASD moves</w:t>
-      </w:r>
+        <w:t xml:space="preserve">WASD </w:t>
+      </w:r>
+      <w:proofErr w:type="gramStart"/>
+      <w:r>
+        <w:t>moves</w:t>
+      </w:r>
+      <w:proofErr w:type="gramEnd"/>
     </w:p>
     <w:p>
       <w:pPr>
@@ -5134,8 +5177,13 @@
         </w:rPr>
       </w:pPr>
       <w:r>
-        <w:t>Space interacts with NPCs</w:t>
-      </w:r>
+        <w:t xml:space="preserve">Space interacts with </w:t>
+      </w:r>
+      <w:proofErr w:type="gramStart"/>
+      <w:r>
+        <w:t>NPCs</w:t>
+      </w:r>
+      <w:proofErr w:type="gramEnd"/>
     </w:p>
     <w:p>
       <w:pPr>
@@ -5382,8 +5430,13 @@
         <w:t>Define tile</w:t>
       </w:r>
       <w:r>
-        <w:t xml:space="preserve"> types</w:t>
-      </w:r>
+        <w:t xml:space="preserve"> </w:t>
+      </w:r>
+      <w:proofErr w:type="gramStart"/>
+      <w:r>
+        <w:t>types</w:t>
+      </w:r>
+      <w:proofErr w:type="gramEnd"/>
     </w:p>
     <w:p>
       <w:pPr>
@@ -5402,8 +5455,13 @@
         </w:rPr>
       </w:pPr>
       <w:r>
-        <w:t>Define tiles based on tile types</w:t>
-      </w:r>
+        <w:t xml:space="preserve">Define tiles based on tile </w:t>
+      </w:r>
+      <w:proofErr w:type="gramStart"/>
+      <w:r>
+        <w:t>types</w:t>
+      </w:r>
+      <w:proofErr w:type="gramEnd"/>
     </w:p>
     <w:p>
       <w:pPr>
@@ -5422,8 +5480,13 @@
         </w:rPr>
       </w:pPr>
       <w:r>
-        <w:t>Define maps composed of tiles and allow placement of entities in the map</w:t>
-      </w:r>
+        <w:t xml:space="preserve">Define maps composed of tiles and allow placement of entities in the </w:t>
+      </w:r>
+      <w:proofErr w:type="gramStart"/>
+      <w:r>
+        <w:t>map</w:t>
+      </w:r>
+      <w:proofErr w:type="gramEnd"/>
     </w:p>
     <w:p>
       <w:pPr>
@@ -5445,8 +5508,13 @@
         <w:t>Define entit</w:t>
       </w:r>
       <w:r>
-        <w:t>y types with physics, animation, and script information</w:t>
-      </w:r>
+        <w:t xml:space="preserve">y types with physics, animation, and script </w:t>
+      </w:r>
+      <w:proofErr w:type="gramStart"/>
+      <w:r>
+        <w:t>information</w:t>
+      </w:r>
+      <w:proofErr w:type="gramEnd"/>
     </w:p>
     <w:p>
       <w:pPr>
@@ -5488,8 +5556,13 @@
         </w:rPr>
       </w:pPr>
       <w:r>
-        <w:t>Current quest shown in top left of screen</w:t>
-      </w:r>
+        <w:t xml:space="preserve">Current quest shown in top left of </w:t>
+      </w:r>
+      <w:proofErr w:type="gramStart"/>
+      <w:r>
+        <w:t>screen</w:t>
+      </w:r>
+      <w:proofErr w:type="gramEnd"/>
     </w:p>
     <w:p>
       <w:pPr>
@@ -5537,8 +5610,13 @@
       </w:r>
       <w:proofErr w:type="spellEnd"/>
       <w:r>
-        <w:t xml:space="preserve"> events</w:t>
-      </w:r>
+        <w:t xml:space="preserve"> </w:t>
+      </w:r>
+      <w:proofErr w:type="gramStart"/>
+      <w:r>
+        <w:t>events</w:t>
+      </w:r>
+      <w:proofErr w:type="gramEnd"/>
     </w:p>
     <w:p>
       <w:pPr>
@@ -6331,12 +6409,6 @@
             <w:pPr>
               <w:cnfStyle w:val="000000000000" w:firstRow="0" w:lastRow="0" w:firstColumn="0" w:lastColumn="0" w:oddVBand="0" w:evenVBand="0" w:oddHBand="0" w:evenHBand="0" w:firstRowFirstColumn="0" w:firstRowLastColumn="0" w:lastRowFirstColumn="0" w:lastRowLastColumn="0"/>
             </w:pPr>
-            <w:r>
-              <w:t>1</w:t>
-            </w:r>
-            <w:r>
-              <w:t>1</w:t>
-            </w:r>
           </w:p>
         </w:tc>
       </w:tr>
@@ -6382,9 +6454,6 @@
             <w:pPr>
               <w:cnfStyle w:val="000000000000" w:firstRow="0" w:lastRow="0" w:firstColumn="0" w:lastColumn="0" w:oddVBand="0" w:evenVBand="0" w:oddHBand="0" w:evenHBand="0" w:firstRowFirstColumn="0" w:firstRowLastColumn="0" w:lastRowFirstColumn="0" w:lastRowLastColumn="0"/>
             </w:pPr>
-            <w:r>
-              <w:t>11</w:t>
-            </w:r>
           </w:p>
         </w:tc>
       </w:tr>
@@ -6434,7 +6503,14 @@
                 <w:b/>
                 <w:bCs/>
               </w:rPr>
-              <w:t>220</w:t>
+              <w:t>1</w:t>
+            </w:r>
+            <w:r>
+              <w:rPr>
+                <w:b/>
+                <w:bCs/>
+              </w:rPr>
+              <w:t>98</w:t>
             </w:r>
           </w:p>
         </w:tc>
@@ -6459,22 +6535,7 @@
         </w:rPr>
       </w:pPr>
       <w:r>
-        <w:t>220 hours were spent on the artifact</w:t>
-      </w:r>
-      <w:r>
-        <w:t xml:space="preserve"> itself. </w:t>
-      </w:r>
-      <w:r>
-        <w:t>An additional</w:t>
-      </w:r>
-      <w:r>
-        <w:t xml:space="preserve"> 50 hours were spent on </w:t>
-      </w:r>
-      <w:r>
-        <w:t xml:space="preserve">initial research </w:t>
-      </w:r>
-      <w:r>
-        <w:t>and documentation.</w:t>
+        <w:t>In total 250 hours were spent on development tasks, research, and documentation.</w:t>
       </w:r>
       <w:r>
         <w:br w:type="page"/>
@@ -6520,13 +6581,7 @@
     </w:p>
     <w:p>
       <w:r>
-        <w:t>Visual Studio Code was used to generate a plugin that allowed syntax highlighting for Zephyr scripts in the VS Code editor. A language template was used as the basis for the plugin which allowed highlighting for key words that are defined in Zephyr</w:t>
-      </w:r>
-      <w:r>
-        <w:t xml:space="preserve"> [19][20]</w:t>
-      </w:r>
-      <w:r>
-        <w:t>.</w:t>
+        <w:t>Visual Studio Code was used to generate a plugin that allowed syntax highlighting for Zephyr scripts in the VS Code editor. A language template was used as the basis for the plugin which allowed highlighting for key words that are defined in Zephyr.</w:t>
       </w:r>
     </w:p>
     <w:p>
@@ -6670,7 +6725,15 @@
         </w:sdtContent>
       </w:sdt>
       <w:r>
-        <w:t>. Both The Legend of Zelda and Dungeon Explorer were used to identify common functionality within the genre</w:t>
+        <w:t xml:space="preserve">. Both </w:t>
+      </w:r>
+      <w:proofErr w:type="gramStart"/>
+      <w:r>
+        <w:t>The</w:t>
+      </w:r>
+      <w:proofErr w:type="gramEnd"/>
+      <w:r>
+        <w:t xml:space="preserve"> Legend of Zelda and Dungeon Explorer were used to identify common functionality within the genre</w:t>
       </w:r>
       <w:r>
         <w:t xml:space="preserve"> in order to determine what functionality to expose to the Zephyr scripts</w:t>
@@ -7671,7 +7734,15 @@
         </w:sdtContent>
       </w:sdt>
       <w:r>
-        <w:t xml:space="preserve">. Static keywords can be defined easily, but highlighting variables and functions requires a mini-interpreter to be written inside the plugin to understand the language more deeply and know how to highlight. It is also possible to define an interactive programming environment and interactive debugger, but those would be too large of an undertaking for the scope of the thesis </w:t>
+        <w:t xml:space="preserve">. Static keywords can be defined easily, but highlighting variables and functions requires a </w:t>
+      </w:r>
+      <w:proofErr w:type="gramStart"/>
+      <w:r>
+        <w:t>mini-interpreter</w:t>
+      </w:r>
+      <w:proofErr w:type="gramEnd"/>
+      <w:r>
+        <w:t xml:space="preserve"> to be written inside the plugin to understand the language more deeply and know how to highlight. It is also possible to define an interactive programming environment and interactive debugger, but those would be too large of an undertaking for the scope of the thesis </w:t>
       </w:r>
       <w:sdt>
         <w:sdtPr>
@@ -7852,7 +7923,15 @@
         <w:t xml:space="preserve">. </w:t>
       </w:r>
       <w:r>
-        <w:t xml:space="preserve">The language uses a register-based VM and supports multi-threading using tracks </w:t>
+        <w:t xml:space="preserve">The language uses a </w:t>
+      </w:r>
+      <w:proofErr w:type="gramStart"/>
+      <w:r>
+        <w:t>register-based</w:t>
+      </w:r>
+      <w:proofErr w:type="gramEnd"/>
+      <w:r>
+        <w:t xml:space="preserve"> VM and supports multi-threading using tracks </w:t>
       </w:r>
       <w:sdt>
         <w:sdtPr>
@@ -8340,7 +8419,15 @@
     </w:p>
     <w:p>
       <w:r>
-        <w:t>Parser errors are reported to the dev console with the line number and error message. If an entity’s script contains an error, the script is marked as invalid and that entity will have “Script Error” displayed on it in the world and no update or event bytecode chunks will be executed for that entity.</w:t>
+        <w:t xml:space="preserve">Parser errors are reported to the dev console with the line number and error message. If an entity’s script contains an error, the script is marked as </w:t>
+      </w:r>
+      <w:proofErr w:type="gramStart"/>
+      <w:r>
+        <w:t>invalid</w:t>
+      </w:r>
+      <w:proofErr w:type="gramEnd"/>
+      <w:r>
+        <w:t xml:space="preserve"> and that entity will have “Script Error” displayed on it in the world and no update or event bytecode chunks will be executed for that entity.</w:t>
       </w:r>
     </w:p>
     <w:p>
@@ -8423,14 +8510,27 @@
       <w:r>
         <w:t xml:space="preserve">Figure </w:t>
       </w:r>
-      <w:fldSimple w:instr=" SEQ Figure \* ARABIC ">
-        <w:r>
-          <w:rPr>
-            <w:noProof/>
-          </w:rPr>
-          <w:t>1</w:t>
-        </w:r>
-      </w:fldSimple>
+      <w:r>
+        <w:fldChar w:fldCharType="begin"/>
+      </w:r>
+      <w:r>
+        <w:instrText xml:space="preserve"> SEQ Figure \* ARABIC </w:instrText>
+      </w:r>
+      <w:r>
+        <w:fldChar w:fldCharType="separate"/>
+      </w:r>
+      <w:r>
+        <w:rPr>
+          <w:noProof/>
+        </w:rPr>
+        <w:t>1</w:t>
+      </w:r>
+      <w:r>
+        <w:rPr>
+          <w:noProof/>
+        </w:rPr>
+        <w:fldChar w:fldCharType="end"/>
+      </w:r>
       <w:r>
         <w:t>: Parser Error</w:t>
       </w:r>
@@ -8691,14 +8791,30 @@
       <w:r>
         <w:t xml:space="preserve">Figure </w:t>
       </w:r>
-      <w:fldSimple w:instr=" SEQ Figure \* ARABIC ">
-        <w:r>
-          <w:rPr>
-            <w:noProof/>
-          </w:rPr>
-          <w:t>2</w:t>
-        </w:r>
-      </w:fldSimple>
+      <w:r>
+        <w:fldChar w:fldCharType="begin"/>
+      </w:r>
+      <w:r>
+        <w:instrText xml:space="preserve"> SEQ Fi</w:instrText>
+      </w:r>
+      <w:r>
+        <w:instrText xml:space="preserve">gure \* ARABIC </w:instrText>
+      </w:r>
+      <w:r>
+        <w:fldChar w:fldCharType="separate"/>
+      </w:r>
+      <w:r>
+        <w:rPr>
+          <w:noProof/>
+        </w:rPr>
+        <w:t>2</w:t>
+      </w:r>
+      <w:r>
+        <w:rPr>
+          <w:noProof/>
+        </w:rPr>
+        <w:fldChar w:fldCharType="end"/>
+      </w:r>
       <w:r>
         <w:t>: Runtime Error</w:t>
       </w:r>
@@ -9044,14 +9160,27 @@
       <w:r>
         <w:t xml:space="preserve">Figure </w:t>
       </w:r>
-      <w:fldSimple w:instr=" SEQ Figure \* ARABIC ">
-        <w:r>
-          <w:rPr>
-            <w:noProof/>
-          </w:rPr>
-          <w:t>3</w:t>
-        </w:r>
-      </w:fldSimple>
+      <w:r>
+        <w:fldChar w:fldCharType="begin"/>
+      </w:r>
+      <w:r>
+        <w:instrText xml:space="preserve"> SEQ Figure \* ARABIC </w:instrText>
+      </w:r>
+      <w:r>
+        <w:fldChar w:fldCharType="separate"/>
+      </w:r>
+      <w:r>
+        <w:rPr>
+          <w:noProof/>
+        </w:rPr>
+        <w:t>3</w:t>
+      </w:r>
+      <w:r>
+        <w:rPr>
+          <w:noProof/>
+        </w:rPr>
+        <w:fldChar w:fldCharType="end"/>
+      </w:r>
       <w:r>
         <w:t>: Architecture Overview</w:t>
       </w:r>
@@ -9117,7 +9246,15 @@
     </w:p>
     <w:p>
       <w:r>
-        <w:t xml:space="preserve">The syntax of Zephyr was designed to resemble existing scripting languages in order to be easier for programmers and designers to transition to Zephyr from other languages. The language contains the types Number, String, Bool, Vec2, and Entity. </w:t>
+        <w:t xml:space="preserve">The syntax of Zephyr was designed to resemble existing scripting languages in order to be easier for programmers and designers to transition to Zephyr from other languages. The language contains the </w:t>
+      </w:r>
+      <w:proofErr w:type="gramStart"/>
+      <w:r>
+        <w:t>types</w:t>
+      </w:r>
+      <w:proofErr w:type="gramEnd"/>
+      <w:r>
+        <w:t xml:space="preserve"> Number, String, Bool, Vec2, and Entity. </w:t>
       </w:r>
       <w:r>
         <w:t xml:space="preserve">Any type can be converted to Bool or String during operations involving those types, but valid operations between other types are defined on a </w:t>
@@ -9210,14 +9347,27 @@
       <w:r>
         <w:t xml:space="preserve">Figure </w:t>
       </w:r>
-      <w:fldSimple w:instr=" SEQ Figure \* ARABIC ">
-        <w:r>
-          <w:rPr>
-            <w:noProof/>
-          </w:rPr>
-          <w:t>4</w:t>
-        </w:r>
-      </w:fldSimple>
+      <w:r>
+        <w:fldChar w:fldCharType="begin"/>
+      </w:r>
+      <w:r>
+        <w:instrText xml:space="preserve"> SEQ Figure \* ARABIC </w:instrText>
+      </w:r>
+      <w:r>
+        <w:fldChar w:fldCharType="separate"/>
+      </w:r>
+      <w:r>
+        <w:rPr>
+          <w:noProof/>
+        </w:rPr>
+        <w:t>4</w:t>
+      </w:r>
+      <w:r>
+        <w:rPr>
+          <w:noProof/>
+        </w:rPr>
+        <w:fldChar w:fldCharType="end"/>
+      </w:r>
       <w:r>
         <w:t>: Sample Zephyr Code</w:t>
       </w:r>
@@ -9341,14 +9491,27 @@
       <w:r>
         <w:t xml:space="preserve">Figure </w:t>
       </w:r>
-      <w:fldSimple w:instr=" SEQ Figure \* ARABIC ">
-        <w:r>
-          <w:rPr>
-            <w:noProof/>
-          </w:rPr>
-          <w:t>5</w:t>
-        </w:r>
-      </w:fldSimple>
+      <w:r>
+        <w:fldChar w:fldCharType="begin"/>
+      </w:r>
+      <w:r>
+        <w:instrText xml:space="preserve"> SEQ Figure \* ARABIC </w:instrText>
+      </w:r>
+      <w:r>
+        <w:fldChar w:fldCharType="separate"/>
+      </w:r>
+      <w:r>
+        <w:rPr>
+          <w:noProof/>
+        </w:rPr>
+        <w:t>5</w:t>
+      </w:r>
+      <w:r>
+        <w:rPr>
+          <w:noProof/>
+        </w:rPr>
+        <w:fldChar w:fldCharType="end"/>
+      </w:r>
       <w:r>
         <w:t>: Function Example</w:t>
       </w:r>
@@ -9528,14 +9691,27 @@
       <w:r>
         <w:t xml:space="preserve">Figure </w:t>
       </w:r>
-      <w:fldSimple w:instr=" SEQ Figure \* ARABIC ">
-        <w:r>
-          <w:rPr>
-            <w:noProof/>
-          </w:rPr>
-          <w:t>6</w:t>
-        </w:r>
-      </w:fldSimple>
+      <w:r>
+        <w:fldChar w:fldCharType="begin"/>
+      </w:r>
+      <w:r>
+        <w:instrText xml:space="preserve"> SEQ Figure \* ARABIC </w:instrText>
+      </w:r>
+      <w:r>
+        <w:fldChar w:fldCharType="separate"/>
+      </w:r>
+      <w:r>
+        <w:rPr>
+          <w:noProof/>
+        </w:rPr>
+        <w:t>6</w:t>
+      </w:r>
+      <w:r>
+        <w:rPr>
+          <w:noProof/>
+        </w:rPr>
+        <w:fldChar w:fldCharType="end"/>
+      </w:r>
       <w:r>
         <w:t>: State Example</w:t>
       </w:r>
@@ -9633,7 +9809,15 @@
     </w:p>
     <w:p>
       <w:r>
-        <w:t xml:space="preserve">Level designers were consulted on the syntax of Zephyr scripts and provided valuable insights that were integrated into the final artifact. The largest change was made after multiple designers agreed that communication between scripts was one of the largest pain points they had while using scripting engines. The point about communication led to the addition of an Entity built-in type and the ability to directly access variables and call methods on entity variables. Designers were later given the scripts and an .exe of the demo game to modify. The feedback sessions brought attention to a collection of bugs </w:t>
+        <w:t xml:space="preserve">Level designers were consulted on the syntax of Zephyr scripts and provided valuable insights that were integrated into the final artifact. The largest change was made after multiple designers agreed that communication between scripts was one of the largest </w:t>
+      </w:r>
+      <w:proofErr w:type="gramStart"/>
+      <w:r>
+        <w:t>pain</w:t>
+      </w:r>
+      <w:proofErr w:type="gramEnd"/>
+      <w:r>
+        <w:t xml:space="preserve"> points they had while using scripting engines. The point about communication led to the addition of an Entity built-in type and the ability to directly access variables and call methods on entity variables. Designers were later given the scripts and an .exe of the demo game to modify. The feedback sessions brought attention to a collection of bugs </w:t>
       </w:r>
       <w:r>
         <w:t xml:space="preserve">found by </w:t>
@@ -9712,7 +9896,13 @@
     </w:p>
     <w:p>
       <w:r>
-        <w:t>While working on Diablo’s Gate an issue encountered when attempting to call a function defined in an entity</w:t>
+        <w:t xml:space="preserve">While working on Diablo’s Gate </w:t>
+      </w:r>
+      <w:r>
+        <w:t>an</w:t>
+      </w:r>
+      <w:r>
+        <w:t xml:space="preserve"> issue encountered when attempting to call a function defined in an entity</w:t>
       </w:r>
       <w:r>
         <w:t xml:space="preserve"> from that same entity</w:t>
@@ -9766,8 +9956,16 @@
         <w:rPr>
           <w:iCs/>
         </w:rPr>
-        <w:t>, the level manager</w:t>
-      </w:r>
+        <w:t xml:space="preserve">, the level </w:t>
+      </w:r>
+      <w:proofErr w:type="gramStart"/>
+      <w:r>
+        <w:rPr>
+          <w:iCs/>
+        </w:rPr>
+        <w:t>manager</w:t>
+      </w:r>
+      <w:proofErr w:type="gramEnd"/>
       <w:r>
         <w:rPr>
           <w:iCs/>
@@ -11739,7 +11937,10 @@
     </w:p>
     <w:p>
       <w:r>
-        <w:t>The local function call issue discovered while developing Diablo’s Gate where if there were multiple instances of the same enemy, the function would be called on all of them instead of just the caller</w:t>
+        <w:t>The local function call issue discovered while developing Diablo’s Gate where i</w:t>
+      </w:r>
+      <w:r>
+        <w:t>f there were multiple instances of the same enemy, the function would be called on all of them instead of just the caller</w:t>
       </w:r>
       <w:r>
         <w:t xml:space="preserve">, also caused significant performance issues. By broadcasting function calls to all entities of the same type, the number of bytecode chunks interpreted grew exponentially and the update time increased dramatically. As an example, before the change the update time for 102 entities was 62.4 </w:t>
@@ -11857,7 +12058,7 @@
             </w:p>
             <w:tbl>
               <w:tblPr>
-                <w:tblW w:w="9240" w:type="dxa"/>
+                <w:tblW w:w="5000" w:type="pct"/>
                 <w:tblCellSpacing w:w="15" w:type="dxa"/>
                 <w:tblLayout w:type="fixed"/>
                 <w:tblCellMar>
@@ -11869,19 +12070,17 @@
                 <w:tblLook w:val="04A0" w:firstRow="1" w:lastRow="0" w:firstColumn="1" w:lastColumn="0" w:noHBand="0" w:noVBand="1"/>
               </w:tblPr>
               <w:tblGrid>
-                <w:gridCol w:w="450"/>
-                <w:gridCol w:w="90"/>
-                <w:gridCol w:w="8700"/>
+                <w:gridCol w:w="449"/>
+                <w:gridCol w:w="8911"/>
               </w:tblGrid>
               <w:tr>
                 <w:trPr>
-                  <w:divId w:val="1096705170"/>
-                  <w:trHeight w:val="502"/>
+                  <w:divId w:val="431440854"/>
                   <w:tblCellSpacing w:w="15" w:type="dxa"/>
                 </w:trPr>
                 <w:tc>
                   <w:tcPr>
-                    <w:tcW w:w="405" w:type="dxa"/>
+                    <w:tcW w:w="216" w:type="pct"/>
                     <w:hideMark/>
                   </w:tcPr>
                   <w:p>
@@ -11897,26 +12096,13 @@
                       <w:rPr>
                         <w:noProof/>
                       </w:rPr>
-                      <w:t xml:space="preserve">[1]   </w:t>
+                      <w:t xml:space="preserve">[1] </w:t>
                     </w:r>
                   </w:p>
                 </w:tc>
                 <w:tc>
                   <w:tcPr>
-                    <w:tcW w:w="60" w:type="dxa"/>
-                  </w:tcPr>
-                  <w:p>
-                    <w:pPr>
-                      <w:pStyle w:val="Bibliography"/>
-                      <w:rPr>
-                        <w:noProof/>
-                      </w:rPr>
-                    </w:pPr>
-                  </w:p>
-                </w:tc>
-                <w:tc>
-                  <w:tcPr>
-                    <w:tcW w:w="8655" w:type="dxa"/>
+                    <w:tcW w:w="4736" w:type="pct"/>
                     <w:hideMark/>
                   </w:tcPr>
                   <w:p>
@@ -11951,13 +12137,12 @@
               </w:tr>
               <w:tr>
                 <w:trPr>
-                  <w:divId w:val="1096705170"/>
-                  <w:trHeight w:val="502"/>
+                  <w:divId w:val="431440854"/>
                   <w:tblCellSpacing w:w="15" w:type="dxa"/>
                 </w:trPr>
                 <w:tc>
                   <w:tcPr>
-                    <w:tcW w:w="405" w:type="dxa"/>
+                    <w:tcW w:w="216" w:type="pct"/>
                     <w:hideMark/>
                   </w:tcPr>
                   <w:p>
@@ -11977,20 +12162,7 @@
                 </w:tc>
                 <w:tc>
                   <w:tcPr>
-                    <w:tcW w:w="60" w:type="dxa"/>
-                  </w:tcPr>
-                  <w:p>
-                    <w:pPr>
-                      <w:pStyle w:val="Bibliography"/>
-                      <w:rPr>
-                        <w:noProof/>
-                      </w:rPr>
-                    </w:pPr>
-                  </w:p>
-                </w:tc>
-                <w:tc>
-                  <w:tcPr>
-                    <w:tcW w:w="8655" w:type="dxa"/>
+                    <w:tcW w:w="4736" w:type="pct"/>
                     <w:hideMark/>
                   </w:tcPr>
                   <w:p>
@@ -12011,13 +12183,12 @@
               </w:tr>
               <w:tr>
                 <w:trPr>
-                  <w:divId w:val="1096705170"/>
-                  <w:trHeight w:val="502"/>
+                  <w:divId w:val="431440854"/>
                   <w:tblCellSpacing w:w="15" w:type="dxa"/>
                 </w:trPr>
                 <w:tc>
                   <w:tcPr>
-                    <w:tcW w:w="405" w:type="dxa"/>
+                    <w:tcW w:w="216" w:type="pct"/>
                     <w:hideMark/>
                   </w:tcPr>
                   <w:p>
@@ -12037,20 +12208,7 @@
                 </w:tc>
                 <w:tc>
                   <w:tcPr>
-                    <w:tcW w:w="60" w:type="dxa"/>
-                  </w:tcPr>
-                  <w:p>
-                    <w:pPr>
-                      <w:pStyle w:val="Bibliography"/>
-                      <w:rPr>
-                        <w:noProof/>
-                      </w:rPr>
-                    </w:pPr>
-                  </w:p>
-                </w:tc>
-                <w:tc>
-                  <w:tcPr>
-                    <w:tcW w:w="8655" w:type="dxa"/>
+                    <w:tcW w:w="4736" w:type="pct"/>
                     <w:hideMark/>
                   </w:tcPr>
                   <w:p>
@@ -12071,13 +12229,12 @@
               </w:tr>
               <w:tr>
                 <w:trPr>
-                  <w:divId w:val="1096705170"/>
-                  <w:trHeight w:val="1109"/>
+                  <w:divId w:val="431440854"/>
                   <w:tblCellSpacing w:w="15" w:type="dxa"/>
                 </w:trPr>
                 <w:tc>
                   <w:tcPr>
-                    <w:tcW w:w="405" w:type="dxa"/>
+                    <w:tcW w:w="216" w:type="pct"/>
                     <w:hideMark/>
                   </w:tcPr>
                   <w:p>
@@ -12097,20 +12254,7 @@
                 </w:tc>
                 <w:tc>
                   <w:tcPr>
-                    <w:tcW w:w="60" w:type="dxa"/>
-                  </w:tcPr>
-                  <w:p>
-                    <w:pPr>
-                      <w:pStyle w:val="Bibliography"/>
-                      <w:rPr>
-                        <w:noProof/>
-                      </w:rPr>
-                    </w:pPr>
-                  </w:p>
-                </w:tc>
-                <w:tc>
-                  <w:tcPr>
-                    <w:tcW w:w="8655" w:type="dxa"/>
+                    <w:tcW w:w="4736" w:type="pct"/>
                     <w:hideMark/>
                   </w:tcPr>
                   <w:p>
@@ -12131,13 +12275,12 @@
               </w:tr>
               <w:tr>
                 <w:trPr>
-                  <w:divId w:val="1096705170"/>
-                  <w:trHeight w:val="502"/>
+                  <w:divId w:val="431440854"/>
                   <w:tblCellSpacing w:w="15" w:type="dxa"/>
                 </w:trPr>
                 <w:tc>
                   <w:tcPr>
-                    <w:tcW w:w="405" w:type="dxa"/>
+                    <w:tcW w:w="216" w:type="pct"/>
                     <w:hideMark/>
                   </w:tcPr>
                   <w:p>
@@ -12157,20 +12300,7 @@
                 </w:tc>
                 <w:tc>
                   <w:tcPr>
-                    <w:tcW w:w="60" w:type="dxa"/>
-                  </w:tcPr>
-                  <w:p>
-                    <w:pPr>
-                      <w:pStyle w:val="Bibliography"/>
-                      <w:rPr>
-                        <w:noProof/>
-                      </w:rPr>
-                    </w:pPr>
-                  </w:p>
-                </w:tc>
-                <w:tc>
-                  <w:tcPr>
-                    <w:tcW w:w="8655" w:type="dxa"/>
+                    <w:tcW w:w="4736" w:type="pct"/>
                     <w:hideMark/>
                   </w:tcPr>
                   <w:p>
@@ -12205,13 +12335,12 @@
               </w:tr>
               <w:tr>
                 <w:trPr>
-                  <w:divId w:val="1096705170"/>
-                  <w:trHeight w:val="798"/>
+                  <w:divId w:val="431440854"/>
                   <w:tblCellSpacing w:w="15" w:type="dxa"/>
                 </w:trPr>
                 <w:tc>
                   <w:tcPr>
-                    <w:tcW w:w="405" w:type="dxa"/>
+                    <w:tcW w:w="216" w:type="pct"/>
                     <w:hideMark/>
                   </w:tcPr>
                   <w:p>
@@ -12231,20 +12360,7 @@
                 </w:tc>
                 <w:tc>
                   <w:tcPr>
-                    <w:tcW w:w="60" w:type="dxa"/>
-                  </w:tcPr>
-                  <w:p>
-                    <w:pPr>
-                      <w:pStyle w:val="Bibliography"/>
-                      <w:rPr>
-                        <w:noProof/>
-                      </w:rPr>
-                    </w:pPr>
-                  </w:p>
-                </w:tc>
-                <w:tc>
-                  <w:tcPr>
-                    <w:tcW w:w="8655" w:type="dxa"/>
+                    <w:tcW w:w="4736" w:type="pct"/>
                     <w:hideMark/>
                   </w:tcPr>
                   <w:p>
@@ -12265,13 +12381,12 @@
               </w:tr>
               <w:tr>
                 <w:trPr>
-                  <w:divId w:val="1096705170"/>
-                  <w:trHeight w:val="813"/>
+                  <w:divId w:val="431440854"/>
                   <w:tblCellSpacing w:w="15" w:type="dxa"/>
                 </w:trPr>
                 <w:tc>
                   <w:tcPr>
-                    <w:tcW w:w="405" w:type="dxa"/>
+                    <w:tcW w:w="216" w:type="pct"/>
                     <w:hideMark/>
                   </w:tcPr>
                   <w:p>
@@ -12291,20 +12406,7 @@
                 </w:tc>
                 <w:tc>
                   <w:tcPr>
-                    <w:tcW w:w="60" w:type="dxa"/>
-                  </w:tcPr>
-                  <w:p>
-                    <w:pPr>
-                      <w:pStyle w:val="Bibliography"/>
-                      <w:rPr>
-                        <w:noProof/>
-                      </w:rPr>
-                    </w:pPr>
-                  </w:p>
-                </w:tc>
-                <w:tc>
-                  <w:tcPr>
-                    <w:tcW w:w="8655" w:type="dxa"/>
+                    <w:tcW w:w="4736" w:type="pct"/>
                     <w:hideMark/>
                   </w:tcPr>
                   <w:p>
@@ -12339,13 +12441,12 @@
               </w:tr>
               <w:tr>
                 <w:trPr>
-                  <w:divId w:val="1096705170"/>
-                  <w:trHeight w:val="798"/>
+                  <w:divId w:val="431440854"/>
                   <w:tblCellSpacing w:w="15" w:type="dxa"/>
                 </w:trPr>
                 <w:tc>
                   <w:tcPr>
-                    <w:tcW w:w="405" w:type="dxa"/>
+                    <w:tcW w:w="216" w:type="pct"/>
                     <w:hideMark/>
                   </w:tcPr>
                   <w:p>
@@ -12365,20 +12466,7 @@
                 </w:tc>
                 <w:tc>
                   <w:tcPr>
-                    <w:tcW w:w="60" w:type="dxa"/>
-                  </w:tcPr>
-                  <w:p>
-                    <w:pPr>
-                      <w:pStyle w:val="Bibliography"/>
-                      <w:rPr>
-                        <w:noProof/>
-                      </w:rPr>
-                    </w:pPr>
-                  </w:p>
-                </w:tc>
-                <w:tc>
-                  <w:tcPr>
-                    <w:tcW w:w="8655" w:type="dxa"/>
+                    <w:tcW w:w="4736" w:type="pct"/>
                     <w:hideMark/>
                   </w:tcPr>
                   <w:p>
@@ -12399,13 +12487,12 @@
               </w:tr>
               <w:tr>
                 <w:trPr>
-                  <w:divId w:val="1096705170"/>
-                  <w:trHeight w:val="502"/>
+                  <w:divId w:val="431440854"/>
                   <w:tblCellSpacing w:w="15" w:type="dxa"/>
                 </w:trPr>
                 <w:tc>
                   <w:tcPr>
-                    <w:tcW w:w="405" w:type="dxa"/>
+                    <w:tcW w:w="216" w:type="pct"/>
                     <w:hideMark/>
                   </w:tcPr>
                   <w:p>
@@ -12425,20 +12512,7 @@
                 </w:tc>
                 <w:tc>
                   <w:tcPr>
-                    <w:tcW w:w="60" w:type="dxa"/>
-                  </w:tcPr>
-                  <w:p>
-                    <w:pPr>
-                      <w:pStyle w:val="Bibliography"/>
-                      <w:rPr>
-                        <w:noProof/>
-                      </w:rPr>
-                    </w:pPr>
-                  </w:p>
-                </w:tc>
-                <w:tc>
-                  <w:tcPr>
-                    <w:tcW w:w="8655" w:type="dxa"/>
+                    <w:tcW w:w="4736" w:type="pct"/>
                     <w:hideMark/>
                   </w:tcPr>
                   <w:p>
@@ -12459,13 +12533,12 @@
               </w:tr>
               <w:tr>
                 <w:trPr>
-                  <w:divId w:val="1096705170"/>
-                  <w:trHeight w:val="502"/>
+                  <w:divId w:val="431440854"/>
                   <w:tblCellSpacing w:w="15" w:type="dxa"/>
                 </w:trPr>
                 <w:tc>
                   <w:tcPr>
-                    <w:tcW w:w="405" w:type="dxa"/>
+                    <w:tcW w:w="216" w:type="pct"/>
                     <w:hideMark/>
                   </w:tcPr>
                   <w:p>
@@ -12485,20 +12558,7 @@
                 </w:tc>
                 <w:tc>
                   <w:tcPr>
-                    <w:tcW w:w="60" w:type="dxa"/>
-                  </w:tcPr>
-                  <w:p>
-                    <w:pPr>
-                      <w:pStyle w:val="Bibliography"/>
-                      <w:rPr>
-                        <w:noProof/>
-                      </w:rPr>
-                    </w:pPr>
-                  </w:p>
-                </w:tc>
-                <w:tc>
-                  <w:tcPr>
-                    <w:tcW w:w="8655" w:type="dxa"/>
+                    <w:tcW w:w="4736" w:type="pct"/>
                     <w:hideMark/>
                   </w:tcPr>
                   <w:p>
@@ -12533,13 +12593,12 @@
               </w:tr>
               <w:tr>
                 <w:trPr>
-                  <w:divId w:val="1096705170"/>
-                  <w:trHeight w:val="1109"/>
+                  <w:divId w:val="431440854"/>
                   <w:tblCellSpacing w:w="15" w:type="dxa"/>
                 </w:trPr>
                 <w:tc>
                   <w:tcPr>
-                    <w:tcW w:w="405" w:type="dxa"/>
+                    <w:tcW w:w="216" w:type="pct"/>
                     <w:hideMark/>
                   </w:tcPr>
                   <w:p>
@@ -12559,20 +12618,7 @@
                 </w:tc>
                 <w:tc>
                   <w:tcPr>
-                    <w:tcW w:w="60" w:type="dxa"/>
-                  </w:tcPr>
-                  <w:p>
-                    <w:pPr>
-                      <w:pStyle w:val="Bibliography"/>
-                      <w:rPr>
-                        <w:noProof/>
-                      </w:rPr>
-                    </w:pPr>
-                  </w:p>
-                </w:tc>
-                <w:tc>
-                  <w:tcPr>
-                    <w:tcW w:w="8655" w:type="dxa"/>
+                    <w:tcW w:w="4736" w:type="pct"/>
                     <w:hideMark/>
                   </w:tcPr>
                   <w:p>
@@ -12593,13 +12639,12 @@
               </w:tr>
               <w:tr>
                 <w:trPr>
-                  <w:divId w:val="1096705170"/>
-                  <w:trHeight w:val="1109"/>
+                  <w:divId w:val="431440854"/>
                   <w:tblCellSpacing w:w="15" w:type="dxa"/>
                 </w:trPr>
                 <w:tc>
                   <w:tcPr>
-                    <w:tcW w:w="405" w:type="dxa"/>
+                    <w:tcW w:w="216" w:type="pct"/>
                     <w:hideMark/>
                   </w:tcPr>
                   <w:p>
@@ -12620,20 +12665,7 @@
                 </w:tc>
                 <w:tc>
                   <w:tcPr>
-                    <w:tcW w:w="60" w:type="dxa"/>
-                  </w:tcPr>
-                  <w:p>
-                    <w:pPr>
-                      <w:pStyle w:val="Bibliography"/>
-                      <w:rPr>
-                        <w:noProof/>
-                      </w:rPr>
-                    </w:pPr>
-                  </w:p>
-                </w:tc>
-                <w:tc>
-                  <w:tcPr>
-                    <w:tcW w:w="8655" w:type="dxa"/>
+                    <w:tcW w:w="4736" w:type="pct"/>
                     <w:hideMark/>
                   </w:tcPr>
                   <w:p>
@@ -12654,13 +12686,12 @@
               </w:tr>
               <w:tr>
                 <w:trPr>
-                  <w:divId w:val="1096705170"/>
-                  <w:trHeight w:val="502"/>
+                  <w:divId w:val="431440854"/>
                   <w:tblCellSpacing w:w="15" w:type="dxa"/>
                 </w:trPr>
                 <w:tc>
                   <w:tcPr>
-                    <w:tcW w:w="405" w:type="dxa"/>
+                    <w:tcW w:w="216" w:type="pct"/>
                     <w:hideMark/>
                   </w:tcPr>
                   <w:p>
@@ -12680,20 +12711,7 @@
                 </w:tc>
                 <w:tc>
                   <w:tcPr>
-                    <w:tcW w:w="60" w:type="dxa"/>
-                  </w:tcPr>
-                  <w:p>
-                    <w:pPr>
-                      <w:pStyle w:val="Bibliography"/>
-                      <w:rPr>
-                        <w:noProof/>
-                      </w:rPr>
-                    </w:pPr>
-                  </w:p>
-                </w:tc>
-                <w:tc>
-                  <w:tcPr>
-                    <w:tcW w:w="8655" w:type="dxa"/>
+                    <w:tcW w:w="4736" w:type="pct"/>
                     <w:hideMark/>
                   </w:tcPr>
                   <w:p>
@@ -12728,13 +12746,12 @@
               </w:tr>
               <w:tr>
                 <w:trPr>
-                  <w:divId w:val="1096705170"/>
-                  <w:trHeight w:val="502"/>
+                  <w:divId w:val="431440854"/>
                   <w:tblCellSpacing w:w="15" w:type="dxa"/>
                 </w:trPr>
                 <w:tc>
                   <w:tcPr>
-                    <w:tcW w:w="405" w:type="dxa"/>
+                    <w:tcW w:w="216" w:type="pct"/>
                     <w:hideMark/>
                   </w:tcPr>
                   <w:p>
@@ -12754,20 +12771,7 @@
                 </w:tc>
                 <w:tc>
                   <w:tcPr>
-                    <w:tcW w:w="60" w:type="dxa"/>
-                  </w:tcPr>
-                  <w:p>
-                    <w:pPr>
-                      <w:pStyle w:val="Bibliography"/>
-                      <w:rPr>
-                        <w:noProof/>
-                      </w:rPr>
-                    </w:pPr>
-                  </w:p>
-                </w:tc>
-                <w:tc>
-                  <w:tcPr>
-                    <w:tcW w:w="8655" w:type="dxa"/>
+                    <w:tcW w:w="4736" w:type="pct"/>
                     <w:hideMark/>
                   </w:tcPr>
                   <w:p>
@@ -12788,13 +12792,12 @@
               </w:tr>
               <w:tr>
                 <w:trPr>
-                  <w:divId w:val="1096705170"/>
-                  <w:trHeight w:val="502"/>
+                  <w:divId w:val="431440854"/>
                   <w:tblCellSpacing w:w="15" w:type="dxa"/>
                 </w:trPr>
                 <w:tc>
                   <w:tcPr>
-                    <w:tcW w:w="405" w:type="dxa"/>
+                    <w:tcW w:w="216" w:type="pct"/>
                     <w:hideMark/>
                   </w:tcPr>
                   <w:p>
@@ -12814,20 +12817,7 @@
                 </w:tc>
                 <w:tc>
                   <w:tcPr>
-                    <w:tcW w:w="60" w:type="dxa"/>
-                  </w:tcPr>
-                  <w:p>
-                    <w:pPr>
-                      <w:pStyle w:val="Bibliography"/>
-                      <w:rPr>
-                        <w:noProof/>
-                      </w:rPr>
-                    </w:pPr>
-                  </w:p>
-                </w:tc>
-                <w:tc>
-                  <w:tcPr>
-                    <w:tcW w:w="8655" w:type="dxa"/>
+                    <w:tcW w:w="4736" w:type="pct"/>
                     <w:hideMark/>
                   </w:tcPr>
                   <w:p>
@@ -12848,13 +12838,12 @@
               </w:tr>
               <w:tr>
                 <w:trPr>
-                  <w:divId w:val="1096705170"/>
-                  <w:trHeight w:val="813"/>
+                  <w:divId w:val="431440854"/>
                   <w:tblCellSpacing w:w="15" w:type="dxa"/>
                 </w:trPr>
                 <w:tc>
                   <w:tcPr>
-                    <w:tcW w:w="405" w:type="dxa"/>
+                    <w:tcW w:w="216" w:type="pct"/>
                     <w:hideMark/>
                   </w:tcPr>
                   <w:p>
@@ -12874,20 +12863,7 @@
                 </w:tc>
                 <w:tc>
                   <w:tcPr>
-                    <w:tcW w:w="60" w:type="dxa"/>
-                  </w:tcPr>
-                  <w:p>
-                    <w:pPr>
-                      <w:pStyle w:val="Bibliography"/>
-                      <w:rPr>
-                        <w:noProof/>
-                      </w:rPr>
-                    </w:pPr>
-                  </w:p>
-                </w:tc>
-                <w:tc>
-                  <w:tcPr>
-                    <w:tcW w:w="8655" w:type="dxa"/>
+                    <w:tcW w:w="4736" w:type="pct"/>
                     <w:hideMark/>
                   </w:tcPr>
                   <w:p>
@@ -12922,13 +12898,12 @@
               </w:tr>
               <w:tr>
                 <w:trPr>
-                  <w:divId w:val="1096705170"/>
-                  <w:trHeight w:val="1109"/>
+                  <w:divId w:val="431440854"/>
                   <w:tblCellSpacing w:w="15" w:type="dxa"/>
                 </w:trPr>
                 <w:tc>
                   <w:tcPr>
-                    <w:tcW w:w="405" w:type="dxa"/>
+                    <w:tcW w:w="216" w:type="pct"/>
                     <w:hideMark/>
                   </w:tcPr>
                   <w:p>
@@ -12948,20 +12923,7 @@
                 </w:tc>
                 <w:tc>
                   <w:tcPr>
-                    <w:tcW w:w="60" w:type="dxa"/>
-                  </w:tcPr>
-                  <w:p>
-                    <w:pPr>
-                      <w:pStyle w:val="Bibliography"/>
-                      <w:rPr>
-                        <w:noProof/>
-                      </w:rPr>
-                    </w:pPr>
-                  </w:p>
-                </w:tc>
-                <w:tc>
-                  <w:tcPr>
-                    <w:tcW w:w="8655" w:type="dxa"/>
+                    <w:tcW w:w="4736" w:type="pct"/>
                     <w:hideMark/>
                   </w:tcPr>
                   <w:p>
@@ -12982,13 +12944,12 @@
               </w:tr>
               <w:tr>
                 <w:trPr>
-                  <w:divId w:val="1096705170"/>
-                  <w:trHeight w:val="502"/>
+                  <w:divId w:val="431440854"/>
                   <w:tblCellSpacing w:w="15" w:type="dxa"/>
                 </w:trPr>
                 <w:tc>
                   <w:tcPr>
-                    <w:tcW w:w="405" w:type="dxa"/>
+                    <w:tcW w:w="216" w:type="pct"/>
                     <w:hideMark/>
                   </w:tcPr>
                   <w:p>
@@ -13008,20 +12969,7 @@
                 </w:tc>
                 <w:tc>
                   <w:tcPr>
-                    <w:tcW w:w="60" w:type="dxa"/>
-                  </w:tcPr>
-                  <w:p>
-                    <w:pPr>
-                      <w:pStyle w:val="Bibliography"/>
-                      <w:rPr>
-                        <w:noProof/>
-                      </w:rPr>
-                    </w:pPr>
-                  </w:p>
-                </w:tc>
-                <w:tc>
-                  <w:tcPr>
-                    <w:tcW w:w="8655" w:type="dxa"/>
+                    <w:tcW w:w="4736" w:type="pct"/>
                     <w:hideMark/>
                   </w:tcPr>
                   <w:p>
@@ -13040,130 +12988,10 @@
                   </w:p>
                 </w:tc>
               </w:tr>
-              <w:tr>
-                <w:trPr>
-                  <w:divId w:val="1096705170"/>
-                  <w:trHeight w:val="488"/>
-                  <w:tblCellSpacing w:w="15" w:type="dxa"/>
-                </w:trPr>
-                <w:tc>
-                  <w:tcPr>
-                    <w:tcW w:w="405" w:type="dxa"/>
-                    <w:hideMark/>
-                  </w:tcPr>
-                  <w:p>
-                    <w:pPr>
-                      <w:pStyle w:val="Bibliography"/>
-                      <w:rPr>
-                        <w:noProof/>
-                      </w:rPr>
-                    </w:pPr>
-                    <w:r>
-                      <w:rPr>
-                        <w:noProof/>
-                      </w:rPr>
-                      <w:t xml:space="preserve">[19] </w:t>
-                    </w:r>
-                  </w:p>
-                </w:tc>
-                <w:tc>
-                  <w:tcPr>
-                    <w:tcW w:w="60" w:type="dxa"/>
-                  </w:tcPr>
-                  <w:p>
-                    <w:pPr>
-                      <w:pStyle w:val="Bibliography"/>
-                      <w:rPr>
-                        <w:noProof/>
-                      </w:rPr>
-                    </w:pPr>
-                  </w:p>
-                </w:tc>
-                <w:tc>
-                  <w:tcPr>
-                    <w:tcW w:w="8655" w:type="dxa"/>
-                    <w:hideMark/>
-                  </w:tcPr>
-                  <w:p>
-                    <w:pPr>
-                      <w:pStyle w:val="Bibliography"/>
-                      <w:rPr>
-                        <w:noProof/>
-                      </w:rPr>
-                    </w:pPr>
-                    <w:r>
-                      <w:rPr>
-                        <w:noProof/>
-                      </w:rPr>
-                      <w:t>"Language Grammars," MacroMates Inc., [Online]. Available: https://macromates.com/manual/en/language_grammars.</w:t>
-                    </w:r>
-                  </w:p>
-                </w:tc>
-              </w:tr>
-              <w:tr>
-                <w:trPr>
-                  <w:divId w:val="1096705170"/>
-                  <w:trHeight w:val="813"/>
-                  <w:tblCellSpacing w:w="15" w:type="dxa"/>
-                </w:trPr>
-                <w:tc>
-                  <w:tcPr>
-                    <w:tcW w:w="405" w:type="dxa"/>
-                    <w:hideMark/>
-                  </w:tcPr>
-                  <w:p>
-                    <w:pPr>
-                      <w:pStyle w:val="Bibliography"/>
-                      <w:rPr>
-                        <w:noProof/>
-                      </w:rPr>
-                    </w:pPr>
-                    <w:r>
-                      <w:rPr>
-                        <w:noProof/>
-                      </w:rPr>
-                      <w:t xml:space="preserve">[20] </w:t>
-                    </w:r>
-                  </w:p>
-                </w:tc>
-                <w:tc>
-                  <w:tcPr>
-                    <w:tcW w:w="60" w:type="dxa"/>
-                  </w:tcPr>
-                  <w:p>
-                    <w:pPr>
-                      <w:pStyle w:val="Bibliography"/>
-                      <w:rPr>
-                        <w:noProof/>
-                      </w:rPr>
-                    </w:pPr>
-                  </w:p>
-                </w:tc>
-                <w:tc>
-                  <w:tcPr>
-                    <w:tcW w:w="8655" w:type="dxa"/>
-                    <w:hideMark/>
-                  </w:tcPr>
-                  <w:p>
-                    <w:pPr>
-                      <w:pStyle w:val="Bibliography"/>
-                      <w:rPr>
-                        <w:noProof/>
-                      </w:rPr>
-                    </w:pPr>
-                    <w:r>
-                      <w:rPr>
-                        <w:noProof/>
-                      </w:rPr>
-                      <w:t>A. Dima, "Github Repo microsoft/vscode-textmate," [Online]. Available: https://github.com/microsoft/vscode-textmate/blob/main/test-cases/first-mate/fixtures/python.json.</w:t>
-                    </w:r>
-                  </w:p>
-                </w:tc>
-              </w:tr>
             </w:tbl>
             <w:p>
               <w:pPr>
-                <w:divId w:val="1096705170"/>
+                <w:divId w:val="431440854"/>
                 <w:rPr>
                   <w:rFonts w:eastAsia="Times New Roman"/>
                   <w:noProof/>
@@ -20728,199 +20556,6 @@
 </file>
 
 <file path=customXml/item1.xml><?xml version="1.0" encoding="utf-8"?>
-<ct:contentTypeSchema xmlns:ct="http://schemas.microsoft.com/office/2006/metadata/contentType" xmlns:ma="http://schemas.microsoft.com/office/2006/metadata/properties/metaAttributes" ct:_="" ma:_="" ma:contentTypeName="Document" ma:contentTypeID="0x010100FE3EE61F1D32294DA3E714D25D3DD2BC" ma:contentTypeVersion="9" ma:contentTypeDescription="Create a new document." ma:contentTypeScope="" ma:versionID="a145ef2613cfbc6cd45446be113b2a5d">
-  <xsd:schema xmlns:xsd="http://www.w3.org/2001/XMLSchema" xmlns:xs="http://www.w3.org/2001/XMLSchema" xmlns:p="http://schemas.microsoft.com/office/2006/metadata/properties" xmlns:ns3="97cb1cbb-3acc-4c81-a65d-cd600d5d50e9" targetNamespace="http://schemas.microsoft.com/office/2006/metadata/properties" ma:root="true" ma:fieldsID="c73f78979ba8818b43d186c58e04b9d6" ns3:_="">
-    <xsd:import namespace="97cb1cbb-3acc-4c81-a65d-cd600d5d50e9"/>
-    <xsd:element name="properties">
-      <xsd:complexType>
-        <xsd:sequence>
-          <xsd:element name="documentManagement">
-            <xsd:complexType>
-              <xsd:all>
-                <xsd:element ref="ns3:MediaServiceMetadata" minOccurs="0"/>
-                <xsd:element ref="ns3:MediaServiceFastMetadata" minOccurs="0"/>
-                <xsd:element ref="ns3:MediaServiceAutoKeyPoints" minOccurs="0"/>
-                <xsd:element ref="ns3:MediaServiceKeyPoints" minOccurs="0"/>
-                <xsd:element ref="ns3:MediaServiceAutoTags" minOccurs="0"/>
-                <xsd:element ref="ns3:MediaServiceOCR" minOccurs="0"/>
-                <xsd:element ref="ns3:MediaServiceGenerationTime" minOccurs="0"/>
-                <xsd:element ref="ns3:MediaServiceEventHashCode" minOccurs="0"/>
-                <xsd:element ref="ns3:MediaServiceDateTaken" minOccurs="0"/>
-              </xsd:all>
-            </xsd:complexType>
-          </xsd:element>
-        </xsd:sequence>
-      </xsd:complexType>
-    </xsd:element>
-  </xsd:schema>
-  <xsd:schema xmlns:xsd="http://www.w3.org/2001/XMLSchema" xmlns:xs="http://www.w3.org/2001/XMLSchema" xmlns:dms="http://schemas.microsoft.com/office/2006/documentManagement/types" xmlns:pc="http://schemas.microsoft.com/office/infopath/2007/PartnerControls" targetNamespace="97cb1cbb-3acc-4c81-a65d-cd600d5d50e9" elementFormDefault="qualified">
-    <xsd:import namespace="http://schemas.microsoft.com/office/2006/documentManagement/types"/>
-    <xsd:import namespace="http://schemas.microsoft.com/office/infopath/2007/PartnerControls"/>
-    <xsd:element name="MediaServiceMetadata" ma:index="8" nillable="true" ma:displayName="MediaServiceMetadata" ma:hidden="true" ma:internalName="MediaServiceMetadata" ma:readOnly="true">
-      <xsd:simpleType>
-        <xsd:restriction base="dms:Note"/>
-      </xsd:simpleType>
-    </xsd:element>
-    <xsd:element name="MediaServiceFastMetadata" ma:index="9" nillable="true" ma:displayName="MediaServiceFastMetadata" ma:hidden="true" ma:internalName="MediaServiceFastMetadata" ma:readOnly="true">
-      <xsd:simpleType>
-        <xsd:restriction base="dms:Note"/>
-      </xsd:simpleType>
-    </xsd:element>
-    <xsd:element name="MediaServiceAutoKeyPoints" ma:index="10" nillable="true" ma:displayName="MediaServiceAutoKeyPoints" ma:hidden="true" ma:internalName="MediaServiceAutoKeyPoints" ma:readOnly="true">
-      <xsd:simpleType>
-        <xsd:restriction base="dms:Note"/>
-      </xsd:simpleType>
-    </xsd:element>
-    <xsd:element name="MediaServiceKeyPoints" ma:index="11" nillable="true" ma:displayName="KeyPoints" ma:internalName="MediaServiceKeyPoints" ma:readOnly="true">
-      <xsd:simpleType>
-        <xsd:restriction base="dms:Note">
-          <xsd:maxLength value="255"/>
-        </xsd:restriction>
-      </xsd:simpleType>
-    </xsd:element>
-    <xsd:element name="MediaServiceAutoTags" ma:index="12" nillable="true" ma:displayName="Tags" ma:internalName="MediaServiceAutoTags" ma:readOnly="true">
-      <xsd:simpleType>
-        <xsd:restriction base="dms:Text"/>
-      </xsd:simpleType>
-    </xsd:element>
-    <xsd:element name="MediaServiceOCR" ma:index="13" nillable="true" ma:displayName="Extracted Text" ma:internalName="MediaServiceOCR" ma:readOnly="true">
-      <xsd:simpleType>
-        <xsd:restriction base="dms:Note">
-          <xsd:maxLength value="255"/>
-        </xsd:restriction>
-      </xsd:simpleType>
-    </xsd:element>
-    <xsd:element name="MediaServiceGenerationTime" ma:index="14" nillable="true" ma:displayName="MediaServiceGenerationTime" ma:hidden="true" ma:internalName="MediaServiceGenerationTime" ma:readOnly="true">
-      <xsd:simpleType>
-        <xsd:restriction base="dms:Text"/>
-      </xsd:simpleType>
-    </xsd:element>
-    <xsd:element name="MediaServiceEventHashCode" ma:index="15" nillable="true" ma:displayName="MediaServiceEventHashCode" ma:hidden="true" ma:internalName="MediaServiceEventHashCode" ma:readOnly="true">
-      <xsd:simpleType>
-        <xsd:restriction base="dms:Text"/>
-      </xsd:simpleType>
-    </xsd:element>
-    <xsd:element name="MediaServiceDateTaken" ma:index="16" nillable="true" ma:displayName="MediaServiceDateTaken" ma:hidden="true" ma:internalName="MediaServiceDateTaken" ma:readOnly="true">
-      <xsd:simpleType>
-        <xsd:restriction base="dms:Text"/>
-      </xsd:simpleType>
-    </xsd:element>
-  </xsd:schema>
-  <xsd:schema xmlns="http://schemas.openxmlformats.org/package/2006/metadata/core-properties" xmlns:xsd="http://www.w3.org/2001/XMLSchema" xmlns:xsi="http://www.w3.org/2001/XMLSchema-instance" xmlns:dc="http://purl.org/dc/elements/1.1/" xmlns:dcterms="http://purl.org/dc/terms/" xmlns:odoc="http://schemas.microsoft.com/internal/obd" targetNamespace="http://schemas.openxmlformats.org/package/2006/metadata/core-properties" elementFormDefault="qualified" attributeFormDefault="unqualified" blockDefault="#all">
-    <xsd:import namespace="http://purl.org/dc/elements/1.1/" schemaLocation="http://dublincore.org/schemas/xmls/qdc/2003/04/02/dc.xsd"/>
-    <xsd:import namespace="http://purl.org/dc/terms/" schemaLocation="http://dublincore.org/schemas/xmls/qdc/2003/04/02/dcterms.xsd"/>
-    <xsd:element name="coreProperties" type="CT_coreProperties"/>
-    <xsd:complexType name="CT_coreProperties">
-      <xsd:all>
-        <xsd:element ref="dc:creator" minOccurs="0" maxOccurs="1"/>
-        <xsd:element ref="dcterms:created" minOccurs="0" maxOccurs="1"/>
-        <xsd:element ref="dc:identifier" minOccurs="0" maxOccurs="1"/>
-        <xsd:element name="contentType" minOccurs="0" maxOccurs="1" type="xsd:string" ma:index="0" ma:displayName="Content Type"/>
-        <xsd:element ref="dc:title" minOccurs="0" maxOccurs="1" ma:index="4" ma:displayName="Title"/>
-        <xsd:element ref="dc:subject" minOccurs="0" maxOccurs="1"/>
-        <xsd:element ref="dc:description" minOccurs="0" maxOccurs="1"/>
-        <xsd:element name="keywords" minOccurs="0" maxOccurs="1" type="xsd:string"/>
-        <xsd:element ref="dc:language" minOccurs="0" maxOccurs="1"/>
-        <xsd:element name="category" minOccurs="0" maxOccurs="1" type="xsd:string"/>
-        <xsd:element name="version" minOccurs="0" maxOccurs="1" type="xsd:string"/>
-        <xsd:element name="revision" minOccurs="0" maxOccurs="1" type="xsd:string">
-          <xsd:annotation>
-            <xsd:documentation>
-                        This value indicates the number of saves or revisions. The application is responsible for updating this value after each revision.
-                    </xsd:documentation>
-          </xsd:annotation>
-        </xsd:element>
-        <xsd:element name="lastModifiedBy" minOccurs="0" maxOccurs="1" type="xsd:string"/>
-        <xsd:element ref="dcterms:modified" minOccurs="0" maxOccurs="1"/>
-        <xsd:element name="contentStatus" minOccurs="0" maxOccurs="1" type="xsd:string"/>
-      </xsd:all>
-    </xsd:complexType>
-  </xsd:schema>
-  <xs:schema xmlns:pc="http://schemas.microsoft.com/office/infopath/2007/PartnerControls" xmlns:xs="http://www.w3.org/2001/XMLSchema" targetNamespace="http://schemas.microsoft.com/office/infopath/2007/PartnerControls" elementFormDefault="qualified" attributeFormDefault="unqualified">
-    <xs:element name="Person">
-      <xs:complexType>
-        <xs:sequence>
-          <xs:element ref="pc:DisplayName" minOccurs="0"/>
-          <xs:element ref="pc:AccountId" minOccurs="0"/>
-          <xs:element ref="pc:AccountType" minOccurs="0"/>
-        </xs:sequence>
-      </xs:complexType>
-    </xs:element>
-    <xs:element name="DisplayName" type="xs:string"/>
-    <xs:element name="AccountId" type="xs:string"/>
-    <xs:element name="AccountType" type="xs:string"/>
-    <xs:element name="BDCAssociatedEntity">
-      <xs:complexType>
-        <xs:sequence>
-          <xs:element ref="pc:BDCEntity" minOccurs="0" maxOccurs="unbounded"/>
-        </xs:sequence>
-        <xs:attribute ref="pc:EntityNamespace"/>
-        <xs:attribute ref="pc:EntityName"/>
-        <xs:attribute ref="pc:SystemInstanceName"/>
-        <xs:attribute ref="pc:AssociationName"/>
-      </xs:complexType>
-    </xs:element>
-    <xs:attribute name="EntityNamespace" type="xs:string"/>
-    <xs:attribute name="EntityName" type="xs:string"/>
-    <xs:attribute name="SystemInstanceName" type="xs:string"/>
-    <xs:attribute name="AssociationName" type="xs:string"/>
-    <xs:element name="BDCEntity">
-      <xs:complexType>
-        <xs:sequence>
-          <xs:element ref="pc:EntityDisplayName" minOccurs="0"/>
-          <xs:element ref="pc:EntityInstanceReference" minOccurs="0"/>
-          <xs:element ref="pc:EntityId1" minOccurs="0"/>
-          <xs:element ref="pc:EntityId2" minOccurs="0"/>
-          <xs:element ref="pc:EntityId3" minOccurs="0"/>
-          <xs:element ref="pc:EntityId4" minOccurs="0"/>
-          <xs:element ref="pc:EntityId5" minOccurs="0"/>
-        </xs:sequence>
-      </xs:complexType>
-    </xs:element>
-    <xs:element name="EntityDisplayName" type="xs:string"/>
-    <xs:element name="EntityInstanceReference" type="xs:string"/>
-    <xs:element name="EntityId1" type="xs:string"/>
-    <xs:element name="EntityId2" type="xs:string"/>
-    <xs:element name="EntityId3" type="xs:string"/>
-    <xs:element name="EntityId4" type="xs:string"/>
-    <xs:element name="EntityId5" type="xs:string"/>
-    <xs:element name="Terms">
-      <xs:complexType>
-        <xs:sequence>
-          <xs:element ref="pc:TermInfo" minOccurs="0" maxOccurs="unbounded"/>
-        </xs:sequence>
-      </xs:complexType>
-    </xs:element>
-    <xs:element name="TermInfo">
-      <xs:complexType>
-        <xs:sequence>
-          <xs:element ref="pc:TermName" minOccurs="0"/>
-          <xs:element ref="pc:TermId" minOccurs="0"/>
-        </xs:sequence>
-      </xs:complexType>
-    </xs:element>
-    <xs:element name="TermName" type="xs:string"/>
-    <xs:element name="TermId" type="xs:string"/>
-  </xs:schema>
-</ct:contentTypeSchema>
-</file>
-
-<file path=customXml/item2.xml><?xml version="1.0" encoding="utf-8"?>
-<?mso-contentType ?>
-<FormTemplates xmlns="http://schemas.microsoft.com/sharepoint/v3/contenttype/forms">
-  <Display>DocumentLibraryForm</Display>
-  <Edit>DocumentLibraryForm</Edit>
-  <New>DocumentLibraryForm</New>
-</FormTemplates>
-</file>
-
-<file path=customXml/item3.xml><?xml version="1.0" encoding="utf-8"?>
-<p:properties xmlns:p="http://schemas.microsoft.com/office/2006/metadata/properties" xmlns:xsi="http://www.w3.org/2001/XMLSchema-instance" xmlns:pc="http://schemas.microsoft.com/office/infopath/2007/PartnerControls">
-  <documentManagement/>
-</p:properties>
-</file>
-
-<file path=customXml/item4.xml><?xml version="1.0" encoding="utf-8"?>
 <b:Sources xmlns:b="http://schemas.openxmlformats.org/officeDocument/2006/bibliography" xmlns="http://schemas.openxmlformats.org/officeDocument/2006/bibliography" SelectedStyle="\IEEE2006OfficeOnline.xsl" StyleName="IEEE" Version="2006">
   <b:Source>
     <b:Tag>Jas09</b:Tag>
@@ -21313,37 +20948,211 @@
     <b:Year>2018</b:Year>
     <b:RefOrder>18</b:RefOrder>
   </b:Source>
-  <b:Source>
-    <b:Tag>Lan</b:Tag>
-    <b:SourceType>InternetSite</b:SourceType>
-    <b:Guid>{3194536E-8985-4707-A452-472E3FCE6D7E}</b:Guid>
-    <b:Title>Language Grammars</b:Title>
-    <b:ProductionCompany>MacroMates Inc.</b:ProductionCompany>
-    <b:URL>https://macromates.com/manual/en/language_grammars</b:URL>
-    <b:RefOrder>19</b:RefOrder>
-  </b:Source>
-  <b:Source>
-    <b:Tag>Ale</b:Tag>
-    <b:SourceType>InternetSite</b:SourceType>
-    <b:Guid>{AD527729-9CA8-4C1E-9C24-E9A2116A3223}</b:Guid>
-    <b:Author>
-      <b:Author>
-        <b:NameList>
-          <b:Person>
-            <b:Last>Dima</b:Last>
-            <b:First>Alexandru</b:First>
-          </b:Person>
-        </b:NameList>
-      </b:Author>
-    </b:Author>
-    <b:Title>Github Repo microsoft/vscode-textmate</b:Title>
-    <b:URL>https://github.com/microsoft/vscode-textmate/blob/main/test-cases/first-mate/fixtures/python.json</b:URL>
-    <b:RefOrder>20</b:RefOrder>
-  </b:Source>
 </b:Sources>
 </file>
 
+<file path=customXml/item2.xml><?xml version="1.0" encoding="utf-8"?>
+<ct:contentTypeSchema xmlns:ct="http://schemas.microsoft.com/office/2006/metadata/contentType" xmlns:ma="http://schemas.microsoft.com/office/2006/metadata/properties/metaAttributes" ct:_="" ma:_="" ma:contentTypeName="Document" ma:contentTypeID="0x010100FE3EE61F1D32294DA3E714D25D3DD2BC" ma:contentTypeVersion="9" ma:contentTypeDescription="Create a new document." ma:contentTypeScope="" ma:versionID="a145ef2613cfbc6cd45446be113b2a5d">
+  <xsd:schema xmlns:xsd="http://www.w3.org/2001/XMLSchema" xmlns:xs="http://www.w3.org/2001/XMLSchema" xmlns:p="http://schemas.microsoft.com/office/2006/metadata/properties" xmlns:ns3="97cb1cbb-3acc-4c81-a65d-cd600d5d50e9" targetNamespace="http://schemas.microsoft.com/office/2006/metadata/properties" ma:root="true" ma:fieldsID="c73f78979ba8818b43d186c58e04b9d6" ns3:_="">
+    <xsd:import namespace="97cb1cbb-3acc-4c81-a65d-cd600d5d50e9"/>
+    <xsd:element name="properties">
+      <xsd:complexType>
+        <xsd:sequence>
+          <xsd:element name="documentManagement">
+            <xsd:complexType>
+              <xsd:all>
+                <xsd:element ref="ns3:MediaServiceMetadata" minOccurs="0"/>
+                <xsd:element ref="ns3:MediaServiceFastMetadata" minOccurs="0"/>
+                <xsd:element ref="ns3:MediaServiceAutoKeyPoints" minOccurs="0"/>
+                <xsd:element ref="ns3:MediaServiceKeyPoints" minOccurs="0"/>
+                <xsd:element ref="ns3:MediaServiceAutoTags" minOccurs="0"/>
+                <xsd:element ref="ns3:MediaServiceOCR" minOccurs="0"/>
+                <xsd:element ref="ns3:MediaServiceGenerationTime" minOccurs="0"/>
+                <xsd:element ref="ns3:MediaServiceEventHashCode" minOccurs="0"/>
+                <xsd:element ref="ns3:MediaServiceDateTaken" minOccurs="0"/>
+              </xsd:all>
+            </xsd:complexType>
+          </xsd:element>
+        </xsd:sequence>
+      </xsd:complexType>
+    </xsd:element>
+  </xsd:schema>
+  <xsd:schema xmlns:xsd="http://www.w3.org/2001/XMLSchema" xmlns:xs="http://www.w3.org/2001/XMLSchema" xmlns:dms="http://schemas.microsoft.com/office/2006/documentManagement/types" xmlns:pc="http://schemas.microsoft.com/office/infopath/2007/PartnerControls" targetNamespace="97cb1cbb-3acc-4c81-a65d-cd600d5d50e9" elementFormDefault="qualified">
+    <xsd:import namespace="http://schemas.microsoft.com/office/2006/documentManagement/types"/>
+    <xsd:import namespace="http://schemas.microsoft.com/office/infopath/2007/PartnerControls"/>
+    <xsd:element name="MediaServiceMetadata" ma:index="8" nillable="true" ma:displayName="MediaServiceMetadata" ma:hidden="true" ma:internalName="MediaServiceMetadata" ma:readOnly="true">
+      <xsd:simpleType>
+        <xsd:restriction base="dms:Note"/>
+      </xsd:simpleType>
+    </xsd:element>
+    <xsd:element name="MediaServiceFastMetadata" ma:index="9" nillable="true" ma:displayName="MediaServiceFastMetadata" ma:hidden="true" ma:internalName="MediaServiceFastMetadata" ma:readOnly="true">
+      <xsd:simpleType>
+        <xsd:restriction base="dms:Note"/>
+      </xsd:simpleType>
+    </xsd:element>
+    <xsd:element name="MediaServiceAutoKeyPoints" ma:index="10" nillable="true" ma:displayName="MediaServiceAutoKeyPoints" ma:hidden="true" ma:internalName="MediaServiceAutoKeyPoints" ma:readOnly="true">
+      <xsd:simpleType>
+        <xsd:restriction base="dms:Note"/>
+      </xsd:simpleType>
+    </xsd:element>
+    <xsd:element name="MediaServiceKeyPoints" ma:index="11" nillable="true" ma:displayName="KeyPoints" ma:internalName="MediaServiceKeyPoints" ma:readOnly="true">
+      <xsd:simpleType>
+        <xsd:restriction base="dms:Note">
+          <xsd:maxLength value="255"/>
+        </xsd:restriction>
+      </xsd:simpleType>
+    </xsd:element>
+    <xsd:element name="MediaServiceAutoTags" ma:index="12" nillable="true" ma:displayName="Tags" ma:internalName="MediaServiceAutoTags" ma:readOnly="true">
+      <xsd:simpleType>
+        <xsd:restriction base="dms:Text"/>
+      </xsd:simpleType>
+    </xsd:element>
+    <xsd:element name="MediaServiceOCR" ma:index="13" nillable="true" ma:displayName="Extracted Text" ma:internalName="MediaServiceOCR" ma:readOnly="true">
+      <xsd:simpleType>
+        <xsd:restriction base="dms:Note">
+          <xsd:maxLength value="255"/>
+        </xsd:restriction>
+      </xsd:simpleType>
+    </xsd:element>
+    <xsd:element name="MediaServiceGenerationTime" ma:index="14" nillable="true" ma:displayName="MediaServiceGenerationTime" ma:hidden="true" ma:internalName="MediaServiceGenerationTime" ma:readOnly="true">
+      <xsd:simpleType>
+        <xsd:restriction base="dms:Text"/>
+      </xsd:simpleType>
+    </xsd:element>
+    <xsd:element name="MediaServiceEventHashCode" ma:index="15" nillable="true" ma:displayName="MediaServiceEventHashCode" ma:hidden="true" ma:internalName="MediaServiceEventHashCode" ma:readOnly="true">
+      <xsd:simpleType>
+        <xsd:restriction base="dms:Text"/>
+      </xsd:simpleType>
+    </xsd:element>
+    <xsd:element name="MediaServiceDateTaken" ma:index="16" nillable="true" ma:displayName="MediaServiceDateTaken" ma:hidden="true" ma:internalName="MediaServiceDateTaken" ma:readOnly="true">
+      <xsd:simpleType>
+        <xsd:restriction base="dms:Text"/>
+      </xsd:simpleType>
+    </xsd:element>
+  </xsd:schema>
+  <xsd:schema xmlns="http://schemas.openxmlformats.org/package/2006/metadata/core-properties" xmlns:xsd="http://www.w3.org/2001/XMLSchema" xmlns:xsi="http://www.w3.org/2001/XMLSchema-instance" xmlns:dc="http://purl.org/dc/elements/1.1/" xmlns:dcterms="http://purl.org/dc/terms/" xmlns:odoc="http://schemas.microsoft.com/internal/obd" targetNamespace="http://schemas.openxmlformats.org/package/2006/metadata/core-properties" elementFormDefault="qualified" attributeFormDefault="unqualified" blockDefault="#all">
+    <xsd:import namespace="http://purl.org/dc/elements/1.1/" schemaLocation="http://dublincore.org/schemas/xmls/qdc/2003/04/02/dc.xsd"/>
+    <xsd:import namespace="http://purl.org/dc/terms/" schemaLocation="http://dublincore.org/schemas/xmls/qdc/2003/04/02/dcterms.xsd"/>
+    <xsd:element name="coreProperties" type="CT_coreProperties"/>
+    <xsd:complexType name="CT_coreProperties">
+      <xsd:all>
+        <xsd:element ref="dc:creator" minOccurs="0" maxOccurs="1"/>
+        <xsd:element ref="dcterms:created" minOccurs="0" maxOccurs="1"/>
+        <xsd:element ref="dc:identifier" minOccurs="0" maxOccurs="1"/>
+        <xsd:element name="contentType" minOccurs="0" maxOccurs="1" type="xsd:string" ma:index="0" ma:displayName="Content Type"/>
+        <xsd:element ref="dc:title" minOccurs="0" maxOccurs="1" ma:index="4" ma:displayName="Title"/>
+        <xsd:element ref="dc:subject" minOccurs="0" maxOccurs="1"/>
+        <xsd:element ref="dc:description" minOccurs="0" maxOccurs="1"/>
+        <xsd:element name="keywords" minOccurs="0" maxOccurs="1" type="xsd:string"/>
+        <xsd:element ref="dc:language" minOccurs="0" maxOccurs="1"/>
+        <xsd:element name="category" minOccurs="0" maxOccurs="1" type="xsd:string"/>
+        <xsd:element name="version" minOccurs="0" maxOccurs="1" type="xsd:string"/>
+        <xsd:element name="revision" minOccurs="0" maxOccurs="1" type="xsd:string">
+          <xsd:annotation>
+            <xsd:documentation>
+                        This value indicates the number of saves or revisions. The application is responsible for updating this value after each revision.
+                    </xsd:documentation>
+          </xsd:annotation>
+        </xsd:element>
+        <xsd:element name="lastModifiedBy" minOccurs="0" maxOccurs="1" type="xsd:string"/>
+        <xsd:element ref="dcterms:modified" minOccurs="0" maxOccurs="1"/>
+        <xsd:element name="contentStatus" minOccurs="0" maxOccurs="1" type="xsd:string"/>
+      </xsd:all>
+    </xsd:complexType>
+  </xsd:schema>
+  <xs:schema xmlns:pc="http://schemas.microsoft.com/office/infopath/2007/PartnerControls" xmlns:xs="http://www.w3.org/2001/XMLSchema" targetNamespace="http://schemas.microsoft.com/office/infopath/2007/PartnerControls" elementFormDefault="qualified" attributeFormDefault="unqualified">
+    <xs:element name="Person">
+      <xs:complexType>
+        <xs:sequence>
+          <xs:element ref="pc:DisplayName" minOccurs="0"/>
+          <xs:element ref="pc:AccountId" minOccurs="0"/>
+          <xs:element ref="pc:AccountType" minOccurs="0"/>
+        </xs:sequence>
+      </xs:complexType>
+    </xs:element>
+    <xs:element name="DisplayName" type="xs:string"/>
+    <xs:element name="AccountId" type="xs:string"/>
+    <xs:element name="AccountType" type="xs:string"/>
+    <xs:element name="BDCAssociatedEntity">
+      <xs:complexType>
+        <xs:sequence>
+          <xs:element ref="pc:BDCEntity" minOccurs="0" maxOccurs="unbounded"/>
+        </xs:sequence>
+        <xs:attribute ref="pc:EntityNamespace"/>
+        <xs:attribute ref="pc:EntityName"/>
+        <xs:attribute ref="pc:SystemInstanceName"/>
+        <xs:attribute ref="pc:AssociationName"/>
+      </xs:complexType>
+    </xs:element>
+    <xs:attribute name="EntityNamespace" type="xs:string"/>
+    <xs:attribute name="EntityName" type="xs:string"/>
+    <xs:attribute name="SystemInstanceName" type="xs:string"/>
+    <xs:attribute name="AssociationName" type="xs:string"/>
+    <xs:element name="BDCEntity">
+      <xs:complexType>
+        <xs:sequence>
+          <xs:element ref="pc:EntityDisplayName" minOccurs="0"/>
+          <xs:element ref="pc:EntityInstanceReference" minOccurs="0"/>
+          <xs:element ref="pc:EntityId1" minOccurs="0"/>
+          <xs:element ref="pc:EntityId2" minOccurs="0"/>
+          <xs:element ref="pc:EntityId3" minOccurs="0"/>
+          <xs:element ref="pc:EntityId4" minOccurs="0"/>
+          <xs:element ref="pc:EntityId5" minOccurs="0"/>
+        </xs:sequence>
+      </xs:complexType>
+    </xs:element>
+    <xs:element name="EntityDisplayName" type="xs:string"/>
+    <xs:element name="EntityInstanceReference" type="xs:string"/>
+    <xs:element name="EntityId1" type="xs:string"/>
+    <xs:element name="EntityId2" type="xs:string"/>
+    <xs:element name="EntityId3" type="xs:string"/>
+    <xs:element name="EntityId4" type="xs:string"/>
+    <xs:element name="EntityId5" type="xs:string"/>
+    <xs:element name="Terms">
+      <xs:complexType>
+        <xs:sequence>
+          <xs:element ref="pc:TermInfo" minOccurs="0" maxOccurs="unbounded"/>
+        </xs:sequence>
+      </xs:complexType>
+    </xs:element>
+    <xs:element name="TermInfo">
+      <xs:complexType>
+        <xs:sequence>
+          <xs:element ref="pc:TermName" minOccurs="0"/>
+          <xs:element ref="pc:TermId" minOccurs="0"/>
+        </xs:sequence>
+      </xs:complexType>
+    </xs:element>
+    <xs:element name="TermName" type="xs:string"/>
+    <xs:element name="TermId" type="xs:string"/>
+  </xs:schema>
+</ct:contentTypeSchema>
+</file>
+
+<file path=customXml/item3.xml><?xml version="1.0" encoding="utf-8"?>
+<p:properties xmlns:p="http://schemas.microsoft.com/office/2006/metadata/properties" xmlns:xsi="http://www.w3.org/2001/XMLSchema-instance" xmlns:pc="http://schemas.microsoft.com/office/infopath/2007/PartnerControls">
+  <documentManagement/>
+</p:properties>
+</file>
+
+<file path=customXml/item4.xml><?xml version="1.0" encoding="utf-8"?>
+<?mso-contentType ?>
+<FormTemplates xmlns="http://schemas.microsoft.com/sharepoint/v3/contenttype/forms">
+  <Display>DocumentLibraryForm</Display>
+  <Edit>DocumentLibraryForm</Edit>
+  <New>DocumentLibraryForm</New>
+</FormTemplates>
+</file>
+
 <file path=customXml/itemProps1.xml><?xml version="1.0" encoding="utf-8"?>
+<ds:datastoreItem xmlns:ds="http://schemas.openxmlformats.org/officeDocument/2006/customXml" ds:itemID="{552A372A-BB7A-41D2-AA1D-D48F81341D0D}">
+  <ds:schemaRefs>
+    <ds:schemaRef ds:uri="http://schemas.openxmlformats.org/officeDocument/2006/bibliography"/>
+  </ds:schemaRefs>
+</ds:datastoreItem>
+</file>
+
+<file path=customXml/itemProps2.xml><?xml version="1.0" encoding="utf-8"?>
 <ds:datastoreItem xmlns:ds="http://schemas.openxmlformats.org/officeDocument/2006/customXml" ds:itemID="{62FB74EC-27C3-43CD-AA19-3C7B749352D1}">
   <ds:schemaRefs>
     <ds:schemaRef ds:uri="http://schemas.microsoft.com/office/2006/metadata/contentType"/>
@@ -21361,14 +21170,6 @@
 </ds:datastoreItem>
 </file>
 
-<file path=customXml/itemProps2.xml><?xml version="1.0" encoding="utf-8"?>
-<ds:datastoreItem xmlns:ds="http://schemas.openxmlformats.org/officeDocument/2006/customXml" ds:itemID="{5F50DDEA-C1BE-4184-8899-7BE414D17E60}">
-  <ds:schemaRefs>
-    <ds:schemaRef ds:uri="http://schemas.microsoft.com/sharepoint/v3/contenttype/forms"/>
-  </ds:schemaRefs>
-</ds:datastoreItem>
-</file>
-
 <file path=customXml/itemProps3.xml><?xml version="1.0" encoding="utf-8"?>
 <ds:datastoreItem xmlns:ds="http://schemas.openxmlformats.org/officeDocument/2006/customXml" ds:itemID="{43E361D3-2B44-417C-8140-A3BDBDC065F7}">
   <ds:schemaRefs>
@@ -21379,9 +21180,9 @@
 </file>
 
 <file path=customXml/itemProps4.xml><?xml version="1.0" encoding="utf-8"?>
-<ds:datastoreItem xmlns:ds="http://schemas.openxmlformats.org/officeDocument/2006/customXml" ds:itemID="{42438223-7261-4043-8779-E3E3C7AA990D}">
+<ds:datastoreItem xmlns:ds="http://schemas.openxmlformats.org/officeDocument/2006/customXml" ds:itemID="{5F50DDEA-C1BE-4184-8899-7BE414D17E60}">
   <ds:schemaRefs>
-    <ds:schemaRef ds:uri="http://schemas.openxmlformats.org/officeDocument/2006/bibliography"/>
+    <ds:schemaRef ds:uri="http://schemas.microsoft.com/sharepoint/v3/contenttype/forms"/>
   </ds:schemaRefs>
 </ds:datastoreItem>
 </file>